--- a/Introduction_to_Algorithms/Introduction_to_Algorithms.docx
+++ b/Introduction_to_Algorithms/Introduction_to_Algorithms.docx
@@ -3,11 +3,6 @@
 <w:document xmlns:wpc="http://schemas.microsoft.com/office/word/2010/wordprocessingCanvas" xmlns:mc="http://schemas.openxmlformats.org/markup-compatibility/2006" xmlns:o="urn:schemas-microsoft-com:office:office" xmlns:r="http://schemas.openxmlformats.org/officeDocument/2006/relationships" xmlns:m="http://schemas.openxmlformats.org/officeDocument/2006/math" xmlns:v="urn:schemas-microsoft-com:vml" xmlns:wp14="http://schemas.microsoft.com/office/word/2010/wordprocessingDrawing" xmlns:wp="http://schemas.openxmlformats.org/drawingml/2006/wordprocessingDrawing" xmlns:w10="urn:schemas-microsoft-com:office:word" xmlns:w="http://schemas.openxmlformats.org/wordprocessingml/2006/main" xmlns:w14="http://schemas.microsoft.com/office/word/2010/wordml" xmlns:wpg="http://schemas.microsoft.com/office/word/2010/wordprocessingGroup" xmlns:wpi="http://schemas.microsoft.com/office/word/2010/wordprocessingInk" xmlns:wne="http://schemas.microsoft.com/office/word/2006/wordml" xmlns:wps="http://schemas.microsoft.com/office/word/2010/wordprocessingShape" mc:Ignorable="w14 wp14">
   <w:body>
     <w:p>
-      <w:pPr>
-        <w:rPr>
-          <w:rFonts w:hint="eastAsia"/>
-        </w:rPr>
-      </w:pPr>
       <w:r>
         <w:rPr>
           <w:rFonts w:hint="eastAsia"/>
@@ -25,69 +20,686 @@
           <w:rFonts w:hint="eastAsia"/>
         </w:rPr>
         <w:t>版</w:t>
+      </w:r>
+    </w:p>
+    <w:p>
+      <w:r>
+        <w:rPr>
+          <w:rFonts w:hint="eastAsia"/>
+        </w:rPr>
+        <w:t>2010</w:t>
+      </w:r>
+      <w:r>
+        <w:rPr>
+          <w:rFonts w:hint="eastAsia"/>
+        </w:rPr>
+        <w:t>年</w:t>
+      </w:r>
+      <w:r>
+        <w:rPr>
+          <w:rFonts w:hint="eastAsia"/>
+        </w:rPr>
+        <w:t>7</w:t>
+      </w:r>
+      <w:r>
+        <w:rPr>
+          <w:rFonts w:hint="eastAsia"/>
+        </w:rPr>
+        <w:t>月第</w:t>
+      </w:r>
+      <w:r>
+        <w:rPr>
+          <w:rFonts w:hint="eastAsia"/>
+        </w:rPr>
+        <w:t>1</w:t>
+      </w:r>
+      <w:r>
+        <w:rPr>
+          <w:rFonts w:hint="eastAsia"/>
+        </w:rPr>
+        <w:t>版第</w:t>
+      </w:r>
+      <w:r>
+        <w:rPr>
+          <w:rFonts w:hint="eastAsia"/>
+        </w:rPr>
+        <w:t>15</w:t>
+      </w:r>
+      <w:r>
+        <w:rPr>
+          <w:rFonts w:hint="eastAsia"/>
+        </w:rPr>
+        <w:t>次印刷</w:t>
+      </w:r>
+    </w:p>
+    <w:p/>
+    <w:p>
+      <w:r>
+        <w:rPr>
+          <w:rFonts w:hint="eastAsia"/>
+        </w:rPr>
+        <w:t>第三部分</w:t>
+      </w:r>
+      <w:r>
+        <w:rPr>
+          <w:rFonts w:hint="eastAsia"/>
+        </w:rPr>
+        <w:t xml:space="preserve"> </w:t>
+      </w:r>
+      <w:r>
+        <w:rPr>
+          <w:rFonts w:hint="eastAsia"/>
+        </w:rPr>
+        <w:t>数据结构</w:t>
+      </w:r>
+    </w:p>
+    <w:p/>
+    <w:p>
+      <w:r>
+        <w:rPr>
+          <w:rFonts w:hint="eastAsia"/>
+        </w:rPr>
+        <w:t>第</w:t>
+      </w:r>
+      <w:r>
+        <w:rPr>
+          <w:rFonts w:hint="eastAsia"/>
+        </w:rPr>
+        <w:t>11</w:t>
+      </w:r>
+      <w:r>
+        <w:rPr>
+          <w:rFonts w:hint="eastAsia"/>
+        </w:rPr>
+        <w:t>章</w:t>
+      </w:r>
+      <w:r>
+        <w:rPr>
+          <w:rFonts w:hint="eastAsia"/>
+        </w:rPr>
+        <w:t xml:space="preserve"> </w:t>
+      </w:r>
+      <w:r>
+        <w:rPr>
+          <w:rFonts w:hint="eastAsia"/>
+        </w:rPr>
+        <w:t>散列表</w:t>
+      </w:r>
+    </w:p>
+    <w:p>
+      <w:r>
+        <w:rPr>
+          <w:rFonts w:hint="eastAsia"/>
+        </w:rPr>
+        <w:t xml:space="preserve">11.3 </w:t>
+      </w:r>
+      <w:r>
+        <w:rPr>
+          <w:rFonts w:hint="eastAsia"/>
+        </w:rPr>
+        <w:t>散列函数</w:t>
+      </w:r>
+    </w:p>
+    <w:p>
+      <w:r>
+        <w:rPr>
+          <w:rFonts w:hint="eastAsia"/>
+        </w:rPr>
+        <w:t xml:space="preserve">11.3.1 </w:t>
+      </w:r>
+      <w:r>
+        <w:rPr>
+          <w:rFonts w:hint="eastAsia"/>
+        </w:rPr>
+        <w:t>除法散列法</w:t>
       </w:r>
     </w:p>
     <w:p>
       <w:pPr>
         <w:rPr>
-          <w:rFonts w:hint="eastAsia"/>
+          <w:i/>
         </w:rPr>
       </w:pPr>
-      <w:r>
-        <w:rPr>
-          <w:rFonts w:hint="eastAsia"/>
-        </w:rPr>
-        <w:t>2010</w:t>
-      </w:r>
-      <w:r>
-        <w:rPr>
-          <w:rFonts w:hint="eastAsia"/>
-        </w:rPr>
-        <w:t>年</w:t>
-      </w:r>
-      <w:r>
-        <w:rPr>
-          <w:rFonts w:hint="eastAsia"/>
-        </w:rPr>
-        <w:t>7</w:t>
-      </w:r>
-      <w:r>
-        <w:rPr>
-          <w:rFonts w:hint="eastAsia"/>
-        </w:rPr>
-        <w:t>月第</w:t>
-      </w:r>
-      <w:r>
-        <w:rPr>
-          <w:rFonts w:hint="eastAsia"/>
-        </w:rPr>
-        <w:t>1</w:t>
-      </w:r>
-      <w:r>
-        <w:rPr>
-          <w:rFonts w:hint="eastAsia"/>
-        </w:rPr>
-        <w:t>版第</w:t>
-      </w:r>
-      <w:r>
-        <w:rPr>
-          <w:rFonts w:hint="eastAsia"/>
-        </w:rPr>
-        <w:t>15</w:t>
-      </w:r>
-      <w:r>
-        <w:rPr>
-          <w:rFonts w:hint="eastAsia"/>
-        </w:rPr>
-        <w:t>次印刷</w:t>
+      <m:oMathPara>
+        <m:oMath>
+          <m:r>
+            <w:rPr>
+              <w:rFonts w:ascii="Cambria Math" w:hAnsi="Cambria Math"/>
+            </w:rPr>
+            <m:t>h</m:t>
+          </m:r>
+          <m:d>
+            <m:dPr>
+              <m:ctrlPr>
+                <w:rPr>
+                  <w:rFonts w:ascii="Cambria Math" w:hAnsi="Cambria Math"/>
+                  <w:i/>
+                </w:rPr>
+              </m:ctrlPr>
+            </m:dPr>
+            <m:e>
+              <m:r>
+                <w:rPr>
+                  <w:rFonts w:ascii="Cambria Math" w:hAnsi="Cambria Math"/>
+                </w:rPr>
+                <m:t>k</m:t>
+              </m:r>
+            </m:e>
+          </m:d>
+          <m:r>
+            <w:rPr>
+              <w:rFonts w:ascii="Cambria Math" w:hAnsi="Cambria Math"/>
+            </w:rPr>
+            <m:t>=kmodm</m:t>
+          </m:r>
+        </m:oMath>
+      </m:oMathPara>
+    </w:p>
+    <w:p>
+      <w:r>
+        <w:rPr>
+          <w:rFonts w:hint="eastAsia"/>
+        </w:rPr>
+        <w:t>可以选作</w:t>
+      </w:r>
+      <m:oMath>
+        <m:r>
+          <w:rPr>
+            <w:rFonts w:ascii="Cambria Math" w:hAnsi="Cambria Math"/>
+          </w:rPr>
+          <m:t>m</m:t>
+        </m:r>
+      </m:oMath>
+      <w:r>
+        <w:rPr>
+          <w:rFonts w:hint="eastAsia"/>
+        </w:rPr>
+        <w:t>的值常常是与</w:t>
+      </w:r>
+      <m:oMath>
+        <m:r>
+          <m:rPr>
+            <m:sty m:val="p"/>
+          </m:rPr>
+          <w:rPr>
+            <w:rFonts w:ascii="Cambria Math" w:hAnsi="Cambria Math"/>
+          </w:rPr>
+          <m:t>2</m:t>
+        </m:r>
+      </m:oMath>
+      <w:r>
+        <w:rPr>
+          <w:rFonts w:hint="eastAsia"/>
+        </w:rPr>
+        <w:t>的整数次幂不太接近的质数</w:t>
+      </w:r>
+      <w:r>
+        <w:rPr>
+          <w:rFonts w:hint="eastAsia"/>
+        </w:rPr>
+        <w:t>.</w:t>
+      </w:r>
+    </w:p>
+    <w:p>
+      <w:r>
+        <w:rPr>
+          <w:rFonts w:hint="eastAsia"/>
+        </w:rPr>
+        <w:t xml:space="preserve">11.3.2 </w:t>
+      </w:r>
+      <w:r>
+        <w:rPr>
+          <w:rFonts w:hint="eastAsia"/>
+        </w:rPr>
+        <w:t>乘法散列法</w:t>
       </w:r>
     </w:p>
     <w:p>
       <w:pPr>
         <w:rPr>
-          <w:rFonts w:hint="eastAsia"/>
+          <w:i/>
         </w:rPr>
       </w:pPr>
+      <m:oMathPara>
+        <m:oMath>
+          <m:r>
+            <w:rPr>
+              <w:rFonts w:ascii="Cambria Math" w:hAnsi="Cambria Math"/>
+            </w:rPr>
+            <m:t>h</m:t>
+          </m:r>
+          <m:d>
+            <m:dPr>
+              <m:ctrlPr>
+                <w:rPr>
+                  <w:rFonts w:ascii="Cambria Math" w:hAnsi="Cambria Math"/>
+                  <w:i/>
+                </w:rPr>
+              </m:ctrlPr>
+            </m:dPr>
+            <m:e>
+              <m:r>
+                <w:rPr>
+                  <w:rFonts w:ascii="Cambria Math" w:hAnsi="Cambria Math"/>
+                </w:rPr>
+                <m:t>k</m:t>
+              </m:r>
+            </m:e>
+          </m:d>
+          <m:r>
+            <w:rPr>
+              <w:rFonts w:ascii="Cambria Math" w:hAnsi="Cambria Math"/>
+            </w:rPr>
+            <m:t>=</m:t>
+          </m:r>
+          <m:d>
+            <m:dPr>
+              <m:begChr m:val="["/>
+              <m:endChr m:val="]"/>
+              <m:ctrlPr>
+                <w:rPr>
+                  <w:rFonts w:ascii="Cambria Math" w:hAnsi="Cambria Math"/>
+                  <w:i/>
+                </w:rPr>
+              </m:ctrlPr>
+            </m:dPr>
+            <m:e>
+              <m:r>
+                <w:rPr>
+                  <w:rFonts w:ascii="Cambria Math" w:hAnsi="Cambria Math"/>
+                </w:rPr>
+                <m:t>m(kA-[kA])</m:t>
+              </m:r>
+            </m:e>
+          </m:d>
+        </m:oMath>
+      </m:oMathPara>
+    </w:p>
+    <w:p>
+      <w:r>
+        <w:rPr>
+          <w:rFonts w:hint="eastAsia"/>
+        </w:rPr>
+        <w:t>11.3.3</w:t>
+      </w:r>
+      <w:r>
+        <w:rPr>
+          <w:rFonts w:hint="eastAsia"/>
+        </w:rPr>
+        <w:t xml:space="preserve"> </w:t>
+      </w:r>
+      <w:r>
+        <w:rPr>
+          <w:rFonts w:hint="eastAsia"/>
+        </w:rPr>
+        <w:t>全域散列</w:t>
+      </w:r>
+    </w:p>
+    <w:p>
+      <w:r>
+        <w:rPr>
+          <w:rFonts w:hint="eastAsia"/>
+        </w:rPr>
+        <w:t>设</w:t>
+      </w:r>
+      <m:oMath>
+        <m:r>
+          <m:rPr>
+            <m:scr m:val="script"/>
+            <m:sty m:val="p"/>
+          </m:rPr>
+          <w:rPr>
+            <w:rFonts w:ascii="Cambria Math" w:hAnsi="Cambria Math"/>
+          </w:rPr>
+          <m:t>H</m:t>
+        </m:r>
+      </m:oMath>
+      <w:r>
+        <w:rPr>
+          <w:rFonts w:hint="eastAsia"/>
+        </w:rPr>
+        <w:t>为有限的一组散列函数，它将给定的关键字域</w:t>
+      </w:r>
+      <m:oMath>
+        <m:r>
+          <w:rPr>
+            <w:rFonts w:ascii="Cambria Math" w:hAnsi="Cambria Math"/>
+          </w:rPr>
+          <m:t>U</m:t>
+        </m:r>
+      </m:oMath>
+      <w:r>
+        <w:rPr>
+          <w:rFonts w:hint="eastAsia"/>
+        </w:rPr>
+        <w:t>映射到</w:t>
+      </w:r>
+      <m:oMath>
+        <m:r>
+          <w:rPr>
+            <w:rFonts w:ascii="Cambria Math" w:hAnsi="Cambria Math"/>
+          </w:rPr>
+          <m:t>{0,1,…,m-1}</m:t>
+        </m:r>
+      </m:oMath>
+      <w:r>
+        <w:rPr>
+          <w:rFonts w:hint="eastAsia"/>
+        </w:rPr>
+        <w:t>中</w:t>
+      </w:r>
+      <w:r>
+        <w:rPr>
+          <w:rFonts w:hint="eastAsia"/>
+        </w:rPr>
+        <w:t>.</w:t>
+      </w:r>
+      <w:r>
+        <w:rPr>
+          <w:rFonts w:hint="eastAsia"/>
+        </w:rPr>
+        <w:t>这样的一个函数组称为是全域的</w:t>
+      </w:r>
+      <w:r>
+        <w:rPr>
+          <w:rFonts w:hint="eastAsia"/>
+        </w:rPr>
+        <w:t>，如果对每一对不同的关键字</w:t>
+      </w:r>
+      <m:oMath>
+        <m:r>
+          <w:rPr>
+            <w:rFonts w:ascii="Cambria Math" w:hAnsi="Cambria Math"/>
+          </w:rPr>
+          <m:t>k,l∈U</m:t>
+        </m:r>
+      </m:oMath>
+      <w:r>
+        <w:rPr>
+          <w:rFonts w:hint="eastAsia"/>
+        </w:rPr>
+        <w:t>，</w:t>
+      </w:r>
+      <w:r>
+        <w:rPr>
+          <w:rFonts w:hint="eastAsia"/>
+        </w:rPr>
+        <w:t>满足</w:t>
+      </w:r>
+      <m:oMath>
+        <m:r>
+          <w:rPr>
+            <w:rFonts w:ascii="Cambria Math" w:hAnsi="Cambria Math"/>
+          </w:rPr>
+          <m:t>h</m:t>
+        </m:r>
+        <m:d>
+          <m:dPr>
+            <m:ctrlPr>
+              <w:rPr>
+                <w:rFonts w:ascii="Cambria Math" w:hAnsi="Cambria Math"/>
+                <w:i/>
+              </w:rPr>
+            </m:ctrlPr>
+          </m:dPr>
+          <m:e>
+            <m:r>
+              <w:rPr>
+                <w:rFonts w:ascii="Cambria Math" w:hAnsi="Cambria Math"/>
+              </w:rPr>
+              <m:t>k</m:t>
+            </m:r>
+          </m:e>
+        </m:d>
+        <m:r>
+          <w:rPr>
+            <w:rFonts w:ascii="Cambria Math" w:hAnsi="Cambria Math"/>
+          </w:rPr>
+          <m:t>=h(l)</m:t>
+        </m:r>
+      </m:oMath>
+      <w:r>
+        <w:rPr>
+          <w:rFonts w:hint="eastAsia"/>
+        </w:rPr>
+        <w:t>的散列函数</w:t>
+      </w:r>
+      <m:oMath>
+        <m:r>
+          <w:rPr>
+            <w:rFonts w:ascii="Cambria Math" w:hAnsi="Cambria Math"/>
+          </w:rPr>
+          <m:t>h∈</m:t>
+        </m:r>
+        <m:r>
+          <m:rPr>
+            <m:scr m:val="script"/>
+          </m:rPr>
+          <w:rPr>
+            <w:rFonts w:ascii="Cambria Math" w:hAnsi="Cambria Math"/>
+          </w:rPr>
+          <m:t>H</m:t>
+        </m:r>
+      </m:oMath>
+      <w:r>
+        <w:rPr>
+          <w:rFonts w:hint="eastAsia"/>
+        </w:rPr>
+        <w:t>的个数至多为</w:t>
+      </w:r>
+      <m:oMath>
+        <m:d>
+          <m:dPr>
+            <m:begChr m:val="|"/>
+            <m:endChr m:val="|"/>
+            <m:ctrlPr>
+              <w:rPr>
+                <w:rFonts w:ascii="Cambria Math" w:hAnsi="Cambria Math"/>
+              </w:rPr>
+            </m:ctrlPr>
+          </m:dPr>
+          <m:e>
+            <m:r>
+              <m:rPr>
+                <m:scr m:val="script"/>
+              </m:rPr>
+              <w:rPr>
+                <w:rFonts w:ascii="Cambria Math" w:hAnsi="Cambria Math"/>
+              </w:rPr>
+              <m:t>H/</m:t>
+            </m:r>
+            <m:r>
+              <w:rPr>
+                <w:rFonts w:ascii="Cambria Math" w:hAnsi="Cambria Math"/>
+              </w:rPr>
+              <m:t>m</m:t>
+            </m:r>
+          </m:e>
+        </m:d>
+      </m:oMath>
+      <w:r>
+        <w:rPr>
+          <w:rFonts w:hint="eastAsia"/>
+        </w:rPr>
+        <w:t>.</w:t>
+      </w:r>
+      <w:r>
+        <w:rPr>
+          <w:rFonts w:hint="eastAsia"/>
+        </w:rPr>
+        <w:t>换言之，如果从</w:t>
+      </w:r>
+      <m:oMath>
+        <m:r>
+          <m:rPr>
+            <m:scr m:val="script"/>
+          </m:rPr>
+          <w:rPr>
+            <w:rFonts w:ascii="Cambria Math" w:hAnsi="Cambria Math"/>
+          </w:rPr>
+          <m:t>H</m:t>
+        </m:r>
+      </m:oMath>
+      <w:r>
+        <w:rPr>
+          <w:rFonts w:hint="eastAsia"/>
+        </w:rPr>
+        <w:t>中随机地选择一个散列函数，当关键字</w:t>
+      </w:r>
+      <m:oMath>
+        <m:r>
+          <w:rPr>
+            <w:rFonts w:ascii="Cambria Math" w:hAnsi="Cambria Math"/>
+          </w:rPr>
+          <m:t>k≠l</m:t>
+        </m:r>
+      </m:oMath>
+      <w:r>
+        <w:rPr>
+          <w:rFonts w:hint="eastAsia"/>
+        </w:rPr>
+        <w:t>时，</w:t>
+      </w:r>
+      <w:r>
+        <w:rPr>
+          <w:rFonts w:hint="eastAsia"/>
+        </w:rPr>
+        <w:t>两者发生碰撞的概率不大于</w:t>
+      </w:r>
+      <m:oMath>
+        <m:r>
+          <w:rPr>
+            <w:rFonts w:ascii="Cambria Math" w:hAnsi="Cambria Math"/>
+          </w:rPr>
+          <m:t>1/m</m:t>
+        </m:r>
+      </m:oMath>
+      <w:r>
+        <w:rPr>
+          <w:rFonts w:hint="eastAsia"/>
+        </w:rPr>
+        <w:t>，这也正好是从集合</w:t>
+      </w:r>
+      <m:oMath>
+        <m:r>
+          <w:rPr>
+            <w:rFonts w:ascii="Cambria Math" w:hAnsi="Cambria Math"/>
+          </w:rPr>
+          <m:t>{0,1,…,m-1}</m:t>
+        </m:r>
+      </m:oMath>
+      <w:r>
+        <w:rPr>
+          <w:rFonts w:hint="eastAsia"/>
+        </w:rPr>
+        <w:t>中随机地独立选择</w:t>
+      </w:r>
+      <m:oMath>
+        <m:r>
+          <w:rPr>
+            <w:rFonts w:ascii="Cambria Math" w:hAnsi="Cambria Math"/>
+          </w:rPr>
+          <m:t>h</m:t>
+        </m:r>
+        <m:d>
+          <m:dPr>
+            <m:ctrlPr>
+              <w:rPr>
+                <w:rFonts w:ascii="Cambria Math" w:hAnsi="Cambria Math"/>
+                <w:i/>
+              </w:rPr>
+            </m:ctrlPr>
+          </m:dPr>
+          <m:e>
+            <m:r>
+              <w:rPr>
+                <w:rFonts w:ascii="Cambria Math" w:hAnsi="Cambria Math"/>
+              </w:rPr>
+              <m:t>k</m:t>
+            </m:r>
+          </m:e>
+        </m:d>
+      </m:oMath>
+      <w:r>
+        <w:rPr>
+          <w:rFonts w:hint="eastAsia"/>
+        </w:rPr>
+        <w:t>和</w:t>
+      </w:r>
+      <m:oMath>
+        <m:r>
+          <w:rPr>
+            <w:rFonts w:ascii="Cambria Math" w:hAnsi="Cambria Math"/>
+          </w:rPr>
+          <m:t>h(l)</m:t>
+        </m:r>
+      </m:oMath>
+      <w:r>
+        <w:rPr>
+          <w:rFonts w:hint="eastAsia"/>
+        </w:rPr>
+        <w:t>时发生碰撞的概率</w:t>
+      </w:r>
+      <w:r>
+        <w:rPr>
+          <w:rFonts w:hint="eastAsia"/>
+        </w:rPr>
+        <w:t>.</w:t>
+      </w:r>
+    </w:p>
+    <w:p>
+      <w:r>
+        <w:rPr>
+          <w:rFonts w:hint="eastAsia"/>
+        </w:rPr>
+        <w:t xml:space="preserve">11.4 </w:t>
+      </w:r>
+      <w:r>
+        <w:rPr>
+          <w:rFonts w:hint="eastAsia"/>
+        </w:rPr>
+        <w:t>开放寻址法</w:t>
+      </w:r>
+    </w:p>
+    <w:p/>
+    <w:p/>
+    <w:p/>
+    <w:p>
+      <w:pPr>
+        <w:rPr>
+          <w:rFonts w:hint="eastAsia"/>
+        </w:rPr>
+      </w:pPr>
+      <w:r>
+        <w:rPr>
+          <w:rFonts w:hint="eastAsia"/>
+        </w:rPr>
+        <w:t>第</w:t>
+      </w:r>
+      <w:r>
+        <w:rPr>
+          <w:rFonts w:hint="eastAsia"/>
+        </w:rPr>
+        <w:t>12</w:t>
+      </w:r>
+      <w:r>
+        <w:rPr>
+          <w:rFonts w:hint="eastAsia"/>
+        </w:rPr>
+        <w:t>章</w:t>
+      </w:r>
+      <w:r>
+        <w:rPr>
+          <w:rFonts w:hint="eastAsia"/>
+        </w:rPr>
+        <w:t xml:space="preserve"> </w:t>
+      </w:r>
+      <w:r>
+        <w:rPr>
+          <w:rFonts w:hint="eastAsia"/>
+        </w:rPr>
+        <w:t>二叉查找树</w:t>
+      </w:r>
     </w:p>
     <w:p>
       <w:pPr>
@@ -113,7 +725,7 @@
   <w:docDefaults>
     <w:rPrDefault>
       <w:rPr>
-        <w:rFonts w:ascii="Times New Roman" w:eastAsia="SimSun" w:hAnsi="Times New Roman" w:cs="SimSun"/>
+        <w:rFonts w:ascii="Times New Roman" w:eastAsia="宋体" w:hAnsi="Times New Roman" w:cs="宋体"/>
         <w:sz w:val="24"/>
         <w:szCs w:val="24"/>
         <w:lang w:val="en-US" w:eastAsia="zh-CN" w:bidi="ar-SA"/>
@@ -295,6 +907,41 @@
     <w:semiHidden/>
     <w:unhideWhenUsed/>
   </w:style>
+  <w:style w:type="character" w:styleId="a3">
+    <w:name w:val="Placeholder Text"/>
+    <w:basedOn w:val="a0"/>
+    <w:uiPriority w:val="99"/>
+    <w:semiHidden/>
+    <w:rsid w:val="00753E49"/>
+    <w:rPr>
+      <w:color w:val="808080"/>
+    </w:rPr>
+  </w:style>
+  <w:style w:type="paragraph" w:styleId="a4">
+    <w:name w:val="Balloon Text"/>
+    <w:basedOn w:val="a"/>
+    <w:link w:val="Char"/>
+    <w:uiPriority w:val="99"/>
+    <w:semiHidden/>
+    <w:unhideWhenUsed/>
+    <w:rsid w:val="00753E49"/>
+    <w:rPr>
+      <w:sz w:val="18"/>
+      <w:szCs w:val="18"/>
+    </w:rPr>
+  </w:style>
+  <w:style w:type="character" w:customStyle="1" w:styleId="Char">
+    <w:name w:val="批注框文本 Char"/>
+    <w:basedOn w:val="a0"/>
+    <w:link w:val="a4"/>
+    <w:uiPriority w:val="99"/>
+    <w:semiHidden/>
+    <w:rsid w:val="00753E49"/>
+    <w:rPr>
+      <w:sz w:val="18"/>
+      <w:szCs w:val="18"/>
+    </w:rPr>
+  </w:style>
 </w:styles>
 </file>
 
@@ -303,7 +950,7 @@
   <w:docDefaults>
     <w:rPrDefault>
       <w:rPr>
-        <w:rFonts w:ascii="Times New Roman" w:eastAsia="SimSun" w:hAnsi="Times New Roman" w:cs="SimSun"/>
+        <w:rFonts w:ascii="Times New Roman" w:eastAsia="宋体" w:hAnsi="Times New Roman" w:cs="宋体"/>
         <w:sz w:val="24"/>
         <w:szCs w:val="24"/>
         <w:lang w:val="en-US" w:eastAsia="zh-CN" w:bidi="ar-SA"/>
@@ -484,6 +1131,41 @@
     <w:uiPriority w:val="99"/>
     <w:semiHidden/>
     <w:unhideWhenUsed/>
+  </w:style>
+  <w:style w:type="character" w:styleId="a3">
+    <w:name w:val="Placeholder Text"/>
+    <w:basedOn w:val="a0"/>
+    <w:uiPriority w:val="99"/>
+    <w:semiHidden/>
+    <w:rsid w:val="00753E49"/>
+    <w:rPr>
+      <w:color w:val="808080"/>
+    </w:rPr>
+  </w:style>
+  <w:style w:type="paragraph" w:styleId="a4">
+    <w:name w:val="Balloon Text"/>
+    <w:basedOn w:val="a"/>
+    <w:link w:val="Char"/>
+    <w:uiPriority w:val="99"/>
+    <w:semiHidden/>
+    <w:unhideWhenUsed/>
+    <w:rsid w:val="00753E49"/>
+    <w:rPr>
+      <w:sz w:val="18"/>
+      <w:szCs w:val="18"/>
+    </w:rPr>
+  </w:style>
+  <w:style w:type="character" w:customStyle="1" w:styleId="Char">
+    <w:name w:val="批注框文本 Char"/>
+    <w:basedOn w:val="a0"/>
+    <w:link w:val="a4"/>
+    <w:uiPriority w:val="99"/>
+    <w:semiHidden/>
+    <w:rsid w:val="00753E49"/>
+    <w:rPr>
+      <w:sz w:val="18"/>
+      <w:szCs w:val="18"/>
+    </w:rPr>
   </w:style>
 </w:styles>
 </file>

--- a/Introduction_to_Algorithms/Introduction_to_Algorithms.docx
+++ b/Introduction_to_Algorithms/Introduction_to_Algorithms.docx
@@ -214,7 +214,21 @@
         <w:rPr>
           <w:rFonts w:hint="eastAsia"/>
         </w:rPr>
-        <w:t>的值常常是与</w:t>
+        <w:t>的</w:t>
+      </w:r>
+      <w:proofErr w:type="gramStart"/>
+      <w:r>
+        <w:rPr>
+          <w:rFonts w:hint="eastAsia"/>
+        </w:rPr>
+        <w:t>值常常</w:t>
+      </w:r>
+      <w:proofErr w:type="gramEnd"/>
+      <w:r>
+        <w:rPr>
+          <w:rFonts w:hint="eastAsia"/>
+        </w:rPr>
+        <w:t>是与</w:t>
       </w:r>
       <m:oMath>
         <m:r>
@@ -231,7 +245,21 @@
         <w:rPr>
           <w:rFonts w:hint="eastAsia"/>
         </w:rPr>
-        <w:t>的整数次幂不太接近的质数</w:t>
+        <w:t>的整数次</w:t>
+      </w:r>
+      <w:proofErr w:type="gramStart"/>
+      <w:r>
+        <w:rPr>
+          <w:rFonts w:hint="eastAsia"/>
+        </w:rPr>
+        <w:t>幂</w:t>
+      </w:r>
+      <w:proofErr w:type="gramEnd"/>
+      <w:r>
+        <w:rPr>
+          <w:rFonts w:hint="eastAsia"/>
+        </w:rPr>
+        <w:t>不太接近的质数</w:t>
       </w:r>
       <w:r>
         <w:rPr>
@@ -665,11 +693,6 @@
     <w:p/>
     <w:p/>
     <w:p>
-      <w:pPr>
-        <w:rPr>
-          <w:rFonts w:hint="eastAsia"/>
-        </w:rPr>
-      </w:pPr>
       <w:r>
         <w:rPr>
           <w:rFonts w:hint="eastAsia"/>
@@ -694,11 +717,19 @@
         </w:rPr>
         <w:t xml:space="preserve"> </w:t>
       </w:r>
-      <w:r>
-        <w:rPr>
-          <w:rFonts w:hint="eastAsia"/>
-        </w:rPr>
-        <w:t>二叉查找树</w:t>
+      <w:proofErr w:type="gramStart"/>
+      <w:r>
+        <w:rPr>
+          <w:rFonts w:hint="eastAsia"/>
+        </w:rPr>
+        <w:t>二叉查找</w:t>
+      </w:r>
+      <w:proofErr w:type="gramEnd"/>
+      <w:r>
+        <w:rPr>
+          <w:rFonts w:hint="eastAsia"/>
+        </w:rPr>
+        <w:t>树</w:t>
       </w:r>
     </w:p>
     <w:p>
@@ -707,8 +738,922 @@
           <w:rFonts w:hint="eastAsia"/>
         </w:rPr>
       </w:pPr>
+      <w:r>
+        <w:rPr>
+          <w:rFonts w:hint="eastAsia"/>
+        </w:rPr>
+        <w:t xml:space="preserve">12.1 </w:t>
+      </w:r>
+      <w:proofErr w:type="gramStart"/>
+      <w:r>
+        <w:rPr>
+          <w:rFonts w:hint="eastAsia"/>
+        </w:rPr>
+        <w:t>二叉查找</w:t>
+      </w:r>
+      <w:proofErr w:type="gramEnd"/>
+      <w:r>
+        <w:rPr>
+          <w:rFonts w:hint="eastAsia"/>
+        </w:rPr>
+        <w:t>树</w:t>
+      </w:r>
+    </w:p>
+    <w:p>
+      <w:pPr>
+        <w:rPr>
+          <w:rFonts w:hint="eastAsia"/>
+        </w:rPr>
+      </w:pPr>
+      <w:r>
+        <w:rPr>
+          <w:rFonts w:hint="eastAsia"/>
+        </w:rPr>
+        <w:t>设</w:t>
+      </w:r>
+      <m:oMath>
+        <m:r>
+          <w:rPr>
+            <w:rFonts w:ascii="Cambria Math" w:hAnsi="Cambria Math"/>
+          </w:rPr>
+          <m:t>x</m:t>
+        </m:r>
+      </m:oMath>
+      <w:proofErr w:type="gramStart"/>
+      <w:r>
+        <w:rPr>
+          <w:rFonts w:hint="eastAsia"/>
+        </w:rPr>
+        <w:t>是二叉查找</w:t>
+      </w:r>
+      <w:proofErr w:type="gramEnd"/>
+      <w:r>
+        <w:rPr>
+          <w:rFonts w:hint="eastAsia"/>
+        </w:rPr>
+        <w:t>树中的一个结点</w:t>
+      </w:r>
+      <w:r>
+        <w:rPr>
+          <w:rFonts w:hint="eastAsia"/>
+        </w:rPr>
+        <w:t>.</w:t>
+      </w:r>
+      <w:r>
+        <w:rPr>
+          <w:rFonts w:hint="eastAsia"/>
+        </w:rPr>
+        <w:t>如果</w:t>
+      </w:r>
+      <m:oMath>
+        <m:r>
+          <w:rPr>
+            <w:rFonts w:ascii="Cambria Math" w:hAnsi="Cambria Math"/>
+          </w:rPr>
+          <m:t>y</m:t>
+        </m:r>
+      </m:oMath>
+      <w:r>
+        <w:rPr>
+          <w:rFonts w:hint="eastAsia"/>
+        </w:rPr>
+        <w:t>是</w:t>
+      </w:r>
+      <m:oMath>
+        <m:r>
+          <w:rPr>
+            <w:rFonts w:ascii="Cambria Math" w:hAnsi="Cambria Math"/>
+          </w:rPr>
+          <m:t>x</m:t>
+        </m:r>
+      </m:oMath>
+      <w:r>
+        <w:rPr>
+          <w:rFonts w:hint="eastAsia"/>
+        </w:rPr>
+        <w:t>的左子树的一个结点，则</w:t>
+      </w:r>
+      <m:oMath>
+        <m:r>
+          <w:rPr>
+            <w:rFonts w:ascii="Cambria Math" w:hAnsi="Cambria Math"/>
+          </w:rPr>
+          <m:t>key</m:t>
+        </m:r>
+        <m:d>
+          <m:dPr>
+            <m:begChr m:val="["/>
+            <m:endChr m:val="]"/>
+            <m:ctrlPr>
+              <w:rPr>
+                <w:rFonts w:ascii="Cambria Math" w:hAnsi="Cambria Math"/>
+                <w:i/>
+              </w:rPr>
+            </m:ctrlPr>
+          </m:dPr>
+          <m:e>
+            <m:r>
+              <w:rPr>
+                <w:rFonts w:ascii="Cambria Math" w:hAnsi="Cambria Math"/>
+              </w:rPr>
+              <m:t>y</m:t>
+            </m:r>
+          </m:e>
+        </m:d>
+        <m:r>
+          <w:rPr>
+            <w:rFonts w:ascii="Cambria Math" w:hAnsi="Cambria Math"/>
+          </w:rPr>
+          <m:t>≤key[x]</m:t>
+        </m:r>
+      </m:oMath>
+      <w:r>
+        <w:rPr>
+          <w:rFonts w:hint="eastAsia"/>
+        </w:rPr>
+        <w:t>.</w:t>
+      </w:r>
+      <w:r>
+        <w:rPr>
+          <w:rFonts w:hint="eastAsia"/>
+        </w:rPr>
+        <w:t xml:space="preserve"> </w:t>
+      </w:r>
+      <w:r>
+        <w:rPr>
+          <w:rFonts w:hint="eastAsia"/>
+        </w:rPr>
+        <w:t>如果</w:t>
+      </w:r>
+      <m:oMath>
+        <m:r>
+          <w:rPr>
+            <w:rFonts w:ascii="Cambria Math" w:hAnsi="Cambria Math"/>
+          </w:rPr>
+          <m:t>y</m:t>
+        </m:r>
+      </m:oMath>
+      <w:r>
+        <w:rPr>
+          <w:rFonts w:hint="eastAsia"/>
+        </w:rPr>
+        <w:t>是</w:t>
+      </w:r>
+      <m:oMath>
+        <m:r>
+          <w:rPr>
+            <w:rFonts w:ascii="Cambria Math" w:hAnsi="Cambria Math"/>
+          </w:rPr>
+          <m:t>x</m:t>
+        </m:r>
+      </m:oMath>
+      <w:proofErr w:type="gramStart"/>
+      <w:r>
+        <w:rPr>
+          <w:rFonts w:hint="eastAsia"/>
+        </w:rPr>
+        <w:t>的右</w:t>
+      </w:r>
+      <w:r>
+        <w:rPr>
+          <w:rFonts w:hint="eastAsia"/>
+        </w:rPr>
+        <w:t>子树</w:t>
+      </w:r>
+      <w:proofErr w:type="gramEnd"/>
+      <w:r>
+        <w:rPr>
+          <w:rFonts w:hint="eastAsia"/>
+        </w:rPr>
+        <w:t>的一个结点，则</w:t>
+      </w:r>
+      <m:oMath>
+        <m:r>
+          <w:rPr>
+            <w:rFonts w:ascii="Cambria Math" w:hAnsi="Cambria Math"/>
+          </w:rPr>
+          <m:t>key</m:t>
+        </m:r>
+        <m:d>
+          <m:dPr>
+            <m:begChr m:val="["/>
+            <m:endChr m:val="]"/>
+            <m:ctrlPr>
+              <w:rPr>
+                <w:rFonts w:ascii="Cambria Math" w:hAnsi="Cambria Math"/>
+                <w:i/>
+              </w:rPr>
+            </m:ctrlPr>
+          </m:dPr>
+          <m:e>
+            <m:r>
+              <w:rPr>
+                <w:rFonts w:ascii="Cambria Math" w:hAnsi="Cambria Math"/>
+              </w:rPr>
+              <m:t>y</m:t>
+            </m:r>
+          </m:e>
+        </m:d>
+        <m:r>
+          <w:rPr>
+            <w:rFonts w:ascii="Cambria Math" w:hAnsi="Cambria Math"/>
+          </w:rPr>
+          <m:t>≥</m:t>
+        </m:r>
+        <m:r>
+          <w:rPr>
+            <w:rFonts w:ascii="Cambria Math" w:hAnsi="Cambria Math"/>
+          </w:rPr>
+          <m:t>key[x]</m:t>
+        </m:r>
+      </m:oMath>
+      <w:r>
+        <w:rPr>
+          <w:rFonts w:hint="eastAsia"/>
+        </w:rPr>
+        <w:t>.</w:t>
+      </w:r>
+    </w:p>
+    <w:p>
+      <w:pPr>
+        <w:rPr>
+          <w:rFonts w:hint="eastAsia"/>
+        </w:rPr>
+      </w:pPr>
+      <w:r>
+        <w:rPr>
+          <w:rFonts w:hint="eastAsia"/>
+        </w:rPr>
+        <w:t>定理</w:t>
+      </w:r>
+      <w:r>
+        <w:rPr>
+          <w:rFonts w:hint="eastAsia"/>
+        </w:rPr>
+        <w:t xml:space="preserve">12.1 </w:t>
+      </w:r>
+      <w:r>
+        <w:rPr>
+          <w:rFonts w:hint="eastAsia"/>
+        </w:rPr>
+        <w:t>如果</w:t>
+      </w:r>
+      <m:oMath>
+        <m:r>
+          <w:rPr>
+            <w:rFonts w:ascii="Cambria Math" w:hAnsi="Cambria Math"/>
+          </w:rPr>
+          <m:t>x</m:t>
+        </m:r>
+      </m:oMath>
+      <w:r>
+        <w:rPr>
+          <w:rFonts w:hint="eastAsia"/>
+        </w:rPr>
+        <w:t>是</w:t>
+      </w:r>
+      <w:r>
+        <w:rPr>
+          <w:rFonts w:hint="eastAsia"/>
+        </w:rPr>
+        <w:t>一颗包含</w:t>
+      </w:r>
+      <m:oMath>
+        <m:r>
+          <w:rPr>
+            <w:rFonts w:ascii="Cambria Math" w:hAnsi="Cambria Math"/>
+          </w:rPr>
+          <m:t>n</m:t>
+        </m:r>
+      </m:oMath>
+      <w:proofErr w:type="gramStart"/>
+      <w:r>
+        <w:rPr>
+          <w:rFonts w:hint="eastAsia"/>
+        </w:rPr>
+        <w:t>个</w:t>
+      </w:r>
+      <w:proofErr w:type="gramEnd"/>
+      <w:r>
+        <w:rPr>
+          <w:rFonts w:hint="eastAsia"/>
+        </w:rPr>
+        <w:t>结点的子树的根，</w:t>
+      </w:r>
+      <w:r>
+        <w:rPr>
+          <w:rFonts w:hint="eastAsia"/>
+        </w:rPr>
+        <w:t>则调用</w:t>
+      </w:r>
+      <w:r>
+        <w:rPr>
+          <w:rFonts w:hint="eastAsia"/>
+        </w:rPr>
+        <w:t>INORDER-TREE-WALK(</w:t>
+      </w:r>
+      <m:oMath>
+        <m:r>
+          <w:rPr>
+            <w:rFonts w:ascii="Cambria Math" w:hAnsi="Cambria Math"/>
+          </w:rPr>
+          <m:t>x</m:t>
+        </m:r>
+      </m:oMath>
+      <w:r>
+        <w:rPr>
+          <w:rFonts w:hint="eastAsia"/>
+        </w:rPr>
+        <w:t>)</w:t>
+      </w:r>
+      <w:r>
+        <w:rPr>
+          <w:rFonts w:hint="eastAsia"/>
+        </w:rPr>
+        <w:t>过程的时间为</w:t>
+      </w:r>
+      <m:oMath>
+        <m:r>
+          <w:rPr>
+            <w:rFonts w:ascii="Cambria Math" w:hAnsi="Cambria Math"/>
+          </w:rPr>
+          <m:t>Θ(n)</m:t>
+        </m:r>
+      </m:oMath>
+      <w:r>
+        <w:rPr>
+          <w:rFonts w:hint="eastAsia"/>
+        </w:rPr>
+        <w:t>.</w:t>
+      </w:r>
+    </w:p>
+    <w:p>
+      <w:pPr>
+        <w:rPr>
+          <w:rFonts w:hint="eastAsia"/>
+        </w:rPr>
+      </w:pPr>
+      <w:r>
+        <w:rPr>
+          <w:rFonts w:hint="eastAsia"/>
+        </w:rPr>
+        <w:t>证明</w:t>
+      </w:r>
+    </w:p>
+    <w:p>
+      <w:pPr>
+        <w:rPr>
+          <w:rFonts w:hint="eastAsia"/>
+        </w:rPr>
+      </w:pPr>
+      <w:r>
+        <w:rPr>
+          <w:rFonts w:hint="eastAsia"/>
+        </w:rPr>
+        <w:t>用</w:t>
+      </w:r>
+      <m:oMath>
+        <m:r>
+          <w:rPr>
+            <w:rFonts w:ascii="Cambria Math" w:hAnsi="Cambria Math"/>
+          </w:rPr>
+          <m:t>T(n)</m:t>
+        </m:r>
+      </m:oMath>
+      <w:r>
+        <w:rPr>
+          <w:rFonts w:hint="eastAsia"/>
+        </w:rPr>
+        <w:t>表示在一颗包含</w:t>
+      </w:r>
+      <m:oMath>
+        <m:r>
+          <w:rPr>
+            <w:rFonts w:ascii="Cambria Math" w:hAnsi="Cambria Math"/>
+          </w:rPr>
+          <m:t>n</m:t>
+        </m:r>
+      </m:oMath>
+      <w:proofErr w:type="gramStart"/>
+      <w:r>
+        <w:rPr>
+          <w:rFonts w:hint="eastAsia"/>
+        </w:rPr>
+        <w:t>个</w:t>
+      </w:r>
+      <w:proofErr w:type="gramEnd"/>
+      <w:r>
+        <w:rPr>
+          <w:rFonts w:hint="eastAsia"/>
+        </w:rPr>
+        <w:t>结点的子树的根，则调用</w:t>
+      </w:r>
+      <w:r>
+        <w:rPr>
+          <w:rFonts w:hint="eastAsia"/>
+        </w:rPr>
+        <w:t>INORDER-TREE-WALK(</w:t>
+      </w:r>
+      <m:oMath>
+        <m:r>
+          <w:rPr>
+            <w:rFonts w:ascii="Cambria Math" w:hAnsi="Cambria Math"/>
+          </w:rPr>
+          <m:t>x</m:t>
+        </m:r>
+      </m:oMath>
+      <w:r>
+        <w:rPr>
+          <w:rFonts w:hint="eastAsia"/>
+        </w:rPr>
+        <w:t>)</w:t>
+      </w:r>
+      <w:r>
+        <w:rPr>
+          <w:rFonts w:hint="eastAsia"/>
+        </w:rPr>
+        <w:t>过程的时间</w:t>
+      </w:r>
+      <w:r>
+        <w:rPr>
+          <w:rFonts w:hint="eastAsia"/>
+        </w:rPr>
+        <w:t>，则有</w:t>
+      </w:r>
+    </w:p>
+    <w:p>
+      <w:pPr>
+        <w:rPr>
+          <w:rFonts w:hint="eastAsia"/>
+        </w:rPr>
+      </w:pPr>
+      <m:oMathPara>
+        <m:oMath>
+          <m:r>
+            <w:rPr>
+              <w:rFonts w:ascii="Cambria Math" w:hAnsi="Cambria Math"/>
+            </w:rPr>
+            <m:t>T</m:t>
+          </m:r>
+          <m:d>
+            <m:dPr>
+              <m:ctrlPr>
+                <w:rPr>
+                  <w:rFonts w:ascii="Cambria Math" w:hAnsi="Cambria Math"/>
+                  <w:i/>
+                </w:rPr>
+              </m:ctrlPr>
+            </m:dPr>
+            <m:e>
+              <m:r>
+                <w:rPr>
+                  <w:rFonts w:ascii="Cambria Math" w:hAnsi="Cambria Math"/>
+                </w:rPr>
+                <m:t>n</m:t>
+              </m:r>
+            </m:e>
+          </m:d>
+          <m:r>
+            <w:rPr>
+              <w:rFonts w:ascii="Cambria Math" w:hAnsi="Cambria Math"/>
+            </w:rPr>
+            <m:t>=</m:t>
+          </m:r>
+          <m:r>
+            <w:rPr>
+              <w:rFonts w:ascii="Cambria Math" w:hAnsi="Cambria Math"/>
+            </w:rPr>
+            <m:t>T</m:t>
+          </m:r>
+          <m:d>
+            <m:dPr>
+              <m:ctrlPr>
+                <w:rPr>
+                  <w:rFonts w:ascii="Cambria Math" w:hAnsi="Cambria Math"/>
+                  <w:i/>
+                </w:rPr>
+              </m:ctrlPr>
+            </m:dPr>
+            <m:e>
+              <m:r>
+                <w:rPr>
+                  <w:rFonts w:ascii="Cambria Math" w:hAnsi="Cambria Math"/>
+                </w:rPr>
+                <m:t>k</m:t>
+              </m:r>
+            </m:e>
+          </m:d>
+          <m:r>
+            <w:rPr>
+              <w:rFonts w:ascii="Cambria Math" w:hAnsi="Cambria Math"/>
+            </w:rPr>
+            <m:t>+</m:t>
+          </m:r>
+          <m:r>
+            <w:rPr>
+              <w:rFonts w:ascii="Cambria Math" w:hAnsi="Cambria Math"/>
+            </w:rPr>
+            <m:t>T</m:t>
+          </m:r>
+          <m:d>
+            <m:dPr>
+              <m:ctrlPr>
+                <w:rPr>
+                  <w:rFonts w:ascii="Cambria Math" w:hAnsi="Cambria Math"/>
+                  <w:i/>
+                </w:rPr>
+              </m:ctrlPr>
+            </m:dPr>
+            <m:e>
+              <m:r>
+                <w:rPr>
+                  <w:rFonts w:ascii="Cambria Math" w:hAnsi="Cambria Math"/>
+                </w:rPr>
+                <m:t>n</m:t>
+              </m:r>
+              <m:r>
+                <w:rPr>
+                  <w:rFonts w:ascii="Cambria Math" w:hAnsi="Cambria Math"/>
+                </w:rPr>
+                <m:t>-k-1</m:t>
+              </m:r>
+            </m:e>
+          </m:d>
+          <m:r>
+            <w:rPr>
+              <w:rFonts w:ascii="Cambria Math" w:hAnsi="Cambria Math"/>
+            </w:rPr>
+            <m:t>+d</m:t>
+          </m:r>
+        </m:oMath>
+      </m:oMathPara>
+    </w:p>
+    <w:p>
+      <w:pPr>
+        <w:rPr>
+          <w:rFonts w:hint="eastAsia"/>
+        </w:rPr>
+      </w:pPr>
+      <w:r>
+        <w:rPr>
+          <w:rFonts w:hint="eastAsia"/>
+        </w:rPr>
+        <w:t>设</w:t>
+      </w:r>
+      <m:oMath>
+        <m:r>
+          <w:rPr>
+            <w:rFonts w:ascii="Cambria Math" w:hAnsi="Cambria Math"/>
+          </w:rPr>
+          <m:t>T</m:t>
+        </m:r>
+        <m:d>
+          <m:dPr>
+            <m:ctrlPr>
+              <w:rPr>
+                <w:rFonts w:ascii="Cambria Math" w:hAnsi="Cambria Math"/>
+                <w:i/>
+              </w:rPr>
+            </m:ctrlPr>
+          </m:dPr>
+          <m:e>
+            <m:r>
+              <w:rPr>
+                <w:rFonts w:ascii="Cambria Math" w:hAnsi="Cambria Math"/>
+              </w:rPr>
+              <m:t>n</m:t>
+            </m:r>
+          </m:e>
+        </m:d>
+        <m:r>
+          <w:rPr>
+            <w:rFonts w:ascii="Cambria Math" w:hAnsi="Cambria Math"/>
+          </w:rPr>
+          <m:t>=</m:t>
+        </m:r>
+        <m:d>
+          <m:dPr>
+            <m:ctrlPr>
+              <w:rPr>
+                <w:rFonts w:ascii="Cambria Math" w:hAnsi="Cambria Math"/>
+                <w:i/>
+              </w:rPr>
+            </m:ctrlPr>
+          </m:dPr>
+          <m:e>
+            <m:r>
+              <w:rPr>
+                <w:rFonts w:ascii="Cambria Math" w:hAnsi="Cambria Math"/>
+              </w:rPr>
+              <m:t>c+d</m:t>
+            </m:r>
+          </m:e>
+        </m:d>
+        <m:r>
+          <w:rPr>
+            <w:rFonts w:ascii="Cambria Math" w:hAnsi="Cambria Math"/>
+          </w:rPr>
+          <m:t>n+c</m:t>
+        </m:r>
+      </m:oMath>
+      <w:r>
+        <w:rPr>
+          <w:rFonts w:hint="eastAsia"/>
+        </w:rPr>
+        <w:t>，那么</w:t>
+      </w:r>
+    </w:p>
+    <w:p>
+      <w:pPr>
+        <w:rPr>
+          <w:rFonts w:hint="eastAsia"/>
+        </w:rPr>
+      </w:pPr>
+      <m:oMathPara>
+        <m:oMath>
+          <m:r>
+            <w:rPr>
+              <w:rFonts w:ascii="Cambria Math" w:hAnsi="Cambria Math"/>
+            </w:rPr>
+            <m:t>T</m:t>
+          </m:r>
+          <m:d>
+            <m:dPr>
+              <m:ctrlPr>
+                <w:rPr>
+                  <w:rFonts w:ascii="Cambria Math" w:hAnsi="Cambria Math"/>
+                  <w:i/>
+                </w:rPr>
+              </m:ctrlPr>
+            </m:dPr>
+            <m:e>
+              <m:r>
+                <w:rPr>
+                  <w:rFonts w:ascii="Cambria Math" w:hAnsi="Cambria Math"/>
+                </w:rPr>
+                <m:t>k</m:t>
+              </m:r>
+            </m:e>
+          </m:d>
+          <m:r>
+            <w:rPr>
+              <w:rFonts w:ascii="Cambria Math" w:hAnsi="Cambria Math"/>
+            </w:rPr>
+            <m:t>+</m:t>
+          </m:r>
+          <m:r>
+            <w:rPr>
+              <w:rFonts w:ascii="Cambria Math" w:hAnsi="Cambria Math"/>
+            </w:rPr>
+            <m:t>T</m:t>
+          </m:r>
+          <m:d>
+            <m:dPr>
+              <m:ctrlPr>
+                <w:rPr>
+                  <w:rFonts w:ascii="Cambria Math" w:hAnsi="Cambria Math"/>
+                  <w:i/>
+                </w:rPr>
+              </m:ctrlPr>
+            </m:dPr>
+            <m:e>
+              <m:r>
+                <w:rPr>
+                  <w:rFonts w:ascii="Cambria Math" w:hAnsi="Cambria Math"/>
+                </w:rPr>
+                <m:t>n</m:t>
+              </m:r>
+              <m:r>
+                <w:rPr>
+                  <w:rFonts w:ascii="Cambria Math" w:hAnsi="Cambria Math"/>
+                </w:rPr>
+                <m:t>-k-1</m:t>
+              </m:r>
+            </m:e>
+          </m:d>
+          <m:r>
+            <w:rPr>
+              <w:rFonts w:ascii="Cambria Math" w:hAnsi="Cambria Math"/>
+            </w:rPr>
+            <m:t>+d</m:t>
+          </m:r>
+          <m:r>
+            <w:rPr>
+              <w:rFonts w:ascii="Cambria Math" w:hAnsi="Cambria Math"/>
+            </w:rPr>
+            <m:t>=</m:t>
+          </m:r>
+          <m:d>
+            <m:dPr>
+              <m:ctrlPr>
+                <w:rPr>
+                  <w:rFonts w:ascii="Cambria Math" w:hAnsi="Cambria Math"/>
+                  <w:i/>
+                </w:rPr>
+              </m:ctrlPr>
+            </m:dPr>
+            <m:e>
+              <m:r>
+                <w:rPr>
+                  <w:rFonts w:ascii="Cambria Math" w:hAnsi="Cambria Math"/>
+                </w:rPr>
+                <m:t>c+d</m:t>
+              </m:r>
+            </m:e>
+          </m:d>
+          <m:r>
+            <w:rPr>
+              <w:rFonts w:ascii="Cambria Math" w:hAnsi="Cambria Math"/>
+            </w:rPr>
+            <m:t>k</m:t>
+          </m:r>
+          <m:r>
+            <w:rPr>
+              <w:rFonts w:ascii="Cambria Math" w:hAnsi="Cambria Math"/>
+            </w:rPr>
+            <m:t>+c</m:t>
+          </m:r>
+          <m:r>
+            <w:rPr>
+              <w:rFonts w:ascii="Cambria Math" w:hAnsi="Cambria Math"/>
+            </w:rPr>
+            <m:t>+</m:t>
+          </m:r>
+          <m:d>
+            <m:dPr>
+              <m:ctrlPr>
+                <w:rPr>
+                  <w:rFonts w:ascii="Cambria Math" w:hAnsi="Cambria Math"/>
+                  <w:i/>
+                </w:rPr>
+              </m:ctrlPr>
+            </m:dPr>
+            <m:e>
+              <m:r>
+                <w:rPr>
+                  <w:rFonts w:ascii="Cambria Math" w:hAnsi="Cambria Math"/>
+                </w:rPr>
+                <m:t>c+d</m:t>
+              </m:r>
+            </m:e>
+          </m:d>
+          <m:d>
+            <m:dPr>
+              <m:ctrlPr>
+                <w:rPr>
+                  <w:rFonts w:ascii="Cambria Math" w:hAnsi="Cambria Math"/>
+                  <w:i/>
+                </w:rPr>
+              </m:ctrlPr>
+            </m:dPr>
+            <m:e>
+              <m:r>
+                <w:rPr>
+                  <w:rFonts w:ascii="Cambria Math" w:hAnsi="Cambria Math"/>
+                </w:rPr>
+                <m:t>n</m:t>
+              </m:r>
+              <m:r>
+                <w:rPr>
+                  <w:rFonts w:ascii="Cambria Math" w:hAnsi="Cambria Math"/>
+                </w:rPr>
+                <m:t>-k-1</m:t>
+              </m:r>
+            </m:e>
+          </m:d>
+          <m:r>
+            <w:rPr>
+              <w:rFonts w:ascii="Cambria Math" w:hAnsi="Cambria Math"/>
+            </w:rPr>
+            <m:t>+c</m:t>
+          </m:r>
+          <m:r>
+            <w:rPr>
+              <w:rFonts w:ascii="Cambria Math" w:hAnsi="Cambria Math"/>
+            </w:rPr>
+            <m:t>+d</m:t>
+          </m:r>
+          <m:r>
+            <w:rPr>
+              <w:rFonts w:ascii="Cambria Math" w:hAnsi="Cambria Math"/>
+            </w:rPr>
+            <m:t>=</m:t>
+          </m:r>
+          <m:d>
+            <m:dPr>
+              <m:ctrlPr>
+                <w:rPr>
+                  <w:rFonts w:ascii="Cambria Math" w:hAnsi="Cambria Math"/>
+                  <w:i/>
+                </w:rPr>
+              </m:ctrlPr>
+            </m:dPr>
+            <m:e>
+              <m:r>
+                <w:rPr>
+                  <w:rFonts w:ascii="Cambria Math" w:hAnsi="Cambria Math"/>
+                </w:rPr>
+                <m:t>c+d</m:t>
+              </m:r>
+            </m:e>
+          </m:d>
+          <m:r>
+            <w:rPr>
+              <w:rFonts w:ascii="Cambria Math" w:hAnsi="Cambria Math"/>
+            </w:rPr>
+            <m:t>n</m:t>
+          </m:r>
+          <m:r>
+            <w:rPr>
+              <w:rFonts w:ascii="Cambria Math" w:hAnsi="Cambria Math"/>
+            </w:rPr>
+            <m:t>+c-</m:t>
+          </m:r>
+          <m:d>
+            <m:dPr>
+              <m:ctrlPr>
+                <w:rPr>
+                  <w:rFonts w:ascii="Cambria Math" w:hAnsi="Cambria Math"/>
+                  <w:i/>
+                </w:rPr>
+              </m:ctrlPr>
+            </m:dPr>
+            <m:e>
+              <m:r>
+                <w:rPr>
+                  <w:rFonts w:ascii="Cambria Math" w:hAnsi="Cambria Math"/>
+                </w:rPr>
+                <m:t>c+d</m:t>
+              </m:r>
+            </m:e>
+          </m:d>
+          <m:r>
+            <w:rPr>
+              <w:rFonts w:ascii="Cambria Math" w:hAnsi="Cambria Math"/>
+            </w:rPr>
+            <m:t>+c+d=</m:t>
+          </m:r>
+          <m:d>
+            <m:dPr>
+              <m:ctrlPr>
+                <w:rPr>
+                  <w:rFonts w:ascii="Cambria Math" w:hAnsi="Cambria Math"/>
+                  <w:i/>
+                </w:rPr>
+              </m:ctrlPr>
+            </m:dPr>
+            <m:e>
+              <m:r>
+                <w:rPr>
+                  <w:rFonts w:ascii="Cambria Math" w:hAnsi="Cambria Math"/>
+                </w:rPr>
+                <m:t>c+d</m:t>
+              </m:r>
+            </m:e>
+          </m:d>
+          <m:r>
+            <w:rPr>
+              <w:rFonts w:ascii="Cambria Math" w:hAnsi="Cambria Math"/>
+            </w:rPr>
+            <m:t>n+c</m:t>
+          </m:r>
+          <m:r>
+            <w:rPr>
+              <w:rFonts w:ascii="Cambria Math" w:hAnsi="Cambria Math"/>
+            </w:rPr>
+            <m:t>=</m:t>
+          </m:r>
+          <m:r>
+            <w:rPr>
+              <w:rFonts w:ascii="Cambria Math" w:hAnsi="Cambria Math"/>
+            </w:rPr>
+            <m:t>T(n)</m:t>
+          </m:r>
+        </m:oMath>
+      </m:oMathPara>
+    </w:p>
+    <w:p>
+      <w:pPr>
+        <w:rPr>
+          <w:rFonts w:hint="eastAsia"/>
+        </w:rPr>
+      </w:pPr>
       <w:bookmarkStart w:id="0" w:name="_GoBack"/>
       <w:bookmarkEnd w:id="0"/>
+    </w:p>
+    <w:p>
+      <w:pPr>
+        <w:rPr>
+          <w:rFonts w:hint="eastAsia"/>
+        </w:rPr>
+      </w:pPr>
+    </w:p>
+    <w:p>
+      <w:pPr>
+        <w:rPr>
+          <w:rFonts w:hint="eastAsia"/>
+        </w:rPr>
+      </w:pPr>
     </w:p>
     <w:sectPr>
       <w:pgSz w:w="11906" w:h="16838"/>

--- a/Introduction_to_Algorithms/Introduction_to_Algorithms.docx
+++ b/Introduction_to_Algorithms/Introduction_to_Algorithms.docx
@@ -733,11 +733,6 @@
       </w:r>
     </w:p>
     <w:p>
-      <w:pPr>
-        <w:rPr>
-          <w:rFonts w:hint="eastAsia"/>
-        </w:rPr>
-      </w:pPr>
       <w:r>
         <w:rPr>
           <w:rFonts w:hint="eastAsia"/>
@@ -760,11 +755,6 @@
       </w:r>
     </w:p>
     <w:p>
-      <w:pPr>
-        <w:rPr>
-          <w:rFonts w:hint="eastAsia"/>
-        </w:rPr>
-      </w:pPr>
       <w:r>
         <w:rPr>
           <w:rFonts w:hint="eastAsia"/>
@@ -958,13 +948,7 @@
           <w:rPr>
             <w:rFonts w:ascii="Cambria Math" w:hAnsi="Cambria Math"/>
           </w:rPr>
-          <m:t>≥</m:t>
-        </m:r>
-        <m:r>
-          <w:rPr>
-            <w:rFonts w:ascii="Cambria Math" w:hAnsi="Cambria Math"/>
-          </w:rPr>
-          <m:t>key[x]</m:t>
+          <m:t>≥key[x]</m:t>
         </m:r>
       </m:oMath>
       <w:r>
@@ -975,11 +959,6 @@
       </w:r>
     </w:p>
     <w:p>
-      <w:pPr>
-        <w:rPr>
-          <w:rFonts w:hint="eastAsia"/>
-        </w:rPr>
-      </w:pPr>
       <w:r>
         <w:rPr>
           <w:rFonts w:hint="eastAsia"/>
@@ -1016,7 +995,19 @@
         <w:rPr>
           <w:rFonts w:hint="eastAsia"/>
         </w:rPr>
-        <w:t>一颗包含</w:t>
+        <w:t>一</w:t>
+      </w:r>
+      <w:r>
+        <w:rPr>
+          <w:rFonts w:hint="eastAsia"/>
+        </w:rPr>
+        <w:t>棵</w:t>
+      </w:r>
+      <w:r>
+        <w:rPr>
+          <w:rFonts w:hint="eastAsia"/>
+        </w:rPr>
+        <w:t>包含</w:t>
       </w:r>
       <m:oMath>
         <m:r>
@@ -1088,11 +1079,6 @@
       </w:r>
     </w:p>
     <w:p>
-      <w:pPr>
-        <w:rPr>
-          <w:rFonts w:hint="eastAsia"/>
-        </w:rPr>
-      </w:pPr>
       <w:r>
         <w:rPr>
           <w:rFonts w:hint="eastAsia"/>
@@ -1101,11 +1087,6 @@
       </w:r>
     </w:p>
     <w:p>
-      <w:pPr>
-        <w:rPr>
-          <w:rFonts w:hint="eastAsia"/>
-        </w:rPr>
-      </w:pPr>
       <w:r>
         <w:rPr>
           <w:rFonts w:hint="eastAsia"/>
@@ -1124,7 +1105,19 @@
         <w:rPr>
           <w:rFonts w:hint="eastAsia"/>
         </w:rPr>
-        <w:t>表示在一颗包含</w:t>
+        <w:t>表示在一</w:t>
+      </w:r>
+      <w:r>
+        <w:rPr>
+          <w:rFonts w:hint="eastAsia"/>
+        </w:rPr>
+        <w:t>棵</w:t>
+      </w:r>
+      <w:r>
+        <w:rPr>
+          <w:rFonts w:hint="eastAsia"/>
+        </w:rPr>
+        <w:t>包含</w:t>
       </w:r>
       <m:oMath>
         <m:r>
@@ -1182,11 +1175,6 @@
       </w:r>
     </w:p>
     <w:p>
-      <w:pPr>
-        <w:rPr>
-          <w:rFonts w:hint="eastAsia"/>
-        </w:rPr>
-      </w:pPr>
       <m:oMathPara>
         <m:oMath>
           <m:r>
@@ -1217,13 +1205,7 @@
             <w:rPr>
               <w:rFonts w:ascii="Cambria Math" w:hAnsi="Cambria Math"/>
             </w:rPr>
-            <m:t>=</m:t>
-          </m:r>
-          <m:r>
-            <w:rPr>
-              <w:rFonts w:ascii="Cambria Math" w:hAnsi="Cambria Math"/>
-            </w:rPr>
-            <m:t>T</m:t>
+            <m:t>=T</m:t>
           </m:r>
           <m:d>
             <m:dPr>
@@ -1247,13 +1229,7 @@
             <w:rPr>
               <w:rFonts w:ascii="Cambria Math" w:hAnsi="Cambria Math"/>
             </w:rPr>
-            <m:t>+</m:t>
-          </m:r>
-          <m:r>
-            <w:rPr>
-              <w:rFonts w:ascii="Cambria Math" w:hAnsi="Cambria Math"/>
-            </w:rPr>
-            <m:t>T</m:t>
+            <m:t>+T</m:t>
           </m:r>
           <m:d>
             <m:dPr>
@@ -1269,13 +1245,7 @@
                 <w:rPr>
                   <w:rFonts w:ascii="Cambria Math" w:hAnsi="Cambria Math"/>
                 </w:rPr>
-                <m:t>n</m:t>
-              </m:r>
-              <m:r>
-                <w:rPr>
-                  <w:rFonts w:ascii="Cambria Math" w:hAnsi="Cambria Math"/>
-                </w:rPr>
-                <m:t>-k-1</m:t>
+                <m:t>n-k-1</m:t>
               </m:r>
             </m:e>
           </m:d>
@@ -1289,11 +1259,6 @@
       </m:oMathPara>
     </w:p>
     <w:p>
-      <w:pPr>
-        <w:rPr>
-          <w:rFonts w:hint="eastAsia"/>
-        </w:rPr>
-      </w:pPr>
       <w:r>
         <w:rPr>
           <w:rFonts w:hint="eastAsia"/>
@@ -1364,11 +1329,6 @@
       </w:r>
     </w:p>
     <w:p>
-      <w:pPr>
-        <w:rPr>
-          <w:rFonts w:hint="eastAsia"/>
-        </w:rPr>
-      </w:pPr>
       <m:oMathPara>
         <m:oMath>
           <m:r>
@@ -1399,13 +1359,7 @@
             <w:rPr>
               <w:rFonts w:ascii="Cambria Math" w:hAnsi="Cambria Math"/>
             </w:rPr>
-            <m:t>+</m:t>
-          </m:r>
-          <m:r>
-            <w:rPr>
-              <w:rFonts w:ascii="Cambria Math" w:hAnsi="Cambria Math"/>
-            </w:rPr>
-            <m:t>T</m:t>
+            <m:t>+T</m:t>
           </m:r>
           <m:d>
             <m:dPr>
@@ -1421,13 +1375,7 @@
                 <w:rPr>
                   <w:rFonts w:ascii="Cambria Math" w:hAnsi="Cambria Math"/>
                 </w:rPr>
-                <m:t>n</m:t>
-              </m:r>
-              <m:r>
-                <w:rPr>
-                  <w:rFonts w:ascii="Cambria Math" w:hAnsi="Cambria Math"/>
-                </w:rPr>
-                <m:t>-k-1</m:t>
+                <m:t>n-k-1</m:t>
               </m:r>
             </m:e>
           </m:d>
@@ -1435,13 +1383,7 @@
             <w:rPr>
               <w:rFonts w:ascii="Cambria Math" w:hAnsi="Cambria Math"/>
             </w:rPr>
-            <m:t>+d</m:t>
-          </m:r>
-          <m:r>
-            <w:rPr>
-              <w:rFonts w:ascii="Cambria Math" w:hAnsi="Cambria Math"/>
-            </w:rPr>
-            <m:t>=</m:t>
+            <m:t>+d=</m:t>
           </m:r>
           <m:d>
             <m:dPr>
@@ -1465,19 +1407,7 @@
             <w:rPr>
               <w:rFonts w:ascii="Cambria Math" w:hAnsi="Cambria Math"/>
             </w:rPr>
-            <m:t>k</m:t>
-          </m:r>
-          <m:r>
-            <w:rPr>
-              <w:rFonts w:ascii="Cambria Math" w:hAnsi="Cambria Math"/>
-            </w:rPr>
-            <m:t>+c</m:t>
-          </m:r>
-          <m:r>
-            <w:rPr>
-              <w:rFonts w:ascii="Cambria Math" w:hAnsi="Cambria Math"/>
-            </w:rPr>
-            <m:t>+</m:t>
+            <m:t>k+c+</m:t>
           </m:r>
           <m:d>
             <m:dPr>
@@ -1511,13 +1441,7 @@
                 <w:rPr>
                   <w:rFonts w:ascii="Cambria Math" w:hAnsi="Cambria Math"/>
                 </w:rPr>
-                <m:t>n</m:t>
-              </m:r>
-              <m:r>
-                <w:rPr>
-                  <w:rFonts w:ascii="Cambria Math" w:hAnsi="Cambria Math"/>
-                </w:rPr>
-                <m:t>-k-1</m:t>
+                <m:t>n-k-1</m:t>
               </m:r>
             </m:e>
           </m:d>
@@ -1525,19 +1449,7 @@
             <w:rPr>
               <w:rFonts w:ascii="Cambria Math" w:hAnsi="Cambria Math"/>
             </w:rPr>
-            <m:t>+c</m:t>
-          </m:r>
-          <m:r>
-            <w:rPr>
-              <w:rFonts w:ascii="Cambria Math" w:hAnsi="Cambria Math"/>
-            </w:rPr>
-            <m:t>+d</m:t>
-          </m:r>
-          <m:r>
-            <w:rPr>
-              <w:rFonts w:ascii="Cambria Math" w:hAnsi="Cambria Math"/>
-            </w:rPr>
-            <m:t>=</m:t>
+            <m:t>+c+d=</m:t>
           </m:r>
           <m:d>
             <m:dPr>
@@ -1561,13 +1473,7 @@
             <w:rPr>
               <w:rFonts w:ascii="Cambria Math" w:hAnsi="Cambria Math"/>
             </w:rPr>
-            <m:t>n</m:t>
-          </m:r>
-          <m:r>
-            <w:rPr>
-              <w:rFonts w:ascii="Cambria Math" w:hAnsi="Cambria Math"/>
-            </w:rPr>
-            <m:t>+c-</m:t>
+            <m:t>n+c-</m:t>
           </m:r>
           <m:d>
             <m:dPr>
@@ -1615,19 +1521,7 @@
             <w:rPr>
               <w:rFonts w:ascii="Cambria Math" w:hAnsi="Cambria Math"/>
             </w:rPr>
-            <m:t>n+c</m:t>
-          </m:r>
-          <m:r>
-            <w:rPr>
-              <w:rFonts w:ascii="Cambria Math" w:hAnsi="Cambria Math"/>
-            </w:rPr>
-            <m:t>=</m:t>
-          </m:r>
-          <m:r>
-            <w:rPr>
-              <w:rFonts w:ascii="Cambria Math" w:hAnsi="Cambria Math"/>
-            </w:rPr>
-            <m:t>T(n)</m:t>
+            <m:t>n+c=T(n)</m:t>
           </m:r>
         </m:oMath>
       </m:oMathPara>
@@ -1638,8 +1532,26 @@
           <w:rFonts w:hint="eastAsia"/>
         </w:rPr>
       </w:pPr>
-      <w:bookmarkStart w:id="0" w:name="_GoBack"/>
-      <w:bookmarkEnd w:id="0"/>
+      <w:r>
+        <w:rPr>
+          <w:rFonts w:hint="eastAsia"/>
+        </w:rPr>
+        <w:t xml:space="preserve">12.2 </w:t>
+      </w:r>
+      <w:proofErr w:type="gramStart"/>
+      <w:r>
+        <w:rPr>
+          <w:rFonts w:hint="eastAsia"/>
+        </w:rPr>
+        <w:t>查询二叉查找</w:t>
+      </w:r>
+      <w:proofErr w:type="gramEnd"/>
+      <w:r>
+        <w:rPr>
+          <w:rFonts w:hint="eastAsia"/>
+        </w:rPr>
+        <w:t>树</w:t>
+      </w:r>
     </w:p>
     <w:p>
       <w:pPr>
@@ -1647,14 +1559,125 @@
           <w:rFonts w:hint="eastAsia"/>
         </w:rPr>
       </w:pPr>
+      <w:r>
+        <w:rPr>
+          <w:rFonts w:hint="eastAsia"/>
+        </w:rPr>
+        <w:t>定理</w:t>
+      </w:r>
+      <w:r>
+        <w:rPr>
+          <w:rFonts w:hint="eastAsia"/>
+        </w:rPr>
+        <w:t xml:space="preserve">12.2 </w:t>
+      </w:r>
+      <w:r>
+        <w:rPr>
+          <w:rFonts w:hint="eastAsia"/>
+        </w:rPr>
+        <w:t>对一棵</w:t>
+      </w:r>
+      <w:r>
+        <w:rPr>
+          <w:rFonts w:hint="eastAsia"/>
+        </w:rPr>
+        <w:t>高度为</w:t>
+      </w:r>
+      <m:oMath>
+        <m:r>
+          <w:rPr>
+            <w:rFonts w:ascii="Cambria Math" w:hAnsi="Cambria Math"/>
+          </w:rPr>
+          <m:t>h</m:t>
+        </m:r>
+      </m:oMath>
+      <w:proofErr w:type="gramStart"/>
+      <w:r>
+        <w:rPr>
+          <w:rFonts w:hint="eastAsia"/>
+        </w:rPr>
+        <w:t>的二叉查找</w:t>
+      </w:r>
+      <w:proofErr w:type="gramEnd"/>
+      <w:r>
+        <w:rPr>
+          <w:rFonts w:hint="eastAsia"/>
+        </w:rPr>
+        <w:t>树，动态集合操作</w:t>
+      </w:r>
+      <w:r>
+        <w:rPr>
+          <w:rFonts w:hint="eastAsia"/>
+        </w:rPr>
+        <w:t>SEARCH,</w:t>
+      </w:r>
+      <w:r>
+        <w:rPr>
+          <w:rFonts w:hint="eastAsia"/>
+        </w:rPr>
+        <w:t xml:space="preserve"> </w:t>
+      </w:r>
+      <w:r>
+        <w:rPr>
+          <w:rFonts w:hint="eastAsia"/>
+        </w:rPr>
+        <w:t>MINIMUM,</w:t>
+      </w:r>
+      <w:r>
+        <w:rPr>
+          <w:rFonts w:hint="eastAsia"/>
+        </w:rPr>
+        <w:t xml:space="preserve"> </w:t>
+      </w:r>
+      <w:r>
+        <w:rPr>
+          <w:rFonts w:hint="eastAsia"/>
+        </w:rPr>
+        <w:t>MAXIMUM,</w:t>
+      </w:r>
+      <w:r>
+        <w:rPr>
+          <w:rFonts w:hint="eastAsia"/>
+        </w:rPr>
+        <w:t xml:space="preserve"> SUCCESSOR</w:t>
+      </w:r>
+      <w:r>
+        <w:rPr>
+          <w:rFonts w:hint="eastAsia"/>
+        </w:rPr>
+        <w:t>和</w:t>
+      </w:r>
+      <w:r>
+        <w:rPr>
+          <w:rFonts w:hint="eastAsia"/>
+        </w:rPr>
+        <w:t>PREDECESSOR</w:t>
+      </w:r>
+      <w:r>
+        <w:rPr>
+          <w:rFonts w:hint="eastAsia"/>
+        </w:rPr>
+        <w:t>等的运行时间均为</w:t>
+      </w:r>
+      <w:bookmarkStart w:id="0" w:name="_GoBack"/>
+      <m:oMath>
+        <m:r>
+          <w:rPr>
+            <w:rFonts w:ascii="Cambria Math" w:hAnsi="Cambria Math"/>
+          </w:rPr>
+          <m:t>O(h)</m:t>
+        </m:r>
+      </m:oMath>
+      <w:bookmarkEnd w:id="0"/>
+      <w:r>
+        <w:rPr>
+          <w:rFonts w:hint="eastAsia"/>
+        </w:rPr>
+        <w:t>.</w:t>
+      </w:r>
     </w:p>
-    <w:p>
-      <w:pPr>
-        <w:rPr>
-          <w:rFonts w:hint="eastAsia"/>
-        </w:rPr>
-      </w:pPr>
-    </w:p>
+    <w:p/>
+    <w:p/>
     <w:sectPr>
       <w:pgSz w:w="11906" w:h="16838"/>
       <w:pgMar w:top="1440" w:right="1800" w:bottom="1440" w:left="1800" w:header="851" w:footer="992" w:gutter="0"/>

--- a/Introduction_to_Algorithms/Introduction_to_Algorithms.docx
+++ b/Introduction_to_Algorithms/Introduction_to_Algorithms.docx
@@ -214,21 +214,7 @@
         <w:rPr>
           <w:rFonts w:hint="eastAsia"/>
         </w:rPr>
-        <w:t>的</w:t>
-      </w:r>
-      <w:proofErr w:type="gramStart"/>
-      <w:r>
-        <w:rPr>
-          <w:rFonts w:hint="eastAsia"/>
-        </w:rPr>
-        <w:t>值常常</w:t>
-      </w:r>
-      <w:proofErr w:type="gramEnd"/>
-      <w:r>
-        <w:rPr>
-          <w:rFonts w:hint="eastAsia"/>
-        </w:rPr>
-        <w:t>是与</w:t>
+        <w:t>的值常常是与</w:t>
       </w:r>
       <m:oMath>
         <m:r>
@@ -245,21 +231,7 @@
         <w:rPr>
           <w:rFonts w:hint="eastAsia"/>
         </w:rPr>
-        <w:t>的整数次</w:t>
-      </w:r>
-      <w:proofErr w:type="gramStart"/>
-      <w:r>
-        <w:rPr>
-          <w:rFonts w:hint="eastAsia"/>
-        </w:rPr>
-        <w:t>幂</w:t>
-      </w:r>
-      <w:proofErr w:type="gramEnd"/>
-      <w:r>
-        <w:rPr>
-          <w:rFonts w:hint="eastAsia"/>
-        </w:rPr>
-        <w:t>不太接近的质数</w:t>
+        <w:t>的整数次幂不太接近的质数</w:t>
       </w:r>
       <w:r>
         <w:rPr>
@@ -676,6 +648,13 @@
       </w:r>
     </w:p>
     <w:p>
+      <w:pPr>
+        <w:rPr>
+          <w:rFonts w:hint="eastAsia"/>
+        </w:rPr>
+      </w:pPr>
+    </w:p>
+    <w:p>
       <w:r>
         <w:rPr>
           <w:rFonts w:hint="eastAsia"/>
@@ -688,6 +667,13 @@
         </w:rPr>
         <w:t>开放寻址法</w:t>
       </w:r>
+    </w:p>
+    <w:p>
+      <w:pPr>
+        <w:rPr>
+          <w:rFonts w:hint="eastAsia"/>
+        </w:rPr>
+      </w:pPr>
     </w:p>
     <w:p/>
     <w:p/>
@@ -717,19 +703,11 @@
         </w:rPr>
         <w:t xml:space="preserve"> </w:t>
       </w:r>
-      <w:proofErr w:type="gramStart"/>
-      <w:r>
-        <w:rPr>
-          <w:rFonts w:hint="eastAsia"/>
-        </w:rPr>
-        <w:t>二叉查找</w:t>
-      </w:r>
-      <w:proofErr w:type="gramEnd"/>
-      <w:r>
-        <w:rPr>
-          <w:rFonts w:hint="eastAsia"/>
-        </w:rPr>
-        <w:t>树</w:t>
+      <w:r>
+        <w:rPr>
+          <w:rFonts w:hint="eastAsia"/>
+        </w:rPr>
+        <w:t>二叉查找树</w:t>
       </w:r>
     </w:p>
     <w:p>
@@ -739,19 +717,11 @@
         </w:rPr>
         <w:t xml:space="preserve">12.1 </w:t>
       </w:r>
-      <w:proofErr w:type="gramStart"/>
-      <w:r>
-        <w:rPr>
-          <w:rFonts w:hint="eastAsia"/>
-        </w:rPr>
-        <w:t>二叉查找</w:t>
-      </w:r>
-      <w:proofErr w:type="gramEnd"/>
-      <w:r>
-        <w:rPr>
-          <w:rFonts w:hint="eastAsia"/>
-        </w:rPr>
-        <w:t>树</w:t>
+      <w:r>
+        <w:rPr>
+          <w:rFonts w:hint="eastAsia"/>
+        </w:rPr>
+        <w:t>二叉查找树</w:t>
       </w:r>
     </w:p>
     <w:p>
@@ -769,19 +739,11 @@
           <m:t>x</m:t>
         </m:r>
       </m:oMath>
-      <w:proofErr w:type="gramStart"/>
-      <w:r>
-        <w:rPr>
-          <w:rFonts w:hint="eastAsia"/>
-        </w:rPr>
-        <w:t>是二叉查找</w:t>
-      </w:r>
-      <w:proofErr w:type="gramEnd"/>
-      <w:r>
-        <w:rPr>
-          <w:rFonts w:hint="eastAsia"/>
-        </w:rPr>
-        <w:t>树中的一个结点</w:t>
+      <w:r>
+        <w:rPr>
+          <w:rFonts w:hint="eastAsia"/>
+        </w:rPr>
+        <w:t>是二叉查找树中的一个结点</w:t>
       </w:r>
       <w:r>
         <w:rPr>
@@ -897,7 +859,6 @@
           <m:t>x</m:t>
         </m:r>
       </m:oMath>
-      <w:proofErr w:type="gramStart"/>
       <w:r>
         <w:rPr>
           <w:rFonts w:hint="eastAsia"/>
@@ -908,14 +869,7 @@
         <w:rPr>
           <w:rFonts w:hint="eastAsia"/>
         </w:rPr>
-        <w:t>子树</w:t>
-      </w:r>
-      <w:proofErr w:type="gramEnd"/>
-      <w:r>
-        <w:rPr>
-          <w:rFonts w:hint="eastAsia"/>
-        </w:rPr>
-        <w:t>的一个结点，则</w:t>
+        <w:t>子树的一个结点，则</w:t>
       </w:r>
       <m:oMath>
         <m:r>
@@ -1017,19 +971,11 @@
           <m:t>n</m:t>
         </m:r>
       </m:oMath>
-      <w:proofErr w:type="gramStart"/>
-      <w:r>
-        <w:rPr>
-          <w:rFonts w:hint="eastAsia"/>
-        </w:rPr>
-        <w:t>个</w:t>
-      </w:r>
-      <w:proofErr w:type="gramEnd"/>
-      <w:r>
-        <w:rPr>
-          <w:rFonts w:hint="eastAsia"/>
-        </w:rPr>
-        <w:t>结点的子树的根，</w:t>
+      <w:r>
+        <w:rPr>
+          <w:rFonts w:hint="eastAsia"/>
+        </w:rPr>
+        <w:t>个结点的子树的根，</w:t>
       </w:r>
       <w:r>
         <w:rPr>
@@ -1127,19 +1073,11 @@
           <m:t>n</m:t>
         </m:r>
       </m:oMath>
-      <w:proofErr w:type="gramStart"/>
-      <w:r>
-        <w:rPr>
-          <w:rFonts w:hint="eastAsia"/>
-        </w:rPr>
-        <w:t>个</w:t>
-      </w:r>
-      <w:proofErr w:type="gramEnd"/>
-      <w:r>
-        <w:rPr>
-          <w:rFonts w:hint="eastAsia"/>
-        </w:rPr>
-        <w:t>结点的子树的根，则调用</w:t>
+      <w:r>
+        <w:rPr>
+          <w:rFonts w:hint="eastAsia"/>
+        </w:rPr>
+        <w:t>个结点的子树的根，则调用</w:t>
       </w:r>
       <w:r>
         <w:rPr>
@@ -1536,21 +1474,380 @@
         <w:rPr>
           <w:rFonts w:hint="eastAsia"/>
         </w:rPr>
+        <w:t>练习</w:t>
+      </w:r>
+    </w:p>
+    <w:p>
+      <w:pPr>
+        <w:rPr>
+          <w:rFonts w:hint="eastAsia"/>
+        </w:rPr>
+      </w:pPr>
+      <w:r>
+        <w:rPr>
+          <w:rFonts w:hint="eastAsia"/>
+        </w:rPr>
+        <w:t>12.1-2</w:t>
+      </w:r>
+    </w:p>
+    <w:p>
+      <w:pPr>
+        <w:rPr>
+          <w:rFonts w:hint="eastAsia"/>
+        </w:rPr>
+      </w:pPr>
+      <w:r>
+        <w:rPr>
+          <w:rFonts w:hint="eastAsia"/>
+        </w:rPr>
+        <w:t>In a heap, a node</w:t>
+      </w:r>
+      <w:r>
+        <w:t>’</w:t>
+      </w:r>
+      <w:r>
+        <w:rPr>
+          <w:rFonts w:hint="eastAsia"/>
+        </w:rPr>
+        <w:t xml:space="preserve">s key is </w:t>
+      </w:r>
+      <m:oMath>
+        <m:r>
+          <m:rPr>
+            <m:sty m:val="p"/>
+          </m:rPr>
+          <w:rPr>
+            <w:rFonts w:ascii="Cambria Math" w:hAnsi="Cambria Math"/>
+          </w:rPr>
+          <m:t>≥</m:t>
+        </m:r>
+      </m:oMath>
+      <w:r>
+        <w:rPr>
+          <w:rFonts w:hint="eastAsia"/>
+        </w:rPr>
+        <w:t xml:space="preserve"> both of its children</w:t>
+      </w:r>
+      <w:r>
+        <w:t>’</w:t>
+      </w:r>
+      <w:r>
+        <w:rPr>
+          <w:rFonts w:hint="eastAsia"/>
+        </w:rPr>
+        <w:t xml:space="preserve">s keys. </w:t>
+      </w:r>
+      <w:r>
+        <w:rPr>
+          <w:rFonts w:hint="eastAsia"/>
+        </w:rPr>
+        <w:t>In a binary search tree, a node</w:t>
+      </w:r>
+      <w:r>
+        <w:t>’</w:t>
+      </w:r>
+      <w:r>
+        <w:rPr>
+          <w:rFonts w:hint="eastAsia"/>
+        </w:rPr>
+        <w:t xml:space="preserve">s key is </w:t>
+      </w:r>
+      <m:oMath>
+        <m:r>
+          <m:rPr>
+            <m:sty m:val="p"/>
+          </m:rPr>
+          <w:rPr>
+            <w:rFonts w:ascii="Cambria Math" w:hAnsi="Cambria Math"/>
+          </w:rPr>
+          <m:t>≥</m:t>
+        </m:r>
+      </m:oMath>
+      <w:r>
+        <w:rPr>
+          <w:rFonts w:hint="eastAsia"/>
+        </w:rPr>
+        <w:t xml:space="preserve"> its left child</w:t>
+      </w:r>
+      <w:r>
+        <w:t>’</w:t>
+      </w:r>
+      <w:r>
+        <w:rPr>
+          <w:rFonts w:hint="eastAsia"/>
+        </w:rPr>
+        <w:t xml:space="preserve">s key, but </w:t>
+      </w:r>
+      <m:oMath>
+        <m:r>
+          <m:rPr>
+            <m:sty m:val="p"/>
+          </m:rPr>
+          <w:rPr>
+            <w:rFonts w:ascii="Cambria Math" w:hAnsi="Cambria Math"/>
+          </w:rPr>
+          <m:t>≤</m:t>
+        </m:r>
+      </m:oMath>
+      <w:r>
+        <w:rPr>
+          <w:rFonts w:hint="eastAsia"/>
+        </w:rPr>
+        <w:t xml:space="preserve"> its right child</w:t>
+      </w:r>
+      <w:r>
+        <w:t>’</w:t>
+      </w:r>
+      <w:r>
+        <w:rPr>
+          <w:rFonts w:hint="eastAsia"/>
+        </w:rPr>
+        <w:t>s key.</w:t>
+      </w:r>
+    </w:p>
+    <w:p>
+      <w:pPr>
+        <w:rPr>
+          <w:rFonts w:hint="eastAsia"/>
+        </w:rPr>
+      </w:pPr>
+      <w:r>
+        <w:rPr>
+          <w:rFonts w:hint="eastAsia"/>
+        </w:rPr>
+        <w:t>The heap property, unlike the binary-search-tree property, doesn</w:t>
+      </w:r>
+      <w:r>
+        <w:t>’</w:t>
+      </w:r>
+      <w:r>
+        <w:rPr>
+          <w:rFonts w:hint="eastAsia"/>
+        </w:rPr>
+        <w:t xml:space="preserve">t help </w:t>
+      </w:r>
+      <w:r>
+        <w:rPr>
+          <w:rFonts w:hint="eastAsia"/>
+        </w:rPr>
+        <w:t>print the nodes in sorted order because it doesn</w:t>
+      </w:r>
+      <w:r>
+        <w:t>’</w:t>
+      </w:r>
+      <w:r>
+        <w:rPr>
+          <w:rFonts w:hint="eastAsia"/>
+        </w:rPr>
+        <w:t xml:space="preserve">t tell which subtree of a node contains the element to print before that node. In a heap, the largest element smaller than the node could be in </w:t>
+      </w:r>
+      <w:r>
+        <w:rPr>
+          <w:rFonts w:hint="eastAsia"/>
+        </w:rPr>
+        <w:lastRenderedPageBreak/>
+        <w:t>either subree.</w:t>
+      </w:r>
+    </w:p>
+    <w:p>
+      <w:pPr>
+        <w:rPr>
+          <w:rFonts w:hint="eastAsia"/>
+        </w:rPr>
+      </w:pPr>
+      <w:r>
+        <w:rPr>
+          <w:rFonts w:hint="eastAsia"/>
+        </w:rPr>
+        <w:t xml:space="preserve">Note that it the heap property could be used to print the keys in sorted order in </w:t>
+      </w:r>
+      <m:oMath>
+        <m:r>
+          <w:rPr>
+            <w:rFonts w:ascii="Cambria Math" w:hAnsi="Cambria Math"/>
+          </w:rPr>
+          <m:t>O(n)</m:t>
+        </m:r>
+      </m:oMath>
+      <w:r>
+        <w:rPr>
+          <w:rFonts w:hint="eastAsia"/>
+        </w:rPr>
+        <w:t xml:space="preserve"> time, </w:t>
+      </w:r>
+      <w:r>
+        <w:rPr>
+          <w:rFonts w:hint="eastAsia"/>
+        </w:rPr>
+        <w:t xml:space="preserve">we would have an </w:t>
+      </w:r>
+      <m:oMath>
+        <m:r>
+          <w:rPr>
+            <w:rFonts w:ascii="Cambria Math" w:hAnsi="Cambria Math"/>
+          </w:rPr>
+          <m:t>O(n)</m:t>
+        </m:r>
+      </m:oMath>
+      <w:r>
+        <w:rPr>
+          <w:rFonts w:hint="eastAsia"/>
+        </w:rPr>
+        <w:t xml:space="preserve">-time algorithm for sorting, </w:t>
+      </w:r>
+      <w:r>
+        <w:t>because</w:t>
+      </w:r>
+      <w:r>
+        <w:rPr>
+          <w:rFonts w:hint="eastAsia"/>
+        </w:rPr>
+        <w:t xml:space="preserve"> building the heap takes only </w:t>
+      </w:r>
+      <m:oMath>
+        <m:r>
+          <w:rPr>
+            <w:rFonts w:ascii="Cambria Math" w:hAnsi="Cambria Math"/>
+          </w:rPr>
+          <m:t>O(n)</m:t>
+        </m:r>
+      </m:oMath>
+      <w:r>
+        <w:rPr>
+          <w:rFonts w:hint="eastAsia"/>
+        </w:rPr>
+        <w:t xml:space="preserve"> time.</w:t>
+      </w:r>
+      <w:bookmarkStart w:id="0" w:name="_GoBack"/>
+      <w:bookmarkEnd w:id="0"/>
+    </w:p>
+    <w:p>
+      <w:pPr>
+        <w:rPr>
+          <w:rFonts w:hint="eastAsia"/>
+        </w:rPr>
+      </w:pPr>
+    </w:p>
+    <w:p>
+      <w:r>
+        <w:rPr>
+          <w:rFonts w:hint="eastAsia"/>
+        </w:rPr>
         <w:t xml:space="preserve">12.2 </w:t>
       </w:r>
-      <w:proofErr w:type="gramStart"/>
-      <w:r>
-        <w:rPr>
-          <w:rFonts w:hint="eastAsia"/>
-        </w:rPr>
-        <w:t>查询二叉查找</w:t>
-      </w:r>
-      <w:proofErr w:type="gramEnd"/>
-      <w:r>
-        <w:rPr>
-          <w:rFonts w:hint="eastAsia"/>
-        </w:rPr>
-        <w:t>树</w:t>
+      <w:r>
+        <w:rPr>
+          <w:rFonts w:hint="eastAsia"/>
+        </w:rPr>
+        <w:t>查询二叉查找树</w:t>
+      </w:r>
+    </w:p>
+    <w:p>
+      <w:r>
+        <w:rPr>
+          <w:rFonts w:hint="eastAsia"/>
+        </w:rPr>
+        <w:t>定理</w:t>
+      </w:r>
+      <w:r>
+        <w:rPr>
+          <w:rFonts w:hint="eastAsia"/>
+        </w:rPr>
+        <w:t xml:space="preserve">12.2 </w:t>
+      </w:r>
+      <w:r>
+        <w:rPr>
+          <w:rFonts w:hint="eastAsia"/>
+        </w:rPr>
+        <w:t>对一棵</w:t>
+      </w:r>
+      <w:r>
+        <w:rPr>
+          <w:rFonts w:hint="eastAsia"/>
+        </w:rPr>
+        <w:t>高度为</w:t>
+      </w:r>
+      <m:oMath>
+        <m:r>
+          <w:rPr>
+            <w:rFonts w:ascii="Cambria Math" w:hAnsi="Cambria Math"/>
+          </w:rPr>
+          <m:t>h</m:t>
+        </m:r>
+      </m:oMath>
+      <w:r>
+        <w:rPr>
+          <w:rFonts w:hint="eastAsia"/>
+        </w:rPr>
+        <w:t>的二叉查找树，动态集合操作</w:t>
+      </w:r>
+      <w:r>
+        <w:rPr>
+          <w:rFonts w:hint="eastAsia"/>
+        </w:rPr>
+        <w:t>SEARCH,</w:t>
+      </w:r>
+      <w:r>
+        <w:rPr>
+          <w:rFonts w:hint="eastAsia"/>
+        </w:rPr>
+        <w:t xml:space="preserve"> </w:t>
+      </w:r>
+      <w:r>
+        <w:rPr>
+          <w:rFonts w:hint="eastAsia"/>
+        </w:rPr>
+        <w:t>MINIMUM,</w:t>
+      </w:r>
+      <w:r>
+        <w:rPr>
+          <w:rFonts w:hint="eastAsia"/>
+        </w:rPr>
+        <w:t xml:space="preserve"> </w:t>
+      </w:r>
+      <w:r>
+        <w:rPr>
+          <w:rFonts w:hint="eastAsia"/>
+        </w:rPr>
+        <w:t>MAXIMUM,</w:t>
+      </w:r>
+      <w:r>
+        <w:rPr>
+          <w:rFonts w:hint="eastAsia"/>
+        </w:rPr>
+        <w:t xml:space="preserve"> SUCCESSOR</w:t>
+      </w:r>
+      <w:r>
+        <w:rPr>
+          <w:rFonts w:hint="eastAsia"/>
+        </w:rPr>
+        <w:t>和</w:t>
+      </w:r>
+      <w:r>
+        <w:rPr>
+          <w:rFonts w:hint="eastAsia"/>
+        </w:rPr>
+        <w:t>PREDECESSOR</w:t>
+      </w:r>
+      <w:r>
+        <w:rPr>
+          <w:rFonts w:hint="eastAsia"/>
+        </w:rPr>
+        <w:t>等的运行时间均为</w:t>
+      </w:r>
+      <m:oMath>
+        <m:r>
+          <w:rPr>
+            <w:rFonts w:ascii="Cambria Math" w:hAnsi="Cambria Math"/>
+          </w:rPr>
+          <m:t>O(h)</m:t>
+        </m:r>
+      </m:oMath>
+      <w:r>
+        <w:rPr>
+          <w:rFonts w:hint="eastAsia"/>
+        </w:rPr>
+        <w:t>.</w:t>
       </w:r>
     </w:p>
     <w:p>
@@ -1563,25 +1860,45 @@
         <w:rPr>
           <w:rFonts w:hint="eastAsia"/>
         </w:rPr>
-        <w:t>定理</w:t>
-      </w:r>
-      <w:r>
-        <w:rPr>
-          <w:rFonts w:hint="eastAsia"/>
-        </w:rPr>
-        <w:t xml:space="preserve">12.2 </w:t>
-      </w:r>
-      <w:r>
-        <w:rPr>
-          <w:rFonts w:hint="eastAsia"/>
-        </w:rPr>
-        <w:t>对一棵</w:t>
-      </w:r>
-      <w:r>
-        <w:rPr>
-          <w:rFonts w:hint="eastAsia"/>
-        </w:rPr>
-        <w:t>高度为</w:t>
+        <w:t>练习</w:t>
+      </w:r>
+    </w:p>
+    <w:p>
+      <w:pPr>
+        <w:rPr>
+          <w:rFonts w:hint="eastAsia"/>
+        </w:rPr>
+      </w:pPr>
+      <w:r>
+        <w:rPr>
+          <w:rFonts w:hint="eastAsia"/>
+        </w:rPr>
+        <w:t>12.2-8</w:t>
+      </w:r>
+    </w:p>
+    <w:p>
+      <w:pPr>
+        <w:rPr>
+          <w:rFonts w:hint="eastAsia"/>
+        </w:rPr>
+      </w:pPr>
+      <w:r>
+        <w:rPr>
+          <w:rFonts w:hint="eastAsia"/>
+        </w:rPr>
+        <w:t>设</w:t>
+      </w:r>
+      <w:r>
+        <w:rPr>
+          <w:rFonts w:hint="eastAsia"/>
+        </w:rPr>
+        <w:t>在</w:t>
+      </w:r>
+      <w:r>
+        <w:rPr>
+          <w:rFonts w:hint="eastAsia"/>
+        </w:rPr>
+        <w:t>一棵高度为</w:t>
       </w:r>
       <m:oMath>
         <m:r>
@@ -1591,84 +1908,70 @@
           <m:t>h</m:t>
         </m:r>
       </m:oMath>
-      <w:proofErr w:type="gramStart"/>
-      <w:r>
-        <w:rPr>
-          <w:rFonts w:hint="eastAsia"/>
-        </w:rPr>
-        <w:t>的二叉查找</w:t>
-      </w:r>
-      <w:proofErr w:type="gramEnd"/>
-      <w:r>
-        <w:rPr>
-          <w:rFonts w:hint="eastAsia"/>
-        </w:rPr>
-        <w:t>树，动态集合操作</w:t>
-      </w:r>
-      <w:r>
-        <w:rPr>
-          <w:rFonts w:hint="eastAsia"/>
-        </w:rPr>
-        <w:t>SEARCH,</w:t>
-      </w:r>
-      <w:r>
-        <w:rPr>
-          <w:rFonts w:hint="eastAsia"/>
-        </w:rPr>
-        <w:t xml:space="preserve"> </w:t>
-      </w:r>
-      <w:r>
-        <w:rPr>
-          <w:rFonts w:hint="eastAsia"/>
-        </w:rPr>
-        <w:t>MINIMUM,</w:t>
-      </w:r>
-      <w:r>
-        <w:rPr>
-          <w:rFonts w:hint="eastAsia"/>
-        </w:rPr>
-        <w:t xml:space="preserve"> </w:t>
-      </w:r>
-      <w:r>
-        <w:rPr>
-          <w:rFonts w:hint="eastAsia"/>
-        </w:rPr>
-        <w:t>MAXIMUM,</w:t>
-      </w:r>
-      <w:r>
-        <w:rPr>
-          <w:rFonts w:hint="eastAsia"/>
-        </w:rPr>
-        <w:t xml:space="preserve"> SUCCESSOR</w:t>
-      </w:r>
-      <w:r>
-        <w:rPr>
-          <w:rFonts w:hint="eastAsia"/>
-        </w:rPr>
-        <w:t>和</w:t>
-      </w:r>
-      <w:r>
-        <w:rPr>
-          <w:rFonts w:hint="eastAsia"/>
-        </w:rPr>
-        <w:t>PREDECESSOR</w:t>
-      </w:r>
-      <w:r>
-        <w:rPr>
-          <w:rFonts w:hint="eastAsia"/>
-        </w:rPr>
-        <w:t>等的运行时间均为</w:t>
-      </w:r>
-      <w:bookmarkStart w:id="0" w:name="_GoBack"/>
-      <m:oMath>
-        <m:r>
-          <w:rPr>
-            <w:rFonts w:ascii="Cambria Math" w:hAnsi="Cambria Math"/>
-          </w:rPr>
-          <m:t>O(h)</m:t>
-        </m:r>
-      </m:oMath>
-      <w:bookmarkEnd w:id="0"/>
+      <w:r>
+        <w:rPr>
+          <w:rFonts w:hint="eastAsia"/>
+        </w:rPr>
+        <w:t>的二叉查找树</w:t>
+      </w:r>
+      <w:r>
+        <w:rPr>
+          <w:rFonts w:hint="eastAsia"/>
+        </w:rPr>
+        <w:t>中</w:t>
+      </w:r>
+      <w:r>
+        <w:rPr>
+          <w:rFonts w:hint="eastAsia"/>
+        </w:rPr>
+        <w:t>，</w:t>
+      </w:r>
+      <w:r>
+        <w:rPr>
+          <w:rFonts w:hint="eastAsia"/>
+        </w:rPr>
+        <w:t>连续</w:t>
+      </w:r>
+      <m:oMath>
+        <m:r>
+          <w:rPr>
+            <w:rFonts w:ascii="Cambria Math" w:hAnsi="Cambria Math"/>
+          </w:rPr>
+          <m:t>k</m:t>
+        </m:r>
+      </m:oMath>
+      <w:r>
+        <w:rPr>
+          <w:rFonts w:hint="eastAsia"/>
+        </w:rPr>
+        <w:t>次调用</w:t>
+      </w:r>
+      <w:r>
+        <w:rPr>
+          <w:rFonts w:hint="eastAsia"/>
+        </w:rPr>
+        <w:t>TREE-</w:t>
+      </w:r>
+      <w:r>
+        <w:rPr>
+          <w:rFonts w:hint="eastAsia"/>
+        </w:rPr>
+        <w:t>SUCCESSOR</w:t>
+      </w:r>
+      <w:r>
+        <w:rPr>
+          <w:rFonts w:hint="eastAsia"/>
+        </w:rPr>
+        <w:t>的时间为</w:t>
+      </w:r>
+      <m:oMath>
+        <m:r>
+          <w:rPr>
+            <w:rFonts w:ascii="Cambria Math" w:hAnsi="Cambria Math"/>
+          </w:rPr>
+          <m:t>H(k,h)</m:t>
+        </m:r>
+      </m:oMath>
       <w:r>
         <w:rPr>
           <w:rFonts w:hint="eastAsia"/>
@@ -1676,7 +1979,60 @@
         <w:t>.</w:t>
       </w:r>
     </w:p>
-    <w:p/>
+    <w:p>
+      <w:pPr>
+        <w:rPr>
+          <w:rFonts w:hint="eastAsia"/>
+        </w:rPr>
+      </w:pPr>
+    </w:p>
+    <w:p>
+      <w:pPr>
+        <w:rPr>
+          <w:rFonts w:hint="eastAsia"/>
+        </w:rPr>
+      </w:pPr>
+    </w:p>
+    <w:p>
+      <w:pPr>
+        <w:rPr>
+          <w:rFonts w:hint="eastAsia"/>
+        </w:rPr>
+      </w:pPr>
+    </w:p>
+    <w:p>
+      <w:pPr>
+        <w:rPr>
+          <w:rFonts w:hint="eastAsia"/>
+        </w:rPr>
+      </w:pPr>
+    </w:p>
+    <w:p>
+      <w:pPr>
+        <w:rPr>
+          <w:rFonts w:hint="eastAsia"/>
+        </w:rPr>
+      </w:pPr>
+      <w:r>
+        <w:rPr>
+          <w:rFonts w:hint="eastAsia"/>
+        </w:rPr>
+        <w:t xml:space="preserve">12.3 </w:t>
+      </w:r>
+      <w:r>
+        <w:rPr>
+          <w:rFonts w:hint="eastAsia"/>
+        </w:rPr>
+        <w:t>插入和删除</w:t>
+      </w:r>
+    </w:p>
+    <w:p>
+      <w:pPr>
+        <w:rPr>
+          <w:rFonts w:hint="eastAsia"/>
+        </w:rPr>
+      </w:pPr>
+    </w:p>
     <w:p/>
     <w:sectPr>
       <w:pgSz w:w="11906" w:h="16838"/>
@@ -1910,6 +2266,27 @@
       <w:szCs w:val="18"/>
     </w:rPr>
   </w:style>
+  <w:style w:type="paragraph" w:styleId="a5">
+    <w:name w:val="Date"/>
+    <w:basedOn w:val="a"/>
+    <w:next w:val="a"/>
+    <w:link w:val="Char0"/>
+    <w:uiPriority w:val="99"/>
+    <w:semiHidden/>
+    <w:unhideWhenUsed/>
+    <w:rsid w:val="001A7F9A"/>
+    <w:pPr>
+      <w:ind w:leftChars="2500" w:left="100"/>
+    </w:pPr>
+  </w:style>
+  <w:style w:type="character" w:customStyle="1" w:styleId="Char0">
+    <w:name w:val="日期 Char"/>
+    <w:basedOn w:val="a0"/>
+    <w:link w:val="a5"/>
+    <w:uiPriority w:val="99"/>
+    <w:semiHidden/>
+    <w:rsid w:val="001A7F9A"/>
+  </w:style>
 </w:styles>
 </file>
 
@@ -2134,6 +2511,27 @@
       <w:sz w:val="18"/>
       <w:szCs w:val="18"/>
     </w:rPr>
+  </w:style>
+  <w:style w:type="paragraph" w:styleId="a5">
+    <w:name w:val="Date"/>
+    <w:basedOn w:val="a"/>
+    <w:next w:val="a"/>
+    <w:link w:val="Char0"/>
+    <w:uiPriority w:val="99"/>
+    <w:semiHidden/>
+    <w:unhideWhenUsed/>
+    <w:rsid w:val="001A7F9A"/>
+    <w:pPr>
+      <w:ind w:leftChars="2500" w:left="100"/>
+    </w:pPr>
+  </w:style>
+  <w:style w:type="character" w:customStyle="1" w:styleId="Char0">
+    <w:name w:val="日期 Char"/>
+    <w:basedOn w:val="a0"/>
+    <w:link w:val="a5"/>
+    <w:uiPriority w:val="99"/>
+    <w:semiHidden/>
+    <w:rsid w:val="001A7F9A"/>
   </w:style>
 </w:styles>
 </file>

--- a/Introduction_to_Algorithms/Introduction_to_Algorithms.docx
+++ b/Introduction_to_Algorithms/Introduction_to_Algorithms.docx
@@ -647,13 +647,7 @@
         <w:t>.</w:t>
       </w:r>
     </w:p>
-    <w:p>
-      <w:pPr>
-        <w:rPr>
-          <w:rFonts w:hint="eastAsia"/>
-        </w:rPr>
-      </w:pPr>
-    </w:p>
+    <w:p/>
     <w:p>
       <w:r>
         <w:rPr>
@@ -668,13 +662,7 @@
         <w:t>开放寻址法</w:t>
       </w:r>
     </w:p>
-    <w:p>
-      <w:pPr>
-        <w:rPr>
-          <w:rFonts w:hint="eastAsia"/>
-        </w:rPr>
-      </w:pPr>
-    </w:p>
+    <w:p/>
     <w:p/>
     <w:p/>
     <w:p/>
@@ -1465,11 +1453,6 @@
       </m:oMathPara>
     </w:p>
     <w:p>
-      <w:pPr>
-        <w:rPr>
-          <w:rFonts w:hint="eastAsia"/>
-        </w:rPr>
-      </w:pPr>
       <w:r>
         <w:rPr>
           <w:rFonts w:hint="eastAsia"/>
@@ -1478,11 +1461,6 @@
       </w:r>
     </w:p>
     <w:p>
-      <w:pPr>
-        <w:rPr>
-          <w:rFonts w:hint="eastAsia"/>
-        </w:rPr>
-      </w:pPr>
       <w:r>
         <w:rPr>
           <w:rFonts w:hint="eastAsia"/>
@@ -1491,11 +1469,6 @@
       </w:r>
     </w:p>
     <w:p>
-      <w:pPr>
-        <w:rPr>
-          <w:rFonts w:hint="eastAsia"/>
-        </w:rPr>
-      </w:pPr>
       <w:r>
         <w:rPr>
           <w:rFonts w:hint="eastAsia"/>
@@ -1606,11 +1579,6 @@
       </w:r>
     </w:p>
     <w:p>
-      <w:pPr>
-        <w:rPr>
-          <w:rFonts w:hint="eastAsia"/>
-        </w:rPr>
-      </w:pPr>
       <w:r>
         <w:rPr>
           <w:rFonts w:hint="eastAsia"/>
@@ -1650,390 +1618,271 @@
       </w:r>
     </w:p>
     <w:p>
+      <w:r>
+        <w:rPr>
+          <w:rFonts w:hint="eastAsia"/>
+        </w:rPr>
+        <w:t xml:space="preserve">Note that it the heap property could be used to print the keys in sorted order in </w:t>
+      </w:r>
+      <m:oMath>
+        <m:r>
+          <w:rPr>
+            <w:rFonts w:ascii="Cambria Math" w:hAnsi="Cambria Math"/>
+          </w:rPr>
+          <m:t>O(n)</m:t>
+        </m:r>
+      </m:oMath>
+      <w:r>
+        <w:rPr>
+          <w:rFonts w:hint="eastAsia"/>
+        </w:rPr>
+        <w:t xml:space="preserve"> time, </w:t>
+      </w:r>
+      <w:r>
+        <w:rPr>
+          <w:rFonts w:hint="eastAsia"/>
+        </w:rPr>
+        <w:t xml:space="preserve">we would have an </w:t>
+      </w:r>
+      <m:oMath>
+        <m:r>
+          <w:rPr>
+            <w:rFonts w:ascii="Cambria Math" w:hAnsi="Cambria Math"/>
+          </w:rPr>
+          <m:t>O(n)</m:t>
+        </m:r>
+      </m:oMath>
+      <w:r>
+        <w:rPr>
+          <w:rFonts w:hint="eastAsia"/>
+        </w:rPr>
+        <w:t xml:space="preserve">-time algorithm for sorting, </w:t>
+      </w:r>
+      <w:r>
+        <w:t>because</w:t>
+      </w:r>
+      <w:r>
+        <w:rPr>
+          <w:rFonts w:hint="eastAsia"/>
+        </w:rPr>
+        <w:t xml:space="preserve"> building the heap takes only </w:t>
+      </w:r>
+      <m:oMath>
+        <m:r>
+          <w:rPr>
+            <w:rFonts w:ascii="Cambria Math" w:hAnsi="Cambria Math"/>
+          </w:rPr>
+          <m:t>O(n)</m:t>
+        </m:r>
+      </m:oMath>
+      <w:r>
+        <w:rPr>
+          <w:rFonts w:hint="eastAsia"/>
+        </w:rPr>
+        <w:t xml:space="preserve"> time.</w:t>
+      </w:r>
+    </w:p>
+    <w:p/>
+    <w:p>
+      <w:r>
+        <w:rPr>
+          <w:rFonts w:hint="eastAsia"/>
+        </w:rPr>
+        <w:t xml:space="preserve">12.2 </w:t>
+      </w:r>
+      <w:r>
+        <w:rPr>
+          <w:rFonts w:hint="eastAsia"/>
+        </w:rPr>
+        <w:t>查询二叉查找树</w:t>
+      </w:r>
+    </w:p>
+    <w:p>
+      <w:r>
+        <w:rPr>
+          <w:rFonts w:hint="eastAsia"/>
+        </w:rPr>
+        <w:t>定理</w:t>
+      </w:r>
+      <w:r>
+        <w:rPr>
+          <w:rFonts w:hint="eastAsia"/>
+        </w:rPr>
+        <w:t xml:space="preserve">12.2 </w:t>
+      </w:r>
+      <w:r>
+        <w:rPr>
+          <w:rFonts w:hint="eastAsia"/>
+        </w:rPr>
+        <w:t>对一棵</w:t>
+      </w:r>
+      <w:r>
+        <w:rPr>
+          <w:rFonts w:hint="eastAsia"/>
+        </w:rPr>
+        <w:t>高度为</w:t>
+      </w:r>
+      <m:oMath>
+        <m:r>
+          <w:rPr>
+            <w:rFonts w:ascii="Cambria Math" w:hAnsi="Cambria Math"/>
+          </w:rPr>
+          <m:t>h</m:t>
+        </m:r>
+      </m:oMath>
+      <w:r>
+        <w:rPr>
+          <w:rFonts w:hint="eastAsia"/>
+        </w:rPr>
+        <w:t>的二叉查找树，动态集合操作</w:t>
+      </w:r>
+      <w:r>
+        <w:rPr>
+          <w:rFonts w:hint="eastAsia"/>
+        </w:rPr>
+        <w:t>SEARCH,</w:t>
+      </w:r>
+      <w:r>
+        <w:rPr>
+          <w:rFonts w:hint="eastAsia"/>
+        </w:rPr>
+        <w:t xml:space="preserve"> </w:t>
+      </w:r>
+      <w:r>
+        <w:rPr>
+          <w:rFonts w:hint="eastAsia"/>
+        </w:rPr>
+        <w:t>MINIMUM,</w:t>
+      </w:r>
+      <w:r>
+        <w:rPr>
+          <w:rFonts w:hint="eastAsia"/>
+        </w:rPr>
+        <w:t xml:space="preserve"> </w:t>
+      </w:r>
+      <w:r>
+        <w:rPr>
+          <w:rFonts w:hint="eastAsia"/>
+        </w:rPr>
+        <w:t>MAXIMUM,</w:t>
+      </w:r>
+      <w:r>
+        <w:rPr>
+          <w:rFonts w:hint="eastAsia"/>
+        </w:rPr>
+        <w:t xml:space="preserve"> SUCCESSOR</w:t>
+      </w:r>
+      <w:r>
+        <w:rPr>
+          <w:rFonts w:hint="eastAsia"/>
+        </w:rPr>
+        <w:t>和</w:t>
+      </w:r>
+      <w:r>
+        <w:rPr>
+          <w:rFonts w:hint="eastAsia"/>
+        </w:rPr>
+        <w:t>PREDECESSOR</w:t>
+      </w:r>
+      <w:r>
+        <w:rPr>
+          <w:rFonts w:hint="eastAsia"/>
+        </w:rPr>
+        <w:t>等的运行时间均为</w:t>
+      </w:r>
+      <m:oMath>
+        <m:r>
+          <w:rPr>
+            <w:rFonts w:ascii="Cambria Math" w:hAnsi="Cambria Math"/>
+          </w:rPr>
+          <m:t>O(h)</m:t>
+        </m:r>
+      </m:oMath>
+      <w:r>
+        <w:rPr>
+          <w:rFonts w:hint="eastAsia"/>
+        </w:rPr>
+        <w:t>.</w:t>
+      </w:r>
+    </w:p>
+    <w:p/>
+    <w:p>
+      <w:r>
+        <w:rPr>
+          <w:rFonts w:hint="eastAsia"/>
+        </w:rPr>
+        <w:t xml:space="preserve">12.3 </w:t>
+      </w:r>
+      <w:r>
+        <w:rPr>
+          <w:rFonts w:hint="eastAsia"/>
+        </w:rPr>
+        <w:t>插入和删除</w:t>
+      </w:r>
+    </w:p>
+    <w:p/>
+    <w:p>
       <w:pPr>
         <w:rPr>
           <w:rFonts w:hint="eastAsia"/>
         </w:rPr>
       </w:pPr>
-      <w:r>
-        <w:rPr>
-          <w:rFonts w:hint="eastAsia"/>
-        </w:rPr>
-        <w:t xml:space="preserve">Note that it the heap property could be used to print the keys in sorted order in </w:t>
-      </w:r>
-      <m:oMath>
-        <m:r>
-          <w:rPr>
-            <w:rFonts w:ascii="Cambria Math" w:hAnsi="Cambria Math"/>
-          </w:rPr>
-          <m:t>O(n)</m:t>
-        </m:r>
-      </m:oMath>
-      <w:r>
-        <w:rPr>
-          <w:rFonts w:hint="eastAsia"/>
-        </w:rPr>
-        <w:t xml:space="preserve"> time, </w:t>
-      </w:r>
-      <w:r>
-        <w:rPr>
-          <w:rFonts w:hint="eastAsia"/>
-        </w:rPr>
-        <w:t xml:space="preserve">we would have an </w:t>
-      </w:r>
-      <m:oMath>
-        <m:r>
-          <w:rPr>
-            <w:rFonts w:ascii="Cambria Math" w:hAnsi="Cambria Math"/>
-          </w:rPr>
-          <m:t>O(n)</m:t>
-        </m:r>
-      </m:oMath>
-      <w:r>
-        <w:rPr>
-          <w:rFonts w:hint="eastAsia"/>
-        </w:rPr>
-        <w:t xml:space="preserve">-time algorithm for sorting, </w:t>
-      </w:r>
-      <w:r>
-        <w:t>because</w:t>
-      </w:r>
-      <w:r>
-        <w:rPr>
-          <w:rFonts w:hint="eastAsia"/>
-        </w:rPr>
-        <w:t xml:space="preserve"> building the heap takes only </w:t>
-      </w:r>
-      <m:oMath>
-        <m:r>
-          <w:rPr>
-            <w:rFonts w:ascii="Cambria Math" w:hAnsi="Cambria Math"/>
-          </w:rPr>
-          <m:t>O(n)</m:t>
-        </m:r>
-      </m:oMath>
-      <w:r>
-        <w:rPr>
-          <w:rFonts w:hint="eastAsia"/>
-        </w:rPr>
-        <w:t xml:space="preserve"> time.</w:t>
-      </w:r>
+    </w:p>
+    <w:p>
+      <w:pPr>
+        <w:rPr>
+          <w:rFonts w:hint="eastAsia"/>
+        </w:rPr>
+      </w:pPr>
+    </w:p>
+    <w:p>
+      <w:pPr>
+        <w:rPr>
+          <w:rFonts w:hint="eastAsia"/>
+        </w:rPr>
+      </w:pPr>
+      <w:r>
+        <w:rPr>
+          <w:rFonts w:hint="eastAsia"/>
+        </w:rPr>
+        <w:t>第</w:t>
+      </w:r>
+      <w:r>
+        <w:rPr>
+          <w:rFonts w:hint="eastAsia"/>
+        </w:rPr>
+        <w:t>13</w:t>
+      </w:r>
+      <w:r>
+        <w:rPr>
+          <w:rFonts w:hint="eastAsia"/>
+        </w:rPr>
+        <w:t>章</w:t>
+      </w:r>
+      <w:r>
+        <w:rPr>
+          <w:rFonts w:hint="eastAsia"/>
+        </w:rPr>
+        <w:t xml:space="preserve"> </w:t>
+      </w:r>
+      <w:r>
+        <w:rPr>
+          <w:rFonts w:hint="eastAsia"/>
+        </w:rPr>
+        <w:t>红黑树</w:t>
+      </w:r>
+    </w:p>
+    <w:p>
+      <w:pPr>
+        <w:rPr>
+          <w:rFonts w:hint="eastAsia"/>
+        </w:rPr>
+      </w:pPr>
+    </w:p>
+    <w:p>
       <w:bookmarkStart w:id="0" w:name="_GoBack"/>
       <w:bookmarkEnd w:id="0"/>
     </w:p>
-    <w:p>
-      <w:pPr>
-        <w:rPr>
-          <w:rFonts w:hint="eastAsia"/>
-        </w:rPr>
-      </w:pPr>
-    </w:p>
-    <w:p>
-      <w:r>
-        <w:rPr>
-          <w:rFonts w:hint="eastAsia"/>
-        </w:rPr>
-        <w:t xml:space="preserve">12.2 </w:t>
-      </w:r>
-      <w:r>
-        <w:rPr>
-          <w:rFonts w:hint="eastAsia"/>
-        </w:rPr>
-        <w:t>查询二叉查找树</w:t>
-      </w:r>
-    </w:p>
-    <w:p>
-      <w:r>
-        <w:rPr>
-          <w:rFonts w:hint="eastAsia"/>
-        </w:rPr>
-        <w:t>定理</w:t>
-      </w:r>
-      <w:r>
-        <w:rPr>
-          <w:rFonts w:hint="eastAsia"/>
-        </w:rPr>
-        <w:t xml:space="preserve">12.2 </w:t>
-      </w:r>
-      <w:r>
-        <w:rPr>
-          <w:rFonts w:hint="eastAsia"/>
-        </w:rPr>
-        <w:t>对一棵</w:t>
-      </w:r>
-      <w:r>
-        <w:rPr>
-          <w:rFonts w:hint="eastAsia"/>
-        </w:rPr>
-        <w:t>高度为</w:t>
-      </w:r>
-      <m:oMath>
-        <m:r>
-          <w:rPr>
-            <w:rFonts w:ascii="Cambria Math" w:hAnsi="Cambria Math"/>
-          </w:rPr>
-          <m:t>h</m:t>
-        </m:r>
-      </m:oMath>
-      <w:r>
-        <w:rPr>
-          <w:rFonts w:hint="eastAsia"/>
-        </w:rPr>
-        <w:t>的二叉查找树，动态集合操作</w:t>
-      </w:r>
-      <w:r>
-        <w:rPr>
-          <w:rFonts w:hint="eastAsia"/>
-        </w:rPr>
-        <w:t>SEARCH,</w:t>
-      </w:r>
-      <w:r>
-        <w:rPr>
-          <w:rFonts w:hint="eastAsia"/>
-        </w:rPr>
-        <w:t xml:space="preserve"> </w:t>
-      </w:r>
-      <w:r>
-        <w:rPr>
-          <w:rFonts w:hint="eastAsia"/>
-        </w:rPr>
-        <w:t>MINIMUM,</w:t>
-      </w:r>
-      <w:r>
-        <w:rPr>
-          <w:rFonts w:hint="eastAsia"/>
-        </w:rPr>
-        <w:t xml:space="preserve"> </w:t>
-      </w:r>
-      <w:r>
-        <w:rPr>
-          <w:rFonts w:hint="eastAsia"/>
-        </w:rPr>
-        <w:t>MAXIMUM,</w:t>
-      </w:r>
-      <w:r>
-        <w:rPr>
-          <w:rFonts w:hint="eastAsia"/>
-        </w:rPr>
-        <w:t xml:space="preserve"> SUCCESSOR</w:t>
-      </w:r>
-      <w:r>
-        <w:rPr>
-          <w:rFonts w:hint="eastAsia"/>
-        </w:rPr>
-        <w:t>和</w:t>
-      </w:r>
-      <w:r>
-        <w:rPr>
-          <w:rFonts w:hint="eastAsia"/>
-        </w:rPr>
-        <w:t>PREDECESSOR</w:t>
-      </w:r>
-      <w:r>
-        <w:rPr>
-          <w:rFonts w:hint="eastAsia"/>
-        </w:rPr>
-        <w:t>等的运行时间均为</w:t>
-      </w:r>
-      <m:oMath>
-        <m:r>
-          <w:rPr>
-            <w:rFonts w:ascii="Cambria Math" w:hAnsi="Cambria Math"/>
-          </w:rPr>
-          <m:t>O(h)</m:t>
-        </m:r>
-      </m:oMath>
-      <w:r>
-        <w:rPr>
-          <w:rFonts w:hint="eastAsia"/>
-        </w:rPr>
-        <w:t>.</w:t>
-      </w:r>
-    </w:p>
-    <w:p>
-      <w:pPr>
-        <w:rPr>
-          <w:rFonts w:hint="eastAsia"/>
-        </w:rPr>
-      </w:pPr>
-      <w:r>
-        <w:rPr>
-          <w:rFonts w:hint="eastAsia"/>
-        </w:rPr>
-        <w:t>练习</w:t>
-      </w:r>
-    </w:p>
-    <w:p>
-      <w:pPr>
-        <w:rPr>
-          <w:rFonts w:hint="eastAsia"/>
-        </w:rPr>
-      </w:pPr>
-      <w:r>
-        <w:rPr>
-          <w:rFonts w:hint="eastAsia"/>
-        </w:rPr>
-        <w:t>12.2-8</w:t>
-      </w:r>
-    </w:p>
-    <w:p>
-      <w:pPr>
-        <w:rPr>
-          <w:rFonts w:hint="eastAsia"/>
-        </w:rPr>
-      </w:pPr>
-      <w:r>
-        <w:rPr>
-          <w:rFonts w:hint="eastAsia"/>
-        </w:rPr>
-        <w:t>设</w:t>
-      </w:r>
-      <w:r>
-        <w:rPr>
-          <w:rFonts w:hint="eastAsia"/>
-        </w:rPr>
-        <w:t>在</w:t>
-      </w:r>
-      <w:r>
-        <w:rPr>
-          <w:rFonts w:hint="eastAsia"/>
-        </w:rPr>
-        <w:t>一棵高度为</w:t>
-      </w:r>
-      <m:oMath>
-        <m:r>
-          <w:rPr>
-            <w:rFonts w:ascii="Cambria Math" w:hAnsi="Cambria Math"/>
-          </w:rPr>
-          <m:t>h</m:t>
-        </m:r>
-      </m:oMath>
-      <w:r>
-        <w:rPr>
-          <w:rFonts w:hint="eastAsia"/>
-        </w:rPr>
-        <w:t>的二叉查找树</w:t>
-      </w:r>
-      <w:r>
-        <w:rPr>
-          <w:rFonts w:hint="eastAsia"/>
-        </w:rPr>
-        <w:t>中</w:t>
-      </w:r>
-      <w:r>
-        <w:rPr>
-          <w:rFonts w:hint="eastAsia"/>
-        </w:rPr>
-        <w:t>，</w:t>
-      </w:r>
-      <w:r>
-        <w:rPr>
-          <w:rFonts w:hint="eastAsia"/>
-        </w:rPr>
-        <w:t>连续</w:t>
-      </w:r>
-      <m:oMath>
-        <m:r>
-          <w:rPr>
-            <w:rFonts w:ascii="Cambria Math" w:hAnsi="Cambria Math"/>
-          </w:rPr>
-          <m:t>k</m:t>
-        </m:r>
-      </m:oMath>
-      <w:r>
-        <w:rPr>
-          <w:rFonts w:hint="eastAsia"/>
-        </w:rPr>
-        <w:t>次调用</w:t>
-      </w:r>
-      <w:r>
-        <w:rPr>
-          <w:rFonts w:hint="eastAsia"/>
-        </w:rPr>
-        <w:t>TREE-</w:t>
-      </w:r>
-      <w:r>
-        <w:rPr>
-          <w:rFonts w:hint="eastAsia"/>
-        </w:rPr>
-        <w:t>SUCCESSOR</w:t>
-      </w:r>
-      <w:r>
-        <w:rPr>
-          <w:rFonts w:hint="eastAsia"/>
-        </w:rPr>
-        <w:t>的时间为</w:t>
-      </w:r>
-      <m:oMath>
-        <m:r>
-          <w:rPr>
-            <w:rFonts w:ascii="Cambria Math" w:hAnsi="Cambria Math"/>
-          </w:rPr>
-          <m:t>H(k,h)</m:t>
-        </m:r>
-      </m:oMath>
-      <w:r>
-        <w:rPr>
-          <w:rFonts w:hint="eastAsia"/>
-        </w:rPr>
-        <w:t>.</w:t>
-      </w:r>
-    </w:p>
-    <w:p>
-      <w:pPr>
-        <w:rPr>
-          <w:rFonts w:hint="eastAsia"/>
-        </w:rPr>
-      </w:pPr>
-    </w:p>
-    <w:p>
-      <w:pPr>
-        <w:rPr>
-          <w:rFonts w:hint="eastAsia"/>
-        </w:rPr>
-      </w:pPr>
-    </w:p>
-    <w:p>
-      <w:pPr>
-        <w:rPr>
-          <w:rFonts w:hint="eastAsia"/>
-        </w:rPr>
-      </w:pPr>
-    </w:p>
-    <w:p>
-      <w:pPr>
-        <w:rPr>
-          <w:rFonts w:hint="eastAsia"/>
-        </w:rPr>
-      </w:pPr>
-    </w:p>
-    <w:p>
-      <w:pPr>
-        <w:rPr>
-          <w:rFonts w:hint="eastAsia"/>
-        </w:rPr>
-      </w:pPr>
-      <w:r>
-        <w:rPr>
-          <w:rFonts w:hint="eastAsia"/>
-        </w:rPr>
-        <w:t xml:space="preserve">12.3 </w:t>
-      </w:r>
-      <w:r>
-        <w:rPr>
-          <w:rFonts w:hint="eastAsia"/>
-        </w:rPr>
-        <w:t>插入和删除</w:t>
-      </w:r>
-    </w:p>
-    <w:p>
-      <w:pPr>
-        <w:rPr>
-          <w:rFonts w:hint="eastAsia"/>
-        </w:rPr>
-      </w:pPr>
-    </w:p>
-    <w:p/>
     <w:sectPr>
       <w:pgSz w:w="11906" w:h="16838"/>
       <w:pgMar w:top="1440" w:right="1800" w:bottom="1440" w:left="1800" w:header="851" w:footer="992" w:gutter="0"/>

--- a/Introduction_to_Algorithms/Introduction_to_Algorithms.docx
+++ b/Introduction_to_Algorithms/Introduction_to_Algorithms.docx
@@ -214,7 +214,21 @@
         <w:rPr>
           <w:rFonts w:hint="eastAsia"/>
         </w:rPr>
-        <w:t>的值常常是与</w:t>
+        <w:t>的</w:t>
+      </w:r>
+      <w:proofErr w:type="gramStart"/>
+      <w:r>
+        <w:rPr>
+          <w:rFonts w:hint="eastAsia"/>
+        </w:rPr>
+        <w:t>值常常</w:t>
+      </w:r>
+      <w:proofErr w:type="gramEnd"/>
+      <w:r>
+        <w:rPr>
+          <w:rFonts w:hint="eastAsia"/>
+        </w:rPr>
+        <w:t>是与</w:t>
       </w:r>
       <m:oMath>
         <m:r>
@@ -231,7 +245,21 @@
         <w:rPr>
           <w:rFonts w:hint="eastAsia"/>
         </w:rPr>
-        <w:t>的整数次幂不太接近的质数</w:t>
+        <w:t>的整数次</w:t>
+      </w:r>
+      <w:proofErr w:type="gramStart"/>
+      <w:r>
+        <w:rPr>
+          <w:rFonts w:hint="eastAsia"/>
+        </w:rPr>
+        <w:t>幂</w:t>
+      </w:r>
+      <w:proofErr w:type="gramEnd"/>
+      <w:r>
+        <w:rPr>
+          <w:rFonts w:hint="eastAsia"/>
+        </w:rPr>
+        <w:t>不太接近的质数</w:t>
       </w:r>
       <w:r>
         <w:rPr>
@@ -691,11 +719,19 @@
         </w:rPr>
         <w:t xml:space="preserve"> </w:t>
       </w:r>
-      <w:r>
-        <w:rPr>
-          <w:rFonts w:hint="eastAsia"/>
-        </w:rPr>
-        <w:t>二叉查找树</w:t>
+      <w:proofErr w:type="gramStart"/>
+      <w:r>
+        <w:rPr>
+          <w:rFonts w:hint="eastAsia"/>
+        </w:rPr>
+        <w:t>二叉查找</w:t>
+      </w:r>
+      <w:proofErr w:type="gramEnd"/>
+      <w:r>
+        <w:rPr>
+          <w:rFonts w:hint="eastAsia"/>
+        </w:rPr>
+        <w:t>树</w:t>
       </w:r>
     </w:p>
     <w:p>
@@ -705,11 +741,19 @@
         </w:rPr>
         <w:t xml:space="preserve">12.1 </w:t>
       </w:r>
-      <w:r>
-        <w:rPr>
-          <w:rFonts w:hint="eastAsia"/>
-        </w:rPr>
-        <w:t>二叉查找树</w:t>
+      <w:proofErr w:type="gramStart"/>
+      <w:r>
+        <w:rPr>
+          <w:rFonts w:hint="eastAsia"/>
+        </w:rPr>
+        <w:t>二叉查找</w:t>
+      </w:r>
+      <w:proofErr w:type="gramEnd"/>
+      <w:r>
+        <w:rPr>
+          <w:rFonts w:hint="eastAsia"/>
+        </w:rPr>
+        <w:t>树</w:t>
       </w:r>
     </w:p>
     <w:p>
@@ -727,11 +771,19 @@
           <m:t>x</m:t>
         </m:r>
       </m:oMath>
-      <w:r>
-        <w:rPr>
-          <w:rFonts w:hint="eastAsia"/>
-        </w:rPr>
-        <w:t>是二叉查找树中的一个结点</w:t>
+      <w:proofErr w:type="gramStart"/>
+      <w:r>
+        <w:rPr>
+          <w:rFonts w:hint="eastAsia"/>
+        </w:rPr>
+        <w:t>是二叉查找</w:t>
+      </w:r>
+      <w:proofErr w:type="gramEnd"/>
+      <w:r>
+        <w:rPr>
+          <w:rFonts w:hint="eastAsia"/>
+        </w:rPr>
+        <w:t>树中的一个结点</w:t>
       </w:r>
       <w:r>
         <w:rPr>
@@ -847,6 +899,7 @@
           <m:t>x</m:t>
         </m:r>
       </m:oMath>
+      <w:proofErr w:type="gramStart"/>
       <w:r>
         <w:rPr>
           <w:rFonts w:hint="eastAsia"/>
@@ -857,7 +910,14 @@
         <w:rPr>
           <w:rFonts w:hint="eastAsia"/>
         </w:rPr>
-        <w:t>子树的一个结点，则</w:t>
+        <w:t>子树</w:t>
+      </w:r>
+      <w:proofErr w:type="gramEnd"/>
+      <w:r>
+        <w:rPr>
+          <w:rFonts w:hint="eastAsia"/>
+        </w:rPr>
+        <w:t>的一个结点，则</w:t>
       </w:r>
       <m:oMath>
         <m:r>
@@ -959,11 +1019,19 @@
           <m:t>n</m:t>
         </m:r>
       </m:oMath>
-      <w:r>
-        <w:rPr>
-          <w:rFonts w:hint="eastAsia"/>
-        </w:rPr>
-        <w:t>个结点的子树的根，</w:t>
+      <w:proofErr w:type="gramStart"/>
+      <w:r>
+        <w:rPr>
+          <w:rFonts w:hint="eastAsia"/>
+        </w:rPr>
+        <w:t>个</w:t>
+      </w:r>
+      <w:proofErr w:type="gramEnd"/>
+      <w:r>
+        <w:rPr>
+          <w:rFonts w:hint="eastAsia"/>
+        </w:rPr>
+        <w:t>结点的子树的根，</w:t>
       </w:r>
       <w:r>
         <w:rPr>
@@ -1061,11 +1129,19 @@
           <m:t>n</m:t>
         </m:r>
       </m:oMath>
-      <w:r>
-        <w:rPr>
-          <w:rFonts w:hint="eastAsia"/>
-        </w:rPr>
-        <w:t>个结点的子树的根，则调用</w:t>
+      <w:proofErr w:type="gramStart"/>
+      <w:r>
+        <w:rPr>
+          <w:rFonts w:hint="eastAsia"/>
+        </w:rPr>
+        <w:t>个</w:t>
+      </w:r>
+      <w:proofErr w:type="gramEnd"/>
+      <w:r>
+        <w:rPr>
+          <w:rFonts w:hint="eastAsia"/>
+        </w:rPr>
+        <w:t>结点的子树的根，则调用</w:t>
       </w:r>
       <w:r>
         <w:rPr>
@@ -1607,15 +1683,51 @@
         <w:rPr>
           <w:rFonts w:hint="eastAsia"/>
         </w:rPr>
-        <w:t xml:space="preserve">t tell which subtree of a node contains the element to print before that node. In a heap, the largest element smaller than the node could be in </w:t>
+        <w:t xml:space="preserve">t tell which </w:t>
+      </w:r>
+      <w:proofErr w:type="spellStart"/>
+      <w:r>
+        <w:rPr>
+          <w:rFonts w:hint="eastAsia"/>
+        </w:rPr>
+        <w:t>subtree</w:t>
+      </w:r>
+      <w:proofErr w:type="spellEnd"/>
+      <w:r>
+        <w:rPr>
+          <w:rFonts w:hint="eastAsia"/>
+        </w:rPr>
+        <w:t xml:space="preserve"> of a node contains the element to print before that node. </w:t>
+      </w:r>
+      <w:proofErr w:type="gramStart"/>
+      <w:r>
+        <w:rPr>
+          <w:rFonts w:hint="eastAsia"/>
+        </w:rPr>
+        <w:t xml:space="preserve">In a heap, the largest element smaller than the node could be in </w:t>
       </w:r>
       <w:r>
         <w:rPr>
           <w:rFonts w:hint="eastAsia"/>
         </w:rPr>
         <w:lastRenderedPageBreak/>
-        <w:t>either subree.</w:t>
-      </w:r>
+        <w:t xml:space="preserve">either </w:t>
+      </w:r>
+      <w:proofErr w:type="spellStart"/>
+      <w:r>
+        <w:rPr>
+          <w:rFonts w:hint="eastAsia"/>
+        </w:rPr>
+        <w:t>subree</w:t>
+      </w:r>
+      <w:proofErr w:type="spellEnd"/>
+      <w:r>
+        <w:rPr>
+          <w:rFonts w:hint="eastAsia"/>
+        </w:rPr>
+        <w:t>.</w:t>
+      </w:r>
+      <w:proofErr w:type="gramEnd"/>
     </w:p>
     <w:p>
       <w:r>
@@ -1690,11 +1802,19 @@
         </w:rPr>
         <w:t xml:space="preserve">12.2 </w:t>
       </w:r>
-      <w:r>
-        <w:rPr>
-          <w:rFonts w:hint="eastAsia"/>
-        </w:rPr>
-        <w:t>查询二叉查找树</w:t>
+      <w:proofErr w:type="gramStart"/>
+      <w:r>
+        <w:rPr>
+          <w:rFonts w:hint="eastAsia"/>
+        </w:rPr>
+        <w:t>查询二叉查找</w:t>
+      </w:r>
+      <w:proofErr w:type="gramEnd"/>
+      <w:r>
+        <w:rPr>
+          <w:rFonts w:hint="eastAsia"/>
+        </w:rPr>
+        <w:t>树</w:t>
       </w:r>
     </w:p>
     <w:p>
@@ -1730,11 +1850,19 @@
           <m:t>h</m:t>
         </m:r>
       </m:oMath>
-      <w:r>
-        <w:rPr>
-          <w:rFonts w:hint="eastAsia"/>
-        </w:rPr>
-        <w:t>的二叉查找树，动态集合操作</w:t>
+      <w:proofErr w:type="gramStart"/>
+      <w:r>
+        <w:rPr>
+          <w:rFonts w:hint="eastAsia"/>
+        </w:rPr>
+        <w:t>的二叉查找</w:t>
+      </w:r>
+      <w:proofErr w:type="gramEnd"/>
+      <w:r>
+        <w:rPr>
+          <w:rFonts w:hint="eastAsia"/>
+        </w:rPr>
+        <w:t>树，动态集合操作</w:t>
       </w:r>
       <w:r>
         <w:rPr>
@@ -1820,13 +1948,96 @@
         <w:t>插入和删除</w:t>
       </w:r>
     </w:p>
-    <w:p/>
     <w:p>
       <w:pPr>
         <w:rPr>
           <w:rFonts w:hint="eastAsia"/>
         </w:rPr>
       </w:pPr>
+      <w:r>
+        <w:rPr>
+          <w:rFonts w:hint="eastAsia"/>
+        </w:rPr>
+        <w:t>定理</w:t>
+      </w:r>
+      <w:r>
+        <w:rPr>
+          <w:rFonts w:hint="eastAsia"/>
+        </w:rPr>
+        <w:t xml:space="preserve">12.3 </w:t>
+      </w:r>
+      <w:r>
+        <w:rPr>
+          <w:rFonts w:hint="eastAsia"/>
+        </w:rPr>
+        <w:t>对于高度为</w:t>
+      </w:r>
+      <m:oMath>
+        <m:r>
+          <w:rPr>
+            <w:rFonts w:ascii="Cambria Math" w:hAnsi="Cambria Math"/>
+          </w:rPr>
+          <m:t>h</m:t>
+        </m:r>
+      </m:oMath>
+      <w:proofErr w:type="gramStart"/>
+      <w:r>
+        <w:rPr>
+          <w:rFonts w:hint="eastAsia"/>
+        </w:rPr>
+        <w:t>的二叉查找</w:t>
+      </w:r>
+      <w:proofErr w:type="gramEnd"/>
+      <w:r>
+        <w:rPr>
+          <w:rFonts w:hint="eastAsia"/>
+        </w:rPr>
+        <w:t>树，</w:t>
+      </w:r>
+      <w:r>
+        <w:rPr>
+          <w:rFonts w:hint="eastAsia"/>
+        </w:rPr>
+        <w:t>动态集合操作</w:t>
+      </w:r>
+      <w:r>
+        <w:rPr>
+          <w:rFonts w:hint="eastAsia"/>
+        </w:rPr>
+        <w:t>INSERT</w:t>
+      </w:r>
+      <w:r>
+        <w:rPr>
+          <w:rFonts w:hint="eastAsia"/>
+        </w:rPr>
+        <w:t>和</w:t>
+      </w:r>
+      <w:r>
+        <w:rPr>
+          <w:rFonts w:hint="eastAsia"/>
+        </w:rPr>
+        <w:t>DELETE</w:t>
+      </w:r>
+      <w:r>
+        <w:rPr>
+          <w:rFonts w:hint="eastAsia"/>
+        </w:rPr>
+        <w:t>的运行时间为</w:t>
+      </w:r>
+      <m:oMath>
+        <m:r>
+          <w:rPr>
+            <w:rFonts w:ascii="Cambria Math" w:hAnsi="Cambria Math"/>
+          </w:rPr>
+          <m:t>O(h)</m:t>
+        </m:r>
+      </m:oMath>
+      <w:r>
+        <w:rPr>
+          <w:rFonts w:hint="eastAsia"/>
+        </w:rPr>
+        <w:t>.</w:t>
+      </w:r>
     </w:p>
     <w:p>
       <w:pPr>
@@ -1834,55 +2045,45 @@
           <w:rFonts w:hint="eastAsia"/>
         </w:rPr>
       </w:pPr>
-    </w:p>
-    <w:p>
-      <w:pPr>
-        <w:rPr>
-          <w:rFonts w:hint="eastAsia"/>
-        </w:rPr>
-      </w:pPr>
-      <w:r>
-        <w:rPr>
-          <w:rFonts w:hint="eastAsia"/>
-        </w:rPr>
-        <w:t>第</w:t>
-      </w:r>
-      <w:r>
-        <w:rPr>
-          <w:rFonts w:hint="eastAsia"/>
-        </w:rPr>
-        <w:t>13</w:t>
-      </w:r>
-      <w:r>
-        <w:rPr>
-          <w:rFonts w:hint="eastAsia"/>
-        </w:rPr>
-        <w:t>章</w:t>
-      </w:r>
-      <w:r>
-        <w:rPr>
-          <w:rFonts w:hint="eastAsia"/>
-        </w:rPr>
-        <w:t xml:space="preserve"> </w:t>
-      </w:r>
-      <w:r>
-        <w:rPr>
-          <w:rFonts w:hint="eastAsia"/>
-        </w:rPr>
-        <w:t>红黑树</w:t>
-      </w:r>
-    </w:p>
-    <w:p>
-      <w:pPr>
-        <w:rPr>
-          <w:rFonts w:hint="eastAsia"/>
-        </w:rPr>
-      </w:pPr>
-    </w:p>
-    <w:p>
       <w:bookmarkStart w:id="0" w:name="_GoBack"/>
       <w:bookmarkEnd w:id="0"/>
     </w:p>
+    <w:p/>
+    <w:p/>
+    <w:p>
+      <w:r>
+        <w:rPr>
+          <w:rFonts w:hint="eastAsia"/>
+        </w:rPr>
+        <w:t>第</w:t>
+      </w:r>
+      <w:r>
+        <w:rPr>
+          <w:rFonts w:hint="eastAsia"/>
+        </w:rPr>
+        <w:t>13</w:t>
+      </w:r>
+      <w:r>
+        <w:rPr>
+          <w:rFonts w:hint="eastAsia"/>
+        </w:rPr>
+        <w:t>章</w:t>
+      </w:r>
+      <w:r>
+        <w:rPr>
+          <w:rFonts w:hint="eastAsia"/>
+        </w:rPr>
+        <w:t xml:space="preserve"> </w:t>
+      </w:r>
+      <w:r>
+        <w:rPr>
+          <w:rFonts w:hint="eastAsia"/>
+        </w:rPr>
+        <w:t>红黑树</w:t>
+      </w:r>
+    </w:p>
+    <w:p/>
+    <w:p/>
     <w:sectPr>
       <w:pgSz w:w="11906" w:h="16838"/>
       <w:pgMar w:top="1440" w:right="1800" w:bottom="1440" w:left="1800" w:header="851" w:footer="992" w:gutter="0"/>

--- a/Introduction_to_Algorithms/Introduction_to_Algorithms.docx
+++ b/Introduction_to_Algorithms/Introduction_to_Algorithms.docx
@@ -1949,6 +1949,92 @@
       </w:r>
     </w:p>
     <w:p>
+      <w:r>
+        <w:rPr>
+          <w:rFonts w:hint="eastAsia"/>
+        </w:rPr>
+        <w:t>定理</w:t>
+      </w:r>
+      <w:r>
+        <w:rPr>
+          <w:rFonts w:hint="eastAsia"/>
+        </w:rPr>
+        <w:t xml:space="preserve">12.3 </w:t>
+      </w:r>
+      <w:r>
+        <w:rPr>
+          <w:rFonts w:hint="eastAsia"/>
+        </w:rPr>
+        <w:t>对于高度为</w:t>
+      </w:r>
+      <m:oMath>
+        <m:r>
+          <w:rPr>
+            <w:rFonts w:ascii="Cambria Math" w:hAnsi="Cambria Math"/>
+          </w:rPr>
+          <m:t>h</m:t>
+        </m:r>
+      </m:oMath>
+      <w:proofErr w:type="gramStart"/>
+      <w:r>
+        <w:rPr>
+          <w:rFonts w:hint="eastAsia"/>
+        </w:rPr>
+        <w:t>的二叉查找</w:t>
+      </w:r>
+      <w:proofErr w:type="gramEnd"/>
+      <w:r>
+        <w:rPr>
+          <w:rFonts w:hint="eastAsia"/>
+        </w:rPr>
+        <w:t>树，</w:t>
+      </w:r>
+      <w:r>
+        <w:rPr>
+          <w:rFonts w:hint="eastAsia"/>
+        </w:rPr>
+        <w:t>动态集合操作</w:t>
+      </w:r>
+      <w:r>
+        <w:rPr>
+          <w:rFonts w:hint="eastAsia"/>
+        </w:rPr>
+        <w:t>INSERT</w:t>
+      </w:r>
+      <w:r>
+        <w:rPr>
+          <w:rFonts w:hint="eastAsia"/>
+        </w:rPr>
+        <w:t>和</w:t>
+      </w:r>
+      <w:r>
+        <w:rPr>
+          <w:rFonts w:hint="eastAsia"/>
+        </w:rPr>
+        <w:t>DELETE</w:t>
+      </w:r>
+      <w:r>
+        <w:rPr>
+          <w:rFonts w:hint="eastAsia"/>
+        </w:rPr>
+        <w:t>的运行时间为</w:t>
+      </w:r>
+      <m:oMath>
+        <m:r>
+          <w:rPr>
+            <w:rFonts w:ascii="Cambria Math" w:hAnsi="Cambria Math"/>
+          </w:rPr>
+          <m:t>O(h)</m:t>
+        </m:r>
+      </m:oMath>
+      <w:r>
+        <w:rPr>
+          <w:rFonts w:hint="eastAsia"/>
+        </w:rPr>
+        <w:t>.</w:t>
+      </w:r>
+    </w:p>
+    <w:p>
       <w:pPr>
         <w:rPr>
           <w:rFonts w:hint="eastAsia"/>
@@ -1958,33 +2044,225 @@
         <w:rPr>
           <w:rFonts w:hint="eastAsia"/>
         </w:rPr>
-        <w:t>定理</w:t>
-      </w:r>
-      <w:r>
-        <w:rPr>
-          <w:rFonts w:hint="eastAsia"/>
-        </w:rPr>
-        <w:t xml:space="preserve">12.3 </w:t>
-      </w:r>
-      <w:r>
-        <w:rPr>
-          <w:rFonts w:hint="eastAsia"/>
-        </w:rPr>
-        <w:t>对于高度为</w:t>
-      </w:r>
-      <m:oMath>
-        <m:r>
-          <w:rPr>
-            <w:rFonts w:ascii="Cambria Math" w:hAnsi="Cambria Math"/>
-          </w:rPr>
-          <m:t>h</m:t>
-        </m:r>
-      </m:oMath>
+        <w:t>练习</w:t>
+      </w:r>
+    </w:p>
+    <w:p>
+      <w:pPr>
+        <w:rPr>
+          <w:rFonts w:hint="eastAsia"/>
+        </w:rPr>
+      </w:pPr>
+      <w:r>
+        <w:rPr>
+          <w:rFonts w:hint="eastAsia"/>
+        </w:rPr>
+        <w:t>12.3-2</w:t>
+      </w:r>
+    </w:p>
+    <w:p>
+      <w:pPr>
+        <w:rPr>
+          <w:rFonts w:hint="eastAsia"/>
+        </w:rPr>
+      </w:pPr>
+      <w:r>
+        <w:t>W</w:t>
+      </w:r>
+      <w:r>
+        <w:rPr>
+          <w:rFonts w:hint="eastAsia"/>
+        </w:rPr>
+        <w:t>orst case</w:t>
+      </w:r>
       <w:proofErr w:type="gramStart"/>
       <w:r>
         <w:rPr>
           <w:rFonts w:hint="eastAsia"/>
         </w:rPr>
+        <w:t xml:space="preserve">: </w:t>
+      </w:r>
+      <w:proofErr w:type="gramEnd"/>
+      <m:oMath>
+        <m:r>
+          <w:rPr>
+            <w:rFonts w:ascii="Cambria Math" w:hAnsi="Cambria Math"/>
+          </w:rPr>
+          <m:t>Θ(</m:t>
+        </m:r>
+        <m:sSup>
+          <m:sSupPr>
+            <m:ctrlPr>
+              <w:rPr>
+                <w:rFonts w:ascii="Cambria Math" w:hAnsi="Cambria Math"/>
+                <w:i/>
+              </w:rPr>
+            </m:ctrlPr>
+          </m:sSupPr>
+          <m:e>
+            <m:r>
+              <w:rPr>
+                <w:rFonts w:ascii="Cambria Math" w:hAnsi="Cambria Math"/>
+              </w:rPr>
+              <m:t>n</m:t>
+            </m:r>
+          </m:e>
+          <m:sup>
+            <m:r>
+              <w:rPr>
+                <w:rFonts w:ascii="Cambria Math" w:hAnsi="Cambria Math"/>
+              </w:rPr>
+              <m:t>2</m:t>
+            </m:r>
+          </m:sup>
+        </m:sSup>
+        <m:r>
+          <w:rPr>
+            <w:rFonts w:ascii="Cambria Math" w:hAnsi="Cambria Math"/>
+          </w:rPr>
+          <m:t>)</m:t>
+        </m:r>
+      </m:oMath>
+      <w:r>
+        <w:rPr>
+          <w:rFonts w:hint="eastAsia"/>
+        </w:rPr>
+        <w:t xml:space="preserve">, </w:t>
+      </w:r>
+      <w:r>
+        <w:rPr>
+          <w:rFonts w:hint="eastAsia"/>
+        </w:rPr>
+        <w:t>occurs when a linear chain of nodes results from the repeated TREE-INSERT operations.</w:t>
+      </w:r>
+    </w:p>
+    <w:p>
+      <w:pPr>
+        <w:rPr>
+          <w:rFonts w:hint="eastAsia"/>
+        </w:rPr>
+      </w:pPr>
+      <w:r>
+        <w:rPr>
+          <w:rFonts w:hint="eastAsia"/>
+        </w:rPr>
+        <w:t>Best case</w:t>
+      </w:r>
+      <w:proofErr w:type="gramStart"/>
+      <w:r>
+        <w:rPr>
+          <w:rFonts w:hint="eastAsia"/>
+        </w:rPr>
+        <w:t xml:space="preserve">: </w:t>
+      </w:r>
+      <w:proofErr w:type="gramEnd"/>
+      <m:oMath>
+        <m:r>
+          <w:rPr>
+            <w:rFonts w:ascii="Cambria Math" w:hAnsi="Cambria Math"/>
+          </w:rPr>
+          <m:t>Θ(</m:t>
+        </m:r>
+        <m:r>
+          <w:rPr>
+            <w:rFonts w:ascii="Cambria Math" w:hAnsi="Cambria Math"/>
+          </w:rPr>
+          <m:t>nlgn</m:t>
+        </m:r>
+        <m:r>
+          <w:rPr>
+            <w:rFonts w:ascii="Cambria Math" w:hAnsi="Cambria Math"/>
+          </w:rPr>
+          <m:t>)</m:t>
+        </m:r>
+      </m:oMath>
+      <w:r>
+        <w:rPr>
+          <w:rFonts w:hint="eastAsia"/>
+        </w:rPr>
+        <w:t>,</w:t>
+      </w:r>
+      <w:r>
+        <w:rPr>
+          <w:rFonts w:hint="eastAsia"/>
+        </w:rPr>
+        <w:t xml:space="preserve"> </w:t>
+      </w:r>
+      <w:r>
+        <w:rPr>
+          <w:rFonts w:hint="eastAsia"/>
+        </w:rPr>
+        <w:t xml:space="preserve">occurs when a binary tree </w:t>
+      </w:r>
+      <w:r>
+        <w:rPr>
+          <w:rFonts w:hint="eastAsia"/>
+        </w:rPr>
+        <w:t xml:space="preserve">of height </w:t>
+      </w:r>
+      <m:oMath>
+        <m:r>
+          <w:rPr>
+            <w:rFonts w:ascii="Cambria Math" w:hAnsi="Cambria Math"/>
+          </w:rPr>
+          <m:t>Θ(</m:t>
+        </m:r>
+        <m:r>
+          <w:rPr>
+            <w:rFonts w:ascii="Cambria Math" w:hAnsi="Cambria Math"/>
+          </w:rPr>
+          <m:t>lgn</m:t>
+        </m:r>
+        <m:r>
+          <w:rPr>
+            <w:rFonts w:ascii="Cambria Math" w:hAnsi="Cambria Math"/>
+          </w:rPr>
+          <m:t>)</m:t>
+        </m:r>
+      </m:oMath>
+      <w:r>
+        <w:rPr>
+          <w:rFonts w:hint="eastAsia"/>
+        </w:rPr>
+        <w:t xml:space="preserve"> </w:t>
+      </w:r>
+      <w:r>
+        <w:rPr>
+          <w:rFonts w:hint="eastAsia"/>
+        </w:rPr>
+        <w:t>results from the repeated TREE-INSERT operations.</w:t>
+      </w:r>
+    </w:p>
+    <w:p>
+      <w:pPr>
+        <w:rPr>
+          <w:rFonts w:hint="eastAsia"/>
+        </w:rPr>
+      </w:pPr>
+    </w:p>
+    <w:p>
+      <w:pPr>
+        <w:rPr>
+          <w:rFonts w:hint="eastAsia"/>
+        </w:rPr>
+      </w:pPr>
+      <w:r>
+        <w:rPr>
+          <w:rFonts w:hint="eastAsia"/>
+        </w:rPr>
+        <w:t xml:space="preserve">12.4 </w:t>
+      </w:r>
+      <w:r>
+        <w:rPr>
+          <w:rFonts w:hint="eastAsia"/>
+        </w:rPr>
+        <w:t>随机构造</w:t>
+      </w:r>
+      <w:proofErr w:type="gramStart"/>
+      <w:r>
+        <w:rPr>
+          <w:rFonts w:hint="eastAsia"/>
+        </w:rPr>
         <w:t>的二叉查找</w:t>
       </w:r>
       <w:proofErr w:type="gramEnd"/>
@@ -1992,51 +2270,75 @@
         <w:rPr>
           <w:rFonts w:hint="eastAsia"/>
         </w:rPr>
-        <w:t>树，</w:t>
-      </w:r>
-      <w:r>
-        <w:rPr>
-          <w:rFonts w:hint="eastAsia"/>
-        </w:rPr>
-        <w:t>动态集合操作</w:t>
-      </w:r>
-      <w:r>
-        <w:rPr>
-          <w:rFonts w:hint="eastAsia"/>
-        </w:rPr>
-        <w:t>INSERT</w:t>
-      </w:r>
-      <w:r>
-        <w:rPr>
-          <w:rFonts w:hint="eastAsia"/>
-        </w:rPr>
-        <w:t>和</w:t>
-      </w:r>
-      <w:r>
-        <w:rPr>
-          <w:rFonts w:hint="eastAsia"/>
-        </w:rPr>
-        <w:t>DELETE</w:t>
-      </w:r>
-      <w:r>
-        <w:rPr>
-          <w:rFonts w:hint="eastAsia"/>
-        </w:rPr>
-        <w:t>的运行时间为</w:t>
-      </w:r>
-      <m:oMath>
-        <m:r>
-          <w:rPr>
-            <w:rFonts w:ascii="Cambria Math" w:hAnsi="Cambria Math"/>
-          </w:rPr>
-          <m:t>O(h)</m:t>
-        </m:r>
-      </m:oMath>
-      <w:r>
-        <w:rPr>
-          <w:rFonts w:hint="eastAsia"/>
-        </w:rPr>
-        <w:t>.</w:t>
+        <w:t>树</w:t>
+      </w:r>
+    </w:p>
+    <w:p>
+      <w:pPr>
+        <w:rPr>
+          <w:rFonts w:hint="eastAsia"/>
+        </w:rPr>
+      </w:pPr>
+    </w:p>
+    <w:p>
+      <w:pPr>
+        <w:rPr>
+          <w:rFonts w:hint="eastAsia"/>
+        </w:rPr>
+      </w:pPr>
+    </w:p>
+    <w:p/>
+    <w:p/>
+    <w:p>
+      <w:r>
+        <w:rPr>
+          <w:rFonts w:hint="eastAsia"/>
+        </w:rPr>
+        <w:t>第</w:t>
+      </w:r>
+      <w:r>
+        <w:rPr>
+          <w:rFonts w:hint="eastAsia"/>
+        </w:rPr>
+        <w:t>13</w:t>
+      </w:r>
+      <w:r>
+        <w:rPr>
+          <w:rFonts w:hint="eastAsia"/>
+        </w:rPr>
+        <w:t>章</w:t>
+      </w:r>
+      <w:r>
+        <w:rPr>
+          <w:rFonts w:hint="eastAsia"/>
+        </w:rPr>
+        <w:t xml:space="preserve"> </w:t>
+      </w:r>
+      <w:r>
+        <w:rPr>
+          <w:rFonts w:hint="eastAsia"/>
+        </w:rPr>
+        <w:t>红黑树</w:t>
+      </w:r>
+    </w:p>
+    <w:p/>
+    <w:p>
+      <w:pPr>
+        <w:rPr>
+          <w:rFonts w:hint="eastAsia"/>
+        </w:rPr>
+      </w:pPr>
+      <w:r>
+        <w:rPr>
+          <w:rFonts w:hint="eastAsia"/>
+        </w:rPr>
+        <w:t xml:space="preserve">13.1 </w:t>
+      </w:r>
+      <w:r>
+        <w:rPr>
+          <w:rFonts w:hint="eastAsia"/>
+        </w:rPr>
+        <w:t>红黑树的性质</w:t>
       </w:r>
     </w:p>
     <w:p>
@@ -2048,41 +2350,6 @@
       <w:bookmarkStart w:id="0" w:name="_GoBack"/>
       <w:bookmarkEnd w:id="0"/>
     </w:p>
-    <w:p/>
-    <w:p/>
-    <w:p>
-      <w:r>
-        <w:rPr>
-          <w:rFonts w:hint="eastAsia"/>
-        </w:rPr>
-        <w:t>第</w:t>
-      </w:r>
-      <w:r>
-        <w:rPr>
-          <w:rFonts w:hint="eastAsia"/>
-        </w:rPr>
-        <w:t>13</w:t>
-      </w:r>
-      <w:r>
-        <w:rPr>
-          <w:rFonts w:hint="eastAsia"/>
-        </w:rPr>
-        <w:t>章</w:t>
-      </w:r>
-      <w:r>
-        <w:rPr>
-          <w:rFonts w:hint="eastAsia"/>
-        </w:rPr>
-        <w:t xml:space="preserve"> </w:t>
-      </w:r>
-      <w:r>
-        <w:rPr>
-          <w:rFonts w:hint="eastAsia"/>
-        </w:rPr>
-        <w:t>红黑树</w:t>
-      </w:r>
-    </w:p>
-    <w:p/>
     <w:p/>
     <w:sectPr>
       <w:pgSz w:w="11906" w:h="16838"/>

--- a/Introduction_to_Algorithms/Introduction_to_Algorithms.docx
+++ b/Introduction_to_Algorithms/Introduction_to_Algorithms.docx
@@ -95,6 +95,11 @@
     </w:p>
     <w:p/>
     <w:p>
+      <w:pPr>
+        <w:rPr>
+          <w:rFonts w:hint="eastAsia"/>
+        </w:rPr>
+      </w:pPr>
       <w:r>
         <w:rPr>
           <w:rFonts w:hint="eastAsia"/>
@@ -126,6 +131,7 @@
         <w:t>散列表</w:t>
       </w:r>
     </w:p>
+    <w:p/>
     <w:p>
       <w:r>
         <w:rPr>
@@ -214,21 +220,7 @@
         <w:rPr>
           <w:rFonts w:hint="eastAsia"/>
         </w:rPr>
-        <w:t>的</w:t>
-      </w:r>
-      <w:proofErr w:type="gramStart"/>
-      <w:r>
-        <w:rPr>
-          <w:rFonts w:hint="eastAsia"/>
-        </w:rPr>
-        <w:t>值常常</w:t>
-      </w:r>
-      <w:proofErr w:type="gramEnd"/>
-      <w:r>
-        <w:rPr>
-          <w:rFonts w:hint="eastAsia"/>
-        </w:rPr>
-        <w:t>是与</w:t>
+        <w:t>的值常常是与</w:t>
       </w:r>
       <m:oMath>
         <m:r>
@@ -245,21 +237,7 @@
         <w:rPr>
           <w:rFonts w:hint="eastAsia"/>
         </w:rPr>
-        <w:t>的整数次</w:t>
-      </w:r>
-      <w:proofErr w:type="gramStart"/>
-      <w:r>
-        <w:rPr>
-          <w:rFonts w:hint="eastAsia"/>
-        </w:rPr>
-        <w:t>幂</w:t>
-      </w:r>
-      <w:proofErr w:type="gramEnd"/>
-      <w:r>
-        <w:rPr>
-          <w:rFonts w:hint="eastAsia"/>
-        </w:rPr>
-        <w:t>不太接近的质数</w:t>
+        <w:t>的整数次幂不太接近的质数</w:t>
       </w:r>
       <w:r>
         <w:rPr>
@@ -695,6 +673,11 @@
     <w:p/>
     <w:p/>
     <w:p>
+      <w:pPr>
+        <w:rPr>
+          <w:rFonts w:hint="eastAsia"/>
+        </w:rPr>
+      </w:pPr>
       <w:r>
         <w:rPr>
           <w:rFonts w:hint="eastAsia"/>
@@ -719,21 +702,14 @@
         </w:rPr>
         <w:t xml:space="preserve"> </w:t>
       </w:r>
-      <w:proofErr w:type="gramStart"/>
-      <w:r>
-        <w:rPr>
-          <w:rFonts w:hint="eastAsia"/>
-        </w:rPr>
-        <w:t>二叉查找</w:t>
-      </w:r>
-      <w:proofErr w:type="gramEnd"/>
-      <w:r>
-        <w:rPr>
-          <w:rFonts w:hint="eastAsia"/>
-        </w:rPr>
-        <w:t>树</w:t>
+      <w:r>
+        <w:rPr>
+          <w:rFonts w:hint="eastAsia"/>
+        </w:rPr>
+        <w:t>二叉查找树</w:t>
       </w:r>
     </w:p>
+    <w:p/>
     <w:p>
       <w:r>
         <w:rPr>
@@ -741,19 +717,11 @@
         </w:rPr>
         <w:t xml:space="preserve">12.1 </w:t>
       </w:r>
-      <w:proofErr w:type="gramStart"/>
-      <w:r>
-        <w:rPr>
-          <w:rFonts w:hint="eastAsia"/>
-        </w:rPr>
-        <w:t>二叉查找</w:t>
-      </w:r>
-      <w:proofErr w:type="gramEnd"/>
-      <w:r>
-        <w:rPr>
-          <w:rFonts w:hint="eastAsia"/>
-        </w:rPr>
-        <w:t>树</w:t>
+      <w:r>
+        <w:rPr>
+          <w:rFonts w:hint="eastAsia"/>
+        </w:rPr>
+        <w:t>二叉查找树</w:t>
       </w:r>
     </w:p>
     <w:p>
@@ -771,19 +739,11 @@
           <m:t>x</m:t>
         </m:r>
       </m:oMath>
-      <w:proofErr w:type="gramStart"/>
-      <w:r>
-        <w:rPr>
-          <w:rFonts w:hint="eastAsia"/>
-        </w:rPr>
-        <w:t>是二叉查找</w:t>
-      </w:r>
-      <w:proofErr w:type="gramEnd"/>
-      <w:r>
-        <w:rPr>
-          <w:rFonts w:hint="eastAsia"/>
-        </w:rPr>
-        <w:t>树中的一个结点</w:t>
+      <w:r>
+        <w:rPr>
+          <w:rFonts w:hint="eastAsia"/>
+        </w:rPr>
+        <w:t>是二叉查找树中的一个结点</w:t>
       </w:r>
       <w:r>
         <w:rPr>
@@ -899,7 +859,6 @@
           <m:t>x</m:t>
         </m:r>
       </m:oMath>
-      <w:proofErr w:type="gramStart"/>
       <w:r>
         <w:rPr>
           <w:rFonts w:hint="eastAsia"/>
@@ -910,14 +869,7 @@
         <w:rPr>
           <w:rFonts w:hint="eastAsia"/>
         </w:rPr>
-        <w:t>子树</w:t>
-      </w:r>
-      <w:proofErr w:type="gramEnd"/>
-      <w:r>
-        <w:rPr>
-          <w:rFonts w:hint="eastAsia"/>
-        </w:rPr>
-        <w:t>的一个结点，则</w:t>
+        <w:t>子树的一个结点，则</w:t>
       </w:r>
       <m:oMath>
         <m:r>
@@ -1019,19 +971,11 @@
           <m:t>n</m:t>
         </m:r>
       </m:oMath>
-      <w:proofErr w:type="gramStart"/>
-      <w:r>
-        <w:rPr>
-          <w:rFonts w:hint="eastAsia"/>
-        </w:rPr>
-        <w:t>个</w:t>
-      </w:r>
-      <w:proofErr w:type="gramEnd"/>
-      <w:r>
-        <w:rPr>
-          <w:rFonts w:hint="eastAsia"/>
-        </w:rPr>
-        <w:t>结点的子树的根，</w:t>
+      <w:r>
+        <w:rPr>
+          <w:rFonts w:hint="eastAsia"/>
+        </w:rPr>
+        <w:t>个结点的子树的根，</w:t>
       </w:r>
       <w:r>
         <w:rPr>
@@ -1129,19 +1073,11 @@
           <m:t>n</m:t>
         </m:r>
       </m:oMath>
-      <w:proofErr w:type="gramStart"/>
-      <w:r>
-        <w:rPr>
-          <w:rFonts w:hint="eastAsia"/>
-        </w:rPr>
-        <w:t>个</w:t>
-      </w:r>
-      <w:proofErr w:type="gramEnd"/>
-      <w:r>
-        <w:rPr>
-          <w:rFonts w:hint="eastAsia"/>
-        </w:rPr>
-        <w:t>结点的子树的根，则调用</w:t>
+      <w:r>
+        <w:rPr>
+          <w:rFonts w:hint="eastAsia"/>
+        </w:rPr>
+        <w:t>个结点的子树的根，则调用</w:t>
       </w:r>
       <w:r>
         <w:rPr>
@@ -1674,7 +1610,14 @@
         <w:rPr>
           <w:rFonts w:hint="eastAsia"/>
         </w:rPr>
-        <w:t>print the nodes in sorted order because it doesn</w:t>
+        <w:t xml:space="preserve">print the nodes </w:t>
+      </w:r>
+      <w:r>
+        <w:rPr>
+          <w:rFonts w:hint="eastAsia"/>
+        </w:rPr>
+        <w:lastRenderedPageBreak/>
+        <w:t>in sorted order because it doesn</w:t>
       </w:r>
       <w:r>
         <w:t>’</w:t>
@@ -1683,51 +1626,8 @@
         <w:rPr>
           <w:rFonts w:hint="eastAsia"/>
         </w:rPr>
-        <w:t xml:space="preserve">t tell which </w:t>
-      </w:r>
-      <w:proofErr w:type="spellStart"/>
-      <w:r>
-        <w:rPr>
-          <w:rFonts w:hint="eastAsia"/>
-        </w:rPr>
-        <w:t>subtree</w:t>
-      </w:r>
-      <w:proofErr w:type="spellEnd"/>
-      <w:r>
-        <w:rPr>
-          <w:rFonts w:hint="eastAsia"/>
-        </w:rPr>
-        <w:t xml:space="preserve"> of a node contains the element to print before that node. </w:t>
-      </w:r>
-      <w:proofErr w:type="gramStart"/>
-      <w:r>
-        <w:rPr>
-          <w:rFonts w:hint="eastAsia"/>
-        </w:rPr>
-        <w:t xml:space="preserve">In a heap, the largest element smaller than the node could be in </w:t>
-      </w:r>
-      <w:r>
-        <w:rPr>
-          <w:rFonts w:hint="eastAsia"/>
-        </w:rPr>
-        <w:lastRenderedPageBreak/>
-        <w:t xml:space="preserve">either </w:t>
-      </w:r>
-      <w:proofErr w:type="spellStart"/>
-      <w:r>
-        <w:rPr>
-          <w:rFonts w:hint="eastAsia"/>
-        </w:rPr>
-        <w:t>subree</w:t>
-      </w:r>
-      <w:proofErr w:type="spellEnd"/>
-      <w:r>
-        <w:rPr>
-          <w:rFonts w:hint="eastAsia"/>
-        </w:rPr>
-        <w:t>.</w:t>
-      </w:r>
-      <w:proofErr w:type="gramEnd"/>
+        <w:t>t tell which subtree of a node contains the element to print before that node. In a heap, the largest element smaller than the node could be in either subree.</w:t>
+      </w:r>
     </w:p>
     <w:p>
       <w:r>
@@ -1802,19 +1702,11 @@
         </w:rPr>
         <w:t xml:space="preserve">12.2 </w:t>
       </w:r>
-      <w:proofErr w:type="gramStart"/>
-      <w:r>
-        <w:rPr>
-          <w:rFonts w:hint="eastAsia"/>
-        </w:rPr>
-        <w:t>查询二叉查找</w:t>
-      </w:r>
-      <w:proofErr w:type="gramEnd"/>
-      <w:r>
-        <w:rPr>
-          <w:rFonts w:hint="eastAsia"/>
-        </w:rPr>
-        <w:t>树</w:t>
+      <w:r>
+        <w:rPr>
+          <w:rFonts w:hint="eastAsia"/>
+        </w:rPr>
+        <w:t>查询二叉查找树</w:t>
       </w:r>
     </w:p>
     <w:p>
@@ -1850,19 +1742,11 @@
           <m:t>h</m:t>
         </m:r>
       </m:oMath>
-      <w:proofErr w:type="gramStart"/>
-      <w:r>
-        <w:rPr>
-          <w:rFonts w:hint="eastAsia"/>
-        </w:rPr>
-        <w:t>的二叉查找</w:t>
-      </w:r>
-      <w:proofErr w:type="gramEnd"/>
-      <w:r>
-        <w:rPr>
-          <w:rFonts w:hint="eastAsia"/>
-        </w:rPr>
-        <w:t>树，动态集合操作</w:t>
+      <w:r>
+        <w:rPr>
+          <w:rFonts w:hint="eastAsia"/>
+        </w:rPr>
+        <w:t>的二叉查找树，动态集合操作</w:t>
       </w:r>
       <w:r>
         <w:rPr>
@@ -1975,19 +1859,11 @@
           <m:t>h</m:t>
         </m:r>
       </m:oMath>
-      <w:proofErr w:type="gramStart"/>
-      <w:r>
-        <w:rPr>
-          <w:rFonts w:hint="eastAsia"/>
-        </w:rPr>
-        <w:t>的二叉查找</w:t>
-      </w:r>
-      <w:proofErr w:type="gramEnd"/>
-      <w:r>
-        <w:rPr>
-          <w:rFonts w:hint="eastAsia"/>
-        </w:rPr>
-        <w:t>树，</w:t>
+      <w:r>
+        <w:rPr>
+          <w:rFonts w:hint="eastAsia"/>
+        </w:rPr>
+        <w:t>的二叉查找树，</w:t>
       </w:r>
       <w:r>
         <w:rPr>
@@ -2035,11 +1911,6 @@
       </w:r>
     </w:p>
     <w:p>
-      <w:pPr>
-        <w:rPr>
-          <w:rFonts w:hint="eastAsia"/>
-        </w:rPr>
-      </w:pPr>
       <w:r>
         <w:rPr>
           <w:rFonts w:hint="eastAsia"/>
@@ -2048,11 +1919,6 @@
       </w:r>
     </w:p>
     <w:p>
-      <w:pPr>
-        <w:rPr>
-          <w:rFonts w:hint="eastAsia"/>
-        </w:rPr>
-      </w:pPr>
       <w:r>
         <w:rPr>
           <w:rFonts w:hint="eastAsia"/>
@@ -2061,11 +1927,6 @@
       </w:r>
     </w:p>
     <w:p>
-      <w:pPr>
-        <w:rPr>
-          <w:rFonts w:hint="eastAsia"/>
-        </w:rPr>
-      </w:pPr>
       <w:r>
         <w:t>W</w:t>
       </w:r>
@@ -2073,16 +1934,8 @@
         <w:rPr>
           <w:rFonts w:hint="eastAsia"/>
         </w:rPr>
-        <w:t>orst case</w:t>
-      </w:r>
-      <w:proofErr w:type="gramStart"/>
-      <w:r>
-        <w:rPr>
-          <w:rFonts w:hint="eastAsia"/>
-        </w:rPr>
-        <w:t xml:space="preserve">: </w:t>
-      </w:r>
-      <w:proofErr w:type="gramEnd"/>
+        <w:t xml:space="preserve">orst case: </w:t>
+      </w:r>
       <m:oMath>
         <m:r>
           <w:rPr>
@@ -2137,43 +1990,18 @@
       </w:r>
     </w:p>
     <w:p>
-      <w:pPr>
-        <w:rPr>
-          <w:rFonts w:hint="eastAsia"/>
-        </w:rPr>
-      </w:pPr>
-      <w:r>
-        <w:rPr>
-          <w:rFonts w:hint="eastAsia"/>
-        </w:rPr>
-        <w:t>Best case</w:t>
-      </w:r>
-      <w:proofErr w:type="gramStart"/>
-      <w:r>
-        <w:rPr>
-          <w:rFonts w:hint="eastAsia"/>
-        </w:rPr>
-        <w:t xml:space="preserve">: </w:t>
-      </w:r>
-      <w:proofErr w:type="gramEnd"/>
+      <w:r>
+        <w:rPr>
+          <w:rFonts w:hint="eastAsia"/>
+        </w:rPr>
+        <w:t xml:space="preserve">Best case: </w:t>
+      </w:r>
       <m:oMath>
         <m:r>
           <w:rPr>
             <w:rFonts w:ascii="Cambria Math" w:hAnsi="Cambria Math"/>
           </w:rPr>
-          <m:t>Θ(</m:t>
-        </m:r>
-        <m:r>
-          <w:rPr>
-            <w:rFonts w:ascii="Cambria Math" w:hAnsi="Cambria Math"/>
-          </w:rPr>
-          <m:t>nlgn</m:t>
-        </m:r>
-        <m:r>
-          <w:rPr>
-            <w:rFonts w:ascii="Cambria Math" w:hAnsi="Cambria Math"/>
-          </w:rPr>
-          <m:t>)</m:t>
+          <m:t>Θ(nlgn)</m:t>
         </m:r>
       </m:oMath>
       <w:r>
@@ -2205,32 +2033,278 @@
           <w:rPr>
             <w:rFonts w:ascii="Cambria Math" w:hAnsi="Cambria Math"/>
           </w:rPr>
-          <m:t>Θ(</m:t>
+          <m:t>Θ(lgn)</m:t>
         </m:r>
+      </m:oMath>
+      <w:r>
+        <w:rPr>
+          <w:rFonts w:hint="eastAsia"/>
+        </w:rPr>
+        <w:t xml:space="preserve"> </w:t>
+      </w:r>
+      <w:r>
+        <w:rPr>
+          <w:rFonts w:hint="eastAsia"/>
+        </w:rPr>
+        <w:t>results from the repeated TREE-INSERT operations.</w:t>
+      </w:r>
+    </w:p>
+    <w:p/>
+    <w:p>
+      <w:r>
+        <w:rPr>
+          <w:rFonts w:hint="eastAsia"/>
+        </w:rPr>
+        <w:t xml:space="preserve">12.4 </w:t>
+      </w:r>
+      <w:r>
+        <w:rPr>
+          <w:rFonts w:hint="eastAsia"/>
+        </w:rPr>
+        <w:t>随机构造的二叉查找树</w:t>
+      </w:r>
+    </w:p>
+    <w:p>
+      <w:pPr>
+        <w:rPr>
+          <w:rFonts w:hint="eastAsia"/>
+        </w:rPr>
+      </w:pPr>
+      <w:r>
+        <w:rPr>
+          <w:rFonts w:hint="eastAsia"/>
+        </w:rPr>
+        <w:t>二叉查找树的各</w:t>
+      </w:r>
+      <w:r>
+        <w:rPr>
+          <w:rFonts w:hint="eastAsia"/>
+        </w:rPr>
+        <w:t>基本操作</w:t>
+      </w:r>
+      <w:r>
+        <w:rPr>
+          <w:rFonts w:hint="eastAsia"/>
+        </w:rPr>
+        <w:t>的运行时间都是</w:t>
+      </w:r>
+      <m:oMath>
         <m:r>
           <w:rPr>
             <w:rFonts w:ascii="Cambria Math" w:hAnsi="Cambria Math"/>
           </w:rPr>
-          <m:t>lgn</m:t>
+          <m:t>O(h)</m:t>
         </m:r>
+      </m:oMath>
+      <w:r>
+        <w:rPr>
+          <w:rFonts w:hint="eastAsia"/>
+        </w:rPr>
+        <w:t>.</w:t>
+      </w:r>
+    </w:p>
+    <w:p>
+      <w:pPr>
+        <w:rPr>
+          <w:rFonts w:hint="eastAsia"/>
+        </w:rPr>
+      </w:pPr>
+    </w:p>
+    <w:p>
+      <w:pPr>
+        <w:rPr>
+          <w:rFonts w:hint="eastAsia"/>
+        </w:rPr>
+      </w:pPr>
+      <w:r>
+        <w:rPr>
+          <w:rFonts w:hint="eastAsia"/>
+        </w:rPr>
+        <w:t>思考题</w:t>
+      </w:r>
+    </w:p>
+    <w:p>
+      <w:pPr>
+        <w:rPr>
+          <w:rFonts w:hint="eastAsia"/>
+        </w:rPr>
+      </w:pPr>
+      <w:r>
+        <w:rPr>
+          <w:rFonts w:hint="eastAsia"/>
+        </w:rPr>
+        <w:t xml:space="preserve">12-4 </w:t>
+      </w:r>
+      <w:r>
+        <w:rPr>
+          <w:rFonts w:hint="eastAsia"/>
+        </w:rPr>
+        <w:t>不同二叉树的数目</w:t>
+      </w:r>
+    </w:p>
+    <w:p>
+      <w:pPr>
+        <w:rPr>
+          <w:rFonts w:hint="eastAsia"/>
+        </w:rPr>
+      </w:pPr>
+      <w:r>
+        <w:rPr>
+          <w:rFonts w:hint="eastAsia"/>
+        </w:rPr>
+        <w:t>设</w:t>
+      </w:r>
+      <m:oMath>
+        <m:sSub>
+          <m:sSubPr>
+            <m:ctrlPr>
+              <w:rPr>
+                <w:rFonts w:ascii="Cambria Math" w:hAnsi="Cambria Math"/>
+                <w:i/>
+              </w:rPr>
+            </m:ctrlPr>
+          </m:sSubPr>
+          <m:e>
+            <m:r>
+              <w:rPr>
+                <w:rFonts w:ascii="Cambria Math" w:hAnsi="Cambria Math"/>
+              </w:rPr>
+              <m:t>b</m:t>
+            </m:r>
+          </m:e>
+          <m:sub>
+            <m:r>
+              <w:rPr>
+                <w:rFonts w:ascii="Cambria Math" w:hAnsi="Cambria Math"/>
+              </w:rPr>
+              <m:t>n</m:t>
+            </m:r>
+          </m:sub>
+        </m:sSub>
+      </m:oMath>
+      <w:r>
+        <w:rPr>
+          <w:rFonts w:hint="eastAsia"/>
+        </w:rPr>
+        <w:t>表示包含</w:t>
+      </w:r>
+      <m:oMath>
         <m:r>
           <w:rPr>
             <w:rFonts w:ascii="Cambria Math" w:hAnsi="Cambria Math"/>
           </w:rPr>
-          <m:t>)</m:t>
+          <m:t>n</m:t>
         </m:r>
       </m:oMath>
       <w:r>
         <w:rPr>
           <w:rFonts w:hint="eastAsia"/>
         </w:rPr>
-        <w:t xml:space="preserve"> </w:t>
-      </w:r>
-      <w:r>
-        <w:rPr>
-          <w:rFonts w:hint="eastAsia"/>
-        </w:rPr>
-        <w:t>results from the repeated TREE-INSERT operations.</w:t>
+        <w:t>个结点的</w:t>
+      </w:r>
+      <w:r>
+        <w:rPr>
+          <w:rFonts w:hint="eastAsia"/>
+        </w:rPr>
+        <w:t>不同的</w:t>
+      </w:r>
+      <w:r>
+        <w:rPr>
+          <w:rFonts w:hint="eastAsia"/>
+        </w:rPr>
+        <w:t>二叉树的数目，</w:t>
+      </w:r>
+      <w:r>
+        <w:rPr>
+          <w:rFonts w:hint="eastAsia"/>
+        </w:rPr>
+        <w:t>那么</w:t>
+      </w:r>
+      <m:oMath>
+        <m:sSub>
+          <m:sSubPr>
+            <m:ctrlPr>
+              <w:rPr>
+                <w:rFonts w:ascii="Cambria Math" w:hAnsi="Cambria Math"/>
+                <w:i/>
+              </w:rPr>
+            </m:ctrlPr>
+          </m:sSubPr>
+          <m:e>
+            <m:r>
+              <w:rPr>
+                <w:rFonts w:ascii="Cambria Math" w:hAnsi="Cambria Math"/>
+              </w:rPr>
+              <m:t>b</m:t>
+            </m:r>
+          </m:e>
+          <m:sub>
+            <m:r>
+              <w:rPr>
+                <w:rFonts w:ascii="Cambria Math" w:hAnsi="Cambria Math"/>
+              </w:rPr>
+              <m:t>0</m:t>
+            </m:r>
+          </m:sub>
+        </m:sSub>
+        <m:r>
+          <w:rPr>
+            <w:rFonts w:ascii="Cambria Math" w:hAnsi="Cambria Math"/>
+          </w:rPr>
+          <m:t>=</m:t>
+        </m:r>
+        <m:sSub>
+          <m:sSubPr>
+            <m:ctrlPr>
+              <w:rPr>
+                <w:rFonts w:ascii="Cambria Math" w:hAnsi="Cambria Math"/>
+                <w:i/>
+              </w:rPr>
+            </m:ctrlPr>
+          </m:sSubPr>
+          <m:e>
+            <m:r>
+              <w:rPr>
+                <w:rFonts w:ascii="Cambria Math" w:hAnsi="Cambria Math"/>
+              </w:rPr>
+              <m:t>b</m:t>
+            </m:r>
+          </m:e>
+          <m:sub>
+            <m:r>
+              <w:rPr>
+                <w:rFonts w:ascii="Cambria Math" w:hAnsi="Cambria Math"/>
+              </w:rPr>
+              <m:t>1</m:t>
+            </m:r>
+          </m:sub>
+        </m:sSub>
+        <m:r>
+          <w:rPr>
+            <w:rFonts w:ascii="Cambria Math" w:hAnsi="Cambria Math"/>
+          </w:rPr>
+          <m:t>=1</m:t>
+        </m:r>
+      </m:oMath>
+      <w:r>
+        <w:rPr>
+          <w:rFonts w:hint="eastAsia"/>
+        </w:rPr>
+        <w:t>，当</w:t>
+      </w:r>
+      <m:oMath>
+        <m:r>
+          <w:rPr>
+            <w:rFonts w:ascii="Cambria Math" w:hAnsi="Cambria Math"/>
+          </w:rPr>
+          <m:t>n≥1</m:t>
+        </m:r>
+      </m:oMath>
+      <w:r>
+        <w:rPr>
+          <w:rFonts w:hint="eastAsia"/>
+        </w:rPr>
+        <w:t>时</w:t>
       </w:r>
     </w:p>
     <w:p>
@@ -2239,6 +2313,130 @@
           <w:rFonts w:hint="eastAsia"/>
         </w:rPr>
       </w:pPr>
+      <m:oMathPara>
+        <m:oMath>
+          <m:sSub>
+            <m:sSubPr>
+              <m:ctrlPr>
+                <w:rPr>
+                  <w:rFonts w:ascii="Cambria Math" w:hAnsi="Cambria Math"/>
+                  <w:i/>
+                </w:rPr>
+              </m:ctrlPr>
+            </m:sSubPr>
+            <m:e>
+              <m:r>
+                <w:rPr>
+                  <w:rFonts w:ascii="Cambria Math" w:hAnsi="Cambria Math"/>
+                </w:rPr>
+                <m:t>b</m:t>
+              </m:r>
+            </m:e>
+            <m:sub>
+              <m:r>
+                <w:rPr>
+                  <w:rFonts w:ascii="Cambria Math" w:hAnsi="Cambria Math"/>
+                </w:rPr>
+                <m:t>n</m:t>
+              </m:r>
+            </m:sub>
+          </m:sSub>
+          <m:r>
+            <w:rPr>
+              <w:rFonts w:ascii="Cambria Math" w:hAnsi="Cambria Math"/>
+            </w:rPr>
+            <m:t>=</m:t>
+          </m:r>
+          <m:nary>
+            <m:naryPr>
+              <m:chr m:val="∑"/>
+              <m:limLoc m:val="undOvr"/>
+              <m:ctrlPr>
+                <w:rPr>
+                  <w:rFonts w:ascii="Cambria Math" w:hAnsi="Cambria Math"/>
+                  <w:i/>
+                </w:rPr>
+              </m:ctrlPr>
+            </m:naryPr>
+            <m:sub>
+              <m:r>
+                <w:rPr>
+                  <w:rFonts w:ascii="Cambria Math" w:hAnsi="Cambria Math"/>
+                </w:rPr>
+                <m:t>k=0</m:t>
+              </m:r>
+            </m:sub>
+            <m:sup>
+              <m:r>
+                <w:rPr>
+                  <w:rFonts w:ascii="Cambria Math" w:hAnsi="Cambria Math"/>
+                </w:rPr>
+                <m:t>n-1</m:t>
+              </m:r>
+            </m:sup>
+            <m:e>
+              <m:sSub>
+                <m:sSubPr>
+                  <m:ctrlPr>
+                    <w:rPr>
+                      <w:rFonts w:ascii="Cambria Math" w:hAnsi="Cambria Math"/>
+                      <w:i/>
+                    </w:rPr>
+                  </m:ctrlPr>
+                </m:sSubPr>
+                <m:e>
+                  <m:r>
+                    <w:rPr>
+                      <w:rFonts w:ascii="Cambria Math" w:hAnsi="Cambria Math"/>
+                    </w:rPr>
+                    <m:t>b</m:t>
+                  </m:r>
+                </m:e>
+                <m:sub>
+                  <m:r>
+                    <w:rPr>
+                      <w:rFonts w:ascii="Cambria Math" w:hAnsi="Cambria Math"/>
+                    </w:rPr>
+                    <m:t>k</m:t>
+                  </m:r>
+                </m:sub>
+              </m:sSub>
+              <m:sSub>
+                <m:sSubPr>
+                  <m:ctrlPr>
+                    <w:rPr>
+                      <w:rFonts w:ascii="Cambria Math" w:hAnsi="Cambria Math"/>
+                      <w:i/>
+                    </w:rPr>
+                  </m:ctrlPr>
+                </m:sSubPr>
+                <m:e>
+                  <m:r>
+                    <w:rPr>
+                      <w:rFonts w:ascii="Cambria Math" w:hAnsi="Cambria Math"/>
+                    </w:rPr>
+                    <m:t>b</m:t>
+                  </m:r>
+                </m:e>
+                <m:sub>
+                  <m:r>
+                    <w:rPr>
+                      <w:rFonts w:ascii="Cambria Math" w:hAnsi="Cambria Math"/>
+                    </w:rPr>
+                    <m:t>n</m:t>
+                  </m:r>
+                  <m:r>
+                    <w:rPr>
+                      <w:rFonts w:ascii="Cambria Math" w:hAnsi="Cambria Math"/>
+                    </w:rPr>
+                    <m:t>-1-k</m:t>
+                  </m:r>
+                </m:sub>
+              </m:sSub>
+            </m:e>
+          </m:nary>
+        </m:oMath>
+      </m:oMathPara>
     </w:p>
     <w:p>
       <w:pPr>
@@ -2250,27 +2448,21 @@
         <w:rPr>
           <w:rFonts w:hint="eastAsia"/>
         </w:rPr>
-        <w:t xml:space="preserve">12.4 </w:t>
-      </w:r>
-      <w:r>
-        <w:rPr>
-          <w:rFonts w:hint="eastAsia"/>
-        </w:rPr>
-        <w:t>随机构造</w:t>
-      </w:r>
-      <w:proofErr w:type="gramStart"/>
-      <w:r>
-        <w:rPr>
-          <w:rFonts w:hint="eastAsia"/>
-        </w:rPr>
-        <w:t>的二叉查找</w:t>
-      </w:r>
-      <w:proofErr w:type="gramEnd"/>
-      <w:r>
-        <w:rPr>
-          <w:rFonts w:hint="eastAsia"/>
-        </w:rPr>
-        <w:t>树</w:t>
+        <w:t>设</w:t>
+      </w:r>
+      <m:oMath>
+        <m:r>
+          <w:rPr>
+            <w:rFonts w:ascii="Cambria Math" w:hAnsi="Cambria Math"/>
+          </w:rPr>
+          <m:t>B(x)</m:t>
+        </m:r>
+      </m:oMath>
+      <w:r>
+        <w:rPr>
+          <w:rFonts w:hint="eastAsia"/>
+        </w:rPr>
+        <w:t>为生成函数，那么</w:t>
       </w:r>
     </w:p>
     <w:p>
@@ -2279,6 +2471,128 @@
           <w:rFonts w:hint="eastAsia"/>
         </w:rPr>
       </w:pPr>
+      <m:oMathPara>
+        <m:oMath>
+          <m:r>
+            <w:rPr>
+              <w:rFonts w:ascii="Cambria Math" w:hAnsi="Cambria Math"/>
+            </w:rPr>
+            <m:t>B</m:t>
+          </m:r>
+          <m:d>
+            <m:dPr>
+              <m:ctrlPr>
+                <w:rPr>
+                  <w:rFonts w:ascii="Cambria Math" w:hAnsi="Cambria Math"/>
+                  <w:i/>
+                </w:rPr>
+              </m:ctrlPr>
+            </m:dPr>
+            <m:e>
+              <m:r>
+                <w:rPr>
+                  <w:rFonts w:ascii="Cambria Math" w:hAnsi="Cambria Math"/>
+                </w:rPr>
+                <m:t>x</m:t>
+              </m:r>
+            </m:e>
+          </m:d>
+          <m:r>
+            <w:rPr>
+              <w:rFonts w:ascii="Cambria Math" w:hAnsi="Cambria Math"/>
+            </w:rPr>
+            <m:t>=</m:t>
+          </m:r>
+          <m:nary>
+            <m:naryPr>
+              <m:chr m:val="∑"/>
+              <m:limLoc m:val="undOvr"/>
+              <m:ctrlPr>
+                <w:rPr>
+                  <w:rFonts w:ascii="Cambria Math" w:hAnsi="Cambria Math"/>
+                  <w:i/>
+                </w:rPr>
+              </m:ctrlPr>
+            </m:naryPr>
+            <m:sub>
+              <m:r>
+                <w:rPr>
+                  <w:rFonts w:ascii="Cambria Math" w:hAnsi="Cambria Math"/>
+                </w:rPr>
+                <m:t>n=</m:t>
+              </m:r>
+              <m:r>
+                <w:rPr>
+                  <w:rFonts w:ascii="Cambria Math" w:hAnsi="Cambria Math"/>
+                </w:rPr>
+                <m:t>0</m:t>
+              </m:r>
+            </m:sub>
+            <m:sup>
+              <m:r>
+                <w:rPr>
+                  <w:rFonts w:ascii="Cambria Math" w:hAnsi="Cambria Math"/>
+                </w:rPr>
+                <m:t>∞</m:t>
+              </m:r>
+            </m:sup>
+            <m:e>
+              <m:sSub>
+                <m:sSubPr>
+                  <m:ctrlPr>
+                    <w:rPr>
+                      <w:rFonts w:ascii="Cambria Math" w:hAnsi="Cambria Math"/>
+                      <w:i/>
+                    </w:rPr>
+                  </m:ctrlPr>
+                </m:sSubPr>
+                <m:e>
+                  <m:r>
+                    <w:rPr>
+                      <w:rFonts w:ascii="Cambria Math" w:hAnsi="Cambria Math"/>
+                    </w:rPr>
+                    <m:t>b</m:t>
+                  </m:r>
+                </m:e>
+                <m:sub>
+                  <m:r>
+                    <w:rPr>
+                      <w:rFonts w:ascii="Cambria Math" w:hAnsi="Cambria Math"/>
+                    </w:rPr>
+                    <m:t>n</m:t>
+                  </m:r>
+                </m:sub>
+              </m:sSub>
+              <m:sSup>
+                <m:sSupPr>
+                  <m:ctrlPr>
+                    <w:rPr>
+                      <w:rFonts w:ascii="Cambria Math" w:hAnsi="Cambria Math"/>
+                      <w:i/>
+                    </w:rPr>
+                  </m:ctrlPr>
+                </m:sSupPr>
+                <m:e>
+                  <m:r>
+                    <w:rPr>
+                      <w:rFonts w:ascii="Cambria Math" w:hAnsi="Cambria Math"/>
+                    </w:rPr>
+                    <m:t>x</m:t>
+                  </m:r>
+                </m:e>
+                <m:sup>
+                  <m:r>
+                    <w:rPr>
+                      <w:rFonts w:ascii="Cambria Math" w:hAnsi="Cambria Math"/>
+                    </w:rPr>
+                    <m:t>n</m:t>
+                  </m:r>
+                </m:sup>
+              </m:sSup>
+            </m:e>
+          </m:nary>
+        </m:oMath>
+      </m:oMathPara>
     </w:p>
     <w:p>
       <w:pPr>
@@ -2286,9 +2600,4542 @@
           <w:rFonts w:hint="eastAsia"/>
         </w:rPr>
       </w:pPr>
+      <m:oMathPara>
+        <m:oMath>
+          <m:r>
+            <w:rPr>
+              <w:rFonts w:ascii="Cambria Math" w:hAnsi="Cambria Math"/>
+            </w:rPr>
+            <m:t>x</m:t>
+          </m:r>
+          <m:sSup>
+            <m:sSupPr>
+              <m:ctrlPr>
+                <w:rPr>
+                  <w:rFonts w:ascii="Cambria Math" w:hAnsi="Cambria Math"/>
+                </w:rPr>
+              </m:ctrlPr>
+            </m:sSupPr>
+            <m:e>
+              <m:r>
+                <m:rPr>
+                  <m:sty m:val="p"/>
+                </m:rPr>
+                <w:rPr>
+                  <w:rFonts w:ascii="Cambria Math" w:hAnsi="Cambria Math"/>
+                </w:rPr>
+                <m:t>[</m:t>
+              </m:r>
+              <m:r>
+                <w:rPr>
+                  <w:rFonts w:ascii="Cambria Math" w:hAnsi="Cambria Math"/>
+                </w:rPr>
+                <m:t>B</m:t>
+              </m:r>
+              <m:d>
+                <m:dPr>
+                  <m:ctrlPr>
+                    <w:rPr>
+                      <w:rFonts w:ascii="Cambria Math" w:hAnsi="Cambria Math"/>
+                      <w:i/>
+                    </w:rPr>
+                  </m:ctrlPr>
+                </m:dPr>
+                <m:e>
+                  <m:r>
+                    <w:rPr>
+                      <w:rFonts w:ascii="Cambria Math" w:hAnsi="Cambria Math"/>
+                    </w:rPr>
+                    <m:t>x</m:t>
+                  </m:r>
+                </m:e>
+              </m:d>
+              <m:r>
+                <m:rPr>
+                  <m:sty m:val="p"/>
+                </m:rPr>
+                <w:rPr>
+                  <w:rFonts w:ascii="Cambria Math" w:hAnsi="Cambria Math"/>
+                </w:rPr>
+                <m:t>]</m:t>
+              </m:r>
+            </m:e>
+            <m:sup>
+              <m:r>
+                <w:rPr>
+                  <w:rFonts w:ascii="Cambria Math" w:hAnsi="Cambria Math"/>
+                </w:rPr>
+                <m:t>2</m:t>
+              </m:r>
+            </m:sup>
+          </m:sSup>
+          <m:r>
+            <w:rPr>
+              <w:rFonts w:ascii="Cambria Math" w:hAnsi="Cambria Math"/>
+            </w:rPr>
+            <m:t>+1</m:t>
+          </m:r>
+          <m:r>
+            <w:rPr>
+              <w:rFonts w:ascii="Cambria Math" w:hAnsi="Cambria Math"/>
+            </w:rPr>
+            <m:t>=</m:t>
+          </m:r>
+          <m:r>
+            <w:rPr>
+              <w:rFonts w:ascii="Cambria Math" w:hAnsi="Cambria Math"/>
+            </w:rPr>
+            <m:t>x</m:t>
+          </m:r>
+          <m:d>
+            <m:dPr>
+              <m:ctrlPr>
+                <w:rPr>
+                  <w:rFonts w:ascii="Cambria Math" w:hAnsi="Cambria Math"/>
+                  <w:i/>
+                </w:rPr>
+              </m:ctrlPr>
+            </m:dPr>
+            <m:e>
+              <m:nary>
+                <m:naryPr>
+                  <m:chr m:val="∑"/>
+                  <m:limLoc m:val="undOvr"/>
+                  <m:ctrlPr>
+                    <w:rPr>
+                      <w:rFonts w:ascii="Cambria Math" w:hAnsi="Cambria Math"/>
+                      <w:i/>
+                    </w:rPr>
+                  </m:ctrlPr>
+                </m:naryPr>
+                <m:sub>
+                  <m:r>
+                    <w:rPr>
+                      <w:rFonts w:ascii="Cambria Math" w:hAnsi="Cambria Math"/>
+                    </w:rPr>
+                    <m:t>k</m:t>
+                  </m:r>
+                  <m:r>
+                    <w:rPr>
+                      <w:rFonts w:ascii="Cambria Math" w:hAnsi="Cambria Math"/>
+                    </w:rPr>
+                    <m:t>=0</m:t>
+                  </m:r>
+                </m:sub>
+                <m:sup>
+                  <m:r>
+                    <w:rPr>
+                      <w:rFonts w:ascii="Cambria Math" w:hAnsi="Cambria Math"/>
+                    </w:rPr>
+                    <m:t>∞</m:t>
+                  </m:r>
+                </m:sup>
+                <m:e>
+                  <m:sSub>
+                    <m:sSubPr>
+                      <m:ctrlPr>
+                        <w:rPr>
+                          <w:rFonts w:ascii="Cambria Math" w:hAnsi="Cambria Math"/>
+                          <w:i/>
+                        </w:rPr>
+                      </m:ctrlPr>
+                    </m:sSubPr>
+                    <m:e>
+                      <m:r>
+                        <w:rPr>
+                          <w:rFonts w:ascii="Cambria Math" w:hAnsi="Cambria Math"/>
+                        </w:rPr>
+                        <m:t>b</m:t>
+                      </m:r>
+                    </m:e>
+                    <m:sub>
+                      <m:r>
+                        <w:rPr>
+                          <w:rFonts w:ascii="Cambria Math" w:hAnsi="Cambria Math"/>
+                        </w:rPr>
+                        <m:t>k</m:t>
+                      </m:r>
+                    </m:sub>
+                  </m:sSub>
+                  <m:sSup>
+                    <m:sSupPr>
+                      <m:ctrlPr>
+                        <w:rPr>
+                          <w:rFonts w:ascii="Cambria Math" w:hAnsi="Cambria Math"/>
+                          <w:i/>
+                        </w:rPr>
+                      </m:ctrlPr>
+                    </m:sSupPr>
+                    <m:e>
+                      <m:r>
+                        <w:rPr>
+                          <w:rFonts w:ascii="Cambria Math" w:hAnsi="Cambria Math"/>
+                        </w:rPr>
+                        <m:t>x</m:t>
+                      </m:r>
+                    </m:e>
+                    <m:sup>
+                      <m:r>
+                        <w:rPr>
+                          <w:rFonts w:ascii="Cambria Math" w:hAnsi="Cambria Math"/>
+                        </w:rPr>
+                        <m:t>k</m:t>
+                      </m:r>
+                    </m:sup>
+                  </m:sSup>
+                </m:e>
+              </m:nary>
+            </m:e>
+          </m:d>
+          <m:d>
+            <m:dPr>
+              <m:ctrlPr>
+                <w:rPr>
+                  <w:rFonts w:ascii="Cambria Math" w:hAnsi="Cambria Math"/>
+                  <w:i/>
+                </w:rPr>
+              </m:ctrlPr>
+            </m:dPr>
+            <m:e>
+              <m:nary>
+                <m:naryPr>
+                  <m:chr m:val="∑"/>
+                  <m:limLoc m:val="undOvr"/>
+                  <m:ctrlPr>
+                    <w:rPr>
+                      <w:rFonts w:ascii="Cambria Math" w:hAnsi="Cambria Math"/>
+                      <w:i/>
+                    </w:rPr>
+                  </m:ctrlPr>
+                </m:naryPr>
+                <m:sub>
+                  <m:r>
+                    <w:rPr>
+                      <w:rFonts w:ascii="Cambria Math" w:hAnsi="Cambria Math"/>
+                    </w:rPr>
+                    <m:t>l</m:t>
+                  </m:r>
+                  <m:r>
+                    <w:rPr>
+                      <w:rFonts w:ascii="Cambria Math" w:hAnsi="Cambria Math"/>
+                    </w:rPr>
+                    <m:t>=0</m:t>
+                  </m:r>
+                </m:sub>
+                <m:sup>
+                  <m:r>
+                    <w:rPr>
+                      <w:rFonts w:ascii="Cambria Math" w:hAnsi="Cambria Math"/>
+                    </w:rPr>
+                    <m:t>∞</m:t>
+                  </m:r>
+                </m:sup>
+                <m:e>
+                  <m:sSub>
+                    <m:sSubPr>
+                      <m:ctrlPr>
+                        <w:rPr>
+                          <w:rFonts w:ascii="Cambria Math" w:hAnsi="Cambria Math"/>
+                          <w:i/>
+                        </w:rPr>
+                      </m:ctrlPr>
+                    </m:sSubPr>
+                    <m:e>
+                      <m:r>
+                        <w:rPr>
+                          <w:rFonts w:ascii="Cambria Math" w:hAnsi="Cambria Math"/>
+                        </w:rPr>
+                        <m:t>b</m:t>
+                      </m:r>
+                    </m:e>
+                    <m:sub>
+                      <m:r>
+                        <w:rPr>
+                          <w:rFonts w:ascii="Cambria Math" w:hAnsi="Cambria Math"/>
+                        </w:rPr>
+                        <m:t>l</m:t>
+                      </m:r>
+                    </m:sub>
+                  </m:sSub>
+                  <m:sSup>
+                    <m:sSupPr>
+                      <m:ctrlPr>
+                        <w:rPr>
+                          <w:rFonts w:ascii="Cambria Math" w:hAnsi="Cambria Math"/>
+                          <w:i/>
+                        </w:rPr>
+                      </m:ctrlPr>
+                    </m:sSupPr>
+                    <m:e>
+                      <m:r>
+                        <w:rPr>
+                          <w:rFonts w:ascii="Cambria Math" w:hAnsi="Cambria Math"/>
+                        </w:rPr>
+                        <m:t>x</m:t>
+                      </m:r>
+                    </m:e>
+                    <m:sup>
+                      <m:r>
+                        <w:rPr>
+                          <w:rFonts w:ascii="Cambria Math" w:hAnsi="Cambria Math"/>
+                        </w:rPr>
+                        <m:t>l</m:t>
+                      </m:r>
+                    </m:sup>
+                  </m:sSup>
+                </m:e>
+              </m:nary>
+            </m:e>
+          </m:d>
+          <m:r>
+            <w:rPr>
+              <w:rFonts w:ascii="Cambria Math" w:hAnsi="Cambria Math"/>
+            </w:rPr>
+            <m:t>+1</m:t>
+          </m:r>
+          <m:r>
+            <w:rPr>
+              <w:rFonts w:ascii="Cambria Math" w:hAnsi="Cambria Math"/>
+            </w:rPr>
+            <m:t>=</m:t>
+          </m:r>
+          <m:nary>
+            <m:naryPr>
+              <m:chr m:val="∑"/>
+              <m:limLoc m:val="undOvr"/>
+              <m:ctrlPr>
+                <w:rPr>
+                  <w:rFonts w:ascii="Cambria Math" w:hAnsi="Cambria Math"/>
+                  <w:i/>
+                </w:rPr>
+              </m:ctrlPr>
+            </m:naryPr>
+            <m:sub>
+              <m:r>
+                <w:rPr>
+                  <w:rFonts w:ascii="Cambria Math" w:hAnsi="Cambria Math"/>
+                </w:rPr>
+                <m:t>n=0</m:t>
+              </m:r>
+            </m:sub>
+            <m:sup>
+              <m:r>
+                <w:rPr>
+                  <w:rFonts w:ascii="Cambria Math" w:hAnsi="Cambria Math"/>
+                </w:rPr>
+                <m:t>∞</m:t>
+              </m:r>
+            </m:sup>
+            <m:e>
+              <m:d>
+                <m:dPr>
+                  <m:ctrlPr>
+                    <w:rPr>
+                      <w:rFonts w:ascii="Cambria Math" w:hAnsi="Cambria Math"/>
+                      <w:i/>
+                    </w:rPr>
+                  </m:ctrlPr>
+                </m:dPr>
+                <m:e>
+                  <m:nary>
+                    <m:naryPr>
+                      <m:chr m:val="∑"/>
+                      <m:limLoc m:val="undOvr"/>
+                      <m:ctrlPr>
+                        <w:rPr>
+                          <w:rFonts w:ascii="Cambria Math" w:hAnsi="Cambria Math"/>
+                          <w:i/>
+                        </w:rPr>
+                      </m:ctrlPr>
+                    </m:naryPr>
+                    <m:sub>
+                      <m:r>
+                        <w:rPr>
+                          <w:rFonts w:ascii="Cambria Math" w:hAnsi="Cambria Math"/>
+                        </w:rPr>
+                        <m:t>k=0</m:t>
+                      </m:r>
+                    </m:sub>
+                    <m:sup>
+                      <m:r>
+                        <w:rPr>
+                          <w:rFonts w:ascii="Cambria Math" w:hAnsi="Cambria Math"/>
+                        </w:rPr>
+                        <m:t>n</m:t>
+                      </m:r>
+                    </m:sup>
+                    <m:e>
+                      <m:sSub>
+                        <m:sSubPr>
+                          <m:ctrlPr>
+                            <w:rPr>
+                              <w:rFonts w:ascii="Cambria Math" w:hAnsi="Cambria Math"/>
+                              <w:i/>
+                            </w:rPr>
+                          </m:ctrlPr>
+                        </m:sSubPr>
+                        <m:e>
+                          <m:r>
+                            <w:rPr>
+                              <w:rFonts w:ascii="Cambria Math" w:hAnsi="Cambria Math"/>
+                            </w:rPr>
+                            <m:t>b</m:t>
+                          </m:r>
+                        </m:e>
+                        <m:sub>
+                          <m:r>
+                            <w:rPr>
+                              <w:rFonts w:ascii="Cambria Math" w:hAnsi="Cambria Math"/>
+                            </w:rPr>
+                            <m:t>k</m:t>
+                          </m:r>
+                        </m:sub>
+                      </m:sSub>
+                      <m:sSub>
+                        <m:sSubPr>
+                          <m:ctrlPr>
+                            <w:rPr>
+                              <w:rFonts w:ascii="Cambria Math" w:hAnsi="Cambria Math"/>
+                              <w:i/>
+                            </w:rPr>
+                          </m:ctrlPr>
+                        </m:sSubPr>
+                        <m:e>
+                          <m:r>
+                            <w:rPr>
+                              <w:rFonts w:ascii="Cambria Math" w:hAnsi="Cambria Math"/>
+                            </w:rPr>
+                            <m:t>b</m:t>
+                          </m:r>
+                        </m:e>
+                        <m:sub>
+                          <m:r>
+                            <w:rPr>
+                              <w:rFonts w:ascii="Cambria Math" w:hAnsi="Cambria Math"/>
+                            </w:rPr>
+                            <m:t>n</m:t>
+                          </m:r>
+                          <m:r>
+                            <w:rPr>
+                              <w:rFonts w:ascii="Cambria Math" w:hAnsi="Cambria Math"/>
+                            </w:rPr>
+                            <m:t>-k</m:t>
+                          </m:r>
+                        </m:sub>
+                      </m:sSub>
+                    </m:e>
+                  </m:nary>
+                </m:e>
+              </m:d>
+              <m:sSup>
+                <m:sSupPr>
+                  <m:ctrlPr>
+                    <w:rPr>
+                      <w:rFonts w:ascii="Cambria Math" w:hAnsi="Cambria Math"/>
+                      <w:i/>
+                    </w:rPr>
+                  </m:ctrlPr>
+                </m:sSupPr>
+                <m:e>
+                  <m:r>
+                    <w:rPr>
+                      <w:rFonts w:ascii="Cambria Math" w:hAnsi="Cambria Math"/>
+                    </w:rPr>
+                    <m:t>x</m:t>
+                  </m:r>
+                </m:e>
+                <m:sup>
+                  <m:r>
+                    <w:rPr>
+                      <w:rFonts w:ascii="Cambria Math" w:hAnsi="Cambria Math"/>
+                    </w:rPr>
+                    <m:t>n</m:t>
+                  </m:r>
+                  <m:r>
+                    <w:rPr>
+                      <w:rFonts w:ascii="Cambria Math" w:hAnsi="Cambria Math"/>
+                    </w:rPr>
+                    <m:t>+1</m:t>
+                  </m:r>
+                </m:sup>
+              </m:sSup>
+            </m:e>
+          </m:nary>
+          <m:r>
+            <m:rPr>
+              <m:sty m:val="p"/>
+            </m:rPr>
+            <w:rPr>
+              <w:rFonts w:ascii="Cambria Math" w:hAnsi="Cambria Math"/>
+            </w:rPr>
+            <m:t>+1</m:t>
+          </m:r>
+          <m:r>
+            <m:rPr>
+              <m:sty m:val="p"/>
+            </m:rPr>
+            <w:rPr>
+              <w:rFonts w:ascii="Cambria Math" w:hAnsi="Cambria Math"/>
+            </w:rPr>
+            <m:t>=</m:t>
+          </m:r>
+          <m:nary>
+            <m:naryPr>
+              <m:chr m:val="∑"/>
+              <m:limLoc m:val="undOvr"/>
+              <m:ctrlPr>
+                <w:rPr>
+                  <w:rFonts w:ascii="Cambria Math" w:hAnsi="Cambria Math"/>
+                  <w:i/>
+                </w:rPr>
+              </m:ctrlPr>
+            </m:naryPr>
+            <m:sub>
+              <m:r>
+                <w:rPr>
+                  <w:rFonts w:ascii="Cambria Math" w:hAnsi="Cambria Math"/>
+                </w:rPr>
+                <m:t>n=</m:t>
+              </m:r>
+              <m:r>
+                <w:rPr>
+                  <w:rFonts w:ascii="Cambria Math" w:hAnsi="Cambria Math"/>
+                </w:rPr>
+                <m:t>1</m:t>
+              </m:r>
+            </m:sub>
+            <m:sup>
+              <m:r>
+                <w:rPr>
+                  <w:rFonts w:ascii="Cambria Math" w:hAnsi="Cambria Math"/>
+                </w:rPr>
+                <m:t>∞</m:t>
+              </m:r>
+            </m:sup>
+            <m:e>
+              <m:d>
+                <m:dPr>
+                  <m:ctrlPr>
+                    <w:rPr>
+                      <w:rFonts w:ascii="Cambria Math" w:hAnsi="Cambria Math"/>
+                      <w:i/>
+                    </w:rPr>
+                  </m:ctrlPr>
+                </m:dPr>
+                <m:e>
+                  <m:nary>
+                    <m:naryPr>
+                      <m:chr m:val="∑"/>
+                      <m:limLoc m:val="undOvr"/>
+                      <m:ctrlPr>
+                        <w:rPr>
+                          <w:rFonts w:ascii="Cambria Math" w:hAnsi="Cambria Math"/>
+                          <w:i/>
+                        </w:rPr>
+                      </m:ctrlPr>
+                    </m:naryPr>
+                    <m:sub>
+                      <m:r>
+                        <w:rPr>
+                          <w:rFonts w:ascii="Cambria Math" w:hAnsi="Cambria Math"/>
+                        </w:rPr>
+                        <m:t>k=0</m:t>
+                      </m:r>
+                    </m:sub>
+                    <m:sup>
+                      <m:r>
+                        <w:rPr>
+                          <w:rFonts w:ascii="Cambria Math" w:hAnsi="Cambria Math"/>
+                        </w:rPr>
+                        <m:t>n</m:t>
+                      </m:r>
+                      <m:r>
+                        <w:rPr>
+                          <w:rFonts w:ascii="Cambria Math" w:hAnsi="Cambria Math"/>
+                        </w:rPr>
+                        <m:t>-1</m:t>
+                      </m:r>
+                    </m:sup>
+                    <m:e>
+                      <m:sSub>
+                        <m:sSubPr>
+                          <m:ctrlPr>
+                            <w:rPr>
+                              <w:rFonts w:ascii="Cambria Math" w:hAnsi="Cambria Math"/>
+                              <w:i/>
+                            </w:rPr>
+                          </m:ctrlPr>
+                        </m:sSubPr>
+                        <m:e>
+                          <m:r>
+                            <w:rPr>
+                              <w:rFonts w:ascii="Cambria Math" w:hAnsi="Cambria Math"/>
+                            </w:rPr>
+                            <m:t>b</m:t>
+                          </m:r>
+                        </m:e>
+                        <m:sub>
+                          <m:r>
+                            <w:rPr>
+                              <w:rFonts w:ascii="Cambria Math" w:hAnsi="Cambria Math"/>
+                            </w:rPr>
+                            <m:t>k</m:t>
+                          </m:r>
+                        </m:sub>
+                      </m:sSub>
+                      <m:sSub>
+                        <m:sSubPr>
+                          <m:ctrlPr>
+                            <w:rPr>
+                              <w:rFonts w:ascii="Cambria Math" w:hAnsi="Cambria Math"/>
+                              <w:i/>
+                            </w:rPr>
+                          </m:ctrlPr>
+                        </m:sSubPr>
+                        <m:e>
+                          <m:r>
+                            <w:rPr>
+                              <w:rFonts w:ascii="Cambria Math" w:hAnsi="Cambria Math"/>
+                            </w:rPr>
+                            <m:t>b</m:t>
+                          </m:r>
+                        </m:e>
+                        <m:sub>
+                          <m:r>
+                            <w:rPr>
+                              <w:rFonts w:ascii="Cambria Math" w:hAnsi="Cambria Math"/>
+                            </w:rPr>
+                            <m:t>n</m:t>
+                          </m:r>
+                          <m:r>
+                            <w:rPr>
+                              <w:rFonts w:ascii="Cambria Math" w:hAnsi="Cambria Math"/>
+                            </w:rPr>
+                            <m:t>-1</m:t>
+                          </m:r>
+                          <m:r>
+                            <w:rPr>
+                              <w:rFonts w:ascii="Cambria Math" w:hAnsi="Cambria Math"/>
+                            </w:rPr>
+                            <m:t>-k</m:t>
+                          </m:r>
+                        </m:sub>
+                      </m:sSub>
+                    </m:e>
+                  </m:nary>
+                </m:e>
+              </m:d>
+              <m:sSup>
+                <m:sSupPr>
+                  <m:ctrlPr>
+                    <w:rPr>
+                      <w:rFonts w:ascii="Cambria Math" w:hAnsi="Cambria Math"/>
+                      <w:i/>
+                    </w:rPr>
+                  </m:ctrlPr>
+                </m:sSupPr>
+                <m:e>
+                  <m:r>
+                    <w:rPr>
+                      <w:rFonts w:ascii="Cambria Math" w:hAnsi="Cambria Math"/>
+                    </w:rPr>
+                    <m:t>x</m:t>
+                  </m:r>
+                </m:e>
+                <m:sup>
+                  <m:r>
+                    <w:rPr>
+                      <w:rFonts w:ascii="Cambria Math" w:hAnsi="Cambria Math"/>
+                    </w:rPr>
+                    <m:t>n</m:t>
+                  </m:r>
+                </m:sup>
+              </m:sSup>
+            </m:e>
+          </m:nary>
+          <m:r>
+            <w:rPr>
+              <w:rFonts w:ascii="Cambria Math" w:hAnsi="Cambria Math"/>
+            </w:rPr>
+            <m:t>+1</m:t>
+          </m:r>
+          <m:r>
+            <w:rPr>
+              <w:rFonts w:ascii="Cambria Math" w:hAnsi="Cambria Math"/>
+            </w:rPr>
+            <m:t>=</m:t>
+          </m:r>
+          <m:nary>
+            <m:naryPr>
+              <m:chr m:val="∑"/>
+              <m:limLoc m:val="undOvr"/>
+              <m:ctrlPr>
+                <w:rPr>
+                  <w:rFonts w:ascii="Cambria Math" w:hAnsi="Cambria Math"/>
+                  <w:i/>
+                </w:rPr>
+              </m:ctrlPr>
+            </m:naryPr>
+            <m:sub>
+              <m:r>
+                <w:rPr>
+                  <w:rFonts w:ascii="Cambria Math" w:hAnsi="Cambria Math"/>
+                </w:rPr>
+                <m:t>n=1</m:t>
+              </m:r>
+            </m:sub>
+            <m:sup>
+              <m:r>
+                <w:rPr>
+                  <w:rFonts w:ascii="Cambria Math" w:hAnsi="Cambria Math"/>
+                </w:rPr>
+                <m:t>∞</m:t>
+              </m:r>
+            </m:sup>
+            <m:e>
+              <m:sSub>
+                <m:sSubPr>
+                  <m:ctrlPr>
+                    <w:rPr>
+                      <w:rFonts w:ascii="Cambria Math" w:hAnsi="Cambria Math"/>
+                      <w:i/>
+                    </w:rPr>
+                  </m:ctrlPr>
+                </m:sSubPr>
+                <m:e>
+                  <m:r>
+                    <w:rPr>
+                      <w:rFonts w:ascii="Cambria Math" w:hAnsi="Cambria Math"/>
+                    </w:rPr>
+                    <m:t>b</m:t>
+                  </m:r>
+                </m:e>
+                <m:sub>
+                  <m:r>
+                    <w:rPr>
+                      <w:rFonts w:ascii="Cambria Math" w:hAnsi="Cambria Math"/>
+                    </w:rPr>
+                    <m:t>n</m:t>
+                  </m:r>
+                </m:sub>
+              </m:sSub>
+              <m:sSup>
+                <m:sSupPr>
+                  <m:ctrlPr>
+                    <w:rPr>
+                      <w:rFonts w:ascii="Cambria Math" w:hAnsi="Cambria Math"/>
+                      <w:i/>
+                    </w:rPr>
+                  </m:ctrlPr>
+                </m:sSupPr>
+                <m:e>
+                  <m:r>
+                    <w:rPr>
+                      <w:rFonts w:ascii="Cambria Math" w:hAnsi="Cambria Math"/>
+                    </w:rPr>
+                    <m:t>x</m:t>
+                  </m:r>
+                </m:e>
+                <m:sup>
+                  <m:r>
+                    <w:rPr>
+                      <w:rFonts w:ascii="Cambria Math" w:hAnsi="Cambria Math"/>
+                    </w:rPr>
+                    <m:t>n</m:t>
+                  </m:r>
+                </m:sup>
+              </m:sSup>
+            </m:e>
+          </m:nary>
+          <m:r>
+            <w:rPr>
+              <w:rFonts w:ascii="Cambria Math" w:hAnsi="Cambria Math"/>
+            </w:rPr>
+            <m:t>+</m:t>
+          </m:r>
+          <m:sSub>
+            <m:sSubPr>
+              <m:ctrlPr>
+                <w:rPr>
+                  <w:rFonts w:ascii="Cambria Math" w:hAnsi="Cambria Math"/>
+                  <w:i/>
+                </w:rPr>
+              </m:ctrlPr>
+            </m:sSubPr>
+            <m:e>
+              <m:r>
+                <w:rPr>
+                  <w:rFonts w:ascii="Cambria Math" w:hAnsi="Cambria Math"/>
+                </w:rPr>
+                <m:t>b</m:t>
+              </m:r>
+            </m:e>
+            <m:sub>
+              <m:r>
+                <w:rPr>
+                  <w:rFonts w:ascii="Cambria Math" w:hAnsi="Cambria Math"/>
+                </w:rPr>
+                <m:t>0</m:t>
+              </m:r>
+            </m:sub>
+          </m:sSub>
+          <m:r>
+            <w:rPr>
+              <w:rFonts w:ascii="Cambria Math" w:hAnsi="Cambria Math"/>
+            </w:rPr>
+            <m:t>=</m:t>
+          </m:r>
+          <m:r>
+            <w:rPr>
+              <w:rFonts w:ascii="Cambria Math" w:hAnsi="Cambria Math"/>
+            </w:rPr>
+            <m:t>B</m:t>
+          </m:r>
+          <m:d>
+            <m:dPr>
+              <m:ctrlPr>
+                <w:rPr>
+                  <w:rFonts w:ascii="Cambria Math" w:hAnsi="Cambria Math"/>
+                  <w:i/>
+                </w:rPr>
+              </m:ctrlPr>
+            </m:dPr>
+            <m:e>
+              <m:r>
+                <w:rPr>
+                  <w:rFonts w:ascii="Cambria Math" w:hAnsi="Cambria Math"/>
+                </w:rPr>
+                <m:t>x</m:t>
+              </m:r>
+            </m:e>
+          </m:d>
+        </m:oMath>
+      </m:oMathPara>
     </w:p>
-    <w:p/>
-    <w:p/>
+    <w:p>
+      <w:pPr>
+        <w:rPr>
+          <w:rFonts w:hint="eastAsia"/>
+        </w:rPr>
+      </w:pPr>
+      <m:oMathPara>
+        <m:oMath>
+          <m:r>
+            <w:rPr>
+              <w:rFonts w:ascii="Cambria Math" w:hAnsi="Cambria Math"/>
+            </w:rPr>
+            <m:t>x</m:t>
+          </m:r>
+          <m:sSup>
+            <m:sSupPr>
+              <m:ctrlPr>
+                <w:rPr>
+                  <w:rFonts w:ascii="Cambria Math" w:hAnsi="Cambria Math"/>
+                </w:rPr>
+              </m:ctrlPr>
+            </m:sSupPr>
+            <m:e>
+              <m:r>
+                <m:rPr>
+                  <m:sty m:val="p"/>
+                </m:rPr>
+                <w:rPr>
+                  <w:rFonts w:ascii="Cambria Math" w:hAnsi="Cambria Math"/>
+                </w:rPr>
+                <m:t>[</m:t>
+              </m:r>
+              <m:r>
+                <w:rPr>
+                  <w:rFonts w:ascii="Cambria Math" w:hAnsi="Cambria Math"/>
+                </w:rPr>
+                <m:t>B</m:t>
+              </m:r>
+              <m:d>
+                <m:dPr>
+                  <m:ctrlPr>
+                    <w:rPr>
+                      <w:rFonts w:ascii="Cambria Math" w:hAnsi="Cambria Math"/>
+                      <w:i/>
+                    </w:rPr>
+                  </m:ctrlPr>
+                </m:dPr>
+                <m:e>
+                  <m:r>
+                    <w:rPr>
+                      <w:rFonts w:ascii="Cambria Math" w:hAnsi="Cambria Math"/>
+                    </w:rPr>
+                    <m:t>x</m:t>
+                  </m:r>
+                </m:e>
+              </m:d>
+              <m:r>
+                <m:rPr>
+                  <m:sty m:val="p"/>
+                </m:rPr>
+                <w:rPr>
+                  <w:rFonts w:ascii="Cambria Math" w:hAnsi="Cambria Math"/>
+                </w:rPr>
+                <m:t>]</m:t>
+              </m:r>
+            </m:e>
+            <m:sup>
+              <m:r>
+                <w:rPr>
+                  <w:rFonts w:ascii="Cambria Math" w:hAnsi="Cambria Math"/>
+                </w:rPr>
+                <m:t>2</m:t>
+              </m:r>
+            </m:sup>
+          </m:sSup>
+          <m:r>
+            <w:rPr>
+              <w:rFonts w:ascii="Cambria Math" w:hAnsi="Cambria Math"/>
+            </w:rPr>
+            <m:t>-</m:t>
+          </m:r>
+          <m:r>
+            <w:rPr>
+              <w:rFonts w:ascii="Cambria Math" w:hAnsi="Cambria Math"/>
+            </w:rPr>
+            <m:t>B</m:t>
+          </m:r>
+          <m:d>
+            <m:dPr>
+              <m:ctrlPr>
+                <w:rPr>
+                  <w:rFonts w:ascii="Cambria Math" w:hAnsi="Cambria Math"/>
+                  <w:i/>
+                </w:rPr>
+              </m:ctrlPr>
+            </m:dPr>
+            <m:e>
+              <m:r>
+                <w:rPr>
+                  <w:rFonts w:ascii="Cambria Math" w:hAnsi="Cambria Math"/>
+                </w:rPr>
+                <m:t>x</m:t>
+              </m:r>
+            </m:e>
+          </m:d>
+          <m:r>
+            <w:rPr>
+              <w:rFonts w:ascii="Cambria Math" w:hAnsi="Cambria Math"/>
+            </w:rPr>
+            <m:t>+1=</m:t>
+          </m:r>
+          <m:r>
+            <w:rPr>
+              <w:rFonts w:ascii="Cambria Math" w:hAnsi="Cambria Math"/>
+            </w:rPr>
+            <m:t>0</m:t>
+          </m:r>
+        </m:oMath>
+      </m:oMathPara>
+    </w:p>
+    <w:p>
+      <w:pPr>
+        <w:rPr>
+          <w:rFonts w:hint="eastAsia"/>
+        </w:rPr>
+      </w:pPr>
+      <m:oMathPara>
+        <m:oMath>
+          <m:r>
+            <w:rPr>
+              <w:rFonts w:ascii="Cambria Math" w:hAnsi="Cambria Math"/>
+            </w:rPr>
+            <m:t>B</m:t>
+          </m:r>
+          <m:d>
+            <m:dPr>
+              <m:ctrlPr>
+                <w:rPr>
+                  <w:rFonts w:ascii="Cambria Math" w:hAnsi="Cambria Math"/>
+                  <w:i/>
+                </w:rPr>
+              </m:ctrlPr>
+            </m:dPr>
+            <m:e>
+              <m:r>
+                <w:rPr>
+                  <w:rFonts w:ascii="Cambria Math" w:hAnsi="Cambria Math"/>
+                </w:rPr>
+                <m:t>x</m:t>
+              </m:r>
+            </m:e>
+          </m:d>
+          <m:r>
+            <w:rPr>
+              <w:rFonts w:ascii="Cambria Math" w:hAnsi="Cambria Math"/>
+            </w:rPr>
+            <m:t>=</m:t>
+          </m:r>
+          <m:f>
+            <m:fPr>
+              <m:ctrlPr>
+                <w:rPr>
+                  <w:rFonts w:ascii="Cambria Math" w:hAnsi="Cambria Math"/>
+                  <w:i/>
+                </w:rPr>
+              </m:ctrlPr>
+            </m:fPr>
+            <m:num>
+              <m:r>
+                <w:rPr>
+                  <w:rFonts w:ascii="Cambria Math" w:hAnsi="Cambria Math"/>
+                </w:rPr>
+                <m:t>1</m:t>
+              </m:r>
+            </m:num>
+            <m:den>
+              <m:r>
+                <w:rPr>
+                  <w:rFonts w:ascii="Cambria Math" w:hAnsi="Cambria Math"/>
+                </w:rPr>
+                <m:t>2x</m:t>
+              </m:r>
+            </m:den>
+          </m:f>
+          <m:r>
+            <w:rPr>
+              <w:rFonts w:ascii="Cambria Math" w:hAnsi="Cambria Math"/>
+            </w:rPr>
+            <m:t>[</m:t>
+          </m:r>
+          <m:r>
+            <w:rPr>
+              <w:rFonts w:ascii="Cambria Math" w:hAnsi="Cambria Math"/>
+            </w:rPr>
+            <m:t>1</m:t>
+          </m:r>
+          <m:r>
+            <w:rPr>
+              <w:rFonts w:ascii="Cambria Math" w:hAnsi="Cambria Math"/>
+            </w:rPr>
+            <m:t>-</m:t>
+          </m:r>
+          <m:rad>
+            <m:radPr>
+              <m:degHide m:val="1"/>
+              <m:ctrlPr>
+                <w:rPr>
+                  <w:rFonts w:ascii="Cambria Math" w:hAnsi="Cambria Math"/>
+                  <w:i/>
+                </w:rPr>
+              </m:ctrlPr>
+            </m:radPr>
+            <m:deg/>
+            <m:e>
+              <m:r>
+                <w:rPr>
+                  <w:rFonts w:ascii="Cambria Math" w:hAnsi="Cambria Math"/>
+                </w:rPr>
+                <m:t>1-4x</m:t>
+              </m:r>
+            </m:e>
+          </m:rad>
+          <m:r>
+            <w:rPr>
+              <w:rFonts w:ascii="Cambria Math" w:hAnsi="Cambria Math"/>
+            </w:rPr>
+            <m:t>]</m:t>
+          </m:r>
+        </m:oMath>
+      </m:oMathPara>
+    </w:p>
+    <w:p>
+      <w:pPr>
+        <w:rPr>
+          <w:rFonts w:hint="eastAsia"/>
+        </w:rPr>
+      </w:pPr>
+      <w:r>
+        <w:rPr>
+          <w:rFonts w:hint="eastAsia"/>
+        </w:rPr>
+        <w:t>泰勒展开式</w:t>
+      </w:r>
+    </w:p>
+    <w:p>
+      <w:pPr>
+        <w:rPr>
+          <w:rFonts w:hint="eastAsia"/>
+        </w:rPr>
+      </w:pPr>
+      <m:oMathPara>
+        <m:oMath>
+          <m:r>
+            <w:rPr>
+              <w:rFonts w:ascii="Cambria Math" w:hAnsi="Cambria Math"/>
+            </w:rPr>
+            <w:lastRenderedPageBreak/>
+            <m:t>f</m:t>
+          </m:r>
+          <m:d>
+            <m:dPr>
+              <m:ctrlPr>
+                <w:rPr>
+                  <w:rFonts w:ascii="Cambria Math" w:hAnsi="Cambria Math"/>
+                  <w:i/>
+                </w:rPr>
+              </m:ctrlPr>
+            </m:dPr>
+            <m:e>
+              <m:r>
+                <w:rPr>
+                  <w:rFonts w:ascii="Cambria Math" w:hAnsi="Cambria Math"/>
+                </w:rPr>
+                <m:t>x</m:t>
+              </m:r>
+            </m:e>
+          </m:d>
+          <m:r>
+            <w:rPr>
+              <w:rFonts w:ascii="Cambria Math" w:hAnsi="Cambria Math"/>
+            </w:rPr>
+            <m:t>=</m:t>
+          </m:r>
+          <m:nary>
+            <m:naryPr>
+              <m:chr m:val="∑"/>
+              <m:limLoc m:val="undOvr"/>
+              <m:ctrlPr>
+                <w:rPr>
+                  <w:rFonts w:ascii="Cambria Math" w:hAnsi="Cambria Math"/>
+                  <w:i/>
+                </w:rPr>
+              </m:ctrlPr>
+            </m:naryPr>
+            <m:sub>
+              <m:r>
+                <w:rPr>
+                  <w:rFonts w:ascii="Cambria Math" w:hAnsi="Cambria Math"/>
+                </w:rPr>
+                <m:t>k=0</m:t>
+              </m:r>
+            </m:sub>
+            <m:sup>
+              <m:r>
+                <w:rPr>
+                  <w:rFonts w:ascii="Cambria Math" w:hAnsi="Cambria Math"/>
+                </w:rPr>
+                <m:t>∞</m:t>
+              </m:r>
+            </m:sup>
+            <m:e>
+              <m:f>
+                <m:fPr>
+                  <m:ctrlPr>
+                    <w:rPr>
+                      <w:rFonts w:ascii="Cambria Math" w:hAnsi="Cambria Math"/>
+                      <w:i/>
+                    </w:rPr>
+                  </m:ctrlPr>
+                </m:fPr>
+                <m:num>
+                  <m:sSup>
+                    <m:sSupPr>
+                      <m:ctrlPr>
+                        <w:rPr>
+                          <w:rFonts w:ascii="Cambria Math" w:hAnsi="Cambria Math"/>
+                          <w:i/>
+                        </w:rPr>
+                      </m:ctrlPr>
+                    </m:sSupPr>
+                    <m:e>
+                      <m:r>
+                        <w:rPr>
+                          <w:rFonts w:ascii="Cambria Math" w:hAnsi="Cambria Math"/>
+                        </w:rPr>
+                        <m:t>f</m:t>
+                      </m:r>
+                    </m:e>
+                    <m:sup>
+                      <m:d>
+                        <m:dPr>
+                          <m:ctrlPr>
+                            <w:rPr>
+                              <w:rFonts w:ascii="Cambria Math" w:hAnsi="Cambria Math"/>
+                              <w:i/>
+                            </w:rPr>
+                          </m:ctrlPr>
+                        </m:dPr>
+                        <m:e>
+                          <m:r>
+                            <w:rPr>
+                              <w:rFonts w:ascii="Cambria Math" w:hAnsi="Cambria Math"/>
+                            </w:rPr>
+                            <m:t>k</m:t>
+                          </m:r>
+                        </m:e>
+                      </m:d>
+                    </m:sup>
+                  </m:sSup>
+                  <m:d>
+                    <m:dPr>
+                      <m:ctrlPr>
+                        <w:rPr>
+                          <w:rFonts w:ascii="Cambria Math" w:hAnsi="Cambria Math"/>
+                          <w:i/>
+                        </w:rPr>
+                      </m:ctrlPr>
+                    </m:dPr>
+                    <m:e>
+                      <m:r>
+                        <w:rPr>
+                          <w:rFonts w:ascii="Cambria Math" w:hAnsi="Cambria Math"/>
+                        </w:rPr>
+                        <m:t>a</m:t>
+                      </m:r>
+                    </m:e>
+                  </m:d>
+                </m:num>
+                <m:den>
+                  <m:r>
+                    <w:rPr>
+                      <w:rFonts w:ascii="Cambria Math" w:hAnsi="Cambria Math"/>
+                    </w:rPr>
+                    <m:t>k!</m:t>
+                  </m:r>
+                </m:den>
+              </m:f>
+              <m:sSup>
+                <m:sSupPr>
+                  <m:ctrlPr>
+                    <w:rPr>
+                      <w:rFonts w:ascii="Cambria Math" w:hAnsi="Cambria Math"/>
+                      <w:i/>
+                    </w:rPr>
+                  </m:ctrlPr>
+                </m:sSupPr>
+                <m:e>
+                  <m:r>
+                    <w:rPr>
+                      <w:rFonts w:ascii="Cambria Math" w:hAnsi="Cambria Math"/>
+                    </w:rPr>
+                    <m:t>(x-a)</m:t>
+                  </m:r>
+                </m:e>
+                <m:sup>
+                  <m:r>
+                    <w:rPr>
+                      <w:rFonts w:ascii="Cambria Math" w:hAnsi="Cambria Math"/>
+                    </w:rPr>
+                    <m:t>k</m:t>
+                  </m:r>
+                </m:sup>
+              </m:sSup>
+            </m:e>
+          </m:nary>
+        </m:oMath>
+      </m:oMathPara>
+    </w:p>
+    <w:p>
+      <w:pPr>
+        <w:rPr>
+          <w:rFonts w:hint="eastAsia"/>
+        </w:rPr>
+      </w:pPr>
+      <m:oMathPara>
+        <m:oMath>
+          <m:rad>
+            <m:radPr>
+              <m:degHide m:val="1"/>
+              <m:ctrlPr>
+                <w:rPr>
+                  <w:rFonts w:ascii="Cambria Math" w:hAnsi="Cambria Math"/>
+                  <w:i/>
+                </w:rPr>
+              </m:ctrlPr>
+            </m:radPr>
+            <m:deg/>
+            <m:e>
+              <m:r>
+                <w:rPr>
+                  <w:rFonts w:ascii="Cambria Math" w:hAnsi="Cambria Math"/>
+                </w:rPr>
+                <m:t>1-x</m:t>
+              </m:r>
+            </m:e>
+          </m:rad>
+          <m:r>
+            <w:rPr>
+              <w:rFonts w:ascii="Cambria Math" w:hAnsi="Cambria Math"/>
+            </w:rPr>
+            <m:t>=</m:t>
+          </m:r>
+          <m:r>
+            <w:rPr>
+              <w:rFonts w:ascii="Cambria Math" w:hAnsi="Cambria Math"/>
+            </w:rPr>
+            <m:t>1-</m:t>
+          </m:r>
+          <m:f>
+            <m:fPr>
+              <m:ctrlPr>
+                <w:rPr>
+                  <w:rFonts w:ascii="Cambria Math" w:hAnsi="Cambria Math"/>
+                  <w:i/>
+                </w:rPr>
+              </m:ctrlPr>
+            </m:fPr>
+            <m:num>
+              <m:r>
+                <w:rPr>
+                  <w:rFonts w:ascii="Cambria Math" w:hAnsi="Cambria Math"/>
+                </w:rPr>
+                <m:t>x</m:t>
+              </m:r>
+            </m:num>
+            <m:den>
+              <m:r>
+                <w:rPr>
+                  <w:rFonts w:ascii="Cambria Math" w:hAnsi="Cambria Math"/>
+                </w:rPr>
+                <m:t>2</m:t>
+              </m:r>
+            </m:den>
+          </m:f>
+          <m:r>
+            <w:rPr>
+              <w:rFonts w:ascii="Cambria Math" w:hAnsi="Cambria Math"/>
+            </w:rPr>
+            <m:t>-</m:t>
+          </m:r>
+          <m:f>
+            <m:fPr>
+              <m:ctrlPr>
+                <w:rPr>
+                  <w:rFonts w:ascii="Cambria Math" w:hAnsi="Cambria Math"/>
+                  <w:i/>
+                </w:rPr>
+              </m:ctrlPr>
+            </m:fPr>
+            <m:num>
+              <m:sSup>
+                <m:sSupPr>
+                  <m:ctrlPr>
+                    <w:rPr>
+                      <w:rFonts w:ascii="Cambria Math" w:hAnsi="Cambria Math"/>
+                      <w:i/>
+                    </w:rPr>
+                  </m:ctrlPr>
+                </m:sSupPr>
+                <m:e>
+                  <m:r>
+                    <w:rPr>
+                      <w:rFonts w:ascii="Cambria Math" w:hAnsi="Cambria Math"/>
+                    </w:rPr>
+                    <m:t>x</m:t>
+                  </m:r>
+                </m:e>
+                <m:sup>
+                  <m:r>
+                    <w:rPr>
+                      <w:rFonts w:ascii="Cambria Math" w:hAnsi="Cambria Math"/>
+                    </w:rPr>
+                    <m:t>2</m:t>
+                  </m:r>
+                </m:sup>
+              </m:sSup>
+            </m:num>
+            <m:den>
+              <m:sSup>
+                <m:sSupPr>
+                  <m:ctrlPr>
+                    <w:rPr>
+                      <w:rFonts w:ascii="Cambria Math" w:hAnsi="Cambria Math"/>
+                      <w:i/>
+                    </w:rPr>
+                  </m:ctrlPr>
+                </m:sSupPr>
+                <m:e>
+                  <m:r>
+                    <w:rPr>
+                      <w:rFonts w:ascii="Cambria Math" w:hAnsi="Cambria Math"/>
+                    </w:rPr>
+                    <m:t>2</m:t>
+                  </m:r>
+                </m:e>
+                <m:sup>
+                  <m:r>
+                    <w:rPr>
+                      <w:rFonts w:ascii="Cambria Math" w:hAnsi="Cambria Math"/>
+                    </w:rPr>
+                    <m:t>2</m:t>
+                  </m:r>
+                </m:sup>
+              </m:sSup>
+              <m:r>
+                <w:rPr>
+                  <w:rFonts w:ascii="Cambria Math" w:hAnsi="Cambria Math"/>
+                </w:rPr>
+                <m:t>2!</m:t>
+              </m:r>
+            </m:den>
+          </m:f>
+          <m:r>
+            <w:rPr>
+              <w:rFonts w:ascii="Cambria Math" w:hAnsi="Cambria Math"/>
+            </w:rPr>
+            <m:t>-</m:t>
+          </m:r>
+          <m:f>
+            <m:fPr>
+              <m:ctrlPr>
+                <w:rPr>
+                  <w:rFonts w:ascii="Cambria Math" w:hAnsi="Cambria Math"/>
+                  <w:i/>
+                </w:rPr>
+              </m:ctrlPr>
+            </m:fPr>
+            <m:num>
+              <m:r>
+                <w:rPr>
+                  <w:rFonts w:ascii="Cambria Math" w:hAnsi="Cambria Math"/>
+                </w:rPr>
+                <m:t>3</m:t>
+              </m:r>
+              <m:sSup>
+                <m:sSupPr>
+                  <m:ctrlPr>
+                    <w:rPr>
+                      <w:rFonts w:ascii="Cambria Math" w:hAnsi="Cambria Math"/>
+                      <w:i/>
+                    </w:rPr>
+                  </m:ctrlPr>
+                </m:sSupPr>
+                <m:e>
+                  <m:r>
+                    <w:rPr>
+                      <w:rFonts w:ascii="Cambria Math" w:hAnsi="Cambria Math"/>
+                    </w:rPr>
+                    <m:t>x</m:t>
+                  </m:r>
+                </m:e>
+                <m:sup>
+                  <m:r>
+                    <w:rPr>
+                      <w:rFonts w:ascii="Cambria Math" w:hAnsi="Cambria Math"/>
+                    </w:rPr>
+                    <m:t>3</m:t>
+                  </m:r>
+                </m:sup>
+              </m:sSup>
+            </m:num>
+            <m:den>
+              <m:sSup>
+                <m:sSupPr>
+                  <m:ctrlPr>
+                    <w:rPr>
+                      <w:rFonts w:ascii="Cambria Math" w:hAnsi="Cambria Math"/>
+                      <w:i/>
+                    </w:rPr>
+                  </m:ctrlPr>
+                </m:sSupPr>
+                <m:e>
+                  <m:r>
+                    <w:rPr>
+                      <w:rFonts w:ascii="Cambria Math" w:hAnsi="Cambria Math"/>
+                    </w:rPr>
+                    <m:t>2</m:t>
+                  </m:r>
+                </m:e>
+                <m:sup>
+                  <m:r>
+                    <w:rPr>
+                      <w:rFonts w:ascii="Cambria Math" w:hAnsi="Cambria Math"/>
+                    </w:rPr>
+                    <m:t>3</m:t>
+                  </m:r>
+                </m:sup>
+              </m:sSup>
+              <m:r>
+                <w:rPr>
+                  <w:rFonts w:ascii="Cambria Math" w:hAnsi="Cambria Math"/>
+                </w:rPr>
+                <m:t>3!</m:t>
+              </m:r>
+            </m:den>
+          </m:f>
+          <m:r>
+            <w:rPr>
+              <w:rFonts w:ascii="Cambria Math" w:hAnsi="Cambria Math"/>
+            </w:rPr>
+            <m:t>-</m:t>
+          </m:r>
+          <m:f>
+            <m:fPr>
+              <m:ctrlPr>
+                <w:rPr>
+                  <w:rFonts w:ascii="Cambria Math" w:hAnsi="Cambria Math"/>
+                  <w:i/>
+                </w:rPr>
+              </m:ctrlPr>
+            </m:fPr>
+            <m:num>
+              <m:r>
+                <w:rPr>
+                  <w:rFonts w:ascii="Cambria Math" w:hAnsi="Cambria Math"/>
+                </w:rPr>
+                <m:t>3</m:t>
+              </m:r>
+              <m:r>
+                <w:rPr>
+                  <w:rFonts w:ascii="Cambria Math" w:hAnsi="Cambria Math"/>
+                </w:rPr>
+                <m:t>⋅5</m:t>
+              </m:r>
+              <m:sSup>
+                <m:sSupPr>
+                  <m:ctrlPr>
+                    <w:rPr>
+                      <w:rFonts w:ascii="Cambria Math" w:hAnsi="Cambria Math"/>
+                      <w:i/>
+                    </w:rPr>
+                  </m:ctrlPr>
+                </m:sSupPr>
+                <m:e>
+                  <m:r>
+                    <w:rPr>
+                      <w:rFonts w:ascii="Cambria Math" w:hAnsi="Cambria Math"/>
+                    </w:rPr>
+                    <m:t>x</m:t>
+                  </m:r>
+                </m:e>
+                <m:sup>
+                  <m:r>
+                    <w:rPr>
+                      <w:rFonts w:ascii="Cambria Math" w:hAnsi="Cambria Math"/>
+                    </w:rPr>
+                    <m:t>4</m:t>
+                  </m:r>
+                </m:sup>
+              </m:sSup>
+            </m:num>
+            <m:den>
+              <m:sSup>
+                <m:sSupPr>
+                  <m:ctrlPr>
+                    <w:rPr>
+                      <w:rFonts w:ascii="Cambria Math" w:hAnsi="Cambria Math"/>
+                      <w:i/>
+                    </w:rPr>
+                  </m:ctrlPr>
+                </m:sSupPr>
+                <m:e>
+                  <m:r>
+                    <w:rPr>
+                      <w:rFonts w:ascii="Cambria Math" w:hAnsi="Cambria Math"/>
+                    </w:rPr>
+                    <m:t>2</m:t>
+                  </m:r>
+                </m:e>
+                <m:sup>
+                  <m:r>
+                    <w:rPr>
+                      <w:rFonts w:ascii="Cambria Math" w:hAnsi="Cambria Math"/>
+                    </w:rPr>
+                    <m:t>4</m:t>
+                  </m:r>
+                </m:sup>
+              </m:sSup>
+              <m:r>
+                <w:rPr>
+                  <w:rFonts w:ascii="Cambria Math" w:hAnsi="Cambria Math"/>
+                </w:rPr>
+                <m:t>4</m:t>
+              </m:r>
+              <m:r>
+                <w:rPr>
+                  <w:rFonts w:ascii="Cambria Math" w:hAnsi="Cambria Math"/>
+                </w:rPr>
+                <m:t>!</m:t>
+              </m:r>
+            </m:den>
+          </m:f>
+          <m:r>
+            <w:rPr>
+              <w:rFonts w:ascii="Cambria Math" w:hAnsi="Cambria Math"/>
+            </w:rPr>
+            <m:t>-</m:t>
+          </m:r>
+          <m:f>
+            <m:fPr>
+              <m:ctrlPr>
+                <w:rPr>
+                  <w:rFonts w:ascii="Cambria Math" w:hAnsi="Cambria Math"/>
+                  <w:i/>
+                </w:rPr>
+              </m:ctrlPr>
+            </m:fPr>
+            <m:num>
+              <m:r>
+                <w:rPr>
+                  <w:rFonts w:ascii="Cambria Math" w:hAnsi="Cambria Math"/>
+                </w:rPr>
+                <m:t>3⋅5</m:t>
+              </m:r>
+              <m:r>
+                <w:rPr>
+                  <w:rFonts w:ascii="Cambria Math" w:hAnsi="Cambria Math"/>
+                </w:rPr>
+                <m:t>⋅</m:t>
+              </m:r>
+              <m:r>
+                <w:rPr>
+                  <w:rFonts w:ascii="Cambria Math" w:hAnsi="Cambria Math"/>
+                </w:rPr>
+                <m:t>7</m:t>
+              </m:r>
+              <m:sSup>
+                <m:sSupPr>
+                  <m:ctrlPr>
+                    <w:rPr>
+                      <w:rFonts w:ascii="Cambria Math" w:hAnsi="Cambria Math"/>
+                      <w:i/>
+                    </w:rPr>
+                  </m:ctrlPr>
+                </m:sSupPr>
+                <m:e>
+                  <m:r>
+                    <w:rPr>
+                      <w:rFonts w:ascii="Cambria Math" w:hAnsi="Cambria Math"/>
+                    </w:rPr>
+                    <m:t>x</m:t>
+                  </m:r>
+                </m:e>
+                <m:sup>
+                  <m:r>
+                    <w:rPr>
+                      <w:rFonts w:ascii="Cambria Math" w:hAnsi="Cambria Math"/>
+                    </w:rPr>
+                    <m:t>5</m:t>
+                  </m:r>
+                </m:sup>
+              </m:sSup>
+            </m:num>
+            <m:den>
+              <m:sSup>
+                <m:sSupPr>
+                  <m:ctrlPr>
+                    <w:rPr>
+                      <w:rFonts w:ascii="Cambria Math" w:hAnsi="Cambria Math"/>
+                      <w:i/>
+                    </w:rPr>
+                  </m:ctrlPr>
+                </m:sSupPr>
+                <m:e>
+                  <m:r>
+                    <w:rPr>
+                      <w:rFonts w:ascii="Cambria Math" w:hAnsi="Cambria Math"/>
+                    </w:rPr>
+                    <m:t>2</m:t>
+                  </m:r>
+                </m:e>
+                <m:sup>
+                  <m:r>
+                    <w:rPr>
+                      <w:rFonts w:ascii="Cambria Math" w:hAnsi="Cambria Math"/>
+                    </w:rPr>
+                    <m:t>5</m:t>
+                  </m:r>
+                </m:sup>
+              </m:sSup>
+              <m:r>
+                <w:rPr>
+                  <w:rFonts w:ascii="Cambria Math" w:hAnsi="Cambria Math"/>
+                </w:rPr>
+                <m:t>5</m:t>
+              </m:r>
+              <m:r>
+                <w:rPr>
+                  <w:rFonts w:ascii="Cambria Math" w:hAnsi="Cambria Math"/>
+                </w:rPr>
+                <m:t>!</m:t>
+              </m:r>
+            </m:den>
+          </m:f>
+          <m:r>
+            <w:rPr>
+              <w:rFonts w:ascii="Cambria Math" w:hAnsi="Cambria Math"/>
+            </w:rPr>
+            <m:t>-…</m:t>
+          </m:r>
+        </m:oMath>
+      </m:oMathPara>
+    </w:p>
+    <w:p>
+      <w:pPr>
+        <w:rPr>
+          <w:rFonts w:hint="eastAsia"/>
+        </w:rPr>
+      </w:pPr>
+      <m:oMathPara>
+        <m:oMath>
+          <m:rad>
+            <m:radPr>
+              <m:degHide m:val="1"/>
+              <m:ctrlPr>
+                <w:rPr>
+                  <w:rFonts w:ascii="Cambria Math" w:hAnsi="Cambria Math"/>
+                  <w:i/>
+                </w:rPr>
+              </m:ctrlPr>
+            </m:radPr>
+            <m:deg/>
+            <m:e>
+              <m:r>
+                <w:rPr>
+                  <w:rFonts w:ascii="Cambria Math" w:hAnsi="Cambria Math"/>
+                </w:rPr>
+                <m:t>1-</m:t>
+              </m:r>
+              <m:r>
+                <w:rPr>
+                  <w:rFonts w:ascii="Cambria Math" w:hAnsi="Cambria Math"/>
+                </w:rPr>
+                <m:t>4</m:t>
+              </m:r>
+              <m:r>
+                <w:rPr>
+                  <w:rFonts w:ascii="Cambria Math" w:hAnsi="Cambria Math"/>
+                </w:rPr>
+                <m:t>x</m:t>
+              </m:r>
+            </m:e>
+          </m:rad>
+          <m:r>
+            <w:rPr>
+              <w:rFonts w:ascii="Cambria Math" w:hAnsi="Cambria Math"/>
+            </w:rPr>
+            <m:t>=1-</m:t>
+          </m:r>
+          <m:f>
+            <m:fPr>
+              <m:ctrlPr>
+                <w:rPr>
+                  <w:rFonts w:ascii="Cambria Math" w:hAnsi="Cambria Math"/>
+                  <w:i/>
+                </w:rPr>
+              </m:ctrlPr>
+            </m:fPr>
+            <m:num>
+              <m:r>
+                <w:rPr>
+                  <w:rFonts w:ascii="Cambria Math" w:hAnsi="Cambria Math"/>
+                </w:rPr>
+                <m:t>4</m:t>
+              </m:r>
+              <m:r>
+                <w:rPr>
+                  <w:rFonts w:ascii="Cambria Math" w:hAnsi="Cambria Math"/>
+                </w:rPr>
+                <m:t>x</m:t>
+              </m:r>
+            </m:num>
+            <m:den>
+              <m:r>
+                <w:rPr>
+                  <w:rFonts w:ascii="Cambria Math" w:hAnsi="Cambria Math"/>
+                </w:rPr>
+                <m:t>2</m:t>
+              </m:r>
+            </m:den>
+          </m:f>
+          <m:r>
+            <w:rPr>
+              <w:rFonts w:ascii="Cambria Math" w:hAnsi="Cambria Math"/>
+            </w:rPr>
+            <m:t>-</m:t>
+          </m:r>
+          <m:f>
+            <m:fPr>
+              <m:ctrlPr>
+                <w:rPr>
+                  <w:rFonts w:ascii="Cambria Math" w:hAnsi="Cambria Math"/>
+                  <w:i/>
+                </w:rPr>
+              </m:ctrlPr>
+            </m:fPr>
+            <m:num>
+              <m:sSup>
+                <m:sSupPr>
+                  <m:ctrlPr>
+                    <w:rPr>
+                      <w:rFonts w:ascii="Cambria Math" w:hAnsi="Cambria Math"/>
+                      <w:i/>
+                    </w:rPr>
+                  </m:ctrlPr>
+                </m:sSupPr>
+                <m:e>
+                  <m:r>
+                    <w:rPr>
+                      <w:rFonts w:ascii="Cambria Math" w:hAnsi="Cambria Math"/>
+                    </w:rPr>
+                    <m:t>(4</m:t>
+                  </m:r>
+                  <m:r>
+                    <w:rPr>
+                      <w:rFonts w:ascii="Cambria Math" w:hAnsi="Cambria Math"/>
+                    </w:rPr>
+                    <m:t>x</m:t>
+                  </m:r>
+                  <m:r>
+                    <w:rPr>
+                      <w:rFonts w:ascii="Cambria Math" w:hAnsi="Cambria Math"/>
+                    </w:rPr>
+                    <m:t>)</m:t>
+                  </m:r>
+                </m:e>
+                <m:sup>
+                  <m:r>
+                    <w:rPr>
+                      <w:rFonts w:ascii="Cambria Math" w:hAnsi="Cambria Math"/>
+                    </w:rPr>
+                    <m:t>2</m:t>
+                  </m:r>
+                </m:sup>
+              </m:sSup>
+            </m:num>
+            <m:den>
+              <m:sSup>
+                <m:sSupPr>
+                  <m:ctrlPr>
+                    <w:rPr>
+                      <w:rFonts w:ascii="Cambria Math" w:hAnsi="Cambria Math"/>
+                      <w:i/>
+                    </w:rPr>
+                  </m:ctrlPr>
+                </m:sSupPr>
+                <m:e>
+                  <m:r>
+                    <w:rPr>
+                      <w:rFonts w:ascii="Cambria Math" w:hAnsi="Cambria Math"/>
+                    </w:rPr>
+                    <m:t>2</m:t>
+                  </m:r>
+                </m:e>
+                <m:sup>
+                  <m:r>
+                    <w:rPr>
+                      <w:rFonts w:ascii="Cambria Math" w:hAnsi="Cambria Math"/>
+                    </w:rPr>
+                    <m:t>2</m:t>
+                  </m:r>
+                </m:sup>
+              </m:sSup>
+              <m:r>
+                <w:rPr>
+                  <w:rFonts w:ascii="Cambria Math" w:hAnsi="Cambria Math"/>
+                </w:rPr>
+                <m:t>2!</m:t>
+              </m:r>
+            </m:den>
+          </m:f>
+          <m:r>
+            <w:rPr>
+              <w:rFonts w:ascii="Cambria Math" w:hAnsi="Cambria Math"/>
+            </w:rPr>
+            <m:t>-</m:t>
+          </m:r>
+          <m:f>
+            <m:fPr>
+              <m:ctrlPr>
+                <w:rPr>
+                  <w:rFonts w:ascii="Cambria Math" w:hAnsi="Cambria Math"/>
+                  <w:i/>
+                </w:rPr>
+              </m:ctrlPr>
+            </m:fPr>
+            <m:num>
+              <m:r>
+                <w:rPr>
+                  <w:rFonts w:ascii="Cambria Math" w:hAnsi="Cambria Math"/>
+                </w:rPr>
+                <m:t>3</m:t>
+              </m:r>
+              <m:sSup>
+                <m:sSupPr>
+                  <m:ctrlPr>
+                    <w:rPr>
+                      <w:rFonts w:ascii="Cambria Math" w:hAnsi="Cambria Math"/>
+                      <w:i/>
+                    </w:rPr>
+                  </m:ctrlPr>
+                </m:sSupPr>
+                <m:e>
+                  <m:r>
+                    <w:rPr>
+                      <w:rFonts w:ascii="Cambria Math" w:hAnsi="Cambria Math"/>
+                    </w:rPr>
+                    <m:t>(4x)</m:t>
+                  </m:r>
+                </m:e>
+                <m:sup>
+                  <m:r>
+                    <w:rPr>
+                      <w:rFonts w:ascii="Cambria Math" w:hAnsi="Cambria Math"/>
+                    </w:rPr>
+                    <m:t>3</m:t>
+                  </m:r>
+                </m:sup>
+              </m:sSup>
+            </m:num>
+            <m:den>
+              <m:sSup>
+                <m:sSupPr>
+                  <m:ctrlPr>
+                    <w:rPr>
+                      <w:rFonts w:ascii="Cambria Math" w:hAnsi="Cambria Math"/>
+                      <w:i/>
+                    </w:rPr>
+                  </m:ctrlPr>
+                </m:sSupPr>
+                <m:e>
+                  <m:r>
+                    <w:rPr>
+                      <w:rFonts w:ascii="Cambria Math" w:hAnsi="Cambria Math"/>
+                    </w:rPr>
+                    <m:t>2</m:t>
+                  </m:r>
+                </m:e>
+                <m:sup>
+                  <m:r>
+                    <w:rPr>
+                      <w:rFonts w:ascii="Cambria Math" w:hAnsi="Cambria Math"/>
+                    </w:rPr>
+                    <m:t>3</m:t>
+                  </m:r>
+                </m:sup>
+              </m:sSup>
+              <m:r>
+                <w:rPr>
+                  <w:rFonts w:ascii="Cambria Math" w:hAnsi="Cambria Math"/>
+                </w:rPr>
+                <m:t>3!</m:t>
+              </m:r>
+            </m:den>
+          </m:f>
+          <m:r>
+            <w:rPr>
+              <w:rFonts w:ascii="Cambria Math" w:hAnsi="Cambria Math"/>
+            </w:rPr>
+            <m:t>-</m:t>
+          </m:r>
+          <m:f>
+            <m:fPr>
+              <m:ctrlPr>
+                <w:rPr>
+                  <w:rFonts w:ascii="Cambria Math" w:hAnsi="Cambria Math"/>
+                  <w:i/>
+                </w:rPr>
+              </m:ctrlPr>
+            </m:fPr>
+            <m:num>
+              <m:r>
+                <w:rPr>
+                  <w:rFonts w:ascii="Cambria Math" w:hAnsi="Cambria Math"/>
+                </w:rPr>
+                <m:t>3⋅5</m:t>
+              </m:r>
+              <m:sSup>
+                <m:sSupPr>
+                  <m:ctrlPr>
+                    <w:rPr>
+                      <w:rFonts w:ascii="Cambria Math" w:hAnsi="Cambria Math"/>
+                      <w:i/>
+                    </w:rPr>
+                  </m:ctrlPr>
+                </m:sSupPr>
+                <m:e>
+                  <m:r>
+                    <w:rPr>
+                      <w:rFonts w:ascii="Cambria Math" w:hAnsi="Cambria Math"/>
+                    </w:rPr>
+                    <m:t>(4x)</m:t>
+                  </m:r>
+                </m:e>
+                <m:sup>
+                  <m:r>
+                    <w:rPr>
+                      <w:rFonts w:ascii="Cambria Math" w:hAnsi="Cambria Math"/>
+                    </w:rPr>
+                    <m:t>4</m:t>
+                  </m:r>
+                </m:sup>
+              </m:sSup>
+            </m:num>
+            <m:den>
+              <m:sSup>
+                <m:sSupPr>
+                  <m:ctrlPr>
+                    <w:rPr>
+                      <w:rFonts w:ascii="Cambria Math" w:hAnsi="Cambria Math"/>
+                      <w:i/>
+                    </w:rPr>
+                  </m:ctrlPr>
+                </m:sSupPr>
+                <m:e>
+                  <m:r>
+                    <w:rPr>
+                      <w:rFonts w:ascii="Cambria Math" w:hAnsi="Cambria Math"/>
+                    </w:rPr>
+                    <m:t>2</m:t>
+                  </m:r>
+                </m:e>
+                <m:sup>
+                  <m:r>
+                    <w:rPr>
+                      <w:rFonts w:ascii="Cambria Math" w:hAnsi="Cambria Math"/>
+                    </w:rPr>
+                    <m:t>4</m:t>
+                  </m:r>
+                </m:sup>
+              </m:sSup>
+              <m:r>
+                <w:rPr>
+                  <w:rFonts w:ascii="Cambria Math" w:hAnsi="Cambria Math"/>
+                </w:rPr>
+                <m:t>4!</m:t>
+              </m:r>
+            </m:den>
+          </m:f>
+          <m:r>
+            <w:rPr>
+              <w:rFonts w:ascii="Cambria Math" w:hAnsi="Cambria Math"/>
+            </w:rPr>
+            <m:t>-</m:t>
+          </m:r>
+          <m:f>
+            <m:fPr>
+              <m:ctrlPr>
+                <w:rPr>
+                  <w:rFonts w:ascii="Cambria Math" w:hAnsi="Cambria Math"/>
+                  <w:i/>
+                </w:rPr>
+              </m:ctrlPr>
+            </m:fPr>
+            <m:num>
+              <m:r>
+                <w:rPr>
+                  <w:rFonts w:ascii="Cambria Math" w:hAnsi="Cambria Math"/>
+                </w:rPr>
+                <m:t>3⋅5⋅7</m:t>
+              </m:r>
+              <m:sSup>
+                <m:sSupPr>
+                  <m:ctrlPr>
+                    <w:rPr>
+                      <w:rFonts w:ascii="Cambria Math" w:hAnsi="Cambria Math"/>
+                      <w:i/>
+                    </w:rPr>
+                  </m:ctrlPr>
+                </m:sSupPr>
+                <m:e>
+                  <m:r>
+                    <w:rPr>
+                      <w:rFonts w:ascii="Cambria Math" w:hAnsi="Cambria Math"/>
+                    </w:rPr>
+                    <m:t>(4x)</m:t>
+                  </m:r>
+                </m:e>
+                <m:sup>
+                  <m:r>
+                    <w:rPr>
+                      <w:rFonts w:ascii="Cambria Math" w:hAnsi="Cambria Math"/>
+                    </w:rPr>
+                    <m:t>5</m:t>
+                  </m:r>
+                </m:sup>
+              </m:sSup>
+            </m:num>
+            <m:den>
+              <m:sSup>
+                <m:sSupPr>
+                  <m:ctrlPr>
+                    <w:rPr>
+                      <w:rFonts w:ascii="Cambria Math" w:hAnsi="Cambria Math"/>
+                      <w:i/>
+                    </w:rPr>
+                  </m:ctrlPr>
+                </m:sSupPr>
+                <m:e>
+                  <m:r>
+                    <w:rPr>
+                      <w:rFonts w:ascii="Cambria Math" w:hAnsi="Cambria Math"/>
+                    </w:rPr>
+                    <m:t>2</m:t>
+                  </m:r>
+                </m:e>
+                <m:sup>
+                  <m:r>
+                    <w:rPr>
+                      <w:rFonts w:ascii="Cambria Math" w:hAnsi="Cambria Math"/>
+                    </w:rPr>
+                    <m:t>5</m:t>
+                  </m:r>
+                </m:sup>
+              </m:sSup>
+              <m:r>
+                <w:rPr>
+                  <w:rFonts w:ascii="Cambria Math" w:hAnsi="Cambria Math"/>
+                </w:rPr>
+                <m:t>5!</m:t>
+              </m:r>
+            </m:den>
+          </m:f>
+          <m:r>
+            <w:rPr>
+              <w:rFonts w:ascii="Cambria Math" w:hAnsi="Cambria Math"/>
+            </w:rPr>
+            <m:t>-…</m:t>
+          </m:r>
+        </m:oMath>
+      </m:oMathPara>
+    </w:p>
+    <w:p>
+      <w:pPr>
+        <w:rPr>
+          <w:rFonts w:hint="eastAsia"/>
+          <w:i/>
+        </w:rPr>
+      </w:pPr>
+      <m:oMathPara>
+        <m:oMath>
+          <m:r>
+            <w:rPr>
+              <w:rFonts w:ascii="Cambria Math" w:hAnsi="Cambria Math"/>
+            </w:rPr>
+            <m:t>=1-2x-</m:t>
+          </m:r>
+          <m:f>
+            <m:fPr>
+              <m:ctrlPr>
+                <w:rPr>
+                  <w:rFonts w:ascii="Cambria Math" w:hAnsi="Cambria Math"/>
+                  <w:i/>
+                </w:rPr>
+              </m:ctrlPr>
+            </m:fPr>
+            <m:num>
+              <m:sSup>
+                <m:sSupPr>
+                  <m:ctrlPr>
+                    <w:rPr>
+                      <w:rFonts w:ascii="Cambria Math" w:hAnsi="Cambria Math"/>
+                      <w:i/>
+                    </w:rPr>
+                  </m:ctrlPr>
+                </m:sSupPr>
+                <m:e>
+                  <m:r>
+                    <w:rPr>
+                      <w:rFonts w:ascii="Cambria Math" w:hAnsi="Cambria Math"/>
+                    </w:rPr>
+                    <m:t>2</m:t>
+                  </m:r>
+                </m:e>
+                <m:sup>
+                  <m:r>
+                    <w:rPr>
+                      <w:rFonts w:ascii="Cambria Math" w:hAnsi="Cambria Math"/>
+                    </w:rPr>
+                    <m:t>2</m:t>
+                  </m:r>
+                </m:sup>
+              </m:sSup>
+            </m:num>
+            <m:den>
+              <m:r>
+                <w:rPr>
+                  <w:rFonts w:ascii="Cambria Math" w:hAnsi="Cambria Math"/>
+                </w:rPr>
+                <m:t>2!</m:t>
+              </m:r>
+            </m:den>
+          </m:f>
+          <m:sSup>
+            <m:sSupPr>
+              <m:ctrlPr>
+                <w:rPr>
+                  <w:rFonts w:ascii="Cambria Math" w:hAnsi="Cambria Math"/>
+                  <w:i/>
+                </w:rPr>
+              </m:ctrlPr>
+            </m:sSupPr>
+            <m:e>
+              <m:r>
+                <w:rPr>
+                  <w:rFonts w:ascii="Cambria Math" w:hAnsi="Cambria Math"/>
+                </w:rPr>
+                <m:t>x</m:t>
+              </m:r>
+            </m:e>
+            <m:sup>
+              <m:r>
+                <w:rPr>
+                  <w:rFonts w:ascii="Cambria Math" w:hAnsi="Cambria Math"/>
+                </w:rPr>
+                <m:t>2</m:t>
+              </m:r>
+            </m:sup>
+          </m:sSup>
+          <m:r>
+            <w:rPr>
+              <w:rFonts w:ascii="Cambria Math" w:hAnsi="Cambria Math"/>
+            </w:rPr>
+            <m:t>-</m:t>
+          </m:r>
+          <m:f>
+            <m:fPr>
+              <m:ctrlPr>
+                <w:rPr>
+                  <w:rFonts w:ascii="Cambria Math" w:hAnsi="Cambria Math"/>
+                  <w:i/>
+                </w:rPr>
+              </m:ctrlPr>
+            </m:fPr>
+            <m:num>
+              <m:r>
+                <w:rPr>
+                  <w:rFonts w:ascii="Cambria Math" w:hAnsi="Cambria Math"/>
+                </w:rPr>
+                <m:t>3⋅</m:t>
+              </m:r>
+              <m:sSup>
+                <m:sSupPr>
+                  <m:ctrlPr>
+                    <w:rPr>
+                      <w:rFonts w:ascii="Cambria Math" w:hAnsi="Cambria Math"/>
+                      <w:i/>
+                    </w:rPr>
+                  </m:ctrlPr>
+                </m:sSupPr>
+                <m:e>
+                  <m:r>
+                    <w:rPr>
+                      <w:rFonts w:ascii="Cambria Math" w:hAnsi="Cambria Math"/>
+                    </w:rPr>
+                    <m:t>2</m:t>
+                  </m:r>
+                </m:e>
+                <m:sup>
+                  <m:r>
+                    <w:rPr>
+                      <w:rFonts w:ascii="Cambria Math" w:hAnsi="Cambria Math"/>
+                    </w:rPr>
+                    <m:t>3</m:t>
+                  </m:r>
+                </m:sup>
+              </m:sSup>
+            </m:num>
+            <m:den>
+              <m:r>
+                <w:rPr>
+                  <w:rFonts w:ascii="Cambria Math" w:hAnsi="Cambria Math"/>
+                </w:rPr>
+                <m:t>3</m:t>
+              </m:r>
+              <m:r>
+                <w:rPr>
+                  <w:rFonts w:ascii="Cambria Math" w:hAnsi="Cambria Math"/>
+                </w:rPr>
+                <m:t>!</m:t>
+              </m:r>
+            </m:den>
+          </m:f>
+          <m:sSup>
+            <m:sSupPr>
+              <m:ctrlPr>
+                <w:rPr>
+                  <w:rFonts w:ascii="Cambria Math" w:hAnsi="Cambria Math"/>
+                  <w:i/>
+                </w:rPr>
+              </m:ctrlPr>
+            </m:sSupPr>
+            <m:e>
+              <m:r>
+                <w:rPr>
+                  <w:rFonts w:ascii="Cambria Math" w:hAnsi="Cambria Math"/>
+                </w:rPr>
+                <m:t>x</m:t>
+              </m:r>
+            </m:e>
+            <m:sup>
+              <m:r>
+                <w:rPr>
+                  <w:rFonts w:ascii="Cambria Math" w:hAnsi="Cambria Math"/>
+                </w:rPr>
+                <m:t>3</m:t>
+              </m:r>
+            </m:sup>
+          </m:sSup>
+          <m:r>
+            <w:rPr>
+              <w:rFonts w:ascii="Cambria Math" w:hAnsi="Cambria Math"/>
+            </w:rPr>
+            <m:t>-</m:t>
+          </m:r>
+          <m:f>
+            <m:fPr>
+              <m:ctrlPr>
+                <w:rPr>
+                  <w:rFonts w:ascii="Cambria Math" w:hAnsi="Cambria Math"/>
+                  <w:i/>
+                </w:rPr>
+              </m:ctrlPr>
+            </m:fPr>
+            <m:num>
+              <m:r>
+                <w:rPr>
+                  <w:rFonts w:ascii="Cambria Math" w:hAnsi="Cambria Math"/>
+                </w:rPr>
+                <m:t>3⋅</m:t>
+              </m:r>
+              <m:r>
+                <w:rPr>
+                  <w:rFonts w:ascii="Cambria Math" w:hAnsi="Cambria Math"/>
+                </w:rPr>
+                <m:t>5</m:t>
+              </m:r>
+              <m:r>
+                <w:rPr>
+                  <w:rFonts w:ascii="Cambria Math" w:hAnsi="Cambria Math"/>
+                </w:rPr>
+                <m:t>⋅</m:t>
+              </m:r>
+              <m:sSup>
+                <m:sSupPr>
+                  <m:ctrlPr>
+                    <w:rPr>
+                      <w:rFonts w:ascii="Cambria Math" w:hAnsi="Cambria Math"/>
+                      <w:i/>
+                    </w:rPr>
+                  </m:ctrlPr>
+                </m:sSupPr>
+                <m:e>
+                  <m:r>
+                    <w:rPr>
+                      <w:rFonts w:ascii="Cambria Math" w:hAnsi="Cambria Math"/>
+                    </w:rPr>
+                    <m:t>2</m:t>
+                  </m:r>
+                </m:e>
+                <m:sup>
+                  <m:r>
+                    <w:rPr>
+                      <w:rFonts w:ascii="Cambria Math" w:hAnsi="Cambria Math"/>
+                    </w:rPr>
+                    <m:t>4</m:t>
+                  </m:r>
+                </m:sup>
+              </m:sSup>
+            </m:num>
+            <m:den>
+              <m:r>
+                <w:rPr>
+                  <w:rFonts w:ascii="Cambria Math" w:hAnsi="Cambria Math"/>
+                </w:rPr>
+                <m:t>4</m:t>
+              </m:r>
+              <m:r>
+                <w:rPr>
+                  <w:rFonts w:ascii="Cambria Math" w:hAnsi="Cambria Math"/>
+                </w:rPr>
+                <m:t>!</m:t>
+              </m:r>
+            </m:den>
+          </m:f>
+          <m:sSup>
+            <m:sSupPr>
+              <m:ctrlPr>
+                <w:rPr>
+                  <w:rFonts w:ascii="Cambria Math" w:hAnsi="Cambria Math"/>
+                  <w:i/>
+                </w:rPr>
+              </m:ctrlPr>
+            </m:sSupPr>
+            <m:e>
+              <m:r>
+                <w:rPr>
+                  <w:rFonts w:ascii="Cambria Math" w:hAnsi="Cambria Math"/>
+                </w:rPr>
+                <m:t>x</m:t>
+              </m:r>
+            </m:e>
+            <m:sup>
+              <m:r>
+                <w:rPr>
+                  <w:rFonts w:ascii="Cambria Math" w:hAnsi="Cambria Math"/>
+                </w:rPr>
+                <m:t>4</m:t>
+              </m:r>
+            </m:sup>
+          </m:sSup>
+          <m:r>
+            <w:rPr>
+              <w:rFonts w:ascii="Cambria Math" w:hAnsi="Cambria Math"/>
+            </w:rPr>
+            <m:t>-</m:t>
+          </m:r>
+          <m:f>
+            <m:fPr>
+              <m:ctrlPr>
+                <w:rPr>
+                  <w:rFonts w:ascii="Cambria Math" w:hAnsi="Cambria Math"/>
+                  <w:i/>
+                </w:rPr>
+              </m:ctrlPr>
+            </m:fPr>
+            <m:num>
+              <m:r>
+                <w:rPr>
+                  <w:rFonts w:ascii="Cambria Math" w:hAnsi="Cambria Math"/>
+                </w:rPr>
+                <m:t>3⋅5⋅7</m:t>
+              </m:r>
+              <m:r>
+                <w:rPr>
+                  <w:rFonts w:ascii="Cambria Math" w:hAnsi="Cambria Math"/>
+                </w:rPr>
+                <m:t>⋅</m:t>
+              </m:r>
+              <m:sSup>
+                <m:sSupPr>
+                  <m:ctrlPr>
+                    <w:rPr>
+                      <w:rFonts w:ascii="Cambria Math" w:hAnsi="Cambria Math"/>
+                      <w:i/>
+                    </w:rPr>
+                  </m:ctrlPr>
+                </m:sSupPr>
+                <m:e>
+                  <m:r>
+                    <w:rPr>
+                      <w:rFonts w:ascii="Cambria Math" w:hAnsi="Cambria Math"/>
+                    </w:rPr>
+                    <m:t>2</m:t>
+                  </m:r>
+                </m:e>
+                <m:sup>
+                  <m:r>
+                    <w:rPr>
+                      <w:rFonts w:ascii="Cambria Math" w:hAnsi="Cambria Math"/>
+                    </w:rPr>
+                    <m:t>5</m:t>
+                  </m:r>
+                </m:sup>
+              </m:sSup>
+            </m:num>
+            <m:den>
+              <m:r>
+                <w:rPr>
+                  <w:rFonts w:ascii="Cambria Math" w:hAnsi="Cambria Math"/>
+                </w:rPr>
+                <m:t>5!</m:t>
+              </m:r>
+            </m:den>
+          </m:f>
+          <m:sSup>
+            <m:sSupPr>
+              <m:ctrlPr>
+                <w:rPr>
+                  <w:rFonts w:ascii="Cambria Math" w:hAnsi="Cambria Math"/>
+                  <w:i/>
+                </w:rPr>
+              </m:ctrlPr>
+            </m:sSupPr>
+            <m:e>
+              <m:r>
+                <w:rPr>
+                  <w:rFonts w:ascii="Cambria Math" w:hAnsi="Cambria Math"/>
+                </w:rPr>
+                <m:t>x</m:t>
+              </m:r>
+            </m:e>
+            <m:sup>
+              <m:r>
+                <w:rPr>
+                  <w:rFonts w:ascii="Cambria Math" w:hAnsi="Cambria Math"/>
+                </w:rPr>
+                <m:t>5</m:t>
+              </m:r>
+            </m:sup>
+          </m:sSup>
+          <m:r>
+            <w:rPr>
+              <w:rFonts w:ascii="Cambria Math" w:hAnsi="Cambria Math"/>
+            </w:rPr>
+            <m:t>-…</m:t>
+          </m:r>
+        </m:oMath>
+      </m:oMathPara>
+    </w:p>
+    <w:p>
+      <w:pPr>
+        <w:rPr>
+          <w:rFonts w:hint="eastAsia"/>
+        </w:rPr>
+      </w:pPr>
+      <m:oMathPara>
+        <m:oMath>
+          <m:r>
+            <w:rPr>
+              <w:rFonts w:ascii="Cambria Math" w:hAnsi="Cambria Math"/>
+            </w:rPr>
+            <m:t>1-</m:t>
+          </m:r>
+          <m:rad>
+            <m:radPr>
+              <m:degHide m:val="1"/>
+              <m:ctrlPr>
+                <w:rPr>
+                  <w:rFonts w:ascii="Cambria Math" w:hAnsi="Cambria Math"/>
+                  <w:i/>
+                </w:rPr>
+              </m:ctrlPr>
+            </m:radPr>
+            <m:deg/>
+            <m:e>
+              <m:r>
+                <w:rPr>
+                  <w:rFonts w:ascii="Cambria Math" w:hAnsi="Cambria Math"/>
+                </w:rPr>
+                <m:t>1-4x</m:t>
+              </m:r>
+            </m:e>
+          </m:rad>
+          <m:r>
+            <w:rPr>
+              <w:rFonts w:ascii="Cambria Math" w:hAnsi="Cambria Math"/>
+            </w:rPr>
+            <m:t>=</m:t>
+          </m:r>
+          <m:r>
+            <w:rPr>
+              <w:rFonts w:ascii="Cambria Math" w:hAnsi="Cambria Math"/>
+            </w:rPr>
+            <m:t>2x</m:t>
+          </m:r>
+          <m:r>
+            <w:rPr>
+              <w:rFonts w:ascii="Cambria Math" w:hAnsi="Cambria Math"/>
+            </w:rPr>
+            <m:t>+</m:t>
+          </m:r>
+          <m:f>
+            <m:fPr>
+              <m:ctrlPr>
+                <w:rPr>
+                  <w:rFonts w:ascii="Cambria Math" w:hAnsi="Cambria Math"/>
+                  <w:i/>
+                </w:rPr>
+              </m:ctrlPr>
+            </m:fPr>
+            <m:num>
+              <m:sSup>
+                <m:sSupPr>
+                  <m:ctrlPr>
+                    <w:rPr>
+                      <w:rFonts w:ascii="Cambria Math" w:hAnsi="Cambria Math"/>
+                      <w:i/>
+                    </w:rPr>
+                  </m:ctrlPr>
+                </m:sSupPr>
+                <m:e>
+                  <m:r>
+                    <w:rPr>
+                      <w:rFonts w:ascii="Cambria Math" w:hAnsi="Cambria Math"/>
+                    </w:rPr>
+                    <m:t>2</m:t>
+                  </m:r>
+                </m:e>
+                <m:sup>
+                  <m:r>
+                    <w:rPr>
+                      <w:rFonts w:ascii="Cambria Math" w:hAnsi="Cambria Math"/>
+                    </w:rPr>
+                    <m:t>2</m:t>
+                  </m:r>
+                </m:sup>
+              </m:sSup>
+            </m:num>
+            <m:den>
+              <m:r>
+                <w:rPr>
+                  <w:rFonts w:ascii="Cambria Math" w:hAnsi="Cambria Math"/>
+                </w:rPr>
+                <m:t>2!</m:t>
+              </m:r>
+            </m:den>
+          </m:f>
+          <m:sSup>
+            <m:sSupPr>
+              <m:ctrlPr>
+                <w:rPr>
+                  <w:rFonts w:ascii="Cambria Math" w:hAnsi="Cambria Math"/>
+                  <w:i/>
+                </w:rPr>
+              </m:ctrlPr>
+            </m:sSupPr>
+            <m:e>
+              <m:r>
+                <w:rPr>
+                  <w:rFonts w:ascii="Cambria Math" w:hAnsi="Cambria Math"/>
+                </w:rPr>
+                <m:t>x</m:t>
+              </m:r>
+            </m:e>
+            <m:sup>
+              <m:r>
+                <w:rPr>
+                  <w:rFonts w:ascii="Cambria Math" w:hAnsi="Cambria Math"/>
+                </w:rPr>
+                <m:t>2</m:t>
+              </m:r>
+            </m:sup>
+          </m:sSup>
+          <m:r>
+            <w:rPr>
+              <w:rFonts w:ascii="Cambria Math" w:hAnsi="Cambria Math"/>
+            </w:rPr>
+            <m:t>+</m:t>
+          </m:r>
+          <m:f>
+            <m:fPr>
+              <m:ctrlPr>
+                <w:rPr>
+                  <w:rFonts w:ascii="Cambria Math" w:hAnsi="Cambria Math"/>
+                  <w:i/>
+                </w:rPr>
+              </m:ctrlPr>
+            </m:fPr>
+            <m:num>
+              <m:r>
+                <w:rPr>
+                  <w:rFonts w:ascii="Cambria Math" w:hAnsi="Cambria Math"/>
+                </w:rPr>
+                <m:t>3⋅</m:t>
+              </m:r>
+              <m:sSup>
+                <m:sSupPr>
+                  <m:ctrlPr>
+                    <w:rPr>
+                      <w:rFonts w:ascii="Cambria Math" w:hAnsi="Cambria Math"/>
+                      <w:i/>
+                    </w:rPr>
+                  </m:ctrlPr>
+                </m:sSupPr>
+                <m:e>
+                  <m:r>
+                    <w:rPr>
+                      <w:rFonts w:ascii="Cambria Math" w:hAnsi="Cambria Math"/>
+                    </w:rPr>
+                    <m:t>2</m:t>
+                  </m:r>
+                </m:e>
+                <m:sup>
+                  <m:r>
+                    <w:rPr>
+                      <w:rFonts w:ascii="Cambria Math" w:hAnsi="Cambria Math"/>
+                    </w:rPr>
+                    <m:t>3</m:t>
+                  </m:r>
+                </m:sup>
+              </m:sSup>
+            </m:num>
+            <m:den>
+              <m:r>
+                <w:rPr>
+                  <w:rFonts w:ascii="Cambria Math" w:hAnsi="Cambria Math"/>
+                </w:rPr>
+                <m:t>3!</m:t>
+              </m:r>
+            </m:den>
+          </m:f>
+          <m:sSup>
+            <m:sSupPr>
+              <m:ctrlPr>
+                <w:rPr>
+                  <w:rFonts w:ascii="Cambria Math" w:hAnsi="Cambria Math"/>
+                  <w:i/>
+                </w:rPr>
+              </m:ctrlPr>
+            </m:sSupPr>
+            <m:e>
+              <m:r>
+                <w:rPr>
+                  <w:rFonts w:ascii="Cambria Math" w:hAnsi="Cambria Math"/>
+                </w:rPr>
+                <m:t>x</m:t>
+              </m:r>
+            </m:e>
+            <m:sup>
+              <m:r>
+                <w:rPr>
+                  <w:rFonts w:ascii="Cambria Math" w:hAnsi="Cambria Math"/>
+                </w:rPr>
+                <m:t>3</m:t>
+              </m:r>
+            </m:sup>
+          </m:sSup>
+          <m:r>
+            <w:rPr>
+              <w:rFonts w:ascii="Cambria Math" w:hAnsi="Cambria Math"/>
+            </w:rPr>
+            <m:t>+</m:t>
+          </m:r>
+          <m:f>
+            <m:fPr>
+              <m:ctrlPr>
+                <w:rPr>
+                  <w:rFonts w:ascii="Cambria Math" w:hAnsi="Cambria Math"/>
+                  <w:i/>
+                </w:rPr>
+              </m:ctrlPr>
+            </m:fPr>
+            <m:num>
+              <m:r>
+                <w:rPr>
+                  <w:rFonts w:ascii="Cambria Math" w:hAnsi="Cambria Math"/>
+                </w:rPr>
+                <m:t>3⋅5⋅</m:t>
+              </m:r>
+              <m:sSup>
+                <m:sSupPr>
+                  <m:ctrlPr>
+                    <w:rPr>
+                      <w:rFonts w:ascii="Cambria Math" w:hAnsi="Cambria Math"/>
+                      <w:i/>
+                    </w:rPr>
+                  </m:ctrlPr>
+                </m:sSupPr>
+                <m:e>
+                  <m:r>
+                    <w:rPr>
+                      <w:rFonts w:ascii="Cambria Math" w:hAnsi="Cambria Math"/>
+                    </w:rPr>
+                    <m:t>2</m:t>
+                  </m:r>
+                </m:e>
+                <m:sup>
+                  <m:r>
+                    <w:rPr>
+                      <w:rFonts w:ascii="Cambria Math" w:hAnsi="Cambria Math"/>
+                    </w:rPr>
+                    <m:t>4</m:t>
+                  </m:r>
+                </m:sup>
+              </m:sSup>
+            </m:num>
+            <m:den>
+              <m:r>
+                <w:rPr>
+                  <w:rFonts w:ascii="Cambria Math" w:hAnsi="Cambria Math"/>
+                </w:rPr>
+                <m:t>4!</m:t>
+              </m:r>
+            </m:den>
+          </m:f>
+          <m:sSup>
+            <m:sSupPr>
+              <m:ctrlPr>
+                <w:rPr>
+                  <w:rFonts w:ascii="Cambria Math" w:hAnsi="Cambria Math"/>
+                  <w:i/>
+                </w:rPr>
+              </m:ctrlPr>
+            </m:sSupPr>
+            <m:e>
+              <m:r>
+                <w:rPr>
+                  <w:rFonts w:ascii="Cambria Math" w:hAnsi="Cambria Math"/>
+                </w:rPr>
+                <m:t>x</m:t>
+              </m:r>
+            </m:e>
+            <m:sup>
+              <m:r>
+                <w:rPr>
+                  <w:rFonts w:ascii="Cambria Math" w:hAnsi="Cambria Math"/>
+                </w:rPr>
+                <m:t>4</m:t>
+              </m:r>
+            </m:sup>
+          </m:sSup>
+          <m:r>
+            <w:rPr>
+              <w:rFonts w:ascii="Cambria Math" w:hAnsi="Cambria Math"/>
+            </w:rPr>
+            <m:t>+</m:t>
+          </m:r>
+          <m:f>
+            <m:fPr>
+              <m:ctrlPr>
+                <w:rPr>
+                  <w:rFonts w:ascii="Cambria Math" w:hAnsi="Cambria Math"/>
+                  <w:i/>
+                </w:rPr>
+              </m:ctrlPr>
+            </m:fPr>
+            <m:num>
+              <m:r>
+                <w:rPr>
+                  <w:rFonts w:ascii="Cambria Math" w:hAnsi="Cambria Math"/>
+                </w:rPr>
+                <m:t>3⋅5⋅7⋅</m:t>
+              </m:r>
+              <m:sSup>
+                <m:sSupPr>
+                  <m:ctrlPr>
+                    <w:rPr>
+                      <w:rFonts w:ascii="Cambria Math" w:hAnsi="Cambria Math"/>
+                      <w:i/>
+                    </w:rPr>
+                  </m:ctrlPr>
+                </m:sSupPr>
+                <m:e>
+                  <m:r>
+                    <w:rPr>
+                      <w:rFonts w:ascii="Cambria Math" w:hAnsi="Cambria Math"/>
+                    </w:rPr>
+                    <m:t>2</m:t>
+                  </m:r>
+                </m:e>
+                <m:sup>
+                  <m:r>
+                    <w:rPr>
+                      <w:rFonts w:ascii="Cambria Math" w:hAnsi="Cambria Math"/>
+                    </w:rPr>
+                    <m:t>5</m:t>
+                  </m:r>
+                </m:sup>
+              </m:sSup>
+            </m:num>
+            <m:den>
+              <m:r>
+                <w:rPr>
+                  <w:rFonts w:ascii="Cambria Math" w:hAnsi="Cambria Math"/>
+                </w:rPr>
+                <m:t>5!</m:t>
+              </m:r>
+            </m:den>
+          </m:f>
+          <m:sSup>
+            <m:sSupPr>
+              <m:ctrlPr>
+                <w:rPr>
+                  <w:rFonts w:ascii="Cambria Math" w:hAnsi="Cambria Math"/>
+                  <w:i/>
+                </w:rPr>
+              </m:ctrlPr>
+            </m:sSupPr>
+            <m:e>
+              <m:r>
+                <w:rPr>
+                  <w:rFonts w:ascii="Cambria Math" w:hAnsi="Cambria Math"/>
+                </w:rPr>
+                <m:t>x</m:t>
+              </m:r>
+            </m:e>
+            <m:sup>
+              <m:r>
+                <w:rPr>
+                  <w:rFonts w:ascii="Cambria Math" w:hAnsi="Cambria Math"/>
+                </w:rPr>
+                <m:t>5</m:t>
+              </m:r>
+            </m:sup>
+          </m:sSup>
+          <m:r>
+            <w:rPr>
+              <w:rFonts w:ascii="Cambria Math" w:hAnsi="Cambria Math"/>
+            </w:rPr>
+            <m:t>+</m:t>
+          </m:r>
+          <m:r>
+            <w:rPr>
+              <w:rFonts w:ascii="Cambria Math" w:hAnsi="Cambria Math"/>
+            </w:rPr>
+            <m:t>…</m:t>
+          </m:r>
+        </m:oMath>
+      </m:oMathPara>
+    </w:p>
+    <w:p>
+      <w:pPr>
+        <w:rPr>
+          <w:rFonts w:hint="eastAsia"/>
+        </w:rPr>
+      </w:pPr>
+      <m:oMathPara>
+        <m:oMath>
+          <m:f>
+            <m:fPr>
+              <m:ctrlPr>
+                <w:rPr>
+                  <w:rFonts w:ascii="Cambria Math" w:hAnsi="Cambria Math"/>
+                  <w:i/>
+                </w:rPr>
+              </m:ctrlPr>
+            </m:fPr>
+            <m:num>
+              <m:r>
+                <w:rPr>
+                  <w:rFonts w:ascii="Cambria Math" w:hAnsi="Cambria Math"/>
+                </w:rPr>
+                <m:t>1</m:t>
+              </m:r>
+            </m:num>
+            <m:den>
+              <m:r>
+                <w:rPr>
+                  <w:rFonts w:ascii="Cambria Math" w:hAnsi="Cambria Math"/>
+                </w:rPr>
+                <m:t>2x</m:t>
+              </m:r>
+            </m:den>
+          </m:f>
+          <m:d>
+            <m:dPr>
+              <m:begChr m:val="["/>
+              <m:endChr m:val="]"/>
+              <m:ctrlPr>
+                <w:rPr>
+                  <w:rFonts w:ascii="Cambria Math" w:hAnsi="Cambria Math"/>
+                  <w:i/>
+                </w:rPr>
+              </m:ctrlPr>
+            </m:dPr>
+            <m:e>
+              <m:r>
+                <w:rPr>
+                  <w:rFonts w:ascii="Cambria Math" w:hAnsi="Cambria Math"/>
+                </w:rPr>
+                <m:t>1-</m:t>
+              </m:r>
+              <m:rad>
+                <m:radPr>
+                  <m:degHide m:val="1"/>
+                  <m:ctrlPr>
+                    <w:rPr>
+                      <w:rFonts w:ascii="Cambria Math" w:hAnsi="Cambria Math"/>
+                      <w:i/>
+                    </w:rPr>
+                  </m:ctrlPr>
+                </m:radPr>
+                <m:deg/>
+                <m:e>
+                  <m:r>
+                    <w:rPr>
+                      <w:rFonts w:ascii="Cambria Math" w:hAnsi="Cambria Math"/>
+                    </w:rPr>
+                    <m:t>1-4x</m:t>
+                  </m:r>
+                </m:e>
+              </m:rad>
+            </m:e>
+          </m:d>
+          <m:r>
+            <w:rPr>
+              <w:rFonts w:ascii="Cambria Math" w:hAnsi="Cambria Math"/>
+            </w:rPr>
+            <m:t>=1</m:t>
+          </m:r>
+          <m:r>
+            <w:rPr>
+              <w:rFonts w:ascii="Cambria Math" w:hAnsi="Cambria Math"/>
+            </w:rPr>
+            <m:t>+</m:t>
+          </m:r>
+          <m:f>
+            <m:fPr>
+              <m:ctrlPr>
+                <w:rPr>
+                  <w:rFonts w:ascii="Cambria Math" w:hAnsi="Cambria Math"/>
+                  <w:i/>
+                </w:rPr>
+              </m:ctrlPr>
+            </m:fPr>
+            <m:num>
+              <m:r>
+                <w:rPr>
+                  <w:rFonts w:ascii="Cambria Math" w:hAnsi="Cambria Math"/>
+                </w:rPr>
+                <m:t>2</m:t>
+              </m:r>
+            </m:num>
+            <m:den>
+              <m:r>
+                <w:rPr>
+                  <w:rFonts w:ascii="Cambria Math" w:hAnsi="Cambria Math"/>
+                </w:rPr>
+                <m:t>2!</m:t>
+              </m:r>
+            </m:den>
+          </m:f>
+          <m:r>
+            <w:rPr>
+              <w:rFonts w:ascii="Cambria Math" w:hAnsi="Cambria Math"/>
+            </w:rPr>
+            <m:t>x</m:t>
+          </m:r>
+          <m:r>
+            <w:rPr>
+              <w:rFonts w:ascii="Cambria Math" w:hAnsi="Cambria Math"/>
+            </w:rPr>
+            <m:t>+</m:t>
+          </m:r>
+          <m:f>
+            <m:fPr>
+              <m:ctrlPr>
+                <w:rPr>
+                  <w:rFonts w:ascii="Cambria Math" w:hAnsi="Cambria Math"/>
+                  <w:i/>
+                </w:rPr>
+              </m:ctrlPr>
+            </m:fPr>
+            <m:num>
+              <m:r>
+                <w:rPr>
+                  <w:rFonts w:ascii="Cambria Math" w:hAnsi="Cambria Math"/>
+                </w:rPr>
+                <m:t>3⋅</m:t>
+              </m:r>
+              <m:sSup>
+                <m:sSupPr>
+                  <m:ctrlPr>
+                    <w:rPr>
+                      <w:rFonts w:ascii="Cambria Math" w:hAnsi="Cambria Math"/>
+                      <w:i/>
+                    </w:rPr>
+                  </m:ctrlPr>
+                </m:sSupPr>
+                <m:e>
+                  <m:r>
+                    <w:rPr>
+                      <w:rFonts w:ascii="Cambria Math" w:hAnsi="Cambria Math"/>
+                    </w:rPr>
+                    <m:t>2</m:t>
+                  </m:r>
+                </m:e>
+                <m:sup>
+                  <m:r>
+                    <w:rPr>
+                      <w:rFonts w:ascii="Cambria Math" w:hAnsi="Cambria Math"/>
+                    </w:rPr>
+                    <m:t>2</m:t>
+                  </m:r>
+                </m:sup>
+              </m:sSup>
+            </m:num>
+            <m:den>
+              <m:r>
+                <w:rPr>
+                  <w:rFonts w:ascii="Cambria Math" w:hAnsi="Cambria Math"/>
+                </w:rPr>
+                <m:t>3!</m:t>
+              </m:r>
+            </m:den>
+          </m:f>
+          <m:sSup>
+            <m:sSupPr>
+              <m:ctrlPr>
+                <w:rPr>
+                  <w:rFonts w:ascii="Cambria Math" w:hAnsi="Cambria Math"/>
+                  <w:i/>
+                </w:rPr>
+              </m:ctrlPr>
+            </m:sSupPr>
+            <m:e>
+              <m:r>
+                <w:rPr>
+                  <w:rFonts w:ascii="Cambria Math" w:hAnsi="Cambria Math"/>
+                </w:rPr>
+                <m:t>x</m:t>
+              </m:r>
+            </m:e>
+            <m:sup>
+              <m:r>
+                <w:rPr>
+                  <w:rFonts w:ascii="Cambria Math" w:hAnsi="Cambria Math"/>
+                </w:rPr>
+                <m:t>2</m:t>
+              </m:r>
+            </m:sup>
+          </m:sSup>
+          <m:r>
+            <w:rPr>
+              <w:rFonts w:ascii="Cambria Math" w:hAnsi="Cambria Math"/>
+            </w:rPr>
+            <m:t>+</m:t>
+          </m:r>
+          <m:f>
+            <m:fPr>
+              <m:ctrlPr>
+                <w:rPr>
+                  <w:rFonts w:ascii="Cambria Math" w:hAnsi="Cambria Math"/>
+                  <w:i/>
+                </w:rPr>
+              </m:ctrlPr>
+            </m:fPr>
+            <m:num>
+              <m:r>
+                <w:rPr>
+                  <w:rFonts w:ascii="Cambria Math" w:hAnsi="Cambria Math"/>
+                </w:rPr>
+                <m:t>3⋅5⋅</m:t>
+              </m:r>
+              <m:sSup>
+                <m:sSupPr>
+                  <m:ctrlPr>
+                    <w:rPr>
+                      <w:rFonts w:ascii="Cambria Math" w:hAnsi="Cambria Math"/>
+                      <w:i/>
+                    </w:rPr>
+                  </m:ctrlPr>
+                </m:sSupPr>
+                <m:e>
+                  <m:r>
+                    <w:rPr>
+                      <w:rFonts w:ascii="Cambria Math" w:hAnsi="Cambria Math"/>
+                    </w:rPr>
+                    <m:t>2</m:t>
+                  </m:r>
+                </m:e>
+                <m:sup>
+                  <m:r>
+                    <w:rPr>
+                      <w:rFonts w:ascii="Cambria Math" w:hAnsi="Cambria Math"/>
+                    </w:rPr>
+                    <m:t>3</m:t>
+                  </m:r>
+                </m:sup>
+              </m:sSup>
+            </m:num>
+            <m:den>
+              <m:r>
+                <w:rPr>
+                  <w:rFonts w:ascii="Cambria Math" w:hAnsi="Cambria Math"/>
+                </w:rPr>
+                <m:t>4!</m:t>
+              </m:r>
+            </m:den>
+          </m:f>
+          <m:sSup>
+            <m:sSupPr>
+              <m:ctrlPr>
+                <w:rPr>
+                  <w:rFonts w:ascii="Cambria Math" w:hAnsi="Cambria Math"/>
+                  <w:i/>
+                </w:rPr>
+              </m:ctrlPr>
+            </m:sSupPr>
+            <m:e>
+              <m:r>
+                <w:rPr>
+                  <w:rFonts w:ascii="Cambria Math" w:hAnsi="Cambria Math"/>
+                </w:rPr>
+                <m:t>x</m:t>
+              </m:r>
+            </m:e>
+            <m:sup>
+              <m:r>
+                <w:rPr>
+                  <w:rFonts w:ascii="Cambria Math" w:hAnsi="Cambria Math"/>
+                </w:rPr>
+                <m:t>3</m:t>
+              </m:r>
+            </m:sup>
+          </m:sSup>
+          <m:r>
+            <w:rPr>
+              <w:rFonts w:ascii="Cambria Math" w:hAnsi="Cambria Math"/>
+            </w:rPr>
+            <m:t>+</m:t>
+          </m:r>
+          <m:f>
+            <m:fPr>
+              <m:ctrlPr>
+                <w:rPr>
+                  <w:rFonts w:ascii="Cambria Math" w:hAnsi="Cambria Math"/>
+                  <w:i/>
+                </w:rPr>
+              </m:ctrlPr>
+            </m:fPr>
+            <m:num>
+              <m:r>
+                <w:rPr>
+                  <w:rFonts w:ascii="Cambria Math" w:hAnsi="Cambria Math"/>
+                </w:rPr>
+                <m:t>3⋅5⋅7⋅</m:t>
+              </m:r>
+              <m:sSup>
+                <m:sSupPr>
+                  <m:ctrlPr>
+                    <w:rPr>
+                      <w:rFonts w:ascii="Cambria Math" w:hAnsi="Cambria Math"/>
+                      <w:i/>
+                    </w:rPr>
+                  </m:ctrlPr>
+                </m:sSupPr>
+                <m:e>
+                  <m:r>
+                    <w:rPr>
+                      <w:rFonts w:ascii="Cambria Math" w:hAnsi="Cambria Math"/>
+                    </w:rPr>
+                    <m:t>2</m:t>
+                  </m:r>
+                </m:e>
+                <m:sup>
+                  <m:r>
+                    <w:rPr>
+                      <w:rFonts w:ascii="Cambria Math" w:hAnsi="Cambria Math"/>
+                    </w:rPr>
+                    <m:t>4</m:t>
+                  </m:r>
+                </m:sup>
+              </m:sSup>
+            </m:num>
+            <m:den>
+              <m:r>
+                <w:rPr>
+                  <w:rFonts w:ascii="Cambria Math" w:hAnsi="Cambria Math"/>
+                </w:rPr>
+                <m:t>5!</m:t>
+              </m:r>
+            </m:den>
+          </m:f>
+          <m:sSup>
+            <m:sSupPr>
+              <m:ctrlPr>
+                <w:rPr>
+                  <w:rFonts w:ascii="Cambria Math" w:hAnsi="Cambria Math"/>
+                  <w:i/>
+                </w:rPr>
+              </m:ctrlPr>
+            </m:sSupPr>
+            <m:e>
+              <m:r>
+                <w:rPr>
+                  <w:rFonts w:ascii="Cambria Math" w:hAnsi="Cambria Math"/>
+                </w:rPr>
+                <m:t>x</m:t>
+              </m:r>
+            </m:e>
+            <m:sup>
+              <m:r>
+                <w:rPr>
+                  <w:rFonts w:ascii="Cambria Math" w:hAnsi="Cambria Math"/>
+                </w:rPr>
+                <m:t>4</m:t>
+              </m:r>
+            </m:sup>
+          </m:sSup>
+          <m:r>
+            <w:rPr>
+              <w:rFonts w:ascii="Cambria Math" w:hAnsi="Cambria Math"/>
+            </w:rPr>
+            <m:t>+…</m:t>
+          </m:r>
+        </m:oMath>
+      </m:oMathPara>
+    </w:p>
+    <w:p>
+      <w:pPr>
+        <w:rPr>
+          <w:rFonts w:hint="eastAsia"/>
+        </w:rPr>
+      </w:pPr>
+      <w:r>
+        <w:rPr>
+          <w:rFonts w:hint="eastAsia"/>
+        </w:rPr>
+        <w:t>于是</w:t>
+      </w:r>
+    </w:p>
+    <w:p>
+      <w:pPr>
+        <w:rPr>
+          <w:rFonts w:hint="eastAsia"/>
+        </w:rPr>
+      </w:pPr>
+      <m:oMathPara>
+        <m:oMath>
+          <m:sSub>
+            <m:sSubPr>
+              <m:ctrlPr>
+                <w:rPr>
+                  <w:rFonts w:ascii="Cambria Math" w:hAnsi="Cambria Math"/>
+                  <w:i/>
+                </w:rPr>
+              </m:ctrlPr>
+            </m:sSubPr>
+            <m:e>
+              <m:r>
+                <w:rPr>
+                  <w:rFonts w:ascii="Cambria Math" w:hAnsi="Cambria Math"/>
+                </w:rPr>
+                <m:t>b</m:t>
+              </m:r>
+            </m:e>
+            <m:sub>
+              <m:r>
+                <w:rPr>
+                  <w:rFonts w:ascii="Cambria Math" w:hAnsi="Cambria Math"/>
+                </w:rPr>
+                <m:t>n</m:t>
+              </m:r>
+            </m:sub>
+          </m:sSub>
+          <m:r>
+            <w:rPr>
+              <w:rFonts w:ascii="Cambria Math" w:hAnsi="Cambria Math"/>
+            </w:rPr>
+            <m:t>=</m:t>
+          </m:r>
+          <m:f>
+            <m:fPr>
+              <m:ctrlPr>
+                <w:rPr>
+                  <w:rFonts w:ascii="Cambria Math" w:hAnsi="Cambria Math"/>
+                  <w:i/>
+                </w:rPr>
+              </m:ctrlPr>
+            </m:fPr>
+            <m:num>
+              <m:d>
+                <m:dPr>
+                  <m:ctrlPr>
+                    <w:rPr>
+                      <w:rFonts w:ascii="Cambria Math" w:hAnsi="Cambria Math"/>
+                      <w:i/>
+                    </w:rPr>
+                  </m:ctrlPr>
+                </m:dPr>
+                <m:e>
+                  <m:r>
+                    <w:rPr>
+                      <w:rFonts w:ascii="Cambria Math" w:hAnsi="Cambria Math"/>
+                    </w:rPr>
+                    <m:t>2n-1</m:t>
+                  </m:r>
+                </m:e>
+              </m:d>
+              <m:r>
+                <w:rPr>
+                  <w:rFonts w:ascii="Cambria Math" w:hAnsi="Cambria Math"/>
+                </w:rPr>
+                <m:t>‼</m:t>
+              </m:r>
+              <m:sSup>
+                <m:sSupPr>
+                  <m:ctrlPr>
+                    <w:rPr>
+                      <w:rFonts w:ascii="Cambria Math" w:hAnsi="Cambria Math"/>
+                      <w:i/>
+                    </w:rPr>
+                  </m:ctrlPr>
+                </m:sSupPr>
+                <m:e>
+                  <m:r>
+                    <w:rPr>
+                      <w:rFonts w:ascii="Cambria Math" w:hAnsi="Cambria Math"/>
+                    </w:rPr>
+                    <m:t>2</m:t>
+                  </m:r>
+                </m:e>
+                <m:sup>
+                  <m:r>
+                    <w:rPr>
+                      <w:rFonts w:ascii="Cambria Math" w:hAnsi="Cambria Math"/>
+                    </w:rPr>
+                    <m:t>n</m:t>
+                  </m:r>
+                </m:sup>
+              </m:sSup>
+            </m:num>
+            <m:den>
+              <m:d>
+                <m:dPr>
+                  <m:ctrlPr>
+                    <w:rPr>
+                      <w:rFonts w:ascii="Cambria Math" w:hAnsi="Cambria Math"/>
+                      <w:i/>
+                    </w:rPr>
+                  </m:ctrlPr>
+                </m:dPr>
+                <m:e>
+                  <m:r>
+                    <w:rPr>
+                      <w:rFonts w:ascii="Cambria Math" w:hAnsi="Cambria Math"/>
+                    </w:rPr>
+                    <m:t>n+1</m:t>
+                  </m:r>
+                </m:e>
+              </m:d>
+              <m:r>
+                <w:rPr>
+                  <w:rFonts w:ascii="Cambria Math" w:hAnsi="Cambria Math"/>
+                </w:rPr>
+                <m:t>!</m:t>
+              </m:r>
+            </m:den>
+          </m:f>
+          <m:r>
+            <w:rPr>
+              <w:rFonts w:ascii="Cambria Math" w:hAnsi="Cambria Math"/>
+            </w:rPr>
+            <m:t>=</m:t>
+          </m:r>
+          <m:f>
+            <m:fPr>
+              <m:ctrlPr>
+                <w:rPr>
+                  <w:rFonts w:ascii="Cambria Math" w:hAnsi="Cambria Math"/>
+                  <w:i/>
+                </w:rPr>
+              </m:ctrlPr>
+            </m:fPr>
+            <m:num>
+              <m:d>
+                <m:dPr>
+                  <m:ctrlPr>
+                    <w:rPr>
+                      <w:rFonts w:ascii="Cambria Math" w:hAnsi="Cambria Math"/>
+                      <w:i/>
+                    </w:rPr>
+                  </m:ctrlPr>
+                </m:dPr>
+                <m:e>
+                  <m:r>
+                    <w:rPr>
+                      <w:rFonts w:ascii="Cambria Math" w:hAnsi="Cambria Math"/>
+                    </w:rPr>
+                    <m:t>2n-1</m:t>
+                  </m:r>
+                </m:e>
+              </m:d>
+              <m:r>
+                <w:rPr>
+                  <w:rFonts w:ascii="Cambria Math" w:hAnsi="Cambria Math"/>
+                </w:rPr>
+                <m:t>‼</m:t>
+              </m:r>
+              <m:sSup>
+                <m:sSupPr>
+                  <m:ctrlPr>
+                    <w:rPr>
+                      <w:rFonts w:ascii="Cambria Math" w:hAnsi="Cambria Math"/>
+                      <w:i/>
+                    </w:rPr>
+                  </m:ctrlPr>
+                </m:sSupPr>
+                <m:e>
+                  <m:r>
+                    <w:rPr>
+                      <w:rFonts w:ascii="Cambria Math" w:hAnsi="Cambria Math"/>
+                    </w:rPr>
+                    <m:t>2</m:t>
+                  </m:r>
+                </m:e>
+                <m:sup>
+                  <m:r>
+                    <w:rPr>
+                      <w:rFonts w:ascii="Cambria Math" w:hAnsi="Cambria Math"/>
+                    </w:rPr>
+                    <m:t>n</m:t>
+                  </m:r>
+                </m:sup>
+              </m:sSup>
+            </m:num>
+            <m:den>
+              <m:d>
+                <m:dPr>
+                  <m:ctrlPr>
+                    <w:rPr>
+                      <w:rFonts w:ascii="Cambria Math" w:hAnsi="Cambria Math"/>
+                      <w:i/>
+                    </w:rPr>
+                  </m:ctrlPr>
+                </m:dPr>
+                <m:e>
+                  <m:r>
+                    <w:rPr>
+                      <w:rFonts w:ascii="Cambria Math" w:hAnsi="Cambria Math"/>
+                    </w:rPr>
+                    <m:t>n+1</m:t>
+                  </m:r>
+                </m:e>
+              </m:d>
+              <m:r>
+                <w:rPr>
+                  <w:rFonts w:ascii="Cambria Math" w:hAnsi="Cambria Math"/>
+                </w:rPr>
+                <m:t>!</m:t>
+              </m:r>
+            </m:den>
+          </m:f>
+          <m:r>
+            <w:rPr>
+              <w:rFonts w:ascii="Cambria Math" w:hAnsi="Cambria Math"/>
+            </w:rPr>
+            <m:t>=</m:t>
+          </m:r>
+          <m:f>
+            <m:fPr>
+              <m:ctrlPr>
+                <w:rPr>
+                  <w:rFonts w:ascii="Cambria Math" w:hAnsi="Cambria Math"/>
+                  <w:i/>
+                </w:rPr>
+              </m:ctrlPr>
+            </m:fPr>
+            <m:num>
+              <m:d>
+                <m:dPr>
+                  <m:ctrlPr>
+                    <w:rPr>
+                      <w:rFonts w:ascii="Cambria Math" w:hAnsi="Cambria Math"/>
+                      <w:i/>
+                    </w:rPr>
+                  </m:ctrlPr>
+                </m:dPr>
+                <m:e>
+                  <m:r>
+                    <w:rPr>
+                      <w:rFonts w:ascii="Cambria Math" w:hAnsi="Cambria Math"/>
+                    </w:rPr>
+                    <m:t>2n</m:t>
+                  </m:r>
+                </m:e>
+              </m:d>
+              <m:r>
+                <w:rPr>
+                  <w:rFonts w:ascii="Cambria Math" w:hAnsi="Cambria Math"/>
+                </w:rPr>
+                <m:t>!</m:t>
+              </m:r>
+              <m:sSup>
+                <m:sSupPr>
+                  <m:ctrlPr>
+                    <w:rPr>
+                      <w:rFonts w:ascii="Cambria Math" w:hAnsi="Cambria Math"/>
+                      <w:i/>
+                    </w:rPr>
+                  </m:ctrlPr>
+                </m:sSupPr>
+                <m:e>
+                  <m:r>
+                    <w:rPr>
+                      <w:rFonts w:ascii="Cambria Math" w:hAnsi="Cambria Math"/>
+                    </w:rPr>
+                    <m:t>2</m:t>
+                  </m:r>
+                </m:e>
+                <m:sup>
+                  <m:r>
+                    <w:rPr>
+                      <w:rFonts w:ascii="Cambria Math" w:hAnsi="Cambria Math"/>
+                    </w:rPr>
+                    <m:t>n</m:t>
+                  </m:r>
+                </m:sup>
+              </m:sSup>
+            </m:num>
+            <m:den>
+              <m:d>
+                <m:dPr>
+                  <m:ctrlPr>
+                    <w:rPr>
+                      <w:rFonts w:ascii="Cambria Math" w:hAnsi="Cambria Math"/>
+                      <w:i/>
+                    </w:rPr>
+                  </m:ctrlPr>
+                </m:dPr>
+                <m:e>
+                  <m:r>
+                    <w:rPr>
+                      <w:rFonts w:ascii="Cambria Math" w:hAnsi="Cambria Math"/>
+                    </w:rPr>
+                    <m:t>n+1</m:t>
+                  </m:r>
+                </m:e>
+              </m:d>
+              <m:r>
+                <w:rPr>
+                  <w:rFonts w:ascii="Cambria Math" w:hAnsi="Cambria Math"/>
+                </w:rPr>
+                <m:t>!</m:t>
+              </m:r>
+              <m:sSup>
+                <m:sSupPr>
+                  <m:ctrlPr>
+                    <w:rPr>
+                      <w:rFonts w:ascii="Cambria Math" w:hAnsi="Cambria Math"/>
+                      <w:i/>
+                    </w:rPr>
+                  </m:ctrlPr>
+                </m:sSupPr>
+                <m:e>
+                  <m:r>
+                    <w:rPr>
+                      <w:rFonts w:ascii="Cambria Math" w:hAnsi="Cambria Math"/>
+                    </w:rPr>
+                    <m:t>2</m:t>
+                  </m:r>
+                </m:e>
+                <m:sup>
+                  <m:r>
+                    <w:rPr>
+                      <w:rFonts w:ascii="Cambria Math" w:hAnsi="Cambria Math"/>
+                    </w:rPr>
+                    <m:t>n</m:t>
+                  </m:r>
+                </m:sup>
+              </m:sSup>
+              <m:r>
+                <w:rPr>
+                  <w:rFonts w:ascii="Cambria Math" w:hAnsi="Cambria Math"/>
+                </w:rPr>
+                <m:t>n</m:t>
+              </m:r>
+              <m:r>
+                <w:rPr>
+                  <w:rFonts w:ascii="Cambria Math" w:hAnsi="Cambria Math"/>
+                </w:rPr>
+                <m:t>!</m:t>
+              </m:r>
+            </m:den>
+          </m:f>
+          <m:r>
+            <w:rPr>
+              <w:rFonts w:ascii="Cambria Math" w:hAnsi="Cambria Math"/>
+            </w:rPr>
+            <m:t>=</m:t>
+          </m:r>
+          <m:f>
+            <m:fPr>
+              <m:ctrlPr>
+                <w:rPr>
+                  <w:rFonts w:ascii="Cambria Math" w:hAnsi="Cambria Math"/>
+                  <w:i/>
+                </w:rPr>
+              </m:ctrlPr>
+            </m:fPr>
+            <m:num>
+              <m:r>
+                <w:rPr>
+                  <w:rFonts w:ascii="Cambria Math" w:hAnsi="Cambria Math"/>
+                </w:rPr>
+                <m:t>1</m:t>
+              </m:r>
+            </m:num>
+            <m:den>
+              <m:r>
+                <w:rPr>
+                  <w:rFonts w:ascii="Cambria Math" w:hAnsi="Cambria Math"/>
+                </w:rPr>
+                <m:t>n+1</m:t>
+              </m:r>
+            </m:den>
+          </m:f>
+          <m:f>
+            <m:fPr>
+              <m:ctrlPr>
+                <w:rPr>
+                  <w:rFonts w:ascii="Cambria Math" w:hAnsi="Cambria Math"/>
+                  <w:i/>
+                </w:rPr>
+              </m:ctrlPr>
+            </m:fPr>
+            <m:num>
+              <m:d>
+                <m:dPr>
+                  <m:ctrlPr>
+                    <w:rPr>
+                      <w:rFonts w:ascii="Cambria Math" w:hAnsi="Cambria Math"/>
+                      <w:i/>
+                    </w:rPr>
+                  </m:ctrlPr>
+                </m:dPr>
+                <m:e>
+                  <m:r>
+                    <w:rPr>
+                      <w:rFonts w:ascii="Cambria Math" w:hAnsi="Cambria Math"/>
+                    </w:rPr>
+                    <m:t>2n</m:t>
+                  </m:r>
+                </m:e>
+              </m:d>
+              <m:r>
+                <w:rPr>
+                  <w:rFonts w:ascii="Cambria Math" w:hAnsi="Cambria Math"/>
+                </w:rPr>
+                <m:t>!</m:t>
+              </m:r>
+            </m:num>
+            <m:den>
+              <m:r>
+                <w:rPr>
+                  <w:rFonts w:ascii="Cambria Math" w:hAnsi="Cambria Math"/>
+                </w:rPr>
+                <m:t>n!n!</m:t>
+              </m:r>
+            </m:den>
+          </m:f>
+          <m:r>
+            <w:rPr>
+              <w:rFonts w:ascii="Cambria Math" w:hAnsi="Cambria Math"/>
+            </w:rPr>
+            <m:t>=</m:t>
+          </m:r>
+          <m:f>
+            <m:fPr>
+              <m:ctrlPr>
+                <w:rPr>
+                  <w:rFonts w:ascii="Cambria Math" w:hAnsi="Cambria Math"/>
+                  <w:i/>
+                </w:rPr>
+              </m:ctrlPr>
+            </m:fPr>
+            <m:num>
+              <m:r>
+                <w:rPr>
+                  <w:rFonts w:ascii="Cambria Math" w:hAnsi="Cambria Math"/>
+                </w:rPr>
+                <m:t>1</m:t>
+              </m:r>
+            </m:num>
+            <m:den>
+              <m:r>
+                <w:rPr>
+                  <w:rFonts w:ascii="Cambria Math" w:hAnsi="Cambria Math"/>
+                </w:rPr>
+                <m:t>n+1</m:t>
+              </m:r>
+            </m:den>
+          </m:f>
+          <m:d>
+            <m:dPr>
+              <m:ctrlPr>
+                <w:rPr>
+                  <w:rFonts w:ascii="Cambria Math" w:hAnsi="Cambria Math"/>
+                  <w:i/>
+                </w:rPr>
+              </m:ctrlPr>
+            </m:dPr>
+            <m:e>
+              <m:f>
+                <m:fPr>
+                  <m:type m:val="noBar"/>
+                  <m:ctrlPr>
+                    <w:rPr>
+                      <w:rFonts w:ascii="Cambria Math" w:hAnsi="Cambria Math"/>
+                      <w:i/>
+                    </w:rPr>
+                  </m:ctrlPr>
+                </m:fPr>
+                <m:num>
+                  <m:r>
+                    <w:rPr>
+                      <w:rFonts w:ascii="Cambria Math" w:hAnsi="Cambria Math"/>
+                    </w:rPr>
+                    <m:t>2</m:t>
+                  </m:r>
+                  <m:r>
+                    <w:rPr>
+                      <w:rFonts w:ascii="Cambria Math" w:hAnsi="Cambria Math"/>
+                    </w:rPr>
+                    <m:t>n</m:t>
+                  </m:r>
+                </m:num>
+                <m:den>
+                  <m:r>
+                    <w:rPr>
+                      <w:rFonts w:ascii="Cambria Math" w:hAnsi="Cambria Math"/>
+                    </w:rPr>
+                    <m:t>n</m:t>
+                  </m:r>
+                </m:den>
+              </m:f>
+            </m:e>
+          </m:d>
+        </m:oMath>
+      </m:oMathPara>
+    </w:p>
+    <w:p>
+      <w:pPr>
+        <w:rPr>
+          <w:rFonts w:hint="eastAsia"/>
+        </w:rPr>
+      </w:pPr>
+      <w:r>
+        <w:rPr>
+          <w:rFonts w:hint="eastAsia"/>
+        </w:rPr>
+        <w:t>注意斯特林公式</w:t>
+      </w:r>
+    </w:p>
+    <w:p>
+      <w:pPr>
+        <w:rPr>
+          <w:rFonts w:hint="eastAsia"/>
+          <w:i/>
+        </w:rPr>
+      </w:pPr>
+      <m:oMathPara>
+        <m:oMath>
+          <m:r>
+            <w:rPr>
+              <w:rFonts w:ascii="Cambria Math" w:hAnsi="Cambria Math"/>
+            </w:rPr>
+            <m:t>n!~</m:t>
+          </m:r>
+          <m:rad>
+            <m:radPr>
+              <m:degHide m:val="1"/>
+              <m:ctrlPr>
+                <w:rPr>
+                  <w:rFonts w:ascii="Cambria Math" w:hAnsi="Cambria Math"/>
+                  <w:i/>
+                </w:rPr>
+              </m:ctrlPr>
+            </m:radPr>
+            <m:deg/>
+            <m:e>
+              <m:r>
+                <w:rPr>
+                  <w:rFonts w:ascii="Cambria Math" w:hAnsi="Cambria Math"/>
+                </w:rPr>
+                <m:t>2πn</m:t>
+              </m:r>
+            </m:e>
+          </m:rad>
+          <m:sSup>
+            <m:sSupPr>
+              <m:ctrlPr>
+                <w:rPr>
+                  <w:rFonts w:ascii="Cambria Math" w:hAnsi="Cambria Math"/>
+                  <w:i/>
+                </w:rPr>
+              </m:ctrlPr>
+            </m:sSupPr>
+            <m:e>
+              <m:d>
+                <m:dPr>
+                  <m:ctrlPr>
+                    <w:rPr>
+                      <w:rFonts w:ascii="Cambria Math" w:hAnsi="Cambria Math"/>
+                      <w:i/>
+                    </w:rPr>
+                  </m:ctrlPr>
+                </m:dPr>
+                <m:e>
+                  <m:f>
+                    <m:fPr>
+                      <m:ctrlPr>
+                        <w:rPr>
+                          <w:rFonts w:ascii="Cambria Math" w:hAnsi="Cambria Math"/>
+                          <w:i/>
+                        </w:rPr>
+                      </m:ctrlPr>
+                    </m:fPr>
+                    <m:num>
+                      <m:r>
+                        <w:rPr>
+                          <w:rFonts w:ascii="Cambria Math" w:hAnsi="Cambria Math"/>
+                        </w:rPr>
+                        <m:t>n</m:t>
+                      </m:r>
+                    </m:num>
+                    <m:den>
+                      <m:r>
+                        <w:rPr>
+                          <w:rFonts w:ascii="Cambria Math" w:hAnsi="Cambria Math"/>
+                        </w:rPr>
+                        <m:t>e</m:t>
+                      </m:r>
+                    </m:den>
+                  </m:f>
+                </m:e>
+              </m:d>
+            </m:e>
+            <m:sup>
+              <m:r>
+                <w:rPr>
+                  <w:rFonts w:ascii="Cambria Math" w:hAnsi="Cambria Math"/>
+                </w:rPr>
+                <m:t>n</m:t>
+              </m:r>
+            </m:sup>
+          </m:sSup>
+        </m:oMath>
+      </m:oMathPara>
+    </w:p>
+    <w:p>
+      <w:pPr>
+        <w:rPr>
+          <w:rFonts w:hint="eastAsia"/>
+        </w:rPr>
+      </w:pPr>
+      <m:oMathPara>
+        <m:oMath>
+          <m:sSub>
+            <m:sSubPr>
+              <m:ctrlPr>
+                <w:rPr>
+                  <w:rFonts w:ascii="Cambria Math" w:hAnsi="Cambria Math"/>
+                  <w:i/>
+                </w:rPr>
+              </m:ctrlPr>
+            </m:sSubPr>
+            <m:e>
+              <m:r>
+                <w:rPr>
+                  <w:rFonts w:ascii="Cambria Math" w:hAnsi="Cambria Math"/>
+                </w:rPr>
+                <m:t>b</m:t>
+              </m:r>
+            </m:e>
+            <m:sub>
+              <m:r>
+                <w:rPr>
+                  <w:rFonts w:ascii="Cambria Math" w:hAnsi="Cambria Math"/>
+                </w:rPr>
+                <m:t>n</m:t>
+              </m:r>
+            </m:sub>
+          </m:sSub>
+          <m:r>
+            <w:rPr>
+              <w:rFonts w:ascii="Cambria Math" w:hAnsi="Cambria Math"/>
+            </w:rPr>
+            <m:t>≈</m:t>
+          </m:r>
+          <m:f>
+            <m:fPr>
+              <m:ctrlPr>
+                <w:rPr>
+                  <w:rFonts w:ascii="Cambria Math" w:hAnsi="Cambria Math"/>
+                  <w:i/>
+                </w:rPr>
+              </m:ctrlPr>
+            </m:fPr>
+            <m:num>
+              <m:r>
+                <w:rPr>
+                  <w:rFonts w:ascii="Cambria Math" w:hAnsi="Cambria Math"/>
+                </w:rPr>
+                <m:t>1</m:t>
+              </m:r>
+            </m:num>
+            <m:den>
+              <m:r>
+                <w:rPr>
+                  <w:rFonts w:ascii="Cambria Math" w:hAnsi="Cambria Math"/>
+                </w:rPr>
+                <m:t>n+1</m:t>
+              </m:r>
+            </m:den>
+          </m:f>
+          <m:f>
+            <m:fPr>
+              <m:ctrlPr>
+                <w:rPr>
+                  <w:rFonts w:ascii="Cambria Math" w:hAnsi="Cambria Math"/>
+                  <w:i/>
+                </w:rPr>
+              </m:ctrlPr>
+            </m:fPr>
+            <m:num>
+              <m:rad>
+                <m:radPr>
+                  <m:degHide m:val="1"/>
+                  <m:ctrlPr>
+                    <w:rPr>
+                      <w:rFonts w:ascii="Cambria Math" w:hAnsi="Cambria Math"/>
+                      <w:i/>
+                    </w:rPr>
+                  </m:ctrlPr>
+                </m:radPr>
+                <m:deg/>
+                <m:e>
+                  <m:r>
+                    <w:rPr>
+                      <w:rFonts w:ascii="Cambria Math" w:hAnsi="Cambria Math"/>
+                    </w:rPr>
+                    <m:t>4</m:t>
+                  </m:r>
+                  <m:r>
+                    <w:rPr>
+                      <w:rFonts w:ascii="Cambria Math" w:hAnsi="Cambria Math"/>
+                    </w:rPr>
+                    <m:t>πn</m:t>
+                  </m:r>
+                </m:e>
+              </m:rad>
+              <m:sSup>
+                <m:sSupPr>
+                  <m:ctrlPr>
+                    <w:rPr>
+                      <w:rFonts w:ascii="Cambria Math" w:hAnsi="Cambria Math"/>
+                      <w:i/>
+                    </w:rPr>
+                  </m:ctrlPr>
+                </m:sSupPr>
+                <m:e>
+                  <m:d>
+                    <m:dPr>
+                      <m:ctrlPr>
+                        <w:rPr>
+                          <w:rFonts w:ascii="Cambria Math" w:hAnsi="Cambria Math"/>
+                          <w:i/>
+                        </w:rPr>
+                      </m:ctrlPr>
+                    </m:dPr>
+                    <m:e>
+                      <m:f>
+                        <m:fPr>
+                          <m:ctrlPr>
+                            <w:rPr>
+                              <w:rFonts w:ascii="Cambria Math" w:hAnsi="Cambria Math"/>
+                              <w:i/>
+                            </w:rPr>
+                          </m:ctrlPr>
+                        </m:fPr>
+                        <m:num>
+                          <m:r>
+                            <w:rPr>
+                              <w:rFonts w:ascii="Cambria Math" w:hAnsi="Cambria Math"/>
+                            </w:rPr>
+                            <m:t>2</m:t>
+                          </m:r>
+                          <m:r>
+                            <w:rPr>
+                              <w:rFonts w:ascii="Cambria Math" w:hAnsi="Cambria Math"/>
+                            </w:rPr>
+                            <m:t>n</m:t>
+                          </m:r>
+                        </m:num>
+                        <m:den>
+                          <m:r>
+                            <w:rPr>
+                              <w:rFonts w:ascii="Cambria Math" w:hAnsi="Cambria Math"/>
+                            </w:rPr>
+                            <m:t>e</m:t>
+                          </m:r>
+                        </m:den>
+                      </m:f>
+                    </m:e>
+                  </m:d>
+                </m:e>
+                <m:sup>
+                  <m:r>
+                    <w:rPr>
+                      <w:rFonts w:ascii="Cambria Math" w:hAnsi="Cambria Math"/>
+                    </w:rPr>
+                    <m:t>2</m:t>
+                  </m:r>
+                  <m:r>
+                    <w:rPr>
+                      <w:rFonts w:ascii="Cambria Math" w:hAnsi="Cambria Math"/>
+                    </w:rPr>
+                    <m:t>n</m:t>
+                  </m:r>
+                </m:sup>
+              </m:sSup>
+            </m:num>
+            <m:den>
+              <m:sSup>
+                <m:sSupPr>
+                  <m:ctrlPr>
+                    <w:rPr>
+                      <w:rFonts w:ascii="Cambria Math" w:hAnsi="Cambria Math"/>
+                      <w:i/>
+                    </w:rPr>
+                  </m:ctrlPr>
+                </m:sSupPr>
+                <m:e>
+                  <m:d>
+                    <m:dPr>
+                      <m:begChr m:val="["/>
+                      <m:endChr m:val="]"/>
+                      <m:ctrlPr>
+                        <w:rPr>
+                          <w:rFonts w:ascii="Cambria Math" w:hAnsi="Cambria Math"/>
+                          <w:i/>
+                        </w:rPr>
+                      </m:ctrlPr>
+                    </m:dPr>
+                    <m:e>
+                      <m:rad>
+                        <m:radPr>
+                          <m:degHide m:val="1"/>
+                          <m:ctrlPr>
+                            <w:rPr>
+                              <w:rFonts w:ascii="Cambria Math" w:hAnsi="Cambria Math"/>
+                              <w:i/>
+                            </w:rPr>
+                          </m:ctrlPr>
+                        </m:radPr>
+                        <m:deg/>
+                        <m:e>
+                          <m:r>
+                            <w:rPr>
+                              <w:rFonts w:ascii="Cambria Math" w:hAnsi="Cambria Math"/>
+                            </w:rPr>
+                            <m:t>2πn</m:t>
+                          </m:r>
+                        </m:e>
+                      </m:rad>
+                      <m:sSup>
+                        <m:sSupPr>
+                          <m:ctrlPr>
+                            <w:rPr>
+                              <w:rFonts w:ascii="Cambria Math" w:hAnsi="Cambria Math"/>
+                              <w:i/>
+                            </w:rPr>
+                          </m:ctrlPr>
+                        </m:sSupPr>
+                        <m:e>
+                          <m:d>
+                            <m:dPr>
+                              <m:ctrlPr>
+                                <w:rPr>
+                                  <w:rFonts w:ascii="Cambria Math" w:hAnsi="Cambria Math"/>
+                                  <w:i/>
+                                </w:rPr>
+                              </m:ctrlPr>
+                            </m:dPr>
+                            <m:e>
+                              <m:f>
+                                <m:fPr>
+                                  <m:ctrlPr>
+                                    <w:rPr>
+                                      <w:rFonts w:ascii="Cambria Math" w:hAnsi="Cambria Math"/>
+                                      <w:i/>
+                                    </w:rPr>
+                                  </m:ctrlPr>
+                                </m:fPr>
+                                <m:num>
+                                  <m:r>
+                                    <w:rPr>
+                                      <w:rFonts w:ascii="Cambria Math" w:hAnsi="Cambria Math"/>
+                                    </w:rPr>
+                                    <m:t>n</m:t>
+                                  </m:r>
+                                </m:num>
+                                <m:den>
+                                  <m:r>
+                                    <w:rPr>
+                                      <w:rFonts w:ascii="Cambria Math" w:hAnsi="Cambria Math"/>
+                                    </w:rPr>
+                                    <m:t>e</m:t>
+                                  </m:r>
+                                </m:den>
+                              </m:f>
+                            </m:e>
+                          </m:d>
+                        </m:e>
+                        <m:sup>
+                          <m:r>
+                            <w:rPr>
+                              <w:rFonts w:ascii="Cambria Math" w:hAnsi="Cambria Math"/>
+                            </w:rPr>
+                            <m:t>n</m:t>
+                          </m:r>
+                        </m:sup>
+                      </m:sSup>
+                    </m:e>
+                  </m:d>
+                </m:e>
+                <m:sup>
+                  <m:r>
+                    <w:rPr>
+                      <w:rFonts w:ascii="Cambria Math" w:hAnsi="Cambria Math"/>
+                    </w:rPr>
+                    <m:t>2</m:t>
+                  </m:r>
+                </m:sup>
+              </m:sSup>
+            </m:den>
+          </m:f>
+          <m:r>
+            <w:rPr>
+              <w:rFonts w:ascii="Cambria Math" w:hAnsi="Cambria Math"/>
+            </w:rPr>
+            <m:t>=</m:t>
+          </m:r>
+          <m:f>
+            <m:fPr>
+              <m:ctrlPr>
+                <w:rPr>
+                  <w:rFonts w:ascii="Cambria Math" w:hAnsi="Cambria Math"/>
+                  <w:i/>
+                </w:rPr>
+              </m:ctrlPr>
+            </m:fPr>
+            <m:num>
+              <m:r>
+                <w:rPr>
+                  <w:rFonts w:ascii="Cambria Math" w:hAnsi="Cambria Math"/>
+                </w:rPr>
+                <m:t>1</m:t>
+              </m:r>
+            </m:num>
+            <m:den>
+              <m:r>
+                <w:rPr>
+                  <w:rFonts w:ascii="Cambria Math" w:hAnsi="Cambria Math"/>
+                </w:rPr>
+                <m:t>n+1</m:t>
+              </m:r>
+            </m:den>
+          </m:f>
+          <m:f>
+            <m:fPr>
+              <m:ctrlPr>
+                <w:rPr>
+                  <w:rFonts w:ascii="Cambria Math" w:hAnsi="Cambria Math"/>
+                  <w:i/>
+                </w:rPr>
+              </m:ctrlPr>
+            </m:fPr>
+            <m:num>
+              <m:sSup>
+                <m:sSupPr>
+                  <m:ctrlPr>
+                    <w:rPr>
+                      <w:rFonts w:ascii="Cambria Math" w:hAnsi="Cambria Math"/>
+                      <w:i/>
+                    </w:rPr>
+                  </m:ctrlPr>
+                </m:sSupPr>
+                <m:e>
+                  <m:r>
+                    <w:rPr>
+                      <w:rFonts w:ascii="Cambria Math" w:hAnsi="Cambria Math"/>
+                    </w:rPr>
+                    <m:t>4</m:t>
+                  </m:r>
+                </m:e>
+                <m:sup>
+                  <m:r>
+                    <w:rPr>
+                      <w:rFonts w:ascii="Cambria Math" w:hAnsi="Cambria Math"/>
+                    </w:rPr>
+                    <m:t>n</m:t>
+                  </m:r>
+                </m:sup>
+              </m:sSup>
+            </m:num>
+            <m:den>
+              <m:rad>
+                <m:radPr>
+                  <m:degHide m:val="1"/>
+                  <m:ctrlPr>
+                    <w:rPr>
+                      <w:rFonts w:ascii="Cambria Math" w:hAnsi="Cambria Math"/>
+                      <w:i/>
+                    </w:rPr>
+                  </m:ctrlPr>
+                </m:radPr>
+                <m:deg/>
+                <m:e>
+                  <m:r>
+                    <w:rPr>
+                      <w:rFonts w:ascii="Cambria Math" w:hAnsi="Cambria Math"/>
+                    </w:rPr>
+                    <m:t>πn</m:t>
+                  </m:r>
+                </m:e>
+              </m:rad>
+            </m:den>
+          </m:f>
+          <m:r>
+            <w:rPr>
+              <w:rFonts w:ascii="Cambria Math" w:hAnsi="Cambria Math"/>
+            </w:rPr>
+            <m:t>=</m:t>
+          </m:r>
+          <m:f>
+            <m:fPr>
+              <m:ctrlPr>
+                <w:rPr>
+                  <w:rFonts w:ascii="Cambria Math" w:hAnsi="Cambria Math"/>
+                  <w:i/>
+                </w:rPr>
+              </m:ctrlPr>
+            </m:fPr>
+            <m:num>
+              <m:sSup>
+                <m:sSupPr>
+                  <m:ctrlPr>
+                    <w:rPr>
+                      <w:rFonts w:ascii="Cambria Math" w:hAnsi="Cambria Math"/>
+                      <w:i/>
+                    </w:rPr>
+                  </m:ctrlPr>
+                </m:sSupPr>
+                <m:e>
+                  <m:r>
+                    <w:rPr>
+                      <w:rFonts w:ascii="Cambria Math" w:hAnsi="Cambria Math"/>
+                    </w:rPr>
+                    <m:t>4</m:t>
+                  </m:r>
+                </m:e>
+                <m:sup>
+                  <m:r>
+                    <w:rPr>
+                      <w:rFonts w:ascii="Cambria Math" w:hAnsi="Cambria Math"/>
+                    </w:rPr>
+                    <m:t>n</m:t>
+                  </m:r>
+                </m:sup>
+              </m:sSup>
+            </m:num>
+            <m:den>
+              <m:rad>
+                <m:radPr>
+                  <m:degHide m:val="1"/>
+                  <m:ctrlPr>
+                    <w:rPr>
+                      <w:rFonts w:ascii="Cambria Math" w:hAnsi="Cambria Math"/>
+                      <w:i/>
+                    </w:rPr>
+                  </m:ctrlPr>
+                </m:radPr>
+                <m:deg/>
+                <m:e>
+                  <m:r>
+                    <w:rPr>
+                      <w:rFonts w:ascii="Cambria Math" w:hAnsi="Cambria Math"/>
+                    </w:rPr>
+                    <m:t>π</m:t>
+                  </m:r>
+                </m:e>
+              </m:rad>
+              <m:sSup>
+                <m:sSupPr>
+                  <m:ctrlPr>
+                    <w:rPr>
+                      <w:rFonts w:ascii="Cambria Math" w:hAnsi="Cambria Math"/>
+                      <w:i/>
+                    </w:rPr>
+                  </m:ctrlPr>
+                </m:sSupPr>
+                <m:e>
+                  <m:r>
+                    <w:rPr>
+                      <w:rFonts w:ascii="Cambria Math" w:hAnsi="Cambria Math"/>
+                    </w:rPr>
+                    <m:t>n</m:t>
+                  </m:r>
+                </m:e>
+                <m:sup>
+                  <m:f>
+                    <m:fPr>
+                      <m:ctrlPr>
+                        <w:rPr>
+                          <w:rFonts w:ascii="Cambria Math" w:hAnsi="Cambria Math"/>
+                          <w:i/>
+                        </w:rPr>
+                      </m:ctrlPr>
+                    </m:fPr>
+                    <m:num>
+                      <m:r>
+                        <w:rPr>
+                          <w:rFonts w:ascii="Cambria Math" w:hAnsi="Cambria Math"/>
+                        </w:rPr>
+                        <m:t>3</m:t>
+                      </m:r>
+                    </m:num>
+                    <m:den>
+                      <m:r>
+                        <w:rPr>
+                          <w:rFonts w:ascii="Cambria Math" w:hAnsi="Cambria Math"/>
+                        </w:rPr>
+                        <m:t>2</m:t>
+                      </m:r>
+                    </m:den>
+                  </m:f>
+                </m:sup>
+              </m:sSup>
+              <m:d>
+                <m:dPr>
+                  <m:ctrlPr>
+                    <w:rPr>
+                      <w:rFonts w:ascii="Cambria Math" w:hAnsi="Cambria Math"/>
+                      <w:i/>
+                    </w:rPr>
+                  </m:ctrlPr>
+                </m:dPr>
+                <m:e>
+                  <m:r>
+                    <w:rPr>
+                      <w:rFonts w:ascii="Cambria Math" w:hAnsi="Cambria Math"/>
+                    </w:rPr>
+                    <m:t>1+</m:t>
+                  </m:r>
+                  <m:f>
+                    <m:fPr>
+                      <m:ctrlPr>
+                        <w:rPr>
+                          <w:rFonts w:ascii="Cambria Math" w:hAnsi="Cambria Math"/>
+                          <w:i/>
+                        </w:rPr>
+                      </m:ctrlPr>
+                    </m:fPr>
+                    <m:num>
+                      <m:r>
+                        <w:rPr>
+                          <w:rFonts w:ascii="Cambria Math" w:hAnsi="Cambria Math"/>
+                        </w:rPr>
+                        <m:t>1</m:t>
+                      </m:r>
+                    </m:num>
+                    <m:den>
+                      <m:r>
+                        <w:rPr>
+                          <w:rFonts w:ascii="Cambria Math" w:hAnsi="Cambria Math"/>
+                        </w:rPr>
+                        <m:t>n</m:t>
+                      </m:r>
+                    </m:den>
+                  </m:f>
+                </m:e>
+              </m:d>
+            </m:den>
+          </m:f>
+          <m:r>
+            <w:rPr>
+              <w:rFonts w:ascii="Cambria Math" w:hAnsi="Cambria Math"/>
+            </w:rPr>
+            <m:t>≈</m:t>
+          </m:r>
+          <m:f>
+            <m:fPr>
+              <m:ctrlPr>
+                <w:rPr>
+                  <w:rFonts w:ascii="Cambria Math" w:hAnsi="Cambria Math"/>
+                  <w:i/>
+                </w:rPr>
+              </m:ctrlPr>
+            </m:fPr>
+            <m:num>
+              <m:sSup>
+                <m:sSupPr>
+                  <m:ctrlPr>
+                    <w:rPr>
+                      <w:rFonts w:ascii="Cambria Math" w:hAnsi="Cambria Math"/>
+                      <w:i/>
+                    </w:rPr>
+                  </m:ctrlPr>
+                </m:sSupPr>
+                <m:e>
+                  <m:r>
+                    <w:rPr>
+                      <w:rFonts w:ascii="Cambria Math" w:hAnsi="Cambria Math"/>
+                    </w:rPr>
+                    <m:t>4</m:t>
+                  </m:r>
+                </m:e>
+                <m:sup>
+                  <m:r>
+                    <w:rPr>
+                      <w:rFonts w:ascii="Cambria Math" w:hAnsi="Cambria Math"/>
+                    </w:rPr>
+                    <m:t>n</m:t>
+                  </m:r>
+                </m:sup>
+              </m:sSup>
+            </m:num>
+            <m:den>
+              <m:rad>
+                <m:radPr>
+                  <m:degHide m:val="1"/>
+                  <m:ctrlPr>
+                    <w:rPr>
+                      <w:rFonts w:ascii="Cambria Math" w:hAnsi="Cambria Math"/>
+                      <w:i/>
+                    </w:rPr>
+                  </m:ctrlPr>
+                </m:radPr>
+                <m:deg/>
+                <m:e>
+                  <m:r>
+                    <w:rPr>
+                      <w:rFonts w:ascii="Cambria Math" w:hAnsi="Cambria Math"/>
+                    </w:rPr>
+                    <m:t>π</m:t>
+                  </m:r>
+                </m:e>
+              </m:rad>
+              <m:sSup>
+                <m:sSupPr>
+                  <m:ctrlPr>
+                    <w:rPr>
+                      <w:rFonts w:ascii="Cambria Math" w:hAnsi="Cambria Math"/>
+                      <w:i/>
+                    </w:rPr>
+                  </m:ctrlPr>
+                </m:sSupPr>
+                <m:e>
+                  <m:r>
+                    <w:rPr>
+                      <w:rFonts w:ascii="Cambria Math" w:hAnsi="Cambria Math"/>
+                    </w:rPr>
+                    <m:t>n</m:t>
+                  </m:r>
+                </m:e>
+                <m:sup>
+                  <m:f>
+                    <m:fPr>
+                      <m:ctrlPr>
+                        <w:rPr>
+                          <w:rFonts w:ascii="Cambria Math" w:hAnsi="Cambria Math"/>
+                          <w:i/>
+                        </w:rPr>
+                      </m:ctrlPr>
+                    </m:fPr>
+                    <m:num>
+                      <m:r>
+                        <w:rPr>
+                          <w:rFonts w:ascii="Cambria Math" w:hAnsi="Cambria Math"/>
+                        </w:rPr>
+                        <m:t>3</m:t>
+                      </m:r>
+                    </m:num>
+                    <m:den>
+                      <m:r>
+                        <w:rPr>
+                          <w:rFonts w:ascii="Cambria Math" w:hAnsi="Cambria Math"/>
+                        </w:rPr>
+                        <m:t>2</m:t>
+                      </m:r>
+                    </m:den>
+                  </m:f>
+                </m:sup>
+              </m:sSup>
+            </m:den>
+          </m:f>
+        </m:oMath>
+      </m:oMathPara>
+    </w:p>
+    <w:p>
+      <w:pPr>
+        <w:rPr>
+          <w:rFonts w:hint="eastAsia"/>
+        </w:rPr>
+      </w:pPr>
+    </w:p>
+    <w:p>
+      <w:bookmarkStart w:id="0" w:name="_GoBack"/>
+      <w:bookmarkEnd w:id="0"/>
+    </w:p>
     <w:p>
       <w:r>
         <w:rPr>
@@ -2323,11 +7170,6 @@
     </w:p>
     <w:p/>
     <w:p>
-      <w:pPr>
-        <w:rPr>
-          <w:rFonts w:hint="eastAsia"/>
-        </w:rPr>
-      </w:pPr>
       <w:r>
         <w:rPr>
           <w:rFonts w:hint="eastAsia"/>
@@ -2341,15 +7183,7 @@
         <w:t>红黑树的性质</w:t>
       </w:r>
     </w:p>
-    <w:p>
-      <w:pPr>
-        <w:rPr>
-          <w:rFonts w:hint="eastAsia"/>
-        </w:rPr>
-      </w:pPr>
-      <w:bookmarkStart w:id="0" w:name="_GoBack"/>
-      <w:bookmarkEnd w:id="0"/>
-    </w:p>
+    <w:p/>
     <w:p/>
     <w:sectPr>
       <w:pgSz w:w="11906" w:h="16838"/>

--- a/Introduction_to_Algorithms/Introduction_to_Algorithms.docx
+++ b/Introduction_to_Algorithms/Introduction_to_Algorithms.docx
@@ -95,11 +95,6 @@
     </w:p>
     <w:p/>
     <w:p>
-      <w:pPr>
-        <w:rPr>
-          <w:rFonts w:hint="eastAsia"/>
-        </w:rPr>
-      </w:pPr>
       <w:r>
         <w:rPr>
           <w:rFonts w:hint="eastAsia"/>
@@ -673,11 +668,6 @@
     <w:p/>
     <w:p/>
     <w:p>
-      <w:pPr>
-        <w:rPr>
-          <w:rFonts w:hint="eastAsia"/>
-        </w:rPr>
-      </w:pPr>
       <w:r>
         <w:rPr>
           <w:rFonts w:hint="eastAsia"/>
@@ -2065,11 +2055,6 @@
       </w:r>
     </w:p>
     <w:p>
-      <w:pPr>
-        <w:rPr>
-          <w:rFonts w:hint="eastAsia"/>
-        </w:rPr>
-      </w:pPr>
       <w:r>
         <w:rPr>
           <w:rFonts w:hint="eastAsia"/>
@@ -2103,51 +2088,30 @@
         <w:t>.</w:t>
       </w:r>
     </w:p>
+    <w:p/>
     <w:p>
-      <w:pPr>
-        <w:rPr>
-          <w:rFonts w:hint="eastAsia"/>
-        </w:rPr>
-      </w:pPr>
+      <w:r>
+        <w:rPr>
+          <w:rFonts w:hint="eastAsia"/>
+        </w:rPr>
+        <w:t>思考题</w:t>
+      </w:r>
     </w:p>
     <w:p>
-      <w:pPr>
-        <w:rPr>
-          <w:rFonts w:hint="eastAsia"/>
-        </w:rPr>
-      </w:pPr>
-      <w:r>
-        <w:rPr>
-          <w:rFonts w:hint="eastAsia"/>
-        </w:rPr>
-        <w:t>思考题</w:t>
+      <w:r>
+        <w:rPr>
+          <w:rFonts w:hint="eastAsia"/>
+        </w:rPr>
+        <w:t xml:space="preserve">12-4 </w:t>
+      </w:r>
+      <w:r>
+        <w:rPr>
+          <w:rFonts w:hint="eastAsia"/>
+        </w:rPr>
+        <w:t>不同二叉树的数目</w:t>
       </w:r>
     </w:p>
     <w:p>
-      <w:pPr>
-        <w:rPr>
-          <w:rFonts w:hint="eastAsia"/>
-        </w:rPr>
-      </w:pPr>
-      <w:r>
-        <w:rPr>
-          <w:rFonts w:hint="eastAsia"/>
-        </w:rPr>
-        <w:t xml:space="preserve">12-4 </w:t>
-      </w:r>
-      <w:r>
-        <w:rPr>
-          <w:rFonts w:hint="eastAsia"/>
-        </w:rPr>
-        <w:t>不同二叉树的数目</w:t>
-      </w:r>
-    </w:p>
-    <w:p>
-      <w:pPr>
-        <w:rPr>
-          <w:rFonts w:hint="eastAsia"/>
-        </w:rPr>
-      </w:pPr>
       <w:r>
         <w:rPr>
           <w:rFonts w:hint="eastAsia"/>
@@ -2308,11 +2272,6 @@
       </w:r>
     </w:p>
     <w:p>
-      <w:pPr>
-        <w:rPr>
-          <w:rFonts w:hint="eastAsia"/>
-        </w:rPr>
-      </w:pPr>
       <m:oMathPara>
         <m:oMath>
           <m:sSub>
@@ -2423,13 +2382,7 @@
                     <w:rPr>
                       <w:rFonts w:ascii="Cambria Math" w:hAnsi="Cambria Math"/>
                     </w:rPr>
-                    <m:t>n</m:t>
-                  </m:r>
-                  <m:r>
-                    <w:rPr>
-                      <w:rFonts w:ascii="Cambria Math" w:hAnsi="Cambria Math"/>
-                    </w:rPr>
-                    <m:t>-1-k</m:t>
+                    <m:t>n-1-k</m:t>
                   </m:r>
                 </m:sub>
               </m:sSub>
@@ -2439,11 +2392,6 @@
       </m:oMathPara>
     </w:p>
     <w:p>
-      <w:pPr>
-        <w:rPr>
-          <w:rFonts w:hint="eastAsia"/>
-        </w:rPr>
-      </w:pPr>
       <w:r>
         <w:rPr>
           <w:rFonts w:hint="eastAsia"/>
@@ -2466,11 +2414,6 @@
       </w:r>
     </w:p>
     <w:p>
-      <w:pPr>
-        <w:rPr>
-          <w:rFonts w:hint="eastAsia"/>
-        </w:rPr>
-      </w:pPr>
       <m:oMathPara>
         <m:oMath>
           <m:r>
@@ -2519,13 +2462,7 @@
                 <w:rPr>
                   <w:rFonts w:ascii="Cambria Math" w:hAnsi="Cambria Math"/>
                 </w:rPr>
-                <m:t>n=</m:t>
-              </m:r>
-              <m:r>
-                <w:rPr>
-                  <w:rFonts w:ascii="Cambria Math" w:hAnsi="Cambria Math"/>
-                </w:rPr>
-                <m:t>0</m:t>
+                <m:t>n=0</m:t>
               </m:r>
             </m:sub>
             <m:sup>
@@ -2595,11 +2532,6 @@
       </m:oMathPara>
     </w:p>
     <w:p>
-      <w:pPr>
-        <w:rPr>
-          <w:rFonts w:hint="eastAsia"/>
-        </w:rPr>
-      </w:pPr>
       <m:oMathPara>
         <m:oMath>
           <m:r>
@@ -2673,19 +2605,7 @@
             <w:rPr>
               <w:rFonts w:ascii="Cambria Math" w:hAnsi="Cambria Math"/>
             </w:rPr>
-            <m:t>+1</m:t>
-          </m:r>
-          <m:r>
-            <w:rPr>
-              <w:rFonts w:ascii="Cambria Math" w:hAnsi="Cambria Math"/>
-            </w:rPr>
-            <m:t>=</m:t>
-          </m:r>
-          <m:r>
-            <w:rPr>
-              <w:rFonts w:ascii="Cambria Math" w:hAnsi="Cambria Math"/>
-            </w:rPr>
-            <m:t>x</m:t>
+            <m:t>+1=x</m:t>
           </m:r>
           <m:d>
             <m:dPr>
@@ -2713,13 +2633,7 @@
                     <w:rPr>
                       <w:rFonts w:ascii="Cambria Math" w:hAnsi="Cambria Math"/>
                     </w:rPr>
-                    <m:t>k</m:t>
-                  </m:r>
-                  <m:r>
-                    <w:rPr>
-                      <w:rFonts w:ascii="Cambria Math" w:hAnsi="Cambria Math"/>
-                    </w:rPr>
-                    <m:t>=0</m:t>
+                    <m:t>k=0</m:t>
                   </m:r>
                 </m:sub>
                 <m:sup>
@@ -2813,13 +2727,7 @@
                     <w:rPr>
                       <w:rFonts w:ascii="Cambria Math" w:hAnsi="Cambria Math"/>
                     </w:rPr>
-                    <m:t>l</m:t>
-                  </m:r>
-                  <m:r>
-                    <w:rPr>
-                      <w:rFonts w:ascii="Cambria Math" w:hAnsi="Cambria Math"/>
-                    </w:rPr>
-                    <m:t>=0</m:t>
+                    <m:t>l=0</m:t>
                   </m:r>
                 </m:sub>
                 <m:sup>
@@ -2891,13 +2799,7 @@
             <w:rPr>
               <w:rFonts w:ascii="Cambria Math" w:hAnsi="Cambria Math"/>
             </w:rPr>
-            <m:t>+1</m:t>
-          </m:r>
-          <m:r>
-            <w:rPr>
-              <w:rFonts w:ascii="Cambria Math" w:hAnsi="Cambria Math"/>
-            </w:rPr>
-            <m:t>=</m:t>
+            <m:t>+1=</m:t>
           </m:r>
           <m:nary>
             <m:naryPr>
@@ -3013,13 +2915,7 @@
                             <w:rPr>
                               <w:rFonts w:ascii="Cambria Math" w:hAnsi="Cambria Math"/>
                             </w:rPr>
-                            <m:t>n</m:t>
-                          </m:r>
-                          <m:r>
-                            <w:rPr>
-                              <w:rFonts w:ascii="Cambria Math" w:hAnsi="Cambria Math"/>
-                            </w:rPr>
-                            <m:t>-k</m:t>
+                            <m:t>n-k</m:t>
                           </m:r>
                         </m:sub>
                       </m:sSub>
@@ -3049,13 +2945,7 @@
                     <w:rPr>
                       <w:rFonts w:ascii="Cambria Math" w:hAnsi="Cambria Math"/>
                     </w:rPr>
-                    <m:t>n</m:t>
-                  </m:r>
-                  <m:r>
-                    <w:rPr>
-                      <w:rFonts w:ascii="Cambria Math" w:hAnsi="Cambria Math"/>
-                    </w:rPr>
-                    <m:t>+1</m:t>
+                    <m:t>n+1</m:t>
                   </m:r>
                 </m:sup>
               </m:sSup>
@@ -3068,16 +2958,7 @@
             <w:rPr>
               <w:rFonts w:ascii="Cambria Math" w:hAnsi="Cambria Math"/>
             </w:rPr>
-            <m:t>+1</m:t>
-          </m:r>
-          <m:r>
-            <m:rPr>
-              <m:sty m:val="p"/>
-            </m:rPr>
-            <w:rPr>
-              <w:rFonts w:ascii="Cambria Math" w:hAnsi="Cambria Math"/>
-            </w:rPr>
-            <m:t>=</m:t>
+            <m:t>+1=</m:t>
           </m:r>
           <m:nary>
             <m:naryPr>
@@ -3095,13 +2976,7 @@
                 <w:rPr>
                   <w:rFonts w:ascii="Cambria Math" w:hAnsi="Cambria Math"/>
                 </w:rPr>
-                <m:t>n=</m:t>
-              </m:r>
-              <m:r>
-                <w:rPr>
-                  <w:rFonts w:ascii="Cambria Math" w:hAnsi="Cambria Math"/>
-                </w:rPr>
-                <m:t>1</m:t>
+                <m:t>n=1</m:t>
               </m:r>
             </m:sub>
             <m:sup>
@@ -3147,13 +3022,7 @@
                         <w:rPr>
                           <w:rFonts w:ascii="Cambria Math" w:hAnsi="Cambria Math"/>
                         </w:rPr>
-                        <m:t>n</m:t>
-                      </m:r>
-                      <m:r>
-                        <w:rPr>
-                          <w:rFonts w:ascii="Cambria Math" w:hAnsi="Cambria Math"/>
-                        </w:rPr>
-                        <m:t>-1</m:t>
+                        <m:t>n-1</m:t>
                       </m:r>
                     </m:sup>
                     <m:e>
@@ -3205,19 +3074,7 @@
                             <w:rPr>
                               <w:rFonts w:ascii="Cambria Math" w:hAnsi="Cambria Math"/>
                             </w:rPr>
-                            <m:t>n</m:t>
-                          </m:r>
-                          <m:r>
-                            <w:rPr>
-                              <w:rFonts w:ascii="Cambria Math" w:hAnsi="Cambria Math"/>
-                            </w:rPr>
-                            <m:t>-1</m:t>
-                          </m:r>
-                          <m:r>
-                            <w:rPr>
-                              <w:rFonts w:ascii="Cambria Math" w:hAnsi="Cambria Math"/>
-                            </w:rPr>
-                            <m:t>-k</m:t>
+                            <m:t>n-1-k</m:t>
                           </m:r>
                         </m:sub>
                       </m:sSub>
@@ -3257,13 +3114,7 @@
             <w:rPr>
               <w:rFonts w:ascii="Cambria Math" w:hAnsi="Cambria Math"/>
             </w:rPr>
-            <m:t>+1</m:t>
-          </m:r>
-          <m:r>
-            <w:rPr>
-              <w:rFonts w:ascii="Cambria Math" w:hAnsi="Cambria Math"/>
-            </w:rPr>
-            <m:t>=</m:t>
+            <m:t>+1=</m:t>
           </m:r>
           <m:nary>
             <m:naryPr>
@@ -3383,13 +3234,7 @@
             <w:rPr>
               <w:rFonts w:ascii="Cambria Math" w:hAnsi="Cambria Math"/>
             </w:rPr>
-            <m:t>=</m:t>
-          </m:r>
-          <m:r>
-            <w:rPr>
-              <w:rFonts w:ascii="Cambria Math" w:hAnsi="Cambria Math"/>
-            </w:rPr>
-            <m:t>B</m:t>
+            <m:t>=B</m:t>
           </m:r>
           <m:d>
             <m:dPr>
@@ -3413,11 +3258,6 @@
       </m:oMathPara>
     </w:p>
     <w:p>
-      <w:pPr>
-        <w:rPr>
-          <w:rFonts w:hint="eastAsia"/>
-        </w:rPr>
-      </w:pPr>
       <m:oMathPara>
         <m:oMath>
           <m:r>
@@ -3491,13 +3331,7 @@
             <w:rPr>
               <w:rFonts w:ascii="Cambria Math" w:hAnsi="Cambria Math"/>
             </w:rPr>
-            <m:t>-</m:t>
-          </m:r>
-          <m:r>
-            <w:rPr>
-              <w:rFonts w:ascii="Cambria Math" w:hAnsi="Cambria Math"/>
-            </w:rPr>
-            <m:t>B</m:t>
+            <m:t>-B</m:t>
           </m:r>
           <m:d>
             <m:dPr>
@@ -3521,23 +3355,12 @@
             <w:rPr>
               <w:rFonts w:ascii="Cambria Math" w:hAnsi="Cambria Math"/>
             </w:rPr>
-            <m:t>+1=</m:t>
-          </m:r>
-          <m:r>
-            <w:rPr>
-              <w:rFonts w:ascii="Cambria Math" w:hAnsi="Cambria Math"/>
-            </w:rPr>
-            <m:t>0</m:t>
+            <m:t>+1=0</m:t>
           </m:r>
         </m:oMath>
       </m:oMathPara>
     </w:p>
     <w:p>
-      <w:pPr>
-        <w:rPr>
-          <w:rFonts w:hint="eastAsia"/>
-        </w:rPr>
-      </w:pPr>
       <m:oMathPara>
         <m:oMath>
           <m:r>
@@ -3600,19 +3423,7 @@
             <w:rPr>
               <w:rFonts w:ascii="Cambria Math" w:hAnsi="Cambria Math"/>
             </w:rPr>
-            <m:t>[</m:t>
-          </m:r>
-          <m:r>
-            <w:rPr>
-              <w:rFonts w:ascii="Cambria Math" w:hAnsi="Cambria Math"/>
-            </w:rPr>
-            <m:t>1</m:t>
-          </m:r>
-          <m:r>
-            <w:rPr>
-              <w:rFonts w:ascii="Cambria Math" w:hAnsi="Cambria Math"/>
-            </w:rPr>
-            <m:t>-</m:t>
+            <m:t>[1-</m:t>
           </m:r>
           <m:rad>
             <m:radPr>
@@ -3644,11 +3455,6 @@
       </m:oMathPara>
     </w:p>
     <w:p>
-      <w:pPr>
-        <w:rPr>
-          <w:rFonts w:hint="eastAsia"/>
-        </w:rPr>
-      </w:pPr>
       <w:r>
         <w:rPr>
           <w:rFonts w:hint="eastAsia"/>
@@ -3657,11 +3463,6 @@
       </w:r>
     </w:p>
     <w:p>
-      <w:pPr>
-        <w:rPr>
-          <w:rFonts w:hint="eastAsia"/>
-        </w:rPr>
-      </w:pPr>
       <m:oMathPara>
         <m:oMath>
           <m:r>
@@ -3831,11 +3632,6 @@
       </m:oMathPara>
     </w:p>
     <w:p>
-      <w:pPr>
-        <w:rPr>
-          <w:rFonts w:hint="eastAsia"/>
-        </w:rPr>
-      </w:pPr>
       <m:oMathPara>
         <m:oMath>
           <m:rad>
@@ -3862,13 +3658,7 @@
             <w:rPr>
               <w:rFonts w:ascii="Cambria Math" w:hAnsi="Cambria Math"/>
             </w:rPr>
-            <m:t>=</m:t>
-          </m:r>
-          <m:r>
-            <w:rPr>
-              <w:rFonts w:ascii="Cambria Math" w:hAnsi="Cambria Math"/>
-            </w:rPr>
-            <m:t>1-</m:t>
+            <m:t>=1-</m:t>
           </m:r>
           <m:f>
             <m:fPr>
@@ -4078,13 +3868,7 @@
                 <w:rPr>
                   <w:rFonts w:ascii="Cambria Math" w:hAnsi="Cambria Math"/>
                 </w:rPr>
-                <m:t>3</m:t>
-              </m:r>
-              <m:r>
-                <w:rPr>
-                  <w:rFonts w:ascii="Cambria Math" w:hAnsi="Cambria Math"/>
-                </w:rPr>
-                <m:t>⋅5</m:t>
+                <m:t>3⋅5</m:t>
               </m:r>
               <m:sSup>
                 <m:sSupPr>
@@ -4144,13 +3928,7 @@
                 <w:rPr>
                   <w:rFonts w:ascii="Cambria Math" w:hAnsi="Cambria Math"/>
                 </w:rPr>
-                <m:t>4</m:t>
-              </m:r>
-              <m:r>
-                <w:rPr>
-                  <w:rFonts w:ascii="Cambria Math" w:hAnsi="Cambria Math"/>
-                </w:rPr>
-                <m:t>!</m:t>
+                <m:t>4!</m:t>
               </m:r>
             </m:den>
           </m:f>
@@ -4174,19 +3952,7 @@
                 <w:rPr>
                   <w:rFonts w:ascii="Cambria Math" w:hAnsi="Cambria Math"/>
                 </w:rPr>
-                <m:t>3⋅5</m:t>
-              </m:r>
-              <m:r>
-                <w:rPr>
-                  <w:rFonts w:ascii="Cambria Math" w:hAnsi="Cambria Math"/>
-                </w:rPr>
-                <m:t>⋅</m:t>
-              </m:r>
-              <m:r>
-                <w:rPr>
-                  <w:rFonts w:ascii="Cambria Math" w:hAnsi="Cambria Math"/>
-                </w:rPr>
-                <m:t>7</m:t>
+                <m:t>3⋅5⋅7</m:t>
               </m:r>
               <m:sSup>
                 <m:sSupPr>
@@ -4246,13 +4012,401 @@
                 <w:rPr>
                   <w:rFonts w:ascii="Cambria Math" w:hAnsi="Cambria Math"/>
                 </w:rPr>
-                <m:t>5</m:t>
-              </m:r>
-              <m:r>
-                <w:rPr>
-                  <w:rFonts w:ascii="Cambria Math" w:hAnsi="Cambria Math"/>
-                </w:rPr>
-                <m:t>!</m:t>
+                <m:t>5!</m:t>
+              </m:r>
+            </m:den>
+          </m:f>
+          <m:r>
+            <w:rPr>
+              <w:rFonts w:ascii="Cambria Math" w:hAnsi="Cambria Math"/>
+            </w:rPr>
+            <m:t>-…</m:t>
+          </m:r>
+        </m:oMath>
+      </m:oMathPara>
+    </w:p>
+    <w:p>
+      <m:oMathPara>
+        <m:oMath>
+          <m:rad>
+            <m:radPr>
+              <m:degHide m:val="1"/>
+              <m:ctrlPr>
+                <w:rPr>
+                  <w:rFonts w:ascii="Cambria Math" w:hAnsi="Cambria Math"/>
+                  <w:i/>
+                </w:rPr>
+              </m:ctrlPr>
+            </m:radPr>
+            <m:deg/>
+            <m:e>
+              <m:r>
+                <w:rPr>
+                  <w:rFonts w:ascii="Cambria Math" w:hAnsi="Cambria Math"/>
+                </w:rPr>
+                <m:t>1-4x</m:t>
+              </m:r>
+            </m:e>
+          </m:rad>
+          <m:r>
+            <w:rPr>
+              <w:rFonts w:ascii="Cambria Math" w:hAnsi="Cambria Math"/>
+            </w:rPr>
+            <m:t>=1-</m:t>
+          </m:r>
+          <m:f>
+            <m:fPr>
+              <m:ctrlPr>
+                <w:rPr>
+                  <w:rFonts w:ascii="Cambria Math" w:hAnsi="Cambria Math"/>
+                  <w:i/>
+                </w:rPr>
+              </m:ctrlPr>
+            </m:fPr>
+            <m:num>
+              <m:r>
+                <w:rPr>
+                  <w:rFonts w:ascii="Cambria Math" w:hAnsi="Cambria Math"/>
+                </w:rPr>
+                <m:t>4x</m:t>
+              </m:r>
+            </m:num>
+            <m:den>
+              <m:r>
+                <w:rPr>
+                  <w:rFonts w:ascii="Cambria Math" w:hAnsi="Cambria Math"/>
+                </w:rPr>
+                <m:t>2</m:t>
+              </m:r>
+            </m:den>
+          </m:f>
+          <m:r>
+            <w:rPr>
+              <w:rFonts w:ascii="Cambria Math" w:hAnsi="Cambria Math"/>
+            </w:rPr>
+            <m:t>-</m:t>
+          </m:r>
+          <m:f>
+            <m:fPr>
+              <m:ctrlPr>
+                <w:rPr>
+                  <w:rFonts w:ascii="Cambria Math" w:hAnsi="Cambria Math"/>
+                  <w:i/>
+                </w:rPr>
+              </m:ctrlPr>
+            </m:fPr>
+            <m:num>
+              <m:sSup>
+                <m:sSupPr>
+                  <m:ctrlPr>
+                    <w:rPr>
+                      <w:rFonts w:ascii="Cambria Math" w:hAnsi="Cambria Math"/>
+                      <w:i/>
+                    </w:rPr>
+                  </m:ctrlPr>
+                </m:sSupPr>
+                <m:e>
+                  <m:r>
+                    <w:rPr>
+                      <w:rFonts w:ascii="Cambria Math" w:hAnsi="Cambria Math"/>
+                    </w:rPr>
+                    <m:t>(4x)</m:t>
+                  </m:r>
+                </m:e>
+                <m:sup>
+                  <m:r>
+                    <w:rPr>
+                      <w:rFonts w:ascii="Cambria Math" w:hAnsi="Cambria Math"/>
+                    </w:rPr>
+                    <m:t>2</m:t>
+                  </m:r>
+                </m:sup>
+              </m:sSup>
+            </m:num>
+            <m:den>
+              <m:sSup>
+                <m:sSupPr>
+                  <m:ctrlPr>
+                    <w:rPr>
+                      <w:rFonts w:ascii="Cambria Math" w:hAnsi="Cambria Math"/>
+                      <w:i/>
+                    </w:rPr>
+                  </m:ctrlPr>
+                </m:sSupPr>
+                <m:e>
+                  <m:r>
+                    <w:rPr>
+                      <w:rFonts w:ascii="Cambria Math" w:hAnsi="Cambria Math"/>
+                    </w:rPr>
+                    <m:t>2</m:t>
+                  </m:r>
+                </m:e>
+                <m:sup>
+                  <m:r>
+                    <w:rPr>
+                      <w:rFonts w:ascii="Cambria Math" w:hAnsi="Cambria Math"/>
+                    </w:rPr>
+                    <m:t>2</m:t>
+                  </m:r>
+                </m:sup>
+              </m:sSup>
+              <m:r>
+                <w:rPr>
+                  <w:rFonts w:ascii="Cambria Math" w:hAnsi="Cambria Math"/>
+                </w:rPr>
+                <m:t>2!</m:t>
+              </m:r>
+            </m:den>
+          </m:f>
+          <m:r>
+            <w:rPr>
+              <w:rFonts w:ascii="Cambria Math" w:hAnsi="Cambria Math"/>
+            </w:rPr>
+            <m:t>-</m:t>
+          </m:r>
+          <m:f>
+            <m:fPr>
+              <m:ctrlPr>
+                <w:rPr>
+                  <w:rFonts w:ascii="Cambria Math" w:hAnsi="Cambria Math"/>
+                  <w:i/>
+                </w:rPr>
+              </m:ctrlPr>
+            </m:fPr>
+            <m:num>
+              <m:r>
+                <w:rPr>
+                  <w:rFonts w:ascii="Cambria Math" w:hAnsi="Cambria Math"/>
+                </w:rPr>
+                <m:t>3</m:t>
+              </m:r>
+              <m:sSup>
+                <m:sSupPr>
+                  <m:ctrlPr>
+                    <w:rPr>
+                      <w:rFonts w:ascii="Cambria Math" w:hAnsi="Cambria Math"/>
+                      <w:i/>
+                    </w:rPr>
+                  </m:ctrlPr>
+                </m:sSupPr>
+                <m:e>
+                  <m:r>
+                    <w:rPr>
+                      <w:rFonts w:ascii="Cambria Math" w:hAnsi="Cambria Math"/>
+                    </w:rPr>
+                    <m:t>(4x)</m:t>
+                  </m:r>
+                </m:e>
+                <m:sup>
+                  <m:r>
+                    <w:rPr>
+                      <w:rFonts w:ascii="Cambria Math" w:hAnsi="Cambria Math"/>
+                    </w:rPr>
+                    <m:t>3</m:t>
+                  </m:r>
+                </m:sup>
+              </m:sSup>
+            </m:num>
+            <m:den>
+              <m:sSup>
+                <m:sSupPr>
+                  <m:ctrlPr>
+                    <w:rPr>
+                      <w:rFonts w:ascii="Cambria Math" w:hAnsi="Cambria Math"/>
+                      <w:i/>
+                    </w:rPr>
+                  </m:ctrlPr>
+                </m:sSupPr>
+                <m:e>
+                  <m:r>
+                    <w:rPr>
+                      <w:rFonts w:ascii="Cambria Math" w:hAnsi="Cambria Math"/>
+                    </w:rPr>
+                    <m:t>2</m:t>
+                  </m:r>
+                </m:e>
+                <m:sup>
+                  <m:r>
+                    <w:rPr>
+                      <w:rFonts w:ascii="Cambria Math" w:hAnsi="Cambria Math"/>
+                    </w:rPr>
+                    <m:t>3</m:t>
+                  </m:r>
+                </m:sup>
+              </m:sSup>
+              <m:r>
+                <w:rPr>
+                  <w:rFonts w:ascii="Cambria Math" w:hAnsi="Cambria Math"/>
+                </w:rPr>
+                <m:t>3!</m:t>
+              </m:r>
+            </m:den>
+          </m:f>
+          <m:r>
+            <w:rPr>
+              <w:rFonts w:ascii="Cambria Math" w:hAnsi="Cambria Math"/>
+            </w:rPr>
+            <m:t>-</m:t>
+          </m:r>
+          <m:f>
+            <m:fPr>
+              <m:ctrlPr>
+                <w:rPr>
+                  <w:rFonts w:ascii="Cambria Math" w:hAnsi="Cambria Math"/>
+                  <w:i/>
+                </w:rPr>
+              </m:ctrlPr>
+            </m:fPr>
+            <m:num>
+              <m:r>
+                <w:rPr>
+                  <w:rFonts w:ascii="Cambria Math" w:hAnsi="Cambria Math"/>
+                </w:rPr>
+                <m:t>3⋅5</m:t>
+              </m:r>
+              <m:sSup>
+                <m:sSupPr>
+                  <m:ctrlPr>
+                    <w:rPr>
+                      <w:rFonts w:ascii="Cambria Math" w:hAnsi="Cambria Math"/>
+                      <w:i/>
+                    </w:rPr>
+                  </m:ctrlPr>
+                </m:sSupPr>
+                <m:e>
+                  <m:r>
+                    <w:rPr>
+                      <w:rFonts w:ascii="Cambria Math" w:hAnsi="Cambria Math"/>
+                    </w:rPr>
+                    <m:t>(4x)</m:t>
+                  </m:r>
+                </m:e>
+                <m:sup>
+                  <m:r>
+                    <w:rPr>
+                      <w:rFonts w:ascii="Cambria Math" w:hAnsi="Cambria Math"/>
+                    </w:rPr>
+                    <m:t>4</m:t>
+                  </m:r>
+                </m:sup>
+              </m:sSup>
+            </m:num>
+            <m:den>
+              <m:sSup>
+                <m:sSupPr>
+                  <m:ctrlPr>
+                    <w:rPr>
+                      <w:rFonts w:ascii="Cambria Math" w:hAnsi="Cambria Math"/>
+                      <w:i/>
+                    </w:rPr>
+                  </m:ctrlPr>
+                </m:sSupPr>
+                <m:e>
+                  <m:r>
+                    <w:rPr>
+                      <w:rFonts w:ascii="Cambria Math" w:hAnsi="Cambria Math"/>
+                    </w:rPr>
+                    <m:t>2</m:t>
+                  </m:r>
+                </m:e>
+                <m:sup>
+                  <m:r>
+                    <w:rPr>
+                      <w:rFonts w:ascii="Cambria Math" w:hAnsi="Cambria Math"/>
+                    </w:rPr>
+                    <m:t>4</m:t>
+                  </m:r>
+                </m:sup>
+              </m:sSup>
+              <m:r>
+                <w:rPr>
+                  <w:rFonts w:ascii="Cambria Math" w:hAnsi="Cambria Math"/>
+                </w:rPr>
+                <m:t>4!</m:t>
+              </m:r>
+            </m:den>
+          </m:f>
+          <m:r>
+            <w:rPr>
+              <w:rFonts w:ascii="Cambria Math" w:hAnsi="Cambria Math"/>
+            </w:rPr>
+            <m:t>-</m:t>
+          </m:r>
+          <m:f>
+            <m:fPr>
+              <m:ctrlPr>
+                <w:rPr>
+                  <w:rFonts w:ascii="Cambria Math" w:hAnsi="Cambria Math"/>
+                  <w:i/>
+                </w:rPr>
+              </m:ctrlPr>
+            </m:fPr>
+            <m:num>
+              <m:r>
+                <w:rPr>
+                  <w:rFonts w:ascii="Cambria Math" w:hAnsi="Cambria Math"/>
+                </w:rPr>
+                <m:t>3⋅5⋅7</m:t>
+              </m:r>
+              <m:sSup>
+                <m:sSupPr>
+                  <m:ctrlPr>
+                    <w:rPr>
+                      <w:rFonts w:ascii="Cambria Math" w:hAnsi="Cambria Math"/>
+                      <w:i/>
+                    </w:rPr>
+                  </m:ctrlPr>
+                </m:sSupPr>
+                <m:e>
+                  <m:r>
+                    <w:rPr>
+                      <w:rFonts w:ascii="Cambria Math" w:hAnsi="Cambria Math"/>
+                    </w:rPr>
+                    <m:t>(4x)</m:t>
+                  </m:r>
+                </m:e>
+                <m:sup>
+                  <m:r>
+                    <w:rPr>
+                      <w:rFonts w:ascii="Cambria Math" w:hAnsi="Cambria Math"/>
+                    </w:rPr>
+                    <m:t>5</m:t>
+                  </m:r>
+                </m:sup>
+              </m:sSup>
+            </m:num>
+            <m:den>
+              <m:sSup>
+                <m:sSupPr>
+                  <m:ctrlPr>
+                    <w:rPr>
+                      <w:rFonts w:ascii="Cambria Math" w:hAnsi="Cambria Math"/>
+                      <w:i/>
+                    </w:rPr>
+                  </m:ctrlPr>
+                </m:sSupPr>
+                <m:e>
+                  <m:r>
+                    <w:rPr>
+                      <w:rFonts w:ascii="Cambria Math" w:hAnsi="Cambria Math"/>
+                    </w:rPr>
+                    <m:t>2</m:t>
+                  </m:r>
+                </m:e>
+                <m:sup>
+                  <m:r>
+                    <w:rPr>
+                      <w:rFonts w:ascii="Cambria Math" w:hAnsi="Cambria Math"/>
+                    </w:rPr>
+                    <m:t>5</m:t>
+                  </m:r>
+                </m:sup>
+              </m:sSup>
+              <m:r>
+                <w:rPr>
+                  <w:rFonts w:ascii="Cambria Math" w:hAnsi="Cambria Math"/>
+                </w:rPr>
+                <m:t>5!</m:t>
               </m:r>
             </m:den>
           </m:f>
@@ -4268,436 +4422,6 @@
     <w:p>
       <w:pPr>
         <w:rPr>
-          <w:rFonts w:hint="eastAsia"/>
-        </w:rPr>
-      </w:pPr>
-      <m:oMathPara>
-        <m:oMath>
-          <m:rad>
-            <m:radPr>
-              <m:degHide m:val="1"/>
-              <m:ctrlPr>
-                <w:rPr>
-                  <w:rFonts w:ascii="Cambria Math" w:hAnsi="Cambria Math"/>
-                  <w:i/>
-                </w:rPr>
-              </m:ctrlPr>
-            </m:radPr>
-            <m:deg/>
-            <m:e>
-              <m:r>
-                <w:rPr>
-                  <w:rFonts w:ascii="Cambria Math" w:hAnsi="Cambria Math"/>
-                </w:rPr>
-                <m:t>1-</m:t>
-              </m:r>
-              <m:r>
-                <w:rPr>
-                  <w:rFonts w:ascii="Cambria Math" w:hAnsi="Cambria Math"/>
-                </w:rPr>
-                <m:t>4</m:t>
-              </m:r>
-              <m:r>
-                <w:rPr>
-                  <w:rFonts w:ascii="Cambria Math" w:hAnsi="Cambria Math"/>
-                </w:rPr>
-                <m:t>x</m:t>
-              </m:r>
-            </m:e>
-          </m:rad>
-          <m:r>
-            <w:rPr>
-              <w:rFonts w:ascii="Cambria Math" w:hAnsi="Cambria Math"/>
-            </w:rPr>
-            <m:t>=1-</m:t>
-          </m:r>
-          <m:f>
-            <m:fPr>
-              <m:ctrlPr>
-                <w:rPr>
-                  <w:rFonts w:ascii="Cambria Math" w:hAnsi="Cambria Math"/>
-                  <w:i/>
-                </w:rPr>
-              </m:ctrlPr>
-            </m:fPr>
-            <m:num>
-              <m:r>
-                <w:rPr>
-                  <w:rFonts w:ascii="Cambria Math" w:hAnsi="Cambria Math"/>
-                </w:rPr>
-                <m:t>4</m:t>
-              </m:r>
-              <m:r>
-                <w:rPr>
-                  <w:rFonts w:ascii="Cambria Math" w:hAnsi="Cambria Math"/>
-                </w:rPr>
-                <m:t>x</m:t>
-              </m:r>
-            </m:num>
-            <m:den>
-              <m:r>
-                <w:rPr>
-                  <w:rFonts w:ascii="Cambria Math" w:hAnsi="Cambria Math"/>
-                </w:rPr>
-                <m:t>2</m:t>
-              </m:r>
-            </m:den>
-          </m:f>
-          <m:r>
-            <w:rPr>
-              <w:rFonts w:ascii="Cambria Math" w:hAnsi="Cambria Math"/>
-            </w:rPr>
-            <m:t>-</m:t>
-          </m:r>
-          <m:f>
-            <m:fPr>
-              <m:ctrlPr>
-                <w:rPr>
-                  <w:rFonts w:ascii="Cambria Math" w:hAnsi="Cambria Math"/>
-                  <w:i/>
-                </w:rPr>
-              </m:ctrlPr>
-            </m:fPr>
-            <m:num>
-              <m:sSup>
-                <m:sSupPr>
-                  <m:ctrlPr>
-                    <w:rPr>
-                      <w:rFonts w:ascii="Cambria Math" w:hAnsi="Cambria Math"/>
-                      <w:i/>
-                    </w:rPr>
-                  </m:ctrlPr>
-                </m:sSupPr>
-                <m:e>
-                  <m:r>
-                    <w:rPr>
-                      <w:rFonts w:ascii="Cambria Math" w:hAnsi="Cambria Math"/>
-                    </w:rPr>
-                    <m:t>(4</m:t>
-                  </m:r>
-                  <m:r>
-                    <w:rPr>
-                      <w:rFonts w:ascii="Cambria Math" w:hAnsi="Cambria Math"/>
-                    </w:rPr>
-                    <m:t>x</m:t>
-                  </m:r>
-                  <m:r>
-                    <w:rPr>
-                      <w:rFonts w:ascii="Cambria Math" w:hAnsi="Cambria Math"/>
-                    </w:rPr>
-                    <m:t>)</m:t>
-                  </m:r>
-                </m:e>
-                <m:sup>
-                  <m:r>
-                    <w:rPr>
-                      <w:rFonts w:ascii="Cambria Math" w:hAnsi="Cambria Math"/>
-                    </w:rPr>
-                    <m:t>2</m:t>
-                  </m:r>
-                </m:sup>
-              </m:sSup>
-            </m:num>
-            <m:den>
-              <m:sSup>
-                <m:sSupPr>
-                  <m:ctrlPr>
-                    <w:rPr>
-                      <w:rFonts w:ascii="Cambria Math" w:hAnsi="Cambria Math"/>
-                      <w:i/>
-                    </w:rPr>
-                  </m:ctrlPr>
-                </m:sSupPr>
-                <m:e>
-                  <m:r>
-                    <w:rPr>
-                      <w:rFonts w:ascii="Cambria Math" w:hAnsi="Cambria Math"/>
-                    </w:rPr>
-                    <m:t>2</m:t>
-                  </m:r>
-                </m:e>
-                <m:sup>
-                  <m:r>
-                    <w:rPr>
-                      <w:rFonts w:ascii="Cambria Math" w:hAnsi="Cambria Math"/>
-                    </w:rPr>
-                    <m:t>2</m:t>
-                  </m:r>
-                </m:sup>
-              </m:sSup>
-              <m:r>
-                <w:rPr>
-                  <w:rFonts w:ascii="Cambria Math" w:hAnsi="Cambria Math"/>
-                </w:rPr>
-                <m:t>2!</m:t>
-              </m:r>
-            </m:den>
-          </m:f>
-          <m:r>
-            <w:rPr>
-              <w:rFonts w:ascii="Cambria Math" w:hAnsi="Cambria Math"/>
-            </w:rPr>
-            <m:t>-</m:t>
-          </m:r>
-          <m:f>
-            <m:fPr>
-              <m:ctrlPr>
-                <w:rPr>
-                  <w:rFonts w:ascii="Cambria Math" w:hAnsi="Cambria Math"/>
-                  <w:i/>
-                </w:rPr>
-              </m:ctrlPr>
-            </m:fPr>
-            <m:num>
-              <m:r>
-                <w:rPr>
-                  <w:rFonts w:ascii="Cambria Math" w:hAnsi="Cambria Math"/>
-                </w:rPr>
-                <m:t>3</m:t>
-              </m:r>
-              <m:sSup>
-                <m:sSupPr>
-                  <m:ctrlPr>
-                    <w:rPr>
-                      <w:rFonts w:ascii="Cambria Math" w:hAnsi="Cambria Math"/>
-                      <w:i/>
-                    </w:rPr>
-                  </m:ctrlPr>
-                </m:sSupPr>
-                <m:e>
-                  <m:r>
-                    <w:rPr>
-                      <w:rFonts w:ascii="Cambria Math" w:hAnsi="Cambria Math"/>
-                    </w:rPr>
-                    <m:t>(4x)</m:t>
-                  </m:r>
-                </m:e>
-                <m:sup>
-                  <m:r>
-                    <w:rPr>
-                      <w:rFonts w:ascii="Cambria Math" w:hAnsi="Cambria Math"/>
-                    </w:rPr>
-                    <m:t>3</m:t>
-                  </m:r>
-                </m:sup>
-              </m:sSup>
-            </m:num>
-            <m:den>
-              <m:sSup>
-                <m:sSupPr>
-                  <m:ctrlPr>
-                    <w:rPr>
-                      <w:rFonts w:ascii="Cambria Math" w:hAnsi="Cambria Math"/>
-                      <w:i/>
-                    </w:rPr>
-                  </m:ctrlPr>
-                </m:sSupPr>
-                <m:e>
-                  <m:r>
-                    <w:rPr>
-                      <w:rFonts w:ascii="Cambria Math" w:hAnsi="Cambria Math"/>
-                    </w:rPr>
-                    <m:t>2</m:t>
-                  </m:r>
-                </m:e>
-                <m:sup>
-                  <m:r>
-                    <w:rPr>
-                      <w:rFonts w:ascii="Cambria Math" w:hAnsi="Cambria Math"/>
-                    </w:rPr>
-                    <m:t>3</m:t>
-                  </m:r>
-                </m:sup>
-              </m:sSup>
-              <m:r>
-                <w:rPr>
-                  <w:rFonts w:ascii="Cambria Math" w:hAnsi="Cambria Math"/>
-                </w:rPr>
-                <m:t>3!</m:t>
-              </m:r>
-            </m:den>
-          </m:f>
-          <m:r>
-            <w:rPr>
-              <w:rFonts w:ascii="Cambria Math" w:hAnsi="Cambria Math"/>
-            </w:rPr>
-            <m:t>-</m:t>
-          </m:r>
-          <m:f>
-            <m:fPr>
-              <m:ctrlPr>
-                <w:rPr>
-                  <w:rFonts w:ascii="Cambria Math" w:hAnsi="Cambria Math"/>
-                  <w:i/>
-                </w:rPr>
-              </m:ctrlPr>
-            </m:fPr>
-            <m:num>
-              <m:r>
-                <w:rPr>
-                  <w:rFonts w:ascii="Cambria Math" w:hAnsi="Cambria Math"/>
-                </w:rPr>
-                <m:t>3⋅5</m:t>
-              </m:r>
-              <m:sSup>
-                <m:sSupPr>
-                  <m:ctrlPr>
-                    <w:rPr>
-                      <w:rFonts w:ascii="Cambria Math" w:hAnsi="Cambria Math"/>
-                      <w:i/>
-                    </w:rPr>
-                  </m:ctrlPr>
-                </m:sSupPr>
-                <m:e>
-                  <m:r>
-                    <w:rPr>
-                      <w:rFonts w:ascii="Cambria Math" w:hAnsi="Cambria Math"/>
-                    </w:rPr>
-                    <m:t>(4x)</m:t>
-                  </m:r>
-                </m:e>
-                <m:sup>
-                  <m:r>
-                    <w:rPr>
-                      <w:rFonts w:ascii="Cambria Math" w:hAnsi="Cambria Math"/>
-                    </w:rPr>
-                    <m:t>4</m:t>
-                  </m:r>
-                </m:sup>
-              </m:sSup>
-            </m:num>
-            <m:den>
-              <m:sSup>
-                <m:sSupPr>
-                  <m:ctrlPr>
-                    <w:rPr>
-                      <w:rFonts w:ascii="Cambria Math" w:hAnsi="Cambria Math"/>
-                      <w:i/>
-                    </w:rPr>
-                  </m:ctrlPr>
-                </m:sSupPr>
-                <m:e>
-                  <m:r>
-                    <w:rPr>
-                      <w:rFonts w:ascii="Cambria Math" w:hAnsi="Cambria Math"/>
-                    </w:rPr>
-                    <m:t>2</m:t>
-                  </m:r>
-                </m:e>
-                <m:sup>
-                  <m:r>
-                    <w:rPr>
-                      <w:rFonts w:ascii="Cambria Math" w:hAnsi="Cambria Math"/>
-                    </w:rPr>
-                    <m:t>4</m:t>
-                  </m:r>
-                </m:sup>
-              </m:sSup>
-              <m:r>
-                <w:rPr>
-                  <w:rFonts w:ascii="Cambria Math" w:hAnsi="Cambria Math"/>
-                </w:rPr>
-                <m:t>4!</m:t>
-              </m:r>
-            </m:den>
-          </m:f>
-          <m:r>
-            <w:rPr>
-              <w:rFonts w:ascii="Cambria Math" w:hAnsi="Cambria Math"/>
-            </w:rPr>
-            <m:t>-</m:t>
-          </m:r>
-          <m:f>
-            <m:fPr>
-              <m:ctrlPr>
-                <w:rPr>
-                  <w:rFonts w:ascii="Cambria Math" w:hAnsi="Cambria Math"/>
-                  <w:i/>
-                </w:rPr>
-              </m:ctrlPr>
-            </m:fPr>
-            <m:num>
-              <m:r>
-                <w:rPr>
-                  <w:rFonts w:ascii="Cambria Math" w:hAnsi="Cambria Math"/>
-                </w:rPr>
-                <m:t>3⋅5⋅7</m:t>
-              </m:r>
-              <m:sSup>
-                <m:sSupPr>
-                  <m:ctrlPr>
-                    <w:rPr>
-                      <w:rFonts w:ascii="Cambria Math" w:hAnsi="Cambria Math"/>
-                      <w:i/>
-                    </w:rPr>
-                  </m:ctrlPr>
-                </m:sSupPr>
-                <m:e>
-                  <m:r>
-                    <w:rPr>
-                      <w:rFonts w:ascii="Cambria Math" w:hAnsi="Cambria Math"/>
-                    </w:rPr>
-                    <m:t>(4x)</m:t>
-                  </m:r>
-                </m:e>
-                <m:sup>
-                  <m:r>
-                    <w:rPr>
-                      <w:rFonts w:ascii="Cambria Math" w:hAnsi="Cambria Math"/>
-                    </w:rPr>
-                    <m:t>5</m:t>
-                  </m:r>
-                </m:sup>
-              </m:sSup>
-            </m:num>
-            <m:den>
-              <m:sSup>
-                <m:sSupPr>
-                  <m:ctrlPr>
-                    <w:rPr>
-                      <w:rFonts w:ascii="Cambria Math" w:hAnsi="Cambria Math"/>
-                      <w:i/>
-                    </w:rPr>
-                  </m:ctrlPr>
-                </m:sSupPr>
-                <m:e>
-                  <m:r>
-                    <w:rPr>
-                      <w:rFonts w:ascii="Cambria Math" w:hAnsi="Cambria Math"/>
-                    </w:rPr>
-                    <m:t>2</m:t>
-                  </m:r>
-                </m:e>
-                <m:sup>
-                  <m:r>
-                    <w:rPr>
-                      <w:rFonts w:ascii="Cambria Math" w:hAnsi="Cambria Math"/>
-                    </w:rPr>
-                    <m:t>5</m:t>
-                  </m:r>
-                </m:sup>
-              </m:sSup>
-              <m:r>
-                <w:rPr>
-                  <w:rFonts w:ascii="Cambria Math" w:hAnsi="Cambria Math"/>
-                </w:rPr>
-                <m:t>5!</m:t>
-              </m:r>
-            </m:den>
-          </m:f>
-          <m:r>
-            <w:rPr>
-              <w:rFonts w:ascii="Cambria Math" w:hAnsi="Cambria Math"/>
-            </w:rPr>
-            <m:t>-…</m:t>
-          </m:r>
-        </m:oMath>
-      </m:oMathPara>
-    </w:p>
-    <w:p>
-      <w:pPr>
-        <w:rPr>
-          <w:rFonts w:hint="eastAsia"/>
           <w:i/>
         </w:rPr>
       </w:pPr>
@@ -4835,13 +4559,7 @@
                 <w:rPr>
                   <w:rFonts w:ascii="Cambria Math" w:hAnsi="Cambria Math"/>
                 </w:rPr>
-                <m:t>3</m:t>
-              </m:r>
-              <m:r>
-                <w:rPr>
-                  <w:rFonts w:ascii="Cambria Math" w:hAnsi="Cambria Math"/>
-                </w:rPr>
-                <m:t>!</m:t>
+                <m:t>3!</m:t>
               </m:r>
             </m:den>
           </m:f>
@@ -4891,19 +4609,7 @@
                 <w:rPr>
                   <w:rFonts w:ascii="Cambria Math" w:hAnsi="Cambria Math"/>
                 </w:rPr>
-                <m:t>3⋅</m:t>
-              </m:r>
-              <m:r>
-                <w:rPr>
-                  <w:rFonts w:ascii="Cambria Math" w:hAnsi="Cambria Math"/>
-                </w:rPr>
-                <m:t>5</m:t>
-              </m:r>
-              <m:r>
-                <w:rPr>
-                  <w:rFonts w:ascii="Cambria Math" w:hAnsi="Cambria Math"/>
-                </w:rPr>
-                <m:t>⋅</m:t>
+                <m:t>3⋅5⋅</m:t>
               </m:r>
               <m:sSup>
                 <m:sSupPr>
@@ -4937,13 +4643,7 @@
                 <w:rPr>
                   <w:rFonts w:ascii="Cambria Math" w:hAnsi="Cambria Math"/>
                 </w:rPr>
-                <m:t>4</m:t>
-              </m:r>
-              <m:r>
-                <w:rPr>
-                  <w:rFonts w:ascii="Cambria Math" w:hAnsi="Cambria Math"/>
-                </w:rPr>
-                <m:t>!</m:t>
+                <m:t>4!</m:t>
               </m:r>
             </m:den>
           </m:f>
@@ -4993,13 +4693,7 @@
                 <w:rPr>
                   <w:rFonts w:ascii="Cambria Math" w:hAnsi="Cambria Math"/>
                 </w:rPr>
-                <m:t>3⋅5⋅7</m:t>
-              </m:r>
-              <m:r>
-                <w:rPr>
-                  <w:rFonts w:ascii="Cambria Math" w:hAnsi="Cambria Math"/>
-                </w:rPr>
-                <m:t>⋅</m:t>
+                <m:t>3⋅5⋅7⋅</m:t>
               </m:r>
               <m:sSup>
                 <m:sSupPr>
@@ -5073,11 +4767,6 @@
       </m:oMathPara>
     </w:p>
     <w:p>
-      <w:pPr>
-        <w:rPr>
-          <w:rFonts w:hint="eastAsia"/>
-        </w:rPr>
-      </w:pPr>
       <m:oMathPara>
         <m:oMath>
           <m:r>
@@ -5110,19 +4799,7 @@
             <w:rPr>
               <w:rFonts w:ascii="Cambria Math" w:hAnsi="Cambria Math"/>
             </w:rPr>
-            <m:t>=</m:t>
-          </m:r>
-          <m:r>
-            <w:rPr>
-              <w:rFonts w:ascii="Cambria Math" w:hAnsi="Cambria Math"/>
-            </w:rPr>
-            <m:t>2x</m:t>
-          </m:r>
-          <m:r>
-            <w:rPr>
-              <w:rFonts w:ascii="Cambria Math" w:hAnsi="Cambria Math"/>
-            </w:rPr>
-            <m:t>+</m:t>
+            <m:t>=2x+</m:t>
           </m:r>
           <m:f>
             <m:fPr>
@@ -5445,391 +5122,6 @@
                   <w:rFonts w:ascii="Cambria Math" w:hAnsi="Cambria Math"/>
                 </w:rPr>
                 <m:t>5</m:t>
-              </m:r>
-            </m:sup>
-          </m:sSup>
-          <m:r>
-            <w:rPr>
-              <w:rFonts w:ascii="Cambria Math" w:hAnsi="Cambria Math"/>
-            </w:rPr>
-            <m:t>+</m:t>
-          </m:r>
-          <m:r>
-            <w:rPr>
-              <w:rFonts w:ascii="Cambria Math" w:hAnsi="Cambria Math"/>
-            </w:rPr>
-            <m:t>…</m:t>
-          </m:r>
-        </m:oMath>
-      </m:oMathPara>
-    </w:p>
-    <w:p>
-      <w:pPr>
-        <w:rPr>
-          <w:rFonts w:hint="eastAsia"/>
-        </w:rPr>
-      </w:pPr>
-      <m:oMathPara>
-        <m:oMath>
-          <m:f>
-            <m:fPr>
-              <m:ctrlPr>
-                <w:rPr>
-                  <w:rFonts w:ascii="Cambria Math" w:hAnsi="Cambria Math"/>
-                  <w:i/>
-                </w:rPr>
-              </m:ctrlPr>
-            </m:fPr>
-            <m:num>
-              <m:r>
-                <w:rPr>
-                  <w:rFonts w:ascii="Cambria Math" w:hAnsi="Cambria Math"/>
-                </w:rPr>
-                <m:t>1</m:t>
-              </m:r>
-            </m:num>
-            <m:den>
-              <m:r>
-                <w:rPr>
-                  <w:rFonts w:ascii="Cambria Math" w:hAnsi="Cambria Math"/>
-                </w:rPr>
-                <m:t>2x</m:t>
-              </m:r>
-            </m:den>
-          </m:f>
-          <m:d>
-            <m:dPr>
-              <m:begChr m:val="["/>
-              <m:endChr m:val="]"/>
-              <m:ctrlPr>
-                <w:rPr>
-                  <w:rFonts w:ascii="Cambria Math" w:hAnsi="Cambria Math"/>
-                  <w:i/>
-                </w:rPr>
-              </m:ctrlPr>
-            </m:dPr>
-            <m:e>
-              <m:r>
-                <w:rPr>
-                  <w:rFonts w:ascii="Cambria Math" w:hAnsi="Cambria Math"/>
-                </w:rPr>
-                <m:t>1-</m:t>
-              </m:r>
-              <m:rad>
-                <m:radPr>
-                  <m:degHide m:val="1"/>
-                  <m:ctrlPr>
-                    <w:rPr>
-                      <w:rFonts w:ascii="Cambria Math" w:hAnsi="Cambria Math"/>
-                      <w:i/>
-                    </w:rPr>
-                  </m:ctrlPr>
-                </m:radPr>
-                <m:deg/>
-                <m:e>
-                  <m:r>
-                    <w:rPr>
-                      <w:rFonts w:ascii="Cambria Math" w:hAnsi="Cambria Math"/>
-                    </w:rPr>
-                    <m:t>1-4x</m:t>
-                  </m:r>
-                </m:e>
-              </m:rad>
-            </m:e>
-          </m:d>
-          <m:r>
-            <w:rPr>
-              <w:rFonts w:ascii="Cambria Math" w:hAnsi="Cambria Math"/>
-            </w:rPr>
-            <m:t>=1</m:t>
-          </m:r>
-          <m:r>
-            <w:rPr>
-              <w:rFonts w:ascii="Cambria Math" w:hAnsi="Cambria Math"/>
-            </w:rPr>
-            <m:t>+</m:t>
-          </m:r>
-          <m:f>
-            <m:fPr>
-              <m:ctrlPr>
-                <w:rPr>
-                  <w:rFonts w:ascii="Cambria Math" w:hAnsi="Cambria Math"/>
-                  <w:i/>
-                </w:rPr>
-              </m:ctrlPr>
-            </m:fPr>
-            <m:num>
-              <m:r>
-                <w:rPr>
-                  <w:rFonts w:ascii="Cambria Math" w:hAnsi="Cambria Math"/>
-                </w:rPr>
-                <m:t>2</m:t>
-              </m:r>
-            </m:num>
-            <m:den>
-              <m:r>
-                <w:rPr>
-                  <w:rFonts w:ascii="Cambria Math" w:hAnsi="Cambria Math"/>
-                </w:rPr>
-                <m:t>2!</m:t>
-              </m:r>
-            </m:den>
-          </m:f>
-          <m:r>
-            <w:rPr>
-              <w:rFonts w:ascii="Cambria Math" w:hAnsi="Cambria Math"/>
-            </w:rPr>
-            <m:t>x</m:t>
-          </m:r>
-          <m:r>
-            <w:rPr>
-              <w:rFonts w:ascii="Cambria Math" w:hAnsi="Cambria Math"/>
-            </w:rPr>
-            <m:t>+</m:t>
-          </m:r>
-          <m:f>
-            <m:fPr>
-              <m:ctrlPr>
-                <w:rPr>
-                  <w:rFonts w:ascii="Cambria Math" w:hAnsi="Cambria Math"/>
-                  <w:i/>
-                </w:rPr>
-              </m:ctrlPr>
-            </m:fPr>
-            <m:num>
-              <m:r>
-                <w:rPr>
-                  <w:rFonts w:ascii="Cambria Math" w:hAnsi="Cambria Math"/>
-                </w:rPr>
-                <m:t>3⋅</m:t>
-              </m:r>
-              <m:sSup>
-                <m:sSupPr>
-                  <m:ctrlPr>
-                    <w:rPr>
-                      <w:rFonts w:ascii="Cambria Math" w:hAnsi="Cambria Math"/>
-                      <w:i/>
-                    </w:rPr>
-                  </m:ctrlPr>
-                </m:sSupPr>
-                <m:e>
-                  <m:r>
-                    <w:rPr>
-                      <w:rFonts w:ascii="Cambria Math" w:hAnsi="Cambria Math"/>
-                    </w:rPr>
-                    <m:t>2</m:t>
-                  </m:r>
-                </m:e>
-                <m:sup>
-                  <m:r>
-                    <w:rPr>
-                      <w:rFonts w:ascii="Cambria Math" w:hAnsi="Cambria Math"/>
-                    </w:rPr>
-                    <m:t>2</m:t>
-                  </m:r>
-                </m:sup>
-              </m:sSup>
-            </m:num>
-            <m:den>
-              <m:r>
-                <w:rPr>
-                  <w:rFonts w:ascii="Cambria Math" w:hAnsi="Cambria Math"/>
-                </w:rPr>
-                <m:t>3!</m:t>
-              </m:r>
-            </m:den>
-          </m:f>
-          <m:sSup>
-            <m:sSupPr>
-              <m:ctrlPr>
-                <w:rPr>
-                  <w:rFonts w:ascii="Cambria Math" w:hAnsi="Cambria Math"/>
-                  <w:i/>
-                </w:rPr>
-              </m:ctrlPr>
-            </m:sSupPr>
-            <m:e>
-              <m:r>
-                <w:rPr>
-                  <w:rFonts w:ascii="Cambria Math" w:hAnsi="Cambria Math"/>
-                </w:rPr>
-                <m:t>x</m:t>
-              </m:r>
-            </m:e>
-            <m:sup>
-              <m:r>
-                <w:rPr>
-                  <w:rFonts w:ascii="Cambria Math" w:hAnsi="Cambria Math"/>
-                </w:rPr>
-                <m:t>2</m:t>
-              </m:r>
-            </m:sup>
-          </m:sSup>
-          <m:r>
-            <w:rPr>
-              <w:rFonts w:ascii="Cambria Math" w:hAnsi="Cambria Math"/>
-            </w:rPr>
-            <m:t>+</m:t>
-          </m:r>
-          <m:f>
-            <m:fPr>
-              <m:ctrlPr>
-                <w:rPr>
-                  <w:rFonts w:ascii="Cambria Math" w:hAnsi="Cambria Math"/>
-                  <w:i/>
-                </w:rPr>
-              </m:ctrlPr>
-            </m:fPr>
-            <m:num>
-              <m:r>
-                <w:rPr>
-                  <w:rFonts w:ascii="Cambria Math" w:hAnsi="Cambria Math"/>
-                </w:rPr>
-                <m:t>3⋅5⋅</m:t>
-              </m:r>
-              <m:sSup>
-                <m:sSupPr>
-                  <m:ctrlPr>
-                    <w:rPr>
-                      <w:rFonts w:ascii="Cambria Math" w:hAnsi="Cambria Math"/>
-                      <w:i/>
-                    </w:rPr>
-                  </m:ctrlPr>
-                </m:sSupPr>
-                <m:e>
-                  <m:r>
-                    <w:rPr>
-                      <w:rFonts w:ascii="Cambria Math" w:hAnsi="Cambria Math"/>
-                    </w:rPr>
-                    <m:t>2</m:t>
-                  </m:r>
-                </m:e>
-                <m:sup>
-                  <m:r>
-                    <w:rPr>
-                      <w:rFonts w:ascii="Cambria Math" w:hAnsi="Cambria Math"/>
-                    </w:rPr>
-                    <m:t>3</m:t>
-                  </m:r>
-                </m:sup>
-              </m:sSup>
-            </m:num>
-            <m:den>
-              <m:r>
-                <w:rPr>
-                  <w:rFonts w:ascii="Cambria Math" w:hAnsi="Cambria Math"/>
-                </w:rPr>
-                <m:t>4!</m:t>
-              </m:r>
-            </m:den>
-          </m:f>
-          <m:sSup>
-            <m:sSupPr>
-              <m:ctrlPr>
-                <w:rPr>
-                  <w:rFonts w:ascii="Cambria Math" w:hAnsi="Cambria Math"/>
-                  <w:i/>
-                </w:rPr>
-              </m:ctrlPr>
-            </m:sSupPr>
-            <m:e>
-              <m:r>
-                <w:rPr>
-                  <w:rFonts w:ascii="Cambria Math" w:hAnsi="Cambria Math"/>
-                </w:rPr>
-                <m:t>x</m:t>
-              </m:r>
-            </m:e>
-            <m:sup>
-              <m:r>
-                <w:rPr>
-                  <w:rFonts w:ascii="Cambria Math" w:hAnsi="Cambria Math"/>
-                </w:rPr>
-                <m:t>3</m:t>
-              </m:r>
-            </m:sup>
-          </m:sSup>
-          <m:r>
-            <w:rPr>
-              <w:rFonts w:ascii="Cambria Math" w:hAnsi="Cambria Math"/>
-            </w:rPr>
-            <m:t>+</m:t>
-          </m:r>
-          <m:f>
-            <m:fPr>
-              <m:ctrlPr>
-                <w:rPr>
-                  <w:rFonts w:ascii="Cambria Math" w:hAnsi="Cambria Math"/>
-                  <w:i/>
-                </w:rPr>
-              </m:ctrlPr>
-            </m:fPr>
-            <m:num>
-              <m:r>
-                <w:rPr>
-                  <w:rFonts w:ascii="Cambria Math" w:hAnsi="Cambria Math"/>
-                </w:rPr>
-                <m:t>3⋅5⋅7⋅</m:t>
-              </m:r>
-              <m:sSup>
-                <m:sSupPr>
-                  <m:ctrlPr>
-                    <w:rPr>
-                      <w:rFonts w:ascii="Cambria Math" w:hAnsi="Cambria Math"/>
-                      <w:i/>
-                    </w:rPr>
-                  </m:ctrlPr>
-                </m:sSupPr>
-                <m:e>
-                  <m:r>
-                    <w:rPr>
-                      <w:rFonts w:ascii="Cambria Math" w:hAnsi="Cambria Math"/>
-                    </w:rPr>
-                    <m:t>2</m:t>
-                  </m:r>
-                </m:e>
-                <m:sup>
-                  <m:r>
-                    <w:rPr>
-                      <w:rFonts w:ascii="Cambria Math" w:hAnsi="Cambria Math"/>
-                    </w:rPr>
-                    <m:t>4</m:t>
-                  </m:r>
-                </m:sup>
-              </m:sSup>
-            </m:num>
-            <m:den>
-              <m:r>
-                <w:rPr>
-                  <w:rFonts w:ascii="Cambria Math" w:hAnsi="Cambria Math"/>
-                </w:rPr>
-                <m:t>5!</m:t>
-              </m:r>
-            </m:den>
-          </m:f>
-          <m:sSup>
-            <m:sSupPr>
-              <m:ctrlPr>
-                <w:rPr>
-                  <w:rFonts w:ascii="Cambria Math" w:hAnsi="Cambria Math"/>
-                  <w:i/>
-                </w:rPr>
-              </m:ctrlPr>
-            </m:sSupPr>
-            <m:e>
-              <m:r>
-                <w:rPr>
-                  <w:rFonts w:ascii="Cambria Math" w:hAnsi="Cambria Math"/>
-                </w:rPr>
-                <m:t>x</m:t>
-              </m:r>
-            </m:e>
-            <m:sup>
-              <m:r>
-                <w:rPr>
-                  <w:rFonts w:ascii="Cambria Math" w:hAnsi="Cambria Math"/>
-                </w:rPr>
-                <m:t>4</m:t>
               </m:r>
             </m:sup>
           </m:sSup>
@@ -5843,24 +5135,376 @@
       </m:oMathPara>
     </w:p>
     <w:p>
-      <w:pPr>
-        <w:rPr>
-          <w:rFonts w:hint="eastAsia"/>
-        </w:rPr>
-      </w:pPr>
-      <w:r>
-        <w:rPr>
-          <w:rFonts w:hint="eastAsia"/>
-        </w:rPr>
-        <w:t>于是</w:t>
-      </w:r>
+      <m:oMathPara>
+        <m:oMath>
+          <m:f>
+            <m:fPr>
+              <m:ctrlPr>
+                <w:rPr>
+                  <w:rFonts w:ascii="Cambria Math" w:hAnsi="Cambria Math"/>
+                  <w:i/>
+                </w:rPr>
+              </m:ctrlPr>
+            </m:fPr>
+            <m:num>
+              <m:r>
+                <w:rPr>
+                  <w:rFonts w:ascii="Cambria Math" w:hAnsi="Cambria Math"/>
+                </w:rPr>
+                <m:t>1</m:t>
+              </m:r>
+            </m:num>
+            <m:den>
+              <m:r>
+                <w:rPr>
+                  <w:rFonts w:ascii="Cambria Math" w:hAnsi="Cambria Math"/>
+                </w:rPr>
+                <m:t>2x</m:t>
+              </m:r>
+            </m:den>
+          </m:f>
+          <m:d>
+            <m:dPr>
+              <m:begChr m:val="["/>
+              <m:endChr m:val="]"/>
+              <m:ctrlPr>
+                <w:rPr>
+                  <w:rFonts w:ascii="Cambria Math" w:hAnsi="Cambria Math"/>
+                  <w:i/>
+                </w:rPr>
+              </m:ctrlPr>
+            </m:dPr>
+            <m:e>
+              <m:r>
+                <w:rPr>
+                  <w:rFonts w:ascii="Cambria Math" w:hAnsi="Cambria Math"/>
+                </w:rPr>
+                <m:t>1-</m:t>
+              </m:r>
+              <m:rad>
+                <m:radPr>
+                  <m:degHide m:val="1"/>
+                  <m:ctrlPr>
+                    <w:rPr>
+                      <w:rFonts w:ascii="Cambria Math" w:hAnsi="Cambria Math"/>
+                      <w:i/>
+                    </w:rPr>
+                  </m:ctrlPr>
+                </m:radPr>
+                <m:deg/>
+                <m:e>
+                  <m:r>
+                    <w:rPr>
+                      <w:rFonts w:ascii="Cambria Math" w:hAnsi="Cambria Math"/>
+                    </w:rPr>
+                    <m:t>1-4x</m:t>
+                  </m:r>
+                </m:e>
+              </m:rad>
+            </m:e>
+          </m:d>
+          <m:r>
+            <w:rPr>
+              <w:rFonts w:ascii="Cambria Math" w:hAnsi="Cambria Math"/>
+            </w:rPr>
+            <m:t>=1+</m:t>
+          </m:r>
+          <m:f>
+            <m:fPr>
+              <m:ctrlPr>
+                <w:rPr>
+                  <w:rFonts w:ascii="Cambria Math" w:hAnsi="Cambria Math"/>
+                  <w:i/>
+                </w:rPr>
+              </m:ctrlPr>
+            </m:fPr>
+            <m:num>
+              <m:r>
+                <w:rPr>
+                  <w:rFonts w:ascii="Cambria Math" w:hAnsi="Cambria Math"/>
+                </w:rPr>
+                <m:t>2</m:t>
+              </m:r>
+            </m:num>
+            <m:den>
+              <m:r>
+                <w:rPr>
+                  <w:rFonts w:ascii="Cambria Math" w:hAnsi="Cambria Math"/>
+                </w:rPr>
+                <m:t>2!</m:t>
+              </m:r>
+            </m:den>
+          </m:f>
+          <m:r>
+            <w:rPr>
+              <w:rFonts w:ascii="Cambria Math" w:hAnsi="Cambria Math"/>
+            </w:rPr>
+            <m:t>x+</m:t>
+          </m:r>
+          <m:f>
+            <m:fPr>
+              <m:ctrlPr>
+                <w:rPr>
+                  <w:rFonts w:ascii="Cambria Math" w:hAnsi="Cambria Math"/>
+                  <w:i/>
+                </w:rPr>
+              </m:ctrlPr>
+            </m:fPr>
+            <m:num>
+              <m:r>
+                <w:rPr>
+                  <w:rFonts w:ascii="Cambria Math" w:hAnsi="Cambria Math"/>
+                </w:rPr>
+                <m:t>3⋅</m:t>
+              </m:r>
+              <m:sSup>
+                <m:sSupPr>
+                  <m:ctrlPr>
+                    <w:rPr>
+                      <w:rFonts w:ascii="Cambria Math" w:hAnsi="Cambria Math"/>
+                      <w:i/>
+                    </w:rPr>
+                  </m:ctrlPr>
+                </m:sSupPr>
+                <m:e>
+                  <m:r>
+                    <w:rPr>
+                      <w:rFonts w:ascii="Cambria Math" w:hAnsi="Cambria Math"/>
+                    </w:rPr>
+                    <m:t>2</m:t>
+                  </m:r>
+                </m:e>
+                <m:sup>
+                  <m:r>
+                    <w:rPr>
+                      <w:rFonts w:ascii="Cambria Math" w:hAnsi="Cambria Math"/>
+                    </w:rPr>
+                    <m:t>2</m:t>
+                  </m:r>
+                </m:sup>
+              </m:sSup>
+            </m:num>
+            <m:den>
+              <m:r>
+                <w:rPr>
+                  <w:rFonts w:ascii="Cambria Math" w:hAnsi="Cambria Math"/>
+                </w:rPr>
+                <m:t>3!</m:t>
+              </m:r>
+            </m:den>
+          </m:f>
+          <m:sSup>
+            <m:sSupPr>
+              <m:ctrlPr>
+                <w:rPr>
+                  <w:rFonts w:ascii="Cambria Math" w:hAnsi="Cambria Math"/>
+                  <w:i/>
+                </w:rPr>
+              </m:ctrlPr>
+            </m:sSupPr>
+            <m:e>
+              <m:r>
+                <w:rPr>
+                  <w:rFonts w:ascii="Cambria Math" w:hAnsi="Cambria Math"/>
+                </w:rPr>
+                <m:t>x</m:t>
+              </m:r>
+            </m:e>
+            <m:sup>
+              <m:r>
+                <w:rPr>
+                  <w:rFonts w:ascii="Cambria Math" w:hAnsi="Cambria Math"/>
+                </w:rPr>
+                <m:t>2</m:t>
+              </m:r>
+            </m:sup>
+          </m:sSup>
+          <m:r>
+            <w:rPr>
+              <w:rFonts w:ascii="Cambria Math" w:hAnsi="Cambria Math"/>
+            </w:rPr>
+            <m:t>+</m:t>
+          </m:r>
+          <m:f>
+            <m:fPr>
+              <m:ctrlPr>
+                <w:rPr>
+                  <w:rFonts w:ascii="Cambria Math" w:hAnsi="Cambria Math"/>
+                  <w:i/>
+                </w:rPr>
+              </m:ctrlPr>
+            </m:fPr>
+            <m:num>
+              <m:r>
+                <w:rPr>
+                  <w:rFonts w:ascii="Cambria Math" w:hAnsi="Cambria Math"/>
+                </w:rPr>
+                <m:t>3⋅5⋅</m:t>
+              </m:r>
+              <m:sSup>
+                <m:sSupPr>
+                  <m:ctrlPr>
+                    <w:rPr>
+                      <w:rFonts w:ascii="Cambria Math" w:hAnsi="Cambria Math"/>
+                      <w:i/>
+                    </w:rPr>
+                  </m:ctrlPr>
+                </m:sSupPr>
+                <m:e>
+                  <m:r>
+                    <w:rPr>
+                      <w:rFonts w:ascii="Cambria Math" w:hAnsi="Cambria Math"/>
+                    </w:rPr>
+                    <m:t>2</m:t>
+                  </m:r>
+                </m:e>
+                <m:sup>
+                  <m:r>
+                    <w:rPr>
+                      <w:rFonts w:ascii="Cambria Math" w:hAnsi="Cambria Math"/>
+                    </w:rPr>
+                    <m:t>3</m:t>
+                  </m:r>
+                </m:sup>
+              </m:sSup>
+            </m:num>
+            <m:den>
+              <m:r>
+                <w:rPr>
+                  <w:rFonts w:ascii="Cambria Math" w:hAnsi="Cambria Math"/>
+                </w:rPr>
+                <m:t>4!</m:t>
+              </m:r>
+            </m:den>
+          </m:f>
+          <m:sSup>
+            <m:sSupPr>
+              <m:ctrlPr>
+                <w:rPr>
+                  <w:rFonts w:ascii="Cambria Math" w:hAnsi="Cambria Math"/>
+                  <w:i/>
+                </w:rPr>
+              </m:ctrlPr>
+            </m:sSupPr>
+            <m:e>
+              <m:r>
+                <w:rPr>
+                  <w:rFonts w:ascii="Cambria Math" w:hAnsi="Cambria Math"/>
+                </w:rPr>
+                <m:t>x</m:t>
+              </m:r>
+            </m:e>
+            <m:sup>
+              <m:r>
+                <w:rPr>
+                  <w:rFonts w:ascii="Cambria Math" w:hAnsi="Cambria Math"/>
+                </w:rPr>
+                <m:t>3</m:t>
+              </m:r>
+            </m:sup>
+          </m:sSup>
+          <m:r>
+            <w:rPr>
+              <w:rFonts w:ascii="Cambria Math" w:hAnsi="Cambria Math"/>
+            </w:rPr>
+            <m:t>+</m:t>
+          </m:r>
+          <m:f>
+            <m:fPr>
+              <m:ctrlPr>
+                <w:rPr>
+                  <w:rFonts w:ascii="Cambria Math" w:hAnsi="Cambria Math"/>
+                  <w:i/>
+                </w:rPr>
+              </m:ctrlPr>
+            </m:fPr>
+            <m:num>
+              <m:r>
+                <w:rPr>
+                  <w:rFonts w:ascii="Cambria Math" w:hAnsi="Cambria Math"/>
+                </w:rPr>
+                <m:t>3⋅5⋅7⋅</m:t>
+              </m:r>
+              <m:sSup>
+                <m:sSupPr>
+                  <m:ctrlPr>
+                    <w:rPr>
+                      <w:rFonts w:ascii="Cambria Math" w:hAnsi="Cambria Math"/>
+                      <w:i/>
+                    </w:rPr>
+                  </m:ctrlPr>
+                </m:sSupPr>
+                <m:e>
+                  <m:r>
+                    <w:rPr>
+                      <w:rFonts w:ascii="Cambria Math" w:hAnsi="Cambria Math"/>
+                    </w:rPr>
+                    <m:t>2</m:t>
+                  </m:r>
+                </m:e>
+                <m:sup>
+                  <m:r>
+                    <w:rPr>
+                      <w:rFonts w:ascii="Cambria Math" w:hAnsi="Cambria Math"/>
+                    </w:rPr>
+                    <m:t>4</m:t>
+                  </m:r>
+                </m:sup>
+              </m:sSup>
+            </m:num>
+            <m:den>
+              <m:r>
+                <w:rPr>
+                  <w:rFonts w:ascii="Cambria Math" w:hAnsi="Cambria Math"/>
+                </w:rPr>
+                <m:t>5!</m:t>
+              </m:r>
+            </m:den>
+          </m:f>
+          <m:sSup>
+            <m:sSupPr>
+              <m:ctrlPr>
+                <w:rPr>
+                  <w:rFonts w:ascii="Cambria Math" w:hAnsi="Cambria Math"/>
+                  <w:i/>
+                </w:rPr>
+              </m:ctrlPr>
+            </m:sSupPr>
+            <m:e>
+              <m:r>
+                <w:rPr>
+                  <w:rFonts w:ascii="Cambria Math" w:hAnsi="Cambria Math"/>
+                </w:rPr>
+                <m:t>x</m:t>
+              </m:r>
+            </m:e>
+            <m:sup>
+              <m:r>
+                <w:rPr>
+                  <w:rFonts w:ascii="Cambria Math" w:hAnsi="Cambria Math"/>
+                </w:rPr>
+                <m:t>4</m:t>
+              </m:r>
+            </m:sup>
+          </m:sSup>
+          <m:r>
+            <w:rPr>
+              <w:rFonts w:ascii="Cambria Math" w:hAnsi="Cambria Math"/>
+            </w:rPr>
+            <m:t>+…</m:t>
+          </m:r>
+        </m:oMath>
+      </m:oMathPara>
     </w:p>
     <w:p>
-      <w:pPr>
-        <w:rPr>
-          <w:rFonts w:hint="eastAsia"/>
-        </w:rPr>
-      </w:pPr>
+      <w:r>
+        <w:rPr>
+          <w:rFonts w:hint="eastAsia"/>
+        </w:rPr>
+        <w:t>于是</w:t>
+      </w:r>
+    </w:p>
+    <w:p>
       <m:oMathPara>
         <m:oMath>
           <m:sSub>
@@ -6199,13 +5843,7 @@
                 <w:rPr>
                   <w:rFonts w:ascii="Cambria Math" w:hAnsi="Cambria Math"/>
                 </w:rPr>
-                <m:t>n</m:t>
-              </m:r>
-              <m:r>
-                <w:rPr>
-                  <w:rFonts w:ascii="Cambria Math" w:hAnsi="Cambria Math"/>
-                </w:rPr>
-                <m:t>!</m:t>
+                <m:t>n!</m:t>
               </m:r>
             </m:den>
           </m:f>
@@ -6342,13 +5980,7 @@
                     <w:rPr>
                       <w:rFonts w:ascii="Cambria Math" w:hAnsi="Cambria Math"/>
                     </w:rPr>
-                    <m:t>2</m:t>
-                  </m:r>
-                  <m:r>
-                    <w:rPr>
-                      <w:rFonts w:ascii="Cambria Math" w:hAnsi="Cambria Math"/>
-                    </w:rPr>
-                    <m:t>n</m:t>
+                    <m:t>2n</m:t>
                   </m:r>
                 </m:num>
                 <m:den>
@@ -6366,11 +5998,6 @@
       </m:oMathPara>
     </w:p>
     <w:p>
-      <w:pPr>
-        <w:rPr>
-          <w:rFonts w:hint="eastAsia"/>
-        </w:rPr>
-      </w:pPr>
       <w:r>
         <w:rPr>
           <w:rFonts w:hint="eastAsia"/>
@@ -6381,7 +6008,6 @@
     <w:p>
       <w:pPr>
         <w:rPr>
-          <w:rFonts w:hint="eastAsia"/>
           <w:i/>
         </w:rPr>
       </w:pPr>
@@ -6475,11 +6101,6 @@
       </m:oMathPara>
     </w:p>
     <w:p>
-      <w:pPr>
-        <w:rPr>
-          <w:rFonts w:hint="eastAsia"/>
-        </w:rPr>
-      </w:pPr>
       <m:oMathPara>
         <m:oMath>
           <m:sSub>
@@ -6566,13 +6187,7 @@
                     <w:rPr>
                       <w:rFonts w:ascii="Cambria Math" w:hAnsi="Cambria Math"/>
                     </w:rPr>
-                    <m:t>4</m:t>
-                  </m:r>
-                  <m:r>
-                    <w:rPr>
-                      <w:rFonts w:ascii="Cambria Math" w:hAnsi="Cambria Math"/>
-                    </w:rPr>
-                    <m:t>πn</m:t>
+                    <m:t>4πn</m:t>
                   </m:r>
                 </m:e>
               </m:rad>
@@ -6610,13 +6225,7 @@
                             <w:rPr>
                               <w:rFonts w:ascii="Cambria Math" w:hAnsi="Cambria Math"/>
                             </w:rPr>
-                            <m:t>2</m:t>
-                          </m:r>
-                          <m:r>
-                            <w:rPr>
-                              <w:rFonts w:ascii="Cambria Math" w:hAnsi="Cambria Math"/>
-                            </w:rPr>
-                            <m:t>n</m:t>
+                            <m:t>2n</m:t>
                           </m:r>
                         </m:num>
                         <m:den>
@@ -6636,13 +6245,7 @@
                     <w:rPr>
                       <w:rFonts w:ascii="Cambria Math" w:hAnsi="Cambria Math"/>
                     </w:rPr>
-                    <m:t>2</m:t>
-                  </m:r>
-                  <m:r>
-                    <w:rPr>
-                      <w:rFonts w:ascii="Cambria Math" w:hAnsi="Cambria Math"/>
-                    </w:rPr>
-                    <m:t>n</m:t>
+                    <m:t>2n</m:t>
                   </m:r>
                 </m:sup>
               </m:sSup>
@@ -7125,65 +6728,1923 @@
         </m:oMath>
       </m:oMathPara>
     </w:p>
+    <w:p/>
+    <w:p/>
+    <w:p>
+      <w:r>
+        <w:rPr>
+          <w:rFonts w:hint="eastAsia"/>
+        </w:rPr>
+        <w:t>第</w:t>
+      </w:r>
+      <w:r>
+        <w:rPr>
+          <w:rFonts w:hint="eastAsia"/>
+        </w:rPr>
+        <w:t>13</w:t>
+      </w:r>
+      <w:r>
+        <w:rPr>
+          <w:rFonts w:hint="eastAsia"/>
+        </w:rPr>
+        <w:t>章</w:t>
+      </w:r>
+      <w:r>
+        <w:rPr>
+          <w:rFonts w:hint="eastAsia"/>
+        </w:rPr>
+        <w:t xml:space="preserve"> </w:t>
+      </w:r>
+      <w:r>
+        <w:rPr>
+          <w:rFonts w:hint="eastAsia"/>
+        </w:rPr>
+        <w:t>红黑树</w:t>
+      </w:r>
+    </w:p>
+    <w:p/>
     <w:p>
       <w:pPr>
         <w:rPr>
           <w:rFonts w:hint="eastAsia"/>
         </w:rPr>
       </w:pPr>
+      <w:r>
+        <w:rPr>
+          <w:rFonts w:hint="eastAsia"/>
+        </w:rPr>
+        <w:t xml:space="preserve">13.1 </w:t>
+      </w:r>
+      <w:r>
+        <w:rPr>
+          <w:rFonts w:hint="eastAsia"/>
+        </w:rPr>
+        <w:t>红黑树的性质</w:t>
+      </w:r>
     </w:p>
     <w:p>
+      <w:r>
+        <w:t>We shall regard these NIL's as being pointers to external nodes (leaves) of the binary search tree and the normal, key-bearing nodes as being internal nodes of the tree</w:t>
+      </w:r>
+      <w:r>
+        <w:rPr>
+          <w:rFonts w:hint="eastAsia"/>
+        </w:rPr>
+        <w:t>(</w:t>
+      </w:r>
+      <w:r>
+        <w:rPr>
+          <w:rFonts w:hint="eastAsia"/>
+        </w:rPr>
+        <w:t>内结点</w:t>
+      </w:r>
+      <w:r>
+        <w:rPr>
+          <w:rFonts w:hint="eastAsia"/>
+        </w:rPr>
+        <w:t>)</w:t>
+      </w:r>
+      <w:r>
+        <w:t>.</w:t>
+      </w:r>
+    </w:p>
+    <w:p>
+      <w:pPr>
+        <w:rPr>
+          <w:rFonts w:hint="eastAsia"/>
+        </w:rPr>
+      </w:pPr>
+      <w:r>
+        <w:rPr>
+          <w:rFonts w:hint="eastAsia"/>
+        </w:rPr>
+        <w:t>一棵二叉查找树如果满足下面的红黑性质，则为一棵红黑树：</w:t>
+      </w:r>
+    </w:p>
+    <w:p>
+      <w:pPr>
+        <w:pStyle w:val="a6"/>
+        <w:numPr>
+          <w:ilvl w:val="0"/>
+          <w:numId w:val="1"/>
+        </w:numPr>
+        <w:ind w:firstLineChars="0"/>
+        <w:rPr>
+          <w:rFonts w:hint="eastAsia"/>
+        </w:rPr>
+      </w:pPr>
+      <w:r>
+        <w:rPr>
+          <w:rFonts w:hint="eastAsia"/>
+        </w:rPr>
+        <w:t>每个结点或是红的，或是黑的</w:t>
+      </w:r>
+      <w:r>
+        <w:rPr>
+          <w:rFonts w:hint="eastAsia"/>
+        </w:rPr>
+        <w:t>.</w:t>
+      </w:r>
+    </w:p>
+    <w:p>
+      <w:pPr>
+        <w:pStyle w:val="a6"/>
+        <w:numPr>
+          <w:ilvl w:val="0"/>
+          <w:numId w:val="1"/>
+        </w:numPr>
+        <w:ind w:firstLineChars="0"/>
+        <w:rPr>
+          <w:rFonts w:hint="eastAsia"/>
+        </w:rPr>
+      </w:pPr>
+      <w:r>
+        <w:rPr>
+          <w:rFonts w:hint="eastAsia"/>
+        </w:rPr>
+        <w:t>根结点是黑的</w:t>
+      </w:r>
+      <w:r>
+        <w:rPr>
+          <w:rFonts w:hint="eastAsia"/>
+        </w:rPr>
+        <w:t>.</w:t>
+      </w:r>
+    </w:p>
+    <w:p>
+      <w:pPr>
+        <w:pStyle w:val="a6"/>
+        <w:numPr>
+          <w:ilvl w:val="0"/>
+          <w:numId w:val="1"/>
+        </w:numPr>
+        <w:ind w:firstLineChars="0"/>
+        <w:rPr>
+          <w:rFonts w:hint="eastAsia"/>
+        </w:rPr>
+      </w:pPr>
+      <w:r>
+        <w:rPr>
+          <w:rFonts w:hint="eastAsia"/>
+        </w:rPr>
+        <w:t>每个叶结点</w:t>
+      </w:r>
+      <w:r>
+        <w:rPr>
+          <w:rFonts w:hint="eastAsia"/>
+        </w:rPr>
+        <w:t>(NIL)</w:t>
+      </w:r>
+      <w:r>
+        <w:rPr>
+          <w:rFonts w:hint="eastAsia"/>
+        </w:rPr>
+        <w:t>是黑的</w:t>
+      </w:r>
+      <w:r>
+        <w:rPr>
+          <w:rFonts w:hint="eastAsia"/>
+        </w:rPr>
+        <w:t>.</w:t>
+      </w:r>
+    </w:p>
+    <w:p>
+      <w:pPr>
+        <w:pStyle w:val="a6"/>
+        <w:numPr>
+          <w:ilvl w:val="0"/>
+          <w:numId w:val="1"/>
+        </w:numPr>
+        <w:ind w:firstLineChars="0"/>
+        <w:rPr>
+          <w:rFonts w:hint="eastAsia"/>
+        </w:rPr>
+      </w:pPr>
+      <w:r>
+        <w:rPr>
+          <w:rFonts w:hint="eastAsia"/>
+        </w:rPr>
+        <w:t>如果一个结点是红的，则它的两个儿子都是黑的</w:t>
+      </w:r>
+      <w:r>
+        <w:rPr>
+          <w:rFonts w:hint="eastAsia"/>
+        </w:rPr>
+        <w:t>.</w:t>
+      </w:r>
+    </w:p>
+    <w:p>
+      <w:pPr>
+        <w:pStyle w:val="a6"/>
+        <w:numPr>
+          <w:ilvl w:val="0"/>
+          <w:numId w:val="1"/>
+        </w:numPr>
+        <w:ind w:firstLineChars="0"/>
+        <w:rPr>
+          <w:rFonts w:hint="eastAsia"/>
+        </w:rPr>
+      </w:pPr>
+      <w:r>
+        <w:rPr>
+          <w:rFonts w:hint="eastAsia"/>
+        </w:rPr>
+        <w:t>对每个结点，从该结点到其子孙结点的所有路径上包含相同数目的黑结点</w:t>
+      </w:r>
+      <w:r>
+        <w:rPr>
+          <w:rFonts w:hint="eastAsia"/>
+        </w:rPr>
+        <w:t>.</w:t>
+      </w:r>
+    </w:p>
+    <w:p>
+      <w:pPr>
+        <w:rPr>
+          <w:rFonts w:hint="eastAsia"/>
+        </w:rPr>
+      </w:pPr>
+      <w:r>
+        <w:rPr>
+          <w:rFonts w:hint="eastAsia"/>
+        </w:rPr>
+        <w:t>采用一个哨兵代表</w:t>
+      </w:r>
+      <w:r>
+        <w:rPr>
+          <w:rFonts w:hint="eastAsia"/>
+        </w:rPr>
+        <w:t>NIL</w:t>
+      </w:r>
+      <w:r>
+        <w:rPr>
+          <w:rFonts w:hint="eastAsia"/>
+        </w:rPr>
+        <w:t>.</w:t>
+      </w:r>
+      <w:r>
+        <w:rPr>
+          <w:rFonts w:hint="eastAsia"/>
+        </w:rPr>
+        <w:t xml:space="preserve"> </w:t>
+      </w:r>
+      <w:r>
+        <w:rPr>
+          <w:rFonts w:hint="eastAsia"/>
+        </w:rPr>
+        <w:t>哨兵</w:t>
+      </w:r>
+      <m:oMath>
+        <m:r>
+          <w:rPr>
+            <w:rFonts w:ascii="Cambria Math" w:hAnsi="Cambria Math"/>
+          </w:rPr>
+          <m:t>nil[T]</m:t>
+        </m:r>
+      </m:oMath>
+      <w:r>
+        <w:rPr>
+          <w:rFonts w:hint="eastAsia"/>
+        </w:rPr>
+        <w:t>的</w:t>
+      </w:r>
+      <m:oMath>
+        <m:r>
+          <w:rPr>
+            <w:rFonts w:ascii="Cambria Math" w:hAnsi="Cambria Math"/>
+          </w:rPr>
+          <m:t>color</m:t>
+        </m:r>
+      </m:oMath>
+      <w:r>
+        <w:rPr>
+          <w:rFonts w:hint="eastAsia"/>
+        </w:rPr>
+        <w:t>域</w:t>
+      </w:r>
+      <w:r>
+        <w:rPr>
+          <w:rFonts w:hint="eastAsia"/>
+        </w:rPr>
+        <w:t>为</w:t>
+      </w:r>
+      <w:r>
+        <w:rPr>
+          <w:rFonts w:hint="eastAsia"/>
+        </w:rPr>
+        <w:t>BLACK</w:t>
+      </w:r>
+      <w:r>
+        <w:rPr>
+          <w:rFonts w:hint="eastAsia"/>
+        </w:rPr>
+        <w:t>，其它域可以设置成任意允许的值</w:t>
+      </w:r>
+      <w:r>
+        <w:rPr>
+          <w:rFonts w:hint="eastAsia"/>
+        </w:rPr>
+        <w:t>.</w:t>
+      </w:r>
+      <w:r>
+        <w:rPr>
+          <w:rFonts w:hint="eastAsia"/>
+        </w:rPr>
+        <w:t>所有指向</w:t>
+      </w:r>
+      <w:r>
+        <w:rPr>
+          <w:rFonts w:hint="eastAsia"/>
+        </w:rPr>
+        <w:t>NIL</w:t>
+      </w:r>
+      <w:r>
+        <w:rPr>
+          <w:rFonts w:hint="eastAsia"/>
+        </w:rPr>
+        <w:t>的指针都被替换成指向哨兵</w:t>
+      </w:r>
+      <m:oMath>
+        <m:r>
+          <w:rPr>
+            <w:rFonts w:ascii="Cambria Math" w:hAnsi="Cambria Math"/>
+          </w:rPr>
+          <m:t>nil[T]</m:t>
+        </m:r>
+      </m:oMath>
+      <w:r>
+        <w:rPr>
+          <w:rFonts w:hint="eastAsia"/>
+        </w:rPr>
+        <w:t>的指针</w:t>
+      </w:r>
+      <w:r>
+        <w:rPr>
+          <w:rFonts w:hint="eastAsia"/>
+        </w:rPr>
+        <w:t>.</w:t>
+      </w:r>
+    </w:p>
+    <w:p>
+      <w:pPr>
+        <w:rPr>
+          <w:rFonts w:hint="eastAsia"/>
+        </w:rPr>
+      </w:pPr>
+      <w:r>
+        <w:rPr>
+          <w:rFonts w:hint="eastAsia"/>
+        </w:rPr>
+        <w:t>采用哨兵</w:t>
+      </w:r>
+      <m:oMath>
+        <m:r>
+          <w:rPr>
+            <w:rFonts w:ascii="Cambria Math" w:hAnsi="Cambria Math"/>
+          </w:rPr>
+          <m:t>nil[T]</m:t>
+        </m:r>
+      </m:oMath>
+      <w:r>
+        <w:rPr>
+          <w:rFonts w:hint="eastAsia"/>
+        </w:rPr>
+        <w:t>代替所有的</w:t>
+      </w:r>
+      <w:r>
+        <w:rPr>
+          <w:rFonts w:hint="eastAsia"/>
+        </w:rPr>
+        <w:t>NIL</w:t>
+      </w:r>
+      <w:r>
+        <w:rPr>
+          <w:rFonts w:hint="eastAsia"/>
+        </w:rPr>
+        <w:t>：所有的叶子以及根部的父结点</w:t>
+      </w:r>
+      <w:r>
+        <w:rPr>
+          <w:rFonts w:hint="eastAsia"/>
+        </w:rPr>
+        <w:t>.</w:t>
+      </w:r>
+      <w:r>
+        <w:rPr>
+          <w:rFonts w:hint="eastAsia"/>
+        </w:rPr>
+        <w:t xml:space="preserve"> </w:t>
+      </w:r>
+    </w:p>
+    <w:p>
+      <w:pPr>
+        <w:rPr>
+          <w:rFonts w:hint="eastAsia"/>
+        </w:rPr>
+      </w:pPr>
+      <w:r>
+        <w:rPr>
+          <w:rFonts w:hint="eastAsia"/>
+        </w:rPr>
+        <w:t>从某个结点</w:t>
+      </w:r>
+      <m:oMath>
+        <m:r>
+          <w:rPr>
+            <w:rFonts w:ascii="Cambria Math" w:hAnsi="Cambria Math"/>
+          </w:rPr>
+          <m:t>x</m:t>
+        </m:r>
+      </m:oMath>
+      <w:r>
+        <w:rPr>
+          <w:rFonts w:hint="eastAsia"/>
+        </w:rPr>
+        <w:t>出发</w:t>
+      </w:r>
+      <w:r>
+        <w:rPr>
+          <w:rFonts w:hint="eastAsia"/>
+        </w:rPr>
+        <w:t>(</w:t>
+      </w:r>
+      <w:r>
+        <w:rPr>
+          <w:rFonts w:hint="eastAsia"/>
+        </w:rPr>
+        <w:t>不包括该结点</w:t>
+      </w:r>
+      <w:r>
+        <w:rPr>
+          <w:rFonts w:hint="eastAsia"/>
+        </w:rPr>
+        <w:t>)</w:t>
+      </w:r>
+      <w:r>
+        <w:rPr>
+          <w:rFonts w:hint="eastAsia"/>
+        </w:rPr>
+        <w:t>到达一个叶结点的任意一条路径上，黑色结点的个数为该结点</w:t>
+      </w:r>
+      <m:oMath>
+        <m:r>
+          <w:rPr>
+            <w:rFonts w:ascii="Cambria Math" w:hAnsi="Cambria Math"/>
+          </w:rPr>
+          <m:t>x</m:t>
+        </m:r>
+      </m:oMath>
+      <w:r>
+        <w:rPr>
+          <w:rFonts w:hint="eastAsia"/>
+        </w:rPr>
+        <w:t>的黑高度，记为</w:t>
+      </w:r>
+      <m:oMath>
+        <m:r>
+          <w:rPr>
+            <w:rFonts w:ascii="Cambria Math" w:hAnsi="Cambria Math"/>
+          </w:rPr>
+          <m:t>bh(x)</m:t>
+        </m:r>
+      </m:oMath>
+      <w:r>
+        <w:rPr>
+          <w:rFonts w:hint="eastAsia"/>
+        </w:rPr>
+        <w:t>.</w:t>
+      </w:r>
+      <w:r>
+        <w:rPr>
+          <w:rFonts w:hint="eastAsia"/>
+        </w:rPr>
+        <w:t>红黑树的黑高度定义为根结点的黑高度</w:t>
+      </w:r>
+      <w:r>
+        <w:rPr>
+          <w:rFonts w:hint="eastAsia"/>
+        </w:rPr>
+        <w:t>.</w:t>
+      </w:r>
+    </w:p>
+    <w:p>
+      <w:pPr>
+        <w:rPr>
+          <w:rFonts w:hint="eastAsia"/>
+        </w:rPr>
+      </w:pPr>
+      <w:r>
+        <w:rPr>
+          <w:rFonts w:hint="eastAsia"/>
+        </w:rPr>
+        <w:t>引理</w:t>
+      </w:r>
+      <w:r>
+        <w:rPr>
+          <w:rFonts w:hint="eastAsia"/>
+        </w:rPr>
+        <w:t xml:space="preserve">13.1 </w:t>
+      </w:r>
+      <w:r>
+        <w:rPr>
+          <w:rFonts w:hint="eastAsia"/>
+        </w:rPr>
+        <w:t>一棵有</w:t>
+      </w:r>
+      <m:oMath>
+        <m:r>
+          <w:rPr>
+            <w:rFonts w:ascii="Cambria Math" w:hAnsi="Cambria Math"/>
+          </w:rPr>
+          <m:t>n</m:t>
+        </m:r>
+      </m:oMath>
+      <w:r>
+        <w:rPr>
+          <w:rFonts w:hint="eastAsia"/>
+        </w:rPr>
+        <w:t>个内结点的红黑树高度至多为</w:t>
+      </w:r>
+      <m:oMath>
+        <m:r>
+          <w:rPr>
+            <w:rFonts w:ascii="Cambria Math" w:hAnsi="Cambria Math"/>
+          </w:rPr>
+          <m:t>2lg⁡(n+1)</m:t>
+        </m:r>
+      </m:oMath>
+      <w:r>
+        <w:rPr>
+          <w:rFonts w:hint="eastAsia"/>
+        </w:rPr>
+        <w:t>.</w:t>
+      </w:r>
+    </w:p>
+    <w:p>
+      <w:pPr>
+        <w:rPr>
+          <w:rFonts w:hint="eastAsia"/>
+        </w:rPr>
+      </w:pPr>
+      <w:r>
+        <w:rPr>
+          <w:rFonts w:hint="eastAsia"/>
+        </w:rPr>
+        <w:t>证明</w:t>
+      </w:r>
+    </w:p>
+    <w:p>
+      <w:pPr>
+        <w:rPr>
+          <w:rFonts w:hint="eastAsia"/>
+        </w:rPr>
+      </w:pPr>
+      <w:r>
+        <w:rPr>
+          <w:rFonts w:hint="eastAsia"/>
+        </w:rPr>
+        <w:lastRenderedPageBreak/>
+        <w:t>先证明</w:t>
+      </w:r>
+      <w:r>
+        <w:rPr>
+          <w:rFonts w:hint="eastAsia"/>
+        </w:rPr>
+        <w:t>以某一结点</w:t>
+      </w:r>
+      <m:oMath>
+        <m:r>
+          <w:rPr>
+            <w:rFonts w:ascii="Cambria Math" w:hAnsi="Cambria Math"/>
+          </w:rPr>
+          <m:t>x</m:t>
+        </m:r>
+      </m:oMath>
+      <w:r>
+        <w:rPr>
+          <w:rFonts w:hint="eastAsia"/>
+        </w:rPr>
+        <w:t>为根的子树至少包含</w:t>
+      </w:r>
+      <m:oMath>
+        <m:sSup>
+          <m:sSupPr>
+            <m:ctrlPr>
+              <w:rPr>
+                <w:rFonts w:ascii="Cambria Math" w:hAnsi="Cambria Math"/>
+              </w:rPr>
+            </m:ctrlPr>
+          </m:sSupPr>
+          <m:e>
+            <m:r>
+              <m:rPr>
+                <m:sty m:val="p"/>
+              </m:rPr>
+              <w:rPr>
+                <w:rFonts w:ascii="Cambria Math" w:hAnsi="Cambria Math"/>
+              </w:rPr>
+              <m:t>2</m:t>
+            </m:r>
+          </m:e>
+          <m:sup>
+            <m:r>
+              <w:rPr>
+                <w:rFonts w:ascii="Cambria Math" w:hAnsi="Cambria Math"/>
+              </w:rPr>
+              <m:t>bh(x)</m:t>
+            </m:r>
+          </m:sup>
+        </m:sSup>
+        <m:r>
+          <w:rPr>
+            <w:rFonts w:ascii="Cambria Math" w:hAnsi="Cambria Math"/>
+          </w:rPr>
+          <m:t>-1</m:t>
+        </m:r>
+      </m:oMath>
+      <w:r>
+        <w:rPr>
+          <w:rFonts w:hint="eastAsia"/>
+        </w:rPr>
+        <w:t>个内结点</w:t>
+      </w:r>
+      <w:r>
+        <w:rPr>
+          <w:rFonts w:hint="eastAsia"/>
+        </w:rPr>
+        <w:t>.</w:t>
+      </w:r>
+      <w:r>
+        <w:rPr>
+          <w:rFonts w:hint="eastAsia"/>
+        </w:rPr>
+        <w:t>对</w:t>
+      </w:r>
+      <m:oMath>
+        <m:r>
+          <w:rPr>
+            <w:rFonts w:ascii="Cambria Math" w:hAnsi="Cambria Math"/>
+          </w:rPr>
+          <m:t>x</m:t>
+        </m:r>
+      </m:oMath>
+      <w:r>
+        <w:rPr>
+          <w:rFonts w:hint="eastAsia"/>
+        </w:rPr>
+        <w:t>的高度使用归纳法</w:t>
+      </w:r>
+      <w:r>
+        <w:rPr>
+          <w:rFonts w:hint="eastAsia"/>
+        </w:rPr>
+        <w:t>.</w:t>
+      </w:r>
+      <w:r>
+        <w:rPr>
+          <w:rFonts w:hint="eastAsia"/>
+        </w:rPr>
+        <w:t>若</w:t>
+      </w:r>
+      <m:oMath>
+        <m:r>
+          <w:rPr>
+            <w:rFonts w:ascii="Cambria Math" w:hAnsi="Cambria Math"/>
+          </w:rPr>
+          <m:t>x</m:t>
+        </m:r>
+      </m:oMath>
+      <w:r>
+        <w:rPr>
+          <w:rFonts w:hint="eastAsia"/>
+        </w:rPr>
+        <w:t>的高度为</w:t>
+      </w:r>
+      <m:oMath>
+        <m:r>
+          <m:rPr>
+            <m:sty m:val="p"/>
+          </m:rPr>
+          <w:rPr>
+            <w:rFonts w:ascii="Cambria Math" w:hAnsi="Cambria Math"/>
+          </w:rPr>
+          <m:t>0</m:t>
+        </m:r>
+      </m:oMath>
+      <w:r>
+        <w:rPr>
+          <w:rFonts w:hint="eastAsia"/>
+        </w:rPr>
+        <w:t>，那么</w:t>
+      </w:r>
+      <m:oMath>
+        <m:r>
+          <w:rPr>
+            <w:rFonts w:ascii="Cambria Math" w:hAnsi="Cambria Math"/>
+          </w:rPr>
+          <m:t>x</m:t>
+        </m:r>
+      </m:oMath>
+      <w:r>
+        <w:rPr>
+          <w:rFonts w:hint="eastAsia"/>
+        </w:rPr>
+        <w:t>必为</w:t>
+      </w:r>
+      <m:oMath>
+        <m:r>
+          <w:rPr>
+            <w:rFonts w:ascii="Cambria Math" w:hAnsi="Cambria Math"/>
+          </w:rPr>
+          <m:t>nil[T]</m:t>
+        </m:r>
+      </m:oMath>
+      <w:r>
+        <w:rPr>
+          <w:rFonts w:hint="eastAsia"/>
+        </w:rPr>
+        <w:t>，</w:t>
+      </w:r>
+      <w:r>
+        <w:rPr>
+          <w:rFonts w:hint="eastAsia"/>
+        </w:rPr>
+        <w:t>以</w:t>
+      </w:r>
+      <m:oMath>
+        <m:r>
+          <w:rPr>
+            <w:rFonts w:ascii="Cambria Math" w:hAnsi="Cambria Math"/>
+          </w:rPr>
+          <m:t>x</m:t>
+        </m:r>
+      </m:oMath>
+      <w:r>
+        <w:rPr>
+          <w:rFonts w:hint="eastAsia"/>
+        </w:rPr>
+        <w:t>为根的子树包含</w:t>
+      </w:r>
+      <m:oMath>
+        <m:sSup>
+          <m:sSupPr>
+            <m:ctrlPr>
+              <w:rPr>
+                <w:rFonts w:ascii="Cambria Math" w:hAnsi="Cambria Math"/>
+              </w:rPr>
+            </m:ctrlPr>
+          </m:sSupPr>
+          <m:e>
+            <m:r>
+              <m:rPr>
+                <m:sty m:val="p"/>
+              </m:rPr>
+              <w:rPr>
+                <w:rFonts w:ascii="Cambria Math" w:hAnsi="Cambria Math"/>
+              </w:rPr>
+              <m:t>2</m:t>
+            </m:r>
+          </m:e>
+          <m:sup>
+            <m:r>
+              <w:rPr>
+                <w:rFonts w:ascii="Cambria Math" w:hAnsi="Cambria Math"/>
+              </w:rPr>
+              <m:t>bh(x)</m:t>
+            </m:r>
+          </m:sup>
+        </m:sSup>
+        <m:r>
+          <w:rPr>
+            <w:rFonts w:ascii="Cambria Math" w:hAnsi="Cambria Math"/>
+          </w:rPr>
+          <m:t>-1</m:t>
+        </m:r>
+        <m:r>
+          <w:rPr>
+            <w:rFonts w:ascii="Cambria Math" w:hAnsi="Cambria Math"/>
+          </w:rPr>
+          <m:t>=</m:t>
+        </m:r>
+        <m:sSup>
+          <m:sSupPr>
+            <m:ctrlPr>
+              <w:rPr>
+                <w:rFonts w:ascii="Cambria Math" w:hAnsi="Cambria Math"/>
+              </w:rPr>
+            </m:ctrlPr>
+          </m:sSupPr>
+          <m:e>
+            <m:r>
+              <m:rPr>
+                <m:sty m:val="p"/>
+              </m:rPr>
+              <w:rPr>
+                <w:rFonts w:ascii="Cambria Math" w:hAnsi="Cambria Math"/>
+              </w:rPr>
+              <m:t>2</m:t>
+            </m:r>
+          </m:e>
+          <m:sup>
+            <m:r>
+              <w:rPr>
+                <w:rFonts w:ascii="Cambria Math" w:hAnsi="Cambria Math"/>
+              </w:rPr>
+              <m:t>0</m:t>
+            </m:r>
+          </m:sup>
+        </m:sSup>
+        <m:r>
+          <w:rPr>
+            <w:rFonts w:ascii="Cambria Math" w:hAnsi="Cambria Math"/>
+          </w:rPr>
+          <m:t>-1</m:t>
+        </m:r>
+        <m:r>
+          <w:rPr>
+            <w:rFonts w:ascii="Cambria Math" w:hAnsi="Cambria Math"/>
+          </w:rPr>
+          <m:t>=0</m:t>
+        </m:r>
+      </m:oMath>
+      <w:r>
+        <w:rPr>
+          <w:rFonts w:hint="eastAsia"/>
+        </w:rPr>
+        <w:t>个</w:t>
+      </w:r>
+      <w:r>
+        <w:rPr>
+          <w:rFonts w:hint="eastAsia"/>
+        </w:rPr>
+        <w:t>内</w:t>
+      </w:r>
+      <w:r>
+        <w:rPr>
+          <w:rFonts w:hint="eastAsia"/>
+        </w:rPr>
+        <w:t>结点</w:t>
+      </w:r>
+      <w:r>
+        <w:rPr>
+          <w:rFonts w:hint="eastAsia"/>
+        </w:rPr>
+        <w:t>.</w:t>
+      </w:r>
+      <w:r>
+        <w:rPr>
+          <w:rFonts w:hint="eastAsia"/>
+        </w:rPr>
+        <w:t>若</w:t>
+      </w:r>
+      <m:oMath>
+        <m:r>
+          <w:rPr>
+            <w:rFonts w:ascii="Cambria Math" w:hAnsi="Cambria Math"/>
+          </w:rPr>
+          <m:t>x</m:t>
+        </m:r>
+      </m:oMath>
+      <w:r>
+        <w:rPr>
+          <w:rFonts w:hint="eastAsia"/>
+        </w:rPr>
+        <w:t>为一高度为正的</w:t>
+      </w:r>
+      <w:r>
+        <w:rPr>
+          <w:rFonts w:hint="eastAsia"/>
+        </w:rPr>
+        <w:t>内结点，</w:t>
+      </w:r>
+      <w:r>
+        <w:rPr>
+          <w:rFonts w:hint="eastAsia"/>
+        </w:rPr>
+        <w:t>并且有两个子女</w:t>
+      </w:r>
+      <w:r>
+        <w:rPr>
+          <w:rFonts w:hint="eastAsia"/>
+        </w:rPr>
+        <w:t>(</w:t>
+      </w:r>
+      <w:r>
+        <w:rPr>
+          <w:rFonts w:hint="eastAsia"/>
+        </w:rPr>
+        <w:t>注意</w:t>
+      </w:r>
+      <m:oMath>
+        <m:r>
+          <w:rPr>
+            <w:rFonts w:ascii="Cambria Math" w:hAnsi="Cambria Math"/>
+          </w:rPr>
+          <m:t>nil[T]</m:t>
+        </m:r>
+      </m:oMath>
+      <w:r>
+        <w:rPr>
+          <w:rFonts w:hint="eastAsia"/>
+        </w:rPr>
+        <w:t>也算</w:t>
+      </w:r>
+      <w:r>
+        <w:rPr>
+          <w:rFonts w:hint="eastAsia"/>
+        </w:rPr>
+        <w:t>)</w:t>
+      </w:r>
+      <w:r>
+        <w:rPr>
+          <w:rFonts w:hint="eastAsia"/>
+        </w:rPr>
+        <w:t>.</w:t>
+      </w:r>
+      <w:r>
+        <w:rPr>
+          <w:rFonts w:hint="eastAsia"/>
+        </w:rPr>
+        <w:t>每个儿子的</w:t>
+      </w:r>
+      <w:r>
+        <w:rPr>
+          <w:rFonts w:hint="eastAsia"/>
+        </w:rPr>
+        <w:t>黑</w:t>
+      </w:r>
+      <w:r>
+        <w:rPr>
+          <w:rFonts w:hint="eastAsia"/>
+        </w:rPr>
+        <w:t>高度为</w:t>
+      </w:r>
+      <m:oMath>
+        <m:r>
+          <w:rPr>
+            <w:rFonts w:ascii="Cambria Math" w:hAnsi="Cambria Math"/>
+          </w:rPr>
+          <m:t>bh(x)</m:t>
+        </m:r>
+      </m:oMath>
+      <w:r>
+        <w:rPr>
+          <w:rFonts w:hint="eastAsia"/>
+        </w:rPr>
+        <w:t>或</w:t>
+      </w:r>
+      <m:oMath>
+        <m:r>
+          <w:rPr>
+            <w:rFonts w:ascii="Cambria Math" w:hAnsi="Cambria Math"/>
+          </w:rPr>
+          <m:t>bh</m:t>
+        </m:r>
+        <m:d>
+          <m:dPr>
+            <m:ctrlPr>
+              <w:rPr>
+                <w:rFonts w:ascii="Cambria Math" w:hAnsi="Cambria Math"/>
+                <w:i/>
+              </w:rPr>
+            </m:ctrlPr>
+          </m:dPr>
+          <m:e>
+            <m:r>
+              <w:rPr>
+                <w:rFonts w:ascii="Cambria Math" w:hAnsi="Cambria Math"/>
+              </w:rPr>
+              <m:t>x</m:t>
+            </m:r>
+          </m:e>
+        </m:d>
+        <m:r>
+          <w:rPr>
+            <w:rFonts w:ascii="Cambria Math" w:hAnsi="Cambria Math"/>
+          </w:rPr>
+          <m:t>-1</m:t>
+        </m:r>
+      </m:oMath>
+      <w:r>
+        <w:rPr>
+          <w:rFonts w:hint="eastAsia"/>
+        </w:rPr>
+        <w:t>，根据归纳假设，每个儿子为根的子树至少包含</w:t>
+      </w:r>
+      <m:oMath>
+        <m:sSup>
+          <m:sSupPr>
+            <m:ctrlPr>
+              <w:rPr>
+                <w:rFonts w:ascii="Cambria Math" w:hAnsi="Cambria Math"/>
+              </w:rPr>
+            </m:ctrlPr>
+          </m:sSupPr>
+          <m:e>
+            <m:r>
+              <m:rPr>
+                <m:sty m:val="p"/>
+              </m:rPr>
+              <w:rPr>
+                <w:rFonts w:ascii="Cambria Math" w:hAnsi="Cambria Math"/>
+              </w:rPr>
+              <m:t>2</m:t>
+            </m:r>
+          </m:e>
+          <m:sup>
+            <m:r>
+              <w:rPr>
+                <w:rFonts w:ascii="Cambria Math" w:hAnsi="Cambria Math"/>
+              </w:rPr>
+              <m:t>bh</m:t>
+            </m:r>
+            <m:d>
+              <m:dPr>
+                <m:ctrlPr>
+                  <w:rPr>
+                    <w:rFonts w:ascii="Cambria Math" w:hAnsi="Cambria Math"/>
+                    <w:i/>
+                  </w:rPr>
+                </m:ctrlPr>
+              </m:dPr>
+              <m:e>
+                <m:r>
+                  <w:rPr>
+                    <w:rFonts w:ascii="Cambria Math" w:hAnsi="Cambria Math"/>
+                  </w:rPr>
+                  <m:t>x</m:t>
+                </m:r>
+              </m:e>
+            </m:d>
+            <m:r>
+              <w:rPr>
+                <w:rFonts w:ascii="Cambria Math" w:hAnsi="Cambria Math"/>
+              </w:rPr>
+              <m:t>-1</m:t>
+            </m:r>
+          </m:sup>
+        </m:sSup>
+        <m:r>
+          <w:rPr>
+            <w:rFonts w:ascii="Cambria Math" w:hAnsi="Cambria Math"/>
+          </w:rPr>
+          <m:t>-1</m:t>
+        </m:r>
+      </m:oMath>
+      <w:r>
+        <w:rPr>
+          <w:rFonts w:hint="eastAsia"/>
+        </w:rPr>
+        <w:t>个</w:t>
+      </w:r>
+      <w:r>
+        <w:rPr>
+          <w:rFonts w:hint="eastAsia"/>
+        </w:rPr>
+        <w:t>内</w:t>
+      </w:r>
+      <w:r>
+        <w:rPr>
+          <w:rFonts w:hint="eastAsia"/>
+        </w:rPr>
+        <w:t>结点，于是</w:t>
+      </w:r>
+      <w:r>
+        <w:rPr>
+          <w:rFonts w:hint="eastAsia"/>
+        </w:rPr>
+        <w:t>以</w:t>
+      </w:r>
+      <m:oMath>
+        <m:r>
+          <w:rPr>
+            <w:rFonts w:ascii="Cambria Math" w:hAnsi="Cambria Math"/>
+          </w:rPr>
+          <m:t>x</m:t>
+        </m:r>
+      </m:oMath>
+      <w:r>
+        <w:rPr>
+          <w:rFonts w:hint="eastAsia"/>
+        </w:rPr>
+        <w:t>为根的子树至少包含</w:t>
+      </w:r>
+      <m:oMath>
+        <m:r>
+          <m:rPr>
+            <m:sty m:val="p"/>
+          </m:rPr>
+          <w:rPr>
+            <w:rFonts w:ascii="Cambria Math" w:hAnsi="Cambria Math"/>
+          </w:rPr>
+          <m:t>2</m:t>
+        </m:r>
+        <m:d>
+          <m:dPr>
+            <m:ctrlPr>
+              <w:rPr>
+                <w:rFonts w:ascii="Cambria Math" w:hAnsi="Cambria Math"/>
+              </w:rPr>
+            </m:ctrlPr>
+          </m:dPr>
+          <m:e>
+            <m:sSup>
+              <m:sSupPr>
+                <m:ctrlPr>
+                  <w:rPr>
+                    <w:rFonts w:ascii="Cambria Math" w:hAnsi="Cambria Math"/>
+                  </w:rPr>
+                </m:ctrlPr>
+              </m:sSupPr>
+              <m:e>
+                <m:r>
+                  <m:rPr>
+                    <m:sty m:val="p"/>
+                  </m:rPr>
+                  <w:rPr>
+                    <w:rFonts w:ascii="Cambria Math" w:hAnsi="Cambria Math"/>
+                  </w:rPr>
+                  <m:t>2</m:t>
+                </m:r>
+              </m:e>
+              <m:sup>
+                <m:r>
+                  <w:rPr>
+                    <w:rFonts w:ascii="Cambria Math" w:hAnsi="Cambria Math"/>
+                  </w:rPr>
+                  <m:t>bh</m:t>
+                </m:r>
+                <m:d>
+                  <m:dPr>
+                    <m:ctrlPr>
+                      <w:rPr>
+                        <w:rFonts w:ascii="Cambria Math" w:hAnsi="Cambria Math"/>
+                        <w:i/>
+                      </w:rPr>
+                    </m:ctrlPr>
+                  </m:dPr>
+                  <m:e>
+                    <m:r>
+                      <w:rPr>
+                        <w:rFonts w:ascii="Cambria Math" w:hAnsi="Cambria Math"/>
+                      </w:rPr>
+                      <m:t>x</m:t>
+                    </m:r>
+                  </m:e>
+                </m:d>
+                <m:r>
+                  <w:rPr>
+                    <w:rFonts w:ascii="Cambria Math" w:hAnsi="Cambria Math"/>
+                  </w:rPr>
+                  <m:t>-1</m:t>
+                </m:r>
+              </m:sup>
+            </m:sSup>
+            <m:r>
+              <w:rPr>
+                <w:rFonts w:ascii="Cambria Math" w:hAnsi="Cambria Math"/>
+              </w:rPr>
+              <m:t>-1</m:t>
+            </m:r>
+          </m:e>
+        </m:d>
+        <m:r>
+          <m:rPr>
+            <m:sty m:val="p"/>
+          </m:rPr>
+          <w:rPr>
+            <w:rFonts w:ascii="Cambria Math" w:hAnsi="Cambria Math"/>
+          </w:rPr>
+          <m:t>+1=</m:t>
+        </m:r>
+        <m:sSup>
+          <m:sSupPr>
+            <m:ctrlPr>
+              <w:rPr>
+                <w:rFonts w:ascii="Cambria Math" w:hAnsi="Cambria Math"/>
+              </w:rPr>
+            </m:ctrlPr>
+          </m:sSupPr>
+          <m:e>
+            <m:r>
+              <m:rPr>
+                <m:sty m:val="p"/>
+              </m:rPr>
+              <w:rPr>
+                <w:rFonts w:ascii="Cambria Math" w:hAnsi="Cambria Math"/>
+              </w:rPr>
+              <m:t>2</m:t>
+            </m:r>
+          </m:e>
+          <m:sup>
+            <m:r>
+              <w:rPr>
+                <w:rFonts w:ascii="Cambria Math" w:hAnsi="Cambria Math"/>
+              </w:rPr>
+              <m:t>bh(x)</m:t>
+            </m:r>
+          </m:sup>
+        </m:sSup>
+        <m:r>
+          <w:rPr>
+            <w:rFonts w:ascii="Cambria Math" w:hAnsi="Cambria Math"/>
+          </w:rPr>
+          <m:t>-1</m:t>
+        </m:r>
+      </m:oMath>
+      <w:r>
+        <w:rPr>
+          <w:rFonts w:hint="eastAsia"/>
+        </w:rPr>
+        <w:t>个内结点</w:t>
+      </w:r>
+      <w:r>
+        <w:rPr>
+          <w:rFonts w:hint="eastAsia"/>
+        </w:rPr>
+        <w:t>.</w:t>
+      </w:r>
+    </w:p>
+    <w:p>
+      <w:pPr>
+        <w:rPr>
+          <w:rFonts w:hint="eastAsia"/>
+        </w:rPr>
+      </w:pPr>
+      <w:r>
+        <w:rPr>
+          <w:rFonts w:hint="eastAsia"/>
+        </w:rPr>
+        <w:t>设树的高度为</w:t>
+      </w:r>
+      <m:oMath>
+        <m:r>
+          <w:rPr>
+            <w:rFonts w:ascii="Cambria Math" w:hAnsi="Cambria Math"/>
+          </w:rPr>
+          <m:t>h</m:t>
+        </m:r>
+      </m:oMath>
+      <w:r>
+        <w:rPr>
+          <w:rFonts w:hint="eastAsia"/>
+        </w:rPr>
+        <w:t>，</w:t>
+      </w:r>
+      <w:r>
+        <w:rPr>
+          <w:rFonts w:hint="eastAsia"/>
+        </w:rPr>
+        <w:t>根据性质</w:t>
+      </w:r>
+      <w:r>
+        <w:rPr>
+          <w:rFonts w:hint="eastAsia"/>
+        </w:rPr>
+        <w:t>4)</w:t>
+      </w:r>
+      <w:r>
+        <w:rPr>
+          <w:rFonts w:hint="eastAsia"/>
+        </w:rPr>
+        <w:t>，</w:t>
+      </w:r>
+      <w:r>
+        <w:rPr>
+          <w:rFonts w:hint="eastAsia"/>
+        </w:rPr>
+        <w:t>从根结点到叶结点的</w:t>
+      </w:r>
+      <w:r>
+        <w:rPr>
+          <w:rFonts w:hint="eastAsia"/>
+        </w:rPr>
+        <w:t>任意一条简单路径上，至少有一半结点是黑色的，</w:t>
+      </w:r>
+      <w:r>
+        <w:rPr>
+          <w:rFonts w:hint="eastAsia"/>
+        </w:rPr>
+        <w:t>根的黑高度至少为</w:t>
+      </w:r>
+      <m:oMath>
+        <m:f>
+          <m:fPr>
+            <m:ctrlPr>
+              <w:rPr>
+                <w:rFonts w:ascii="Cambria Math" w:hAnsi="Cambria Math"/>
+              </w:rPr>
+            </m:ctrlPr>
+          </m:fPr>
+          <m:num>
+            <m:r>
+              <w:rPr>
+                <w:rFonts w:ascii="Cambria Math" w:hAnsi="Cambria Math"/>
+              </w:rPr>
+              <m:t>h</m:t>
+            </m:r>
+          </m:num>
+          <m:den>
+            <m:r>
+              <w:rPr>
+                <w:rFonts w:ascii="Cambria Math" w:hAnsi="Cambria Math"/>
+              </w:rPr>
+              <m:t>2</m:t>
+            </m:r>
+          </m:den>
+        </m:f>
+      </m:oMath>
+      <w:r>
+        <w:rPr>
+          <w:rFonts w:hint="eastAsia"/>
+        </w:rPr>
+        <w:t>，于是</w:t>
+      </w:r>
+    </w:p>
+    <w:p>
+      <w:pPr>
+        <w:rPr>
+          <w:rFonts w:hint="eastAsia"/>
+          <w:i/>
+        </w:rPr>
+      </w:pPr>
+      <m:oMathPara>
+        <m:oMath>
+          <m:r>
+            <w:rPr>
+              <w:rFonts w:ascii="Cambria Math" w:hAnsi="Cambria Math"/>
+            </w:rPr>
+            <m:t>n≥</m:t>
+          </m:r>
+          <m:sSup>
+            <m:sSupPr>
+              <m:ctrlPr>
+                <w:rPr>
+                  <w:rFonts w:ascii="Cambria Math" w:hAnsi="Cambria Math"/>
+                  <w:i/>
+                </w:rPr>
+              </m:ctrlPr>
+            </m:sSupPr>
+            <m:e>
+              <m:r>
+                <w:rPr>
+                  <w:rFonts w:ascii="Cambria Math" w:hAnsi="Cambria Math"/>
+                </w:rPr>
+                <m:t>2</m:t>
+              </m:r>
+            </m:e>
+            <m:sup>
+              <m:f>
+                <m:fPr>
+                  <m:ctrlPr>
+                    <w:rPr>
+                      <w:rFonts w:ascii="Cambria Math" w:hAnsi="Cambria Math"/>
+                      <w:i/>
+                    </w:rPr>
+                  </m:ctrlPr>
+                </m:fPr>
+                <m:num>
+                  <m:r>
+                    <w:rPr>
+                      <w:rFonts w:ascii="Cambria Math" w:hAnsi="Cambria Math"/>
+                    </w:rPr>
+                    <m:t>h</m:t>
+                  </m:r>
+                </m:num>
+                <m:den>
+                  <m:r>
+                    <w:rPr>
+                      <w:rFonts w:ascii="Cambria Math" w:hAnsi="Cambria Math"/>
+                    </w:rPr>
+                    <m:t>2</m:t>
+                  </m:r>
+                </m:den>
+              </m:f>
+            </m:sup>
+          </m:sSup>
+          <m:r>
+            <w:rPr>
+              <w:rFonts w:ascii="Cambria Math" w:hAnsi="Cambria Math"/>
+            </w:rPr>
+            <m:t>-1</m:t>
+          </m:r>
+        </m:oMath>
+      </m:oMathPara>
+    </w:p>
+    <w:p>
+      <w:pPr>
+        <w:rPr>
+          <w:rFonts w:hint="eastAsia"/>
+          <w:i/>
+        </w:rPr>
+      </w:pPr>
+      <m:oMathPara>
+        <m:oMath>
+          <m:r>
+            <w:rPr>
+              <w:rFonts w:ascii="Cambria Math" w:hAnsi="Cambria Math"/>
+            </w:rPr>
+            <m:t>h≤2lg⁡(n+1)</m:t>
+          </m:r>
+        </m:oMath>
+      </m:oMathPara>
+    </w:p>
+    <w:p>
+      <w:pPr>
+        <w:rPr>
+          <w:rFonts w:hint="eastAsia"/>
+        </w:rPr>
+      </w:pPr>
+      <w:r>
+        <w:rPr>
+          <w:rFonts w:hint="eastAsia"/>
+        </w:rPr>
+        <w:t>练习</w:t>
+      </w:r>
+    </w:p>
+    <w:p>
+      <w:pPr>
+        <w:rPr>
+          <w:rFonts w:hint="eastAsia"/>
+        </w:rPr>
+      </w:pPr>
+      <w:r>
+        <w:rPr>
+          <w:rFonts w:hint="eastAsia"/>
+        </w:rPr>
+        <w:t>13.1-5</w:t>
+      </w:r>
+    </w:p>
+    <w:p>
+      <w:pPr>
+        <w:rPr>
+          <w:rFonts w:hint="eastAsia"/>
+        </w:rPr>
+      </w:pPr>
+      <w:r>
+        <w:rPr>
+          <w:rFonts w:hint="eastAsia"/>
+        </w:rPr>
+        <w:t xml:space="preserve">Every path contains </w:t>
+      </w:r>
+      <m:oMath>
+        <m:r>
+          <w:rPr>
+            <w:rFonts w:ascii="Cambria Math" w:hAnsi="Cambria Math"/>
+          </w:rPr>
+          <m:t>bh</m:t>
+        </m:r>
+        <m:d>
+          <m:dPr>
+            <m:ctrlPr>
+              <w:rPr>
+                <w:rFonts w:ascii="Cambria Math" w:hAnsi="Cambria Math"/>
+                <w:i/>
+              </w:rPr>
+            </m:ctrlPr>
+          </m:dPr>
+          <m:e>
+            <m:r>
+              <w:rPr>
+                <w:rFonts w:ascii="Cambria Math" w:hAnsi="Cambria Math"/>
+              </w:rPr>
+              <m:t>x</m:t>
+            </m:r>
+          </m:e>
+        </m:d>
+      </m:oMath>
+      <w:r>
+        <w:rPr>
+          <w:rFonts w:hint="eastAsia"/>
+        </w:rPr>
+        <w:t xml:space="preserve"> black nodes</w:t>
+      </w:r>
+      <w:r>
+        <w:t>.</w:t>
+      </w:r>
+      <w:r>
+        <w:rPr>
+          <w:rFonts w:hint="eastAsia"/>
+        </w:rPr>
+        <w:t xml:space="preserve"> </w:t>
+      </w:r>
+      <w:r>
+        <w:rPr>
+          <w:rFonts w:hint="eastAsia"/>
+        </w:rPr>
+        <w:t xml:space="preserve">The longest path </w:t>
+      </w:r>
+      <w:r>
+        <w:rPr>
+          <w:rFonts w:hint="eastAsia"/>
+        </w:rPr>
+        <w:t xml:space="preserve">from </w:t>
+      </w:r>
+      <m:oMath>
+        <m:r>
+          <w:rPr>
+            <w:rFonts w:ascii="Cambria Math" w:hAnsi="Cambria Math"/>
+          </w:rPr>
+          <m:t>x</m:t>
+        </m:r>
+      </m:oMath>
+      <w:r>
+        <w:rPr>
+          <w:rFonts w:hint="eastAsia"/>
+        </w:rPr>
+        <w:t xml:space="preserve"> to a descent leaf </w:t>
+      </w:r>
+      <w:r>
+        <w:rPr>
+          <w:rFonts w:hint="eastAsia"/>
+        </w:rPr>
+        <w:t xml:space="preserve">has length at least </w:t>
+      </w:r>
+      <m:oMath>
+        <m:r>
+          <w:rPr>
+            <w:rFonts w:ascii="Cambria Math" w:hAnsi="Cambria Math"/>
+          </w:rPr>
+          <m:t>height</m:t>
+        </m:r>
+        <m:d>
+          <m:dPr>
+            <m:ctrlPr>
+              <w:rPr>
+                <w:rFonts w:ascii="Cambria Math" w:hAnsi="Cambria Math"/>
+                <w:i/>
+              </w:rPr>
+            </m:ctrlPr>
+          </m:dPr>
+          <m:e>
+            <m:r>
+              <w:rPr>
+                <w:rFonts w:ascii="Cambria Math" w:hAnsi="Cambria Math"/>
+              </w:rPr>
+              <m:t>x</m:t>
+            </m:r>
+          </m:e>
+        </m:d>
+      </m:oMath>
+      <w:r>
+        <w:rPr>
+          <w:rFonts w:hint="eastAsia"/>
+        </w:rPr>
+        <w:t>.</w:t>
+      </w:r>
+      <w:r>
+        <w:rPr>
+          <w:rFonts w:hint="eastAsia"/>
+        </w:rPr>
+        <w:t xml:space="preserve"> The longest path contains </w:t>
+      </w:r>
+      <m:oMath>
+        <m:r>
+          <w:rPr>
+            <w:rFonts w:ascii="Cambria Math" w:hAnsi="Cambria Math"/>
+          </w:rPr>
+          <m:t>bh</m:t>
+        </m:r>
+        <m:d>
+          <m:dPr>
+            <m:ctrlPr>
+              <w:rPr>
+                <w:rFonts w:ascii="Cambria Math" w:hAnsi="Cambria Math"/>
+                <w:i/>
+              </w:rPr>
+            </m:ctrlPr>
+          </m:dPr>
+          <m:e>
+            <m:r>
+              <w:rPr>
+                <w:rFonts w:ascii="Cambria Math" w:hAnsi="Cambria Math"/>
+              </w:rPr>
+              <m:t>x</m:t>
+            </m:r>
+          </m:e>
+        </m:d>
+      </m:oMath>
+      <w:r>
+        <w:rPr>
+          <w:rFonts w:hint="eastAsia"/>
+        </w:rPr>
+        <w:t xml:space="preserve"> nodes and at least </w:t>
+      </w:r>
+      <w:r>
+        <w:rPr>
+          <w:rFonts w:hint="eastAsia"/>
+        </w:rPr>
+        <w:t>half t</w:t>
+      </w:r>
+      <w:r>
+        <w:rPr>
+          <w:rFonts w:hint="eastAsia"/>
+        </w:rPr>
+        <w:t>he nodes on the path are black, so</w:t>
+      </w:r>
+    </w:p>
+    <w:p>
+      <w:pPr>
+        <w:rPr>
+          <w:rFonts w:hint="eastAsia"/>
+        </w:rPr>
+      </w:pPr>
+      <m:oMathPara>
+        <m:oMath>
+          <m:r>
+            <w:rPr>
+              <w:rFonts w:ascii="Cambria Math" w:hAnsi="Cambria Math"/>
+            </w:rPr>
+            <m:t>bh</m:t>
+          </m:r>
+          <m:d>
+            <m:dPr>
+              <m:ctrlPr>
+                <w:rPr>
+                  <w:rFonts w:ascii="Cambria Math" w:hAnsi="Cambria Math"/>
+                  <w:i/>
+                </w:rPr>
+              </m:ctrlPr>
+            </m:dPr>
+            <m:e>
+              <m:r>
+                <w:rPr>
+                  <w:rFonts w:ascii="Cambria Math" w:hAnsi="Cambria Math"/>
+                </w:rPr>
+                <m:t>x</m:t>
+              </m:r>
+            </m:e>
+          </m:d>
+          <m:r>
+            <w:rPr>
+              <w:rFonts w:ascii="Cambria Math" w:hAnsi="Cambria Math"/>
+            </w:rPr>
+            <m:t>≥</m:t>
+          </m:r>
+          <m:f>
+            <m:fPr>
+              <m:ctrlPr>
+                <w:rPr>
+                  <w:rFonts w:ascii="Cambria Math" w:hAnsi="Cambria Math"/>
+                  <w:i/>
+                </w:rPr>
+              </m:ctrlPr>
+            </m:fPr>
+            <m:num>
+              <m:r>
+                <w:rPr>
+                  <w:rFonts w:ascii="Cambria Math" w:hAnsi="Cambria Math"/>
+                </w:rPr>
+                <m:t>height</m:t>
+              </m:r>
+              <m:d>
+                <m:dPr>
+                  <m:ctrlPr>
+                    <w:rPr>
+                      <w:rFonts w:ascii="Cambria Math" w:hAnsi="Cambria Math"/>
+                      <w:i/>
+                    </w:rPr>
+                  </m:ctrlPr>
+                </m:dPr>
+                <m:e>
+                  <m:r>
+                    <w:rPr>
+                      <w:rFonts w:ascii="Cambria Math" w:hAnsi="Cambria Math"/>
+                    </w:rPr>
+                    <m:t>x</m:t>
+                  </m:r>
+                </m:e>
+              </m:d>
+            </m:num>
+            <m:den>
+              <m:r>
+                <w:rPr>
+                  <w:rFonts w:ascii="Cambria Math" w:hAnsi="Cambria Math"/>
+                </w:rPr>
+                <m:t>2</m:t>
+              </m:r>
+            </m:den>
+          </m:f>
+        </m:oMath>
+      </m:oMathPara>
       <w:bookmarkStart w:id="0" w:name="_GoBack"/>
       <w:bookmarkEnd w:id="0"/>
     </w:p>
     <w:p>
-      <w:r>
-        <w:rPr>
-          <w:rFonts w:hint="eastAsia"/>
-        </w:rPr>
-        <w:t>第</w:t>
-      </w:r>
-      <w:r>
-        <w:rPr>
-          <w:rFonts w:hint="eastAsia"/>
-        </w:rPr>
-        <w:t>13</w:t>
-      </w:r>
-      <w:r>
-        <w:rPr>
-          <w:rFonts w:hint="eastAsia"/>
-        </w:rPr>
-        <w:t>章</w:t>
-      </w:r>
-      <w:r>
-        <w:rPr>
-          <w:rFonts w:hint="eastAsia"/>
-        </w:rPr>
-        <w:t xml:space="preserve"> </w:t>
-      </w:r>
-      <w:r>
-        <w:rPr>
-          <w:rFonts w:hint="eastAsia"/>
-        </w:rPr>
-        <w:t>红黑树</w:t>
+      <w:pPr>
+        <w:rPr>
+          <w:rFonts w:hint="eastAsia"/>
+        </w:rPr>
+      </w:pPr>
+      <w:r>
+        <w:rPr>
+          <w:rFonts w:hint="eastAsia"/>
+        </w:rPr>
+        <w:t>13.1-6</w:t>
       </w:r>
     </w:p>
-    <w:p/>
     <w:p>
-      <w:r>
-        <w:rPr>
-          <w:rFonts w:hint="eastAsia"/>
-        </w:rPr>
-        <w:t xml:space="preserve">13.1 </w:t>
-      </w:r>
-      <w:r>
-        <w:rPr>
-          <w:rFonts w:hint="eastAsia"/>
-        </w:rPr>
-        <w:t>红黑树的性质</w:t>
+      <w:pPr>
+        <w:rPr>
+          <w:rFonts w:hint="eastAsia"/>
+        </w:rPr>
+      </w:pPr>
+      <w:r>
+        <w:rPr>
+          <w:rFonts w:hint="eastAsia"/>
+        </w:rPr>
+        <w:t>根据引理</w:t>
+      </w:r>
+      <w:r>
+        <w:rPr>
+          <w:rFonts w:hint="eastAsia"/>
+        </w:rPr>
+        <w:t>13.1</w:t>
+      </w:r>
+      <w:r>
+        <w:rPr>
+          <w:rFonts w:hint="eastAsia"/>
+        </w:rPr>
+        <w:t>的证明过程，至少有</w:t>
+      </w:r>
+      <m:oMath>
+        <m:sSup>
+          <m:sSupPr>
+            <m:ctrlPr>
+              <w:rPr>
+                <w:rFonts w:ascii="Cambria Math" w:hAnsi="Cambria Math"/>
+              </w:rPr>
+            </m:ctrlPr>
+          </m:sSupPr>
+          <m:e>
+            <m:r>
+              <m:rPr>
+                <m:sty m:val="p"/>
+              </m:rPr>
+              <w:rPr>
+                <w:rFonts w:ascii="Cambria Math" w:hAnsi="Cambria Math"/>
+              </w:rPr>
+              <m:t>2</m:t>
+            </m:r>
+          </m:e>
+          <m:sup>
+            <m:r>
+              <w:rPr>
+                <w:rFonts w:ascii="Cambria Math" w:hAnsi="Cambria Math"/>
+              </w:rPr>
+              <m:t>k</m:t>
+            </m:r>
+          </m:sup>
+        </m:sSup>
+        <m:r>
+          <w:rPr>
+            <w:rFonts w:ascii="Cambria Math" w:hAnsi="Cambria Math"/>
+          </w:rPr>
+          <m:t>-1</m:t>
+        </m:r>
+      </m:oMath>
+      <w:r>
+        <w:rPr>
+          <w:rFonts w:hint="eastAsia"/>
+        </w:rPr>
+        <w:t>个内结点</w:t>
+      </w:r>
+      <w:r>
+        <w:rPr>
+          <w:rFonts w:hint="eastAsia"/>
+        </w:rPr>
+        <w:t>.</w:t>
       </w:r>
     </w:p>
-    <w:p/>
+    <w:p>
+      <w:pPr>
+        <w:rPr>
+          <w:rFonts w:hint="eastAsia"/>
+        </w:rPr>
+      </w:pPr>
+      <w:r>
+        <w:rPr>
+          <w:rFonts w:hint="eastAsia"/>
+        </w:rPr>
+        <w:t>最多的时候，各层红黑间隔，</w:t>
+      </w:r>
+      <w:r>
+        <w:rPr>
+          <w:rFonts w:hint="eastAsia"/>
+        </w:rPr>
+        <w:t>有</w:t>
+      </w:r>
+      <m:oMath>
+        <m:r>
+          <m:rPr>
+            <m:sty m:val="p"/>
+          </m:rPr>
+          <w:rPr>
+            <w:rFonts w:ascii="Cambria Math" w:hAnsi="Cambria Math"/>
+          </w:rPr>
+          <m:t>1+2+…+</m:t>
+        </m:r>
+        <m:sSup>
+          <m:sSupPr>
+            <m:ctrlPr>
+              <w:rPr>
+                <w:rFonts w:ascii="Cambria Math" w:hAnsi="Cambria Math"/>
+              </w:rPr>
+            </m:ctrlPr>
+          </m:sSupPr>
+          <m:e>
+            <m:r>
+              <m:rPr>
+                <m:sty m:val="p"/>
+              </m:rPr>
+              <w:rPr>
+                <w:rFonts w:ascii="Cambria Math" w:hAnsi="Cambria Math"/>
+              </w:rPr>
+              <m:t>2</m:t>
+            </m:r>
+          </m:e>
+          <m:sup>
+            <m:r>
+              <w:rPr>
+                <w:rFonts w:ascii="Cambria Math" w:hAnsi="Cambria Math"/>
+              </w:rPr>
+              <m:t>2</m:t>
+            </m:r>
+            <m:r>
+              <w:rPr>
+                <w:rFonts w:ascii="Cambria Math" w:hAnsi="Cambria Math"/>
+              </w:rPr>
+              <m:t>k</m:t>
+            </m:r>
+            <m:r>
+              <w:rPr>
+                <w:rFonts w:ascii="Cambria Math" w:hAnsi="Cambria Math"/>
+              </w:rPr>
+              <m:t>-1</m:t>
+            </m:r>
+          </m:sup>
+        </m:sSup>
+        <m:r>
+          <w:rPr>
+            <w:rFonts w:ascii="Cambria Math" w:hAnsi="Cambria Math"/>
+          </w:rPr>
+          <m:t>=</m:t>
+        </m:r>
+        <m:sSup>
+          <m:sSupPr>
+            <m:ctrlPr>
+              <w:rPr>
+                <w:rFonts w:ascii="Cambria Math" w:hAnsi="Cambria Math"/>
+              </w:rPr>
+            </m:ctrlPr>
+          </m:sSupPr>
+          <m:e>
+            <m:r>
+              <m:rPr>
+                <m:sty m:val="p"/>
+              </m:rPr>
+              <w:rPr>
+                <w:rFonts w:ascii="Cambria Math" w:hAnsi="Cambria Math"/>
+              </w:rPr>
+              <m:t>2</m:t>
+            </m:r>
+          </m:e>
+          <m:sup>
+            <m:r>
+              <w:rPr>
+                <w:rFonts w:ascii="Cambria Math" w:hAnsi="Cambria Math"/>
+              </w:rPr>
+              <m:t>2k</m:t>
+            </m:r>
+          </m:sup>
+        </m:sSup>
+        <m:r>
+          <w:rPr>
+            <w:rFonts w:ascii="Cambria Math" w:hAnsi="Cambria Math"/>
+          </w:rPr>
+          <m:t>-1</m:t>
+        </m:r>
+      </m:oMath>
+      <w:r>
+        <w:rPr>
+          <w:rFonts w:hint="eastAsia"/>
+        </w:rPr>
+        <w:t>个内结点</w:t>
+      </w:r>
+      <w:r>
+        <w:rPr>
+          <w:rFonts w:hint="eastAsia"/>
+        </w:rPr>
+        <w:t>.</w:t>
+      </w:r>
+    </w:p>
+    <w:p>
+      <w:pPr>
+        <w:rPr>
+          <w:rFonts w:hint="eastAsia"/>
+        </w:rPr>
+      </w:pPr>
+    </w:p>
     <w:p/>
     <w:sectPr>
       <w:pgSz w:w="11906" w:h="16838"/>
@@ -7193,6 +8654,103 @@
     </w:sectPr>
   </w:body>
 </w:document>
+</file>
+
+<file path=word/numbering.xml><?xml version="1.0" encoding="utf-8"?>
+<w:numbering xmlns:wpc="http://schemas.microsoft.com/office/word/2010/wordprocessingCanvas" xmlns:mc="http://schemas.openxmlformats.org/markup-compatibility/2006" xmlns:o="urn:schemas-microsoft-com:office:office" xmlns:r="http://schemas.openxmlformats.org/officeDocument/2006/relationships" xmlns:m="http://schemas.openxmlformats.org/officeDocument/2006/math" xmlns:v="urn:schemas-microsoft-com:vml" xmlns:wp14="http://schemas.microsoft.com/office/word/2010/wordprocessingDrawing" xmlns:wp="http://schemas.openxmlformats.org/drawingml/2006/wordprocessingDrawing" xmlns:w10="urn:schemas-microsoft-com:office:word" xmlns:w="http://schemas.openxmlformats.org/wordprocessingml/2006/main" xmlns:w14="http://schemas.microsoft.com/office/word/2010/wordml" xmlns:wpg="http://schemas.microsoft.com/office/word/2010/wordprocessingGroup" xmlns:wpi="http://schemas.microsoft.com/office/word/2010/wordprocessingInk" xmlns:wne="http://schemas.microsoft.com/office/word/2006/wordml" xmlns:wps="http://schemas.microsoft.com/office/word/2010/wordprocessingShape" mc:Ignorable="w14 wp14">
+  <w:abstractNum w:abstractNumId="0">
+    <w:nsid w:val="37562680"/>
+    <w:multiLevelType w:val="hybridMultilevel"/>
+    <w:tmpl w:val="7AB01E7E"/>
+    <w:lvl w:ilvl="0" w:tplc="1E04BE92">
+      <w:start w:val="1"/>
+      <w:numFmt w:val="decimal"/>
+      <w:lvlText w:val="%1)"/>
+      <w:lvlJc w:val="left"/>
+      <w:pPr>
+        <w:ind w:left="360" w:hanging="360"/>
+      </w:pPr>
+      <w:rPr>
+        <w:rFonts w:hint="default"/>
+      </w:rPr>
+    </w:lvl>
+    <w:lvl w:ilvl="1" w:tplc="04090019" w:tentative="1">
+      <w:start w:val="1"/>
+      <w:numFmt w:val="lowerLetter"/>
+      <w:lvlText w:val="%2)"/>
+      <w:lvlJc w:val="left"/>
+      <w:pPr>
+        <w:ind w:left="840" w:hanging="420"/>
+      </w:pPr>
+    </w:lvl>
+    <w:lvl w:ilvl="2" w:tplc="0409001B" w:tentative="1">
+      <w:start w:val="1"/>
+      <w:numFmt w:val="lowerRoman"/>
+      <w:lvlText w:val="%3."/>
+      <w:lvlJc w:val="right"/>
+      <w:pPr>
+        <w:ind w:left="1260" w:hanging="420"/>
+      </w:pPr>
+    </w:lvl>
+    <w:lvl w:ilvl="3" w:tplc="0409000F" w:tentative="1">
+      <w:start w:val="1"/>
+      <w:numFmt w:val="decimal"/>
+      <w:lvlText w:val="%4."/>
+      <w:lvlJc w:val="left"/>
+      <w:pPr>
+        <w:ind w:left="1680" w:hanging="420"/>
+      </w:pPr>
+    </w:lvl>
+    <w:lvl w:ilvl="4" w:tplc="04090019" w:tentative="1">
+      <w:start w:val="1"/>
+      <w:numFmt w:val="lowerLetter"/>
+      <w:lvlText w:val="%5)"/>
+      <w:lvlJc w:val="left"/>
+      <w:pPr>
+        <w:ind w:left="2100" w:hanging="420"/>
+      </w:pPr>
+    </w:lvl>
+    <w:lvl w:ilvl="5" w:tplc="0409001B" w:tentative="1">
+      <w:start w:val="1"/>
+      <w:numFmt w:val="lowerRoman"/>
+      <w:lvlText w:val="%6."/>
+      <w:lvlJc w:val="right"/>
+      <w:pPr>
+        <w:ind w:left="2520" w:hanging="420"/>
+      </w:pPr>
+    </w:lvl>
+    <w:lvl w:ilvl="6" w:tplc="0409000F" w:tentative="1">
+      <w:start w:val="1"/>
+      <w:numFmt w:val="decimal"/>
+      <w:lvlText w:val="%7."/>
+      <w:lvlJc w:val="left"/>
+      <w:pPr>
+        <w:ind w:left="2940" w:hanging="420"/>
+      </w:pPr>
+    </w:lvl>
+    <w:lvl w:ilvl="7" w:tplc="04090019" w:tentative="1">
+      <w:start w:val="1"/>
+      <w:numFmt w:val="lowerLetter"/>
+      <w:lvlText w:val="%8)"/>
+      <w:lvlJc w:val="left"/>
+      <w:pPr>
+        <w:ind w:left="3360" w:hanging="420"/>
+      </w:pPr>
+    </w:lvl>
+    <w:lvl w:ilvl="8" w:tplc="0409001B" w:tentative="1">
+      <w:start w:val="1"/>
+      <w:numFmt w:val="lowerRoman"/>
+      <w:lvlText w:val="%9."/>
+      <w:lvlJc w:val="right"/>
+      <w:pPr>
+        <w:ind w:left="3780" w:hanging="420"/>
+      </w:pPr>
+    </w:lvl>
+  </w:abstractNum>
+  <w:num w:numId="1">
+    <w:abstractNumId w:val="0"/>
+  </w:num>
+</w:numbering>
 </file>
 
 <file path=word/styles.xml><?xml version="1.0" encoding="utf-8"?>
@@ -7437,6 +8995,16 @@
     <w:uiPriority w:val="99"/>
     <w:semiHidden/>
     <w:rsid w:val="001A7F9A"/>
+  </w:style>
+  <w:style w:type="paragraph" w:styleId="a6">
+    <w:name w:val="List Paragraph"/>
+    <w:basedOn w:val="a"/>
+    <w:uiPriority w:val="34"/>
+    <w:qFormat/>
+    <w:rsid w:val="00685475"/>
+    <w:pPr>
+      <w:ind w:firstLineChars="200" w:firstLine="420"/>
+    </w:pPr>
   </w:style>
 </w:styles>
 </file>
@@ -7683,6 +9251,16 @@
     <w:uiPriority w:val="99"/>
     <w:semiHidden/>
     <w:rsid w:val="001A7F9A"/>
+  </w:style>
+  <w:style w:type="paragraph" w:styleId="a6">
+    <w:name w:val="List Paragraph"/>
+    <w:basedOn w:val="a"/>
+    <w:uiPriority w:val="34"/>
+    <w:qFormat/>
+    <w:rsid w:val="00685475"/>
+    <w:pPr>
+      <w:ind w:firstLineChars="200" w:firstLine="420"/>
+    </w:pPr>
   </w:style>
 </w:styles>
 </file>

--- a/Introduction_to_Algorithms/Introduction_to_Algorithms.docx
+++ b/Introduction_to_Algorithms/Introduction_to_Algorithms.docx
@@ -215,7 +215,21 @@
         <w:rPr>
           <w:rFonts w:hint="eastAsia"/>
         </w:rPr>
-        <w:t>的值常常是与</w:t>
+        <w:t>的</w:t>
+      </w:r>
+      <w:proofErr w:type="gramStart"/>
+      <w:r>
+        <w:rPr>
+          <w:rFonts w:hint="eastAsia"/>
+        </w:rPr>
+        <w:t>值常常</w:t>
+      </w:r>
+      <w:proofErr w:type="gramEnd"/>
+      <w:r>
+        <w:rPr>
+          <w:rFonts w:hint="eastAsia"/>
+        </w:rPr>
+        <w:t>是与</w:t>
       </w:r>
       <m:oMath>
         <m:r>
@@ -232,7 +246,21 @@
         <w:rPr>
           <w:rFonts w:hint="eastAsia"/>
         </w:rPr>
-        <w:t>的整数次幂不太接近的质数</w:t>
+        <w:t>的整数次</w:t>
+      </w:r>
+      <w:proofErr w:type="gramStart"/>
+      <w:r>
+        <w:rPr>
+          <w:rFonts w:hint="eastAsia"/>
+        </w:rPr>
+        <w:t>幂</w:t>
+      </w:r>
+      <w:proofErr w:type="gramEnd"/>
+      <w:r>
+        <w:rPr>
+          <w:rFonts w:hint="eastAsia"/>
+        </w:rPr>
+        <w:t>不太接近的质数</w:t>
       </w:r>
       <w:r>
         <w:rPr>
@@ -692,11 +720,19 @@
         </w:rPr>
         <w:t xml:space="preserve"> </w:t>
       </w:r>
-      <w:r>
-        <w:rPr>
-          <w:rFonts w:hint="eastAsia"/>
-        </w:rPr>
-        <w:t>二叉查找树</w:t>
+      <w:proofErr w:type="gramStart"/>
+      <w:r>
+        <w:rPr>
+          <w:rFonts w:hint="eastAsia"/>
+        </w:rPr>
+        <w:t>二叉查找</w:t>
+      </w:r>
+      <w:proofErr w:type="gramEnd"/>
+      <w:r>
+        <w:rPr>
+          <w:rFonts w:hint="eastAsia"/>
+        </w:rPr>
+        <w:t>树</w:t>
       </w:r>
     </w:p>
     <w:p/>
@@ -707,11 +743,19 @@
         </w:rPr>
         <w:t xml:space="preserve">12.1 </w:t>
       </w:r>
-      <w:r>
-        <w:rPr>
-          <w:rFonts w:hint="eastAsia"/>
-        </w:rPr>
-        <w:t>二叉查找树</w:t>
+      <w:proofErr w:type="gramStart"/>
+      <w:r>
+        <w:rPr>
+          <w:rFonts w:hint="eastAsia"/>
+        </w:rPr>
+        <w:t>二叉查找</w:t>
+      </w:r>
+      <w:proofErr w:type="gramEnd"/>
+      <w:r>
+        <w:rPr>
+          <w:rFonts w:hint="eastAsia"/>
+        </w:rPr>
+        <w:t>树</w:t>
       </w:r>
     </w:p>
     <w:p>
@@ -729,11 +773,19 @@
           <m:t>x</m:t>
         </m:r>
       </m:oMath>
-      <w:r>
-        <w:rPr>
-          <w:rFonts w:hint="eastAsia"/>
-        </w:rPr>
-        <w:t>是二叉查找树中的一个结点</w:t>
+      <w:proofErr w:type="gramStart"/>
+      <w:r>
+        <w:rPr>
+          <w:rFonts w:hint="eastAsia"/>
+        </w:rPr>
+        <w:t>是二叉查找</w:t>
+      </w:r>
+      <w:proofErr w:type="gramEnd"/>
+      <w:r>
+        <w:rPr>
+          <w:rFonts w:hint="eastAsia"/>
+        </w:rPr>
+        <w:t>树中的一个结点</w:t>
       </w:r>
       <w:r>
         <w:rPr>
@@ -849,6 +901,7 @@
           <m:t>x</m:t>
         </m:r>
       </m:oMath>
+      <w:proofErr w:type="gramStart"/>
       <w:r>
         <w:rPr>
           <w:rFonts w:hint="eastAsia"/>
@@ -859,7 +912,14 @@
         <w:rPr>
           <w:rFonts w:hint="eastAsia"/>
         </w:rPr>
-        <w:t>子树的一个结点，则</w:t>
+        <w:t>子树</w:t>
+      </w:r>
+      <w:proofErr w:type="gramEnd"/>
+      <w:r>
+        <w:rPr>
+          <w:rFonts w:hint="eastAsia"/>
+        </w:rPr>
+        <w:t>的一个结点，则</w:t>
       </w:r>
       <m:oMath>
         <m:r>
@@ -961,11 +1021,19 @@
           <m:t>n</m:t>
         </m:r>
       </m:oMath>
-      <w:r>
-        <w:rPr>
-          <w:rFonts w:hint="eastAsia"/>
-        </w:rPr>
-        <w:t>个结点的子树的根，</w:t>
+      <w:proofErr w:type="gramStart"/>
+      <w:r>
+        <w:rPr>
+          <w:rFonts w:hint="eastAsia"/>
+        </w:rPr>
+        <w:t>个</w:t>
+      </w:r>
+      <w:proofErr w:type="gramEnd"/>
+      <w:r>
+        <w:rPr>
+          <w:rFonts w:hint="eastAsia"/>
+        </w:rPr>
+        <w:t>结点的子树的根，</w:t>
       </w:r>
       <w:r>
         <w:rPr>
@@ -1063,11 +1131,19 @@
           <m:t>n</m:t>
         </m:r>
       </m:oMath>
-      <w:r>
-        <w:rPr>
-          <w:rFonts w:hint="eastAsia"/>
-        </w:rPr>
-        <w:t>个结点的子树的根，则调用</w:t>
+      <w:proofErr w:type="gramStart"/>
+      <w:r>
+        <w:rPr>
+          <w:rFonts w:hint="eastAsia"/>
+        </w:rPr>
+        <w:t>个</w:t>
+      </w:r>
+      <w:proofErr w:type="gramEnd"/>
+      <w:r>
+        <w:rPr>
+          <w:rFonts w:hint="eastAsia"/>
+        </w:rPr>
+        <w:t>结点的子树的根，则调用</w:t>
       </w:r>
       <w:r>
         <w:rPr>
@@ -1616,8 +1692,44 @@
         <w:rPr>
           <w:rFonts w:hint="eastAsia"/>
         </w:rPr>
-        <w:t>t tell which subtree of a node contains the element to print before that node. In a heap, the largest element smaller than the node could be in either subree.</w:t>
-      </w:r>
+        <w:t xml:space="preserve">t tell which </w:t>
+      </w:r>
+      <w:proofErr w:type="spellStart"/>
+      <w:r>
+        <w:rPr>
+          <w:rFonts w:hint="eastAsia"/>
+        </w:rPr>
+        <w:t>subtree</w:t>
+      </w:r>
+      <w:proofErr w:type="spellEnd"/>
+      <w:r>
+        <w:rPr>
+          <w:rFonts w:hint="eastAsia"/>
+        </w:rPr>
+        <w:t xml:space="preserve"> of a node contains the element to print before that node. </w:t>
+      </w:r>
+      <w:proofErr w:type="gramStart"/>
+      <w:r>
+        <w:rPr>
+          <w:rFonts w:hint="eastAsia"/>
+        </w:rPr>
+        <w:t xml:space="preserve">In a heap, the largest element smaller than the node could be in either </w:t>
+      </w:r>
+      <w:proofErr w:type="spellStart"/>
+      <w:r>
+        <w:rPr>
+          <w:rFonts w:hint="eastAsia"/>
+        </w:rPr>
+        <w:t>subree</w:t>
+      </w:r>
+      <w:proofErr w:type="spellEnd"/>
+      <w:r>
+        <w:rPr>
+          <w:rFonts w:hint="eastAsia"/>
+        </w:rPr>
+        <w:t>.</w:t>
+      </w:r>
+      <w:proofErr w:type="gramEnd"/>
     </w:p>
     <w:p>
       <w:r>
@@ -1692,11 +1804,19 @@
         </w:rPr>
         <w:t xml:space="preserve">12.2 </w:t>
       </w:r>
-      <w:r>
-        <w:rPr>
-          <w:rFonts w:hint="eastAsia"/>
-        </w:rPr>
-        <w:t>查询二叉查找树</w:t>
+      <w:proofErr w:type="gramStart"/>
+      <w:r>
+        <w:rPr>
+          <w:rFonts w:hint="eastAsia"/>
+        </w:rPr>
+        <w:t>查询二叉查找</w:t>
+      </w:r>
+      <w:proofErr w:type="gramEnd"/>
+      <w:r>
+        <w:rPr>
+          <w:rFonts w:hint="eastAsia"/>
+        </w:rPr>
+        <w:t>树</w:t>
       </w:r>
     </w:p>
     <w:p>
@@ -1732,11 +1852,19 @@
           <m:t>h</m:t>
         </m:r>
       </m:oMath>
-      <w:r>
-        <w:rPr>
-          <w:rFonts w:hint="eastAsia"/>
-        </w:rPr>
-        <w:t>的二叉查找树，动态集合操作</w:t>
+      <w:proofErr w:type="gramStart"/>
+      <w:r>
+        <w:rPr>
+          <w:rFonts w:hint="eastAsia"/>
+        </w:rPr>
+        <w:t>的二叉查找</w:t>
+      </w:r>
+      <w:proofErr w:type="gramEnd"/>
+      <w:r>
+        <w:rPr>
+          <w:rFonts w:hint="eastAsia"/>
+        </w:rPr>
+        <w:t>树，动态集合操作</w:t>
       </w:r>
       <w:r>
         <w:rPr>
@@ -1849,11 +1977,19 @@
           <m:t>h</m:t>
         </m:r>
       </m:oMath>
-      <w:r>
-        <w:rPr>
-          <w:rFonts w:hint="eastAsia"/>
-        </w:rPr>
-        <w:t>的二叉查找树，</w:t>
+      <w:proofErr w:type="gramStart"/>
+      <w:r>
+        <w:rPr>
+          <w:rFonts w:hint="eastAsia"/>
+        </w:rPr>
+        <w:t>的二叉查找</w:t>
+      </w:r>
+      <w:proofErr w:type="gramEnd"/>
+      <w:r>
+        <w:rPr>
+          <w:rFonts w:hint="eastAsia"/>
+        </w:rPr>
+        <w:t>树，</w:t>
       </w:r>
       <w:r>
         <w:rPr>
@@ -1924,8 +2060,16 @@
         <w:rPr>
           <w:rFonts w:hint="eastAsia"/>
         </w:rPr>
-        <w:t xml:space="preserve">orst case: </w:t>
-      </w:r>
+        <w:t>orst case</w:t>
+      </w:r>
+      <w:proofErr w:type="gramStart"/>
+      <w:r>
+        <w:rPr>
+          <w:rFonts w:hint="eastAsia"/>
+        </w:rPr>
+        <w:t xml:space="preserve">: </w:t>
+      </w:r>
+      <w:proofErr w:type="gramEnd"/>
       <m:oMath>
         <m:r>
           <w:rPr>
@@ -1984,8 +2128,16 @@
         <w:rPr>
           <w:rFonts w:hint="eastAsia"/>
         </w:rPr>
-        <w:t xml:space="preserve">Best case: </w:t>
-      </w:r>
+        <w:t>Best case</w:t>
+      </w:r>
+      <w:proofErr w:type="gramStart"/>
+      <w:r>
+        <w:rPr>
+          <w:rFonts w:hint="eastAsia"/>
+        </w:rPr>
+        <w:t xml:space="preserve">: </w:t>
+      </w:r>
+      <w:proofErr w:type="gramEnd"/>
       <m:oMath>
         <m:r>
           <w:rPr>
@@ -2051,15 +2203,37 @@
         <w:rPr>
           <w:rFonts w:hint="eastAsia"/>
         </w:rPr>
-        <w:t>随机构造的二叉查找树</w:t>
+        <w:t>随机构造</w:t>
+      </w:r>
+      <w:proofErr w:type="gramStart"/>
+      <w:r>
+        <w:rPr>
+          <w:rFonts w:hint="eastAsia"/>
+        </w:rPr>
+        <w:t>的二叉查找</w:t>
+      </w:r>
+      <w:proofErr w:type="gramEnd"/>
+      <w:r>
+        <w:rPr>
+          <w:rFonts w:hint="eastAsia"/>
+        </w:rPr>
+        <w:t>树</w:t>
       </w:r>
     </w:p>
     <w:p>
-      <w:r>
-        <w:rPr>
-          <w:rFonts w:hint="eastAsia"/>
-        </w:rPr>
-        <w:t>二叉查找树的各</w:t>
+      <w:proofErr w:type="gramStart"/>
+      <w:r>
+        <w:rPr>
+          <w:rFonts w:hint="eastAsia"/>
+        </w:rPr>
+        <w:t>二叉查找</w:t>
+      </w:r>
+      <w:proofErr w:type="gramEnd"/>
+      <w:r>
+        <w:rPr>
+          <w:rFonts w:hint="eastAsia"/>
+        </w:rPr>
+        <w:t>树的各</w:t>
       </w:r>
       <w:r>
         <w:rPr>
@@ -2160,11 +2334,19 @@
           <m:t>n</m:t>
         </m:r>
       </m:oMath>
-      <w:r>
-        <w:rPr>
-          <w:rFonts w:hint="eastAsia"/>
-        </w:rPr>
-        <w:t>个结点的</w:t>
+      <w:proofErr w:type="gramStart"/>
+      <w:r>
+        <w:rPr>
+          <w:rFonts w:hint="eastAsia"/>
+        </w:rPr>
+        <w:t>个</w:t>
+      </w:r>
+      <w:proofErr w:type="gramEnd"/>
+      <w:r>
+        <w:rPr>
+          <w:rFonts w:hint="eastAsia"/>
+        </w:rPr>
+        <w:t>结点的</w:t>
       </w:r>
       <w:r>
         <w:rPr>
@@ -6764,11 +6946,6 @@
     </w:p>
     <w:p/>
     <w:p>
-      <w:pPr>
-        <w:rPr>
-          <w:rFonts w:hint="eastAsia"/>
-        </w:rPr>
-      </w:pPr>
       <w:r>
         <w:rPr>
           <w:rFonts w:hint="eastAsia"/>
@@ -6809,16 +6986,25 @@
       </w:r>
     </w:p>
     <w:p>
-      <w:pPr>
-        <w:rPr>
-          <w:rFonts w:hint="eastAsia"/>
-        </w:rPr>
-      </w:pPr>
-      <w:r>
-        <w:rPr>
-          <w:rFonts w:hint="eastAsia"/>
-        </w:rPr>
-        <w:t>一棵二叉查找树如果满足下面的红黑性质，则为一棵红黑树：</w:t>
+      <w:r>
+        <w:rPr>
+          <w:rFonts w:hint="eastAsia"/>
+        </w:rPr>
+        <w:t>一棵</w:t>
+      </w:r>
+      <w:proofErr w:type="gramStart"/>
+      <w:r>
+        <w:rPr>
+          <w:rFonts w:hint="eastAsia"/>
+        </w:rPr>
+        <w:t>二叉查找树如果</w:t>
+      </w:r>
+      <w:proofErr w:type="gramEnd"/>
+      <w:r>
+        <w:rPr>
+          <w:rFonts w:hint="eastAsia"/>
+        </w:rPr>
+        <w:t>满足下面的红黑性质，则为一棵红黑树：</w:t>
       </w:r>
     </w:p>
     <w:p>
@@ -6829,9 +7015,6 @@
           <w:numId w:val="1"/>
         </w:numPr>
         <w:ind w:firstLineChars="0"/>
-        <w:rPr>
-          <w:rFonts w:hint="eastAsia"/>
-        </w:rPr>
       </w:pPr>
       <w:r>
         <w:rPr>
@@ -6854,9 +7037,6 @@
           <w:numId w:val="1"/>
         </w:numPr>
         <w:ind w:firstLineChars="0"/>
-        <w:rPr>
-          <w:rFonts w:hint="eastAsia"/>
-        </w:rPr>
       </w:pPr>
       <w:r>
         <w:rPr>
@@ -6879,9 +7059,6 @@
           <w:numId w:val="1"/>
         </w:numPr>
         <w:ind w:firstLineChars="0"/>
-        <w:rPr>
-          <w:rFonts w:hint="eastAsia"/>
-        </w:rPr>
       </w:pPr>
       <w:r>
         <w:rPr>
@@ -6916,9 +7093,6 @@
           <w:numId w:val="1"/>
         </w:numPr>
         <w:ind w:firstLineChars="0"/>
-        <w:rPr>
-          <w:rFonts w:hint="eastAsia"/>
-        </w:rPr>
       </w:pPr>
       <w:r>
         <w:rPr>
@@ -6941,9 +7115,6 @@
           <w:numId w:val="1"/>
         </w:numPr>
         <w:ind w:firstLineChars="0"/>
-        <w:rPr>
-          <w:rFonts w:hint="eastAsia"/>
-        </w:rPr>
       </w:pPr>
       <w:r>
         <w:rPr>
@@ -6959,11 +7130,6 @@
       </w:r>
     </w:p>
     <w:p>
-      <w:pPr>
-        <w:rPr>
-          <w:rFonts w:hint="eastAsia"/>
-        </w:rPr>
-      </w:pPr>
       <w:r>
         <w:rPr>
           <w:rFonts w:hint="eastAsia"/>
@@ -7038,7 +7204,21 @@
         <w:rPr>
           <w:rFonts w:hint="eastAsia"/>
         </w:rPr>
-        <w:t>，其它域可以设置成任意允许的值</w:t>
+        <w:t>，其它</w:t>
+      </w:r>
+      <w:proofErr w:type="gramStart"/>
+      <w:r>
+        <w:rPr>
+          <w:rFonts w:hint="eastAsia"/>
+        </w:rPr>
+        <w:t>域可以</w:t>
+      </w:r>
+      <w:proofErr w:type="gramEnd"/>
+      <w:r>
+        <w:rPr>
+          <w:rFonts w:hint="eastAsia"/>
+        </w:rPr>
+        <w:t>设置成任意允许的值</w:t>
       </w:r>
       <w:r>
         <w:rPr>
@@ -7086,11 +7266,6 @@
       </w:r>
     </w:p>
     <w:p>
-      <w:pPr>
-        <w:rPr>
-          <w:rFonts w:hint="eastAsia"/>
-        </w:rPr>
-      </w:pPr>
       <w:r>
         <w:rPr>
           <w:rFonts w:hint="eastAsia"/>
@@ -7137,11 +7312,6 @@
       </w:r>
     </w:p>
     <w:p>
-      <w:pPr>
-        <w:rPr>
-          <w:rFonts w:hint="eastAsia"/>
-        </w:rPr>
-      </w:pPr>
       <w:r>
         <w:rPr>
           <w:rFonts w:hint="eastAsia"/>
@@ -7218,8 +7388,30 @@
         <w:rPr>
           <w:rFonts w:hint="eastAsia"/>
         </w:rPr>
-        <w:t>红黑树的黑高度定义为根结点的黑高度</w:t>
-      </w:r>
+        <w:t>红黑树的</w:t>
+      </w:r>
+      <w:proofErr w:type="gramStart"/>
+      <w:r>
+        <w:rPr>
+          <w:rFonts w:hint="eastAsia"/>
+        </w:rPr>
+        <w:t>黑高度</w:t>
+      </w:r>
+      <w:proofErr w:type="gramEnd"/>
+      <w:r>
+        <w:rPr>
+          <w:rFonts w:hint="eastAsia"/>
+        </w:rPr>
+        <w:t>定义为根结点的</w:t>
+      </w:r>
+      <w:proofErr w:type="gramStart"/>
+      <w:r>
+        <w:rPr>
+          <w:rFonts w:hint="eastAsia"/>
+        </w:rPr>
+        <w:t>黑高度</w:t>
+      </w:r>
+      <w:proofErr w:type="gramEnd"/>
       <w:r>
         <w:rPr>
           <w:rFonts w:hint="eastAsia"/>
@@ -7228,11 +7420,6 @@
       </w:r>
     </w:p>
     <w:p>
-      <w:pPr>
-        <w:rPr>
-          <w:rFonts w:hint="eastAsia"/>
-        </w:rPr>
-      </w:pPr>
       <w:r>
         <w:rPr>
           <w:rFonts w:hint="eastAsia"/>
@@ -7259,11 +7446,19 @@
           <m:t>n</m:t>
         </m:r>
       </m:oMath>
-      <w:r>
-        <w:rPr>
-          <w:rFonts w:hint="eastAsia"/>
-        </w:rPr>
-        <w:t>个内结点的红黑树高度至多为</w:t>
+      <w:proofErr w:type="gramStart"/>
+      <w:r>
+        <w:rPr>
+          <w:rFonts w:hint="eastAsia"/>
+        </w:rPr>
+        <w:t>个</w:t>
+      </w:r>
+      <w:proofErr w:type="gramEnd"/>
+      <w:r>
+        <w:rPr>
+          <w:rFonts w:hint="eastAsia"/>
+        </w:rPr>
+        <w:t>内结点的红黑树高度至多为</w:t>
       </w:r>
       <m:oMath>
         <m:r>
@@ -7281,11 +7476,6 @@
       </w:r>
     </w:p>
     <w:p>
-      <w:pPr>
-        <w:rPr>
-          <w:rFonts w:hint="eastAsia"/>
-        </w:rPr>
-      </w:pPr>
       <w:r>
         <w:rPr>
           <w:rFonts w:hint="eastAsia"/>
@@ -7294,11 +7484,7 @@
       </w:r>
     </w:p>
     <w:p>
-      <w:pPr>
-        <w:rPr>
-          <w:rFonts w:hint="eastAsia"/>
-        </w:rPr>
-      </w:pPr>
+      <w:proofErr w:type="gramStart"/>
       <w:r>
         <w:rPr>
           <w:rFonts w:hint="eastAsia"/>
@@ -7306,6 +7492,7 @@
         <w:lastRenderedPageBreak/>
         <w:t>先证明</w:t>
       </w:r>
+      <w:proofErr w:type="gramEnd"/>
       <w:r>
         <w:rPr>
           <w:rFonts w:hint="eastAsia"/>
@@ -7362,11 +7549,19 @@
           <m:t>-1</m:t>
         </m:r>
       </m:oMath>
-      <w:r>
-        <w:rPr>
-          <w:rFonts w:hint="eastAsia"/>
-        </w:rPr>
-        <w:t>个内结点</w:t>
+      <w:proofErr w:type="gramStart"/>
+      <w:r>
+        <w:rPr>
+          <w:rFonts w:hint="eastAsia"/>
+        </w:rPr>
+        <w:t>个</w:t>
+      </w:r>
+      <w:proofErr w:type="gramEnd"/>
+      <w:r>
+        <w:rPr>
+          <w:rFonts w:hint="eastAsia"/>
+        </w:rPr>
+        <w:t>内结点</w:t>
       </w:r>
       <w:r>
         <w:rPr>
@@ -7518,13 +7713,7 @@
           <w:rPr>
             <w:rFonts w:ascii="Cambria Math" w:hAnsi="Cambria Math"/>
           </w:rPr>
-          <m:t>-1</m:t>
-        </m:r>
-        <m:r>
-          <w:rPr>
-            <w:rFonts w:ascii="Cambria Math" w:hAnsi="Cambria Math"/>
-          </w:rPr>
-          <m:t>=</m:t>
+          <m:t>-1=</m:t>
         </m:r>
         <m:sSup>
           <m:sSupPr>
@@ -7558,21 +7747,17 @@
           <w:rPr>
             <w:rFonts w:ascii="Cambria Math" w:hAnsi="Cambria Math"/>
           </w:rPr>
-          <m:t>-1</m:t>
-        </m:r>
-        <m:r>
-          <w:rPr>
-            <w:rFonts w:ascii="Cambria Math" w:hAnsi="Cambria Math"/>
-          </w:rPr>
-          <m:t>=0</m:t>
+          <m:t>-1=0</m:t>
         </m:r>
       </m:oMath>
+      <w:proofErr w:type="gramStart"/>
       <w:r>
         <w:rPr>
           <w:rFonts w:hint="eastAsia"/>
         </w:rPr>
         <w:t>个</w:t>
       </w:r>
+      <w:proofErr w:type="gramEnd"/>
       <w:r>
         <w:rPr>
           <w:rFonts w:hint="eastAsia"/>
@@ -7667,6 +7852,7 @@
         </w:rPr>
         <w:t>每个儿子的</w:t>
       </w:r>
+      <w:proofErr w:type="gramStart"/>
       <w:r>
         <w:rPr>
           <w:rFonts w:hint="eastAsia"/>
@@ -7677,7 +7863,14 @@
         <w:rPr>
           <w:rFonts w:hint="eastAsia"/>
         </w:rPr>
-        <w:t>高度为</w:t>
+        <w:t>高度</w:t>
+      </w:r>
+      <w:proofErr w:type="gramEnd"/>
+      <w:r>
+        <w:rPr>
+          <w:rFonts w:hint="eastAsia"/>
+        </w:rPr>
+        <w:t>为</w:t>
       </w:r>
       <m:oMath>
         <m:r>
@@ -7791,12 +7984,14 @@
           <m:t>-1</m:t>
         </m:r>
       </m:oMath>
+      <w:proofErr w:type="gramStart"/>
       <w:r>
         <w:rPr>
           <w:rFonts w:hint="eastAsia"/>
         </w:rPr>
         <w:t>个</w:t>
       </w:r>
+      <w:proofErr w:type="gramEnd"/>
       <w:r>
         <w:rPr>
           <w:rFonts w:hint="eastAsia"/>
@@ -7952,11 +8147,19 @@
           <m:t>-1</m:t>
         </m:r>
       </m:oMath>
-      <w:r>
-        <w:rPr>
-          <w:rFonts w:hint="eastAsia"/>
-        </w:rPr>
-        <w:t>个内结点</w:t>
+      <w:proofErr w:type="gramStart"/>
+      <w:r>
+        <w:rPr>
+          <w:rFonts w:hint="eastAsia"/>
+        </w:rPr>
+        <w:t>个</w:t>
+      </w:r>
+      <w:proofErr w:type="gramEnd"/>
+      <w:r>
+        <w:rPr>
+          <w:rFonts w:hint="eastAsia"/>
+        </w:rPr>
+        <w:t>内结点</w:t>
       </w:r>
       <w:r>
         <w:rPr>
@@ -7966,16 +8169,19 @@
       </w:r>
     </w:p>
     <w:p>
-      <w:pPr>
-        <w:rPr>
-          <w:rFonts w:hint="eastAsia"/>
-        </w:rPr>
-      </w:pPr>
-      <w:r>
-        <w:rPr>
-          <w:rFonts w:hint="eastAsia"/>
-        </w:rPr>
-        <w:t>设树的高度为</w:t>
+      <w:proofErr w:type="gramStart"/>
+      <w:r>
+        <w:rPr>
+          <w:rFonts w:hint="eastAsia"/>
+        </w:rPr>
+        <w:t>设树的</w:t>
+      </w:r>
+      <w:proofErr w:type="gramEnd"/>
+      <w:r>
+        <w:rPr>
+          <w:rFonts w:hint="eastAsia"/>
+        </w:rPr>
+        <w:t>高度为</w:t>
       </w:r>
       <m:oMath>
         <m:r>
@@ -8025,7 +8231,21 @@
         <w:rPr>
           <w:rFonts w:hint="eastAsia"/>
         </w:rPr>
-        <w:t>根的黑高度至少为</w:t>
+        <w:t>根的</w:t>
+      </w:r>
+      <w:proofErr w:type="gramStart"/>
+      <w:r>
+        <w:rPr>
+          <w:rFonts w:hint="eastAsia"/>
+        </w:rPr>
+        <w:t>黑高度</w:t>
+      </w:r>
+      <w:proofErr w:type="gramEnd"/>
+      <w:r>
+        <w:rPr>
+          <w:rFonts w:hint="eastAsia"/>
+        </w:rPr>
+        <w:t>至少为</w:t>
       </w:r>
       <m:oMath>
         <m:f>
@@ -8064,7 +8284,6 @@
     <w:p>
       <w:pPr>
         <w:rPr>
-          <w:rFonts w:hint="eastAsia"/>
           <w:i/>
         </w:rPr>
       </w:pPr>
@@ -8134,7 +8353,6 @@
     <w:p>
       <w:pPr>
         <w:rPr>
-          <w:rFonts w:hint="eastAsia"/>
           <w:i/>
         </w:rPr>
       </w:pPr>
@@ -8150,11 +8368,6 @@
       </m:oMathPara>
     </w:p>
     <w:p>
-      <w:pPr>
-        <w:rPr>
-          <w:rFonts w:hint="eastAsia"/>
-        </w:rPr>
-      </w:pPr>
       <w:r>
         <w:rPr>
           <w:rFonts w:hint="eastAsia"/>
@@ -8163,11 +8376,6 @@
       </w:r>
     </w:p>
     <w:p>
-      <w:pPr>
-        <w:rPr>
-          <w:rFonts w:hint="eastAsia"/>
-        </w:rPr>
-      </w:pPr>
       <w:r>
         <w:rPr>
           <w:rFonts w:hint="eastAsia"/>
@@ -8176,11 +8384,6 @@
       </w:r>
     </w:p>
     <w:p>
-      <w:pPr>
-        <w:rPr>
-          <w:rFonts w:hint="eastAsia"/>
-        </w:rPr>
-      </w:pPr>
       <w:r>
         <w:rPr>
           <w:rFonts w:hint="eastAsia"/>
@@ -8258,8 +8461,16 @@
         <w:rPr>
           <w:rFonts w:hint="eastAsia"/>
         </w:rPr>
-        <w:t xml:space="preserve">has length at least </w:t>
-      </w:r>
+        <w:t xml:space="preserve">has length at </w:t>
+      </w:r>
+      <w:proofErr w:type="gramStart"/>
+      <w:r>
+        <w:rPr>
+          <w:rFonts w:hint="eastAsia"/>
+        </w:rPr>
+        <w:t xml:space="preserve">least </w:t>
+      </w:r>
+      <w:proofErr w:type="gramEnd"/>
       <m:oMath>
         <m:r>
           <w:rPr>
@@ -8344,11 +8555,6 @@
       </w:r>
     </w:p>
     <w:p>
-      <w:pPr>
-        <w:rPr>
-          <w:rFonts w:hint="eastAsia"/>
-        </w:rPr>
-      </w:pPr>
       <m:oMathPara>
         <m:oMath>
           <m:r>
@@ -8427,15 +8633,8 @@
           </m:f>
         </m:oMath>
       </m:oMathPara>
-      <w:bookmarkStart w:id="0" w:name="_GoBack"/>
-      <w:bookmarkEnd w:id="0"/>
     </w:p>
     <w:p>
-      <w:pPr>
-        <w:rPr>
-          <w:rFonts w:hint="eastAsia"/>
-        </w:rPr>
-      </w:pPr>
       <w:r>
         <w:rPr>
           <w:rFonts w:hint="eastAsia"/>
@@ -8444,11 +8643,6 @@
       </w:r>
     </w:p>
     <w:p>
-      <w:pPr>
-        <w:rPr>
-          <w:rFonts w:hint="eastAsia"/>
-        </w:rPr>
-      </w:pPr>
       <w:r>
         <w:rPr>
           <w:rFonts w:hint="eastAsia"/>
@@ -8503,11 +8697,19 @@
           <m:t>-1</m:t>
         </m:r>
       </m:oMath>
-      <w:r>
-        <w:rPr>
-          <w:rFonts w:hint="eastAsia"/>
-        </w:rPr>
-        <w:t>个内结点</w:t>
+      <w:proofErr w:type="gramStart"/>
+      <w:r>
+        <w:rPr>
+          <w:rFonts w:hint="eastAsia"/>
+        </w:rPr>
+        <w:t>个</w:t>
+      </w:r>
+      <w:proofErr w:type="gramEnd"/>
+      <w:r>
+        <w:rPr>
+          <w:rFonts w:hint="eastAsia"/>
+        </w:rPr>
+        <w:t>内结点</w:t>
       </w:r>
       <w:r>
         <w:rPr>
@@ -8517,11 +8719,6 @@
       </w:r>
     </w:p>
     <w:p>
-      <w:pPr>
-        <w:rPr>
-          <w:rFonts w:hint="eastAsia"/>
-        </w:rPr>
-      </w:pPr>
       <w:r>
         <w:rPr>
           <w:rFonts w:hint="eastAsia"/>
@@ -8568,19 +8765,7 @@
               <w:rPr>
                 <w:rFonts w:ascii="Cambria Math" w:hAnsi="Cambria Math"/>
               </w:rPr>
-              <m:t>2</m:t>
-            </m:r>
-            <m:r>
-              <w:rPr>
-                <w:rFonts w:ascii="Cambria Math" w:hAnsi="Cambria Math"/>
-              </w:rPr>
-              <m:t>k</m:t>
-            </m:r>
-            <m:r>
-              <w:rPr>
-                <w:rFonts w:ascii="Cambria Math" w:hAnsi="Cambria Math"/>
-              </w:rPr>
-              <m:t>-1</m:t>
+              <m:t>2k-1</m:t>
             </m:r>
           </m:sup>
         </m:sSup>
@@ -8625,17 +8810,45 @@
           <m:t>-1</m:t>
         </m:r>
       </m:oMath>
-      <w:r>
-        <w:rPr>
-          <w:rFonts w:hint="eastAsia"/>
-        </w:rPr>
-        <w:t>个内结点</w:t>
+      <w:proofErr w:type="gramStart"/>
+      <w:r>
+        <w:rPr>
+          <w:rFonts w:hint="eastAsia"/>
+        </w:rPr>
+        <w:t>个</w:t>
+      </w:r>
+      <w:proofErr w:type="gramEnd"/>
+      <w:r>
+        <w:rPr>
+          <w:rFonts w:hint="eastAsia"/>
+        </w:rPr>
+        <w:t>内结点</w:t>
       </w:r>
       <w:r>
         <w:rPr>
           <w:rFonts w:hint="eastAsia"/>
         </w:rPr>
         <w:t>.</w:t>
+      </w:r>
+    </w:p>
+    <w:p/>
+    <w:p>
+      <w:pPr>
+        <w:rPr>
+          <w:rFonts w:hint="eastAsia"/>
+        </w:rPr>
+      </w:pPr>
+      <w:r>
+        <w:rPr>
+          <w:rFonts w:hint="eastAsia"/>
+        </w:rPr>
+        <w:t xml:space="preserve">13.2 </w:t>
+      </w:r>
+      <w:r>
+        <w:rPr>
+          <w:rFonts w:hint="eastAsia"/>
+        </w:rPr>
+        <w:t>旋转</w:t>
       </w:r>
     </w:p>
     <w:p>
@@ -8644,8 +8857,91 @@
           <w:rFonts w:hint="eastAsia"/>
         </w:rPr>
       </w:pPr>
+      <w:r>
+        <w:rPr>
+          <w:rFonts w:hint="eastAsia"/>
+        </w:rPr>
+        <w:t>旋转前</w:t>
+      </w:r>
+      <m:oMath>
+        <m:r>
+          <w:rPr>
+            <w:rFonts w:ascii="Cambria Math" w:hAnsi="Cambria Math"/>
+          </w:rPr>
+          <m:t>α≤x≤β≤y≤γ</m:t>
+        </m:r>
+      </m:oMath>
+      <w:r>
+        <w:rPr>
+          <w:rFonts w:hint="eastAsia"/>
+        </w:rPr>
+        <w:t>，旋转后</w:t>
+      </w:r>
+      <m:oMath>
+        <m:r>
+          <w:rPr>
+            <w:rFonts w:ascii="Cambria Math" w:hAnsi="Cambria Math"/>
+          </w:rPr>
+          <m:t>α≤x≤β≤y≤γ</m:t>
+        </m:r>
+      </m:oMath>
+      <w:r>
+        <w:rPr>
+          <w:rFonts w:hint="eastAsia"/>
+        </w:rPr>
+        <w:t>.</w:t>
+      </w:r>
     </w:p>
-    <w:p/>
+    <w:p>
+      <w:pPr>
+        <w:rPr>
+          <w:rFonts w:hint="eastAsia"/>
+        </w:rPr>
+      </w:pPr>
+      <w:r>
+        <w:rPr>
+          <w:rFonts w:hint="eastAsia"/>
+        </w:rPr>
+        <w:t>练习</w:t>
+      </w:r>
+    </w:p>
+    <w:p>
+      <w:pPr>
+        <w:rPr>
+          <w:rFonts w:hint="eastAsia"/>
+        </w:rPr>
+      </w:pPr>
+      <w:bookmarkStart w:id="0" w:name="_GoBack"/>
+      <w:bookmarkEnd w:id="0"/>
+    </w:p>
+    <w:p>
+      <w:pPr>
+        <w:rPr>
+          <w:rFonts w:hint="eastAsia"/>
+        </w:rPr>
+      </w:pPr>
+    </w:p>
+    <w:p>
+      <w:pPr>
+        <w:rPr>
+          <w:rFonts w:hint="eastAsia"/>
+        </w:rPr>
+      </w:pPr>
+    </w:p>
+    <w:p>
+      <w:pPr>
+        <w:rPr>
+          <w:rFonts w:hint="eastAsia"/>
+        </w:rPr>
+      </w:pPr>
+    </w:p>
+    <w:p>
+      <w:pPr>
+        <w:rPr>
+          <w:rFonts w:hint="eastAsia"/>
+        </w:rPr>
+      </w:pPr>
+    </w:p>
     <w:sectPr>
       <w:pgSz w:w="11906" w:h="16838"/>
       <w:pgMar w:top="1440" w:right="1800" w:bottom="1440" w:left="1800" w:header="851" w:footer="992" w:gutter="0"/>
@@ -8654,6 +8950,44 @@
     </w:sectPr>
   </w:body>
 </w:document>
+</file>
+
+<file path=word/endnotes.xml><?xml version="1.0" encoding="utf-8"?>
+<w:endnotes xmlns:wpc="http://schemas.microsoft.com/office/word/2010/wordprocessingCanvas" xmlns:mc="http://schemas.openxmlformats.org/markup-compatibility/2006" xmlns:o="urn:schemas-microsoft-com:office:office" xmlns:r="http://schemas.openxmlformats.org/officeDocument/2006/relationships" xmlns:m="http://schemas.openxmlformats.org/officeDocument/2006/math" xmlns:v="urn:schemas-microsoft-com:vml" xmlns:wp14="http://schemas.microsoft.com/office/word/2010/wordprocessingDrawing" xmlns:wp="http://schemas.openxmlformats.org/drawingml/2006/wordprocessingDrawing" xmlns:w10="urn:schemas-microsoft-com:office:word" xmlns:w="http://schemas.openxmlformats.org/wordprocessingml/2006/main" xmlns:w14="http://schemas.microsoft.com/office/word/2010/wordml" xmlns:wpg="http://schemas.microsoft.com/office/word/2010/wordprocessingGroup" xmlns:wpi="http://schemas.microsoft.com/office/word/2010/wordprocessingInk" xmlns:wne="http://schemas.microsoft.com/office/word/2006/wordml" xmlns:wps="http://schemas.microsoft.com/office/word/2010/wordprocessingShape" mc:Ignorable="w14 wp14">
+  <w:endnote w:type="separator" w:id="-1">
+    <w:p>
+      <w:r>
+        <w:separator/>
+      </w:r>
+    </w:p>
+  </w:endnote>
+  <w:endnote w:type="continuationSeparator" w:id="0">
+    <w:p>
+      <w:r>
+        <w:continuationSeparator/>
+      </w:r>
+    </w:p>
+  </w:endnote>
+</w:endnotes>
+</file>
+
+<file path=word/footnotes.xml><?xml version="1.0" encoding="utf-8"?>
+<w:footnotes xmlns:wpc="http://schemas.microsoft.com/office/word/2010/wordprocessingCanvas" xmlns:mc="http://schemas.openxmlformats.org/markup-compatibility/2006" xmlns:o="urn:schemas-microsoft-com:office:office" xmlns:r="http://schemas.openxmlformats.org/officeDocument/2006/relationships" xmlns:m="http://schemas.openxmlformats.org/officeDocument/2006/math" xmlns:v="urn:schemas-microsoft-com:vml" xmlns:wp14="http://schemas.microsoft.com/office/word/2010/wordprocessingDrawing" xmlns:wp="http://schemas.openxmlformats.org/drawingml/2006/wordprocessingDrawing" xmlns:w10="urn:schemas-microsoft-com:office:word" xmlns:w="http://schemas.openxmlformats.org/wordprocessingml/2006/main" xmlns:w14="http://schemas.microsoft.com/office/word/2010/wordml" xmlns:wpg="http://schemas.microsoft.com/office/word/2010/wordprocessingGroup" xmlns:wpi="http://schemas.microsoft.com/office/word/2010/wordprocessingInk" xmlns:wne="http://schemas.microsoft.com/office/word/2006/wordml" xmlns:wps="http://schemas.microsoft.com/office/word/2010/wordprocessingShape" mc:Ignorable="w14 wp14">
+  <w:footnote w:type="separator" w:id="-1">
+    <w:p>
+      <w:r>
+        <w:separator/>
+      </w:r>
+    </w:p>
+  </w:footnote>
+  <w:footnote w:type="continuationSeparator" w:id="0">
+    <w:p>
+      <w:r>
+        <w:continuationSeparator/>
+      </w:r>
+    </w:p>
+  </w:footnote>
+</w:footnotes>
 </file>
 
 <file path=word/numbering.xml><?xml version="1.0" encoding="utf-8"?>
@@ -9006,6 +9340,71 @@
       <w:ind w:firstLineChars="200" w:firstLine="420"/>
     </w:pPr>
   </w:style>
+  <w:style w:type="paragraph" w:styleId="a7">
+    <w:name w:val="header"/>
+    <w:basedOn w:val="a"/>
+    <w:link w:val="Char1"/>
+    <w:uiPriority w:val="99"/>
+    <w:unhideWhenUsed/>
+    <w:rsid w:val="00257387"/>
+    <w:pPr>
+      <w:pBdr>
+        <w:bottom w:val="single" w:sz="6" w:space="1" w:color="auto"/>
+      </w:pBdr>
+      <w:tabs>
+        <w:tab w:val="center" w:pos="4153"/>
+        <w:tab w:val="right" w:pos="8306"/>
+      </w:tabs>
+      <w:snapToGrid w:val="0"/>
+      <w:jc w:val="center"/>
+    </w:pPr>
+    <w:rPr>
+      <w:sz w:val="18"/>
+      <w:szCs w:val="18"/>
+    </w:rPr>
+  </w:style>
+  <w:style w:type="character" w:customStyle="1" w:styleId="Char1">
+    <w:name w:val="页眉 Char"/>
+    <w:basedOn w:val="a0"/>
+    <w:link w:val="a7"/>
+    <w:uiPriority w:val="99"/>
+    <w:rsid w:val="00257387"/>
+    <w:rPr>
+      <w:sz w:val="18"/>
+      <w:szCs w:val="18"/>
+    </w:rPr>
+  </w:style>
+  <w:style w:type="paragraph" w:styleId="a8">
+    <w:name w:val="footer"/>
+    <w:basedOn w:val="a"/>
+    <w:link w:val="Char2"/>
+    <w:uiPriority w:val="99"/>
+    <w:unhideWhenUsed/>
+    <w:rsid w:val="00257387"/>
+    <w:pPr>
+      <w:tabs>
+        <w:tab w:val="center" w:pos="4153"/>
+        <w:tab w:val="right" w:pos="8306"/>
+      </w:tabs>
+      <w:snapToGrid w:val="0"/>
+      <w:jc w:val="left"/>
+    </w:pPr>
+    <w:rPr>
+      <w:sz w:val="18"/>
+      <w:szCs w:val="18"/>
+    </w:rPr>
+  </w:style>
+  <w:style w:type="character" w:customStyle="1" w:styleId="Char2">
+    <w:name w:val="页脚 Char"/>
+    <w:basedOn w:val="a0"/>
+    <w:link w:val="a8"/>
+    <w:uiPriority w:val="99"/>
+    <w:rsid w:val="00257387"/>
+    <w:rPr>
+      <w:sz w:val="18"/>
+      <w:szCs w:val="18"/>
+    </w:rPr>
+  </w:style>
 </w:styles>
 </file>
 
@@ -9261,6 +9660,71 @@
     <w:pPr>
       <w:ind w:firstLineChars="200" w:firstLine="420"/>
     </w:pPr>
+  </w:style>
+  <w:style w:type="paragraph" w:styleId="a7">
+    <w:name w:val="header"/>
+    <w:basedOn w:val="a"/>
+    <w:link w:val="Char1"/>
+    <w:uiPriority w:val="99"/>
+    <w:unhideWhenUsed/>
+    <w:rsid w:val="00257387"/>
+    <w:pPr>
+      <w:pBdr>
+        <w:bottom w:val="single" w:sz="6" w:space="1" w:color="auto"/>
+      </w:pBdr>
+      <w:tabs>
+        <w:tab w:val="center" w:pos="4153"/>
+        <w:tab w:val="right" w:pos="8306"/>
+      </w:tabs>
+      <w:snapToGrid w:val="0"/>
+      <w:jc w:val="center"/>
+    </w:pPr>
+    <w:rPr>
+      <w:sz w:val="18"/>
+      <w:szCs w:val="18"/>
+    </w:rPr>
+  </w:style>
+  <w:style w:type="character" w:customStyle="1" w:styleId="Char1">
+    <w:name w:val="页眉 Char"/>
+    <w:basedOn w:val="a0"/>
+    <w:link w:val="a7"/>
+    <w:uiPriority w:val="99"/>
+    <w:rsid w:val="00257387"/>
+    <w:rPr>
+      <w:sz w:val="18"/>
+      <w:szCs w:val="18"/>
+    </w:rPr>
+  </w:style>
+  <w:style w:type="paragraph" w:styleId="a8">
+    <w:name w:val="footer"/>
+    <w:basedOn w:val="a"/>
+    <w:link w:val="Char2"/>
+    <w:uiPriority w:val="99"/>
+    <w:unhideWhenUsed/>
+    <w:rsid w:val="00257387"/>
+    <w:pPr>
+      <w:tabs>
+        <w:tab w:val="center" w:pos="4153"/>
+        <w:tab w:val="right" w:pos="8306"/>
+      </w:tabs>
+      <w:snapToGrid w:val="0"/>
+      <w:jc w:val="left"/>
+    </w:pPr>
+    <w:rPr>
+      <w:sz w:val="18"/>
+      <w:szCs w:val="18"/>
+    </w:rPr>
+  </w:style>
+  <w:style w:type="character" w:customStyle="1" w:styleId="Char2">
+    <w:name w:val="页脚 Char"/>
+    <w:basedOn w:val="a0"/>
+    <w:link w:val="a8"/>
+    <w:uiPriority w:val="99"/>
+    <w:rsid w:val="00257387"/>
+    <w:rPr>
+      <w:sz w:val="18"/>
+      <w:szCs w:val="18"/>
+    </w:rPr>
   </w:style>
 </w:styles>
 </file>

--- a/Introduction_to_Algorithms/Introduction_to_Algorithms.docx
+++ b/Introduction_to_Algorithms/Introduction_to_Algorithms.docx
@@ -8833,11 +8833,6 @@
     </w:p>
     <w:p/>
     <w:p>
-      <w:pPr>
-        <w:rPr>
-          <w:rFonts w:hint="eastAsia"/>
-        </w:rPr>
-      </w:pPr>
       <w:r>
         <w:rPr>
           <w:rFonts w:hint="eastAsia"/>
@@ -8849,6 +8844,42 @@
           <w:rFonts w:hint="eastAsia"/>
         </w:rPr>
         <w:t>旋转</w:t>
+      </w:r>
+    </w:p>
+    <w:p>
+      <w:r>
+        <w:rPr>
+          <w:rFonts w:hint="eastAsia"/>
+        </w:rPr>
+        <w:t>旋转前</w:t>
+      </w:r>
+      <m:oMath>
+        <m:r>
+          <w:rPr>
+            <w:rFonts w:ascii="Cambria Math" w:hAnsi="Cambria Math"/>
+          </w:rPr>
+          <m:t>α≤x≤β≤y≤γ</m:t>
+        </m:r>
+      </m:oMath>
+      <w:r>
+        <w:rPr>
+          <w:rFonts w:hint="eastAsia"/>
+        </w:rPr>
+        <w:t>，旋转后</w:t>
+      </w:r>
+      <m:oMath>
+        <m:r>
+          <w:rPr>
+            <w:rFonts w:ascii="Cambria Math" w:hAnsi="Cambria Math"/>
+          </w:rPr>
+          <m:t>α≤x≤β≤y≤γ</m:t>
+        </m:r>
+      </m:oMath>
+      <w:r>
+        <w:rPr>
+          <w:rFonts w:hint="eastAsia"/>
+        </w:rPr>
+        <w:t>.</w:t>
       </w:r>
     </w:p>
     <w:p>
@@ -8861,35 +8892,7 @@
         <w:rPr>
           <w:rFonts w:hint="eastAsia"/>
         </w:rPr>
-        <w:t>旋转前</w:t>
-      </w:r>
-      <m:oMath>
-        <m:r>
-          <w:rPr>
-            <w:rFonts w:ascii="Cambria Math" w:hAnsi="Cambria Math"/>
-          </w:rPr>
-          <m:t>α≤x≤β≤y≤γ</m:t>
-        </m:r>
-      </m:oMath>
-      <w:r>
-        <w:rPr>
-          <w:rFonts w:hint="eastAsia"/>
-        </w:rPr>
-        <w:t>，旋转后</w:t>
-      </w:r>
-      <m:oMath>
-        <m:r>
-          <w:rPr>
-            <w:rFonts w:ascii="Cambria Math" w:hAnsi="Cambria Math"/>
-          </w:rPr>
-          <m:t>α≤x≤β≤y≤γ</m:t>
-        </m:r>
-      </m:oMath>
-      <w:r>
-        <w:rPr>
-          <w:rFonts w:hint="eastAsia"/>
-        </w:rPr>
-        <w:t>.</w:t>
+        <w:t>练习</w:t>
       </w:r>
     </w:p>
     <w:p>
@@ -8902,7 +8905,7 @@
         <w:rPr>
           <w:rFonts w:hint="eastAsia"/>
         </w:rPr>
-        <w:t>练习</w:t>
+        <w:t>13.2-2</w:t>
       </w:r>
     </w:p>
     <w:p>
@@ -8911,6 +8914,949 @@
           <w:rFonts w:hint="eastAsia"/>
         </w:rPr>
       </w:pPr>
+      <w:r>
+        <w:rPr>
+          <w:rFonts w:hint="eastAsia"/>
+        </w:rPr>
+        <w:t>若</w:t>
+      </w:r>
+      <m:oMath>
+        <m:r>
+          <w:rPr>
+            <w:rFonts w:ascii="Cambria Math" w:hAnsi="Cambria Math"/>
+          </w:rPr>
+          <m:t>left</m:t>
+        </m:r>
+        <m:d>
+          <m:dPr>
+            <m:begChr m:val="["/>
+            <m:endChr m:val="]"/>
+            <m:ctrlPr>
+              <w:rPr>
+                <w:rFonts w:ascii="Cambria Math" w:hAnsi="Cambria Math"/>
+                <w:i/>
+              </w:rPr>
+            </m:ctrlPr>
+          </m:dPr>
+          <m:e>
+            <m:r>
+              <w:rPr>
+                <w:rFonts w:ascii="Cambria Math" w:hAnsi="Cambria Math"/>
+              </w:rPr>
+              <m:t>x</m:t>
+            </m:r>
+          </m:e>
+        </m:d>
+        <m:r>
+          <w:rPr>
+            <w:rFonts w:ascii="Cambria Math" w:hAnsi="Cambria Math"/>
+          </w:rPr>
+          <m:t>=nil[T]</m:t>
+        </m:r>
+      </m:oMath>
+      <w:r>
+        <w:rPr>
+          <w:rFonts w:hint="eastAsia"/>
+        </w:rPr>
+        <w:t>，则无法右旋</w:t>
+      </w:r>
+      <w:r>
+        <w:rPr>
+          <w:rFonts w:hint="eastAsia"/>
+        </w:rPr>
+        <w:t>.</w:t>
+      </w:r>
+      <w:r>
+        <w:rPr>
+          <w:rFonts w:hint="eastAsia"/>
+        </w:rPr>
+        <w:t>若</w:t>
+      </w:r>
+      <m:oMath>
+        <m:r>
+          <w:rPr>
+            <w:rFonts w:ascii="Cambria Math" w:hAnsi="Cambria Math"/>
+          </w:rPr>
+          <m:t>right</m:t>
+        </m:r>
+        <m:d>
+          <m:dPr>
+            <m:begChr m:val="["/>
+            <m:endChr m:val="]"/>
+            <m:ctrlPr>
+              <w:rPr>
+                <w:rFonts w:ascii="Cambria Math" w:hAnsi="Cambria Math"/>
+                <w:i/>
+              </w:rPr>
+            </m:ctrlPr>
+          </m:dPr>
+          <m:e>
+            <m:r>
+              <w:rPr>
+                <w:rFonts w:ascii="Cambria Math" w:hAnsi="Cambria Math"/>
+              </w:rPr>
+              <m:t>x</m:t>
+            </m:r>
+          </m:e>
+        </m:d>
+        <m:r>
+          <w:rPr>
+            <w:rFonts w:ascii="Cambria Math" w:hAnsi="Cambria Math"/>
+          </w:rPr>
+          <m:t>=nil[T]</m:t>
+        </m:r>
+      </m:oMath>
+      <w:r>
+        <w:rPr>
+          <w:rFonts w:hint="eastAsia"/>
+        </w:rPr>
+        <w:t>，</w:t>
+      </w:r>
+      <w:r>
+        <w:rPr>
+          <w:rFonts w:hint="eastAsia"/>
+        </w:rPr>
+        <w:t>则无法左旋</w:t>
+      </w:r>
+      <w:r>
+        <w:rPr>
+          <w:rFonts w:hint="eastAsia"/>
+        </w:rPr>
+        <w:t>.</w:t>
+      </w:r>
+      <w:r>
+        <w:rPr>
+          <w:rFonts w:hint="eastAsia"/>
+        </w:rPr>
+        <w:t>可能的旋转数</w:t>
+      </w:r>
+      <w:proofErr w:type="gramStart"/>
+      <w:r>
+        <w:rPr>
+          <w:rFonts w:hint="eastAsia"/>
+        </w:rPr>
+        <w:t>等于边</w:t>
+      </w:r>
+      <w:proofErr w:type="gramEnd"/>
+      <w:r>
+        <w:rPr>
+          <w:rFonts w:hint="eastAsia"/>
+        </w:rPr>
+        <w:t>数</w:t>
+      </w:r>
+      <w:r>
+        <w:rPr>
+          <w:rFonts w:hint="eastAsia"/>
+        </w:rPr>
+        <w:t>.</w:t>
+      </w:r>
+    </w:p>
+    <w:p>
+      <w:r>
+        <w:rPr>
+          <w:rFonts w:hint="eastAsia"/>
+        </w:rPr>
+        <w:t>13.2-4</w:t>
+      </w:r>
+    </w:p>
+    <w:p>
+      <w:pPr>
+        <w:rPr>
+          <w:rFonts w:hint="eastAsia"/>
+        </w:rPr>
+      </w:pPr>
+      <w:r>
+        <w:t>With</w:t>
+      </w:r>
+      <w:r>
+        <w:rPr>
+          <w:rFonts w:hint="eastAsia"/>
+        </w:rPr>
+        <w:t xml:space="preserve"> at most </w:t>
+      </w:r>
+      <m:oMath>
+        <m:r>
+          <w:rPr>
+            <w:rFonts w:ascii="Cambria Math" w:hAnsi="Cambria Math"/>
+          </w:rPr>
+          <m:t>n-1</m:t>
+        </m:r>
+      </m:oMath>
+      <w:r>
+        <w:rPr>
+          <w:rFonts w:hint="eastAsia"/>
+        </w:rPr>
+        <w:t xml:space="preserve"> right rotations, </w:t>
+      </w:r>
+      <w:r>
+        <w:rPr>
+          <w:rFonts w:hint="eastAsia"/>
+        </w:rPr>
+        <w:t xml:space="preserve">we can convert any binary search tree into </w:t>
+      </w:r>
+      <w:r>
+        <w:rPr>
+          <w:rFonts w:hint="eastAsia"/>
+        </w:rPr>
+        <w:t xml:space="preserve">one that is </w:t>
+      </w:r>
+      <w:r>
+        <w:rPr>
+          <w:rFonts w:hint="eastAsia"/>
+        </w:rPr>
+        <w:t xml:space="preserve">just </w:t>
+      </w:r>
+      <w:r>
+        <w:rPr>
+          <w:rFonts w:hint="eastAsia"/>
+        </w:rPr>
+        <w:t>a right-</w:t>
+      </w:r>
+      <w:r>
+        <w:rPr>
+          <w:rFonts w:hint="eastAsia"/>
+        </w:rPr>
+        <w:t>going chain.</w:t>
+      </w:r>
+    </w:p>
+    <w:p>
+      <w:pPr>
+        <w:rPr>
+          <w:rFonts w:hint="eastAsia"/>
+        </w:rPr>
+      </w:pPr>
+      <w:r>
+        <w:rPr>
+          <w:rFonts w:hint="eastAsia"/>
+        </w:rPr>
+        <w:t>Let us define the right spine as the root and all descendants of th</w:t>
+      </w:r>
+      <w:r>
+        <w:rPr>
+          <w:rFonts w:hint="eastAsia"/>
+        </w:rPr>
+        <w:t>e root that are reachable by fo</w:t>
+      </w:r>
+      <w:r>
+        <w:rPr>
+          <w:rFonts w:hint="eastAsia"/>
+        </w:rPr>
+        <w:t xml:space="preserve">llowing </w:t>
+      </w:r>
+      <w:r>
+        <w:rPr>
+          <w:rFonts w:hint="eastAsia"/>
+        </w:rPr>
+        <w:t xml:space="preserve">only right pointers from the root. </w:t>
+      </w:r>
+      <w:r>
+        <w:rPr>
+          <w:rFonts w:hint="eastAsia"/>
+        </w:rPr>
+        <w:t xml:space="preserve">A binary </w:t>
+      </w:r>
+      <w:r>
+        <w:rPr>
+          <w:rFonts w:hint="eastAsia"/>
+        </w:rPr>
+        <w:t xml:space="preserve">search tree </w:t>
+      </w:r>
+      <w:r>
+        <w:rPr>
+          <w:rFonts w:hint="eastAsia"/>
+        </w:rPr>
+        <w:t xml:space="preserve">that is </w:t>
+      </w:r>
+      <w:r>
+        <w:rPr>
+          <w:rFonts w:hint="eastAsia"/>
+        </w:rPr>
+        <w:t xml:space="preserve">just a right-going </w:t>
+      </w:r>
+      <w:r>
+        <w:rPr>
+          <w:rFonts w:hint="eastAsia"/>
+        </w:rPr>
+        <w:t xml:space="preserve">chain has all </w:t>
+      </w:r>
+      <m:oMath>
+        <m:r>
+          <w:rPr>
+            <w:rFonts w:ascii="Cambria Math" w:hAnsi="Cambria Math"/>
+          </w:rPr>
+          <m:t>n</m:t>
+        </m:r>
+      </m:oMath>
+      <w:r>
+        <w:rPr>
+          <w:rFonts w:hint="eastAsia"/>
+        </w:rPr>
+        <w:t xml:space="preserve"> </w:t>
+      </w:r>
+      <w:r>
+        <w:rPr>
+          <w:rFonts w:hint="eastAsia"/>
+        </w:rPr>
+        <w:t xml:space="preserve">nodes </w:t>
+      </w:r>
+      <w:r>
+        <w:rPr>
+          <w:rFonts w:hint="eastAsia"/>
+        </w:rPr>
+        <w:t>in the right spine.</w:t>
+      </w:r>
+    </w:p>
+    <w:p>
+      <w:pPr>
+        <w:rPr>
+          <w:rFonts w:hint="eastAsia"/>
+        </w:rPr>
+      </w:pPr>
+      <w:r>
+        <w:rPr>
+          <w:rFonts w:hint="eastAsia"/>
+        </w:rPr>
+        <w:t xml:space="preserve">As long as the tree is not just a right spine, </w:t>
+      </w:r>
+      <w:r>
+        <w:t>repeatedly</w:t>
+      </w:r>
+      <w:r>
+        <w:rPr>
+          <w:rFonts w:hint="eastAsia"/>
+        </w:rPr>
+        <w:t xml:space="preserve"> </w:t>
+      </w:r>
+      <w:r>
+        <w:rPr>
+          <w:rFonts w:hint="eastAsia"/>
+        </w:rPr>
+        <w:t>find some node</w:t>
+      </w:r>
+      <w:r>
+        <w:rPr>
+          <w:rFonts w:hint="eastAsia"/>
+        </w:rPr>
+        <w:t xml:space="preserve"> </w:t>
+      </w:r>
+      <m:oMath>
+        <m:r>
+          <w:rPr>
+            <w:rFonts w:ascii="Cambria Math" w:hAnsi="Cambria Math"/>
+          </w:rPr>
+          <m:t>y</m:t>
+        </m:r>
+      </m:oMath>
+      <w:r>
+        <w:rPr>
+          <w:rFonts w:hint="eastAsia"/>
+        </w:rPr>
+        <w:t xml:space="preserve"> on the right </w:t>
+      </w:r>
+      <w:r>
+        <w:rPr>
+          <w:rFonts w:hint="eastAsia"/>
+        </w:rPr>
+        <w:t xml:space="preserve">spine that has a non-leaf </w:t>
+      </w:r>
+      <w:r>
+        <w:rPr>
+          <w:rFonts w:hint="eastAsia"/>
+        </w:rPr>
+        <w:t>left child</w:t>
+      </w:r>
+      <w:r>
+        <w:rPr>
+          <w:rFonts w:hint="eastAsia"/>
+        </w:rPr>
+        <w:t xml:space="preserve"> </w:t>
+      </w:r>
+      <m:oMath>
+        <m:r>
+          <w:rPr>
+            <w:rFonts w:ascii="Cambria Math" w:hAnsi="Cambria Math"/>
+          </w:rPr>
+          <m:t>x</m:t>
+        </m:r>
+      </m:oMath>
+      <w:r>
+        <w:rPr>
+          <w:rFonts w:hint="eastAsia"/>
+        </w:rPr>
+        <w:t xml:space="preserve"> and then perform </w:t>
+      </w:r>
+      <w:r>
+        <w:rPr>
+          <w:rFonts w:hint="eastAsia"/>
+        </w:rPr>
+        <w:t xml:space="preserve">a right rotation </w:t>
+      </w:r>
+      <w:proofErr w:type="gramStart"/>
+      <w:r>
+        <w:rPr>
+          <w:rFonts w:hint="eastAsia"/>
+        </w:rPr>
+        <w:t xml:space="preserve">on </w:t>
+      </w:r>
+      <w:proofErr w:type="gramEnd"/>
+      <m:oMath>
+        <m:r>
+          <w:rPr>
+            <w:rFonts w:ascii="Cambria Math" w:hAnsi="Cambria Math"/>
+          </w:rPr>
+          <m:t>y</m:t>
+        </m:r>
+      </m:oMath>
+      <w:r>
+        <w:rPr>
+          <w:rFonts w:hint="eastAsia"/>
+        </w:rPr>
+        <w:t>.</w:t>
+      </w:r>
+    </w:p>
+    <w:p>
+      <w:pPr>
+        <w:rPr>
+          <w:rFonts w:hint="eastAsia"/>
+        </w:rPr>
+      </w:pPr>
+      <w:r>
+        <w:rPr>
+          <w:rFonts w:hint="eastAsia"/>
+        </w:rPr>
+        <w:t xml:space="preserve">This rotation </w:t>
+      </w:r>
+      <w:r>
+        <w:rPr>
+          <w:rFonts w:hint="eastAsia"/>
+        </w:rPr>
+        <w:t xml:space="preserve">increases </w:t>
+      </w:r>
+      <w:r>
+        <w:rPr>
+          <w:rFonts w:hint="eastAsia"/>
+        </w:rPr>
+        <w:t xml:space="preserve">the number of nodes </w:t>
+      </w:r>
+      <w:r>
+        <w:rPr>
+          <w:rFonts w:hint="eastAsia"/>
+        </w:rPr>
+        <w:t xml:space="preserve">in the right spine </w:t>
+      </w:r>
+      <w:proofErr w:type="gramStart"/>
+      <w:r>
+        <w:rPr>
+          <w:rFonts w:hint="eastAsia"/>
+        </w:rPr>
+        <w:t xml:space="preserve">by </w:t>
+      </w:r>
+      <w:proofErr w:type="gramEnd"/>
+      <m:oMath>
+        <m:r>
+          <m:rPr>
+            <m:sty m:val="p"/>
+          </m:rPr>
+          <w:rPr>
+            <w:rFonts w:ascii="Cambria Math" w:hAnsi="Cambria Math"/>
+          </w:rPr>
+          <m:t>1</m:t>
+        </m:r>
+      </m:oMath>
+      <w:r>
+        <w:rPr>
+          <w:rFonts w:hint="eastAsia"/>
+        </w:rPr>
+        <w:t>.</w:t>
+      </w:r>
+      <w:r>
+        <w:rPr>
+          <w:rFonts w:hint="eastAsia"/>
+        </w:rPr>
+        <w:t xml:space="preserve"> </w:t>
+      </w:r>
+      <w:r>
+        <w:rPr>
+          <w:rFonts w:hint="eastAsia"/>
+        </w:rPr>
+        <w:t xml:space="preserve">Any </w:t>
+      </w:r>
+      <w:r>
+        <w:t>binary</w:t>
+      </w:r>
+      <w:r>
+        <w:rPr>
+          <w:rFonts w:hint="eastAsia"/>
+        </w:rPr>
+        <w:t xml:space="preserve"> search tree </w:t>
+      </w:r>
+      <w:r>
+        <w:rPr>
+          <w:rFonts w:hint="eastAsia"/>
+        </w:rPr>
+        <w:t xml:space="preserve">starts out </w:t>
+      </w:r>
+      <w:r>
+        <w:rPr>
+          <w:rFonts w:hint="eastAsia"/>
+        </w:rPr>
+        <w:t xml:space="preserve">at least one node-the root-in the right spine. </w:t>
+      </w:r>
+      <w:r>
+        <w:rPr>
+          <w:rFonts w:hint="eastAsia"/>
+        </w:rPr>
+        <w:t xml:space="preserve">At most, </w:t>
+      </w:r>
+      <m:oMath>
+        <m:r>
+          <w:rPr>
+            <w:rFonts w:ascii="Cambria Math" w:hAnsi="Cambria Math"/>
+          </w:rPr>
+          <m:t>n-1</m:t>
+        </m:r>
+      </m:oMath>
+      <w:r>
+        <w:rPr>
+          <w:rFonts w:hint="eastAsia"/>
+        </w:rPr>
+        <w:t xml:space="preserve"> rotations </w:t>
+      </w:r>
+      <w:r>
+        <w:rPr>
+          <w:rFonts w:hint="eastAsia"/>
+        </w:rPr>
+        <w:t xml:space="preserve">are needed </w:t>
+      </w:r>
+      <w:r>
+        <w:rPr>
+          <w:rFonts w:hint="eastAsia"/>
+        </w:rPr>
+        <w:t>to pu</w:t>
+      </w:r>
+      <w:r>
+        <w:rPr>
+          <w:rFonts w:hint="eastAsia"/>
+        </w:rPr>
+        <w:t xml:space="preserve">t all nodes in the right spine, so that the tree consists of a </w:t>
+      </w:r>
+      <w:r>
+        <w:rPr>
+          <w:rFonts w:hint="eastAsia"/>
+        </w:rPr>
+        <w:lastRenderedPageBreak/>
+        <w:t>single right-going chain.</w:t>
+      </w:r>
+    </w:p>
+    <w:p>
+      <w:pPr>
+        <w:rPr>
+          <w:rFonts w:hint="eastAsia"/>
+        </w:rPr>
+      </w:pPr>
+      <w:r>
+        <w:rPr>
+          <w:rFonts w:hint="eastAsia"/>
+        </w:rPr>
+        <w:t>We could perform this sequence in reverse-turning each right rotation into its inverse left rotation.</w:t>
+      </w:r>
+    </w:p>
+    <w:p>
+      <w:pPr>
+        <w:rPr>
+          <w:rFonts w:hint="eastAsia"/>
+        </w:rPr>
+      </w:pPr>
+      <w:r>
+        <w:rPr>
+          <w:rFonts w:hint="eastAsia"/>
+        </w:rPr>
+        <w:t>至多需要</w:t>
+      </w:r>
+      <m:oMath>
+        <m:r>
+          <w:rPr>
+            <w:rFonts w:ascii="Cambria Math" w:hAnsi="Cambria Math"/>
+          </w:rPr>
+          <m:t>2n-2</m:t>
+        </m:r>
+      </m:oMath>
+      <w:r>
+        <w:rPr>
+          <w:rFonts w:hint="eastAsia"/>
+        </w:rPr>
+        <w:t>次旋转</w:t>
+      </w:r>
+      <w:r>
+        <w:rPr>
+          <w:rFonts w:hint="eastAsia"/>
+        </w:rPr>
+        <w:t>.</w:t>
+      </w:r>
+    </w:p>
+    <w:p>
+      <w:r>
+        <w:rPr>
+          <w:rFonts w:hint="eastAsia"/>
+        </w:rPr>
+        <w:t>13.2-5</w:t>
+      </w:r>
+    </w:p>
+    <w:p>
+      <w:pPr>
+        <w:rPr>
+          <w:rFonts w:hint="eastAsia"/>
+        </w:rPr>
+      </w:pPr>
+      <w:r>
+        <w:rPr>
+          <w:rFonts w:hint="eastAsia"/>
+        </w:rPr>
+        <w:t>Right-</w:t>
+      </w:r>
+      <w:r>
+        <w:rPr>
+          <w:rFonts w:hint="eastAsia"/>
+        </w:rPr>
+        <w:t>going chain</w:t>
+      </w:r>
+      <w:r>
+        <w:rPr>
+          <w:rFonts w:hint="eastAsia"/>
+        </w:rPr>
+        <w:t>不能通</w:t>
+      </w:r>
+      <w:r>
+        <w:rPr>
+          <w:rFonts w:hint="eastAsia"/>
+        </w:rPr>
+        <w:t>过</w:t>
+      </w:r>
+      <w:r>
+        <w:rPr>
+          <w:rFonts w:hint="eastAsia"/>
+        </w:rPr>
+        <w:t>right rotation</w:t>
+      </w:r>
+      <w:r>
+        <w:rPr>
+          <w:rFonts w:hint="eastAsia"/>
+        </w:rPr>
+        <w:t>转成</w:t>
+      </w:r>
+      <w:proofErr w:type="gramStart"/>
+      <w:r>
+        <w:rPr>
+          <w:rFonts w:hint="eastAsia"/>
+        </w:rPr>
+        <w:t>其它二叉查找</w:t>
+      </w:r>
+      <w:proofErr w:type="gramEnd"/>
+      <w:r>
+        <w:rPr>
+          <w:rFonts w:hint="eastAsia"/>
+        </w:rPr>
+        <w:t>树</w:t>
+      </w:r>
+      <w:r>
+        <w:rPr>
+          <w:rFonts w:hint="eastAsia"/>
+        </w:rPr>
+        <w:t>.</w:t>
+      </w:r>
+    </w:p>
+    <w:p>
+      <w:pPr>
+        <w:rPr>
+          <w:rFonts w:hint="eastAsia"/>
+        </w:rPr>
+      </w:pPr>
+      <w:r>
+        <w:rPr>
+          <w:rFonts w:hint="eastAsia"/>
+        </w:rPr>
+        <w:t>设</w:t>
+      </w:r>
+      <m:oMath>
+        <m:sSub>
+          <m:sSubPr>
+            <m:ctrlPr>
+              <w:rPr>
+                <w:rFonts w:ascii="Cambria Math" w:hAnsi="Cambria Math"/>
+                <w:i/>
+              </w:rPr>
+            </m:ctrlPr>
+          </m:sSubPr>
+          <m:e>
+            <m:r>
+              <w:rPr>
+                <w:rFonts w:ascii="Cambria Math" w:hAnsi="Cambria Math"/>
+              </w:rPr>
+              <m:t>T</m:t>
+            </m:r>
+          </m:e>
+          <m:sub>
+            <m:r>
+              <w:rPr>
+                <w:rFonts w:ascii="Cambria Math" w:hAnsi="Cambria Math"/>
+              </w:rPr>
+              <m:t>1</m:t>
+            </m:r>
+          </m:sub>
+        </m:sSub>
+      </m:oMath>
+      <w:r>
+        <w:rPr>
+          <w:rFonts w:hint="eastAsia"/>
+        </w:rPr>
+        <w:t>的左子树比</w:t>
+      </w:r>
+      <m:oMath>
+        <m:sSub>
+          <m:sSubPr>
+            <m:ctrlPr>
+              <w:rPr>
+                <w:rFonts w:ascii="Cambria Math" w:hAnsi="Cambria Math"/>
+                <w:i/>
+              </w:rPr>
+            </m:ctrlPr>
+          </m:sSubPr>
+          <m:e>
+            <m:r>
+              <w:rPr>
+                <w:rFonts w:ascii="Cambria Math" w:hAnsi="Cambria Math"/>
+              </w:rPr>
+              <m:t>T</m:t>
+            </m:r>
+          </m:e>
+          <m:sub>
+            <m:r>
+              <w:rPr>
+                <w:rFonts w:ascii="Cambria Math" w:hAnsi="Cambria Math"/>
+              </w:rPr>
+              <m:t>2</m:t>
+            </m:r>
+          </m:sub>
+        </m:sSub>
+      </m:oMath>
+      <w:r>
+        <w:rPr>
+          <w:rFonts w:hint="eastAsia"/>
+        </w:rPr>
+        <w:t>的左子树</w:t>
+      </w:r>
+      <w:r>
+        <w:rPr>
+          <w:rFonts w:hint="eastAsia"/>
+        </w:rPr>
+        <w:t>多</w:t>
+      </w:r>
+      <m:oMath>
+        <m:r>
+          <w:rPr>
+            <w:rFonts w:ascii="Cambria Math" w:hAnsi="Cambria Math"/>
+          </w:rPr>
+          <m:t>k</m:t>
+        </m:r>
+      </m:oMath>
+      <w:proofErr w:type="gramStart"/>
+      <w:r>
+        <w:rPr>
+          <w:rFonts w:hint="eastAsia"/>
+        </w:rPr>
+        <w:t>个</w:t>
+      </w:r>
+      <w:proofErr w:type="gramEnd"/>
+      <w:r>
+        <w:rPr>
+          <w:rFonts w:hint="eastAsia"/>
+        </w:rPr>
+        <w:t>结点，先通过</w:t>
+      </w:r>
+      <m:oMath>
+        <m:r>
+          <w:rPr>
+            <w:rFonts w:ascii="Cambria Math" w:hAnsi="Cambria Math"/>
+          </w:rPr>
+          <m:t>k</m:t>
+        </m:r>
+      </m:oMath>
+      <w:r>
+        <w:rPr>
+          <w:rFonts w:hint="eastAsia"/>
+        </w:rPr>
+        <w:t>次</w:t>
+      </w:r>
+      <w:r>
+        <w:rPr>
+          <w:rFonts w:hint="eastAsia"/>
+        </w:rPr>
+        <w:t>right rotation</w:t>
+      </w:r>
+      <w:r>
+        <w:rPr>
+          <w:rFonts w:hint="eastAsia"/>
+        </w:rPr>
+        <w:t>使得</w:t>
+      </w:r>
+      <w:r>
+        <w:rPr>
+          <w:rFonts w:hint="eastAsia"/>
+        </w:rPr>
+        <w:t>两者左子树结点数目相同，</w:t>
+      </w:r>
+      <w:proofErr w:type="gramStart"/>
+      <w:r>
+        <w:rPr>
+          <w:rFonts w:hint="eastAsia"/>
+        </w:rPr>
+        <w:t>设左</w:t>
+      </w:r>
+      <w:r>
+        <w:rPr>
+          <w:rFonts w:hint="eastAsia"/>
+        </w:rPr>
+        <w:t>右</w:t>
+      </w:r>
+      <w:r>
+        <w:rPr>
+          <w:rFonts w:hint="eastAsia"/>
+        </w:rPr>
+        <w:t>子</w:t>
+      </w:r>
+      <w:proofErr w:type="gramEnd"/>
+      <w:r>
+        <w:rPr>
+          <w:rFonts w:hint="eastAsia"/>
+        </w:rPr>
+        <w:t>树</w:t>
+      </w:r>
+      <w:r>
+        <w:rPr>
+          <w:rFonts w:hint="eastAsia"/>
+        </w:rPr>
+        <w:t>分别</w:t>
+      </w:r>
+      <w:r>
+        <w:rPr>
+          <w:rFonts w:hint="eastAsia"/>
+        </w:rPr>
+        <w:t>有</w:t>
+      </w:r>
+      <m:oMath>
+        <m:r>
+          <w:rPr>
+            <w:rFonts w:ascii="Cambria Math" w:hAnsi="Cambria Math"/>
+          </w:rPr>
+          <m:t>r</m:t>
+        </m:r>
+        <m:r>
+          <w:rPr>
+            <w:rFonts w:ascii="Cambria Math" w:hAnsi="Cambria Math"/>
+          </w:rPr>
+          <m:t>,s</m:t>
+        </m:r>
+      </m:oMath>
+      <w:proofErr w:type="gramStart"/>
+      <w:r>
+        <w:rPr>
+          <w:rFonts w:hint="eastAsia"/>
+        </w:rPr>
+        <w:t>个</w:t>
+      </w:r>
+      <w:proofErr w:type="gramEnd"/>
+      <w:r>
+        <w:rPr>
+          <w:rFonts w:hint="eastAsia"/>
+        </w:rPr>
+        <w:t>结点，那么</w:t>
+      </w:r>
+    </w:p>
+    <w:p>
+      <w:pPr>
+        <w:rPr>
+          <w:rFonts w:hint="eastAsia"/>
+          <w:i/>
+        </w:rPr>
+      </w:pPr>
+      <m:oMathPara>
+        <m:oMath>
+          <m:r>
+            <w:rPr>
+              <w:rFonts w:ascii="Cambria Math" w:hAnsi="Cambria Math"/>
+            </w:rPr>
+            <m:t>T</m:t>
+          </m:r>
+          <m:d>
+            <m:dPr>
+              <m:ctrlPr>
+                <w:rPr>
+                  <w:rFonts w:ascii="Cambria Math" w:hAnsi="Cambria Math"/>
+                  <w:i/>
+                </w:rPr>
+              </m:ctrlPr>
+            </m:dPr>
+            <m:e>
+              <m:r>
+                <w:rPr>
+                  <w:rFonts w:ascii="Cambria Math" w:hAnsi="Cambria Math"/>
+                </w:rPr>
+                <m:t>n</m:t>
+              </m:r>
+            </m:e>
+          </m:d>
+          <m:r>
+            <w:rPr>
+              <w:rFonts w:ascii="Cambria Math" w:hAnsi="Cambria Math"/>
+            </w:rPr>
+            <m:t>=k+T</m:t>
+          </m:r>
+          <m:d>
+            <m:dPr>
+              <m:ctrlPr>
+                <w:rPr>
+                  <w:rFonts w:ascii="Cambria Math" w:hAnsi="Cambria Math"/>
+                  <w:i/>
+                </w:rPr>
+              </m:ctrlPr>
+            </m:dPr>
+            <m:e>
+              <m:r>
+                <w:rPr>
+                  <w:rFonts w:ascii="Cambria Math" w:hAnsi="Cambria Math"/>
+                </w:rPr>
+                <m:t>r</m:t>
+              </m:r>
+            </m:e>
+          </m:d>
+          <m:r>
+            <w:rPr>
+              <w:rFonts w:ascii="Cambria Math" w:hAnsi="Cambria Math"/>
+            </w:rPr>
+            <m:t>+T(n-1-r)</m:t>
+          </m:r>
+        </m:oMath>
+      </m:oMathPara>
+    </w:p>
+    <w:p/>
+    <w:p>
+      <w:pPr>
+        <w:rPr>
+          <w:rFonts w:hint="eastAsia"/>
+        </w:rPr>
+      </w:pPr>
+      <w:r>
+        <w:rPr>
+          <w:rFonts w:hint="eastAsia"/>
+        </w:rPr>
+        <w:t xml:space="preserve">13.3 </w:t>
+      </w:r>
+      <w:r>
+        <w:rPr>
+          <w:rFonts w:hint="eastAsia"/>
+        </w:rPr>
+        <w:t>插入</w:t>
+      </w:r>
       <w:bookmarkStart w:id="0" w:name="_GoBack"/>
       <w:bookmarkEnd w:id="0"/>
     </w:p>
@@ -8921,27 +9867,9 @@
         </w:rPr>
       </w:pPr>
     </w:p>
-    <w:p>
-      <w:pPr>
-        <w:rPr>
-          <w:rFonts w:hint="eastAsia"/>
-        </w:rPr>
-      </w:pPr>
-    </w:p>
-    <w:p>
-      <w:pPr>
-        <w:rPr>
-          <w:rFonts w:hint="eastAsia"/>
-        </w:rPr>
-      </w:pPr>
-    </w:p>
-    <w:p>
-      <w:pPr>
-        <w:rPr>
-          <w:rFonts w:hint="eastAsia"/>
-        </w:rPr>
-      </w:pPr>
-    </w:p>
+    <w:p/>
+    <w:p/>
+    <w:p/>
     <w:sectPr>
       <w:pgSz w:w="11906" w:h="16838"/>
       <w:pgMar w:top="1440" w:right="1800" w:bottom="1440" w:left="1800" w:header="851" w:footer="992" w:gutter="0"/>

--- a/Introduction_to_Algorithms/Introduction_to_Algorithms.docx
+++ b/Introduction_to_Algorithms/Introduction_to_Algorithms.docx
@@ -215,21 +215,7 @@
         <w:rPr>
           <w:rFonts w:hint="eastAsia"/>
         </w:rPr>
-        <w:t>的</w:t>
-      </w:r>
-      <w:proofErr w:type="gramStart"/>
-      <w:r>
-        <w:rPr>
-          <w:rFonts w:hint="eastAsia"/>
-        </w:rPr>
-        <w:t>值常常</w:t>
-      </w:r>
-      <w:proofErr w:type="gramEnd"/>
-      <w:r>
-        <w:rPr>
-          <w:rFonts w:hint="eastAsia"/>
-        </w:rPr>
-        <w:t>是与</w:t>
+        <w:t>的值常常是与</w:t>
       </w:r>
       <m:oMath>
         <m:r>
@@ -246,21 +232,7 @@
         <w:rPr>
           <w:rFonts w:hint="eastAsia"/>
         </w:rPr>
-        <w:t>的整数次</w:t>
-      </w:r>
-      <w:proofErr w:type="gramStart"/>
-      <w:r>
-        <w:rPr>
-          <w:rFonts w:hint="eastAsia"/>
-        </w:rPr>
-        <w:t>幂</w:t>
-      </w:r>
-      <w:proofErr w:type="gramEnd"/>
-      <w:r>
-        <w:rPr>
-          <w:rFonts w:hint="eastAsia"/>
-        </w:rPr>
-        <w:t>不太接近的质数</w:t>
+        <w:t>的整数次幂不太接近的质数</w:t>
       </w:r>
       <w:r>
         <w:rPr>
@@ -720,19 +692,11 @@
         </w:rPr>
         <w:t xml:space="preserve"> </w:t>
       </w:r>
-      <w:proofErr w:type="gramStart"/>
-      <w:r>
-        <w:rPr>
-          <w:rFonts w:hint="eastAsia"/>
-        </w:rPr>
-        <w:t>二叉查找</w:t>
-      </w:r>
-      <w:proofErr w:type="gramEnd"/>
-      <w:r>
-        <w:rPr>
-          <w:rFonts w:hint="eastAsia"/>
-        </w:rPr>
-        <w:t>树</w:t>
+      <w:r>
+        <w:rPr>
+          <w:rFonts w:hint="eastAsia"/>
+        </w:rPr>
+        <w:t>二叉查找树</w:t>
       </w:r>
     </w:p>
     <w:p/>
@@ -743,19 +707,11 @@
         </w:rPr>
         <w:t xml:space="preserve">12.1 </w:t>
       </w:r>
-      <w:proofErr w:type="gramStart"/>
-      <w:r>
-        <w:rPr>
-          <w:rFonts w:hint="eastAsia"/>
-        </w:rPr>
-        <w:t>二叉查找</w:t>
-      </w:r>
-      <w:proofErr w:type="gramEnd"/>
-      <w:r>
-        <w:rPr>
-          <w:rFonts w:hint="eastAsia"/>
-        </w:rPr>
-        <w:t>树</w:t>
+      <w:r>
+        <w:rPr>
+          <w:rFonts w:hint="eastAsia"/>
+        </w:rPr>
+        <w:t>二叉查找树</w:t>
       </w:r>
     </w:p>
     <w:p>
@@ -773,19 +729,11 @@
           <m:t>x</m:t>
         </m:r>
       </m:oMath>
-      <w:proofErr w:type="gramStart"/>
-      <w:r>
-        <w:rPr>
-          <w:rFonts w:hint="eastAsia"/>
-        </w:rPr>
-        <w:t>是二叉查找</w:t>
-      </w:r>
-      <w:proofErr w:type="gramEnd"/>
-      <w:r>
-        <w:rPr>
-          <w:rFonts w:hint="eastAsia"/>
-        </w:rPr>
-        <w:t>树中的一个结点</w:t>
+      <w:r>
+        <w:rPr>
+          <w:rFonts w:hint="eastAsia"/>
+        </w:rPr>
+        <w:t>是二叉查找树中的一个结点</w:t>
       </w:r>
       <w:r>
         <w:rPr>
@@ -901,7 +849,6 @@
           <m:t>x</m:t>
         </m:r>
       </m:oMath>
-      <w:proofErr w:type="gramStart"/>
       <w:r>
         <w:rPr>
           <w:rFonts w:hint="eastAsia"/>
@@ -912,14 +859,7 @@
         <w:rPr>
           <w:rFonts w:hint="eastAsia"/>
         </w:rPr>
-        <w:t>子树</w:t>
-      </w:r>
-      <w:proofErr w:type="gramEnd"/>
-      <w:r>
-        <w:rPr>
-          <w:rFonts w:hint="eastAsia"/>
-        </w:rPr>
-        <w:t>的一个结点，则</w:t>
+        <w:t>子树的一个结点，则</w:t>
       </w:r>
       <m:oMath>
         <m:r>
@@ -1021,19 +961,11 @@
           <m:t>n</m:t>
         </m:r>
       </m:oMath>
-      <w:proofErr w:type="gramStart"/>
-      <w:r>
-        <w:rPr>
-          <w:rFonts w:hint="eastAsia"/>
-        </w:rPr>
-        <w:t>个</w:t>
-      </w:r>
-      <w:proofErr w:type="gramEnd"/>
-      <w:r>
-        <w:rPr>
-          <w:rFonts w:hint="eastAsia"/>
-        </w:rPr>
-        <w:t>结点的子树的根，</w:t>
+      <w:r>
+        <w:rPr>
+          <w:rFonts w:hint="eastAsia"/>
+        </w:rPr>
+        <w:t>个结点的子树的根，</w:t>
       </w:r>
       <w:r>
         <w:rPr>
@@ -1131,19 +1063,11 @@
           <m:t>n</m:t>
         </m:r>
       </m:oMath>
-      <w:proofErr w:type="gramStart"/>
-      <w:r>
-        <w:rPr>
-          <w:rFonts w:hint="eastAsia"/>
-        </w:rPr>
-        <w:t>个</w:t>
-      </w:r>
-      <w:proofErr w:type="gramEnd"/>
-      <w:r>
-        <w:rPr>
-          <w:rFonts w:hint="eastAsia"/>
-        </w:rPr>
-        <w:t>结点的子树的根，则调用</w:t>
+      <w:r>
+        <w:rPr>
+          <w:rFonts w:hint="eastAsia"/>
+        </w:rPr>
+        <w:t>个结点的子树的根，则调用</w:t>
       </w:r>
       <w:r>
         <w:rPr>
@@ -1692,109 +1616,196 @@
         <w:rPr>
           <w:rFonts w:hint="eastAsia"/>
         </w:rPr>
-        <w:t xml:space="preserve">t tell which </w:t>
-      </w:r>
-      <w:proofErr w:type="spellStart"/>
-      <w:r>
-        <w:rPr>
-          <w:rFonts w:hint="eastAsia"/>
-        </w:rPr>
-        <w:t>subtree</w:t>
-      </w:r>
-      <w:proofErr w:type="spellEnd"/>
-      <w:r>
-        <w:rPr>
-          <w:rFonts w:hint="eastAsia"/>
-        </w:rPr>
-        <w:t xml:space="preserve"> of a node contains the element to print before that node. </w:t>
-      </w:r>
-      <w:proofErr w:type="gramStart"/>
-      <w:r>
-        <w:rPr>
-          <w:rFonts w:hint="eastAsia"/>
-        </w:rPr>
-        <w:t xml:space="preserve">In a heap, the largest element smaller than the node could be in either </w:t>
-      </w:r>
-      <w:proofErr w:type="spellStart"/>
-      <w:r>
-        <w:rPr>
-          <w:rFonts w:hint="eastAsia"/>
-        </w:rPr>
-        <w:t>subree</w:t>
-      </w:r>
-      <w:proofErr w:type="spellEnd"/>
+        <w:t>t tell which subtree of a node contains the element to print before that node. In a heap, the largest element smaller than the node could be in either subree.</w:t>
+      </w:r>
+    </w:p>
+    <w:p>
+      <w:r>
+        <w:rPr>
+          <w:rFonts w:hint="eastAsia"/>
+        </w:rPr>
+        <w:t xml:space="preserve">Note that it the heap property could be used to print the keys in sorted order in </w:t>
+      </w:r>
+      <m:oMath>
+        <m:r>
+          <w:rPr>
+            <w:rFonts w:ascii="Cambria Math" w:hAnsi="Cambria Math"/>
+          </w:rPr>
+          <m:t>O(n)</m:t>
+        </m:r>
+      </m:oMath>
+      <w:r>
+        <w:rPr>
+          <w:rFonts w:hint="eastAsia"/>
+        </w:rPr>
+        <w:t xml:space="preserve"> time, </w:t>
+      </w:r>
+      <w:r>
+        <w:rPr>
+          <w:rFonts w:hint="eastAsia"/>
+        </w:rPr>
+        <w:t xml:space="preserve">we would have an </w:t>
+      </w:r>
+      <m:oMath>
+        <m:r>
+          <w:rPr>
+            <w:rFonts w:ascii="Cambria Math" w:hAnsi="Cambria Math"/>
+          </w:rPr>
+          <m:t>O(n)</m:t>
+        </m:r>
+      </m:oMath>
+      <w:r>
+        <w:rPr>
+          <w:rFonts w:hint="eastAsia"/>
+        </w:rPr>
+        <w:t xml:space="preserve">-time algorithm for sorting, </w:t>
+      </w:r>
+      <w:r>
+        <w:t>because</w:t>
+      </w:r>
+      <w:r>
+        <w:rPr>
+          <w:rFonts w:hint="eastAsia"/>
+        </w:rPr>
+        <w:t xml:space="preserve"> building the heap takes only </w:t>
+      </w:r>
+      <m:oMath>
+        <m:r>
+          <w:rPr>
+            <w:rFonts w:ascii="Cambria Math" w:hAnsi="Cambria Math"/>
+          </w:rPr>
+          <m:t>O(n)</m:t>
+        </m:r>
+      </m:oMath>
+      <w:r>
+        <w:rPr>
+          <w:rFonts w:hint="eastAsia"/>
+        </w:rPr>
+        <w:t xml:space="preserve"> time.</w:t>
+      </w:r>
+    </w:p>
+    <w:p/>
+    <w:p>
+      <w:r>
+        <w:rPr>
+          <w:rFonts w:hint="eastAsia"/>
+        </w:rPr>
+        <w:t xml:space="preserve">12.2 </w:t>
+      </w:r>
+      <w:r>
+        <w:rPr>
+          <w:rFonts w:hint="eastAsia"/>
+        </w:rPr>
+        <w:t>查询二叉查找树</w:t>
+      </w:r>
+    </w:p>
+    <w:p>
+      <w:r>
+        <w:rPr>
+          <w:rFonts w:hint="eastAsia"/>
+        </w:rPr>
+        <w:t>定理</w:t>
+      </w:r>
+      <w:r>
+        <w:rPr>
+          <w:rFonts w:hint="eastAsia"/>
+        </w:rPr>
+        <w:t xml:space="preserve">12.2 </w:t>
+      </w:r>
+      <w:r>
+        <w:rPr>
+          <w:rFonts w:hint="eastAsia"/>
+        </w:rPr>
+        <w:t>对一棵</w:t>
+      </w:r>
+      <w:r>
+        <w:rPr>
+          <w:rFonts w:hint="eastAsia"/>
+        </w:rPr>
+        <w:t>高度为</w:t>
+      </w:r>
+      <m:oMath>
+        <m:r>
+          <w:rPr>
+            <w:rFonts w:ascii="Cambria Math" w:hAnsi="Cambria Math"/>
+          </w:rPr>
+          <m:t>h</m:t>
+        </m:r>
+      </m:oMath>
+      <w:r>
+        <w:rPr>
+          <w:rFonts w:hint="eastAsia"/>
+        </w:rPr>
+        <w:t>的二叉查找树，动态集合操作</w:t>
+      </w:r>
+      <w:r>
+        <w:rPr>
+          <w:rFonts w:hint="eastAsia"/>
+        </w:rPr>
+        <w:t>SEARCH,</w:t>
+      </w:r>
+      <w:r>
+        <w:rPr>
+          <w:rFonts w:hint="eastAsia"/>
+        </w:rPr>
+        <w:t xml:space="preserve"> </w:t>
+      </w:r>
+      <w:r>
+        <w:rPr>
+          <w:rFonts w:hint="eastAsia"/>
+        </w:rPr>
+        <w:t>MINIMUM,</w:t>
+      </w:r>
+      <w:r>
+        <w:rPr>
+          <w:rFonts w:hint="eastAsia"/>
+        </w:rPr>
+        <w:t xml:space="preserve"> </w:t>
+      </w:r>
+      <w:r>
+        <w:rPr>
+          <w:rFonts w:hint="eastAsia"/>
+        </w:rPr>
+        <w:t>MAXIMUM,</w:t>
+      </w:r>
+      <w:r>
+        <w:rPr>
+          <w:rFonts w:hint="eastAsia"/>
+        </w:rPr>
+        <w:t xml:space="preserve"> SUCCESSOR</w:t>
+      </w:r>
+      <w:r>
+        <w:rPr>
+          <w:rFonts w:hint="eastAsia"/>
+        </w:rPr>
+        <w:t>和</w:t>
+      </w:r>
+      <w:r>
+        <w:rPr>
+          <w:rFonts w:hint="eastAsia"/>
+        </w:rPr>
+        <w:t>PREDECESSOR</w:t>
+      </w:r>
+      <w:r>
+        <w:rPr>
+          <w:rFonts w:hint="eastAsia"/>
+        </w:rPr>
+        <w:t>等的运行时间均为</w:t>
+      </w:r>
+      <m:oMath>
+        <m:r>
+          <w:rPr>
+            <w:rFonts w:ascii="Cambria Math" w:hAnsi="Cambria Math"/>
+          </w:rPr>
+          <m:t>O(h)</m:t>
+        </m:r>
+      </m:oMath>
       <w:r>
         <w:rPr>
           <w:rFonts w:hint="eastAsia"/>
         </w:rPr>
         <w:t>.</w:t>
       </w:r>
-      <w:proofErr w:type="gramEnd"/>
-    </w:p>
-    <w:p>
-      <w:r>
-        <w:rPr>
-          <w:rFonts w:hint="eastAsia"/>
-        </w:rPr>
-        <w:t xml:space="preserve">Note that it the heap property could be used to print the keys in sorted order in </w:t>
-      </w:r>
-      <m:oMath>
-        <m:r>
-          <w:rPr>
-            <w:rFonts w:ascii="Cambria Math" w:hAnsi="Cambria Math"/>
-          </w:rPr>
-          <m:t>O(n)</m:t>
-        </m:r>
-      </m:oMath>
-      <w:r>
-        <w:rPr>
-          <w:rFonts w:hint="eastAsia"/>
-        </w:rPr>
-        <w:t xml:space="preserve"> time, </w:t>
-      </w:r>
-      <w:r>
-        <w:rPr>
-          <w:rFonts w:hint="eastAsia"/>
-        </w:rPr>
-        <w:t xml:space="preserve">we would have an </w:t>
-      </w:r>
-      <m:oMath>
-        <m:r>
-          <w:rPr>
-            <w:rFonts w:ascii="Cambria Math" w:hAnsi="Cambria Math"/>
-          </w:rPr>
-          <m:t>O(n)</m:t>
-        </m:r>
-      </m:oMath>
-      <w:r>
-        <w:rPr>
-          <w:rFonts w:hint="eastAsia"/>
-        </w:rPr>
-        <w:t xml:space="preserve">-time algorithm for sorting, </w:t>
-      </w:r>
-      <w:r>
-        <w:t>because</w:t>
-      </w:r>
-      <w:r>
-        <w:rPr>
-          <w:rFonts w:hint="eastAsia"/>
-        </w:rPr>
-        <w:t xml:space="preserve"> building the heap takes only </w:t>
-      </w:r>
-      <m:oMath>
-        <m:r>
-          <w:rPr>
-            <w:rFonts w:ascii="Cambria Math" w:hAnsi="Cambria Math"/>
-          </w:rPr>
-          <m:t>O(n)</m:t>
-        </m:r>
-      </m:oMath>
-      <w:r>
-        <w:rPr>
-          <w:rFonts w:hint="eastAsia"/>
-        </w:rPr>
-        <w:t xml:space="preserve"> time.</w:t>
-      </w:r>
     </w:p>
     <w:p/>
     <w:p>
@@ -1802,21 +1813,13 @@
         <w:rPr>
           <w:rFonts w:hint="eastAsia"/>
         </w:rPr>
-        <w:t xml:space="preserve">12.2 </w:t>
-      </w:r>
-      <w:proofErr w:type="gramStart"/>
-      <w:r>
-        <w:rPr>
-          <w:rFonts w:hint="eastAsia"/>
-        </w:rPr>
-        <w:t>查询二叉查找</w:t>
-      </w:r>
-      <w:proofErr w:type="gramEnd"/>
-      <w:r>
-        <w:rPr>
-          <w:rFonts w:hint="eastAsia"/>
-        </w:rPr>
-        <w:t>树</w:t>
+        <w:t xml:space="preserve">12.3 </w:t>
+      </w:r>
+      <w:r>
+        <w:rPr>
+          <w:rFonts w:hint="eastAsia"/>
+        </w:rPr>
+        <w:t>插入和删除</w:t>
       </w:r>
     </w:p>
     <w:p>
@@ -1830,19 +1833,13 @@
         <w:rPr>
           <w:rFonts w:hint="eastAsia"/>
         </w:rPr>
-        <w:t xml:space="preserve">12.2 </w:t>
-      </w:r>
-      <w:r>
-        <w:rPr>
-          <w:rFonts w:hint="eastAsia"/>
-        </w:rPr>
-        <w:t>对一棵</w:t>
-      </w:r>
-      <w:r>
-        <w:rPr>
-          <w:rFonts w:hint="eastAsia"/>
-        </w:rPr>
-        <w:t>高度为</w:t>
+        <w:t xml:space="preserve">12.3 </w:t>
+      </w:r>
+      <w:r>
+        <w:rPr>
+          <w:rFonts w:hint="eastAsia"/>
+        </w:rPr>
+        <w:t>对于高度为</w:t>
       </w:r>
       <m:oMath>
         <m:r>
@@ -1852,55 +1849,23 @@
           <m:t>h</m:t>
         </m:r>
       </m:oMath>
-      <w:proofErr w:type="gramStart"/>
-      <w:r>
-        <w:rPr>
-          <w:rFonts w:hint="eastAsia"/>
-        </w:rPr>
-        <w:t>的二叉查找</w:t>
-      </w:r>
-      <w:proofErr w:type="gramEnd"/>
-      <w:r>
-        <w:rPr>
-          <w:rFonts w:hint="eastAsia"/>
-        </w:rPr>
-        <w:t>树，动态集合操作</w:t>
-      </w:r>
-      <w:r>
-        <w:rPr>
-          <w:rFonts w:hint="eastAsia"/>
-        </w:rPr>
-        <w:t>SEARCH,</w:t>
-      </w:r>
-      <w:r>
-        <w:rPr>
-          <w:rFonts w:hint="eastAsia"/>
-        </w:rPr>
-        <w:t xml:space="preserve"> </w:t>
-      </w:r>
-      <w:r>
-        <w:rPr>
-          <w:rFonts w:hint="eastAsia"/>
-        </w:rPr>
-        <w:t>MINIMUM,</w:t>
-      </w:r>
-      <w:r>
-        <w:rPr>
-          <w:rFonts w:hint="eastAsia"/>
-        </w:rPr>
-        <w:t xml:space="preserve"> </w:t>
-      </w:r>
-      <w:r>
-        <w:rPr>
-          <w:rFonts w:hint="eastAsia"/>
-        </w:rPr>
-        <w:t>MAXIMUM,</w:t>
-      </w:r>
-      <w:r>
-        <w:rPr>
-          <w:rFonts w:hint="eastAsia"/>
-        </w:rPr>
-        <w:t xml:space="preserve"> SUCCESSOR</w:t>
+      <w:r>
+        <w:rPr>
+          <w:rFonts w:hint="eastAsia"/>
+        </w:rPr>
+        <w:t>的二叉查找树，</w:t>
+      </w:r>
+      <w:r>
+        <w:rPr>
+          <w:rFonts w:hint="eastAsia"/>
+        </w:rPr>
+        <w:t>动态集合操作</w:t>
+      </w:r>
+      <w:r>
+        <w:rPr>
+          <w:rFonts w:hint="eastAsia"/>
+        </w:rPr>
+        <w:t>INSERT</w:t>
       </w:r>
       <w:r>
         <w:rPr>
@@ -1912,13 +1877,13 @@
         <w:rPr>
           <w:rFonts w:hint="eastAsia"/>
         </w:rPr>
-        <w:t>PREDECESSOR</w:t>
-      </w:r>
-      <w:r>
-        <w:rPr>
-          <w:rFonts w:hint="eastAsia"/>
-        </w:rPr>
-        <w:t>等的运行时间均为</w:t>
+        <w:t>DELETE</w:t>
+      </w:r>
+      <w:r>
+        <w:rPr>
+          <w:rFonts w:hint="eastAsia"/>
+        </w:rPr>
+        <w:t>的运行时间为</w:t>
       </w:r>
       <m:oMath>
         <m:r>
@@ -1935,107 +1900,6 @@
         <w:t>.</w:t>
       </w:r>
     </w:p>
-    <w:p/>
-    <w:p>
-      <w:r>
-        <w:rPr>
-          <w:rFonts w:hint="eastAsia"/>
-        </w:rPr>
-        <w:t xml:space="preserve">12.3 </w:t>
-      </w:r>
-      <w:r>
-        <w:rPr>
-          <w:rFonts w:hint="eastAsia"/>
-        </w:rPr>
-        <w:t>插入和删除</w:t>
-      </w:r>
-    </w:p>
-    <w:p>
-      <w:r>
-        <w:rPr>
-          <w:rFonts w:hint="eastAsia"/>
-        </w:rPr>
-        <w:t>定理</w:t>
-      </w:r>
-      <w:r>
-        <w:rPr>
-          <w:rFonts w:hint="eastAsia"/>
-        </w:rPr>
-        <w:t xml:space="preserve">12.3 </w:t>
-      </w:r>
-      <w:r>
-        <w:rPr>
-          <w:rFonts w:hint="eastAsia"/>
-        </w:rPr>
-        <w:t>对于高度为</w:t>
-      </w:r>
-      <m:oMath>
-        <m:r>
-          <w:rPr>
-            <w:rFonts w:ascii="Cambria Math" w:hAnsi="Cambria Math"/>
-          </w:rPr>
-          <m:t>h</m:t>
-        </m:r>
-      </m:oMath>
-      <w:proofErr w:type="gramStart"/>
-      <w:r>
-        <w:rPr>
-          <w:rFonts w:hint="eastAsia"/>
-        </w:rPr>
-        <w:t>的二叉查找</w:t>
-      </w:r>
-      <w:proofErr w:type="gramEnd"/>
-      <w:r>
-        <w:rPr>
-          <w:rFonts w:hint="eastAsia"/>
-        </w:rPr>
-        <w:t>树，</w:t>
-      </w:r>
-      <w:r>
-        <w:rPr>
-          <w:rFonts w:hint="eastAsia"/>
-        </w:rPr>
-        <w:t>动态集合操作</w:t>
-      </w:r>
-      <w:r>
-        <w:rPr>
-          <w:rFonts w:hint="eastAsia"/>
-        </w:rPr>
-        <w:t>INSERT</w:t>
-      </w:r>
-      <w:r>
-        <w:rPr>
-          <w:rFonts w:hint="eastAsia"/>
-        </w:rPr>
-        <w:t>和</w:t>
-      </w:r>
-      <w:r>
-        <w:rPr>
-          <w:rFonts w:hint="eastAsia"/>
-        </w:rPr>
-        <w:t>DELETE</w:t>
-      </w:r>
-      <w:r>
-        <w:rPr>
-          <w:rFonts w:hint="eastAsia"/>
-        </w:rPr>
-        <w:t>的运行时间为</w:t>
-      </w:r>
-      <m:oMath>
-        <m:r>
-          <w:rPr>
-            <w:rFonts w:ascii="Cambria Math" w:hAnsi="Cambria Math"/>
-          </w:rPr>
-          <m:t>O(h)</m:t>
-        </m:r>
-      </m:oMath>
-      <w:r>
-        <w:rPr>
-          <w:rFonts w:hint="eastAsia"/>
-        </w:rPr>
-        <w:t>.</w:t>
-      </w:r>
-    </w:p>
     <w:p>
       <w:r>
         <w:rPr>
@@ -2060,16 +1924,8 @@
         <w:rPr>
           <w:rFonts w:hint="eastAsia"/>
         </w:rPr>
-        <w:t>orst case</w:t>
-      </w:r>
-      <w:proofErr w:type="gramStart"/>
-      <w:r>
-        <w:rPr>
-          <w:rFonts w:hint="eastAsia"/>
-        </w:rPr>
-        <w:t xml:space="preserve">: </w:t>
-      </w:r>
-      <w:proofErr w:type="gramEnd"/>
+        <w:t xml:space="preserve">orst case: </w:t>
+      </w:r>
       <m:oMath>
         <m:r>
           <w:rPr>
@@ -2128,16 +1984,8 @@
         <w:rPr>
           <w:rFonts w:hint="eastAsia"/>
         </w:rPr>
-        <w:t>Best case</w:t>
-      </w:r>
-      <w:proofErr w:type="gramStart"/>
-      <w:r>
-        <w:rPr>
-          <w:rFonts w:hint="eastAsia"/>
-        </w:rPr>
-        <w:t xml:space="preserve">: </w:t>
-      </w:r>
-      <w:proofErr w:type="gramEnd"/>
+        <w:t xml:space="preserve">Best case: </w:t>
+      </w:r>
       <m:oMath>
         <m:r>
           <w:rPr>
@@ -2203,37 +2051,15 @@
         <w:rPr>
           <w:rFonts w:hint="eastAsia"/>
         </w:rPr>
-        <w:t>随机构造</w:t>
-      </w:r>
-      <w:proofErr w:type="gramStart"/>
-      <w:r>
-        <w:rPr>
-          <w:rFonts w:hint="eastAsia"/>
-        </w:rPr>
-        <w:t>的二叉查找</w:t>
-      </w:r>
-      <w:proofErr w:type="gramEnd"/>
-      <w:r>
-        <w:rPr>
-          <w:rFonts w:hint="eastAsia"/>
-        </w:rPr>
-        <w:t>树</w:t>
-      </w:r>
-    </w:p>
-    <w:p>
-      <w:proofErr w:type="gramStart"/>
-      <w:r>
-        <w:rPr>
-          <w:rFonts w:hint="eastAsia"/>
-        </w:rPr>
-        <w:t>二叉查找</w:t>
-      </w:r>
-      <w:proofErr w:type="gramEnd"/>
-      <w:r>
-        <w:rPr>
-          <w:rFonts w:hint="eastAsia"/>
-        </w:rPr>
-        <w:t>树的各</w:t>
+        <w:t>随机构造的二叉查找树</w:t>
+      </w:r>
+    </w:p>
+    <w:p>
+      <w:r>
+        <w:rPr>
+          <w:rFonts w:hint="eastAsia"/>
+        </w:rPr>
+        <w:t>二叉查找树的各</w:t>
       </w:r>
       <w:r>
         <w:rPr>
@@ -2334,19 +2160,11 @@
           <m:t>n</m:t>
         </m:r>
       </m:oMath>
-      <w:proofErr w:type="gramStart"/>
-      <w:r>
-        <w:rPr>
-          <w:rFonts w:hint="eastAsia"/>
-        </w:rPr>
-        <w:t>个</w:t>
-      </w:r>
-      <w:proofErr w:type="gramEnd"/>
-      <w:r>
-        <w:rPr>
-          <w:rFonts w:hint="eastAsia"/>
-        </w:rPr>
-        <w:t>结点的</w:t>
+      <w:r>
+        <w:rPr>
+          <w:rFonts w:hint="eastAsia"/>
+        </w:rPr>
+        <w:t>个结点的</w:t>
       </w:r>
       <w:r>
         <w:rPr>
@@ -6990,21 +6808,7 @@
         <w:rPr>
           <w:rFonts w:hint="eastAsia"/>
         </w:rPr>
-        <w:t>一棵</w:t>
-      </w:r>
-      <w:proofErr w:type="gramStart"/>
-      <w:r>
-        <w:rPr>
-          <w:rFonts w:hint="eastAsia"/>
-        </w:rPr>
-        <w:t>二叉查找树如果</w:t>
-      </w:r>
-      <w:proofErr w:type="gramEnd"/>
-      <w:r>
-        <w:rPr>
-          <w:rFonts w:hint="eastAsia"/>
-        </w:rPr>
-        <w:t>满足下面的红黑性质，则为一棵红黑树：</w:t>
+        <w:t>一棵二叉查找树如果满足下面的红黑性质，则为一棵红黑树：</w:t>
       </w:r>
     </w:p>
     <w:p>
@@ -7106,6 +6910,14 @@
         </w:rPr>
         <w:t>.</w:t>
       </w:r>
+      <w:r>
+        <w:rPr>
+          <w:rFonts w:hint="eastAsia"/>
+        </w:rPr>
+        <w:t>If a node is red, its parent is black.</w:t>
+      </w:r>
+      <w:bookmarkStart w:id="0" w:name="_GoBack"/>
+      <w:bookmarkEnd w:id="0"/>
     </w:p>
     <w:p>
       <w:pPr>
@@ -7204,21 +7016,7 @@
         <w:rPr>
           <w:rFonts w:hint="eastAsia"/>
         </w:rPr>
-        <w:t>，其它</w:t>
-      </w:r>
-      <w:proofErr w:type="gramStart"/>
-      <w:r>
-        <w:rPr>
-          <w:rFonts w:hint="eastAsia"/>
-        </w:rPr>
-        <w:t>域可以</w:t>
-      </w:r>
-      <w:proofErr w:type="gramEnd"/>
-      <w:r>
-        <w:rPr>
-          <w:rFonts w:hint="eastAsia"/>
-        </w:rPr>
-        <w:t>设置成任意允许的值</w:t>
+        <w:t>，其它域可以设置成任意允许的值</w:t>
       </w:r>
       <w:r>
         <w:rPr>
@@ -7388,30 +7186,8 @@
         <w:rPr>
           <w:rFonts w:hint="eastAsia"/>
         </w:rPr>
-        <w:t>红黑树的</w:t>
-      </w:r>
-      <w:proofErr w:type="gramStart"/>
-      <w:r>
-        <w:rPr>
-          <w:rFonts w:hint="eastAsia"/>
-        </w:rPr>
-        <w:t>黑高度</w:t>
-      </w:r>
-      <w:proofErr w:type="gramEnd"/>
-      <w:r>
-        <w:rPr>
-          <w:rFonts w:hint="eastAsia"/>
-        </w:rPr>
-        <w:t>定义为根结点的</w:t>
-      </w:r>
-      <w:proofErr w:type="gramStart"/>
-      <w:r>
-        <w:rPr>
-          <w:rFonts w:hint="eastAsia"/>
-        </w:rPr>
-        <w:t>黑高度</w:t>
-      </w:r>
-      <w:proofErr w:type="gramEnd"/>
+        <w:t>红黑树的黑高度定义为根结点的黑高度</w:t>
+      </w:r>
       <w:r>
         <w:rPr>
           <w:rFonts w:hint="eastAsia"/>
@@ -7446,19 +7222,11 @@
           <m:t>n</m:t>
         </m:r>
       </m:oMath>
-      <w:proofErr w:type="gramStart"/>
-      <w:r>
-        <w:rPr>
-          <w:rFonts w:hint="eastAsia"/>
-        </w:rPr>
-        <w:t>个</w:t>
-      </w:r>
-      <w:proofErr w:type="gramEnd"/>
-      <w:r>
-        <w:rPr>
-          <w:rFonts w:hint="eastAsia"/>
-        </w:rPr>
-        <w:t>内结点的红黑树高度至多为</w:t>
+      <w:r>
+        <w:rPr>
+          <w:rFonts w:hint="eastAsia"/>
+        </w:rPr>
+        <w:t>个内结点的红黑树高度至多为</w:t>
       </w:r>
       <m:oMath>
         <m:r>
@@ -7480,19 +7248,17 @@
         <w:rPr>
           <w:rFonts w:hint="eastAsia"/>
         </w:rPr>
+        <w:lastRenderedPageBreak/>
         <w:t>证明</w:t>
       </w:r>
     </w:p>
     <w:p>
-      <w:proofErr w:type="gramStart"/>
-      <w:r>
-        <w:rPr>
-          <w:rFonts w:hint="eastAsia"/>
-        </w:rPr>
-        <w:lastRenderedPageBreak/>
+      <w:r>
+        <w:rPr>
+          <w:rFonts w:hint="eastAsia"/>
+        </w:rPr>
         <w:t>先证明</w:t>
       </w:r>
-      <w:proofErr w:type="gramEnd"/>
       <w:r>
         <w:rPr>
           <w:rFonts w:hint="eastAsia"/>
@@ -7549,19 +7315,11 @@
           <m:t>-1</m:t>
         </m:r>
       </m:oMath>
-      <w:proofErr w:type="gramStart"/>
-      <w:r>
-        <w:rPr>
-          <w:rFonts w:hint="eastAsia"/>
-        </w:rPr>
-        <w:t>个</w:t>
-      </w:r>
-      <w:proofErr w:type="gramEnd"/>
-      <w:r>
-        <w:rPr>
-          <w:rFonts w:hint="eastAsia"/>
-        </w:rPr>
-        <w:t>内结点</w:t>
+      <w:r>
+        <w:rPr>
+          <w:rFonts w:hint="eastAsia"/>
+        </w:rPr>
+        <w:t>个内结点</w:t>
       </w:r>
       <w:r>
         <w:rPr>
@@ -7750,14 +7508,12 @@
           <m:t>-1=0</m:t>
         </m:r>
       </m:oMath>
-      <w:proofErr w:type="gramStart"/>
       <w:r>
         <w:rPr>
           <w:rFonts w:hint="eastAsia"/>
         </w:rPr>
         <w:t>个</w:t>
       </w:r>
-      <w:proofErr w:type="gramEnd"/>
       <w:r>
         <w:rPr>
           <w:rFonts w:hint="eastAsia"/>
@@ -7852,7 +7608,6 @@
         </w:rPr>
         <w:t>每个儿子的</w:t>
       </w:r>
-      <w:proofErr w:type="gramStart"/>
       <w:r>
         <w:rPr>
           <w:rFonts w:hint="eastAsia"/>
@@ -7863,14 +7618,7 @@
         <w:rPr>
           <w:rFonts w:hint="eastAsia"/>
         </w:rPr>
-        <w:t>高度</w:t>
-      </w:r>
-      <w:proofErr w:type="gramEnd"/>
-      <w:r>
-        <w:rPr>
-          <w:rFonts w:hint="eastAsia"/>
-        </w:rPr>
-        <w:t>为</w:t>
+        <w:t>高度为</w:t>
       </w:r>
       <m:oMath>
         <m:r>
@@ -7984,14 +7732,12 @@
           <m:t>-1</m:t>
         </m:r>
       </m:oMath>
-      <w:proofErr w:type="gramStart"/>
       <w:r>
         <w:rPr>
           <w:rFonts w:hint="eastAsia"/>
         </w:rPr>
         <w:t>个</w:t>
       </w:r>
-      <w:proofErr w:type="gramEnd"/>
       <w:r>
         <w:rPr>
           <w:rFonts w:hint="eastAsia"/>
@@ -8147,19 +7893,11 @@
           <m:t>-1</m:t>
         </m:r>
       </m:oMath>
-      <w:proofErr w:type="gramStart"/>
-      <w:r>
-        <w:rPr>
-          <w:rFonts w:hint="eastAsia"/>
-        </w:rPr>
-        <w:t>个</w:t>
-      </w:r>
-      <w:proofErr w:type="gramEnd"/>
-      <w:r>
-        <w:rPr>
-          <w:rFonts w:hint="eastAsia"/>
-        </w:rPr>
-        <w:t>内结点</w:t>
+      <w:r>
+        <w:rPr>
+          <w:rFonts w:hint="eastAsia"/>
+        </w:rPr>
+        <w:t>个内结点</w:t>
       </w:r>
       <w:r>
         <w:rPr>
@@ -8169,19 +7907,11 @@
       </w:r>
     </w:p>
     <w:p>
-      <w:proofErr w:type="gramStart"/>
-      <w:r>
-        <w:rPr>
-          <w:rFonts w:hint="eastAsia"/>
-        </w:rPr>
-        <w:t>设树的</w:t>
-      </w:r>
-      <w:proofErr w:type="gramEnd"/>
-      <w:r>
-        <w:rPr>
-          <w:rFonts w:hint="eastAsia"/>
-        </w:rPr>
-        <w:t>高度为</w:t>
+      <w:r>
+        <w:rPr>
+          <w:rFonts w:hint="eastAsia"/>
+        </w:rPr>
+        <w:t>设树的高度为</w:t>
       </w:r>
       <m:oMath>
         <m:r>
@@ -8231,21 +7961,7 @@
         <w:rPr>
           <w:rFonts w:hint="eastAsia"/>
         </w:rPr>
-        <w:t>根的</w:t>
-      </w:r>
-      <w:proofErr w:type="gramStart"/>
-      <w:r>
-        <w:rPr>
-          <w:rFonts w:hint="eastAsia"/>
-        </w:rPr>
-        <w:t>黑高度</w:t>
-      </w:r>
-      <w:proofErr w:type="gramEnd"/>
-      <w:r>
-        <w:rPr>
-          <w:rFonts w:hint="eastAsia"/>
-        </w:rPr>
-        <w:t>至少为</w:t>
+        <w:t>根的黑高度至少为</w:t>
       </w:r>
       <m:oMath>
         <m:f>
@@ -8461,16 +8177,8 @@
         <w:rPr>
           <w:rFonts w:hint="eastAsia"/>
         </w:rPr>
-        <w:t xml:space="preserve">has length at </w:t>
-      </w:r>
-      <w:proofErr w:type="gramStart"/>
-      <w:r>
-        <w:rPr>
-          <w:rFonts w:hint="eastAsia"/>
-        </w:rPr>
-        <w:t xml:space="preserve">least </w:t>
-      </w:r>
-      <w:proofErr w:type="gramEnd"/>
+        <w:t xml:space="preserve">has length at least </w:t>
+      </w:r>
       <m:oMath>
         <m:r>
           <w:rPr>
@@ -8697,19 +8405,11 @@
           <m:t>-1</m:t>
         </m:r>
       </m:oMath>
-      <w:proofErr w:type="gramStart"/>
-      <w:r>
-        <w:rPr>
-          <w:rFonts w:hint="eastAsia"/>
-        </w:rPr>
-        <w:t>个</w:t>
-      </w:r>
-      <w:proofErr w:type="gramEnd"/>
-      <w:r>
-        <w:rPr>
-          <w:rFonts w:hint="eastAsia"/>
-        </w:rPr>
-        <w:t>内结点</w:t>
+      <w:r>
+        <w:rPr>
+          <w:rFonts w:hint="eastAsia"/>
+        </w:rPr>
+        <w:t>个内结点</w:t>
       </w:r>
       <w:r>
         <w:rPr>
@@ -8810,19 +8510,11 @@
           <m:t>-1</m:t>
         </m:r>
       </m:oMath>
-      <w:proofErr w:type="gramStart"/>
-      <w:r>
-        <w:rPr>
-          <w:rFonts w:hint="eastAsia"/>
-        </w:rPr>
-        <w:t>个</w:t>
-      </w:r>
-      <w:proofErr w:type="gramEnd"/>
-      <w:r>
-        <w:rPr>
-          <w:rFonts w:hint="eastAsia"/>
-        </w:rPr>
-        <w:t>内结点</w:t>
+      <w:r>
+        <w:rPr>
+          <w:rFonts w:hint="eastAsia"/>
+        </w:rPr>
+        <w:t>个内结点</w:t>
       </w:r>
       <w:r>
         <w:rPr>
@@ -8883,11 +8575,6 @@
       </w:r>
     </w:p>
     <w:p>
-      <w:pPr>
-        <w:rPr>
-          <w:rFonts w:hint="eastAsia"/>
-        </w:rPr>
-      </w:pPr>
       <w:r>
         <w:rPr>
           <w:rFonts w:hint="eastAsia"/>
@@ -8896,11 +8583,6 @@
       </w:r>
     </w:p>
     <w:p>
-      <w:pPr>
-        <w:rPr>
-          <w:rFonts w:hint="eastAsia"/>
-        </w:rPr>
-      </w:pPr>
       <w:r>
         <w:rPr>
           <w:rFonts w:hint="eastAsia"/>
@@ -8909,11 +8591,6 @@
       </w:r>
     </w:p>
     <w:p>
-      <w:pPr>
-        <w:rPr>
-          <w:rFonts w:hint="eastAsia"/>
-        </w:rPr>
-      </w:pPr>
       <w:r>
         <w:rPr>
           <w:rFonts w:hint="eastAsia"/>
@@ -9028,21 +8705,7 @@
         <w:rPr>
           <w:rFonts w:hint="eastAsia"/>
         </w:rPr>
-        <w:t>可能的旋转数</w:t>
-      </w:r>
-      <w:proofErr w:type="gramStart"/>
-      <w:r>
-        <w:rPr>
-          <w:rFonts w:hint="eastAsia"/>
-        </w:rPr>
-        <w:t>等于边</w:t>
-      </w:r>
-      <w:proofErr w:type="gramEnd"/>
-      <w:r>
-        <w:rPr>
-          <w:rFonts w:hint="eastAsia"/>
-        </w:rPr>
-        <w:t>数</w:t>
+        <w:t>可能的旋转数等于边数</w:t>
       </w:r>
       <w:r>
         <w:rPr>
@@ -9060,11 +8723,6 @@
       </w:r>
     </w:p>
     <w:p>
-      <w:pPr>
-        <w:rPr>
-          <w:rFonts w:hint="eastAsia"/>
-        </w:rPr>
-      </w:pPr>
       <w:r>
         <w:t>With</w:t>
       </w:r>
@@ -9120,11 +8778,6 @@
       </w:r>
     </w:p>
     <w:p>
-      <w:pPr>
-        <w:rPr>
-          <w:rFonts w:hint="eastAsia"/>
-        </w:rPr>
-      </w:pPr>
       <w:r>
         <w:rPr>
           <w:rFonts w:hint="eastAsia"/>
@@ -9207,11 +8860,6 @@
       </w:r>
     </w:p>
     <w:p>
-      <w:pPr>
-        <w:rPr>
-          <w:rFonts w:hint="eastAsia"/>
-        </w:rPr>
-      </w:pPr>
       <w:r>
         <w:rPr>
           <w:rFonts w:hint="eastAsia"/>
@@ -9289,16 +8937,8 @@
         <w:rPr>
           <w:rFonts w:hint="eastAsia"/>
         </w:rPr>
-        <w:t xml:space="preserve">a right rotation </w:t>
-      </w:r>
-      <w:proofErr w:type="gramStart"/>
-      <w:r>
-        <w:rPr>
-          <w:rFonts w:hint="eastAsia"/>
-        </w:rPr>
-        <w:t xml:space="preserve">on </w:t>
-      </w:r>
-      <w:proofErr w:type="gramEnd"/>
+        <w:t xml:space="preserve">a right rotation on </w:t>
+      </w:r>
       <m:oMath>
         <m:r>
           <w:rPr>
@@ -9315,11 +8955,6 @@
       </w:r>
     </w:p>
     <w:p>
-      <w:pPr>
-        <w:rPr>
-          <w:rFonts w:hint="eastAsia"/>
-        </w:rPr>
-      </w:pPr>
       <w:r>
         <w:rPr>
           <w:rFonts w:hint="eastAsia"/>
@@ -9342,16 +8977,8 @@
         <w:rPr>
           <w:rFonts w:hint="eastAsia"/>
         </w:rPr>
-        <w:t xml:space="preserve">in the right spine </w:t>
-      </w:r>
-      <w:proofErr w:type="gramStart"/>
-      <w:r>
-        <w:rPr>
-          <w:rFonts w:hint="eastAsia"/>
-        </w:rPr>
-        <w:t xml:space="preserve">by </w:t>
-      </w:r>
-      <w:proofErr w:type="gramEnd"/>
+        <w:t xml:space="preserve">in the right spine by </w:t>
+      </w:r>
       <m:oMath>
         <m:r>
           <m:rPr>
@@ -9420,7 +9047,14 @@
         <w:rPr>
           <w:rFonts w:hint="eastAsia"/>
         </w:rPr>
-        <w:t xml:space="preserve"> rotations </w:t>
+        <w:t xml:space="preserve"> </w:t>
+      </w:r>
+      <w:r>
+        <w:rPr>
+          <w:rFonts w:hint="eastAsia"/>
+        </w:rPr>
+        <w:lastRenderedPageBreak/>
+        <w:t xml:space="preserve">rotations </w:t>
       </w:r>
       <w:r>
         <w:rPr>
@@ -9438,22 +9072,10 @@
         <w:rPr>
           <w:rFonts w:hint="eastAsia"/>
         </w:rPr>
-        <w:t xml:space="preserve">t all nodes in the right spine, so that the tree consists of a </w:t>
-      </w:r>
-      <w:r>
-        <w:rPr>
-          <w:rFonts w:hint="eastAsia"/>
-        </w:rPr>
-        <w:lastRenderedPageBreak/>
-        <w:t>single right-going chain.</w:t>
-      </w:r>
-    </w:p>
-    <w:p>
-      <w:pPr>
-        <w:rPr>
-          <w:rFonts w:hint="eastAsia"/>
-        </w:rPr>
-      </w:pPr>
+        <w:t>t all nodes in the right spine, so that the tree consists of a single right-going chain.</w:t>
+      </w:r>
+    </w:p>
+    <w:p>
       <w:r>
         <w:rPr>
           <w:rFonts w:hint="eastAsia"/>
@@ -9462,11 +9084,6 @@
       </w:r>
     </w:p>
     <w:p>
-      <w:pPr>
-        <w:rPr>
-          <w:rFonts w:hint="eastAsia"/>
-        </w:rPr>
-      </w:pPr>
       <w:r>
         <w:rPr>
           <w:rFonts w:hint="eastAsia"/>
@@ -9503,11 +9120,6 @@
       </w:r>
     </w:p>
     <w:p>
-      <w:pPr>
-        <w:rPr>
-          <w:rFonts w:hint="eastAsia"/>
-        </w:rPr>
-      </w:pPr>
       <w:r>
         <w:rPr>
           <w:rFonts w:hint="eastAsia"/>
@@ -9542,21 +9154,7 @@
         <w:rPr>
           <w:rFonts w:hint="eastAsia"/>
         </w:rPr>
-        <w:t>转成</w:t>
-      </w:r>
-      <w:proofErr w:type="gramStart"/>
-      <w:r>
-        <w:rPr>
-          <w:rFonts w:hint="eastAsia"/>
-        </w:rPr>
-        <w:t>其它二叉查找</w:t>
-      </w:r>
-      <w:proofErr w:type="gramEnd"/>
-      <w:r>
-        <w:rPr>
-          <w:rFonts w:hint="eastAsia"/>
-        </w:rPr>
-        <w:t>树</w:t>
+        <w:t>转成其它二叉查找树</w:t>
       </w:r>
       <w:r>
         <w:rPr>
@@ -9566,11 +9164,6 @@
       </w:r>
     </w:p>
     <w:p>
-      <w:pPr>
-        <w:rPr>
-          <w:rFonts w:hint="eastAsia"/>
-        </w:rPr>
-      </w:pPr>
       <w:r>
         <w:rPr>
           <w:rFonts w:hint="eastAsia"/>
@@ -9659,19 +9252,11 @@
           <m:t>k</m:t>
         </m:r>
       </m:oMath>
-      <w:proofErr w:type="gramStart"/>
-      <w:r>
-        <w:rPr>
-          <w:rFonts w:hint="eastAsia"/>
-        </w:rPr>
-        <w:t>个</w:t>
-      </w:r>
-      <w:proofErr w:type="gramEnd"/>
-      <w:r>
-        <w:rPr>
-          <w:rFonts w:hint="eastAsia"/>
-        </w:rPr>
-        <w:t>结点，先通过</w:t>
+      <w:r>
+        <w:rPr>
+          <w:rFonts w:hint="eastAsia"/>
+        </w:rPr>
+        <w:t>个结点，先通过</w:t>
       </w:r>
       <m:oMath>
         <m:r>
@@ -9705,7 +9290,6 @@
         </w:rPr>
         <w:t>两者左子树结点数目相同，</w:t>
       </w:r>
-      <w:proofErr w:type="gramStart"/>
       <w:r>
         <w:rPr>
           <w:rFonts w:hint="eastAsia"/>
@@ -9722,14 +9306,7 @@
         <w:rPr>
           <w:rFonts w:hint="eastAsia"/>
         </w:rPr>
-        <w:t>子</w:t>
-      </w:r>
-      <w:proofErr w:type="gramEnd"/>
-      <w:r>
-        <w:rPr>
-          <w:rFonts w:hint="eastAsia"/>
-        </w:rPr>
-        <w:t>树</w:t>
+        <w:t>子树</w:t>
       </w:r>
       <w:r>
         <w:rPr>
@@ -9748,34 +9325,19 @@
           <w:rPr>
             <w:rFonts w:ascii="Cambria Math" w:hAnsi="Cambria Math"/>
           </w:rPr>
-          <m:t>r</m:t>
-        </m:r>
-        <m:r>
-          <w:rPr>
-            <w:rFonts w:ascii="Cambria Math" w:hAnsi="Cambria Math"/>
-          </w:rPr>
-          <m:t>,s</m:t>
-        </m:r>
-      </m:oMath>
-      <w:proofErr w:type="gramStart"/>
-      <w:r>
-        <w:rPr>
-          <w:rFonts w:hint="eastAsia"/>
-        </w:rPr>
-        <w:t>个</w:t>
-      </w:r>
-      <w:proofErr w:type="gramEnd"/>
-      <w:r>
-        <w:rPr>
-          <w:rFonts w:hint="eastAsia"/>
-        </w:rPr>
-        <w:t>结点，那么</w:t>
+          <m:t>r,s</m:t>
+        </m:r>
+      </m:oMath>
+      <w:r>
+        <w:rPr>
+          <w:rFonts w:hint="eastAsia"/>
+        </w:rPr>
+        <w:t>个结点，那么</w:t>
       </w:r>
     </w:p>
     <w:p>
       <w:pPr>
         <w:rPr>
-          <w:rFonts w:hint="eastAsia"/>
           <w:i/>
         </w:rPr>
       </w:pPr>
@@ -9840,33 +9402,4650 @@
     </w:p>
     <w:p/>
     <w:p>
+      <w:r>
+        <w:rPr>
+          <w:rFonts w:hint="eastAsia"/>
+        </w:rPr>
+        <w:t xml:space="preserve">13.3 </w:t>
+      </w:r>
+      <w:r>
+        <w:rPr>
+          <w:rFonts w:hint="eastAsia"/>
+        </w:rPr>
+        <w:t>插入</w:t>
+      </w:r>
+    </w:p>
+    <w:p>
+      <w:r>
+        <w:rPr>
+          <w:rFonts w:hint="eastAsia"/>
+        </w:rPr>
+        <w:t>循环维持下列三个部分的不变式</w:t>
+      </w:r>
+      <w:r>
+        <w:rPr>
+          <w:rFonts w:hint="eastAsia"/>
+        </w:rPr>
+        <w:t>：</w:t>
+      </w:r>
+    </w:p>
+    <w:p>
+      <w:r>
+        <w:rPr>
+          <w:rFonts w:hint="eastAsia"/>
+        </w:rPr>
+        <w:t>在循环的每一次迭代的开头，</w:t>
+      </w:r>
+    </w:p>
+    <w:p>
       <w:pPr>
-        <w:rPr>
-          <w:rFonts w:hint="eastAsia"/>
-        </w:rPr>
+        <w:pStyle w:val="a6"/>
+        <w:numPr>
+          <w:ilvl w:val="0"/>
+          <w:numId w:val="2"/>
+        </w:numPr>
+        <w:ind w:firstLineChars="0"/>
       </w:pPr>
       <w:r>
         <w:rPr>
           <w:rFonts w:hint="eastAsia"/>
         </w:rPr>
-        <w:t xml:space="preserve">13.3 </w:t>
-      </w:r>
-      <w:r>
-        <w:rPr>
-          <w:rFonts w:hint="eastAsia"/>
-        </w:rPr>
-        <w:t>插入</w:t>
-      </w:r>
-      <w:bookmarkStart w:id="0" w:name="_GoBack"/>
-      <w:bookmarkEnd w:id="0"/>
+        <w:t>结点</w:t>
+      </w:r>
+      <m:oMath>
+        <m:r>
+          <w:rPr>
+            <w:rFonts w:ascii="Cambria Math" w:hAnsi="Cambria Math"/>
+          </w:rPr>
+          <m:t>z</m:t>
+        </m:r>
+      </m:oMath>
+      <w:r>
+        <w:rPr>
+          <w:rFonts w:hint="eastAsia"/>
+        </w:rPr>
+        <w:t>是红色</w:t>
+      </w:r>
+      <w:r>
+        <w:rPr>
+          <w:rFonts w:hint="eastAsia"/>
+        </w:rPr>
+        <w:t>.</w:t>
+      </w:r>
     </w:p>
     <w:p>
       <w:pPr>
-        <w:rPr>
-          <w:rFonts w:hint="eastAsia"/>
-        </w:rPr>
+        <w:pStyle w:val="a6"/>
+        <w:numPr>
+          <w:ilvl w:val="0"/>
+          <w:numId w:val="2"/>
+        </w:numPr>
+        <w:ind w:firstLineChars="0"/>
       </w:pPr>
-    </w:p>
+      <w:r>
+        <w:rPr>
+          <w:rFonts w:hint="eastAsia"/>
+        </w:rPr>
+        <w:t>如果</w:t>
+      </w:r>
+      <m:oMath>
+        <m:r>
+          <w:rPr>
+            <w:rFonts w:ascii="Cambria Math" w:hAnsi="Cambria Math"/>
+          </w:rPr>
+          <m:t>p[z]</m:t>
+        </m:r>
+      </m:oMath>
+      <w:r>
+        <w:rPr>
+          <w:rFonts w:hint="eastAsia"/>
+        </w:rPr>
+        <w:t>是根，</w:t>
+      </w:r>
+      <w:r>
+        <w:rPr>
+          <w:rFonts w:hint="eastAsia"/>
+        </w:rPr>
+        <w:t>则</w:t>
+      </w:r>
+      <m:oMath>
+        <m:r>
+          <w:rPr>
+            <w:rFonts w:ascii="Cambria Math" w:hAnsi="Cambria Math"/>
+          </w:rPr>
+          <m:t>p[z]</m:t>
+        </m:r>
+      </m:oMath>
+      <w:r>
+        <w:rPr>
+          <w:rFonts w:hint="eastAsia"/>
+        </w:rPr>
+        <w:t>是黑色</w:t>
+      </w:r>
+      <w:r>
+        <w:rPr>
+          <w:rFonts w:hint="eastAsia"/>
+        </w:rPr>
+        <w:t>.</w:t>
+      </w:r>
+    </w:p>
+    <w:p>
+      <w:pPr>
+        <w:pStyle w:val="a6"/>
+        <w:numPr>
+          <w:ilvl w:val="0"/>
+          <w:numId w:val="2"/>
+        </w:numPr>
+        <w:ind w:left="0" w:firstLineChars="0" w:firstLine="0"/>
+      </w:pPr>
+      <w:r>
+        <w:rPr>
+          <w:rFonts w:hint="eastAsia"/>
+        </w:rPr>
+        <w:t>如果红黑树性质被破坏，则至多只有一个被破坏，不是</w:t>
+      </w:r>
+      <w:r>
+        <w:rPr>
+          <w:rFonts w:hint="eastAsia"/>
+        </w:rPr>
+        <w:t>2)</w:t>
+      </w:r>
+      <w:r>
+        <w:rPr>
+          <w:rFonts w:hint="eastAsia"/>
+        </w:rPr>
+        <w:t>就是</w:t>
+      </w:r>
+      <w:r>
+        <w:rPr>
+          <w:rFonts w:hint="eastAsia"/>
+        </w:rPr>
+        <w:t>4).</w:t>
+      </w:r>
+      <w:r>
+        <w:rPr>
+          <w:rFonts w:hint="eastAsia"/>
+        </w:rPr>
+        <w:t>如果违反性质</w:t>
+      </w:r>
+      <w:r>
+        <w:rPr>
+          <w:rFonts w:hint="eastAsia"/>
+        </w:rPr>
+        <w:t>2)</w:t>
+      </w:r>
+      <w:r>
+        <w:rPr>
+          <w:rFonts w:hint="eastAsia"/>
+        </w:rPr>
+        <w:t>，因为</w:t>
+      </w:r>
+      <m:oMath>
+        <m:r>
+          <w:rPr>
+            <w:rFonts w:ascii="Cambria Math" w:hAnsi="Cambria Math"/>
+          </w:rPr>
+          <m:t>z</m:t>
+        </m:r>
+      </m:oMath>
+      <w:r>
+        <w:rPr>
+          <w:rFonts w:hint="eastAsia"/>
+        </w:rPr>
+        <w:t>是根且是红的</w:t>
+      </w:r>
+      <w:r>
+        <w:rPr>
+          <w:rFonts w:hint="eastAsia"/>
+        </w:rPr>
+        <w:t>.</w:t>
+      </w:r>
+      <w:r>
+        <w:rPr>
+          <w:rFonts w:hint="eastAsia"/>
+        </w:rPr>
+        <w:t>如果违反</w:t>
+      </w:r>
+      <w:r>
+        <w:rPr>
+          <w:rFonts w:hint="eastAsia"/>
+        </w:rPr>
+        <w:t>4)</w:t>
+      </w:r>
+      <w:r>
+        <w:rPr>
+          <w:rFonts w:hint="eastAsia"/>
+        </w:rPr>
+        <w:t>，原因是</w:t>
+      </w:r>
+      <m:oMath>
+        <m:r>
+          <w:rPr>
+            <w:rFonts w:ascii="Cambria Math" w:hAnsi="Cambria Math"/>
+          </w:rPr>
+          <m:t>z,p[z]</m:t>
+        </m:r>
+      </m:oMath>
+      <w:r>
+        <w:rPr>
+          <w:rFonts w:hint="eastAsia"/>
+        </w:rPr>
+        <w:t>都是红的</w:t>
+      </w:r>
+      <w:r>
+        <w:rPr>
+          <w:rFonts w:hint="eastAsia"/>
+        </w:rPr>
+        <w:t>.</w:t>
+      </w:r>
+    </w:p>
+    <w:p>
+      <w:pPr>
+        <w:pStyle w:val="a6"/>
+        <w:ind w:firstLineChars="0" w:firstLine="0"/>
+      </w:pPr>
+      <w:r>
+        <w:rPr>
+          <w:rFonts w:hint="eastAsia"/>
+        </w:rPr>
+        <w:t>我们将要证明，</w:t>
+      </w:r>
+      <w:r>
+        <w:rPr>
+          <w:rFonts w:hint="eastAsia"/>
+        </w:rPr>
+        <w:t>循环的第一次迭代之前不变式为真，</w:t>
+      </w:r>
+      <w:r>
+        <w:rPr>
+          <w:rFonts w:hint="eastAsia"/>
+        </w:rPr>
+        <w:t>每次迭代都会使这个循环不变式</w:t>
+      </w:r>
+      <w:r>
+        <w:rPr>
+          <w:rFonts w:hint="eastAsia"/>
+        </w:rPr>
+        <w:t>保持成立，每次迭代会有两种可能的结果：</w:t>
+      </w:r>
+      <w:r>
+        <w:rPr>
+          <w:rFonts w:hint="eastAsia"/>
+        </w:rPr>
+        <w:t>指针</w:t>
+      </w:r>
+      <m:oMath>
+        <m:r>
+          <w:rPr>
+            <w:rFonts w:ascii="Cambria Math" w:hAnsi="Cambria Math"/>
+          </w:rPr>
+          <m:t>z</m:t>
+        </m:r>
+      </m:oMath>
+      <w:r>
+        <w:rPr>
+          <w:rFonts w:hint="eastAsia"/>
+        </w:rPr>
+        <w:t>沿着树上移，</w:t>
+      </w:r>
+      <w:r>
+        <w:rPr>
+          <w:rFonts w:hint="eastAsia"/>
+        </w:rPr>
+        <w:t>或者执行某些旋转后循环结束</w:t>
+      </w:r>
+      <w:r>
+        <w:rPr>
+          <w:rFonts w:hint="eastAsia"/>
+        </w:rPr>
+        <w:t>.</w:t>
+      </w:r>
+      <w:r>
+        <w:rPr>
+          <w:rFonts w:hint="eastAsia"/>
+        </w:rPr>
+        <w:t>在循环结束时，这个循环不变式会给我们一个有用的性质</w:t>
+      </w:r>
+      <w:r>
+        <w:rPr>
+          <w:rFonts w:hint="eastAsia"/>
+        </w:rPr>
+        <w:t>.</w:t>
+      </w:r>
+    </w:p>
+    <w:p>
+      <w:pPr>
+        <w:pStyle w:val="a6"/>
+        <w:ind w:firstLineChars="0" w:firstLine="0"/>
+      </w:pPr>
+      <w:r>
+        <w:rPr>
+          <w:rFonts w:hint="eastAsia"/>
+        </w:rPr>
+        <w:t>初始化：</w:t>
+      </w:r>
+    </w:p>
+    <w:p>
+      <w:pPr>
+        <w:pStyle w:val="a6"/>
+        <w:ind w:firstLineChars="0" w:firstLine="0"/>
+      </w:pPr>
+      <w:r>
+        <w:rPr>
+          <w:rFonts w:hint="eastAsia"/>
+        </w:rPr>
+        <w:t>从一棵正常的红黑树开始，新增一个红色结点</w:t>
+      </w:r>
+      <m:oMath>
+        <m:r>
+          <w:rPr>
+            <w:rFonts w:ascii="Cambria Math" w:hAnsi="Cambria Math"/>
+          </w:rPr>
+          <m:t>z</m:t>
+        </m:r>
+      </m:oMath>
+      <w:r>
+        <w:rPr>
+          <w:rFonts w:hint="eastAsia"/>
+        </w:rPr>
+        <w:t>.</w:t>
+      </w:r>
+    </w:p>
+    <w:p>
+      <w:r>
+        <w:rPr>
+          <w:rFonts w:hint="eastAsia"/>
+        </w:rPr>
+        <w:t xml:space="preserve">a) </w:t>
+      </w:r>
+      <m:oMath>
+        <m:r>
+          <w:rPr>
+            <w:rFonts w:ascii="Cambria Math" w:hAnsi="Cambria Math"/>
+          </w:rPr>
+          <m:t>z</m:t>
+        </m:r>
+      </m:oMath>
+      <w:r>
+        <w:rPr>
+          <w:rFonts w:hint="eastAsia"/>
+        </w:rPr>
+        <w:t>是新增的红色结点</w:t>
+      </w:r>
+      <w:r>
+        <w:rPr>
+          <w:rFonts w:hint="eastAsia"/>
+        </w:rPr>
+        <w:t>.</w:t>
+      </w:r>
+    </w:p>
+    <w:p>
+      <w:r>
+        <w:rPr>
+          <w:rFonts w:hint="eastAsia"/>
+        </w:rPr>
+        <w:t>b)</w:t>
+      </w:r>
+      <w:r>
+        <w:rPr>
+          <w:rFonts w:hint="eastAsia"/>
+        </w:rPr>
+        <w:t xml:space="preserve"> </w:t>
+      </w:r>
+      <w:r>
+        <w:rPr>
+          <w:rFonts w:hint="eastAsia"/>
+        </w:rPr>
+        <w:t>如果</w:t>
+      </w:r>
+      <m:oMath>
+        <m:r>
+          <w:rPr>
+            <w:rFonts w:ascii="Cambria Math" w:hAnsi="Cambria Math"/>
+          </w:rPr>
+          <m:t>p[z]</m:t>
+        </m:r>
+      </m:oMath>
+      <w:r>
+        <w:rPr>
+          <w:rFonts w:hint="eastAsia"/>
+        </w:rPr>
+        <w:t>是根，则</w:t>
+      </w:r>
+      <m:oMath>
+        <m:r>
+          <w:rPr>
+            <w:rFonts w:ascii="Cambria Math" w:hAnsi="Cambria Math"/>
+          </w:rPr>
+          <m:t>p[z]</m:t>
+        </m:r>
+      </m:oMath>
+      <w:r>
+        <w:rPr>
+          <w:rFonts w:hint="eastAsia"/>
+        </w:rPr>
+        <w:t>是黑色</w:t>
+      </w:r>
+      <w:r>
+        <w:rPr>
+          <w:rFonts w:hint="eastAsia"/>
+        </w:rPr>
+        <w:t>.</w:t>
+      </w:r>
+    </w:p>
+    <w:p>
+      <w:r>
+        <w:rPr>
+          <w:rFonts w:hint="eastAsia"/>
+        </w:rPr>
+        <w:t xml:space="preserve">c) </w:t>
+      </w:r>
+      <w:r>
+        <w:rPr>
+          <w:rFonts w:hint="eastAsia"/>
+        </w:rPr>
+        <w:t>已经看到性质</w:t>
+      </w:r>
+      <w:r>
+        <w:rPr>
+          <w:rFonts w:hint="eastAsia"/>
+        </w:rPr>
+        <w:t>1),</w:t>
+      </w:r>
+      <w:r>
+        <w:rPr>
+          <w:rFonts w:hint="eastAsia"/>
+        </w:rPr>
+        <w:t>3),5)</w:t>
+      </w:r>
+      <w:r>
+        <w:rPr>
+          <w:rFonts w:hint="eastAsia"/>
+        </w:rPr>
+        <w:t>成立</w:t>
+      </w:r>
+      <w:r>
+        <w:rPr>
+          <w:rFonts w:hint="eastAsia"/>
+        </w:rPr>
+        <w:t>.</w:t>
+      </w:r>
+      <w:r>
+        <w:rPr>
+          <w:rFonts w:hint="eastAsia"/>
+        </w:rPr>
+        <w:t>如果性质</w:t>
+      </w:r>
+      <w:r>
+        <w:rPr>
+          <w:rFonts w:hint="eastAsia"/>
+        </w:rPr>
+        <w:t>2)</w:t>
+      </w:r>
+      <w:r>
+        <w:rPr>
+          <w:rFonts w:hint="eastAsia"/>
+        </w:rPr>
+        <w:t>被违反了，</w:t>
+      </w:r>
+      <w:r>
+        <w:rPr>
+          <w:rFonts w:hint="eastAsia"/>
+        </w:rPr>
+        <w:t>红色的根必然是新增的结点</w:t>
+      </w:r>
+      <m:oMath>
+        <m:r>
+          <w:rPr>
+            <w:rFonts w:ascii="Cambria Math" w:hAnsi="Cambria Math"/>
+          </w:rPr>
+          <m:t>z</m:t>
+        </m:r>
+      </m:oMath>
+      <w:r>
+        <w:rPr>
+          <w:rFonts w:hint="eastAsia"/>
+        </w:rPr>
+        <w:t>.</w:t>
+      </w:r>
+      <w:r>
+        <w:rPr>
+          <w:rFonts w:hint="eastAsia"/>
+        </w:rPr>
+        <w:t>如果性质</w:t>
+      </w:r>
+      <w:r>
+        <w:rPr>
+          <w:rFonts w:hint="eastAsia"/>
+        </w:rPr>
+        <w:t>4)</w:t>
+      </w:r>
+      <w:r>
+        <w:rPr>
+          <w:rFonts w:hint="eastAsia"/>
+        </w:rPr>
+        <w:t>被违反了，</w:t>
+      </w:r>
+      <m:oMath>
+        <m:r>
+          <w:rPr>
+            <w:rFonts w:ascii="Cambria Math" w:hAnsi="Cambria Math"/>
+          </w:rPr>
+          <m:t>z</m:t>
+        </m:r>
+      </m:oMath>
+      <w:r>
+        <w:rPr>
+          <w:rFonts w:hint="eastAsia"/>
+        </w:rPr>
+        <w:t>的子女是黑色的哨兵，</w:t>
+      </w:r>
+      <w:r>
+        <w:rPr>
+          <w:rFonts w:hint="eastAsia"/>
+        </w:rPr>
+        <w:t>并且新增之前没有违反，</w:t>
+      </w:r>
+      <w:r>
+        <w:rPr>
+          <w:rFonts w:hint="eastAsia"/>
+        </w:rPr>
+        <w:t>所以必然是因为</w:t>
+      </w:r>
+      <m:oMath>
+        <m:r>
+          <w:rPr>
+            <w:rFonts w:ascii="Cambria Math" w:hAnsi="Cambria Math"/>
+          </w:rPr>
+          <m:t>z,p[z]</m:t>
+        </m:r>
+      </m:oMath>
+      <w:r>
+        <w:rPr>
+          <w:rFonts w:hint="eastAsia"/>
+        </w:rPr>
+        <w:t>都是红色</w:t>
+      </w:r>
+      <w:r>
+        <w:rPr>
+          <w:rFonts w:hint="eastAsia"/>
+        </w:rPr>
+        <w:t>.</w:t>
+      </w:r>
+    </w:p>
+    <w:p>
+      <w:r>
+        <w:rPr>
+          <w:rFonts w:hint="eastAsia"/>
+        </w:rPr>
+        <w:t>保持：</w:t>
+      </w:r>
+    </w:p>
+    <w:p>
+      <w:r>
+        <w:rPr>
+          <w:rFonts w:hint="eastAsia"/>
+        </w:rPr>
+        <w:t>根据循环不变式的</w:t>
+      </w:r>
+      <w:r>
+        <w:rPr>
+          <w:rFonts w:hint="eastAsia"/>
+        </w:rPr>
+        <w:t>b)</w:t>
+      </w:r>
+      <w:r>
+        <w:rPr>
+          <w:rFonts w:hint="eastAsia"/>
+        </w:rPr>
+        <w:t>部分，</w:t>
+      </w:r>
+      <w:r>
+        <w:rPr>
+          <w:rFonts w:hint="eastAsia"/>
+        </w:rPr>
+        <w:t>如果</w:t>
+      </w:r>
+      <m:oMath>
+        <m:r>
+          <w:rPr>
+            <w:rFonts w:ascii="Cambria Math" w:hAnsi="Cambria Math"/>
+          </w:rPr>
+          <m:t>p[z]</m:t>
+        </m:r>
+      </m:oMath>
+      <w:r>
+        <w:rPr>
+          <w:rFonts w:hint="eastAsia"/>
+        </w:rPr>
+        <w:t>是根部，</w:t>
+      </w:r>
+      <w:r>
+        <w:rPr>
+          <w:rFonts w:hint="eastAsia"/>
+        </w:rPr>
+        <w:t>则</w:t>
+      </w:r>
+      <m:oMath>
+        <m:r>
+          <w:rPr>
+            <w:rFonts w:ascii="Cambria Math" w:hAnsi="Cambria Math"/>
+          </w:rPr>
+          <m:t>p[z]</m:t>
+        </m:r>
+      </m:oMath>
+      <w:r>
+        <w:rPr>
+          <w:rFonts w:hint="eastAsia"/>
+        </w:rPr>
+        <w:t>是黑色</w:t>
+      </w:r>
+      <w:r>
+        <w:rPr>
+          <w:rFonts w:hint="eastAsia"/>
+        </w:rPr>
+        <w:t>.</w:t>
+      </w:r>
+      <w:r>
+        <w:rPr>
+          <w:rFonts w:hint="eastAsia"/>
+        </w:rPr>
+        <w:t>而</w:t>
+      </w:r>
+      <m:oMath>
+        <m:r>
+          <w:rPr>
+            <w:rFonts w:ascii="Cambria Math" w:hAnsi="Cambria Math"/>
+          </w:rPr>
+          <m:t>p[z]</m:t>
+        </m:r>
+      </m:oMath>
+      <w:r>
+        <w:rPr>
+          <w:rFonts w:hint="eastAsia"/>
+        </w:rPr>
+        <w:t>是红色的时候，才进入一次的循环迭代</w:t>
+      </w:r>
+      <w:r>
+        <w:rPr>
+          <w:rFonts w:hint="eastAsia"/>
+        </w:rPr>
+        <w:t>，所以</w:t>
+      </w:r>
+      <m:oMath>
+        <m:r>
+          <w:rPr>
+            <w:rFonts w:ascii="Cambria Math" w:hAnsi="Cambria Math"/>
+          </w:rPr>
+          <m:t>p[z]</m:t>
+        </m:r>
+      </m:oMath>
+      <w:r>
+        <w:rPr>
+          <w:rFonts w:hint="eastAsia"/>
+        </w:rPr>
+        <w:t>不是根，</w:t>
+      </w:r>
+      <m:oMath>
+        <m:r>
+          <w:rPr>
+            <w:rFonts w:ascii="Cambria Math" w:hAnsi="Cambria Math"/>
+          </w:rPr>
+          <m:t>p[p</m:t>
+        </m:r>
+        <m:d>
+          <m:dPr>
+            <m:begChr m:val="["/>
+            <m:endChr m:val="]"/>
+            <m:ctrlPr>
+              <w:rPr>
+                <w:rFonts w:ascii="Cambria Math" w:hAnsi="Cambria Math"/>
+                <w:i/>
+              </w:rPr>
+            </m:ctrlPr>
+          </m:dPr>
+          <m:e>
+            <m:r>
+              <w:rPr>
+                <w:rFonts w:ascii="Cambria Math" w:hAnsi="Cambria Math"/>
+              </w:rPr>
+              <m:t>z</m:t>
+            </m:r>
+          </m:e>
+        </m:d>
+        <m:r>
+          <w:rPr>
+            <w:rFonts w:ascii="Cambria Math" w:hAnsi="Cambria Math"/>
+          </w:rPr>
+          <m:t>]</m:t>
+        </m:r>
+      </m:oMath>
+      <w:r>
+        <w:rPr>
+          <w:rFonts w:hint="eastAsia"/>
+        </w:rPr>
+        <w:t>存在</w:t>
+      </w:r>
+      <w:r>
+        <w:rPr>
+          <w:rFonts w:hint="eastAsia"/>
+        </w:rPr>
+        <w:t>且是黑色的</w:t>
+      </w:r>
+      <w:r>
+        <w:rPr>
+          <w:rFonts w:hint="eastAsia"/>
+        </w:rPr>
+        <w:t>.</w:t>
+      </w:r>
+    </w:p>
+    <w:p>
+      <w:r>
+        <w:rPr>
+          <w:rFonts w:hint="eastAsia"/>
+        </w:rPr>
+        <w:t>循环中需要考虑六种情况，</w:t>
+      </w:r>
+      <w:r>
+        <w:rPr>
+          <w:rFonts w:hint="eastAsia"/>
+        </w:rPr>
+        <w:t>其中三种与另外三种是完全对称的，视</w:t>
+      </w:r>
+      <m:oMath>
+        <m:r>
+          <w:rPr>
+            <w:rFonts w:ascii="Cambria Math" w:hAnsi="Cambria Math"/>
+          </w:rPr>
+          <m:t>p[z]</m:t>
+        </m:r>
+      </m:oMath>
+      <w:r>
+        <w:rPr>
+          <w:rFonts w:hint="eastAsia"/>
+        </w:rPr>
+        <w:t>是</w:t>
+      </w:r>
+      <m:oMath>
+        <m:r>
+          <w:rPr>
+            <w:rFonts w:ascii="Cambria Math" w:hAnsi="Cambria Math"/>
+          </w:rPr>
+          <m:t>p[p</m:t>
+        </m:r>
+        <m:d>
+          <m:dPr>
+            <m:begChr m:val="["/>
+            <m:endChr m:val="]"/>
+            <m:ctrlPr>
+              <w:rPr>
+                <w:rFonts w:ascii="Cambria Math" w:hAnsi="Cambria Math"/>
+                <w:i/>
+              </w:rPr>
+            </m:ctrlPr>
+          </m:dPr>
+          <m:e>
+            <m:r>
+              <w:rPr>
+                <w:rFonts w:ascii="Cambria Math" w:hAnsi="Cambria Math"/>
+              </w:rPr>
+              <m:t>z</m:t>
+            </m:r>
+          </m:e>
+        </m:d>
+        <m:r>
+          <w:rPr>
+            <w:rFonts w:ascii="Cambria Math" w:hAnsi="Cambria Math"/>
+          </w:rPr>
+          <m:t>]</m:t>
+        </m:r>
+      </m:oMath>
+      <w:r>
+        <w:rPr>
+          <w:rFonts w:hint="eastAsia"/>
+        </w:rPr>
+        <w:t>的左孩子还是右孩子而定</w:t>
+      </w:r>
+      <w:r>
+        <w:rPr>
+          <w:rFonts w:hint="eastAsia"/>
+        </w:rPr>
+        <w:t>，只讨论</w:t>
+      </w:r>
+      <m:oMath>
+        <m:r>
+          <w:rPr>
+            <w:rFonts w:ascii="Cambria Math" w:hAnsi="Cambria Math"/>
+          </w:rPr>
+          <m:t>p[z]</m:t>
+        </m:r>
+      </m:oMath>
+      <w:r>
+        <w:rPr>
+          <w:rFonts w:hint="eastAsia"/>
+        </w:rPr>
+        <w:t>是</w:t>
+      </w:r>
+      <m:oMath>
+        <m:r>
+          <w:rPr>
+            <w:rFonts w:ascii="Cambria Math" w:hAnsi="Cambria Math"/>
+          </w:rPr>
+          <m:t>p[p</m:t>
+        </m:r>
+        <m:d>
+          <m:dPr>
+            <m:begChr m:val="["/>
+            <m:endChr m:val="]"/>
+            <m:ctrlPr>
+              <w:rPr>
+                <w:rFonts w:ascii="Cambria Math" w:hAnsi="Cambria Math"/>
+                <w:i/>
+              </w:rPr>
+            </m:ctrlPr>
+          </m:dPr>
+          <m:e>
+            <m:r>
+              <w:rPr>
+                <w:rFonts w:ascii="Cambria Math" w:hAnsi="Cambria Math"/>
+              </w:rPr>
+              <m:t>z</m:t>
+            </m:r>
+          </m:e>
+        </m:d>
+        <m:r>
+          <w:rPr>
+            <w:rFonts w:ascii="Cambria Math" w:hAnsi="Cambria Math"/>
+          </w:rPr>
+          <m:t>]</m:t>
+        </m:r>
+      </m:oMath>
+      <w:r>
+        <w:rPr>
+          <w:rFonts w:hint="eastAsia"/>
+        </w:rPr>
+        <w:t>的</w:t>
+      </w:r>
+      <w:r>
+        <w:rPr>
+          <w:rFonts w:hint="eastAsia"/>
+        </w:rPr>
+        <w:t>左孩子</w:t>
+      </w:r>
+      <w:r>
+        <w:rPr>
+          <w:rFonts w:hint="eastAsia"/>
+        </w:rPr>
+        <w:t>情况</w:t>
+      </w:r>
+      <w:r>
+        <w:rPr>
+          <w:rFonts w:hint="eastAsia"/>
+        </w:rPr>
+        <w:t>，</w:t>
+      </w:r>
+      <w:r>
+        <w:rPr>
+          <w:rFonts w:hint="eastAsia"/>
+        </w:rPr>
+        <w:t>记</w:t>
+      </w:r>
+      <m:oMath>
+        <m:r>
+          <w:rPr>
+            <w:rFonts w:ascii="Cambria Math" w:hAnsi="Cambria Math"/>
+          </w:rPr>
+          <m:t>z</m:t>
+        </m:r>
+      </m:oMath>
+      <w:r>
+        <w:rPr>
+          <w:rFonts w:hint="eastAsia"/>
+        </w:rPr>
+        <w:t>的叔叔</w:t>
+      </w:r>
+      <m:oMath>
+        <m:r>
+          <w:rPr>
+            <w:rFonts w:ascii="Cambria Math" w:hAnsi="Cambria Math"/>
+          </w:rPr>
+          <m:t>right</m:t>
+        </m:r>
+        <m:d>
+          <m:dPr>
+            <m:begChr m:val="["/>
+            <m:endChr m:val="]"/>
+            <m:ctrlPr>
+              <w:rPr>
+                <w:rFonts w:ascii="Cambria Math" w:hAnsi="Cambria Math"/>
+                <w:i/>
+              </w:rPr>
+            </m:ctrlPr>
+          </m:dPr>
+          <m:e>
+            <m:r>
+              <w:rPr>
+                <w:rFonts w:ascii="Cambria Math" w:hAnsi="Cambria Math"/>
+              </w:rPr>
+              <m:t>p</m:t>
+            </m:r>
+            <m:d>
+              <m:dPr>
+                <m:begChr m:val="["/>
+                <m:endChr m:val="]"/>
+                <m:ctrlPr>
+                  <w:rPr>
+                    <w:rFonts w:ascii="Cambria Math" w:hAnsi="Cambria Math"/>
+                    <w:i/>
+                  </w:rPr>
+                </m:ctrlPr>
+              </m:dPr>
+              <m:e>
+                <m:r>
+                  <w:rPr>
+                    <w:rFonts w:ascii="Cambria Math" w:hAnsi="Cambria Math"/>
+                  </w:rPr>
+                  <m:t>p</m:t>
+                </m:r>
+                <m:d>
+                  <m:dPr>
+                    <m:begChr m:val="["/>
+                    <m:endChr m:val="]"/>
+                    <m:ctrlPr>
+                      <w:rPr>
+                        <w:rFonts w:ascii="Cambria Math" w:hAnsi="Cambria Math"/>
+                        <w:i/>
+                      </w:rPr>
+                    </m:ctrlPr>
+                  </m:dPr>
+                  <m:e>
+                    <m:r>
+                      <w:rPr>
+                        <w:rFonts w:ascii="Cambria Math" w:hAnsi="Cambria Math"/>
+                      </w:rPr>
+                      <m:t>z</m:t>
+                    </m:r>
+                  </m:e>
+                </m:d>
+              </m:e>
+            </m:d>
+          </m:e>
+        </m:d>
+      </m:oMath>
+      <w:r>
+        <w:rPr>
+          <w:rFonts w:hint="eastAsia"/>
+        </w:rPr>
+        <w:t>为</w:t>
+      </w:r>
+      <m:oMath>
+        <m:r>
+          <w:rPr>
+            <w:rFonts w:ascii="Cambria Math" w:hAnsi="Cambria Math"/>
+          </w:rPr>
+          <m:t>y</m:t>
+        </m:r>
+      </m:oMath>
+      <w:r>
+        <w:rPr>
+          <w:rFonts w:hint="eastAsia"/>
+        </w:rPr>
+        <w:t>.</w:t>
+      </w:r>
+    </w:p>
+    <w:p>
+      <w:r>
+        <w:rPr>
+          <w:rFonts w:hint="eastAsia"/>
+        </w:rPr>
+        <w:t>情况</w:t>
+      </w:r>
+      <w:r>
+        <w:rPr>
+          <w:rFonts w:hint="eastAsia"/>
+        </w:rPr>
+        <w:t>1)</w:t>
+      </w:r>
+      <w:r>
+        <w:rPr>
+          <w:rFonts w:hint="eastAsia"/>
+        </w:rPr>
+        <w:t>：</w:t>
+      </w:r>
+      <m:oMath>
+        <m:r>
+          <w:rPr>
+            <w:rFonts w:ascii="Cambria Math" w:hAnsi="Cambria Math"/>
+          </w:rPr>
+          <m:t>z</m:t>
+        </m:r>
+      </m:oMath>
+      <w:r>
+        <w:rPr>
+          <w:rFonts w:hint="eastAsia"/>
+        </w:rPr>
+        <w:t>的叔叔</w:t>
+      </w:r>
+      <m:oMath>
+        <m:r>
+          <w:rPr>
+            <w:rFonts w:ascii="Cambria Math" w:hAnsi="Cambria Math"/>
+          </w:rPr>
+          <m:t>y</m:t>
+        </m:r>
+      </m:oMath>
+      <w:r>
+        <w:rPr>
+          <w:rFonts w:hint="eastAsia"/>
+        </w:rPr>
+        <w:t>是红色的</w:t>
+      </w:r>
+      <w:r>
+        <w:rPr>
+          <w:rFonts w:hint="eastAsia"/>
+        </w:rPr>
+        <w:t>.</w:t>
+      </w:r>
+    </w:p>
+    <w:p>
+      <w:pPr>
+        <w:rPr>
+          <w:i/>
+        </w:rPr>
+      </w:pPr>
+      <m:oMath>
+        <m:r>
+          <w:rPr>
+            <w:rFonts w:ascii="Cambria Math" w:hAnsi="Cambria Math"/>
+          </w:rPr>
+          <m:t>z,p</m:t>
+        </m:r>
+        <m:d>
+          <m:dPr>
+            <m:begChr m:val="["/>
+            <m:endChr m:val="]"/>
+            <m:ctrlPr>
+              <w:rPr>
+                <w:rFonts w:ascii="Cambria Math" w:hAnsi="Cambria Math"/>
+                <w:i/>
+              </w:rPr>
+            </m:ctrlPr>
+          </m:dPr>
+          <m:e>
+            <m:r>
+              <w:rPr>
+                <w:rFonts w:ascii="Cambria Math" w:hAnsi="Cambria Math"/>
+              </w:rPr>
+              <m:t>z</m:t>
+            </m:r>
+          </m:e>
+        </m:d>
+        <m:r>
+          <w:rPr>
+            <w:rFonts w:ascii="Cambria Math" w:hAnsi="Cambria Math"/>
+          </w:rPr>
+          <m:t>,y</m:t>
+        </m:r>
+      </m:oMath>
+      <w:r>
+        <w:rPr>
+          <w:rFonts w:hint="eastAsia"/>
+        </w:rPr>
+        <w:t>是红色的，</w:t>
+      </w:r>
+      <m:oMath>
+        <m:r>
+          <w:rPr>
+            <w:rFonts w:ascii="Cambria Math" w:hAnsi="Cambria Math"/>
+          </w:rPr>
+          <m:t>p</m:t>
+        </m:r>
+        <m:d>
+          <m:dPr>
+            <m:begChr m:val="["/>
+            <m:endChr m:val="]"/>
+            <m:ctrlPr>
+              <w:rPr>
+                <w:rFonts w:ascii="Cambria Math" w:hAnsi="Cambria Math"/>
+                <w:i/>
+              </w:rPr>
+            </m:ctrlPr>
+          </m:dPr>
+          <m:e>
+            <m:r>
+              <w:rPr>
+                <w:rFonts w:ascii="Cambria Math" w:hAnsi="Cambria Math"/>
+              </w:rPr>
+              <m:t>p</m:t>
+            </m:r>
+            <m:d>
+              <m:dPr>
+                <m:begChr m:val="["/>
+                <m:endChr m:val="]"/>
+                <m:ctrlPr>
+                  <w:rPr>
+                    <w:rFonts w:ascii="Cambria Math" w:hAnsi="Cambria Math"/>
+                    <w:i/>
+                  </w:rPr>
+                </m:ctrlPr>
+              </m:dPr>
+              <m:e>
+                <m:r>
+                  <w:rPr>
+                    <w:rFonts w:ascii="Cambria Math" w:hAnsi="Cambria Math"/>
+                  </w:rPr>
+                  <m:t>z</m:t>
+                </m:r>
+              </m:e>
+            </m:d>
+          </m:e>
+        </m:d>
+      </m:oMath>
+      <w:r>
+        <w:rPr>
+          <w:rFonts w:hint="eastAsia"/>
+        </w:rPr>
+        <w:t>是黑色的</w:t>
+      </w:r>
+      <w:r>
+        <w:rPr>
+          <w:rFonts w:hint="eastAsia"/>
+        </w:rPr>
+        <w:t>.</w:t>
+      </w:r>
+      <w:r>
+        <w:rPr>
+          <w:rFonts w:hint="eastAsia"/>
+        </w:rPr>
+        <w:t>将</w:t>
+      </w:r>
+      <m:oMath>
+        <m:r>
+          <w:rPr>
+            <w:rFonts w:ascii="Cambria Math" w:hAnsi="Cambria Math"/>
+          </w:rPr>
+          <m:t>p</m:t>
+        </m:r>
+        <m:d>
+          <m:dPr>
+            <m:begChr m:val="["/>
+            <m:endChr m:val="]"/>
+            <m:ctrlPr>
+              <w:rPr>
+                <w:rFonts w:ascii="Cambria Math" w:hAnsi="Cambria Math"/>
+                <w:i/>
+              </w:rPr>
+            </m:ctrlPr>
+          </m:dPr>
+          <m:e>
+            <m:r>
+              <w:rPr>
+                <w:rFonts w:ascii="Cambria Math" w:hAnsi="Cambria Math"/>
+              </w:rPr>
+              <m:t>z</m:t>
+            </m:r>
+          </m:e>
+        </m:d>
+        <m:r>
+          <w:rPr>
+            <w:rFonts w:ascii="Cambria Math" w:hAnsi="Cambria Math"/>
+          </w:rPr>
+          <m:t>,y</m:t>
+        </m:r>
+      </m:oMath>
+      <w:r>
+        <w:rPr>
+          <w:rFonts w:hint="eastAsia"/>
+        </w:rPr>
+        <w:t>改为黑色，</w:t>
+      </w:r>
+      <m:oMath>
+        <m:r>
+          <w:rPr>
+            <w:rFonts w:ascii="Cambria Math" w:hAnsi="Cambria Math"/>
+          </w:rPr>
+          <m:t>p</m:t>
+        </m:r>
+        <m:d>
+          <m:dPr>
+            <m:begChr m:val="["/>
+            <m:endChr m:val="]"/>
+            <m:ctrlPr>
+              <w:rPr>
+                <w:rFonts w:ascii="Cambria Math" w:hAnsi="Cambria Math"/>
+                <w:i/>
+              </w:rPr>
+            </m:ctrlPr>
+          </m:dPr>
+          <m:e>
+            <m:r>
+              <w:rPr>
+                <w:rFonts w:ascii="Cambria Math" w:hAnsi="Cambria Math"/>
+              </w:rPr>
+              <m:t>p</m:t>
+            </m:r>
+            <m:d>
+              <m:dPr>
+                <m:begChr m:val="["/>
+                <m:endChr m:val="]"/>
+                <m:ctrlPr>
+                  <w:rPr>
+                    <w:rFonts w:ascii="Cambria Math" w:hAnsi="Cambria Math"/>
+                    <w:i/>
+                  </w:rPr>
+                </m:ctrlPr>
+              </m:dPr>
+              <m:e>
+                <m:r>
+                  <w:rPr>
+                    <w:rFonts w:ascii="Cambria Math" w:hAnsi="Cambria Math"/>
+                  </w:rPr>
+                  <m:t>z</m:t>
+                </m:r>
+              </m:e>
+            </m:d>
+          </m:e>
+        </m:d>
+      </m:oMath>
+      <w:r>
+        <w:rPr>
+          <w:rFonts w:hint="eastAsia"/>
+        </w:rPr>
+        <w:t>改为红色以满足性质</w:t>
+      </w:r>
+      <w:r>
+        <w:rPr>
+          <w:rFonts w:hint="eastAsia"/>
+        </w:rPr>
+        <w:t>5)</w:t>
+      </w:r>
+      <w:r>
+        <w:rPr>
+          <w:rFonts w:hint="eastAsia"/>
+        </w:rPr>
+        <w:t>.</w:t>
+      </w:r>
+      <w:r>
+        <w:rPr>
+          <w:rFonts w:hint="eastAsia"/>
+        </w:rPr>
+        <w:t>然后将</w:t>
+      </w:r>
+      <m:oMath>
+        <m:r>
+          <w:rPr>
+            <w:rFonts w:ascii="Cambria Math" w:hAnsi="Cambria Math"/>
+          </w:rPr>
+          <m:t>p</m:t>
+        </m:r>
+        <m:d>
+          <m:dPr>
+            <m:begChr m:val="["/>
+            <m:endChr m:val="]"/>
+            <m:ctrlPr>
+              <w:rPr>
+                <w:rFonts w:ascii="Cambria Math" w:hAnsi="Cambria Math"/>
+                <w:i/>
+              </w:rPr>
+            </m:ctrlPr>
+          </m:dPr>
+          <m:e>
+            <m:r>
+              <w:rPr>
+                <w:rFonts w:ascii="Cambria Math" w:hAnsi="Cambria Math"/>
+              </w:rPr>
+              <m:t>p</m:t>
+            </m:r>
+            <m:d>
+              <m:dPr>
+                <m:begChr m:val="["/>
+                <m:endChr m:val="]"/>
+                <m:ctrlPr>
+                  <w:rPr>
+                    <w:rFonts w:ascii="Cambria Math" w:hAnsi="Cambria Math"/>
+                    <w:i/>
+                  </w:rPr>
+                </m:ctrlPr>
+              </m:dPr>
+              <m:e>
+                <m:r>
+                  <w:rPr>
+                    <w:rFonts w:ascii="Cambria Math" w:hAnsi="Cambria Math"/>
+                  </w:rPr>
+                  <m:t>z</m:t>
+                </m:r>
+              </m:e>
+            </m:d>
+          </m:e>
+        </m:d>
+      </m:oMath>
+      <w:r>
+        <w:rPr>
+          <w:rFonts w:hint="eastAsia"/>
+        </w:rPr>
+        <w:t>作为新的</w:t>
+      </w:r>
+      <m:oMath>
+        <m:r>
+          <w:rPr>
+            <w:rFonts w:ascii="Cambria Math" w:hAnsi="Cambria Math"/>
+          </w:rPr>
+          <m:t>z</m:t>
+        </m:r>
+      </m:oMath>
+      <w:r>
+        <w:rPr>
+          <w:rFonts w:hint="eastAsia"/>
+        </w:rPr>
+        <w:t>，记为</w:t>
+      </w:r>
+      <m:oMath>
+        <m:sSup>
+          <m:sSupPr>
+            <m:ctrlPr>
+              <w:rPr>
+                <w:rFonts w:ascii="Cambria Math" w:hAnsi="Cambria Math"/>
+                <w:i/>
+              </w:rPr>
+            </m:ctrlPr>
+          </m:sSupPr>
+          <m:e>
+            <m:r>
+              <w:rPr>
+                <w:rFonts w:ascii="Cambria Math" w:hAnsi="Cambria Math"/>
+              </w:rPr>
+              <m:t>z</m:t>
+            </m:r>
+          </m:e>
+          <m:sup>
+            <m:r>
+              <w:rPr>
+                <w:rFonts w:ascii="Cambria Math" w:hAnsi="Cambria Math"/>
+              </w:rPr>
+              <m:t>'</m:t>
+            </m:r>
+          </m:sup>
+        </m:sSup>
+      </m:oMath>
+      <w:r>
+        <w:rPr>
+          <w:rFonts w:hint="eastAsia"/>
+        </w:rPr>
+        <w:t>，开始下一次迭代</w:t>
+      </w:r>
+      <w:r>
+        <w:rPr>
+          <w:rFonts w:hint="eastAsia"/>
+        </w:rPr>
+        <w:t>.</w:t>
+      </w:r>
+    </w:p>
+    <w:p>
+      <w:r>
+        <w:rPr>
+          <w:rFonts w:hint="eastAsia"/>
+        </w:rPr>
+        <w:t>来证明下一次的迭代</w:t>
+      </w:r>
+      <w:r>
+        <w:rPr>
+          <w:rFonts w:hint="eastAsia"/>
+        </w:rPr>
+        <w:t>的开头</w:t>
+      </w:r>
+      <w:r>
+        <w:rPr>
+          <w:rFonts w:hint="eastAsia"/>
+        </w:rPr>
+        <w:t>会保持这个循环不变式</w:t>
+      </w:r>
+      <w:r>
+        <w:rPr>
+          <w:rFonts w:hint="eastAsia"/>
+        </w:rPr>
+        <w:t>.</w:t>
+      </w:r>
+    </w:p>
+    <w:p>
+      <w:r>
+        <w:rPr>
+          <w:rFonts w:hint="eastAsia"/>
+        </w:rPr>
+        <w:t xml:space="preserve">a) </w:t>
+      </w:r>
+      <m:oMath>
+        <m:sSup>
+          <m:sSupPr>
+            <m:ctrlPr>
+              <w:rPr>
+                <w:rFonts w:ascii="Cambria Math" w:hAnsi="Cambria Math"/>
+                <w:i/>
+              </w:rPr>
+            </m:ctrlPr>
+          </m:sSupPr>
+          <m:e>
+            <m:r>
+              <w:rPr>
+                <w:rFonts w:ascii="Cambria Math" w:hAnsi="Cambria Math"/>
+              </w:rPr>
+              <m:t>z</m:t>
+            </m:r>
+          </m:e>
+          <m:sup>
+            <m:r>
+              <w:rPr>
+                <w:rFonts w:ascii="Cambria Math" w:hAnsi="Cambria Math"/>
+              </w:rPr>
+              <m:t>'</m:t>
+            </m:r>
+          </m:sup>
+        </m:sSup>
+        <m:r>
+          <w:rPr>
+            <w:rFonts w:ascii="Cambria Math" w:hAnsi="Cambria Math"/>
+          </w:rPr>
+          <m:t>=p</m:t>
+        </m:r>
+        <m:d>
+          <m:dPr>
+            <m:begChr m:val="["/>
+            <m:endChr m:val="]"/>
+            <m:ctrlPr>
+              <w:rPr>
+                <w:rFonts w:ascii="Cambria Math" w:hAnsi="Cambria Math"/>
+                <w:i/>
+              </w:rPr>
+            </m:ctrlPr>
+          </m:dPr>
+          <m:e>
+            <m:r>
+              <w:rPr>
+                <w:rFonts w:ascii="Cambria Math" w:hAnsi="Cambria Math"/>
+              </w:rPr>
+              <m:t>p</m:t>
+            </m:r>
+            <m:d>
+              <m:dPr>
+                <m:begChr m:val="["/>
+                <m:endChr m:val="]"/>
+                <m:ctrlPr>
+                  <w:rPr>
+                    <w:rFonts w:ascii="Cambria Math" w:hAnsi="Cambria Math"/>
+                    <w:i/>
+                  </w:rPr>
+                </m:ctrlPr>
+              </m:dPr>
+              <m:e>
+                <m:r>
+                  <w:rPr>
+                    <w:rFonts w:ascii="Cambria Math" w:hAnsi="Cambria Math"/>
+                  </w:rPr>
+                  <m:t>z</m:t>
+                </m:r>
+              </m:e>
+            </m:d>
+          </m:e>
+        </m:d>
+      </m:oMath>
+      <w:r>
+        <w:rPr>
+          <w:rFonts w:hint="eastAsia"/>
+        </w:rPr>
+        <w:t>是红色的</w:t>
+      </w:r>
+      <w:r>
+        <w:rPr>
+          <w:rFonts w:hint="eastAsia"/>
+        </w:rPr>
+        <w:t>.</w:t>
+      </w:r>
+    </w:p>
+    <w:p>
+      <w:r>
+        <w:rPr>
+          <w:rFonts w:hint="eastAsia"/>
+        </w:rPr>
+        <w:t xml:space="preserve">b) </w:t>
+      </w:r>
+      <m:oMath>
+        <m:r>
+          <w:rPr>
+            <w:rFonts w:ascii="Cambria Math" w:hAnsi="Cambria Math"/>
+          </w:rPr>
+          <m:t>p</m:t>
+        </m:r>
+        <m:d>
+          <m:dPr>
+            <m:begChr m:val="["/>
+            <m:endChr m:val="]"/>
+            <m:ctrlPr>
+              <w:rPr>
+                <w:rFonts w:ascii="Cambria Math" w:hAnsi="Cambria Math"/>
+                <w:i/>
+              </w:rPr>
+            </m:ctrlPr>
+          </m:dPr>
+          <m:e>
+            <m:sSup>
+              <m:sSupPr>
+                <m:ctrlPr>
+                  <w:rPr>
+                    <w:rFonts w:ascii="Cambria Math" w:hAnsi="Cambria Math"/>
+                    <w:i/>
+                  </w:rPr>
+                </m:ctrlPr>
+              </m:sSupPr>
+              <m:e>
+                <m:r>
+                  <w:rPr>
+                    <w:rFonts w:ascii="Cambria Math" w:hAnsi="Cambria Math"/>
+                  </w:rPr>
+                  <m:t>z</m:t>
+                </m:r>
+              </m:e>
+              <m:sup>
+                <m:r>
+                  <w:rPr>
+                    <w:rFonts w:ascii="Cambria Math" w:hAnsi="Cambria Math"/>
+                  </w:rPr>
+                  <m:t>'</m:t>
+                </m:r>
+              </m:sup>
+            </m:sSup>
+          </m:e>
+        </m:d>
+        <m:r>
+          <w:rPr>
+            <w:rFonts w:ascii="Cambria Math" w:hAnsi="Cambria Math"/>
+          </w:rPr>
+          <m:t>=p</m:t>
+        </m:r>
+        <m:d>
+          <m:dPr>
+            <m:begChr m:val="["/>
+            <m:endChr m:val="]"/>
+            <m:ctrlPr>
+              <w:rPr>
+                <w:rFonts w:ascii="Cambria Math" w:hAnsi="Cambria Math"/>
+                <w:i/>
+              </w:rPr>
+            </m:ctrlPr>
+          </m:dPr>
+          <m:e>
+            <m:r>
+              <w:rPr>
+                <w:rFonts w:ascii="Cambria Math" w:hAnsi="Cambria Math"/>
+              </w:rPr>
+              <m:t>p</m:t>
+            </m:r>
+            <m:d>
+              <m:dPr>
+                <m:begChr m:val="["/>
+                <m:endChr m:val="]"/>
+                <m:ctrlPr>
+                  <w:rPr>
+                    <w:rFonts w:ascii="Cambria Math" w:hAnsi="Cambria Math"/>
+                    <w:i/>
+                  </w:rPr>
+                </m:ctrlPr>
+              </m:dPr>
+              <m:e>
+                <m:r>
+                  <w:rPr>
+                    <w:rFonts w:ascii="Cambria Math" w:hAnsi="Cambria Math"/>
+                  </w:rPr>
+                  <m:t>p</m:t>
+                </m:r>
+                <m:d>
+                  <m:dPr>
+                    <m:begChr m:val="["/>
+                    <m:endChr m:val="]"/>
+                    <m:ctrlPr>
+                      <w:rPr>
+                        <w:rFonts w:ascii="Cambria Math" w:hAnsi="Cambria Math"/>
+                        <w:i/>
+                      </w:rPr>
+                    </m:ctrlPr>
+                  </m:dPr>
+                  <m:e>
+                    <m:r>
+                      <w:rPr>
+                        <w:rFonts w:ascii="Cambria Math" w:hAnsi="Cambria Math"/>
+                      </w:rPr>
+                      <m:t>z</m:t>
+                    </m:r>
+                  </m:e>
+                </m:d>
+              </m:e>
+            </m:d>
+          </m:e>
+        </m:d>
+      </m:oMath>
+      <w:r>
+        <w:rPr>
+          <w:rFonts w:hint="eastAsia"/>
+        </w:rPr>
+        <w:t>这个结点颜色不变</w:t>
+      </w:r>
+      <w:r>
+        <w:rPr>
+          <w:rFonts w:hint="eastAsia"/>
+        </w:rPr>
+        <w:t>.</w:t>
+      </w:r>
+      <w:r>
+        <w:rPr>
+          <w:rFonts w:hint="eastAsia"/>
+        </w:rPr>
+        <w:t>如果是根，一直都是黑的</w:t>
+      </w:r>
+      <w:r>
+        <w:rPr>
+          <w:rFonts w:hint="eastAsia"/>
+        </w:rPr>
+        <w:t>.</w:t>
+      </w:r>
+    </w:p>
+    <w:p>
+      <w:r>
+        <w:rPr>
+          <w:rFonts w:hint="eastAsia"/>
+        </w:rPr>
+        <w:lastRenderedPageBreak/>
+        <w:t xml:space="preserve">c) </w:t>
+      </w:r>
+      <w:r>
+        <w:rPr>
+          <w:rFonts w:hint="eastAsia"/>
+        </w:rPr>
+        <w:t>情况</w:t>
+      </w:r>
+      <w:r>
+        <w:rPr>
+          <w:rFonts w:hint="eastAsia"/>
+        </w:rPr>
+        <w:t>1)</w:t>
+      </w:r>
+      <w:r>
+        <w:rPr>
+          <w:rFonts w:hint="eastAsia"/>
+        </w:rPr>
+        <w:t>不违反性质</w:t>
+      </w:r>
+      <w:r>
+        <w:rPr>
+          <w:rFonts w:hint="eastAsia"/>
+        </w:rPr>
+        <w:t>1)</w:t>
+      </w:r>
+      <w:r>
+        <w:rPr>
+          <w:rFonts w:hint="eastAsia"/>
+        </w:rPr>
+        <w:t>,</w:t>
+      </w:r>
+      <w:r>
+        <w:rPr>
+          <w:rFonts w:hint="eastAsia"/>
+        </w:rPr>
+        <w:t>3)</w:t>
+      </w:r>
+      <w:r>
+        <w:rPr>
+          <w:rFonts w:hint="eastAsia"/>
+        </w:rPr>
+        <w:t>，且保持</w:t>
+      </w:r>
+      <w:r>
+        <w:rPr>
+          <w:rFonts w:hint="eastAsia"/>
+        </w:rPr>
+        <w:t>性质</w:t>
+      </w:r>
+      <w:r>
+        <w:rPr>
+          <w:rFonts w:hint="eastAsia"/>
+        </w:rPr>
+        <w:t>5).</w:t>
+      </w:r>
+    </w:p>
+    <w:p>
+      <w:r>
+        <w:rPr>
+          <w:rFonts w:hint="eastAsia"/>
+        </w:rPr>
+        <w:t>情况</w:t>
+      </w:r>
+      <w:r>
+        <w:rPr>
+          <w:rFonts w:hint="eastAsia"/>
+        </w:rPr>
+        <w:t>2)</w:t>
+      </w:r>
+      <w:r>
+        <w:rPr>
+          <w:rFonts w:hint="eastAsia"/>
+        </w:rPr>
+        <w:t>：</w:t>
+      </w:r>
+      <m:oMath>
+        <m:r>
+          <w:rPr>
+            <w:rFonts w:ascii="Cambria Math" w:hAnsi="Cambria Math"/>
+          </w:rPr>
+          <m:t>z</m:t>
+        </m:r>
+      </m:oMath>
+      <w:r>
+        <w:rPr>
+          <w:rFonts w:hint="eastAsia"/>
+        </w:rPr>
+        <w:t>的叔叔</w:t>
+      </w:r>
+      <m:oMath>
+        <m:r>
+          <w:rPr>
+            <w:rFonts w:ascii="Cambria Math" w:hAnsi="Cambria Math"/>
+          </w:rPr>
+          <m:t>y</m:t>
+        </m:r>
+      </m:oMath>
+      <w:r>
+        <w:rPr>
+          <w:rFonts w:hint="eastAsia"/>
+        </w:rPr>
+        <w:t>是黑</w:t>
+      </w:r>
+      <w:r>
+        <w:rPr>
+          <w:rFonts w:hint="eastAsia"/>
+        </w:rPr>
+        <w:t>色的</w:t>
+      </w:r>
+      <w:r>
+        <w:rPr>
+          <w:rFonts w:hint="eastAsia"/>
+        </w:rPr>
+        <w:t>，</w:t>
+      </w:r>
+      <m:oMath>
+        <m:r>
+          <w:rPr>
+            <w:rFonts w:ascii="Cambria Math" w:hAnsi="Cambria Math"/>
+          </w:rPr>
+          <m:t>z</m:t>
+        </m:r>
+      </m:oMath>
+      <w:r>
+        <w:rPr>
+          <w:rFonts w:hint="eastAsia"/>
+        </w:rPr>
+        <w:t>是右孩子</w:t>
+      </w:r>
+      <w:r>
+        <w:rPr>
+          <w:rFonts w:hint="eastAsia"/>
+        </w:rPr>
+        <w:t>.</w:t>
+      </w:r>
+    </w:p>
+    <w:p>
+      <w:r>
+        <w:rPr>
+          <w:rFonts w:hint="eastAsia"/>
+        </w:rPr>
+        <w:t>情况</w:t>
+      </w:r>
+      <w:r>
+        <w:rPr>
+          <w:rFonts w:hint="eastAsia"/>
+        </w:rPr>
+        <w:t>3)</w:t>
+      </w:r>
+      <w:r>
+        <w:rPr>
+          <w:rFonts w:hint="eastAsia"/>
+        </w:rPr>
+        <w:t>：</w:t>
+      </w:r>
+      <m:oMath>
+        <m:r>
+          <w:rPr>
+            <w:rFonts w:ascii="Cambria Math" w:hAnsi="Cambria Math"/>
+          </w:rPr>
+          <m:t>z</m:t>
+        </m:r>
+      </m:oMath>
+      <w:r>
+        <w:rPr>
+          <w:rFonts w:hint="eastAsia"/>
+        </w:rPr>
+        <w:t>的叔叔</w:t>
+      </w:r>
+      <m:oMath>
+        <m:r>
+          <w:rPr>
+            <w:rFonts w:ascii="Cambria Math" w:hAnsi="Cambria Math"/>
+          </w:rPr>
+          <m:t>y</m:t>
+        </m:r>
+      </m:oMath>
+      <w:r>
+        <w:rPr>
+          <w:rFonts w:hint="eastAsia"/>
+        </w:rPr>
+        <w:t>是黑色的，</w:t>
+      </w:r>
+      <m:oMath>
+        <m:r>
+          <w:rPr>
+            <w:rFonts w:ascii="Cambria Math" w:hAnsi="Cambria Math"/>
+          </w:rPr>
+          <m:t>z</m:t>
+        </m:r>
+      </m:oMath>
+      <w:r>
+        <w:rPr>
+          <w:rFonts w:hint="eastAsia"/>
+        </w:rPr>
+        <w:t>是左</w:t>
+      </w:r>
+      <w:r>
+        <w:rPr>
+          <w:rFonts w:hint="eastAsia"/>
+        </w:rPr>
+        <w:t>孩子</w:t>
+      </w:r>
+      <w:r>
+        <w:rPr>
+          <w:rFonts w:hint="eastAsia"/>
+        </w:rPr>
+        <w:t>.</w:t>
+      </w:r>
+    </w:p>
+    <w:p>
+      <w:r>
+        <w:rPr>
+          <w:rFonts w:hint="eastAsia"/>
+        </w:rPr>
+        <w:t>情况</w:t>
+      </w:r>
+      <w:r>
+        <w:rPr>
+          <w:rFonts w:hint="eastAsia"/>
+        </w:rPr>
+        <w:t>2)</w:t>
+      </w:r>
+      <w:r>
+        <w:rPr>
+          <w:rFonts w:hint="eastAsia"/>
+        </w:rPr>
+        <w:t>中，</w:t>
+      </w:r>
+      <m:oMath>
+        <m:r>
+          <w:rPr>
+            <w:rFonts w:ascii="Cambria Math" w:hAnsi="Cambria Math"/>
+          </w:rPr>
+          <m:t>z</m:t>
+        </m:r>
+      </m:oMath>
+      <w:r>
+        <w:rPr>
+          <w:rFonts w:hint="eastAsia"/>
+        </w:rPr>
+        <w:t>改为指向</w:t>
+      </w:r>
+      <m:oMath>
+        <m:r>
+          <w:rPr>
+            <w:rFonts w:ascii="Cambria Math" w:hAnsi="Cambria Math"/>
+          </w:rPr>
+          <m:t>p</m:t>
+        </m:r>
+        <m:d>
+          <m:dPr>
+            <m:begChr m:val="["/>
+            <m:endChr m:val="]"/>
+            <m:ctrlPr>
+              <w:rPr>
+                <w:rFonts w:ascii="Cambria Math" w:hAnsi="Cambria Math"/>
+                <w:i/>
+              </w:rPr>
+            </m:ctrlPr>
+          </m:dPr>
+          <m:e>
+            <m:r>
+              <w:rPr>
+                <w:rFonts w:ascii="Cambria Math" w:hAnsi="Cambria Math"/>
+              </w:rPr>
+              <m:t>z</m:t>
+            </m:r>
+          </m:e>
+        </m:d>
+      </m:oMath>
+      <w:r>
+        <w:rPr>
+          <w:rFonts w:hint="eastAsia"/>
+        </w:rPr>
+        <w:t>左旋就转换为情况</w:t>
+      </w:r>
+      <w:r>
+        <w:rPr>
+          <w:rFonts w:hint="eastAsia"/>
+        </w:rPr>
+        <w:t>3)</w:t>
+      </w:r>
+      <w:r>
+        <w:rPr>
+          <w:rFonts w:hint="eastAsia"/>
+        </w:rPr>
+        <w:t>，且并不破坏性质</w:t>
+      </w:r>
+      <w:r>
+        <w:rPr>
+          <w:rFonts w:hint="eastAsia"/>
+        </w:rPr>
+        <w:t>5)</w:t>
+      </w:r>
+      <w:r>
+        <w:rPr>
+          <w:rFonts w:hint="eastAsia"/>
+        </w:rPr>
+        <w:t>，并且</w:t>
+      </w:r>
+      <m:oMath>
+        <m:r>
+          <w:rPr>
+            <w:rFonts w:ascii="Cambria Math" w:hAnsi="Cambria Math"/>
+          </w:rPr>
+          <m:t>p</m:t>
+        </m:r>
+        <m:d>
+          <m:dPr>
+            <m:begChr m:val="["/>
+            <m:endChr m:val="]"/>
+            <m:ctrlPr>
+              <w:rPr>
+                <w:rFonts w:ascii="Cambria Math" w:hAnsi="Cambria Math"/>
+                <w:i/>
+              </w:rPr>
+            </m:ctrlPr>
+          </m:dPr>
+          <m:e>
+            <m:r>
+              <w:rPr>
+                <w:rFonts w:ascii="Cambria Math" w:hAnsi="Cambria Math"/>
+              </w:rPr>
+              <m:t>p</m:t>
+            </m:r>
+            <m:d>
+              <m:dPr>
+                <m:begChr m:val="["/>
+                <m:endChr m:val="]"/>
+                <m:ctrlPr>
+                  <w:rPr>
+                    <w:rFonts w:ascii="Cambria Math" w:hAnsi="Cambria Math"/>
+                    <w:i/>
+                  </w:rPr>
+                </m:ctrlPr>
+              </m:dPr>
+              <m:e>
+                <m:r>
+                  <w:rPr>
+                    <w:rFonts w:ascii="Cambria Math" w:hAnsi="Cambria Math"/>
+                  </w:rPr>
+                  <m:t>z</m:t>
+                </m:r>
+              </m:e>
+            </m:d>
+          </m:e>
+        </m:d>
+      </m:oMath>
+      <w:r>
+        <w:rPr>
+          <w:rFonts w:hint="eastAsia"/>
+        </w:rPr>
+        <w:t>的地位保持不变</w:t>
+      </w:r>
+      <w:r>
+        <w:rPr>
+          <w:rFonts w:hint="eastAsia"/>
+        </w:rPr>
+        <w:t>.</w:t>
+      </w:r>
+    </w:p>
+    <w:p>
+      <w:r>
+        <w:rPr>
+          <w:rFonts w:hint="eastAsia"/>
+        </w:rPr>
+        <w:t>情况</w:t>
+      </w:r>
+      <w:r>
+        <w:rPr>
+          <w:rFonts w:hint="eastAsia"/>
+        </w:rPr>
+        <w:t>3)</w:t>
+      </w:r>
+      <w:r>
+        <w:rPr>
+          <w:rFonts w:hint="eastAsia"/>
+        </w:rPr>
+        <w:t>中，</w:t>
+      </w:r>
+      <m:oMath>
+        <m:r>
+          <w:rPr>
+            <w:rFonts w:ascii="Cambria Math" w:hAnsi="Cambria Math"/>
+          </w:rPr>
+          <m:t>p</m:t>
+        </m:r>
+        <m:d>
+          <m:dPr>
+            <m:begChr m:val="["/>
+            <m:endChr m:val="]"/>
+            <m:ctrlPr>
+              <w:rPr>
+                <w:rFonts w:ascii="Cambria Math" w:hAnsi="Cambria Math"/>
+                <w:i/>
+              </w:rPr>
+            </m:ctrlPr>
+          </m:dPr>
+          <m:e>
+            <m:r>
+              <w:rPr>
+                <w:rFonts w:ascii="Cambria Math" w:hAnsi="Cambria Math"/>
+              </w:rPr>
+              <m:t>z</m:t>
+            </m:r>
+          </m:e>
+        </m:d>
+      </m:oMath>
+      <w:r>
+        <w:rPr>
+          <w:rFonts w:hint="eastAsia"/>
+        </w:rPr>
+        <w:t>改为黑色，</w:t>
+      </w:r>
+      <m:oMath>
+        <m:r>
+          <w:rPr>
+            <w:rFonts w:ascii="Cambria Math" w:hAnsi="Cambria Math"/>
+          </w:rPr>
+          <m:t>p</m:t>
+        </m:r>
+        <m:d>
+          <m:dPr>
+            <m:begChr m:val="["/>
+            <m:endChr m:val="]"/>
+            <m:ctrlPr>
+              <w:rPr>
+                <w:rFonts w:ascii="Cambria Math" w:hAnsi="Cambria Math"/>
+                <w:i/>
+              </w:rPr>
+            </m:ctrlPr>
+          </m:dPr>
+          <m:e>
+            <m:r>
+              <w:rPr>
+                <w:rFonts w:ascii="Cambria Math" w:hAnsi="Cambria Math"/>
+              </w:rPr>
+              <m:t>p</m:t>
+            </m:r>
+            <m:d>
+              <m:dPr>
+                <m:begChr m:val="["/>
+                <m:endChr m:val="]"/>
+                <m:ctrlPr>
+                  <w:rPr>
+                    <w:rFonts w:ascii="Cambria Math" w:hAnsi="Cambria Math"/>
+                    <w:i/>
+                  </w:rPr>
+                </m:ctrlPr>
+              </m:dPr>
+              <m:e>
+                <m:r>
+                  <w:rPr>
+                    <w:rFonts w:ascii="Cambria Math" w:hAnsi="Cambria Math"/>
+                  </w:rPr>
+                  <m:t>z</m:t>
+                </m:r>
+              </m:e>
+            </m:d>
+          </m:e>
+        </m:d>
+      </m:oMath>
+      <w:r>
+        <w:rPr>
+          <w:rFonts w:hint="eastAsia"/>
+        </w:rPr>
+        <w:t>改为红色并进行一次右旋，</w:t>
+      </w:r>
+      <w:r>
+        <w:rPr>
+          <w:rFonts w:hint="eastAsia"/>
+        </w:rPr>
+        <w:t>保持性质</w:t>
+      </w:r>
+      <w:r>
+        <w:rPr>
+          <w:rFonts w:hint="eastAsia"/>
+        </w:rPr>
+        <w:t>5).</w:t>
+      </w:r>
+    </w:p>
+    <w:p>
+      <w:r>
+        <w:rPr>
+          <w:rFonts w:hint="eastAsia"/>
+        </w:rPr>
+        <w:t>来证明</w:t>
+      </w:r>
+      <w:r>
+        <w:rPr>
+          <w:rFonts w:hint="eastAsia"/>
+        </w:rPr>
+        <w:t>情况</w:t>
+      </w:r>
+      <w:r>
+        <w:rPr>
+          <w:rFonts w:hint="eastAsia"/>
+        </w:rPr>
+        <w:t>2)</w:t>
+      </w:r>
+      <w:r>
+        <w:rPr>
+          <w:rFonts w:hint="eastAsia"/>
+        </w:rPr>
+        <w:t>和情况</w:t>
+      </w:r>
+      <w:r>
+        <w:rPr>
+          <w:rFonts w:hint="eastAsia"/>
+        </w:rPr>
+        <w:t>3)</w:t>
+      </w:r>
+      <w:r>
+        <w:rPr>
+          <w:rFonts w:hint="eastAsia"/>
+        </w:rPr>
+        <w:t>保持</w:t>
+      </w:r>
+      <w:r>
+        <w:rPr>
+          <w:rFonts w:hint="eastAsia"/>
+        </w:rPr>
+        <w:t>了</w:t>
+      </w:r>
+      <w:r>
+        <w:rPr>
+          <w:rFonts w:hint="eastAsia"/>
+        </w:rPr>
+        <w:t>这个循环不变式</w:t>
+      </w:r>
+      <w:r>
+        <w:rPr>
+          <w:rFonts w:hint="eastAsia"/>
+        </w:rPr>
+        <w:t>.</w:t>
+      </w:r>
+    </w:p>
+    <w:p>
+      <w:r>
+        <w:rPr>
+          <w:rFonts w:hint="eastAsia"/>
+        </w:rPr>
+        <w:t xml:space="preserve">a) </w:t>
+      </w:r>
+      <w:r>
+        <w:rPr>
+          <w:rFonts w:hint="eastAsia"/>
+        </w:rPr>
+        <w:t>情况</w:t>
+      </w:r>
+      <w:r>
+        <w:rPr>
+          <w:rFonts w:hint="eastAsia"/>
+        </w:rPr>
+        <w:t>2)</w:t>
+      </w:r>
+      <w:r>
+        <w:rPr>
+          <w:rFonts w:hint="eastAsia"/>
+        </w:rPr>
+        <w:t>中</w:t>
+      </w:r>
+      <m:oMath>
+        <m:r>
+          <w:rPr>
+            <w:rFonts w:ascii="Cambria Math" w:hAnsi="Cambria Math"/>
+          </w:rPr>
+          <m:t>z</m:t>
+        </m:r>
+      </m:oMath>
+      <w:r>
+        <w:rPr>
+          <w:rFonts w:hint="eastAsia"/>
+        </w:rPr>
+        <w:t>指向红色的</w:t>
+      </w:r>
+      <m:oMath>
+        <m:r>
+          <w:rPr>
+            <w:rFonts w:ascii="Cambria Math" w:hAnsi="Cambria Math"/>
+          </w:rPr>
+          <m:t>p</m:t>
+        </m:r>
+        <m:d>
+          <m:dPr>
+            <m:begChr m:val="["/>
+            <m:endChr m:val="]"/>
+            <m:ctrlPr>
+              <w:rPr>
+                <w:rFonts w:ascii="Cambria Math" w:hAnsi="Cambria Math"/>
+                <w:i/>
+              </w:rPr>
+            </m:ctrlPr>
+          </m:dPr>
+          <m:e>
+            <m:r>
+              <w:rPr>
+                <w:rFonts w:ascii="Cambria Math" w:hAnsi="Cambria Math"/>
+              </w:rPr>
+              <m:t>z</m:t>
+            </m:r>
+          </m:e>
+        </m:d>
+      </m:oMath>
+      <w:r>
+        <w:rPr>
+          <w:rFonts w:hint="eastAsia"/>
+        </w:rPr>
+        <w:t>，</w:t>
+      </w:r>
+      <w:r>
+        <w:rPr>
+          <w:rFonts w:hint="eastAsia"/>
+        </w:rPr>
+        <w:t>情况</w:t>
+      </w:r>
+      <w:r>
+        <w:rPr>
+          <w:rFonts w:hint="eastAsia"/>
+        </w:rPr>
+        <w:t>2)</w:t>
+      </w:r>
+      <w:r>
+        <w:rPr>
+          <w:rFonts w:hint="eastAsia"/>
+        </w:rPr>
+        <w:t xml:space="preserve"> </w:t>
+      </w:r>
+      <w:r>
+        <w:rPr>
+          <w:rFonts w:hint="eastAsia"/>
+        </w:rPr>
+        <w:t>3)</w:t>
+      </w:r>
+      <w:r>
+        <w:rPr>
+          <w:rFonts w:hint="eastAsia"/>
+        </w:rPr>
+        <w:t>中</w:t>
+      </w:r>
+      <m:oMath>
+        <m:r>
+          <w:rPr>
+            <w:rFonts w:ascii="Cambria Math" w:hAnsi="Cambria Math"/>
+          </w:rPr>
+          <m:t>z</m:t>
+        </m:r>
+      </m:oMath>
+      <w:r>
+        <w:rPr>
+          <w:rFonts w:hint="eastAsia"/>
+        </w:rPr>
+        <w:t>的颜色不再改变</w:t>
+      </w:r>
+      <w:r>
+        <w:rPr>
+          <w:rFonts w:hint="eastAsia"/>
+        </w:rPr>
+        <w:t>.</w:t>
+      </w:r>
+    </w:p>
+    <w:p>
+      <w:r>
+        <w:rPr>
+          <w:rFonts w:hint="eastAsia"/>
+        </w:rPr>
+        <w:t xml:space="preserve">b) </w:t>
+      </w:r>
+      <w:r>
+        <w:rPr>
+          <w:rFonts w:hint="eastAsia"/>
+        </w:rPr>
+        <w:t>情况</w:t>
+      </w:r>
+      <w:r>
+        <w:rPr>
+          <w:rFonts w:hint="eastAsia"/>
+        </w:rPr>
+        <w:t>3)</w:t>
+      </w:r>
+      <w:r>
+        <w:rPr>
+          <w:rFonts w:hint="eastAsia"/>
+        </w:rPr>
+        <w:t>把</w:t>
+      </w:r>
+      <m:oMath>
+        <m:r>
+          <w:rPr>
+            <w:rFonts w:ascii="Cambria Math" w:hAnsi="Cambria Math"/>
+          </w:rPr>
+          <m:t>p</m:t>
+        </m:r>
+        <m:d>
+          <m:dPr>
+            <m:begChr m:val="["/>
+            <m:endChr m:val="]"/>
+            <m:ctrlPr>
+              <w:rPr>
+                <w:rFonts w:ascii="Cambria Math" w:hAnsi="Cambria Math"/>
+                <w:i/>
+              </w:rPr>
+            </m:ctrlPr>
+          </m:dPr>
+          <m:e>
+            <m:r>
+              <w:rPr>
+                <w:rFonts w:ascii="Cambria Math" w:hAnsi="Cambria Math"/>
+              </w:rPr>
+              <m:t>z</m:t>
+            </m:r>
+          </m:e>
+        </m:d>
+      </m:oMath>
+      <w:r>
+        <w:rPr>
+          <w:rFonts w:hint="eastAsia"/>
+        </w:rPr>
+        <w:t>改为黑色</w:t>
+      </w:r>
+      <w:r>
+        <w:rPr>
+          <w:rFonts w:hint="eastAsia"/>
+        </w:rPr>
+        <w:t>.</w:t>
+      </w:r>
+      <w:r>
+        <w:rPr>
+          <w:rFonts w:hint="eastAsia"/>
+        </w:rPr>
+        <w:t>如果</w:t>
+      </w:r>
+      <m:oMath>
+        <m:r>
+          <w:rPr>
+            <w:rFonts w:ascii="Cambria Math" w:hAnsi="Cambria Math"/>
+          </w:rPr>
+          <m:t>p</m:t>
+        </m:r>
+        <m:d>
+          <m:dPr>
+            <m:begChr m:val="["/>
+            <m:endChr m:val="]"/>
+            <m:ctrlPr>
+              <w:rPr>
+                <w:rFonts w:ascii="Cambria Math" w:hAnsi="Cambria Math"/>
+                <w:i/>
+              </w:rPr>
+            </m:ctrlPr>
+          </m:dPr>
+          <m:e>
+            <m:r>
+              <w:rPr>
+                <w:rFonts w:ascii="Cambria Math" w:hAnsi="Cambria Math"/>
+              </w:rPr>
+              <m:t>z</m:t>
+            </m:r>
+          </m:e>
+        </m:d>
+      </m:oMath>
+      <w:r>
+        <w:rPr>
+          <w:rFonts w:hint="eastAsia"/>
+        </w:rPr>
+        <w:t>在下一次迭代的开始是根，则是黑色的</w:t>
+      </w:r>
+      <w:r>
+        <w:rPr>
+          <w:rFonts w:hint="eastAsia"/>
+        </w:rPr>
+        <w:t>.</w:t>
+      </w:r>
+    </w:p>
+    <w:p>
+      <w:r>
+        <w:rPr>
+          <w:rFonts w:hint="eastAsia"/>
+        </w:rPr>
+        <w:t xml:space="preserve">c) </w:t>
+      </w:r>
+      <w:r>
+        <w:rPr>
+          <w:rFonts w:hint="eastAsia"/>
+        </w:rPr>
+        <w:t>性质</w:t>
+      </w:r>
+      <w:r>
+        <w:rPr>
+          <w:rFonts w:hint="eastAsia"/>
+        </w:rPr>
+        <w:t>1)</w:t>
+      </w:r>
+      <w:r>
+        <w:rPr>
+          <w:rFonts w:hint="eastAsia"/>
+        </w:rPr>
+        <w:t>,</w:t>
+      </w:r>
+      <w:r>
+        <w:rPr>
+          <w:rFonts w:hint="eastAsia"/>
+        </w:rPr>
+        <w:t>3)</w:t>
+      </w:r>
+      <w:r>
+        <w:rPr>
+          <w:rFonts w:hint="eastAsia"/>
+        </w:rPr>
+        <w:t>,</w:t>
+      </w:r>
+      <w:r>
+        <w:rPr>
+          <w:rFonts w:hint="eastAsia"/>
+        </w:rPr>
+        <w:t>5)</w:t>
+      </w:r>
+      <w:r>
+        <w:rPr>
+          <w:rFonts w:hint="eastAsia"/>
+        </w:rPr>
+        <w:t>得以保持</w:t>
+      </w:r>
+      <w:r>
+        <w:rPr>
+          <w:rFonts w:hint="eastAsia"/>
+        </w:rPr>
+        <w:t>.</w:t>
+      </w:r>
+      <w:r>
+        <w:rPr>
+          <w:rFonts w:hint="eastAsia"/>
+        </w:rPr>
+        <w:t>情况</w:t>
+      </w:r>
+      <w:r>
+        <w:rPr>
+          <w:rFonts w:hint="eastAsia"/>
+        </w:rPr>
+        <w:t>2)</w:t>
+      </w:r>
+      <w:r>
+        <w:rPr>
+          <w:rFonts w:hint="eastAsia"/>
+        </w:rPr>
+        <w:t xml:space="preserve"> </w:t>
+      </w:r>
+      <w:r>
+        <w:rPr>
+          <w:rFonts w:hint="eastAsia"/>
+        </w:rPr>
+        <w:t>3)</w:t>
+      </w:r>
+      <w:r>
+        <w:rPr>
+          <w:rFonts w:hint="eastAsia"/>
+        </w:rPr>
+        <w:t>修正了对性质</w:t>
+      </w:r>
+      <w:r>
+        <w:rPr>
+          <w:rFonts w:hint="eastAsia"/>
+        </w:rPr>
+        <w:t>4)</w:t>
+      </w:r>
+      <w:r>
+        <w:rPr>
+          <w:rFonts w:hint="eastAsia"/>
+        </w:rPr>
+        <w:t>的违反</w:t>
+      </w:r>
+      <w:r>
+        <w:rPr>
+          <w:rFonts w:hint="eastAsia"/>
+        </w:rPr>
+        <w:t>.</w:t>
+      </w:r>
+    </w:p>
+    <w:p>
+      <w:r>
+        <w:rPr>
+          <w:rFonts w:hint="eastAsia"/>
+        </w:rPr>
+        <w:t>终止：</w:t>
+      </w:r>
+    </w:p>
+    <w:p>
+      <w:r>
+        <w:rPr>
+          <w:rFonts w:hint="eastAsia"/>
+        </w:rPr>
+        <w:t>循环结束是因为</w:t>
+      </w:r>
+      <m:oMath>
+        <m:r>
+          <w:rPr>
+            <w:rFonts w:ascii="Cambria Math" w:hAnsi="Cambria Math"/>
+          </w:rPr>
+          <m:t>p[z]</m:t>
+        </m:r>
+      </m:oMath>
+      <w:r>
+        <w:rPr>
+          <w:rFonts w:hint="eastAsia"/>
+        </w:rPr>
+        <w:t>是黑色</w:t>
+      </w:r>
+      <w:r>
+        <w:rPr>
+          <w:rFonts w:hint="eastAsia"/>
+        </w:rPr>
+        <w:t>的</w:t>
+      </w:r>
+      <w:r>
+        <w:rPr>
+          <w:rFonts w:hint="eastAsia"/>
+        </w:rPr>
+        <w:t>.</w:t>
+      </w:r>
+      <w:r>
+        <w:rPr>
+          <w:rFonts w:hint="eastAsia"/>
+        </w:rPr>
+        <w:t>如果</w:t>
+      </w:r>
+      <m:oMath>
+        <m:r>
+          <w:rPr>
+            <w:rFonts w:ascii="Cambria Math" w:hAnsi="Cambria Math"/>
+          </w:rPr>
+          <m:t>z</m:t>
+        </m:r>
+      </m:oMath>
+      <w:r>
+        <w:rPr>
+          <w:rFonts w:hint="eastAsia"/>
+        </w:rPr>
+        <w:t>是根，</w:t>
+      </w:r>
+      <w:r>
+        <w:rPr>
+          <w:rFonts w:hint="eastAsia"/>
+        </w:rPr>
+        <w:t>则</w:t>
+      </w:r>
+      <m:oMath>
+        <m:r>
+          <w:rPr>
+            <w:rFonts w:ascii="Cambria Math" w:hAnsi="Cambria Math"/>
+          </w:rPr>
+          <m:t>p[z]</m:t>
+        </m:r>
+      </m:oMath>
+      <w:r>
+        <w:rPr>
+          <w:rFonts w:hint="eastAsia"/>
+        </w:rPr>
+        <w:t>是</w:t>
+      </w:r>
+      <w:r>
+        <w:rPr>
+          <w:rFonts w:hint="eastAsia"/>
+        </w:rPr>
+        <w:t>黑色的哨兵</w:t>
+      </w:r>
+      <w:r>
+        <w:rPr>
+          <w:rFonts w:hint="eastAsia"/>
+        </w:rPr>
+        <w:t>.</w:t>
+      </w:r>
+      <w:r>
+        <w:rPr>
+          <w:rFonts w:hint="eastAsia"/>
+        </w:rPr>
+        <w:t>循环结束时没有破坏性质</w:t>
+      </w:r>
+      <w:r>
+        <w:rPr>
+          <w:rFonts w:hint="eastAsia"/>
+        </w:rPr>
+        <w:t>4)</w:t>
+      </w:r>
+      <w:r>
+        <w:rPr>
+          <w:rFonts w:hint="eastAsia"/>
+        </w:rPr>
+        <w:t>，根据循环不变式，</w:t>
+      </w:r>
+      <w:r>
+        <w:rPr>
+          <w:rFonts w:hint="eastAsia"/>
+        </w:rPr>
+        <w:t>唯一可能会不成立的是性质</w:t>
+      </w:r>
+      <w:r>
+        <w:rPr>
+          <w:rFonts w:hint="eastAsia"/>
+        </w:rPr>
+        <w:t>2)</w:t>
+      </w:r>
+      <w:r>
+        <w:rPr>
+          <w:rFonts w:hint="eastAsia"/>
+        </w:rPr>
+        <w:t>，</w:t>
+      </w:r>
+      <w:r>
+        <w:rPr>
+          <w:rFonts w:hint="eastAsia"/>
+        </w:rPr>
+        <w:t>最后强制使得</w:t>
+      </w:r>
+      <w:r>
+        <w:rPr>
+          <w:rFonts w:hint="eastAsia"/>
+        </w:rPr>
+        <w:t>根结点为黑色保持住了性质</w:t>
+      </w:r>
+      <w:r>
+        <w:rPr>
+          <w:rFonts w:hint="eastAsia"/>
+        </w:rPr>
+        <w:t>2)</w:t>
+      </w:r>
+      <w:r>
+        <w:rPr>
+          <w:rFonts w:hint="eastAsia"/>
+        </w:rPr>
+        <w:t>.</w:t>
+      </w:r>
+      <w:r>
+        <w:rPr>
+          <w:rFonts w:hint="eastAsia"/>
+        </w:rPr>
+        <w:t>故结束的时候红黑树的性质都成立</w:t>
+      </w:r>
+      <w:r>
+        <w:rPr>
+          <w:rFonts w:hint="eastAsia"/>
+        </w:rPr>
+        <w:t>.</w:t>
+      </w:r>
+    </w:p>
+    <w:p>
+      <w:r>
+        <w:rPr>
+          <w:rFonts w:hint="eastAsia"/>
+        </w:rPr>
+        <w:t>练习</w:t>
+      </w:r>
+    </w:p>
+    <w:p>
+      <w:r>
+        <w:rPr>
+          <w:rFonts w:hint="eastAsia"/>
+        </w:rPr>
+        <w:t>13.3-5</w:t>
+      </w:r>
+    </w:p>
+    <w:p>
+      <w:r>
+        <w:rPr>
+          <w:rFonts w:hint="eastAsia"/>
+        </w:rPr>
+        <w:t>考虑最后一个插入的结点</w:t>
+      </w:r>
+      <m:oMath>
+        <m:r>
+          <w:rPr>
+            <w:rFonts w:ascii="Cambria Math" w:hAnsi="Cambria Math"/>
+          </w:rPr>
+          <m:t>z</m:t>
+        </m:r>
+      </m:oMath>
+      <w:r>
+        <w:rPr>
+          <w:rFonts w:hint="eastAsia"/>
+        </w:rPr>
+        <w:t>.</w:t>
+      </w:r>
+    </w:p>
+    <w:p>
+      <w:r>
+        <w:rPr>
+          <w:rFonts w:hint="eastAsia"/>
+        </w:rPr>
+        <w:t>如果</w:t>
+      </w:r>
+      <m:oMath>
+        <m:r>
+          <w:rPr>
+            <w:rFonts w:ascii="Cambria Math" w:hAnsi="Cambria Math"/>
+          </w:rPr>
+          <m:t>p[z]</m:t>
+        </m:r>
+      </m:oMath>
+      <w:r>
+        <w:rPr>
+          <w:rFonts w:hint="eastAsia"/>
+        </w:rPr>
+        <w:t>是黑色的，</w:t>
+      </w:r>
+      <w:r>
+        <w:rPr>
+          <w:rFonts w:hint="eastAsia"/>
+        </w:rPr>
+        <w:t>因为</w:t>
+      </w:r>
+      <m:oMath>
+        <m:r>
+          <w:rPr>
+            <w:rFonts w:ascii="Cambria Math" w:hAnsi="Cambria Math"/>
+          </w:rPr>
+          <m:t>n&gt;1</m:t>
+        </m:r>
+      </m:oMath>
+      <w:r>
+        <w:rPr>
+          <w:rFonts w:hint="eastAsia"/>
+        </w:rPr>
+        <w:t>，</w:t>
+      </w:r>
+      <m:oMath>
+        <m:r>
+          <w:rPr>
+            <w:rFonts w:ascii="Cambria Math" w:hAnsi="Cambria Math"/>
+          </w:rPr>
+          <m:t>z</m:t>
+        </m:r>
+      </m:oMath>
+      <w:r>
+        <w:rPr>
+          <w:rFonts w:hint="eastAsia"/>
+        </w:rPr>
+        <w:t>不是根，</w:t>
+      </w:r>
+      <w:r>
+        <w:rPr>
+          <w:rFonts w:hint="eastAsia"/>
+        </w:rPr>
+        <w:t>那么</w:t>
+      </w:r>
+      <m:oMath>
+        <m:r>
+          <w:rPr>
+            <w:rFonts w:ascii="Cambria Math" w:hAnsi="Cambria Math"/>
+          </w:rPr>
+          <m:t>z</m:t>
+        </m:r>
+      </m:oMath>
+      <w:r>
+        <w:rPr>
+          <w:rFonts w:hint="eastAsia"/>
+        </w:rPr>
+        <w:t>的颜色不需要改变</w:t>
+      </w:r>
+      <w:r>
+        <w:rPr>
+          <w:rFonts w:hint="eastAsia"/>
+        </w:rPr>
+        <w:t>.</w:t>
+      </w:r>
+    </w:p>
+    <w:p>
+      <w:r>
+        <w:rPr>
+          <w:rFonts w:hint="eastAsia"/>
+        </w:rPr>
+        <w:t>如果</w:t>
+      </w:r>
+      <m:oMath>
+        <m:r>
+          <w:rPr>
+            <w:rFonts w:ascii="Cambria Math" w:hAnsi="Cambria Math"/>
+          </w:rPr>
+          <m:t>p[z]</m:t>
+        </m:r>
+      </m:oMath>
+      <w:r>
+        <w:rPr>
+          <w:rFonts w:hint="eastAsia"/>
+        </w:rPr>
+        <w:t>是红色的，</w:t>
+      </w:r>
+      <w:r>
+        <w:rPr>
+          <w:rFonts w:hint="eastAsia"/>
+        </w:rPr>
+        <w:t>跟踪</w:t>
+      </w:r>
+      <w:r>
+        <w:rPr>
+          <w:rFonts w:hint="eastAsia"/>
+        </w:rPr>
+        <w:t>fix</w:t>
+      </w:r>
+      <w:r>
+        <w:rPr>
+          <w:rFonts w:hint="eastAsia"/>
+        </w:rPr>
+        <w:t>的算法过程知道仍然会有红色结点</w:t>
+      </w:r>
+      <w:r>
+        <w:rPr>
+          <w:rFonts w:hint="eastAsia"/>
+        </w:rPr>
+        <w:t>.</w:t>
+      </w:r>
+    </w:p>
+    <w:p>
+      <w:r>
+        <w:rPr>
+          <w:rFonts w:hint="eastAsia"/>
+        </w:rPr>
+        <w:t>13.3-6</w:t>
+      </w:r>
+    </w:p>
+    <w:p>
+      <w:r>
+        <w:rPr>
+          <w:rFonts w:hint="eastAsia"/>
+        </w:rPr>
+        <w:t>用</w:t>
+      </w:r>
+      <w:r>
+        <w:rPr>
+          <w:rFonts w:hint="eastAsia"/>
+        </w:rPr>
+        <w:t>链表</w:t>
+      </w:r>
+      <w:r>
+        <w:rPr>
+          <w:rFonts w:hint="eastAsia"/>
+        </w:rPr>
+        <w:t>追踪记录</w:t>
+      </w:r>
+      <w:r>
+        <w:rPr>
+          <w:rFonts w:hint="eastAsia"/>
+        </w:rPr>
+        <w:t>插入时根</w:t>
+      </w:r>
+      <w:r>
+        <w:rPr>
+          <w:rFonts w:hint="eastAsia"/>
+        </w:rPr>
+        <w:t>到</w:t>
+      </w:r>
+      <w:r>
+        <w:rPr>
+          <w:rFonts w:hint="eastAsia"/>
+        </w:rPr>
+        <w:t>的</w:t>
+      </w:r>
+      <m:oMath>
+        <m:r>
+          <w:rPr>
+            <w:rFonts w:ascii="Cambria Math" w:hAnsi="Cambria Math"/>
+          </w:rPr>
+          <m:t>z</m:t>
+        </m:r>
+      </m:oMath>
+      <w:r>
+        <w:rPr>
+          <w:rFonts w:hint="eastAsia"/>
+        </w:rPr>
+        <w:t>的</w:t>
+      </w:r>
+      <w:r>
+        <w:rPr>
+          <w:rFonts w:hint="eastAsia"/>
+        </w:rPr>
+        <w:t>路径，则</w:t>
+      </w:r>
+      <m:oMath>
+        <m:r>
+          <w:rPr>
+            <w:rFonts w:ascii="Cambria Math" w:hAnsi="Cambria Math"/>
+          </w:rPr>
+          <m:t>p[z]</m:t>
+        </m:r>
+      </m:oMath>
+      <w:r>
+        <w:rPr>
+          <w:rFonts w:hint="eastAsia"/>
+        </w:rPr>
+        <w:t>链表头</w:t>
+      </w:r>
+      <w:r>
+        <w:rPr>
+          <w:rFonts w:hint="eastAsia"/>
+        </w:rPr>
+        <w:t>，</w:t>
+      </w:r>
+      <m:oMath>
+        <m:r>
+          <w:rPr>
+            <w:rFonts w:ascii="Cambria Math" w:hAnsi="Cambria Math"/>
+          </w:rPr>
+          <m:t>p[z]</m:t>
+        </m:r>
+      </m:oMath>
+      <w:r>
+        <w:rPr>
+          <w:rFonts w:hint="eastAsia"/>
+        </w:rPr>
+        <w:t>再次之</w:t>
+      </w:r>
+      <w:r>
+        <w:rPr>
+          <w:rFonts w:hint="eastAsia"/>
+        </w:rPr>
+        <w:t>.</w:t>
+      </w:r>
+    </w:p>
+    <w:p/>
+    <w:p>
+      <w:r>
+        <w:rPr>
+          <w:rFonts w:hint="eastAsia"/>
+        </w:rPr>
+        <w:t xml:space="preserve">13.4 </w:t>
+      </w:r>
+      <w:r>
+        <w:rPr>
+          <w:rFonts w:hint="eastAsia"/>
+        </w:rPr>
+        <w:t>删除</w:t>
+      </w:r>
+    </w:p>
+    <w:p>
+      <w:r>
+        <w:rPr>
+          <w:rFonts w:hint="eastAsia"/>
+        </w:rPr>
+        <w:t>如果</w:t>
+      </w:r>
+      <m:oMath>
+        <m:r>
+          <w:rPr>
+            <w:rFonts w:ascii="Cambria Math" w:hAnsi="Cambria Math"/>
+          </w:rPr>
+          <m:t>y</m:t>
+        </m:r>
+      </m:oMath>
+      <w:r>
+        <w:rPr>
+          <w:rFonts w:hint="eastAsia"/>
+        </w:rPr>
+        <w:t>是红色的，</w:t>
+      </w:r>
+      <m:oMath>
+        <m:r>
+          <w:rPr>
+            <w:rFonts w:ascii="Cambria Math" w:hAnsi="Cambria Math"/>
+          </w:rPr>
+          <m:t>y</m:t>
+        </m:r>
+      </m:oMath>
+      <w:r>
+        <w:rPr>
+          <w:rFonts w:hint="eastAsia"/>
+        </w:rPr>
+        <w:t>被删除后，红黑树的性质仍得以保持，因为：</w:t>
+      </w:r>
+    </w:p>
+    <w:p>
+      <w:r>
+        <w:rPr>
+          <w:rFonts w:hint="eastAsia"/>
+        </w:rPr>
+        <w:t>树中各结点的黑高没有变化</w:t>
+      </w:r>
+      <w:r>
+        <w:rPr>
+          <w:rFonts w:hint="eastAsia"/>
+        </w:rPr>
+        <w:t>.</w:t>
+      </w:r>
+    </w:p>
+    <w:p>
+      <w:r>
+        <w:rPr>
+          <w:rFonts w:hint="eastAsia"/>
+        </w:rPr>
+        <w:t>不存在两个相邻的红结点</w:t>
+      </w:r>
+      <w:r>
+        <w:rPr>
+          <w:rFonts w:hint="eastAsia"/>
+        </w:rPr>
+        <w:t>.</w:t>
+      </w:r>
+    </w:p>
+    <w:p>
+      <m:oMath>
+        <m:r>
+          <w:rPr>
+            <w:rFonts w:ascii="Cambria Math" w:hAnsi="Cambria Math"/>
+          </w:rPr>
+          <m:t>y</m:t>
+        </m:r>
+      </m:oMath>
+      <w:r>
+        <w:rPr>
+          <w:rFonts w:hint="eastAsia"/>
+        </w:rPr>
+        <w:t>不可能是根，根仍是黑</w:t>
+      </w:r>
+      <w:r>
+        <w:rPr>
+          <w:rFonts w:hint="eastAsia"/>
+        </w:rPr>
+        <w:t>的</w:t>
+      </w:r>
+      <w:r>
+        <w:rPr>
+          <w:rFonts w:hint="eastAsia"/>
+        </w:rPr>
+        <w:t>.</w:t>
+      </w:r>
+    </w:p>
+    <w:p>
+      <w:r>
+        <w:rPr>
+          <w:rFonts w:hint="eastAsia"/>
+        </w:rPr>
+        <w:t>传给</w:t>
+      </w:r>
+      <w:r>
+        <w:rPr>
+          <w:rFonts w:hint="eastAsia"/>
+        </w:rPr>
+        <w:t>RB-DELETE-FIXUP</w:t>
+      </w:r>
+      <w:r>
+        <w:rPr>
+          <w:rFonts w:hint="eastAsia"/>
+        </w:rPr>
+        <w:t>的结点</w:t>
+      </w:r>
+      <m:oMath>
+        <m:r>
+          <w:rPr>
+            <w:rFonts w:ascii="Cambria Math" w:hAnsi="Cambria Math"/>
+          </w:rPr>
+          <m:t>x</m:t>
+        </m:r>
+      </m:oMath>
+      <w:r>
+        <w:rPr>
+          <w:rFonts w:hint="eastAsia"/>
+        </w:rPr>
+        <w:t>是两个结点中的一个：</w:t>
+      </w:r>
+      <w:r>
+        <w:rPr>
+          <w:rFonts w:hint="eastAsia"/>
+        </w:rPr>
+        <w:t>如果</w:t>
+      </w:r>
+      <m:oMath>
+        <m:r>
+          <w:rPr>
+            <w:rFonts w:ascii="Cambria Math" w:hAnsi="Cambria Math"/>
+          </w:rPr>
+          <m:t>y</m:t>
+        </m:r>
+      </m:oMath>
+      <w:r>
+        <w:rPr>
+          <w:rFonts w:hint="eastAsia"/>
+        </w:rPr>
+        <w:t>被删除前有一个不是</w:t>
+      </w:r>
+      <m:oMath>
+        <m:r>
+          <w:rPr>
+            <w:rFonts w:ascii="Cambria Math" w:hAnsi="Cambria Math"/>
+          </w:rPr>
+          <m:t>nil[T]</m:t>
+        </m:r>
+      </m:oMath>
+      <w:r>
+        <w:rPr>
+          <w:rFonts w:hint="eastAsia"/>
+        </w:rPr>
+        <w:t>的孩子，那么</w:t>
+      </w:r>
+      <m:oMath>
+        <m:r>
+          <w:rPr>
+            <w:rFonts w:ascii="Cambria Math" w:hAnsi="Cambria Math"/>
+          </w:rPr>
+          <m:t>x</m:t>
+        </m:r>
+      </m:oMath>
+      <w:r>
+        <w:rPr>
+          <w:rFonts w:hint="eastAsia"/>
+        </w:rPr>
+        <w:t>为</w:t>
+      </w:r>
+      <m:oMath>
+        <m:r>
+          <w:rPr>
+            <w:rFonts w:ascii="Cambria Math" w:hAnsi="Cambria Math"/>
+          </w:rPr>
+          <m:t>y</m:t>
+        </m:r>
+      </m:oMath>
+      <w:r>
+        <w:rPr>
+          <w:rFonts w:hint="eastAsia"/>
+        </w:rPr>
+        <w:t>唯一的孩子</w:t>
+      </w:r>
+      <w:r>
+        <w:rPr>
+          <w:rFonts w:hint="eastAsia"/>
+        </w:rPr>
+        <w:t>；如果</w:t>
+      </w:r>
+      <m:oMath>
+        <m:r>
+          <w:rPr>
+            <w:rFonts w:ascii="Cambria Math" w:hAnsi="Cambria Math"/>
+          </w:rPr>
+          <m:t>y</m:t>
+        </m:r>
+      </m:oMath>
+      <w:r>
+        <w:rPr>
+          <w:rFonts w:hint="eastAsia"/>
+        </w:rPr>
+        <w:t>没有孩子，</w:t>
+      </w:r>
+      <m:oMath>
+        <m:r>
+          <w:rPr>
+            <w:rFonts w:ascii="Cambria Math" w:hAnsi="Cambria Math"/>
+          </w:rPr>
+          <m:t>x</m:t>
+        </m:r>
+      </m:oMath>
+      <w:r>
+        <w:rPr>
+          <w:rFonts w:hint="eastAsia"/>
+        </w:rPr>
+        <w:t>就是</w:t>
+      </w:r>
+      <w:r>
+        <w:rPr>
+          <w:rFonts w:hint="eastAsia"/>
+        </w:rPr>
+        <w:t>哨兵</w:t>
+      </w:r>
+      <m:oMath>
+        <m:r>
+          <w:rPr>
+            <w:rFonts w:ascii="Cambria Math" w:hAnsi="Cambria Math"/>
+          </w:rPr>
+          <m:t>nil[T]</m:t>
+        </m:r>
+      </m:oMath>
+      <w:r>
+        <w:rPr>
+          <w:rFonts w:hint="eastAsia"/>
+        </w:rPr>
+        <w:t>.</w:t>
+      </w:r>
+      <w:r>
+        <w:rPr>
+          <w:rFonts w:hint="eastAsia"/>
+        </w:rPr>
+        <w:t>无论是哪种，</w:t>
+      </w:r>
+      <m:oMath>
+        <m:r>
+          <w:rPr>
+            <w:rFonts w:ascii="Cambria Math" w:hAnsi="Cambria Math"/>
+          </w:rPr>
+          <m:t>x</m:t>
+        </m:r>
+      </m:oMath>
+      <w:r>
+        <w:rPr>
+          <w:rFonts w:hint="eastAsia"/>
+        </w:rPr>
+        <w:t>的父结点都为先前</w:t>
+      </w:r>
+      <m:oMath>
+        <m:r>
+          <w:rPr>
+            <w:rFonts w:ascii="Cambria Math" w:hAnsi="Cambria Math"/>
+          </w:rPr>
+          <m:t>y</m:t>
+        </m:r>
+      </m:oMath>
+      <w:r>
+        <w:rPr>
+          <w:rFonts w:hint="eastAsia"/>
+        </w:rPr>
+        <w:t>的父结点</w:t>
+      </w:r>
+      <w:r>
+        <w:rPr>
+          <w:rFonts w:hint="eastAsia"/>
+        </w:rPr>
+        <w:t>.</w:t>
+      </w:r>
+    </w:p>
+    <w:p>
+      <w:pPr>
+        <w:rPr>
+          <w:rFonts w:hint="eastAsia"/>
+        </w:rPr>
+      </w:pPr>
+      <w:r>
+        <w:rPr>
+          <w:rFonts w:hint="eastAsia"/>
+        </w:rPr>
+        <w:t>如果被删除的结点</w:t>
+      </w:r>
+      <m:oMath>
+        <m:r>
+          <w:rPr>
+            <w:rFonts w:ascii="Cambria Math" w:hAnsi="Cambria Math"/>
+          </w:rPr>
+          <m:t>y</m:t>
+        </m:r>
+      </m:oMath>
+      <w:r>
+        <w:rPr>
+          <w:rFonts w:hint="eastAsia"/>
+        </w:rPr>
+        <w:t>是黑色的，</w:t>
+      </w:r>
+      <w:r>
+        <w:rPr>
+          <w:rFonts w:hint="eastAsia"/>
+        </w:rPr>
+        <w:t>会产生三个问题</w:t>
+      </w:r>
+      <w:r>
+        <w:rPr>
+          <w:rFonts w:hint="eastAsia"/>
+        </w:rPr>
+        <w:t>.</w:t>
+      </w:r>
+      <w:r>
+        <w:rPr>
+          <w:rFonts w:hint="eastAsia"/>
+        </w:rPr>
+        <w:t>首先，</w:t>
+      </w:r>
+      <w:r>
+        <w:rPr>
+          <w:rFonts w:hint="eastAsia"/>
+        </w:rPr>
+        <w:t>如果</w:t>
+      </w:r>
+      <m:oMath>
+        <m:r>
+          <w:rPr>
+            <w:rFonts w:ascii="Cambria Math" w:hAnsi="Cambria Math"/>
+          </w:rPr>
+          <m:t>y</m:t>
+        </m:r>
+      </m:oMath>
+      <w:r>
+        <w:rPr>
+          <w:rFonts w:hint="eastAsia"/>
+        </w:rPr>
+        <w:t>原来是根结点，</w:t>
+      </w:r>
+      <w:r>
+        <w:rPr>
+          <w:rFonts w:hint="eastAsia"/>
+        </w:rPr>
+        <w:t>而</w:t>
+      </w:r>
+      <m:oMath>
+        <m:r>
+          <w:rPr>
+            <w:rFonts w:ascii="Cambria Math" w:hAnsi="Cambria Math"/>
+          </w:rPr>
+          <m:t>y</m:t>
+        </m:r>
+      </m:oMath>
+      <w:r>
+        <w:rPr>
+          <w:rFonts w:hint="eastAsia"/>
+        </w:rPr>
+        <w:t>的一个红色的孩子成为根，则违反了性质</w:t>
+      </w:r>
+      <w:r>
+        <w:rPr>
+          <w:rFonts w:hint="eastAsia"/>
+        </w:rPr>
+        <w:t>2)</w:t>
+      </w:r>
+      <w:r>
+        <w:rPr>
+          <w:rFonts w:hint="eastAsia"/>
+        </w:rPr>
+        <w:t>.</w:t>
+      </w:r>
+      <w:r>
+        <w:rPr>
+          <w:rFonts w:hint="eastAsia"/>
+        </w:rPr>
+        <w:t>其次，如果</w:t>
+      </w:r>
+      <m:oMath>
+        <m:r>
+          <w:rPr>
+            <w:rFonts w:ascii="Cambria Math" w:hAnsi="Cambria Math"/>
+          </w:rPr>
+          <m:t>x</m:t>
+        </m:r>
+      </m:oMath>
+      <w:r>
+        <w:rPr>
+          <w:rFonts w:hint="eastAsia"/>
+        </w:rPr>
+        <w:t>和</w:t>
+      </w:r>
+      <m:oMath>
+        <m:r>
+          <w:rPr>
+            <w:rFonts w:ascii="Cambria Math" w:hAnsi="Cambria Math"/>
+          </w:rPr>
+          <m:t>p[y]</m:t>
+        </m:r>
+      </m:oMath>
+      <w:r>
+        <w:rPr>
+          <w:rFonts w:hint="eastAsia"/>
+        </w:rPr>
+        <w:t>(</w:t>
+      </w:r>
+      <w:r>
+        <w:rPr>
+          <w:rFonts w:hint="eastAsia"/>
+        </w:rPr>
+        <w:t>现在也是</w:t>
+      </w:r>
+      <m:oMath>
+        <m:r>
+          <w:rPr>
+            <w:rFonts w:ascii="Cambria Math" w:hAnsi="Cambria Math"/>
+          </w:rPr>
+          <m:t>p[x]</m:t>
+        </m:r>
+      </m:oMath>
+      <w:r>
+        <w:rPr>
+          <w:rFonts w:hint="eastAsia"/>
+        </w:rPr>
+        <w:t>)</w:t>
+      </w:r>
+      <w:r>
+        <w:rPr>
+          <w:rFonts w:hint="eastAsia"/>
+        </w:rPr>
+        <w:t>都是红的，</w:t>
+      </w:r>
+      <w:r>
+        <w:rPr>
+          <w:rFonts w:hint="eastAsia"/>
+        </w:rPr>
+        <w:t>就违反了性质</w:t>
+      </w:r>
+      <w:r>
+        <w:rPr>
+          <w:rFonts w:hint="eastAsia"/>
+        </w:rPr>
+        <w:t>4)</w:t>
+      </w:r>
+      <w:r>
+        <w:rPr>
+          <w:rFonts w:hint="eastAsia"/>
+        </w:rPr>
+        <w:t>.</w:t>
+      </w:r>
+      <w:r>
+        <w:rPr>
+          <w:rFonts w:hint="eastAsia"/>
+        </w:rPr>
+        <w:t>第三，</w:t>
+      </w:r>
+      <w:r>
+        <w:rPr>
+          <w:rFonts w:hint="eastAsia"/>
+        </w:rPr>
+        <w:t>删除</w:t>
+      </w:r>
+      <m:oMath>
+        <m:r>
+          <w:rPr>
+            <w:rFonts w:ascii="Cambria Math" w:hAnsi="Cambria Math"/>
+          </w:rPr>
+          <m:t>y</m:t>
+        </m:r>
+      </m:oMath>
+      <w:r>
+        <w:rPr>
+          <w:rFonts w:hint="eastAsia"/>
+        </w:rPr>
+        <w:t>将导致</w:t>
+      </w:r>
+      <w:r>
+        <w:rPr>
+          <w:rFonts w:hint="eastAsia"/>
+        </w:rPr>
+        <w:t>先前包含</w:t>
+      </w:r>
+      <m:oMath>
+        <m:r>
+          <w:rPr>
+            <w:rFonts w:ascii="Cambria Math" w:hAnsi="Cambria Math"/>
+          </w:rPr>
+          <m:t>y</m:t>
+        </m:r>
+      </m:oMath>
+      <w:r>
+        <w:rPr>
+          <w:rFonts w:hint="eastAsia"/>
+        </w:rPr>
+        <w:t>的任何路径</w:t>
+      </w:r>
+      <w:r>
+        <w:rPr>
+          <w:rFonts w:hint="eastAsia"/>
+        </w:rPr>
+        <w:t>上黑结点数少</w:t>
+      </w:r>
+      <m:oMath>
+        <m:r>
+          <m:rPr>
+            <m:sty m:val="p"/>
+          </m:rPr>
+          <w:rPr>
+            <w:rFonts w:ascii="Cambria Math" w:hAnsi="Cambria Math"/>
+          </w:rPr>
+          <m:t>1</m:t>
+        </m:r>
+      </m:oMath>
+      <w:r>
+        <w:rPr>
+          <w:rFonts w:hint="eastAsia"/>
+        </w:rPr>
+        <w:t>，性质</w:t>
+      </w:r>
+      <w:r>
+        <w:rPr>
+          <w:rFonts w:hint="eastAsia"/>
+        </w:rPr>
+        <w:t>5)</w:t>
+      </w:r>
+      <w:r>
+        <w:rPr>
+          <w:rFonts w:hint="eastAsia"/>
+        </w:rPr>
+        <w:t>被</w:t>
+      </w:r>
+      <m:oMath>
+        <m:r>
+          <w:rPr>
+            <w:rFonts w:ascii="Cambria Math" w:hAnsi="Cambria Math"/>
+          </w:rPr>
+          <m:t>y</m:t>
+        </m:r>
+      </m:oMath>
+      <w:r>
+        <w:rPr>
+          <w:rFonts w:hint="eastAsia"/>
+        </w:rPr>
+        <w:t>的一个祖先破坏了</w:t>
+      </w:r>
+      <w:r>
+        <w:rPr>
+          <w:rFonts w:hint="eastAsia"/>
+        </w:rPr>
+        <w:t>.</w:t>
+      </w:r>
+    </w:p>
+    <w:p>
+      <w:r>
+        <w:rPr>
+          <w:rFonts w:hint="eastAsia"/>
+        </w:rPr>
+        <w:t>对于第</w:t>
+      </w:r>
+      <w:r>
+        <w:rPr>
+          <w:rFonts w:hint="eastAsia"/>
+        </w:rPr>
+        <w:t>一</w:t>
+      </w:r>
+      <w:r>
+        <w:rPr>
+          <w:rFonts w:hint="eastAsia"/>
+        </w:rPr>
+        <w:t>个问题，</w:t>
+      </w:r>
+      <w:r>
+        <w:rPr>
+          <w:rFonts w:hint="eastAsia"/>
+        </w:rPr>
+        <w:t>如果</w:t>
+      </w:r>
+      <m:oMath>
+        <m:r>
+          <w:rPr>
+            <w:rFonts w:ascii="Cambria Math" w:hAnsi="Cambria Math"/>
+          </w:rPr>
+          <m:t>y</m:t>
+        </m:r>
+      </m:oMath>
+      <w:r>
+        <w:rPr>
+          <w:rFonts w:hint="eastAsia"/>
+        </w:rPr>
+        <w:t>原来是根结点，而</w:t>
+      </w:r>
+      <m:oMath>
+        <m:r>
+          <w:rPr>
+            <w:rFonts w:ascii="Cambria Math" w:hAnsi="Cambria Math"/>
+          </w:rPr>
+          <m:t>y</m:t>
+        </m:r>
+      </m:oMath>
+      <w:r>
+        <w:rPr>
+          <w:rFonts w:hint="eastAsia"/>
+        </w:rPr>
+        <w:t>的一个红色的孩子</w:t>
+      </w:r>
+      <m:oMath>
+        <m:r>
+          <w:rPr>
+            <w:rFonts w:ascii="Cambria Math" w:hAnsi="Cambria Math"/>
+          </w:rPr>
+          <m:t>x</m:t>
+        </m:r>
+      </m:oMath>
+      <w:r>
+        <w:rPr>
+          <w:rFonts w:hint="eastAsia"/>
+        </w:rPr>
+        <w:t>成为根</w:t>
+      </w:r>
+      <w:r>
+        <w:rPr>
+          <w:rFonts w:hint="eastAsia"/>
+        </w:rPr>
+        <w:t>.</w:t>
+      </w:r>
+      <w:r>
+        <w:rPr>
+          <w:rFonts w:hint="eastAsia"/>
+        </w:rPr>
+        <w:t xml:space="preserve"> </w:t>
+      </w:r>
+      <w:r>
+        <w:rPr>
+          <w:rFonts w:hint="eastAsia"/>
+        </w:rPr>
+        <w:t>RB-DELETE-FIXUP</w:t>
+      </w:r>
+      <w:r>
+        <w:rPr>
+          <w:rFonts w:hint="eastAsia"/>
+        </w:rPr>
+        <w:t>直接将</w:t>
+      </w:r>
+      <m:oMath>
+        <m:r>
+          <w:rPr>
+            <w:rFonts w:ascii="Cambria Math" w:hAnsi="Cambria Math"/>
+          </w:rPr>
+          <m:t>x</m:t>
+        </m:r>
+      </m:oMath>
+      <w:r>
+        <w:rPr>
+          <w:rFonts w:hint="eastAsia"/>
+        </w:rPr>
+        <w:t>置为黑色</w:t>
+      </w:r>
+      <w:r>
+        <w:rPr>
+          <w:rFonts w:hint="eastAsia"/>
+        </w:rPr>
+        <w:t>.</w:t>
+      </w:r>
+      <w:r>
+        <w:rPr>
+          <w:rFonts w:hint="eastAsia"/>
+        </w:rPr>
+        <w:t>性质</w:t>
+      </w:r>
+      <w:r>
+        <w:rPr>
+          <w:rFonts w:hint="eastAsia"/>
+        </w:rPr>
+        <w:t>2)</w:t>
+      </w:r>
+      <w:r>
+        <w:rPr>
+          <w:rFonts w:hint="eastAsia"/>
+        </w:rPr>
+        <w:t>仍然得以满足</w:t>
+      </w:r>
+      <w:r>
+        <w:rPr>
+          <w:rFonts w:hint="eastAsia"/>
+        </w:rPr>
+        <w:t>.</w:t>
+      </w:r>
+    </w:p>
+    <w:p>
+      <w:r>
+        <w:rPr>
+          <w:rFonts w:hint="eastAsia"/>
+        </w:rPr>
+        <w:t>对于第</w:t>
+      </w:r>
+      <w:r>
+        <w:rPr>
+          <w:rFonts w:hint="eastAsia"/>
+        </w:rPr>
+        <w:t>二</w:t>
+      </w:r>
+      <w:r>
+        <w:rPr>
+          <w:rFonts w:hint="eastAsia"/>
+        </w:rPr>
+        <w:t>个问题，</w:t>
+      </w:r>
+      <w:r>
+        <w:rPr>
+          <w:rFonts w:hint="eastAsia"/>
+        </w:rPr>
+        <w:t>如果</w:t>
+      </w:r>
+      <m:oMath>
+        <m:r>
+          <w:rPr>
+            <w:rFonts w:ascii="Cambria Math" w:hAnsi="Cambria Math"/>
+          </w:rPr>
+          <m:t>x</m:t>
+        </m:r>
+      </m:oMath>
+      <w:r>
+        <w:rPr>
+          <w:rFonts w:hint="eastAsia"/>
+        </w:rPr>
+        <w:t>和</w:t>
+      </w:r>
+      <m:oMath>
+        <m:r>
+          <w:rPr>
+            <w:rFonts w:ascii="Cambria Math" w:hAnsi="Cambria Math"/>
+          </w:rPr>
+          <m:t>p[y]</m:t>
+        </m:r>
+      </m:oMath>
+      <w:r>
+        <w:rPr>
+          <w:rFonts w:hint="eastAsia"/>
+        </w:rPr>
+        <w:t>(</w:t>
+      </w:r>
+      <w:r>
+        <w:rPr>
+          <w:rFonts w:hint="eastAsia"/>
+        </w:rPr>
+        <w:t>现在也是</w:t>
+      </w:r>
+      <m:oMath>
+        <m:r>
+          <w:rPr>
+            <w:rFonts w:ascii="Cambria Math" w:hAnsi="Cambria Math"/>
+          </w:rPr>
+          <m:t>p[x]</m:t>
+        </m:r>
+      </m:oMath>
+      <w:r>
+        <w:rPr>
+          <w:rFonts w:hint="eastAsia"/>
+        </w:rPr>
+        <w:t>)</w:t>
+      </w:r>
+      <w:r>
+        <w:rPr>
+          <w:rFonts w:hint="eastAsia"/>
+        </w:rPr>
+        <w:t>都是红的，就违反了性质</w:t>
+      </w:r>
+      <w:r>
+        <w:rPr>
+          <w:rFonts w:hint="eastAsia"/>
+        </w:rPr>
+        <w:t>4).</w:t>
+      </w:r>
+      <w:r>
+        <w:rPr>
+          <w:rFonts w:hint="eastAsia"/>
+        </w:rPr>
+        <w:t xml:space="preserve"> </w:t>
+      </w:r>
+      <w:r>
+        <w:rPr>
+          <w:rFonts w:hint="eastAsia"/>
+        </w:rPr>
+        <w:t>RB-DELETE-FIXUP</w:t>
+      </w:r>
+      <w:r>
+        <w:rPr>
+          <w:rFonts w:hint="eastAsia"/>
+        </w:rPr>
+        <w:t>直接将</w:t>
+      </w:r>
+      <m:oMath>
+        <m:r>
+          <w:rPr>
+            <w:rFonts w:ascii="Cambria Math" w:hAnsi="Cambria Math"/>
+          </w:rPr>
+          <m:t>x</m:t>
+        </m:r>
+      </m:oMath>
+      <w:r>
+        <w:rPr>
+          <w:rFonts w:hint="eastAsia"/>
+        </w:rPr>
+        <w:t>置为黑色</w:t>
+      </w:r>
+      <w:r>
+        <w:rPr>
+          <w:rFonts w:hint="eastAsia"/>
+        </w:rPr>
+        <w:t>.</w:t>
+      </w:r>
+      <w:r>
+        <w:rPr>
+          <w:rFonts w:hint="eastAsia"/>
+        </w:rPr>
+        <w:t>性质</w:t>
+      </w:r>
+      <w:r>
+        <w:rPr>
+          <w:rFonts w:hint="eastAsia"/>
+        </w:rPr>
+        <w:t>4)</w:t>
+      </w:r>
+      <w:r>
+        <w:rPr>
+          <w:rFonts w:hint="eastAsia"/>
+        </w:rPr>
+        <w:t>仍然得以满足</w:t>
+      </w:r>
+      <w:r>
+        <w:rPr>
+          <w:rFonts w:hint="eastAsia"/>
+        </w:rPr>
+        <w:t>.</w:t>
+      </w:r>
+    </w:p>
+    <w:p>
+      <w:r>
+        <w:rPr>
+          <w:rFonts w:hint="eastAsia"/>
+        </w:rPr>
+        <w:t>补救</w:t>
+      </w:r>
+      <w:r>
+        <w:rPr>
+          <w:rFonts w:hint="eastAsia"/>
+        </w:rPr>
+        <w:t>第三个</w:t>
+      </w:r>
+      <w:r>
+        <w:rPr>
+          <w:rFonts w:hint="eastAsia"/>
+        </w:rPr>
+        <w:t>问题的一个办法就是</w:t>
+      </w:r>
+      <w:r>
+        <w:rPr>
+          <w:rFonts w:hint="eastAsia"/>
+        </w:rPr>
+        <w:t>把结点</w:t>
+      </w:r>
+      <m:oMath>
+        <m:r>
+          <w:rPr>
+            <w:rFonts w:ascii="Cambria Math" w:hAnsi="Cambria Math"/>
+          </w:rPr>
+          <m:t>x</m:t>
+        </m:r>
+      </m:oMath>
+      <w:r>
+        <w:rPr>
+          <w:rFonts w:hint="eastAsia"/>
+        </w:rPr>
+        <w:t>视为还有额外的一重黑色，</w:t>
+      </w:r>
+      <w:r>
+        <w:rPr>
+          <w:rFonts w:hint="eastAsia"/>
+        </w:rPr>
+        <w:t>当</w:t>
+      </w:r>
+      <w:r>
+        <w:rPr>
+          <w:rFonts w:hint="eastAsia"/>
+        </w:rPr>
+        <w:t>黑色结点</w:t>
+      </w:r>
+      <m:oMath>
+        <m:r>
+          <w:rPr>
+            <w:rFonts w:ascii="Cambria Math" w:hAnsi="Cambria Math"/>
+          </w:rPr>
+          <m:t>y</m:t>
+        </m:r>
+      </m:oMath>
+      <w:r>
+        <w:rPr>
+          <w:rFonts w:hint="eastAsia"/>
+        </w:rPr>
+        <w:t>删除时，</w:t>
+      </w:r>
+      <w:r>
+        <w:rPr>
+          <w:rFonts w:hint="eastAsia"/>
+        </w:rPr>
+        <w:t>将其黑色</w:t>
+      </w:r>
+      <w:r>
+        <w:rPr>
+          <w:rFonts w:hint="eastAsia"/>
+        </w:rPr>
+        <w:t>“下推”</w:t>
+      </w:r>
+      <w:r>
+        <w:rPr>
+          <w:rFonts w:hint="eastAsia"/>
+        </w:rPr>
+        <w:t>至子结点，</w:t>
+      </w:r>
+      <w:r>
+        <w:rPr>
+          <w:rFonts w:hint="eastAsia"/>
+        </w:rPr>
+        <w:t>结点</w:t>
+      </w:r>
+      <m:oMath>
+        <m:r>
+          <w:rPr>
+            <w:rFonts w:ascii="Cambria Math" w:hAnsi="Cambria Math"/>
+          </w:rPr>
+          <m:t>x</m:t>
+        </m:r>
+      </m:oMath>
+      <w:r>
+        <w:rPr>
+          <w:rFonts w:hint="eastAsia"/>
+        </w:rPr>
+        <w:t>是双重黑色或红黑，</w:t>
+      </w:r>
+      <w:r>
+        <w:rPr>
+          <w:rFonts w:hint="eastAsia"/>
+        </w:rPr>
+        <w:t>这样任意包含</w:t>
+      </w:r>
+      <m:oMath>
+        <m:r>
+          <w:rPr>
+            <w:rFonts w:ascii="Cambria Math" w:hAnsi="Cambria Math"/>
+          </w:rPr>
+          <m:t>x</m:t>
+        </m:r>
+      </m:oMath>
+      <w:r>
+        <w:rPr>
+          <w:rFonts w:hint="eastAsia"/>
+        </w:rPr>
+        <w:t>的路径上黑结点个数加</w:t>
+      </w:r>
+      <m:oMath>
+        <m:r>
+          <m:rPr>
+            <m:sty m:val="p"/>
+          </m:rPr>
+          <w:rPr>
+            <w:rFonts w:ascii="Cambria Math" w:hAnsi="Cambria Math"/>
+          </w:rPr>
+          <m:t>1</m:t>
+        </m:r>
+      </m:oMath>
+      <w:r>
+        <w:rPr>
+          <w:rFonts w:hint="eastAsia"/>
+        </w:rPr>
+        <w:t>，性质</w:t>
+      </w:r>
+      <w:r>
+        <w:rPr>
+          <w:rFonts w:hint="eastAsia"/>
+        </w:rPr>
+        <w:t>5)</w:t>
+      </w:r>
+      <w:r>
+        <w:rPr>
+          <w:rFonts w:hint="eastAsia"/>
+        </w:rPr>
+        <w:t>得以保持</w:t>
+      </w:r>
+      <w:r>
+        <w:rPr>
+          <w:rFonts w:hint="eastAsia"/>
+        </w:rPr>
+        <w:t>，但违反了性质</w:t>
+      </w:r>
+      <w:r>
+        <w:rPr>
+          <w:rFonts w:hint="eastAsia"/>
+        </w:rPr>
+        <w:t>1)</w:t>
+      </w:r>
+      <w:r>
+        <w:rPr>
+          <w:rFonts w:hint="eastAsia"/>
+        </w:rPr>
+        <w:t>.</w:t>
+      </w:r>
+      <m:oMath>
+        <m:r>
+          <w:rPr>
+            <w:rFonts w:ascii="Cambria Math" w:hAnsi="Cambria Math"/>
+          </w:rPr>
+          <m:t>color[x]</m:t>
+        </m:r>
+      </m:oMath>
+      <w:r>
+        <w:rPr>
+          <w:rFonts w:hint="eastAsia"/>
+        </w:rPr>
+        <w:t>属性仍然是</w:t>
+      </w:r>
+      <w:r>
+        <w:rPr>
+          <w:rFonts w:hint="eastAsia"/>
+        </w:rPr>
+        <w:t>RED(</w:t>
+      </w:r>
+      <w:r>
+        <w:rPr>
+          <w:rFonts w:hint="eastAsia"/>
+        </w:rPr>
+        <w:t>如果</w:t>
+      </w:r>
+      <m:oMath>
+        <m:r>
+          <w:rPr>
+            <w:rFonts w:ascii="Cambria Math" w:hAnsi="Cambria Math"/>
+          </w:rPr>
+          <m:t>x</m:t>
+        </m:r>
+      </m:oMath>
+      <w:r>
+        <w:rPr>
+          <w:rFonts w:hint="eastAsia"/>
+        </w:rPr>
+        <w:t>是</w:t>
+      </w:r>
+      <w:r>
+        <w:rPr>
+          <w:rFonts w:hint="eastAsia"/>
+        </w:rPr>
+        <w:t>红黑的</w:t>
+      </w:r>
+      <w:r>
+        <w:rPr>
+          <w:rFonts w:hint="eastAsia"/>
+        </w:rPr>
+        <w:t>)</w:t>
+      </w:r>
+      <w:r>
+        <w:rPr>
+          <w:rFonts w:hint="eastAsia"/>
+        </w:rPr>
+        <w:t>或</w:t>
+      </w:r>
+      <w:r>
+        <w:rPr>
+          <w:rFonts w:hint="eastAsia"/>
+        </w:rPr>
+        <w:t>BLACK</w:t>
+      </w:r>
+      <w:r>
+        <w:rPr>
+          <w:rFonts w:hint="eastAsia"/>
+        </w:rPr>
+        <w:t>(</w:t>
+      </w:r>
+      <w:r>
+        <w:rPr>
+          <w:rFonts w:hint="eastAsia"/>
+        </w:rPr>
+        <w:t>如果</w:t>
+      </w:r>
+      <m:oMath>
+        <m:r>
+          <w:rPr>
+            <w:rFonts w:ascii="Cambria Math" w:hAnsi="Cambria Math"/>
+          </w:rPr>
+          <m:t>x</m:t>
+        </m:r>
+      </m:oMath>
+      <w:r>
+        <w:rPr>
+          <w:rFonts w:hint="eastAsia"/>
+        </w:rPr>
+        <w:t>是双重黑的</w:t>
+      </w:r>
+      <w:r>
+        <w:rPr>
+          <w:rFonts w:hint="eastAsia"/>
+        </w:rPr>
+        <w:t>)</w:t>
+      </w:r>
+      <w:r>
+        <w:rPr>
+          <w:rFonts w:hint="eastAsia"/>
+        </w:rPr>
+        <w:t>.</w:t>
+      </w:r>
+      <w:r>
+        <w:rPr>
+          <w:rFonts w:hint="eastAsia"/>
+        </w:rPr>
+        <w:t>一个结点的额外颜色</w:t>
+      </w:r>
+      <w:r>
+        <w:rPr>
+          <w:rFonts w:hint="eastAsia"/>
+        </w:rPr>
+        <w:lastRenderedPageBreak/>
+        <w:t>反映</w:t>
+      </w:r>
+      <m:oMath>
+        <m:r>
+          <w:rPr>
+            <w:rFonts w:ascii="Cambria Math" w:hAnsi="Cambria Math"/>
+          </w:rPr>
+          <m:t>x</m:t>
+        </m:r>
+      </m:oMath>
+      <w:r>
+        <w:rPr>
+          <w:rFonts w:hint="eastAsia"/>
+        </w:rPr>
+        <w:t>指向它，而不是它的</w:t>
+      </w:r>
+      <m:oMath>
+        <m:r>
+          <w:rPr>
+            <w:rFonts w:ascii="Cambria Math" w:hAnsi="Cambria Math"/>
+          </w:rPr>
+          <m:t>color</m:t>
+        </m:r>
+      </m:oMath>
+      <w:r>
+        <w:rPr>
+          <w:rFonts w:hint="eastAsia"/>
+        </w:rPr>
+        <w:t>属性</w:t>
+      </w:r>
+      <w:r>
+        <w:rPr>
+          <w:rFonts w:hint="eastAsia"/>
+        </w:rPr>
+        <w:t>.</w:t>
+      </w:r>
+    </w:p>
+    <w:p>
+      <w:r>
+        <w:rPr>
+          <w:rFonts w:hint="eastAsia"/>
+        </w:rPr>
+        <w:t>在循环中，</w:t>
+      </w:r>
+      <m:oMath>
+        <m:r>
+          <w:rPr>
+            <w:rFonts w:ascii="Cambria Math" w:hAnsi="Cambria Math"/>
+          </w:rPr>
+          <m:t>x</m:t>
+        </m:r>
+      </m:oMath>
+      <w:r>
+        <w:rPr>
+          <w:rFonts w:hint="eastAsia"/>
+        </w:rPr>
+        <w:t>总是指向</w:t>
+      </w:r>
+      <w:r>
+        <w:rPr>
+          <w:rFonts w:hint="eastAsia"/>
+        </w:rPr>
+        <w:t>具有双重黑色的非根结点</w:t>
+      </w:r>
+      <w:r>
+        <w:rPr>
+          <w:rFonts w:hint="eastAsia"/>
+        </w:rPr>
+        <w:t>，只讨论</w:t>
+      </w:r>
+      <m:oMath>
+        <m:r>
+          <w:rPr>
+            <w:rFonts w:ascii="Cambria Math" w:hAnsi="Cambria Math"/>
+          </w:rPr>
+          <m:t>x</m:t>
+        </m:r>
+      </m:oMath>
+      <w:r>
+        <w:rPr>
+          <w:rFonts w:hint="eastAsia"/>
+        </w:rPr>
+        <w:t>是</w:t>
+      </w:r>
+      <m:oMath>
+        <m:r>
+          <w:rPr>
+            <w:rFonts w:ascii="Cambria Math" w:hAnsi="Cambria Math"/>
+          </w:rPr>
+          <m:t>p[x]</m:t>
+        </m:r>
+      </m:oMath>
+      <w:r>
+        <w:rPr>
+          <w:rFonts w:hint="eastAsia"/>
+        </w:rPr>
+        <w:t>的左孩</w:t>
+      </w:r>
+      <w:r>
+        <w:rPr>
+          <w:rFonts w:hint="eastAsia"/>
+        </w:rPr>
+        <w:t>子的情况，</w:t>
+      </w:r>
+      <w:r>
+        <w:rPr>
+          <w:rFonts w:hint="eastAsia"/>
+        </w:rPr>
+        <w:t>记</w:t>
+      </w:r>
+      <m:oMath>
+        <m:r>
+          <w:rPr>
+            <w:rFonts w:ascii="Cambria Math" w:hAnsi="Cambria Math"/>
+          </w:rPr>
+          <m:t>p[x]</m:t>
+        </m:r>
+      </m:oMath>
+      <w:r>
+        <w:rPr>
+          <w:rFonts w:hint="eastAsia"/>
+        </w:rPr>
+        <w:t>的右孩子</w:t>
+      </w:r>
+      <w:r>
+        <w:rPr>
+          <w:rFonts w:hint="eastAsia"/>
+        </w:rPr>
+        <w:t>为</w:t>
+      </w:r>
+      <m:oMath>
+        <m:r>
+          <w:rPr>
+            <w:rFonts w:ascii="Cambria Math" w:hAnsi="Cambria Math"/>
+          </w:rPr>
+          <m:t>w</m:t>
+        </m:r>
+      </m:oMath>
+      <w:r>
+        <w:rPr>
+          <w:rFonts w:hint="eastAsia"/>
+        </w:rPr>
+        <w:t>.</w:t>
+      </w:r>
+    </w:p>
+    <w:p/>
+    <w:p>
+      <w:pPr>
+        <w:rPr>
+          <w:rFonts w:hint="eastAsia"/>
+        </w:rPr>
+      </w:pPr>
+      <w:r>
+        <w:rPr>
+          <w:rFonts w:hint="eastAsia"/>
+        </w:rPr>
+        <w:t>情况</w:t>
+      </w:r>
+      <w:r>
+        <w:rPr>
+          <w:rFonts w:hint="eastAsia"/>
+        </w:rPr>
+        <w:t>1)</w:t>
+      </w:r>
+      <w:r>
+        <w:rPr>
+          <w:rFonts w:hint="eastAsia"/>
+        </w:rPr>
+        <w:t>：</w:t>
+      </w:r>
+      <m:oMath>
+        <m:r>
+          <w:rPr>
+            <w:rFonts w:ascii="Cambria Math" w:hAnsi="Cambria Math"/>
+          </w:rPr>
+          <m:t>x</m:t>
+        </m:r>
+      </m:oMath>
+      <w:r>
+        <w:rPr>
+          <w:rFonts w:hint="eastAsia"/>
+        </w:rPr>
+        <w:t>的兄弟</w:t>
+      </w:r>
+      <m:oMath>
+        <m:r>
+          <w:rPr>
+            <w:rFonts w:ascii="Cambria Math" w:hAnsi="Cambria Math"/>
+          </w:rPr>
+          <m:t>w</m:t>
+        </m:r>
+      </m:oMath>
+      <w:r>
+        <w:rPr>
+          <w:rFonts w:hint="eastAsia"/>
+        </w:rPr>
+        <w:t>是红色的</w:t>
+      </w:r>
+      <w:r>
+        <w:rPr>
+          <w:rFonts w:hint="eastAsia"/>
+        </w:rPr>
+        <w:t>.</w:t>
+      </w:r>
+    </w:p>
+    <w:p>
+      <w:pPr>
+        <w:rPr>
+          <w:rFonts w:hint="eastAsia"/>
+        </w:rPr>
+      </w:pPr>
+    </w:p>
+    <w:p>
+      <w:pPr>
+        <w:rPr>
+          <w:rFonts w:hint="eastAsia"/>
+        </w:rPr>
+      </w:pPr>
+      <w:r>
+        <w:rPr>
+          <w:rFonts w:hint="eastAsia"/>
+        </w:rPr>
+        <w:t>情况</w:t>
+      </w:r>
+      <w:r>
+        <w:rPr>
+          <w:rFonts w:hint="eastAsia"/>
+        </w:rPr>
+        <w:t>2)</w:t>
+      </w:r>
+      <w:r>
+        <w:rPr>
+          <w:rFonts w:hint="eastAsia"/>
+        </w:rPr>
+        <w:t>：</w:t>
+      </w:r>
+      <m:oMath>
+        <m:r>
+          <w:rPr>
+            <w:rFonts w:ascii="Cambria Math" w:hAnsi="Cambria Math"/>
+          </w:rPr>
+          <m:t>x</m:t>
+        </m:r>
+      </m:oMath>
+      <w:r>
+        <w:rPr>
+          <w:rFonts w:hint="eastAsia"/>
+        </w:rPr>
+        <w:t>的兄弟</w:t>
+      </w:r>
+      <m:oMath>
+        <m:r>
+          <w:rPr>
+            <w:rFonts w:ascii="Cambria Math" w:hAnsi="Cambria Math"/>
+          </w:rPr>
+          <m:t>w</m:t>
+        </m:r>
+      </m:oMath>
+      <w:r>
+        <w:rPr>
+          <w:rFonts w:hint="eastAsia"/>
+        </w:rPr>
+        <w:t>是黑</w:t>
+      </w:r>
+      <w:r>
+        <w:rPr>
+          <w:rFonts w:hint="eastAsia"/>
+        </w:rPr>
+        <w:t>色的</w:t>
+      </w:r>
+      <w:r>
+        <w:rPr>
+          <w:rFonts w:hint="eastAsia"/>
+        </w:rPr>
+        <w:t>，</w:t>
+      </w:r>
+      <w:r>
+        <w:rPr>
+          <w:rFonts w:hint="eastAsia"/>
+        </w:rPr>
+        <w:t>而且</w:t>
+      </w:r>
+      <m:oMath>
+        <m:r>
+          <w:rPr>
+            <w:rFonts w:ascii="Cambria Math" w:hAnsi="Cambria Math"/>
+          </w:rPr>
+          <m:t>w</m:t>
+        </m:r>
+      </m:oMath>
+      <w:r>
+        <w:rPr>
+          <w:rFonts w:hint="eastAsia"/>
+        </w:rPr>
+        <w:t>的两个孩子都是黑色的</w:t>
+      </w:r>
+      <w:r>
+        <w:rPr>
+          <w:rFonts w:hint="eastAsia"/>
+        </w:rPr>
+        <w:t>.</w:t>
+      </w:r>
+    </w:p>
+    <w:p>
+      <w:pPr>
+        <w:rPr>
+          <w:rFonts w:hint="eastAsia"/>
+        </w:rPr>
+      </w:pPr>
+    </w:p>
+    <w:p>
+      <w:pPr>
+        <w:rPr>
+          <w:rFonts w:hint="eastAsia"/>
+        </w:rPr>
+      </w:pPr>
+      <w:r>
+        <w:rPr>
+          <w:rFonts w:hint="eastAsia"/>
+        </w:rPr>
+        <w:t>情况</w:t>
+      </w:r>
+      <w:r>
+        <w:rPr>
+          <w:rFonts w:hint="eastAsia"/>
+        </w:rPr>
+        <w:t>3)</w:t>
+      </w:r>
+      <w:r>
+        <w:rPr>
+          <w:rFonts w:hint="eastAsia"/>
+        </w:rPr>
+        <w:t>：</w:t>
+      </w:r>
+      <m:oMath>
+        <m:r>
+          <w:rPr>
+            <w:rFonts w:ascii="Cambria Math" w:hAnsi="Cambria Math"/>
+          </w:rPr>
+          <m:t>x</m:t>
+        </m:r>
+      </m:oMath>
+      <w:r>
+        <w:rPr>
+          <w:rFonts w:hint="eastAsia"/>
+        </w:rPr>
+        <w:t>的兄弟</w:t>
+      </w:r>
+      <m:oMath>
+        <m:r>
+          <w:rPr>
+            <w:rFonts w:ascii="Cambria Math" w:hAnsi="Cambria Math"/>
+          </w:rPr>
+          <m:t>w</m:t>
+        </m:r>
+      </m:oMath>
+      <w:r>
+        <w:rPr>
+          <w:rFonts w:hint="eastAsia"/>
+        </w:rPr>
+        <w:t>是黑色的，而且</w:t>
+      </w:r>
+      <m:oMath>
+        <m:r>
+          <w:rPr>
+            <w:rFonts w:ascii="Cambria Math" w:hAnsi="Cambria Math"/>
+          </w:rPr>
+          <m:t>w</m:t>
+        </m:r>
+      </m:oMath>
+      <w:r>
+        <w:rPr>
+          <w:rFonts w:hint="eastAsia"/>
+        </w:rPr>
+        <w:t>的</w:t>
+      </w:r>
+      <w:r>
+        <w:rPr>
+          <w:rFonts w:hint="eastAsia"/>
+        </w:rPr>
+        <w:t>左</w:t>
+      </w:r>
+      <w:r>
+        <w:rPr>
+          <w:rFonts w:hint="eastAsia"/>
+        </w:rPr>
+        <w:t>孩子</w:t>
+      </w:r>
+      <w:r>
+        <w:rPr>
+          <w:rFonts w:hint="eastAsia"/>
+        </w:rPr>
+        <w:t>是红色的，</w:t>
+      </w:r>
+      <w:r>
+        <w:rPr>
+          <w:rFonts w:hint="eastAsia"/>
+        </w:rPr>
+        <w:t>右孩子是黑色的</w:t>
+      </w:r>
+      <w:r>
+        <w:rPr>
+          <w:rFonts w:hint="eastAsia"/>
+        </w:rPr>
+        <w:t>.</w:t>
+      </w:r>
+    </w:p>
+    <w:p>
+      <w:pPr>
+        <w:rPr>
+          <w:rFonts w:hint="eastAsia"/>
+        </w:rPr>
+      </w:pPr>
+    </w:p>
+    <w:p>
+      <w:pPr>
+        <w:rPr>
+          <w:rFonts w:hint="eastAsia"/>
+        </w:rPr>
+      </w:pPr>
+      <w:r>
+        <w:rPr>
+          <w:rFonts w:hint="eastAsia"/>
+        </w:rPr>
+        <w:t>情况</w:t>
+      </w:r>
+      <w:r>
+        <w:rPr>
+          <w:rFonts w:hint="eastAsia"/>
+        </w:rPr>
+        <w:t>4</w:t>
+      </w:r>
+      <w:r>
+        <w:rPr>
+          <w:rFonts w:hint="eastAsia"/>
+        </w:rPr>
+        <w:t>)</w:t>
+      </w:r>
+      <w:r>
+        <w:rPr>
+          <w:rFonts w:hint="eastAsia"/>
+        </w:rPr>
+        <w:t>：</w:t>
+      </w:r>
+      <m:oMath>
+        <m:r>
+          <w:rPr>
+            <w:rFonts w:ascii="Cambria Math" w:hAnsi="Cambria Math"/>
+          </w:rPr>
+          <m:t>x</m:t>
+        </m:r>
+      </m:oMath>
+      <w:r>
+        <w:rPr>
+          <w:rFonts w:hint="eastAsia"/>
+        </w:rPr>
+        <w:t>的兄弟</w:t>
+      </w:r>
+      <m:oMath>
+        <m:r>
+          <w:rPr>
+            <w:rFonts w:ascii="Cambria Math" w:hAnsi="Cambria Math"/>
+          </w:rPr>
+          <m:t>w</m:t>
+        </m:r>
+      </m:oMath>
+      <w:r>
+        <w:rPr>
+          <w:rFonts w:hint="eastAsia"/>
+        </w:rPr>
+        <w:t>是黑色的，</w:t>
+      </w:r>
+      <w:r>
+        <w:rPr>
+          <w:rFonts w:hint="eastAsia"/>
+        </w:rPr>
+        <w:t>而且</w:t>
+      </w:r>
+      <m:oMath>
+        <m:r>
+          <w:rPr>
+            <w:rFonts w:ascii="Cambria Math" w:hAnsi="Cambria Math"/>
+          </w:rPr>
+          <m:t>w</m:t>
+        </m:r>
+      </m:oMath>
+      <w:r>
+        <w:rPr>
+          <w:rFonts w:hint="eastAsia"/>
+        </w:rPr>
+        <w:t>的</w:t>
+      </w:r>
+      <w:r>
+        <w:rPr>
+          <w:rFonts w:hint="eastAsia"/>
+        </w:rPr>
+        <w:t>右</w:t>
+      </w:r>
+      <w:r>
+        <w:rPr>
+          <w:rFonts w:hint="eastAsia"/>
+        </w:rPr>
+        <w:t>孩子是红色的</w:t>
+      </w:r>
+      <w:r>
+        <w:rPr>
+          <w:rFonts w:hint="eastAsia"/>
+        </w:rPr>
+        <w:t>.</w:t>
+      </w:r>
+    </w:p>
+    <w:p>
+      <w:pPr>
+        <w:rPr>
+          <w:rFonts w:hint="eastAsia"/>
+        </w:rPr>
+      </w:pPr>
+    </w:p>
+    <w:p/>
+    <w:p>
+      <w:r>
+        <w:rPr>
+          <w:rFonts w:hint="eastAsia"/>
+        </w:rPr>
+        <w:t>练习</w:t>
+      </w:r>
+    </w:p>
+    <w:p>
+      <w:r>
+        <w:rPr>
+          <w:rFonts w:hint="eastAsia"/>
+        </w:rPr>
+        <w:t>13.4-3</w:t>
+      </w:r>
+    </w:p>
+    <w:p/>
+    <w:p/>
     <w:p/>
     <w:p/>
     <w:p/>
@@ -9921,6 +14100,95 @@
 <file path=word/numbering.xml><?xml version="1.0" encoding="utf-8"?>
 <w:numbering xmlns:wpc="http://schemas.microsoft.com/office/word/2010/wordprocessingCanvas" xmlns:mc="http://schemas.openxmlformats.org/markup-compatibility/2006" xmlns:o="urn:schemas-microsoft-com:office:office" xmlns:r="http://schemas.openxmlformats.org/officeDocument/2006/relationships" xmlns:m="http://schemas.openxmlformats.org/officeDocument/2006/math" xmlns:v="urn:schemas-microsoft-com:vml" xmlns:wp14="http://schemas.microsoft.com/office/word/2010/wordprocessingDrawing" xmlns:wp="http://schemas.openxmlformats.org/drawingml/2006/wordprocessingDrawing" xmlns:w10="urn:schemas-microsoft-com:office:word" xmlns:w="http://schemas.openxmlformats.org/wordprocessingml/2006/main" xmlns:w14="http://schemas.microsoft.com/office/word/2010/wordml" xmlns:wpg="http://schemas.microsoft.com/office/word/2010/wordprocessingGroup" xmlns:wpi="http://schemas.microsoft.com/office/word/2010/wordprocessingInk" xmlns:wne="http://schemas.microsoft.com/office/word/2006/wordml" xmlns:wps="http://schemas.microsoft.com/office/word/2010/wordprocessingShape" mc:Ignorable="w14 wp14">
   <w:abstractNum w:abstractNumId="0">
+    <w:nsid w:val="2556207A"/>
+    <w:multiLevelType w:val="hybridMultilevel"/>
+    <w:tmpl w:val="91C6C31A"/>
+    <w:lvl w:ilvl="0" w:tplc="3D402A84">
+      <w:start w:val="1"/>
+      <w:numFmt w:val="lowerLetter"/>
+      <w:lvlText w:val="%1)"/>
+      <w:lvlJc w:val="left"/>
+      <w:pPr>
+        <w:ind w:left="360" w:hanging="360"/>
+      </w:pPr>
+      <w:rPr>
+        <w:rFonts w:hint="default"/>
+      </w:rPr>
+    </w:lvl>
+    <w:lvl w:ilvl="1" w:tplc="04090019" w:tentative="1">
+      <w:start w:val="1"/>
+      <w:numFmt w:val="lowerLetter"/>
+      <w:lvlText w:val="%2)"/>
+      <w:lvlJc w:val="left"/>
+      <w:pPr>
+        <w:ind w:left="840" w:hanging="420"/>
+      </w:pPr>
+    </w:lvl>
+    <w:lvl w:ilvl="2" w:tplc="0409001B" w:tentative="1">
+      <w:start w:val="1"/>
+      <w:numFmt w:val="lowerRoman"/>
+      <w:lvlText w:val="%3."/>
+      <w:lvlJc w:val="right"/>
+      <w:pPr>
+        <w:ind w:left="1260" w:hanging="420"/>
+      </w:pPr>
+    </w:lvl>
+    <w:lvl w:ilvl="3" w:tplc="0409000F" w:tentative="1">
+      <w:start w:val="1"/>
+      <w:numFmt w:val="decimal"/>
+      <w:lvlText w:val="%4."/>
+      <w:lvlJc w:val="left"/>
+      <w:pPr>
+        <w:ind w:left="1680" w:hanging="420"/>
+      </w:pPr>
+    </w:lvl>
+    <w:lvl w:ilvl="4" w:tplc="04090019" w:tentative="1">
+      <w:start w:val="1"/>
+      <w:numFmt w:val="lowerLetter"/>
+      <w:lvlText w:val="%5)"/>
+      <w:lvlJc w:val="left"/>
+      <w:pPr>
+        <w:ind w:left="2100" w:hanging="420"/>
+      </w:pPr>
+    </w:lvl>
+    <w:lvl w:ilvl="5" w:tplc="0409001B" w:tentative="1">
+      <w:start w:val="1"/>
+      <w:numFmt w:val="lowerRoman"/>
+      <w:lvlText w:val="%6."/>
+      <w:lvlJc w:val="right"/>
+      <w:pPr>
+        <w:ind w:left="2520" w:hanging="420"/>
+      </w:pPr>
+    </w:lvl>
+    <w:lvl w:ilvl="6" w:tplc="0409000F" w:tentative="1">
+      <w:start w:val="1"/>
+      <w:numFmt w:val="decimal"/>
+      <w:lvlText w:val="%7."/>
+      <w:lvlJc w:val="left"/>
+      <w:pPr>
+        <w:ind w:left="2940" w:hanging="420"/>
+      </w:pPr>
+    </w:lvl>
+    <w:lvl w:ilvl="7" w:tplc="04090019" w:tentative="1">
+      <w:start w:val="1"/>
+      <w:numFmt w:val="lowerLetter"/>
+      <w:lvlText w:val="%8)"/>
+      <w:lvlJc w:val="left"/>
+      <w:pPr>
+        <w:ind w:left="3360" w:hanging="420"/>
+      </w:pPr>
+    </w:lvl>
+    <w:lvl w:ilvl="8" w:tplc="0409001B" w:tentative="1">
+      <w:start w:val="1"/>
+      <w:numFmt w:val="lowerRoman"/>
+      <w:lvlText w:val="%9."/>
+      <w:lvlJc w:val="right"/>
+      <w:pPr>
+        <w:ind w:left="3780" w:hanging="420"/>
+      </w:pPr>
+    </w:lvl>
+  </w:abstractNum>
+  <w:abstractNum w:abstractNumId="1">
     <w:nsid w:val="37562680"/>
     <w:multiLevelType w:val="hybridMultilevel"/>
     <w:tmpl w:val="7AB01E7E"/>
@@ -10009,8 +14277,379 @@
       </w:pPr>
     </w:lvl>
   </w:abstractNum>
+  <w:abstractNum w:abstractNumId="2">
+    <w:nsid w:val="3B4042F8"/>
+    <w:multiLevelType w:val="hybridMultilevel"/>
+    <w:tmpl w:val="323C8DDA"/>
+    <w:lvl w:ilvl="0" w:tplc="D5EC46E6">
+      <w:start w:val="1"/>
+      <w:numFmt w:val="lowerLetter"/>
+      <w:lvlText w:val="%1)"/>
+      <w:lvlJc w:val="left"/>
+      <w:pPr>
+        <w:ind w:left="360" w:hanging="360"/>
+      </w:pPr>
+      <w:rPr>
+        <w:rFonts w:hint="default"/>
+      </w:rPr>
+    </w:lvl>
+    <w:lvl w:ilvl="1" w:tplc="04090019" w:tentative="1">
+      <w:start w:val="1"/>
+      <w:numFmt w:val="lowerLetter"/>
+      <w:lvlText w:val="%2)"/>
+      <w:lvlJc w:val="left"/>
+      <w:pPr>
+        <w:ind w:left="840" w:hanging="420"/>
+      </w:pPr>
+    </w:lvl>
+    <w:lvl w:ilvl="2" w:tplc="0409001B" w:tentative="1">
+      <w:start w:val="1"/>
+      <w:numFmt w:val="lowerRoman"/>
+      <w:lvlText w:val="%3."/>
+      <w:lvlJc w:val="right"/>
+      <w:pPr>
+        <w:ind w:left="1260" w:hanging="420"/>
+      </w:pPr>
+    </w:lvl>
+    <w:lvl w:ilvl="3" w:tplc="0409000F" w:tentative="1">
+      <w:start w:val="1"/>
+      <w:numFmt w:val="decimal"/>
+      <w:lvlText w:val="%4."/>
+      <w:lvlJc w:val="left"/>
+      <w:pPr>
+        <w:ind w:left="1680" w:hanging="420"/>
+      </w:pPr>
+    </w:lvl>
+    <w:lvl w:ilvl="4" w:tplc="04090019" w:tentative="1">
+      <w:start w:val="1"/>
+      <w:numFmt w:val="lowerLetter"/>
+      <w:lvlText w:val="%5)"/>
+      <w:lvlJc w:val="left"/>
+      <w:pPr>
+        <w:ind w:left="2100" w:hanging="420"/>
+      </w:pPr>
+    </w:lvl>
+    <w:lvl w:ilvl="5" w:tplc="0409001B" w:tentative="1">
+      <w:start w:val="1"/>
+      <w:numFmt w:val="lowerRoman"/>
+      <w:lvlText w:val="%6."/>
+      <w:lvlJc w:val="right"/>
+      <w:pPr>
+        <w:ind w:left="2520" w:hanging="420"/>
+      </w:pPr>
+    </w:lvl>
+    <w:lvl w:ilvl="6" w:tplc="0409000F" w:tentative="1">
+      <w:start w:val="1"/>
+      <w:numFmt w:val="decimal"/>
+      <w:lvlText w:val="%7."/>
+      <w:lvlJc w:val="left"/>
+      <w:pPr>
+        <w:ind w:left="2940" w:hanging="420"/>
+      </w:pPr>
+    </w:lvl>
+    <w:lvl w:ilvl="7" w:tplc="04090019" w:tentative="1">
+      <w:start w:val="1"/>
+      <w:numFmt w:val="lowerLetter"/>
+      <w:lvlText w:val="%8)"/>
+      <w:lvlJc w:val="left"/>
+      <w:pPr>
+        <w:ind w:left="3360" w:hanging="420"/>
+      </w:pPr>
+    </w:lvl>
+    <w:lvl w:ilvl="8" w:tplc="0409001B" w:tentative="1">
+      <w:start w:val="1"/>
+      <w:numFmt w:val="lowerRoman"/>
+      <w:lvlText w:val="%9."/>
+      <w:lvlJc w:val="right"/>
+      <w:pPr>
+        <w:ind w:left="3780" w:hanging="420"/>
+      </w:pPr>
+    </w:lvl>
+  </w:abstractNum>
+  <w:abstractNum w:abstractNumId="3">
+    <w:nsid w:val="43B00040"/>
+    <w:multiLevelType w:val="hybridMultilevel"/>
+    <w:tmpl w:val="42844990"/>
+    <w:lvl w:ilvl="0" w:tplc="CCAC8DB8">
+      <w:start w:val="1"/>
+      <w:numFmt w:val="lowerLetter"/>
+      <w:lvlText w:val="%1)"/>
+      <w:lvlJc w:val="left"/>
+      <w:pPr>
+        <w:ind w:left="360" w:hanging="360"/>
+      </w:pPr>
+      <w:rPr>
+        <w:rFonts w:hint="default"/>
+      </w:rPr>
+    </w:lvl>
+    <w:lvl w:ilvl="1" w:tplc="04090019" w:tentative="1">
+      <w:start w:val="1"/>
+      <w:numFmt w:val="lowerLetter"/>
+      <w:lvlText w:val="%2)"/>
+      <w:lvlJc w:val="left"/>
+      <w:pPr>
+        <w:ind w:left="840" w:hanging="420"/>
+      </w:pPr>
+    </w:lvl>
+    <w:lvl w:ilvl="2" w:tplc="0409001B" w:tentative="1">
+      <w:start w:val="1"/>
+      <w:numFmt w:val="lowerRoman"/>
+      <w:lvlText w:val="%3."/>
+      <w:lvlJc w:val="right"/>
+      <w:pPr>
+        <w:ind w:left="1260" w:hanging="420"/>
+      </w:pPr>
+    </w:lvl>
+    <w:lvl w:ilvl="3" w:tplc="0409000F" w:tentative="1">
+      <w:start w:val="1"/>
+      <w:numFmt w:val="decimal"/>
+      <w:lvlText w:val="%4."/>
+      <w:lvlJc w:val="left"/>
+      <w:pPr>
+        <w:ind w:left="1680" w:hanging="420"/>
+      </w:pPr>
+    </w:lvl>
+    <w:lvl w:ilvl="4" w:tplc="04090019" w:tentative="1">
+      <w:start w:val="1"/>
+      <w:numFmt w:val="lowerLetter"/>
+      <w:lvlText w:val="%5)"/>
+      <w:lvlJc w:val="left"/>
+      <w:pPr>
+        <w:ind w:left="2100" w:hanging="420"/>
+      </w:pPr>
+    </w:lvl>
+    <w:lvl w:ilvl="5" w:tplc="0409001B" w:tentative="1">
+      <w:start w:val="1"/>
+      <w:numFmt w:val="lowerRoman"/>
+      <w:lvlText w:val="%6."/>
+      <w:lvlJc w:val="right"/>
+      <w:pPr>
+        <w:ind w:left="2520" w:hanging="420"/>
+      </w:pPr>
+    </w:lvl>
+    <w:lvl w:ilvl="6" w:tplc="0409000F" w:tentative="1">
+      <w:start w:val="1"/>
+      <w:numFmt w:val="decimal"/>
+      <w:lvlText w:val="%7."/>
+      <w:lvlJc w:val="left"/>
+      <w:pPr>
+        <w:ind w:left="2940" w:hanging="420"/>
+      </w:pPr>
+    </w:lvl>
+    <w:lvl w:ilvl="7" w:tplc="04090019" w:tentative="1">
+      <w:start w:val="1"/>
+      <w:numFmt w:val="lowerLetter"/>
+      <w:lvlText w:val="%8)"/>
+      <w:lvlJc w:val="left"/>
+      <w:pPr>
+        <w:ind w:left="3360" w:hanging="420"/>
+      </w:pPr>
+    </w:lvl>
+    <w:lvl w:ilvl="8" w:tplc="0409001B" w:tentative="1">
+      <w:start w:val="1"/>
+      <w:numFmt w:val="lowerRoman"/>
+      <w:lvlText w:val="%9."/>
+      <w:lvlJc w:val="right"/>
+      <w:pPr>
+        <w:ind w:left="3780" w:hanging="420"/>
+      </w:pPr>
+    </w:lvl>
+  </w:abstractNum>
+  <w:abstractNum w:abstractNumId="4">
+    <w:nsid w:val="77B82DC2"/>
+    <w:multiLevelType w:val="hybridMultilevel"/>
+    <w:tmpl w:val="DEC02A0C"/>
+    <w:lvl w:ilvl="0" w:tplc="64AC8460">
+      <w:start w:val="1"/>
+      <w:numFmt w:val="lowerLetter"/>
+      <w:lvlText w:val="%1)"/>
+      <w:lvlJc w:val="left"/>
+      <w:pPr>
+        <w:ind w:left="360" w:hanging="360"/>
+      </w:pPr>
+      <w:rPr>
+        <w:rFonts w:hint="default"/>
+      </w:rPr>
+    </w:lvl>
+    <w:lvl w:ilvl="1" w:tplc="04090019" w:tentative="1">
+      <w:start w:val="1"/>
+      <w:numFmt w:val="lowerLetter"/>
+      <w:lvlText w:val="%2)"/>
+      <w:lvlJc w:val="left"/>
+      <w:pPr>
+        <w:ind w:left="840" w:hanging="420"/>
+      </w:pPr>
+    </w:lvl>
+    <w:lvl w:ilvl="2" w:tplc="0409001B" w:tentative="1">
+      <w:start w:val="1"/>
+      <w:numFmt w:val="lowerRoman"/>
+      <w:lvlText w:val="%3."/>
+      <w:lvlJc w:val="right"/>
+      <w:pPr>
+        <w:ind w:left="1260" w:hanging="420"/>
+      </w:pPr>
+    </w:lvl>
+    <w:lvl w:ilvl="3" w:tplc="0409000F" w:tentative="1">
+      <w:start w:val="1"/>
+      <w:numFmt w:val="decimal"/>
+      <w:lvlText w:val="%4."/>
+      <w:lvlJc w:val="left"/>
+      <w:pPr>
+        <w:ind w:left="1680" w:hanging="420"/>
+      </w:pPr>
+    </w:lvl>
+    <w:lvl w:ilvl="4" w:tplc="04090019" w:tentative="1">
+      <w:start w:val="1"/>
+      <w:numFmt w:val="lowerLetter"/>
+      <w:lvlText w:val="%5)"/>
+      <w:lvlJc w:val="left"/>
+      <w:pPr>
+        <w:ind w:left="2100" w:hanging="420"/>
+      </w:pPr>
+    </w:lvl>
+    <w:lvl w:ilvl="5" w:tplc="0409001B" w:tentative="1">
+      <w:start w:val="1"/>
+      <w:numFmt w:val="lowerRoman"/>
+      <w:lvlText w:val="%6."/>
+      <w:lvlJc w:val="right"/>
+      <w:pPr>
+        <w:ind w:left="2520" w:hanging="420"/>
+      </w:pPr>
+    </w:lvl>
+    <w:lvl w:ilvl="6" w:tplc="0409000F" w:tentative="1">
+      <w:start w:val="1"/>
+      <w:numFmt w:val="decimal"/>
+      <w:lvlText w:val="%7."/>
+      <w:lvlJc w:val="left"/>
+      <w:pPr>
+        <w:ind w:left="2940" w:hanging="420"/>
+      </w:pPr>
+    </w:lvl>
+    <w:lvl w:ilvl="7" w:tplc="04090019" w:tentative="1">
+      <w:start w:val="1"/>
+      <w:numFmt w:val="lowerLetter"/>
+      <w:lvlText w:val="%8)"/>
+      <w:lvlJc w:val="left"/>
+      <w:pPr>
+        <w:ind w:left="3360" w:hanging="420"/>
+      </w:pPr>
+    </w:lvl>
+    <w:lvl w:ilvl="8" w:tplc="0409001B" w:tentative="1">
+      <w:start w:val="1"/>
+      <w:numFmt w:val="lowerRoman"/>
+      <w:lvlText w:val="%9."/>
+      <w:lvlJc w:val="right"/>
+      <w:pPr>
+        <w:ind w:left="3780" w:hanging="420"/>
+      </w:pPr>
+    </w:lvl>
+  </w:abstractNum>
+  <w:abstractNum w:abstractNumId="5">
+    <w:nsid w:val="77CF17E0"/>
+    <w:multiLevelType w:val="hybridMultilevel"/>
+    <w:tmpl w:val="A6B62BCA"/>
+    <w:lvl w:ilvl="0" w:tplc="819E2F66">
+      <w:start w:val="1"/>
+      <w:numFmt w:val="lowerLetter"/>
+      <w:lvlText w:val="%1)"/>
+      <w:lvlJc w:val="left"/>
+      <w:pPr>
+        <w:ind w:left="360" w:hanging="360"/>
+      </w:pPr>
+      <w:rPr>
+        <w:rFonts w:hint="default"/>
+      </w:rPr>
+    </w:lvl>
+    <w:lvl w:ilvl="1" w:tplc="04090019" w:tentative="1">
+      <w:start w:val="1"/>
+      <w:numFmt w:val="lowerLetter"/>
+      <w:lvlText w:val="%2)"/>
+      <w:lvlJc w:val="left"/>
+      <w:pPr>
+        <w:ind w:left="840" w:hanging="420"/>
+      </w:pPr>
+    </w:lvl>
+    <w:lvl w:ilvl="2" w:tplc="0409001B" w:tentative="1">
+      <w:start w:val="1"/>
+      <w:numFmt w:val="lowerRoman"/>
+      <w:lvlText w:val="%3."/>
+      <w:lvlJc w:val="right"/>
+      <w:pPr>
+        <w:ind w:left="1260" w:hanging="420"/>
+      </w:pPr>
+    </w:lvl>
+    <w:lvl w:ilvl="3" w:tplc="0409000F" w:tentative="1">
+      <w:start w:val="1"/>
+      <w:numFmt w:val="decimal"/>
+      <w:lvlText w:val="%4."/>
+      <w:lvlJc w:val="left"/>
+      <w:pPr>
+        <w:ind w:left="1680" w:hanging="420"/>
+      </w:pPr>
+    </w:lvl>
+    <w:lvl w:ilvl="4" w:tplc="04090019" w:tentative="1">
+      <w:start w:val="1"/>
+      <w:numFmt w:val="lowerLetter"/>
+      <w:lvlText w:val="%5)"/>
+      <w:lvlJc w:val="left"/>
+      <w:pPr>
+        <w:ind w:left="2100" w:hanging="420"/>
+      </w:pPr>
+    </w:lvl>
+    <w:lvl w:ilvl="5" w:tplc="0409001B" w:tentative="1">
+      <w:start w:val="1"/>
+      <w:numFmt w:val="lowerRoman"/>
+      <w:lvlText w:val="%6."/>
+      <w:lvlJc w:val="right"/>
+      <w:pPr>
+        <w:ind w:left="2520" w:hanging="420"/>
+      </w:pPr>
+    </w:lvl>
+    <w:lvl w:ilvl="6" w:tplc="0409000F" w:tentative="1">
+      <w:start w:val="1"/>
+      <w:numFmt w:val="decimal"/>
+      <w:lvlText w:val="%7."/>
+      <w:lvlJc w:val="left"/>
+      <w:pPr>
+        <w:ind w:left="2940" w:hanging="420"/>
+      </w:pPr>
+    </w:lvl>
+    <w:lvl w:ilvl="7" w:tplc="04090019" w:tentative="1">
+      <w:start w:val="1"/>
+      <w:numFmt w:val="lowerLetter"/>
+      <w:lvlText w:val="%8)"/>
+      <w:lvlJc w:val="left"/>
+      <w:pPr>
+        <w:ind w:left="3360" w:hanging="420"/>
+      </w:pPr>
+    </w:lvl>
+    <w:lvl w:ilvl="8" w:tplc="0409001B" w:tentative="1">
+      <w:start w:val="1"/>
+      <w:numFmt w:val="lowerRoman"/>
+      <w:lvlText w:val="%9."/>
+      <w:lvlJc w:val="right"/>
+      <w:pPr>
+        <w:ind w:left="3780" w:hanging="420"/>
+      </w:pPr>
+    </w:lvl>
+  </w:abstractNum>
   <w:num w:numId="1">
+    <w:abstractNumId w:val="1"/>
+  </w:num>
+  <w:num w:numId="2">
     <w:abstractNumId w:val="0"/>
+  </w:num>
+  <w:num w:numId="3">
+    <w:abstractNumId w:val="2"/>
+  </w:num>
+  <w:num w:numId="4">
+    <w:abstractNumId w:val="4"/>
+  </w:num>
+  <w:num w:numId="5">
+    <w:abstractNumId w:val="3"/>
+  </w:num>
+  <w:num w:numId="6">
+    <w:abstractNumId w:val="5"/>
   </w:num>
 </w:numbering>
 </file>

--- a/Introduction_to_Algorithms/Introduction_to_Algorithms.docx
+++ b/Introduction_to_Algorithms/Introduction_to_Algorithms.docx
@@ -215,7 +215,21 @@
         <w:rPr>
           <w:rFonts w:hint="eastAsia"/>
         </w:rPr>
-        <w:t>的值常常是与</w:t>
+        <w:t>的</w:t>
+      </w:r>
+      <w:proofErr w:type="gramStart"/>
+      <w:r>
+        <w:rPr>
+          <w:rFonts w:hint="eastAsia"/>
+        </w:rPr>
+        <w:t>值常常</w:t>
+      </w:r>
+      <w:proofErr w:type="gramEnd"/>
+      <w:r>
+        <w:rPr>
+          <w:rFonts w:hint="eastAsia"/>
+        </w:rPr>
+        <w:t>是与</w:t>
       </w:r>
       <m:oMath>
         <m:r>
@@ -232,7 +246,21 @@
         <w:rPr>
           <w:rFonts w:hint="eastAsia"/>
         </w:rPr>
-        <w:t>的整数次幂不太接近的质数</w:t>
+        <w:t>的整数次</w:t>
+      </w:r>
+      <w:proofErr w:type="gramStart"/>
+      <w:r>
+        <w:rPr>
+          <w:rFonts w:hint="eastAsia"/>
+        </w:rPr>
+        <w:t>幂</w:t>
+      </w:r>
+      <w:proofErr w:type="gramEnd"/>
+      <w:r>
+        <w:rPr>
+          <w:rFonts w:hint="eastAsia"/>
+        </w:rPr>
+        <w:t>不太接近的质数</w:t>
       </w:r>
       <w:r>
         <w:rPr>
@@ -692,11 +720,19 @@
         </w:rPr>
         <w:t xml:space="preserve"> </w:t>
       </w:r>
-      <w:r>
-        <w:rPr>
-          <w:rFonts w:hint="eastAsia"/>
-        </w:rPr>
-        <w:t>二叉查找树</w:t>
+      <w:proofErr w:type="gramStart"/>
+      <w:r>
+        <w:rPr>
+          <w:rFonts w:hint="eastAsia"/>
+        </w:rPr>
+        <w:t>二叉查找</w:t>
+      </w:r>
+      <w:proofErr w:type="gramEnd"/>
+      <w:r>
+        <w:rPr>
+          <w:rFonts w:hint="eastAsia"/>
+        </w:rPr>
+        <w:t>树</w:t>
       </w:r>
     </w:p>
     <w:p/>
@@ -707,11 +743,19 @@
         </w:rPr>
         <w:t xml:space="preserve">12.1 </w:t>
       </w:r>
-      <w:r>
-        <w:rPr>
-          <w:rFonts w:hint="eastAsia"/>
-        </w:rPr>
-        <w:t>二叉查找树</w:t>
+      <w:proofErr w:type="gramStart"/>
+      <w:r>
+        <w:rPr>
+          <w:rFonts w:hint="eastAsia"/>
+        </w:rPr>
+        <w:t>二叉查找</w:t>
+      </w:r>
+      <w:proofErr w:type="gramEnd"/>
+      <w:r>
+        <w:rPr>
+          <w:rFonts w:hint="eastAsia"/>
+        </w:rPr>
+        <w:t>树</w:t>
       </w:r>
     </w:p>
     <w:p>
@@ -729,11 +773,19 @@
           <m:t>x</m:t>
         </m:r>
       </m:oMath>
-      <w:r>
-        <w:rPr>
-          <w:rFonts w:hint="eastAsia"/>
-        </w:rPr>
-        <w:t>是二叉查找树中的一个结点</w:t>
+      <w:proofErr w:type="gramStart"/>
+      <w:r>
+        <w:rPr>
+          <w:rFonts w:hint="eastAsia"/>
+        </w:rPr>
+        <w:t>是二叉查找</w:t>
+      </w:r>
+      <w:proofErr w:type="gramEnd"/>
+      <w:r>
+        <w:rPr>
+          <w:rFonts w:hint="eastAsia"/>
+        </w:rPr>
+        <w:t>树中的一个结点</w:t>
       </w:r>
       <w:r>
         <w:rPr>
@@ -849,6 +901,7 @@
           <m:t>x</m:t>
         </m:r>
       </m:oMath>
+      <w:proofErr w:type="gramStart"/>
       <w:r>
         <w:rPr>
           <w:rFonts w:hint="eastAsia"/>
@@ -859,7 +912,14 @@
         <w:rPr>
           <w:rFonts w:hint="eastAsia"/>
         </w:rPr>
-        <w:t>子树的一个结点，则</w:t>
+        <w:t>子树</w:t>
+      </w:r>
+      <w:proofErr w:type="gramEnd"/>
+      <w:r>
+        <w:rPr>
+          <w:rFonts w:hint="eastAsia"/>
+        </w:rPr>
+        <w:t>的一个结点，则</w:t>
       </w:r>
       <m:oMath>
         <m:r>
@@ -961,11 +1021,19 @@
           <m:t>n</m:t>
         </m:r>
       </m:oMath>
-      <w:r>
-        <w:rPr>
-          <w:rFonts w:hint="eastAsia"/>
-        </w:rPr>
-        <w:t>个结点的子树的根，</w:t>
+      <w:proofErr w:type="gramStart"/>
+      <w:r>
+        <w:rPr>
+          <w:rFonts w:hint="eastAsia"/>
+        </w:rPr>
+        <w:t>个</w:t>
+      </w:r>
+      <w:proofErr w:type="gramEnd"/>
+      <w:r>
+        <w:rPr>
+          <w:rFonts w:hint="eastAsia"/>
+        </w:rPr>
+        <w:t>结点的子树的根，</w:t>
       </w:r>
       <w:r>
         <w:rPr>
@@ -1063,11 +1131,19 @@
           <m:t>n</m:t>
         </m:r>
       </m:oMath>
-      <w:r>
-        <w:rPr>
-          <w:rFonts w:hint="eastAsia"/>
-        </w:rPr>
-        <w:t>个结点的子树的根，则调用</w:t>
+      <w:proofErr w:type="gramStart"/>
+      <w:r>
+        <w:rPr>
+          <w:rFonts w:hint="eastAsia"/>
+        </w:rPr>
+        <w:t>个</w:t>
+      </w:r>
+      <w:proofErr w:type="gramEnd"/>
+      <w:r>
+        <w:rPr>
+          <w:rFonts w:hint="eastAsia"/>
+        </w:rPr>
+        <w:t>结点的子树的根，则调用</w:t>
       </w:r>
       <w:r>
         <w:rPr>
@@ -1616,8 +1692,44 @@
         <w:rPr>
           <w:rFonts w:hint="eastAsia"/>
         </w:rPr>
-        <w:t>t tell which subtree of a node contains the element to print before that node. In a heap, the largest element smaller than the node could be in either subree.</w:t>
-      </w:r>
+        <w:t xml:space="preserve">t tell which </w:t>
+      </w:r>
+      <w:proofErr w:type="spellStart"/>
+      <w:r>
+        <w:rPr>
+          <w:rFonts w:hint="eastAsia"/>
+        </w:rPr>
+        <w:t>subtree</w:t>
+      </w:r>
+      <w:proofErr w:type="spellEnd"/>
+      <w:r>
+        <w:rPr>
+          <w:rFonts w:hint="eastAsia"/>
+        </w:rPr>
+        <w:t xml:space="preserve"> of a node contains the element to print before that node. </w:t>
+      </w:r>
+      <w:proofErr w:type="gramStart"/>
+      <w:r>
+        <w:rPr>
+          <w:rFonts w:hint="eastAsia"/>
+        </w:rPr>
+        <w:t xml:space="preserve">In a heap, the largest element smaller than the node could be in either </w:t>
+      </w:r>
+      <w:proofErr w:type="spellStart"/>
+      <w:r>
+        <w:rPr>
+          <w:rFonts w:hint="eastAsia"/>
+        </w:rPr>
+        <w:t>subree</w:t>
+      </w:r>
+      <w:proofErr w:type="spellEnd"/>
+      <w:r>
+        <w:rPr>
+          <w:rFonts w:hint="eastAsia"/>
+        </w:rPr>
+        <w:t>.</w:t>
+      </w:r>
+      <w:proofErr w:type="gramEnd"/>
     </w:p>
     <w:p>
       <w:r>
@@ -1692,11 +1804,19 @@
         </w:rPr>
         <w:t xml:space="preserve">12.2 </w:t>
       </w:r>
-      <w:r>
-        <w:rPr>
-          <w:rFonts w:hint="eastAsia"/>
-        </w:rPr>
-        <w:t>查询二叉查找树</w:t>
+      <w:proofErr w:type="gramStart"/>
+      <w:r>
+        <w:rPr>
+          <w:rFonts w:hint="eastAsia"/>
+        </w:rPr>
+        <w:t>查询二叉查找</w:t>
+      </w:r>
+      <w:proofErr w:type="gramEnd"/>
+      <w:r>
+        <w:rPr>
+          <w:rFonts w:hint="eastAsia"/>
+        </w:rPr>
+        <w:t>树</w:t>
       </w:r>
     </w:p>
     <w:p>
@@ -1732,11 +1852,19 @@
           <m:t>h</m:t>
         </m:r>
       </m:oMath>
-      <w:r>
-        <w:rPr>
-          <w:rFonts w:hint="eastAsia"/>
-        </w:rPr>
-        <w:t>的二叉查找树，动态集合操作</w:t>
+      <w:proofErr w:type="gramStart"/>
+      <w:r>
+        <w:rPr>
+          <w:rFonts w:hint="eastAsia"/>
+        </w:rPr>
+        <w:t>的二叉查找</w:t>
+      </w:r>
+      <w:proofErr w:type="gramEnd"/>
+      <w:r>
+        <w:rPr>
+          <w:rFonts w:hint="eastAsia"/>
+        </w:rPr>
+        <w:t>树，动态集合操作</w:t>
       </w:r>
       <w:r>
         <w:rPr>
@@ -1849,11 +1977,19 @@
           <m:t>h</m:t>
         </m:r>
       </m:oMath>
-      <w:r>
-        <w:rPr>
-          <w:rFonts w:hint="eastAsia"/>
-        </w:rPr>
-        <w:t>的二叉查找树，</w:t>
+      <w:proofErr w:type="gramStart"/>
+      <w:r>
+        <w:rPr>
+          <w:rFonts w:hint="eastAsia"/>
+        </w:rPr>
+        <w:t>的二叉查找</w:t>
+      </w:r>
+      <w:proofErr w:type="gramEnd"/>
+      <w:r>
+        <w:rPr>
+          <w:rFonts w:hint="eastAsia"/>
+        </w:rPr>
+        <w:t>树，</w:t>
       </w:r>
       <w:r>
         <w:rPr>
@@ -1905,7 +2041,98 @@
         <w:rPr>
           <w:rFonts w:hint="eastAsia"/>
         </w:rPr>
-        <w:t>练习</w:t>
+        <w:t xml:space="preserve">Expected </w:t>
+      </w:r>
+      <w:r>
+        <w:rPr>
+          <w:rFonts w:hint="eastAsia"/>
+        </w:rPr>
+        <w:t xml:space="preserve">time </w:t>
+      </w:r>
+      <w:r>
+        <w:rPr>
+          <w:rFonts w:hint="eastAsia"/>
+        </w:rPr>
+        <w:t xml:space="preserve">to </w:t>
+      </w:r>
+      <w:r>
+        <w:rPr>
+          <w:rFonts w:hint="eastAsia"/>
+        </w:rPr>
+        <w:t xml:space="preserve">build </w:t>
+      </w:r>
+      <w:r>
+        <w:rPr>
+          <w:rFonts w:hint="eastAsia"/>
+        </w:rPr>
+        <w:t xml:space="preserve">a </w:t>
+      </w:r>
+      <w:r>
+        <w:rPr>
+          <w:rFonts w:hint="eastAsia"/>
+        </w:rPr>
+        <w:t xml:space="preserve">BST </w:t>
+      </w:r>
+      <w:r>
+        <w:rPr>
+          <w:rFonts w:hint="eastAsia"/>
+        </w:rPr>
+        <w:t xml:space="preserve">is </w:t>
+      </w:r>
+      <w:r>
+        <w:t>asymptotically</w:t>
+      </w:r>
+      <w:r>
+        <w:rPr>
+          <w:rFonts w:hint="eastAsia"/>
+        </w:rPr>
+        <w:t xml:space="preserve"> </w:t>
+      </w:r>
+      <w:r>
+        <w:rPr>
+          <w:rFonts w:hint="eastAsia"/>
+        </w:rPr>
+        <w:t xml:space="preserve">same </w:t>
+      </w:r>
+      <w:r>
+        <w:rPr>
+          <w:rFonts w:hint="eastAsia"/>
+        </w:rPr>
+        <w:t xml:space="preserve">as </w:t>
+      </w:r>
+      <w:r>
+        <w:rPr>
+          <w:rFonts w:hint="eastAsia"/>
+        </w:rPr>
+        <w:t>quicksort</w:t>
+      </w:r>
+      <w:r>
+        <w:rPr>
+          <w:rFonts w:hint="eastAsia"/>
+        </w:rPr>
+        <w:t xml:space="preserve">, that </w:t>
+      </w:r>
+      <w:proofErr w:type="gramStart"/>
+      <w:r>
+        <w:rPr>
+          <w:rFonts w:hint="eastAsia"/>
+        </w:rPr>
+        <w:t xml:space="preserve">is </w:t>
+      </w:r>
+      <w:proofErr w:type="gramEnd"/>
+      <m:oMath>
+        <m:r>
+          <w:rPr>
+            <w:rFonts w:ascii="Cambria Math" w:hAnsi="Cambria Math"/>
+          </w:rPr>
+          <m:t>O(nlgn)</m:t>
+        </m:r>
+      </m:oMath>
+      <w:r>
+        <w:rPr>
+          <w:rFonts w:hint="eastAsia"/>
+        </w:rPr>
+        <w:t>.</w:t>
       </w:r>
     </w:p>
     <w:p>
@@ -1913,19 +2140,35 @@
         <w:rPr>
           <w:rFonts w:hint="eastAsia"/>
         </w:rPr>
-        <w:t>12.3-2</w:t>
+        <w:t>练习</w:t>
       </w:r>
     </w:p>
     <w:p>
       <w:r>
+        <w:rPr>
+          <w:rFonts w:hint="eastAsia"/>
+        </w:rPr>
+        <w:t>12.3-2</w:t>
+      </w:r>
+    </w:p>
+    <w:p>
+      <w:r>
         <w:t>W</w:t>
       </w:r>
       <w:r>
         <w:rPr>
           <w:rFonts w:hint="eastAsia"/>
         </w:rPr>
-        <w:t xml:space="preserve">orst case: </w:t>
-      </w:r>
+        <w:t>orst case</w:t>
+      </w:r>
+      <w:proofErr w:type="gramStart"/>
+      <w:r>
+        <w:rPr>
+          <w:rFonts w:hint="eastAsia"/>
+        </w:rPr>
+        <w:t xml:space="preserve">: </w:t>
+      </w:r>
+      <w:proofErr w:type="gramEnd"/>
       <m:oMath>
         <m:r>
           <w:rPr>
@@ -1984,8 +2227,16 @@
         <w:rPr>
           <w:rFonts w:hint="eastAsia"/>
         </w:rPr>
-        <w:t xml:space="preserve">Best case: </w:t>
-      </w:r>
+        <w:t>Best case</w:t>
+      </w:r>
+      <w:proofErr w:type="gramStart"/>
+      <w:r>
+        <w:rPr>
+          <w:rFonts w:hint="eastAsia"/>
+        </w:rPr>
+        <w:t xml:space="preserve">: </w:t>
+      </w:r>
+      <w:proofErr w:type="gramEnd"/>
       <m:oMath>
         <m:r>
           <w:rPr>
@@ -2051,15 +2302,42 @@
         <w:rPr>
           <w:rFonts w:hint="eastAsia"/>
         </w:rPr>
-        <w:t>随机构造的二叉查找树</w:t>
+        <w:t>随机构造</w:t>
+      </w:r>
+      <w:proofErr w:type="gramStart"/>
+      <w:r>
+        <w:rPr>
+          <w:rFonts w:hint="eastAsia"/>
+        </w:rPr>
+        <w:t>的二叉查找</w:t>
+      </w:r>
+      <w:proofErr w:type="gramEnd"/>
+      <w:r>
+        <w:rPr>
+          <w:rFonts w:hint="eastAsia"/>
+        </w:rPr>
+        <w:t>树</w:t>
       </w:r>
     </w:p>
     <w:p>
-      <w:r>
-        <w:rPr>
-          <w:rFonts w:hint="eastAsia"/>
-        </w:rPr>
-        <w:t>二叉查找树的各</w:t>
+      <w:pPr>
+        <w:rPr>
+          <w:rFonts w:hint="eastAsia"/>
+        </w:rPr>
+      </w:pPr>
+      <w:proofErr w:type="gramStart"/>
+      <w:r>
+        <w:rPr>
+          <w:rFonts w:hint="eastAsia"/>
+        </w:rPr>
+        <w:t>二叉查找</w:t>
+      </w:r>
+      <w:proofErr w:type="gramEnd"/>
+      <w:r>
+        <w:rPr>
+          <w:rFonts w:hint="eastAsia"/>
+        </w:rPr>
+        <w:t>树的各</w:t>
       </w:r>
       <w:r>
         <w:rPr>
@@ -2086,6 +2364,387 @@
           <w:rFonts w:hint="eastAsia"/>
         </w:rPr>
         <w:t>.</w:t>
+      </w:r>
+    </w:p>
+    <w:p>
+      <w:r>
+        <w:rPr>
+          <w:rFonts w:hint="eastAsia"/>
+        </w:rPr>
+        <w:t xml:space="preserve">The depth of a node is the number of comparisons </w:t>
+      </w:r>
+      <w:r>
+        <w:rPr>
+          <w:rFonts w:hint="eastAsia"/>
+        </w:rPr>
+        <w:t xml:space="preserve">when it is inserted, </w:t>
+      </w:r>
+      <w:r>
+        <w:rPr>
+          <w:rFonts w:hint="eastAsia"/>
+        </w:rPr>
+        <w:t>s</w:t>
+      </w:r>
+      <w:r>
+        <w:rPr>
+          <w:rFonts w:hint="eastAsia"/>
+        </w:rPr>
+        <w:t xml:space="preserve">o the average node depth </w:t>
+      </w:r>
+      <w:proofErr w:type="gramStart"/>
+      <w:r>
+        <w:rPr>
+          <w:rFonts w:hint="eastAsia"/>
+        </w:rPr>
+        <w:t xml:space="preserve">is </w:t>
+      </w:r>
+      <w:proofErr w:type="gramEnd"/>
+      <m:oMath>
+        <m:r>
+          <w:rPr>
+            <w:rFonts w:ascii="Cambria Math" w:hAnsi="Cambria Math"/>
+          </w:rPr>
+          <m:t>O(lgn)</m:t>
+        </m:r>
+      </m:oMath>
+      <w:r>
+        <w:rPr>
+          <w:rFonts w:hint="eastAsia"/>
+        </w:rPr>
+        <w:t>.</w:t>
+      </w:r>
+    </w:p>
+    <w:p>
+      <w:pPr>
+        <w:rPr>
+          <w:rFonts w:hint="eastAsia"/>
+        </w:rPr>
+      </w:pPr>
+      <w:r>
+        <w:rPr>
+          <w:rFonts w:hint="eastAsia"/>
+        </w:rPr>
+        <w:t>定理</w:t>
+      </w:r>
+      <w:r>
+        <w:rPr>
+          <w:rFonts w:hint="eastAsia"/>
+        </w:rPr>
+        <w:t xml:space="preserve">12.4 </w:t>
+      </w:r>
+      <w:r>
+        <w:rPr>
+          <w:rFonts w:hint="eastAsia"/>
+        </w:rPr>
+        <w:t>一棵在</w:t>
+      </w:r>
+      <m:oMath>
+        <m:r>
+          <w:rPr>
+            <w:rFonts w:ascii="Cambria Math" w:hAnsi="Cambria Math"/>
+          </w:rPr>
+          <m:t>n</m:t>
+        </m:r>
+      </m:oMath>
+      <w:proofErr w:type="gramStart"/>
+      <w:r>
+        <w:rPr>
+          <w:rFonts w:hint="eastAsia"/>
+        </w:rPr>
+        <w:t>个</w:t>
+      </w:r>
+      <w:proofErr w:type="gramEnd"/>
+      <w:r>
+        <w:rPr>
+          <w:rFonts w:hint="eastAsia"/>
+        </w:rPr>
+        <w:t>关键字上随机构造</w:t>
+      </w:r>
+      <w:proofErr w:type="gramStart"/>
+      <w:r>
+        <w:rPr>
+          <w:rFonts w:hint="eastAsia"/>
+        </w:rPr>
+        <w:t>的二叉查找</w:t>
+      </w:r>
+      <w:proofErr w:type="gramEnd"/>
+      <w:r>
+        <w:rPr>
+          <w:rFonts w:hint="eastAsia"/>
+        </w:rPr>
+        <w:t>树的期望高度为</w:t>
+      </w:r>
+      <m:oMath>
+        <m:r>
+          <w:rPr>
+            <w:rFonts w:ascii="Cambria Math" w:hAnsi="Cambria Math"/>
+          </w:rPr>
+          <m:t>O(lgn)</m:t>
+        </m:r>
+      </m:oMath>
+      <w:r>
+        <w:rPr>
+          <w:rFonts w:hint="eastAsia"/>
+        </w:rPr>
+        <w:t>.</w:t>
+      </w:r>
+    </w:p>
+    <w:p>
+      <w:pPr>
+        <w:rPr>
+          <w:rFonts w:hint="eastAsia"/>
+        </w:rPr>
+      </w:pPr>
+      <w:r>
+        <w:rPr>
+          <w:rFonts w:hint="eastAsia"/>
+        </w:rPr>
+        <w:t>关于</w:t>
+      </w:r>
+      <w:r>
+        <w:rPr>
+          <w:rFonts w:hint="eastAsia"/>
+        </w:rPr>
+        <w:t>average node depth</w:t>
+      </w:r>
+      <w:r>
+        <w:rPr>
+          <w:rFonts w:hint="eastAsia"/>
+        </w:rPr>
+        <w:t>的结论并不能证明定理</w:t>
+      </w:r>
+      <w:r>
+        <w:rPr>
+          <w:rFonts w:hint="eastAsia"/>
+        </w:rPr>
+        <w:t>12.4</w:t>
+      </w:r>
+      <w:r>
+        <w:rPr>
+          <w:rFonts w:hint="eastAsia"/>
+        </w:rPr>
+        <w:t>，考虑一个满二叉树，</w:t>
+      </w:r>
+      <w:r>
+        <w:rPr>
+          <w:rFonts w:hint="eastAsia"/>
+        </w:rPr>
+        <w:t>带有一个长度为</w:t>
+      </w:r>
+      <m:oMath>
+        <m:rad>
+          <m:radPr>
+            <m:degHide m:val="1"/>
+            <m:ctrlPr>
+              <w:rPr>
+                <w:rFonts w:ascii="Cambria Math" w:hAnsi="Cambria Math"/>
+                <w:i/>
+              </w:rPr>
+            </m:ctrlPr>
+          </m:radPr>
+          <m:deg/>
+          <m:e>
+            <m:r>
+              <w:rPr>
+                <w:rFonts w:ascii="Cambria Math" w:hAnsi="Cambria Math"/>
+              </w:rPr>
+              <m:t>n</m:t>
+            </m:r>
+          </m:e>
+        </m:rad>
+      </m:oMath>
+      <w:r>
+        <w:rPr>
+          <w:rFonts w:hint="eastAsia"/>
+        </w:rPr>
+        <w:t>的单链</w:t>
+      </w:r>
+      <w:r>
+        <w:rPr>
+          <w:rFonts w:hint="eastAsia"/>
+        </w:rPr>
+        <w:t>，那么平均深度</w:t>
+      </w:r>
+    </w:p>
+    <w:p>
+      <w:pPr>
+        <w:rPr>
+          <w:rFonts w:hint="eastAsia"/>
+        </w:rPr>
+      </w:pPr>
+      <m:oMathPara>
+        <m:oMath>
+          <m:f>
+            <m:fPr>
+              <m:ctrlPr>
+                <w:rPr>
+                  <w:rFonts w:ascii="Cambria Math" w:hAnsi="Cambria Math"/>
+                </w:rPr>
+              </m:ctrlPr>
+            </m:fPr>
+            <m:num>
+              <m:r>
+                <w:rPr>
+                  <w:rFonts w:ascii="Cambria Math" w:hAnsi="Cambria Math"/>
+                </w:rPr>
+                <m:t>nlgn+</m:t>
+              </m:r>
+              <m:f>
+                <m:fPr>
+                  <m:ctrlPr>
+                    <w:rPr>
+                      <w:rFonts w:ascii="Cambria Math" w:hAnsi="Cambria Math"/>
+                      <w:i/>
+                    </w:rPr>
+                  </m:ctrlPr>
+                </m:fPr>
+                <m:num>
+                  <m:rad>
+                    <m:radPr>
+                      <m:degHide m:val="1"/>
+                      <m:ctrlPr>
+                        <w:rPr>
+                          <w:rFonts w:ascii="Cambria Math" w:hAnsi="Cambria Math"/>
+                          <w:i/>
+                        </w:rPr>
+                      </m:ctrlPr>
+                    </m:radPr>
+                    <m:deg/>
+                    <m:e>
+                      <m:r>
+                        <w:rPr>
+                          <w:rFonts w:ascii="Cambria Math" w:hAnsi="Cambria Math"/>
+                        </w:rPr>
+                        <m:t>n</m:t>
+                      </m:r>
+                    </m:e>
+                  </m:rad>
+                  <m:rad>
+                    <m:radPr>
+                      <m:degHide m:val="1"/>
+                      <m:ctrlPr>
+                        <w:rPr>
+                          <w:rFonts w:ascii="Cambria Math" w:hAnsi="Cambria Math"/>
+                          <w:i/>
+                        </w:rPr>
+                      </m:ctrlPr>
+                    </m:radPr>
+                    <m:deg/>
+                    <m:e>
+                      <m:r>
+                        <w:rPr>
+                          <w:rFonts w:ascii="Cambria Math" w:hAnsi="Cambria Math"/>
+                        </w:rPr>
+                        <m:t>n</m:t>
+                      </m:r>
+                    </m:e>
+                  </m:rad>
+                </m:num>
+                <m:den>
+                  <m:r>
+                    <w:rPr>
+                      <w:rFonts w:ascii="Cambria Math" w:hAnsi="Cambria Math"/>
+                    </w:rPr>
+                    <m:t>2</m:t>
+                  </m:r>
+                </m:den>
+              </m:f>
+            </m:num>
+            <m:den>
+              <m:r>
+                <w:rPr>
+                  <w:rFonts w:ascii="Cambria Math" w:hAnsi="Cambria Math"/>
+                </w:rPr>
+                <m:t>n</m:t>
+              </m:r>
+            </m:den>
+          </m:f>
+          <m:r>
+            <w:rPr>
+              <w:rFonts w:ascii="Cambria Math" w:hAnsi="Cambria Math"/>
+            </w:rPr>
+            <m:t>=</m:t>
+          </m:r>
+          <m:r>
+            <w:rPr>
+              <w:rFonts w:ascii="Cambria Math" w:hAnsi="Cambria Math"/>
+            </w:rPr>
+            <m:t>O(lgn)</m:t>
+          </m:r>
+        </m:oMath>
+      </m:oMathPara>
+      <w:bookmarkStart w:id="0" w:name="_GoBack"/>
+      <w:bookmarkEnd w:id="0"/>
+    </w:p>
+    <w:p/>
+    <w:p>
+      <w:r>
+        <w:rPr>
+          <w:rFonts w:hint="eastAsia"/>
+        </w:rPr>
+        <w:t>练习</w:t>
+      </w:r>
+    </w:p>
+    <w:p>
+      <w:r>
+        <w:rPr>
+          <w:rFonts w:hint="eastAsia"/>
+        </w:rPr>
+        <w:t>12.4-</w:t>
+      </w:r>
+      <w:r>
+        <w:rPr>
+          <w:rFonts w:hint="eastAsia"/>
+        </w:rPr>
+        <w:t>3</w:t>
+      </w:r>
+    </w:p>
+    <w:p>
+      <w:r>
+        <w:rPr>
+          <w:rFonts w:hint="eastAsia"/>
+        </w:rPr>
+        <w:t>序列</w:t>
+      </w:r>
+      <m:oMath>
+        <m:r>
+          <m:rPr>
+            <m:sty m:val="p"/>
+          </m:rPr>
+          <w:rPr>
+            <w:rFonts w:ascii="Cambria Math" w:hAnsi="Cambria Math"/>
+          </w:rPr>
+          <m:t>2,1,3</m:t>
+        </m:r>
+      </m:oMath>
+      <w:r>
+        <w:rPr>
+          <w:rFonts w:hint="eastAsia"/>
+        </w:rPr>
+        <w:t>和</w:t>
+      </w:r>
+      <m:oMath>
+        <m:r>
+          <m:rPr>
+            <m:sty m:val="p"/>
+          </m:rPr>
+          <w:rPr>
+            <w:rFonts w:ascii="Cambria Math" w:hAnsi="Cambria Math"/>
+          </w:rPr>
+          <m:t>2,3,1</m:t>
+        </m:r>
+      </m:oMath>
+      <w:r>
+        <w:rPr>
+          <w:rFonts w:hint="eastAsia"/>
+        </w:rPr>
+        <w:t>产生相同的</w:t>
+      </w:r>
+      <w:r>
+        <w:rPr>
+          <w:rFonts w:hint="eastAsia"/>
+        </w:rPr>
+        <w:t>BST.</w:t>
       </w:r>
     </w:p>
     <w:p/>
@@ -2160,11 +2819,19 @@
           <m:t>n</m:t>
         </m:r>
       </m:oMath>
-      <w:r>
-        <w:rPr>
-          <w:rFonts w:hint="eastAsia"/>
-        </w:rPr>
-        <w:t>个结点的</w:t>
+      <w:proofErr w:type="gramStart"/>
+      <w:r>
+        <w:rPr>
+          <w:rFonts w:hint="eastAsia"/>
+        </w:rPr>
+        <w:t>个</w:t>
+      </w:r>
+      <w:proofErr w:type="gramEnd"/>
+      <w:r>
+        <w:rPr>
+          <w:rFonts w:hint="eastAsia"/>
+        </w:rPr>
+        <w:t>结点的</w:t>
       </w:r>
       <w:r>
         <w:rPr>
@@ -2396,6 +3063,7 @@
         <w:rPr>
           <w:rFonts w:hint="eastAsia"/>
         </w:rPr>
+        <w:lastRenderedPageBreak/>
         <w:t>设</w:t>
       </w:r>
       <m:oMath>
@@ -3469,7 +4137,6 @@
             <w:rPr>
               <w:rFonts w:ascii="Cambria Math" w:hAnsi="Cambria Math"/>
             </w:rPr>
-            <w:lastRenderedPageBreak/>
             <m:t>f</m:t>
           </m:r>
           <m:d>
@@ -6791,7 +7458,14 @@
         <w:rPr>
           <w:rFonts w:hint="eastAsia"/>
         </w:rPr>
-        <w:t>内结点</w:t>
+        <w:t>内结</w:t>
+      </w:r>
+      <w:r>
+        <w:rPr>
+          <w:rFonts w:hint="eastAsia"/>
+        </w:rPr>
+        <w:lastRenderedPageBreak/>
+        <w:t>点</w:t>
       </w:r>
       <w:r>
         <w:rPr>
@@ -6808,7 +7482,21 @@
         <w:rPr>
           <w:rFonts w:hint="eastAsia"/>
         </w:rPr>
-        <w:t>一棵二叉查找树如果满足下面的红黑性质，则为一棵红黑树：</w:t>
+        <w:t>一棵</w:t>
+      </w:r>
+      <w:proofErr w:type="gramStart"/>
+      <w:r>
+        <w:rPr>
+          <w:rFonts w:hint="eastAsia"/>
+        </w:rPr>
+        <w:t>二叉查找树如果</w:t>
+      </w:r>
+      <w:proofErr w:type="gramEnd"/>
+      <w:r>
+        <w:rPr>
+          <w:rFonts w:hint="eastAsia"/>
+        </w:rPr>
+        <w:t>满足下面的红黑性质，则为一棵红黑树：</w:t>
       </w:r>
     </w:p>
     <w:p>
@@ -6916,8 +7604,6 @@
         </w:rPr>
         <w:t>If a node is red, its parent is black.</w:t>
       </w:r>
-      <w:bookmarkStart w:id="0" w:name="_GoBack"/>
-      <w:bookmarkEnd w:id="0"/>
     </w:p>
     <w:p>
       <w:pPr>
@@ -7016,7 +7702,21 @@
         <w:rPr>
           <w:rFonts w:hint="eastAsia"/>
         </w:rPr>
-        <w:t>，其它域可以设置成任意允许的值</w:t>
+        <w:t>，其它</w:t>
+      </w:r>
+      <w:proofErr w:type="gramStart"/>
+      <w:r>
+        <w:rPr>
+          <w:rFonts w:hint="eastAsia"/>
+        </w:rPr>
+        <w:t>域可以</w:t>
+      </w:r>
+      <w:proofErr w:type="gramEnd"/>
+      <w:r>
+        <w:rPr>
+          <w:rFonts w:hint="eastAsia"/>
+        </w:rPr>
+        <w:t>设置成任意允许的值</w:t>
       </w:r>
       <w:r>
         <w:rPr>
@@ -7186,8 +7886,30 @@
         <w:rPr>
           <w:rFonts w:hint="eastAsia"/>
         </w:rPr>
-        <w:t>红黑树的黑高度定义为根结点的黑高度</w:t>
-      </w:r>
+        <w:t>红黑树的</w:t>
+      </w:r>
+      <w:proofErr w:type="gramStart"/>
+      <w:r>
+        <w:rPr>
+          <w:rFonts w:hint="eastAsia"/>
+        </w:rPr>
+        <w:t>黑高度</w:t>
+      </w:r>
+      <w:proofErr w:type="gramEnd"/>
+      <w:r>
+        <w:rPr>
+          <w:rFonts w:hint="eastAsia"/>
+        </w:rPr>
+        <w:t>定义为根结点的</w:t>
+      </w:r>
+      <w:proofErr w:type="gramStart"/>
+      <w:r>
+        <w:rPr>
+          <w:rFonts w:hint="eastAsia"/>
+        </w:rPr>
+        <w:t>黑高度</w:t>
+      </w:r>
+      <w:proofErr w:type="gramEnd"/>
       <w:r>
         <w:rPr>
           <w:rFonts w:hint="eastAsia"/>
@@ -7222,11 +7944,19 @@
           <m:t>n</m:t>
         </m:r>
       </m:oMath>
-      <w:r>
-        <w:rPr>
-          <w:rFonts w:hint="eastAsia"/>
-        </w:rPr>
-        <w:t>个内结点的红黑树高度至多为</w:t>
+      <w:proofErr w:type="gramStart"/>
+      <w:r>
+        <w:rPr>
+          <w:rFonts w:hint="eastAsia"/>
+        </w:rPr>
+        <w:t>个</w:t>
+      </w:r>
+      <w:proofErr w:type="gramEnd"/>
+      <w:r>
+        <w:rPr>
+          <w:rFonts w:hint="eastAsia"/>
+        </w:rPr>
+        <w:t>内结点的红黑树高度至多为</w:t>
       </w:r>
       <m:oMath>
         <m:r>
@@ -7248,17 +7978,18 @@
         <w:rPr>
           <w:rFonts w:hint="eastAsia"/>
         </w:rPr>
-        <w:lastRenderedPageBreak/>
         <w:t>证明</w:t>
       </w:r>
     </w:p>
     <w:p>
+      <w:proofErr w:type="gramStart"/>
       <w:r>
         <w:rPr>
           <w:rFonts w:hint="eastAsia"/>
         </w:rPr>
         <w:t>先证明</w:t>
       </w:r>
+      <w:proofErr w:type="gramEnd"/>
       <w:r>
         <w:rPr>
           <w:rFonts w:hint="eastAsia"/>
@@ -7315,11 +8046,19 @@
           <m:t>-1</m:t>
         </m:r>
       </m:oMath>
-      <w:r>
-        <w:rPr>
-          <w:rFonts w:hint="eastAsia"/>
-        </w:rPr>
-        <w:t>个内结点</w:t>
+      <w:proofErr w:type="gramStart"/>
+      <w:r>
+        <w:rPr>
+          <w:rFonts w:hint="eastAsia"/>
+        </w:rPr>
+        <w:t>个</w:t>
+      </w:r>
+      <w:proofErr w:type="gramEnd"/>
+      <w:r>
+        <w:rPr>
+          <w:rFonts w:hint="eastAsia"/>
+        </w:rPr>
+        <w:t>内结点</w:t>
       </w:r>
       <w:r>
         <w:rPr>
@@ -7508,12 +8247,14 @@
           <m:t>-1=0</m:t>
         </m:r>
       </m:oMath>
+      <w:proofErr w:type="gramStart"/>
       <w:r>
         <w:rPr>
           <w:rFonts w:hint="eastAsia"/>
         </w:rPr>
         <w:t>个</w:t>
       </w:r>
+      <w:proofErr w:type="gramEnd"/>
       <w:r>
         <w:rPr>
           <w:rFonts w:hint="eastAsia"/>
@@ -7608,6 +8349,7 @@
         </w:rPr>
         <w:t>每个儿子的</w:t>
       </w:r>
+      <w:proofErr w:type="gramStart"/>
       <w:r>
         <w:rPr>
           <w:rFonts w:hint="eastAsia"/>
@@ -7618,7 +8360,14 @@
         <w:rPr>
           <w:rFonts w:hint="eastAsia"/>
         </w:rPr>
-        <w:t>高度为</w:t>
+        <w:t>高度</w:t>
+      </w:r>
+      <w:proofErr w:type="gramEnd"/>
+      <w:r>
+        <w:rPr>
+          <w:rFonts w:hint="eastAsia"/>
+        </w:rPr>
+        <w:t>为</w:t>
       </w:r>
       <m:oMath>
         <m:r>
@@ -7732,12 +8481,14 @@
           <m:t>-1</m:t>
         </m:r>
       </m:oMath>
+      <w:proofErr w:type="gramStart"/>
       <w:r>
         <w:rPr>
           <w:rFonts w:hint="eastAsia"/>
         </w:rPr>
         <w:t>个</w:t>
       </w:r>
+      <w:proofErr w:type="gramEnd"/>
       <w:r>
         <w:rPr>
           <w:rFonts w:hint="eastAsia"/>
@@ -7893,11 +8644,19 @@
           <m:t>-1</m:t>
         </m:r>
       </m:oMath>
-      <w:r>
-        <w:rPr>
-          <w:rFonts w:hint="eastAsia"/>
-        </w:rPr>
-        <w:t>个内结点</w:t>
+      <w:proofErr w:type="gramStart"/>
+      <w:r>
+        <w:rPr>
+          <w:rFonts w:hint="eastAsia"/>
+        </w:rPr>
+        <w:t>个</w:t>
+      </w:r>
+      <w:proofErr w:type="gramEnd"/>
+      <w:r>
+        <w:rPr>
+          <w:rFonts w:hint="eastAsia"/>
+        </w:rPr>
+        <w:t>内结点</w:t>
       </w:r>
       <w:r>
         <w:rPr>
@@ -7907,11 +8666,19 @@
       </w:r>
     </w:p>
     <w:p>
-      <w:r>
-        <w:rPr>
-          <w:rFonts w:hint="eastAsia"/>
-        </w:rPr>
-        <w:t>设树的高度为</w:t>
+      <w:proofErr w:type="gramStart"/>
+      <w:r>
+        <w:rPr>
+          <w:rFonts w:hint="eastAsia"/>
+        </w:rPr>
+        <w:t>设树的</w:t>
+      </w:r>
+      <w:proofErr w:type="gramEnd"/>
+      <w:r>
+        <w:rPr>
+          <w:rFonts w:hint="eastAsia"/>
+        </w:rPr>
+        <w:t>高度为</w:t>
       </w:r>
       <m:oMath>
         <m:r>
@@ -7961,7 +8728,21 @@
         <w:rPr>
           <w:rFonts w:hint="eastAsia"/>
         </w:rPr>
-        <w:t>根的黑高度至少为</w:t>
+        <w:t>根的</w:t>
+      </w:r>
+      <w:proofErr w:type="gramStart"/>
+      <w:r>
+        <w:rPr>
+          <w:rFonts w:hint="eastAsia"/>
+        </w:rPr>
+        <w:t>黑高度</w:t>
+      </w:r>
+      <w:proofErr w:type="gramEnd"/>
+      <w:r>
+        <w:rPr>
+          <w:rFonts w:hint="eastAsia"/>
+        </w:rPr>
+        <w:t>至少为</w:t>
       </w:r>
       <m:oMath>
         <m:f>
@@ -8177,8 +8958,16 @@
         <w:rPr>
           <w:rFonts w:hint="eastAsia"/>
         </w:rPr>
-        <w:t xml:space="preserve">has length at least </w:t>
-      </w:r>
+        <w:t xml:space="preserve">has length at </w:t>
+      </w:r>
+      <w:proofErr w:type="gramStart"/>
+      <w:r>
+        <w:rPr>
+          <w:rFonts w:hint="eastAsia"/>
+        </w:rPr>
+        <w:t xml:space="preserve">least </w:t>
+      </w:r>
+      <w:proofErr w:type="gramEnd"/>
       <m:oMath>
         <m:r>
           <w:rPr>
@@ -8405,11 +9194,19 @@
           <m:t>-1</m:t>
         </m:r>
       </m:oMath>
-      <w:r>
-        <w:rPr>
-          <w:rFonts w:hint="eastAsia"/>
-        </w:rPr>
-        <w:t>个内结点</w:t>
+      <w:proofErr w:type="gramStart"/>
+      <w:r>
+        <w:rPr>
+          <w:rFonts w:hint="eastAsia"/>
+        </w:rPr>
+        <w:t>个</w:t>
+      </w:r>
+      <w:proofErr w:type="gramEnd"/>
+      <w:r>
+        <w:rPr>
+          <w:rFonts w:hint="eastAsia"/>
+        </w:rPr>
+        <w:t>内结点</w:t>
       </w:r>
       <w:r>
         <w:rPr>
@@ -8510,11 +9307,19 @@
           <m:t>-1</m:t>
         </m:r>
       </m:oMath>
-      <w:r>
-        <w:rPr>
-          <w:rFonts w:hint="eastAsia"/>
-        </w:rPr>
-        <w:t>个内结点</w:t>
+      <w:proofErr w:type="gramStart"/>
+      <w:r>
+        <w:rPr>
+          <w:rFonts w:hint="eastAsia"/>
+        </w:rPr>
+        <w:t>个</w:t>
+      </w:r>
+      <w:proofErr w:type="gramEnd"/>
+      <w:r>
+        <w:rPr>
+          <w:rFonts w:hint="eastAsia"/>
+        </w:rPr>
+        <w:t>内结点</w:t>
       </w:r>
       <w:r>
         <w:rPr>
@@ -8579,6 +9384,7 @@
         <w:rPr>
           <w:rFonts w:hint="eastAsia"/>
         </w:rPr>
+        <w:lastRenderedPageBreak/>
         <w:t>练习</w:t>
       </w:r>
     </w:p>
@@ -8705,7 +9511,21 @@
         <w:rPr>
           <w:rFonts w:hint="eastAsia"/>
         </w:rPr>
-        <w:t>可能的旋转数等于边数</w:t>
+        <w:t>可能的旋转数</w:t>
+      </w:r>
+      <w:proofErr w:type="gramStart"/>
+      <w:r>
+        <w:rPr>
+          <w:rFonts w:hint="eastAsia"/>
+        </w:rPr>
+        <w:t>等于边</w:t>
+      </w:r>
+      <w:proofErr w:type="gramEnd"/>
+      <w:r>
+        <w:rPr>
+          <w:rFonts w:hint="eastAsia"/>
+        </w:rPr>
+        <w:t>数</w:t>
       </w:r>
       <w:r>
         <w:rPr>
@@ -8937,8 +9757,16 @@
         <w:rPr>
           <w:rFonts w:hint="eastAsia"/>
         </w:rPr>
-        <w:t xml:space="preserve">a right rotation on </w:t>
-      </w:r>
+        <w:t xml:space="preserve">a right rotation </w:t>
+      </w:r>
+      <w:proofErr w:type="gramStart"/>
+      <w:r>
+        <w:rPr>
+          <w:rFonts w:hint="eastAsia"/>
+        </w:rPr>
+        <w:t xml:space="preserve">on </w:t>
+      </w:r>
+      <w:proofErr w:type="gramEnd"/>
       <m:oMath>
         <m:r>
           <w:rPr>
@@ -8977,8 +9805,16 @@
         <w:rPr>
           <w:rFonts w:hint="eastAsia"/>
         </w:rPr>
-        <w:t xml:space="preserve">in the right spine by </w:t>
-      </w:r>
+        <w:t xml:space="preserve">in the right spine </w:t>
+      </w:r>
+      <w:proofErr w:type="gramStart"/>
+      <w:r>
+        <w:rPr>
+          <w:rFonts w:hint="eastAsia"/>
+        </w:rPr>
+        <w:t xml:space="preserve">by </w:t>
+      </w:r>
+      <w:proofErr w:type="gramEnd"/>
       <m:oMath>
         <m:r>
           <m:rPr>
@@ -9047,14 +9883,7 @@
         <w:rPr>
           <w:rFonts w:hint="eastAsia"/>
         </w:rPr>
-        <w:t xml:space="preserve"> </w:t>
-      </w:r>
-      <w:r>
-        <w:rPr>
-          <w:rFonts w:hint="eastAsia"/>
-        </w:rPr>
-        <w:lastRenderedPageBreak/>
-        <w:t xml:space="preserve">rotations </w:t>
+        <w:t xml:space="preserve"> rotations </w:t>
       </w:r>
       <w:r>
         <w:rPr>
@@ -9154,7 +9983,21 @@
         <w:rPr>
           <w:rFonts w:hint="eastAsia"/>
         </w:rPr>
-        <w:t>转成其它二叉查找树</w:t>
+        <w:t>转成</w:t>
+      </w:r>
+      <w:proofErr w:type="gramStart"/>
+      <w:r>
+        <w:rPr>
+          <w:rFonts w:hint="eastAsia"/>
+        </w:rPr>
+        <w:t>其它二叉查找</w:t>
+      </w:r>
+      <w:proofErr w:type="gramEnd"/>
+      <w:r>
+        <w:rPr>
+          <w:rFonts w:hint="eastAsia"/>
+        </w:rPr>
+        <w:t>树</w:t>
       </w:r>
       <w:r>
         <w:rPr>
@@ -9252,11 +10095,19 @@
           <m:t>k</m:t>
         </m:r>
       </m:oMath>
-      <w:r>
-        <w:rPr>
-          <w:rFonts w:hint="eastAsia"/>
-        </w:rPr>
-        <w:t>个结点，先通过</w:t>
+      <w:proofErr w:type="gramStart"/>
+      <w:r>
+        <w:rPr>
+          <w:rFonts w:hint="eastAsia"/>
+        </w:rPr>
+        <w:t>个</w:t>
+      </w:r>
+      <w:proofErr w:type="gramEnd"/>
+      <w:r>
+        <w:rPr>
+          <w:rFonts w:hint="eastAsia"/>
+        </w:rPr>
+        <w:t>结点，先通过</w:t>
       </w:r>
       <m:oMath>
         <m:r>
@@ -9290,6 +10141,7 @@
         </w:rPr>
         <w:t>两者左子树结点数目相同，</w:t>
       </w:r>
+      <w:proofErr w:type="gramStart"/>
       <w:r>
         <w:rPr>
           <w:rFonts w:hint="eastAsia"/>
@@ -9306,7 +10158,14 @@
         <w:rPr>
           <w:rFonts w:hint="eastAsia"/>
         </w:rPr>
-        <w:t>子树</w:t>
+        <w:t>子</w:t>
+      </w:r>
+      <w:proofErr w:type="gramEnd"/>
+      <w:r>
+        <w:rPr>
+          <w:rFonts w:hint="eastAsia"/>
+        </w:rPr>
+        <w:t>树</w:t>
       </w:r>
       <w:r>
         <w:rPr>
@@ -9328,11 +10187,19 @@
           <m:t>r,s</m:t>
         </m:r>
       </m:oMath>
-      <w:r>
-        <w:rPr>
-          <w:rFonts w:hint="eastAsia"/>
-        </w:rPr>
-        <w:t>个结点，那么</w:t>
+      <w:proofErr w:type="gramStart"/>
+      <w:r>
+        <w:rPr>
+          <w:rFonts w:hint="eastAsia"/>
+        </w:rPr>
+        <w:t>个</w:t>
+      </w:r>
+      <w:proofErr w:type="gramEnd"/>
+      <w:r>
+        <w:rPr>
+          <w:rFonts w:hint="eastAsia"/>
+        </w:rPr>
+        <w:t>结点，那么</w:t>
       </w:r>
     </w:p>
     <w:p>
@@ -9542,7 +10409,21 @@
         <w:rPr>
           <w:rFonts w:hint="eastAsia"/>
         </w:rPr>
-        <w:t>如果红黑树性质被破坏，则至多只有一个被破坏，不是</w:t>
+        <w:t>如果红黑</w:t>
+      </w:r>
+      <w:proofErr w:type="gramStart"/>
+      <w:r>
+        <w:rPr>
+          <w:rFonts w:hint="eastAsia"/>
+        </w:rPr>
+        <w:t>树性质</w:t>
+      </w:r>
+      <w:proofErr w:type="gramEnd"/>
+      <w:r>
+        <w:rPr>
+          <w:rFonts w:hint="eastAsia"/>
+        </w:rPr>
+        <w:t>被破坏，则至多只有一个被破坏，不是</w:t>
       </w:r>
       <w:r>
         <w:rPr>
@@ -9588,11 +10469,19 @@
           <m:t>z</m:t>
         </m:r>
       </m:oMath>
-      <w:r>
-        <w:rPr>
-          <w:rFonts w:hint="eastAsia"/>
-        </w:rPr>
-        <w:t>是根且是红的</w:t>
+      <w:proofErr w:type="gramStart"/>
+      <w:r>
+        <w:rPr>
+          <w:rFonts w:hint="eastAsia"/>
+        </w:rPr>
+        <w:t>是根且是</w:t>
+      </w:r>
+      <w:proofErr w:type="gramEnd"/>
+      <w:r>
+        <w:rPr>
+          <w:rFonts w:hint="eastAsia"/>
+        </w:rPr>
+        <w:t>红的</w:t>
       </w:r>
       <w:r>
         <w:rPr>
@@ -9892,7 +10781,21 @@
         <w:rPr>
           <w:rFonts w:hint="eastAsia"/>
         </w:rPr>
-        <w:t>红色的根必然是新增的结点</w:t>
+        <w:t>红色的</w:t>
+      </w:r>
+      <w:proofErr w:type="gramStart"/>
+      <w:r>
+        <w:rPr>
+          <w:rFonts w:hint="eastAsia"/>
+        </w:rPr>
+        <w:t>根必然</w:t>
+      </w:r>
+      <w:proofErr w:type="gramEnd"/>
+      <w:r>
+        <w:rPr>
+          <w:rFonts w:hint="eastAsia"/>
+        </w:rPr>
+        <w:t>是新增的结点</w:t>
       </w:r>
       <m:oMath>
         <m:r>
@@ -10064,7 +10967,14 @@
         <w:rPr>
           <w:rFonts w:hint="eastAsia"/>
         </w:rPr>
-        <w:t>是红色的时候，才进入一次的循环迭代</w:t>
+        <w:t>是红色的时候，</w:t>
+      </w:r>
+      <w:r>
+        <w:rPr>
+          <w:rFonts w:hint="eastAsia"/>
+        </w:rPr>
+        <w:lastRenderedPageBreak/>
+        <w:t>才进入一次的循环迭代</w:t>
       </w:r>
       <w:r>
         <w:rPr>
@@ -10204,7 +11114,21 @@
         <w:rPr>
           <w:rFonts w:hint="eastAsia"/>
         </w:rPr>
-        <w:t>的左孩子还是右孩子而定</w:t>
+        <w:t>的</w:t>
+      </w:r>
+      <w:proofErr w:type="gramStart"/>
+      <w:r>
+        <w:rPr>
+          <w:rFonts w:hint="eastAsia"/>
+        </w:rPr>
+        <w:t>左孩子还是右孩子</w:t>
+      </w:r>
+      <w:proofErr w:type="gramEnd"/>
+      <w:r>
+        <w:rPr>
+          <w:rFonts w:hint="eastAsia"/>
+        </w:rPr>
+        <w:t>而定</w:t>
       </w:r>
       <w:r>
         <w:rPr>
@@ -10266,12 +11190,14 @@
         </w:rPr>
         <w:t>的</w:t>
       </w:r>
+      <w:proofErr w:type="gramStart"/>
       <w:r>
         <w:rPr>
           <w:rFonts w:hint="eastAsia"/>
         </w:rPr>
         <w:t>左孩子</w:t>
       </w:r>
+      <w:proofErr w:type="gramEnd"/>
       <w:r>
         <w:rPr>
           <w:rFonts w:hint="eastAsia"/>
@@ -11051,7 +11977,6 @@
         <w:rPr>
           <w:rFonts w:hint="eastAsia"/>
         </w:rPr>
-        <w:lastRenderedPageBreak/>
         <w:t xml:space="preserve">c) </w:t>
       </w:r>
       <w:r>
@@ -11180,8 +12105,16 @@
         <w:rPr>
           <w:rFonts w:hint="eastAsia"/>
         </w:rPr>
-        <w:t>是右孩子</w:t>
-      </w:r>
+        <w:t>是</w:t>
+      </w:r>
+      <w:proofErr w:type="gramStart"/>
+      <w:r>
+        <w:rPr>
+          <w:rFonts w:hint="eastAsia"/>
+        </w:rPr>
+        <w:t>右孩子</w:t>
+      </w:r>
+      <w:proofErr w:type="gramEnd"/>
       <w:r>
         <w:rPr>
           <w:rFonts w:hint="eastAsia"/>
@@ -11248,7 +12181,14 @@
         <w:rPr>
           <w:rFonts w:hint="eastAsia"/>
         </w:rPr>
-        <w:t>是左</w:t>
+        <w:t>是</w:t>
+      </w:r>
+      <w:proofErr w:type="gramStart"/>
+      <w:r>
+        <w:rPr>
+          <w:rFonts w:hint="eastAsia"/>
+        </w:rPr>
+        <w:t>左</w:t>
       </w:r>
       <w:r>
         <w:rPr>
@@ -11256,6 +12196,7 @@
         </w:rPr>
         <w:t>孩子</w:t>
       </w:r>
+      <w:proofErr w:type="gramEnd"/>
       <w:r>
         <w:rPr>
           <w:rFonts w:hint="eastAsia"/>
@@ -12084,11 +13025,19 @@
         </w:rPr>
         <w:t>.</w:t>
       </w:r>
-      <w:r>
-        <w:rPr>
-          <w:rFonts w:hint="eastAsia"/>
-        </w:rPr>
-        <w:t>故结束的时候红黑树的性质都成立</w:t>
+      <w:proofErr w:type="gramStart"/>
+      <w:r>
+        <w:rPr>
+          <w:rFonts w:hint="eastAsia"/>
+        </w:rPr>
+        <w:t>故结束</w:t>
+      </w:r>
+      <w:proofErr w:type="gramEnd"/>
+      <w:r>
+        <w:rPr>
+          <w:rFonts w:hint="eastAsia"/>
+        </w:rPr>
+        <w:t>的时候红黑树的性质都成立</w:t>
       </w:r>
       <w:r>
         <w:rPr>
@@ -12290,6 +13239,7 @@
         </w:rPr>
         <w:t>追踪记录</w:t>
       </w:r>
+      <w:proofErr w:type="gramStart"/>
       <w:r>
         <w:rPr>
           <w:rFonts w:hint="eastAsia"/>
@@ -12302,6 +13252,7 @@
         </w:rPr>
         <w:t>到</w:t>
       </w:r>
+      <w:proofErr w:type="gramEnd"/>
       <w:r>
         <w:rPr>
           <w:rFonts w:hint="eastAsia"/>
@@ -12481,6 +13432,7 @@
         <w:rPr>
           <w:rFonts w:hint="eastAsia"/>
         </w:rPr>
+        <w:lastRenderedPageBreak/>
         <w:t>传给</w:t>
       </w:r>
       <w:r>
@@ -12667,11 +13619,6 @@
       </w:r>
     </w:p>
     <w:p>
-      <w:pPr>
-        <w:rPr>
-          <w:rFonts w:hint="eastAsia"/>
-        </w:rPr>
-      </w:pPr>
       <w:r>
         <w:rPr>
           <w:rFonts w:hint="eastAsia"/>
@@ -13502,14 +14449,7 @@
         <w:rPr>
           <w:rFonts w:hint="eastAsia"/>
         </w:rPr>
-        <w:t>一个结点的额外颜色</w:t>
-      </w:r>
-      <w:r>
-        <w:rPr>
-          <w:rFonts w:hint="eastAsia"/>
-        </w:rPr>
-        <w:lastRenderedPageBreak/>
-        <w:t>反映</w:t>
+        <w:t>一个结点的额外颜色反映</w:t>
       </w:r>
       <m:oMath>
         <m:r>
@@ -13571,8 +14511,16 @@
         <w:rPr>
           <w:rFonts w:hint="eastAsia"/>
         </w:rPr>
-        <w:t>具有双重黑色的非根结点</w:t>
-      </w:r>
+        <w:t>具有双重黑色</w:t>
+      </w:r>
+      <w:proofErr w:type="gramStart"/>
+      <w:r>
+        <w:rPr>
+          <w:rFonts w:hint="eastAsia"/>
+        </w:rPr>
+        <w:t>的非根结点</w:t>
+      </w:r>
+      <w:proofErr w:type="gramEnd"/>
       <w:r>
         <w:rPr>
           <w:rFonts w:hint="eastAsia"/>
@@ -13605,13 +14553,27 @@
         <w:rPr>
           <w:rFonts w:hint="eastAsia"/>
         </w:rPr>
-        <w:t>的左孩</w:t>
-      </w:r>
-      <w:r>
-        <w:rPr>
-          <w:rFonts w:hint="eastAsia"/>
-        </w:rPr>
-        <w:t>子的情况，</w:t>
+        <w:t>的</w:t>
+      </w:r>
+      <w:proofErr w:type="gramStart"/>
+      <w:r>
+        <w:rPr>
+          <w:rFonts w:hint="eastAsia"/>
+        </w:rPr>
+        <w:t>左孩</w:t>
+      </w:r>
+      <w:r>
+        <w:rPr>
+          <w:rFonts w:hint="eastAsia"/>
+        </w:rPr>
+        <w:t>子</w:t>
+      </w:r>
+      <w:proofErr w:type="gramEnd"/>
+      <w:r>
+        <w:rPr>
+          <w:rFonts w:hint="eastAsia"/>
+        </w:rPr>
+        <w:t>的情况，</w:t>
       </w:r>
       <w:r>
         <w:rPr>
@@ -13631,8 +14593,16 @@
         <w:rPr>
           <w:rFonts w:hint="eastAsia"/>
         </w:rPr>
-        <w:t>的右孩子</w:t>
-      </w:r>
+        <w:t>的</w:t>
+      </w:r>
+      <w:proofErr w:type="gramStart"/>
+      <w:r>
+        <w:rPr>
+          <w:rFonts w:hint="eastAsia"/>
+        </w:rPr>
+        <w:t>右孩子</w:t>
+      </w:r>
+      <w:proofErr w:type="gramEnd"/>
       <w:r>
         <w:rPr>
           <w:rFonts w:hint="eastAsia"/>
@@ -13656,11 +14626,6 @@
     </w:p>
     <w:p/>
     <w:p>
-      <w:pPr>
-        <w:rPr>
-          <w:rFonts w:hint="eastAsia"/>
-        </w:rPr>
-      </w:pPr>
       <w:r>
         <w:rPr>
           <w:rFonts w:hint="eastAsia"/>
@@ -13714,19 +14679,89 @@
         <w:t>.</w:t>
       </w:r>
     </w:p>
+    <w:p/>
     <w:p>
-      <w:pPr>
-        <w:rPr>
-          <w:rFonts w:hint="eastAsia"/>
-        </w:rPr>
-      </w:pPr>
+      <w:r>
+        <w:rPr>
+          <w:rFonts w:hint="eastAsia"/>
+        </w:rPr>
+        <w:t>情况</w:t>
+      </w:r>
+      <w:r>
+        <w:rPr>
+          <w:rFonts w:hint="eastAsia"/>
+        </w:rPr>
+        <w:t>2)</w:t>
+      </w:r>
+      <w:r>
+        <w:rPr>
+          <w:rFonts w:hint="eastAsia"/>
+        </w:rPr>
+        <w:t>：</w:t>
+      </w:r>
+      <m:oMath>
+        <m:r>
+          <w:rPr>
+            <w:rFonts w:ascii="Cambria Math" w:hAnsi="Cambria Math"/>
+          </w:rPr>
+          <m:t>x</m:t>
+        </m:r>
+      </m:oMath>
+      <w:r>
+        <w:rPr>
+          <w:rFonts w:hint="eastAsia"/>
+        </w:rPr>
+        <w:t>的兄弟</w:t>
+      </w:r>
+      <m:oMath>
+        <m:r>
+          <w:rPr>
+            <w:rFonts w:ascii="Cambria Math" w:hAnsi="Cambria Math"/>
+          </w:rPr>
+          <m:t>w</m:t>
+        </m:r>
+      </m:oMath>
+      <w:r>
+        <w:rPr>
+          <w:rFonts w:hint="eastAsia"/>
+        </w:rPr>
+        <w:t>是黑色的</w:t>
+      </w:r>
+      <w:r>
+        <w:rPr>
+          <w:rFonts w:hint="eastAsia"/>
+        </w:rPr>
+        <w:t>，</w:t>
+      </w:r>
+      <w:r>
+        <w:rPr>
+          <w:rFonts w:hint="eastAsia"/>
+        </w:rPr>
+        <w:t>而且</w:t>
+      </w:r>
+      <m:oMath>
+        <m:r>
+          <w:rPr>
+            <w:rFonts w:ascii="Cambria Math" w:hAnsi="Cambria Math"/>
+          </w:rPr>
+          <m:t>w</m:t>
+        </m:r>
+      </m:oMath>
+      <w:r>
+        <w:rPr>
+          <w:rFonts w:hint="eastAsia"/>
+        </w:rPr>
+        <w:t>的两个孩子都是黑色的</w:t>
+      </w:r>
+      <w:r>
+        <w:rPr>
+          <w:rFonts w:hint="eastAsia"/>
+        </w:rPr>
+        <w:t>.</w:t>
+      </w:r>
     </w:p>
+    <w:p/>
     <w:p>
-      <w:pPr>
-        <w:rPr>
-          <w:rFonts w:hint="eastAsia"/>
-        </w:rPr>
-      </w:pPr>
       <w:r>
         <w:rPr>
           <w:rFonts w:hint="eastAsia"/>
@@ -13737,7 +14772,7 @@
         <w:rPr>
           <w:rFonts w:hint="eastAsia"/>
         </w:rPr>
-        <w:t>2)</w:t>
+        <w:t>3)</w:t>
       </w:r>
       <w:r>
         <w:rPr>
@@ -13771,19 +14806,116 @@
         <w:rPr>
           <w:rFonts w:hint="eastAsia"/>
         </w:rPr>
-        <w:t>是黑</w:t>
-      </w:r>
-      <w:r>
-        <w:rPr>
-          <w:rFonts w:hint="eastAsia"/>
-        </w:rPr>
-        <w:t>色的</w:t>
-      </w:r>
-      <w:r>
-        <w:rPr>
-          <w:rFonts w:hint="eastAsia"/>
-        </w:rPr>
-        <w:t>，</w:t>
+        <w:t>是黑色的，而且</w:t>
+      </w:r>
+      <m:oMath>
+        <m:r>
+          <w:rPr>
+            <w:rFonts w:ascii="Cambria Math" w:hAnsi="Cambria Math"/>
+          </w:rPr>
+          <m:t>w</m:t>
+        </m:r>
+      </m:oMath>
+      <w:r>
+        <w:rPr>
+          <w:rFonts w:hint="eastAsia"/>
+        </w:rPr>
+        <w:t>的</w:t>
+      </w:r>
+      <w:proofErr w:type="gramStart"/>
+      <w:r>
+        <w:rPr>
+          <w:rFonts w:hint="eastAsia"/>
+        </w:rPr>
+        <w:t>左</w:t>
+      </w:r>
+      <w:r>
+        <w:rPr>
+          <w:rFonts w:hint="eastAsia"/>
+        </w:rPr>
+        <w:t>孩子</w:t>
+      </w:r>
+      <w:proofErr w:type="gramEnd"/>
+      <w:r>
+        <w:rPr>
+          <w:rFonts w:hint="eastAsia"/>
+        </w:rPr>
+        <w:t>是红色的，</w:t>
+      </w:r>
+      <w:proofErr w:type="gramStart"/>
+      <w:r>
+        <w:rPr>
+          <w:rFonts w:hint="eastAsia"/>
+        </w:rPr>
+        <w:t>右孩子</w:t>
+      </w:r>
+      <w:proofErr w:type="gramEnd"/>
+      <w:r>
+        <w:rPr>
+          <w:rFonts w:hint="eastAsia"/>
+        </w:rPr>
+        <w:t>是黑色的</w:t>
+      </w:r>
+      <w:r>
+        <w:rPr>
+          <w:rFonts w:hint="eastAsia"/>
+        </w:rPr>
+        <w:t>.</w:t>
+      </w:r>
+    </w:p>
+    <w:p/>
+    <w:p>
+      <w:r>
+        <w:rPr>
+          <w:rFonts w:hint="eastAsia"/>
+        </w:rPr>
+        <w:t>情况</w:t>
+      </w:r>
+      <w:r>
+        <w:rPr>
+          <w:rFonts w:hint="eastAsia"/>
+        </w:rPr>
+        <w:t>4</w:t>
+      </w:r>
+      <w:r>
+        <w:rPr>
+          <w:rFonts w:hint="eastAsia"/>
+        </w:rPr>
+        <w:t>)</w:t>
+      </w:r>
+      <w:r>
+        <w:rPr>
+          <w:rFonts w:hint="eastAsia"/>
+        </w:rPr>
+        <w:t>：</w:t>
+      </w:r>
+      <m:oMath>
+        <m:r>
+          <w:rPr>
+            <w:rFonts w:ascii="Cambria Math" w:hAnsi="Cambria Math"/>
+          </w:rPr>
+          <m:t>x</m:t>
+        </m:r>
+      </m:oMath>
+      <w:r>
+        <w:rPr>
+          <w:rFonts w:hint="eastAsia"/>
+        </w:rPr>
+        <w:t>的兄弟</w:t>
+      </w:r>
+      <m:oMath>
+        <m:r>
+          <w:rPr>
+            <w:rFonts w:ascii="Cambria Math" w:hAnsi="Cambria Math"/>
+          </w:rPr>
+          <m:t>w</m:t>
+        </m:r>
+      </m:oMath>
+      <w:r>
+        <w:rPr>
+          <w:rFonts w:hint="eastAsia"/>
+        </w:rPr>
+        <w:t>是黑色的，</w:t>
       </w:r>
       <w:r>
         <w:rPr>
@@ -13803,7 +14935,27 @@
         <w:rPr>
           <w:rFonts w:hint="eastAsia"/>
         </w:rPr>
-        <w:t>的两个孩子都是黑色的</w:t>
+        <w:t>的</w:t>
+      </w:r>
+      <w:proofErr w:type="gramStart"/>
+      <w:r>
+        <w:rPr>
+          <w:rFonts w:hint="eastAsia"/>
+        </w:rPr>
+        <w:t>右</w:t>
+      </w:r>
+      <w:r>
+        <w:rPr>
+          <w:rFonts w:hint="eastAsia"/>
+        </w:rPr>
+        <w:t>孩子</w:t>
+      </w:r>
+      <w:proofErr w:type="gramEnd"/>
+      <w:r>
+        <w:rPr>
+          <w:rFonts w:hint="eastAsia"/>
+        </w:rPr>
+        <w:t>是红色的</w:t>
       </w:r>
       <w:r>
         <w:rPr>
@@ -13812,221 +14964,7 @@
         <w:t>.</w:t>
       </w:r>
     </w:p>
-    <w:p>
-      <w:pPr>
-        <w:rPr>
-          <w:rFonts w:hint="eastAsia"/>
-        </w:rPr>
-      </w:pPr>
-    </w:p>
-    <w:p>
-      <w:pPr>
-        <w:rPr>
-          <w:rFonts w:hint="eastAsia"/>
-        </w:rPr>
-      </w:pPr>
-      <w:r>
-        <w:rPr>
-          <w:rFonts w:hint="eastAsia"/>
-        </w:rPr>
-        <w:t>情况</w:t>
-      </w:r>
-      <w:r>
-        <w:rPr>
-          <w:rFonts w:hint="eastAsia"/>
-        </w:rPr>
-        <w:t>3)</w:t>
-      </w:r>
-      <w:r>
-        <w:rPr>
-          <w:rFonts w:hint="eastAsia"/>
-        </w:rPr>
-        <w:t>：</w:t>
-      </w:r>
-      <m:oMath>
-        <m:r>
-          <w:rPr>
-            <w:rFonts w:ascii="Cambria Math" w:hAnsi="Cambria Math"/>
-          </w:rPr>
-          <m:t>x</m:t>
-        </m:r>
-      </m:oMath>
-      <w:r>
-        <w:rPr>
-          <w:rFonts w:hint="eastAsia"/>
-        </w:rPr>
-        <w:t>的兄弟</w:t>
-      </w:r>
-      <m:oMath>
-        <m:r>
-          <w:rPr>
-            <w:rFonts w:ascii="Cambria Math" w:hAnsi="Cambria Math"/>
-          </w:rPr>
-          <m:t>w</m:t>
-        </m:r>
-      </m:oMath>
-      <w:r>
-        <w:rPr>
-          <w:rFonts w:hint="eastAsia"/>
-        </w:rPr>
-        <w:t>是黑色的，而且</w:t>
-      </w:r>
-      <m:oMath>
-        <m:r>
-          <w:rPr>
-            <w:rFonts w:ascii="Cambria Math" w:hAnsi="Cambria Math"/>
-          </w:rPr>
-          <m:t>w</m:t>
-        </m:r>
-      </m:oMath>
-      <w:r>
-        <w:rPr>
-          <w:rFonts w:hint="eastAsia"/>
-        </w:rPr>
-        <w:t>的</w:t>
-      </w:r>
-      <w:r>
-        <w:rPr>
-          <w:rFonts w:hint="eastAsia"/>
-        </w:rPr>
-        <w:t>左</w:t>
-      </w:r>
-      <w:r>
-        <w:rPr>
-          <w:rFonts w:hint="eastAsia"/>
-        </w:rPr>
-        <w:t>孩子</w:t>
-      </w:r>
-      <w:r>
-        <w:rPr>
-          <w:rFonts w:hint="eastAsia"/>
-        </w:rPr>
-        <w:t>是红色的，</w:t>
-      </w:r>
-      <w:r>
-        <w:rPr>
-          <w:rFonts w:hint="eastAsia"/>
-        </w:rPr>
-        <w:t>右孩子是黑色的</w:t>
-      </w:r>
-      <w:r>
-        <w:rPr>
-          <w:rFonts w:hint="eastAsia"/>
-        </w:rPr>
-        <w:t>.</w:t>
-      </w:r>
-    </w:p>
-    <w:p>
-      <w:pPr>
-        <w:rPr>
-          <w:rFonts w:hint="eastAsia"/>
-        </w:rPr>
-      </w:pPr>
-    </w:p>
-    <w:p>
-      <w:pPr>
-        <w:rPr>
-          <w:rFonts w:hint="eastAsia"/>
-        </w:rPr>
-      </w:pPr>
-      <w:r>
-        <w:rPr>
-          <w:rFonts w:hint="eastAsia"/>
-        </w:rPr>
-        <w:t>情况</w:t>
-      </w:r>
-      <w:r>
-        <w:rPr>
-          <w:rFonts w:hint="eastAsia"/>
-        </w:rPr>
-        <w:t>4</w:t>
-      </w:r>
-      <w:r>
-        <w:rPr>
-          <w:rFonts w:hint="eastAsia"/>
-        </w:rPr>
-        <w:t>)</w:t>
-      </w:r>
-      <w:r>
-        <w:rPr>
-          <w:rFonts w:hint="eastAsia"/>
-        </w:rPr>
-        <w:t>：</w:t>
-      </w:r>
-      <m:oMath>
-        <m:r>
-          <w:rPr>
-            <w:rFonts w:ascii="Cambria Math" w:hAnsi="Cambria Math"/>
-          </w:rPr>
-          <m:t>x</m:t>
-        </m:r>
-      </m:oMath>
-      <w:r>
-        <w:rPr>
-          <w:rFonts w:hint="eastAsia"/>
-        </w:rPr>
-        <w:t>的兄弟</w:t>
-      </w:r>
-      <m:oMath>
-        <m:r>
-          <w:rPr>
-            <w:rFonts w:ascii="Cambria Math" w:hAnsi="Cambria Math"/>
-          </w:rPr>
-          <m:t>w</m:t>
-        </m:r>
-      </m:oMath>
-      <w:r>
-        <w:rPr>
-          <w:rFonts w:hint="eastAsia"/>
-        </w:rPr>
-        <w:t>是黑色的，</w:t>
-      </w:r>
-      <w:r>
-        <w:rPr>
-          <w:rFonts w:hint="eastAsia"/>
-        </w:rPr>
-        <w:t>而且</w:t>
-      </w:r>
-      <m:oMath>
-        <m:r>
-          <w:rPr>
-            <w:rFonts w:ascii="Cambria Math" w:hAnsi="Cambria Math"/>
-          </w:rPr>
-          <m:t>w</m:t>
-        </m:r>
-      </m:oMath>
-      <w:r>
-        <w:rPr>
-          <w:rFonts w:hint="eastAsia"/>
-        </w:rPr>
-        <w:t>的</w:t>
-      </w:r>
-      <w:r>
-        <w:rPr>
-          <w:rFonts w:hint="eastAsia"/>
-        </w:rPr>
-        <w:t>右</w:t>
-      </w:r>
-      <w:r>
-        <w:rPr>
-          <w:rFonts w:hint="eastAsia"/>
-        </w:rPr>
-        <w:t>孩子是红色的</w:t>
-      </w:r>
-      <w:r>
-        <w:rPr>
-          <w:rFonts w:hint="eastAsia"/>
-        </w:rPr>
-        <w:t>.</w:t>
-      </w:r>
-    </w:p>
-    <w:p>
-      <w:pPr>
-        <w:rPr>
-          <w:rFonts w:hint="eastAsia"/>
-        </w:rPr>
-      </w:pPr>
-    </w:p>
+    <w:p/>
     <w:p/>
     <w:p>
       <w:r>

--- a/Introduction_to_Algorithms/Introduction_to_Algorithms.docx
+++ b/Introduction_to_Algorithms/Introduction_to_Algorithms.docx
@@ -215,21 +215,7 @@
         <w:rPr>
           <w:rFonts w:hint="eastAsia"/>
         </w:rPr>
-        <w:t>的</w:t>
-      </w:r>
-      <w:proofErr w:type="gramStart"/>
-      <w:r>
-        <w:rPr>
-          <w:rFonts w:hint="eastAsia"/>
-        </w:rPr>
-        <w:t>值常常</w:t>
-      </w:r>
-      <w:proofErr w:type="gramEnd"/>
-      <w:r>
-        <w:rPr>
-          <w:rFonts w:hint="eastAsia"/>
-        </w:rPr>
-        <w:t>是与</w:t>
+        <w:t>的值常常是与</w:t>
       </w:r>
       <m:oMath>
         <m:r>
@@ -246,21 +232,7 @@
         <w:rPr>
           <w:rFonts w:hint="eastAsia"/>
         </w:rPr>
-        <w:t>的整数次</w:t>
-      </w:r>
-      <w:proofErr w:type="gramStart"/>
-      <w:r>
-        <w:rPr>
-          <w:rFonts w:hint="eastAsia"/>
-        </w:rPr>
-        <w:t>幂</w:t>
-      </w:r>
-      <w:proofErr w:type="gramEnd"/>
-      <w:r>
-        <w:rPr>
-          <w:rFonts w:hint="eastAsia"/>
-        </w:rPr>
-        <w:t>不太接近的质数</w:t>
+        <w:t>的整数次幂不太接近的质数</w:t>
       </w:r>
       <w:r>
         <w:rPr>
@@ -720,19 +692,11 @@
         </w:rPr>
         <w:t xml:space="preserve"> </w:t>
       </w:r>
-      <w:proofErr w:type="gramStart"/>
-      <w:r>
-        <w:rPr>
-          <w:rFonts w:hint="eastAsia"/>
-        </w:rPr>
-        <w:t>二叉查找</w:t>
-      </w:r>
-      <w:proofErr w:type="gramEnd"/>
-      <w:r>
-        <w:rPr>
-          <w:rFonts w:hint="eastAsia"/>
-        </w:rPr>
-        <w:t>树</w:t>
+      <w:r>
+        <w:rPr>
+          <w:rFonts w:hint="eastAsia"/>
+        </w:rPr>
+        <w:t>二叉查找树</w:t>
       </w:r>
     </w:p>
     <w:p/>
@@ -743,19 +707,11 @@
         </w:rPr>
         <w:t xml:space="preserve">12.1 </w:t>
       </w:r>
-      <w:proofErr w:type="gramStart"/>
-      <w:r>
-        <w:rPr>
-          <w:rFonts w:hint="eastAsia"/>
-        </w:rPr>
-        <w:t>二叉查找</w:t>
-      </w:r>
-      <w:proofErr w:type="gramEnd"/>
-      <w:r>
-        <w:rPr>
-          <w:rFonts w:hint="eastAsia"/>
-        </w:rPr>
-        <w:t>树</w:t>
+      <w:r>
+        <w:rPr>
+          <w:rFonts w:hint="eastAsia"/>
+        </w:rPr>
+        <w:t>二叉查找树</w:t>
       </w:r>
     </w:p>
     <w:p>
@@ -773,19 +729,11 @@
           <m:t>x</m:t>
         </m:r>
       </m:oMath>
-      <w:proofErr w:type="gramStart"/>
-      <w:r>
-        <w:rPr>
-          <w:rFonts w:hint="eastAsia"/>
-        </w:rPr>
-        <w:t>是二叉查找</w:t>
-      </w:r>
-      <w:proofErr w:type="gramEnd"/>
-      <w:r>
-        <w:rPr>
-          <w:rFonts w:hint="eastAsia"/>
-        </w:rPr>
-        <w:t>树中的一个结点</w:t>
+      <w:r>
+        <w:rPr>
+          <w:rFonts w:hint="eastAsia"/>
+        </w:rPr>
+        <w:t>是二叉查找树中的一个结点</w:t>
       </w:r>
       <w:r>
         <w:rPr>
@@ -901,7 +849,6 @@
           <m:t>x</m:t>
         </m:r>
       </m:oMath>
-      <w:proofErr w:type="gramStart"/>
       <w:r>
         <w:rPr>
           <w:rFonts w:hint="eastAsia"/>
@@ -912,14 +859,7 @@
         <w:rPr>
           <w:rFonts w:hint="eastAsia"/>
         </w:rPr>
-        <w:t>子树</w:t>
-      </w:r>
-      <w:proofErr w:type="gramEnd"/>
-      <w:r>
-        <w:rPr>
-          <w:rFonts w:hint="eastAsia"/>
-        </w:rPr>
-        <w:t>的一个结点，则</w:t>
+        <w:t>子树的一个结点，则</w:t>
       </w:r>
       <m:oMath>
         <m:r>
@@ -1021,19 +961,11 @@
           <m:t>n</m:t>
         </m:r>
       </m:oMath>
-      <w:proofErr w:type="gramStart"/>
-      <w:r>
-        <w:rPr>
-          <w:rFonts w:hint="eastAsia"/>
-        </w:rPr>
-        <w:t>个</w:t>
-      </w:r>
-      <w:proofErr w:type="gramEnd"/>
-      <w:r>
-        <w:rPr>
-          <w:rFonts w:hint="eastAsia"/>
-        </w:rPr>
-        <w:t>结点的子树的根，</w:t>
+      <w:r>
+        <w:rPr>
+          <w:rFonts w:hint="eastAsia"/>
+        </w:rPr>
+        <w:t>个结点的子树的根，</w:t>
       </w:r>
       <w:r>
         <w:rPr>
@@ -1131,19 +1063,11 @@
           <m:t>n</m:t>
         </m:r>
       </m:oMath>
-      <w:proofErr w:type="gramStart"/>
-      <w:r>
-        <w:rPr>
-          <w:rFonts w:hint="eastAsia"/>
-        </w:rPr>
-        <w:t>个</w:t>
-      </w:r>
-      <w:proofErr w:type="gramEnd"/>
-      <w:r>
-        <w:rPr>
-          <w:rFonts w:hint="eastAsia"/>
-        </w:rPr>
-        <w:t>结点的子树的根，则调用</w:t>
+      <w:r>
+        <w:rPr>
+          <w:rFonts w:hint="eastAsia"/>
+        </w:rPr>
+        <w:t>个结点的子树的根，则调用</w:t>
       </w:r>
       <w:r>
         <w:rPr>
@@ -1692,109 +1616,196 @@
         <w:rPr>
           <w:rFonts w:hint="eastAsia"/>
         </w:rPr>
-        <w:t xml:space="preserve">t tell which </w:t>
-      </w:r>
-      <w:proofErr w:type="spellStart"/>
-      <w:r>
-        <w:rPr>
-          <w:rFonts w:hint="eastAsia"/>
-        </w:rPr>
-        <w:t>subtree</w:t>
-      </w:r>
-      <w:proofErr w:type="spellEnd"/>
-      <w:r>
-        <w:rPr>
-          <w:rFonts w:hint="eastAsia"/>
-        </w:rPr>
-        <w:t xml:space="preserve"> of a node contains the element to print before that node. </w:t>
-      </w:r>
-      <w:proofErr w:type="gramStart"/>
-      <w:r>
-        <w:rPr>
-          <w:rFonts w:hint="eastAsia"/>
-        </w:rPr>
-        <w:t xml:space="preserve">In a heap, the largest element smaller than the node could be in either </w:t>
-      </w:r>
-      <w:proofErr w:type="spellStart"/>
-      <w:r>
-        <w:rPr>
-          <w:rFonts w:hint="eastAsia"/>
-        </w:rPr>
-        <w:t>subree</w:t>
-      </w:r>
-      <w:proofErr w:type="spellEnd"/>
+        <w:t>t tell which subtree of a node contains the element to print before that node. In a heap, the largest element smaller than the node could be in either subree.</w:t>
+      </w:r>
+    </w:p>
+    <w:p>
+      <w:r>
+        <w:rPr>
+          <w:rFonts w:hint="eastAsia"/>
+        </w:rPr>
+        <w:t xml:space="preserve">Note that it the heap property could be used to print the keys in sorted order in </w:t>
+      </w:r>
+      <m:oMath>
+        <m:r>
+          <w:rPr>
+            <w:rFonts w:ascii="Cambria Math" w:hAnsi="Cambria Math"/>
+          </w:rPr>
+          <m:t>O(n)</m:t>
+        </m:r>
+      </m:oMath>
+      <w:r>
+        <w:rPr>
+          <w:rFonts w:hint="eastAsia"/>
+        </w:rPr>
+        <w:t xml:space="preserve"> time, </w:t>
+      </w:r>
+      <w:r>
+        <w:rPr>
+          <w:rFonts w:hint="eastAsia"/>
+        </w:rPr>
+        <w:t xml:space="preserve">we would have an </w:t>
+      </w:r>
+      <m:oMath>
+        <m:r>
+          <w:rPr>
+            <w:rFonts w:ascii="Cambria Math" w:hAnsi="Cambria Math"/>
+          </w:rPr>
+          <m:t>O(n)</m:t>
+        </m:r>
+      </m:oMath>
+      <w:r>
+        <w:rPr>
+          <w:rFonts w:hint="eastAsia"/>
+        </w:rPr>
+        <w:t xml:space="preserve">-time algorithm for sorting, </w:t>
+      </w:r>
+      <w:r>
+        <w:t>because</w:t>
+      </w:r>
+      <w:r>
+        <w:rPr>
+          <w:rFonts w:hint="eastAsia"/>
+        </w:rPr>
+        <w:t xml:space="preserve"> building the heap takes only </w:t>
+      </w:r>
+      <m:oMath>
+        <m:r>
+          <w:rPr>
+            <w:rFonts w:ascii="Cambria Math" w:hAnsi="Cambria Math"/>
+          </w:rPr>
+          <m:t>O(n)</m:t>
+        </m:r>
+      </m:oMath>
+      <w:r>
+        <w:rPr>
+          <w:rFonts w:hint="eastAsia"/>
+        </w:rPr>
+        <w:t xml:space="preserve"> time.</w:t>
+      </w:r>
+    </w:p>
+    <w:p/>
+    <w:p>
+      <w:r>
+        <w:rPr>
+          <w:rFonts w:hint="eastAsia"/>
+        </w:rPr>
+        <w:t xml:space="preserve">12.2 </w:t>
+      </w:r>
+      <w:r>
+        <w:rPr>
+          <w:rFonts w:hint="eastAsia"/>
+        </w:rPr>
+        <w:t>查询二叉查找树</w:t>
+      </w:r>
+    </w:p>
+    <w:p>
+      <w:r>
+        <w:rPr>
+          <w:rFonts w:hint="eastAsia"/>
+        </w:rPr>
+        <w:t>定理</w:t>
+      </w:r>
+      <w:r>
+        <w:rPr>
+          <w:rFonts w:hint="eastAsia"/>
+        </w:rPr>
+        <w:t xml:space="preserve">12.2 </w:t>
+      </w:r>
+      <w:r>
+        <w:rPr>
+          <w:rFonts w:hint="eastAsia"/>
+        </w:rPr>
+        <w:t>对一棵</w:t>
+      </w:r>
+      <w:r>
+        <w:rPr>
+          <w:rFonts w:hint="eastAsia"/>
+        </w:rPr>
+        <w:t>高度为</w:t>
+      </w:r>
+      <m:oMath>
+        <m:r>
+          <w:rPr>
+            <w:rFonts w:ascii="Cambria Math" w:hAnsi="Cambria Math"/>
+          </w:rPr>
+          <m:t>h</m:t>
+        </m:r>
+      </m:oMath>
+      <w:r>
+        <w:rPr>
+          <w:rFonts w:hint="eastAsia"/>
+        </w:rPr>
+        <w:t>的二叉查找树，动态集合操作</w:t>
+      </w:r>
+      <w:r>
+        <w:rPr>
+          <w:rFonts w:hint="eastAsia"/>
+        </w:rPr>
+        <w:t>SEARCH,</w:t>
+      </w:r>
+      <w:r>
+        <w:rPr>
+          <w:rFonts w:hint="eastAsia"/>
+        </w:rPr>
+        <w:t xml:space="preserve"> </w:t>
+      </w:r>
+      <w:r>
+        <w:rPr>
+          <w:rFonts w:hint="eastAsia"/>
+        </w:rPr>
+        <w:t>MINIMUM,</w:t>
+      </w:r>
+      <w:r>
+        <w:rPr>
+          <w:rFonts w:hint="eastAsia"/>
+        </w:rPr>
+        <w:t xml:space="preserve"> </w:t>
+      </w:r>
+      <w:r>
+        <w:rPr>
+          <w:rFonts w:hint="eastAsia"/>
+        </w:rPr>
+        <w:t>MAXIMUM,</w:t>
+      </w:r>
+      <w:r>
+        <w:rPr>
+          <w:rFonts w:hint="eastAsia"/>
+        </w:rPr>
+        <w:t xml:space="preserve"> SUCCESSOR</w:t>
+      </w:r>
+      <w:r>
+        <w:rPr>
+          <w:rFonts w:hint="eastAsia"/>
+        </w:rPr>
+        <w:t>和</w:t>
+      </w:r>
+      <w:r>
+        <w:rPr>
+          <w:rFonts w:hint="eastAsia"/>
+        </w:rPr>
+        <w:t>PREDECESSOR</w:t>
+      </w:r>
+      <w:r>
+        <w:rPr>
+          <w:rFonts w:hint="eastAsia"/>
+        </w:rPr>
+        <w:t>等的运行时间均为</w:t>
+      </w:r>
+      <m:oMath>
+        <m:r>
+          <w:rPr>
+            <w:rFonts w:ascii="Cambria Math" w:hAnsi="Cambria Math"/>
+          </w:rPr>
+          <m:t>O(h)</m:t>
+        </m:r>
+      </m:oMath>
       <w:r>
         <w:rPr>
           <w:rFonts w:hint="eastAsia"/>
         </w:rPr>
         <w:t>.</w:t>
       </w:r>
-      <w:proofErr w:type="gramEnd"/>
-    </w:p>
-    <w:p>
-      <w:r>
-        <w:rPr>
-          <w:rFonts w:hint="eastAsia"/>
-        </w:rPr>
-        <w:t xml:space="preserve">Note that it the heap property could be used to print the keys in sorted order in </w:t>
-      </w:r>
-      <m:oMath>
-        <m:r>
-          <w:rPr>
-            <w:rFonts w:ascii="Cambria Math" w:hAnsi="Cambria Math"/>
-          </w:rPr>
-          <m:t>O(n)</m:t>
-        </m:r>
-      </m:oMath>
-      <w:r>
-        <w:rPr>
-          <w:rFonts w:hint="eastAsia"/>
-        </w:rPr>
-        <w:t xml:space="preserve"> time, </w:t>
-      </w:r>
-      <w:r>
-        <w:rPr>
-          <w:rFonts w:hint="eastAsia"/>
-        </w:rPr>
-        <w:t xml:space="preserve">we would have an </w:t>
-      </w:r>
-      <m:oMath>
-        <m:r>
-          <w:rPr>
-            <w:rFonts w:ascii="Cambria Math" w:hAnsi="Cambria Math"/>
-          </w:rPr>
-          <m:t>O(n)</m:t>
-        </m:r>
-      </m:oMath>
-      <w:r>
-        <w:rPr>
-          <w:rFonts w:hint="eastAsia"/>
-        </w:rPr>
-        <w:t xml:space="preserve">-time algorithm for sorting, </w:t>
-      </w:r>
-      <w:r>
-        <w:t>because</w:t>
-      </w:r>
-      <w:r>
-        <w:rPr>
-          <w:rFonts w:hint="eastAsia"/>
-        </w:rPr>
-        <w:t xml:space="preserve"> building the heap takes only </w:t>
-      </w:r>
-      <m:oMath>
-        <m:r>
-          <w:rPr>
-            <w:rFonts w:ascii="Cambria Math" w:hAnsi="Cambria Math"/>
-          </w:rPr>
-          <m:t>O(n)</m:t>
-        </m:r>
-      </m:oMath>
-      <w:r>
-        <w:rPr>
-          <w:rFonts w:hint="eastAsia"/>
-        </w:rPr>
-        <w:t xml:space="preserve"> time.</w:t>
-      </w:r>
     </w:p>
     <w:p/>
     <w:p>
@@ -1802,21 +1813,13 @@
         <w:rPr>
           <w:rFonts w:hint="eastAsia"/>
         </w:rPr>
-        <w:t xml:space="preserve">12.2 </w:t>
-      </w:r>
-      <w:proofErr w:type="gramStart"/>
-      <w:r>
-        <w:rPr>
-          <w:rFonts w:hint="eastAsia"/>
-        </w:rPr>
-        <w:t>查询二叉查找</w:t>
-      </w:r>
-      <w:proofErr w:type="gramEnd"/>
-      <w:r>
-        <w:rPr>
-          <w:rFonts w:hint="eastAsia"/>
-        </w:rPr>
-        <w:t>树</w:t>
+        <w:t xml:space="preserve">12.3 </w:t>
+      </w:r>
+      <w:r>
+        <w:rPr>
+          <w:rFonts w:hint="eastAsia"/>
+        </w:rPr>
+        <w:t>插入和删除</w:t>
       </w:r>
     </w:p>
     <w:p>
@@ -1830,19 +1833,13 @@
         <w:rPr>
           <w:rFonts w:hint="eastAsia"/>
         </w:rPr>
-        <w:t xml:space="preserve">12.2 </w:t>
-      </w:r>
-      <w:r>
-        <w:rPr>
-          <w:rFonts w:hint="eastAsia"/>
-        </w:rPr>
-        <w:t>对一棵</w:t>
-      </w:r>
-      <w:r>
-        <w:rPr>
-          <w:rFonts w:hint="eastAsia"/>
-        </w:rPr>
-        <w:t>高度为</w:t>
+        <w:t xml:space="preserve">12.3 </w:t>
+      </w:r>
+      <w:r>
+        <w:rPr>
+          <w:rFonts w:hint="eastAsia"/>
+        </w:rPr>
+        <w:t>对于高度为</w:t>
       </w:r>
       <m:oMath>
         <m:r>
@@ -1852,25 +1849,102 @@
           <m:t>h</m:t>
         </m:r>
       </m:oMath>
-      <w:proofErr w:type="gramStart"/>
-      <w:r>
-        <w:rPr>
-          <w:rFonts w:hint="eastAsia"/>
-        </w:rPr>
-        <w:t>的二叉查找</w:t>
-      </w:r>
-      <w:proofErr w:type="gramEnd"/>
-      <w:r>
-        <w:rPr>
-          <w:rFonts w:hint="eastAsia"/>
-        </w:rPr>
-        <w:t>树，动态集合操作</w:t>
-      </w:r>
-      <w:r>
-        <w:rPr>
-          <w:rFonts w:hint="eastAsia"/>
-        </w:rPr>
-        <w:t>SEARCH,</w:t>
+      <w:r>
+        <w:rPr>
+          <w:rFonts w:hint="eastAsia"/>
+        </w:rPr>
+        <w:t>的二叉查找树，</w:t>
+      </w:r>
+      <w:r>
+        <w:rPr>
+          <w:rFonts w:hint="eastAsia"/>
+        </w:rPr>
+        <w:t>动态集合操作</w:t>
+      </w:r>
+      <w:r>
+        <w:rPr>
+          <w:rFonts w:hint="eastAsia"/>
+        </w:rPr>
+        <w:t>INSERT</w:t>
+      </w:r>
+      <w:r>
+        <w:rPr>
+          <w:rFonts w:hint="eastAsia"/>
+        </w:rPr>
+        <w:t>和</w:t>
+      </w:r>
+      <w:r>
+        <w:rPr>
+          <w:rFonts w:hint="eastAsia"/>
+        </w:rPr>
+        <w:t>DELETE</w:t>
+      </w:r>
+      <w:r>
+        <w:rPr>
+          <w:rFonts w:hint="eastAsia"/>
+        </w:rPr>
+        <w:t>的运行时间为</w:t>
+      </w:r>
+      <m:oMath>
+        <m:r>
+          <w:rPr>
+            <w:rFonts w:ascii="Cambria Math" w:hAnsi="Cambria Math"/>
+          </w:rPr>
+          <m:t>O(h)</m:t>
+        </m:r>
+      </m:oMath>
+      <w:r>
+        <w:rPr>
+          <w:rFonts w:hint="eastAsia"/>
+        </w:rPr>
+        <w:t>.</w:t>
+      </w:r>
+    </w:p>
+    <w:p>
+      <w:r>
+        <w:rPr>
+          <w:rFonts w:hint="eastAsia"/>
+        </w:rPr>
+        <w:t xml:space="preserve">Expected </w:t>
+      </w:r>
+      <w:r>
+        <w:rPr>
+          <w:rFonts w:hint="eastAsia"/>
+        </w:rPr>
+        <w:t xml:space="preserve">time </w:t>
+      </w:r>
+      <w:r>
+        <w:rPr>
+          <w:rFonts w:hint="eastAsia"/>
+        </w:rPr>
+        <w:t xml:space="preserve">to </w:t>
+      </w:r>
+      <w:r>
+        <w:rPr>
+          <w:rFonts w:hint="eastAsia"/>
+        </w:rPr>
+        <w:t xml:space="preserve">build </w:t>
+      </w:r>
+      <w:r>
+        <w:rPr>
+          <w:rFonts w:hint="eastAsia"/>
+        </w:rPr>
+        <w:t xml:space="preserve">a </w:t>
+      </w:r>
+      <w:r>
+        <w:rPr>
+          <w:rFonts w:hint="eastAsia"/>
+        </w:rPr>
+        <w:t xml:space="preserve">BST </w:t>
+      </w:r>
+      <w:r>
+        <w:rPr>
+          <w:rFonts w:hint="eastAsia"/>
+        </w:rPr>
+        <w:t xml:space="preserve">is </w:t>
+      </w:r>
+      <w:r>
+        <w:t>asymptotically</w:t>
       </w:r>
       <w:r>
         <w:rPr>
@@ -1882,50 +1956,32 @@
         <w:rPr>
           <w:rFonts w:hint="eastAsia"/>
         </w:rPr>
-        <w:t>MINIMUM,</w:t>
-      </w:r>
-      <w:r>
-        <w:rPr>
-          <w:rFonts w:hint="eastAsia"/>
-        </w:rPr>
-        <w:t xml:space="preserve"> </w:t>
-      </w:r>
-      <w:r>
-        <w:rPr>
-          <w:rFonts w:hint="eastAsia"/>
-        </w:rPr>
-        <w:t>MAXIMUM,</w:t>
-      </w:r>
-      <w:r>
-        <w:rPr>
-          <w:rFonts w:hint="eastAsia"/>
-        </w:rPr>
-        <w:t xml:space="preserve"> SUCCESSOR</w:t>
-      </w:r>
-      <w:r>
-        <w:rPr>
-          <w:rFonts w:hint="eastAsia"/>
-        </w:rPr>
-        <w:t>和</w:t>
-      </w:r>
-      <w:r>
-        <w:rPr>
-          <w:rFonts w:hint="eastAsia"/>
-        </w:rPr>
-        <w:t>PREDECESSOR</w:t>
-      </w:r>
-      <w:r>
-        <w:rPr>
-          <w:rFonts w:hint="eastAsia"/>
-        </w:rPr>
-        <w:t>等的运行时间均为</w:t>
-      </w:r>
-      <m:oMath>
-        <m:r>
-          <w:rPr>
-            <w:rFonts w:ascii="Cambria Math" w:hAnsi="Cambria Math"/>
-          </w:rPr>
-          <m:t>O(h)</m:t>
+        <w:t xml:space="preserve">same </w:t>
+      </w:r>
+      <w:r>
+        <w:rPr>
+          <w:rFonts w:hint="eastAsia"/>
+        </w:rPr>
+        <w:t xml:space="preserve">as </w:t>
+      </w:r>
+      <w:r>
+        <w:rPr>
+          <w:rFonts w:hint="eastAsia"/>
+        </w:rPr>
+        <w:t>quicksort</w:t>
+      </w:r>
+      <w:r>
+        <w:rPr>
+          <w:rFonts w:hint="eastAsia"/>
+        </w:rPr>
+        <w:t xml:space="preserve">, that is </w:t>
+      </w:r>
+      <m:oMath>
+        <m:r>
+          <w:rPr>
+            <w:rFonts w:ascii="Cambria Math" w:hAnsi="Cambria Math"/>
+          </w:rPr>
+          <m:t>O(nlgn)</m:t>
         </m:r>
       </m:oMath>
       <w:r>
@@ -1935,206 +1991,6 @@
         <w:t>.</w:t>
       </w:r>
     </w:p>
-    <w:p/>
-    <w:p>
-      <w:r>
-        <w:rPr>
-          <w:rFonts w:hint="eastAsia"/>
-        </w:rPr>
-        <w:t xml:space="preserve">12.3 </w:t>
-      </w:r>
-      <w:r>
-        <w:rPr>
-          <w:rFonts w:hint="eastAsia"/>
-        </w:rPr>
-        <w:t>插入和删除</w:t>
-      </w:r>
-    </w:p>
-    <w:p>
-      <w:r>
-        <w:rPr>
-          <w:rFonts w:hint="eastAsia"/>
-        </w:rPr>
-        <w:t>定理</w:t>
-      </w:r>
-      <w:r>
-        <w:rPr>
-          <w:rFonts w:hint="eastAsia"/>
-        </w:rPr>
-        <w:t xml:space="preserve">12.3 </w:t>
-      </w:r>
-      <w:r>
-        <w:rPr>
-          <w:rFonts w:hint="eastAsia"/>
-        </w:rPr>
-        <w:t>对于高度为</w:t>
-      </w:r>
-      <m:oMath>
-        <m:r>
-          <w:rPr>
-            <w:rFonts w:ascii="Cambria Math" w:hAnsi="Cambria Math"/>
-          </w:rPr>
-          <m:t>h</m:t>
-        </m:r>
-      </m:oMath>
-      <w:proofErr w:type="gramStart"/>
-      <w:r>
-        <w:rPr>
-          <w:rFonts w:hint="eastAsia"/>
-        </w:rPr>
-        <w:t>的二叉查找</w:t>
-      </w:r>
-      <w:proofErr w:type="gramEnd"/>
-      <w:r>
-        <w:rPr>
-          <w:rFonts w:hint="eastAsia"/>
-        </w:rPr>
-        <w:t>树，</w:t>
-      </w:r>
-      <w:r>
-        <w:rPr>
-          <w:rFonts w:hint="eastAsia"/>
-        </w:rPr>
-        <w:t>动态集合操作</w:t>
-      </w:r>
-      <w:r>
-        <w:rPr>
-          <w:rFonts w:hint="eastAsia"/>
-        </w:rPr>
-        <w:t>INSERT</w:t>
-      </w:r>
-      <w:r>
-        <w:rPr>
-          <w:rFonts w:hint="eastAsia"/>
-        </w:rPr>
-        <w:t>和</w:t>
-      </w:r>
-      <w:r>
-        <w:rPr>
-          <w:rFonts w:hint="eastAsia"/>
-        </w:rPr>
-        <w:t>DELETE</w:t>
-      </w:r>
-      <w:r>
-        <w:rPr>
-          <w:rFonts w:hint="eastAsia"/>
-        </w:rPr>
-        <w:t>的运行时间为</w:t>
-      </w:r>
-      <m:oMath>
-        <m:r>
-          <w:rPr>
-            <w:rFonts w:ascii="Cambria Math" w:hAnsi="Cambria Math"/>
-          </w:rPr>
-          <m:t>O(h)</m:t>
-        </m:r>
-      </m:oMath>
-      <w:r>
-        <w:rPr>
-          <w:rFonts w:hint="eastAsia"/>
-        </w:rPr>
-        <w:t>.</w:t>
-      </w:r>
-    </w:p>
-    <w:p>
-      <w:r>
-        <w:rPr>
-          <w:rFonts w:hint="eastAsia"/>
-        </w:rPr>
-        <w:t xml:space="preserve">Expected </w:t>
-      </w:r>
-      <w:r>
-        <w:rPr>
-          <w:rFonts w:hint="eastAsia"/>
-        </w:rPr>
-        <w:t xml:space="preserve">time </w:t>
-      </w:r>
-      <w:r>
-        <w:rPr>
-          <w:rFonts w:hint="eastAsia"/>
-        </w:rPr>
-        <w:t xml:space="preserve">to </w:t>
-      </w:r>
-      <w:r>
-        <w:rPr>
-          <w:rFonts w:hint="eastAsia"/>
-        </w:rPr>
-        <w:t xml:space="preserve">build </w:t>
-      </w:r>
-      <w:r>
-        <w:rPr>
-          <w:rFonts w:hint="eastAsia"/>
-        </w:rPr>
-        <w:t xml:space="preserve">a </w:t>
-      </w:r>
-      <w:r>
-        <w:rPr>
-          <w:rFonts w:hint="eastAsia"/>
-        </w:rPr>
-        <w:t xml:space="preserve">BST </w:t>
-      </w:r>
-      <w:r>
-        <w:rPr>
-          <w:rFonts w:hint="eastAsia"/>
-        </w:rPr>
-        <w:t xml:space="preserve">is </w:t>
-      </w:r>
-      <w:r>
-        <w:t>asymptotically</w:t>
-      </w:r>
-      <w:r>
-        <w:rPr>
-          <w:rFonts w:hint="eastAsia"/>
-        </w:rPr>
-        <w:t xml:space="preserve"> </w:t>
-      </w:r>
-      <w:r>
-        <w:rPr>
-          <w:rFonts w:hint="eastAsia"/>
-        </w:rPr>
-        <w:t xml:space="preserve">same </w:t>
-      </w:r>
-      <w:r>
-        <w:rPr>
-          <w:rFonts w:hint="eastAsia"/>
-        </w:rPr>
-        <w:t xml:space="preserve">as </w:t>
-      </w:r>
-      <w:r>
-        <w:rPr>
-          <w:rFonts w:hint="eastAsia"/>
-        </w:rPr>
-        <w:t>quicksort</w:t>
-      </w:r>
-      <w:r>
-        <w:rPr>
-          <w:rFonts w:hint="eastAsia"/>
-        </w:rPr>
-        <w:t xml:space="preserve">, that </w:t>
-      </w:r>
-      <w:proofErr w:type="gramStart"/>
-      <w:r>
-        <w:rPr>
-          <w:rFonts w:hint="eastAsia"/>
-        </w:rPr>
-        <w:t xml:space="preserve">is </w:t>
-      </w:r>
-      <w:proofErr w:type="gramEnd"/>
-      <m:oMath>
-        <m:r>
-          <w:rPr>
-            <w:rFonts w:ascii="Cambria Math" w:hAnsi="Cambria Math"/>
-          </w:rPr>
-          <m:t>O(nlgn)</m:t>
-        </m:r>
-      </m:oMath>
-      <w:r>
-        <w:rPr>
-          <w:rFonts w:hint="eastAsia"/>
-        </w:rPr>
-        <w:t>.</w:t>
-      </w:r>
-    </w:p>
     <w:p>
       <w:r>
         <w:rPr>
@@ -2159,16 +2015,8 @@
         <w:rPr>
           <w:rFonts w:hint="eastAsia"/>
         </w:rPr>
-        <w:t>orst case</w:t>
-      </w:r>
-      <w:proofErr w:type="gramStart"/>
-      <w:r>
-        <w:rPr>
-          <w:rFonts w:hint="eastAsia"/>
-        </w:rPr>
-        <w:t xml:space="preserve">: </w:t>
-      </w:r>
-      <w:proofErr w:type="gramEnd"/>
+        <w:t xml:space="preserve">orst case: </w:t>
+      </w:r>
       <m:oMath>
         <m:r>
           <w:rPr>
@@ -2227,16 +2075,8 @@
         <w:rPr>
           <w:rFonts w:hint="eastAsia"/>
         </w:rPr>
-        <w:t>Best case</w:t>
-      </w:r>
-      <w:proofErr w:type="gramStart"/>
-      <w:r>
-        <w:rPr>
-          <w:rFonts w:hint="eastAsia"/>
-        </w:rPr>
-        <w:t xml:space="preserve">: </w:t>
-      </w:r>
-      <w:proofErr w:type="gramEnd"/>
+        <w:t xml:space="preserve">Best case: </w:t>
+      </w:r>
       <m:oMath>
         <m:r>
           <w:rPr>
@@ -2302,42 +2142,15 @@
         <w:rPr>
           <w:rFonts w:hint="eastAsia"/>
         </w:rPr>
-        <w:t>随机构造</w:t>
-      </w:r>
-      <w:proofErr w:type="gramStart"/>
-      <w:r>
-        <w:rPr>
-          <w:rFonts w:hint="eastAsia"/>
-        </w:rPr>
-        <w:t>的二叉查找</w:t>
-      </w:r>
-      <w:proofErr w:type="gramEnd"/>
-      <w:r>
-        <w:rPr>
-          <w:rFonts w:hint="eastAsia"/>
-        </w:rPr>
-        <w:t>树</w:t>
-      </w:r>
-    </w:p>
-    <w:p>
-      <w:pPr>
-        <w:rPr>
-          <w:rFonts w:hint="eastAsia"/>
-        </w:rPr>
-      </w:pPr>
-      <w:proofErr w:type="gramStart"/>
-      <w:r>
-        <w:rPr>
-          <w:rFonts w:hint="eastAsia"/>
-        </w:rPr>
-        <w:t>二叉查找</w:t>
-      </w:r>
-      <w:proofErr w:type="gramEnd"/>
-      <w:r>
-        <w:rPr>
-          <w:rFonts w:hint="eastAsia"/>
-        </w:rPr>
-        <w:t>树的各</w:t>
+        <w:t>随机构造的二叉查找树</w:t>
+      </w:r>
+    </w:p>
+    <w:p>
+      <w:r>
+        <w:rPr>
+          <w:rFonts w:hint="eastAsia"/>
+        </w:rPr>
+        <w:t>二叉查找树的各</w:t>
       </w:r>
       <w:r>
         <w:rPr>
@@ -2389,16 +2202,8 @@
         <w:rPr>
           <w:rFonts w:hint="eastAsia"/>
         </w:rPr>
-        <w:t xml:space="preserve">o the average node depth </w:t>
-      </w:r>
-      <w:proofErr w:type="gramStart"/>
-      <w:r>
-        <w:rPr>
-          <w:rFonts w:hint="eastAsia"/>
-        </w:rPr>
-        <w:t xml:space="preserve">is </w:t>
-      </w:r>
-      <w:proofErr w:type="gramEnd"/>
+        <w:t xml:space="preserve">o the average node depth is </w:t>
+      </w:r>
       <m:oMath>
         <m:r>
           <w:rPr>
@@ -2415,11 +2220,6 @@
       </w:r>
     </w:p>
     <w:p>
-      <w:pPr>
-        <w:rPr>
-          <w:rFonts w:hint="eastAsia"/>
-        </w:rPr>
-      </w:pPr>
       <w:r>
         <w:rPr>
           <w:rFonts w:hint="eastAsia"/>
@@ -2446,33 +2246,11 @@
           <m:t>n</m:t>
         </m:r>
       </m:oMath>
-      <w:proofErr w:type="gramStart"/>
-      <w:r>
-        <w:rPr>
-          <w:rFonts w:hint="eastAsia"/>
-        </w:rPr>
-        <w:t>个</w:t>
-      </w:r>
-      <w:proofErr w:type="gramEnd"/>
-      <w:r>
-        <w:rPr>
-          <w:rFonts w:hint="eastAsia"/>
-        </w:rPr>
-        <w:t>关键字上随机构造</w:t>
-      </w:r>
-      <w:proofErr w:type="gramStart"/>
-      <w:r>
-        <w:rPr>
-          <w:rFonts w:hint="eastAsia"/>
-        </w:rPr>
-        <w:t>的二叉查找</w:t>
-      </w:r>
-      <w:proofErr w:type="gramEnd"/>
-      <w:r>
-        <w:rPr>
-          <w:rFonts w:hint="eastAsia"/>
-        </w:rPr>
-        <w:t>树的期望高度为</w:t>
+      <w:r>
+        <w:rPr>
+          <w:rFonts w:hint="eastAsia"/>
+        </w:rPr>
+        <w:t>个关键字上随机构造的二叉查找树的期望高度为</w:t>
       </w:r>
       <m:oMath>
         <m:r>
@@ -2490,11 +2268,6 @@
       </w:r>
     </w:p>
     <w:p>
-      <w:pPr>
-        <w:rPr>
-          <w:rFonts w:hint="eastAsia"/>
-        </w:rPr>
-      </w:pPr>
       <w:r>
         <w:rPr>
           <w:rFonts w:hint="eastAsia"/>
@@ -2567,11 +2340,6 @@
       </w:r>
     </w:p>
     <w:p>
-      <w:pPr>
-        <w:rPr>
-          <w:rFonts w:hint="eastAsia"/>
-        </w:rPr>
-      </w:pPr>
       <m:oMathPara>
         <m:oMath>
           <m:f>
@@ -2663,20 +2431,11 @@
             <w:rPr>
               <w:rFonts w:ascii="Cambria Math" w:hAnsi="Cambria Math"/>
             </w:rPr>
-            <m:t>=</m:t>
-          </m:r>
-          <m:r>
-            <w:rPr>
-              <w:rFonts w:ascii="Cambria Math" w:hAnsi="Cambria Math"/>
-            </w:rPr>
-            <m:t>O(lgn)</m:t>
+            <m:t>=O(lgn)</m:t>
           </m:r>
         </m:oMath>
       </m:oMathPara>
-      <w:bookmarkStart w:id="0" w:name="_GoBack"/>
-      <w:bookmarkEnd w:id="0"/>
-    </w:p>
-    <w:p/>
+    </w:p>
     <w:p>
       <w:r>
         <w:rPr>
@@ -2819,19 +2578,11 @@
           <m:t>n</m:t>
         </m:r>
       </m:oMath>
-      <w:proofErr w:type="gramStart"/>
-      <w:r>
-        <w:rPr>
-          <w:rFonts w:hint="eastAsia"/>
-        </w:rPr>
-        <w:t>个</w:t>
-      </w:r>
-      <w:proofErr w:type="gramEnd"/>
-      <w:r>
-        <w:rPr>
-          <w:rFonts w:hint="eastAsia"/>
-        </w:rPr>
-        <w:t>结点的</w:t>
+      <w:r>
+        <w:rPr>
+          <w:rFonts w:hint="eastAsia"/>
+        </w:rPr>
+        <w:t>个结点的</w:t>
       </w:r>
       <w:r>
         <w:rPr>
@@ -3063,7 +2814,6 @@
         <w:rPr>
           <w:rFonts w:hint="eastAsia"/>
         </w:rPr>
-        <w:lastRenderedPageBreak/>
         <w:t>设</w:t>
       </w:r>
       <m:oMath>
@@ -3088,6 +2838,7 @@
             <w:rPr>
               <w:rFonts w:ascii="Cambria Math" w:hAnsi="Cambria Math"/>
             </w:rPr>
+            <w:lastRenderedPageBreak/>
             <m:t>B</m:t>
           </m:r>
           <m:d>
@@ -7458,45 +7209,25 @@
         <w:rPr>
           <w:rFonts w:hint="eastAsia"/>
         </w:rPr>
-        <w:t>内结</w:t>
-      </w:r>
+        <w:t>内结点</w:t>
+      </w:r>
+      <w:r>
+        <w:rPr>
+          <w:rFonts w:hint="eastAsia"/>
+        </w:rPr>
+        <w:t>)</w:t>
+      </w:r>
+      <w:r>
+        <w:t>.</w:t>
+      </w:r>
+    </w:p>
+    <w:p>
       <w:r>
         <w:rPr>
           <w:rFonts w:hint="eastAsia"/>
         </w:rPr>
         <w:lastRenderedPageBreak/>
-        <w:t>点</w:t>
-      </w:r>
-      <w:r>
-        <w:rPr>
-          <w:rFonts w:hint="eastAsia"/>
-        </w:rPr>
-        <w:t>)</w:t>
-      </w:r>
-      <w:r>
-        <w:t>.</w:t>
-      </w:r>
-    </w:p>
-    <w:p>
-      <w:r>
-        <w:rPr>
-          <w:rFonts w:hint="eastAsia"/>
-        </w:rPr>
-        <w:t>一棵</w:t>
-      </w:r>
-      <w:proofErr w:type="gramStart"/>
-      <w:r>
-        <w:rPr>
-          <w:rFonts w:hint="eastAsia"/>
-        </w:rPr>
-        <w:t>二叉查找树如果</w:t>
-      </w:r>
-      <w:proofErr w:type="gramEnd"/>
-      <w:r>
-        <w:rPr>
-          <w:rFonts w:hint="eastAsia"/>
-        </w:rPr>
-        <w:t>满足下面的红黑性质，则为一棵红黑树：</w:t>
+        <w:t>一棵二叉查找树如果满足下面的红黑性质，则为一棵红黑树：</w:t>
       </w:r>
     </w:p>
     <w:p>
@@ -7702,21 +7433,7 @@
         <w:rPr>
           <w:rFonts w:hint="eastAsia"/>
         </w:rPr>
-        <w:t>，其它</w:t>
-      </w:r>
-      <w:proofErr w:type="gramStart"/>
-      <w:r>
-        <w:rPr>
-          <w:rFonts w:hint="eastAsia"/>
-        </w:rPr>
-        <w:t>域可以</w:t>
-      </w:r>
-      <w:proofErr w:type="gramEnd"/>
-      <w:r>
-        <w:rPr>
-          <w:rFonts w:hint="eastAsia"/>
-        </w:rPr>
-        <w:t>设置成任意允许的值</w:t>
+        <w:t>，其它域可以设置成任意允许的值</w:t>
       </w:r>
       <w:r>
         <w:rPr>
@@ -7886,30 +7603,8 @@
         <w:rPr>
           <w:rFonts w:hint="eastAsia"/>
         </w:rPr>
-        <w:t>红黑树的</w:t>
-      </w:r>
-      <w:proofErr w:type="gramStart"/>
-      <w:r>
-        <w:rPr>
-          <w:rFonts w:hint="eastAsia"/>
-        </w:rPr>
-        <w:t>黑高度</w:t>
-      </w:r>
-      <w:proofErr w:type="gramEnd"/>
-      <w:r>
-        <w:rPr>
-          <w:rFonts w:hint="eastAsia"/>
-        </w:rPr>
-        <w:t>定义为根结点的</w:t>
-      </w:r>
-      <w:proofErr w:type="gramStart"/>
-      <w:r>
-        <w:rPr>
-          <w:rFonts w:hint="eastAsia"/>
-        </w:rPr>
-        <w:t>黑高度</w:t>
-      </w:r>
-      <w:proofErr w:type="gramEnd"/>
+        <w:t>红黑树的黑高度定义为根结点的黑高度</w:t>
+      </w:r>
       <w:r>
         <w:rPr>
           <w:rFonts w:hint="eastAsia"/>
@@ -7944,19 +7639,11 @@
           <m:t>n</m:t>
         </m:r>
       </m:oMath>
-      <w:proofErr w:type="gramStart"/>
-      <w:r>
-        <w:rPr>
-          <w:rFonts w:hint="eastAsia"/>
-        </w:rPr>
-        <w:t>个</w:t>
-      </w:r>
-      <w:proofErr w:type="gramEnd"/>
-      <w:r>
-        <w:rPr>
-          <w:rFonts w:hint="eastAsia"/>
-        </w:rPr>
-        <w:t>内结点的红黑树高度至多为</w:t>
+      <w:r>
+        <w:rPr>
+          <w:rFonts w:hint="eastAsia"/>
+        </w:rPr>
+        <w:t>个内结点的红黑树高度至多为</w:t>
       </w:r>
       <m:oMath>
         <m:r>
@@ -7982,14 +7669,12 @@
       </w:r>
     </w:p>
     <w:p>
-      <w:proofErr w:type="gramStart"/>
       <w:r>
         <w:rPr>
           <w:rFonts w:hint="eastAsia"/>
         </w:rPr>
         <w:t>先证明</w:t>
       </w:r>
-      <w:proofErr w:type="gramEnd"/>
       <w:r>
         <w:rPr>
           <w:rFonts w:hint="eastAsia"/>
@@ -8046,19 +7731,11 @@
           <m:t>-1</m:t>
         </m:r>
       </m:oMath>
-      <w:proofErr w:type="gramStart"/>
-      <w:r>
-        <w:rPr>
-          <w:rFonts w:hint="eastAsia"/>
-        </w:rPr>
-        <w:t>个</w:t>
-      </w:r>
-      <w:proofErr w:type="gramEnd"/>
-      <w:r>
-        <w:rPr>
-          <w:rFonts w:hint="eastAsia"/>
-        </w:rPr>
-        <w:t>内结点</w:t>
+      <w:r>
+        <w:rPr>
+          <w:rFonts w:hint="eastAsia"/>
+        </w:rPr>
+        <w:t>个内结点</w:t>
       </w:r>
       <w:r>
         <w:rPr>
@@ -8247,14 +7924,12 @@
           <m:t>-1=0</m:t>
         </m:r>
       </m:oMath>
-      <w:proofErr w:type="gramStart"/>
       <w:r>
         <w:rPr>
           <w:rFonts w:hint="eastAsia"/>
         </w:rPr>
         <w:t>个</w:t>
       </w:r>
-      <w:proofErr w:type="gramEnd"/>
       <w:r>
         <w:rPr>
           <w:rFonts w:hint="eastAsia"/>
@@ -8349,7 +8024,6 @@
         </w:rPr>
         <w:t>每个儿子的</w:t>
       </w:r>
-      <w:proofErr w:type="gramStart"/>
       <w:r>
         <w:rPr>
           <w:rFonts w:hint="eastAsia"/>
@@ -8360,14 +8034,7 @@
         <w:rPr>
           <w:rFonts w:hint="eastAsia"/>
         </w:rPr>
-        <w:t>高度</w:t>
-      </w:r>
-      <w:proofErr w:type="gramEnd"/>
-      <w:r>
-        <w:rPr>
-          <w:rFonts w:hint="eastAsia"/>
-        </w:rPr>
-        <w:t>为</w:t>
+        <w:t>高度为</w:t>
       </w:r>
       <m:oMath>
         <m:r>
@@ -8481,14 +8148,12 @@
           <m:t>-1</m:t>
         </m:r>
       </m:oMath>
-      <w:proofErr w:type="gramStart"/>
       <w:r>
         <w:rPr>
           <w:rFonts w:hint="eastAsia"/>
         </w:rPr>
         <w:t>个</w:t>
       </w:r>
-      <w:proofErr w:type="gramEnd"/>
       <w:r>
         <w:rPr>
           <w:rFonts w:hint="eastAsia"/>
@@ -8644,19 +8309,11 @@
           <m:t>-1</m:t>
         </m:r>
       </m:oMath>
-      <w:proofErr w:type="gramStart"/>
-      <w:r>
-        <w:rPr>
-          <w:rFonts w:hint="eastAsia"/>
-        </w:rPr>
-        <w:t>个</w:t>
-      </w:r>
-      <w:proofErr w:type="gramEnd"/>
-      <w:r>
-        <w:rPr>
-          <w:rFonts w:hint="eastAsia"/>
-        </w:rPr>
-        <w:t>内结点</w:t>
+      <w:r>
+        <w:rPr>
+          <w:rFonts w:hint="eastAsia"/>
+        </w:rPr>
+        <w:t>个内结点</w:t>
       </w:r>
       <w:r>
         <w:rPr>
@@ -8666,19 +8323,11 @@
       </w:r>
     </w:p>
     <w:p>
-      <w:proofErr w:type="gramStart"/>
-      <w:r>
-        <w:rPr>
-          <w:rFonts w:hint="eastAsia"/>
-        </w:rPr>
-        <w:t>设树的</w:t>
-      </w:r>
-      <w:proofErr w:type="gramEnd"/>
-      <w:r>
-        <w:rPr>
-          <w:rFonts w:hint="eastAsia"/>
-        </w:rPr>
-        <w:t>高度为</w:t>
+      <w:r>
+        <w:rPr>
+          <w:rFonts w:hint="eastAsia"/>
+        </w:rPr>
+        <w:t>设树的高度为</w:t>
       </w:r>
       <m:oMath>
         <m:r>
@@ -8728,21 +8377,7 @@
         <w:rPr>
           <w:rFonts w:hint="eastAsia"/>
         </w:rPr>
-        <w:t>根的</w:t>
-      </w:r>
-      <w:proofErr w:type="gramStart"/>
-      <w:r>
-        <w:rPr>
-          <w:rFonts w:hint="eastAsia"/>
-        </w:rPr>
-        <w:t>黑高度</w:t>
-      </w:r>
-      <w:proofErr w:type="gramEnd"/>
-      <w:r>
-        <w:rPr>
-          <w:rFonts w:hint="eastAsia"/>
-        </w:rPr>
-        <w:t>至少为</w:t>
+        <w:t>根的黑高度至少为</w:t>
       </w:r>
       <m:oMath>
         <m:f>
@@ -8958,16 +8593,8 @@
         <w:rPr>
           <w:rFonts w:hint="eastAsia"/>
         </w:rPr>
-        <w:t xml:space="preserve">has length at </w:t>
-      </w:r>
-      <w:proofErr w:type="gramStart"/>
-      <w:r>
-        <w:rPr>
-          <w:rFonts w:hint="eastAsia"/>
-        </w:rPr>
-        <w:t xml:space="preserve">least </w:t>
-      </w:r>
-      <w:proofErr w:type="gramEnd"/>
+        <w:t xml:space="preserve">has length at least </w:t>
+      </w:r>
       <m:oMath>
         <m:r>
           <w:rPr>
@@ -9194,19 +8821,11 @@
           <m:t>-1</m:t>
         </m:r>
       </m:oMath>
-      <w:proofErr w:type="gramStart"/>
-      <w:r>
-        <w:rPr>
-          <w:rFonts w:hint="eastAsia"/>
-        </w:rPr>
-        <w:t>个</w:t>
-      </w:r>
-      <w:proofErr w:type="gramEnd"/>
-      <w:r>
-        <w:rPr>
-          <w:rFonts w:hint="eastAsia"/>
-        </w:rPr>
-        <w:t>内结点</w:t>
+      <w:r>
+        <w:rPr>
+          <w:rFonts w:hint="eastAsia"/>
+        </w:rPr>
+        <w:t>个内结点</w:t>
       </w:r>
       <w:r>
         <w:rPr>
@@ -9307,19 +8926,11 @@
           <m:t>-1</m:t>
         </m:r>
       </m:oMath>
-      <w:proofErr w:type="gramStart"/>
-      <w:r>
-        <w:rPr>
-          <w:rFonts w:hint="eastAsia"/>
-        </w:rPr>
-        <w:t>个</w:t>
-      </w:r>
-      <w:proofErr w:type="gramEnd"/>
-      <w:r>
-        <w:rPr>
-          <w:rFonts w:hint="eastAsia"/>
-        </w:rPr>
-        <w:t>内结点</w:t>
+      <w:r>
+        <w:rPr>
+          <w:rFonts w:hint="eastAsia"/>
+        </w:rPr>
+        <w:t>个内结点</w:t>
       </w:r>
       <w:r>
         <w:rPr>
@@ -9384,15 +8995,15 @@
         <w:rPr>
           <w:rFonts w:hint="eastAsia"/>
         </w:rPr>
+        <w:t>练习</w:t>
+      </w:r>
+    </w:p>
+    <w:p>
+      <w:r>
+        <w:rPr>
+          <w:rFonts w:hint="eastAsia"/>
+        </w:rPr>
         <w:lastRenderedPageBreak/>
-        <w:t>练习</w:t>
-      </w:r>
-    </w:p>
-    <w:p>
-      <w:r>
-        <w:rPr>
-          <w:rFonts w:hint="eastAsia"/>
-        </w:rPr>
         <w:t>13.2-2</w:t>
       </w:r>
     </w:p>
@@ -9511,21 +9122,7 @@
         <w:rPr>
           <w:rFonts w:hint="eastAsia"/>
         </w:rPr>
-        <w:t>可能的旋转数</w:t>
-      </w:r>
-      <w:proofErr w:type="gramStart"/>
-      <w:r>
-        <w:rPr>
-          <w:rFonts w:hint="eastAsia"/>
-        </w:rPr>
-        <w:t>等于边</w:t>
-      </w:r>
-      <w:proofErr w:type="gramEnd"/>
-      <w:r>
-        <w:rPr>
-          <w:rFonts w:hint="eastAsia"/>
-        </w:rPr>
-        <w:t>数</w:t>
+        <w:t>可能的旋转数等于边数</w:t>
       </w:r>
       <w:r>
         <w:rPr>
@@ -9757,16 +9354,8 @@
         <w:rPr>
           <w:rFonts w:hint="eastAsia"/>
         </w:rPr>
-        <w:t xml:space="preserve">a right rotation </w:t>
-      </w:r>
-      <w:proofErr w:type="gramStart"/>
-      <w:r>
-        <w:rPr>
-          <w:rFonts w:hint="eastAsia"/>
-        </w:rPr>
-        <w:t xml:space="preserve">on </w:t>
-      </w:r>
-      <w:proofErr w:type="gramEnd"/>
+        <w:t xml:space="preserve">a right rotation on </w:t>
+      </w:r>
       <m:oMath>
         <m:r>
           <w:rPr>
@@ -9805,16 +9394,8 @@
         <w:rPr>
           <w:rFonts w:hint="eastAsia"/>
         </w:rPr>
-        <w:t xml:space="preserve">in the right spine </w:t>
-      </w:r>
-      <w:proofErr w:type="gramStart"/>
-      <w:r>
-        <w:rPr>
-          <w:rFonts w:hint="eastAsia"/>
-        </w:rPr>
-        <w:t xml:space="preserve">by </w:t>
-      </w:r>
-      <w:proofErr w:type="gramEnd"/>
+        <w:t xml:space="preserve">in the right spine by </w:t>
+      </w:r>
       <m:oMath>
         <m:r>
           <m:rPr>
@@ -9983,21 +9564,7 @@
         <w:rPr>
           <w:rFonts w:hint="eastAsia"/>
         </w:rPr>
-        <w:t>转成</w:t>
-      </w:r>
-      <w:proofErr w:type="gramStart"/>
-      <w:r>
-        <w:rPr>
-          <w:rFonts w:hint="eastAsia"/>
-        </w:rPr>
-        <w:t>其它二叉查找</w:t>
-      </w:r>
-      <w:proofErr w:type="gramEnd"/>
-      <w:r>
-        <w:rPr>
-          <w:rFonts w:hint="eastAsia"/>
-        </w:rPr>
-        <w:t>树</w:t>
+        <w:t>转成其它二叉查找树</w:t>
       </w:r>
       <w:r>
         <w:rPr>
@@ -10095,19 +9662,11 @@
           <m:t>k</m:t>
         </m:r>
       </m:oMath>
-      <w:proofErr w:type="gramStart"/>
-      <w:r>
-        <w:rPr>
-          <w:rFonts w:hint="eastAsia"/>
-        </w:rPr>
-        <w:t>个</w:t>
-      </w:r>
-      <w:proofErr w:type="gramEnd"/>
-      <w:r>
-        <w:rPr>
-          <w:rFonts w:hint="eastAsia"/>
-        </w:rPr>
-        <w:t>结点，先通过</w:t>
+      <w:r>
+        <w:rPr>
+          <w:rFonts w:hint="eastAsia"/>
+        </w:rPr>
+        <w:t>个结点，先通过</w:t>
       </w:r>
       <m:oMath>
         <m:r>
@@ -10141,7 +9700,6 @@
         </w:rPr>
         <w:t>两者左子树结点数目相同，</w:t>
       </w:r>
-      <w:proofErr w:type="gramStart"/>
       <w:r>
         <w:rPr>
           <w:rFonts w:hint="eastAsia"/>
@@ -10158,14 +9716,7 @@
         <w:rPr>
           <w:rFonts w:hint="eastAsia"/>
         </w:rPr>
-        <w:t>子</w:t>
-      </w:r>
-      <w:proofErr w:type="gramEnd"/>
-      <w:r>
-        <w:rPr>
-          <w:rFonts w:hint="eastAsia"/>
-        </w:rPr>
-        <w:t>树</w:t>
+        <w:t>子树</w:t>
       </w:r>
       <w:r>
         <w:rPr>
@@ -10187,19 +9738,11 @@
           <m:t>r,s</m:t>
         </m:r>
       </m:oMath>
-      <w:proofErr w:type="gramStart"/>
-      <w:r>
-        <w:rPr>
-          <w:rFonts w:hint="eastAsia"/>
-        </w:rPr>
-        <w:t>个</w:t>
-      </w:r>
-      <w:proofErr w:type="gramEnd"/>
-      <w:r>
-        <w:rPr>
-          <w:rFonts w:hint="eastAsia"/>
-        </w:rPr>
-        <w:t>结点，那么</w:t>
+      <w:r>
+        <w:rPr>
+          <w:rFonts w:hint="eastAsia"/>
+        </w:rPr>
+        <w:t>个结点，那么</w:t>
       </w:r>
     </w:p>
     <w:p>
@@ -10409,21 +9952,7 @@
         <w:rPr>
           <w:rFonts w:hint="eastAsia"/>
         </w:rPr>
-        <w:t>如果红黑</w:t>
-      </w:r>
-      <w:proofErr w:type="gramStart"/>
-      <w:r>
-        <w:rPr>
-          <w:rFonts w:hint="eastAsia"/>
-        </w:rPr>
-        <w:t>树性质</w:t>
-      </w:r>
-      <w:proofErr w:type="gramEnd"/>
-      <w:r>
-        <w:rPr>
-          <w:rFonts w:hint="eastAsia"/>
-        </w:rPr>
-        <w:t>被破坏，则至多只有一个被破坏，不是</w:t>
+        <w:t>如果红黑树性质被破坏，则至多只有一个被破坏，不是</w:t>
       </w:r>
       <w:r>
         <w:rPr>
@@ -10469,19 +9998,11 @@
           <m:t>z</m:t>
         </m:r>
       </m:oMath>
-      <w:proofErr w:type="gramStart"/>
-      <w:r>
-        <w:rPr>
-          <w:rFonts w:hint="eastAsia"/>
-        </w:rPr>
-        <w:t>是根且是</w:t>
-      </w:r>
-      <w:proofErr w:type="gramEnd"/>
-      <w:r>
-        <w:rPr>
-          <w:rFonts w:hint="eastAsia"/>
-        </w:rPr>
-        <w:t>红的</w:t>
+      <w:r>
+        <w:rPr>
+          <w:rFonts w:hint="eastAsia"/>
+        </w:rPr>
+        <w:t>是根且是红的</w:t>
       </w:r>
       <w:r>
         <w:rPr>
@@ -10781,21 +10302,7 @@
         <w:rPr>
           <w:rFonts w:hint="eastAsia"/>
         </w:rPr>
-        <w:t>红色的</w:t>
-      </w:r>
-      <w:proofErr w:type="gramStart"/>
-      <w:r>
-        <w:rPr>
-          <w:rFonts w:hint="eastAsia"/>
-        </w:rPr>
-        <w:t>根必然</w:t>
-      </w:r>
-      <w:proofErr w:type="gramEnd"/>
-      <w:r>
-        <w:rPr>
-          <w:rFonts w:hint="eastAsia"/>
-        </w:rPr>
-        <w:t>是新增的结点</w:t>
+        <w:t>红色的根必然是新增的结点</w:t>
       </w:r>
       <m:oMath>
         <m:r>
@@ -10967,14 +10474,7 @@
         <w:rPr>
           <w:rFonts w:hint="eastAsia"/>
         </w:rPr>
-        <w:t>是红色的时候，</w:t>
-      </w:r>
-      <w:r>
-        <w:rPr>
-          <w:rFonts w:hint="eastAsia"/>
-        </w:rPr>
-        <w:lastRenderedPageBreak/>
-        <w:t>才进入一次的循环迭代</w:t>
+        <w:t>是红色的时候，才进入一次的循环迭代</w:t>
       </w:r>
       <w:r>
         <w:rPr>
@@ -11054,6 +10554,7 @@
         <w:rPr>
           <w:rFonts w:hint="eastAsia"/>
         </w:rPr>
+        <w:lastRenderedPageBreak/>
         <w:t>循环中需要考虑六种情况，</w:t>
       </w:r>
       <w:r>
@@ -11114,21 +10615,7 @@
         <w:rPr>
           <w:rFonts w:hint="eastAsia"/>
         </w:rPr>
-        <w:t>的</w:t>
-      </w:r>
-      <w:proofErr w:type="gramStart"/>
-      <w:r>
-        <w:rPr>
-          <w:rFonts w:hint="eastAsia"/>
-        </w:rPr>
-        <w:t>左孩子还是右孩子</w:t>
-      </w:r>
-      <w:proofErr w:type="gramEnd"/>
-      <w:r>
-        <w:rPr>
-          <w:rFonts w:hint="eastAsia"/>
-        </w:rPr>
-        <w:t>而定</w:t>
+        <w:t>的左孩子还是右孩子而定</w:t>
       </w:r>
       <w:r>
         <w:rPr>
@@ -11190,14 +10677,12 @@
         </w:rPr>
         <w:t>的</w:t>
       </w:r>
-      <w:proofErr w:type="gramStart"/>
       <w:r>
         <w:rPr>
           <w:rFonts w:hint="eastAsia"/>
         </w:rPr>
         <w:t>左孩子</w:t>
       </w:r>
-      <w:proofErr w:type="gramEnd"/>
       <w:r>
         <w:rPr>
           <w:rFonts w:hint="eastAsia"/>
@@ -12105,16 +11590,8 @@
         <w:rPr>
           <w:rFonts w:hint="eastAsia"/>
         </w:rPr>
-        <w:t>是</w:t>
-      </w:r>
-      <w:proofErr w:type="gramStart"/>
-      <w:r>
-        <w:rPr>
-          <w:rFonts w:hint="eastAsia"/>
-        </w:rPr>
-        <w:t>右孩子</w:t>
-      </w:r>
-      <w:proofErr w:type="gramEnd"/>
+        <w:t>是右孩子</w:t>
+      </w:r>
       <w:r>
         <w:rPr>
           <w:rFonts w:hint="eastAsia"/>
@@ -12181,14 +11658,7 @@
         <w:rPr>
           <w:rFonts w:hint="eastAsia"/>
         </w:rPr>
-        <w:t>是</w:t>
-      </w:r>
-      <w:proofErr w:type="gramStart"/>
-      <w:r>
-        <w:rPr>
-          <w:rFonts w:hint="eastAsia"/>
-        </w:rPr>
-        <w:t>左</w:t>
+        <w:t>是左</w:t>
       </w:r>
       <w:r>
         <w:rPr>
@@ -12196,7 +11666,6 @@
         </w:rPr>
         <w:t>孩子</w:t>
       </w:r>
-      <w:proofErr w:type="gramEnd"/>
       <w:r>
         <w:rPr>
           <w:rFonts w:hint="eastAsia"/>
@@ -13025,19 +12494,11 @@
         </w:rPr>
         <w:t>.</w:t>
       </w:r>
-      <w:proofErr w:type="gramStart"/>
-      <w:r>
-        <w:rPr>
-          <w:rFonts w:hint="eastAsia"/>
-        </w:rPr>
-        <w:t>故结束</w:t>
-      </w:r>
-      <w:proofErr w:type="gramEnd"/>
-      <w:r>
-        <w:rPr>
-          <w:rFonts w:hint="eastAsia"/>
-        </w:rPr>
-        <w:t>的时候红黑树的性质都成立</w:t>
+      <w:r>
+        <w:rPr>
+          <w:rFonts w:hint="eastAsia"/>
+        </w:rPr>
+        <w:t>故结束的时候红黑树的性质都成立</w:t>
       </w:r>
       <w:r>
         <w:rPr>
@@ -13239,7 +12700,6 @@
         </w:rPr>
         <w:t>追踪记录</w:t>
       </w:r>
-      <w:proofErr w:type="gramStart"/>
       <w:r>
         <w:rPr>
           <w:rFonts w:hint="eastAsia"/>
@@ -13252,7 +12712,6 @@
         </w:rPr>
         <w:t>到</w:t>
       </w:r>
-      <w:proofErr w:type="gramEnd"/>
       <w:r>
         <w:rPr>
           <w:rFonts w:hint="eastAsia"/>
@@ -13432,54 +12891,60 @@
         <w:rPr>
           <w:rFonts w:hint="eastAsia"/>
         </w:rPr>
+        <w:t>传给</w:t>
+      </w:r>
+      <w:r>
+        <w:rPr>
+          <w:rFonts w:hint="eastAsia"/>
+        </w:rPr>
+        <w:t>RB-DELETE-FIXUP</w:t>
+      </w:r>
+      <w:r>
+        <w:rPr>
+          <w:rFonts w:hint="eastAsia"/>
+        </w:rPr>
+        <w:t>的结点</w:t>
+      </w:r>
+      <m:oMath>
+        <m:r>
+          <w:rPr>
+            <w:rFonts w:ascii="Cambria Math" w:hAnsi="Cambria Math"/>
+          </w:rPr>
+          <m:t>x</m:t>
+        </m:r>
+      </m:oMath>
+      <w:r>
+        <w:rPr>
+          <w:rFonts w:hint="eastAsia"/>
+        </w:rPr>
+        <w:t>是两个结点中的一个：</w:t>
+      </w:r>
+      <w:r>
+        <w:rPr>
+          <w:rFonts w:hint="eastAsia"/>
+        </w:rPr>
+        <w:t>如果</w:t>
+      </w:r>
+      <m:oMath>
+        <m:r>
+          <w:rPr>
+            <w:rFonts w:ascii="Cambria Math" w:hAnsi="Cambria Math"/>
+          </w:rPr>
+          <m:t>y</m:t>
+        </m:r>
+      </m:oMath>
+      <w:r>
+        <w:rPr>
+          <w:rFonts w:hint="eastAsia"/>
+        </w:rPr>
+        <w:t>被删除前有一个</w:t>
+      </w:r>
+      <w:r>
+        <w:rPr>
+          <w:rFonts w:hint="eastAsia"/>
+        </w:rPr>
         <w:lastRenderedPageBreak/>
-        <w:t>传给</w:t>
-      </w:r>
-      <w:r>
-        <w:rPr>
-          <w:rFonts w:hint="eastAsia"/>
-        </w:rPr>
-        <w:t>RB-DELETE-FIXUP</w:t>
-      </w:r>
-      <w:r>
-        <w:rPr>
-          <w:rFonts w:hint="eastAsia"/>
-        </w:rPr>
-        <w:t>的结点</w:t>
-      </w:r>
-      <m:oMath>
-        <m:r>
-          <w:rPr>
-            <w:rFonts w:ascii="Cambria Math" w:hAnsi="Cambria Math"/>
-          </w:rPr>
-          <m:t>x</m:t>
-        </m:r>
-      </m:oMath>
-      <w:r>
-        <w:rPr>
-          <w:rFonts w:hint="eastAsia"/>
-        </w:rPr>
-        <w:t>是两个结点中的一个：</w:t>
-      </w:r>
-      <w:r>
-        <w:rPr>
-          <w:rFonts w:hint="eastAsia"/>
-        </w:rPr>
-        <w:t>如果</w:t>
-      </w:r>
-      <m:oMath>
-        <m:r>
-          <w:rPr>
-            <w:rFonts w:ascii="Cambria Math" w:hAnsi="Cambria Math"/>
-          </w:rPr>
-          <m:t>y</m:t>
-        </m:r>
-      </m:oMath>
-      <w:r>
-        <w:rPr>
-          <w:rFonts w:hint="eastAsia"/>
-        </w:rPr>
-        <w:t>被删除前有一个不是</w:t>
+        <w:t>不是</w:t>
       </w:r>
       <m:oMath>
         <m:r>
@@ -13890,290 +13355,11 @@
       </w:r>
     </w:p>
     <w:p>
-      <w:r>
-        <w:rPr>
-          <w:rFonts w:hint="eastAsia"/>
-        </w:rPr>
-        <w:t>对于第</w:t>
-      </w:r>
-      <w:r>
-        <w:rPr>
-          <w:rFonts w:hint="eastAsia"/>
-        </w:rPr>
-        <w:t>一</w:t>
-      </w:r>
-      <w:r>
-        <w:rPr>
-          <w:rFonts w:hint="eastAsia"/>
-        </w:rPr>
-        <w:t>个问题，</w:t>
-      </w:r>
-      <w:r>
-        <w:rPr>
-          <w:rFonts w:hint="eastAsia"/>
-        </w:rPr>
-        <w:t>如果</w:t>
-      </w:r>
-      <m:oMath>
-        <m:r>
-          <w:rPr>
-            <w:rFonts w:ascii="Cambria Math" w:hAnsi="Cambria Math"/>
-          </w:rPr>
-          <m:t>y</m:t>
-        </m:r>
-      </m:oMath>
-      <w:r>
-        <w:rPr>
-          <w:rFonts w:hint="eastAsia"/>
-        </w:rPr>
-        <w:t>原来是根结点，而</w:t>
-      </w:r>
-      <m:oMath>
-        <m:r>
-          <w:rPr>
-            <w:rFonts w:ascii="Cambria Math" w:hAnsi="Cambria Math"/>
-          </w:rPr>
-          <m:t>y</m:t>
-        </m:r>
-      </m:oMath>
-      <w:r>
-        <w:rPr>
-          <w:rFonts w:hint="eastAsia"/>
-        </w:rPr>
-        <w:t>的一个红色的孩子</w:t>
-      </w:r>
-      <m:oMath>
-        <m:r>
-          <w:rPr>
-            <w:rFonts w:ascii="Cambria Math" w:hAnsi="Cambria Math"/>
-          </w:rPr>
-          <m:t>x</m:t>
-        </m:r>
-      </m:oMath>
-      <w:r>
-        <w:rPr>
-          <w:rFonts w:hint="eastAsia"/>
-        </w:rPr>
-        <w:t>成为根</w:t>
-      </w:r>
-      <w:r>
-        <w:rPr>
-          <w:rFonts w:hint="eastAsia"/>
-        </w:rPr>
-        <w:t>.</w:t>
-      </w:r>
-      <w:r>
-        <w:rPr>
-          <w:rFonts w:hint="eastAsia"/>
-        </w:rPr>
-        <w:t xml:space="preserve"> </w:t>
-      </w:r>
-      <w:r>
-        <w:rPr>
-          <w:rFonts w:hint="eastAsia"/>
-        </w:rPr>
-        <w:t>RB-DELETE-FIXUP</w:t>
-      </w:r>
-      <w:r>
-        <w:rPr>
-          <w:rFonts w:hint="eastAsia"/>
-        </w:rPr>
-        <w:t>直接将</w:t>
-      </w:r>
-      <m:oMath>
-        <m:r>
-          <w:rPr>
-            <w:rFonts w:ascii="Cambria Math" w:hAnsi="Cambria Math"/>
-          </w:rPr>
-          <m:t>x</m:t>
-        </m:r>
-      </m:oMath>
-      <w:r>
-        <w:rPr>
-          <w:rFonts w:hint="eastAsia"/>
-        </w:rPr>
-        <w:t>置为黑色</w:t>
-      </w:r>
-      <w:r>
-        <w:rPr>
-          <w:rFonts w:hint="eastAsia"/>
-        </w:rPr>
-        <w:t>.</w:t>
-      </w:r>
-      <w:r>
-        <w:rPr>
-          <w:rFonts w:hint="eastAsia"/>
-        </w:rPr>
-        <w:t>性质</w:t>
-      </w:r>
-      <w:r>
-        <w:rPr>
-          <w:rFonts w:hint="eastAsia"/>
-        </w:rPr>
-        <w:t>2)</w:t>
-      </w:r>
-      <w:r>
-        <w:rPr>
-          <w:rFonts w:hint="eastAsia"/>
-        </w:rPr>
-        <w:t>仍然得以满足</w:t>
-      </w:r>
-      <w:r>
-        <w:rPr>
-          <w:rFonts w:hint="eastAsia"/>
-        </w:rPr>
-        <w:t>.</w:t>
-      </w:r>
-    </w:p>
-    <w:p>
-      <w:r>
-        <w:rPr>
-          <w:rFonts w:hint="eastAsia"/>
-        </w:rPr>
-        <w:t>对于第</w:t>
-      </w:r>
-      <w:r>
-        <w:rPr>
-          <w:rFonts w:hint="eastAsia"/>
-        </w:rPr>
-        <w:t>二</w:t>
-      </w:r>
-      <w:r>
-        <w:rPr>
-          <w:rFonts w:hint="eastAsia"/>
-        </w:rPr>
-        <w:t>个问题，</w:t>
-      </w:r>
-      <w:r>
-        <w:rPr>
-          <w:rFonts w:hint="eastAsia"/>
-        </w:rPr>
-        <w:t>如果</w:t>
-      </w:r>
-      <m:oMath>
-        <m:r>
-          <w:rPr>
-            <w:rFonts w:ascii="Cambria Math" w:hAnsi="Cambria Math"/>
-          </w:rPr>
-          <m:t>x</m:t>
-        </m:r>
-      </m:oMath>
-      <w:r>
-        <w:rPr>
-          <w:rFonts w:hint="eastAsia"/>
-        </w:rPr>
-        <w:t>和</w:t>
-      </w:r>
-      <m:oMath>
-        <m:r>
-          <w:rPr>
-            <w:rFonts w:ascii="Cambria Math" w:hAnsi="Cambria Math"/>
-          </w:rPr>
-          <m:t>p[y]</m:t>
-        </m:r>
-      </m:oMath>
-      <w:r>
-        <w:rPr>
-          <w:rFonts w:hint="eastAsia"/>
-        </w:rPr>
-        <w:t>(</w:t>
-      </w:r>
-      <w:r>
-        <w:rPr>
-          <w:rFonts w:hint="eastAsia"/>
-        </w:rPr>
-        <w:t>现在也是</w:t>
-      </w:r>
-      <m:oMath>
-        <m:r>
-          <w:rPr>
-            <w:rFonts w:ascii="Cambria Math" w:hAnsi="Cambria Math"/>
-          </w:rPr>
-          <m:t>p[x]</m:t>
-        </m:r>
-      </m:oMath>
-      <w:r>
-        <w:rPr>
-          <w:rFonts w:hint="eastAsia"/>
-        </w:rPr>
-        <w:t>)</w:t>
-      </w:r>
-      <w:r>
-        <w:rPr>
-          <w:rFonts w:hint="eastAsia"/>
-        </w:rPr>
-        <w:t>都是红的，就违反了性质</w:t>
-      </w:r>
-      <w:r>
-        <w:rPr>
-          <w:rFonts w:hint="eastAsia"/>
-        </w:rPr>
-        <w:t>4).</w:t>
-      </w:r>
-      <w:r>
-        <w:rPr>
-          <w:rFonts w:hint="eastAsia"/>
-        </w:rPr>
-        <w:t xml:space="preserve"> </w:t>
-      </w:r>
-      <w:r>
-        <w:rPr>
-          <w:rFonts w:hint="eastAsia"/>
-        </w:rPr>
-        <w:t>RB-DELETE-FIXUP</w:t>
-      </w:r>
-      <w:r>
-        <w:rPr>
-          <w:rFonts w:hint="eastAsia"/>
-        </w:rPr>
-        <w:t>直接将</w:t>
-      </w:r>
-      <m:oMath>
-        <m:r>
-          <w:rPr>
-            <w:rFonts w:ascii="Cambria Math" w:hAnsi="Cambria Math"/>
-          </w:rPr>
-          <m:t>x</m:t>
-        </m:r>
-      </m:oMath>
-      <w:r>
-        <w:rPr>
-          <w:rFonts w:hint="eastAsia"/>
-        </w:rPr>
-        <w:t>置为黑色</w:t>
-      </w:r>
-      <w:r>
-        <w:rPr>
-          <w:rFonts w:hint="eastAsia"/>
-        </w:rPr>
-        <w:t>.</w:t>
-      </w:r>
-      <w:r>
-        <w:rPr>
-          <w:rFonts w:hint="eastAsia"/>
-        </w:rPr>
-        <w:t>性质</w:t>
-      </w:r>
-      <w:r>
-        <w:rPr>
-          <w:rFonts w:hint="eastAsia"/>
-        </w:rPr>
-        <w:t>4)</w:t>
-      </w:r>
-      <w:r>
-        <w:rPr>
-          <w:rFonts w:hint="eastAsia"/>
-        </w:rPr>
-        <w:t>仍然得以满足</w:t>
-      </w:r>
-      <w:r>
-        <w:rPr>
-          <w:rFonts w:hint="eastAsia"/>
-        </w:rPr>
-        <w:t>.</w:t>
-      </w:r>
-    </w:p>
-    <w:p>
+      <w:pPr>
+        <w:rPr>
+          <w:rFonts w:hint="eastAsia"/>
+        </w:rPr>
+      </w:pPr>
       <w:r>
         <w:rPr>
           <w:rFonts w:hint="eastAsia"/>
@@ -14487,6 +13673,82 @@
       </w:r>
     </w:p>
     <w:p>
+      <w:pPr>
+        <w:rPr>
+          <w:rFonts w:hint="eastAsia"/>
+        </w:rPr>
+      </w:pPr>
+      <w:r>
+        <w:rPr>
+          <w:rFonts w:hint="eastAsia"/>
+        </w:rPr>
+        <w:t>循环</w:t>
+      </w:r>
+      <w:r>
+        <w:rPr>
+          <w:rFonts w:hint="eastAsia"/>
+        </w:rPr>
+        <w:t>开始之初，</w:t>
+      </w:r>
+      <w:r>
+        <w:rPr>
+          <w:rFonts w:hint="eastAsia"/>
+        </w:rPr>
+        <w:t>如果</w:t>
+      </w:r>
+      <m:oMath>
+        <m:r>
+          <w:rPr>
+            <w:rFonts w:ascii="Cambria Math" w:hAnsi="Cambria Math"/>
+          </w:rPr>
+          <m:t>x</m:t>
+        </m:r>
+      </m:oMath>
+      <w:r>
+        <w:rPr>
+          <w:rFonts w:hint="eastAsia"/>
+        </w:rPr>
+        <w:t>是根结点，或者是红黑的，</w:t>
+      </w:r>
+      <w:r>
+        <w:rPr>
+          <w:rFonts w:hint="eastAsia"/>
+        </w:rPr>
+        <w:t>则不进入循环，直接把</w:t>
+      </w:r>
+      <m:oMath>
+        <m:r>
+          <w:rPr>
+            <w:rFonts w:ascii="Cambria Math" w:hAnsi="Cambria Math"/>
+          </w:rPr>
+          <m:t>x</m:t>
+        </m:r>
+      </m:oMath>
+      <w:r>
+        <w:rPr>
+          <w:rFonts w:hint="eastAsia"/>
+        </w:rPr>
+        <w:t>的颜色设为黑色，</w:t>
+      </w:r>
+      <w:r>
+        <w:rPr>
+          <w:rFonts w:hint="eastAsia"/>
+        </w:rPr>
+        <w:t>所有性质都得到满足</w:t>
+      </w:r>
+      <w:r>
+        <w:rPr>
+          <w:rFonts w:hint="eastAsia"/>
+        </w:rPr>
+        <w:t>.</w:t>
+      </w:r>
+    </w:p>
+    <w:p>
+      <w:pPr>
+        <w:rPr>
+          <w:rFonts w:hint="eastAsia"/>
+        </w:rPr>
+      </w:pPr>
       <w:r>
         <w:rPr>
           <w:rFonts w:hint="eastAsia"/>
@@ -14511,16 +13773,8 @@
         <w:rPr>
           <w:rFonts w:hint="eastAsia"/>
         </w:rPr>
-        <w:t>具有双重黑色</w:t>
-      </w:r>
-      <w:proofErr w:type="gramStart"/>
-      <w:r>
-        <w:rPr>
-          <w:rFonts w:hint="eastAsia"/>
-        </w:rPr>
-        <w:t>的非根结点</w:t>
-      </w:r>
-      <w:proofErr w:type="gramEnd"/>
+        <w:t>具有双重黑色的非根结点</w:t>
+      </w:r>
       <w:r>
         <w:rPr>
           <w:rFonts w:hint="eastAsia"/>
@@ -14553,33 +13807,770 @@
         <w:rPr>
           <w:rFonts w:hint="eastAsia"/>
         </w:rPr>
+        <w:t>的左孩</w:t>
+      </w:r>
+      <w:r>
+        <w:rPr>
+          <w:rFonts w:hint="eastAsia"/>
+        </w:rPr>
+        <w:t>子的情况，</w:t>
+      </w:r>
+      <w:r>
+        <w:rPr>
+          <w:rFonts w:hint="eastAsia"/>
+        </w:rPr>
+        <w:t>记</w:t>
+      </w:r>
+      <m:oMath>
+        <m:r>
+          <w:rPr>
+            <w:rFonts w:ascii="Cambria Math" w:hAnsi="Cambria Math"/>
+          </w:rPr>
+          <m:t>p[x]</m:t>
+        </m:r>
+      </m:oMath>
+      <w:r>
+        <w:rPr>
+          <w:rFonts w:hint="eastAsia"/>
+        </w:rPr>
+        <w:t>的右孩子</w:t>
+      </w:r>
+      <w:r>
+        <w:rPr>
+          <w:rFonts w:hint="eastAsia"/>
+        </w:rPr>
+        <w:t>为</w:t>
+      </w:r>
+      <m:oMath>
+        <m:r>
+          <w:rPr>
+            <w:rFonts w:ascii="Cambria Math" w:hAnsi="Cambria Math"/>
+          </w:rPr>
+          <m:t>w</m:t>
+        </m:r>
+      </m:oMath>
+      <w:r>
+        <w:rPr>
+          <w:rFonts w:hint="eastAsia"/>
+        </w:rPr>
+        <w:t>.</w:t>
+      </w:r>
+      <w:r>
+        <w:rPr>
+          <w:rFonts w:hint="eastAsia"/>
+        </w:rPr>
+        <w:t>因为</w:t>
+      </w:r>
+      <m:oMath>
+        <m:r>
+          <w:rPr>
+            <w:rFonts w:ascii="Cambria Math" w:hAnsi="Cambria Math"/>
+          </w:rPr>
+          <m:t>x</m:t>
+        </m:r>
+      </m:oMath>
+      <w:r>
+        <w:rPr>
+          <w:rFonts w:hint="eastAsia"/>
+        </w:rPr>
+        <w:t>是双重黑色的，所以</w:t>
+      </w:r>
+      <m:oMath>
+        <m:r>
+          <w:rPr>
+            <w:rFonts w:ascii="Cambria Math" w:hAnsi="Cambria Math"/>
+          </w:rPr>
+          <m:t>w</m:t>
+        </m:r>
+      </m:oMath>
+      <w:r>
+        <w:rPr>
+          <w:rFonts w:hint="eastAsia"/>
+        </w:rPr>
+        <w:t>不可能是</w:t>
+      </w:r>
+      <m:oMath>
+        <m:r>
+          <w:rPr>
+            <w:rFonts w:ascii="Cambria Math" w:hAnsi="Cambria Math"/>
+          </w:rPr>
+          <m:t>nil[T]</m:t>
+        </m:r>
+      </m:oMath>
+      <w:r>
+        <w:rPr>
+          <w:rFonts w:hint="eastAsia"/>
+        </w:rPr>
+        <w:t>.</w:t>
+      </w:r>
+    </w:p>
+    <w:p>
+      <w:pPr>
+        <w:rPr>
+          <w:rFonts w:hint="eastAsia"/>
+        </w:rPr>
+      </w:pPr>
+    </w:p>
+    <w:p>
+      <w:r>
+        <w:rPr>
+          <w:rFonts w:hint="eastAsia"/>
+        </w:rPr>
+        <w:t>情况</w:t>
+      </w:r>
+      <w:r>
+        <w:rPr>
+          <w:rFonts w:hint="eastAsia"/>
+        </w:rPr>
+        <w:t>1)</w:t>
+      </w:r>
+      <w:r>
+        <w:rPr>
+          <w:rFonts w:hint="eastAsia"/>
+        </w:rPr>
+        <w:t>：</w:t>
+      </w:r>
+      <m:oMath>
+        <m:r>
+          <w:rPr>
+            <w:rFonts w:ascii="Cambria Math" w:hAnsi="Cambria Math"/>
+          </w:rPr>
+          <m:t>x</m:t>
+        </m:r>
+      </m:oMath>
+      <w:r>
+        <w:rPr>
+          <w:rFonts w:hint="eastAsia"/>
+        </w:rPr>
+        <w:t>的兄弟</w:t>
+      </w:r>
+      <m:oMath>
+        <m:r>
+          <w:rPr>
+            <w:rFonts w:ascii="Cambria Math" w:hAnsi="Cambria Math"/>
+          </w:rPr>
+          <m:t>w</m:t>
+        </m:r>
+      </m:oMath>
+      <w:r>
+        <w:rPr>
+          <w:rFonts w:hint="eastAsia"/>
+        </w:rPr>
+        <w:t>是红色的</w:t>
+      </w:r>
+      <w:r>
+        <w:rPr>
+          <w:rFonts w:hint="eastAsia"/>
+        </w:rPr>
+        <w:t>.</w:t>
+      </w:r>
+    </w:p>
+    <w:p>
+      <w:pPr>
+        <w:rPr>
+          <w:rFonts w:hint="eastAsia"/>
+        </w:rPr>
+      </w:pPr>
+      <m:oMath>
+        <m:r>
+          <w:rPr>
+            <w:rFonts w:ascii="Cambria Math" w:hAnsi="Cambria Math"/>
+          </w:rPr>
+          <m:t>w</m:t>
+        </m:r>
+      </m:oMath>
+      <w:r>
+        <w:rPr>
+          <w:rFonts w:hint="eastAsia"/>
+        </w:rPr>
+        <w:t>是红色的，所以孩子都是黑色的</w:t>
+      </w:r>
+      <w:r>
+        <w:rPr>
+          <w:rFonts w:hint="eastAsia"/>
+        </w:rPr>
+        <w:t>.</w:t>
+      </w:r>
+      <w:r>
+        <w:rPr>
+          <w:rFonts w:hint="eastAsia"/>
+        </w:rPr>
+        <w:t>改变</w:t>
+      </w:r>
+      <m:oMath>
+        <m:r>
+          <w:rPr>
+            <w:rFonts w:ascii="Cambria Math" w:hAnsi="Cambria Math"/>
+          </w:rPr>
+          <m:t>w</m:t>
+        </m:r>
+        <m:r>
+          <w:rPr>
+            <w:rFonts w:ascii="Cambria Math" w:hAnsi="Cambria Math"/>
+          </w:rPr>
+          <m:t>,p[x]</m:t>
+        </m:r>
+      </m:oMath>
+      <w:r>
+        <w:rPr>
+          <w:rFonts w:hint="eastAsia"/>
+        </w:rPr>
+        <w:t>的颜色，</w:t>
+      </w:r>
+      <w:r>
+        <w:rPr>
+          <w:rFonts w:hint="eastAsia"/>
+        </w:rPr>
+        <w:t>再对</w:t>
+      </w:r>
+      <m:oMath>
+        <m:r>
+          <w:rPr>
+            <w:rFonts w:ascii="Cambria Math" w:hAnsi="Cambria Math"/>
+          </w:rPr>
+          <m:t>p[x]</m:t>
+        </m:r>
+      </m:oMath>
+      <w:r>
+        <w:rPr>
+          <w:rFonts w:hint="eastAsia"/>
+        </w:rPr>
+        <w:t>进行一次左旋，并没有新破坏红黑树的性质</w:t>
+      </w:r>
+      <w:r>
+        <w:rPr>
+          <w:rFonts w:hint="eastAsia"/>
+        </w:rPr>
+        <w:t>.</w:t>
+      </w:r>
+      <m:oMath>
+        <m:r>
+          <w:rPr>
+            <w:rFonts w:ascii="Cambria Math" w:hAnsi="Cambria Math"/>
+          </w:rPr>
+          <m:t xml:space="preserve"> </m:t>
+        </m:r>
+        <m:r>
+          <w:rPr>
+            <w:rFonts w:ascii="Cambria Math" w:hAnsi="Cambria Math"/>
+          </w:rPr>
+          <m:t>x</m:t>
+        </m:r>
+      </m:oMath>
+      <w:r>
+        <w:rPr>
+          <w:rFonts w:hint="eastAsia"/>
+        </w:rPr>
+        <w:t>的新兄弟是</w:t>
+      </w:r>
+      <w:r>
+        <w:rPr>
+          <w:rFonts w:hint="eastAsia"/>
+        </w:rPr>
+        <w:t>旋转</w:t>
+      </w:r>
+      <w:r>
+        <w:rPr>
+          <w:rFonts w:hint="eastAsia"/>
+        </w:rPr>
+        <w:t>之前</w:t>
+      </w:r>
+      <m:oMath>
+        <m:r>
+          <w:rPr>
+            <w:rFonts w:ascii="Cambria Math" w:hAnsi="Cambria Math"/>
+          </w:rPr>
+          <m:t>w</m:t>
+        </m:r>
+      </m:oMath>
+      <w:r>
+        <w:rPr>
+          <w:rFonts w:hint="eastAsia"/>
+        </w:rPr>
+        <w:t>的一个</w:t>
+      </w:r>
+      <w:r>
+        <w:rPr>
+          <w:rFonts w:hint="eastAsia"/>
+        </w:rPr>
+        <w:t>黑色</w:t>
+      </w:r>
+      <w:r>
+        <w:rPr>
+          <w:rFonts w:hint="eastAsia"/>
+        </w:rPr>
+        <w:t>孩子</w:t>
+      </w:r>
+      <w:r>
+        <w:rPr>
+          <w:rFonts w:hint="eastAsia"/>
+        </w:rPr>
+        <w:t>，转化为情况</w:t>
+      </w:r>
+      <w:r>
+        <w:rPr>
+          <w:rFonts w:hint="eastAsia"/>
+        </w:rPr>
+        <w:t>2)</w:t>
+      </w:r>
+      <w:r>
+        <w:rPr>
+          <w:rFonts w:hint="eastAsia"/>
+        </w:rPr>
+        <w:t>,</w:t>
+      </w:r>
+      <w:r>
+        <w:rPr>
+          <w:rFonts w:hint="eastAsia"/>
+        </w:rPr>
+        <w:t>3)</w:t>
+      </w:r>
+      <w:r>
+        <w:rPr>
+          <w:rFonts w:hint="eastAsia"/>
+        </w:rPr>
+        <w:t>,</w:t>
+      </w:r>
+      <w:bookmarkStart w:id="0" w:name="_GoBack"/>
+      <w:bookmarkEnd w:id="0"/>
+      <w:r>
+        <w:rPr>
+          <w:rFonts w:hint="eastAsia"/>
+        </w:rPr>
+        <w:t>4)</w:t>
+      </w:r>
+      <w:r>
+        <w:rPr>
+          <w:rFonts w:hint="eastAsia"/>
+        </w:rPr>
+        <w:t>.</w:t>
+      </w:r>
+    </w:p>
+    <w:p>
+      <w:r>
+        <w:rPr>
+          <w:rFonts w:hint="eastAsia"/>
+        </w:rPr>
+        <w:t>情况</w:t>
+      </w:r>
+      <w:r>
+        <w:rPr>
+          <w:rFonts w:hint="eastAsia"/>
+        </w:rPr>
+        <w:t>2)</w:t>
+      </w:r>
+      <w:r>
+        <w:rPr>
+          <w:rFonts w:hint="eastAsia"/>
+        </w:rPr>
+        <w:t>：</w:t>
+      </w:r>
+      <m:oMath>
+        <m:r>
+          <w:rPr>
+            <w:rFonts w:ascii="Cambria Math" w:hAnsi="Cambria Math"/>
+          </w:rPr>
+          <m:t>x</m:t>
+        </m:r>
+      </m:oMath>
+      <w:r>
+        <w:rPr>
+          <w:rFonts w:hint="eastAsia"/>
+        </w:rPr>
+        <w:t>的兄弟</w:t>
+      </w:r>
+      <m:oMath>
+        <m:r>
+          <w:rPr>
+            <w:rFonts w:ascii="Cambria Math" w:hAnsi="Cambria Math"/>
+          </w:rPr>
+          <m:t>w</m:t>
+        </m:r>
+      </m:oMath>
+      <w:r>
+        <w:rPr>
+          <w:rFonts w:hint="eastAsia"/>
+        </w:rPr>
+        <w:t>是黑色的</w:t>
+      </w:r>
+      <w:r>
+        <w:rPr>
+          <w:rFonts w:hint="eastAsia"/>
+        </w:rPr>
+        <w:t>，</w:t>
+      </w:r>
+      <w:r>
+        <w:rPr>
+          <w:rFonts w:hint="eastAsia"/>
+        </w:rPr>
+        <w:t>而且</w:t>
+      </w:r>
+      <m:oMath>
+        <m:r>
+          <w:rPr>
+            <w:rFonts w:ascii="Cambria Math" w:hAnsi="Cambria Math"/>
+          </w:rPr>
+          <m:t>w</m:t>
+        </m:r>
+      </m:oMath>
+      <w:r>
+        <w:rPr>
+          <w:rFonts w:hint="eastAsia"/>
+        </w:rPr>
+        <w:t>的两个孩子都是黑色的</w:t>
+      </w:r>
+      <w:r>
+        <w:rPr>
+          <w:rFonts w:hint="eastAsia"/>
+        </w:rPr>
+        <w:t>.</w:t>
+      </w:r>
+    </w:p>
+    <w:p/>
+    <w:p>
+      <w:r>
+        <w:rPr>
+          <w:rFonts w:hint="eastAsia"/>
+        </w:rPr>
+        <w:t>情况</w:t>
+      </w:r>
+      <w:r>
+        <w:rPr>
+          <w:rFonts w:hint="eastAsia"/>
+        </w:rPr>
+        <w:t>3)</w:t>
+      </w:r>
+      <w:r>
+        <w:rPr>
+          <w:rFonts w:hint="eastAsia"/>
+        </w:rPr>
+        <w:t>：</w:t>
+      </w:r>
+      <m:oMath>
+        <m:r>
+          <w:rPr>
+            <w:rFonts w:ascii="Cambria Math" w:hAnsi="Cambria Math"/>
+          </w:rPr>
+          <m:t>x</m:t>
+        </m:r>
+      </m:oMath>
+      <w:r>
+        <w:rPr>
+          <w:rFonts w:hint="eastAsia"/>
+        </w:rPr>
+        <w:t>的兄弟</w:t>
+      </w:r>
+      <m:oMath>
+        <m:r>
+          <w:rPr>
+            <w:rFonts w:ascii="Cambria Math" w:hAnsi="Cambria Math"/>
+          </w:rPr>
+          <m:t>w</m:t>
+        </m:r>
+      </m:oMath>
+      <w:r>
+        <w:rPr>
+          <w:rFonts w:hint="eastAsia"/>
+        </w:rPr>
+        <w:t>是黑色的，而且</w:t>
+      </w:r>
+      <m:oMath>
+        <m:r>
+          <w:rPr>
+            <w:rFonts w:ascii="Cambria Math" w:hAnsi="Cambria Math"/>
+          </w:rPr>
+          <m:t>w</m:t>
+        </m:r>
+      </m:oMath>
+      <w:r>
+        <w:rPr>
+          <w:rFonts w:hint="eastAsia"/>
+        </w:rPr>
         <w:t>的</w:t>
       </w:r>
-      <w:proofErr w:type="gramStart"/>
-      <w:r>
-        <w:rPr>
-          <w:rFonts w:hint="eastAsia"/>
-        </w:rPr>
-        <w:t>左孩</w:t>
-      </w:r>
-      <w:r>
-        <w:rPr>
-          <w:rFonts w:hint="eastAsia"/>
-        </w:rPr>
-        <w:t>子</w:t>
-      </w:r>
-      <w:proofErr w:type="gramEnd"/>
-      <w:r>
-        <w:rPr>
-          <w:rFonts w:hint="eastAsia"/>
-        </w:rPr>
-        <w:t>的情况，</w:t>
-      </w:r>
-      <w:r>
-        <w:rPr>
-          <w:rFonts w:hint="eastAsia"/>
-        </w:rPr>
-        <w:t>记</w:t>
+      <w:r>
+        <w:rPr>
+          <w:rFonts w:hint="eastAsia"/>
+        </w:rPr>
+        <w:t>左</w:t>
+      </w:r>
+      <w:r>
+        <w:rPr>
+          <w:rFonts w:hint="eastAsia"/>
+        </w:rPr>
+        <w:t>孩子</w:t>
+      </w:r>
+      <w:r>
+        <w:rPr>
+          <w:rFonts w:hint="eastAsia"/>
+        </w:rPr>
+        <w:t>是红色的，</w:t>
+      </w:r>
+      <w:r>
+        <w:rPr>
+          <w:rFonts w:hint="eastAsia"/>
+        </w:rPr>
+        <w:t>右孩子是黑色的</w:t>
+      </w:r>
+      <w:r>
+        <w:rPr>
+          <w:rFonts w:hint="eastAsia"/>
+        </w:rPr>
+        <w:t>.</w:t>
+      </w:r>
+    </w:p>
+    <w:p/>
+    <w:p>
+      <w:r>
+        <w:rPr>
+          <w:rFonts w:hint="eastAsia"/>
+        </w:rPr>
+        <w:t>情况</w:t>
+      </w:r>
+      <w:r>
+        <w:rPr>
+          <w:rFonts w:hint="eastAsia"/>
+        </w:rPr>
+        <w:t>4</w:t>
+      </w:r>
+      <w:r>
+        <w:rPr>
+          <w:rFonts w:hint="eastAsia"/>
+        </w:rPr>
+        <w:t>)</w:t>
+      </w:r>
+      <w:r>
+        <w:rPr>
+          <w:rFonts w:hint="eastAsia"/>
+        </w:rPr>
+        <w:t>：</w:t>
+      </w:r>
+      <m:oMath>
+        <m:r>
+          <w:rPr>
+            <w:rFonts w:ascii="Cambria Math" w:hAnsi="Cambria Math"/>
+          </w:rPr>
+          <m:t>x</m:t>
+        </m:r>
+      </m:oMath>
+      <w:r>
+        <w:rPr>
+          <w:rFonts w:hint="eastAsia"/>
+        </w:rPr>
+        <w:t>的兄弟</w:t>
+      </w:r>
+      <m:oMath>
+        <m:r>
+          <w:rPr>
+            <w:rFonts w:ascii="Cambria Math" w:hAnsi="Cambria Math"/>
+          </w:rPr>
+          <m:t>w</m:t>
+        </m:r>
+      </m:oMath>
+      <w:r>
+        <w:rPr>
+          <w:rFonts w:hint="eastAsia"/>
+        </w:rPr>
+        <w:t>是黑色的，</w:t>
+      </w:r>
+      <w:r>
+        <w:rPr>
+          <w:rFonts w:hint="eastAsia"/>
+        </w:rPr>
+        <w:t>而且</w:t>
+      </w:r>
+      <m:oMath>
+        <m:r>
+          <w:rPr>
+            <w:rFonts w:ascii="Cambria Math" w:hAnsi="Cambria Math"/>
+          </w:rPr>
+          <m:t>w</m:t>
+        </m:r>
+      </m:oMath>
+      <w:r>
+        <w:rPr>
+          <w:rFonts w:hint="eastAsia"/>
+        </w:rPr>
+        <w:t>的</w:t>
+      </w:r>
+      <w:r>
+        <w:rPr>
+          <w:rFonts w:hint="eastAsia"/>
+        </w:rPr>
+        <w:t>右</w:t>
+      </w:r>
+      <w:r>
+        <w:rPr>
+          <w:rFonts w:hint="eastAsia"/>
+        </w:rPr>
+        <w:t>孩子是红色的</w:t>
+      </w:r>
+      <w:r>
+        <w:rPr>
+          <w:rFonts w:hint="eastAsia"/>
+        </w:rPr>
+        <w:t>.</w:t>
+      </w:r>
+    </w:p>
+    <w:p/>
+    <w:p>
+      <w:r>
+        <w:rPr>
+          <w:rFonts w:hint="eastAsia"/>
+        </w:rPr>
+        <w:t>对于第一个问题，如果</w:t>
+      </w:r>
+      <m:oMath>
+        <m:r>
+          <w:rPr>
+            <w:rFonts w:ascii="Cambria Math" w:hAnsi="Cambria Math"/>
+          </w:rPr>
+          <m:t>y</m:t>
+        </m:r>
+      </m:oMath>
+      <w:r>
+        <w:rPr>
+          <w:rFonts w:hint="eastAsia"/>
+        </w:rPr>
+        <w:t>原来是根结点，而</w:t>
+      </w:r>
+      <m:oMath>
+        <m:r>
+          <w:rPr>
+            <w:rFonts w:ascii="Cambria Math" w:hAnsi="Cambria Math"/>
+          </w:rPr>
+          <m:t>y</m:t>
+        </m:r>
+      </m:oMath>
+      <w:r>
+        <w:rPr>
+          <w:rFonts w:hint="eastAsia"/>
+        </w:rPr>
+        <w:t>的一个红色的孩子</w:t>
+      </w:r>
+      <m:oMath>
+        <m:r>
+          <w:rPr>
+            <w:rFonts w:ascii="Cambria Math" w:hAnsi="Cambria Math"/>
+          </w:rPr>
+          <m:t>x</m:t>
+        </m:r>
+      </m:oMath>
+      <w:r>
+        <w:rPr>
+          <w:rFonts w:hint="eastAsia"/>
+        </w:rPr>
+        <w:t>成为根</w:t>
+      </w:r>
+      <w:r>
+        <w:rPr>
+          <w:rFonts w:hint="eastAsia"/>
+        </w:rPr>
+        <w:t>.</w:t>
+      </w:r>
+      <w:r>
+        <w:rPr>
+          <w:rFonts w:hint="eastAsia"/>
+        </w:rPr>
+        <w:t xml:space="preserve"> </w:t>
+      </w:r>
+      <w:r>
+        <w:rPr>
+          <w:rFonts w:hint="eastAsia"/>
+        </w:rPr>
+        <w:t>RB-DELETE-FIXUP</w:t>
+      </w:r>
+      <w:r>
+        <w:rPr>
+          <w:rFonts w:hint="eastAsia"/>
+        </w:rPr>
+        <w:t>直接将</w:t>
+      </w:r>
+      <m:oMath>
+        <m:r>
+          <w:rPr>
+            <w:rFonts w:ascii="Cambria Math" w:hAnsi="Cambria Math"/>
+          </w:rPr>
+          <m:t>x</m:t>
+        </m:r>
+      </m:oMath>
+      <w:r>
+        <w:rPr>
+          <w:rFonts w:hint="eastAsia"/>
+        </w:rPr>
+        <w:t>置为黑色</w:t>
+      </w:r>
+      <w:r>
+        <w:rPr>
+          <w:rFonts w:hint="eastAsia"/>
+        </w:rPr>
+        <w:t>.</w:t>
+      </w:r>
+      <w:r>
+        <w:rPr>
+          <w:rFonts w:hint="eastAsia"/>
+        </w:rPr>
+        <w:t>性质</w:t>
+      </w:r>
+      <w:r>
+        <w:rPr>
+          <w:rFonts w:hint="eastAsia"/>
+        </w:rPr>
+        <w:t>2)</w:t>
+      </w:r>
+      <w:r>
+        <w:rPr>
+          <w:rFonts w:hint="eastAsia"/>
+        </w:rPr>
+        <w:t>仍然得以满足</w:t>
+      </w:r>
+      <w:r>
+        <w:rPr>
+          <w:rFonts w:hint="eastAsia"/>
+        </w:rPr>
+        <w:t>.</w:t>
+      </w:r>
+    </w:p>
+    <w:p>
+      <w:r>
+        <w:rPr>
+          <w:rFonts w:hint="eastAsia"/>
+        </w:rPr>
+        <w:t>对于第二个问题，如果</w:t>
+      </w:r>
+      <m:oMath>
+        <m:r>
+          <w:rPr>
+            <w:rFonts w:ascii="Cambria Math" w:hAnsi="Cambria Math"/>
+          </w:rPr>
+          <m:t>x</m:t>
+        </m:r>
+      </m:oMath>
+      <w:r>
+        <w:rPr>
+          <w:rFonts w:hint="eastAsia"/>
+        </w:rPr>
+        <w:t>和</w:t>
+      </w:r>
+      <m:oMath>
+        <m:r>
+          <w:rPr>
+            <w:rFonts w:ascii="Cambria Math" w:hAnsi="Cambria Math"/>
+          </w:rPr>
+          <m:t>p[y]</m:t>
+        </m:r>
+      </m:oMath>
+      <w:r>
+        <w:rPr>
+          <w:rFonts w:hint="eastAsia"/>
+        </w:rPr>
+        <w:t>(</w:t>
+      </w:r>
+      <w:r>
+        <w:rPr>
+          <w:rFonts w:hint="eastAsia"/>
+        </w:rPr>
+        <w:t>现在也是</w:t>
       </w:r>
       <m:oMath>
         <m:r>
@@ -14593,84 +14584,75 @@
         <w:rPr>
           <w:rFonts w:hint="eastAsia"/>
         </w:rPr>
-        <w:t>的</w:t>
-      </w:r>
-      <w:proofErr w:type="gramStart"/>
-      <w:r>
-        <w:rPr>
-          <w:rFonts w:hint="eastAsia"/>
-        </w:rPr>
-        <w:t>右孩子</w:t>
-      </w:r>
-      <w:proofErr w:type="gramEnd"/>
-      <w:r>
-        <w:rPr>
-          <w:rFonts w:hint="eastAsia"/>
-        </w:rPr>
-        <w:t>为</w:t>
-      </w:r>
-      <m:oMath>
-        <m:r>
-          <w:rPr>
-            <w:rFonts w:ascii="Cambria Math" w:hAnsi="Cambria Math"/>
-          </w:rPr>
-          <m:t>w</m:t>
-        </m:r>
-      </m:oMath>
+        <w:t>)</w:t>
+      </w:r>
+      <w:r>
+        <w:rPr>
+          <w:rFonts w:hint="eastAsia"/>
+        </w:rPr>
+        <w:t>都是红的，就违反了性质</w:t>
+      </w:r>
+      <w:r>
+        <w:rPr>
+          <w:rFonts w:hint="eastAsia"/>
+        </w:rPr>
+        <w:t>4).</w:t>
+      </w:r>
+      <w:r>
+        <w:rPr>
+          <w:rFonts w:hint="eastAsia"/>
+        </w:rPr>
+        <w:t xml:space="preserve"> </w:t>
+      </w:r>
+      <w:r>
+        <w:rPr>
+          <w:rFonts w:hint="eastAsia"/>
+        </w:rPr>
+        <w:t>RB-DELETE-FIXUP</w:t>
+      </w:r>
+      <w:r>
+        <w:rPr>
+          <w:rFonts w:hint="eastAsia"/>
+        </w:rPr>
+        <w:t>直接将</w:t>
+      </w:r>
+      <m:oMath>
+        <m:r>
+          <w:rPr>
+            <w:rFonts w:ascii="Cambria Math" w:hAnsi="Cambria Math"/>
+          </w:rPr>
+          <m:t>x</m:t>
+        </m:r>
+      </m:oMath>
+      <w:r>
+        <w:rPr>
+          <w:rFonts w:hint="eastAsia"/>
+        </w:rPr>
+        <w:t>置为黑色</w:t>
+      </w:r>
       <w:r>
         <w:rPr>
           <w:rFonts w:hint="eastAsia"/>
         </w:rPr>
         <w:t>.</w:t>
       </w:r>
-    </w:p>
-    <w:p/>
-    <w:p>
-      <w:r>
-        <w:rPr>
-          <w:rFonts w:hint="eastAsia"/>
-        </w:rPr>
-        <w:t>情况</w:t>
-      </w:r>
-      <w:r>
-        <w:rPr>
-          <w:rFonts w:hint="eastAsia"/>
-        </w:rPr>
-        <w:t>1)</w:t>
-      </w:r>
-      <w:r>
-        <w:rPr>
-          <w:rFonts w:hint="eastAsia"/>
-        </w:rPr>
-        <w:t>：</w:t>
-      </w:r>
-      <m:oMath>
-        <m:r>
-          <w:rPr>
-            <w:rFonts w:ascii="Cambria Math" w:hAnsi="Cambria Math"/>
-          </w:rPr>
-          <m:t>x</m:t>
-        </m:r>
-      </m:oMath>
-      <w:r>
-        <w:rPr>
-          <w:rFonts w:hint="eastAsia"/>
-        </w:rPr>
-        <w:t>的兄弟</w:t>
-      </w:r>
-      <m:oMath>
-        <m:r>
-          <w:rPr>
-            <w:rFonts w:ascii="Cambria Math" w:hAnsi="Cambria Math"/>
-          </w:rPr>
-          <m:t>w</m:t>
-        </m:r>
-      </m:oMath>
-      <w:r>
-        <w:rPr>
-          <w:rFonts w:hint="eastAsia"/>
-        </w:rPr>
-        <w:t>是红色的</w:t>
+      <w:r>
+        <w:rPr>
+          <w:rFonts w:hint="eastAsia"/>
+        </w:rPr>
+        <w:t>性质</w:t>
+      </w:r>
+      <w:r>
+        <w:rPr>
+          <w:rFonts w:hint="eastAsia"/>
+        </w:rPr>
+        <w:t>4)</w:t>
+      </w:r>
+      <w:r>
+        <w:rPr>
+          <w:rFonts w:hint="eastAsia"/>
+        </w:rPr>
+        <w:t>仍然得以满足</w:t>
       </w:r>
       <w:r>
         <w:rPr>
@@ -14679,292 +14661,6 @@
         <w:t>.</w:t>
       </w:r>
     </w:p>
-    <w:p/>
-    <w:p>
-      <w:r>
-        <w:rPr>
-          <w:rFonts w:hint="eastAsia"/>
-        </w:rPr>
-        <w:t>情况</w:t>
-      </w:r>
-      <w:r>
-        <w:rPr>
-          <w:rFonts w:hint="eastAsia"/>
-        </w:rPr>
-        <w:t>2)</w:t>
-      </w:r>
-      <w:r>
-        <w:rPr>
-          <w:rFonts w:hint="eastAsia"/>
-        </w:rPr>
-        <w:t>：</w:t>
-      </w:r>
-      <m:oMath>
-        <m:r>
-          <w:rPr>
-            <w:rFonts w:ascii="Cambria Math" w:hAnsi="Cambria Math"/>
-          </w:rPr>
-          <m:t>x</m:t>
-        </m:r>
-      </m:oMath>
-      <w:r>
-        <w:rPr>
-          <w:rFonts w:hint="eastAsia"/>
-        </w:rPr>
-        <w:t>的兄弟</w:t>
-      </w:r>
-      <m:oMath>
-        <m:r>
-          <w:rPr>
-            <w:rFonts w:ascii="Cambria Math" w:hAnsi="Cambria Math"/>
-          </w:rPr>
-          <m:t>w</m:t>
-        </m:r>
-      </m:oMath>
-      <w:r>
-        <w:rPr>
-          <w:rFonts w:hint="eastAsia"/>
-        </w:rPr>
-        <w:t>是黑色的</w:t>
-      </w:r>
-      <w:r>
-        <w:rPr>
-          <w:rFonts w:hint="eastAsia"/>
-        </w:rPr>
-        <w:t>，</w:t>
-      </w:r>
-      <w:r>
-        <w:rPr>
-          <w:rFonts w:hint="eastAsia"/>
-        </w:rPr>
-        <w:t>而且</w:t>
-      </w:r>
-      <m:oMath>
-        <m:r>
-          <w:rPr>
-            <w:rFonts w:ascii="Cambria Math" w:hAnsi="Cambria Math"/>
-          </w:rPr>
-          <m:t>w</m:t>
-        </m:r>
-      </m:oMath>
-      <w:r>
-        <w:rPr>
-          <w:rFonts w:hint="eastAsia"/>
-        </w:rPr>
-        <w:t>的两个孩子都是黑色的</w:t>
-      </w:r>
-      <w:r>
-        <w:rPr>
-          <w:rFonts w:hint="eastAsia"/>
-        </w:rPr>
-        <w:t>.</w:t>
-      </w:r>
-    </w:p>
-    <w:p/>
-    <w:p>
-      <w:r>
-        <w:rPr>
-          <w:rFonts w:hint="eastAsia"/>
-        </w:rPr>
-        <w:t>情况</w:t>
-      </w:r>
-      <w:r>
-        <w:rPr>
-          <w:rFonts w:hint="eastAsia"/>
-        </w:rPr>
-        <w:t>3)</w:t>
-      </w:r>
-      <w:r>
-        <w:rPr>
-          <w:rFonts w:hint="eastAsia"/>
-        </w:rPr>
-        <w:t>：</w:t>
-      </w:r>
-      <m:oMath>
-        <m:r>
-          <w:rPr>
-            <w:rFonts w:ascii="Cambria Math" w:hAnsi="Cambria Math"/>
-          </w:rPr>
-          <m:t>x</m:t>
-        </m:r>
-      </m:oMath>
-      <w:r>
-        <w:rPr>
-          <w:rFonts w:hint="eastAsia"/>
-        </w:rPr>
-        <w:t>的兄弟</w:t>
-      </w:r>
-      <m:oMath>
-        <m:r>
-          <w:rPr>
-            <w:rFonts w:ascii="Cambria Math" w:hAnsi="Cambria Math"/>
-          </w:rPr>
-          <m:t>w</m:t>
-        </m:r>
-      </m:oMath>
-      <w:r>
-        <w:rPr>
-          <w:rFonts w:hint="eastAsia"/>
-        </w:rPr>
-        <w:t>是黑色的，而且</w:t>
-      </w:r>
-      <m:oMath>
-        <m:r>
-          <w:rPr>
-            <w:rFonts w:ascii="Cambria Math" w:hAnsi="Cambria Math"/>
-          </w:rPr>
-          <m:t>w</m:t>
-        </m:r>
-      </m:oMath>
-      <w:r>
-        <w:rPr>
-          <w:rFonts w:hint="eastAsia"/>
-        </w:rPr>
-        <w:t>的</w:t>
-      </w:r>
-      <w:proofErr w:type="gramStart"/>
-      <w:r>
-        <w:rPr>
-          <w:rFonts w:hint="eastAsia"/>
-        </w:rPr>
-        <w:t>左</w:t>
-      </w:r>
-      <w:r>
-        <w:rPr>
-          <w:rFonts w:hint="eastAsia"/>
-        </w:rPr>
-        <w:t>孩子</w:t>
-      </w:r>
-      <w:proofErr w:type="gramEnd"/>
-      <w:r>
-        <w:rPr>
-          <w:rFonts w:hint="eastAsia"/>
-        </w:rPr>
-        <w:t>是红色的，</w:t>
-      </w:r>
-      <w:proofErr w:type="gramStart"/>
-      <w:r>
-        <w:rPr>
-          <w:rFonts w:hint="eastAsia"/>
-        </w:rPr>
-        <w:t>右孩子</w:t>
-      </w:r>
-      <w:proofErr w:type="gramEnd"/>
-      <w:r>
-        <w:rPr>
-          <w:rFonts w:hint="eastAsia"/>
-        </w:rPr>
-        <w:t>是黑色的</w:t>
-      </w:r>
-      <w:r>
-        <w:rPr>
-          <w:rFonts w:hint="eastAsia"/>
-        </w:rPr>
-        <w:t>.</w:t>
-      </w:r>
-    </w:p>
-    <w:p/>
-    <w:p>
-      <w:r>
-        <w:rPr>
-          <w:rFonts w:hint="eastAsia"/>
-        </w:rPr>
-        <w:t>情况</w:t>
-      </w:r>
-      <w:r>
-        <w:rPr>
-          <w:rFonts w:hint="eastAsia"/>
-        </w:rPr>
-        <w:t>4</w:t>
-      </w:r>
-      <w:r>
-        <w:rPr>
-          <w:rFonts w:hint="eastAsia"/>
-        </w:rPr>
-        <w:t>)</w:t>
-      </w:r>
-      <w:r>
-        <w:rPr>
-          <w:rFonts w:hint="eastAsia"/>
-        </w:rPr>
-        <w:t>：</w:t>
-      </w:r>
-      <m:oMath>
-        <m:r>
-          <w:rPr>
-            <w:rFonts w:ascii="Cambria Math" w:hAnsi="Cambria Math"/>
-          </w:rPr>
-          <m:t>x</m:t>
-        </m:r>
-      </m:oMath>
-      <w:r>
-        <w:rPr>
-          <w:rFonts w:hint="eastAsia"/>
-        </w:rPr>
-        <w:t>的兄弟</w:t>
-      </w:r>
-      <m:oMath>
-        <m:r>
-          <w:rPr>
-            <w:rFonts w:ascii="Cambria Math" w:hAnsi="Cambria Math"/>
-          </w:rPr>
-          <m:t>w</m:t>
-        </m:r>
-      </m:oMath>
-      <w:r>
-        <w:rPr>
-          <w:rFonts w:hint="eastAsia"/>
-        </w:rPr>
-        <w:t>是黑色的，</w:t>
-      </w:r>
-      <w:r>
-        <w:rPr>
-          <w:rFonts w:hint="eastAsia"/>
-        </w:rPr>
-        <w:t>而且</w:t>
-      </w:r>
-      <m:oMath>
-        <m:r>
-          <w:rPr>
-            <w:rFonts w:ascii="Cambria Math" w:hAnsi="Cambria Math"/>
-          </w:rPr>
-          <m:t>w</m:t>
-        </m:r>
-      </m:oMath>
-      <w:r>
-        <w:rPr>
-          <w:rFonts w:hint="eastAsia"/>
-        </w:rPr>
-        <w:t>的</w:t>
-      </w:r>
-      <w:proofErr w:type="gramStart"/>
-      <w:r>
-        <w:rPr>
-          <w:rFonts w:hint="eastAsia"/>
-        </w:rPr>
-        <w:t>右</w:t>
-      </w:r>
-      <w:r>
-        <w:rPr>
-          <w:rFonts w:hint="eastAsia"/>
-        </w:rPr>
-        <w:t>孩子</w:t>
-      </w:r>
-      <w:proofErr w:type="gramEnd"/>
-      <w:r>
-        <w:rPr>
-          <w:rFonts w:hint="eastAsia"/>
-        </w:rPr>
-        <w:t>是红色的</w:t>
-      </w:r>
-      <w:r>
-        <w:rPr>
-          <w:rFonts w:hint="eastAsia"/>
-        </w:rPr>
-        <w:t>.</w:t>
-      </w:r>
-    </w:p>
-    <w:p/>
     <w:p/>
     <w:p>
       <w:r>
@@ -15394,6 +15090,95 @@
     </w:lvl>
   </w:abstractNum>
   <w:abstractNum w:abstractNumId="4">
+    <w:nsid w:val="4A8B05B5"/>
+    <w:multiLevelType w:val="hybridMultilevel"/>
+    <w:tmpl w:val="9B36DF7A"/>
+    <w:lvl w:ilvl="0" w:tplc="4E7076BC">
+      <w:start w:val="1"/>
+      <w:numFmt w:val="decimal"/>
+      <w:lvlText w:val="%1)"/>
+      <w:lvlJc w:val="left"/>
+      <w:pPr>
+        <w:ind w:left="360" w:hanging="360"/>
+      </w:pPr>
+      <w:rPr>
+        <w:rFonts w:hint="default"/>
+      </w:rPr>
+    </w:lvl>
+    <w:lvl w:ilvl="1" w:tplc="04090019" w:tentative="1">
+      <w:start w:val="1"/>
+      <w:numFmt w:val="lowerLetter"/>
+      <w:lvlText w:val="%2)"/>
+      <w:lvlJc w:val="left"/>
+      <w:pPr>
+        <w:ind w:left="840" w:hanging="420"/>
+      </w:pPr>
+    </w:lvl>
+    <w:lvl w:ilvl="2" w:tplc="0409001B" w:tentative="1">
+      <w:start w:val="1"/>
+      <w:numFmt w:val="lowerRoman"/>
+      <w:lvlText w:val="%3."/>
+      <w:lvlJc w:val="right"/>
+      <w:pPr>
+        <w:ind w:left="1260" w:hanging="420"/>
+      </w:pPr>
+    </w:lvl>
+    <w:lvl w:ilvl="3" w:tplc="0409000F" w:tentative="1">
+      <w:start w:val="1"/>
+      <w:numFmt w:val="decimal"/>
+      <w:lvlText w:val="%4."/>
+      <w:lvlJc w:val="left"/>
+      <w:pPr>
+        <w:ind w:left="1680" w:hanging="420"/>
+      </w:pPr>
+    </w:lvl>
+    <w:lvl w:ilvl="4" w:tplc="04090019" w:tentative="1">
+      <w:start w:val="1"/>
+      <w:numFmt w:val="lowerLetter"/>
+      <w:lvlText w:val="%5)"/>
+      <w:lvlJc w:val="left"/>
+      <w:pPr>
+        <w:ind w:left="2100" w:hanging="420"/>
+      </w:pPr>
+    </w:lvl>
+    <w:lvl w:ilvl="5" w:tplc="0409001B" w:tentative="1">
+      <w:start w:val="1"/>
+      <w:numFmt w:val="lowerRoman"/>
+      <w:lvlText w:val="%6."/>
+      <w:lvlJc w:val="right"/>
+      <w:pPr>
+        <w:ind w:left="2520" w:hanging="420"/>
+      </w:pPr>
+    </w:lvl>
+    <w:lvl w:ilvl="6" w:tplc="0409000F" w:tentative="1">
+      <w:start w:val="1"/>
+      <w:numFmt w:val="decimal"/>
+      <w:lvlText w:val="%7."/>
+      <w:lvlJc w:val="left"/>
+      <w:pPr>
+        <w:ind w:left="2940" w:hanging="420"/>
+      </w:pPr>
+    </w:lvl>
+    <w:lvl w:ilvl="7" w:tplc="04090019" w:tentative="1">
+      <w:start w:val="1"/>
+      <w:numFmt w:val="lowerLetter"/>
+      <w:lvlText w:val="%8)"/>
+      <w:lvlJc w:val="left"/>
+      <w:pPr>
+        <w:ind w:left="3360" w:hanging="420"/>
+      </w:pPr>
+    </w:lvl>
+    <w:lvl w:ilvl="8" w:tplc="0409001B" w:tentative="1">
+      <w:start w:val="1"/>
+      <w:numFmt w:val="lowerRoman"/>
+      <w:lvlText w:val="%9."/>
+      <w:lvlJc w:val="right"/>
+      <w:pPr>
+        <w:ind w:left="3780" w:hanging="420"/>
+      </w:pPr>
+    </w:lvl>
+  </w:abstractNum>
+  <w:abstractNum w:abstractNumId="5">
     <w:nsid w:val="77B82DC2"/>
     <w:multiLevelType w:val="hybridMultilevel"/>
     <w:tmpl w:val="DEC02A0C"/>
@@ -15482,7 +15267,7 @@
       </w:pPr>
     </w:lvl>
   </w:abstractNum>
-  <w:abstractNum w:abstractNumId="5">
+  <w:abstractNum w:abstractNumId="6">
     <w:nsid w:val="77CF17E0"/>
     <w:multiLevelType w:val="hybridMultilevel"/>
     <w:tmpl w:val="A6B62BCA"/>
@@ -15581,13 +15366,16 @@
     <w:abstractNumId w:val="2"/>
   </w:num>
   <w:num w:numId="4">
-    <w:abstractNumId w:val="4"/>
+    <w:abstractNumId w:val="5"/>
   </w:num>
   <w:num w:numId="5">
     <w:abstractNumId w:val="3"/>
   </w:num>
   <w:num w:numId="6">
-    <w:abstractNumId w:val="5"/>
+    <w:abstractNumId w:val="6"/>
+  </w:num>
+  <w:num w:numId="7">
+    <w:abstractNumId w:val="4"/>
   </w:num>
 </w:numbering>
 </file>

--- a/Introduction_to_Algorithms/Introduction_to_Algorithms.docx
+++ b/Introduction_to_Algorithms/Introduction_to_Algorithms.docx
@@ -13355,11 +13355,254 @@
       </w:r>
     </w:p>
     <w:p>
-      <w:pPr>
-        <w:rPr>
-          <w:rFonts w:hint="eastAsia"/>
-        </w:rPr>
-      </w:pPr>
+      <w:r>
+        <w:rPr>
+          <w:rFonts w:hint="eastAsia"/>
+        </w:rPr>
+        <w:t>对于第一个问题，如果</w:t>
+      </w:r>
+      <m:oMath>
+        <m:r>
+          <w:rPr>
+            <w:rFonts w:ascii="Cambria Math" w:hAnsi="Cambria Math"/>
+          </w:rPr>
+          <m:t>y</m:t>
+        </m:r>
+      </m:oMath>
+      <w:r>
+        <w:rPr>
+          <w:rFonts w:hint="eastAsia"/>
+        </w:rPr>
+        <w:t>原来是根结点，而</w:t>
+      </w:r>
+      <m:oMath>
+        <m:r>
+          <w:rPr>
+            <w:rFonts w:ascii="Cambria Math" w:hAnsi="Cambria Math"/>
+          </w:rPr>
+          <m:t>y</m:t>
+        </m:r>
+      </m:oMath>
+      <w:r>
+        <w:rPr>
+          <w:rFonts w:hint="eastAsia"/>
+        </w:rPr>
+        <w:t>的一个红色的孩子</w:t>
+      </w:r>
+      <m:oMath>
+        <m:r>
+          <w:rPr>
+            <w:rFonts w:ascii="Cambria Math" w:hAnsi="Cambria Math"/>
+          </w:rPr>
+          <m:t>x</m:t>
+        </m:r>
+      </m:oMath>
+      <w:r>
+        <w:rPr>
+          <w:rFonts w:hint="eastAsia"/>
+        </w:rPr>
+        <w:t>成为根</w:t>
+      </w:r>
+      <w:r>
+        <w:rPr>
+          <w:rFonts w:hint="eastAsia"/>
+        </w:rPr>
+        <w:t>.</w:t>
+      </w:r>
+      <w:r>
+        <w:rPr>
+          <w:rFonts w:hint="eastAsia"/>
+        </w:rPr>
+        <w:t xml:space="preserve"> </w:t>
+      </w:r>
+      <w:r>
+        <w:rPr>
+          <w:rFonts w:hint="eastAsia"/>
+        </w:rPr>
+        <w:t>RB-DELETE-FIXUP</w:t>
+      </w:r>
+      <w:r>
+        <w:rPr>
+          <w:rFonts w:hint="eastAsia"/>
+        </w:rPr>
+        <w:t>直接将</w:t>
+      </w:r>
+      <m:oMath>
+        <m:r>
+          <w:rPr>
+            <w:rFonts w:ascii="Cambria Math" w:hAnsi="Cambria Math"/>
+          </w:rPr>
+          <m:t>x</m:t>
+        </m:r>
+      </m:oMath>
+      <w:r>
+        <w:rPr>
+          <w:rFonts w:hint="eastAsia"/>
+        </w:rPr>
+        <w:t>置为黑色</w:t>
+      </w:r>
+      <w:r>
+        <w:rPr>
+          <w:rFonts w:hint="eastAsia"/>
+        </w:rPr>
+        <w:t>.</w:t>
+      </w:r>
+      <w:r>
+        <w:rPr>
+          <w:rFonts w:hint="eastAsia"/>
+        </w:rPr>
+        <w:t>性质</w:t>
+      </w:r>
+      <w:r>
+        <w:rPr>
+          <w:rFonts w:hint="eastAsia"/>
+        </w:rPr>
+        <w:t>2)</w:t>
+      </w:r>
+      <w:r>
+        <w:rPr>
+          <w:rFonts w:hint="eastAsia"/>
+        </w:rPr>
+        <w:t>仍然得以满足</w:t>
+      </w:r>
+      <w:r>
+        <w:rPr>
+          <w:rFonts w:hint="eastAsia"/>
+        </w:rPr>
+        <w:t>.</w:t>
+      </w:r>
+    </w:p>
+    <w:p>
+      <w:r>
+        <w:rPr>
+          <w:rFonts w:hint="eastAsia"/>
+        </w:rPr>
+        <w:t>对于第二个问题，如果</w:t>
+      </w:r>
+      <m:oMath>
+        <m:r>
+          <w:rPr>
+            <w:rFonts w:ascii="Cambria Math" w:hAnsi="Cambria Math"/>
+          </w:rPr>
+          <m:t>x</m:t>
+        </m:r>
+      </m:oMath>
+      <w:r>
+        <w:rPr>
+          <w:rFonts w:hint="eastAsia"/>
+        </w:rPr>
+        <w:t>和</w:t>
+      </w:r>
+      <m:oMath>
+        <m:r>
+          <w:rPr>
+            <w:rFonts w:ascii="Cambria Math" w:hAnsi="Cambria Math"/>
+          </w:rPr>
+          <m:t>p[y]</m:t>
+        </m:r>
+      </m:oMath>
+      <w:r>
+        <w:rPr>
+          <w:rFonts w:hint="eastAsia"/>
+        </w:rPr>
+        <w:t>(</w:t>
+      </w:r>
+      <w:r>
+        <w:rPr>
+          <w:rFonts w:hint="eastAsia"/>
+        </w:rPr>
+        <w:t>现在也是</w:t>
+      </w:r>
+      <m:oMath>
+        <m:r>
+          <w:rPr>
+            <w:rFonts w:ascii="Cambria Math" w:hAnsi="Cambria Math"/>
+          </w:rPr>
+          <m:t>p[x]</m:t>
+        </m:r>
+      </m:oMath>
+      <w:r>
+        <w:rPr>
+          <w:rFonts w:hint="eastAsia"/>
+        </w:rPr>
+        <w:t>)</w:t>
+      </w:r>
+      <w:r>
+        <w:rPr>
+          <w:rFonts w:hint="eastAsia"/>
+        </w:rPr>
+        <w:t>都是红的，就违反了性质</w:t>
+      </w:r>
+      <w:r>
+        <w:rPr>
+          <w:rFonts w:hint="eastAsia"/>
+        </w:rPr>
+        <w:t>4).</w:t>
+      </w:r>
+      <w:r>
+        <w:rPr>
+          <w:rFonts w:hint="eastAsia"/>
+        </w:rPr>
+        <w:t xml:space="preserve"> </w:t>
+      </w:r>
+      <w:r>
+        <w:rPr>
+          <w:rFonts w:hint="eastAsia"/>
+        </w:rPr>
+        <w:t>RB-DELETE-FIXUP</w:t>
+      </w:r>
+      <w:r>
+        <w:rPr>
+          <w:rFonts w:hint="eastAsia"/>
+        </w:rPr>
+        <w:t>直接将</w:t>
+      </w:r>
+      <m:oMath>
+        <m:r>
+          <w:rPr>
+            <w:rFonts w:ascii="Cambria Math" w:hAnsi="Cambria Math"/>
+          </w:rPr>
+          <m:t>x</m:t>
+        </m:r>
+      </m:oMath>
+      <w:r>
+        <w:rPr>
+          <w:rFonts w:hint="eastAsia"/>
+        </w:rPr>
+        <w:t>置为黑色</w:t>
+      </w:r>
+      <w:r>
+        <w:rPr>
+          <w:rFonts w:hint="eastAsia"/>
+        </w:rPr>
+        <w:t>.</w:t>
+      </w:r>
+      <w:r>
+        <w:rPr>
+          <w:rFonts w:hint="eastAsia"/>
+        </w:rPr>
+        <w:t>性质</w:t>
+      </w:r>
+      <w:r>
+        <w:rPr>
+          <w:rFonts w:hint="eastAsia"/>
+        </w:rPr>
+        <w:t>4)</w:t>
+      </w:r>
+      <w:r>
+        <w:rPr>
+          <w:rFonts w:hint="eastAsia"/>
+        </w:rPr>
+        <w:t>仍然得以满足</w:t>
+      </w:r>
+      <w:r>
+        <w:rPr>
+          <w:rFonts w:hint="eastAsia"/>
+        </w:rPr>
+        <w:t>.</w:t>
+      </w:r>
+    </w:p>
+    <w:p>
       <w:r>
         <w:rPr>
           <w:rFonts w:hint="eastAsia"/>
@@ -13673,22 +13916,11 @@
       </w:r>
     </w:p>
     <w:p>
-      <w:pPr>
-        <w:rPr>
-          <w:rFonts w:hint="eastAsia"/>
-        </w:rPr>
-      </w:pPr>
-      <w:r>
-        <w:rPr>
-          <w:rFonts w:hint="eastAsia"/>
-        </w:rPr>
-        <w:t>循环</w:t>
-      </w:r>
-      <w:r>
-        <w:rPr>
-          <w:rFonts w:hint="eastAsia"/>
-        </w:rPr>
-        <w:t>开始之初，</w:t>
+      <w:r>
+        <w:rPr>
+          <w:rFonts w:hint="eastAsia"/>
+        </w:rPr>
+        <w:t>循环开始之初，</w:t>
       </w:r>
       <w:r>
         <w:rPr>
@@ -13734,6 +13966,12 @@
         <w:rPr>
           <w:rFonts w:hint="eastAsia"/>
         </w:rPr>
+        <w:t>红黑树的</w:t>
+      </w:r>
+      <w:r>
+        <w:rPr>
+          <w:rFonts w:hint="eastAsia"/>
+        </w:rPr>
         <w:t>所有性质都得到满足</w:t>
       </w:r>
       <w:r>
@@ -13744,11 +13982,6 @@
       </w:r>
     </w:p>
     <w:p>
-      <w:pPr>
-        <w:rPr>
-          <w:rFonts w:hint="eastAsia"/>
-        </w:rPr>
-      </w:pPr>
       <w:r>
         <w:rPr>
           <w:rFonts w:hint="eastAsia"/>
@@ -13902,237 +14135,253 @@
           <w:rFonts w:hint="eastAsia"/>
         </w:rPr>
         <w:t>.</w:t>
-      </w:r>
-    </w:p>
-    <w:p>
-      <w:pPr>
-        <w:rPr>
-          <w:rFonts w:hint="eastAsia"/>
-        </w:rPr>
-      </w:pPr>
-    </w:p>
-    <w:p>
-      <w:r>
-        <w:rPr>
-          <w:rFonts w:hint="eastAsia"/>
-        </w:rPr>
-        <w:t>情况</w:t>
-      </w:r>
-      <w:r>
-        <w:rPr>
-          <w:rFonts w:hint="eastAsia"/>
-        </w:rPr>
-        <w:t>1)</w:t>
-      </w:r>
-      <w:r>
-        <w:rPr>
-          <w:rFonts w:hint="eastAsia"/>
-        </w:rPr>
-        <w:t>：</w:t>
-      </w:r>
-      <m:oMath>
-        <m:r>
-          <w:rPr>
-            <w:rFonts w:ascii="Cambria Math" w:hAnsi="Cambria Math"/>
-          </w:rPr>
-          <m:t>x</m:t>
-        </m:r>
-      </m:oMath>
-      <w:r>
-        <w:rPr>
-          <w:rFonts w:hint="eastAsia"/>
-        </w:rPr>
-        <w:t>的兄弟</w:t>
-      </w:r>
-      <m:oMath>
-        <m:r>
-          <w:rPr>
-            <w:rFonts w:ascii="Cambria Math" w:hAnsi="Cambria Math"/>
-          </w:rPr>
-          <m:t>w</m:t>
-        </m:r>
-      </m:oMath>
-      <w:r>
-        <w:rPr>
-          <w:rFonts w:hint="eastAsia"/>
-        </w:rPr>
-        <w:t>是红色的</w:t>
-      </w:r>
-      <w:r>
-        <w:rPr>
-          <w:rFonts w:hint="eastAsia"/>
-        </w:rPr>
-        <w:t>.</w:t>
-      </w:r>
-    </w:p>
-    <w:p>
-      <w:pPr>
-        <w:rPr>
-          <w:rFonts w:hint="eastAsia"/>
-        </w:rPr>
-      </w:pPr>
-      <m:oMath>
-        <m:r>
-          <w:rPr>
-            <w:rFonts w:ascii="Cambria Math" w:hAnsi="Cambria Math"/>
-          </w:rPr>
-          <m:t>w</m:t>
-        </m:r>
-      </m:oMath>
-      <w:r>
-        <w:rPr>
-          <w:rFonts w:hint="eastAsia"/>
-        </w:rPr>
-        <w:t>是红色的，所以孩子都是黑色的</w:t>
-      </w:r>
-      <w:r>
-        <w:rPr>
-          <w:rFonts w:hint="eastAsia"/>
-        </w:rPr>
-        <w:t>.</w:t>
-      </w:r>
-      <w:r>
-        <w:rPr>
-          <w:rFonts w:hint="eastAsia"/>
-        </w:rPr>
-        <w:t>改变</w:t>
-      </w:r>
-      <m:oMath>
-        <m:r>
-          <w:rPr>
-            <w:rFonts w:ascii="Cambria Math" w:hAnsi="Cambria Math"/>
-          </w:rPr>
-          <m:t>w</m:t>
-        </m:r>
-        <m:r>
-          <w:rPr>
-            <w:rFonts w:ascii="Cambria Math" w:hAnsi="Cambria Math"/>
-          </w:rPr>
-          <m:t>,p[x]</m:t>
-        </m:r>
-      </m:oMath>
-      <w:r>
-        <w:rPr>
-          <w:rFonts w:hint="eastAsia"/>
-        </w:rPr>
-        <w:t>的颜色，</w:t>
-      </w:r>
-      <w:r>
-        <w:rPr>
-          <w:rFonts w:hint="eastAsia"/>
-        </w:rPr>
-        <w:t>再对</w:t>
-      </w:r>
-      <m:oMath>
-        <m:r>
-          <w:rPr>
-            <w:rFonts w:ascii="Cambria Math" w:hAnsi="Cambria Math"/>
-          </w:rPr>
-          <m:t>p[x]</m:t>
-        </m:r>
-      </m:oMath>
-      <w:r>
-        <w:rPr>
-          <w:rFonts w:hint="eastAsia"/>
-        </w:rPr>
-        <w:t>进行一次左旋，并没有新破坏红黑树的性质</w:t>
-      </w:r>
-      <w:r>
-        <w:rPr>
-          <w:rFonts w:hint="eastAsia"/>
-        </w:rPr>
-        <w:t>.</w:t>
-      </w:r>
-      <m:oMath>
-        <m:r>
-          <w:rPr>
-            <w:rFonts w:ascii="Cambria Math" w:hAnsi="Cambria Math"/>
-          </w:rPr>
-          <m:t xml:space="preserve"> </m:t>
-        </m:r>
-        <m:r>
-          <w:rPr>
-            <w:rFonts w:ascii="Cambria Math" w:hAnsi="Cambria Math"/>
-          </w:rPr>
-          <m:t>x</m:t>
-        </m:r>
-      </m:oMath>
-      <w:r>
-        <w:rPr>
-          <w:rFonts w:hint="eastAsia"/>
-        </w:rPr>
-        <w:t>的新兄弟是</w:t>
-      </w:r>
-      <w:r>
-        <w:rPr>
-          <w:rFonts w:hint="eastAsia"/>
-        </w:rPr>
-        <w:t>旋转</w:t>
-      </w:r>
-      <w:r>
-        <w:rPr>
-          <w:rFonts w:hint="eastAsia"/>
-        </w:rPr>
-        <w:t>之前</w:t>
-      </w:r>
-      <m:oMath>
-        <m:r>
-          <w:rPr>
-            <w:rFonts w:ascii="Cambria Math" w:hAnsi="Cambria Math"/>
-          </w:rPr>
-          <m:t>w</m:t>
-        </m:r>
-      </m:oMath>
-      <w:r>
-        <w:rPr>
-          <w:rFonts w:hint="eastAsia"/>
-        </w:rPr>
-        <w:t>的一个</w:t>
-      </w:r>
-      <w:r>
-        <w:rPr>
-          <w:rFonts w:hint="eastAsia"/>
-        </w:rPr>
-        <w:t>黑色</w:t>
-      </w:r>
-      <w:r>
-        <w:rPr>
-          <w:rFonts w:hint="eastAsia"/>
-        </w:rPr>
-        <w:t>孩子</w:t>
-      </w:r>
-      <w:r>
-        <w:rPr>
-          <w:rFonts w:hint="eastAsia"/>
-        </w:rPr>
-        <w:t>，转化为情况</w:t>
-      </w:r>
-      <w:r>
-        <w:rPr>
-          <w:rFonts w:hint="eastAsia"/>
-        </w:rPr>
-        <w:t>2)</w:t>
-      </w:r>
-      <w:r>
-        <w:rPr>
-          <w:rFonts w:hint="eastAsia"/>
-        </w:rPr>
-        <w:t>,</w:t>
-      </w:r>
-      <w:r>
-        <w:rPr>
-          <w:rFonts w:hint="eastAsia"/>
-        </w:rPr>
-        <w:t>3)</w:t>
-      </w:r>
-      <w:r>
-        <w:rPr>
-          <w:rFonts w:hint="eastAsia"/>
-        </w:rPr>
-        <w:t>,</w:t>
       </w:r>
       <w:bookmarkStart w:id="0" w:name="_GoBack"/>
       <w:bookmarkEnd w:id="0"/>
+    </w:p>
+    <w:p>
+      <w:r>
+        <w:rPr>
+          <w:rFonts w:hint="eastAsia"/>
+        </w:rPr>
+        <w:t>情况</w:t>
+      </w:r>
+      <w:r>
+        <w:rPr>
+          <w:rFonts w:hint="eastAsia"/>
+        </w:rPr>
+        <w:t>1)</w:t>
+      </w:r>
+      <w:r>
+        <w:rPr>
+          <w:rFonts w:hint="eastAsia"/>
+        </w:rPr>
+        <w:t>：</w:t>
+      </w:r>
+      <m:oMath>
+        <m:r>
+          <w:rPr>
+            <w:rFonts w:ascii="Cambria Math" w:hAnsi="Cambria Math"/>
+          </w:rPr>
+          <m:t>x</m:t>
+        </m:r>
+      </m:oMath>
+      <w:r>
+        <w:rPr>
+          <w:rFonts w:hint="eastAsia"/>
+        </w:rPr>
+        <w:t>的兄弟</w:t>
+      </w:r>
+      <m:oMath>
+        <m:r>
+          <w:rPr>
+            <w:rFonts w:ascii="Cambria Math" w:hAnsi="Cambria Math"/>
+          </w:rPr>
+          <m:t>w</m:t>
+        </m:r>
+      </m:oMath>
+      <w:r>
+        <w:rPr>
+          <w:rFonts w:hint="eastAsia"/>
+        </w:rPr>
+        <w:t>是红色的</w:t>
+      </w:r>
+      <w:r>
+        <w:rPr>
+          <w:rFonts w:hint="eastAsia"/>
+        </w:rPr>
+        <w:t>.</w:t>
+      </w:r>
+    </w:p>
+    <w:p>
+      <m:oMath>
+        <m:r>
+          <w:rPr>
+            <w:rFonts w:ascii="Cambria Math" w:hAnsi="Cambria Math"/>
+          </w:rPr>
+          <m:t>w</m:t>
+        </m:r>
+      </m:oMath>
+      <w:r>
+        <w:rPr>
+          <w:rFonts w:hint="eastAsia"/>
+        </w:rPr>
+        <w:t>是红色的，所以孩子都是黑色的</w:t>
+      </w:r>
+      <w:r>
+        <w:rPr>
+          <w:rFonts w:hint="eastAsia"/>
+        </w:rPr>
+        <w:t>，而且不可能是</w:t>
+      </w:r>
+      <m:oMath>
+        <m:r>
+          <w:rPr>
+            <w:rFonts w:ascii="Cambria Math" w:hAnsi="Cambria Math"/>
+          </w:rPr>
+          <m:t>nil[T]</m:t>
+        </m:r>
+      </m:oMath>
+      <w:r>
+        <w:rPr>
+          <w:rFonts w:hint="eastAsia"/>
+        </w:rPr>
+        <w:t>.</w:t>
+      </w:r>
+      <m:oMath>
+        <m:r>
+          <w:rPr>
+            <w:rFonts w:ascii="Cambria Math" w:hAnsi="Cambria Math"/>
+          </w:rPr>
+          <m:t>p[x]</m:t>
+        </m:r>
+      </m:oMath>
+      <w:r>
+        <w:rPr>
+          <w:rFonts w:hint="eastAsia"/>
+        </w:rPr>
+        <w:t>改</w:t>
+      </w:r>
+      <w:r>
+        <w:rPr>
+          <w:rFonts w:hint="eastAsia"/>
+        </w:rPr>
+        <w:t>为红色，</w:t>
+      </w:r>
+      <m:oMath>
+        <m:r>
+          <w:rPr>
+            <w:rFonts w:ascii="Cambria Math" w:hAnsi="Cambria Math"/>
+          </w:rPr>
+          <m:t>w</m:t>
+        </m:r>
+      </m:oMath>
+      <w:r>
+        <w:rPr>
+          <w:rFonts w:hint="eastAsia"/>
+        </w:rPr>
+        <w:t>改</w:t>
+      </w:r>
+      <w:r>
+        <w:rPr>
+          <w:rFonts w:hint="eastAsia"/>
+        </w:rPr>
+        <w:t>为黑色</w:t>
+      </w:r>
+      <w:r>
+        <w:rPr>
+          <w:rFonts w:hint="eastAsia"/>
+        </w:rPr>
+        <w:t>，</w:t>
+      </w:r>
+      <w:r>
+        <w:rPr>
+          <w:rFonts w:hint="eastAsia"/>
+        </w:rPr>
+        <w:t>再对</w:t>
+      </w:r>
+      <m:oMath>
+        <m:r>
+          <w:rPr>
+            <w:rFonts w:ascii="Cambria Math" w:hAnsi="Cambria Math"/>
+          </w:rPr>
+          <m:t>p[x]</m:t>
+        </m:r>
+      </m:oMath>
+      <w:r>
+        <w:rPr>
+          <w:rFonts w:hint="eastAsia"/>
+        </w:rPr>
+        <w:t>进行一次左旋，并没有新破坏红黑树的性质</w:t>
+      </w:r>
+      <w:r>
+        <w:rPr>
+          <w:rFonts w:hint="eastAsia"/>
+        </w:rPr>
+        <w:t>.</w:t>
+      </w:r>
+      <m:oMath>
+        <m:r>
+          <w:rPr>
+            <w:rFonts w:ascii="Cambria Math" w:hAnsi="Cambria Math"/>
+          </w:rPr>
+          <m:t xml:space="preserve"> x</m:t>
+        </m:r>
+      </m:oMath>
+      <w:r>
+        <w:rPr>
+          <w:rFonts w:hint="eastAsia"/>
+        </w:rPr>
+        <w:t>的新兄弟是</w:t>
+      </w:r>
+      <w:r>
+        <w:rPr>
+          <w:rFonts w:hint="eastAsia"/>
+        </w:rPr>
+        <w:t>旋转</w:t>
+      </w:r>
+      <w:r>
+        <w:rPr>
+          <w:rFonts w:hint="eastAsia"/>
+        </w:rPr>
+        <w:t>之前</w:t>
+      </w:r>
+      <m:oMath>
+        <m:r>
+          <w:rPr>
+            <w:rFonts w:ascii="Cambria Math" w:hAnsi="Cambria Math"/>
+          </w:rPr>
+          <m:t>w</m:t>
+        </m:r>
+      </m:oMath>
+      <w:r>
+        <w:rPr>
+          <w:rFonts w:hint="eastAsia"/>
+        </w:rPr>
+        <w:t>的一个</w:t>
+      </w:r>
+      <w:r>
+        <w:rPr>
+          <w:rFonts w:hint="eastAsia"/>
+        </w:rPr>
+        <w:t>黑色</w:t>
+      </w:r>
+      <w:r>
+        <w:rPr>
+          <w:rFonts w:hint="eastAsia"/>
+        </w:rPr>
+        <w:t>孩子</w:t>
+      </w:r>
+      <w:r>
+        <w:rPr>
+          <w:rFonts w:hint="eastAsia"/>
+        </w:rPr>
+        <w:t>，转化为情况</w:t>
+      </w:r>
+      <w:r>
+        <w:rPr>
+          <w:rFonts w:hint="eastAsia"/>
+        </w:rPr>
+        <w:t>2)</w:t>
+      </w:r>
+      <w:r>
+        <w:rPr>
+          <w:rFonts w:hint="eastAsia"/>
+        </w:rPr>
+        <w:t>,</w:t>
+      </w:r>
+      <w:r>
+        <w:rPr>
+          <w:rFonts w:hint="eastAsia"/>
+        </w:rPr>
+        <w:t>3)</w:t>
+      </w:r>
+      <w:r>
+        <w:rPr>
+          <w:rFonts w:hint="eastAsia"/>
+        </w:rPr>
+        <w:t>,</w:t>
+      </w:r>
       <w:r>
         <w:rPr>
           <w:rFonts w:hint="eastAsia"/>
@@ -14226,7 +14475,231 @@
         <w:t>.</w:t>
       </w:r>
     </w:p>
-    <w:p/>
+    <w:p>
+      <w:pPr>
+        <w:rPr>
+          <w:rFonts w:hint="eastAsia"/>
+        </w:rPr>
+      </w:pPr>
+      <m:oMath>
+        <m:r>
+          <w:rPr>
+            <w:rFonts w:ascii="Cambria Math" w:hAnsi="Cambria Math"/>
+          </w:rPr>
+          <m:t>x</m:t>
+        </m:r>
+      </m:oMath>
+      <w:r>
+        <w:rPr>
+          <w:rFonts w:hint="eastAsia"/>
+        </w:rPr>
+        <w:t>和</w:t>
+      </w:r>
+      <m:oMath>
+        <m:r>
+          <w:rPr>
+            <w:rFonts w:ascii="Cambria Math" w:hAnsi="Cambria Math"/>
+          </w:rPr>
+          <m:t>w</m:t>
+        </m:r>
+      </m:oMath>
+      <w:r>
+        <w:rPr>
+          <w:rFonts w:hint="eastAsia"/>
+        </w:rPr>
+        <w:t>去掉一重黑色，</w:t>
+      </w:r>
+      <m:oMath>
+        <m:r>
+          <w:rPr>
+            <w:rFonts w:ascii="Cambria Math" w:hAnsi="Cambria Math"/>
+          </w:rPr>
+          <m:t>x</m:t>
+        </m:r>
+      </m:oMath>
+      <w:r>
+        <w:rPr>
+          <w:rFonts w:hint="eastAsia"/>
+        </w:rPr>
+        <w:t>只有一重黑色</w:t>
+      </w:r>
+      <w:r>
+        <w:rPr>
+          <w:rFonts w:hint="eastAsia"/>
+        </w:rPr>
+        <w:t>而</w:t>
+      </w:r>
+      <m:oMath>
+        <m:r>
+          <w:rPr>
+            <w:rFonts w:ascii="Cambria Math" w:hAnsi="Cambria Math"/>
+          </w:rPr>
+          <m:t>w</m:t>
+        </m:r>
+      </m:oMath>
+      <w:r>
+        <w:rPr>
+          <w:rFonts w:hint="eastAsia"/>
+        </w:rPr>
+        <w:t>为红色</w:t>
+      </w:r>
+      <w:r>
+        <w:rPr>
+          <w:rFonts w:hint="eastAsia"/>
+        </w:rPr>
+        <w:t>，</w:t>
+      </w:r>
+      <w:r>
+        <w:rPr>
+          <w:rFonts w:hint="eastAsia"/>
+        </w:rPr>
+        <w:t>为了补偿，</w:t>
+      </w:r>
+      <w:r>
+        <w:rPr>
+          <w:rFonts w:hint="eastAsia"/>
+        </w:rPr>
+        <w:t>在</w:t>
+      </w:r>
+      <m:oMath>
+        <m:r>
+          <w:rPr>
+            <w:rFonts w:ascii="Cambria Math" w:hAnsi="Cambria Math"/>
+          </w:rPr>
+          <m:t>p[x]</m:t>
+        </m:r>
+      </m:oMath>
+      <w:r>
+        <w:rPr>
+          <w:rFonts w:hint="eastAsia"/>
+        </w:rPr>
+        <w:t>之中增加一重新的黑色</w:t>
+      </w:r>
+      <w:r>
+        <w:rPr>
+          <w:rFonts w:hint="eastAsia"/>
+        </w:rPr>
+        <w:t>.</w:t>
+      </w:r>
+      <w:r>
+        <w:rPr>
+          <w:rFonts w:hint="eastAsia"/>
+        </w:rPr>
+        <w:t>令</w:t>
+      </w:r>
+      <m:oMath>
+        <m:r>
+          <w:rPr>
+            <w:rFonts w:ascii="Cambria Math" w:hAnsi="Cambria Math"/>
+          </w:rPr>
+          <m:t>p[x]</m:t>
+        </m:r>
+      </m:oMath>
+      <w:r>
+        <w:rPr>
+          <w:rFonts w:hint="eastAsia"/>
+        </w:rPr>
+        <w:t>为新的</w:t>
+      </w:r>
+      <m:oMath>
+        <m:r>
+          <w:rPr>
+            <w:rFonts w:ascii="Cambria Math" w:hAnsi="Cambria Math"/>
+          </w:rPr>
+          <m:t>x</m:t>
+        </m:r>
+      </m:oMath>
+      <w:r>
+        <w:rPr>
+          <w:rFonts w:hint="eastAsia"/>
+        </w:rPr>
+        <w:t>重新开始循环，</w:t>
+      </w:r>
+      <w:r>
+        <w:rPr>
+          <w:rFonts w:hint="eastAsia"/>
+        </w:rPr>
+        <w:t>如果</w:t>
+      </w:r>
+      <w:r>
+        <w:rPr>
+          <w:rFonts w:hint="eastAsia"/>
+        </w:rPr>
+        <w:t>之前的</w:t>
+      </w:r>
+      <m:oMath>
+        <m:r>
+          <w:rPr>
+            <w:rFonts w:ascii="Cambria Math" w:hAnsi="Cambria Math"/>
+          </w:rPr>
+          <m:t>p[x]</m:t>
+        </m:r>
+      </m:oMath>
+      <w:r>
+        <w:rPr>
+          <w:rFonts w:hint="eastAsia"/>
+        </w:rPr>
+        <w:t>也就是新的</w:t>
+      </w:r>
+      <m:oMath>
+        <m:r>
+          <w:rPr>
+            <w:rFonts w:ascii="Cambria Math" w:hAnsi="Cambria Math"/>
+          </w:rPr>
+          <m:t>x</m:t>
+        </m:r>
+      </m:oMath>
+      <w:r>
+        <w:rPr>
+          <w:rFonts w:hint="eastAsia"/>
+        </w:rPr>
+        <w:t>是红黑的，例如从情况</w:t>
+      </w:r>
+      <w:r>
+        <w:rPr>
+          <w:rFonts w:hint="eastAsia"/>
+        </w:rPr>
+        <w:t>1)</w:t>
+      </w:r>
+      <w:r>
+        <w:rPr>
+          <w:rFonts w:hint="eastAsia"/>
+        </w:rPr>
+        <w:t>进入情况</w:t>
+      </w:r>
+      <w:r>
+        <w:rPr>
+          <w:rFonts w:hint="eastAsia"/>
+        </w:rPr>
+        <w:t>2)</w:t>
+      </w:r>
+      <w:r>
+        <w:rPr>
+          <w:rFonts w:hint="eastAsia"/>
+        </w:rPr>
+        <w:t>，则循环结束，直接把</w:t>
+      </w:r>
+      <m:oMath>
+        <m:r>
+          <w:rPr>
+            <w:rFonts w:ascii="Cambria Math" w:hAnsi="Cambria Math"/>
+          </w:rPr>
+          <m:t>x</m:t>
+        </m:r>
+      </m:oMath>
+      <w:r>
+        <w:rPr>
+          <w:rFonts w:hint="eastAsia"/>
+        </w:rPr>
+        <w:t>的颜色设为黑色，红黑树的所有性质都得到满足</w:t>
+      </w:r>
+      <w:r>
+        <w:rPr>
+          <w:rFonts w:hint="eastAsia"/>
+        </w:rPr>
+        <w:t>.</w:t>
+      </w:r>
+    </w:p>
     <w:p>
       <w:r>
         <w:rPr>
@@ -14319,7 +14792,155 @@
         <w:t>.</w:t>
       </w:r>
     </w:p>
-    <w:p/>
+    <w:p>
+      <w:pPr>
+        <w:rPr>
+          <w:rFonts w:hint="eastAsia"/>
+        </w:rPr>
+      </w:pPr>
+      <w:r>
+        <w:rPr>
+          <w:rFonts w:hint="eastAsia"/>
+        </w:rPr>
+        <w:t>设</w:t>
+      </w:r>
+      <m:oMath>
+        <m:r>
+          <w:rPr>
+            <w:rFonts w:ascii="Cambria Math" w:hAnsi="Cambria Math"/>
+          </w:rPr>
+          <m:t>w</m:t>
+        </m:r>
+      </m:oMath>
+      <w:r>
+        <w:rPr>
+          <w:rFonts w:hint="eastAsia"/>
+        </w:rPr>
+        <w:t>为红色，</w:t>
+      </w:r>
+      <m:oMath>
+        <m:r>
+          <w:rPr>
+            <w:rFonts w:ascii="Cambria Math" w:hAnsi="Cambria Math"/>
+          </w:rPr>
+          <m:t>w</m:t>
+        </m:r>
+      </m:oMath>
+      <w:r>
+        <w:rPr>
+          <w:rFonts w:hint="eastAsia"/>
+        </w:rPr>
+        <w:t>的左孩子</w:t>
+      </w:r>
+      <w:r>
+        <w:rPr>
+          <w:rFonts w:hint="eastAsia"/>
+        </w:rPr>
+        <w:t>为黑色，</w:t>
+      </w:r>
+      <w:r>
+        <w:rPr>
+          <w:rFonts w:hint="eastAsia"/>
+        </w:rPr>
+        <w:t>对</w:t>
+      </w:r>
+      <m:oMath>
+        <m:r>
+          <w:rPr>
+            <w:rFonts w:ascii="Cambria Math" w:hAnsi="Cambria Math"/>
+          </w:rPr>
+          <m:t>w</m:t>
+        </m:r>
+      </m:oMath>
+      <w:r>
+        <w:rPr>
+          <w:rFonts w:hint="eastAsia"/>
+        </w:rPr>
+        <w:t>进行一次右旋，</w:t>
+      </w:r>
+      <w:r>
+        <w:rPr>
+          <w:rFonts w:hint="eastAsia"/>
+        </w:rPr>
+        <w:t>并没有新破坏红黑树的性质</w:t>
+      </w:r>
+      <w:r>
+        <w:rPr>
+          <w:rFonts w:hint="eastAsia"/>
+        </w:rPr>
+        <w:t>.</w:t>
+      </w:r>
+      <m:oMath>
+        <m:r>
+          <w:rPr>
+            <w:rFonts w:ascii="Cambria Math" w:hAnsi="Cambria Math"/>
+          </w:rPr>
+          <m:t xml:space="preserve"> x</m:t>
+        </m:r>
+      </m:oMath>
+      <w:r>
+        <w:rPr>
+          <w:rFonts w:hint="eastAsia"/>
+        </w:rPr>
+        <w:t>的新兄弟是旋转之前</w:t>
+      </w:r>
+      <m:oMath>
+        <m:r>
+          <w:rPr>
+            <w:rFonts w:ascii="Cambria Math" w:hAnsi="Cambria Math"/>
+          </w:rPr>
+          <m:t>w</m:t>
+        </m:r>
+      </m:oMath>
+      <w:r>
+        <w:rPr>
+          <w:rFonts w:hint="eastAsia"/>
+        </w:rPr>
+        <w:t>的红色</w:t>
+      </w:r>
+      <w:r>
+        <w:rPr>
+          <w:rFonts w:hint="eastAsia"/>
+        </w:rPr>
+        <w:t>左</w:t>
+      </w:r>
+      <w:r>
+        <w:rPr>
+          <w:rFonts w:hint="eastAsia"/>
+        </w:rPr>
+        <w:t>孩子，</w:t>
+      </w:r>
+      <w:r>
+        <w:rPr>
+          <w:rFonts w:hint="eastAsia"/>
+        </w:rPr>
+        <w:t>现在是一个有红色右孩子的黑结点，</w:t>
+      </w:r>
+      <w:r>
+        <w:rPr>
+          <w:rFonts w:hint="eastAsia"/>
+        </w:rPr>
+        <w:t>转化为情况</w:t>
+      </w:r>
+      <w:r>
+        <w:rPr>
+          <w:rFonts w:hint="eastAsia"/>
+        </w:rPr>
+        <w:t>4</w:t>
+      </w:r>
+      <w:r>
+        <w:rPr>
+          <w:rFonts w:hint="eastAsia"/>
+        </w:rPr>
+        <w:t>)</w:t>
+      </w:r>
+      <w:r>
+        <w:rPr>
+          <w:rFonts w:hint="eastAsia"/>
+        </w:rPr>
+        <w:t>.</w:t>
+      </w:r>
+    </w:p>
     <w:p>
       <w:r>
         <w:rPr>
@@ -14412,41 +15033,105 @@
         <w:t>.</w:t>
       </w:r>
     </w:p>
-    <w:p/>
-    <w:p>
-      <w:r>
-        <w:rPr>
-          <w:rFonts w:hint="eastAsia"/>
-        </w:rPr>
-        <w:t>对于第一个问题，如果</w:t>
-      </w:r>
-      <m:oMath>
-        <m:r>
-          <w:rPr>
-            <w:rFonts w:ascii="Cambria Math" w:hAnsi="Cambria Math"/>
-          </w:rPr>
-          <m:t>y</m:t>
-        </m:r>
-      </m:oMath>
-      <w:r>
-        <w:rPr>
-          <w:rFonts w:hint="eastAsia"/>
-        </w:rPr>
-        <w:t>原来是根结点，而</w:t>
-      </w:r>
-      <m:oMath>
-        <m:r>
-          <w:rPr>
-            <w:rFonts w:ascii="Cambria Math" w:hAnsi="Cambria Math"/>
-          </w:rPr>
-          <m:t>y</m:t>
-        </m:r>
-      </m:oMath>
-      <w:r>
-        <w:rPr>
-          <w:rFonts w:hint="eastAsia"/>
-        </w:rPr>
-        <w:t>的一个红色的孩子</w:t>
+    <w:p>
+      <w:pPr>
+        <w:rPr>
+          <w:rFonts w:hint="eastAsia"/>
+        </w:rPr>
+      </w:pPr>
+      <w:r>
+        <w:rPr>
+          <w:rFonts w:hint="eastAsia"/>
+        </w:rPr>
+        <w:t>将</w:t>
+      </w:r>
+      <m:oMath>
+        <m:r>
+          <w:rPr>
+            <w:rFonts w:ascii="Cambria Math" w:hAnsi="Cambria Math"/>
+          </w:rPr>
+          <m:t>w</m:t>
+        </m:r>
+      </m:oMath>
+      <w:r>
+        <w:rPr>
+          <w:rFonts w:hint="eastAsia"/>
+        </w:rPr>
+        <w:t>设为</w:t>
+      </w:r>
+      <m:oMath>
+        <m:r>
+          <w:rPr>
+            <w:rFonts w:ascii="Cambria Math" w:hAnsi="Cambria Math"/>
+          </w:rPr>
+          <m:t>p[x]</m:t>
+        </m:r>
+      </m:oMath>
+      <w:r>
+        <w:rPr>
+          <w:rFonts w:hint="eastAsia"/>
+        </w:rPr>
+        <w:t>的颜色，</w:t>
+      </w:r>
+      <m:oMath>
+        <m:r>
+          <w:rPr>
+            <w:rFonts w:ascii="Cambria Math" w:hAnsi="Cambria Math"/>
+          </w:rPr>
+          <m:t>p[x]</m:t>
+        </m:r>
+      </m:oMath>
+      <w:r>
+        <w:rPr>
+          <w:rFonts w:hint="eastAsia"/>
+        </w:rPr>
+        <w:t>和</w:t>
+      </w:r>
+      <m:oMath>
+        <m:r>
+          <w:rPr>
+            <w:rFonts w:ascii="Cambria Math" w:hAnsi="Cambria Math"/>
+          </w:rPr>
+          <m:t>w</m:t>
+        </m:r>
+      </m:oMath>
+      <w:r>
+        <w:rPr>
+          <w:rFonts w:hint="eastAsia"/>
+        </w:rPr>
+        <w:t>的右孩子</w:t>
+      </w:r>
+      <w:r>
+        <w:rPr>
+          <w:rFonts w:hint="eastAsia"/>
+        </w:rPr>
+        <w:t>设为黑色，并且对</w:t>
+      </w:r>
+      <m:oMath>
+        <m:r>
+          <w:rPr>
+            <w:rFonts w:ascii="Cambria Math" w:hAnsi="Cambria Math"/>
+          </w:rPr>
+          <m:t>p[x]</m:t>
+        </m:r>
+      </m:oMath>
+      <w:r>
+        <w:rPr>
+          <w:rFonts w:hint="eastAsia"/>
+        </w:rPr>
+        <w:t>进行一次左旋</w:t>
+      </w:r>
+      <w:r>
+        <w:rPr>
+          <w:rFonts w:hint="eastAsia"/>
+        </w:rPr>
+        <w:t>.</w:t>
+      </w:r>
+      <w:r>
+        <w:rPr>
+          <w:rFonts w:hint="eastAsia"/>
+        </w:rPr>
+        <w:t>这样去掉了</w:t>
       </w:r>
       <m:oMath>
         <m:r>
@@ -14460,7 +15145,27 @@
         <w:rPr>
           <w:rFonts w:hint="eastAsia"/>
         </w:rPr>
-        <w:t>成为根</w:t>
+        <w:t>额外的黑色，红黑树的性质</w:t>
+      </w:r>
+      <w:r>
+        <w:rPr>
+          <w:rFonts w:hint="eastAsia"/>
+        </w:rPr>
+        <w:t>得以满足，可以将</w:t>
+      </w:r>
+      <m:oMath>
+        <m:r>
+          <w:rPr>
+            <w:rFonts w:ascii="Cambria Math" w:hAnsi="Cambria Math"/>
+          </w:rPr>
+          <m:t>x</m:t>
+        </m:r>
+      </m:oMath>
+      <w:r>
+        <w:rPr>
+          <w:rFonts w:hint="eastAsia"/>
+        </w:rPr>
+        <w:t>设为根退出循环</w:t>
       </w:r>
       <w:r>
         <w:rPr>
@@ -14468,200 +15173,7 @@
         </w:rPr>
         <w:t>.</w:t>
       </w:r>
-      <w:r>
-        <w:rPr>
-          <w:rFonts w:hint="eastAsia"/>
-        </w:rPr>
-        <w:t xml:space="preserve"> </w:t>
-      </w:r>
-      <w:r>
-        <w:rPr>
-          <w:rFonts w:hint="eastAsia"/>
-        </w:rPr>
-        <w:t>RB-DELETE-FIXUP</w:t>
-      </w:r>
-      <w:r>
-        <w:rPr>
-          <w:rFonts w:hint="eastAsia"/>
-        </w:rPr>
-        <w:t>直接将</w:t>
-      </w:r>
-      <m:oMath>
-        <m:r>
-          <w:rPr>
-            <w:rFonts w:ascii="Cambria Math" w:hAnsi="Cambria Math"/>
-          </w:rPr>
-          <m:t>x</m:t>
-        </m:r>
-      </m:oMath>
-      <w:r>
-        <w:rPr>
-          <w:rFonts w:hint="eastAsia"/>
-        </w:rPr>
-        <w:t>置为黑色</w:t>
-      </w:r>
-      <w:r>
-        <w:rPr>
-          <w:rFonts w:hint="eastAsia"/>
-        </w:rPr>
-        <w:t>.</w:t>
-      </w:r>
-      <w:r>
-        <w:rPr>
-          <w:rFonts w:hint="eastAsia"/>
-        </w:rPr>
-        <w:t>性质</w:t>
-      </w:r>
-      <w:r>
-        <w:rPr>
-          <w:rFonts w:hint="eastAsia"/>
-        </w:rPr>
-        <w:t>2)</w:t>
-      </w:r>
-      <w:r>
-        <w:rPr>
-          <w:rFonts w:hint="eastAsia"/>
-        </w:rPr>
-        <w:t>仍然得以满足</w:t>
-      </w:r>
-      <w:r>
-        <w:rPr>
-          <w:rFonts w:hint="eastAsia"/>
-        </w:rPr>
-        <w:t>.</w:t>
-      </w:r>
-    </w:p>
-    <w:p>
-      <w:r>
-        <w:rPr>
-          <w:rFonts w:hint="eastAsia"/>
-        </w:rPr>
-        <w:t>对于第二个问题，如果</w:t>
-      </w:r>
-      <m:oMath>
-        <m:r>
-          <w:rPr>
-            <w:rFonts w:ascii="Cambria Math" w:hAnsi="Cambria Math"/>
-          </w:rPr>
-          <m:t>x</m:t>
-        </m:r>
-      </m:oMath>
-      <w:r>
-        <w:rPr>
-          <w:rFonts w:hint="eastAsia"/>
-        </w:rPr>
-        <w:t>和</w:t>
-      </w:r>
-      <m:oMath>
-        <m:r>
-          <w:rPr>
-            <w:rFonts w:ascii="Cambria Math" w:hAnsi="Cambria Math"/>
-          </w:rPr>
-          <m:t>p[y]</m:t>
-        </m:r>
-      </m:oMath>
-      <w:r>
-        <w:rPr>
-          <w:rFonts w:hint="eastAsia"/>
-        </w:rPr>
-        <w:t>(</w:t>
-      </w:r>
-      <w:r>
-        <w:rPr>
-          <w:rFonts w:hint="eastAsia"/>
-        </w:rPr>
-        <w:t>现在也是</w:t>
-      </w:r>
-      <m:oMath>
-        <m:r>
-          <w:rPr>
-            <w:rFonts w:ascii="Cambria Math" w:hAnsi="Cambria Math"/>
-          </w:rPr>
-          <m:t>p[x]</m:t>
-        </m:r>
-      </m:oMath>
-      <w:r>
-        <w:rPr>
-          <w:rFonts w:hint="eastAsia"/>
-        </w:rPr>
-        <w:t>)</w:t>
-      </w:r>
-      <w:r>
-        <w:rPr>
-          <w:rFonts w:hint="eastAsia"/>
-        </w:rPr>
-        <w:t>都是红的，就违反了性质</w:t>
-      </w:r>
-      <w:r>
-        <w:rPr>
-          <w:rFonts w:hint="eastAsia"/>
-        </w:rPr>
-        <w:t>4).</w:t>
-      </w:r>
-      <w:r>
-        <w:rPr>
-          <w:rFonts w:hint="eastAsia"/>
-        </w:rPr>
-        <w:t xml:space="preserve"> </w:t>
-      </w:r>
-      <w:r>
-        <w:rPr>
-          <w:rFonts w:hint="eastAsia"/>
-        </w:rPr>
-        <w:t>RB-DELETE-FIXUP</w:t>
-      </w:r>
-      <w:r>
-        <w:rPr>
-          <w:rFonts w:hint="eastAsia"/>
-        </w:rPr>
-        <w:t>直接将</w:t>
-      </w:r>
-      <m:oMath>
-        <m:r>
-          <w:rPr>
-            <w:rFonts w:ascii="Cambria Math" w:hAnsi="Cambria Math"/>
-          </w:rPr>
-          <m:t>x</m:t>
-        </m:r>
-      </m:oMath>
-      <w:r>
-        <w:rPr>
-          <w:rFonts w:hint="eastAsia"/>
-        </w:rPr>
-        <w:t>置为黑色</w:t>
-      </w:r>
-      <w:r>
-        <w:rPr>
-          <w:rFonts w:hint="eastAsia"/>
-        </w:rPr>
-        <w:t>.</w:t>
-      </w:r>
-      <w:r>
-        <w:rPr>
-          <w:rFonts w:hint="eastAsia"/>
-        </w:rPr>
-        <w:t>性质</w:t>
-      </w:r>
-      <w:r>
-        <w:rPr>
-          <w:rFonts w:hint="eastAsia"/>
-        </w:rPr>
-        <w:t>4)</w:t>
-      </w:r>
-      <w:r>
-        <w:rPr>
-          <w:rFonts w:hint="eastAsia"/>
-        </w:rPr>
-        <w:t>仍然得以满足</w:t>
-      </w:r>
-      <w:r>
-        <w:rPr>
-          <w:rFonts w:hint="eastAsia"/>
-        </w:rPr>
-        <w:t>.</w:t>
-      </w:r>
-    </w:p>
-    <w:p/>
+    </w:p>
     <w:p>
       <w:r>
         <w:rPr>

--- a/Introduction_to_Algorithms/Introduction_to_Algorithms.docx
+++ b/Introduction_to_Algorithms/Introduction_to_Algorithms.docx
@@ -215,7 +215,21 @@
         <w:rPr>
           <w:rFonts w:hint="eastAsia"/>
         </w:rPr>
-        <w:t>的值常常是与</w:t>
+        <w:t>的</w:t>
+      </w:r>
+      <w:proofErr w:type="gramStart"/>
+      <w:r>
+        <w:rPr>
+          <w:rFonts w:hint="eastAsia"/>
+        </w:rPr>
+        <w:t>值常常</w:t>
+      </w:r>
+      <w:proofErr w:type="gramEnd"/>
+      <w:r>
+        <w:rPr>
+          <w:rFonts w:hint="eastAsia"/>
+        </w:rPr>
+        <w:t>是与</w:t>
       </w:r>
       <m:oMath>
         <m:r>
@@ -232,7 +246,21 @@
         <w:rPr>
           <w:rFonts w:hint="eastAsia"/>
         </w:rPr>
-        <w:t>的整数次幂不太接近的质数</w:t>
+        <w:t>的整数次</w:t>
+      </w:r>
+      <w:proofErr w:type="gramStart"/>
+      <w:r>
+        <w:rPr>
+          <w:rFonts w:hint="eastAsia"/>
+        </w:rPr>
+        <w:t>幂</w:t>
+      </w:r>
+      <w:proofErr w:type="gramEnd"/>
+      <w:r>
+        <w:rPr>
+          <w:rFonts w:hint="eastAsia"/>
+        </w:rPr>
+        <w:t>不太接近的质数</w:t>
       </w:r>
       <w:r>
         <w:rPr>
@@ -692,11 +720,19 @@
         </w:rPr>
         <w:t xml:space="preserve"> </w:t>
       </w:r>
-      <w:r>
-        <w:rPr>
-          <w:rFonts w:hint="eastAsia"/>
-        </w:rPr>
-        <w:t>二叉查找树</w:t>
+      <w:proofErr w:type="gramStart"/>
+      <w:r>
+        <w:rPr>
+          <w:rFonts w:hint="eastAsia"/>
+        </w:rPr>
+        <w:t>二叉查找</w:t>
+      </w:r>
+      <w:proofErr w:type="gramEnd"/>
+      <w:r>
+        <w:rPr>
+          <w:rFonts w:hint="eastAsia"/>
+        </w:rPr>
+        <w:t>树</w:t>
       </w:r>
     </w:p>
     <w:p/>
@@ -707,11 +743,19 @@
         </w:rPr>
         <w:t xml:space="preserve">12.1 </w:t>
       </w:r>
-      <w:r>
-        <w:rPr>
-          <w:rFonts w:hint="eastAsia"/>
-        </w:rPr>
-        <w:t>二叉查找树</w:t>
+      <w:proofErr w:type="gramStart"/>
+      <w:r>
+        <w:rPr>
+          <w:rFonts w:hint="eastAsia"/>
+        </w:rPr>
+        <w:t>二叉查找</w:t>
+      </w:r>
+      <w:proofErr w:type="gramEnd"/>
+      <w:r>
+        <w:rPr>
+          <w:rFonts w:hint="eastAsia"/>
+        </w:rPr>
+        <w:t>树</w:t>
       </w:r>
     </w:p>
     <w:p>
@@ -729,11 +773,19 @@
           <m:t>x</m:t>
         </m:r>
       </m:oMath>
-      <w:r>
-        <w:rPr>
-          <w:rFonts w:hint="eastAsia"/>
-        </w:rPr>
-        <w:t>是二叉查找树中的一个结点</w:t>
+      <w:proofErr w:type="gramStart"/>
+      <w:r>
+        <w:rPr>
+          <w:rFonts w:hint="eastAsia"/>
+        </w:rPr>
+        <w:t>是二叉查找</w:t>
+      </w:r>
+      <w:proofErr w:type="gramEnd"/>
+      <w:r>
+        <w:rPr>
+          <w:rFonts w:hint="eastAsia"/>
+        </w:rPr>
+        <w:t>树中的一个结点</w:t>
       </w:r>
       <w:r>
         <w:rPr>
@@ -849,6 +901,7 @@
           <m:t>x</m:t>
         </m:r>
       </m:oMath>
+      <w:proofErr w:type="gramStart"/>
       <w:r>
         <w:rPr>
           <w:rFonts w:hint="eastAsia"/>
@@ -859,7 +912,14 @@
         <w:rPr>
           <w:rFonts w:hint="eastAsia"/>
         </w:rPr>
-        <w:t>子树的一个结点，则</w:t>
+        <w:t>子树</w:t>
+      </w:r>
+      <w:proofErr w:type="gramEnd"/>
+      <w:r>
+        <w:rPr>
+          <w:rFonts w:hint="eastAsia"/>
+        </w:rPr>
+        <w:t>的一个结点，则</w:t>
       </w:r>
       <m:oMath>
         <m:r>
@@ -961,11 +1021,19 @@
           <m:t>n</m:t>
         </m:r>
       </m:oMath>
-      <w:r>
-        <w:rPr>
-          <w:rFonts w:hint="eastAsia"/>
-        </w:rPr>
-        <w:t>个结点的子树的根，</w:t>
+      <w:proofErr w:type="gramStart"/>
+      <w:r>
+        <w:rPr>
+          <w:rFonts w:hint="eastAsia"/>
+        </w:rPr>
+        <w:t>个</w:t>
+      </w:r>
+      <w:proofErr w:type="gramEnd"/>
+      <w:r>
+        <w:rPr>
+          <w:rFonts w:hint="eastAsia"/>
+        </w:rPr>
+        <w:t>结点的子树的根，</w:t>
       </w:r>
       <w:r>
         <w:rPr>
@@ -1063,11 +1131,19 @@
           <m:t>n</m:t>
         </m:r>
       </m:oMath>
-      <w:r>
-        <w:rPr>
-          <w:rFonts w:hint="eastAsia"/>
-        </w:rPr>
-        <w:t>个结点的子树的根，则调用</w:t>
+      <w:proofErr w:type="gramStart"/>
+      <w:r>
+        <w:rPr>
+          <w:rFonts w:hint="eastAsia"/>
+        </w:rPr>
+        <w:t>个</w:t>
+      </w:r>
+      <w:proofErr w:type="gramEnd"/>
+      <w:r>
+        <w:rPr>
+          <w:rFonts w:hint="eastAsia"/>
+        </w:rPr>
+        <w:t>结点的子树的根，则调用</w:t>
       </w:r>
       <w:r>
         <w:rPr>
@@ -1616,8 +1692,44 @@
         <w:rPr>
           <w:rFonts w:hint="eastAsia"/>
         </w:rPr>
-        <w:t>t tell which subtree of a node contains the element to print before that node. In a heap, the largest element smaller than the node could be in either subree.</w:t>
-      </w:r>
+        <w:t xml:space="preserve">t tell which </w:t>
+      </w:r>
+      <w:proofErr w:type="spellStart"/>
+      <w:r>
+        <w:rPr>
+          <w:rFonts w:hint="eastAsia"/>
+        </w:rPr>
+        <w:t>subtree</w:t>
+      </w:r>
+      <w:proofErr w:type="spellEnd"/>
+      <w:r>
+        <w:rPr>
+          <w:rFonts w:hint="eastAsia"/>
+        </w:rPr>
+        <w:t xml:space="preserve"> of a node contains the element to print before that node. </w:t>
+      </w:r>
+      <w:proofErr w:type="gramStart"/>
+      <w:r>
+        <w:rPr>
+          <w:rFonts w:hint="eastAsia"/>
+        </w:rPr>
+        <w:t xml:space="preserve">In a heap, the largest element smaller than the node could be in either </w:t>
+      </w:r>
+      <w:proofErr w:type="spellStart"/>
+      <w:r>
+        <w:rPr>
+          <w:rFonts w:hint="eastAsia"/>
+        </w:rPr>
+        <w:t>subree</w:t>
+      </w:r>
+      <w:proofErr w:type="spellEnd"/>
+      <w:r>
+        <w:rPr>
+          <w:rFonts w:hint="eastAsia"/>
+        </w:rPr>
+        <w:t>.</w:t>
+      </w:r>
+      <w:proofErr w:type="gramEnd"/>
     </w:p>
     <w:p>
       <w:r>
@@ -1692,11 +1804,19 @@
         </w:rPr>
         <w:t xml:space="preserve">12.2 </w:t>
       </w:r>
-      <w:r>
-        <w:rPr>
-          <w:rFonts w:hint="eastAsia"/>
-        </w:rPr>
-        <w:t>查询二叉查找树</w:t>
+      <w:proofErr w:type="gramStart"/>
+      <w:r>
+        <w:rPr>
+          <w:rFonts w:hint="eastAsia"/>
+        </w:rPr>
+        <w:t>查询二叉查找</w:t>
+      </w:r>
+      <w:proofErr w:type="gramEnd"/>
+      <w:r>
+        <w:rPr>
+          <w:rFonts w:hint="eastAsia"/>
+        </w:rPr>
+        <w:t>树</w:t>
       </w:r>
     </w:p>
     <w:p>
@@ -1732,11 +1852,19 @@
           <m:t>h</m:t>
         </m:r>
       </m:oMath>
-      <w:r>
-        <w:rPr>
-          <w:rFonts w:hint="eastAsia"/>
-        </w:rPr>
-        <w:t>的二叉查找树，动态集合操作</w:t>
+      <w:proofErr w:type="gramStart"/>
+      <w:r>
+        <w:rPr>
+          <w:rFonts w:hint="eastAsia"/>
+        </w:rPr>
+        <w:t>的二叉查找</w:t>
+      </w:r>
+      <w:proofErr w:type="gramEnd"/>
+      <w:r>
+        <w:rPr>
+          <w:rFonts w:hint="eastAsia"/>
+        </w:rPr>
+        <w:t>树，动态集合操作</w:t>
       </w:r>
       <w:r>
         <w:rPr>
@@ -1849,11 +1977,19 @@
           <m:t>h</m:t>
         </m:r>
       </m:oMath>
-      <w:r>
-        <w:rPr>
-          <w:rFonts w:hint="eastAsia"/>
-        </w:rPr>
-        <w:t>的二叉查找树，</w:t>
+      <w:proofErr w:type="gramStart"/>
+      <w:r>
+        <w:rPr>
+          <w:rFonts w:hint="eastAsia"/>
+        </w:rPr>
+        <w:t>的二叉查找</w:t>
+      </w:r>
+      <w:proofErr w:type="gramEnd"/>
+      <w:r>
+        <w:rPr>
+          <w:rFonts w:hint="eastAsia"/>
+        </w:rPr>
+        <w:t>树，</w:t>
       </w:r>
       <w:r>
         <w:rPr>
@@ -1974,8 +2110,16 @@
         <w:rPr>
           <w:rFonts w:hint="eastAsia"/>
         </w:rPr>
-        <w:t xml:space="preserve">, that is </w:t>
-      </w:r>
+        <w:t xml:space="preserve">, that </w:t>
+      </w:r>
+      <w:proofErr w:type="gramStart"/>
+      <w:r>
+        <w:rPr>
+          <w:rFonts w:hint="eastAsia"/>
+        </w:rPr>
+        <w:t xml:space="preserve">is </w:t>
+      </w:r>
+      <w:proofErr w:type="gramEnd"/>
       <m:oMath>
         <m:r>
           <w:rPr>
@@ -2015,8 +2159,16 @@
         <w:rPr>
           <w:rFonts w:hint="eastAsia"/>
         </w:rPr>
-        <w:t xml:space="preserve">orst case: </w:t>
-      </w:r>
+        <w:t>orst case</w:t>
+      </w:r>
+      <w:proofErr w:type="gramStart"/>
+      <w:r>
+        <w:rPr>
+          <w:rFonts w:hint="eastAsia"/>
+        </w:rPr>
+        <w:t xml:space="preserve">: </w:t>
+      </w:r>
+      <w:proofErr w:type="gramEnd"/>
       <m:oMath>
         <m:r>
           <w:rPr>
@@ -2075,8 +2227,16 @@
         <w:rPr>
           <w:rFonts w:hint="eastAsia"/>
         </w:rPr>
-        <w:t xml:space="preserve">Best case: </w:t>
-      </w:r>
+        <w:t>Best case</w:t>
+      </w:r>
+      <w:proofErr w:type="gramStart"/>
+      <w:r>
+        <w:rPr>
+          <w:rFonts w:hint="eastAsia"/>
+        </w:rPr>
+        <w:t xml:space="preserve">: </w:t>
+      </w:r>
+      <w:proofErr w:type="gramEnd"/>
       <m:oMath>
         <m:r>
           <w:rPr>
@@ -2142,15 +2302,37 @@
         <w:rPr>
           <w:rFonts w:hint="eastAsia"/>
         </w:rPr>
-        <w:t>随机构造的二叉查找树</w:t>
+        <w:t>随机构造</w:t>
+      </w:r>
+      <w:proofErr w:type="gramStart"/>
+      <w:r>
+        <w:rPr>
+          <w:rFonts w:hint="eastAsia"/>
+        </w:rPr>
+        <w:t>的二叉查找</w:t>
+      </w:r>
+      <w:proofErr w:type="gramEnd"/>
+      <w:r>
+        <w:rPr>
+          <w:rFonts w:hint="eastAsia"/>
+        </w:rPr>
+        <w:t>树</w:t>
       </w:r>
     </w:p>
     <w:p>
-      <w:r>
-        <w:rPr>
-          <w:rFonts w:hint="eastAsia"/>
-        </w:rPr>
-        <w:t>二叉查找树的各</w:t>
+      <w:proofErr w:type="gramStart"/>
+      <w:r>
+        <w:rPr>
+          <w:rFonts w:hint="eastAsia"/>
+        </w:rPr>
+        <w:t>二叉查找</w:t>
+      </w:r>
+      <w:proofErr w:type="gramEnd"/>
+      <w:r>
+        <w:rPr>
+          <w:rFonts w:hint="eastAsia"/>
+        </w:rPr>
+        <w:t>树的各</w:t>
       </w:r>
       <w:r>
         <w:rPr>
@@ -2202,8 +2384,16 @@
         <w:rPr>
           <w:rFonts w:hint="eastAsia"/>
         </w:rPr>
-        <w:t xml:space="preserve">o the average node depth is </w:t>
-      </w:r>
+        <w:t xml:space="preserve">o the average node depth </w:t>
+      </w:r>
+      <w:proofErr w:type="gramStart"/>
+      <w:r>
+        <w:rPr>
+          <w:rFonts w:hint="eastAsia"/>
+        </w:rPr>
+        <w:t xml:space="preserve">is </w:t>
+      </w:r>
+      <w:proofErr w:type="gramEnd"/>
       <m:oMath>
         <m:r>
           <w:rPr>
@@ -2246,11 +2436,33 @@
           <m:t>n</m:t>
         </m:r>
       </m:oMath>
-      <w:r>
-        <w:rPr>
-          <w:rFonts w:hint="eastAsia"/>
-        </w:rPr>
-        <w:t>个关键字上随机构造的二叉查找树的期望高度为</w:t>
+      <w:proofErr w:type="gramStart"/>
+      <w:r>
+        <w:rPr>
+          <w:rFonts w:hint="eastAsia"/>
+        </w:rPr>
+        <w:t>个</w:t>
+      </w:r>
+      <w:proofErr w:type="gramEnd"/>
+      <w:r>
+        <w:rPr>
+          <w:rFonts w:hint="eastAsia"/>
+        </w:rPr>
+        <w:t>关键字上随机构造</w:t>
+      </w:r>
+      <w:proofErr w:type="gramStart"/>
+      <w:r>
+        <w:rPr>
+          <w:rFonts w:hint="eastAsia"/>
+        </w:rPr>
+        <w:t>的二叉查找</w:t>
+      </w:r>
+      <w:proofErr w:type="gramEnd"/>
+      <w:r>
+        <w:rPr>
+          <w:rFonts w:hint="eastAsia"/>
+        </w:rPr>
+        <w:t>树的期望高度为</w:t>
       </w:r>
       <m:oMath>
         <m:r>
@@ -2578,11 +2790,19 @@
           <m:t>n</m:t>
         </m:r>
       </m:oMath>
-      <w:r>
-        <w:rPr>
-          <w:rFonts w:hint="eastAsia"/>
-        </w:rPr>
-        <w:t>个结点的</w:t>
+      <w:proofErr w:type="gramStart"/>
+      <w:r>
+        <w:rPr>
+          <w:rFonts w:hint="eastAsia"/>
+        </w:rPr>
+        <w:t>个</w:t>
+      </w:r>
+      <w:proofErr w:type="gramEnd"/>
+      <w:r>
+        <w:rPr>
+          <w:rFonts w:hint="eastAsia"/>
+        </w:rPr>
+        <w:t>结点的</w:t>
       </w:r>
       <w:r>
         <w:rPr>
@@ -7227,7 +7447,21 @@
           <w:rFonts w:hint="eastAsia"/>
         </w:rPr>
         <w:lastRenderedPageBreak/>
-        <w:t>一棵二叉查找树如果满足下面的红黑性质，则为一棵红黑树：</w:t>
+        <w:t>一棵</w:t>
+      </w:r>
+      <w:proofErr w:type="gramStart"/>
+      <w:r>
+        <w:rPr>
+          <w:rFonts w:hint="eastAsia"/>
+        </w:rPr>
+        <w:t>二叉查找树如果</w:t>
+      </w:r>
+      <w:proofErr w:type="gramEnd"/>
+      <w:r>
+        <w:rPr>
+          <w:rFonts w:hint="eastAsia"/>
+        </w:rPr>
+        <w:t>满足下面的红黑性质，则为一棵红黑树：</w:t>
       </w:r>
     </w:p>
     <w:p>
@@ -7433,7 +7667,21 @@
         <w:rPr>
           <w:rFonts w:hint="eastAsia"/>
         </w:rPr>
-        <w:t>，其它域可以设置成任意允许的值</w:t>
+        <w:t>，其它</w:t>
+      </w:r>
+      <w:proofErr w:type="gramStart"/>
+      <w:r>
+        <w:rPr>
+          <w:rFonts w:hint="eastAsia"/>
+        </w:rPr>
+        <w:t>域可以</w:t>
+      </w:r>
+      <w:proofErr w:type="gramEnd"/>
+      <w:r>
+        <w:rPr>
+          <w:rFonts w:hint="eastAsia"/>
+        </w:rPr>
+        <w:t>设置成任意允许的值</w:t>
       </w:r>
       <w:r>
         <w:rPr>
@@ -7603,8 +7851,30 @@
         <w:rPr>
           <w:rFonts w:hint="eastAsia"/>
         </w:rPr>
-        <w:t>红黑树的黑高度定义为根结点的黑高度</w:t>
-      </w:r>
+        <w:t>红黑树的</w:t>
+      </w:r>
+      <w:proofErr w:type="gramStart"/>
+      <w:r>
+        <w:rPr>
+          <w:rFonts w:hint="eastAsia"/>
+        </w:rPr>
+        <w:t>黑高度</w:t>
+      </w:r>
+      <w:proofErr w:type="gramEnd"/>
+      <w:r>
+        <w:rPr>
+          <w:rFonts w:hint="eastAsia"/>
+        </w:rPr>
+        <w:t>定义为根结点的</w:t>
+      </w:r>
+      <w:proofErr w:type="gramStart"/>
+      <w:r>
+        <w:rPr>
+          <w:rFonts w:hint="eastAsia"/>
+        </w:rPr>
+        <w:t>黑高度</w:t>
+      </w:r>
+      <w:proofErr w:type="gramEnd"/>
       <w:r>
         <w:rPr>
           <w:rFonts w:hint="eastAsia"/>
@@ -7639,11 +7909,19 @@
           <m:t>n</m:t>
         </m:r>
       </m:oMath>
-      <w:r>
-        <w:rPr>
-          <w:rFonts w:hint="eastAsia"/>
-        </w:rPr>
-        <w:t>个内结点的红黑树高度至多为</w:t>
+      <w:proofErr w:type="gramStart"/>
+      <w:r>
+        <w:rPr>
+          <w:rFonts w:hint="eastAsia"/>
+        </w:rPr>
+        <w:t>个</w:t>
+      </w:r>
+      <w:proofErr w:type="gramEnd"/>
+      <w:r>
+        <w:rPr>
+          <w:rFonts w:hint="eastAsia"/>
+        </w:rPr>
+        <w:t>内结点的红黑树高度至多为</w:t>
       </w:r>
       <m:oMath>
         <m:r>
@@ -7669,12 +7947,14 @@
       </w:r>
     </w:p>
     <w:p>
+      <w:proofErr w:type="gramStart"/>
       <w:r>
         <w:rPr>
           <w:rFonts w:hint="eastAsia"/>
         </w:rPr>
         <w:t>先证明</w:t>
       </w:r>
+      <w:proofErr w:type="gramEnd"/>
       <w:r>
         <w:rPr>
           <w:rFonts w:hint="eastAsia"/>
@@ -7731,11 +8011,19 @@
           <m:t>-1</m:t>
         </m:r>
       </m:oMath>
-      <w:r>
-        <w:rPr>
-          <w:rFonts w:hint="eastAsia"/>
-        </w:rPr>
-        <w:t>个内结点</w:t>
+      <w:proofErr w:type="gramStart"/>
+      <w:r>
+        <w:rPr>
+          <w:rFonts w:hint="eastAsia"/>
+        </w:rPr>
+        <w:t>个</w:t>
+      </w:r>
+      <w:proofErr w:type="gramEnd"/>
+      <w:r>
+        <w:rPr>
+          <w:rFonts w:hint="eastAsia"/>
+        </w:rPr>
+        <w:t>内结点</w:t>
       </w:r>
       <w:r>
         <w:rPr>
@@ -7924,12 +8212,14 @@
           <m:t>-1=0</m:t>
         </m:r>
       </m:oMath>
+      <w:proofErr w:type="gramStart"/>
       <w:r>
         <w:rPr>
           <w:rFonts w:hint="eastAsia"/>
         </w:rPr>
         <w:t>个</w:t>
       </w:r>
+      <w:proofErr w:type="gramEnd"/>
       <w:r>
         <w:rPr>
           <w:rFonts w:hint="eastAsia"/>
@@ -8024,6 +8314,7 @@
         </w:rPr>
         <w:t>每个儿子的</w:t>
       </w:r>
+      <w:proofErr w:type="gramStart"/>
       <w:r>
         <w:rPr>
           <w:rFonts w:hint="eastAsia"/>
@@ -8034,7 +8325,14 @@
         <w:rPr>
           <w:rFonts w:hint="eastAsia"/>
         </w:rPr>
-        <w:t>高度为</w:t>
+        <w:t>高度</w:t>
+      </w:r>
+      <w:proofErr w:type="gramEnd"/>
+      <w:r>
+        <w:rPr>
+          <w:rFonts w:hint="eastAsia"/>
+        </w:rPr>
+        <w:t>为</w:t>
       </w:r>
       <m:oMath>
         <m:r>
@@ -8148,12 +8446,14 @@
           <m:t>-1</m:t>
         </m:r>
       </m:oMath>
+      <w:proofErr w:type="gramStart"/>
       <w:r>
         <w:rPr>
           <w:rFonts w:hint="eastAsia"/>
         </w:rPr>
         <w:t>个</w:t>
       </w:r>
+      <w:proofErr w:type="gramEnd"/>
       <w:r>
         <w:rPr>
           <w:rFonts w:hint="eastAsia"/>
@@ -8309,11 +8609,19 @@
           <m:t>-1</m:t>
         </m:r>
       </m:oMath>
-      <w:r>
-        <w:rPr>
-          <w:rFonts w:hint="eastAsia"/>
-        </w:rPr>
-        <w:t>个内结点</w:t>
+      <w:proofErr w:type="gramStart"/>
+      <w:r>
+        <w:rPr>
+          <w:rFonts w:hint="eastAsia"/>
+        </w:rPr>
+        <w:t>个</w:t>
+      </w:r>
+      <w:proofErr w:type="gramEnd"/>
+      <w:r>
+        <w:rPr>
+          <w:rFonts w:hint="eastAsia"/>
+        </w:rPr>
+        <w:t>内结点</w:t>
       </w:r>
       <w:r>
         <w:rPr>
@@ -8323,11 +8631,19 @@
       </w:r>
     </w:p>
     <w:p>
-      <w:r>
-        <w:rPr>
-          <w:rFonts w:hint="eastAsia"/>
-        </w:rPr>
-        <w:t>设树的高度为</w:t>
+      <w:proofErr w:type="gramStart"/>
+      <w:r>
+        <w:rPr>
+          <w:rFonts w:hint="eastAsia"/>
+        </w:rPr>
+        <w:t>设树的</w:t>
+      </w:r>
+      <w:proofErr w:type="gramEnd"/>
+      <w:r>
+        <w:rPr>
+          <w:rFonts w:hint="eastAsia"/>
+        </w:rPr>
+        <w:t>高度为</w:t>
       </w:r>
       <m:oMath>
         <m:r>
@@ -8377,7 +8693,21 @@
         <w:rPr>
           <w:rFonts w:hint="eastAsia"/>
         </w:rPr>
-        <w:t>根的黑高度至少为</w:t>
+        <w:t>根的</w:t>
+      </w:r>
+      <w:proofErr w:type="gramStart"/>
+      <w:r>
+        <w:rPr>
+          <w:rFonts w:hint="eastAsia"/>
+        </w:rPr>
+        <w:t>黑高度</w:t>
+      </w:r>
+      <w:proofErr w:type="gramEnd"/>
+      <w:r>
+        <w:rPr>
+          <w:rFonts w:hint="eastAsia"/>
+        </w:rPr>
+        <w:t>至少为</w:t>
       </w:r>
       <m:oMath>
         <m:f>
@@ -8593,8 +8923,16 @@
         <w:rPr>
           <w:rFonts w:hint="eastAsia"/>
         </w:rPr>
-        <w:t xml:space="preserve">has length at least </w:t>
-      </w:r>
+        <w:t xml:space="preserve">has length at </w:t>
+      </w:r>
+      <w:proofErr w:type="gramStart"/>
+      <w:r>
+        <w:rPr>
+          <w:rFonts w:hint="eastAsia"/>
+        </w:rPr>
+        <w:t xml:space="preserve">least </w:t>
+      </w:r>
+      <w:proofErr w:type="gramEnd"/>
       <m:oMath>
         <m:r>
           <w:rPr>
@@ -8821,11 +9159,19 @@
           <m:t>-1</m:t>
         </m:r>
       </m:oMath>
-      <w:r>
-        <w:rPr>
-          <w:rFonts w:hint="eastAsia"/>
-        </w:rPr>
-        <w:t>个内结点</w:t>
+      <w:proofErr w:type="gramStart"/>
+      <w:r>
+        <w:rPr>
+          <w:rFonts w:hint="eastAsia"/>
+        </w:rPr>
+        <w:t>个</w:t>
+      </w:r>
+      <w:proofErr w:type="gramEnd"/>
+      <w:r>
+        <w:rPr>
+          <w:rFonts w:hint="eastAsia"/>
+        </w:rPr>
+        <w:t>内结点</w:t>
       </w:r>
       <w:r>
         <w:rPr>
@@ -8926,11 +9272,19 @@
           <m:t>-1</m:t>
         </m:r>
       </m:oMath>
-      <w:r>
-        <w:rPr>
-          <w:rFonts w:hint="eastAsia"/>
-        </w:rPr>
-        <w:t>个内结点</w:t>
+      <w:proofErr w:type="gramStart"/>
+      <w:r>
+        <w:rPr>
+          <w:rFonts w:hint="eastAsia"/>
+        </w:rPr>
+        <w:t>个</w:t>
+      </w:r>
+      <w:proofErr w:type="gramEnd"/>
+      <w:r>
+        <w:rPr>
+          <w:rFonts w:hint="eastAsia"/>
+        </w:rPr>
+        <w:t>内结点</w:t>
       </w:r>
       <w:r>
         <w:rPr>
@@ -9122,7 +9476,21 @@
         <w:rPr>
           <w:rFonts w:hint="eastAsia"/>
         </w:rPr>
-        <w:t>可能的旋转数等于边数</w:t>
+        <w:t>可能的旋转数</w:t>
+      </w:r>
+      <w:proofErr w:type="gramStart"/>
+      <w:r>
+        <w:rPr>
+          <w:rFonts w:hint="eastAsia"/>
+        </w:rPr>
+        <w:t>等于边</w:t>
+      </w:r>
+      <w:proofErr w:type="gramEnd"/>
+      <w:r>
+        <w:rPr>
+          <w:rFonts w:hint="eastAsia"/>
+        </w:rPr>
+        <w:t>数</w:t>
       </w:r>
       <w:r>
         <w:rPr>
@@ -9354,8 +9722,16 @@
         <w:rPr>
           <w:rFonts w:hint="eastAsia"/>
         </w:rPr>
-        <w:t xml:space="preserve">a right rotation on </w:t>
-      </w:r>
+        <w:t xml:space="preserve">a right rotation </w:t>
+      </w:r>
+      <w:proofErr w:type="gramStart"/>
+      <w:r>
+        <w:rPr>
+          <w:rFonts w:hint="eastAsia"/>
+        </w:rPr>
+        <w:t xml:space="preserve">on </w:t>
+      </w:r>
+      <w:proofErr w:type="gramEnd"/>
       <m:oMath>
         <m:r>
           <w:rPr>
@@ -9394,8 +9770,16 @@
         <w:rPr>
           <w:rFonts w:hint="eastAsia"/>
         </w:rPr>
-        <w:t xml:space="preserve">in the right spine by </w:t>
-      </w:r>
+        <w:t xml:space="preserve">in the right spine </w:t>
+      </w:r>
+      <w:proofErr w:type="gramStart"/>
+      <w:r>
+        <w:rPr>
+          <w:rFonts w:hint="eastAsia"/>
+        </w:rPr>
+        <w:t xml:space="preserve">by </w:t>
+      </w:r>
+      <w:proofErr w:type="gramEnd"/>
       <m:oMath>
         <m:r>
           <m:rPr>
@@ -9564,7 +9948,21 @@
         <w:rPr>
           <w:rFonts w:hint="eastAsia"/>
         </w:rPr>
-        <w:t>转成其它二叉查找树</w:t>
+        <w:t>转成</w:t>
+      </w:r>
+      <w:proofErr w:type="gramStart"/>
+      <w:r>
+        <w:rPr>
+          <w:rFonts w:hint="eastAsia"/>
+        </w:rPr>
+        <w:t>其它二叉查找</w:t>
+      </w:r>
+      <w:proofErr w:type="gramEnd"/>
+      <w:r>
+        <w:rPr>
+          <w:rFonts w:hint="eastAsia"/>
+        </w:rPr>
+        <w:t>树</w:t>
       </w:r>
       <w:r>
         <w:rPr>
@@ -9662,11 +10060,19 @@
           <m:t>k</m:t>
         </m:r>
       </m:oMath>
-      <w:r>
-        <w:rPr>
-          <w:rFonts w:hint="eastAsia"/>
-        </w:rPr>
-        <w:t>个结点，先通过</w:t>
+      <w:proofErr w:type="gramStart"/>
+      <w:r>
+        <w:rPr>
+          <w:rFonts w:hint="eastAsia"/>
+        </w:rPr>
+        <w:t>个</w:t>
+      </w:r>
+      <w:proofErr w:type="gramEnd"/>
+      <w:r>
+        <w:rPr>
+          <w:rFonts w:hint="eastAsia"/>
+        </w:rPr>
+        <w:t>结点，先通过</w:t>
       </w:r>
       <m:oMath>
         <m:r>
@@ -9700,6 +10106,7 @@
         </w:rPr>
         <w:t>两者左子树结点数目相同，</w:t>
       </w:r>
+      <w:proofErr w:type="gramStart"/>
       <w:r>
         <w:rPr>
           <w:rFonts w:hint="eastAsia"/>
@@ -9716,7 +10123,14 @@
         <w:rPr>
           <w:rFonts w:hint="eastAsia"/>
         </w:rPr>
-        <w:t>子树</w:t>
+        <w:t>子</w:t>
+      </w:r>
+      <w:proofErr w:type="gramEnd"/>
+      <w:r>
+        <w:rPr>
+          <w:rFonts w:hint="eastAsia"/>
+        </w:rPr>
+        <w:t>树</w:t>
       </w:r>
       <w:r>
         <w:rPr>
@@ -9738,11 +10152,19 @@
           <m:t>r,s</m:t>
         </m:r>
       </m:oMath>
-      <w:r>
-        <w:rPr>
-          <w:rFonts w:hint="eastAsia"/>
-        </w:rPr>
-        <w:t>个结点，那么</w:t>
+      <w:proofErr w:type="gramStart"/>
+      <w:r>
+        <w:rPr>
+          <w:rFonts w:hint="eastAsia"/>
+        </w:rPr>
+        <w:t>个</w:t>
+      </w:r>
+      <w:proofErr w:type="gramEnd"/>
+      <w:r>
+        <w:rPr>
+          <w:rFonts w:hint="eastAsia"/>
+        </w:rPr>
+        <w:t>结点，那么</w:t>
       </w:r>
     </w:p>
     <w:p>
@@ -9952,7 +10374,21 @@
         <w:rPr>
           <w:rFonts w:hint="eastAsia"/>
         </w:rPr>
-        <w:t>如果红黑树性质被破坏，则至多只有一个被破坏，不是</w:t>
+        <w:t>如果红黑</w:t>
+      </w:r>
+      <w:proofErr w:type="gramStart"/>
+      <w:r>
+        <w:rPr>
+          <w:rFonts w:hint="eastAsia"/>
+        </w:rPr>
+        <w:t>树性质</w:t>
+      </w:r>
+      <w:proofErr w:type="gramEnd"/>
+      <w:r>
+        <w:rPr>
+          <w:rFonts w:hint="eastAsia"/>
+        </w:rPr>
+        <w:t>被破坏，则至多只有一个被破坏，不是</w:t>
       </w:r>
       <w:r>
         <w:rPr>
@@ -9998,11 +10434,19 @@
           <m:t>z</m:t>
         </m:r>
       </m:oMath>
-      <w:r>
-        <w:rPr>
-          <w:rFonts w:hint="eastAsia"/>
-        </w:rPr>
-        <w:t>是根且是红的</w:t>
+      <w:proofErr w:type="gramStart"/>
+      <w:r>
+        <w:rPr>
+          <w:rFonts w:hint="eastAsia"/>
+        </w:rPr>
+        <w:t>是根且是</w:t>
+      </w:r>
+      <w:proofErr w:type="gramEnd"/>
+      <w:r>
+        <w:rPr>
+          <w:rFonts w:hint="eastAsia"/>
+        </w:rPr>
+        <w:t>红的</w:t>
       </w:r>
       <w:r>
         <w:rPr>
@@ -10302,7 +10746,21 @@
         <w:rPr>
           <w:rFonts w:hint="eastAsia"/>
         </w:rPr>
-        <w:t>红色的根必然是新增的结点</w:t>
+        <w:t>红色的</w:t>
+      </w:r>
+      <w:proofErr w:type="gramStart"/>
+      <w:r>
+        <w:rPr>
+          <w:rFonts w:hint="eastAsia"/>
+        </w:rPr>
+        <w:t>根必然</w:t>
+      </w:r>
+      <w:proofErr w:type="gramEnd"/>
+      <w:r>
+        <w:rPr>
+          <w:rFonts w:hint="eastAsia"/>
+        </w:rPr>
+        <w:t>是新增的结点</w:t>
       </w:r>
       <m:oMath>
         <m:r>
@@ -10615,7 +11073,21 @@
         <w:rPr>
           <w:rFonts w:hint="eastAsia"/>
         </w:rPr>
-        <w:t>的左孩子还是右孩子而定</w:t>
+        <w:t>的</w:t>
+      </w:r>
+      <w:proofErr w:type="gramStart"/>
+      <w:r>
+        <w:rPr>
+          <w:rFonts w:hint="eastAsia"/>
+        </w:rPr>
+        <w:t>左孩子还是右孩子</w:t>
+      </w:r>
+      <w:proofErr w:type="gramEnd"/>
+      <w:r>
+        <w:rPr>
+          <w:rFonts w:hint="eastAsia"/>
+        </w:rPr>
+        <w:t>而定</w:t>
       </w:r>
       <w:r>
         <w:rPr>
@@ -10677,12 +11149,14 @@
         </w:rPr>
         <w:t>的</w:t>
       </w:r>
+      <w:proofErr w:type="gramStart"/>
       <w:r>
         <w:rPr>
           <w:rFonts w:hint="eastAsia"/>
         </w:rPr>
         <w:t>左孩子</w:t>
       </w:r>
+      <w:proofErr w:type="gramEnd"/>
       <w:r>
         <w:rPr>
           <w:rFonts w:hint="eastAsia"/>
@@ -11590,8 +12064,16 @@
         <w:rPr>
           <w:rFonts w:hint="eastAsia"/>
         </w:rPr>
-        <w:t>是右孩子</w:t>
-      </w:r>
+        <w:t>是</w:t>
+      </w:r>
+      <w:proofErr w:type="gramStart"/>
+      <w:r>
+        <w:rPr>
+          <w:rFonts w:hint="eastAsia"/>
+        </w:rPr>
+        <w:t>右孩子</w:t>
+      </w:r>
+      <w:proofErr w:type="gramEnd"/>
       <w:r>
         <w:rPr>
           <w:rFonts w:hint="eastAsia"/>
@@ -11658,7 +12140,14 @@
         <w:rPr>
           <w:rFonts w:hint="eastAsia"/>
         </w:rPr>
-        <w:t>是左</w:t>
+        <w:t>是</w:t>
+      </w:r>
+      <w:proofErr w:type="gramStart"/>
+      <w:r>
+        <w:rPr>
+          <w:rFonts w:hint="eastAsia"/>
+        </w:rPr>
+        <w:t>左</w:t>
       </w:r>
       <w:r>
         <w:rPr>
@@ -11666,6 +12155,7 @@
         </w:rPr>
         <w:t>孩子</w:t>
       </w:r>
+      <w:proofErr w:type="gramEnd"/>
       <w:r>
         <w:rPr>
           <w:rFonts w:hint="eastAsia"/>
@@ -12494,11 +12984,19 @@
         </w:rPr>
         <w:t>.</w:t>
       </w:r>
-      <w:r>
-        <w:rPr>
-          <w:rFonts w:hint="eastAsia"/>
-        </w:rPr>
-        <w:t>故结束的时候红黑树的性质都成立</w:t>
+      <w:proofErr w:type="gramStart"/>
+      <w:r>
+        <w:rPr>
+          <w:rFonts w:hint="eastAsia"/>
+        </w:rPr>
+        <w:t>故结束</w:t>
+      </w:r>
+      <w:proofErr w:type="gramEnd"/>
+      <w:r>
+        <w:rPr>
+          <w:rFonts w:hint="eastAsia"/>
+        </w:rPr>
+        <w:t>的时候红黑树的性质都成立</w:t>
       </w:r>
       <w:r>
         <w:rPr>
@@ -12700,6 +13198,7 @@
         </w:rPr>
         <w:t>追踪记录</w:t>
       </w:r>
+      <w:proofErr w:type="gramStart"/>
       <w:r>
         <w:rPr>
           <w:rFonts w:hint="eastAsia"/>
@@ -12712,6 +13211,7 @@
         </w:rPr>
         <w:t>到</w:t>
       </w:r>
+      <w:proofErr w:type="gramEnd"/>
       <w:r>
         <w:rPr>
           <w:rFonts w:hint="eastAsia"/>
@@ -13607,7 +14107,7 @@
         <w:rPr>
           <w:rFonts w:hint="eastAsia"/>
         </w:rPr>
-        <w:t>补救</w:t>
+        <w:t>对于</w:t>
       </w:r>
       <w:r>
         <w:rPr>
@@ -13619,7 +14119,13 @@
         <w:rPr>
           <w:rFonts w:hint="eastAsia"/>
         </w:rPr>
-        <w:t>问题的一个办法就是</w:t>
+        <w:t>问题，</w:t>
+      </w:r>
+      <w:r>
+        <w:rPr>
+          <w:rFonts w:hint="eastAsia"/>
+        </w:rPr>
+        <w:t>一个办法就是</w:t>
       </w:r>
       <w:r>
         <w:rPr>
@@ -14006,8 +14512,16 @@
         <w:rPr>
           <w:rFonts w:hint="eastAsia"/>
         </w:rPr>
-        <w:t>具有双重黑色的非根结点</w:t>
-      </w:r>
+        <w:t>具有双重黑色</w:t>
+      </w:r>
+      <w:proofErr w:type="gramStart"/>
+      <w:r>
+        <w:rPr>
+          <w:rFonts w:hint="eastAsia"/>
+        </w:rPr>
+        <w:t>的非根结点</w:t>
+      </w:r>
+      <w:proofErr w:type="gramEnd"/>
       <w:r>
         <w:rPr>
           <w:rFonts w:hint="eastAsia"/>
@@ -14040,13 +14554,27 @@
         <w:rPr>
           <w:rFonts w:hint="eastAsia"/>
         </w:rPr>
-        <w:t>的左孩</w:t>
-      </w:r>
-      <w:r>
-        <w:rPr>
-          <w:rFonts w:hint="eastAsia"/>
-        </w:rPr>
-        <w:t>子的情况，</w:t>
+        <w:t>的</w:t>
+      </w:r>
+      <w:proofErr w:type="gramStart"/>
+      <w:r>
+        <w:rPr>
+          <w:rFonts w:hint="eastAsia"/>
+        </w:rPr>
+        <w:t>左孩</w:t>
+      </w:r>
+      <w:r>
+        <w:rPr>
+          <w:rFonts w:hint="eastAsia"/>
+        </w:rPr>
+        <w:t>子</w:t>
+      </w:r>
+      <w:proofErr w:type="gramEnd"/>
+      <w:r>
+        <w:rPr>
+          <w:rFonts w:hint="eastAsia"/>
+        </w:rPr>
+        <w:t>的情况，</w:t>
       </w:r>
       <w:r>
         <w:rPr>
@@ -14066,8 +14594,16 @@
         <w:rPr>
           <w:rFonts w:hint="eastAsia"/>
         </w:rPr>
-        <w:t>的右孩子</w:t>
-      </w:r>
+        <w:t>的</w:t>
+      </w:r>
+      <w:proofErr w:type="gramStart"/>
+      <w:r>
+        <w:rPr>
+          <w:rFonts w:hint="eastAsia"/>
+        </w:rPr>
+        <w:t>右孩子</w:t>
+      </w:r>
+      <w:proofErr w:type="gramEnd"/>
       <w:r>
         <w:rPr>
           <w:rFonts w:hint="eastAsia"/>
@@ -14136,8 +14672,6 @@
         </w:rPr>
         <w:t>.</w:t>
       </w:r>
-      <w:bookmarkStart w:id="0" w:name="_GoBack"/>
-      <w:bookmarkEnd w:id="0"/>
     </w:p>
     <w:p>
       <w:r>
@@ -14292,7 +14826,21 @@
         <w:rPr>
           <w:rFonts w:hint="eastAsia"/>
         </w:rPr>
-        <w:t>进行一次左旋，并没有新破坏红黑树的性质</w:t>
+        <w:t>进行一次左旋，并没有</w:t>
+      </w:r>
+      <w:proofErr w:type="gramStart"/>
+      <w:r>
+        <w:rPr>
+          <w:rFonts w:hint="eastAsia"/>
+        </w:rPr>
+        <w:t>新破坏</w:t>
+      </w:r>
+      <w:proofErr w:type="gramEnd"/>
+      <w:r>
+        <w:rPr>
+          <w:rFonts w:hint="eastAsia"/>
+        </w:rPr>
+        <w:t>红黑树的性质</w:t>
       </w:r>
       <w:r>
         <w:rPr>
@@ -14473,725 +15021,2043 @@
           <w:rFonts w:hint="eastAsia"/>
         </w:rPr>
         <w:t>.</w:t>
+      </w:r>
+    </w:p>
+    <w:p>
+      <m:oMath>
+        <m:r>
+          <w:rPr>
+            <w:rFonts w:ascii="Cambria Math" w:hAnsi="Cambria Math"/>
+          </w:rPr>
+          <m:t>x</m:t>
+        </m:r>
+      </m:oMath>
+      <w:r>
+        <w:rPr>
+          <w:rFonts w:hint="eastAsia"/>
+        </w:rPr>
+        <w:t>和</w:t>
+      </w:r>
+      <m:oMath>
+        <m:r>
+          <w:rPr>
+            <w:rFonts w:ascii="Cambria Math" w:hAnsi="Cambria Math"/>
+          </w:rPr>
+          <m:t>w</m:t>
+        </m:r>
+      </m:oMath>
+      <w:r>
+        <w:rPr>
+          <w:rFonts w:hint="eastAsia"/>
+        </w:rPr>
+        <w:t>去掉一重黑色，</w:t>
+      </w:r>
+      <m:oMath>
+        <m:r>
+          <w:rPr>
+            <w:rFonts w:ascii="Cambria Math" w:hAnsi="Cambria Math"/>
+          </w:rPr>
+          <m:t>x</m:t>
+        </m:r>
+      </m:oMath>
+      <w:r>
+        <w:rPr>
+          <w:rFonts w:hint="eastAsia"/>
+        </w:rPr>
+        <w:t>只有一重黑色</w:t>
+      </w:r>
+      <w:r>
+        <w:rPr>
+          <w:rFonts w:hint="eastAsia"/>
+        </w:rPr>
+        <w:t>而</w:t>
+      </w:r>
+      <m:oMath>
+        <m:r>
+          <w:rPr>
+            <w:rFonts w:ascii="Cambria Math" w:hAnsi="Cambria Math"/>
+          </w:rPr>
+          <m:t>w</m:t>
+        </m:r>
+      </m:oMath>
+      <w:r>
+        <w:rPr>
+          <w:rFonts w:hint="eastAsia"/>
+        </w:rPr>
+        <w:t>为红色</w:t>
+      </w:r>
+      <w:r>
+        <w:rPr>
+          <w:rFonts w:hint="eastAsia"/>
+        </w:rPr>
+        <w:t>，</w:t>
+      </w:r>
+      <w:r>
+        <w:rPr>
+          <w:rFonts w:hint="eastAsia"/>
+        </w:rPr>
+        <w:t>为了补偿，</w:t>
+      </w:r>
+      <w:r>
+        <w:rPr>
+          <w:rFonts w:hint="eastAsia"/>
+        </w:rPr>
+        <w:t>在</w:t>
+      </w:r>
+      <m:oMath>
+        <m:r>
+          <w:rPr>
+            <w:rFonts w:ascii="Cambria Math" w:hAnsi="Cambria Math"/>
+          </w:rPr>
+          <m:t>p[x]</m:t>
+        </m:r>
+      </m:oMath>
+      <w:r>
+        <w:rPr>
+          <w:rFonts w:hint="eastAsia"/>
+        </w:rPr>
+        <w:t>之中增加</w:t>
+      </w:r>
+      <w:proofErr w:type="gramStart"/>
+      <w:r>
+        <w:rPr>
+          <w:rFonts w:hint="eastAsia"/>
+        </w:rPr>
+        <w:t>一</w:t>
+      </w:r>
+      <w:proofErr w:type="gramEnd"/>
+      <w:r>
+        <w:rPr>
+          <w:rFonts w:hint="eastAsia"/>
+        </w:rPr>
+        <w:t>重新的黑色</w:t>
+      </w:r>
+      <w:r>
+        <w:rPr>
+          <w:rFonts w:hint="eastAsia"/>
+        </w:rPr>
+        <w:t>.</w:t>
+      </w:r>
+      <w:r>
+        <w:rPr>
+          <w:rFonts w:hint="eastAsia"/>
+        </w:rPr>
+        <w:t>令</w:t>
+      </w:r>
+      <m:oMath>
+        <m:r>
+          <w:rPr>
+            <w:rFonts w:ascii="Cambria Math" w:hAnsi="Cambria Math"/>
+          </w:rPr>
+          <m:t>p[x]</m:t>
+        </m:r>
+      </m:oMath>
+      <w:r>
+        <w:rPr>
+          <w:rFonts w:hint="eastAsia"/>
+        </w:rPr>
+        <w:t>为新的</w:t>
+      </w:r>
+      <m:oMath>
+        <m:r>
+          <w:rPr>
+            <w:rFonts w:ascii="Cambria Math" w:hAnsi="Cambria Math"/>
+          </w:rPr>
+          <m:t>x</m:t>
+        </m:r>
+      </m:oMath>
+      <w:r>
+        <w:rPr>
+          <w:rFonts w:hint="eastAsia"/>
+        </w:rPr>
+        <w:t>重新开始循环，</w:t>
+      </w:r>
+      <w:r>
+        <w:rPr>
+          <w:rFonts w:hint="eastAsia"/>
+        </w:rPr>
+        <w:t>如果</w:t>
+      </w:r>
+      <w:r>
+        <w:rPr>
+          <w:rFonts w:hint="eastAsia"/>
+        </w:rPr>
+        <w:t>之前的</w:t>
+      </w:r>
+      <m:oMath>
+        <m:r>
+          <w:rPr>
+            <w:rFonts w:ascii="Cambria Math" w:hAnsi="Cambria Math"/>
+          </w:rPr>
+          <m:t>p[x]</m:t>
+        </m:r>
+      </m:oMath>
+      <w:r>
+        <w:rPr>
+          <w:rFonts w:hint="eastAsia"/>
+        </w:rPr>
+        <w:t>是红的</w:t>
+      </w:r>
+      <w:r>
+        <w:rPr>
+          <w:rFonts w:hint="eastAsia"/>
+        </w:rPr>
+        <w:t>也就是新的</w:t>
+      </w:r>
+      <m:oMath>
+        <m:r>
+          <w:rPr>
+            <w:rFonts w:ascii="Cambria Math" w:hAnsi="Cambria Math"/>
+          </w:rPr>
+          <m:t>x</m:t>
+        </m:r>
+      </m:oMath>
+      <w:r>
+        <w:rPr>
+          <w:rFonts w:hint="eastAsia"/>
+        </w:rPr>
+        <w:t>是红黑的，例如从情况</w:t>
+      </w:r>
+      <w:r>
+        <w:rPr>
+          <w:rFonts w:hint="eastAsia"/>
+        </w:rPr>
+        <w:t>1)</w:t>
+      </w:r>
+      <w:r>
+        <w:rPr>
+          <w:rFonts w:hint="eastAsia"/>
+        </w:rPr>
+        <w:t>进入情况</w:t>
+      </w:r>
+      <w:r>
+        <w:rPr>
+          <w:rFonts w:hint="eastAsia"/>
+        </w:rPr>
+        <w:t>2)</w:t>
+      </w:r>
+      <w:r>
+        <w:rPr>
+          <w:rFonts w:hint="eastAsia"/>
+        </w:rPr>
+        <w:t>，则循环结束，直接把</w:t>
+      </w:r>
+      <m:oMath>
+        <m:r>
+          <w:rPr>
+            <w:rFonts w:ascii="Cambria Math" w:hAnsi="Cambria Math"/>
+          </w:rPr>
+          <m:t>x</m:t>
+        </m:r>
+      </m:oMath>
+      <w:r>
+        <w:rPr>
+          <w:rFonts w:hint="eastAsia"/>
+        </w:rPr>
+        <w:t>的颜色设为黑色，红黑树的所有性质都得到满足</w:t>
+      </w:r>
+      <w:r>
+        <w:rPr>
+          <w:rFonts w:hint="eastAsia"/>
+        </w:rPr>
+        <w:t>.</w:t>
+      </w:r>
+    </w:p>
+    <w:p>
+      <w:r>
+        <w:rPr>
+          <w:rFonts w:hint="eastAsia"/>
+        </w:rPr>
+        <w:t>情况</w:t>
+      </w:r>
+      <w:r>
+        <w:rPr>
+          <w:rFonts w:hint="eastAsia"/>
+        </w:rPr>
+        <w:t>3)</w:t>
+      </w:r>
+      <w:r>
+        <w:rPr>
+          <w:rFonts w:hint="eastAsia"/>
+        </w:rPr>
+        <w:t>：</w:t>
+      </w:r>
+      <m:oMath>
+        <m:r>
+          <w:rPr>
+            <w:rFonts w:ascii="Cambria Math" w:hAnsi="Cambria Math"/>
+          </w:rPr>
+          <m:t>x</m:t>
+        </m:r>
+      </m:oMath>
+      <w:r>
+        <w:rPr>
+          <w:rFonts w:hint="eastAsia"/>
+        </w:rPr>
+        <w:t>的兄弟</w:t>
+      </w:r>
+      <m:oMath>
+        <m:r>
+          <w:rPr>
+            <w:rFonts w:ascii="Cambria Math" w:hAnsi="Cambria Math"/>
+          </w:rPr>
+          <m:t>w</m:t>
+        </m:r>
+      </m:oMath>
+      <w:r>
+        <w:rPr>
+          <w:rFonts w:hint="eastAsia"/>
+        </w:rPr>
+        <w:t>是黑色的，而且</w:t>
+      </w:r>
+      <m:oMath>
+        <m:r>
+          <w:rPr>
+            <w:rFonts w:ascii="Cambria Math" w:hAnsi="Cambria Math"/>
+          </w:rPr>
+          <m:t>w</m:t>
+        </m:r>
+      </m:oMath>
+      <w:r>
+        <w:rPr>
+          <w:rFonts w:hint="eastAsia"/>
+        </w:rPr>
+        <w:t>的</w:t>
+      </w:r>
+      <w:proofErr w:type="gramStart"/>
+      <w:r>
+        <w:rPr>
+          <w:rFonts w:hint="eastAsia"/>
+        </w:rPr>
+        <w:t>左</w:t>
+      </w:r>
+      <w:r>
+        <w:rPr>
+          <w:rFonts w:hint="eastAsia"/>
+        </w:rPr>
+        <w:t>孩子</w:t>
+      </w:r>
+      <w:proofErr w:type="gramEnd"/>
+      <w:r>
+        <w:rPr>
+          <w:rFonts w:hint="eastAsia"/>
+        </w:rPr>
+        <w:t>是红色的，</w:t>
+      </w:r>
+      <w:proofErr w:type="gramStart"/>
+      <w:r>
+        <w:rPr>
+          <w:rFonts w:hint="eastAsia"/>
+        </w:rPr>
+        <w:t>右孩子</w:t>
+      </w:r>
+      <w:proofErr w:type="gramEnd"/>
+      <w:r>
+        <w:rPr>
+          <w:rFonts w:hint="eastAsia"/>
+        </w:rPr>
+        <w:t>是黑色的</w:t>
+      </w:r>
+      <w:r>
+        <w:rPr>
+          <w:rFonts w:hint="eastAsia"/>
+        </w:rPr>
+        <w:t>.</w:t>
+      </w:r>
+    </w:p>
+    <w:p>
+      <w:r>
+        <w:rPr>
+          <w:rFonts w:hint="eastAsia"/>
+        </w:rPr>
+        <w:t>设</w:t>
+      </w:r>
+      <m:oMath>
+        <m:r>
+          <w:rPr>
+            <w:rFonts w:ascii="Cambria Math" w:hAnsi="Cambria Math"/>
+          </w:rPr>
+          <m:t>w</m:t>
+        </m:r>
+      </m:oMath>
+      <w:r>
+        <w:rPr>
+          <w:rFonts w:hint="eastAsia"/>
+        </w:rPr>
+        <w:t>为红色，</w:t>
+      </w:r>
+      <m:oMath>
+        <m:r>
+          <w:rPr>
+            <w:rFonts w:ascii="Cambria Math" w:hAnsi="Cambria Math"/>
+          </w:rPr>
+          <m:t>w</m:t>
+        </m:r>
+      </m:oMath>
+      <w:r>
+        <w:rPr>
+          <w:rFonts w:hint="eastAsia"/>
+        </w:rPr>
+        <w:t>的</w:t>
+      </w:r>
+      <w:proofErr w:type="gramStart"/>
+      <w:r>
+        <w:rPr>
+          <w:rFonts w:hint="eastAsia"/>
+        </w:rPr>
+        <w:t>左孩子</w:t>
+      </w:r>
+      <w:proofErr w:type="gramEnd"/>
+      <w:r>
+        <w:rPr>
+          <w:rFonts w:hint="eastAsia"/>
+        </w:rPr>
+        <w:t>为黑色，</w:t>
+      </w:r>
+      <w:r>
+        <w:rPr>
+          <w:rFonts w:hint="eastAsia"/>
+        </w:rPr>
+        <w:t>对</w:t>
+      </w:r>
+      <m:oMath>
+        <m:r>
+          <w:rPr>
+            <w:rFonts w:ascii="Cambria Math" w:hAnsi="Cambria Math"/>
+          </w:rPr>
+          <m:t>w</m:t>
+        </m:r>
+      </m:oMath>
+      <w:r>
+        <w:rPr>
+          <w:rFonts w:hint="eastAsia"/>
+        </w:rPr>
+        <w:t>进行一次右旋，</w:t>
+      </w:r>
+      <w:r>
+        <w:rPr>
+          <w:rFonts w:hint="eastAsia"/>
+        </w:rPr>
+        <w:t>并没有</w:t>
+      </w:r>
+      <w:proofErr w:type="gramStart"/>
+      <w:r>
+        <w:rPr>
+          <w:rFonts w:hint="eastAsia"/>
+        </w:rPr>
+        <w:t>新破坏</w:t>
+      </w:r>
+      <w:proofErr w:type="gramEnd"/>
+      <w:r>
+        <w:rPr>
+          <w:rFonts w:hint="eastAsia"/>
+        </w:rPr>
+        <w:t>红黑树的性质</w:t>
+      </w:r>
+      <w:r>
+        <w:rPr>
+          <w:rFonts w:hint="eastAsia"/>
+        </w:rPr>
+        <w:t>.</w:t>
+      </w:r>
+      <m:oMath>
+        <m:r>
+          <w:rPr>
+            <w:rFonts w:ascii="Cambria Math" w:hAnsi="Cambria Math"/>
+          </w:rPr>
+          <m:t xml:space="preserve"> x</m:t>
+        </m:r>
+      </m:oMath>
+      <w:r>
+        <w:rPr>
+          <w:rFonts w:hint="eastAsia"/>
+        </w:rPr>
+        <w:t>的新兄弟是旋转之前</w:t>
+      </w:r>
+      <m:oMath>
+        <m:r>
+          <w:rPr>
+            <w:rFonts w:ascii="Cambria Math" w:hAnsi="Cambria Math"/>
+          </w:rPr>
+          <m:t>w</m:t>
+        </m:r>
+      </m:oMath>
+      <w:r>
+        <w:rPr>
+          <w:rFonts w:hint="eastAsia"/>
+        </w:rPr>
+        <w:t>的红色</w:t>
+      </w:r>
+      <w:r>
+        <w:rPr>
+          <w:rFonts w:hint="eastAsia"/>
+        </w:rPr>
+        <w:t>左</w:t>
+      </w:r>
+      <w:r>
+        <w:rPr>
+          <w:rFonts w:hint="eastAsia"/>
+        </w:rPr>
+        <w:t>孩子，</w:t>
+      </w:r>
+      <w:r>
+        <w:rPr>
+          <w:rFonts w:hint="eastAsia"/>
+        </w:rPr>
+        <w:t>现在是一个有红色</w:t>
+      </w:r>
+      <w:proofErr w:type="gramStart"/>
+      <w:r>
+        <w:rPr>
+          <w:rFonts w:hint="eastAsia"/>
+        </w:rPr>
+        <w:t>右孩子</w:t>
+      </w:r>
+      <w:proofErr w:type="gramEnd"/>
+      <w:r>
+        <w:rPr>
+          <w:rFonts w:hint="eastAsia"/>
+        </w:rPr>
+        <w:t>的黑结点，</w:t>
+      </w:r>
+      <w:r>
+        <w:rPr>
+          <w:rFonts w:hint="eastAsia"/>
+        </w:rPr>
+        <w:t>转化为情况</w:t>
+      </w:r>
+      <w:r>
+        <w:rPr>
+          <w:rFonts w:hint="eastAsia"/>
+        </w:rPr>
+        <w:t>4</w:t>
+      </w:r>
+      <w:r>
+        <w:rPr>
+          <w:rFonts w:hint="eastAsia"/>
+        </w:rPr>
+        <w:t>)</w:t>
+      </w:r>
+      <w:r>
+        <w:rPr>
+          <w:rFonts w:hint="eastAsia"/>
+        </w:rPr>
+        <w:t>.</w:t>
+      </w:r>
+    </w:p>
+    <w:p>
+      <w:r>
+        <w:rPr>
+          <w:rFonts w:hint="eastAsia"/>
+        </w:rPr>
+        <w:t>情况</w:t>
+      </w:r>
+      <w:r>
+        <w:rPr>
+          <w:rFonts w:hint="eastAsia"/>
+        </w:rPr>
+        <w:t>4</w:t>
+      </w:r>
+      <w:r>
+        <w:rPr>
+          <w:rFonts w:hint="eastAsia"/>
+        </w:rPr>
+        <w:t>)</w:t>
+      </w:r>
+      <w:r>
+        <w:rPr>
+          <w:rFonts w:hint="eastAsia"/>
+        </w:rPr>
+        <w:t>：</w:t>
+      </w:r>
+      <m:oMath>
+        <m:r>
+          <w:rPr>
+            <w:rFonts w:ascii="Cambria Math" w:hAnsi="Cambria Math"/>
+          </w:rPr>
+          <m:t>x</m:t>
+        </m:r>
+      </m:oMath>
+      <w:r>
+        <w:rPr>
+          <w:rFonts w:hint="eastAsia"/>
+        </w:rPr>
+        <w:t>的兄弟</w:t>
+      </w:r>
+      <m:oMath>
+        <m:r>
+          <w:rPr>
+            <w:rFonts w:ascii="Cambria Math" w:hAnsi="Cambria Math"/>
+          </w:rPr>
+          <m:t>w</m:t>
+        </m:r>
+      </m:oMath>
+      <w:r>
+        <w:rPr>
+          <w:rFonts w:hint="eastAsia"/>
+        </w:rPr>
+        <w:t>是黑色的，</w:t>
+      </w:r>
+      <w:r>
+        <w:rPr>
+          <w:rFonts w:hint="eastAsia"/>
+        </w:rPr>
+        <w:t>而且</w:t>
+      </w:r>
+      <m:oMath>
+        <m:r>
+          <w:rPr>
+            <w:rFonts w:ascii="Cambria Math" w:hAnsi="Cambria Math"/>
+          </w:rPr>
+          <m:t>w</m:t>
+        </m:r>
+      </m:oMath>
+      <w:r>
+        <w:rPr>
+          <w:rFonts w:hint="eastAsia"/>
+        </w:rPr>
+        <w:t>的</w:t>
+      </w:r>
+      <w:proofErr w:type="gramStart"/>
+      <w:r>
+        <w:rPr>
+          <w:rFonts w:hint="eastAsia"/>
+        </w:rPr>
+        <w:t>右</w:t>
+      </w:r>
+      <w:r>
+        <w:rPr>
+          <w:rFonts w:hint="eastAsia"/>
+        </w:rPr>
+        <w:t>孩子</w:t>
+      </w:r>
+      <w:proofErr w:type="gramEnd"/>
+      <w:r>
+        <w:rPr>
+          <w:rFonts w:hint="eastAsia"/>
+        </w:rPr>
+        <w:t>是红色的</w:t>
+      </w:r>
+      <w:r>
+        <w:rPr>
+          <w:rFonts w:hint="eastAsia"/>
+        </w:rPr>
+        <w:t>.</w:t>
+      </w:r>
+    </w:p>
+    <w:p>
+      <w:r>
+        <w:rPr>
+          <w:rFonts w:hint="eastAsia"/>
+        </w:rPr>
+        <w:t>将</w:t>
+      </w:r>
+      <m:oMath>
+        <m:r>
+          <w:rPr>
+            <w:rFonts w:ascii="Cambria Math" w:hAnsi="Cambria Math"/>
+          </w:rPr>
+          <m:t>w</m:t>
+        </m:r>
+      </m:oMath>
+      <w:r>
+        <w:rPr>
+          <w:rFonts w:hint="eastAsia"/>
+        </w:rPr>
+        <w:t>设为</w:t>
+      </w:r>
+      <m:oMath>
+        <m:r>
+          <w:rPr>
+            <w:rFonts w:ascii="Cambria Math" w:hAnsi="Cambria Math"/>
+          </w:rPr>
+          <m:t>p[x]</m:t>
+        </m:r>
+      </m:oMath>
+      <w:r>
+        <w:rPr>
+          <w:rFonts w:hint="eastAsia"/>
+        </w:rPr>
+        <w:t>的颜色，</w:t>
+      </w:r>
+      <m:oMath>
+        <m:r>
+          <w:rPr>
+            <w:rFonts w:ascii="Cambria Math" w:hAnsi="Cambria Math"/>
+          </w:rPr>
+          <m:t>p[x]</m:t>
+        </m:r>
+      </m:oMath>
+      <w:r>
+        <w:rPr>
+          <w:rFonts w:hint="eastAsia"/>
+        </w:rPr>
+        <w:t>和</w:t>
+      </w:r>
+      <m:oMath>
+        <m:r>
+          <w:rPr>
+            <w:rFonts w:ascii="Cambria Math" w:hAnsi="Cambria Math"/>
+          </w:rPr>
+          <m:t>w</m:t>
+        </m:r>
+      </m:oMath>
+      <w:r>
+        <w:rPr>
+          <w:rFonts w:hint="eastAsia"/>
+        </w:rPr>
+        <w:t>的</w:t>
+      </w:r>
+      <w:proofErr w:type="gramStart"/>
+      <w:r>
+        <w:rPr>
+          <w:rFonts w:hint="eastAsia"/>
+        </w:rPr>
+        <w:t>右孩子</w:t>
+      </w:r>
+      <w:proofErr w:type="gramEnd"/>
+      <w:r>
+        <w:rPr>
+          <w:rFonts w:hint="eastAsia"/>
+        </w:rPr>
+        <w:t>设为黑色，并且对</w:t>
+      </w:r>
+      <m:oMath>
+        <m:r>
+          <w:rPr>
+            <w:rFonts w:ascii="Cambria Math" w:hAnsi="Cambria Math"/>
+          </w:rPr>
+          <m:t>p[x]</m:t>
+        </m:r>
+      </m:oMath>
+      <w:r>
+        <w:rPr>
+          <w:rFonts w:hint="eastAsia"/>
+        </w:rPr>
+        <w:t>进行一次左旋</w:t>
+      </w:r>
+      <w:r>
+        <w:rPr>
+          <w:rFonts w:hint="eastAsia"/>
+        </w:rPr>
+        <w:t>.</w:t>
+      </w:r>
+      <w:r>
+        <w:rPr>
+          <w:rFonts w:hint="eastAsia"/>
+        </w:rPr>
+        <w:t>这样去掉了</w:t>
+      </w:r>
+      <m:oMath>
+        <m:r>
+          <w:rPr>
+            <w:rFonts w:ascii="Cambria Math" w:hAnsi="Cambria Math"/>
+          </w:rPr>
+          <m:t>x</m:t>
+        </m:r>
+      </m:oMath>
+      <w:r>
+        <w:rPr>
+          <w:rFonts w:hint="eastAsia"/>
+        </w:rPr>
+        <w:t>额外的黑色，红黑树的性质</w:t>
+      </w:r>
+      <w:r>
+        <w:rPr>
+          <w:rFonts w:hint="eastAsia"/>
+        </w:rPr>
+        <w:t>得以满足，可以将</w:t>
+      </w:r>
+      <m:oMath>
+        <m:r>
+          <w:rPr>
+            <w:rFonts w:ascii="Cambria Math" w:hAnsi="Cambria Math"/>
+          </w:rPr>
+          <m:t>x</m:t>
+        </m:r>
+      </m:oMath>
+      <w:r>
+        <w:rPr>
+          <w:rFonts w:hint="eastAsia"/>
+        </w:rPr>
+        <w:t>设为根退出循环</w:t>
+      </w:r>
+      <w:r>
+        <w:rPr>
+          <w:rFonts w:hint="eastAsia"/>
+        </w:rPr>
+        <w:t>.</w:t>
+      </w:r>
+    </w:p>
+    <w:p>
+      <w:r>
+        <w:rPr>
+          <w:rFonts w:hint="eastAsia"/>
+        </w:rPr>
+        <w:t>练习</w:t>
+      </w:r>
+    </w:p>
+    <w:p>
+      <w:r>
+        <w:rPr>
+          <w:rFonts w:hint="eastAsia"/>
+        </w:rPr>
+        <w:t>13.4-6</w:t>
+      </w:r>
+    </w:p>
+    <w:p>
+      <w:r>
+        <w:rPr>
+          <w:rFonts w:hint="eastAsia"/>
+        </w:rPr>
+        <w:t>在</w:t>
+      </w:r>
+      <w:r>
+        <w:rPr>
+          <w:rFonts w:hint="eastAsia"/>
+        </w:rPr>
+        <w:t>case1</w:t>
+      </w:r>
+      <w:r>
+        <w:rPr>
+          <w:rFonts w:hint="eastAsia"/>
+        </w:rPr>
+        <w:t>中，</w:t>
+      </w:r>
+      <m:oMath>
+        <m:r>
+          <w:rPr>
+            <w:rFonts w:ascii="Cambria Math" w:hAnsi="Cambria Math"/>
+          </w:rPr>
+          <m:t>w</m:t>
+        </m:r>
+      </m:oMath>
+      <w:r>
+        <w:rPr>
+          <w:rFonts w:hint="eastAsia"/>
+        </w:rPr>
+        <w:t>是红</w:t>
+      </w:r>
+      <w:r>
+        <w:rPr>
+          <w:rFonts w:hint="eastAsia"/>
+        </w:rPr>
+        <w:t>色的，那么</w:t>
+      </w:r>
+      <m:oMath>
+        <m:r>
+          <w:rPr>
+            <w:rFonts w:ascii="Cambria Math" w:hAnsi="Cambria Math"/>
+          </w:rPr>
+          <m:t>p[x]</m:t>
+        </m:r>
+      </m:oMath>
+      <w:r>
+        <w:rPr>
+          <w:rFonts w:hint="eastAsia"/>
+        </w:rPr>
+        <w:t>必然是黑色的</w:t>
+      </w:r>
+      <w:r>
+        <w:rPr>
+          <w:rFonts w:hint="eastAsia"/>
+        </w:rPr>
+        <w:t>.</w:t>
+      </w:r>
+    </w:p>
+    <w:p/>
+    <w:p>
+      <w:r>
+        <w:rPr>
+          <w:rFonts w:hint="eastAsia"/>
+        </w:rPr>
+        <w:t>思考题</w:t>
+      </w:r>
+    </w:p>
+    <w:p>
+      <w:r>
+        <w:rPr>
+          <w:rFonts w:hint="eastAsia"/>
+        </w:rPr>
+        <w:t xml:space="preserve">13-3 </w:t>
+      </w:r>
+      <w:r>
+        <w:rPr>
+          <w:rFonts w:hint="eastAsia"/>
+        </w:rPr>
+        <w:t>AVL</w:t>
+      </w:r>
+      <w:r>
+        <w:rPr>
+          <w:rFonts w:hint="eastAsia"/>
+        </w:rPr>
+        <w:t>树</w:t>
+      </w:r>
+    </w:p>
+    <w:p>
+      <w:r>
+        <w:rPr>
+          <w:rFonts w:hint="eastAsia"/>
+        </w:rPr>
+        <w:t>a)</w:t>
+      </w:r>
+    </w:p>
+    <w:p>
+      <w:r>
+        <w:rPr>
+          <w:rFonts w:hint="eastAsia"/>
+        </w:rPr>
+        <w:t>在一棵高度为</w:t>
+      </w:r>
+      <m:oMath>
+        <m:r>
+          <w:rPr>
+            <w:rFonts w:ascii="Cambria Math" w:hAnsi="Cambria Math"/>
+          </w:rPr>
+          <m:t>h</m:t>
+        </m:r>
+      </m:oMath>
+      <w:r>
+        <w:rPr>
+          <w:rFonts w:hint="eastAsia"/>
+        </w:rPr>
+        <w:t>的</w:t>
+      </w:r>
+      <w:r>
+        <w:rPr>
+          <w:rFonts w:hint="eastAsia"/>
+        </w:rPr>
+        <w:t>AVL</w:t>
+      </w:r>
+      <w:r>
+        <w:rPr>
+          <w:rFonts w:hint="eastAsia"/>
+        </w:rPr>
+        <w:t>树中，</w:t>
       </w:r>
     </w:p>
     <w:p>
       <w:pPr>
         <w:rPr>
-          <w:rFonts w:hint="eastAsia"/>
+          <w:i/>
         </w:rPr>
       </w:pPr>
-      <m:oMath>
-        <m:r>
-          <w:rPr>
-            <w:rFonts w:ascii="Cambria Math" w:hAnsi="Cambria Math"/>
-          </w:rPr>
-          <m:t>x</m:t>
-        </m:r>
-      </m:oMath>
-      <w:r>
-        <w:rPr>
-          <w:rFonts w:hint="eastAsia"/>
-        </w:rPr>
-        <w:t>和</w:t>
-      </w:r>
-      <m:oMath>
-        <m:r>
-          <w:rPr>
-            <w:rFonts w:ascii="Cambria Math" w:hAnsi="Cambria Math"/>
-          </w:rPr>
-          <m:t>w</m:t>
-        </m:r>
-      </m:oMath>
-      <w:r>
-        <w:rPr>
-          <w:rFonts w:hint="eastAsia"/>
-        </w:rPr>
-        <w:t>去掉一重黑色，</w:t>
-      </w:r>
-      <m:oMath>
-        <m:r>
-          <w:rPr>
-            <w:rFonts w:ascii="Cambria Math" w:hAnsi="Cambria Math"/>
-          </w:rPr>
-          <m:t>x</m:t>
-        </m:r>
-      </m:oMath>
-      <w:r>
-        <w:rPr>
-          <w:rFonts w:hint="eastAsia"/>
-        </w:rPr>
-        <w:t>只有一重黑色</w:t>
-      </w:r>
-      <w:r>
-        <w:rPr>
-          <w:rFonts w:hint="eastAsia"/>
-        </w:rPr>
-        <w:t>而</w:t>
-      </w:r>
-      <m:oMath>
-        <m:r>
-          <w:rPr>
-            <w:rFonts w:ascii="Cambria Math" w:hAnsi="Cambria Math"/>
-          </w:rPr>
-          <m:t>w</m:t>
-        </m:r>
-      </m:oMath>
-      <w:r>
-        <w:rPr>
-          <w:rFonts w:hint="eastAsia"/>
-        </w:rPr>
-        <w:t>为红色</w:t>
-      </w:r>
-      <w:r>
-        <w:rPr>
-          <w:rFonts w:hint="eastAsia"/>
-        </w:rPr>
-        <w:t>，</w:t>
-      </w:r>
-      <w:r>
-        <w:rPr>
-          <w:rFonts w:hint="eastAsia"/>
-        </w:rPr>
-        <w:t>为了补偿，</w:t>
-      </w:r>
-      <w:r>
-        <w:rPr>
-          <w:rFonts w:hint="eastAsia"/>
-        </w:rPr>
-        <w:t>在</w:t>
-      </w:r>
-      <m:oMath>
-        <m:r>
-          <w:rPr>
-            <w:rFonts w:ascii="Cambria Math" w:hAnsi="Cambria Math"/>
-          </w:rPr>
-          <m:t>p[x]</m:t>
-        </m:r>
-      </m:oMath>
-      <w:r>
-        <w:rPr>
-          <w:rFonts w:hint="eastAsia"/>
-        </w:rPr>
-        <w:t>之中增加一重新的黑色</w:t>
-      </w:r>
-      <w:r>
-        <w:rPr>
-          <w:rFonts w:hint="eastAsia"/>
-        </w:rPr>
-        <w:t>.</w:t>
-      </w:r>
-      <w:r>
-        <w:rPr>
-          <w:rFonts w:hint="eastAsia"/>
-        </w:rPr>
-        <w:t>令</w:t>
-      </w:r>
-      <m:oMath>
-        <m:r>
-          <w:rPr>
-            <w:rFonts w:ascii="Cambria Math" w:hAnsi="Cambria Math"/>
-          </w:rPr>
-          <m:t>p[x]</m:t>
-        </m:r>
-      </m:oMath>
-      <w:r>
-        <w:rPr>
-          <w:rFonts w:hint="eastAsia"/>
-        </w:rPr>
-        <w:t>为新的</w:t>
-      </w:r>
-      <m:oMath>
-        <m:r>
-          <w:rPr>
-            <w:rFonts w:ascii="Cambria Math" w:hAnsi="Cambria Math"/>
-          </w:rPr>
-          <m:t>x</m:t>
-        </m:r>
-      </m:oMath>
-      <w:r>
-        <w:rPr>
-          <w:rFonts w:hint="eastAsia"/>
-        </w:rPr>
-        <w:t>重新开始循环，</w:t>
-      </w:r>
-      <w:r>
-        <w:rPr>
-          <w:rFonts w:hint="eastAsia"/>
-        </w:rPr>
-        <w:t>如果</w:t>
-      </w:r>
-      <w:r>
-        <w:rPr>
-          <w:rFonts w:hint="eastAsia"/>
-        </w:rPr>
-        <w:t>之前的</w:t>
-      </w:r>
-      <m:oMath>
-        <m:r>
-          <w:rPr>
-            <w:rFonts w:ascii="Cambria Math" w:hAnsi="Cambria Math"/>
-          </w:rPr>
-          <m:t>p[x]</m:t>
-        </m:r>
-      </m:oMath>
-      <w:r>
-        <w:rPr>
-          <w:rFonts w:hint="eastAsia"/>
-        </w:rPr>
-        <w:t>也就是新的</w:t>
-      </w:r>
-      <m:oMath>
-        <m:r>
-          <w:rPr>
-            <w:rFonts w:ascii="Cambria Math" w:hAnsi="Cambria Math"/>
-          </w:rPr>
-          <m:t>x</m:t>
-        </m:r>
-      </m:oMath>
-      <w:r>
-        <w:rPr>
-          <w:rFonts w:hint="eastAsia"/>
-        </w:rPr>
-        <w:t>是红黑的，例如从情况</w:t>
-      </w:r>
-      <w:r>
-        <w:rPr>
-          <w:rFonts w:hint="eastAsia"/>
-        </w:rPr>
-        <w:t>1)</w:t>
-      </w:r>
-      <w:r>
-        <w:rPr>
-          <w:rFonts w:hint="eastAsia"/>
-        </w:rPr>
-        <w:t>进入情况</w:t>
-      </w:r>
-      <w:r>
-        <w:rPr>
-          <w:rFonts w:hint="eastAsia"/>
-        </w:rPr>
-        <w:t>2)</w:t>
-      </w:r>
-      <w:r>
-        <w:rPr>
-          <w:rFonts w:hint="eastAsia"/>
-        </w:rPr>
-        <w:t>，则循环结束，直接把</w:t>
-      </w:r>
-      <m:oMath>
-        <m:r>
-          <w:rPr>
-            <w:rFonts w:ascii="Cambria Math" w:hAnsi="Cambria Math"/>
-          </w:rPr>
-          <m:t>x</m:t>
-        </m:r>
-      </m:oMath>
-      <w:r>
-        <w:rPr>
-          <w:rFonts w:hint="eastAsia"/>
-        </w:rPr>
-        <w:t>的颜色设为黑色，红黑树的所有性质都得到满足</w:t>
-      </w:r>
-      <w:r>
-        <w:rPr>
-          <w:rFonts w:hint="eastAsia"/>
-        </w:rPr>
-        <w:t>.</w:t>
-      </w:r>
+      <m:oMathPara>
+        <m:oMath>
+          <m:sSub>
+            <m:sSubPr>
+              <m:ctrlPr>
+                <w:rPr>
+                  <w:rFonts w:ascii="Cambria Math" w:hAnsi="Cambria Math"/>
+                  <w:i/>
+                </w:rPr>
+              </m:ctrlPr>
+            </m:sSubPr>
+            <m:e>
+              <m:r>
+                <w:rPr>
+                  <w:rFonts w:ascii="Cambria Math" w:hAnsi="Cambria Math"/>
+                </w:rPr>
+                <m:t>S</m:t>
+              </m:r>
+            </m:e>
+            <m:sub>
+              <m:r>
+                <w:rPr>
+                  <w:rFonts w:ascii="Cambria Math" w:hAnsi="Cambria Math"/>
+                </w:rPr>
+                <m:t>h</m:t>
+              </m:r>
+            </m:sub>
+          </m:sSub>
+          <m:r>
+            <w:rPr>
+              <w:rFonts w:ascii="Cambria Math" w:hAnsi="Cambria Math"/>
+            </w:rPr>
+            <m:t>≥</m:t>
+          </m:r>
+          <m:sSub>
+            <m:sSubPr>
+              <m:ctrlPr>
+                <w:rPr>
+                  <w:rFonts w:ascii="Cambria Math" w:hAnsi="Cambria Math"/>
+                  <w:i/>
+                </w:rPr>
+              </m:ctrlPr>
+            </m:sSubPr>
+            <m:e>
+              <m:r>
+                <w:rPr>
+                  <w:rFonts w:ascii="Cambria Math" w:hAnsi="Cambria Math"/>
+                </w:rPr>
+                <m:t>S</m:t>
+              </m:r>
+            </m:e>
+            <m:sub>
+              <m:r>
+                <w:rPr>
+                  <w:rFonts w:ascii="Cambria Math" w:hAnsi="Cambria Math"/>
+                </w:rPr>
+                <m:t>h-1</m:t>
+              </m:r>
+            </m:sub>
+          </m:sSub>
+          <m:r>
+            <w:rPr>
+              <w:rFonts w:ascii="Cambria Math" w:hAnsi="Cambria Math"/>
+            </w:rPr>
+            <m:t>+</m:t>
+          </m:r>
+          <m:sSub>
+            <m:sSubPr>
+              <m:ctrlPr>
+                <w:rPr>
+                  <w:rFonts w:ascii="Cambria Math" w:hAnsi="Cambria Math"/>
+                  <w:i/>
+                </w:rPr>
+              </m:ctrlPr>
+            </m:sSubPr>
+            <m:e>
+              <m:r>
+                <w:rPr>
+                  <w:rFonts w:ascii="Cambria Math" w:hAnsi="Cambria Math"/>
+                </w:rPr>
+                <m:t>S</m:t>
+              </m:r>
+            </m:e>
+            <m:sub>
+              <m:r>
+                <w:rPr>
+                  <w:rFonts w:ascii="Cambria Math" w:hAnsi="Cambria Math"/>
+                </w:rPr>
+                <m:t>h-2</m:t>
+              </m:r>
+            </m:sub>
+          </m:sSub>
+          <m:r>
+            <w:rPr>
+              <w:rFonts w:ascii="Cambria Math" w:hAnsi="Cambria Math"/>
+            </w:rPr>
+            <m:t>+1</m:t>
+          </m:r>
+        </m:oMath>
+      </m:oMathPara>
     </w:p>
     <w:p>
       <w:r>
         <w:rPr>
           <w:rFonts w:hint="eastAsia"/>
         </w:rPr>
-        <w:t>情况</w:t>
-      </w:r>
-      <w:r>
-        <w:rPr>
-          <w:rFonts w:hint="eastAsia"/>
-        </w:rPr>
-        <w:t>3)</w:t>
-      </w:r>
-      <w:r>
-        <w:rPr>
-          <w:rFonts w:hint="eastAsia"/>
-        </w:rPr>
-        <w:t>：</w:t>
-      </w:r>
-      <m:oMath>
-        <m:r>
-          <w:rPr>
-            <w:rFonts w:ascii="Cambria Math" w:hAnsi="Cambria Math"/>
-          </w:rPr>
-          <m:t>x</m:t>
-        </m:r>
-      </m:oMath>
-      <w:r>
-        <w:rPr>
-          <w:rFonts w:hint="eastAsia"/>
-        </w:rPr>
-        <w:t>的兄弟</w:t>
-      </w:r>
-      <m:oMath>
-        <m:r>
-          <w:rPr>
-            <w:rFonts w:ascii="Cambria Math" w:hAnsi="Cambria Math"/>
-          </w:rPr>
-          <m:t>w</m:t>
-        </m:r>
-      </m:oMath>
-      <w:r>
-        <w:rPr>
-          <w:rFonts w:hint="eastAsia"/>
-        </w:rPr>
-        <w:t>是黑色的，而且</w:t>
-      </w:r>
-      <m:oMath>
-        <m:r>
-          <w:rPr>
-            <w:rFonts w:ascii="Cambria Math" w:hAnsi="Cambria Math"/>
-          </w:rPr>
-          <m:t>w</m:t>
-        </m:r>
-      </m:oMath>
-      <w:r>
-        <w:rPr>
-          <w:rFonts w:hint="eastAsia"/>
-        </w:rPr>
-        <w:t>的</w:t>
-      </w:r>
-      <w:r>
-        <w:rPr>
-          <w:rFonts w:hint="eastAsia"/>
-        </w:rPr>
-        <w:t>左</w:t>
-      </w:r>
-      <w:r>
-        <w:rPr>
-          <w:rFonts w:hint="eastAsia"/>
-        </w:rPr>
-        <w:t>孩子</w:t>
-      </w:r>
-      <w:r>
-        <w:rPr>
-          <w:rFonts w:hint="eastAsia"/>
-        </w:rPr>
-        <w:t>是红色的，</w:t>
-      </w:r>
-      <w:r>
-        <w:rPr>
-          <w:rFonts w:hint="eastAsia"/>
-        </w:rPr>
-        <w:t>右孩子是黑色的</w:t>
-      </w:r>
-      <w:r>
-        <w:rPr>
-          <w:rFonts w:hint="eastAsia"/>
-        </w:rPr>
-        <w:t>.</w:t>
+        <w:lastRenderedPageBreak/>
+        <w:t>可知</w:t>
       </w:r>
     </w:p>
     <w:p>
       <w:pPr>
         <w:rPr>
-          <w:rFonts w:hint="eastAsia"/>
+          <w:i/>
         </w:rPr>
       </w:pPr>
-      <w:r>
-        <w:rPr>
-          <w:rFonts w:hint="eastAsia"/>
-        </w:rPr>
-        <w:t>设</w:t>
-      </w:r>
-      <m:oMath>
-        <m:r>
-          <w:rPr>
-            <w:rFonts w:ascii="Cambria Math" w:hAnsi="Cambria Math"/>
-          </w:rPr>
-          <m:t>w</m:t>
-        </m:r>
-      </m:oMath>
-      <w:r>
-        <w:rPr>
-          <w:rFonts w:hint="eastAsia"/>
-        </w:rPr>
-        <w:t>为红色，</w:t>
-      </w:r>
-      <m:oMath>
-        <m:r>
-          <w:rPr>
-            <w:rFonts w:ascii="Cambria Math" w:hAnsi="Cambria Math"/>
-          </w:rPr>
-          <m:t>w</m:t>
-        </m:r>
-      </m:oMath>
-      <w:r>
-        <w:rPr>
-          <w:rFonts w:hint="eastAsia"/>
-        </w:rPr>
-        <w:t>的左孩子</w:t>
-      </w:r>
-      <w:r>
-        <w:rPr>
-          <w:rFonts w:hint="eastAsia"/>
-        </w:rPr>
-        <w:t>为黑色，</w:t>
-      </w:r>
-      <w:r>
-        <w:rPr>
-          <w:rFonts w:hint="eastAsia"/>
-        </w:rPr>
-        <w:t>对</w:t>
-      </w:r>
-      <m:oMath>
-        <m:r>
-          <w:rPr>
-            <w:rFonts w:ascii="Cambria Math" w:hAnsi="Cambria Math"/>
-          </w:rPr>
-          <m:t>w</m:t>
-        </m:r>
-      </m:oMath>
-      <w:r>
-        <w:rPr>
-          <w:rFonts w:hint="eastAsia"/>
-        </w:rPr>
-        <w:t>进行一次右旋，</w:t>
-      </w:r>
-      <w:r>
-        <w:rPr>
-          <w:rFonts w:hint="eastAsia"/>
-        </w:rPr>
-        <w:t>并没有新破坏红黑树的性质</w:t>
-      </w:r>
-      <w:r>
-        <w:rPr>
-          <w:rFonts w:hint="eastAsia"/>
-        </w:rPr>
-        <w:t>.</w:t>
-      </w:r>
-      <m:oMath>
-        <m:r>
-          <w:rPr>
-            <w:rFonts w:ascii="Cambria Math" w:hAnsi="Cambria Math"/>
-          </w:rPr>
-          <m:t xml:space="preserve"> x</m:t>
-        </m:r>
-      </m:oMath>
-      <w:r>
-        <w:rPr>
-          <w:rFonts w:hint="eastAsia"/>
-        </w:rPr>
-        <w:t>的新兄弟是旋转之前</w:t>
-      </w:r>
-      <m:oMath>
-        <m:r>
-          <w:rPr>
-            <w:rFonts w:ascii="Cambria Math" w:hAnsi="Cambria Math"/>
-          </w:rPr>
-          <m:t>w</m:t>
-        </m:r>
-      </m:oMath>
-      <w:r>
-        <w:rPr>
-          <w:rFonts w:hint="eastAsia"/>
-        </w:rPr>
-        <w:t>的红色</w:t>
-      </w:r>
-      <w:r>
-        <w:rPr>
-          <w:rFonts w:hint="eastAsia"/>
-        </w:rPr>
-        <w:t>左</w:t>
-      </w:r>
-      <w:r>
-        <w:rPr>
-          <w:rFonts w:hint="eastAsia"/>
-        </w:rPr>
-        <w:t>孩子，</w:t>
-      </w:r>
-      <w:r>
-        <w:rPr>
-          <w:rFonts w:hint="eastAsia"/>
-        </w:rPr>
-        <w:t>现在是一个有红色右孩子的黑结点，</w:t>
-      </w:r>
-      <w:r>
-        <w:rPr>
-          <w:rFonts w:hint="eastAsia"/>
-        </w:rPr>
-        <w:t>转化为情况</w:t>
-      </w:r>
-      <w:r>
-        <w:rPr>
-          <w:rFonts w:hint="eastAsia"/>
-        </w:rPr>
-        <w:t>4</w:t>
-      </w:r>
-      <w:r>
-        <w:rPr>
-          <w:rFonts w:hint="eastAsia"/>
-        </w:rPr>
-        <w:t>)</w:t>
-      </w:r>
-      <w:r>
-        <w:rPr>
-          <w:rFonts w:hint="eastAsia"/>
-        </w:rPr>
-        <w:t>.</w:t>
-      </w:r>
+      <m:oMathPara>
+        <m:oMath>
+          <m:sSub>
+            <m:sSubPr>
+              <m:ctrlPr>
+                <w:rPr>
+                  <w:rFonts w:ascii="Cambria Math" w:hAnsi="Cambria Math"/>
+                  <w:i/>
+                </w:rPr>
+              </m:ctrlPr>
+            </m:sSubPr>
+            <m:e>
+              <m:r>
+                <w:rPr>
+                  <w:rFonts w:ascii="Cambria Math" w:hAnsi="Cambria Math"/>
+                </w:rPr>
+                <m:t>S</m:t>
+              </m:r>
+            </m:e>
+            <m:sub>
+              <m:r>
+                <w:rPr>
+                  <w:rFonts w:ascii="Cambria Math" w:hAnsi="Cambria Math"/>
+                </w:rPr>
+                <m:t>h</m:t>
+              </m:r>
+            </m:sub>
+          </m:sSub>
+          <m:r>
+            <w:rPr>
+              <w:rFonts w:ascii="Cambria Math" w:hAnsi="Cambria Math"/>
+            </w:rPr>
+            <m:t>≥</m:t>
+          </m:r>
+          <m:sSub>
+            <m:sSubPr>
+              <m:ctrlPr>
+                <w:rPr>
+                  <w:rFonts w:ascii="Cambria Math" w:hAnsi="Cambria Math"/>
+                  <w:i/>
+                </w:rPr>
+              </m:ctrlPr>
+            </m:sSubPr>
+            <m:e>
+              <m:r>
+                <w:rPr>
+                  <w:rFonts w:ascii="Cambria Math" w:hAnsi="Cambria Math"/>
+                </w:rPr>
+                <m:t>F</m:t>
+              </m:r>
+            </m:e>
+            <m:sub>
+              <m:r>
+                <w:rPr>
+                  <w:rFonts w:ascii="Cambria Math" w:hAnsi="Cambria Math"/>
+                </w:rPr>
+                <m:t>h</m:t>
+              </m:r>
+            </m:sub>
+          </m:sSub>
+          <m:r>
+            <w:rPr>
+              <w:rFonts w:ascii="Cambria Math" w:hAnsi="Cambria Math"/>
+            </w:rPr>
+            <m:t>=</m:t>
+          </m:r>
+          <m:f>
+            <m:fPr>
+              <m:ctrlPr>
+                <w:rPr>
+                  <w:rFonts w:ascii="Cambria Math" w:hAnsi="Cambria Math"/>
+                  <w:i/>
+                </w:rPr>
+              </m:ctrlPr>
+            </m:fPr>
+            <m:num>
+              <m:r>
+                <w:rPr>
+                  <w:rFonts w:ascii="Cambria Math" w:hAnsi="Cambria Math"/>
+                </w:rPr>
+                <m:t>1</m:t>
+              </m:r>
+            </m:num>
+            <m:den>
+              <m:rad>
+                <m:radPr>
+                  <m:degHide m:val="1"/>
+                  <m:ctrlPr>
+                    <w:rPr>
+                      <w:rFonts w:ascii="Cambria Math" w:hAnsi="Cambria Math"/>
+                      <w:i/>
+                    </w:rPr>
+                  </m:ctrlPr>
+                </m:radPr>
+                <m:deg/>
+                <m:e>
+                  <m:r>
+                    <w:rPr>
+                      <w:rFonts w:ascii="Cambria Math" w:hAnsi="Cambria Math"/>
+                    </w:rPr>
+                    <m:t>5</m:t>
+                  </m:r>
+                </m:e>
+              </m:rad>
+            </m:den>
+          </m:f>
+          <m:d>
+            <m:dPr>
+              <m:begChr m:val="["/>
+              <m:endChr m:val="]"/>
+              <m:ctrlPr>
+                <w:rPr>
+                  <w:rFonts w:ascii="Cambria Math" w:hAnsi="Cambria Math"/>
+                  <w:i/>
+                </w:rPr>
+              </m:ctrlPr>
+            </m:dPr>
+            <m:e>
+              <m:sSup>
+                <m:sSupPr>
+                  <m:ctrlPr>
+                    <w:rPr>
+                      <w:rFonts w:ascii="Cambria Math" w:hAnsi="Cambria Math"/>
+                      <w:i/>
+                    </w:rPr>
+                  </m:ctrlPr>
+                </m:sSupPr>
+                <m:e>
+                  <m:d>
+                    <m:dPr>
+                      <m:ctrlPr>
+                        <w:rPr>
+                          <w:rFonts w:ascii="Cambria Math" w:hAnsi="Cambria Math"/>
+                          <w:i/>
+                        </w:rPr>
+                      </m:ctrlPr>
+                    </m:dPr>
+                    <m:e>
+                      <m:f>
+                        <m:fPr>
+                          <m:ctrlPr>
+                            <w:rPr>
+                              <w:rFonts w:ascii="Cambria Math" w:hAnsi="Cambria Math"/>
+                              <w:i/>
+                            </w:rPr>
+                          </m:ctrlPr>
+                        </m:fPr>
+                        <m:num>
+                          <m:r>
+                            <w:rPr>
+                              <w:rFonts w:ascii="Cambria Math" w:hAnsi="Cambria Math"/>
+                            </w:rPr>
+                            <m:t>1+</m:t>
+                          </m:r>
+                          <m:rad>
+                            <m:radPr>
+                              <m:degHide m:val="1"/>
+                              <m:ctrlPr>
+                                <w:rPr>
+                                  <w:rFonts w:ascii="Cambria Math" w:hAnsi="Cambria Math"/>
+                                  <w:i/>
+                                </w:rPr>
+                              </m:ctrlPr>
+                            </m:radPr>
+                            <m:deg/>
+                            <m:e>
+                              <m:r>
+                                <w:rPr>
+                                  <w:rFonts w:ascii="Cambria Math" w:hAnsi="Cambria Math"/>
+                                </w:rPr>
+                                <m:t>5</m:t>
+                              </m:r>
+                            </m:e>
+                          </m:rad>
+                        </m:num>
+                        <m:den>
+                          <m:r>
+                            <w:rPr>
+                              <w:rFonts w:ascii="Cambria Math" w:hAnsi="Cambria Math"/>
+                            </w:rPr>
+                            <m:t>2</m:t>
+                          </m:r>
+                        </m:den>
+                      </m:f>
+                    </m:e>
+                  </m:d>
+                </m:e>
+                <m:sup>
+                  <m:r>
+                    <w:rPr>
+                      <w:rFonts w:ascii="Cambria Math" w:hAnsi="Cambria Math"/>
+                    </w:rPr>
+                    <m:t>h</m:t>
+                  </m:r>
+                </m:sup>
+              </m:sSup>
+              <m:r>
+                <w:rPr>
+                  <w:rFonts w:ascii="Cambria Math" w:hAnsi="Cambria Math"/>
+                </w:rPr>
+                <m:t>-</m:t>
+              </m:r>
+              <m:sSup>
+                <m:sSupPr>
+                  <m:ctrlPr>
+                    <w:rPr>
+                      <w:rFonts w:ascii="Cambria Math" w:hAnsi="Cambria Math"/>
+                      <w:i/>
+                    </w:rPr>
+                  </m:ctrlPr>
+                </m:sSupPr>
+                <m:e>
+                  <m:d>
+                    <m:dPr>
+                      <m:ctrlPr>
+                        <w:rPr>
+                          <w:rFonts w:ascii="Cambria Math" w:hAnsi="Cambria Math"/>
+                          <w:i/>
+                        </w:rPr>
+                      </m:ctrlPr>
+                    </m:dPr>
+                    <m:e>
+                      <m:f>
+                        <m:fPr>
+                          <m:ctrlPr>
+                            <w:rPr>
+                              <w:rFonts w:ascii="Cambria Math" w:hAnsi="Cambria Math"/>
+                              <w:i/>
+                            </w:rPr>
+                          </m:ctrlPr>
+                        </m:fPr>
+                        <m:num>
+                          <m:r>
+                            <w:rPr>
+                              <w:rFonts w:ascii="Cambria Math" w:hAnsi="Cambria Math"/>
+                            </w:rPr>
+                            <m:t>1-</m:t>
+                          </m:r>
+                          <m:rad>
+                            <m:radPr>
+                              <m:degHide m:val="1"/>
+                              <m:ctrlPr>
+                                <w:rPr>
+                                  <w:rFonts w:ascii="Cambria Math" w:hAnsi="Cambria Math"/>
+                                  <w:i/>
+                                </w:rPr>
+                              </m:ctrlPr>
+                            </m:radPr>
+                            <m:deg/>
+                            <m:e>
+                              <m:r>
+                                <w:rPr>
+                                  <w:rFonts w:ascii="Cambria Math" w:hAnsi="Cambria Math"/>
+                                </w:rPr>
+                                <m:t>5</m:t>
+                              </m:r>
+                            </m:e>
+                          </m:rad>
+                        </m:num>
+                        <m:den>
+                          <m:r>
+                            <w:rPr>
+                              <w:rFonts w:ascii="Cambria Math" w:hAnsi="Cambria Math"/>
+                            </w:rPr>
+                            <m:t>2</m:t>
+                          </m:r>
+                        </m:den>
+                      </m:f>
+                    </m:e>
+                  </m:d>
+                </m:e>
+                <m:sup>
+                  <m:r>
+                    <w:rPr>
+                      <w:rFonts w:ascii="Cambria Math" w:hAnsi="Cambria Math"/>
+                    </w:rPr>
+                    <m:t>h</m:t>
+                  </m:r>
+                </m:sup>
+              </m:sSup>
+            </m:e>
+          </m:d>
+        </m:oMath>
+      </m:oMathPara>
     </w:p>
     <w:p>
       <w:r>
         <w:rPr>
           <w:rFonts w:hint="eastAsia"/>
         </w:rPr>
-        <w:t>情况</w:t>
-      </w:r>
-      <w:r>
-        <w:rPr>
-          <w:rFonts w:hint="eastAsia"/>
-        </w:rPr>
-        <w:t>4</w:t>
-      </w:r>
-      <w:r>
-        <w:rPr>
-          <w:rFonts w:hint="eastAsia"/>
-        </w:rPr>
-        <w:t>)</w:t>
-      </w:r>
-      <w:r>
-        <w:rPr>
-          <w:rFonts w:hint="eastAsia"/>
-        </w:rPr>
-        <w:t>：</w:t>
-      </w:r>
-      <m:oMath>
-        <m:r>
-          <w:rPr>
-            <w:rFonts w:ascii="Cambria Math" w:hAnsi="Cambria Math"/>
-          </w:rPr>
-          <m:t>x</m:t>
-        </m:r>
-      </m:oMath>
-      <w:r>
-        <w:rPr>
-          <w:rFonts w:hint="eastAsia"/>
-        </w:rPr>
-        <w:t>的兄弟</w:t>
-      </w:r>
-      <m:oMath>
-        <m:r>
-          <w:rPr>
-            <w:rFonts w:ascii="Cambria Math" w:hAnsi="Cambria Math"/>
-          </w:rPr>
-          <m:t>w</m:t>
-        </m:r>
-      </m:oMath>
-      <w:r>
-        <w:rPr>
-          <w:rFonts w:hint="eastAsia"/>
-        </w:rPr>
-        <w:t>是黑色的，</w:t>
-      </w:r>
-      <w:r>
-        <w:rPr>
-          <w:rFonts w:hint="eastAsia"/>
-        </w:rPr>
-        <w:t>而且</w:t>
-      </w:r>
-      <m:oMath>
-        <m:r>
-          <w:rPr>
-            <w:rFonts w:ascii="Cambria Math" w:hAnsi="Cambria Math"/>
-          </w:rPr>
-          <m:t>w</m:t>
-        </m:r>
-      </m:oMath>
-      <w:r>
-        <w:rPr>
-          <w:rFonts w:hint="eastAsia"/>
-        </w:rPr>
-        <w:t>的</w:t>
-      </w:r>
-      <w:r>
-        <w:rPr>
-          <w:rFonts w:hint="eastAsia"/>
-        </w:rPr>
-        <w:t>右</w:t>
-      </w:r>
-      <w:r>
-        <w:rPr>
-          <w:rFonts w:hint="eastAsia"/>
-        </w:rPr>
-        <w:t>孩子是红色的</w:t>
-      </w:r>
-      <w:r>
-        <w:rPr>
-          <w:rFonts w:hint="eastAsia"/>
-        </w:rPr>
-        <w:t>.</w:t>
+        <w:t>若</w:t>
+      </w:r>
+      <m:oMath>
+        <m:r>
+          <w:rPr>
+            <w:rFonts w:ascii="Cambria Math" w:hAnsi="Cambria Math"/>
+          </w:rPr>
+          <m:t>h</m:t>
+        </m:r>
+      </m:oMath>
+      <w:r>
+        <w:rPr>
+          <w:rFonts w:hint="eastAsia"/>
+        </w:rPr>
+        <w:t>是奇数</w:t>
+      </w:r>
+      <w:r>
+        <w:rPr>
+          <w:rFonts w:hint="eastAsia"/>
+        </w:rPr>
+        <w:t>，那么</w:t>
+      </w:r>
+    </w:p>
+    <w:p>
+      <m:oMathPara>
+        <m:oMath>
+          <m:sSub>
+            <m:sSubPr>
+              <m:ctrlPr>
+                <w:rPr>
+                  <w:rFonts w:ascii="Cambria Math" w:hAnsi="Cambria Math"/>
+                  <w:i/>
+                </w:rPr>
+              </m:ctrlPr>
+            </m:sSubPr>
+            <m:e>
+              <m:r>
+                <w:rPr>
+                  <w:rFonts w:ascii="Cambria Math" w:hAnsi="Cambria Math"/>
+                </w:rPr>
+                <m:t>S</m:t>
+              </m:r>
+            </m:e>
+            <m:sub>
+              <m:r>
+                <w:rPr>
+                  <w:rFonts w:ascii="Cambria Math" w:hAnsi="Cambria Math"/>
+                </w:rPr>
+                <m:t>h</m:t>
+              </m:r>
+            </m:sub>
+          </m:sSub>
+          <m:r>
+            <w:rPr>
+              <w:rFonts w:ascii="Cambria Math" w:hAnsi="Cambria Math"/>
+            </w:rPr>
+            <m:t>≥</m:t>
+          </m:r>
+          <m:f>
+            <m:fPr>
+              <m:ctrlPr>
+                <w:rPr>
+                  <w:rFonts w:ascii="Cambria Math" w:hAnsi="Cambria Math"/>
+                  <w:i/>
+                </w:rPr>
+              </m:ctrlPr>
+            </m:fPr>
+            <m:num>
+              <m:r>
+                <w:rPr>
+                  <w:rFonts w:ascii="Cambria Math" w:hAnsi="Cambria Math"/>
+                </w:rPr>
+                <m:t>1</m:t>
+              </m:r>
+            </m:num>
+            <m:den>
+              <m:rad>
+                <m:radPr>
+                  <m:degHide m:val="1"/>
+                  <m:ctrlPr>
+                    <w:rPr>
+                      <w:rFonts w:ascii="Cambria Math" w:hAnsi="Cambria Math"/>
+                      <w:i/>
+                    </w:rPr>
+                  </m:ctrlPr>
+                </m:radPr>
+                <m:deg/>
+                <m:e>
+                  <m:r>
+                    <w:rPr>
+                      <w:rFonts w:ascii="Cambria Math" w:hAnsi="Cambria Math"/>
+                    </w:rPr>
+                    <m:t>5</m:t>
+                  </m:r>
+                </m:e>
+              </m:rad>
+            </m:den>
+          </m:f>
+          <m:sSup>
+            <m:sSupPr>
+              <m:ctrlPr>
+                <w:rPr>
+                  <w:rFonts w:ascii="Cambria Math" w:hAnsi="Cambria Math"/>
+                  <w:i/>
+                </w:rPr>
+              </m:ctrlPr>
+            </m:sSupPr>
+            <m:e>
+              <m:d>
+                <m:dPr>
+                  <m:ctrlPr>
+                    <w:rPr>
+                      <w:rFonts w:ascii="Cambria Math" w:hAnsi="Cambria Math"/>
+                      <w:i/>
+                    </w:rPr>
+                  </m:ctrlPr>
+                </m:dPr>
+                <m:e>
+                  <m:f>
+                    <m:fPr>
+                      <m:ctrlPr>
+                        <w:rPr>
+                          <w:rFonts w:ascii="Cambria Math" w:hAnsi="Cambria Math"/>
+                          <w:i/>
+                        </w:rPr>
+                      </m:ctrlPr>
+                    </m:fPr>
+                    <m:num>
+                      <m:rad>
+                        <m:radPr>
+                          <m:degHide m:val="1"/>
+                          <m:ctrlPr>
+                            <w:rPr>
+                              <w:rFonts w:ascii="Cambria Math" w:hAnsi="Cambria Math"/>
+                              <w:i/>
+                            </w:rPr>
+                          </m:ctrlPr>
+                        </m:radPr>
+                        <m:deg/>
+                        <m:e>
+                          <m:r>
+                            <w:rPr>
+                              <w:rFonts w:ascii="Cambria Math" w:hAnsi="Cambria Math"/>
+                            </w:rPr>
+                            <m:t>5</m:t>
+                          </m:r>
+                        </m:e>
+                      </m:rad>
+                      <m:r>
+                        <w:rPr>
+                          <w:rFonts w:ascii="Cambria Math" w:hAnsi="Cambria Math"/>
+                        </w:rPr>
+                        <m:t>+1</m:t>
+                      </m:r>
+                    </m:num>
+                    <m:den>
+                      <m:r>
+                        <w:rPr>
+                          <w:rFonts w:ascii="Cambria Math" w:hAnsi="Cambria Math"/>
+                        </w:rPr>
+                        <m:t>2</m:t>
+                      </m:r>
+                    </m:den>
+                  </m:f>
+                </m:e>
+              </m:d>
+            </m:e>
+            <m:sup>
+              <m:r>
+                <w:rPr>
+                  <w:rFonts w:ascii="Cambria Math" w:hAnsi="Cambria Math"/>
+                </w:rPr>
+                <m:t>h</m:t>
+              </m:r>
+            </m:sup>
+          </m:sSup>
+          <m:d>
+            <m:dPr>
+              <m:begChr m:val="["/>
+              <m:endChr m:val="]"/>
+              <m:ctrlPr>
+                <w:rPr>
+                  <w:rFonts w:ascii="Cambria Math" w:hAnsi="Cambria Math"/>
+                  <w:i/>
+                </w:rPr>
+              </m:ctrlPr>
+            </m:dPr>
+            <m:e>
+              <m:r>
+                <w:rPr>
+                  <w:rFonts w:ascii="Cambria Math" w:hAnsi="Cambria Math"/>
+                </w:rPr>
+                <m:t>1+</m:t>
+              </m:r>
+              <m:sSup>
+                <m:sSupPr>
+                  <m:ctrlPr>
+                    <w:rPr>
+                      <w:rFonts w:ascii="Cambria Math" w:hAnsi="Cambria Math"/>
+                      <w:i/>
+                    </w:rPr>
+                  </m:ctrlPr>
+                </m:sSupPr>
+                <m:e>
+                  <m:d>
+                    <m:dPr>
+                      <m:ctrlPr>
+                        <w:rPr>
+                          <w:rFonts w:ascii="Cambria Math" w:hAnsi="Cambria Math"/>
+                          <w:i/>
+                        </w:rPr>
+                      </m:ctrlPr>
+                    </m:dPr>
+                    <m:e>
+                      <m:f>
+                        <m:fPr>
+                          <m:ctrlPr>
+                            <w:rPr>
+                              <w:rFonts w:ascii="Cambria Math" w:hAnsi="Cambria Math"/>
+                              <w:i/>
+                            </w:rPr>
+                          </m:ctrlPr>
+                        </m:fPr>
+                        <m:num>
+                          <m:rad>
+                            <m:radPr>
+                              <m:degHide m:val="1"/>
+                              <m:ctrlPr>
+                                <w:rPr>
+                                  <w:rFonts w:ascii="Cambria Math" w:hAnsi="Cambria Math"/>
+                                  <w:i/>
+                                </w:rPr>
+                              </m:ctrlPr>
+                            </m:radPr>
+                            <m:deg/>
+                            <m:e>
+                              <m:r>
+                                <w:rPr>
+                                  <w:rFonts w:ascii="Cambria Math" w:hAnsi="Cambria Math"/>
+                                </w:rPr>
+                                <m:t>5</m:t>
+                              </m:r>
+                            </m:e>
+                          </m:rad>
+                          <m:r>
+                            <w:rPr>
+                              <w:rFonts w:ascii="Cambria Math" w:hAnsi="Cambria Math"/>
+                            </w:rPr>
+                            <m:t>-1</m:t>
+                          </m:r>
+                        </m:num>
+                        <m:den>
+                          <m:rad>
+                            <m:radPr>
+                              <m:degHide m:val="1"/>
+                              <m:ctrlPr>
+                                <w:rPr>
+                                  <w:rFonts w:ascii="Cambria Math" w:hAnsi="Cambria Math"/>
+                                  <w:i/>
+                                </w:rPr>
+                              </m:ctrlPr>
+                            </m:radPr>
+                            <m:deg/>
+                            <m:e>
+                              <m:r>
+                                <w:rPr>
+                                  <w:rFonts w:ascii="Cambria Math" w:hAnsi="Cambria Math"/>
+                                </w:rPr>
+                                <m:t>5</m:t>
+                              </m:r>
+                            </m:e>
+                          </m:rad>
+                          <m:r>
+                            <w:rPr>
+                              <w:rFonts w:ascii="Cambria Math" w:hAnsi="Cambria Math"/>
+                            </w:rPr>
+                            <m:t>+1</m:t>
+                          </m:r>
+                        </m:den>
+                      </m:f>
+                    </m:e>
+                  </m:d>
+                </m:e>
+                <m:sup>
+                  <m:r>
+                    <w:rPr>
+                      <w:rFonts w:ascii="Cambria Math" w:hAnsi="Cambria Math"/>
+                    </w:rPr>
+                    <m:t>h</m:t>
+                  </m:r>
+                </m:sup>
+              </m:sSup>
+            </m:e>
+          </m:d>
+          <m:r>
+            <w:rPr>
+              <w:rFonts w:ascii="Cambria Math" w:hAnsi="Cambria Math"/>
+            </w:rPr>
+            <m:t>≥</m:t>
+          </m:r>
+          <m:f>
+            <m:fPr>
+              <m:ctrlPr>
+                <w:rPr>
+                  <w:rFonts w:ascii="Cambria Math" w:hAnsi="Cambria Math"/>
+                  <w:i/>
+                </w:rPr>
+              </m:ctrlPr>
+            </m:fPr>
+            <m:num>
+              <m:r>
+                <w:rPr>
+                  <w:rFonts w:ascii="Cambria Math" w:hAnsi="Cambria Math"/>
+                </w:rPr>
+                <m:t>1</m:t>
+              </m:r>
+            </m:num>
+            <m:den>
+              <m:rad>
+                <m:radPr>
+                  <m:degHide m:val="1"/>
+                  <m:ctrlPr>
+                    <w:rPr>
+                      <w:rFonts w:ascii="Cambria Math" w:hAnsi="Cambria Math"/>
+                      <w:i/>
+                    </w:rPr>
+                  </m:ctrlPr>
+                </m:radPr>
+                <m:deg/>
+                <m:e>
+                  <m:r>
+                    <w:rPr>
+                      <w:rFonts w:ascii="Cambria Math" w:hAnsi="Cambria Math"/>
+                    </w:rPr>
+                    <m:t>5</m:t>
+                  </m:r>
+                </m:e>
+              </m:rad>
+            </m:den>
+          </m:f>
+          <m:sSup>
+            <m:sSupPr>
+              <m:ctrlPr>
+                <w:rPr>
+                  <w:rFonts w:ascii="Cambria Math" w:hAnsi="Cambria Math"/>
+                  <w:i/>
+                </w:rPr>
+              </m:ctrlPr>
+            </m:sSupPr>
+            <m:e>
+              <m:d>
+                <m:dPr>
+                  <m:ctrlPr>
+                    <w:rPr>
+                      <w:rFonts w:ascii="Cambria Math" w:hAnsi="Cambria Math"/>
+                      <w:i/>
+                    </w:rPr>
+                  </m:ctrlPr>
+                </m:dPr>
+                <m:e>
+                  <m:f>
+                    <m:fPr>
+                      <m:ctrlPr>
+                        <w:rPr>
+                          <w:rFonts w:ascii="Cambria Math" w:hAnsi="Cambria Math"/>
+                          <w:i/>
+                        </w:rPr>
+                      </m:ctrlPr>
+                    </m:fPr>
+                    <m:num>
+                      <m:rad>
+                        <m:radPr>
+                          <m:degHide m:val="1"/>
+                          <m:ctrlPr>
+                            <w:rPr>
+                              <w:rFonts w:ascii="Cambria Math" w:hAnsi="Cambria Math"/>
+                              <w:i/>
+                            </w:rPr>
+                          </m:ctrlPr>
+                        </m:radPr>
+                        <m:deg/>
+                        <m:e>
+                          <m:r>
+                            <w:rPr>
+                              <w:rFonts w:ascii="Cambria Math" w:hAnsi="Cambria Math"/>
+                            </w:rPr>
+                            <m:t>5</m:t>
+                          </m:r>
+                        </m:e>
+                      </m:rad>
+                      <m:r>
+                        <w:rPr>
+                          <w:rFonts w:ascii="Cambria Math" w:hAnsi="Cambria Math"/>
+                        </w:rPr>
+                        <m:t>+1</m:t>
+                      </m:r>
+                    </m:num>
+                    <m:den>
+                      <m:r>
+                        <w:rPr>
+                          <w:rFonts w:ascii="Cambria Math" w:hAnsi="Cambria Math"/>
+                        </w:rPr>
+                        <m:t>2</m:t>
+                      </m:r>
+                    </m:den>
+                  </m:f>
+                </m:e>
+              </m:d>
+            </m:e>
+            <m:sup>
+              <m:r>
+                <w:rPr>
+                  <w:rFonts w:ascii="Cambria Math" w:hAnsi="Cambria Math"/>
+                </w:rPr>
+                <m:t>h</m:t>
+              </m:r>
+            </m:sup>
+          </m:sSup>
+        </m:oMath>
+      </m:oMathPara>
+    </w:p>
+    <w:p>
+      <w:r>
+        <w:rPr>
+          <w:rFonts w:hint="eastAsia"/>
+        </w:rPr>
+        <w:t>若</w:t>
+      </w:r>
+      <m:oMath>
+        <m:r>
+          <w:rPr>
+            <w:rFonts w:ascii="Cambria Math" w:hAnsi="Cambria Math"/>
+          </w:rPr>
+          <m:t>h</m:t>
+        </m:r>
+      </m:oMath>
+      <w:r>
+        <w:rPr>
+          <w:rFonts w:hint="eastAsia"/>
+        </w:rPr>
+        <w:t>是偶数，那么</w:t>
       </w:r>
     </w:p>
     <w:p>
       <w:pPr>
         <w:rPr>
-          <w:rFonts w:hint="eastAsia"/>
+          <w:i/>
         </w:rPr>
       </w:pPr>
-      <w:r>
-        <w:rPr>
-          <w:rFonts w:hint="eastAsia"/>
-        </w:rPr>
-        <w:t>将</w:t>
-      </w:r>
-      <m:oMath>
-        <m:r>
-          <w:rPr>
-            <w:rFonts w:ascii="Cambria Math" w:hAnsi="Cambria Math"/>
-          </w:rPr>
-          <m:t>w</m:t>
-        </m:r>
-      </m:oMath>
-      <w:r>
-        <w:rPr>
-          <w:rFonts w:hint="eastAsia"/>
-        </w:rPr>
-        <w:t>设为</w:t>
-      </w:r>
-      <m:oMath>
-        <m:r>
-          <w:rPr>
-            <w:rFonts w:ascii="Cambria Math" w:hAnsi="Cambria Math"/>
-          </w:rPr>
-          <m:t>p[x]</m:t>
-        </m:r>
-      </m:oMath>
-      <w:r>
-        <w:rPr>
-          <w:rFonts w:hint="eastAsia"/>
-        </w:rPr>
-        <w:t>的颜色，</w:t>
-      </w:r>
-      <m:oMath>
-        <m:r>
-          <w:rPr>
-            <w:rFonts w:ascii="Cambria Math" w:hAnsi="Cambria Math"/>
-          </w:rPr>
-          <m:t>p[x]</m:t>
-        </m:r>
-      </m:oMath>
-      <w:r>
-        <w:rPr>
-          <w:rFonts w:hint="eastAsia"/>
-        </w:rPr>
-        <w:t>和</w:t>
-      </w:r>
-      <m:oMath>
-        <m:r>
-          <w:rPr>
-            <w:rFonts w:ascii="Cambria Math" w:hAnsi="Cambria Math"/>
-          </w:rPr>
-          <m:t>w</m:t>
-        </m:r>
-      </m:oMath>
-      <w:r>
-        <w:rPr>
-          <w:rFonts w:hint="eastAsia"/>
-        </w:rPr>
-        <w:t>的右孩子</w:t>
-      </w:r>
-      <w:r>
-        <w:rPr>
-          <w:rFonts w:hint="eastAsia"/>
-        </w:rPr>
-        <w:t>设为黑色，并且对</w:t>
-      </w:r>
-      <m:oMath>
-        <m:r>
-          <w:rPr>
-            <w:rFonts w:ascii="Cambria Math" w:hAnsi="Cambria Math"/>
-          </w:rPr>
-          <m:t>p[x]</m:t>
-        </m:r>
-      </m:oMath>
-      <w:r>
-        <w:rPr>
-          <w:rFonts w:hint="eastAsia"/>
-        </w:rPr>
-        <w:t>进行一次左旋</w:t>
-      </w:r>
-      <w:r>
-        <w:rPr>
-          <w:rFonts w:hint="eastAsia"/>
-        </w:rPr>
-        <w:t>.</w:t>
-      </w:r>
-      <w:r>
-        <w:rPr>
-          <w:rFonts w:hint="eastAsia"/>
-        </w:rPr>
-        <w:t>这样去掉了</w:t>
-      </w:r>
-      <m:oMath>
-        <m:r>
-          <w:rPr>
-            <w:rFonts w:ascii="Cambria Math" w:hAnsi="Cambria Math"/>
-          </w:rPr>
-          <m:t>x</m:t>
-        </m:r>
-      </m:oMath>
-      <w:r>
-        <w:rPr>
-          <w:rFonts w:hint="eastAsia"/>
-        </w:rPr>
-        <w:t>额外的黑色，红黑树的性质</w:t>
-      </w:r>
-      <w:r>
-        <w:rPr>
-          <w:rFonts w:hint="eastAsia"/>
-        </w:rPr>
-        <w:t>得以满足，可以将</w:t>
-      </w:r>
-      <m:oMath>
-        <m:r>
-          <w:rPr>
-            <w:rFonts w:ascii="Cambria Math" w:hAnsi="Cambria Math"/>
-          </w:rPr>
-          <m:t>x</m:t>
-        </m:r>
-      </m:oMath>
-      <w:r>
-        <w:rPr>
-          <w:rFonts w:hint="eastAsia"/>
-        </w:rPr>
-        <w:t>设为根退出循环</w:t>
-      </w:r>
-      <w:r>
-        <w:rPr>
-          <w:rFonts w:hint="eastAsia"/>
-        </w:rPr>
-        <w:t>.</w:t>
-      </w:r>
+      <m:oMathPara>
+        <m:oMath>
+          <m:sSub>
+            <m:sSubPr>
+              <m:ctrlPr>
+                <w:rPr>
+                  <w:rFonts w:ascii="Cambria Math" w:hAnsi="Cambria Math"/>
+                  <w:i/>
+                </w:rPr>
+              </m:ctrlPr>
+            </m:sSubPr>
+            <m:e>
+              <m:r>
+                <w:rPr>
+                  <w:rFonts w:ascii="Cambria Math" w:hAnsi="Cambria Math"/>
+                </w:rPr>
+                <m:t>S</m:t>
+              </m:r>
+            </m:e>
+            <m:sub>
+              <m:r>
+                <w:rPr>
+                  <w:rFonts w:ascii="Cambria Math" w:hAnsi="Cambria Math"/>
+                </w:rPr>
+                <m:t>h</m:t>
+              </m:r>
+            </m:sub>
+          </m:sSub>
+          <m:r>
+            <w:rPr>
+              <w:rFonts w:ascii="Cambria Math" w:hAnsi="Cambria Math"/>
+            </w:rPr>
+            <m:t>-</m:t>
+          </m:r>
+          <m:sSub>
+            <m:sSubPr>
+              <m:ctrlPr>
+                <w:rPr>
+                  <w:rFonts w:ascii="Cambria Math" w:hAnsi="Cambria Math"/>
+                  <w:i/>
+                </w:rPr>
+              </m:ctrlPr>
+            </m:sSubPr>
+            <m:e>
+              <m:r>
+                <w:rPr>
+                  <w:rFonts w:ascii="Cambria Math" w:hAnsi="Cambria Math"/>
+                </w:rPr>
+                <m:t>S</m:t>
+              </m:r>
+            </m:e>
+            <m:sub>
+              <m:r>
+                <w:rPr>
+                  <w:rFonts w:ascii="Cambria Math" w:hAnsi="Cambria Math"/>
+                </w:rPr>
+                <m:t>h-2</m:t>
+              </m:r>
+            </m:sub>
+          </m:sSub>
+          <m:r>
+            <w:rPr>
+              <w:rFonts w:ascii="Cambria Math" w:hAnsi="Cambria Math"/>
+            </w:rPr>
+            <m:t>≥</m:t>
+          </m:r>
+          <m:sSub>
+            <m:sSubPr>
+              <m:ctrlPr>
+                <w:rPr>
+                  <w:rFonts w:ascii="Cambria Math" w:hAnsi="Cambria Math"/>
+                  <w:i/>
+                </w:rPr>
+              </m:ctrlPr>
+            </m:sSubPr>
+            <m:e>
+              <m:r>
+                <w:rPr>
+                  <w:rFonts w:ascii="Cambria Math" w:hAnsi="Cambria Math"/>
+                </w:rPr>
+                <m:t>S</m:t>
+              </m:r>
+            </m:e>
+            <m:sub>
+              <m:r>
+                <w:rPr>
+                  <w:rFonts w:ascii="Cambria Math" w:hAnsi="Cambria Math"/>
+                </w:rPr>
+                <m:t>h-1</m:t>
+              </m:r>
+            </m:sub>
+          </m:sSub>
+          <m:r>
+            <w:rPr>
+              <w:rFonts w:ascii="Cambria Math" w:hAnsi="Cambria Math"/>
+            </w:rPr>
+            <m:t>+1≥</m:t>
+          </m:r>
+          <m:f>
+            <m:fPr>
+              <m:ctrlPr>
+                <w:rPr>
+                  <w:rFonts w:ascii="Cambria Math" w:hAnsi="Cambria Math"/>
+                  <w:i/>
+                </w:rPr>
+              </m:ctrlPr>
+            </m:fPr>
+            <m:num>
+              <m:r>
+                <w:rPr>
+                  <w:rFonts w:ascii="Cambria Math" w:hAnsi="Cambria Math"/>
+                </w:rPr>
+                <m:t>1</m:t>
+              </m:r>
+            </m:num>
+            <m:den>
+              <m:rad>
+                <m:radPr>
+                  <m:degHide m:val="1"/>
+                  <m:ctrlPr>
+                    <w:rPr>
+                      <w:rFonts w:ascii="Cambria Math" w:hAnsi="Cambria Math"/>
+                      <w:i/>
+                    </w:rPr>
+                  </m:ctrlPr>
+                </m:radPr>
+                <m:deg/>
+                <m:e>
+                  <m:r>
+                    <w:rPr>
+                      <w:rFonts w:ascii="Cambria Math" w:hAnsi="Cambria Math"/>
+                    </w:rPr>
+                    <m:t>5</m:t>
+                  </m:r>
+                </m:e>
+              </m:rad>
+            </m:den>
+          </m:f>
+          <m:sSup>
+            <m:sSupPr>
+              <m:ctrlPr>
+                <w:rPr>
+                  <w:rFonts w:ascii="Cambria Math" w:hAnsi="Cambria Math"/>
+                  <w:i/>
+                </w:rPr>
+              </m:ctrlPr>
+            </m:sSupPr>
+            <m:e>
+              <m:d>
+                <m:dPr>
+                  <m:ctrlPr>
+                    <w:rPr>
+                      <w:rFonts w:ascii="Cambria Math" w:hAnsi="Cambria Math"/>
+                      <w:i/>
+                    </w:rPr>
+                  </m:ctrlPr>
+                </m:dPr>
+                <m:e>
+                  <m:f>
+                    <m:fPr>
+                      <m:ctrlPr>
+                        <w:rPr>
+                          <w:rFonts w:ascii="Cambria Math" w:hAnsi="Cambria Math"/>
+                          <w:i/>
+                        </w:rPr>
+                      </m:ctrlPr>
+                    </m:fPr>
+                    <m:num>
+                      <m:rad>
+                        <m:radPr>
+                          <m:degHide m:val="1"/>
+                          <m:ctrlPr>
+                            <w:rPr>
+                              <w:rFonts w:ascii="Cambria Math" w:hAnsi="Cambria Math"/>
+                              <w:i/>
+                            </w:rPr>
+                          </m:ctrlPr>
+                        </m:radPr>
+                        <m:deg/>
+                        <m:e>
+                          <m:r>
+                            <w:rPr>
+                              <w:rFonts w:ascii="Cambria Math" w:hAnsi="Cambria Math"/>
+                            </w:rPr>
+                            <m:t>5</m:t>
+                          </m:r>
+                        </m:e>
+                      </m:rad>
+                      <m:r>
+                        <w:rPr>
+                          <w:rFonts w:ascii="Cambria Math" w:hAnsi="Cambria Math"/>
+                        </w:rPr>
+                        <m:t>+1</m:t>
+                      </m:r>
+                    </m:num>
+                    <m:den>
+                      <m:r>
+                        <w:rPr>
+                          <w:rFonts w:ascii="Cambria Math" w:hAnsi="Cambria Math"/>
+                        </w:rPr>
+                        <m:t>2</m:t>
+                      </m:r>
+                    </m:den>
+                  </m:f>
+                </m:e>
+              </m:d>
+            </m:e>
+            <m:sup>
+              <m:r>
+                <w:rPr>
+                  <w:rFonts w:ascii="Cambria Math" w:hAnsi="Cambria Math"/>
+                </w:rPr>
+                <m:t>h-1</m:t>
+              </m:r>
+            </m:sup>
+          </m:sSup>
+          <m:r>
+            <w:rPr>
+              <w:rFonts w:ascii="Cambria Math" w:hAnsi="Cambria Math"/>
+            </w:rPr>
+            <m:t>+1</m:t>
+          </m:r>
+        </m:oMath>
+      </m:oMathPara>
     </w:p>
     <w:p>
       <w:r>
         <w:rPr>
           <w:rFonts w:hint="eastAsia"/>
         </w:rPr>
-        <w:t>练习</w:t>
+        <w:t>可得</w:t>
       </w:r>
     </w:p>
     <w:p>
-      <w:r>
-        <w:rPr>
-          <w:rFonts w:hint="eastAsia"/>
-        </w:rPr>
-        <w:t>13.4-3</w:t>
-      </w:r>
+      <m:oMathPara>
+        <m:oMath>
+          <m:r>
+            <w:rPr>
+              <w:rFonts w:ascii="Cambria Math" w:hAnsi="Cambria Math"/>
+            </w:rPr>
+            <m:t>h=O(lgn)</m:t>
+          </m:r>
+        </m:oMath>
+      </m:oMathPara>
     </w:p>
-    <w:p/>
-    <w:p/>
+    <w:p>
+      <w:r>
+        <w:rPr>
+          <w:rFonts w:hint="eastAsia"/>
+        </w:rPr>
+        <w:t>d</w:t>
+      </w:r>
+      <w:bookmarkStart w:id="0" w:name="_GoBack"/>
+      <w:bookmarkEnd w:id="0"/>
+      <w:r>
+        <w:rPr>
+          <w:rFonts w:hint="eastAsia"/>
+        </w:rPr>
+        <w:t>)</w:t>
+      </w:r>
+    </w:p>
     <w:p/>
     <w:p/>
     <w:p/>
@@ -16817,4 +18683,16 @@
   <a:objectDefaults/>
   <a:extraClrSchemeLst/>
 </a:theme>
+</file>
+
+<file path=customXml/item1.xml><?xml version="1.0" encoding="utf-8"?>
+<b:Sources xmlns:b="http://schemas.openxmlformats.org/officeDocument/2006/bibliography" xmlns="http://schemas.openxmlformats.org/officeDocument/2006/bibliography" SelectedStyle="\APA.XSL" StyleName="APA"/>
+</file>
+
+<file path=customXml/itemProps1.xml><?xml version="1.0" encoding="utf-8"?>
+<ds:datastoreItem xmlns:ds="http://schemas.openxmlformats.org/officeDocument/2006/customXml" ds:itemID="{398779A9-2F8F-404E-9DFA-C06E9438FBE7}">
+  <ds:schemaRefs>
+    <ds:schemaRef ds:uri="http://schemas.openxmlformats.org/officeDocument/2006/bibliography"/>
+  </ds:schemaRefs>
+</ds:datastoreItem>
 </file>
--- a/Introduction_to_Algorithms/Introduction_to_Algorithms.docx
+++ b/Introduction_to_Algorithms/Introduction_to_Algorithms.docx
@@ -17043,22 +17043,123 @@
       </m:oMathPara>
     </w:p>
     <w:p>
+      <w:pPr>
+        <w:rPr>
+          <w:rFonts w:hint="eastAsia"/>
+        </w:rPr>
+      </w:pPr>
+      <w:r>
+        <w:rPr>
+          <w:rFonts w:hint="eastAsia"/>
+        </w:rPr>
+        <w:t>b)</w:t>
+      </w:r>
+    </w:p>
+    <w:p>
+      <w:pPr>
+        <w:rPr>
+          <w:rFonts w:hint="eastAsia"/>
+        </w:rPr>
+      </w:pPr>
+      <w:r>
+        <w:rPr>
+          <w:rFonts w:hint="eastAsia"/>
+        </w:rPr>
+        <w:t>注意旋转后树高要调整</w:t>
+      </w:r>
+      <w:r>
+        <w:rPr>
+          <w:rFonts w:hint="eastAsia"/>
+        </w:rPr>
+        <w:t>.</w:t>
+      </w:r>
+    </w:p>
+    <w:p>
       <w:r>
         <w:rPr>
           <w:rFonts w:hint="eastAsia"/>
         </w:rPr>
         <w:t>d</w:t>
       </w:r>
+      <w:r>
+        <w:rPr>
+          <w:rFonts w:hint="eastAsia"/>
+        </w:rPr>
+        <w:t>)</w:t>
+      </w:r>
+    </w:p>
+    <w:p>
+      <w:pPr>
+        <w:rPr>
+          <w:rFonts w:hint="eastAsia"/>
+        </w:rPr>
+      </w:pPr>
+      <w:r>
+        <w:rPr>
+          <w:rFonts w:hint="eastAsia"/>
+        </w:rPr>
+        <w:t>Balance</w:t>
+      </w:r>
+      <w:r>
+        <w:rPr>
+          <w:rFonts w:hint="eastAsia"/>
+        </w:rPr>
+        <w:t>后</w:t>
+      </w:r>
+      <w:r>
+        <w:rPr>
+          <w:rFonts w:hint="eastAsia"/>
+        </w:rPr>
+        <w:t>height</w:t>
+      </w:r>
+      <w:r>
+        <w:rPr>
+          <w:rFonts w:hint="eastAsia"/>
+        </w:rPr>
+        <w:t>和</w:t>
+      </w:r>
+      <w:r>
+        <w:rPr>
+          <w:rFonts w:hint="eastAsia"/>
+        </w:rPr>
+        <w:t>insert</w:t>
+      </w:r>
+      <w:r>
+        <w:rPr>
+          <w:rFonts w:hint="eastAsia"/>
+        </w:rPr>
+        <w:t>前一样</w:t>
+      </w:r>
+      <w:r>
+        <w:rPr>
+          <w:rFonts w:hint="eastAsia"/>
+        </w:rPr>
+        <w:t>.</w:t>
+      </w:r>
+    </w:p>
+    <w:p>
+      <w:pPr>
+        <w:rPr>
+          <w:rFonts w:hint="eastAsia"/>
+        </w:rPr>
+      </w:pPr>
+    </w:p>
+    <w:p>
+      <w:pPr>
+        <w:rPr>
+          <w:rFonts w:hint="eastAsia"/>
+        </w:rPr>
+      </w:pPr>
+    </w:p>
+    <w:p>
+      <w:pPr>
+        <w:rPr>
+          <w:rFonts w:hint="eastAsia"/>
+        </w:rPr>
+      </w:pPr>
       <w:bookmarkStart w:id="0" w:name="_GoBack"/>
       <w:bookmarkEnd w:id="0"/>
-      <w:r>
-        <w:rPr>
-          <w:rFonts w:hint="eastAsia"/>
-        </w:rPr>
-        <w:t>)</w:t>
-      </w:r>
-    </w:p>
-    <w:p/>
+    </w:p>
     <w:p/>
     <w:p/>
     <w:sectPr>
@@ -18690,7 +18791,7 @@
 </file>
 
 <file path=customXml/itemProps1.xml><?xml version="1.0" encoding="utf-8"?>
-<ds:datastoreItem xmlns:ds="http://schemas.openxmlformats.org/officeDocument/2006/customXml" ds:itemID="{398779A9-2F8F-404E-9DFA-C06E9438FBE7}">
+<ds:datastoreItem xmlns:ds="http://schemas.openxmlformats.org/officeDocument/2006/customXml" ds:itemID="{F43E07F8-8D93-4C9F-9683-CDCF2A02D9EE}">
   <ds:schemaRefs>
     <ds:schemaRef ds:uri="http://schemas.openxmlformats.org/officeDocument/2006/bibliography"/>
   </ds:schemaRefs>

--- a/Introduction_to_Algorithms/Introduction_to_Algorithms.docx
+++ b/Introduction_to_Algorithms/Introduction_to_Algorithms.docx
@@ -1692,21 +1692,7 @@
         <w:rPr>
           <w:rFonts w:hint="eastAsia"/>
         </w:rPr>
-        <w:t xml:space="preserve">t tell which </w:t>
-      </w:r>
-      <w:proofErr w:type="spellStart"/>
-      <w:r>
-        <w:rPr>
-          <w:rFonts w:hint="eastAsia"/>
-        </w:rPr>
-        <w:t>subtree</w:t>
-      </w:r>
-      <w:proofErr w:type="spellEnd"/>
-      <w:r>
-        <w:rPr>
-          <w:rFonts w:hint="eastAsia"/>
-        </w:rPr>
-        <w:t xml:space="preserve"> of a node contains the element to print before that node. </w:t>
+        <w:t xml:space="preserve">t tell which subtree of a node contains the element to print before that node. </w:t>
       </w:r>
       <w:proofErr w:type="gramStart"/>
       <w:r>
@@ -17043,6 +17029,88 @@
       </m:oMathPara>
     </w:p>
     <w:p>
+      <w:r>
+        <w:rPr>
+          <w:rFonts w:hint="eastAsia"/>
+        </w:rPr>
+        <w:t>b)</w:t>
+      </w:r>
+    </w:p>
+    <w:p>
+      <w:r>
+        <w:rPr>
+          <w:rFonts w:hint="eastAsia"/>
+        </w:rPr>
+        <w:t>注意旋转后树高要调整</w:t>
+      </w:r>
+      <w:r>
+        <w:rPr>
+          <w:rFonts w:hint="eastAsia"/>
+        </w:rPr>
+        <w:t>.</w:t>
+      </w:r>
+    </w:p>
+    <w:p>
+      <w:r>
+        <w:rPr>
+          <w:rFonts w:hint="eastAsia"/>
+        </w:rPr>
+        <w:t>d</w:t>
+      </w:r>
+      <w:r>
+        <w:rPr>
+          <w:rFonts w:hint="eastAsia"/>
+        </w:rPr>
+        <w:t>)</w:t>
+      </w:r>
+    </w:p>
+    <w:p>
+      <w:r>
+        <w:rPr>
+          <w:rFonts w:hint="eastAsia"/>
+        </w:rPr>
+        <w:t>Balance</w:t>
+      </w:r>
+      <w:r>
+        <w:rPr>
+          <w:rFonts w:hint="eastAsia"/>
+        </w:rPr>
+        <w:t>后</w:t>
+      </w:r>
+      <w:r>
+        <w:rPr>
+          <w:rFonts w:hint="eastAsia"/>
+        </w:rPr>
+        <w:t>height</w:t>
+      </w:r>
+      <w:r>
+        <w:rPr>
+          <w:rFonts w:hint="eastAsia"/>
+        </w:rPr>
+        <w:t>和</w:t>
+      </w:r>
+      <w:r>
+        <w:rPr>
+          <w:rFonts w:hint="eastAsia"/>
+        </w:rPr>
+        <w:t>insert</w:t>
+      </w:r>
+      <w:r>
+        <w:rPr>
+          <w:rFonts w:hint="eastAsia"/>
+        </w:rPr>
+        <w:t>前一样</w:t>
+      </w:r>
+      <w:r>
+        <w:rPr>
+          <w:rFonts w:hint="eastAsia"/>
+        </w:rPr>
+        <w:t>.</w:t>
+      </w:r>
+    </w:p>
+    <w:p/>
+    <w:p/>
+    <w:p>
       <w:pPr>
         <w:rPr>
           <w:rFonts w:hint="eastAsia"/>
@@ -17052,7 +17120,31 @@
         <w:rPr>
           <w:rFonts w:hint="eastAsia"/>
         </w:rPr>
-        <w:t>b)</w:t>
+        <w:t>第</w:t>
+      </w:r>
+      <w:r>
+        <w:rPr>
+          <w:rFonts w:hint="eastAsia"/>
+        </w:rPr>
+        <w:t>14</w:t>
+      </w:r>
+      <w:r>
+        <w:rPr>
+          <w:rFonts w:hint="eastAsia"/>
+        </w:rPr>
+        <w:t>章</w:t>
+      </w:r>
+      <w:r>
+        <w:rPr>
+          <w:rFonts w:hint="eastAsia"/>
+        </w:rPr>
+        <w:t xml:space="preserve"> </w:t>
+      </w:r>
+      <w:r>
+        <w:rPr>
+          <w:rFonts w:hint="eastAsia"/>
+        </w:rPr>
+        <w:t>数据结构的扩张</w:t>
       </w:r>
     </w:p>
     <w:p>
@@ -17061,11 +17153,326 @@
           <w:rFonts w:hint="eastAsia"/>
         </w:rPr>
       </w:pPr>
-      <w:r>
-        <w:rPr>
-          <w:rFonts w:hint="eastAsia"/>
-        </w:rPr>
-        <w:t>注意旋转后树高要调整</w:t>
+    </w:p>
+    <w:p>
+      <w:pPr>
+        <w:rPr>
+          <w:rFonts w:hint="eastAsia"/>
+        </w:rPr>
+      </w:pPr>
+    </w:p>
+    <w:p>
+      <w:pPr>
+        <w:rPr>
+          <w:rFonts w:hint="eastAsia"/>
+        </w:rPr>
+      </w:pPr>
+    </w:p>
+    <w:p>
+      <w:pPr>
+        <w:rPr>
+          <w:rFonts w:hint="eastAsia"/>
+        </w:rPr>
+      </w:pPr>
+    </w:p>
+    <w:p>
+      <w:pPr>
+        <w:rPr>
+          <w:rFonts w:hint="eastAsia"/>
+        </w:rPr>
+      </w:pPr>
+      <w:r>
+        <w:rPr>
+          <w:rFonts w:hint="eastAsia"/>
+        </w:rPr>
+        <w:t>第四部分</w:t>
+      </w:r>
+      <w:r>
+        <w:rPr>
+          <w:rFonts w:hint="eastAsia"/>
+        </w:rPr>
+        <w:t xml:space="preserve"> </w:t>
+      </w:r>
+      <w:r>
+        <w:rPr>
+          <w:rFonts w:hint="eastAsia"/>
+        </w:rPr>
+        <w:t>高级设计和分析技术</w:t>
+      </w:r>
+    </w:p>
+    <w:p>
+      <w:pPr>
+        <w:rPr>
+          <w:rFonts w:hint="eastAsia"/>
+        </w:rPr>
+      </w:pPr>
+    </w:p>
+    <w:p>
+      <w:pPr>
+        <w:rPr>
+          <w:rFonts w:hint="eastAsia"/>
+        </w:rPr>
+      </w:pPr>
+      <w:r>
+        <w:rPr>
+          <w:rFonts w:hint="eastAsia"/>
+        </w:rPr>
+        <w:t>第</w:t>
+      </w:r>
+      <w:r>
+        <w:rPr>
+          <w:rFonts w:hint="eastAsia"/>
+        </w:rPr>
+        <w:t>15</w:t>
+      </w:r>
+      <w:r>
+        <w:rPr>
+          <w:rFonts w:hint="eastAsia"/>
+        </w:rPr>
+        <w:t>章</w:t>
+      </w:r>
+      <w:r>
+        <w:rPr>
+          <w:rFonts w:hint="eastAsia"/>
+        </w:rPr>
+        <w:t xml:space="preserve"> </w:t>
+      </w:r>
+      <w:r>
+        <w:rPr>
+          <w:rFonts w:hint="eastAsia"/>
+        </w:rPr>
+        <w:t>动态规划</w:t>
+      </w:r>
+    </w:p>
+    <w:p>
+      <w:pPr>
+        <w:rPr>
+          <w:rFonts w:hint="eastAsia"/>
+        </w:rPr>
+      </w:pPr>
+    </w:p>
+    <w:p>
+      <w:pPr>
+        <w:rPr>
+          <w:rFonts w:hint="eastAsia"/>
+        </w:rPr>
+      </w:pPr>
+      <w:r>
+        <w:rPr>
+          <w:rFonts w:hint="eastAsia"/>
+        </w:rPr>
+        <w:t>D</w:t>
+      </w:r>
+      <w:r>
+        <w:t xml:space="preserve">ynamic programming is applicable when the </w:t>
+      </w:r>
+      <w:proofErr w:type="spellStart"/>
+      <w:r>
+        <w:t>subproblems</w:t>
+      </w:r>
+      <w:proofErr w:type="spellEnd"/>
+      <w:r>
+        <w:t xml:space="preserve"> are not independent, that is, when </w:t>
+      </w:r>
+      <w:proofErr w:type="spellStart"/>
+      <w:r>
+        <w:t>subproblems</w:t>
+      </w:r>
+      <w:proofErr w:type="spellEnd"/>
+      <w:r>
+        <w:t xml:space="preserve"> share </w:t>
+      </w:r>
+      <w:proofErr w:type="spellStart"/>
+      <w:r>
+        <w:t>subsubproblems</w:t>
+      </w:r>
+      <w:proofErr w:type="spellEnd"/>
+      <w:r>
+        <w:t xml:space="preserve">. In this context, a divide-and-conquer algorithm does more work than necessary, repeatedly solving the common </w:t>
+      </w:r>
+      <w:proofErr w:type="spellStart"/>
+      <w:r>
+        <w:t>subsubproblems</w:t>
+      </w:r>
+      <w:proofErr w:type="spellEnd"/>
+      <w:r>
+        <w:t xml:space="preserve">. A dynamic-programming algorithm solves every </w:t>
+      </w:r>
+      <w:proofErr w:type="spellStart"/>
+      <w:r>
+        <w:t>subsubproblem</w:t>
+      </w:r>
+      <w:proofErr w:type="spellEnd"/>
+      <w:r>
+        <w:t xml:space="preserve"> just once and then saves its answer in a table, thereby avoiding the work of </w:t>
+      </w:r>
+      <w:proofErr w:type="spellStart"/>
+      <w:r>
+        <w:t>recomputing</w:t>
+      </w:r>
+      <w:proofErr w:type="spellEnd"/>
+      <w:r>
+        <w:t xml:space="preserve"> the answer every time the </w:t>
+      </w:r>
+      <w:proofErr w:type="spellStart"/>
+      <w:r>
+        <w:t>subsubproblem</w:t>
+      </w:r>
+      <w:proofErr w:type="spellEnd"/>
+      <w:r>
+        <w:t xml:space="preserve"> is encountered.</w:t>
+      </w:r>
+    </w:p>
+    <w:p>
+      <w:r>
+        <w:t>The development of a dynamic-programming algorithm can be broken</w:t>
+      </w:r>
+      <w:r>
+        <w:t xml:space="preserve"> into a sequence of four steps.</w:t>
+      </w:r>
+    </w:p>
+    <w:p>
+      <w:r>
+        <w:rPr>
+          <w:rFonts w:hint="eastAsia"/>
+        </w:rPr>
+        <w:t xml:space="preserve">1) </w:t>
+      </w:r>
+      <w:proofErr w:type="gramStart"/>
+      <w:r>
+        <w:rPr>
+          <w:rFonts w:hint="eastAsia"/>
+        </w:rPr>
+        <w:t>c</w:t>
+      </w:r>
+      <w:r>
+        <w:t>haracterize</w:t>
+      </w:r>
+      <w:proofErr w:type="gramEnd"/>
+      <w:r>
+        <w:t xml:space="preserve"> the structure of an optimal solution.</w:t>
+      </w:r>
+    </w:p>
+    <w:p>
+      <w:r>
+        <w:rPr>
+          <w:rFonts w:hint="eastAsia"/>
+        </w:rPr>
+        <w:t xml:space="preserve">2) </w:t>
+      </w:r>
+      <w:proofErr w:type="gramStart"/>
+      <w:r>
+        <w:rPr>
+          <w:rFonts w:hint="eastAsia"/>
+        </w:rPr>
+        <w:t>r</w:t>
+      </w:r>
+      <w:r>
+        <w:t>ecursively</w:t>
+      </w:r>
+      <w:proofErr w:type="gramEnd"/>
+      <w:r>
+        <w:t xml:space="preserve"> define the value of an optimal solution.</w:t>
+      </w:r>
+    </w:p>
+    <w:p>
+      <w:r>
+        <w:rPr>
+          <w:rFonts w:hint="eastAsia"/>
+        </w:rPr>
+        <w:t xml:space="preserve">3) </w:t>
+      </w:r>
+      <w:r>
+        <w:rPr>
+          <w:rFonts w:hint="eastAsia"/>
+        </w:rPr>
+        <w:t>c</w:t>
+      </w:r>
+      <w:r>
+        <w:t>ompute the value of an optimal solution in a bottom-up fashion.</w:t>
+      </w:r>
+    </w:p>
+    <w:p>
+      <w:r>
+        <w:rPr>
+          <w:rFonts w:hint="eastAsia"/>
+        </w:rPr>
+        <w:t xml:space="preserve">4) </w:t>
+      </w:r>
+      <w:proofErr w:type="gramStart"/>
+      <w:r>
+        <w:rPr>
+          <w:rFonts w:hint="eastAsia"/>
+        </w:rPr>
+        <w:t>c</w:t>
+      </w:r>
+      <w:r>
+        <w:t>onstruct</w:t>
+      </w:r>
+      <w:proofErr w:type="gramEnd"/>
+      <w:r>
+        <w:t xml:space="preserve"> an optimal solution from computed information.</w:t>
+      </w:r>
+    </w:p>
+    <w:p>
+      <w:pPr>
+        <w:rPr>
+          <w:rFonts w:hint="eastAsia"/>
+        </w:rPr>
+      </w:pPr>
+    </w:p>
+    <w:p>
+      <w:pPr>
+        <w:rPr>
+          <w:rFonts w:hint="eastAsia"/>
+        </w:rPr>
+      </w:pPr>
+      <w:r>
+        <w:rPr>
+          <w:rFonts w:hint="eastAsia"/>
+        </w:rPr>
+        <w:t xml:space="preserve">15.1 </w:t>
+      </w:r>
+      <w:r>
+        <w:rPr>
+          <w:rFonts w:hint="eastAsia"/>
+        </w:rPr>
+        <w:t>装配线调度</w:t>
+      </w:r>
+    </w:p>
+    <w:p>
+      <w:pPr>
+        <w:rPr>
+          <w:rFonts w:hint="eastAsia"/>
+        </w:rPr>
+      </w:pPr>
+      <w:r>
+        <w:rPr>
+          <w:rFonts w:hint="eastAsia"/>
+        </w:rPr>
+        <w:t>每一条装配线有</w:t>
+      </w:r>
+      <m:oMath>
+        <m:r>
+          <w:rPr>
+            <w:rFonts w:ascii="Cambria Math" w:hAnsi="Cambria Math"/>
+          </w:rPr>
+          <m:t>n</m:t>
+        </m:r>
+      </m:oMath>
+      <w:proofErr w:type="gramStart"/>
+      <w:r>
+        <w:rPr>
+          <w:rFonts w:hint="eastAsia"/>
+        </w:rPr>
+        <w:t>个</w:t>
+      </w:r>
+      <w:proofErr w:type="gramEnd"/>
+      <w:r>
+        <w:rPr>
+          <w:rFonts w:hint="eastAsia"/>
+        </w:rPr>
+        <w:t>装配站</w:t>
       </w:r>
       <w:r>
         <w:rPr>
@@ -17073,19 +17480,388 @@
         </w:rPr>
         <w:t>.</w:t>
       </w:r>
-    </w:p>
-    <w:p>
-      <w:r>
-        <w:rPr>
-          <w:rFonts w:hint="eastAsia"/>
-        </w:rPr>
-        <w:t>d</w:t>
-      </w:r>
-      <w:r>
-        <w:rPr>
-          <w:rFonts w:hint="eastAsia"/>
-        </w:rPr>
-        <w:t>)</w:t>
+      <w:r>
+        <w:rPr>
+          <w:rFonts w:hint="eastAsia"/>
+        </w:rPr>
+        <w:t>装配线</w:t>
+      </w:r>
+      <m:oMath>
+        <m:r>
+          <w:rPr>
+            <w:rFonts w:ascii="Cambria Math" w:hAnsi="Cambria Math"/>
+          </w:rPr>
+          <m:t>i(i=1,2)</m:t>
+        </m:r>
+      </m:oMath>
+      <w:r>
+        <w:rPr>
+          <w:rFonts w:hint="eastAsia"/>
+        </w:rPr>
+        <w:t>的</w:t>
+      </w:r>
+      <w:r>
+        <w:rPr>
+          <w:rFonts w:hint="eastAsia"/>
+        </w:rPr>
+        <w:t>第</w:t>
+      </w:r>
+      <m:oMath>
+        <m:r>
+          <w:rPr>
+            <w:rFonts w:ascii="Cambria Math" w:hAnsi="Cambria Math"/>
+          </w:rPr>
+          <m:t>j</m:t>
+        </m:r>
+      </m:oMath>
+      <w:proofErr w:type="gramStart"/>
+      <w:r>
+        <w:rPr>
+          <w:rFonts w:hint="eastAsia"/>
+        </w:rPr>
+        <w:t>个</w:t>
+      </w:r>
+      <w:proofErr w:type="gramEnd"/>
+      <w:r>
+        <w:rPr>
+          <w:rFonts w:hint="eastAsia"/>
+        </w:rPr>
+        <w:t>装配站表示为</w:t>
+      </w:r>
+      <m:oMath>
+        <m:sSub>
+          <m:sSubPr>
+            <m:ctrlPr>
+              <w:rPr>
+                <w:rFonts w:ascii="Cambria Math" w:hAnsi="Cambria Math"/>
+                <w:i/>
+              </w:rPr>
+            </m:ctrlPr>
+          </m:sSubPr>
+          <m:e>
+            <m:r>
+              <w:rPr>
+                <w:rFonts w:ascii="Cambria Math" w:hAnsi="Cambria Math"/>
+              </w:rPr>
+              <m:t>S</m:t>
+            </m:r>
+          </m:e>
+          <m:sub>
+            <m:r>
+              <w:rPr>
+                <w:rFonts w:ascii="Cambria Math" w:hAnsi="Cambria Math"/>
+              </w:rPr>
+              <m:t>i,j</m:t>
+            </m:r>
+          </m:sub>
+        </m:sSub>
+      </m:oMath>
+      <w:r>
+        <w:rPr>
+          <w:rFonts w:hint="eastAsia"/>
+        </w:rPr>
+        <w:t>，</w:t>
+      </w:r>
+      <m:oMath>
+        <m:sSub>
+          <m:sSubPr>
+            <m:ctrlPr>
+              <w:rPr>
+                <w:rFonts w:ascii="Cambria Math" w:hAnsi="Cambria Math"/>
+                <w:i/>
+              </w:rPr>
+            </m:ctrlPr>
+          </m:sSubPr>
+          <m:e>
+            <m:r>
+              <w:rPr>
+                <w:rFonts w:ascii="Cambria Math" w:hAnsi="Cambria Math"/>
+              </w:rPr>
+              <m:t>S</m:t>
+            </m:r>
+          </m:e>
+          <m:sub>
+            <m:r>
+              <w:rPr>
+                <w:rFonts w:ascii="Cambria Math" w:hAnsi="Cambria Math"/>
+              </w:rPr>
+              <m:t>1</m:t>
+            </m:r>
+            <m:r>
+              <w:rPr>
+                <w:rFonts w:ascii="Cambria Math" w:hAnsi="Cambria Math"/>
+              </w:rPr>
+              <m:t>,j</m:t>
+            </m:r>
+          </m:sub>
+        </m:sSub>
+      </m:oMath>
+      <w:r>
+        <w:rPr>
+          <w:rFonts w:hint="eastAsia"/>
+        </w:rPr>
+        <w:t>和</w:t>
+      </w:r>
+      <m:oMath>
+        <m:sSub>
+          <m:sSubPr>
+            <m:ctrlPr>
+              <w:rPr>
+                <w:rFonts w:ascii="Cambria Math" w:hAnsi="Cambria Math"/>
+                <w:i/>
+              </w:rPr>
+            </m:ctrlPr>
+          </m:sSubPr>
+          <m:e>
+            <m:r>
+              <w:rPr>
+                <w:rFonts w:ascii="Cambria Math" w:hAnsi="Cambria Math"/>
+              </w:rPr>
+              <m:t>S</m:t>
+            </m:r>
+          </m:e>
+          <m:sub>
+            <m:r>
+              <w:rPr>
+                <w:rFonts w:ascii="Cambria Math" w:hAnsi="Cambria Math"/>
+              </w:rPr>
+              <m:t>2</m:t>
+            </m:r>
+            <m:r>
+              <w:rPr>
+                <w:rFonts w:ascii="Cambria Math" w:hAnsi="Cambria Math"/>
+              </w:rPr>
+              <m:t>,j</m:t>
+            </m:r>
+          </m:sub>
+        </m:sSub>
+      </m:oMath>
+      <w:r>
+        <w:rPr>
+          <w:rFonts w:hint="eastAsia"/>
+        </w:rPr>
+        <w:lastRenderedPageBreak/>
+        <w:t>功能相同但是所需时间不同，</w:t>
+      </w:r>
+      <m:oMath>
+        <m:sSub>
+          <m:sSubPr>
+            <m:ctrlPr>
+              <w:rPr>
+                <w:rFonts w:ascii="Cambria Math" w:hAnsi="Cambria Math"/>
+                <w:i/>
+              </w:rPr>
+            </m:ctrlPr>
+          </m:sSubPr>
+          <m:e>
+            <m:r>
+              <w:rPr>
+                <w:rFonts w:ascii="Cambria Math" w:hAnsi="Cambria Math"/>
+              </w:rPr>
+              <m:t>S</m:t>
+            </m:r>
+          </m:e>
+          <m:sub>
+            <m:r>
+              <w:rPr>
+                <w:rFonts w:ascii="Cambria Math" w:hAnsi="Cambria Math"/>
+              </w:rPr>
+              <m:t>i,j</m:t>
+            </m:r>
+          </m:sub>
+        </m:sSub>
+      </m:oMath>
+      <w:r>
+        <w:rPr>
+          <w:rFonts w:hint="eastAsia"/>
+        </w:rPr>
+        <w:t>上需要的装配时间记为</w:t>
+      </w:r>
+      <m:oMath>
+        <m:sSub>
+          <m:sSubPr>
+            <m:ctrlPr>
+              <w:rPr>
+                <w:rFonts w:ascii="Cambria Math" w:hAnsi="Cambria Math"/>
+                <w:i/>
+              </w:rPr>
+            </m:ctrlPr>
+          </m:sSubPr>
+          <m:e>
+            <m:r>
+              <w:rPr>
+                <w:rFonts w:ascii="Cambria Math" w:hAnsi="Cambria Math"/>
+              </w:rPr>
+              <m:t>a</m:t>
+            </m:r>
+          </m:e>
+          <m:sub>
+            <m:r>
+              <w:rPr>
+                <w:rFonts w:ascii="Cambria Math" w:hAnsi="Cambria Math"/>
+              </w:rPr>
+              <m:t>i</m:t>
+            </m:r>
+          </m:sub>
+        </m:sSub>
+        <m:sSub>
+          <m:sSubPr>
+            <m:ctrlPr>
+              <w:rPr>
+                <w:rFonts w:ascii="Cambria Math" w:hAnsi="Cambria Math"/>
+                <w:i/>
+              </w:rPr>
+            </m:ctrlPr>
+          </m:sSubPr>
+          <m:e>
+            <m:r>
+              <w:rPr>
+                <w:rFonts w:ascii="Cambria Math" w:hAnsi="Cambria Math"/>
+              </w:rPr>
+              <m:t>,</m:t>
+            </m:r>
+          </m:e>
+          <m:sub>
+            <m:r>
+              <w:rPr>
+                <w:rFonts w:ascii="Cambria Math" w:hAnsi="Cambria Math"/>
+              </w:rPr>
+              <m:t>j</m:t>
+            </m:r>
+          </m:sub>
+        </m:sSub>
+      </m:oMath>
+      <w:r>
+        <w:rPr>
+          <w:rFonts w:hint="eastAsia"/>
+        </w:rPr>
+        <w:t>.</w:t>
+      </w:r>
+      <w:r>
+        <w:rPr>
+          <w:rFonts w:hint="eastAsia"/>
+        </w:rPr>
+        <w:t>底盘进入</w:t>
+      </w:r>
+      <w:bookmarkStart w:id="0" w:name="OLE_LINK1"/>
+      <w:bookmarkStart w:id="1" w:name="OLE_LINK2"/>
+      <w:r>
+        <w:rPr>
+          <w:rFonts w:hint="eastAsia"/>
+        </w:rPr>
+        <w:t>装配线</w:t>
+      </w:r>
+      <m:oMath>
+        <m:r>
+          <w:rPr>
+            <w:rFonts w:ascii="Cambria Math" w:hAnsi="Cambria Math"/>
+          </w:rPr>
+          <m:t>i</m:t>
+        </m:r>
+      </m:oMath>
+      <w:bookmarkEnd w:id="0"/>
+      <w:bookmarkEnd w:id="1"/>
+      <w:r>
+        <w:rPr>
+          <w:rFonts w:hint="eastAsia"/>
+        </w:rPr>
+        <w:t>的时间为</w:t>
+      </w:r>
+      <m:oMath>
+        <m:sSub>
+          <m:sSubPr>
+            <m:ctrlPr>
+              <w:rPr>
+                <w:rFonts w:ascii="Cambria Math" w:hAnsi="Cambria Math"/>
+                <w:i/>
+              </w:rPr>
+            </m:ctrlPr>
+          </m:sSubPr>
+          <m:e>
+            <m:r>
+              <w:rPr>
+                <w:rFonts w:ascii="Cambria Math" w:hAnsi="Cambria Math"/>
+              </w:rPr>
+              <m:t>e</m:t>
+            </m:r>
+          </m:e>
+          <m:sub>
+            <m:r>
+              <w:rPr>
+                <w:rFonts w:ascii="Cambria Math" w:hAnsi="Cambria Math"/>
+              </w:rPr>
+              <m:t>i</m:t>
+            </m:r>
+          </m:sub>
+        </m:sSub>
+      </m:oMath>
+      <w:r>
+        <w:rPr>
+          <w:rFonts w:hint="eastAsia"/>
+        </w:rPr>
+        <w:t>，装配</w:t>
+      </w:r>
+      <w:proofErr w:type="gramStart"/>
+      <w:r>
+        <w:rPr>
+          <w:rFonts w:hint="eastAsia"/>
+        </w:rPr>
+        <w:t>完离开</w:t>
+      </w:r>
+      <w:proofErr w:type="gramEnd"/>
+      <w:r>
+        <w:rPr>
+          <w:rFonts w:hint="eastAsia"/>
+        </w:rPr>
+        <w:t>装配线</w:t>
+      </w:r>
+      <m:oMath>
+        <m:r>
+          <w:rPr>
+            <w:rFonts w:ascii="Cambria Math" w:hAnsi="Cambria Math"/>
+          </w:rPr>
+          <m:t>i</m:t>
+        </m:r>
+      </m:oMath>
+      <w:r>
+        <w:rPr>
+          <w:rFonts w:hint="eastAsia"/>
+        </w:rPr>
+        <w:t>的时间为</w:t>
+      </w:r>
+      <m:oMath>
+        <m:sSub>
+          <m:sSubPr>
+            <m:ctrlPr>
+              <w:rPr>
+                <w:rFonts w:ascii="Cambria Math" w:hAnsi="Cambria Math"/>
+                <w:i/>
+              </w:rPr>
+            </m:ctrlPr>
+          </m:sSubPr>
+          <m:e>
+            <m:r>
+              <w:rPr>
+                <w:rFonts w:ascii="Cambria Math" w:hAnsi="Cambria Math"/>
+              </w:rPr>
+              <m:t>x</m:t>
+            </m:r>
+          </m:e>
+          <m:sub>
+            <m:r>
+              <w:rPr>
+                <w:rFonts w:ascii="Cambria Math" w:hAnsi="Cambria Math"/>
+              </w:rPr>
+              <m:t>i</m:t>
+            </m:r>
+          </m:sub>
+        </m:sSub>
+      </m:oMath>
+      <w:r>
+        <w:rPr>
+          <w:rFonts w:hint="eastAsia"/>
+        </w:rPr>
+        <w:t>.</w:t>
       </w:r>
     </w:p>
     <w:p>
@@ -17098,44 +17874,105 @@
         <w:rPr>
           <w:rFonts w:hint="eastAsia"/>
         </w:rPr>
-        <w:t>Balance</w:t>
-      </w:r>
-      <w:r>
-        <w:rPr>
-          <w:rFonts w:hint="eastAsia"/>
-        </w:rPr>
-        <w:t>后</w:t>
-      </w:r>
-      <w:r>
-        <w:rPr>
-          <w:rFonts w:hint="eastAsia"/>
-        </w:rPr>
-        <w:t>height</w:t>
-      </w:r>
-      <w:r>
-        <w:rPr>
-          <w:rFonts w:hint="eastAsia"/>
-        </w:rPr>
-        <w:t>和</w:t>
-      </w:r>
-      <w:r>
-        <w:rPr>
-          <w:rFonts w:hint="eastAsia"/>
-        </w:rPr>
-        <w:t>insert</w:t>
-      </w:r>
-      <w:r>
-        <w:rPr>
-          <w:rFonts w:hint="eastAsia"/>
-        </w:rPr>
-        <w:t>前一样</w:t>
-      </w:r>
+        <w:t>把已经通过装配站</w:t>
+      </w:r>
+      <w:bookmarkStart w:id="2" w:name="OLE_LINK3"/>
+      <w:bookmarkStart w:id="3" w:name="OLE_LINK4"/>
+      <m:oMath>
+        <m:sSub>
+          <m:sSubPr>
+            <m:ctrlPr>
+              <w:rPr>
+                <w:rFonts w:ascii="Cambria Math" w:hAnsi="Cambria Math"/>
+                <w:i/>
+              </w:rPr>
+            </m:ctrlPr>
+          </m:sSubPr>
+          <m:e>
+            <m:r>
+              <w:rPr>
+                <w:rFonts w:ascii="Cambria Math" w:hAnsi="Cambria Math"/>
+              </w:rPr>
+              <m:t>S</m:t>
+            </m:r>
+          </m:e>
+          <m:sub>
+            <m:r>
+              <w:rPr>
+                <w:rFonts w:ascii="Cambria Math" w:hAnsi="Cambria Math"/>
+              </w:rPr>
+              <m:t>i,j</m:t>
+            </m:r>
+          </m:sub>
+        </m:sSub>
+      </m:oMath>
+      <w:bookmarkEnd w:id="2"/>
+      <w:bookmarkEnd w:id="3"/>
+      <w:r>
+        <w:rPr>
+          <w:rFonts w:hint="eastAsia"/>
+        </w:rPr>
+        <w:t>的底盘从装配线</w:t>
+      </w:r>
+      <m:oMath>
+        <m:r>
+          <w:rPr>
+            <w:rFonts w:ascii="Cambria Math" w:hAnsi="Cambria Math"/>
+          </w:rPr>
+          <m:t>i</m:t>
+        </m:r>
+      </m:oMath>
+      <w:r>
+        <w:rPr>
+          <w:rFonts w:hint="eastAsia"/>
+        </w:rPr>
+        <w:t>移走所花的时间是</w:t>
+      </w:r>
+      <m:oMath>
+        <m:sSub>
+          <m:sSubPr>
+            <m:ctrlPr>
+              <w:rPr>
+                <w:rFonts w:ascii="Cambria Math" w:hAnsi="Cambria Math"/>
+                <w:i/>
+              </w:rPr>
+            </m:ctrlPr>
+          </m:sSubPr>
+          <m:e>
+            <m:r>
+              <w:rPr>
+                <w:rFonts w:ascii="Cambria Math" w:hAnsi="Cambria Math"/>
+              </w:rPr>
+              <m:t>t</m:t>
+            </m:r>
+          </m:e>
+          <m:sub>
+            <m:r>
+              <w:rPr>
+                <w:rFonts w:ascii="Cambria Math" w:hAnsi="Cambria Math"/>
+              </w:rPr>
+              <m:t>i,j</m:t>
+            </m:r>
+          </m:sub>
+        </m:sSub>
+        <m:r>
+          <w:rPr>
+            <w:rFonts w:ascii="Cambria Math" w:hAnsi="Cambria Math"/>
+          </w:rPr>
+          <m:t>,i=1,2,j=1,…,n-1</m:t>
+        </m:r>
+      </m:oMath>
       <w:r>
         <w:rPr>
           <w:rFonts w:hint="eastAsia"/>
         </w:rPr>
         <w:t>.</w:t>
       </w:r>
+      <w:r>
+        <w:t xml:space="preserve"> The problem is to determine which stations to choose from line 1 and which to choose from line 2 in order to minimize the total time through the factory for one auto.</w:t>
+      </w:r>
+      <w:bookmarkStart w:id="4" w:name="_GoBack"/>
+      <w:bookmarkEnd w:id="4"/>
     </w:p>
     <w:p>
       <w:pPr>
@@ -17143,22 +17980,6 @@
           <w:rFonts w:hint="eastAsia"/>
         </w:rPr>
       </w:pPr>
-    </w:p>
-    <w:p>
-      <w:pPr>
-        <w:rPr>
-          <w:rFonts w:hint="eastAsia"/>
-        </w:rPr>
-      </w:pPr>
-    </w:p>
-    <w:p>
-      <w:pPr>
-        <w:rPr>
-          <w:rFonts w:hint="eastAsia"/>
-        </w:rPr>
-      </w:pPr>
-      <w:bookmarkStart w:id="0" w:name="_GoBack"/>
-      <w:bookmarkEnd w:id="0"/>
     </w:p>
     <w:p/>
     <w:p/>
@@ -18791,7 +19612,7 @@
 </file>
 
 <file path=customXml/itemProps1.xml><?xml version="1.0" encoding="utf-8"?>
-<ds:datastoreItem xmlns:ds="http://schemas.openxmlformats.org/officeDocument/2006/customXml" ds:itemID="{F43E07F8-8D93-4C9F-9683-CDCF2A02D9EE}">
+<ds:datastoreItem xmlns:ds="http://schemas.openxmlformats.org/officeDocument/2006/customXml" ds:itemID="{3A3B2E24-663E-4004-9DAF-08FBE4BE0CEB}">
   <ds:schemaRefs>
     <ds:schemaRef ds:uri="http://schemas.openxmlformats.org/officeDocument/2006/bibliography"/>
   </ds:schemaRefs>

--- a/Introduction_to_Algorithms/Introduction_to_Algorithms.docx
+++ b/Introduction_to_Algorithms/Introduction_to_Algorithms.docx
@@ -17111,11 +17111,6 @@
     <w:p/>
     <w:p/>
     <w:p>
-      <w:pPr>
-        <w:rPr>
-          <w:rFonts w:hint="eastAsia"/>
-        </w:rPr>
-      </w:pPr>
       <w:r>
         <w:rPr>
           <w:rFonts w:hint="eastAsia"/>
@@ -17145,307 +17140,240 @@
           <w:rFonts w:hint="eastAsia"/>
         </w:rPr>
         <w:t>数据结构的扩张</w:t>
+      </w:r>
+    </w:p>
+    <w:p/>
+    <w:p/>
+    <w:p/>
+    <w:p/>
+    <w:p>
+      <w:r>
+        <w:rPr>
+          <w:rFonts w:hint="eastAsia"/>
+        </w:rPr>
+        <w:t>第四部分</w:t>
+      </w:r>
+      <w:r>
+        <w:rPr>
+          <w:rFonts w:hint="eastAsia"/>
+        </w:rPr>
+        <w:t xml:space="preserve"> </w:t>
+      </w:r>
+      <w:r>
+        <w:rPr>
+          <w:rFonts w:hint="eastAsia"/>
+        </w:rPr>
+        <w:t>高级设计和分析技术</w:t>
+      </w:r>
+    </w:p>
+    <w:p/>
+    <w:p>
+      <w:r>
+        <w:rPr>
+          <w:rFonts w:hint="eastAsia"/>
+        </w:rPr>
+        <w:t>第</w:t>
+      </w:r>
+      <w:r>
+        <w:rPr>
+          <w:rFonts w:hint="eastAsia"/>
+        </w:rPr>
+        <w:t>15</w:t>
+      </w:r>
+      <w:r>
+        <w:rPr>
+          <w:rFonts w:hint="eastAsia"/>
+        </w:rPr>
+        <w:t>章</w:t>
+      </w:r>
+      <w:r>
+        <w:rPr>
+          <w:rFonts w:hint="eastAsia"/>
+        </w:rPr>
+        <w:t xml:space="preserve"> </w:t>
+      </w:r>
+      <w:r>
+        <w:rPr>
+          <w:rFonts w:hint="eastAsia"/>
+        </w:rPr>
+        <w:t>动态规划</w:t>
+      </w:r>
+    </w:p>
+    <w:p/>
+    <w:p>
+      <w:r>
+        <w:rPr>
+          <w:rFonts w:hint="eastAsia"/>
+        </w:rPr>
+        <w:t>D</w:t>
+      </w:r>
+      <w:r>
+        <w:t xml:space="preserve">ynamic programming is applicable when the </w:t>
+      </w:r>
+      <w:proofErr w:type="spellStart"/>
+      <w:r>
+        <w:t>subproblems</w:t>
+      </w:r>
+      <w:proofErr w:type="spellEnd"/>
+      <w:r>
+        <w:t xml:space="preserve"> are not independent, that is, when </w:t>
+      </w:r>
+      <w:proofErr w:type="spellStart"/>
+      <w:r>
+        <w:t>subproblems</w:t>
+      </w:r>
+      <w:proofErr w:type="spellEnd"/>
+      <w:r>
+        <w:t xml:space="preserve"> share </w:t>
+      </w:r>
+      <w:proofErr w:type="spellStart"/>
+      <w:r>
+        <w:t>subsubproblems</w:t>
+      </w:r>
+      <w:proofErr w:type="spellEnd"/>
+      <w:r>
+        <w:t xml:space="preserve">. In this context, a divide-and-conquer algorithm does more work than necessary, repeatedly solving the common </w:t>
+      </w:r>
+      <w:proofErr w:type="spellStart"/>
+      <w:r>
+        <w:t>subsubproblems</w:t>
+      </w:r>
+      <w:proofErr w:type="spellEnd"/>
+      <w:r>
+        <w:t xml:space="preserve">. A dynamic-programming algorithm solves every </w:t>
+      </w:r>
+      <w:proofErr w:type="spellStart"/>
+      <w:r>
+        <w:t>subsubproblem</w:t>
+      </w:r>
+      <w:proofErr w:type="spellEnd"/>
+      <w:r>
+        <w:t xml:space="preserve"> just once and then saves its answer in a table, thereby avoiding the work of </w:t>
+      </w:r>
+      <w:proofErr w:type="spellStart"/>
+      <w:r>
+        <w:t>recomputing</w:t>
+      </w:r>
+      <w:proofErr w:type="spellEnd"/>
+      <w:r>
+        <w:t xml:space="preserve"> the answer every time the </w:t>
+      </w:r>
+      <w:proofErr w:type="spellStart"/>
+      <w:r>
+        <w:t>subsubproblem</w:t>
+      </w:r>
+      <w:proofErr w:type="spellEnd"/>
+      <w:r>
+        <w:t xml:space="preserve"> is encountered.</w:t>
       </w:r>
     </w:p>
     <w:p>
-      <w:pPr>
-        <w:rPr>
-          <w:rFonts w:hint="eastAsia"/>
-        </w:rPr>
-      </w:pPr>
+      <w:r>
+        <w:t>The development of a dynamic-programming algorithm can be broken</w:t>
+      </w:r>
+      <w:r>
+        <w:t xml:space="preserve"> into a sequence of four steps.</w:t>
+      </w:r>
     </w:p>
     <w:p>
-      <w:pPr>
-        <w:rPr>
-          <w:rFonts w:hint="eastAsia"/>
-        </w:rPr>
-      </w:pPr>
+      <w:r>
+        <w:rPr>
+          <w:rFonts w:hint="eastAsia"/>
+        </w:rPr>
+        <w:t xml:space="preserve">1) </w:t>
+      </w:r>
+      <w:proofErr w:type="gramStart"/>
+      <w:r>
+        <w:rPr>
+          <w:rFonts w:hint="eastAsia"/>
+        </w:rPr>
+        <w:t>c</w:t>
+      </w:r>
+      <w:r>
+        <w:t>haracterize</w:t>
+      </w:r>
+      <w:proofErr w:type="gramEnd"/>
+      <w:r>
+        <w:t xml:space="preserve"> the structure of an optimal solution.</w:t>
+      </w:r>
     </w:p>
     <w:p>
-      <w:pPr>
-        <w:rPr>
-          <w:rFonts w:hint="eastAsia"/>
-        </w:rPr>
-      </w:pPr>
+      <w:r>
+        <w:rPr>
+          <w:rFonts w:hint="eastAsia"/>
+        </w:rPr>
+        <w:t xml:space="preserve">2) </w:t>
+      </w:r>
+      <w:proofErr w:type="gramStart"/>
+      <w:r>
+        <w:rPr>
+          <w:rFonts w:hint="eastAsia"/>
+        </w:rPr>
+        <w:t>r</w:t>
+      </w:r>
+      <w:r>
+        <w:t>ecursively</w:t>
+      </w:r>
+      <w:proofErr w:type="gramEnd"/>
+      <w:r>
+        <w:t xml:space="preserve"> define the value of an optimal solution.</w:t>
+      </w:r>
     </w:p>
     <w:p>
-      <w:pPr>
-        <w:rPr>
-          <w:rFonts w:hint="eastAsia"/>
-        </w:rPr>
-      </w:pPr>
+      <w:r>
+        <w:rPr>
+          <w:rFonts w:hint="eastAsia"/>
+        </w:rPr>
+        <w:t xml:space="preserve">3) </w:t>
+      </w:r>
+      <w:r>
+        <w:rPr>
+          <w:rFonts w:hint="eastAsia"/>
+        </w:rPr>
+        <w:t>c</w:t>
+      </w:r>
+      <w:r>
+        <w:t>ompute the value of an optimal solution in a bottom-up fashion.</w:t>
+      </w:r>
     </w:p>
     <w:p>
-      <w:pPr>
-        <w:rPr>
-          <w:rFonts w:hint="eastAsia"/>
-        </w:rPr>
-      </w:pPr>
-      <w:r>
-        <w:rPr>
-          <w:rFonts w:hint="eastAsia"/>
-        </w:rPr>
-        <w:t>第四部分</w:t>
-      </w:r>
-      <w:r>
-        <w:rPr>
-          <w:rFonts w:hint="eastAsia"/>
-        </w:rPr>
-        <w:t xml:space="preserve"> </w:t>
-      </w:r>
-      <w:r>
-        <w:rPr>
-          <w:rFonts w:hint="eastAsia"/>
-        </w:rPr>
-        <w:t>高级设计和分析技术</w:t>
+      <w:r>
+        <w:rPr>
+          <w:rFonts w:hint="eastAsia"/>
+        </w:rPr>
+        <w:t xml:space="preserve">4) </w:t>
+      </w:r>
+      <w:proofErr w:type="gramStart"/>
+      <w:r>
+        <w:rPr>
+          <w:rFonts w:hint="eastAsia"/>
+        </w:rPr>
+        <w:t>c</w:t>
+      </w:r>
+      <w:r>
+        <w:t>onstruct</w:t>
+      </w:r>
+      <w:proofErr w:type="gramEnd"/>
+      <w:r>
+        <w:t xml:space="preserve"> an optimal solution from computed information.</w:t>
+      </w:r>
+    </w:p>
+    <w:p/>
+    <w:p>
+      <w:r>
+        <w:rPr>
+          <w:rFonts w:hint="eastAsia"/>
+        </w:rPr>
+        <w:t xml:space="preserve">15.1 </w:t>
+      </w:r>
+      <w:r>
+        <w:rPr>
+          <w:rFonts w:hint="eastAsia"/>
+        </w:rPr>
+        <w:t>装配线调度</w:t>
       </w:r>
     </w:p>
     <w:p>
-      <w:pPr>
-        <w:rPr>
-          <w:rFonts w:hint="eastAsia"/>
-        </w:rPr>
-      </w:pPr>
-    </w:p>
-    <w:p>
-      <w:pPr>
-        <w:rPr>
-          <w:rFonts w:hint="eastAsia"/>
-        </w:rPr>
-      </w:pPr>
-      <w:r>
-        <w:rPr>
-          <w:rFonts w:hint="eastAsia"/>
-        </w:rPr>
-        <w:t>第</w:t>
-      </w:r>
-      <w:r>
-        <w:rPr>
-          <w:rFonts w:hint="eastAsia"/>
-        </w:rPr>
-        <w:t>15</w:t>
-      </w:r>
-      <w:r>
-        <w:rPr>
-          <w:rFonts w:hint="eastAsia"/>
-        </w:rPr>
-        <w:t>章</w:t>
-      </w:r>
-      <w:r>
-        <w:rPr>
-          <w:rFonts w:hint="eastAsia"/>
-        </w:rPr>
-        <w:t xml:space="preserve"> </w:t>
-      </w:r>
-      <w:r>
-        <w:rPr>
-          <w:rFonts w:hint="eastAsia"/>
-        </w:rPr>
-        <w:t>动态规划</w:t>
-      </w:r>
-    </w:p>
-    <w:p>
-      <w:pPr>
-        <w:rPr>
-          <w:rFonts w:hint="eastAsia"/>
-        </w:rPr>
-      </w:pPr>
-    </w:p>
-    <w:p>
-      <w:pPr>
-        <w:rPr>
-          <w:rFonts w:hint="eastAsia"/>
-        </w:rPr>
-      </w:pPr>
-      <w:r>
-        <w:rPr>
-          <w:rFonts w:hint="eastAsia"/>
-        </w:rPr>
-        <w:t>D</w:t>
-      </w:r>
-      <w:r>
-        <w:t xml:space="preserve">ynamic programming is applicable when the </w:t>
-      </w:r>
-      <w:proofErr w:type="spellStart"/>
-      <w:r>
-        <w:t>subproblems</w:t>
-      </w:r>
-      <w:proofErr w:type="spellEnd"/>
-      <w:r>
-        <w:t xml:space="preserve"> are not independent, that is, when </w:t>
-      </w:r>
-      <w:proofErr w:type="spellStart"/>
-      <w:r>
-        <w:t>subproblems</w:t>
-      </w:r>
-      <w:proofErr w:type="spellEnd"/>
-      <w:r>
-        <w:t xml:space="preserve"> share </w:t>
-      </w:r>
-      <w:proofErr w:type="spellStart"/>
-      <w:r>
-        <w:t>subsubproblems</w:t>
-      </w:r>
-      <w:proofErr w:type="spellEnd"/>
-      <w:r>
-        <w:t xml:space="preserve">. In this context, a divide-and-conquer algorithm does more work than necessary, repeatedly solving the common </w:t>
-      </w:r>
-      <w:proofErr w:type="spellStart"/>
-      <w:r>
-        <w:t>subsubproblems</w:t>
-      </w:r>
-      <w:proofErr w:type="spellEnd"/>
-      <w:r>
-        <w:t xml:space="preserve">. A dynamic-programming algorithm solves every </w:t>
-      </w:r>
-      <w:proofErr w:type="spellStart"/>
-      <w:r>
-        <w:t>subsubproblem</w:t>
-      </w:r>
-      <w:proofErr w:type="spellEnd"/>
-      <w:r>
-        <w:t xml:space="preserve"> just once and then saves its answer in a table, thereby avoiding the work of </w:t>
-      </w:r>
-      <w:proofErr w:type="spellStart"/>
-      <w:r>
-        <w:t>recomputing</w:t>
-      </w:r>
-      <w:proofErr w:type="spellEnd"/>
-      <w:r>
-        <w:t xml:space="preserve"> the answer every time the </w:t>
-      </w:r>
-      <w:proofErr w:type="spellStart"/>
-      <w:r>
-        <w:t>subsubproblem</w:t>
-      </w:r>
-      <w:proofErr w:type="spellEnd"/>
-      <w:r>
-        <w:t xml:space="preserve"> is encountered.</w:t>
-      </w:r>
-    </w:p>
-    <w:p>
-      <w:r>
-        <w:t>The development of a dynamic-programming algorithm can be broken</w:t>
-      </w:r>
-      <w:r>
-        <w:t xml:space="preserve"> into a sequence of four steps.</w:t>
-      </w:r>
-    </w:p>
-    <w:p>
-      <w:r>
-        <w:rPr>
-          <w:rFonts w:hint="eastAsia"/>
-        </w:rPr>
-        <w:t xml:space="preserve">1) </w:t>
-      </w:r>
-      <w:proofErr w:type="gramStart"/>
-      <w:r>
-        <w:rPr>
-          <w:rFonts w:hint="eastAsia"/>
-        </w:rPr>
-        <w:t>c</w:t>
-      </w:r>
-      <w:r>
-        <w:t>haracterize</w:t>
-      </w:r>
-      <w:proofErr w:type="gramEnd"/>
-      <w:r>
-        <w:t xml:space="preserve"> the structure of an optimal solution.</w:t>
-      </w:r>
-    </w:p>
-    <w:p>
-      <w:r>
-        <w:rPr>
-          <w:rFonts w:hint="eastAsia"/>
-        </w:rPr>
-        <w:t xml:space="preserve">2) </w:t>
-      </w:r>
-      <w:proofErr w:type="gramStart"/>
-      <w:r>
-        <w:rPr>
-          <w:rFonts w:hint="eastAsia"/>
-        </w:rPr>
-        <w:t>r</w:t>
-      </w:r>
-      <w:r>
-        <w:t>ecursively</w:t>
-      </w:r>
-      <w:proofErr w:type="gramEnd"/>
-      <w:r>
-        <w:t xml:space="preserve"> define the value of an optimal solution.</w:t>
-      </w:r>
-    </w:p>
-    <w:p>
-      <w:r>
-        <w:rPr>
-          <w:rFonts w:hint="eastAsia"/>
-        </w:rPr>
-        <w:t xml:space="preserve">3) </w:t>
-      </w:r>
-      <w:r>
-        <w:rPr>
-          <w:rFonts w:hint="eastAsia"/>
-        </w:rPr>
-        <w:t>c</w:t>
-      </w:r>
-      <w:r>
-        <w:t>ompute the value of an optimal solution in a bottom-up fashion.</w:t>
-      </w:r>
-    </w:p>
-    <w:p>
-      <w:r>
-        <w:rPr>
-          <w:rFonts w:hint="eastAsia"/>
-        </w:rPr>
-        <w:t xml:space="preserve">4) </w:t>
-      </w:r>
-      <w:proofErr w:type="gramStart"/>
-      <w:r>
-        <w:rPr>
-          <w:rFonts w:hint="eastAsia"/>
-        </w:rPr>
-        <w:t>c</w:t>
-      </w:r>
-      <w:r>
-        <w:t>onstruct</w:t>
-      </w:r>
-      <w:proofErr w:type="gramEnd"/>
-      <w:r>
-        <w:t xml:space="preserve"> an optimal solution from computed information.</w:t>
-      </w:r>
-    </w:p>
-    <w:p>
-      <w:pPr>
-        <w:rPr>
-          <w:rFonts w:hint="eastAsia"/>
-        </w:rPr>
-      </w:pPr>
-    </w:p>
-    <w:p>
-      <w:pPr>
-        <w:rPr>
-          <w:rFonts w:hint="eastAsia"/>
-        </w:rPr>
-      </w:pPr>
-      <w:r>
-        <w:rPr>
-          <w:rFonts w:hint="eastAsia"/>
-        </w:rPr>
-        <w:t xml:space="preserve">15.1 </w:t>
-      </w:r>
-      <w:r>
-        <w:rPr>
-          <w:rFonts w:hint="eastAsia"/>
-        </w:rPr>
-        <w:t>装配线调度</w:t>
-      </w:r>
-    </w:p>
-    <w:p>
-      <w:pPr>
-        <w:rPr>
-          <w:rFonts w:hint="eastAsia"/>
-        </w:rPr>
-      </w:pPr>
       <w:r>
         <w:rPr>
           <w:rFonts w:hint="eastAsia"/>
@@ -17585,13 +17513,7 @@
               <w:rPr>
                 <w:rFonts w:ascii="Cambria Math" w:hAnsi="Cambria Math"/>
               </w:rPr>
-              <m:t>1</m:t>
-            </m:r>
-            <m:r>
-              <w:rPr>
-                <w:rFonts w:ascii="Cambria Math" w:hAnsi="Cambria Math"/>
-              </w:rPr>
-              <m:t>,j</m:t>
+              <m:t>1,j</m:t>
             </m:r>
           </m:sub>
         </m:sSub>
@@ -17625,13 +17547,7 @@
               <w:rPr>
                 <w:rFonts w:ascii="Cambria Math" w:hAnsi="Cambria Math"/>
               </w:rPr>
-              <m:t>2</m:t>
-            </m:r>
-            <m:r>
-              <w:rPr>
-                <w:rFonts w:ascii="Cambria Math" w:hAnsi="Cambria Math"/>
-              </w:rPr>
-              <m:t>,j</m:t>
+              <m:t>2,j</m:t>
             </m:r>
           </m:sub>
         </m:sSub>
@@ -17865,11 +17781,6 @@
       </w:r>
     </w:p>
     <w:p>
-      <w:pPr>
-        <w:rPr>
-          <w:rFonts w:hint="eastAsia"/>
-        </w:rPr>
-      </w:pPr>
       <w:r>
         <w:rPr>
           <w:rFonts w:hint="eastAsia"/>
@@ -17971,8 +17882,2703 @@
       <w:r>
         <w:t xml:space="preserve"> The problem is to determine which stations to choose from line 1 and which to choose from line 2 in order to minimize the total time through the factory for one auto.</w:t>
       </w:r>
-      <w:bookmarkStart w:id="4" w:name="_GoBack"/>
+    </w:p>
+    <w:p>
+      <w:pPr>
+        <w:rPr>
+          <w:rFonts w:hint="eastAsia"/>
+        </w:rPr>
+      </w:pPr>
+      <w:r>
+        <w:rPr>
+          <w:rFonts w:hint="eastAsia"/>
+        </w:rPr>
+        <w:t>步骤</w:t>
+      </w:r>
+      <w:r>
+        <w:rPr>
+          <w:rFonts w:hint="eastAsia"/>
+        </w:rPr>
+        <w:t>1</w:t>
+      </w:r>
+      <w:r>
+        <w:rPr>
+          <w:rFonts w:hint="eastAsia"/>
+        </w:rPr>
+        <w:t>：</w:t>
+      </w:r>
+      <w:r>
+        <w:rPr>
+          <w:rFonts w:hint="eastAsia"/>
+        </w:rPr>
+        <w:t>通过工厂最快路线的结构</w:t>
+      </w:r>
+    </w:p>
+    <w:p>
+      <w:pPr>
+        <w:rPr>
+          <w:rFonts w:hint="eastAsia"/>
+        </w:rPr>
+      </w:pPr>
+      <w:r>
+        <w:rPr>
+          <w:rFonts w:hint="eastAsia"/>
+        </w:rPr>
+        <w:t>T</w:t>
+      </w:r>
+      <w:r>
+        <w:t>he fastest way through station</w:t>
+      </w:r>
+      <w:r>
+        <w:rPr>
+          <w:rFonts w:hint="eastAsia"/>
+        </w:rPr>
+        <w:t xml:space="preserve"> </w:t>
+      </w:r>
+      <m:oMath>
+        <m:sSub>
+          <m:sSubPr>
+            <m:ctrlPr>
+              <w:rPr>
+                <w:rFonts w:ascii="Cambria Math" w:hAnsi="Cambria Math"/>
+                <w:i/>
+              </w:rPr>
+            </m:ctrlPr>
+          </m:sSubPr>
+          <m:e>
+            <m:r>
+              <w:rPr>
+                <w:rFonts w:ascii="Cambria Math" w:hAnsi="Cambria Math"/>
+              </w:rPr>
+              <m:t>S</m:t>
+            </m:r>
+          </m:e>
+          <m:sub>
+            <m:r>
+              <w:rPr>
+                <w:rFonts w:ascii="Cambria Math" w:hAnsi="Cambria Math"/>
+              </w:rPr>
+              <m:t>1</m:t>
+            </m:r>
+            <m:r>
+              <w:rPr>
+                <w:rFonts w:ascii="Cambria Math" w:hAnsi="Cambria Math"/>
+              </w:rPr>
+              <m:t>,j</m:t>
+            </m:r>
+          </m:sub>
+        </m:sSub>
+      </m:oMath>
+      <w:r>
+        <w:rPr>
+          <w:rFonts w:hint="eastAsia"/>
+        </w:rPr>
+        <w:t xml:space="preserve"> is either</w:t>
+      </w:r>
+    </w:p>
+    <w:p>
+      <w:pPr>
+        <w:rPr>
+          <w:rFonts w:hint="eastAsia"/>
+        </w:rPr>
+      </w:pPr>
+      <w:proofErr w:type="gramStart"/>
+      <w:r>
+        <w:t>the</w:t>
+      </w:r>
+      <w:proofErr w:type="gramEnd"/>
+      <w:r>
+        <w:t xml:space="preserve"> fastest way through station</w:t>
+      </w:r>
+      <w:r>
+        <w:rPr>
+          <w:rFonts w:hint="eastAsia"/>
+        </w:rPr>
+        <w:t xml:space="preserve"> </w:t>
+      </w:r>
+      <m:oMath>
+        <m:sSub>
+          <m:sSubPr>
+            <m:ctrlPr>
+              <w:rPr>
+                <w:rFonts w:ascii="Cambria Math" w:hAnsi="Cambria Math"/>
+                <w:i/>
+              </w:rPr>
+            </m:ctrlPr>
+          </m:sSubPr>
+          <m:e>
+            <m:r>
+              <w:rPr>
+                <w:rFonts w:ascii="Cambria Math" w:hAnsi="Cambria Math"/>
+              </w:rPr>
+              <m:t>S</m:t>
+            </m:r>
+          </m:e>
+          <m:sub>
+            <m:r>
+              <w:rPr>
+                <w:rFonts w:ascii="Cambria Math" w:hAnsi="Cambria Math"/>
+              </w:rPr>
+              <m:t>1,j</m:t>
+            </m:r>
+            <m:r>
+              <w:rPr>
+                <w:rFonts w:ascii="Cambria Math" w:hAnsi="Cambria Math"/>
+              </w:rPr>
+              <m:t>-1</m:t>
+            </m:r>
+          </m:sub>
+        </m:sSub>
+      </m:oMath>
+      <w:r>
+        <w:rPr>
+          <w:rFonts w:hint="eastAsia"/>
+        </w:rPr>
+        <w:t xml:space="preserve"> </w:t>
+      </w:r>
+      <w:r>
+        <w:t>and then directly through station</w:t>
+      </w:r>
+      <w:r>
+        <w:rPr>
+          <w:rFonts w:hint="eastAsia"/>
+        </w:rPr>
+        <w:t xml:space="preserve"> </w:t>
+      </w:r>
+      <m:oMath>
+        <m:sSub>
+          <m:sSubPr>
+            <m:ctrlPr>
+              <w:rPr>
+                <w:rFonts w:ascii="Cambria Math" w:hAnsi="Cambria Math"/>
+                <w:i/>
+              </w:rPr>
+            </m:ctrlPr>
+          </m:sSubPr>
+          <m:e>
+            <m:r>
+              <w:rPr>
+                <w:rFonts w:ascii="Cambria Math" w:hAnsi="Cambria Math"/>
+              </w:rPr>
+              <m:t>S</m:t>
+            </m:r>
+          </m:e>
+          <m:sub>
+            <m:r>
+              <w:rPr>
+                <w:rFonts w:ascii="Cambria Math" w:hAnsi="Cambria Math"/>
+              </w:rPr>
+              <m:t>1,j</m:t>
+            </m:r>
+          </m:sub>
+        </m:sSub>
+      </m:oMath>
+      <w:r>
+        <w:rPr>
+          <w:rFonts w:hint="eastAsia"/>
+        </w:rPr>
+        <w:t>, or</w:t>
+      </w:r>
+    </w:p>
+    <w:p>
+      <w:pPr>
+        <w:rPr>
+          <w:rFonts w:hint="eastAsia"/>
+        </w:rPr>
+      </w:pPr>
+      <w:proofErr w:type="gramStart"/>
+      <w:r>
+        <w:t>the</w:t>
+      </w:r>
+      <w:proofErr w:type="gramEnd"/>
+      <w:r>
+        <w:t xml:space="preserve"> fastest way through station</w:t>
+      </w:r>
+      <w:r>
+        <w:rPr>
+          <w:rFonts w:hint="eastAsia"/>
+        </w:rPr>
+        <w:t xml:space="preserve"> </w:t>
+      </w:r>
+      <m:oMath>
+        <m:sSub>
+          <m:sSubPr>
+            <m:ctrlPr>
+              <w:rPr>
+                <w:rFonts w:ascii="Cambria Math" w:hAnsi="Cambria Math"/>
+                <w:i/>
+              </w:rPr>
+            </m:ctrlPr>
+          </m:sSubPr>
+          <m:e>
+            <m:r>
+              <w:rPr>
+                <w:rFonts w:ascii="Cambria Math" w:hAnsi="Cambria Math"/>
+              </w:rPr>
+              <m:t>S</m:t>
+            </m:r>
+          </m:e>
+          <m:sub>
+            <m:r>
+              <w:rPr>
+                <w:rFonts w:ascii="Cambria Math" w:hAnsi="Cambria Math"/>
+              </w:rPr>
+              <m:t>2</m:t>
+            </m:r>
+            <m:r>
+              <w:rPr>
+                <w:rFonts w:ascii="Cambria Math" w:hAnsi="Cambria Math"/>
+              </w:rPr>
+              <m:t>,j-1</m:t>
+            </m:r>
+          </m:sub>
+        </m:sSub>
+      </m:oMath>
+      <w:r>
+        <w:rPr>
+          <w:rFonts w:hint="eastAsia"/>
+        </w:rPr>
+        <w:t xml:space="preserve">, a transfer from </w:t>
+      </w:r>
+      <m:oMath>
+        <m:r>
+          <w:rPr>
+            <w:rFonts w:ascii="Cambria Math" w:hAnsi="Cambria Math"/>
+          </w:rPr>
+          <m:t>1</m:t>
+        </m:r>
+      </m:oMath>
+      <w:r>
+        <w:rPr>
+          <w:rFonts w:hint="eastAsia"/>
+        </w:rPr>
+        <w:t xml:space="preserve"> to </w:t>
+      </w:r>
+      <m:oMath>
+        <m:r>
+          <w:rPr>
+            <w:rFonts w:ascii="Cambria Math" w:hAnsi="Cambria Math"/>
+          </w:rPr>
+          <m:t>2</m:t>
+        </m:r>
+      </m:oMath>
+      <w:r>
+        <w:rPr>
+          <w:rFonts w:hint="eastAsia"/>
+        </w:rPr>
+        <w:t xml:space="preserve">, </w:t>
+      </w:r>
+      <w:r>
+        <w:t>and then directly through station</w:t>
+      </w:r>
+      <w:r>
+        <w:rPr>
+          <w:rFonts w:hint="eastAsia"/>
+        </w:rPr>
+        <w:t xml:space="preserve"> </w:t>
+      </w:r>
+      <m:oMath>
+        <m:sSub>
+          <m:sSubPr>
+            <m:ctrlPr>
+              <w:rPr>
+                <w:rFonts w:ascii="Cambria Math" w:hAnsi="Cambria Math"/>
+                <w:i/>
+              </w:rPr>
+            </m:ctrlPr>
+          </m:sSubPr>
+          <m:e>
+            <m:r>
+              <w:rPr>
+                <w:rFonts w:ascii="Cambria Math" w:hAnsi="Cambria Math"/>
+              </w:rPr>
+              <m:t>S</m:t>
+            </m:r>
+          </m:e>
+          <m:sub>
+            <m:r>
+              <w:rPr>
+                <w:rFonts w:ascii="Cambria Math" w:hAnsi="Cambria Math"/>
+              </w:rPr>
+              <m:t>1,j</m:t>
+            </m:r>
+          </m:sub>
+        </m:sSub>
+      </m:oMath>
+    </w:p>
+    <w:p>
+      <w:pPr>
+        <w:rPr>
+          <w:rFonts w:hint="eastAsia"/>
+        </w:rPr>
+      </w:pPr>
+      <w:r>
+        <w:rPr>
+          <w:rFonts w:hint="eastAsia"/>
+        </w:rPr>
+        <w:t>步骤</w:t>
+      </w:r>
+      <w:r>
+        <w:rPr>
+          <w:rFonts w:hint="eastAsia"/>
+        </w:rPr>
+        <w:t>2</w:t>
+      </w:r>
+      <w:r>
+        <w:rPr>
+          <w:rFonts w:hint="eastAsia"/>
+        </w:rPr>
+        <w:t>：</w:t>
+      </w:r>
+      <w:r>
+        <w:rPr>
+          <w:rFonts w:hint="eastAsia"/>
+        </w:rPr>
+        <w:t>一个递归的解</w:t>
+      </w:r>
+    </w:p>
+    <w:p>
+      <w:pPr>
+        <w:rPr>
+          <w:rFonts w:hint="eastAsia"/>
+        </w:rPr>
+      </w:pPr>
+      <w:r>
+        <w:rPr>
+          <w:rFonts w:hint="eastAsia"/>
+        </w:rPr>
+        <w:t>令</w:t>
+      </w:r>
+      <m:oMath>
+        <m:sSub>
+          <m:sSubPr>
+            <m:ctrlPr>
+              <w:rPr>
+                <w:rFonts w:ascii="Cambria Math" w:hAnsi="Cambria Math"/>
+                <w:i/>
+              </w:rPr>
+            </m:ctrlPr>
+          </m:sSubPr>
+          <m:e>
+            <m:r>
+              <w:rPr>
+                <w:rFonts w:ascii="Cambria Math" w:hAnsi="Cambria Math"/>
+              </w:rPr>
+              <m:t>f</m:t>
+            </m:r>
+          </m:e>
+          <m:sub>
+            <m:r>
+              <w:rPr>
+                <w:rFonts w:ascii="Cambria Math" w:hAnsi="Cambria Math"/>
+              </w:rPr>
+              <m:t>i</m:t>
+            </m:r>
+          </m:sub>
+        </m:sSub>
+        <m:d>
+          <m:dPr>
+            <m:begChr m:val="["/>
+            <m:endChr m:val="]"/>
+            <m:ctrlPr>
+              <w:rPr>
+                <w:rFonts w:ascii="Cambria Math" w:hAnsi="Cambria Math"/>
+                <w:i/>
+              </w:rPr>
+            </m:ctrlPr>
+          </m:dPr>
+          <m:e>
+            <m:r>
+              <w:rPr>
+                <w:rFonts w:ascii="Cambria Math" w:hAnsi="Cambria Math"/>
+              </w:rPr>
+              <m:t>j</m:t>
+            </m:r>
+          </m:e>
+        </m:d>
+      </m:oMath>
+      <w:r>
+        <w:rPr>
+          <w:rFonts w:hint="eastAsia"/>
+        </w:rPr>
+        <w:t>表示一个底盘从起点到装配站</w:t>
+      </w:r>
+      <m:oMath>
+        <m:sSub>
+          <m:sSubPr>
+            <m:ctrlPr>
+              <w:rPr>
+                <w:rFonts w:ascii="Cambria Math" w:hAnsi="Cambria Math"/>
+                <w:i/>
+              </w:rPr>
+            </m:ctrlPr>
+          </m:sSubPr>
+          <m:e>
+            <m:r>
+              <w:rPr>
+                <w:rFonts w:ascii="Cambria Math" w:hAnsi="Cambria Math"/>
+              </w:rPr>
+              <m:t>S</m:t>
+            </m:r>
+          </m:e>
+          <m:sub>
+            <m:r>
+              <w:rPr>
+                <w:rFonts w:ascii="Cambria Math" w:hAnsi="Cambria Math"/>
+              </w:rPr>
+              <m:t>i,j</m:t>
+            </m:r>
+          </m:sub>
+        </m:sSub>
+      </m:oMath>
+      <w:r>
+        <w:rPr>
+          <w:rFonts w:hint="eastAsia"/>
+        </w:rPr>
+        <w:t>的最快可能时间</w:t>
+      </w:r>
+      <w:r>
+        <w:rPr>
+          <w:rFonts w:hint="eastAsia"/>
+        </w:rPr>
+        <w:t>，那么底盘通过工厂所有路线</w:t>
+      </w:r>
+      <w:r>
+        <w:rPr>
+          <w:rFonts w:hint="eastAsia"/>
+        </w:rPr>
+        <w:t>的最快时间</w:t>
+      </w:r>
+      <m:oMath>
+        <m:sSup>
+          <m:sSupPr>
+            <m:ctrlPr>
+              <w:rPr>
+                <w:rFonts w:ascii="Cambria Math" w:hAnsi="Cambria Math"/>
+                <w:i/>
+              </w:rPr>
+            </m:ctrlPr>
+          </m:sSupPr>
+          <m:e>
+            <m:r>
+              <w:rPr>
+                <w:rFonts w:ascii="Cambria Math" w:hAnsi="Cambria Math"/>
+              </w:rPr>
+              <m:t>f</m:t>
+            </m:r>
+          </m:e>
+          <m:sup>
+            <m:r>
+              <w:rPr>
+                <w:rFonts w:ascii="Cambria Math" w:hAnsi="Cambria Math"/>
+              </w:rPr>
+              <m:t>*</m:t>
+            </m:r>
+          </m:sup>
+        </m:sSup>
+      </m:oMath>
+      <w:r>
+        <w:rPr>
+          <w:rFonts w:hint="eastAsia"/>
+        </w:rPr>
+        <w:t>满足</w:t>
+      </w:r>
+    </w:p>
+    <w:p>
+      <w:pPr>
+        <w:rPr>
+          <w:rFonts w:hint="eastAsia"/>
+          <w:i/>
+        </w:rPr>
+      </w:pPr>
+      <m:oMathPara>
+        <m:oMath>
+          <m:sSup>
+            <m:sSupPr>
+              <m:ctrlPr>
+                <w:rPr>
+                  <w:rFonts w:ascii="Cambria Math" w:hAnsi="Cambria Math"/>
+                  <w:i/>
+                </w:rPr>
+              </m:ctrlPr>
+            </m:sSupPr>
+            <m:e>
+              <m:r>
+                <w:rPr>
+                  <w:rFonts w:ascii="Cambria Math" w:hAnsi="Cambria Math"/>
+                </w:rPr>
+                <m:t>f</m:t>
+              </m:r>
+            </m:e>
+            <m:sup>
+              <m:r>
+                <w:rPr>
+                  <w:rFonts w:ascii="Cambria Math" w:hAnsi="Cambria Math"/>
+                </w:rPr>
+                <m:t>*</m:t>
+              </m:r>
+            </m:sup>
+          </m:sSup>
+          <m:r>
+            <w:rPr>
+              <w:rFonts w:ascii="Cambria Math" w:hAnsi="Cambria Math"/>
+            </w:rPr>
+            <m:t>=min⁡(</m:t>
+          </m:r>
+          <m:sSub>
+            <m:sSubPr>
+              <m:ctrlPr>
+                <w:rPr>
+                  <w:rFonts w:ascii="Cambria Math" w:hAnsi="Cambria Math"/>
+                  <w:i/>
+                </w:rPr>
+              </m:ctrlPr>
+            </m:sSubPr>
+            <m:e>
+              <m:r>
+                <w:rPr>
+                  <w:rFonts w:ascii="Cambria Math" w:hAnsi="Cambria Math"/>
+                </w:rPr>
+                <m:t>f</m:t>
+              </m:r>
+            </m:e>
+            <m:sub>
+              <m:r>
+                <w:rPr>
+                  <w:rFonts w:ascii="Cambria Math" w:hAnsi="Cambria Math"/>
+                </w:rPr>
+                <m:t>1</m:t>
+              </m:r>
+            </m:sub>
+          </m:sSub>
+          <m:d>
+            <m:dPr>
+              <m:begChr m:val="["/>
+              <m:endChr m:val="]"/>
+              <m:ctrlPr>
+                <w:rPr>
+                  <w:rFonts w:ascii="Cambria Math" w:hAnsi="Cambria Math"/>
+                  <w:i/>
+                </w:rPr>
+              </m:ctrlPr>
+            </m:dPr>
+            <m:e>
+              <m:r>
+                <w:rPr>
+                  <w:rFonts w:ascii="Cambria Math" w:hAnsi="Cambria Math"/>
+                </w:rPr>
+                <m:t>n</m:t>
+              </m:r>
+            </m:e>
+          </m:d>
+          <m:r>
+            <w:rPr>
+              <w:rFonts w:ascii="Cambria Math" w:hAnsi="Cambria Math"/>
+            </w:rPr>
+            <m:t>+</m:t>
+          </m:r>
+          <m:sSub>
+            <m:sSubPr>
+              <m:ctrlPr>
+                <w:rPr>
+                  <w:rFonts w:ascii="Cambria Math" w:hAnsi="Cambria Math"/>
+                  <w:i/>
+                </w:rPr>
+              </m:ctrlPr>
+            </m:sSubPr>
+            <m:e>
+              <m:r>
+                <w:rPr>
+                  <w:rFonts w:ascii="Cambria Math" w:hAnsi="Cambria Math"/>
+                </w:rPr>
+                <m:t>x</m:t>
+              </m:r>
+            </m:e>
+            <m:sub>
+              <m:r>
+                <w:rPr>
+                  <w:rFonts w:ascii="Cambria Math" w:hAnsi="Cambria Math"/>
+                </w:rPr>
+                <m:t>1</m:t>
+              </m:r>
+            </m:sub>
+          </m:sSub>
+          <m:r>
+            <w:rPr>
+              <w:rFonts w:ascii="Cambria Math" w:hAnsi="Cambria Math"/>
+            </w:rPr>
+            <m:t>,</m:t>
+          </m:r>
+          <m:sSub>
+            <m:sSubPr>
+              <m:ctrlPr>
+                <w:rPr>
+                  <w:rFonts w:ascii="Cambria Math" w:hAnsi="Cambria Math"/>
+                  <w:i/>
+                </w:rPr>
+              </m:ctrlPr>
+            </m:sSubPr>
+            <m:e>
+              <m:r>
+                <w:rPr>
+                  <w:rFonts w:ascii="Cambria Math" w:hAnsi="Cambria Math"/>
+                </w:rPr>
+                <m:t>f</m:t>
+              </m:r>
+            </m:e>
+            <m:sub>
+              <m:r>
+                <w:rPr>
+                  <w:rFonts w:ascii="Cambria Math" w:hAnsi="Cambria Math"/>
+                </w:rPr>
+                <m:t>2</m:t>
+              </m:r>
+            </m:sub>
+          </m:sSub>
+          <m:d>
+            <m:dPr>
+              <m:begChr m:val="["/>
+              <m:endChr m:val="]"/>
+              <m:ctrlPr>
+                <w:rPr>
+                  <w:rFonts w:ascii="Cambria Math" w:hAnsi="Cambria Math"/>
+                  <w:i/>
+                </w:rPr>
+              </m:ctrlPr>
+            </m:dPr>
+            <m:e>
+              <m:r>
+                <w:rPr>
+                  <w:rFonts w:ascii="Cambria Math" w:hAnsi="Cambria Math"/>
+                </w:rPr>
+                <m:t>n</m:t>
+              </m:r>
+            </m:e>
+          </m:d>
+          <m:r>
+            <w:rPr>
+              <w:rFonts w:ascii="Cambria Math" w:hAnsi="Cambria Math"/>
+            </w:rPr>
+            <m:t>+</m:t>
+          </m:r>
+          <m:sSub>
+            <m:sSubPr>
+              <m:ctrlPr>
+                <w:rPr>
+                  <w:rFonts w:ascii="Cambria Math" w:hAnsi="Cambria Math"/>
+                  <w:i/>
+                </w:rPr>
+              </m:ctrlPr>
+            </m:sSubPr>
+            <m:e>
+              <m:r>
+                <w:rPr>
+                  <w:rFonts w:ascii="Cambria Math" w:hAnsi="Cambria Math"/>
+                </w:rPr>
+                <m:t>x</m:t>
+              </m:r>
+            </m:e>
+            <m:sub>
+              <m:r>
+                <w:rPr>
+                  <w:rFonts w:ascii="Cambria Math" w:hAnsi="Cambria Math"/>
+                </w:rPr>
+                <m:t>2</m:t>
+              </m:r>
+            </m:sub>
+          </m:sSub>
+          <m:r>
+            <w:rPr>
+              <w:rFonts w:ascii="Cambria Math" w:hAnsi="Cambria Math"/>
+            </w:rPr>
+            <m:t>)</m:t>
+          </m:r>
+        </m:oMath>
+      </m:oMathPara>
+    </w:p>
+    <w:p>
+      <w:pPr>
+        <w:rPr>
+          <w:rFonts w:hint="eastAsia"/>
+        </w:rPr>
+      </w:pPr>
+      <m:oMathPara>
+        <m:oMath>
+          <m:sSub>
+            <m:sSubPr>
+              <m:ctrlPr>
+                <w:rPr>
+                  <w:rFonts w:ascii="Cambria Math" w:hAnsi="Cambria Math"/>
+                  <w:i/>
+                </w:rPr>
+              </m:ctrlPr>
+            </m:sSubPr>
+            <m:e>
+              <m:r>
+                <w:rPr>
+                  <w:rFonts w:ascii="Cambria Math" w:hAnsi="Cambria Math"/>
+                </w:rPr>
+                <m:t>f</m:t>
+              </m:r>
+            </m:e>
+            <m:sub>
+              <m:r>
+                <w:rPr>
+                  <w:rFonts w:ascii="Cambria Math" w:hAnsi="Cambria Math"/>
+                </w:rPr>
+                <m:t>1</m:t>
+              </m:r>
+            </m:sub>
+          </m:sSub>
+          <m:d>
+            <m:dPr>
+              <m:begChr m:val="["/>
+              <m:endChr m:val="]"/>
+              <m:ctrlPr>
+                <w:rPr>
+                  <w:rFonts w:ascii="Cambria Math" w:hAnsi="Cambria Math"/>
+                  <w:i/>
+                </w:rPr>
+              </m:ctrlPr>
+            </m:dPr>
+            <m:e>
+              <m:r>
+                <w:rPr>
+                  <w:rFonts w:ascii="Cambria Math" w:hAnsi="Cambria Math"/>
+                </w:rPr>
+                <m:t>1</m:t>
+              </m:r>
+            </m:e>
+          </m:d>
+          <m:r>
+            <w:rPr>
+              <w:rFonts w:ascii="Cambria Math" w:hAnsi="Cambria Math"/>
+            </w:rPr>
+            <m:t>=</m:t>
+          </m:r>
+          <m:sSub>
+            <m:sSubPr>
+              <m:ctrlPr>
+                <w:rPr>
+                  <w:rFonts w:ascii="Cambria Math" w:hAnsi="Cambria Math"/>
+                  <w:i/>
+                </w:rPr>
+              </m:ctrlPr>
+            </m:sSubPr>
+            <m:e>
+              <m:r>
+                <w:rPr>
+                  <w:rFonts w:ascii="Cambria Math" w:hAnsi="Cambria Math"/>
+                </w:rPr>
+                <m:t>e</m:t>
+              </m:r>
+            </m:e>
+            <m:sub>
+              <m:r>
+                <w:rPr>
+                  <w:rFonts w:ascii="Cambria Math" w:hAnsi="Cambria Math"/>
+                </w:rPr>
+                <m:t>1</m:t>
+              </m:r>
+            </m:sub>
+          </m:sSub>
+          <m:r>
+            <w:rPr>
+              <w:rFonts w:ascii="Cambria Math" w:hAnsi="Cambria Math"/>
+            </w:rPr>
+            <m:t>+</m:t>
+          </m:r>
+          <m:sSub>
+            <m:sSubPr>
+              <m:ctrlPr>
+                <w:rPr>
+                  <w:rFonts w:ascii="Cambria Math" w:hAnsi="Cambria Math"/>
+                  <w:i/>
+                </w:rPr>
+              </m:ctrlPr>
+            </m:sSubPr>
+            <m:e>
+              <m:r>
+                <w:rPr>
+                  <w:rFonts w:ascii="Cambria Math" w:hAnsi="Cambria Math"/>
+                </w:rPr>
+                <m:t>a</m:t>
+              </m:r>
+            </m:e>
+            <m:sub>
+              <m:r>
+                <w:rPr>
+                  <w:rFonts w:ascii="Cambria Math" w:hAnsi="Cambria Math"/>
+                </w:rPr>
+                <m:t>1</m:t>
+              </m:r>
+              <m:r>
+                <w:rPr>
+                  <w:rFonts w:ascii="Cambria Math" w:hAnsi="Cambria Math"/>
+                </w:rPr>
+                <m:t>,1</m:t>
+              </m:r>
+            </m:sub>
+          </m:sSub>
+        </m:oMath>
+      </m:oMathPara>
+    </w:p>
+    <w:p>
+      <w:pPr>
+        <w:rPr>
+          <w:rFonts w:hint="eastAsia"/>
+        </w:rPr>
+      </w:pPr>
+      <m:oMathPara>
+        <m:oMath>
+          <m:sSub>
+            <m:sSubPr>
+              <m:ctrlPr>
+                <w:rPr>
+                  <w:rFonts w:ascii="Cambria Math" w:hAnsi="Cambria Math"/>
+                  <w:i/>
+                </w:rPr>
+              </m:ctrlPr>
+            </m:sSubPr>
+            <m:e>
+              <m:r>
+                <w:rPr>
+                  <w:rFonts w:ascii="Cambria Math" w:hAnsi="Cambria Math"/>
+                </w:rPr>
+                <m:t>f</m:t>
+              </m:r>
+            </m:e>
+            <m:sub>
+              <m:r>
+                <w:rPr>
+                  <w:rFonts w:ascii="Cambria Math" w:hAnsi="Cambria Math"/>
+                </w:rPr>
+                <m:t>2</m:t>
+              </m:r>
+            </m:sub>
+          </m:sSub>
+          <m:d>
+            <m:dPr>
+              <m:begChr m:val="["/>
+              <m:endChr m:val="]"/>
+              <m:ctrlPr>
+                <w:rPr>
+                  <w:rFonts w:ascii="Cambria Math" w:hAnsi="Cambria Math"/>
+                  <w:i/>
+                </w:rPr>
+              </m:ctrlPr>
+            </m:dPr>
+            <m:e>
+              <m:r>
+                <w:rPr>
+                  <w:rFonts w:ascii="Cambria Math" w:hAnsi="Cambria Math"/>
+                </w:rPr>
+                <m:t>1</m:t>
+              </m:r>
+            </m:e>
+          </m:d>
+          <m:r>
+            <w:rPr>
+              <w:rFonts w:ascii="Cambria Math" w:hAnsi="Cambria Math"/>
+            </w:rPr>
+            <m:t>=</m:t>
+          </m:r>
+          <w:bookmarkStart w:id="4" w:name="OLE_LINK5"/>
+          <w:bookmarkStart w:id="5" w:name="OLE_LINK6"/>
+          <m:sSub>
+            <m:sSubPr>
+              <m:ctrlPr>
+                <w:rPr>
+                  <w:rFonts w:ascii="Cambria Math" w:hAnsi="Cambria Math"/>
+                  <w:i/>
+                </w:rPr>
+              </m:ctrlPr>
+            </m:sSubPr>
+            <m:e>
+              <m:r>
+                <w:rPr>
+                  <w:rFonts w:ascii="Cambria Math" w:hAnsi="Cambria Math"/>
+                </w:rPr>
+                <m:t>e</m:t>
+              </m:r>
+            </m:e>
+            <m:sub>
+              <m:r>
+                <w:rPr>
+                  <w:rFonts w:ascii="Cambria Math" w:hAnsi="Cambria Math"/>
+                </w:rPr>
+                <m:t>2</m:t>
+              </m:r>
+            </m:sub>
+          </m:sSub>
+          <m:r>
+            <w:rPr>
+              <w:rFonts w:ascii="Cambria Math" w:hAnsi="Cambria Math"/>
+            </w:rPr>
+            <m:t>+</m:t>
+          </m:r>
+          <m:sSub>
+            <m:sSubPr>
+              <m:ctrlPr>
+                <w:rPr>
+                  <w:rFonts w:ascii="Cambria Math" w:hAnsi="Cambria Math"/>
+                  <w:i/>
+                </w:rPr>
+              </m:ctrlPr>
+            </m:sSubPr>
+            <m:e>
+              <m:r>
+                <w:rPr>
+                  <w:rFonts w:ascii="Cambria Math" w:hAnsi="Cambria Math"/>
+                </w:rPr>
+                <m:t>a</m:t>
+              </m:r>
+            </m:e>
+            <m:sub>
+              <m:r>
+                <w:rPr>
+                  <w:rFonts w:ascii="Cambria Math" w:hAnsi="Cambria Math"/>
+                </w:rPr>
+                <m:t>2</m:t>
+              </m:r>
+              <m:r>
+                <w:rPr>
+                  <w:rFonts w:ascii="Cambria Math" w:hAnsi="Cambria Math"/>
+                </w:rPr>
+                <m:t>,1</m:t>
+              </m:r>
+            </m:sub>
+          </m:sSub>
+        </m:oMath>
+      </m:oMathPara>
       <w:bookmarkEnd w:id="4"/>
+      <w:bookmarkEnd w:id="5"/>
+    </w:p>
+    <w:p>
+      <w:pPr>
+        <w:rPr>
+          <w:rFonts w:hint="eastAsia"/>
+        </w:rPr>
+      </w:pPr>
+      <w:r>
+        <w:rPr>
+          <w:rFonts w:hint="eastAsia"/>
+        </w:rPr>
+        <w:t>可得递推公式</w:t>
+      </w:r>
+    </w:p>
+    <w:p>
+      <w:pPr>
+        <w:rPr>
+          <w:rFonts w:hint="eastAsia"/>
+        </w:rPr>
+      </w:pPr>
+      <m:oMathPara>
+        <m:oMath>
+          <m:sSub>
+            <m:sSubPr>
+              <m:ctrlPr>
+                <w:rPr>
+                  <w:rFonts w:ascii="Cambria Math" w:hAnsi="Cambria Math"/>
+                  <w:i/>
+                </w:rPr>
+              </m:ctrlPr>
+            </m:sSubPr>
+            <m:e>
+              <m:r>
+                <w:rPr>
+                  <w:rFonts w:ascii="Cambria Math" w:hAnsi="Cambria Math"/>
+                </w:rPr>
+                <m:t>f</m:t>
+              </m:r>
+            </m:e>
+            <m:sub>
+              <m:r>
+                <w:rPr>
+                  <w:rFonts w:ascii="Cambria Math" w:hAnsi="Cambria Math"/>
+                </w:rPr>
+                <m:t>1</m:t>
+              </m:r>
+            </m:sub>
+          </m:sSub>
+          <m:d>
+            <m:dPr>
+              <m:begChr m:val="["/>
+              <m:endChr m:val="]"/>
+              <m:ctrlPr>
+                <w:rPr>
+                  <w:rFonts w:ascii="Cambria Math" w:hAnsi="Cambria Math"/>
+                  <w:i/>
+                </w:rPr>
+              </m:ctrlPr>
+            </m:dPr>
+            <m:e>
+              <m:r>
+                <w:rPr>
+                  <w:rFonts w:ascii="Cambria Math" w:hAnsi="Cambria Math"/>
+                </w:rPr>
+                <m:t>j</m:t>
+              </m:r>
+            </m:e>
+          </m:d>
+          <m:r>
+            <w:rPr>
+              <w:rFonts w:ascii="Cambria Math" w:hAnsi="Cambria Math"/>
+            </w:rPr>
+            <m:t>=</m:t>
+          </m:r>
+          <m:d>
+            <m:dPr>
+              <m:begChr m:val="{"/>
+              <m:endChr m:val=""/>
+              <m:ctrlPr>
+                <w:rPr>
+                  <w:rFonts w:ascii="Cambria Math" w:hAnsi="Cambria Math"/>
+                  <w:i/>
+                </w:rPr>
+              </m:ctrlPr>
+            </m:dPr>
+            <m:e>
+              <m:eqArr>
+                <m:eqArrPr>
+                  <m:ctrlPr>
+                    <w:rPr>
+                      <w:rFonts w:ascii="Cambria Math" w:hAnsi="Cambria Math"/>
+                      <w:i/>
+                    </w:rPr>
+                  </m:ctrlPr>
+                </m:eqArrPr>
+                <m:e>
+                  <m:sSub>
+                    <m:sSubPr>
+                      <m:ctrlPr>
+                        <w:rPr>
+                          <w:rFonts w:ascii="Cambria Math" w:hAnsi="Cambria Math"/>
+                          <w:i/>
+                        </w:rPr>
+                      </m:ctrlPr>
+                    </m:sSubPr>
+                    <m:e>
+                      <m:r>
+                        <w:rPr>
+                          <w:rFonts w:ascii="Cambria Math" w:hAnsi="Cambria Math"/>
+                        </w:rPr>
+                        <m:t>e</m:t>
+                      </m:r>
+                    </m:e>
+                    <m:sub>
+                      <m:r>
+                        <w:rPr>
+                          <w:rFonts w:ascii="Cambria Math" w:hAnsi="Cambria Math"/>
+                        </w:rPr>
+                        <m:t>1</m:t>
+                      </m:r>
+                    </m:sub>
+                  </m:sSub>
+                  <m:r>
+                    <w:rPr>
+                      <w:rFonts w:ascii="Cambria Math" w:hAnsi="Cambria Math"/>
+                    </w:rPr>
+                    <m:t>+</m:t>
+                  </m:r>
+                  <m:sSub>
+                    <m:sSubPr>
+                      <m:ctrlPr>
+                        <w:rPr>
+                          <w:rFonts w:ascii="Cambria Math" w:hAnsi="Cambria Math"/>
+                          <w:i/>
+                        </w:rPr>
+                      </m:ctrlPr>
+                    </m:sSubPr>
+                    <m:e>
+                      <m:r>
+                        <w:rPr>
+                          <w:rFonts w:ascii="Cambria Math" w:hAnsi="Cambria Math"/>
+                        </w:rPr>
+                        <m:t>a</m:t>
+                      </m:r>
+                    </m:e>
+                    <m:sub>
+                      <m:r>
+                        <w:rPr>
+                          <w:rFonts w:ascii="Cambria Math" w:hAnsi="Cambria Math"/>
+                        </w:rPr>
+                        <m:t>1,1</m:t>
+                      </m:r>
+                    </m:sub>
+                  </m:sSub>
+                  <m:r>
+                    <w:rPr>
+                      <w:rFonts w:ascii="Cambria Math" w:hAnsi="Cambria Math"/>
+                    </w:rPr>
+                    <m:t>,j=1</m:t>
+                  </m:r>
+                </m:e>
+                <m:e>
+                  <m:r>
+                    <w:rPr>
+                      <w:rFonts w:ascii="Cambria Math" w:hAnsi="Cambria Math"/>
+                    </w:rPr>
+                    <m:t>min⁡(</m:t>
+                  </m:r>
+                  <m:sSub>
+                    <m:sSubPr>
+                      <m:ctrlPr>
+                        <w:rPr>
+                          <w:rFonts w:ascii="Cambria Math" w:hAnsi="Cambria Math"/>
+                          <w:i/>
+                        </w:rPr>
+                      </m:ctrlPr>
+                    </m:sSubPr>
+                    <m:e>
+                      <m:r>
+                        <w:rPr>
+                          <w:rFonts w:ascii="Cambria Math" w:hAnsi="Cambria Math"/>
+                        </w:rPr>
+                        <m:t>f</m:t>
+                      </m:r>
+                    </m:e>
+                    <m:sub>
+                      <m:r>
+                        <w:rPr>
+                          <w:rFonts w:ascii="Cambria Math" w:hAnsi="Cambria Math"/>
+                        </w:rPr>
+                        <m:t>1</m:t>
+                      </m:r>
+                    </m:sub>
+                  </m:sSub>
+                  <m:d>
+                    <m:dPr>
+                      <m:begChr m:val="["/>
+                      <m:endChr m:val="]"/>
+                      <m:ctrlPr>
+                        <w:rPr>
+                          <w:rFonts w:ascii="Cambria Math" w:hAnsi="Cambria Math"/>
+                          <w:i/>
+                        </w:rPr>
+                      </m:ctrlPr>
+                    </m:dPr>
+                    <m:e>
+                      <m:r>
+                        <w:rPr>
+                          <w:rFonts w:ascii="Cambria Math" w:hAnsi="Cambria Math"/>
+                        </w:rPr>
+                        <m:t>j-1</m:t>
+                      </m:r>
+                    </m:e>
+                  </m:d>
+                  <m:r>
+                    <w:rPr>
+                      <w:rFonts w:ascii="Cambria Math" w:hAnsi="Cambria Math"/>
+                    </w:rPr>
+                    <m:t>+</m:t>
+                  </m:r>
+                  <m:sSub>
+                    <m:sSubPr>
+                      <m:ctrlPr>
+                        <w:rPr>
+                          <w:rFonts w:ascii="Cambria Math" w:hAnsi="Cambria Math"/>
+                          <w:i/>
+                        </w:rPr>
+                      </m:ctrlPr>
+                    </m:sSubPr>
+                    <m:e>
+                      <m:r>
+                        <w:rPr>
+                          <w:rFonts w:ascii="Cambria Math" w:hAnsi="Cambria Math"/>
+                        </w:rPr>
+                        <m:t>a</m:t>
+                      </m:r>
+                    </m:e>
+                    <m:sub>
+                      <m:r>
+                        <w:rPr>
+                          <w:rFonts w:ascii="Cambria Math" w:hAnsi="Cambria Math"/>
+                        </w:rPr>
+                        <m:t>1</m:t>
+                      </m:r>
+                      <m:r>
+                        <w:rPr>
+                          <w:rFonts w:ascii="Cambria Math" w:hAnsi="Cambria Math"/>
+                        </w:rPr>
+                        <m:t>,j</m:t>
+                      </m:r>
+                    </m:sub>
+                  </m:sSub>
+                  <m:r>
+                    <w:rPr>
+                      <w:rFonts w:ascii="Cambria Math" w:hAnsi="Cambria Math"/>
+                    </w:rPr>
+                    <m:t>,</m:t>
+                  </m:r>
+                  <m:sSub>
+                    <m:sSubPr>
+                      <m:ctrlPr>
+                        <w:rPr>
+                          <w:rFonts w:ascii="Cambria Math" w:hAnsi="Cambria Math"/>
+                          <w:i/>
+                        </w:rPr>
+                      </m:ctrlPr>
+                    </m:sSubPr>
+                    <m:e>
+                      <m:r>
+                        <w:rPr>
+                          <w:rFonts w:ascii="Cambria Math" w:hAnsi="Cambria Math"/>
+                        </w:rPr>
+                        <m:t>f</m:t>
+                      </m:r>
+                    </m:e>
+                    <m:sub>
+                      <m:r>
+                        <w:rPr>
+                          <w:rFonts w:ascii="Cambria Math" w:hAnsi="Cambria Math"/>
+                        </w:rPr>
+                        <m:t>2</m:t>
+                      </m:r>
+                    </m:sub>
+                  </m:sSub>
+                  <m:d>
+                    <m:dPr>
+                      <m:begChr m:val="["/>
+                      <m:endChr m:val="]"/>
+                      <m:ctrlPr>
+                        <w:rPr>
+                          <w:rFonts w:ascii="Cambria Math" w:hAnsi="Cambria Math"/>
+                          <w:i/>
+                        </w:rPr>
+                      </m:ctrlPr>
+                    </m:dPr>
+                    <m:e>
+                      <m:r>
+                        <w:rPr>
+                          <w:rFonts w:ascii="Cambria Math" w:hAnsi="Cambria Math"/>
+                        </w:rPr>
+                        <m:t>j-1</m:t>
+                      </m:r>
+                    </m:e>
+                  </m:d>
+                  <m:r>
+                    <w:rPr>
+                      <w:rFonts w:ascii="Cambria Math" w:hAnsi="Cambria Math"/>
+                    </w:rPr>
+                    <m:t>+</m:t>
+                  </m:r>
+                  <m:sSub>
+                    <m:sSubPr>
+                      <m:ctrlPr>
+                        <w:rPr>
+                          <w:rFonts w:ascii="Cambria Math" w:hAnsi="Cambria Math"/>
+                          <w:i/>
+                        </w:rPr>
+                      </m:ctrlPr>
+                    </m:sSubPr>
+                    <m:e>
+                      <m:r>
+                        <w:rPr>
+                          <w:rFonts w:ascii="Cambria Math" w:hAnsi="Cambria Math"/>
+                        </w:rPr>
+                        <m:t>t</m:t>
+                      </m:r>
+                    </m:e>
+                    <m:sub>
+                      <m:r>
+                        <w:rPr>
+                          <w:rFonts w:ascii="Cambria Math" w:hAnsi="Cambria Math"/>
+                        </w:rPr>
+                        <m:t>2</m:t>
+                      </m:r>
+                      <m:r>
+                        <w:rPr>
+                          <w:rFonts w:ascii="Cambria Math" w:hAnsi="Cambria Math"/>
+                        </w:rPr>
+                        <m:t>,j-1</m:t>
+                      </m:r>
+                    </m:sub>
+                  </m:sSub>
+                  <m:r>
+                    <w:rPr>
+                      <w:rFonts w:ascii="Cambria Math" w:hAnsi="Cambria Math"/>
+                    </w:rPr>
+                    <m:t>+</m:t>
+                  </m:r>
+                  <m:sSub>
+                    <m:sSubPr>
+                      <m:ctrlPr>
+                        <w:rPr>
+                          <w:rFonts w:ascii="Cambria Math" w:hAnsi="Cambria Math"/>
+                          <w:i/>
+                        </w:rPr>
+                      </m:ctrlPr>
+                    </m:sSubPr>
+                    <m:e>
+                      <m:r>
+                        <w:rPr>
+                          <w:rFonts w:ascii="Cambria Math" w:hAnsi="Cambria Math"/>
+                        </w:rPr>
+                        <m:t>a</m:t>
+                      </m:r>
+                    </m:e>
+                    <m:sub>
+                      <m:r>
+                        <w:rPr>
+                          <w:rFonts w:ascii="Cambria Math" w:hAnsi="Cambria Math"/>
+                        </w:rPr>
+                        <m:t>1</m:t>
+                      </m:r>
+                      <m:r>
+                        <w:rPr>
+                          <w:rFonts w:ascii="Cambria Math" w:hAnsi="Cambria Math"/>
+                        </w:rPr>
+                        <m:t>,j</m:t>
+                      </m:r>
+                    </m:sub>
+                  </m:sSub>
+                  <m:r>
+                    <w:rPr>
+                      <w:rFonts w:ascii="Cambria Math" w:hAnsi="Cambria Math"/>
+                    </w:rPr>
+                    <m:t>)</m:t>
+                  </m:r>
+                  <m:r>
+                    <w:rPr>
+                      <w:rFonts w:ascii="Cambria Math" w:hAnsi="Cambria Math"/>
+                    </w:rPr>
+                    <m:t>,</m:t>
+                  </m:r>
+                  <m:r>
+                    <w:rPr>
+                      <w:rFonts w:ascii="Cambria Math" w:hAnsi="Cambria Math"/>
+                    </w:rPr>
+                    <m:t>j≥2</m:t>
+                  </m:r>
+                </m:e>
+              </m:eqArr>
+            </m:e>
+          </m:d>
+        </m:oMath>
+      </m:oMathPara>
+    </w:p>
+    <w:p>
+      <w:pPr>
+        <w:rPr>
+          <w:rFonts w:hint="eastAsia"/>
+        </w:rPr>
+      </w:pPr>
+      <m:oMathPara>
+        <m:oMath>
+          <m:sSub>
+            <m:sSubPr>
+              <m:ctrlPr>
+                <w:rPr>
+                  <w:rFonts w:ascii="Cambria Math" w:hAnsi="Cambria Math"/>
+                  <w:i/>
+                </w:rPr>
+              </m:ctrlPr>
+            </m:sSubPr>
+            <m:e>
+              <m:r>
+                <w:rPr>
+                  <w:rFonts w:ascii="Cambria Math" w:hAnsi="Cambria Math"/>
+                </w:rPr>
+                <m:t>f</m:t>
+              </m:r>
+            </m:e>
+            <m:sub>
+              <m:r>
+                <w:rPr>
+                  <w:rFonts w:ascii="Cambria Math" w:hAnsi="Cambria Math"/>
+                </w:rPr>
+                <m:t>2</m:t>
+              </m:r>
+            </m:sub>
+          </m:sSub>
+          <m:d>
+            <m:dPr>
+              <m:begChr m:val="["/>
+              <m:endChr m:val="]"/>
+              <m:ctrlPr>
+                <w:rPr>
+                  <w:rFonts w:ascii="Cambria Math" w:hAnsi="Cambria Math"/>
+                  <w:i/>
+                </w:rPr>
+              </m:ctrlPr>
+            </m:dPr>
+            <m:e>
+              <m:r>
+                <w:rPr>
+                  <w:rFonts w:ascii="Cambria Math" w:hAnsi="Cambria Math"/>
+                </w:rPr>
+                <m:t>j</m:t>
+              </m:r>
+            </m:e>
+          </m:d>
+          <m:r>
+            <w:rPr>
+              <w:rFonts w:ascii="Cambria Math" w:hAnsi="Cambria Math"/>
+            </w:rPr>
+            <m:t>=</m:t>
+          </m:r>
+          <m:d>
+            <m:dPr>
+              <m:begChr m:val="{"/>
+              <m:endChr m:val=""/>
+              <m:ctrlPr>
+                <w:rPr>
+                  <w:rFonts w:ascii="Cambria Math" w:hAnsi="Cambria Math"/>
+                  <w:i/>
+                </w:rPr>
+              </m:ctrlPr>
+            </m:dPr>
+            <m:e>
+              <m:eqArr>
+                <m:eqArrPr>
+                  <m:ctrlPr>
+                    <w:rPr>
+                      <w:rFonts w:ascii="Cambria Math" w:hAnsi="Cambria Math"/>
+                      <w:i/>
+                    </w:rPr>
+                  </m:ctrlPr>
+                </m:eqArrPr>
+                <m:e>
+                  <m:sSub>
+                    <m:sSubPr>
+                      <m:ctrlPr>
+                        <w:rPr>
+                          <w:rFonts w:ascii="Cambria Math" w:hAnsi="Cambria Math"/>
+                          <w:i/>
+                        </w:rPr>
+                      </m:ctrlPr>
+                    </m:sSubPr>
+                    <m:e>
+                      <m:r>
+                        <w:rPr>
+                          <w:rFonts w:ascii="Cambria Math" w:hAnsi="Cambria Math"/>
+                        </w:rPr>
+                        <m:t>e</m:t>
+                      </m:r>
+                    </m:e>
+                    <m:sub>
+                      <m:r>
+                        <w:rPr>
+                          <w:rFonts w:ascii="Cambria Math" w:hAnsi="Cambria Math"/>
+                        </w:rPr>
+                        <m:t>2</m:t>
+                      </m:r>
+                    </m:sub>
+                  </m:sSub>
+                  <m:r>
+                    <w:rPr>
+                      <w:rFonts w:ascii="Cambria Math" w:hAnsi="Cambria Math"/>
+                    </w:rPr>
+                    <m:t>+</m:t>
+                  </m:r>
+                  <m:sSub>
+                    <m:sSubPr>
+                      <m:ctrlPr>
+                        <w:rPr>
+                          <w:rFonts w:ascii="Cambria Math" w:hAnsi="Cambria Math"/>
+                          <w:i/>
+                        </w:rPr>
+                      </m:ctrlPr>
+                    </m:sSubPr>
+                    <m:e>
+                      <m:r>
+                        <w:rPr>
+                          <w:rFonts w:ascii="Cambria Math" w:hAnsi="Cambria Math"/>
+                        </w:rPr>
+                        <m:t>a</m:t>
+                      </m:r>
+                    </m:e>
+                    <m:sub>
+                      <m:r>
+                        <w:rPr>
+                          <w:rFonts w:ascii="Cambria Math" w:hAnsi="Cambria Math"/>
+                        </w:rPr>
+                        <m:t>2,1</m:t>
+                      </m:r>
+                    </m:sub>
+                  </m:sSub>
+                  <m:r>
+                    <w:rPr>
+                      <w:rFonts w:ascii="Cambria Math" w:hAnsi="Cambria Math"/>
+                    </w:rPr>
+                    <m:t>,j=1</m:t>
+                  </m:r>
+                </m:e>
+                <m:e>
+                  <m:r>
+                    <w:rPr>
+                      <w:rFonts w:ascii="Cambria Math" w:hAnsi="Cambria Math"/>
+                    </w:rPr>
+                    <m:t>min⁡(</m:t>
+                  </m:r>
+                  <m:sSub>
+                    <m:sSubPr>
+                      <m:ctrlPr>
+                        <w:rPr>
+                          <w:rFonts w:ascii="Cambria Math" w:hAnsi="Cambria Math"/>
+                          <w:i/>
+                        </w:rPr>
+                      </m:ctrlPr>
+                    </m:sSubPr>
+                    <m:e>
+                      <m:r>
+                        <w:rPr>
+                          <w:rFonts w:ascii="Cambria Math" w:hAnsi="Cambria Math"/>
+                        </w:rPr>
+                        <m:t>f</m:t>
+                      </m:r>
+                    </m:e>
+                    <m:sub>
+                      <m:r>
+                        <w:rPr>
+                          <w:rFonts w:ascii="Cambria Math" w:hAnsi="Cambria Math"/>
+                        </w:rPr>
+                        <m:t>2</m:t>
+                      </m:r>
+                    </m:sub>
+                  </m:sSub>
+                  <m:d>
+                    <m:dPr>
+                      <m:begChr m:val="["/>
+                      <m:endChr m:val="]"/>
+                      <m:ctrlPr>
+                        <w:rPr>
+                          <w:rFonts w:ascii="Cambria Math" w:hAnsi="Cambria Math"/>
+                          <w:i/>
+                        </w:rPr>
+                      </m:ctrlPr>
+                    </m:dPr>
+                    <m:e>
+                      <m:r>
+                        <w:rPr>
+                          <w:rFonts w:ascii="Cambria Math" w:hAnsi="Cambria Math"/>
+                        </w:rPr>
+                        <m:t>j-1</m:t>
+                      </m:r>
+                    </m:e>
+                  </m:d>
+                  <m:r>
+                    <w:rPr>
+                      <w:rFonts w:ascii="Cambria Math" w:hAnsi="Cambria Math"/>
+                    </w:rPr>
+                    <m:t>+</m:t>
+                  </m:r>
+                  <m:sSub>
+                    <m:sSubPr>
+                      <m:ctrlPr>
+                        <w:rPr>
+                          <w:rFonts w:ascii="Cambria Math" w:hAnsi="Cambria Math"/>
+                          <w:i/>
+                        </w:rPr>
+                      </m:ctrlPr>
+                    </m:sSubPr>
+                    <m:e>
+                      <m:r>
+                        <w:rPr>
+                          <w:rFonts w:ascii="Cambria Math" w:hAnsi="Cambria Math"/>
+                        </w:rPr>
+                        <m:t>a</m:t>
+                      </m:r>
+                    </m:e>
+                    <m:sub>
+                      <m:r>
+                        <w:rPr>
+                          <w:rFonts w:ascii="Cambria Math" w:hAnsi="Cambria Math"/>
+                        </w:rPr>
+                        <m:t>2</m:t>
+                      </m:r>
+                      <m:r>
+                        <w:rPr>
+                          <w:rFonts w:ascii="Cambria Math" w:hAnsi="Cambria Math"/>
+                        </w:rPr>
+                        <m:t>,j</m:t>
+                      </m:r>
+                    </m:sub>
+                  </m:sSub>
+                  <m:r>
+                    <w:rPr>
+                      <w:rFonts w:ascii="Cambria Math" w:hAnsi="Cambria Math"/>
+                    </w:rPr>
+                    <m:t>,</m:t>
+                  </m:r>
+                  <m:sSub>
+                    <m:sSubPr>
+                      <m:ctrlPr>
+                        <w:rPr>
+                          <w:rFonts w:ascii="Cambria Math" w:hAnsi="Cambria Math"/>
+                          <w:i/>
+                        </w:rPr>
+                      </m:ctrlPr>
+                    </m:sSubPr>
+                    <m:e>
+                      <m:r>
+                        <w:rPr>
+                          <w:rFonts w:ascii="Cambria Math" w:hAnsi="Cambria Math"/>
+                        </w:rPr>
+                        <m:t>f</m:t>
+                      </m:r>
+                    </m:e>
+                    <m:sub>
+                      <m:r>
+                        <w:rPr>
+                          <w:rFonts w:ascii="Cambria Math" w:hAnsi="Cambria Math"/>
+                        </w:rPr>
+                        <m:t>1</m:t>
+                      </m:r>
+                    </m:sub>
+                  </m:sSub>
+                  <m:d>
+                    <m:dPr>
+                      <m:begChr m:val="["/>
+                      <m:endChr m:val="]"/>
+                      <m:ctrlPr>
+                        <w:rPr>
+                          <w:rFonts w:ascii="Cambria Math" w:hAnsi="Cambria Math"/>
+                          <w:i/>
+                        </w:rPr>
+                      </m:ctrlPr>
+                    </m:dPr>
+                    <m:e>
+                      <m:r>
+                        <w:rPr>
+                          <w:rFonts w:ascii="Cambria Math" w:hAnsi="Cambria Math"/>
+                        </w:rPr>
+                        <m:t>j-1</m:t>
+                      </m:r>
+                    </m:e>
+                  </m:d>
+                  <m:r>
+                    <w:rPr>
+                      <w:rFonts w:ascii="Cambria Math" w:hAnsi="Cambria Math"/>
+                    </w:rPr>
+                    <m:t>+</m:t>
+                  </m:r>
+                  <m:sSub>
+                    <m:sSubPr>
+                      <m:ctrlPr>
+                        <w:rPr>
+                          <w:rFonts w:ascii="Cambria Math" w:hAnsi="Cambria Math"/>
+                          <w:i/>
+                        </w:rPr>
+                      </m:ctrlPr>
+                    </m:sSubPr>
+                    <m:e>
+                      <m:r>
+                        <w:rPr>
+                          <w:rFonts w:ascii="Cambria Math" w:hAnsi="Cambria Math"/>
+                        </w:rPr>
+                        <m:t>t</m:t>
+                      </m:r>
+                    </m:e>
+                    <m:sub>
+                      <m:r>
+                        <w:rPr>
+                          <w:rFonts w:ascii="Cambria Math" w:hAnsi="Cambria Math"/>
+                        </w:rPr>
+                        <m:t>1</m:t>
+                      </m:r>
+                      <m:r>
+                        <w:rPr>
+                          <w:rFonts w:ascii="Cambria Math" w:hAnsi="Cambria Math"/>
+                        </w:rPr>
+                        <m:t>,j-1</m:t>
+                      </m:r>
+                    </m:sub>
+                  </m:sSub>
+                  <m:r>
+                    <w:rPr>
+                      <w:rFonts w:ascii="Cambria Math" w:hAnsi="Cambria Math"/>
+                    </w:rPr>
+                    <m:t>+</m:t>
+                  </m:r>
+                  <m:sSub>
+                    <m:sSubPr>
+                      <m:ctrlPr>
+                        <w:rPr>
+                          <w:rFonts w:ascii="Cambria Math" w:hAnsi="Cambria Math"/>
+                          <w:i/>
+                        </w:rPr>
+                      </m:ctrlPr>
+                    </m:sSubPr>
+                    <m:e>
+                      <m:r>
+                        <w:rPr>
+                          <w:rFonts w:ascii="Cambria Math" w:hAnsi="Cambria Math"/>
+                        </w:rPr>
+                        <m:t>a</m:t>
+                      </m:r>
+                    </m:e>
+                    <m:sub>
+                      <m:r>
+                        <w:rPr>
+                          <w:rFonts w:ascii="Cambria Math" w:hAnsi="Cambria Math"/>
+                        </w:rPr>
+                        <m:t>2</m:t>
+                      </m:r>
+                      <m:r>
+                        <w:rPr>
+                          <w:rFonts w:ascii="Cambria Math" w:hAnsi="Cambria Math"/>
+                        </w:rPr>
+                        <m:t>,j</m:t>
+                      </m:r>
+                    </m:sub>
+                  </m:sSub>
+                  <m:r>
+                    <w:rPr>
+                      <w:rFonts w:ascii="Cambria Math" w:hAnsi="Cambria Math"/>
+                    </w:rPr>
+                    <m:t>)</m:t>
+                  </m:r>
+                  <m:r>
+                    <w:rPr>
+                      <w:rFonts w:ascii="Cambria Math" w:hAnsi="Cambria Math"/>
+                    </w:rPr>
+                    <m:t>,j≥2</m:t>
+                  </m:r>
+                </m:e>
+              </m:eqArr>
+            </m:e>
+          </m:d>
+        </m:oMath>
+      </m:oMathPara>
+    </w:p>
+    <w:p>
+      <w:pPr>
+        <w:rPr>
+          <w:rFonts w:hint="eastAsia"/>
+        </w:rPr>
+      </w:pPr>
+      <w:r>
+        <w:rPr>
+          <w:rFonts w:hint="eastAsia"/>
+        </w:rPr>
+        <w:t>用</w:t>
+      </w:r>
+      <m:oMath>
+        <m:sSub>
+          <m:sSubPr>
+            <m:ctrlPr>
+              <w:rPr>
+                <w:rFonts w:ascii="Cambria Math" w:hAnsi="Cambria Math"/>
+                <w:i/>
+              </w:rPr>
+            </m:ctrlPr>
+          </m:sSubPr>
+          <m:e>
+            <m:r>
+              <w:rPr>
+                <w:rFonts w:ascii="Cambria Math" w:hAnsi="Cambria Math"/>
+              </w:rPr>
+              <m:t>l</m:t>
+            </m:r>
+          </m:e>
+          <m:sub>
+            <m:r>
+              <w:rPr>
+                <w:rFonts w:ascii="Cambria Math" w:hAnsi="Cambria Math"/>
+              </w:rPr>
+              <m:t>i</m:t>
+            </m:r>
+          </m:sub>
+        </m:sSub>
+        <m:d>
+          <m:dPr>
+            <m:begChr m:val="["/>
+            <m:endChr m:val="]"/>
+            <m:ctrlPr>
+              <w:rPr>
+                <w:rFonts w:ascii="Cambria Math" w:hAnsi="Cambria Math"/>
+                <w:i/>
+              </w:rPr>
+            </m:ctrlPr>
+          </m:dPr>
+          <m:e>
+            <m:r>
+              <w:rPr>
+                <w:rFonts w:ascii="Cambria Math" w:hAnsi="Cambria Math"/>
+              </w:rPr>
+              <m:t>j</m:t>
+            </m:r>
+          </m:e>
+        </m:d>
+      </m:oMath>
+      <w:r>
+        <w:rPr>
+          <w:rFonts w:hint="eastAsia"/>
+        </w:rPr>
+        <w:t>追踪最优解的构造过程</w:t>
+      </w:r>
+      <w:r>
+        <w:rPr>
+          <w:rFonts w:hint="eastAsia"/>
+        </w:rPr>
+        <w:t>.</w:t>
+      </w:r>
+      <w:r>
+        <w:rPr>
+          <w:rFonts w:hint="eastAsia"/>
+        </w:rPr>
+        <w:t>通过装配站</w:t>
+      </w:r>
+      <m:oMath>
+        <m:sSub>
+          <m:sSubPr>
+            <m:ctrlPr>
+              <w:rPr>
+                <w:rFonts w:ascii="Cambria Math" w:hAnsi="Cambria Math"/>
+                <w:i/>
+              </w:rPr>
+            </m:ctrlPr>
+          </m:sSubPr>
+          <m:e>
+            <m:r>
+              <w:rPr>
+                <w:rFonts w:ascii="Cambria Math" w:hAnsi="Cambria Math"/>
+              </w:rPr>
+              <m:t>S</m:t>
+            </m:r>
+          </m:e>
+          <m:sub>
+            <m:r>
+              <w:rPr>
+                <w:rFonts w:ascii="Cambria Math" w:hAnsi="Cambria Math"/>
+              </w:rPr>
+              <m:t>i,j</m:t>
+            </m:r>
+          </m:sub>
+        </m:sSub>
+      </m:oMath>
+      <w:r>
+        <w:rPr>
+          <w:rFonts w:hint="eastAsia"/>
+        </w:rPr>
+        <w:t>的最快</w:t>
+      </w:r>
+      <w:r>
+        <w:rPr>
+          <w:rFonts w:hint="eastAsia"/>
+        </w:rPr>
+        <w:t>路线</w:t>
+      </w:r>
+      <w:r>
+        <w:rPr>
+          <w:rFonts w:hint="eastAsia"/>
+        </w:rPr>
+        <w:t>经过</w:t>
+      </w:r>
+      <m:oMath>
+        <m:sSub>
+          <m:sSubPr>
+            <m:ctrlPr>
+              <w:rPr>
+                <w:rFonts w:ascii="Cambria Math" w:hAnsi="Cambria Math"/>
+                <w:i/>
+              </w:rPr>
+            </m:ctrlPr>
+          </m:sSubPr>
+          <m:e>
+            <m:r>
+              <w:rPr>
+                <w:rFonts w:ascii="Cambria Math" w:hAnsi="Cambria Math"/>
+              </w:rPr>
+              <m:t>S</m:t>
+            </m:r>
+          </m:e>
+          <m:sub>
+            <m:r>
+              <w:rPr>
+                <w:rFonts w:ascii="Cambria Math" w:hAnsi="Cambria Math"/>
+              </w:rPr>
+              <m:t>1</m:t>
+            </m:r>
+            <m:r>
+              <w:rPr>
+                <w:rFonts w:ascii="Cambria Math" w:hAnsi="Cambria Math"/>
+              </w:rPr>
+              <m:t>,j</m:t>
+            </m:r>
+            <m:r>
+              <w:rPr>
+                <w:rFonts w:ascii="Cambria Math" w:hAnsi="Cambria Math"/>
+              </w:rPr>
+              <m:t>-1</m:t>
+            </m:r>
+          </m:sub>
+        </m:sSub>
+      </m:oMath>
+      <w:r>
+        <w:rPr>
+          <w:rFonts w:hint="eastAsia"/>
+        </w:rPr>
+        <w:t>，则</w:t>
+      </w:r>
+      <m:oMath>
+        <m:sSub>
+          <m:sSubPr>
+            <m:ctrlPr>
+              <w:rPr>
+                <w:rFonts w:ascii="Cambria Math" w:hAnsi="Cambria Math"/>
+                <w:i/>
+              </w:rPr>
+            </m:ctrlPr>
+          </m:sSubPr>
+          <m:e>
+            <m:r>
+              <w:rPr>
+                <w:rFonts w:ascii="Cambria Math" w:hAnsi="Cambria Math"/>
+              </w:rPr>
+              <m:t>l</m:t>
+            </m:r>
+          </m:e>
+          <m:sub>
+            <m:r>
+              <w:rPr>
+                <w:rFonts w:ascii="Cambria Math" w:hAnsi="Cambria Math"/>
+              </w:rPr>
+              <m:t>i</m:t>
+            </m:r>
+          </m:sub>
+        </m:sSub>
+        <m:d>
+          <m:dPr>
+            <m:begChr m:val="["/>
+            <m:endChr m:val="]"/>
+            <m:ctrlPr>
+              <w:rPr>
+                <w:rFonts w:ascii="Cambria Math" w:hAnsi="Cambria Math"/>
+                <w:i/>
+              </w:rPr>
+            </m:ctrlPr>
+          </m:dPr>
+          <m:e>
+            <m:r>
+              <w:rPr>
+                <w:rFonts w:ascii="Cambria Math" w:hAnsi="Cambria Math"/>
+              </w:rPr>
+              <m:t>j</m:t>
+            </m:r>
+          </m:e>
+        </m:d>
+      </m:oMath>
+      <w:r>
+        <w:rPr>
+          <w:rFonts w:hint="eastAsia"/>
+        </w:rPr>
+        <w:t>记为</w:t>
+      </w:r>
+      <m:oMath>
+        <m:r>
+          <m:rPr>
+            <m:sty m:val="p"/>
+          </m:rPr>
+          <w:rPr>
+            <w:rFonts w:ascii="Cambria Math" w:hAnsi="Cambria Math"/>
+          </w:rPr>
+          <m:t>1</m:t>
+        </m:r>
+      </m:oMath>
+      <w:r>
+        <w:rPr>
+          <w:rFonts w:hint="eastAsia"/>
+        </w:rPr>
+        <w:t>，否则</w:t>
+      </w:r>
+      <m:oMath>
+        <m:sSub>
+          <m:sSubPr>
+            <m:ctrlPr>
+              <w:rPr>
+                <w:rFonts w:ascii="Cambria Math" w:hAnsi="Cambria Math"/>
+                <w:i/>
+              </w:rPr>
+            </m:ctrlPr>
+          </m:sSubPr>
+          <m:e>
+            <m:r>
+              <w:rPr>
+                <w:rFonts w:ascii="Cambria Math" w:hAnsi="Cambria Math"/>
+              </w:rPr>
+              <m:t>l</m:t>
+            </m:r>
+          </m:e>
+          <m:sub>
+            <m:r>
+              <w:rPr>
+                <w:rFonts w:ascii="Cambria Math" w:hAnsi="Cambria Math"/>
+              </w:rPr>
+              <m:t>i</m:t>
+            </m:r>
+          </m:sub>
+        </m:sSub>
+        <m:d>
+          <m:dPr>
+            <m:begChr m:val="["/>
+            <m:endChr m:val="]"/>
+            <m:ctrlPr>
+              <w:rPr>
+                <w:rFonts w:ascii="Cambria Math" w:hAnsi="Cambria Math"/>
+                <w:i/>
+              </w:rPr>
+            </m:ctrlPr>
+          </m:dPr>
+          <m:e>
+            <m:r>
+              <w:rPr>
+                <w:rFonts w:ascii="Cambria Math" w:hAnsi="Cambria Math"/>
+              </w:rPr>
+              <m:t>j</m:t>
+            </m:r>
+          </m:e>
+        </m:d>
+      </m:oMath>
+      <w:r>
+        <w:rPr>
+          <w:rFonts w:hint="eastAsia"/>
+        </w:rPr>
+        <w:t>记为</w:t>
+      </w:r>
+      <m:oMath>
+        <m:r>
+          <m:rPr>
+            <m:sty m:val="p"/>
+          </m:rPr>
+          <w:rPr>
+            <w:rFonts w:ascii="Cambria Math" w:hAnsi="Cambria Math"/>
+          </w:rPr>
+          <m:t>2</m:t>
+        </m:r>
+      </m:oMath>
+      <w:r>
+        <w:rPr>
+          <w:rFonts w:hint="eastAsia"/>
+        </w:rPr>
+        <w:t>.</w:t>
+      </w:r>
+      <w:r>
+        <w:rPr>
+          <w:rFonts w:hint="eastAsia"/>
+        </w:rPr>
+        <w:t>定义</w:t>
+      </w:r>
+      <m:oMath>
+        <m:sSup>
+          <m:sSupPr>
+            <m:ctrlPr>
+              <w:rPr>
+                <w:rFonts w:ascii="Cambria Math" w:hAnsi="Cambria Math"/>
+                <w:i/>
+              </w:rPr>
+            </m:ctrlPr>
+          </m:sSupPr>
+          <m:e>
+            <m:r>
+              <w:rPr>
+                <w:rFonts w:ascii="Cambria Math" w:hAnsi="Cambria Math"/>
+              </w:rPr>
+              <m:t>l</m:t>
+            </m:r>
+          </m:e>
+          <m:sup>
+            <m:r>
+              <w:rPr>
+                <w:rFonts w:ascii="Cambria Math" w:hAnsi="Cambria Math"/>
+              </w:rPr>
+              <m:t>*</m:t>
+            </m:r>
+          </m:sup>
+        </m:sSup>
+      </m:oMath>
+      <w:r>
+        <w:rPr>
+          <w:rFonts w:hint="eastAsia"/>
+        </w:rPr>
+        <w:t>为这样的装配线，</w:t>
+      </w:r>
+      <w:r>
+        <w:rPr>
+          <w:rFonts w:hint="eastAsia"/>
+        </w:rPr>
+        <w:t>其内的装配站</w:t>
+      </w:r>
+      <m:oMath>
+        <m:r>
+          <w:rPr>
+            <w:rFonts w:ascii="Cambria Math" w:hAnsi="Cambria Math"/>
+          </w:rPr>
+          <m:t>n</m:t>
+        </m:r>
+      </m:oMath>
+      <w:r>
+        <w:rPr>
+          <w:rFonts w:hint="eastAsia"/>
+        </w:rPr>
+        <w:t>被</w:t>
+      </w:r>
+      <w:r>
+        <w:rPr>
+          <w:rFonts w:hint="eastAsia"/>
+        </w:rPr>
+        <w:t>通过整个工厂的最快路线所使用</w:t>
+      </w:r>
+      <w:r>
+        <w:rPr>
+          <w:rFonts w:hint="eastAsia"/>
+        </w:rPr>
+        <w:t>.</w:t>
+      </w:r>
+      <m:oMath>
+        <m:sSub>
+          <m:sSubPr>
+            <m:ctrlPr>
+              <w:rPr>
+                <w:rFonts w:ascii="Cambria Math" w:hAnsi="Cambria Math"/>
+                <w:i/>
+              </w:rPr>
+            </m:ctrlPr>
+          </m:sSubPr>
+          <m:e>
+            <m:r>
+              <w:rPr>
+                <w:rFonts w:ascii="Cambria Math" w:hAnsi="Cambria Math"/>
+              </w:rPr>
+              <m:t>l</m:t>
+            </m:r>
+          </m:e>
+          <m:sub>
+            <m:r>
+              <w:rPr>
+                <w:rFonts w:ascii="Cambria Math" w:hAnsi="Cambria Math"/>
+              </w:rPr>
+              <m:t>i</m:t>
+            </m:r>
+          </m:sub>
+        </m:sSub>
+        <m:d>
+          <m:dPr>
+            <m:begChr m:val="["/>
+            <m:endChr m:val="]"/>
+            <m:ctrlPr>
+              <w:rPr>
+                <w:rFonts w:ascii="Cambria Math" w:hAnsi="Cambria Math"/>
+                <w:i/>
+              </w:rPr>
+            </m:ctrlPr>
+          </m:dPr>
+          <m:e>
+            <m:r>
+              <w:rPr>
+                <w:rFonts w:ascii="Cambria Math" w:hAnsi="Cambria Math"/>
+              </w:rPr>
+              <m:t>j</m:t>
+            </m:r>
+          </m:e>
+        </m:d>
+      </m:oMath>
+      <w:r>
+        <w:rPr>
+          <w:rFonts w:hint="eastAsia"/>
+        </w:rPr>
+        <w:t>的值可以帮助找到一个最快的路线</w:t>
+      </w:r>
+      <w:r>
+        <w:rPr>
+          <w:rFonts w:hint="eastAsia"/>
+        </w:rPr>
+        <w:t>.</w:t>
+      </w:r>
+    </w:p>
+    <w:p>
+      <w:pPr>
+        <w:rPr>
+          <w:rFonts w:hint="eastAsia"/>
+        </w:rPr>
+      </w:pPr>
+      <w:r>
+        <w:rPr>
+          <w:rFonts w:hint="eastAsia"/>
+        </w:rPr>
+        <w:t>步骤</w:t>
+      </w:r>
+      <w:r>
+        <w:rPr>
+          <w:rFonts w:hint="eastAsia"/>
+        </w:rPr>
+        <w:t>3</w:t>
+      </w:r>
+      <w:r>
+        <w:rPr>
+          <w:rFonts w:hint="eastAsia"/>
+        </w:rPr>
+        <w:t>：计算最快时间</w:t>
+      </w:r>
+    </w:p>
+    <w:p>
+      <w:pPr>
+        <w:rPr>
+          <w:rFonts w:hint="eastAsia"/>
+        </w:rPr>
+      </w:pPr>
+      <w:r>
+        <w:rPr>
+          <w:rFonts w:hint="eastAsia"/>
+        </w:rPr>
+        <w:t>令</w:t>
+      </w:r>
+      <m:oMath>
+        <m:sSub>
+          <m:sSubPr>
+            <m:ctrlPr>
+              <w:rPr>
+                <w:rFonts w:ascii="Cambria Math" w:hAnsi="Cambria Math"/>
+                <w:i/>
+              </w:rPr>
+            </m:ctrlPr>
+          </m:sSubPr>
+          <m:e>
+            <m:r>
+              <w:rPr>
+                <w:rFonts w:ascii="Cambria Math" w:hAnsi="Cambria Math"/>
+              </w:rPr>
+              <m:t>r</m:t>
+            </m:r>
+          </m:e>
+          <m:sub>
+            <m:r>
+              <w:rPr>
+                <w:rFonts w:ascii="Cambria Math" w:hAnsi="Cambria Math"/>
+              </w:rPr>
+              <m:t>i</m:t>
+            </m:r>
+          </m:sub>
+        </m:sSub>
+        <m:r>
+          <w:rPr>
+            <w:rFonts w:ascii="Cambria Math" w:hAnsi="Cambria Math"/>
+          </w:rPr>
+          <m:t>(j)</m:t>
+        </m:r>
+      </m:oMath>
+      <w:r>
+        <w:rPr>
+          <w:rFonts w:hint="eastAsia"/>
+        </w:rPr>
+        <w:t>为递归算法中引用</w:t>
+      </w:r>
+      <m:oMath>
+        <m:sSub>
+          <m:sSubPr>
+            <m:ctrlPr>
+              <w:rPr>
+                <w:rFonts w:ascii="Cambria Math" w:hAnsi="Cambria Math"/>
+                <w:i/>
+              </w:rPr>
+            </m:ctrlPr>
+          </m:sSubPr>
+          <m:e>
+            <m:r>
+              <w:rPr>
+                <w:rFonts w:ascii="Cambria Math" w:hAnsi="Cambria Math"/>
+              </w:rPr>
+              <m:t>f</m:t>
+            </m:r>
+          </m:e>
+          <m:sub>
+            <m:r>
+              <w:rPr>
+                <w:rFonts w:ascii="Cambria Math" w:hAnsi="Cambria Math"/>
+              </w:rPr>
+              <m:t>i</m:t>
+            </m:r>
+          </m:sub>
+        </m:sSub>
+        <m:d>
+          <m:dPr>
+            <m:begChr m:val="["/>
+            <m:endChr m:val="]"/>
+            <m:ctrlPr>
+              <w:rPr>
+                <w:rFonts w:ascii="Cambria Math" w:hAnsi="Cambria Math"/>
+                <w:i/>
+              </w:rPr>
+            </m:ctrlPr>
+          </m:dPr>
+          <m:e>
+            <m:r>
+              <w:rPr>
+                <w:rFonts w:ascii="Cambria Math" w:hAnsi="Cambria Math"/>
+              </w:rPr>
+              <m:t>j</m:t>
+            </m:r>
+          </m:e>
+        </m:d>
+      </m:oMath>
+      <w:r>
+        <w:rPr>
+          <w:rFonts w:hint="eastAsia"/>
+        </w:rPr>
+        <w:t>的次数</w:t>
+      </w:r>
+      <w:r>
+        <w:rPr>
+          <w:rFonts w:hint="eastAsia"/>
+        </w:rPr>
+        <w:t>，那么</w:t>
+      </w:r>
+    </w:p>
+    <w:p>
+      <w:pPr>
+        <w:rPr>
+          <w:rFonts w:hint="eastAsia"/>
+        </w:rPr>
+      </w:pPr>
+      <m:oMathPara>
+        <m:oMath>
+          <m:sSub>
+            <m:sSubPr>
+              <m:ctrlPr>
+                <w:rPr>
+                  <w:rFonts w:ascii="Cambria Math" w:hAnsi="Cambria Math"/>
+                  <w:i/>
+                </w:rPr>
+              </m:ctrlPr>
+            </m:sSubPr>
+            <m:e>
+              <m:r>
+                <w:rPr>
+                  <w:rFonts w:ascii="Cambria Math" w:hAnsi="Cambria Math"/>
+                </w:rPr>
+                <m:t>r</m:t>
+              </m:r>
+            </m:e>
+            <m:sub>
+              <m:r>
+                <w:rPr>
+                  <w:rFonts w:ascii="Cambria Math" w:hAnsi="Cambria Math"/>
+                </w:rPr>
+                <m:t>1</m:t>
+              </m:r>
+            </m:sub>
+          </m:sSub>
+          <m:d>
+            <m:dPr>
+              <m:ctrlPr>
+                <w:rPr>
+                  <w:rFonts w:ascii="Cambria Math" w:hAnsi="Cambria Math"/>
+                  <w:i/>
+                </w:rPr>
+              </m:ctrlPr>
+            </m:dPr>
+            <m:e>
+              <m:r>
+                <w:rPr>
+                  <w:rFonts w:ascii="Cambria Math" w:hAnsi="Cambria Math"/>
+                </w:rPr>
+                <m:t>n</m:t>
+              </m:r>
+            </m:e>
+          </m:d>
+          <m:r>
+            <w:rPr>
+              <w:rFonts w:ascii="Cambria Math" w:hAnsi="Cambria Math"/>
+            </w:rPr>
+            <m:t>=</m:t>
+          </m:r>
+          <m:sSub>
+            <m:sSubPr>
+              <m:ctrlPr>
+                <w:rPr>
+                  <w:rFonts w:ascii="Cambria Math" w:hAnsi="Cambria Math"/>
+                  <w:i/>
+                </w:rPr>
+              </m:ctrlPr>
+            </m:sSubPr>
+            <m:e>
+              <m:r>
+                <w:rPr>
+                  <w:rFonts w:ascii="Cambria Math" w:hAnsi="Cambria Math"/>
+                </w:rPr>
+                <m:t>r</m:t>
+              </m:r>
+            </m:e>
+            <m:sub>
+              <m:r>
+                <w:rPr>
+                  <w:rFonts w:ascii="Cambria Math" w:hAnsi="Cambria Math"/>
+                </w:rPr>
+                <m:t>2</m:t>
+              </m:r>
+            </m:sub>
+          </m:sSub>
+          <m:d>
+            <m:dPr>
+              <m:ctrlPr>
+                <w:rPr>
+                  <w:rFonts w:ascii="Cambria Math" w:hAnsi="Cambria Math"/>
+                  <w:i/>
+                </w:rPr>
+              </m:ctrlPr>
+            </m:dPr>
+            <m:e>
+              <m:r>
+                <w:rPr>
+                  <w:rFonts w:ascii="Cambria Math" w:hAnsi="Cambria Math"/>
+                </w:rPr>
+                <m:t>n</m:t>
+              </m:r>
+            </m:e>
+          </m:d>
+          <m:r>
+            <m:rPr>
+              <m:sty m:val="p"/>
+            </m:rPr>
+            <w:rPr>
+              <w:rFonts w:ascii="Cambria Math" w:hAnsi="Cambria Math"/>
+            </w:rPr>
+            <m:t>=1</m:t>
+          </m:r>
+        </m:oMath>
+      </m:oMathPara>
+    </w:p>
+    <w:p>
+      <w:pPr>
+        <w:rPr>
+          <w:rFonts w:hint="eastAsia"/>
+        </w:rPr>
+      </w:pPr>
+      <w:r>
+        <w:rPr>
+          <w:rFonts w:hint="eastAsia"/>
+        </w:rPr>
+        <w:t>根据递归式</w:t>
+      </w:r>
+    </w:p>
+    <w:p>
+      <w:pPr>
+        <w:rPr>
+          <w:rFonts w:hint="eastAsia"/>
+        </w:rPr>
+      </w:pPr>
+      <m:oMathPara>
+        <m:oMath>
+          <m:sSub>
+            <m:sSubPr>
+              <m:ctrlPr>
+                <w:rPr>
+                  <w:rFonts w:ascii="Cambria Math" w:hAnsi="Cambria Math"/>
+                  <w:i/>
+                </w:rPr>
+              </m:ctrlPr>
+            </m:sSubPr>
+            <m:e>
+              <m:r>
+                <w:rPr>
+                  <w:rFonts w:ascii="Cambria Math" w:hAnsi="Cambria Math"/>
+                </w:rPr>
+                <m:t>r</m:t>
+              </m:r>
+            </m:e>
+            <m:sub>
+              <m:r>
+                <w:rPr>
+                  <w:rFonts w:ascii="Cambria Math" w:hAnsi="Cambria Math"/>
+                </w:rPr>
+                <m:t>1</m:t>
+              </m:r>
+            </m:sub>
+          </m:sSub>
+          <m:d>
+            <m:dPr>
+              <m:ctrlPr>
+                <w:rPr>
+                  <w:rFonts w:ascii="Cambria Math" w:hAnsi="Cambria Math"/>
+                  <w:i/>
+                </w:rPr>
+              </m:ctrlPr>
+            </m:dPr>
+            <m:e>
+              <m:r>
+                <w:rPr>
+                  <w:rFonts w:ascii="Cambria Math" w:hAnsi="Cambria Math"/>
+                </w:rPr>
+                <m:t>j</m:t>
+              </m:r>
+            </m:e>
+          </m:d>
+          <m:r>
+            <w:rPr>
+              <w:rFonts w:ascii="Cambria Math" w:hAnsi="Cambria Math"/>
+            </w:rPr>
+            <m:t>=</m:t>
+          </m:r>
+          <m:sSub>
+            <m:sSubPr>
+              <m:ctrlPr>
+                <w:rPr>
+                  <w:rFonts w:ascii="Cambria Math" w:hAnsi="Cambria Math"/>
+                  <w:i/>
+                </w:rPr>
+              </m:ctrlPr>
+            </m:sSubPr>
+            <m:e>
+              <m:r>
+                <w:rPr>
+                  <w:rFonts w:ascii="Cambria Math" w:hAnsi="Cambria Math"/>
+                </w:rPr>
+                <m:t>r</m:t>
+              </m:r>
+            </m:e>
+            <m:sub>
+              <m:r>
+                <w:rPr>
+                  <w:rFonts w:ascii="Cambria Math" w:hAnsi="Cambria Math"/>
+                </w:rPr>
+                <m:t>2</m:t>
+              </m:r>
+            </m:sub>
+          </m:sSub>
+          <m:d>
+            <m:dPr>
+              <m:ctrlPr>
+                <w:rPr>
+                  <w:rFonts w:ascii="Cambria Math" w:hAnsi="Cambria Math"/>
+                  <w:i/>
+                </w:rPr>
+              </m:ctrlPr>
+            </m:dPr>
+            <m:e>
+              <m:r>
+                <w:rPr>
+                  <w:rFonts w:ascii="Cambria Math" w:hAnsi="Cambria Math"/>
+                </w:rPr>
+                <m:t>j</m:t>
+              </m:r>
+            </m:e>
+          </m:d>
+          <m:r>
+            <w:rPr>
+              <w:rFonts w:ascii="Cambria Math" w:hAnsi="Cambria Math"/>
+            </w:rPr>
+            <m:t>=</m:t>
+          </m:r>
+          <m:sSub>
+            <m:sSubPr>
+              <m:ctrlPr>
+                <w:rPr>
+                  <w:rFonts w:ascii="Cambria Math" w:hAnsi="Cambria Math"/>
+                  <w:i/>
+                </w:rPr>
+              </m:ctrlPr>
+            </m:sSubPr>
+            <m:e>
+              <m:r>
+                <w:rPr>
+                  <w:rFonts w:ascii="Cambria Math" w:hAnsi="Cambria Math"/>
+                </w:rPr>
+                <m:t>r</m:t>
+              </m:r>
+            </m:e>
+            <m:sub>
+              <m:r>
+                <w:rPr>
+                  <w:rFonts w:ascii="Cambria Math" w:hAnsi="Cambria Math"/>
+                </w:rPr>
+                <m:t>1</m:t>
+              </m:r>
+            </m:sub>
+          </m:sSub>
+          <m:d>
+            <m:dPr>
+              <m:ctrlPr>
+                <w:rPr>
+                  <w:rFonts w:ascii="Cambria Math" w:hAnsi="Cambria Math"/>
+                  <w:i/>
+                </w:rPr>
+              </m:ctrlPr>
+            </m:dPr>
+            <m:e>
+              <m:r>
+                <w:rPr>
+                  <w:rFonts w:ascii="Cambria Math" w:hAnsi="Cambria Math"/>
+                </w:rPr>
+                <m:t>j</m:t>
+              </m:r>
+              <m:r>
+                <w:rPr>
+                  <w:rFonts w:ascii="Cambria Math" w:hAnsi="Cambria Math"/>
+                </w:rPr>
+                <m:t>+1</m:t>
+              </m:r>
+            </m:e>
+          </m:d>
+          <m:r>
+            <w:rPr>
+              <w:rFonts w:ascii="Cambria Math" w:hAnsi="Cambria Math"/>
+            </w:rPr>
+            <m:t>+</m:t>
+          </m:r>
+          <m:sSub>
+            <m:sSubPr>
+              <m:ctrlPr>
+                <w:rPr>
+                  <w:rFonts w:ascii="Cambria Math" w:hAnsi="Cambria Math"/>
+                  <w:i/>
+                </w:rPr>
+              </m:ctrlPr>
+            </m:sSubPr>
+            <m:e>
+              <m:r>
+                <w:rPr>
+                  <w:rFonts w:ascii="Cambria Math" w:hAnsi="Cambria Math"/>
+                </w:rPr>
+                <m:t>r</m:t>
+              </m:r>
+            </m:e>
+            <m:sub>
+              <m:r>
+                <w:rPr>
+                  <w:rFonts w:ascii="Cambria Math" w:hAnsi="Cambria Math"/>
+                </w:rPr>
+                <m:t>2</m:t>
+              </m:r>
+            </m:sub>
+          </m:sSub>
+          <m:d>
+            <m:dPr>
+              <m:ctrlPr>
+                <w:rPr>
+                  <w:rFonts w:ascii="Cambria Math" w:hAnsi="Cambria Math"/>
+                  <w:i/>
+                </w:rPr>
+              </m:ctrlPr>
+            </m:dPr>
+            <m:e>
+              <m:r>
+                <w:rPr>
+                  <w:rFonts w:ascii="Cambria Math" w:hAnsi="Cambria Math"/>
+                </w:rPr>
+                <m:t>j+1</m:t>
+              </m:r>
+            </m:e>
+          </m:d>
+        </m:oMath>
+      </m:oMathPara>
+    </w:p>
+    <w:p>
+      <w:pPr>
+        <w:rPr>
+          <w:rFonts w:hint="eastAsia"/>
+        </w:rPr>
+      </w:pPr>
+      <w:bookmarkStart w:id="6" w:name="_GoBack"/>
+      <w:bookmarkEnd w:id="6"/>
+    </w:p>
+    <w:p>
+      <w:pPr>
+        <w:rPr>
+          <w:rFonts w:hint="eastAsia"/>
+        </w:rPr>
+      </w:pPr>
     </w:p>
     <w:p>
       <w:pPr>
@@ -19612,7 +22218,7 @@
 </file>
 
 <file path=customXml/itemProps1.xml><?xml version="1.0" encoding="utf-8"?>
-<ds:datastoreItem xmlns:ds="http://schemas.openxmlformats.org/officeDocument/2006/customXml" ds:itemID="{3A3B2E24-663E-4004-9DAF-08FBE4BE0CEB}">
+<ds:datastoreItem xmlns:ds="http://schemas.openxmlformats.org/officeDocument/2006/customXml" ds:itemID="{04AC3184-EC91-4486-AD39-F37D52CEE1B1}">
   <ds:schemaRefs>
     <ds:schemaRef ds:uri="http://schemas.openxmlformats.org/officeDocument/2006/bibliography"/>
   </ds:schemaRefs>

--- a/Introduction_to_Algorithms/Introduction_to_Algorithms.docx
+++ b/Introduction_to_Algorithms/Introduction_to_Algorithms.docx
@@ -17884,11 +17884,6 @@
       </w:r>
     </w:p>
     <w:p>
-      <w:pPr>
-        <w:rPr>
-          <w:rFonts w:hint="eastAsia"/>
-        </w:rPr>
-      </w:pPr>
       <w:r>
         <w:rPr>
           <w:rFonts w:hint="eastAsia"/>
@@ -17915,11 +17910,6 @@
       </w:r>
     </w:p>
     <w:p>
-      <w:pPr>
-        <w:rPr>
-          <w:rFonts w:hint="eastAsia"/>
-        </w:rPr>
-      </w:pPr>
       <w:r>
         <w:rPr>
           <w:rFonts w:hint="eastAsia"/>
@@ -17958,13 +17948,7 @@
               <w:rPr>
                 <w:rFonts w:ascii="Cambria Math" w:hAnsi="Cambria Math"/>
               </w:rPr>
-              <m:t>1</m:t>
-            </m:r>
-            <m:r>
-              <w:rPr>
-                <w:rFonts w:ascii="Cambria Math" w:hAnsi="Cambria Math"/>
-              </w:rPr>
-              <m:t>,j</m:t>
+              <m:t>1,j</m:t>
             </m:r>
           </m:sub>
         </m:sSub>
@@ -17977,11 +17961,6 @@
       </w:r>
     </w:p>
     <w:p>
-      <w:pPr>
-        <w:rPr>
-          <w:rFonts w:hint="eastAsia"/>
-        </w:rPr>
-      </w:pPr>
       <w:proofErr w:type="gramStart"/>
       <w:r>
         <w:t>the</w:t>
@@ -18019,13 +17998,7 @@
               <w:rPr>
                 <w:rFonts w:ascii="Cambria Math" w:hAnsi="Cambria Math"/>
               </w:rPr>
-              <m:t>1,j</m:t>
-            </m:r>
-            <m:r>
-              <w:rPr>
-                <w:rFonts w:ascii="Cambria Math" w:hAnsi="Cambria Math"/>
-              </w:rPr>
-              <m:t>-1</m:t>
+              <m:t>1,j-1</m:t>
             </m:r>
           </m:sub>
         </m:sSub>
@@ -18081,11 +18054,6 @@
       </w:r>
     </w:p>
     <w:p>
-      <w:pPr>
-        <w:rPr>
-          <w:rFonts w:hint="eastAsia"/>
-        </w:rPr>
-      </w:pPr>
       <w:proofErr w:type="gramStart"/>
       <w:r>
         <w:t>the</w:t>
@@ -18123,13 +18091,7 @@
               <w:rPr>
                 <w:rFonts w:ascii="Cambria Math" w:hAnsi="Cambria Math"/>
               </w:rPr>
-              <m:t>2</m:t>
-            </m:r>
-            <m:r>
-              <w:rPr>
-                <w:rFonts w:ascii="Cambria Math" w:hAnsi="Cambria Math"/>
-              </w:rPr>
-              <m:t>,j-1</m:t>
+              <m:t>2,j-1</m:t>
             </m:r>
           </m:sub>
         </m:sSub>
@@ -18207,11 +18169,6 @@
       </m:oMath>
     </w:p>
     <w:p>
-      <w:pPr>
-        <w:rPr>
-          <w:rFonts w:hint="eastAsia"/>
-        </w:rPr>
-      </w:pPr>
       <w:r>
         <w:rPr>
           <w:rFonts w:hint="eastAsia"/>
@@ -18238,11 +18195,6 @@
       </w:r>
     </w:p>
     <w:p>
-      <w:pPr>
-        <w:rPr>
-          <w:rFonts w:hint="eastAsia"/>
-        </w:rPr>
-      </w:pPr>
       <w:r>
         <w:rPr>
           <w:rFonts w:hint="eastAsia"/>
@@ -18387,7 +18339,6 @@
     <w:p>
       <w:pPr>
         <w:rPr>
-          <w:rFonts w:hint="eastAsia"/>
           <w:i/>
         </w:rPr>
       </w:pPr>
@@ -18597,11 +18548,6 @@
       </m:oMathPara>
     </w:p>
     <w:p>
-      <w:pPr>
-        <w:rPr>
-          <w:rFonts w:hint="eastAsia"/>
-        </w:rPr>
-      </w:pPr>
       <m:oMathPara>
         <m:oMath>
           <m:sSub>
@@ -18710,13 +18656,7 @@
                 <w:rPr>
                   <w:rFonts w:ascii="Cambria Math" w:hAnsi="Cambria Math"/>
                 </w:rPr>
-                <m:t>1</m:t>
-              </m:r>
-              <m:r>
-                <w:rPr>
-                  <w:rFonts w:ascii="Cambria Math" w:hAnsi="Cambria Math"/>
-                </w:rPr>
-                <m:t>,1</m:t>
+                <m:t>1,1</m:t>
               </m:r>
             </m:sub>
           </m:sSub>
@@ -18724,11 +18664,6 @@
       </m:oMathPara>
     </w:p>
     <w:p>
-      <w:pPr>
-        <w:rPr>
-          <w:rFonts w:hint="eastAsia"/>
-        </w:rPr>
-      </w:pPr>
       <m:oMathPara>
         <m:oMath>
           <m:sSub>
@@ -18839,13 +18774,7 @@
                 <w:rPr>
                   <w:rFonts w:ascii="Cambria Math" w:hAnsi="Cambria Math"/>
                 </w:rPr>
-                <m:t>2</m:t>
-              </m:r>
-              <m:r>
-                <w:rPr>
-                  <w:rFonts w:ascii="Cambria Math" w:hAnsi="Cambria Math"/>
-                </w:rPr>
-                <m:t>,1</m:t>
+                <m:t>2,1</m:t>
               </m:r>
             </m:sub>
           </m:sSub>
@@ -18855,11 +18784,6 @@
       <w:bookmarkEnd w:id="5"/>
     </w:p>
     <w:p>
-      <w:pPr>
-        <w:rPr>
-          <w:rFonts w:hint="eastAsia"/>
-        </w:rPr>
-      </w:pPr>
       <w:r>
         <w:rPr>
           <w:rFonts w:hint="eastAsia"/>
@@ -18868,11 +18792,6 @@
       </w:r>
     </w:p>
     <w:p>
-      <w:pPr>
-        <w:rPr>
-          <w:rFonts w:hint="eastAsia"/>
-        </w:rPr>
-      </w:pPr>
       <m:oMathPara>
         <m:oMath>
           <m:sSub>
@@ -19095,13 +19014,7 @@
                         <w:rPr>
                           <w:rFonts w:ascii="Cambria Math" w:hAnsi="Cambria Math"/>
                         </w:rPr>
-                        <m:t>1</m:t>
-                      </m:r>
-                      <m:r>
-                        <w:rPr>
-                          <w:rFonts w:ascii="Cambria Math" w:hAnsi="Cambria Math"/>
-                        </w:rPr>
-                        <m:t>,j</m:t>
+                        <m:t>1,j</m:t>
                       </m:r>
                     </m:sub>
                   </m:sSub>
@@ -19185,13 +19098,7 @@
                         <w:rPr>
                           <w:rFonts w:ascii="Cambria Math" w:hAnsi="Cambria Math"/>
                         </w:rPr>
-                        <m:t>2</m:t>
-                      </m:r>
-                      <m:r>
-                        <w:rPr>
-                          <w:rFonts w:ascii="Cambria Math" w:hAnsi="Cambria Math"/>
-                        </w:rPr>
-                        <m:t>,j-1</m:t>
+                        <m:t>2,j-1</m:t>
                       </m:r>
                     </m:sub>
                   </m:sSub>
@@ -19223,13 +19130,7 @@
                         <w:rPr>
                           <w:rFonts w:ascii="Cambria Math" w:hAnsi="Cambria Math"/>
                         </w:rPr>
-                        <m:t>1</m:t>
-                      </m:r>
-                      <m:r>
-                        <w:rPr>
-                          <w:rFonts w:ascii="Cambria Math" w:hAnsi="Cambria Math"/>
-                        </w:rPr>
-                        <m:t>,j</m:t>
+                        <m:t>1,j</m:t>
                       </m:r>
                     </m:sub>
                   </m:sSub>
@@ -19237,19 +19138,7 @@
                     <w:rPr>
                       <w:rFonts w:ascii="Cambria Math" w:hAnsi="Cambria Math"/>
                     </w:rPr>
-                    <m:t>)</m:t>
-                  </m:r>
-                  <m:r>
-                    <w:rPr>
-                      <w:rFonts w:ascii="Cambria Math" w:hAnsi="Cambria Math"/>
-                    </w:rPr>
-                    <m:t>,</m:t>
-                  </m:r>
-                  <m:r>
-                    <w:rPr>
-                      <w:rFonts w:ascii="Cambria Math" w:hAnsi="Cambria Math"/>
-                    </w:rPr>
-                    <m:t>j≥2</m:t>
+                    <m:t>),j≥2</m:t>
                   </m:r>
                 </m:e>
               </m:eqArr>
@@ -19259,11 +19148,6 @@
       </m:oMathPara>
     </w:p>
     <w:p>
-      <w:pPr>
-        <w:rPr>
-          <w:rFonts w:hint="eastAsia"/>
-        </w:rPr>
-      </w:pPr>
       <m:oMathPara>
         <m:oMath>
           <m:sSub>
@@ -19486,13 +19370,7 @@
                         <w:rPr>
                           <w:rFonts w:ascii="Cambria Math" w:hAnsi="Cambria Math"/>
                         </w:rPr>
-                        <m:t>2</m:t>
-                      </m:r>
-                      <m:r>
-                        <w:rPr>
-                          <w:rFonts w:ascii="Cambria Math" w:hAnsi="Cambria Math"/>
-                        </w:rPr>
-                        <m:t>,j</m:t>
+                        <m:t>2,j</m:t>
                       </m:r>
                     </m:sub>
                   </m:sSub>
@@ -19576,13 +19454,7 @@
                         <w:rPr>
                           <w:rFonts w:ascii="Cambria Math" w:hAnsi="Cambria Math"/>
                         </w:rPr>
-                        <m:t>1</m:t>
-                      </m:r>
-                      <m:r>
-                        <w:rPr>
-                          <w:rFonts w:ascii="Cambria Math" w:hAnsi="Cambria Math"/>
-                        </w:rPr>
-                        <m:t>,j-1</m:t>
+                        <m:t>1,j-1</m:t>
                       </m:r>
                     </m:sub>
                   </m:sSub>
@@ -19614,13 +19486,7 @@
                         <w:rPr>
                           <w:rFonts w:ascii="Cambria Math" w:hAnsi="Cambria Math"/>
                         </w:rPr>
-                        <m:t>2</m:t>
-                      </m:r>
-                      <m:r>
-                        <w:rPr>
-                          <w:rFonts w:ascii="Cambria Math" w:hAnsi="Cambria Math"/>
-                        </w:rPr>
-                        <m:t>,j</m:t>
+                        <m:t>2,j</m:t>
                       </m:r>
                     </m:sub>
                   </m:sSub>
@@ -19628,13 +19494,7 @@
                     <w:rPr>
                       <w:rFonts w:ascii="Cambria Math" w:hAnsi="Cambria Math"/>
                     </w:rPr>
-                    <m:t>)</m:t>
-                  </m:r>
-                  <m:r>
-                    <w:rPr>
-                      <w:rFonts w:ascii="Cambria Math" w:hAnsi="Cambria Math"/>
-                    </w:rPr>
-                    <m:t>,j≥2</m:t>
+                    <m:t>),j≥2</m:t>
                   </m:r>
                 </m:e>
               </m:eqArr>
@@ -19644,11 +19504,6 @@
       </m:oMathPara>
     </w:p>
     <w:p>
-      <w:pPr>
-        <w:rPr>
-          <w:rFonts w:hint="eastAsia"/>
-        </w:rPr>
-      </w:pPr>
       <w:r>
         <w:rPr>
           <w:rFonts w:hint="eastAsia"/>
@@ -19790,19 +19645,7 @@
               <w:rPr>
                 <w:rFonts w:ascii="Cambria Math" w:hAnsi="Cambria Math"/>
               </w:rPr>
-              <m:t>1</m:t>
-            </m:r>
-            <m:r>
-              <w:rPr>
-                <w:rFonts w:ascii="Cambria Math" w:hAnsi="Cambria Math"/>
-              </w:rPr>
-              <m:t>,j</m:t>
-            </m:r>
-            <m:r>
-              <w:rPr>
-                <w:rFonts w:ascii="Cambria Math" w:hAnsi="Cambria Math"/>
-              </w:rPr>
-              <m:t>-1</m:t>
+              <m:t>1,j-1</m:t>
             </m:r>
           </m:sub>
         </m:sSub>
@@ -20089,11 +19932,6 @@
       </w:r>
     </w:p>
     <w:p>
-      <w:pPr>
-        <w:rPr>
-          <w:rFonts w:hint="eastAsia"/>
-        </w:rPr>
-      </w:pPr>
       <w:r>
         <w:rPr>
           <w:rFonts w:hint="eastAsia"/>
@@ -20114,11 +19952,6 @@
       </w:r>
     </w:p>
     <w:p>
-      <w:pPr>
-        <w:rPr>
-          <w:rFonts w:hint="eastAsia"/>
-        </w:rPr>
-      </w:pPr>
       <w:r>
         <w:rPr>
           <w:rFonts w:hint="eastAsia"/>
@@ -20227,11 +20060,6 @@
       </w:r>
     </w:p>
     <w:p>
-      <w:pPr>
-        <w:rPr>
-          <w:rFonts w:hint="eastAsia"/>
-        </w:rPr>
-      </w:pPr>
       <m:oMathPara>
         <m:oMath>
           <m:sSub>
@@ -20341,11 +20169,6 @@
       </m:oMathPara>
     </w:p>
     <w:p>
-      <w:pPr>
-        <w:rPr>
-          <w:rFonts w:hint="eastAsia"/>
-        </w:rPr>
-      </w:pPr>
       <w:r>
         <w:rPr>
           <w:rFonts w:hint="eastAsia"/>
@@ -20354,11 +20177,6 @@
       </w:r>
     </w:p>
     <w:p>
-      <w:pPr>
-        <w:rPr>
-          <w:rFonts w:hint="eastAsia"/>
-        </w:rPr>
-      </w:pPr>
       <m:oMathPara>
         <m:oMath>
           <m:sSub>
@@ -20501,13 +20319,7 @@
                 <w:rPr>
                   <w:rFonts w:ascii="Cambria Math" w:hAnsi="Cambria Math"/>
                 </w:rPr>
-                <m:t>j</m:t>
-              </m:r>
-              <m:r>
-                <w:rPr>
-                  <w:rFonts w:ascii="Cambria Math" w:hAnsi="Cambria Math"/>
-                </w:rPr>
-                <m:t>+1</m:t>
+                <m:t>j+1</m:t>
               </m:r>
             </m:e>
           </m:d>
@@ -20570,6 +20382,3341 @@
           <w:rFonts w:hint="eastAsia"/>
         </w:rPr>
       </w:pPr>
+      <w:r>
+        <w:rPr>
+          <w:rFonts w:hint="eastAsia"/>
+        </w:rPr>
+        <w:t>练习</w:t>
+      </w:r>
+    </w:p>
+    <w:p>
+      <w:pPr>
+        <w:rPr>
+          <w:rFonts w:hint="eastAsia"/>
+        </w:rPr>
+      </w:pPr>
+      <w:r>
+        <w:rPr>
+          <w:rFonts w:hint="eastAsia"/>
+        </w:rPr>
+        <w:t>15.1-5</w:t>
+      </w:r>
+    </w:p>
+    <w:p>
+      <w:pPr>
+        <w:rPr>
+          <w:rFonts w:hint="eastAsia"/>
+        </w:rPr>
+      </w:pPr>
+      <m:oMath>
+        <m:sSub>
+          <m:sSubPr>
+            <m:ctrlPr>
+              <w:rPr>
+                <w:rFonts w:ascii="Cambria Math" w:hAnsi="Cambria Math"/>
+                <w:i/>
+              </w:rPr>
+            </m:ctrlPr>
+          </m:sSubPr>
+          <m:e>
+            <m:r>
+              <w:rPr>
+                <w:rFonts w:ascii="Cambria Math" w:hAnsi="Cambria Math"/>
+              </w:rPr>
+              <m:t>l</m:t>
+            </m:r>
+          </m:e>
+          <m:sub>
+            <m:r>
+              <w:rPr>
+                <w:rFonts w:ascii="Cambria Math" w:hAnsi="Cambria Math"/>
+              </w:rPr>
+              <m:t>1</m:t>
+            </m:r>
+          </m:sub>
+        </m:sSub>
+        <m:d>
+          <m:dPr>
+            <m:begChr m:val="["/>
+            <m:endChr m:val="]"/>
+            <m:ctrlPr>
+              <w:rPr>
+                <w:rFonts w:ascii="Cambria Math" w:hAnsi="Cambria Math"/>
+                <w:i/>
+              </w:rPr>
+            </m:ctrlPr>
+          </m:dPr>
+          <m:e>
+            <m:r>
+              <w:rPr>
+                <w:rFonts w:ascii="Cambria Math" w:hAnsi="Cambria Math"/>
+              </w:rPr>
+              <m:t>j</m:t>
+            </m:r>
+          </m:e>
+        </m:d>
+        <m:r>
+          <w:rPr>
+            <w:rFonts w:ascii="Cambria Math" w:hAnsi="Cambria Math"/>
+          </w:rPr>
+          <m:t>=2</m:t>
+        </m:r>
+      </m:oMath>
+      <w:r>
+        <w:rPr>
+          <w:rFonts w:hint="eastAsia"/>
+        </w:rPr>
+        <w:t>表明</w:t>
+      </w:r>
+    </w:p>
+    <w:p>
+      <w:pPr>
+        <w:rPr>
+          <w:rFonts w:hint="eastAsia"/>
+        </w:rPr>
+      </w:pPr>
+      <m:oMathPara>
+        <m:oMath>
+          <m:sSub>
+            <m:sSubPr>
+              <m:ctrlPr>
+                <w:rPr>
+                  <w:rFonts w:ascii="Cambria Math" w:hAnsi="Cambria Math"/>
+                  <w:i/>
+                </w:rPr>
+              </m:ctrlPr>
+            </m:sSubPr>
+            <m:e>
+              <m:r>
+                <w:rPr>
+                  <w:rFonts w:ascii="Cambria Math" w:hAnsi="Cambria Math"/>
+                </w:rPr>
+                <m:t>f</m:t>
+              </m:r>
+            </m:e>
+            <m:sub>
+              <m:r>
+                <w:rPr>
+                  <w:rFonts w:ascii="Cambria Math" w:hAnsi="Cambria Math"/>
+                </w:rPr>
+                <m:t>2</m:t>
+              </m:r>
+            </m:sub>
+          </m:sSub>
+          <m:d>
+            <m:dPr>
+              <m:begChr m:val="["/>
+              <m:endChr m:val="]"/>
+              <m:ctrlPr>
+                <w:rPr>
+                  <w:rFonts w:ascii="Cambria Math" w:hAnsi="Cambria Math"/>
+                  <w:i/>
+                </w:rPr>
+              </m:ctrlPr>
+            </m:dPr>
+            <m:e>
+              <m:r>
+                <w:rPr>
+                  <w:rFonts w:ascii="Cambria Math" w:hAnsi="Cambria Math"/>
+                </w:rPr>
+                <m:t>j-1</m:t>
+              </m:r>
+            </m:e>
+          </m:d>
+          <m:r>
+            <w:rPr>
+              <w:rFonts w:ascii="Cambria Math" w:hAnsi="Cambria Math"/>
+            </w:rPr>
+            <m:t>+</m:t>
+          </m:r>
+          <m:sSub>
+            <m:sSubPr>
+              <m:ctrlPr>
+                <w:rPr>
+                  <w:rFonts w:ascii="Cambria Math" w:hAnsi="Cambria Math"/>
+                  <w:i/>
+                </w:rPr>
+              </m:ctrlPr>
+            </m:sSubPr>
+            <m:e>
+              <m:r>
+                <w:rPr>
+                  <w:rFonts w:ascii="Cambria Math" w:hAnsi="Cambria Math"/>
+                </w:rPr>
+                <m:t>t</m:t>
+              </m:r>
+            </m:e>
+            <m:sub>
+              <m:r>
+                <w:rPr>
+                  <w:rFonts w:ascii="Cambria Math" w:hAnsi="Cambria Math"/>
+                </w:rPr>
+                <m:t>2,j-1</m:t>
+              </m:r>
+            </m:sub>
+          </m:sSub>
+          <m:r>
+            <w:rPr>
+              <w:rFonts w:ascii="Cambria Math" w:hAnsi="Cambria Math"/>
+            </w:rPr>
+            <m:t>≤</m:t>
+          </m:r>
+          <m:sSub>
+            <m:sSubPr>
+              <m:ctrlPr>
+                <w:rPr>
+                  <w:rFonts w:ascii="Cambria Math" w:hAnsi="Cambria Math"/>
+                  <w:i/>
+                </w:rPr>
+              </m:ctrlPr>
+            </m:sSubPr>
+            <m:e>
+              <m:r>
+                <w:rPr>
+                  <w:rFonts w:ascii="Cambria Math" w:hAnsi="Cambria Math"/>
+                </w:rPr>
+                <m:t>f</m:t>
+              </m:r>
+            </m:e>
+            <m:sub>
+              <m:r>
+                <w:rPr>
+                  <w:rFonts w:ascii="Cambria Math" w:hAnsi="Cambria Math"/>
+                </w:rPr>
+                <m:t>1</m:t>
+              </m:r>
+            </m:sub>
+          </m:sSub>
+          <m:d>
+            <m:dPr>
+              <m:begChr m:val="["/>
+              <m:endChr m:val="]"/>
+              <m:ctrlPr>
+                <w:rPr>
+                  <w:rFonts w:ascii="Cambria Math" w:hAnsi="Cambria Math"/>
+                  <w:i/>
+                </w:rPr>
+              </m:ctrlPr>
+            </m:dPr>
+            <m:e>
+              <m:r>
+                <w:rPr>
+                  <w:rFonts w:ascii="Cambria Math" w:hAnsi="Cambria Math"/>
+                </w:rPr>
+                <m:t>j-1</m:t>
+              </m:r>
+            </m:e>
+          </m:d>
+        </m:oMath>
+      </m:oMathPara>
+    </w:p>
+    <w:p>
+      <w:pPr>
+        <w:rPr>
+          <w:rFonts w:hint="eastAsia"/>
+        </w:rPr>
+      </w:pPr>
+      <m:oMath>
+        <m:sSub>
+          <m:sSubPr>
+            <m:ctrlPr>
+              <w:rPr>
+                <w:rFonts w:ascii="Cambria Math" w:hAnsi="Cambria Math"/>
+                <w:i/>
+              </w:rPr>
+            </m:ctrlPr>
+          </m:sSubPr>
+          <m:e>
+            <m:r>
+              <w:rPr>
+                <w:rFonts w:ascii="Cambria Math" w:hAnsi="Cambria Math"/>
+              </w:rPr>
+              <m:t>l</m:t>
+            </m:r>
+          </m:e>
+          <m:sub>
+            <m:r>
+              <w:rPr>
+                <w:rFonts w:ascii="Cambria Math" w:hAnsi="Cambria Math"/>
+              </w:rPr>
+              <m:t>2</m:t>
+            </m:r>
+          </m:sub>
+        </m:sSub>
+        <m:d>
+          <m:dPr>
+            <m:begChr m:val="["/>
+            <m:endChr m:val="]"/>
+            <m:ctrlPr>
+              <w:rPr>
+                <w:rFonts w:ascii="Cambria Math" w:hAnsi="Cambria Math"/>
+                <w:i/>
+              </w:rPr>
+            </m:ctrlPr>
+          </m:dPr>
+          <m:e>
+            <m:r>
+              <w:rPr>
+                <w:rFonts w:ascii="Cambria Math" w:hAnsi="Cambria Math"/>
+              </w:rPr>
+              <m:t>j</m:t>
+            </m:r>
+          </m:e>
+        </m:d>
+        <m:r>
+          <w:rPr>
+            <w:rFonts w:ascii="Cambria Math" w:hAnsi="Cambria Math"/>
+          </w:rPr>
+          <m:t>=1</m:t>
+        </m:r>
+      </m:oMath>
+      <w:r>
+        <w:rPr>
+          <w:rFonts w:hint="eastAsia"/>
+        </w:rPr>
+        <w:t>表明</w:t>
+      </w:r>
+    </w:p>
+    <w:p>
+      <w:pPr>
+        <w:rPr>
+          <w:rFonts w:hint="eastAsia"/>
+        </w:rPr>
+      </w:pPr>
+      <m:oMathPara>
+        <m:oMath>
+          <m:sSub>
+            <m:sSubPr>
+              <m:ctrlPr>
+                <w:rPr>
+                  <w:rFonts w:ascii="Cambria Math" w:hAnsi="Cambria Math"/>
+                  <w:i/>
+                </w:rPr>
+              </m:ctrlPr>
+            </m:sSubPr>
+            <m:e>
+              <m:r>
+                <w:rPr>
+                  <w:rFonts w:ascii="Cambria Math" w:hAnsi="Cambria Math"/>
+                </w:rPr>
+                <m:t>f</m:t>
+              </m:r>
+            </m:e>
+            <m:sub>
+              <m:r>
+                <w:rPr>
+                  <w:rFonts w:ascii="Cambria Math" w:hAnsi="Cambria Math"/>
+                </w:rPr>
+                <m:t>1</m:t>
+              </m:r>
+            </m:sub>
+          </m:sSub>
+          <m:d>
+            <m:dPr>
+              <m:begChr m:val="["/>
+              <m:endChr m:val="]"/>
+              <m:ctrlPr>
+                <w:rPr>
+                  <w:rFonts w:ascii="Cambria Math" w:hAnsi="Cambria Math"/>
+                  <w:i/>
+                </w:rPr>
+              </m:ctrlPr>
+            </m:dPr>
+            <m:e>
+              <m:r>
+                <w:rPr>
+                  <w:rFonts w:ascii="Cambria Math" w:hAnsi="Cambria Math"/>
+                </w:rPr>
+                <m:t>j-1</m:t>
+              </m:r>
+            </m:e>
+          </m:d>
+          <m:r>
+            <w:rPr>
+              <w:rFonts w:ascii="Cambria Math" w:hAnsi="Cambria Math"/>
+            </w:rPr>
+            <m:t>+</m:t>
+          </m:r>
+          <m:sSub>
+            <m:sSubPr>
+              <m:ctrlPr>
+                <w:rPr>
+                  <w:rFonts w:ascii="Cambria Math" w:hAnsi="Cambria Math"/>
+                  <w:i/>
+                </w:rPr>
+              </m:ctrlPr>
+            </m:sSubPr>
+            <m:e>
+              <m:r>
+                <w:rPr>
+                  <w:rFonts w:ascii="Cambria Math" w:hAnsi="Cambria Math"/>
+                </w:rPr>
+                <m:t>t</m:t>
+              </m:r>
+            </m:e>
+            <m:sub>
+              <m:r>
+                <w:rPr>
+                  <w:rFonts w:ascii="Cambria Math" w:hAnsi="Cambria Math"/>
+                </w:rPr>
+                <m:t>1</m:t>
+              </m:r>
+              <m:r>
+                <w:rPr>
+                  <w:rFonts w:ascii="Cambria Math" w:hAnsi="Cambria Math"/>
+                </w:rPr>
+                <m:t>,j-1</m:t>
+              </m:r>
+            </m:sub>
+          </m:sSub>
+          <m:r>
+            <w:rPr>
+              <w:rFonts w:ascii="Cambria Math" w:hAnsi="Cambria Math"/>
+            </w:rPr>
+            <m:t>≤</m:t>
+          </m:r>
+          <m:sSub>
+            <m:sSubPr>
+              <m:ctrlPr>
+                <w:rPr>
+                  <w:rFonts w:ascii="Cambria Math" w:hAnsi="Cambria Math"/>
+                  <w:i/>
+                </w:rPr>
+              </m:ctrlPr>
+            </m:sSubPr>
+            <m:e>
+              <m:r>
+                <w:rPr>
+                  <w:rFonts w:ascii="Cambria Math" w:hAnsi="Cambria Math"/>
+                </w:rPr>
+                <m:t>f</m:t>
+              </m:r>
+            </m:e>
+            <m:sub>
+              <m:r>
+                <w:rPr>
+                  <w:rFonts w:ascii="Cambria Math" w:hAnsi="Cambria Math"/>
+                </w:rPr>
+                <m:t>2</m:t>
+              </m:r>
+            </m:sub>
+          </m:sSub>
+          <m:d>
+            <m:dPr>
+              <m:begChr m:val="["/>
+              <m:endChr m:val="]"/>
+              <m:ctrlPr>
+                <w:rPr>
+                  <w:rFonts w:ascii="Cambria Math" w:hAnsi="Cambria Math"/>
+                  <w:i/>
+                </w:rPr>
+              </m:ctrlPr>
+            </m:dPr>
+            <m:e>
+              <m:r>
+                <w:rPr>
+                  <w:rFonts w:ascii="Cambria Math" w:hAnsi="Cambria Math"/>
+                </w:rPr>
+                <m:t>j-1</m:t>
+              </m:r>
+            </m:e>
+          </m:d>
+        </m:oMath>
+      </m:oMathPara>
+    </w:p>
+    <w:p>
+      <w:pPr>
+        <w:rPr>
+          <w:rFonts w:hint="eastAsia"/>
+        </w:rPr>
+      </w:pPr>
+      <w:r>
+        <w:rPr>
+          <w:rFonts w:hint="eastAsia"/>
+        </w:rPr>
+        <w:t>于是</w:t>
+      </w:r>
+    </w:p>
+    <w:p>
+      <w:pPr>
+        <w:rPr>
+          <w:rFonts w:hint="eastAsia"/>
+        </w:rPr>
+      </w:pPr>
+      <m:oMathPara>
+        <m:oMath>
+          <m:sSub>
+            <m:sSubPr>
+              <m:ctrlPr>
+                <w:rPr>
+                  <w:rFonts w:ascii="Cambria Math" w:hAnsi="Cambria Math"/>
+                  <w:i/>
+                </w:rPr>
+              </m:ctrlPr>
+            </m:sSubPr>
+            <m:e>
+              <m:r>
+                <w:rPr>
+                  <w:rFonts w:ascii="Cambria Math" w:hAnsi="Cambria Math"/>
+                </w:rPr>
+                <m:t>f</m:t>
+              </m:r>
+            </m:e>
+            <m:sub>
+              <m:r>
+                <w:rPr>
+                  <w:rFonts w:ascii="Cambria Math" w:hAnsi="Cambria Math"/>
+                </w:rPr>
+                <m:t>1</m:t>
+              </m:r>
+            </m:sub>
+          </m:sSub>
+          <m:d>
+            <m:dPr>
+              <m:begChr m:val="["/>
+              <m:endChr m:val="]"/>
+              <m:ctrlPr>
+                <w:rPr>
+                  <w:rFonts w:ascii="Cambria Math" w:hAnsi="Cambria Math"/>
+                  <w:i/>
+                </w:rPr>
+              </m:ctrlPr>
+            </m:dPr>
+            <m:e>
+              <m:r>
+                <w:rPr>
+                  <w:rFonts w:ascii="Cambria Math" w:hAnsi="Cambria Math"/>
+                </w:rPr>
+                <m:t>j-1</m:t>
+              </m:r>
+            </m:e>
+          </m:d>
+          <m:r>
+            <w:rPr>
+              <w:rFonts w:ascii="Cambria Math" w:hAnsi="Cambria Math"/>
+            </w:rPr>
+            <m:t>+</m:t>
+          </m:r>
+          <m:sSub>
+            <m:sSubPr>
+              <m:ctrlPr>
+                <w:rPr>
+                  <w:rFonts w:ascii="Cambria Math" w:hAnsi="Cambria Math"/>
+                  <w:i/>
+                </w:rPr>
+              </m:ctrlPr>
+            </m:sSubPr>
+            <m:e>
+              <m:r>
+                <w:rPr>
+                  <w:rFonts w:ascii="Cambria Math" w:hAnsi="Cambria Math"/>
+                </w:rPr>
+                <m:t>t</m:t>
+              </m:r>
+            </m:e>
+            <m:sub>
+              <m:r>
+                <w:rPr>
+                  <w:rFonts w:ascii="Cambria Math" w:hAnsi="Cambria Math"/>
+                </w:rPr>
+                <m:t>1,j-1</m:t>
+              </m:r>
+            </m:sub>
+          </m:sSub>
+          <m:r>
+            <w:rPr>
+              <w:rFonts w:ascii="Cambria Math" w:hAnsi="Cambria Math"/>
+            </w:rPr>
+            <m:t>+</m:t>
+          </m:r>
+          <m:sSub>
+            <m:sSubPr>
+              <m:ctrlPr>
+                <w:rPr>
+                  <w:rFonts w:ascii="Cambria Math" w:hAnsi="Cambria Math"/>
+                  <w:i/>
+                </w:rPr>
+              </m:ctrlPr>
+            </m:sSubPr>
+            <m:e>
+              <m:r>
+                <w:rPr>
+                  <w:rFonts w:ascii="Cambria Math" w:hAnsi="Cambria Math"/>
+                </w:rPr>
+                <m:t>t</m:t>
+              </m:r>
+            </m:e>
+            <m:sub>
+              <m:r>
+                <w:rPr>
+                  <w:rFonts w:ascii="Cambria Math" w:hAnsi="Cambria Math"/>
+                </w:rPr>
+                <m:t>2,j-1</m:t>
+              </m:r>
+            </m:sub>
+          </m:sSub>
+          <m:r>
+            <w:rPr>
+              <w:rFonts w:ascii="Cambria Math" w:hAnsi="Cambria Math"/>
+            </w:rPr>
+            <m:t>≤</m:t>
+          </m:r>
+          <m:sSub>
+            <m:sSubPr>
+              <m:ctrlPr>
+                <w:rPr>
+                  <w:rFonts w:ascii="Cambria Math" w:hAnsi="Cambria Math"/>
+                  <w:i/>
+                </w:rPr>
+              </m:ctrlPr>
+            </m:sSubPr>
+            <m:e>
+              <m:r>
+                <w:rPr>
+                  <w:rFonts w:ascii="Cambria Math" w:hAnsi="Cambria Math"/>
+                </w:rPr>
+                <m:t>f</m:t>
+              </m:r>
+            </m:e>
+            <m:sub>
+              <m:r>
+                <w:rPr>
+                  <w:rFonts w:ascii="Cambria Math" w:hAnsi="Cambria Math"/>
+                </w:rPr>
+                <m:t>2</m:t>
+              </m:r>
+            </m:sub>
+          </m:sSub>
+          <m:d>
+            <m:dPr>
+              <m:begChr m:val="["/>
+              <m:endChr m:val="]"/>
+              <m:ctrlPr>
+                <w:rPr>
+                  <w:rFonts w:ascii="Cambria Math" w:hAnsi="Cambria Math"/>
+                  <w:i/>
+                </w:rPr>
+              </m:ctrlPr>
+            </m:dPr>
+            <m:e>
+              <m:r>
+                <w:rPr>
+                  <w:rFonts w:ascii="Cambria Math" w:hAnsi="Cambria Math"/>
+                </w:rPr>
+                <m:t>j-1</m:t>
+              </m:r>
+            </m:e>
+          </m:d>
+          <m:r>
+            <w:rPr>
+              <w:rFonts w:ascii="Cambria Math" w:hAnsi="Cambria Math"/>
+            </w:rPr>
+            <m:t>+</m:t>
+          </m:r>
+          <m:sSub>
+            <m:sSubPr>
+              <m:ctrlPr>
+                <w:rPr>
+                  <w:rFonts w:ascii="Cambria Math" w:hAnsi="Cambria Math"/>
+                  <w:i/>
+                </w:rPr>
+              </m:ctrlPr>
+            </m:sSubPr>
+            <m:e>
+              <m:r>
+                <w:rPr>
+                  <w:rFonts w:ascii="Cambria Math" w:hAnsi="Cambria Math"/>
+                </w:rPr>
+                <m:t>t</m:t>
+              </m:r>
+            </m:e>
+            <m:sub>
+              <m:r>
+                <w:rPr>
+                  <w:rFonts w:ascii="Cambria Math" w:hAnsi="Cambria Math"/>
+                </w:rPr>
+                <m:t>2,j-1</m:t>
+              </m:r>
+            </m:sub>
+          </m:sSub>
+          <m:r>
+            <w:rPr>
+              <w:rFonts w:ascii="Cambria Math" w:hAnsi="Cambria Math"/>
+            </w:rPr>
+            <m:t>≤</m:t>
+          </m:r>
+          <m:sSub>
+            <m:sSubPr>
+              <m:ctrlPr>
+                <w:rPr>
+                  <w:rFonts w:ascii="Cambria Math" w:hAnsi="Cambria Math"/>
+                  <w:i/>
+                </w:rPr>
+              </m:ctrlPr>
+            </m:sSubPr>
+            <m:e>
+              <m:r>
+                <w:rPr>
+                  <w:rFonts w:ascii="Cambria Math" w:hAnsi="Cambria Math"/>
+                </w:rPr>
+                <m:t>f</m:t>
+              </m:r>
+            </m:e>
+            <m:sub>
+              <m:r>
+                <w:rPr>
+                  <w:rFonts w:ascii="Cambria Math" w:hAnsi="Cambria Math"/>
+                </w:rPr>
+                <m:t>1</m:t>
+              </m:r>
+            </m:sub>
+          </m:sSub>
+          <m:d>
+            <m:dPr>
+              <m:begChr m:val="["/>
+              <m:endChr m:val="]"/>
+              <m:ctrlPr>
+                <w:rPr>
+                  <w:rFonts w:ascii="Cambria Math" w:hAnsi="Cambria Math"/>
+                  <w:i/>
+                </w:rPr>
+              </m:ctrlPr>
+            </m:dPr>
+            <m:e>
+              <m:r>
+                <w:rPr>
+                  <w:rFonts w:ascii="Cambria Math" w:hAnsi="Cambria Math"/>
+                </w:rPr>
+                <m:t>j-1</m:t>
+              </m:r>
+            </m:e>
+          </m:d>
+        </m:oMath>
+      </m:oMathPara>
+    </w:p>
+    <w:p>
+      <w:pPr>
+        <w:rPr>
+          <w:rFonts w:hint="eastAsia"/>
+        </w:rPr>
+      </w:pPr>
+      <m:oMathPara>
+        <m:oMath>
+          <m:sSub>
+            <m:sSubPr>
+              <m:ctrlPr>
+                <w:rPr>
+                  <w:rFonts w:ascii="Cambria Math" w:hAnsi="Cambria Math"/>
+                  <w:i/>
+                </w:rPr>
+              </m:ctrlPr>
+            </m:sSubPr>
+            <m:e>
+              <m:r>
+                <w:rPr>
+                  <w:rFonts w:ascii="Cambria Math" w:hAnsi="Cambria Math"/>
+                </w:rPr>
+                <m:t>t</m:t>
+              </m:r>
+            </m:e>
+            <m:sub>
+              <m:r>
+                <w:rPr>
+                  <w:rFonts w:ascii="Cambria Math" w:hAnsi="Cambria Math"/>
+                </w:rPr>
+                <m:t>1,j-1</m:t>
+              </m:r>
+            </m:sub>
+          </m:sSub>
+          <m:r>
+            <w:rPr>
+              <w:rFonts w:ascii="Cambria Math" w:hAnsi="Cambria Math"/>
+            </w:rPr>
+            <m:t>+</m:t>
+          </m:r>
+          <m:sSub>
+            <m:sSubPr>
+              <m:ctrlPr>
+                <w:rPr>
+                  <w:rFonts w:ascii="Cambria Math" w:hAnsi="Cambria Math"/>
+                  <w:i/>
+                </w:rPr>
+              </m:ctrlPr>
+            </m:sSubPr>
+            <m:e>
+              <m:r>
+                <w:rPr>
+                  <w:rFonts w:ascii="Cambria Math" w:hAnsi="Cambria Math"/>
+                </w:rPr>
+                <m:t>t</m:t>
+              </m:r>
+            </m:e>
+            <m:sub>
+              <m:r>
+                <w:rPr>
+                  <w:rFonts w:ascii="Cambria Math" w:hAnsi="Cambria Math"/>
+                </w:rPr>
+                <m:t>2,j-1</m:t>
+              </m:r>
+            </m:sub>
+          </m:sSub>
+          <m:r>
+            <w:rPr>
+              <w:rFonts w:ascii="Cambria Math" w:hAnsi="Cambria Math"/>
+            </w:rPr>
+            <m:t>≤</m:t>
+          </m:r>
+          <m:r>
+            <w:rPr>
+              <w:rFonts w:ascii="Cambria Math" w:hAnsi="Cambria Math"/>
+            </w:rPr>
+            <m:t>0</m:t>
+          </m:r>
+        </m:oMath>
+      </m:oMathPara>
+    </w:p>
+    <w:p/>
+    <w:p>
+      <w:r>
+        <w:rPr>
+          <w:rFonts w:hint="eastAsia"/>
+        </w:rPr>
+        <w:lastRenderedPageBreak/>
+        <w:t xml:space="preserve">15.2 </w:t>
+      </w:r>
+      <w:r>
+        <w:rPr>
+          <w:rFonts w:hint="eastAsia"/>
+        </w:rPr>
+        <w:t>矩阵链乘法</w:t>
+      </w:r>
+    </w:p>
+    <w:p>
+      <w:pPr>
+        <w:rPr>
+          <w:rFonts w:hint="eastAsia"/>
+        </w:rPr>
+      </w:pPr>
+      <m:oMath>
+        <m:r>
+          <w:rPr>
+            <w:rFonts w:ascii="Cambria Math" w:hAnsi="Cambria Math"/>
+          </w:rPr>
+          <m:t>A</m:t>
+        </m:r>
+      </m:oMath>
+      <w:r>
+        <w:rPr>
+          <w:rFonts w:hint="eastAsia"/>
+        </w:rPr>
+        <w:t>是</w:t>
+      </w:r>
+      <m:oMath>
+        <m:r>
+          <w:rPr>
+            <w:rFonts w:ascii="Cambria Math" w:hAnsi="Cambria Math"/>
+          </w:rPr>
+          <m:t>p×q</m:t>
+        </m:r>
+      </m:oMath>
+      <w:r>
+        <w:rPr>
+          <w:rFonts w:hint="eastAsia"/>
+        </w:rPr>
+        <w:t>矩阵，</w:t>
+      </w:r>
+      <m:oMath>
+        <m:r>
+          <w:rPr>
+            <w:rFonts w:ascii="Cambria Math" w:hAnsi="Cambria Math"/>
+          </w:rPr>
+          <m:t>B</m:t>
+        </m:r>
+      </m:oMath>
+      <w:r>
+        <w:rPr>
+          <w:rFonts w:hint="eastAsia"/>
+        </w:rPr>
+        <w:t>是</w:t>
+      </w:r>
+      <m:oMath>
+        <m:r>
+          <w:rPr>
+            <w:rFonts w:ascii="Cambria Math" w:hAnsi="Cambria Math"/>
+          </w:rPr>
+          <m:t>q</m:t>
+        </m:r>
+        <m:r>
+          <w:rPr>
+            <w:rFonts w:ascii="Cambria Math" w:hAnsi="Cambria Math"/>
+          </w:rPr>
+          <m:t>×</m:t>
+        </m:r>
+        <m:r>
+          <w:rPr>
+            <w:rFonts w:ascii="Cambria Math" w:hAnsi="Cambria Math"/>
+          </w:rPr>
+          <m:t>r</m:t>
+        </m:r>
+      </m:oMath>
+      <w:r>
+        <w:rPr>
+          <w:rFonts w:hint="eastAsia"/>
+        </w:rPr>
+        <w:t>矩阵</w:t>
+      </w:r>
+      <w:r>
+        <w:rPr>
+          <w:rFonts w:hint="eastAsia"/>
+        </w:rPr>
+        <w:t>，那么</w:t>
+      </w:r>
+      <m:oMath>
+        <m:r>
+          <w:rPr>
+            <w:rFonts w:ascii="Cambria Math" w:hAnsi="Cambria Math"/>
+          </w:rPr>
+          <m:t>C=AB</m:t>
+        </m:r>
+      </m:oMath>
+      <w:r>
+        <w:rPr>
+          <w:rFonts w:hint="eastAsia"/>
+        </w:rPr>
+        <w:t>是</w:t>
+      </w:r>
+      <m:oMath>
+        <m:r>
+          <w:rPr>
+            <w:rFonts w:ascii="Cambria Math" w:hAnsi="Cambria Math"/>
+          </w:rPr>
+          <m:t>p×</m:t>
+        </m:r>
+        <m:r>
+          <w:rPr>
+            <w:rFonts w:ascii="Cambria Math" w:hAnsi="Cambria Math"/>
+          </w:rPr>
+          <m:t>r</m:t>
+        </m:r>
+      </m:oMath>
+      <w:r>
+        <w:rPr>
+          <w:rFonts w:hint="eastAsia"/>
+        </w:rPr>
+        <w:t>矩阵，</w:t>
+      </w:r>
+      <w:r>
+        <w:rPr>
+          <w:rFonts w:hint="eastAsia"/>
+        </w:rPr>
+        <w:t>计算</w:t>
+      </w:r>
+      <m:oMath>
+        <m:r>
+          <w:rPr>
+            <w:rFonts w:ascii="Cambria Math" w:hAnsi="Cambria Math"/>
+          </w:rPr>
+          <m:t>C</m:t>
+        </m:r>
+      </m:oMath>
+      <w:r>
+        <w:rPr>
+          <w:rFonts w:hint="eastAsia"/>
+        </w:rPr>
+        <w:t>需要</w:t>
+      </w:r>
+      <w:r>
+        <w:rPr>
+          <w:rFonts w:hint="eastAsia"/>
+        </w:rPr>
+        <w:t>的乘法次数是</w:t>
+      </w:r>
+      <m:oMath>
+        <m:r>
+          <w:rPr>
+            <w:rFonts w:ascii="Cambria Math" w:hAnsi="Cambria Math"/>
+          </w:rPr>
+          <m:t>pqr</m:t>
+        </m:r>
+      </m:oMath>
+      <w:r>
+        <w:rPr>
+          <w:rFonts w:hint="eastAsia"/>
+        </w:rPr>
+        <w:t>.</w:t>
+      </w:r>
+    </w:p>
+    <w:p>
+      <w:pPr>
+        <w:rPr>
+          <w:rFonts w:hint="eastAsia"/>
+        </w:rPr>
+      </w:pPr>
+      <w:r>
+        <w:rPr>
+          <w:rFonts w:hint="eastAsia"/>
+        </w:rPr>
+        <w:t>矩阵链乘法问题可表述如下：</w:t>
+      </w:r>
+      <w:r>
+        <w:rPr>
+          <w:rFonts w:hint="eastAsia"/>
+        </w:rPr>
+        <w:t>给定</w:t>
+      </w:r>
+      <m:oMath>
+        <m:r>
+          <w:rPr>
+            <w:rFonts w:ascii="Cambria Math" w:hAnsi="Cambria Math"/>
+          </w:rPr>
+          <m:t>n</m:t>
+        </m:r>
+      </m:oMath>
+      <w:proofErr w:type="gramStart"/>
+      <w:r>
+        <w:rPr>
+          <w:rFonts w:hint="eastAsia"/>
+        </w:rPr>
+        <w:t>个</w:t>
+      </w:r>
+      <w:proofErr w:type="gramEnd"/>
+      <w:r>
+        <w:rPr>
+          <w:rFonts w:hint="eastAsia"/>
+        </w:rPr>
+        <w:t>矩阵构成一个链</w:t>
+      </w:r>
+      <m:oMath>
+        <m:r>
+          <w:rPr>
+            <w:rFonts w:ascii="Cambria Math" w:hAnsi="Cambria Math"/>
+          </w:rPr>
+          <m:t>(</m:t>
+        </m:r>
+        <m:sSub>
+          <m:sSubPr>
+            <m:ctrlPr>
+              <w:rPr>
+                <w:rFonts w:ascii="Cambria Math" w:hAnsi="Cambria Math"/>
+                <w:i/>
+              </w:rPr>
+            </m:ctrlPr>
+          </m:sSubPr>
+          <m:e>
+            <m:r>
+              <w:rPr>
+                <w:rFonts w:ascii="Cambria Math" w:hAnsi="Cambria Math"/>
+              </w:rPr>
+              <m:t>A</m:t>
+            </m:r>
+          </m:e>
+          <m:sub>
+            <m:r>
+              <w:rPr>
+                <w:rFonts w:ascii="Cambria Math" w:hAnsi="Cambria Math"/>
+              </w:rPr>
+              <m:t>1</m:t>
+            </m:r>
+          </m:sub>
+        </m:sSub>
+        <m:r>
+          <w:rPr>
+            <w:rFonts w:ascii="Cambria Math" w:hAnsi="Cambria Math"/>
+          </w:rPr>
+          <m:t>,…,</m:t>
+        </m:r>
+        <m:sSub>
+          <m:sSubPr>
+            <m:ctrlPr>
+              <w:rPr>
+                <w:rFonts w:ascii="Cambria Math" w:hAnsi="Cambria Math"/>
+                <w:i/>
+              </w:rPr>
+            </m:ctrlPr>
+          </m:sSubPr>
+          <m:e>
+            <m:r>
+              <w:rPr>
+                <w:rFonts w:ascii="Cambria Math" w:hAnsi="Cambria Math"/>
+              </w:rPr>
+              <m:t>A</m:t>
+            </m:r>
+          </m:e>
+          <m:sub>
+            <m:r>
+              <w:rPr>
+                <w:rFonts w:ascii="Cambria Math" w:hAnsi="Cambria Math"/>
+              </w:rPr>
+              <m:t>n</m:t>
+            </m:r>
+          </m:sub>
+        </m:sSub>
+        <m:r>
+          <w:rPr>
+            <w:rFonts w:ascii="Cambria Math" w:hAnsi="Cambria Math"/>
+          </w:rPr>
+          <m:t>)</m:t>
+        </m:r>
+      </m:oMath>
+      <w:r>
+        <w:rPr>
+          <w:rFonts w:hint="eastAsia"/>
+        </w:rPr>
+        <w:t>，矩阵</w:t>
+      </w:r>
+      <m:oMath>
+        <m:sSub>
+          <m:sSubPr>
+            <m:ctrlPr>
+              <w:rPr>
+                <w:rFonts w:ascii="Cambria Math" w:hAnsi="Cambria Math"/>
+                <w:i/>
+              </w:rPr>
+            </m:ctrlPr>
+          </m:sSubPr>
+          <m:e>
+            <m:r>
+              <w:rPr>
+                <w:rFonts w:ascii="Cambria Math" w:hAnsi="Cambria Math"/>
+              </w:rPr>
+              <m:t>A</m:t>
+            </m:r>
+          </m:e>
+          <m:sub>
+            <m:r>
+              <w:rPr>
+                <w:rFonts w:ascii="Cambria Math" w:hAnsi="Cambria Math"/>
+              </w:rPr>
+              <m:t>i</m:t>
+            </m:r>
+          </m:sub>
+        </m:sSub>
+      </m:oMath>
+      <w:r>
+        <w:rPr>
+          <w:rFonts w:hint="eastAsia"/>
+        </w:rPr>
+        <w:t>维数为</w:t>
+      </w:r>
+      <m:oMath>
+        <m:sSub>
+          <m:sSubPr>
+            <m:ctrlPr>
+              <w:rPr>
+                <w:rFonts w:ascii="Cambria Math" w:hAnsi="Cambria Math"/>
+                <w:i/>
+              </w:rPr>
+            </m:ctrlPr>
+          </m:sSubPr>
+          <m:e>
+            <m:r>
+              <w:rPr>
+                <w:rFonts w:ascii="Cambria Math" w:hAnsi="Cambria Math"/>
+              </w:rPr>
+              <m:t>p</m:t>
+            </m:r>
+          </m:e>
+          <m:sub>
+            <m:r>
+              <w:rPr>
+                <w:rFonts w:ascii="Cambria Math" w:hAnsi="Cambria Math"/>
+              </w:rPr>
+              <m:t>i</m:t>
+            </m:r>
+            <m:r>
+              <w:rPr>
+                <w:rFonts w:ascii="Cambria Math" w:hAnsi="Cambria Math"/>
+              </w:rPr>
+              <m:t>-1</m:t>
+            </m:r>
+          </m:sub>
+        </m:sSub>
+        <m:r>
+          <w:rPr>
+            <w:rFonts w:ascii="Cambria Math" w:hAnsi="Cambria Math"/>
+          </w:rPr>
+          <m:t>×</m:t>
+        </m:r>
+        <m:sSub>
+          <m:sSubPr>
+            <m:ctrlPr>
+              <w:rPr>
+                <w:rFonts w:ascii="Cambria Math" w:hAnsi="Cambria Math"/>
+                <w:i/>
+              </w:rPr>
+            </m:ctrlPr>
+          </m:sSubPr>
+          <m:e>
+            <m:r>
+              <w:rPr>
+                <w:rFonts w:ascii="Cambria Math" w:hAnsi="Cambria Math"/>
+              </w:rPr>
+              <m:t>p</m:t>
+            </m:r>
+          </m:e>
+          <m:sub>
+            <m:r>
+              <w:rPr>
+                <w:rFonts w:ascii="Cambria Math" w:hAnsi="Cambria Math"/>
+              </w:rPr>
+              <m:t>i</m:t>
+            </m:r>
+          </m:sub>
+        </m:sSub>
+      </m:oMath>
+      <w:r>
+        <w:rPr>
+          <w:rFonts w:hint="eastAsia"/>
+        </w:rPr>
+        <w:t>，对乘积</w:t>
+      </w:r>
+      <m:oMath>
+        <m:sSub>
+          <m:sSubPr>
+            <m:ctrlPr>
+              <w:rPr>
+                <w:rFonts w:ascii="Cambria Math" w:hAnsi="Cambria Math"/>
+                <w:i/>
+              </w:rPr>
+            </m:ctrlPr>
+          </m:sSubPr>
+          <m:e>
+            <m:r>
+              <w:rPr>
+                <w:rFonts w:ascii="Cambria Math" w:hAnsi="Cambria Math"/>
+              </w:rPr>
+              <m:t>A</m:t>
+            </m:r>
+          </m:e>
+          <m:sub>
+            <m:r>
+              <w:rPr>
+                <w:rFonts w:ascii="Cambria Math" w:hAnsi="Cambria Math"/>
+              </w:rPr>
+              <m:t>1</m:t>
+            </m:r>
+          </m:sub>
+        </m:sSub>
+        <m:r>
+          <w:rPr>
+            <w:rFonts w:ascii="Cambria Math" w:hAnsi="Cambria Math"/>
+          </w:rPr>
+          <m:t>…</m:t>
+        </m:r>
+        <m:sSub>
+          <m:sSubPr>
+            <m:ctrlPr>
+              <w:rPr>
+                <w:rFonts w:ascii="Cambria Math" w:hAnsi="Cambria Math"/>
+                <w:i/>
+              </w:rPr>
+            </m:ctrlPr>
+          </m:sSubPr>
+          <m:e>
+            <m:r>
+              <w:rPr>
+                <w:rFonts w:ascii="Cambria Math" w:hAnsi="Cambria Math"/>
+              </w:rPr>
+              <m:t>A</m:t>
+            </m:r>
+          </m:e>
+          <m:sub>
+            <m:r>
+              <w:rPr>
+                <w:rFonts w:ascii="Cambria Math" w:hAnsi="Cambria Math"/>
+              </w:rPr>
+              <m:t>n</m:t>
+            </m:r>
+          </m:sub>
+        </m:sSub>
+      </m:oMath>
+      <w:r>
+        <w:rPr>
+          <w:rFonts w:hint="eastAsia"/>
+        </w:rPr>
+        <w:t>以一种最小化标量乘法次数</w:t>
+      </w:r>
+      <w:r>
+        <w:rPr>
+          <w:rFonts w:hint="eastAsia"/>
+        </w:rPr>
+        <w:t>的方式进行全加括号</w:t>
+      </w:r>
+      <w:r>
+        <w:rPr>
+          <w:rFonts w:hint="eastAsia"/>
+        </w:rPr>
+        <w:t>.</w:t>
+      </w:r>
+    </w:p>
+    <w:p>
+      <w:pPr>
+        <w:rPr>
+          <w:rFonts w:hint="eastAsia"/>
+        </w:rPr>
+      </w:pPr>
+      <w:r>
+        <w:rPr>
+          <w:rFonts w:hint="eastAsia"/>
+        </w:rPr>
+        <w:t>在矩阵链乘法问题中，并没有把矩阵相乘</w:t>
+      </w:r>
+      <w:r>
+        <w:rPr>
+          <w:rFonts w:hint="eastAsia"/>
+        </w:rPr>
+        <w:t>.</w:t>
+      </w:r>
+      <w:r>
+        <w:rPr>
+          <w:rFonts w:hint="eastAsia"/>
+        </w:rPr>
+        <w:t>目的仅是确定一个具有最小代价的矩阵相乘顺序</w:t>
+      </w:r>
+      <w:r>
+        <w:rPr>
+          <w:rFonts w:hint="eastAsia"/>
+        </w:rPr>
+        <w:t>.</w:t>
+      </w:r>
+    </w:p>
+    <w:p>
+      <w:pPr>
+        <w:rPr>
+          <w:rFonts w:hint="eastAsia"/>
+        </w:rPr>
+      </w:pPr>
+      <w:r>
+        <w:rPr>
+          <w:rFonts w:hint="eastAsia"/>
+        </w:rPr>
+        <w:t>计算全部括号</w:t>
+      </w:r>
+      <w:r>
+        <w:rPr>
+          <w:rFonts w:hint="eastAsia"/>
+        </w:rPr>
+        <w:t>的</w:t>
+      </w:r>
+      <w:r>
+        <w:rPr>
+          <w:rFonts w:hint="eastAsia"/>
+        </w:rPr>
+        <w:t>重数</w:t>
+      </w:r>
+    </w:p>
+    <w:p>
+      <w:pPr>
+        <w:rPr>
+          <w:rFonts w:hint="eastAsia"/>
+        </w:rPr>
+      </w:pPr>
+      <w:r>
+        <w:rPr>
+          <w:rFonts w:hint="eastAsia"/>
+        </w:rPr>
+        <w:t>设</w:t>
+      </w:r>
+      <m:oMath>
+        <m:r>
+          <w:rPr>
+            <w:rFonts w:ascii="Cambria Math" w:hAnsi="Cambria Math"/>
+          </w:rPr>
+          <m:t>P(n)</m:t>
+        </m:r>
+      </m:oMath>
+      <w:r>
+        <w:rPr>
+          <w:rFonts w:hint="eastAsia"/>
+        </w:rPr>
+        <w:t>表示一串</w:t>
+      </w:r>
+      <m:oMath>
+        <m:r>
+          <w:rPr>
+            <w:rFonts w:ascii="Cambria Math" w:hAnsi="Cambria Math"/>
+          </w:rPr>
+          <m:t>n</m:t>
+        </m:r>
+      </m:oMath>
+      <w:proofErr w:type="gramStart"/>
+      <w:r>
+        <w:rPr>
+          <w:rFonts w:hint="eastAsia"/>
+        </w:rPr>
+        <w:t>个</w:t>
+      </w:r>
+      <w:proofErr w:type="gramEnd"/>
+      <w:r>
+        <w:rPr>
+          <w:rFonts w:hint="eastAsia"/>
+        </w:rPr>
+        <w:t>矩阵可能的全部加括号方案数</w:t>
+      </w:r>
+      <w:r>
+        <w:rPr>
+          <w:rFonts w:hint="eastAsia"/>
+        </w:rPr>
+        <w:t>.</w:t>
+      </w:r>
+      <w:r>
+        <w:rPr>
+          <w:rFonts w:hint="eastAsia"/>
+        </w:rPr>
+        <w:t>当</w:t>
+      </w:r>
+      <m:oMath>
+        <m:r>
+          <w:rPr>
+            <w:rFonts w:ascii="Cambria Math" w:hAnsi="Cambria Math"/>
+          </w:rPr>
+          <m:t>n</m:t>
+        </m:r>
+        <m:r>
+          <w:rPr>
+            <w:rFonts w:ascii="Cambria Math" w:hAnsi="Cambria Math"/>
+          </w:rPr>
+          <m:t>=1</m:t>
+        </m:r>
+      </m:oMath>
+      <w:r>
+        <w:rPr>
+          <w:rFonts w:hint="eastAsia"/>
+        </w:rPr>
+        <w:t>时</w:t>
+      </w:r>
+      <w:r>
+        <w:rPr>
+          <w:rFonts w:hint="eastAsia"/>
+        </w:rPr>
+        <w:t>，</w:t>
+      </w:r>
+      <m:oMath>
+        <m:r>
+          <w:rPr>
+            <w:rFonts w:ascii="Cambria Math" w:hAnsi="Cambria Math"/>
+          </w:rPr>
+          <m:t>P</m:t>
+        </m:r>
+        <m:d>
+          <m:dPr>
+            <m:ctrlPr>
+              <w:rPr>
+                <w:rFonts w:ascii="Cambria Math" w:hAnsi="Cambria Math"/>
+                <w:i/>
+              </w:rPr>
+            </m:ctrlPr>
+          </m:dPr>
+          <m:e>
+            <m:r>
+              <w:rPr>
+                <w:rFonts w:ascii="Cambria Math" w:hAnsi="Cambria Math"/>
+              </w:rPr>
+              <m:t>n</m:t>
+            </m:r>
+          </m:e>
+        </m:d>
+        <m:r>
+          <w:rPr>
+            <w:rFonts w:ascii="Cambria Math" w:hAnsi="Cambria Math"/>
+          </w:rPr>
+          <m:t>=1</m:t>
+        </m:r>
+      </m:oMath>
+      <w:r>
+        <w:rPr>
+          <w:rFonts w:hint="eastAsia"/>
+        </w:rPr>
+        <w:t>.</w:t>
+      </w:r>
+      <w:r>
+        <w:rPr>
+          <w:rFonts w:hint="eastAsia"/>
+        </w:rPr>
+        <w:t>当</w:t>
+      </w:r>
+      <m:oMath>
+        <m:r>
+          <w:rPr>
+            <w:rFonts w:ascii="Cambria Math" w:hAnsi="Cambria Math"/>
+          </w:rPr>
+          <m:t>n≥2</m:t>
+        </m:r>
+      </m:oMath>
+      <w:r>
+        <w:rPr>
+          <w:rFonts w:hint="eastAsia"/>
+        </w:rPr>
+        <w:t>时，</w:t>
+      </w:r>
+    </w:p>
+    <w:p>
+      <w:pPr>
+        <w:rPr>
+          <w:rFonts w:hint="eastAsia"/>
+          <w:i/>
+        </w:rPr>
+      </w:pPr>
+      <m:oMathPara>
+        <m:oMath>
+          <m:r>
+            <w:rPr>
+              <w:rFonts w:ascii="Cambria Math" w:hAnsi="Cambria Math"/>
+            </w:rPr>
+            <m:t>P</m:t>
+          </m:r>
+          <m:d>
+            <m:dPr>
+              <m:ctrlPr>
+                <w:rPr>
+                  <w:rFonts w:ascii="Cambria Math" w:hAnsi="Cambria Math"/>
+                  <w:i/>
+                </w:rPr>
+              </m:ctrlPr>
+            </m:dPr>
+            <m:e>
+              <m:r>
+                <w:rPr>
+                  <w:rFonts w:ascii="Cambria Math" w:hAnsi="Cambria Math"/>
+                </w:rPr>
+                <m:t>n</m:t>
+              </m:r>
+            </m:e>
+          </m:d>
+          <m:r>
+            <w:rPr>
+              <w:rFonts w:ascii="Cambria Math" w:hAnsi="Cambria Math"/>
+            </w:rPr>
+            <m:t>=</m:t>
+          </m:r>
+          <m:nary>
+            <m:naryPr>
+              <m:chr m:val="∑"/>
+              <m:limLoc m:val="undOvr"/>
+              <m:ctrlPr>
+                <w:rPr>
+                  <w:rFonts w:ascii="Cambria Math" w:hAnsi="Cambria Math"/>
+                  <w:i/>
+                </w:rPr>
+              </m:ctrlPr>
+            </m:naryPr>
+            <m:sub>
+              <m:r>
+                <w:rPr>
+                  <w:rFonts w:ascii="Cambria Math" w:hAnsi="Cambria Math"/>
+                </w:rPr>
+                <m:t>k=1</m:t>
+              </m:r>
+            </m:sub>
+            <m:sup>
+              <m:r>
+                <w:rPr>
+                  <w:rFonts w:ascii="Cambria Math" w:hAnsi="Cambria Math"/>
+                </w:rPr>
+                <m:t>n-1</m:t>
+              </m:r>
+            </m:sup>
+            <m:e>
+              <m:r>
+                <w:rPr>
+                  <w:rFonts w:ascii="Cambria Math" w:hAnsi="Cambria Math"/>
+                </w:rPr>
+                <m:t>P(k)P(n-k)</m:t>
+              </m:r>
+            </m:e>
+          </m:nary>
+        </m:oMath>
+      </m:oMathPara>
+    </w:p>
+    <w:p>
+      <w:pPr>
+        <w:rPr>
+          <w:rFonts w:hint="eastAsia"/>
+        </w:rPr>
+      </w:pPr>
+      <w:r>
+        <w:rPr>
+          <w:rFonts w:hint="eastAsia"/>
+        </w:rPr>
+        <w:t>步骤</w:t>
+      </w:r>
+      <w:r>
+        <w:rPr>
+          <w:rFonts w:hint="eastAsia"/>
+        </w:rPr>
+        <w:t>1</w:t>
+      </w:r>
+      <w:r>
+        <w:rPr>
+          <w:rFonts w:hint="eastAsia"/>
+        </w:rPr>
+        <w:t>：</w:t>
+      </w:r>
+      <w:r>
+        <w:rPr>
+          <w:rFonts w:hint="eastAsia"/>
+        </w:rPr>
+        <w:t>最优加全部括号的结构</w:t>
+      </w:r>
+    </w:p>
+    <w:p>
+      <w:pPr>
+        <w:rPr>
+          <w:rFonts w:hint="eastAsia"/>
+        </w:rPr>
+      </w:pPr>
+      <w:r>
+        <w:rPr>
+          <w:rFonts w:hint="eastAsia"/>
+        </w:rPr>
+        <w:t>对</w:t>
+      </w:r>
+      <m:oMath>
+        <m:r>
+          <w:rPr>
+            <w:rFonts w:ascii="Cambria Math" w:hAnsi="Cambria Math"/>
+          </w:rPr>
+          <m:t>i&lt;j</m:t>
+        </m:r>
+      </m:oMath>
+      <w:r>
+        <w:rPr>
+          <w:rFonts w:hint="eastAsia"/>
+        </w:rPr>
+        <w:t>，</w:t>
+      </w:r>
+      <m:oMath>
+        <m:sSub>
+          <m:sSubPr>
+            <m:ctrlPr>
+              <w:rPr>
+                <w:rFonts w:ascii="Cambria Math" w:hAnsi="Cambria Math"/>
+                <w:i/>
+              </w:rPr>
+            </m:ctrlPr>
+          </m:sSubPr>
+          <m:e>
+            <m:r>
+              <w:rPr>
+                <w:rFonts w:ascii="Cambria Math" w:hAnsi="Cambria Math"/>
+              </w:rPr>
+              <m:t>A</m:t>
+            </m:r>
+          </m:e>
+          <m:sub>
+            <m:r>
+              <w:rPr>
+                <w:rFonts w:ascii="Cambria Math" w:hAnsi="Cambria Math"/>
+              </w:rPr>
+              <m:t>i</m:t>
+            </m:r>
+          </m:sub>
+        </m:sSub>
+        <m:sSub>
+          <m:sSubPr>
+            <m:ctrlPr>
+              <w:rPr>
+                <w:rFonts w:ascii="Cambria Math" w:hAnsi="Cambria Math"/>
+                <w:i/>
+              </w:rPr>
+            </m:ctrlPr>
+          </m:sSubPr>
+          <m:e>
+            <m:r>
+              <w:rPr>
+                <w:rFonts w:ascii="Cambria Math" w:hAnsi="Cambria Math"/>
+              </w:rPr>
+              <m:t>A</m:t>
+            </m:r>
+          </m:e>
+          <m:sub>
+            <m:r>
+              <w:rPr>
+                <w:rFonts w:ascii="Cambria Math" w:hAnsi="Cambria Math"/>
+              </w:rPr>
+              <m:t>i+</m:t>
+            </m:r>
+            <m:r>
+              <w:rPr>
+                <w:rFonts w:ascii="Cambria Math" w:hAnsi="Cambria Math"/>
+              </w:rPr>
+              <m:t>1</m:t>
+            </m:r>
+          </m:sub>
+        </m:sSub>
+        <m:r>
+          <w:rPr>
+            <w:rFonts w:ascii="Cambria Math" w:hAnsi="Cambria Math"/>
+          </w:rPr>
+          <m:t>…</m:t>
+        </m:r>
+        <m:sSub>
+          <m:sSubPr>
+            <m:ctrlPr>
+              <w:rPr>
+                <w:rFonts w:ascii="Cambria Math" w:hAnsi="Cambria Math"/>
+                <w:i/>
+              </w:rPr>
+            </m:ctrlPr>
+          </m:sSubPr>
+          <m:e>
+            <m:r>
+              <w:rPr>
+                <w:rFonts w:ascii="Cambria Math" w:hAnsi="Cambria Math"/>
+              </w:rPr>
+              <m:t>A</m:t>
+            </m:r>
+          </m:e>
+          <m:sub>
+            <m:r>
+              <w:rPr>
+                <w:rFonts w:ascii="Cambria Math" w:hAnsi="Cambria Math"/>
+              </w:rPr>
+              <m:t>j-</m:t>
+            </m:r>
+            <m:r>
+              <w:rPr>
+                <w:rFonts w:ascii="Cambria Math" w:hAnsi="Cambria Math"/>
+              </w:rPr>
+              <m:t>1</m:t>
+            </m:r>
+          </m:sub>
+        </m:sSub>
+        <m:sSub>
+          <m:sSubPr>
+            <m:ctrlPr>
+              <w:rPr>
+                <w:rFonts w:ascii="Cambria Math" w:hAnsi="Cambria Math"/>
+                <w:i/>
+              </w:rPr>
+            </m:ctrlPr>
+          </m:sSubPr>
+          <m:e>
+            <m:r>
+              <w:rPr>
+                <w:rFonts w:ascii="Cambria Math" w:hAnsi="Cambria Math"/>
+              </w:rPr>
+              <m:t>A</m:t>
+            </m:r>
+          </m:e>
+          <m:sub>
+            <m:r>
+              <w:rPr>
+                <w:rFonts w:ascii="Cambria Math" w:hAnsi="Cambria Math"/>
+              </w:rPr>
+              <m:t>j</m:t>
+            </m:r>
+          </m:sub>
+        </m:sSub>
+      </m:oMath>
+      <w:r>
+        <w:rPr>
+          <w:rFonts w:hint="eastAsia"/>
+        </w:rPr>
+        <w:t>的任何</w:t>
+      </w:r>
+      <w:r>
+        <w:rPr>
+          <w:rFonts w:hint="eastAsia"/>
+        </w:rPr>
+        <w:t>全部</w:t>
+      </w:r>
+      <w:r>
+        <w:rPr>
+          <w:rFonts w:hint="eastAsia"/>
+        </w:rPr>
+        <w:t>加括号形式</w:t>
+      </w:r>
+      <w:r>
+        <w:rPr>
+          <w:rFonts w:hint="eastAsia"/>
+        </w:rPr>
+        <w:t>都</w:t>
+      </w:r>
+      <w:r>
+        <w:rPr>
+          <w:rFonts w:hint="eastAsia"/>
+        </w:rPr>
+        <w:t>把乘积</w:t>
+      </w:r>
+      <w:r>
+        <w:rPr>
+          <w:rFonts w:hint="eastAsia"/>
+        </w:rPr>
+        <w:t>分为</w:t>
+      </w:r>
+      <m:oMath>
+        <m:sSub>
+          <m:sSubPr>
+            <m:ctrlPr>
+              <w:rPr>
+                <w:rFonts w:ascii="Cambria Math" w:hAnsi="Cambria Math"/>
+                <w:i/>
+              </w:rPr>
+            </m:ctrlPr>
+          </m:sSubPr>
+          <m:e>
+            <m:r>
+              <w:rPr>
+                <w:rFonts w:ascii="Cambria Math" w:hAnsi="Cambria Math"/>
+              </w:rPr>
+              <m:t>A</m:t>
+            </m:r>
+          </m:e>
+          <m:sub>
+            <m:r>
+              <w:rPr>
+                <w:rFonts w:ascii="Cambria Math" w:hAnsi="Cambria Math"/>
+              </w:rPr>
+              <m:t>i</m:t>
+            </m:r>
+          </m:sub>
+        </m:sSub>
+        <m:r>
+          <w:rPr>
+            <w:rFonts w:ascii="Cambria Math" w:hAnsi="Cambria Math"/>
+          </w:rPr>
+          <m:t>…</m:t>
+        </m:r>
+        <m:sSub>
+          <m:sSubPr>
+            <m:ctrlPr>
+              <w:rPr>
+                <w:rFonts w:ascii="Cambria Math" w:hAnsi="Cambria Math"/>
+                <w:i/>
+              </w:rPr>
+            </m:ctrlPr>
+          </m:sSubPr>
+          <m:e>
+            <m:r>
+              <w:rPr>
+                <w:rFonts w:ascii="Cambria Math" w:hAnsi="Cambria Math"/>
+              </w:rPr>
+              <m:t>A</m:t>
+            </m:r>
+          </m:e>
+          <m:sub>
+            <m:r>
+              <w:rPr>
+                <w:rFonts w:ascii="Cambria Math" w:hAnsi="Cambria Math"/>
+              </w:rPr>
+              <m:t>k</m:t>
+            </m:r>
+          </m:sub>
+        </m:sSub>
+      </m:oMath>
+      <w:r>
+        <w:rPr>
+          <w:rFonts w:hint="eastAsia"/>
+        </w:rPr>
+        <w:t>和</w:t>
+      </w:r>
+      <m:oMath>
+        <m:sSub>
+          <m:sSubPr>
+            <m:ctrlPr>
+              <w:rPr>
+                <w:rFonts w:ascii="Cambria Math" w:hAnsi="Cambria Math"/>
+                <w:i/>
+              </w:rPr>
+            </m:ctrlPr>
+          </m:sSubPr>
+          <m:e>
+            <m:r>
+              <w:rPr>
+                <w:rFonts w:ascii="Cambria Math" w:hAnsi="Cambria Math"/>
+              </w:rPr>
+              <m:t>A</m:t>
+            </m:r>
+          </m:e>
+          <m:sub>
+            <m:r>
+              <w:rPr>
+                <w:rFonts w:ascii="Cambria Math" w:hAnsi="Cambria Math"/>
+              </w:rPr>
+              <m:t>k+1</m:t>
+            </m:r>
+          </m:sub>
+        </m:sSub>
+        <m:r>
+          <w:rPr>
+            <w:rFonts w:ascii="Cambria Math" w:hAnsi="Cambria Math"/>
+          </w:rPr>
+          <m:t>…</m:t>
+        </m:r>
+        <m:sSub>
+          <m:sSubPr>
+            <m:ctrlPr>
+              <w:rPr>
+                <w:rFonts w:ascii="Cambria Math" w:hAnsi="Cambria Math"/>
+                <w:i/>
+              </w:rPr>
+            </m:ctrlPr>
+          </m:sSubPr>
+          <m:e>
+            <m:r>
+              <w:rPr>
+                <w:rFonts w:ascii="Cambria Math" w:hAnsi="Cambria Math"/>
+              </w:rPr>
+              <m:t>A</m:t>
+            </m:r>
+          </m:e>
+          <m:sub>
+            <m:r>
+              <w:rPr>
+                <w:rFonts w:ascii="Cambria Math" w:hAnsi="Cambria Math"/>
+              </w:rPr>
+              <m:t>j</m:t>
+            </m:r>
+          </m:sub>
+        </m:sSub>
+      </m:oMath>
+      <w:r>
+        <w:rPr>
+          <w:rFonts w:hint="eastAsia"/>
+        </w:rPr>
+        <w:t>，其中</w:t>
+      </w:r>
+      <m:oMath>
+        <m:r>
+          <w:rPr>
+            <w:rFonts w:ascii="Cambria Math" w:hAnsi="Cambria Math"/>
+          </w:rPr>
+          <m:t>i≤k&lt;j</m:t>
+        </m:r>
+      </m:oMath>
+      <w:r>
+        <w:rPr>
+          <w:rFonts w:hint="eastAsia"/>
+        </w:rPr>
+        <w:t>.</w:t>
+      </w:r>
+      <w:r>
+        <w:rPr>
+          <w:rFonts w:hint="eastAsia"/>
+        </w:rPr>
+        <w:t>加括号的代价就是</w:t>
+      </w:r>
+      <w:r>
+        <w:rPr>
+          <w:rFonts w:hint="eastAsia"/>
+        </w:rPr>
+        <w:t>计算</w:t>
+      </w:r>
+      <m:oMath>
+        <m:sSub>
+          <m:sSubPr>
+            <m:ctrlPr>
+              <w:rPr>
+                <w:rFonts w:ascii="Cambria Math" w:hAnsi="Cambria Math"/>
+                <w:i/>
+              </w:rPr>
+            </m:ctrlPr>
+          </m:sSubPr>
+          <m:e>
+            <m:r>
+              <w:rPr>
+                <w:rFonts w:ascii="Cambria Math" w:hAnsi="Cambria Math"/>
+              </w:rPr>
+              <m:t>A</m:t>
+            </m:r>
+          </m:e>
+          <m:sub>
+            <m:r>
+              <w:rPr>
+                <w:rFonts w:ascii="Cambria Math" w:hAnsi="Cambria Math"/>
+              </w:rPr>
+              <m:t>i</m:t>
+            </m:r>
+          </m:sub>
+        </m:sSub>
+        <m:r>
+          <w:rPr>
+            <w:rFonts w:ascii="Cambria Math" w:hAnsi="Cambria Math"/>
+          </w:rPr>
+          <m:t>…</m:t>
+        </m:r>
+        <m:sSub>
+          <m:sSubPr>
+            <m:ctrlPr>
+              <w:rPr>
+                <w:rFonts w:ascii="Cambria Math" w:hAnsi="Cambria Math"/>
+                <w:i/>
+              </w:rPr>
+            </m:ctrlPr>
+          </m:sSubPr>
+          <m:e>
+            <m:r>
+              <w:rPr>
+                <w:rFonts w:ascii="Cambria Math" w:hAnsi="Cambria Math"/>
+              </w:rPr>
+              <m:t>A</m:t>
+            </m:r>
+          </m:e>
+          <m:sub>
+            <m:r>
+              <w:rPr>
+                <w:rFonts w:ascii="Cambria Math" w:hAnsi="Cambria Math"/>
+              </w:rPr>
+              <m:t>k</m:t>
+            </m:r>
+          </m:sub>
+        </m:sSub>
+      </m:oMath>
+      <w:r>
+        <w:rPr>
+          <w:rFonts w:hint="eastAsia"/>
+        </w:rPr>
+        <w:t>和</w:t>
+      </w:r>
+      <m:oMath>
+        <m:sSub>
+          <m:sSubPr>
+            <m:ctrlPr>
+              <w:rPr>
+                <w:rFonts w:ascii="Cambria Math" w:hAnsi="Cambria Math"/>
+                <w:i/>
+              </w:rPr>
+            </m:ctrlPr>
+          </m:sSubPr>
+          <m:e>
+            <m:r>
+              <w:rPr>
+                <w:rFonts w:ascii="Cambria Math" w:hAnsi="Cambria Math"/>
+              </w:rPr>
+              <m:t>A</m:t>
+            </m:r>
+          </m:e>
+          <m:sub>
+            <m:r>
+              <w:rPr>
+                <w:rFonts w:ascii="Cambria Math" w:hAnsi="Cambria Math"/>
+              </w:rPr>
+              <m:t>k+1</m:t>
+            </m:r>
+          </m:sub>
+        </m:sSub>
+        <m:r>
+          <w:rPr>
+            <w:rFonts w:ascii="Cambria Math" w:hAnsi="Cambria Math"/>
+          </w:rPr>
+          <m:t>…</m:t>
+        </m:r>
+        <m:sSub>
+          <m:sSubPr>
+            <m:ctrlPr>
+              <w:rPr>
+                <w:rFonts w:ascii="Cambria Math" w:hAnsi="Cambria Math"/>
+                <w:i/>
+              </w:rPr>
+            </m:ctrlPr>
+          </m:sSubPr>
+          <m:e>
+            <m:r>
+              <w:rPr>
+                <w:rFonts w:ascii="Cambria Math" w:hAnsi="Cambria Math"/>
+              </w:rPr>
+              <m:t>A</m:t>
+            </m:r>
+          </m:e>
+          <m:sub>
+            <m:r>
+              <w:rPr>
+                <w:rFonts w:ascii="Cambria Math" w:hAnsi="Cambria Math"/>
+              </w:rPr>
+              <m:t>j</m:t>
+            </m:r>
+          </m:sub>
+        </m:sSub>
+      </m:oMath>
+      <w:r>
+        <w:rPr>
+          <w:rFonts w:hint="eastAsia"/>
+        </w:rPr>
+        <w:t>的代价之和，</w:t>
+      </w:r>
+      <w:r>
+        <w:rPr>
+          <w:rFonts w:hint="eastAsia"/>
+        </w:rPr>
+        <w:t>再加上两者相乘的代价</w:t>
+      </w:r>
+      <w:r>
+        <w:rPr>
+          <w:rFonts w:hint="eastAsia"/>
+        </w:rPr>
+        <w:t>.</w:t>
+      </w:r>
+    </w:p>
+    <w:p>
+      <w:pPr>
+        <w:rPr>
+          <w:rFonts w:hint="eastAsia"/>
+        </w:rPr>
+      </w:pPr>
+      <w:r>
+        <w:rPr>
+          <w:rFonts w:hint="eastAsia"/>
+        </w:rPr>
+        <w:t>假设</w:t>
+      </w:r>
+      <m:oMath>
+        <m:sSub>
+          <m:sSubPr>
+            <m:ctrlPr>
+              <w:rPr>
+                <w:rFonts w:ascii="Cambria Math" w:hAnsi="Cambria Math"/>
+                <w:i/>
+              </w:rPr>
+            </m:ctrlPr>
+          </m:sSubPr>
+          <m:e>
+            <m:r>
+              <w:rPr>
+                <w:rFonts w:ascii="Cambria Math" w:hAnsi="Cambria Math"/>
+              </w:rPr>
+              <m:t>A</m:t>
+            </m:r>
+          </m:e>
+          <m:sub>
+            <m:r>
+              <w:rPr>
+                <w:rFonts w:ascii="Cambria Math" w:hAnsi="Cambria Math"/>
+              </w:rPr>
+              <m:t>i</m:t>
+            </m:r>
+          </m:sub>
+        </m:sSub>
+        <m:r>
+          <w:rPr>
+            <w:rFonts w:ascii="Cambria Math" w:hAnsi="Cambria Math"/>
+          </w:rPr>
+          <m:t>…</m:t>
+        </m:r>
+        <m:sSub>
+          <m:sSubPr>
+            <m:ctrlPr>
+              <w:rPr>
+                <w:rFonts w:ascii="Cambria Math" w:hAnsi="Cambria Math"/>
+                <w:i/>
+              </w:rPr>
+            </m:ctrlPr>
+          </m:sSubPr>
+          <m:e>
+            <m:r>
+              <w:rPr>
+                <w:rFonts w:ascii="Cambria Math" w:hAnsi="Cambria Math"/>
+              </w:rPr>
+              <m:t>A</m:t>
+            </m:r>
+          </m:e>
+          <m:sub>
+            <m:r>
+              <w:rPr>
+                <w:rFonts w:ascii="Cambria Math" w:hAnsi="Cambria Math"/>
+              </w:rPr>
+              <m:t>j</m:t>
+            </m:r>
+          </m:sub>
+        </m:sSub>
+      </m:oMath>
+      <w:r>
+        <w:rPr>
+          <w:rFonts w:hint="eastAsia"/>
+        </w:rPr>
+        <w:t>的一个最优</w:t>
+      </w:r>
+      <w:r>
+        <w:rPr>
+          <w:rFonts w:hint="eastAsia"/>
+        </w:rPr>
+        <w:t>加</w:t>
+      </w:r>
+      <w:r>
+        <w:rPr>
+          <w:rFonts w:hint="eastAsia"/>
+        </w:rPr>
+        <w:t>全部括号</w:t>
+      </w:r>
+      <w:r>
+        <w:rPr>
+          <w:rFonts w:hint="eastAsia"/>
+        </w:rPr>
+        <w:t>把乘积在</w:t>
+      </w:r>
+      <m:oMath>
+        <m:sSub>
+          <m:sSubPr>
+            <m:ctrlPr>
+              <w:rPr>
+                <w:rFonts w:ascii="Cambria Math" w:hAnsi="Cambria Math"/>
+                <w:i/>
+              </w:rPr>
+            </m:ctrlPr>
+          </m:sSubPr>
+          <m:e>
+            <m:r>
+              <w:rPr>
+                <w:rFonts w:ascii="Cambria Math" w:hAnsi="Cambria Math"/>
+              </w:rPr>
+              <m:t>A</m:t>
+            </m:r>
+          </m:e>
+          <m:sub>
+            <m:r>
+              <w:rPr>
+                <w:rFonts w:ascii="Cambria Math" w:hAnsi="Cambria Math"/>
+              </w:rPr>
+              <m:t>k</m:t>
+            </m:r>
+          </m:sub>
+        </m:sSub>
+      </m:oMath>
+      <w:r>
+        <w:rPr>
+          <w:rFonts w:hint="eastAsia"/>
+        </w:rPr>
+        <w:t>和</w:t>
+      </w:r>
+      <m:oMath>
+        <m:sSub>
+          <m:sSubPr>
+            <m:ctrlPr>
+              <w:rPr>
+                <w:rFonts w:ascii="Cambria Math" w:hAnsi="Cambria Math"/>
+                <w:i/>
+              </w:rPr>
+            </m:ctrlPr>
+          </m:sSubPr>
+          <m:e>
+            <m:r>
+              <w:rPr>
+                <w:rFonts w:ascii="Cambria Math" w:hAnsi="Cambria Math"/>
+              </w:rPr>
+              <m:t>A</m:t>
+            </m:r>
+          </m:e>
+          <m:sub>
+            <m:r>
+              <w:rPr>
+                <w:rFonts w:ascii="Cambria Math" w:hAnsi="Cambria Math"/>
+              </w:rPr>
+              <m:t>k+1</m:t>
+            </m:r>
+          </m:sub>
+        </m:sSub>
+      </m:oMath>
+      <w:r>
+        <w:rPr>
+          <w:rFonts w:hint="eastAsia"/>
+        </w:rPr>
+        <w:t>之间分开</w:t>
+      </w:r>
+      <w:r>
+        <w:rPr>
+          <w:rFonts w:hint="eastAsia"/>
+        </w:rPr>
+        <w:t>，那么其中</w:t>
+      </w:r>
+      <m:oMath>
+        <m:sSub>
+          <m:sSubPr>
+            <m:ctrlPr>
+              <w:rPr>
+                <w:rFonts w:ascii="Cambria Math" w:hAnsi="Cambria Math"/>
+                <w:i/>
+              </w:rPr>
+            </m:ctrlPr>
+          </m:sSubPr>
+          <m:e>
+            <m:r>
+              <w:rPr>
+                <w:rFonts w:ascii="Cambria Math" w:hAnsi="Cambria Math"/>
+              </w:rPr>
+              <m:t>A</m:t>
+            </m:r>
+          </m:e>
+          <m:sub>
+            <m:r>
+              <w:rPr>
+                <w:rFonts w:ascii="Cambria Math" w:hAnsi="Cambria Math"/>
+              </w:rPr>
+              <m:t>i</m:t>
+            </m:r>
+          </m:sub>
+        </m:sSub>
+        <m:r>
+          <w:rPr>
+            <w:rFonts w:ascii="Cambria Math" w:hAnsi="Cambria Math"/>
+          </w:rPr>
+          <m:t>…</m:t>
+        </m:r>
+        <m:sSub>
+          <m:sSubPr>
+            <m:ctrlPr>
+              <w:rPr>
+                <w:rFonts w:ascii="Cambria Math" w:hAnsi="Cambria Math"/>
+                <w:i/>
+              </w:rPr>
+            </m:ctrlPr>
+          </m:sSubPr>
+          <m:e>
+            <m:r>
+              <w:rPr>
+                <w:rFonts w:ascii="Cambria Math" w:hAnsi="Cambria Math"/>
+              </w:rPr>
+              <m:t>A</m:t>
+            </m:r>
+          </m:e>
+          <m:sub>
+            <m:r>
+              <w:rPr>
+                <w:rFonts w:ascii="Cambria Math" w:hAnsi="Cambria Math"/>
+              </w:rPr>
+              <m:t>k</m:t>
+            </m:r>
+          </m:sub>
+        </m:sSub>
+      </m:oMath>
+      <w:r>
+        <w:rPr>
+          <w:rFonts w:hint="eastAsia"/>
+        </w:rPr>
+        <w:t>的全部加括号</w:t>
+      </w:r>
+      <w:r>
+        <w:rPr>
+          <w:rFonts w:hint="eastAsia"/>
+        </w:rPr>
+        <w:t>必须是</w:t>
+      </w:r>
+      <m:oMath>
+        <m:sSub>
+          <m:sSubPr>
+            <m:ctrlPr>
+              <w:rPr>
+                <w:rFonts w:ascii="Cambria Math" w:hAnsi="Cambria Math"/>
+                <w:i/>
+              </w:rPr>
+            </m:ctrlPr>
+          </m:sSubPr>
+          <m:e>
+            <m:r>
+              <w:rPr>
+                <w:rFonts w:ascii="Cambria Math" w:hAnsi="Cambria Math"/>
+              </w:rPr>
+              <m:t>A</m:t>
+            </m:r>
+          </m:e>
+          <m:sub>
+            <m:r>
+              <w:rPr>
+                <w:rFonts w:ascii="Cambria Math" w:hAnsi="Cambria Math"/>
+              </w:rPr>
+              <m:t>i</m:t>
+            </m:r>
+          </m:sub>
+        </m:sSub>
+        <m:r>
+          <w:rPr>
+            <w:rFonts w:ascii="Cambria Math" w:hAnsi="Cambria Math"/>
+          </w:rPr>
+          <m:t>…</m:t>
+        </m:r>
+        <m:sSub>
+          <m:sSubPr>
+            <m:ctrlPr>
+              <w:rPr>
+                <w:rFonts w:ascii="Cambria Math" w:hAnsi="Cambria Math"/>
+                <w:i/>
+              </w:rPr>
+            </m:ctrlPr>
+          </m:sSubPr>
+          <m:e>
+            <m:r>
+              <w:rPr>
+                <w:rFonts w:ascii="Cambria Math" w:hAnsi="Cambria Math"/>
+              </w:rPr>
+              <m:t>A</m:t>
+            </m:r>
+          </m:e>
+          <m:sub>
+            <m:r>
+              <w:rPr>
+                <w:rFonts w:ascii="Cambria Math" w:hAnsi="Cambria Math"/>
+              </w:rPr>
+              <m:t>k</m:t>
+            </m:r>
+          </m:sub>
+        </m:sSub>
+      </m:oMath>
+      <w:r>
+        <w:rPr>
+          <w:rFonts w:hint="eastAsia"/>
+        </w:rPr>
+        <w:t>的一个最优加全部括号，</w:t>
+      </w:r>
+      <m:oMath>
+        <m:sSub>
+          <m:sSubPr>
+            <m:ctrlPr>
+              <w:rPr>
+                <w:rFonts w:ascii="Cambria Math" w:hAnsi="Cambria Math"/>
+                <w:i/>
+              </w:rPr>
+            </m:ctrlPr>
+          </m:sSubPr>
+          <m:e>
+            <m:r>
+              <w:rPr>
+                <w:rFonts w:ascii="Cambria Math" w:hAnsi="Cambria Math"/>
+              </w:rPr>
+              <m:t>A</m:t>
+            </m:r>
+          </m:e>
+          <m:sub>
+            <m:r>
+              <w:rPr>
+                <w:rFonts w:ascii="Cambria Math" w:hAnsi="Cambria Math"/>
+              </w:rPr>
+              <m:t>k+1</m:t>
+            </m:r>
+          </m:sub>
+        </m:sSub>
+        <m:r>
+          <w:rPr>
+            <w:rFonts w:ascii="Cambria Math" w:hAnsi="Cambria Math"/>
+          </w:rPr>
+          <m:t>…</m:t>
+        </m:r>
+        <m:sSub>
+          <m:sSubPr>
+            <m:ctrlPr>
+              <w:rPr>
+                <w:rFonts w:ascii="Cambria Math" w:hAnsi="Cambria Math"/>
+                <w:i/>
+              </w:rPr>
+            </m:ctrlPr>
+          </m:sSubPr>
+          <m:e>
+            <m:r>
+              <w:rPr>
+                <w:rFonts w:ascii="Cambria Math" w:hAnsi="Cambria Math"/>
+              </w:rPr>
+              <m:t>A</m:t>
+            </m:r>
+          </m:e>
+          <m:sub>
+            <m:r>
+              <w:rPr>
+                <w:rFonts w:ascii="Cambria Math" w:hAnsi="Cambria Math"/>
+              </w:rPr>
+              <m:t>j</m:t>
+            </m:r>
+          </m:sub>
+        </m:sSub>
+      </m:oMath>
+      <w:r>
+        <w:rPr>
+          <w:rFonts w:hint="eastAsia"/>
+        </w:rPr>
+        <w:t>的全部加括号，必须是</w:t>
+      </w:r>
+      <m:oMath>
+        <m:sSub>
+          <m:sSubPr>
+            <m:ctrlPr>
+              <w:rPr>
+                <w:rFonts w:ascii="Cambria Math" w:hAnsi="Cambria Math"/>
+                <w:i/>
+              </w:rPr>
+            </m:ctrlPr>
+          </m:sSubPr>
+          <m:e>
+            <m:r>
+              <w:rPr>
+                <w:rFonts w:ascii="Cambria Math" w:hAnsi="Cambria Math"/>
+              </w:rPr>
+              <m:t>A</m:t>
+            </m:r>
+          </m:e>
+          <m:sub>
+            <m:r>
+              <w:rPr>
+                <w:rFonts w:ascii="Cambria Math" w:hAnsi="Cambria Math"/>
+              </w:rPr>
+              <m:t>k+1</m:t>
+            </m:r>
+          </m:sub>
+        </m:sSub>
+        <m:r>
+          <w:rPr>
+            <w:rFonts w:ascii="Cambria Math" w:hAnsi="Cambria Math"/>
+          </w:rPr>
+          <m:t>…</m:t>
+        </m:r>
+        <m:sSub>
+          <m:sSubPr>
+            <m:ctrlPr>
+              <w:rPr>
+                <w:rFonts w:ascii="Cambria Math" w:hAnsi="Cambria Math"/>
+                <w:i/>
+              </w:rPr>
+            </m:ctrlPr>
+          </m:sSubPr>
+          <m:e>
+            <m:r>
+              <w:rPr>
+                <w:rFonts w:ascii="Cambria Math" w:hAnsi="Cambria Math"/>
+              </w:rPr>
+              <m:t>A</m:t>
+            </m:r>
+          </m:e>
+          <m:sub>
+            <m:r>
+              <w:rPr>
+                <w:rFonts w:ascii="Cambria Math" w:hAnsi="Cambria Math"/>
+              </w:rPr>
+              <m:t>j</m:t>
+            </m:r>
+          </m:sub>
+        </m:sSub>
+      </m:oMath>
+      <w:r>
+        <w:rPr>
+          <w:rFonts w:hint="eastAsia"/>
+        </w:rPr>
+        <w:t>的一个最优加全部括号</w:t>
+      </w:r>
+      <w:r>
+        <w:rPr>
+          <w:rFonts w:hint="eastAsia"/>
+        </w:rPr>
+        <w:t>.</w:t>
+      </w:r>
+    </w:p>
+    <w:p>
+      <w:pPr>
+        <w:rPr>
+          <w:rFonts w:hint="eastAsia"/>
+        </w:rPr>
+      </w:pPr>
+      <w:r>
+        <w:rPr>
+          <w:rFonts w:hint="eastAsia"/>
+        </w:rPr>
+        <w:t>步骤</w:t>
+      </w:r>
+      <w:r>
+        <w:rPr>
+          <w:rFonts w:hint="eastAsia"/>
+        </w:rPr>
+        <w:t>2</w:t>
+      </w:r>
+      <w:r>
+        <w:rPr>
+          <w:rFonts w:hint="eastAsia"/>
+        </w:rPr>
+        <w:t>：</w:t>
+      </w:r>
+      <w:r>
+        <w:rPr>
+          <w:rFonts w:hint="eastAsia"/>
+        </w:rPr>
+        <w:t>一个递归解</w:t>
+      </w:r>
+    </w:p>
+    <w:p>
+      <w:pPr>
+        <w:rPr>
+          <w:rFonts w:hint="eastAsia"/>
+        </w:rPr>
+      </w:pPr>
+      <w:r>
+        <w:rPr>
+          <w:rFonts w:hint="eastAsia"/>
+        </w:rPr>
+        <w:t>设</w:t>
+      </w:r>
+      <m:oMath>
+        <m:r>
+          <w:rPr>
+            <w:rFonts w:ascii="Cambria Math" w:hAnsi="Cambria Math"/>
+          </w:rPr>
+          <m:t>m[i,j]</m:t>
+        </m:r>
+      </m:oMath>
+      <w:r>
+        <w:rPr>
+          <w:rFonts w:hint="eastAsia"/>
+        </w:rPr>
+        <w:t>为计算</w:t>
+      </w:r>
+      <m:oMath>
+        <m:sSub>
+          <m:sSubPr>
+            <m:ctrlPr>
+              <w:rPr>
+                <w:rFonts w:ascii="Cambria Math" w:hAnsi="Cambria Math"/>
+                <w:i/>
+              </w:rPr>
+            </m:ctrlPr>
+          </m:sSubPr>
+          <m:e>
+            <m:r>
+              <w:rPr>
+                <w:rFonts w:ascii="Cambria Math" w:hAnsi="Cambria Math"/>
+              </w:rPr>
+              <m:t>A</m:t>
+            </m:r>
+          </m:e>
+          <m:sub>
+            <m:r>
+              <w:rPr>
+                <w:rFonts w:ascii="Cambria Math" w:hAnsi="Cambria Math"/>
+              </w:rPr>
+              <m:t>i</m:t>
+            </m:r>
+          </m:sub>
+        </m:sSub>
+        <m:r>
+          <w:rPr>
+            <w:rFonts w:ascii="Cambria Math" w:hAnsi="Cambria Math"/>
+          </w:rPr>
+          <m:t>…</m:t>
+        </m:r>
+        <m:sSub>
+          <m:sSubPr>
+            <m:ctrlPr>
+              <w:rPr>
+                <w:rFonts w:ascii="Cambria Math" w:hAnsi="Cambria Math"/>
+                <w:i/>
+              </w:rPr>
+            </m:ctrlPr>
+          </m:sSubPr>
+          <m:e>
+            <m:r>
+              <w:rPr>
+                <w:rFonts w:ascii="Cambria Math" w:hAnsi="Cambria Math"/>
+              </w:rPr>
+              <m:t>A</m:t>
+            </m:r>
+          </m:e>
+          <m:sub>
+            <m:r>
+              <w:rPr>
+                <w:rFonts w:ascii="Cambria Math" w:hAnsi="Cambria Math"/>
+              </w:rPr>
+              <m:t>j</m:t>
+            </m:r>
+          </m:sub>
+        </m:sSub>
+      </m:oMath>
+      <w:r>
+        <w:rPr>
+          <w:rFonts w:hint="eastAsia"/>
+        </w:rPr>
+        <w:t>所需的标量乘法运算次数的最小值，</w:t>
+      </w:r>
+      <w:r>
+        <w:rPr>
+          <w:rFonts w:hint="eastAsia"/>
+        </w:rPr>
+        <w:t>整个问题最小值就是</w:t>
+      </w:r>
+      <m:oMath>
+        <m:r>
+          <w:rPr>
+            <w:rFonts w:ascii="Cambria Math" w:hAnsi="Cambria Math"/>
+          </w:rPr>
+          <m:t>m[</m:t>
+        </m:r>
+        <m:r>
+          <w:rPr>
+            <w:rFonts w:ascii="Cambria Math" w:hAnsi="Cambria Math"/>
+          </w:rPr>
+          <m:t>1</m:t>
+        </m:r>
+        <m:r>
+          <w:rPr>
+            <w:rFonts w:ascii="Cambria Math" w:hAnsi="Cambria Math"/>
+          </w:rPr>
+          <m:t>,</m:t>
+        </m:r>
+        <m:r>
+          <w:rPr>
+            <w:rFonts w:ascii="Cambria Math" w:hAnsi="Cambria Math"/>
+          </w:rPr>
+          <m:t>n</m:t>
+        </m:r>
+        <m:r>
+          <w:rPr>
+            <w:rFonts w:ascii="Cambria Math" w:hAnsi="Cambria Math"/>
+          </w:rPr>
+          <m:t>]</m:t>
+        </m:r>
+      </m:oMath>
+      <w:r>
+        <w:rPr>
+          <w:rFonts w:hint="eastAsia"/>
+        </w:rPr>
+        <w:t>.</w:t>
+      </w:r>
+    </w:p>
+    <w:p>
+      <w:pPr>
+        <w:rPr>
+          <w:rFonts w:hint="eastAsia"/>
+        </w:rPr>
+      </w:pPr>
+      <w:r>
+        <w:rPr>
+          <w:rFonts w:hint="eastAsia"/>
+        </w:rPr>
+        <w:t>显然有</w:t>
+      </w:r>
+      <m:oMath>
+        <m:r>
+          <w:rPr>
+            <w:rFonts w:ascii="Cambria Math" w:hAnsi="Cambria Math"/>
+          </w:rPr>
+          <m:t>m</m:t>
+        </m:r>
+        <m:d>
+          <m:dPr>
+            <m:begChr m:val="["/>
+            <m:endChr m:val="]"/>
+            <m:ctrlPr>
+              <w:rPr>
+                <w:rFonts w:ascii="Cambria Math" w:hAnsi="Cambria Math"/>
+                <w:i/>
+              </w:rPr>
+            </m:ctrlPr>
+          </m:dPr>
+          <m:e>
+            <m:r>
+              <w:rPr>
+                <w:rFonts w:ascii="Cambria Math" w:hAnsi="Cambria Math"/>
+              </w:rPr>
+              <m:t>i,</m:t>
+            </m:r>
+            <m:r>
+              <w:rPr>
+                <w:rFonts w:ascii="Cambria Math" w:hAnsi="Cambria Math"/>
+              </w:rPr>
+              <m:t>i</m:t>
+            </m:r>
+          </m:e>
+        </m:d>
+        <m:r>
+          <w:rPr>
+            <w:rFonts w:ascii="Cambria Math" w:hAnsi="Cambria Math"/>
+          </w:rPr>
+          <m:t>=0</m:t>
+        </m:r>
+      </m:oMath>
+      <w:r>
+        <w:rPr>
+          <w:rFonts w:hint="eastAsia"/>
+        </w:rPr>
+        <w:t>.</w:t>
+      </w:r>
+      <w:r>
+        <w:rPr>
+          <w:rFonts w:hint="eastAsia"/>
+        </w:rPr>
+        <w:t>假设</w:t>
+      </w:r>
+      <w:r>
+        <w:rPr>
+          <w:rFonts w:hint="eastAsia"/>
+        </w:rPr>
+        <w:t>最优加全部括号把乘积在</w:t>
+      </w:r>
+      <m:oMath>
+        <m:sSub>
+          <m:sSubPr>
+            <m:ctrlPr>
+              <w:rPr>
+                <w:rFonts w:ascii="Cambria Math" w:hAnsi="Cambria Math"/>
+                <w:i/>
+              </w:rPr>
+            </m:ctrlPr>
+          </m:sSubPr>
+          <m:e>
+            <m:r>
+              <w:rPr>
+                <w:rFonts w:ascii="Cambria Math" w:hAnsi="Cambria Math"/>
+              </w:rPr>
+              <m:t>A</m:t>
+            </m:r>
+          </m:e>
+          <m:sub>
+            <m:r>
+              <w:rPr>
+                <w:rFonts w:ascii="Cambria Math" w:hAnsi="Cambria Math"/>
+              </w:rPr>
+              <m:t>k</m:t>
+            </m:r>
+          </m:sub>
+        </m:sSub>
+      </m:oMath>
+      <w:r>
+        <w:rPr>
+          <w:rFonts w:hint="eastAsia"/>
+        </w:rPr>
+        <w:t>和</w:t>
+      </w:r>
+      <m:oMath>
+        <m:sSub>
+          <m:sSubPr>
+            <m:ctrlPr>
+              <w:rPr>
+                <w:rFonts w:ascii="Cambria Math" w:hAnsi="Cambria Math"/>
+                <w:i/>
+              </w:rPr>
+            </m:ctrlPr>
+          </m:sSubPr>
+          <m:e>
+            <m:r>
+              <w:rPr>
+                <w:rFonts w:ascii="Cambria Math" w:hAnsi="Cambria Math"/>
+              </w:rPr>
+              <m:t>A</m:t>
+            </m:r>
+          </m:e>
+          <m:sub>
+            <m:r>
+              <w:rPr>
+                <w:rFonts w:ascii="Cambria Math" w:hAnsi="Cambria Math"/>
+              </w:rPr>
+              <m:t>k+1</m:t>
+            </m:r>
+          </m:sub>
+        </m:sSub>
+      </m:oMath>
+      <w:r>
+        <w:rPr>
+          <w:rFonts w:hint="eastAsia"/>
+        </w:rPr>
+        <w:t>之间分开，</w:t>
+      </w:r>
+      <w:r>
+        <w:rPr>
+          <w:rFonts w:hint="eastAsia"/>
+        </w:rPr>
+        <w:t>其中</w:t>
+      </w:r>
+      <m:oMath>
+        <m:r>
+          <w:rPr>
+            <w:rFonts w:ascii="Cambria Math" w:hAnsi="Cambria Math"/>
+          </w:rPr>
+          <m:t>i≤k&lt;j</m:t>
+        </m:r>
+      </m:oMath>
+      <w:r>
+        <w:rPr>
+          <w:rFonts w:hint="eastAsia"/>
+        </w:rPr>
+        <w:t>.</w:t>
+      </w:r>
+      <w:r>
+        <w:rPr>
+          <w:rFonts w:hint="eastAsia"/>
+        </w:rPr>
+        <w:t>注意</w:t>
+      </w:r>
+      <m:oMath>
+        <m:sSub>
+          <m:sSubPr>
+            <m:ctrlPr>
+              <w:rPr>
+                <w:rFonts w:ascii="Cambria Math" w:hAnsi="Cambria Math"/>
+                <w:i/>
+              </w:rPr>
+            </m:ctrlPr>
+          </m:sSubPr>
+          <m:e>
+            <m:r>
+              <w:rPr>
+                <w:rFonts w:ascii="Cambria Math" w:hAnsi="Cambria Math"/>
+              </w:rPr>
+              <m:t>A</m:t>
+            </m:r>
+          </m:e>
+          <m:sub>
+            <m:r>
+              <w:rPr>
+                <w:rFonts w:ascii="Cambria Math" w:hAnsi="Cambria Math"/>
+              </w:rPr>
+              <m:t>i</m:t>
+            </m:r>
+          </m:sub>
+        </m:sSub>
+        <m:r>
+          <w:rPr>
+            <w:rFonts w:ascii="Cambria Math" w:hAnsi="Cambria Math"/>
+          </w:rPr>
+          <m:t>…</m:t>
+        </m:r>
+        <m:sSub>
+          <m:sSubPr>
+            <m:ctrlPr>
+              <w:rPr>
+                <w:rFonts w:ascii="Cambria Math" w:hAnsi="Cambria Math"/>
+                <w:i/>
+              </w:rPr>
+            </m:ctrlPr>
+          </m:sSubPr>
+          <m:e>
+            <m:r>
+              <w:rPr>
+                <w:rFonts w:ascii="Cambria Math" w:hAnsi="Cambria Math"/>
+              </w:rPr>
+              <m:t>A</m:t>
+            </m:r>
+          </m:e>
+          <m:sub>
+            <m:r>
+              <w:rPr>
+                <w:rFonts w:ascii="Cambria Math" w:hAnsi="Cambria Math"/>
+              </w:rPr>
+              <m:t>k</m:t>
+            </m:r>
+          </m:sub>
+        </m:sSub>
+      </m:oMath>
+      <w:r>
+        <w:rPr>
+          <w:rFonts w:hint="eastAsia"/>
+        </w:rPr>
+        <w:t>是</w:t>
+      </w:r>
+      <m:oMath>
+        <m:sSub>
+          <m:sSubPr>
+            <m:ctrlPr>
+              <w:rPr>
+                <w:rFonts w:ascii="Cambria Math" w:hAnsi="Cambria Math"/>
+                <w:i/>
+              </w:rPr>
+            </m:ctrlPr>
+          </m:sSubPr>
+          <m:e>
+            <m:r>
+              <w:rPr>
+                <w:rFonts w:ascii="Cambria Math" w:hAnsi="Cambria Math"/>
+              </w:rPr>
+              <m:t>p</m:t>
+            </m:r>
+          </m:e>
+          <m:sub>
+            <m:r>
+              <w:rPr>
+                <w:rFonts w:ascii="Cambria Math" w:hAnsi="Cambria Math"/>
+              </w:rPr>
+              <m:t>i-1</m:t>
+            </m:r>
+          </m:sub>
+        </m:sSub>
+        <m:r>
+          <w:rPr>
+            <w:rFonts w:ascii="Cambria Math" w:hAnsi="Cambria Math"/>
+          </w:rPr>
+          <m:t>×</m:t>
+        </m:r>
+        <m:sSub>
+          <m:sSubPr>
+            <m:ctrlPr>
+              <w:rPr>
+                <w:rFonts w:ascii="Cambria Math" w:hAnsi="Cambria Math"/>
+                <w:i/>
+              </w:rPr>
+            </m:ctrlPr>
+          </m:sSubPr>
+          <m:e>
+            <m:r>
+              <w:rPr>
+                <w:rFonts w:ascii="Cambria Math" w:hAnsi="Cambria Math"/>
+              </w:rPr>
+              <m:t>p</m:t>
+            </m:r>
+          </m:e>
+          <m:sub>
+            <m:r>
+              <w:rPr>
+                <w:rFonts w:ascii="Cambria Math" w:hAnsi="Cambria Math"/>
+              </w:rPr>
+              <m:t>k</m:t>
+            </m:r>
+          </m:sub>
+        </m:sSub>
+      </m:oMath>
+      <w:r>
+        <w:rPr>
+          <w:rFonts w:hint="eastAsia"/>
+        </w:rPr>
+        <w:t>矩阵，</w:t>
+      </w:r>
+      <m:oMath>
+        <m:sSub>
+          <m:sSubPr>
+            <m:ctrlPr>
+              <w:rPr>
+                <w:rFonts w:ascii="Cambria Math" w:hAnsi="Cambria Math"/>
+                <w:i/>
+              </w:rPr>
+            </m:ctrlPr>
+          </m:sSubPr>
+          <m:e>
+            <m:r>
+              <w:rPr>
+                <w:rFonts w:ascii="Cambria Math" w:hAnsi="Cambria Math"/>
+              </w:rPr>
+              <m:t>A</m:t>
+            </m:r>
+          </m:e>
+          <m:sub>
+            <m:r>
+              <w:rPr>
+                <w:rFonts w:ascii="Cambria Math" w:hAnsi="Cambria Math"/>
+              </w:rPr>
+              <m:t>k+1</m:t>
+            </m:r>
+          </m:sub>
+        </m:sSub>
+        <m:r>
+          <w:rPr>
+            <w:rFonts w:ascii="Cambria Math" w:hAnsi="Cambria Math"/>
+          </w:rPr>
+          <m:t>…</m:t>
+        </m:r>
+        <m:sSub>
+          <m:sSubPr>
+            <m:ctrlPr>
+              <w:rPr>
+                <w:rFonts w:ascii="Cambria Math" w:hAnsi="Cambria Math"/>
+                <w:i/>
+              </w:rPr>
+            </m:ctrlPr>
+          </m:sSubPr>
+          <m:e>
+            <m:r>
+              <w:rPr>
+                <w:rFonts w:ascii="Cambria Math" w:hAnsi="Cambria Math"/>
+              </w:rPr>
+              <m:t>A</m:t>
+            </m:r>
+          </m:e>
+          <m:sub>
+            <m:r>
+              <w:rPr>
+                <w:rFonts w:ascii="Cambria Math" w:hAnsi="Cambria Math"/>
+              </w:rPr>
+              <m:t>j</m:t>
+            </m:r>
+          </m:sub>
+        </m:sSub>
+      </m:oMath>
+      <w:r>
+        <w:rPr>
+          <w:rFonts w:hint="eastAsia"/>
+        </w:rPr>
+        <w:t>是</w:t>
+      </w:r>
+      <m:oMath>
+        <m:sSub>
+          <m:sSubPr>
+            <m:ctrlPr>
+              <w:rPr>
+                <w:rFonts w:ascii="Cambria Math" w:hAnsi="Cambria Math"/>
+                <w:i/>
+              </w:rPr>
+            </m:ctrlPr>
+          </m:sSubPr>
+          <m:e>
+            <m:r>
+              <w:rPr>
+                <w:rFonts w:ascii="Cambria Math" w:hAnsi="Cambria Math"/>
+              </w:rPr>
+              <m:t>p</m:t>
+            </m:r>
+          </m:e>
+          <m:sub>
+            <m:r>
+              <w:rPr>
+                <w:rFonts w:ascii="Cambria Math" w:hAnsi="Cambria Math"/>
+              </w:rPr>
+              <m:t>k</m:t>
+            </m:r>
+          </m:sub>
+        </m:sSub>
+        <m:r>
+          <w:rPr>
+            <w:rFonts w:ascii="Cambria Math" w:hAnsi="Cambria Math"/>
+          </w:rPr>
+          <m:t>×</m:t>
+        </m:r>
+        <m:sSub>
+          <m:sSubPr>
+            <m:ctrlPr>
+              <w:rPr>
+                <w:rFonts w:ascii="Cambria Math" w:hAnsi="Cambria Math"/>
+                <w:i/>
+              </w:rPr>
+            </m:ctrlPr>
+          </m:sSubPr>
+          <m:e>
+            <m:r>
+              <w:rPr>
+                <w:rFonts w:ascii="Cambria Math" w:hAnsi="Cambria Math"/>
+              </w:rPr>
+              <m:t>p</m:t>
+            </m:r>
+          </m:e>
+          <m:sub>
+            <m:r>
+              <w:rPr>
+                <w:rFonts w:ascii="Cambria Math" w:hAnsi="Cambria Math"/>
+              </w:rPr>
+              <m:t>j</m:t>
+            </m:r>
+          </m:sub>
+        </m:sSub>
+      </m:oMath>
+      <w:r>
+        <w:rPr>
+          <w:rFonts w:hint="eastAsia"/>
+        </w:rPr>
+        <w:t>矩阵</w:t>
+      </w:r>
+      <w:r>
+        <w:rPr>
+          <w:rFonts w:hint="eastAsia"/>
+        </w:rPr>
+        <w:t>.</w:t>
+      </w:r>
+      <w:r>
+        <w:rPr>
+          <w:rFonts w:hint="eastAsia"/>
+        </w:rPr>
+        <w:t>所以可以得到</w:t>
+      </w:r>
+    </w:p>
+    <w:p>
+      <w:pPr>
+        <w:rPr>
+          <w:rFonts w:hint="eastAsia"/>
+        </w:rPr>
+      </w:pPr>
+      <m:oMathPara>
+        <m:oMath>
+          <m:r>
+            <w:rPr>
+              <w:rFonts w:ascii="Cambria Math" w:hAnsi="Cambria Math"/>
+            </w:rPr>
+            <m:t>m</m:t>
+          </m:r>
+          <m:d>
+            <m:dPr>
+              <m:begChr m:val="["/>
+              <m:endChr m:val="]"/>
+              <m:ctrlPr>
+                <w:rPr>
+                  <w:rFonts w:ascii="Cambria Math" w:hAnsi="Cambria Math"/>
+                  <w:i/>
+                </w:rPr>
+              </m:ctrlPr>
+            </m:dPr>
+            <m:e>
+              <m:r>
+                <w:rPr>
+                  <w:rFonts w:ascii="Cambria Math" w:hAnsi="Cambria Math"/>
+                </w:rPr>
+                <m:t>i,j</m:t>
+              </m:r>
+            </m:e>
+          </m:d>
+          <m:r>
+            <w:rPr>
+              <w:rFonts w:ascii="Cambria Math" w:hAnsi="Cambria Math"/>
+            </w:rPr>
+            <m:t>=m</m:t>
+          </m:r>
+          <m:d>
+            <m:dPr>
+              <m:begChr m:val="["/>
+              <m:endChr m:val="]"/>
+              <m:ctrlPr>
+                <w:rPr>
+                  <w:rFonts w:ascii="Cambria Math" w:hAnsi="Cambria Math"/>
+                  <w:i/>
+                </w:rPr>
+              </m:ctrlPr>
+            </m:dPr>
+            <m:e>
+              <m:r>
+                <w:rPr>
+                  <w:rFonts w:ascii="Cambria Math" w:hAnsi="Cambria Math"/>
+                </w:rPr>
+                <m:t>i,k</m:t>
+              </m:r>
+            </m:e>
+          </m:d>
+          <m:r>
+            <w:rPr>
+              <w:rFonts w:ascii="Cambria Math" w:hAnsi="Cambria Math"/>
+            </w:rPr>
+            <m:t>+m</m:t>
+          </m:r>
+          <m:d>
+            <m:dPr>
+              <m:begChr m:val="["/>
+              <m:endChr m:val="]"/>
+              <m:ctrlPr>
+                <w:rPr>
+                  <w:rFonts w:ascii="Cambria Math" w:hAnsi="Cambria Math"/>
+                  <w:i/>
+                </w:rPr>
+              </m:ctrlPr>
+            </m:dPr>
+            <m:e>
+              <m:r>
+                <w:rPr>
+                  <w:rFonts w:ascii="Cambria Math" w:hAnsi="Cambria Math"/>
+                </w:rPr>
+                <m:t>k+1,j</m:t>
+              </m:r>
+            </m:e>
+          </m:d>
+          <m:r>
+            <w:rPr>
+              <w:rFonts w:ascii="Cambria Math" w:hAnsi="Cambria Math"/>
+            </w:rPr>
+            <m:t>+</m:t>
+          </m:r>
+          <m:sSub>
+            <m:sSubPr>
+              <m:ctrlPr>
+                <w:rPr>
+                  <w:rFonts w:ascii="Cambria Math" w:hAnsi="Cambria Math"/>
+                  <w:i/>
+                </w:rPr>
+              </m:ctrlPr>
+            </m:sSubPr>
+            <m:e>
+              <m:r>
+                <w:rPr>
+                  <w:rFonts w:ascii="Cambria Math" w:hAnsi="Cambria Math"/>
+                </w:rPr>
+                <m:t>p</m:t>
+              </m:r>
+            </m:e>
+            <m:sub>
+              <m:r>
+                <w:rPr>
+                  <w:rFonts w:ascii="Cambria Math" w:hAnsi="Cambria Math"/>
+                </w:rPr>
+                <m:t>i-1</m:t>
+              </m:r>
+            </m:sub>
+          </m:sSub>
+          <m:sSub>
+            <m:sSubPr>
+              <m:ctrlPr>
+                <w:rPr>
+                  <w:rFonts w:ascii="Cambria Math" w:hAnsi="Cambria Math"/>
+                  <w:i/>
+                </w:rPr>
+              </m:ctrlPr>
+            </m:sSubPr>
+            <m:e>
+              <m:r>
+                <w:rPr>
+                  <w:rFonts w:ascii="Cambria Math" w:hAnsi="Cambria Math"/>
+                </w:rPr>
+                <m:t>p</m:t>
+              </m:r>
+            </m:e>
+            <m:sub>
+              <m:r>
+                <w:rPr>
+                  <w:rFonts w:ascii="Cambria Math" w:hAnsi="Cambria Math"/>
+                </w:rPr>
+                <m:t>k</m:t>
+              </m:r>
+            </m:sub>
+          </m:sSub>
+          <m:sSub>
+            <m:sSubPr>
+              <m:ctrlPr>
+                <w:rPr>
+                  <w:rFonts w:ascii="Cambria Math" w:hAnsi="Cambria Math"/>
+                  <w:i/>
+                </w:rPr>
+              </m:ctrlPr>
+            </m:sSubPr>
+            <m:e>
+              <m:r>
+                <w:rPr>
+                  <w:rFonts w:ascii="Cambria Math" w:hAnsi="Cambria Math"/>
+                </w:rPr>
+                <m:t>p</m:t>
+              </m:r>
+            </m:e>
+            <m:sub>
+              <m:r>
+                <w:rPr>
+                  <w:rFonts w:ascii="Cambria Math" w:hAnsi="Cambria Math"/>
+                </w:rPr>
+                <m:t>j</m:t>
+              </m:r>
+            </m:sub>
+          </m:sSub>
+        </m:oMath>
+      </m:oMathPara>
+    </w:p>
+    <w:p>
+      <w:pPr>
+        <w:rPr>
+          <w:rFonts w:hint="eastAsia"/>
+        </w:rPr>
+      </w:pPr>
+      <w:r>
+        <w:rPr>
+          <w:rFonts w:hint="eastAsia"/>
+        </w:rPr>
+        <w:t>但是实际上</w:t>
+      </w:r>
+      <m:oMath>
+        <m:r>
+          <w:rPr>
+            <w:rFonts w:ascii="Cambria Math" w:hAnsi="Cambria Math"/>
+          </w:rPr>
+          <m:t>k</m:t>
+        </m:r>
+      </m:oMath>
+      <w:r>
+        <w:rPr>
+          <w:rFonts w:hint="eastAsia"/>
+        </w:rPr>
+        <w:t>可能取</w:t>
+      </w:r>
+      <m:oMath>
+        <m:r>
+          <w:rPr>
+            <w:rFonts w:ascii="Cambria Math" w:hAnsi="Cambria Math"/>
+          </w:rPr>
+          <m:t>i,…,j-1</m:t>
+        </m:r>
+      </m:oMath>
+      <w:r>
+        <w:rPr>
+          <w:rFonts w:hint="eastAsia"/>
+        </w:rPr>
+        <w:t>，于是得到递归公式</w:t>
+      </w:r>
       <w:bookmarkStart w:id="6" w:name="_GoBack"/>
       <w:bookmarkEnd w:id="6"/>
     </w:p>
@@ -20577,6 +23724,666 @@
       <w:pPr>
         <w:rPr>
           <w:rFonts w:hint="eastAsia"/>
+          <w:i/>
+        </w:rPr>
+      </w:pPr>
+      <m:oMathPara>
+        <m:oMath>
+          <m:r>
+            <w:rPr>
+              <w:rFonts w:ascii="Cambria Math" w:hAnsi="Cambria Math"/>
+            </w:rPr>
+            <m:t>m</m:t>
+          </m:r>
+          <m:d>
+            <m:dPr>
+              <m:begChr m:val="["/>
+              <m:endChr m:val="]"/>
+              <m:ctrlPr>
+                <w:rPr>
+                  <w:rFonts w:ascii="Cambria Math" w:hAnsi="Cambria Math"/>
+                  <w:i/>
+                </w:rPr>
+              </m:ctrlPr>
+            </m:dPr>
+            <m:e>
+              <m:r>
+                <w:rPr>
+                  <w:rFonts w:ascii="Cambria Math" w:hAnsi="Cambria Math"/>
+                </w:rPr>
+                <m:t>i,j</m:t>
+              </m:r>
+            </m:e>
+          </m:d>
+          <m:r>
+            <w:rPr>
+              <w:rFonts w:ascii="Cambria Math" w:hAnsi="Cambria Math"/>
+            </w:rPr>
+            <m:t>=</m:t>
+          </m:r>
+          <m:d>
+            <m:dPr>
+              <m:begChr m:val="{"/>
+              <m:endChr m:val=""/>
+              <m:ctrlPr>
+                <w:rPr>
+                  <w:rFonts w:ascii="Cambria Math" w:hAnsi="Cambria Math"/>
+                  <w:i/>
+                </w:rPr>
+              </m:ctrlPr>
+            </m:dPr>
+            <m:e>
+              <m:eqArr>
+                <m:eqArrPr>
+                  <m:ctrlPr>
+                    <w:rPr>
+                      <w:rFonts w:ascii="Cambria Math" w:hAnsi="Cambria Math"/>
+                      <w:i/>
+                    </w:rPr>
+                  </m:ctrlPr>
+                </m:eqArrPr>
+                <m:e>
+                  <m:r>
+                    <w:rPr>
+                      <w:rFonts w:ascii="Cambria Math" w:hAnsi="Cambria Math"/>
+                    </w:rPr>
+                    <m:t>0,i=j</m:t>
+                  </m:r>
+                </m:e>
+                <m:e>
+                  <m:func>
+                    <m:funcPr>
+                      <m:ctrlPr>
+                        <w:rPr>
+                          <w:rFonts w:ascii="Cambria Math" w:hAnsi="Cambria Math"/>
+                          <w:i/>
+                        </w:rPr>
+                      </m:ctrlPr>
+                    </m:funcPr>
+                    <m:fName>
+                      <m:limLow>
+                        <m:limLowPr>
+                          <m:ctrlPr>
+                            <w:rPr>
+                              <w:rFonts w:ascii="Cambria Math" w:hAnsi="Cambria Math"/>
+                              <w:i/>
+                            </w:rPr>
+                          </m:ctrlPr>
+                        </m:limLowPr>
+                        <m:e>
+                          <m:r>
+                            <w:rPr>
+                              <w:rFonts w:ascii="Cambria Math" w:hAnsi="Cambria Math"/>
+                            </w:rPr>
+                            <m:t>min</m:t>
+                          </m:r>
+                        </m:e>
+                        <m:lim>
+                          <m:r>
+                            <w:rPr>
+                              <w:rFonts w:ascii="Cambria Math" w:hAnsi="Cambria Math"/>
+                            </w:rPr>
+                            <m:t>i≤k&lt;j</m:t>
+                          </m:r>
+                        </m:lim>
+                      </m:limLow>
+                    </m:fName>
+                    <m:e>
+                      <m:d>
+                        <m:dPr>
+                          <m:ctrlPr>
+                            <w:rPr>
+                              <w:rFonts w:ascii="Cambria Math" w:hAnsi="Cambria Math"/>
+                              <w:i/>
+                            </w:rPr>
+                          </m:ctrlPr>
+                        </m:dPr>
+                        <m:e>
+                          <m:r>
+                            <w:rPr>
+                              <w:rFonts w:ascii="Cambria Math" w:hAnsi="Cambria Math"/>
+                            </w:rPr>
+                            <m:t>m</m:t>
+                          </m:r>
+                          <m:d>
+                            <m:dPr>
+                              <m:begChr m:val="["/>
+                              <m:endChr m:val="]"/>
+                              <m:ctrlPr>
+                                <w:rPr>
+                                  <w:rFonts w:ascii="Cambria Math" w:hAnsi="Cambria Math"/>
+                                  <w:i/>
+                                </w:rPr>
+                              </m:ctrlPr>
+                            </m:dPr>
+                            <m:e>
+                              <m:r>
+                                <w:rPr>
+                                  <w:rFonts w:ascii="Cambria Math" w:hAnsi="Cambria Math"/>
+                                </w:rPr>
+                                <m:t>i,k</m:t>
+                              </m:r>
+                            </m:e>
+                          </m:d>
+                          <m:r>
+                            <w:rPr>
+                              <w:rFonts w:ascii="Cambria Math" w:hAnsi="Cambria Math"/>
+                            </w:rPr>
+                            <m:t>+m</m:t>
+                          </m:r>
+                          <m:d>
+                            <m:dPr>
+                              <m:begChr m:val="["/>
+                              <m:endChr m:val="]"/>
+                              <m:ctrlPr>
+                                <w:rPr>
+                                  <w:rFonts w:ascii="Cambria Math" w:hAnsi="Cambria Math"/>
+                                  <w:i/>
+                                </w:rPr>
+                              </m:ctrlPr>
+                            </m:dPr>
+                            <m:e>
+                              <m:r>
+                                <w:rPr>
+                                  <w:rFonts w:ascii="Cambria Math" w:hAnsi="Cambria Math"/>
+                                </w:rPr>
+                                <m:t>k+1,j</m:t>
+                              </m:r>
+                            </m:e>
+                          </m:d>
+                          <m:r>
+                            <w:rPr>
+                              <w:rFonts w:ascii="Cambria Math" w:hAnsi="Cambria Math"/>
+                            </w:rPr>
+                            <m:t>+</m:t>
+                          </m:r>
+                          <m:sSub>
+                            <m:sSubPr>
+                              <m:ctrlPr>
+                                <w:rPr>
+                                  <w:rFonts w:ascii="Cambria Math" w:hAnsi="Cambria Math"/>
+                                  <w:i/>
+                                </w:rPr>
+                              </m:ctrlPr>
+                            </m:sSubPr>
+                            <m:e>
+                              <m:r>
+                                <w:rPr>
+                                  <w:rFonts w:ascii="Cambria Math" w:hAnsi="Cambria Math"/>
+                                </w:rPr>
+                                <m:t>p</m:t>
+                              </m:r>
+                            </m:e>
+                            <m:sub>
+                              <m:r>
+                                <w:rPr>
+                                  <w:rFonts w:ascii="Cambria Math" w:hAnsi="Cambria Math"/>
+                                </w:rPr>
+                                <m:t>i-1</m:t>
+                              </m:r>
+                            </m:sub>
+                          </m:sSub>
+                          <m:sSub>
+                            <m:sSubPr>
+                              <m:ctrlPr>
+                                <w:rPr>
+                                  <w:rFonts w:ascii="Cambria Math" w:hAnsi="Cambria Math"/>
+                                  <w:i/>
+                                </w:rPr>
+                              </m:ctrlPr>
+                            </m:sSubPr>
+                            <m:e>
+                              <m:r>
+                                <w:rPr>
+                                  <w:rFonts w:ascii="Cambria Math" w:hAnsi="Cambria Math"/>
+                                </w:rPr>
+                                <m:t>p</m:t>
+                              </m:r>
+                            </m:e>
+                            <m:sub>
+                              <m:r>
+                                <w:rPr>
+                                  <w:rFonts w:ascii="Cambria Math" w:hAnsi="Cambria Math"/>
+                                </w:rPr>
+                                <m:t>k</m:t>
+                              </m:r>
+                            </m:sub>
+                          </m:sSub>
+                          <m:sSub>
+                            <m:sSubPr>
+                              <m:ctrlPr>
+                                <w:rPr>
+                                  <w:rFonts w:ascii="Cambria Math" w:hAnsi="Cambria Math"/>
+                                  <w:i/>
+                                </w:rPr>
+                              </m:ctrlPr>
+                            </m:sSubPr>
+                            <m:e>
+                              <m:r>
+                                <w:rPr>
+                                  <w:rFonts w:ascii="Cambria Math" w:hAnsi="Cambria Math"/>
+                                </w:rPr>
+                                <m:t>p</m:t>
+                              </m:r>
+                            </m:e>
+                            <m:sub>
+                              <m:r>
+                                <w:rPr>
+                                  <w:rFonts w:ascii="Cambria Math" w:hAnsi="Cambria Math"/>
+                                </w:rPr>
+                                <m:t>j</m:t>
+                              </m:r>
+                            </m:sub>
+                          </m:sSub>
+                        </m:e>
+                      </m:d>
+                    </m:e>
+                  </m:func>
+                  <m:r>
+                    <w:rPr>
+                      <w:rFonts w:ascii="Cambria Math" w:hAnsi="Cambria Math"/>
+                    </w:rPr>
+                    <m:t>,i&lt;j</m:t>
+                  </m:r>
+                </m:e>
+              </m:eqArr>
+            </m:e>
+          </m:d>
+        </m:oMath>
+      </m:oMathPara>
+    </w:p>
+    <w:p>
+      <w:pPr>
+        <w:rPr>
+          <w:rFonts w:hint="eastAsia"/>
+        </w:rPr>
+      </w:pPr>
+      <w:r>
+        <w:rPr>
+          <w:rFonts w:hint="eastAsia"/>
+        </w:rPr>
+        <w:t>定义</w:t>
+      </w:r>
+      <m:oMath>
+        <m:r>
+          <w:rPr>
+            <w:rFonts w:ascii="Cambria Math" w:hAnsi="Cambria Math"/>
+          </w:rPr>
+          <m:t>s</m:t>
+        </m:r>
+        <m:d>
+          <m:dPr>
+            <m:begChr m:val="["/>
+            <m:endChr m:val="]"/>
+            <m:ctrlPr>
+              <w:rPr>
+                <w:rFonts w:ascii="Cambria Math" w:hAnsi="Cambria Math"/>
+                <w:i/>
+              </w:rPr>
+            </m:ctrlPr>
+          </m:dPr>
+          <m:e>
+            <m:r>
+              <w:rPr>
+                <w:rFonts w:ascii="Cambria Math" w:hAnsi="Cambria Math"/>
+              </w:rPr>
+              <m:t>i,j</m:t>
+            </m:r>
+          </m:e>
+        </m:d>
+      </m:oMath>
+      <w:r>
+        <w:rPr>
+          <w:rFonts w:hint="eastAsia"/>
+        </w:rPr>
+        <w:t>为这样一个</w:t>
+      </w:r>
+      <m:oMath>
+        <m:r>
+          <w:rPr>
+            <w:rFonts w:ascii="Cambria Math" w:hAnsi="Cambria Math"/>
+          </w:rPr>
+          <m:t>k</m:t>
+        </m:r>
+      </m:oMath>
+      <w:r>
+        <w:rPr>
+          <w:rFonts w:hint="eastAsia"/>
+        </w:rPr>
+        <w:t>值，</w:t>
+      </w:r>
+      <w:r>
+        <w:rPr>
+          <w:rFonts w:hint="eastAsia"/>
+        </w:rPr>
+        <w:t>在该处分裂乘积</w:t>
+      </w:r>
+      <m:oMath>
+        <m:sSub>
+          <m:sSubPr>
+            <m:ctrlPr>
+              <w:rPr>
+                <w:rFonts w:ascii="Cambria Math" w:hAnsi="Cambria Math"/>
+                <w:i/>
+              </w:rPr>
+            </m:ctrlPr>
+          </m:sSubPr>
+          <m:e>
+            <m:r>
+              <w:rPr>
+                <w:rFonts w:ascii="Cambria Math" w:hAnsi="Cambria Math"/>
+              </w:rPr>
+              <m:t>A</m:t>
+            </m:r>
+          </m:e>
+          <m:sub>
+            <m:r>
+              <w:rPr>
+                <w:rFonts w:ascii="Cambria Math" w:hAnsi="Cambria Math"/>
+              </w:rPr>
+              <m:t>i</m:t>
+            </m:r>
+          </m:sub>
+        </m:sSub>
+        <m:r>
+          <w:rPr>
+            <w:rFonts w:ascii="Cambria Math" w:hAnsi="Cambria Math"/>
+          </w:rPr>
+          <m:t>…</m:t>
+        </m:r>
+        <m:sSub>
+          <m:sSubPr>
+            <m:ctrlPr>
+              <w:rPr>
+                <w:rFonts w:ascii="Cambria Math" w:hAnsi="Cambria Math"/>
+                <w:i/>
+              </w:rPr>
+            </m:ctrlPr>
+          </m:sSubPr>
+          <m:e>
+            <m:r>
+              <w:rPr>
+                <w:rFonts w:ascii="Cambria Math" w:hAnsi="Cambria Math"/>
+              </w:rPr>
+              <m:t>A</m:t>
+            </m:r>
+          </m:e>
+          <m:sub>
+            <m:r>
+              <w:rPr>
+                <w:rFonts w:ascii="Cambria Math" w:hAnsi="Cambria Math"/>
+              </w:rPr>
+              <m:t>j</m:t>
+            </m:r>
+          </m:sub>
+        </m:sSub>
+      </m:oMath>
+      <w:r>
+        <w:rPr>
+          <w:rFonts w:hint="eastAsia"/>
+        </w:rPr>
+        <w:t>后可得一个最优加全部括号，即</w:t>
+      </w:r>
+      <m:oMath>
+        <m:r>
+          <w:rPr>
+            <w:rFonts w:ascii="Cambria Math" w:hAnsi="Cambria Math"/>
+          </w:rPr>
+          <m:t>s</m:t>
+        </m:r>
+        <m:d>
+          <m:dPr>
+            <m:begChr m:val="["/>
+            <m:endChr m:val="]"/>
+            <m:ctrlPr>
+              <w:rPr>
+                <w:rFonts w:ascii="Cambria Math" w:hAnsi="Cambria Math"/>
+                <w:i/>
+              </w:rPr>
+            </m:ctrlPr>
+          </m:dPr>
+          <m:e>
+            <m:r>
+              <w:rPr>
+                <w:rFonts w:ascii="Cambria Math" w:hAnsi="Cambria Math"/>
+              </w:rPr>
+              <m:t>i,j</m:t>
+            </m:r>
+          </m:e>
+        </m:d>
+      </m:oMath>
+      <w:r>
+        <w:rPr>
+          <w:rFonts w:hint="eastAsia"/>
+        </w:rPr>
+        <w:t>等于使得</w:t>
+      </w:r>
+      <m:oMath>
+        <m:r>
+          <w:rPr>
+            <w:rFonts w:ascii="Cambria Math" w:hAnsi="Cambria Math"/>
+          </w:rPr>
+          <m:t>m</m:t>
+        </m:r>
+        <m:d>
+          <m:dPr>
+            <m:begChr m:val="["/>
+            <m:endChr m:val="]"/>
+            <m:ctrlPr>
+              <w:rPr>
+                <w:rFonts w:ascii="Cambria Math" w:hAnsi="Cambria Math"/>
+                <w:i/>
+              </w:rPr>
+            </m:ctrlPr>
+          </m:dPr>
+          <m:e>
+            <m:r>
+              <w:rPr>
+                <w:rFonts w:ascii="Cambria Math" w:hAnsi="Cambria Math"/>
+              </w:rPr>
+              <m:t>i,j</m:t>
+            </m:r>
+          </m:e>
+        </m:d>
+        <m:r>
+          <w:rPr>
+            <w:rFonts w:ascii="Cambria Math" w:hAnsi="Cambria Math"/>
+          </w:rPr>
+          <m:t>=m</m:t>
+        </m:r>
+        <m:d>
+          <m:dPr>
+            <m:begChr m:val="["/>
+            <m:endChr m:val="]"/>
+            <m:ctrlPr>
+              <w:rPr>
+                <w:rFonts w:ascii="Cambria Math" w:hAnsi="Cambria Math"/>
+                <w:i/>
+              </w:rPr>
+            </m:ctrlPr>
+          </m:dPr>
+          <m:e>
+            <m:r>
+              <w:rPr>
+                <w:rFonts w:ascii="Cambria Math" w:hAnsi="Cambria Math"/>
+              </w:rPr>
+              <m:t>i,k</m:t>
+            </m:r>
+          </m:e>
+        </m:d>
+        <m:r>
+          <w:rPr>
+            <w:rFonts w:ascii="Cambria Math" w:hAnsi="Cambria Math"/>
+          </w:rPr>
+          <m:t>+m</m:t>
+        </m:r>
+        <m:d>
+          <m:dPr>
+            <m:begChr m:val="["/>
+            <m:endChr m:val="]"/>
+            <m:ctrlPr>
+              <w:rPr>
+                <w:rFonts w:ascii="Cambria Math" w:hAnsi="Cambria Math"/>
+                <w:i/>
+              </w:rPr>
+            </m:ctrlPr>
+          </m:dPr>
+          <m:e>
+            <m:r>
+              <w:rPr>
+                <w:rFonts w:ascii="Cambria Math" w:hAnsi="Cambria Math"/>
+              </w:rPr>
+              <m:t>k+1,j</m:t>
+            </m:r>
+          </m:e>
+        </m:d>
+        <m:r>
+          <w:rPr>
+            <w:rFonts w:ascii="Cambria Math" w:hAnsi="Cambria Math"/>
+          </w:rPr>
+          <m:t>+</m:t>
+        </m:r>
+        <m:sSub>
+          <m:sSubPr>
+            <m:ctrlPr>
+              <w:rPr>
+                <w:rFonts w:ascii="Cambria Math" w:hAnsi="Cambria Math"/>
+                <w:i/>
+              </w:rPr>
+            </m:ctrlPr>
+          </m:sSubPr>
+          <m:e>
+            <m:r>
+              <w:rPr>
+                <w:rFonts w:ascii="Cambria Math" w:hAnsi="Cambria Math"/>
+              </w:rPr>
+              <m:t>p</m:t>
+            </m:r>
+          </m:e>
+          <m:sub>
+            <m:r>
+              <w:rPr>
+                <w:rFonts w:ascii="Cambria Math" w:hAnsi="Cambria Math"/>
+              </w:rPr>
+              <m:t>i-1</m:t>
+            </m:r>
+          </m:sub>
+        </m:sSub>
+        <m:sSub>
+          <m:sSubPr>
+            <m:ctrlPr>
+              <w:rPr>
+                <w:rFonts w:ascii="Cambria Math" w:hAnsi="Cambria Math"/>
+                <w:i/>
+              </w:rPr>
+            </m:ctrlPr>
+          </m:sSubPr>
+          <m:e>
+            <m:r>
+              <w:rPr>
+                <w:rFonts w:ascii="Cambria Math" w:hAnsi="Cambria Math"/>
+              </w:rPr>
+              <m:t>p</m:t>
+            </m:r>
+          </m:e>
+          <m:sub>
+            <m:r>
+              <w:rPr>
+                <w:rFonts w:ascii="Cambria Math" w:hAnsi="Cambria Math"/>
+              </w:rPr>
+              <m:t>k</m:t>
+            </m:r>
+          </m:sub>
+        </m:sSub>
+        <m:sSub>
+          <m:sSubPr>
+            <m:ctrlPr>
+              <w:rPr>
+                <w:rFonts w:ascii="Cambria Math" w:hAnsi="Cambria Math"/>
+                <w:i/>
+              </w:rPr>
+            </m:ctrlPr>
+          </m:sSubPr>
+          <m:e>
+            <m:r>
+              <w:rPr>
+                <w:rFonts w:ascii="Cambria Math" w:hAnsi="Cambria Math"/>
+              </w:rPr>
+              <m:t>p</m:t>
+            </m:r>
+          </m:e>
+          <m:sub>
+            <m:r>
+              <w:rPr>
+                <w:rFonts w:ascii="Cambria Math" w:hAnsi="Cambria Math"/>
+              </w:rPr>
+              <m:t>j</m:t>
+            </m:r>
+          </m:sub>
+        </m:sSub>
+      </m:oMath>
+      <w:r>
+        <w:rPr>
+          <w:rFonts w:hint="eastAsia"/>
+        </w:rPr>
+        <w:t>的</w:t>
+      </w:r>
+      <m:oMath>
+        <m:r>
+          <w:rPr>
+            <w:rFonts w:ascii="Cambria Math" w:hAnsi="Cambria Math"/>
+          </w:rPr>
+          <m:t>k</m:t>
+        </m:r>
+      </m:oMath>
+      <w:r>
+        <w:rPr>
+          <w:rFonts w:hint="eastAsia"/>
+        </w:rPr>
+        <w:t>值</w:t>
+      </w:r>
+      <w:r>
+        <w:rPr>
+          <w:rFonts w:hint="eastAsia"/>
+        </w:rPr>
+        <w:t>.</w:t>
+      </w:r>
+    </w:p>
+    <w:p>
+      <w:pPr>
+        <w:rPr>
+          <w:rFonts w:hint="eastAsia"/>
+        </w:rPr>
+      </w:pPr>
+      <w:r>
+        <w:rPr>
+          <w:rFonts w:hint="eastAsia"/>
+        </w:rPr>
+        <w:t>步骤</w:t>
+      </w:r>
+      <w:r>
+        <w:rPr>
+          <w:rFonts w:hint="eastAsia"/>
+        </w:rPr>
+        <w:t>3</w:t>
+      </w:r>
+      <w:r>
+        <w:rPr>
+          <w:rFonts w:hint="eastAsia"/>
+        </w:rPr>
+        <w:t>：</w:t>
+      </w:r>
+      <w:r>
+        <w:rPr>
+          <w:rFonts w:hint="eastAsia"/>
+        </w:rPr>
+        <w:t>计算最优代价</w:t>
+      </w:r>
+    </w:p>
+    <w:p>
+      <w:pPr>
+        <w:rPr>
+          <w:rFonts w:hint="eastAsia"/>
         </w:rPr>
       </w:pPr>
     </w:p>
@@ -20587,7 +24394,59 @@
         </w:rPr>
       </w:pPr>
     </w:p>
-    <w:p/>
+    <w:p>
+      <w:pPr>
+        <w:rPr>
+          <w:rFonts w:hint="eastAsia"/>
+        </w:rPr>
+      </w:pPr>
+      <w:r>
+        <w:rPr>
+          <w:rFonts w:hint="eastAsia"/>
+        </w:rPr>
+        <w:lastRenderedPageBreak/>
+        <w:t>步骤</w:t>
+      </w:r>
+      <w:r>
+        <w:rPr>
+          <w:rFonts w:hint="eastAsia"/>
+        </w:rPr>
+        <w:t>4</w:t>
+      </w:r>
+      <w:r>
+        <w:rPr>
+          <w:rFonts w:hint="eastAsia"/>
+        </w:rPr>
+        <w:t>：</w:t>
+      </w:r>
+      <w:r>
+        <w:rPr>
+          <w:rFonts w:hint="eastAsia"/>
+        </w:rPr>
+        <w:t>构造一个最优解</w:t>
+      </w:r>
+    </w:p>
+    <w:p>
+      <w:pPr>
+        <w:rPr>
+          <w:rFonts w:hint="eastAsia"/>
+        </w:rPr>
+      </w:pPr>
+    </w:p>
+    <w:p>
+      <w:pPr>
+        <w:rPr>
+          <w:rFonts w:hint="eastAsia"/>
+        </w:rPr>
+      </w:pPr>
+    </w:p>
+    <w:p>
+      <w:pPr>
+        <w:rPr>
+          <w:rFonts w:hint="eastAsia"/>
+        </w:rPr>
+      </w:pPr>
+    </w:p>
     <w:p/>
     <w:sectPr>
       <w:pgSz w:w="11906" w:h="16838"/>
@@ -22218,7 +26077,7 @@
 </file>
 
 <file path=customXml/itemProps1.xml><?xml version="1.0" encoding="utf-8"?>
-<ds:datastoreItem xmlns:ds="http://schemas.openxmlformats.org/officeDocument/2006/customXml" ds:itemID="{04AC3184-EC91-4486-AD39-F37D52CEE1B1}">
+<ds:datastoreItem xmlns:ds="http://schemas.openxmlformats.org/officeDocument/2006/customXml" ds:itemID="{D7D6FEED-6178-48D4-B219-34A914764914}">
   <ds:schemaRefs>
     <ds:schemaRef ds:uri="http://schemas.openxmlformats.org/officeDocument/2006/bibliography"/>
   </ds:schemaRefs>

--- a/Introduction_to_Algorithms/Introduction_to_Algorithms.docx
+++ b/Introduction_to_Algorithms/Introduction_to_Algorithms.docx
@@ -20377,11 +20377,6 @@
       </m:oMathPara>
     </w:p>
     <w:p>
-      <w:pPr>
-        <w:rPr>
-          <w:rFonts w:hint="eastAsia"/>
-        </w:rPr>
-      </w:pPr>
       <w:r>
         <w:rPr>
           <w:rFonts w:hint="eastAsia"/>
@@ -20390,11 +20385,6 @@
       </w:r>
     </w:p>
     <w:p>
-      <w:pPr>
-        <w:rPr>
-          <w:rFonts w:hint="eastAsia"/>
-        </w:rPr>
-      </w:pPr>
       <w:r>
         <w:rPr>
           <w:rFonts w:hint="eastAsia"/>
@@ -20403,11 +20393,6 @@
       </w:r>
     </w:p>
     <w:p>
-      <w:pPr>
-        <w:rPr>
-          <w:rFonts w:hint="eastAsia"/>
-        </w:rPr>
-      </w:pPr>
       <m:oMath>
         <m:sSub>
           <m:sSubPr>
@@ -20470,11 +20455,6 @@
       </w:r>
     </w:p>
     <w:p>
-      <w:pPr>
-        <w:rPr>
-          <w:rFonts w:hint="eastAsia"/>
-        </w:rPr>
-      </w:pPr>
       <m:oMathPara>
         <m:oMath>
           <m:sSub>
@@ -20611,11 +20591,6 @@
       </m:oMathPara>
     </w:p>
     <w:p>
-      <w:pPr>
-        <w:rPr>
-          <w:rFonts w:hint="eastAsia"/>
-        </w:rPr>
-      </w:pPr>
       <m:oMath>
         <m:sSub>
           <m:sSubPr>
@@ -20678,11 +20653,6 @@
       </w:r>
     </w:p>
     <w:p>
-      <w:pPr>
-        <w:rPr>
-          <w:rFonts w:hint="eastAsia"/>
-        </w:rPr>
-      </w:pPr>
       <m:oMathPara>
         <m:oMath>
           <m:sSub>
@@ -20759,13 +20729,7 @@
                 <w:rPr>
                   <w:rFonts w:ascii="Cambria Math" w:hAnsi="Cambria Math"/>
                 </w:rPr>
-                <m:t>1</m:t>
-              </m:r>
-              <m:r>
-                <w:rPr>
-                  <w:rFonts w:ascii="Cambria Math" w:hAnsi="Cambria Math"/>
-                </w:rPr>
-                <m:t>,j-1</m:t>
+                <m:t>1,j-1</m:t>
               </m:r>
             </m:sub>
           </m:sSub>
@@ -20825,11 +20789,6 @@
       </m:oMathPara>
     </w:p>
     <w:p>
-      <w:pPr>
-        <w:rPr>
-          <w:rFonts w:hint="eastAsia"/>
-        </w:rPr>
-      </w:pPr>
       <w:r>
         <w:rPr>
           <w:rFonts w:hint="eastAsia"/>
@@ -20838,11 +20797,6 @@
       </w:r>
     </w:p>
     <w:p>
-      <w:pPr>
-        <w:rPr>
-          <w:rFonts w:hint="eastAsia"/>
-        </w:rPr>
-      </w:pPr>
       <m:oMathPara>
         <m:oMath>
           <m:sSub>
@@ -21095,11 +21049,6 @@
       </m:oMathPara>
     </w:p>
     <w:p>
-      <w:pPr>
-        <w:rPr>
-          <w:rFonts w:hint="eastAsia"/>
-        </w:rPr>
-      </w:pPr>
       <m:oMathPara>
         <m:oMath>
           <m:sSub>
@@ -21164,13 +21113,7 @@
             <w:rPr>
               <w:rFonts w:ascii="Cambria Math" w:hAnsi="Cambria Math"/>
             </w:rPr>
-            <m:t>≤</m:t>
-          </m:r>
-          <m:r>
-            <w:rPr>
-              <w:rFonts w:ascii="Cambria Math" w:hAnsi="Cambria Math"/>
-            </w:rPr>
-            <m:t>0</m:t>
+            <m:t>≤0</m:t>
           </m:r>
         </m:oMath>
       </m:oMathPara>
@@ -21192,11 +21135,6 @@
       </w:r>
     </w:p>
     <w:p>
-      <w:pPr>
-        <w:rPr>
-          <w:rFonts w:hint="eastAsia"/>
-        </w:rPr>
-      </w:pPr>
       <m:oMath>
         <m:r>
           <w:rPr>
@@ -21244,19 +21182,7 @@
           <w:rPr>
             <w:rFonts w:ascii="Cambria Math" w:hAnsi="Cambria Math"/>
           </w:rPr>
-          <m:t>q</m:t>
-        </m:r>
-        <m:r>
-          <w:rPr>
-            <w:rFonts w:ascii="Cambria Math" w:hAnsi="Cambria Math"/>
-          </w:rPr>
-          <m:t>×</m:t>
-        </m:r>
-        <m:r>
-          <w:rPr>
-            <w:rFonts w:ascii="Cambria Math" w:hAnsi="Cambria Math"/>
-          </w:rPr>
-          <m:t>r</m:t>
+          <m:t>q×r</m:t>
         </m:r>
       </m:oMath>
       <w:r>
@@ -21290,13 +21216,7 @@
           <w:rPr>
             <w:rFonts w:ascii="Cambria Math" w:hAnsi="Cambria Math"/>
           </w:rPr>
-          <m:t>p×</m:t>
-        </m:r>
-        <m:r>
-          <w:rPr>
-            <w:rFonts w:ascii="Cambria Math" w:hAnsi="Cambria Math"/>
-          </w:rPr>
-          <m:t>r</m:t>
+          <m:t>p×r</m:t>
         </m:r>
       </m:oMath>
       <w:r>
@@ -21347,11 +21267,6 @@
       </w:r>
     </w:p>
     <w:p>
-      <w:pPr>
-        <w:rPr>
-          <w:rFonts w:hint="eastAsia"/>
-        </w:rPr>
-      </w:pPr>
       <w:r>
         <w:rPr>
           <w:rFonts w:hint="eastAsia"/>
@@ -21521,13 +21436,7 @@
               <w:rPr>
                 <w:rFonts w:ascii="Cambria Math" w:hAnsi="Cambria Math"/>
               </w:rPr>
-              <m:t>i</m:t>
-            </m:r>
-            <m:r>
-              <w:rPr>
-                <w:rFonts w:ascii="Cambria Math" w:hAnsi="Cambria Math"/>
-              </w:rPr>
-              <m:t>-1</m:t>
+              <m:t>i-1</m:t>
             </m:r>
           </m:sub>
         </m:sSub>
@@ -21650,11 +21559,6 @@
       </w:r>
     </w:p>
     <w:p>
-      <w:pPr>
-        <w:rPr>
-          <w:rFonts w:hint="eastAsia"/>
-        </w:rPr>
-      </w:pPr>
       <w:r>
         <w:rPr>
           <w:rFonts w:hint="eastAsia"/>
@@ -21681,11 +21585,6 @@
       </w:r>
     </w:p>
     <w:p>
-      <w:pPr>
-        <w:rPr>
-          <w:rFonts w:hint="eastAsia"/>
-        </w:rPr>
-      </w:pPr>
       <w:r>
         <w:rPr>
           <w:rFonts w:hint="eastAsia"/>
@@ -21706,11 +21605,6 @@
       </w:r>
     </w:p>
     <w:p>
-      <w:pPr>
-        <w:rPr>
-          <w:rFonts w:hint="eastAsia"/>
-        </w:rPr>
-      </w:pPr>
       <w:r>
         <w:rPr>
           <w:rFonts w:hint="eastAsia"/>
@@ -21770,13 +21664,7 @@
           <w:rPr>
             <w:rFonts w:ascii="Cambria Math" w:hAnsi="Cambria Math"/>
           </w:rPr>
-          <m:t>n</m:t>
-        </m:r>
-        <m:r>
-          <w:rPr>
-            <w:rFonts w:ascii="Cambria Math" w:hAnsi="Cambria Math"/>
-          </w:rPr>
-          <m:t>=1</m:t>
+          <m:t>n=1</m:t>
         </m:r>
       </m:oMath>
       <w:r>
@@ -21853,7 +21741,6 @@
     <w:p>
       <w:pPr>
         <w:rPr>
-          <w:rFonts w:hint="eastAsia"/>
           <w:i/>
         </w:rPr>
       </w:pPr>
@@ -21929,11 +21816,6 @@
       </m:oMathPara>
     </w:p>
     <w:p>
-      <w:pPr>
-        <w:rPr>
-          <w:rFonts w:hint="eastAsia"/>
-        </w:rPr>
-      </w:pPr>
       <w:r>
         <w:rPr>
           <w:rFonts w:hint="eastAsia"/>
@@ -21960,11 +21842,6 @@
       </w:r>
     </w:p>
     <w:p>
-      <w:pPr>
-        <w:rPr>
-          <w:rFonts w:hint="eastAsia"/>
-        </w:rPr>
-      </w:pPr>
       <w:r>
         <w:rPr>
           <w:rFonts w:hint="eastAsia"/>
@@ -22034,13 +21911,7 @@
               <w:rPr>
                 <w:rFonts w:ascii="Cambria Math" w:hAnsi="Cambria Math"/>
               </w:rPr>
-              <m:t>i+</m:t>
-            </m:r>
-            <m:r>
-              <w:rPr>
-                <w:rFonts w:ascii="Cambria Math" w:hAnsi="Cambria Math"/>
-              </w:rPr>
-              <m:t>1</m:t>
+              <m:t>i+1</m:t>
             </m:r>
           </m:sub>
         </m:sSub>
@@ -22072,13 +21943,7 @@
               <w:rPr>
                 <w:rFonts w:ascii="Cambria Math" w:hAnsi="Cambria Math"/>
               </w:rPr>
-              <m:t>j-</m:t>
-            </m:r>
-            <m:r>
-              <w:rPr>
-                <w:rFonts w:ascii="Cambria Math" w:hAnsi="Cambria Math"/>
-              </w:rPr>
-              <m:t>1</m:t>
+              <m:t>j-1</m:t>
             </m:r>
           </m:sub>
         </m:sSub>
@@ -22449,11 +22314,6 @@
       </w:r>
     </w:p>
     <w:p>
-      <w:pPr>
-        <w:rPr>
-          <w:rFonts w:hint="eastAsia"/>
-        </w:rPr>
-      </w:pPr>
       <w:r>
         <w:rPr>
           <w:rFonts w:hint="eastAsia"/>
@@ -22896,11 +22756,6 @@
       </w:r>
     </w:p>
     <w:p>
-      <w:pPr>
-        <w:rPr>
-          <w:rFonts w:hint="eastAsia"/>
-        </w:rPr>
-      </w:pPr>
       <w:r>
         <w:rPr>
           <w:rFonts w:hint="eastAsia"/>
@@ -22927,11 +22782,6 @@
       </w:r>
     </w:p>
     <w:p>
-      <w:pPr>
-        <w:rPr>
-          <w:rFonts w:hint="eastAsia"/>
-        </w:rPr>
-      </w:pPr>
       <w:r>
         <w:rPr>
           <w:rFonts w:hint="eastAsia"/>
@@ -23029,31 +22879,7 @@
           <w:rPr>
             <w:rFonts w:ascii="Cambria Math" w:hAnsi="Cambria Math"/>
           </w:rPr>
-          <m:t>m[</m:t>
-        </m:r>
-        <m:r>
-          <w:rPr>
-            <w:rFonts w:ascii="Cambria Math" w:hAnsi="Cambria Math"/>
-          </w:rPr>
-          <m:t>1</m:t>
-        </m:r>
-        <m:r>
-          <w:rPr>
-            <w:rFonts w:ascii="Cambria Math" w:hAnsi="Cambria Math"/>
-          </w:rPr>
-          <m:t>,</m:t>
-        </m:r>
-        <m:r>
-          <w:rPr>
-            <w:rFonts w:ascii="Cambria Math" w:hAnsi="Cambria Math"/>
-          </w:rPr>
-          <m:t>n</m:t>
-        </m:r>
-        <m:r>
-          <w:rPr>
-            <w:rFonts w:ascii="Cambria Math" w:hAnsi="Cambria Math"/>
-          </w:rPr>
-          <m:t>]</m:t>
+          <m:t>m[1,n]</m:t>
         </m:r>
       </m:oMath>
       <w:r>
@@ -23064,11 +22890,6 @@
       </w:r>
     </w:p>
     <w:p>
-      <w:pPr>
-        <w:rPr>
-          <w:rFonts w:hint="eastAsia"/>
-        </w:rPr>
-      </w:pPr>
       <w:r>
         <w:rPr>
           <w:rFonts w:hint="eastAsia"/>
@@ -23098,13 +22919,7 @@
               <w:rPr>
                 <w:rFonts w:ascii="Cambria Math" w:hAnsi="Cambria Math"/>
               </w:rPr>
-              <m:t>i,</m:t>
-            </m:r>
-            <m:r>
-              <w:rPr>
-                <w:rFonts w:ascii="Cambria Math" w:hAnsi="Cambria Math"/>
-              </w:rPr>
-              <m:t>i</m:t>
+              <m:t>i,i</m:t>
             </m:r>
           </m:e>
         </m:d>
@@ -23505,11 +23320,6 @@
       </w:r>
     </w:p>
     <w:p>
-      <w:pPr>
-        <w:rPr>
-          <w:rFonts w:hint="eastAsia"/>
-        </w:rPr>
-      </w:pPr>
       <m:oMathPara>
         <m:oMath>
           <m:r>
@@ -23678,11 +23488,6 @@
       </m:oMathPara>
     </w:p>
     <w:p>
-      <w:pPr>
-        <w:rPr>
-          <w:rFonts w:hint="eastAsia"/>
-        </w:rPr>
-      </w:pPr>
       <w:r>
         <w:rPr>
           <w:rFonts w:hint="eastAsia"/>
@@ -23717,13 +23522,10 @@
         </w:rPr>
         <w:t>，于是得到递归公式</w:t>
       </w:r>
-      <w:bookmarkStart w:id="6" w:name="_GoBack"/>
-      <w:bookmarkEnd w:id="6"/>
     </w:p>
     <w:p>
       <w:pPr>
         <w:rPr>
-          <w:rFonts w:hint="eastAsia"/>
           <w:i/>
         </w:rPr>
       </w:pPr>
@@ -23993,11 +23795,6 @@
       </m:oMathPara>
     </w:p>
     <w:p>
-      <w:pPr>
-        <w:rPr>
-          <w:rFonts w:hint="eastAsia"/>
-        </w:rPr>
-      </w:pPr>
       <w:r>
         <w:rPr>
           <w:rFonts w:hint="eastAsia"/>
@@ -24350,6 +24147,32 @@
       </w:r>
     </w:p>
     <w:p>
+      <w:r>
+        <w:rPr>
+          <w:rFonts w:hint="eastAsia"/>
+        </w:rPr>
+        <w:t>步骤</w:t>
+      </w:r>
+      <w:r>
+        <w:rPr>
+          <w:rFonts w:hint="eastAsia"/>
+        </w:rPr>
+        <w:t>3</w:t>
+      </w:r>
+      <w:r>
+        <w:rPr>
+          <w:rFonts w:hint="eastAsia"/>
+        </w:rPr>
+        <w:t>：</w:t>
+      </w:r>
+      <w:r>
+        <w:rPr>
+          <w:rFonts w:hint="eastAsia"/>
+        </w:rPr>
+        <w:t>计算最优代价</w:t>
+      </w:r>
+    </w:p>
+    <w:p>
       <w:pPr>
         <w:rPr>
           <w:rFonts w:hint="eastAsia"/>
@@ -24359,13 +24182,337 @@
         <w:rPr>
           <w:rFonts w:hint="eastAsia"/>
         </w:rPr>
+        <w:t>使用自底向上的表格法来计算最优代价</w:t>
+      </w:r>
+      <w:r>
+        <w:rPr>
+          <w:rFonts w:hint="eastAsia"/>
+        </w:rPr>
+        <w:t>.</w:t>
+      </w:r>
+      <w:r>
+        <w:rPr>
+          <w:rFonts w:hint="eastAsia"/>
+        </w:rPr>
+        <w:t>输入是一个序列</w:t>
+      </w:r>
+      <m:oMath>
+        <m:d>
+          <m:dPr>
+            <m:begChr m:val="〈"/>
+            <m:endChr m:val="〉"/>
+            <m:ctrlPr>
+              <w:rPr>
+                <w:rFonts w:ascii="Cambria Math" w:hAnsi="Cambria Math"/>
+              </w:rPr>
+            </m:ctrlPr>
+          </m:dPr>
+          <m:e>
+            <m:sSub>
+              <m:sSubPr>
+                <m:ctrlPr>
+                  <w:rPr>
+                    <w:rFonts w:ascii="Cambria Math" w:hAnsi="Cambria Math"/>
+                    <w:i/>
+                  </w:rPr>
+                </m:ctrlPr>
+              </m:sSubPr>
+              <m:e>
+                <m:r>
+                  <w:rPr>
+                    <w:rFonts w:ascii="Cambria Math" w:hAnsi="Cambria Math"/>
+                  </w:rPr>
+                  <m:t>p</m:t>
+                </m:r>
+              </m:e>
+              <m:sub>
+                <m:r>
+                  <w:rPr>
+                    <w:rFonts w:ascii="Cambria Math" w:hAnsi="Cambria Math"/>
+                  </w:rPr>
+                  <m:t>0</m:t>
+                </m:r>
+              </m:sub>
+            </m:sSub>
+            <m:r>
+              <w:rPr>
+                <w:rFonts w:ascii="Cambria Math" w:hAnsi="Cambria Math"/>
+              </w:rPr>
+              <m:t>,</m:t>
+            </m:r>
+            <m:sSub>
+              <m:sSubPr>
+                <m:ctrlPr>
+                  <w:rPr>
+                    <w:rFonts w:ascii="Cambria Math" w:hAnsi="Cambria Math"/>
+                    <w:i/>
+                  </w:rPr>
+                </m:ctrlPr>
+              </m:sSubPr>
+              <m:e>
+                <m:r>
+                  <w:rPr>
+                    <w:rFonts w:ascii="Cambria Math" w:hAnsi="Cambria Math"/>
+                  </w:rPr>
+                  <m:t>p</m:t>
+                </m:r>
+              </m:e>
+              <m:sub>
+                <m:r>
+                  <w:rPr>
+                    <w:rFonts w:ascii="Cambria Math" w:hAnsi="Cambria Math"/>
+                  </w:rPr>
+                  <m:t>1</m:t>
+                </m:r>
+              </m:sub>
+            </m:sSub>
+            <m:r>
+              <w:rPr>
+                <w:rFonts w:ascii="Cambria Math" w:hAnsi="Cambria Math"/>
+              </w:rPr>
+              <m:t>,…,</m:t>
+            </m:r>
+            <m:sSub>
+              <m:sSubPr>
+                <m:ctrlPr>
+                  <w:rPr>
+                    <w:rFonts w:ascii="Cambria Math" w:hAnsi="Cambria Math"/>
+                    <w:i/>
+                  </w:rPr>
+                </m:ctrlPr>
+              </m:sSubPr>
+              <m:e>
+                <m:r>
+                  <w:rPr>
+                    <w:rFonts w:ascii="Cambria Math" w:hAnsi="Cambria Math"/>
+                  </w:rPr>
+                  <m:t>p</m:t>
+                </m:r>
+              </m:e>
+              <m:sub>
+                <m:r>
+                  <w:rPr>
+                    <w:rFonts w:ascii="Cambria Math" w:hAnsi="Cambria Math"/>
+                  </w:rPr>
+                  <m:t>n</m:t>
+                </m:r>
+              </m:sub>
+            </m:sSub>
+          </m:e>
+        </m:d>
+      </m:oMath>
+      <w:r>
+        <w:rPr>
+          <w:rFonts w:hint="eastAsia"/>
+        </w:rPr>
+        <w:t>.</w:t>
+      </w:r>
+      <w:r>
+        <w:rPr>
+          <w:rFonts w:hint="eastAsia"/>
+        </w:rPr>
+        <w:t>用辅助表</w:t>
+      </w:r>
+      <m:oMath>
+        <m:r>
+          <w:rPr>
+            <w:rFonts w:ascii="Cambria Math" w:hAnsi="Cambria Math"/>
+          </w:rPr>
+          <m:t>m</m:t>
+        </m:r>
+        <m:d>
+          <m:dPr>
+            <m:begChr m:val="["/>
+            <m:endChr m:val="]"/>
+            <m:ctrlPr>
+              <w:rPr>
+                <w:rFonts w:ascii="Cambria Math" w:hAnsi="Cambria Math"/>
+                <w:i/>
+              </w:rPr>
+            </m:ctrlPr>
+          </m:dPr>
+          <m:e>
+            <m:r>
+              <w:rPr>
+                <w:rFonts w:ascii="Cambria Math" w:hAnsi="Cambria Math"/>
+              </w:rPr>
+              <m:t>1…n</m:t>
+            </m:r>
+            <m:r>
+              <w:rPr>
+                <w:rFonts w:ascii="Cambria Math" w:hAnsi="Cambria Math"/>
+              </w:rPr>
+              <m:t>,</m:t>
+            </m:r>
+            <m:r>
+              <w:rPr>
+                <w:rFonts w:ascii="Cambria Math" w:hAnsi="Cambria Math"/>
+              </w:rPr>
+              <m:t>1…n</m:t>
+            </m:r>
+          </m:e>
+        </m:d>
+      </m:oMath>
+      <w:r>
+        <w:rPr>
+          <w:rFonts w:hint="eastAsia"/>
+        </w:rPr>
+        <w:t>保存</w:t>
+      </w:r>
+      <m:oMath>
+        <m:r>
+          <w:rPr>
+            <w:rFonts w:ascii="Cambria Math" w:hAnsi="Cambria Math"/>
+          </w:rPr>
+          <m:t xml:space="preserve"> </m:t>
+        </m:r>
+        <m:r>
+          <w:rPr>
+            <w:rFonts w:ascii="Cambria Math" w:hAnsi="Cambria Math"/>
+          </w:rPr>
+          <m:t>m</m:t>
+        </m:r>
+        <m:d>
+          <m:dPr>
+            <m:begChr m:val="["/>
+            <m:endChr m:val="]"/>
+            <m:ctrlPr>
+              <w:rPr>
+                <w:rFonts w:ascii="Cambria Math" w:hAnsi="Cambria Math"/>
+                <w:i/>
+              </w:rPr>
+            </m:ctrlPr>
+          </m:dPr>
+          <m:e>
+            <m:r>
+              <w:rPr>
+                <w:rFonts w:ascii="Cambria Math" w:hAnsi="Cambria Math"/>
+              </w:rPr>
+              <m:t>i,j</m:t>
+            </m:r>
+          </m:e>
+        </m:d>
+      </m:oMath>
+      <w:r>
+        <w:rPr>
+          <w:rFonts w:hint="eastAsia"/>
+        </w:rPr>
+        <w:t>，辅助表</w:t>
+      </w:r>
+      <m:oMath>
+        <m:r>
+          <w:rPr>
+            <w:rFonts w:ascii="Cambria Math" w:hAnsi="Cambria Math"/>
+          </w:rPr>
+          <m:t>s</m:t>
+        </m:r>
+        <m:d>
+          <m:dPr>
+            <m:begChr m:val="["/>
+            <m:endChr m:val="]"/>
+            <m:ctrlPr>
+              <w:rPr>
+                <w:rFonts w:ascii="Cambria Math" w:hAnsi="Cambria Math"/>
+                <w:i/>
+              </w:rPr>
+            </m:ctrlPr>
+          </m:dPr>
+          <m:e>
+            <m:r>
+              <w:rPr>
+                <w:rFonts w:ascii="Cambria Math" w:hAnsi="Cambria Math"/>
+              </w:rPr>
+              <m:t>1…n,1…n</m:t>
+            </m:r>
+          </m:e>
+        </m:d>
+      </m:oMath>
+      <w:r>
+        <w:rPr>
+          <w:rFonts w:hint="eastAsia"/>
+        </w:rPr>
+        <w:t>保存</w:t>
+      </w:r>
+      <w:r>
+        <w:rPr>
+          <w:rFonts w:hint="eastAsia"/>
+        </w:rPr>
+        <w:t>计算</w:t>
+      </w:r>
+      <m:oMath>
+        <m:r>
+          <w:rPr>
+            <w:rFonts w:ascii="Cambria Math" w:hAnsi="Cambria Math"/>
+          </w:rPr>
+          <m:t>m</m:t>
+        </m:r>
+        <m:d>
+          <m:dPr>
+            <m:begChr m:val="["/>
+            <m:endChr m:val="]"/>
+            <m:ctrlPr>
+              <w:rPr>
+                <w:rFonts w:ascii="Cambria Math" w:hAnsi="Cambria Math"/>
+                <w:i/>
+              </w:rPr>
+            </m:ctrlPr>
+          </m:dPr>
+          <m:e>
+            <m:r>
+              <w:rPr>
+                <w:rFonts w:ascii="Cambria Math" w:hAnsi="Cambria Math"/>
+              </w:rPr>
+              <m:t>i,j</m:t>
+            </m:r>
+          </m:e>
+        </m:d>
+      </m:oMath>
+      <w:r>
+        <w:rPr>
+          <w:rFonts w:hint="eastAsia"/>
+        </w:rPr>
+        <w:t>时取得最优代价</w:t>
+      </w:r>
+      <w:r>
+        <w:rPr>
+          <w:rFonts w:hint="eastAsia"/>
+        </w:rPr>
+        <w:lastRenderedPageBreak/>
+        <w:t>的</w:t>
+      </w:r>
+      <m:oMath>
+        <m:r>
+          <w:rPr>
+            <w:rFonts w:ascii="Cambria Math" w:hAnsi="Cambria Math"/>
+          </w:rPr>
+          <m:t>k</m:t>
+        </m:r>
+      </m:oMath>
+      <w:r>
+        <w:rPr>
+          <w:rFonts w:hint="eastAsia"/>
+        </w:rPr>
+        <w:t>值</w:t>
+      </w:r>
+      <w:r>
+        <w:rPr>
+          <w:rFonts w:hint="eastAsia"/>
+        </w:rPr>
+        <w:t>.</w:t>
+      </w:r>
+    </w:p>
+    <w:p>
+      <w:r>
+        <w:rPr>
+          <w:rFonts w:hint="eastAsia"/>
+        </w:rPr>
         <w:t>步骤</w:t>
       </w:r>
       <w:r>
         <w:rPr>
           <w:rFonts w:hint="eastAsia"/>
         </w:rPr>
-        <w:t>3</w:t>
+        <w:t>4</w:t>
       </w:r>
       <w:r>
         <w:rPr>
@@ -24377,7 +24524,214 @@
         <w:rPr>
           <w:rFonts w:hint="eastAsia"/>
         </w:rPr>
-        <w:t>计算最优代价</w:t>
+        <w:t>构造一个最优解</w:t>
+      </w:r>
+    </w:p>
+    <w:p>
+      <w:pPr>
+        <w:rPr>
+          <w:rFonts w:hint="eastAsia"/>
+        </w:rPr>
+      </w:pPr>
+      <m:oMath>
+        <m:r>
+          <w:rPr>
+            <w:rFonts w:ascii="Cambria Math" w:hAnsi="Cambria Math"/>
+          </w:rPr>
+          <m:t>s</m:t>
+        </m:r>
+        <m:d>
+          <m:dPr>
+            <m:begChr m:val="["/>
+            <m:endChr m:val="]"/>
+            <m:ctrlPr>
+              <w:rPr>
+                <w:rFonts w:ascii="Cambria Math" w:hAnsi="Cambria Math"/>
+                <w:i/>
+              </w:rPr>
+            </m:ctrlPr>
+          </m:dPr>
+          <m:e>
+            <m:r>
+              <w:rPr>
+                <w:rFonts w:ascii="Cambria Math" w:hAnsi="Cambria Math"/>
+              </w:rPr>
+              <m:t>i,j</m:t>
+            </m:r>
+          </m:e>
+        </m:d>
+      </m:oMath>
+      <w:r>
+        <w:rPr>
+          <w:rFonts w:hint="eastAsia"/>
+        </w:rPr>
+        <w:t>记录了</w:t>
+      </w:r>
+      <w:r>
+        <w:rPr>
+          <w:rFonts w:hint="eastAsia"/>
+        </w:rPr>
+        <w:t>对乘积</w:t>
+      </w:r>
+      <m:oMath>
+        <m:sSub>
+          <m:sSubPr>
+            <m:ctrlPr>
+              <w:rPr>
+                <w:rFonts w:ascii="Cambria Math" w:hAnsi="Cambria Math"/>
+                <w:i/>
+              </w:rPr>
+            </m:ctrlPr>
+          </m:sSubPr>
+          <m:e>
+            <m:r>
+              <w:rPr>
+                <w:rFonts w:ascii="Cambria Math" w:hAnsi="Cambria Math"/>
+              </w:rPr>
+              <m:t>A</m:t>
+            </m:r>
+          </m:e>
+          <m:sub>
+            <m:r>
+              <w:rPr>
+                <w:rFonts w:ascii="Cambria Math" w:hAnsi="Cambria Math"/>
+              </w:rPr>
+              <m:t>i</m:t>
+            </m:r>
+          </m:sub>
+        </m:sSub>
+        <m:r>
+          <w:rPr>
+            <w:rFonts w:ascii="Cambria Math" w:hAnsi="Cambria Math"/>
+          </w:rPr>
+          <m:t>…</m:t>
+        </m:r>
+        <m:sSub>
+          <m:sSubPr>
+            <m:ctrlPr>
+              <w:rPr>
+                <w:rFonts w:ascii="Cambria Math" w:hAnsi="Cambria Math"/>
+                <w:i/>
+              </w:rPr>
+            </m:ctrlPr>
+          </m:sSubPr>
+          <m:e>
+            <m:r>
+              <w:rPr>
+                <w:rFonts w:ascii="Cambria Math" w:hAnsi="Cambria Math"/>
+              </w:rPr>
+              <m:t>A</m:t>
+            </m:r>
+          </m:e>
+          <m:sub>
+            <m:r>
+              <w:rPr>
+                <w:rFonts w:ascii="Cambria Math" w:hAnsi="Cambria Math"/>
+              </w:rPr>
+              <m:t>j</m:t>
+            </m:r>
+          </m:sub>
+        </m:sSub>
+      </m:oMath>
+      <w:r>
+        <w:rPr>
+          <w:rFonts w:hint="eastAsia"/>
+        </w:rPr>
+        <w:t>在</w:t>
+      </w:r>
+      <m:oMath>
+        <m:sSub>
+          <m:sSubPr>
+            <m:ctrlPr>
+              <w:rPr>
+                <w:rFonts w:ascii="Cambria Math" w:hAnsi="Cambria Math"/>
+                <w:i/>
+              </w:rPr>
+            </m:ctrlPr>
+          </m:sSubPr>
+          <m:e>
+            <m:r>
+              <w:rPr>
+                <w:rFonts w:ascii="Cambria Math" w:hAnsi="Cambria Math"/>
+              </w:rPr>
+              <m:t>A</m:t>
+            </m:r>
+          </m:e>
+          <m:sub>
+            <m:r>
+              <w:rPr>
+                <w:rFonts w:ascii="Cambria Math" w:hAnsi="Cambria Math"/>
+              </w:rPr>
+              <m:t>k</m:t>
+            </m:r>
+          </m:sub>
+        </m:sSub>
+      </m:oMath>
+      <w:r>
+        <w:rPr>
+          <w:rFonts w:hint="eastAsia"/>
+        </w:rPr>
+        <w:t>和</w:t>
+      </w:r>
+      <m:oMath>
+        <m:sSub>
+          <m:sSubPr>
+            <m:ctrlPr>
+              <w:rPr>
+                <w:rFonts w:ascii="Cambria Math" w:hAnsi="Cambria Math"/>
+                <w:i/>
+              </w:rPr>
+            </m:ctrlPr>
+          </m:sSubPr>
+          <m:e>
+            <m:r>
+              <w:rPr>
+                <w:rFonts w:ascii="Cambria Math" w:hAnsi="Cambria Math"/>
+              </w:rPr>
+              <m:t>A</m:t>
+            </m:r>
+          </m:e>
+          <m:sub>
+            <m:r>
+              <w:rPr>
+                <w:rFonts w:ascii="Cambria Math" w:hAnsi="Cambria Math"/>
+              </w:rPr>
+              <m:t>k+1</m:t>
+            </m:r>
+          </m:sub>
+        </m:sSub>
+      </m:oMath>
+      <w:r>
+        <w:rPr>
+          <w:rFonts w:hint="eastAsia"/>
+        </w:rPr>
+        <w:t>之间</w:t>
+      </w:r>
+      <w:r>
+        <w:rPr>
+          <w:rFonts w:hint="eastAsia"/>
+        </w:rPr>
+        <w:t>进行分裂以取得最优加全部括号时的</w:t>
+      </w:r>
+      <m:oMath>
+        <m:r>
+          <w:rPr>
+            <w:rFonts w:ascii="Cambria Math" w:hAnsi="Cambria Math"/>
+          </w:rPr>
+          <m:t>k</m:t>
+        </m:r>
+      </m:oMath>
+      <w:r>
+        <w:rPr>
+          <w:rFonts w:hint="eastAsia"/>
+        </w:rPr>
+        <w:t>的值</w:t>
+      </w:r>
+      <w:r>
+        <w:rPr>
+          <w:rFonts w:hint="eastAsia"/>
+        </w:rPr>
+        <w:t>.</w:t>
       </w:r>
     </w:p>
     <w:p>
@@ -24393,6 +24747,12 @@
           <w:rFonts w:hint="eastAsia"/>
         </w:rPr>
       </w:pPr>
+      <w:r>
+        <w:rPr>
+          <w:rFonts w:hint="eastAsia"/>
+        </w:rPr>
+        <w:t>练习</w:t>
+      </w:r>
     </w:p>
     <w:p>
       <w:pPr>
@@ -24404,26 +24764,7 @@
         <w:rPr>
           <w:rFonts w:hint="eastAsia"/>
         </w:rPr>
-        <w:lastRenderedPageBreak/>
-        <w:t>步骤</w:t>
-      </w:r>
-      <w:r>
-        <w:rPr>
-          <w:rFonts w:hint="eastAsia"/>
-        </w:rPr>
-        <w:t>4</w:t>
-      </w:r>
-      <w:r>
-        <w:rPr>
-          <w:rFonts w:hint="eastAsia"/>
-        </w:rPr>
-        <w:t>：</w:t>
-      </w:r>
-      <w:r>
-        <w:rPr>
-          <w:rFonts w:hint="eastAsia"/>
-        </w:rPr>
-        <w:t>构造一个最优解</w:t>
+        <w:t>15.2-4</w:t>
       </w:r>
     </w:p>
     <w:p>
@@ -24432,6 +24773,95 @@
           <w:rFonts w:hint="eastAsia"/>
         </w:rPr>
       </w:pPr>
+    </w:p>
+    <w:p>
+      <w:pPr>
+        <w:rPr>
+          <w:rFonts w:hint="eastAsia"/>
+        </w:rPr>
+      </w:pPr>
+      <w:r>
+        <w:rPr>
+          <w:rFonts w:hint="eastAsia"/>
+        </w:rPr>
+        <w:t>15.2-5</w:t>
+      </w:r>
+    </w:p>
+    <w:p>
+      <w:pPr>
+        <w:rPr>
+          <w:rFonts w:hint="eastAsia"/>
+        </w:rPr>
+      </w:pPr>
+    </w:p>
+    <w:p>
+      <w:pPr>
+        <w:rPr>
+          <w:rFonts w:hint="eastAsia"/>
+        </w:rPr>
+      </w:pPr>
+    </w:p>
+    <w:p>
+      <w:pPr>
+        <w:rPr>
+          <w:rFonts w:hint="eastAsia"/>
+        </w:rPr>
+      </w:pPr>
+      <w:r>
+        <w:rPr>
+          <w:rFonts w:hint="eastAsia"/>
+        </w:rPr>
+        <w:t xml:space="preserve">15.3 </w:t>
+      </w:r>
+      <w:r>
+        <w:rPr>
+          <w:rFonts w:hint="eastAsia"/>
+        </w:rPr>
+        <w:t>动态规划基础</w:t>
+      </w:r>
+    </w:p>
+    <w:p>
+      <w:pPr>
+        <w:rPr>
+          <w:rFonts w:hint="eastAsia"/>
+        </w:rPr>
+      </w:pPr>
+    </w:p>
+    <w:p/>
+    <w:p>
+      <w:pPr>
+        <w:rPr>
+          <w:rFonts w:hint="eastAsia"/>
+        </w:rPr>
+      </w:pPr>
+    </w:p>
+    <w:p>
+      <w:pPr>
+        <w:rPr>
+          <w:rFonts w:hint="eastAsia"/>
+        </w:rPr>
+      </w:pPr>
+      <w:r>
+        <w:rPr>
+          <w:rFonts w:hint="eastAsia"/>
+        </w:rPr>
+        <w:t xml:space="preserve">15.4 </w:t>
+      </w:r>
+      <w:r>
+        <w:rPr>
+          <w:rFonts w:hint="eastAsia"/>
+        </w:rPr>
+        <w:t>最长公共子序列</w:t>
+      </w:r>
+    </w:p>
+    <w:p>
+      <w:pPr>
+        <w:rPr>
+          <w:rFonts w:hint="eastAsia"/>
+        </w:rPr>
+      </w:pPr>
+      <w:bookmarkStart w:id="6" w:name="_GoBack"/>
+      <w:bookmarkEnd w:id="6"/>
     </w:p>
     <w:p>
       <w:pPr>
@@ -26077,7 +26507,7 @@
 </file>
 
 <file path=customXml/itemProps1.xml><?xml version="1.0" encoding="utf-8"?>
-<ds:datastoreItem xmlns:ds="http://schemas.openxmlformats.org/officeDocument/2006/customXml" ds:itemID="{D7D6FEED-6178-48D4-B219-34A914764914}">
+<ds:datastoreItem xmlns:ds="http://schemas.openxmlformats.org/officeDocument/2006/customXml" ds:itemID="{D85D81F6-DD3E-4826-98B3-81CB91EE4B5A}">
   <ds:schemaRefs>
     <ds:schemaRef ds:uri="http://schemas.openxmlformats.org/officeDocument/2006/bibliography"/>
   </ds:schemaRefs>

--- a/Introduction_to_Algorithms/Introduction_to_Algorithms.docx
+++ b/Introduction_to_Algorithms/Introduction_to_Algorithms.docx
@@ -24173,11 +24173,6 @@
       </w:r>
     </w:p>
     <w:p>
-      <w:pPr>
-        <w:rPr>
-          <w:rFonts w:hint="eastAsia"/>
-        </w:rPr>
-      </w:pPr>
       <w:r>
         <w:rPr>
           <w:rFonts w:hint="eastAsia"/>
@@ -24336,19 +24331,7 @@
               <w:rPr>
                 <w:rFonts w:ascii="Cambria Math" w:hAnsi="Cambria Math"/>
               </w:rPr>
-              <m:t>1…n</m:t>
-            </m:r>
-            <m:r>
-              <w:rPr>
-                <w:rFonts w:ascii="Cambria Math" w:hAnsi="Cambria Math"/>
-              </w:rPr>
-              <m:t>,</m:t>
-            </m:r>
-            <m:r>
-              <w:rPr>
-                <w:rFonts w:ascii="Cambria Math" w:hAnsi="Cambria Math"/>
-              </w:rPr>
-              <m:t>1…n</m:t>
+              <m:t>1…n,1…n</m:t>
             </m:r>
           </m:e>
         </m:d>
@@ -24360,12 +24343,6 @@
         <w:t>保存</w:t>
       </w:r>
       <m:oMath>
-        <m:r>
-          <w:rPr>
-            <w:rFonts w:ascii="Cambria Math" w:hAnsi="Cambria Math"/>
-          </w:rPr>
-          <m:t xml:space="preserve"> </m:t>
-        </m:r>
         <m:r>
           <w:rPr>
             <w:rFonts w:ascii="Cambria Math" w:hAnsi="Cambria Math"/>
@@ -24528,11 +24505,6 @@
       </w:r>
     </w:p>
     <w:p>
-      <w:pPr>
-        <w:rPr>
-          <w:rFonts w:hint="eastAsia"/>
-        </w:rPr>
-      </w:pPr>
       <m:oMath>
         <m:r>
           <w:rPr>
@@ -24734,6 +24706,1456 @@
         <w:t>.</w:t>
       </w:r>
     </w:p>
+    <w:p/>
+    <w:p>
+      <w:pPr>
+        <w:rPr>
+          <w:rFonts w:hint="eastAsia"/>
+        </w:rPr>
+      </w:pPr>
+      <w:r>
+        <w:rPr>
+          <w:rFonts w:hint="eastAsia"/>
+        </w:rPr>
+        <w:t>练习</w:t>
+      </w:r>
+    </w:p>
+    <w:p>
+      <w:pPr>
+        <w:rPr>
+          <w:rFonts w:hint="eastAsia"/>
+        </w:rPr>
+      </w:pPr>
+      <w:r>
+        <w:rPr>
+          <w:rFonts w:hint="eastAsia"/>
+        </w:rPr>
+        <w:t>15.2-2</w:t>
+      </w:r>
+    </w:p>
+    <w:p>
+      <w:pPr>
+        <w:rPr>
+          <w:rFonts w:hint="eastAsia"/>
+        </w:rPr>
+      </w:pPr>
+      <w:r>
+        <w:t>MATRIX-CHAIN-</w:t>
+      </w:r>
+      <w:proofErr w:type="gramStart"/>
+      <w:r>
+        <w:t>MULTIPLY(</w:t>
+      </w:r>
+      <w:proofErr w:type="gramEnd"/>
+      <w:r>
+        <w:t xml:space="preserve">A, s, </w:t>
+      </w:r>
+      <w:proofErr w:type="spellStart"/>
+      <w:r>
+        <w:t>i</w:t>
+      </w:r>
+      <w:proofErr w:type="spellEnd"/>
+      <w:r>
+        <w:t>, j)</w:t>
+      </w:r>
+    </w:p>
+    <w:p>
+      <w:pPr>
+        <w:rPr>
+          <w:rFonts w:hint="eastAsia"/>
+        </w:rPr>
+      </w:pPr>
+      <w:proofErr w:type="gramStart"/>
+      <w:r>
+        <w:rPr>
+          <w:rFonts w:hint="eastAsia"/>
+        </w:rPr>
+        <w:t>if</w:t>
+      </w:r>
+      <w:proofErr w:type="gramEnd"/>
+      <w:r>
+        <w:rPr>
+          <w:rFonts w:hint="eastAsia"/>
+        </w:rPr>
+        <w:t xml:space="preserve"> </w:t>
+      </w:r>
+      <w:proofErr w:type="spellStart"/>
+      <w:r>
+        <w:rPr>
+          <w:rFonts w:hint="eastAsia"/>
+        </w:rPr>
+        <w:t>i</w:t>
+      </w:r>
+      <w:proofErr w:type="spellEnd"/>
+      <w:r>
+        <w:rPr>
+          <w:rFonts w:hint="eastAsia"/>
+        </w:rPr>
+        <w:t>=j</w:t>
+      </w:r>
+    </w:p>
+    <w:p>
+      <w:pPr>
+        <w:rPr>
+          <w:rFonts w:hint="eastAsia"/>
+        </w:rPr>
+      </w:pPr>
+      <w:r>
+        <w:rPr>
+          <w:rFonts w:hint="eastAsia"/>
+        </w:rPr>
+        <w:t xml:space="preserve">  </w:t>
+      </w:r>
+      <w:proofErr w:type="gramStart"/>
+      <w:r>
+        <w:rPr>
+          <w:rFonts w:hint="eastAsia"/>
+        </w:rPr>
+        <w:t>return</w:t>
+      </w:r>
+      <w:proofErr w:type="gramEnd"/>
+      <w:r>
+        <w:rPr>
+          <w:rFonts w:hint="eastAsia"/>
+        </w:rPr>
+        <w:t xml:space="preserve"> </w:t>
+      </w:r>
+      <w:r>
+        <w:rPr>
+          <w:rFonts w:hint="eastAsia"/>
+        </w:rPr>
+        <w:t>A[</w:t>
+      </w:r>
+      <w:proofErr w:type="spellStart"/>
+      <w:r>
+        <w:rPr>
+          <w:rFonts w:hint="eastAsia"/>
+        </w:rPr>
+        <w:t>i</w:t>
+      </w:r>
+      <w:proofErr w:type="spellEnd"/>
+      <w:r>
+        <w:rPr>
+          <w:rFonts w:hint="eastAsia"/>
+        </w:rPr>
+        <w:t>];</w:t>
+      </w:r>
+    </w:p>
+    <w:p>
+      <w:pPr>
+        <w:rPr>
+          <w:rFonts w:hint="eastAsia"/>
+        </w:rPr>
+      </w:pPr>
+      <w:proofErr w:type="gramStart"/>
+      <w:r>
+        <w:rPr>
+          <w:rFonts w:hint="eastAsia"/>
+        </w:rPr>
+        <w:t>else</w:t>
+      </w:r>
+      <w:proofErr w:type="gramEnd"/>
+      <w:r>
+        <w:rPr>
+          <w:rFonts w:hint="eastAsia"/>
+        </w:rPr>
+        <w:t xml:space="preserve"> if </w:t>
+      </w:r>
+      <w:r>
+        <w:t>i</w:t>
+      </w:r>
+      <w:r>
+        <w:rPr>
+          <w:rFonts w:hint="eastAsia"/>
+        </w:rPr>
+        <w:t>+1=j</w:t>
+      </w:r>
+    </w:p>
+    <w:p>
+      <w:pPr>
+        <w:rPr>
+          <w:rFonts w:hint="eastAsia"/>
+        </w:rPr>
+      </w:pPr>
+      <w:r>
+        <w:rPr>
+          <w:rFonts w:hint="eastAsia"/>
+        </w:rPr>
+        <w:t xml:space="preserve">  </w:t>
+      </w:r>
+      <w:proofErr w:type="gramStart"/>
+      <w:r>
+        <w:rPr>
+          <w:rFonts w:hint="eastAsia"/>
+        </w:rPr>
+        <w:t>return</w:t>
+      </w:r>
+      <w:proofErr w:type="gramEnd"/>
+      <w:r>
+        <w:rPr>
+          <w:rFonts w:hint="eastAsia"/>
+        </w:rPr>
+        <w:t xml:space="preserve"> </w:t>
+      </w:r>
+      <w:r>
+        <w:t>MATRIX</w:t>
+      </w:r>
+      <w:r>
+        <w:t>-</w:t>
+      </w:r>
+      <w:bookmarkStart w:id="6" w:name="OLE_LINK7"/>
+      <w:bookmarkStart w:id="7" w:name="OLE_LINK8"/>
+      <w:r>
+        <w:t>MULTIPLY</w:t>
+      </w:r>
+      <w:bookmarkEnd w:id="6"/>
+      <w:bookmarkEnd w:id="7"/>
+      <w:r>
+        <w:rPr>
+          <w:rFonts w:hint="eastAsia"/>
+        </w:rPr>
+        <w:t>(</w:t>
+      </w:r>
+      <w:r>
+        <w:rPr>
+          <w:rFonts w:hint="eastAsia"/>
+        </w:rPr>
+        <w:t>A[</w:t>
+      </w:r>
+      <w:proofErr w:type="spellStart"/>
+      <w:r>
+        <w:rPr>
+          <w:rFonts w:hint="eastAsia"/>
+        </w:rPr>
+        <w:t>i</w:t>
+      </w:r>
+      <w:proofErr w:type="spellEnd"/>
+      <w:r>
+        <w:rPr>
+          <w:rFonts w:hint="eastAsia"/>
+        </w:rPr>
+        <w:t>], A[j]</w:t>
+      </w:r>
+      <w:r>
+        <w:rPr>
+          <w:rFonts w:hint="eastAsia"/>
+        </w:rPr>
+        <w:t>)</w:t>
+      </w:r>
+      <w:r>
+        <w:rPr>
+          <w:rFonts w:hint="eastAsia"/>
+        </w:rPr>
+        <w:t>;</w:t>
+      </w:r>
+    </w:p>
+    <w:p>
+      <w:pPr>
+        <w:rPr>
+          <w:rFonts w:hint="eastAsia"/>
+        </w:rPr>
+      </w:pPr>
+      <w:proofErr w:type="gramStart"/>
+      <w:r>
+        <w:rPr>
+          <w:rFonts w:hint="eastAsia"/>
+        </w:rPr>
+        <w:t>else</w:t>
+      </w:r>
+      <w:proofErr w:type="gramEnd"/>
+    </w:p>
+    <w:p>
+      <w:pPr>
+        <w:rPr>
+          <w:rFonts w:hint="eastAsia"/>
+        </w:rPr>
+      </w:pPr>
+      <w:r>
+        <w:rPr>
+          <w:rFonts w:hint="eastAsia"/>
+        </w:rPr>
+        <w:t xml:space="preserve">  </w:t>
+      </w:r>
+      <w:r>
+        <w:rPr>
+          <w:rFonts w:hint="eastAsia"/>
+        </w:rPr>
+        <w:t xml:space="preserve">B1 = </w:t>
+      </w:r>
+      <w:r>
+        <w:t>MATRIX-CHAIN-</w:t>
+      </w:r>
+      <w:proofErr w:type="gramStart"/>
+      <w:r>
+        <w:t>MULTIPLY(</w:t>
+      </w:r>
+      <w:proofErr w:type="gramEnd"/>
+      <w:r>
+        <w:t xml:space="preserve">A, s, </w:t>
+      </w:r>
+      <w:proofErr w:type="spellStart"/>
+      <w:r>
+        <w:t>i</w:t>
+      </w:r>
+      <w:proofErr w:type="spellEnd"/>
+      <w:r>
+        <w:t xml:space="preserve">, </w:t>
+      </w:r>
+      <w:r>
+        <w:rPr>
+          <w:rFonts w:hint="eastAsia"/>
+        </w:rPr>
+        <w:t>s[</w:t>
+      </w:r>
+      <w:proofErr w:type="spellStart"/>
+      <w:r>
+        <w:rPr>
+          <w:rFonts w:hint="eastAsia"/>
+        </w:rPr>
+        <w:t>i</w:t>
+      </w:r>
+      <w:r>
+        <w:rPr>
+          <w:rFonts w:hint="eastAsia"/>
+        </w:rPr>
+        <w:t>,j</w:t>
+      </w:r>
+      <w:proofErr w:type="spellEnd"/>
+      <w:r>
+        <w:rPr>
+          <w:rFonts w:hint="eastAsia"/>
+        </w:rPr>
+        <w:t>]</w:t>
+      </w:r>
+      <w:r>
+        <w:t>)</w:t>
+      </w:r>
+      <w:r>
+        <w:rPr>
+          <w:rFonts w:hint="eastAsia"/>
+        </w:rPr>
+        <w:t>;</w:t>
+      </w:r>
+    </w:p>
+    <w:p>
+      <w:pPr>
+        <w:ind w:firstLineChars="100" w:firstLine="240"/>
+        <w:rPr>
+          <w:rFonts w:hint="eastAsia"/>
+        </w:rPr>
+      </w:pPr>
+      <w:r>
+        <w:rPr>
+          <w:rFonts w:hint="eastAsia"/>
+        </w:rPr>
+        <w:t>B2</w:t>
+      </w:r>
+      <w:r>
+        <w:rPr>
+          <w:rFonts w:hint="eastAsia"/>
+        </w:rPr>
+        <w:t xml:space="preserve"> = </w:t>
+      </w:r>
+      <w:r>
+        <w:t>MATRIX-CHAIN-</w:t>
+      </w:r>
+      <w:proofErr w:type="gramStart"/>
+      <w:r>
+        <w:t>MULTIPLY(</w:t>
+      </w:r>
+      <w:proofErr w:type="gramEnd"/>
+      <w:r>
+        <w:t xml:space="preserve">A, s, </w:t>
+      </w:r>
+      <w:r>
+        <w:rPr>
+          <w:rFonts w:hint="eastAsia"/>
+        </w:rPr>
+        <w:t>s[</w:t>
+      </w:r>
+      <w:proofErr w:type="spellStart"/>
+      <w:r>
+        <w:rPr>
+          <w:rFonts w:hint="eastAsia"/>
+        </w:rPr>
+        <w:t>i</w:t>
+      </w:r>
+      <w:r>
+        <w:rPr>
+          <w:rFonts w:hint="eastAsia"/>
+        </w:rPr>
+        <w:t>,j</w:t>
+      </w:r>
+      <w:proofErr w:type="spellEnd"/>
+      <w:r>
+        <w:rPr>
+          <w:rFonts w:hint="eastAsia"/>
+        </w:rPr>
+        <w:t>]+1</w:t>
+      </w:r>
+      <w:r>
+        <w:t xml:space="preserve">, </w:t>
+      </w:r>
+      <w:r>
+        <w:rPr>
+          <w:rFonts w:hint="eastAsia"/>
+        </w:rPr>
+        <w:t>j</w:t>
+      </w:r>
+      <w:r>
+        <w:t>)</w:t>
+      </w:r>
+      <w:r>
+        <w:rPr>
+          <w:rFonts w:hint="eastAsia"/>
+        </w:rPr>
+        <w:t>;</w:t>
+      </w:r>
+    </w:p>
+    <w:p>
+      <w:pPr>
+        <w:rPr>
+          <w:rFonts w:hint="eastAsia"/>
+        </w:rPr>
+      </w:pPr>
+      <w:r>
+        <w:rPr>
+          <w:rFonts w:hint="eastAsia"/>
+        </w:rPr>
+        <w:t xml:space="preserve">  </w:t>
+      </w:r>
+      <w:proofErr w:type="gramStart"/>
+      <w:r>
+        <w:rPr>
+          <w:rFonts w:hint="eastAsia"/>
+        </w:rPr>
+        <w:t>return</w:t>
+      </w:r>
+      <w:proofErr w:type="gramEnd"/>
+      <w:r>
+        <w:rPr>
+          <w:rFonts w:hint="eastAsia"/>
+        </w:rPr>
+        <w:t xml:space="preserve"> </w:t>
+      </w:r>
+      <w:r>
+        <w:t>MATRIX</w:t>
+      </w:r>
+      <w:r>
+        <w:t>-MULTIPLY</w:t>
+      </w:r>
+      <w:r>
+        <w:rPr>
+          <w:rFonts w:hint="eastAsia"/>
+        </w:rPr>
+        <w:t>(</w:t>
+      </w:r>
+      <w:r>
+        <w:rPr>
+          <w:rFonts w:hint="eastAsia"/>
+        </w:rPr>
+        <w:t>B1</w:t>
+      </w:r>
+      <w:r>
+        <w:rPr>
+          <w:rFonts w:hint="eastAsia"/>
+        </w:rPr>
+        <w:t xml:space="preserve">, </w:t>
+      </w:r>
+      <w:r>
+        <w:rPr>
+          <w:rFonts w:hint="eastAsia"/>
+        </w:rPr>
+        <w:t>B2</w:t>
+      </w:r>
+      <w:r>
+        <w:rPr>
+          <w:rFonts w:hint="eastAsia"/>
+        </w:rPr>
+        <w:t>);</w:t>
+      </w:r>
+    </w:p>
+    <w:p>
+      <w:r>
+        <w:rPr>
+          <w:rFonts w:hint="eastAsia"/>
+        </w:rPr>
+        <w:t>15.2-4</w:t>
+      </w:r>
+    </w:p>
+    <w:p>
+      <w:pPr>
+        <w:rPr>
+          <w:rFonts w:hint="eastAsia"/>
+        </w:rPr>
+      </w:pPr>
+      <w:bookmarkStart w:id="8" w:name="OLE_LINK11"/>
+      <m:oMath>
+        <m:r>
+          <w:rPr>
+            <w:rFonts w:ascii="Cambria Math" w:hAnsi="Cambria Math"/>
+          </w:rPr>
+          <m:t>R(i,j)</m:t>
+        </m:r>
+      </m:oMath>
+      <w:bookmarkEnd w:id="8"/>
+      <w:r>
+        <w:rPr>
+          <w:rFonts w:hint="eastAsia"/>
+        </w:rPr>
+        <w:t>表示</w:t>
+      </w:r>
+      <w:bookmarkStart w:id="9" w:name="OLE_LINK9"/>
+      <w:bookmarkStart w:id="10" w:name="OLE_LINK10"/>
+      <m:oMath>
+        <m:r>
+          <w:rPr>
+            <w:rFonts w:ascii="Cambria Math" w:hAnsi="Cambria Math"/>
+          </w:rPr>
+          <m:t>m</m:t>
+        </m:r>
+        <m:d>
+          <m:dPr>
+            <m:begChr m:val="["/>
+            <m:endChr m:val="]"/>
+            <m:ctrlPr>
+              <w:rPr>
+                <w:rFonts w:ascii="Cambria Math" w:hAnsi="Cambria Math"/>
+                <w:i/>
+              </w:rPr>
+            </m:ctrlPr>
+          </m:dPr>
+          <m:e>
+            <m:r>
+              <w:rPr>
+                <w:rFonts w:ascii="Cambria Math" w:hAnsi="Cambria Math"/>
+              </w:rPr>
+              <m:t>i,j</m:t>
+            </m:r>
+          </m:e>
+        </m:d>
+      </m:oMath>
+      <w:bookmarkEnd w:id="9"/>
+      <w:bookmarkEnd w:id="10"/>
+      <w:r>
+        <w:rPr>
+          <w:rFonts w:hint="eastAsia"/>
+        </w:rPr>
+        <w:t>被引用的次数</w:t>
+      </w:r>
+      <w:r>
+        <w:rPr>
+          <w:rFonts w:hint="eastAsia"/>
+        </w:rPr>
+        <w:t>.</w:t>
+      </w:r>
+      <w:r>
+        <w:rPr>
+          <w:rFonts w:hint="eastAsia"/>
+        </w:rPr>
+        <w:t>根据算法</w:t>
+      </w:r>
+    </w:p>
+    <w:p>
+      <w:pPr>
+        <w:rPr>
+          <w:rFonts w:hint="eastAsia"/>
+        </w:rPr>
+      </w:pPr>
+      <m:oMathPara>
+        <m:oMath>
+          <m:nary>
+            <m:naryPr>
+              <m:chr m:val="∑"/>
+              <m:limLoc m:val="undOvr"/>
+              <m:ctrlPr>
+                <w:rPr>
+                  <w:rFonts w:ascii="Cambria Math" w:hAnsi="Cambria Math"/>
+                </w:rPr>
+              </m:ctrlPr>
+            </m:naryPr>
+            <m:sub>
+              <m:r>
+                <w:rPr>
+                  <w:rFonts w:ascii="Cambria Math" w:hAnsi="Cambria Math"/>
+                </w:rPr>
+                <m:t>i=1</m:t>
+              </m:r>
+            </m:sub>
+            <m:sup>
+              <m:r>
+                <w:rPr>
+                  <w:rFonts w:ascii="Cambria Math" w:hAnsi="Cambria Math"/>
+                </w:rPr>
+                <m:t>n</m:t>
+              </m:r>
+            </m:sup>
+            <m:e>
+              <m:nary>
+                <m:naryPr>
+                  <m:chr m:val="∑"/>
+                  <m:limLoc m:val="undOvr"/>
+                  <m:ctrlPr>
+                    <w:rPr>
+                      <w:rFonts w:ascii="Cambria Math" w:hAnsi="Cambria Math"/>
+                      <w:i/>
+                    </w:rPr>
+                  </m:ctrlPr>
+                </m:naryPr>
+                <m:sub>
+                  <m:r>
+                    <w:rPr>
+                      <w:rFonts w:ascii="Cambria Math" w:hAnsi="Cambria Math"/>
+                    </w:rPr>
+                    <m:t>j=i</m:t>
+                  </m:r>
+                </m:sub>
+                <m:sup>
+                  <m:r>
+                    <w:rPr>
+                      <w:rFonts w:ascii="Cambria Math" w:hAnsi="Cambria Math"/>
+                    </w:rPr>
+                    <m:t>n</m:t>
+                  </m:r>
+                </m:sup>
+                <m:e>
+                  <m:r>
+                    <w:rPr>
+                      <w:rFonts w:ascii="Cambria Math" w:hAnsi="Cambria Math"/>
+                    </w:rPr>
+                    <m:t>R(i,j)</m:t>
+                  </m:r>
+                </m:e>
+              </m:nary>
+            </m:e>
+          </m:nary>
+          <m:r>
+            <w:rPr>
+              <w:rFonts w:ascii="Cambria Math" w:hAnsi="Cambria Math"/>
+            </w:rPr>
+            <m:t>=</m:t>
+          </m:r>
+          <m:nary>
+            <m:naryPr>
+              <m:chr m:val="∑"/>
+              <m:limLoc m:val="undOvr"/>
+              <m:ctrlPr>
+                <w:rPr>
+                  <w:rFonts w:ascii="Cambria Math" w:hAnsi="Cambria Math"/>
+                  <w:i/>
+                </w:rPr>
+              </m:ctrlPr>
+            </m:naryPr>
+            <m:sub>
+              <m:r>
+                <w:rPr>
+                  <w:rFonts w:ascii="Cambria Math" w:hAnsi="Cambria Math"/>
+                </w:rPr>
+                <m:t>l=2</m:t>
+              </m:r>
+            </m:sub>
+            <m:sup>
+              <m:r>
+                <w:rPr>
+                  <w:rFonts w:ascii="Cambria Math" w:hAnsi="Cambria Math"/>
+                </w:rPr>
+                <m:t>n</m:t>
+              </m:r>
+            </m:sup>
+            <m:e>
+              <m:nary>
+                <m:naryPr>
+                  <m:chr m:val="∑"/>
+                  <m:limLoc m:val="undOvr"/>
+                  <m:ctrlPr>
+                    <w:rPr>
+                      <w:rFonts w:ascii="Cambria Math" w:hAnsi="Cambria Math"/>
+                      <w:i/>
+                    </w:rPr>
+                  </m:ctrlPr>
+                </m:naryPr>
+                <m:sub>
+                  <m:r>
+                    <w:rPr>
+                      <w:rFonts w:ascii="Cambria Math" w:hAnsi="Cambria Math"/>
+                    </w:rPr>
+                    <m:t>i=1</m:t>
+                  </m:r>
+                </m:sub>
+                <m:sup>
+                  <m:r>
+                    <w:rPr>
+                      <w:rFonts w:ascii="Cambria Math" w:hAnsi="Cambria Math"/>
+                    </w:rPr>
+                    <m:t>n-l+1</m:t>
+                  </m:r>
+                </m:sup>
+                <m:e>
+                  <m:r>
+                    <w:rPr>
+                      <w:rFonts w:ascii="Cambria Math" w:hAnsi="Cambria Math"/>
+                    </w:rPr>
+                    <m:t>2</m:t>
+                  </m:r>
+                  <m:r>
+                    <w:rPr>
+                      <w:rFonts w:ascii="Cambria Math" w:hAnsi="Cambria Math"/>
+                    </w:rPr>
+                    <m:t>(l-1)</m:t>
+                  </m:r>
+                </m:e>
+              </m:nary>
+            </m:e>
+          </m:nary>
+          <m:r>
+            <w:rPr>
+              <w:rFonts w:ascii="Cambria Math" w:hAnsi="Cambria Math"/>
+            </w:rPr>
+            <m:t>=</m:t>
+          </m:r>
+          <m:r>
+            <w:rPr>
+              <w:rFonts w:ascii="Cambria Math" w:hAnsi="Cambria Math"/>
+            </w:rPr>
+            <m:t>2</m:t>
+          </m:r>
+          <m:nary>
+            <m:naryPr>
+              <m:chr m:val="∑"/>
+              <m:limLoc m:val="undOvr"/>
+              <m:ctrlPr>
+                <w:rPr>
+                  <w:rFonts w:ascii="Cambria Math" w:hAnsi="Cambria Math"/>
+                  <w:i/>
+                </w:rPr>
+              </m:ctrlPr>
+            </m:naryPr>
+            <m:sub>
+              <m:r>
+                <w:rPr>
+                  <w:rFonts w:ascii="Cambria Math" w:hAnsi="Cambria Math"/>
+                </w:rPr>
+                <m:t>l=2</m:t>
+              </m:r>
+            </m:sub>
+            <m:sup>
+              <m:r>
+                <w:rPr>
+                  <w:rFonts w:ascii="Cambria Math" w:hAnsi="Cambria Math"/>
+                </w:rPr>
+                <m:t>n</m:t>
+              </m:r>
+            </m:sup>
+            <m:e>
+              <m:r>
+                <w:rPr>
+                  <w:rFonts w:ascii="Cambria Math" w:hAnsi="Cambria Math"/>
+                </w:rPr>
+                <m:t>(l-1)</m:t>
+              </m:r>
+              <m:d>
+                <m:dPr>
+                  <m:ctrlPr>
+                    <w:rPr>
+                      <w:rFonts w:ascii="Cambria Math" w:hAnsi="Cambria Math"/>
+                      <w:i/>
+                    </w:rPr>
+                  </m:ctrlPr>
+                </m:dPr>
+                <m:e>
+                  <m:r>
+                    <w:rPr>
+                      <w:rFonts w:ascii="Cambria Math" w:hAnsi="Cambria Math"/>
+                    </w:rPr>
+                    <m:t>n-l+1</m:t>
+                  </m:r>
+                </m:e>
+              </m:d>
+            </m:e>
+          </m:nary>
+          <m:r>
+            <w:rPr>
+              <w:rFonts w:ascii="Cambria Math" w:hAnsi="Cambria Math"/>
+            </w:rPr>
+            <m:t>=</m:t>
+          </m:r>
+          <m:r>
+            <w:rPr>
+              <w:rFonts w:ascii="Cambria Math" w:hAnsi="Cambria Math"/>
+            </w:rPr>
+            <m:t>-2</m:t>
+          </m:r>
+          <m:d>
+            <m:dPr>
+              <m:ctrlPr>
+                <w:rPr>
+                  <w:rFonts w:ascii="Cambria Math" w:hAnsi="Cambria Math"/>
+                  <w:i/>
+                </w:rPr>
+              </m:ctrlPr>
+            </m:dPr>
+            <m:e>
+              <m:r>
+                <w:rPr>
+                  <w:rFonts w:ascii="Cambria Math" w:hAnsi="Cambria Math"/>
+                </w:rPr>
+                <m:t>n-1</m:t>
+              </m:r>
+            </m:e>
+          </m:d>
+          <m:d>
+            <m:dPr>
+              <m:ctrlPr>
+                <w:rPr>
+                  <w:rFonts w:ascii="Cambria Math" w:hAnsi="Cambria Math"/>
+                  <w:i/>
+                </w:rPr>
+              </m:ctrlPr>
+            </m:dPr>
+            <m:e>
+              <m:r>
+                <w:rPr>
+                  <w:rFonts w:ascii="Cambria Math" w:hAnsi="Cambria Math"/>
+                </w:rPr>
+                <m:t>n+1</m:t>
+              </m:r>
+            </m:e>
+          </m:d>
+          <m:r>
+            <w:rPr>
+              <w:rFonts w:ascii="Cambria Math" w:hAnsi="Cambria Math"/>
+            </w:rPr>
+            <m:t>-2</m:t>
+          </m:r>
+          <m:nary>
+            <m:naryPr>
+              <m:chr m:val="∑"/>
+              <m:limLoc m:val="undOvr"/>
+              <m:ctrlPr>
+                <w:rPr>
+                  <w:rFonts w:ascii="Cambria Math" w:hAnsi="Cambria Math"/>
+                  <w:i/>
+                </w:rPr>
+              </m:ctrlPr>
+            </m:naryPr>
+            <m:sub>
+              <m:r>
+                <w:rPr>
+                  <w:rFonts w:ascii="Cambria Math" w:hAnsi="Cambria Math"/>
+                </w:rPr>
+                <m:t>l=2</m:t>
+              </m:r>
+            </m:sub>
+            <m:sup>
+              <m:r>
+                <w:rPr>
+                  <w:rFonts w:ascii="Cambria Math" w:hAnsi="Cambria Math"/>
+                </w:rPr>
+                <m:t>n</m:t>
+              </m:r>
+            </m:sup>
+            <m:e>
+              <m:sSup>
+                <m:sSupPr>
+                  <m:ctrlPr>
+                    <w:rPr>
+                      <w:rFonts w:ascii="Cambria Math" w:hAnsi="Cambria Math"/>
+                      <w:i/>
+                    </w:rPr>
+                  </m:ctrlPr>
+                </m:sSupPr>
+                <m:e>
+                  <m:r>
+                    <w:rPr>
+                      <w:rFonts w:ascii="Cambria Math" w:hAnsi="Cambria Math"/>
+                    </w:rPr>
+                    <m:t>l</m:t>
+                  </m:r>
+                </m:e>
+                <m:sup>
+                  <m:r>
+                    <w:rPr>
+                      <w:rFonts w:ascii="Cambria Math" w:hAnsi="Cambria Math"/>
+                    </w:rPr>
+                    <m:t>2</m:t>
+                  </m:r>
+                </m:sup>
+              </m:sSup>
+            </m:e>
+          </m:nary>
+          <m:r>
+            <w:rPr>
+              <w:rFonts w:ascii="Cambria Math" w:hAnsi="Cambria Math"/>
+            </w:rPr>
+            <m:t>+</m:t>
+          </m:r>
+          <m:r>
+            <w:rPr>
+              <w:rFonts w:ascii="Cambria Math" w:hAnsi="Cambria Math"/>
+            </w:rPr>
+            <m:t>2</m:t>
+          </m:r>
+          <m:d>
+            <m:dPr>
+              <m:ctrlPr>
+                <w:rPr>
+                  <w:rFonts w:ascii="Cambria Math" w:hAnsi="Cambria Math"/>
+                  <w:i/>
+                </w:rPr>
+              </m:ctrlPr>
+            </m:dPr>
+            <m:e>
+              <m:r>
+                <w:rPr>
+                  <w:rFonts w:ascii="Cambria Math" w:hAnsi="Cambria Math"/>
+                </w:rPr>
+                <m:t>n+2</m:t>
+              </m:r>
+            </m:e>
+          </m:d>
+          <m:nary>
+            <m:naryPr>
+              <m:chr m:val="∑"/>
+              <m:limLoc m:val="undOvr"/>
+              <m:ctrlPr>
+                <w:rPr>
+                  <w:rFonts w:ascii="Cambria Math" w:hAnsi="Cambria Math"/>
+                  <w:i/>
+                </w:rPr>
+              </m:ctrlPr>
+            </m:naryPr>
+            <m:sub>
+              <m:r>
+                <w:rPr>
+                  <w:rFonts w:ascii="Cambria Math" w:hAnsi="Cambria Math"/>
+                </w:rPr>
+                <m:t>l=2</m:t>
+              </m:r>
+            </m:sub>
+            <m:sup>
+              <m:r>
+                <w:rPr>
+                  <w:rFonts w:ascii="Cambria Math" w:hAnsi="Cambria Math"/>
+                </w:rPr>
+                <m:t>n</m:t>
+              </m:r>
+            </m:sup>
+            <m:e>
+              <m:r>
+                <w:rPr>
+                  <w:rFonts w:ascii="Cambria Math" w:hAnsi="Cambria Math"/>
+                </w:rPr>
+                <m:t>l</m:t>
+              </m:r>
+            </m:e>
+          </m:nary>
+          <m:r>
+            <w:rPr>
+              <w:rFonts w:ascii="Cambria Math" w:hAnsi="Cambria Math"/>
+            </w:rPr>
+            <m:t>=</m:t>
+          </m:r>
+          <m:r>
+            <w:rPr>
+              <w:rFonts w:ascii="Cambria Math" w:hAnsi="Cambria Math"/>
+            </w:rPr>
+            <m:t>-2</m:t>
+          </m:r>
+          <m:d>
+            <m:dPr>
+              <m:ctrlPr>
+                <w:rPr>
+                  <w:rFonts w:ascii="Cambria Math" w:hAnsi="Cambria Math"/>
+                  <w:i/>
+                </w:rPr>
+              </m:ctrlPr>
+            </m:dPr>
+            <m:e>
+              <m:r>
+                <w:rPr>
+                  <w:rFonts w:ascii="Cambria Math" w:hAnsi="Cambria Math"/>
+                </w:rPr>
+                <m:t>n-1</m:t>
+              </m:r>
+            </m:e>
+          </m:d>
+          <m:d>
+            <m:dPr>
+              <m:ctrlPr>
+                <w:rPr>
+                  <w:rFonts w:ascii="Cambria Math" w:hAnsi="Cambria Math"/>
+                  <w:i/>
+                </w:rPr>
+              </m:ctrlPr>
+            </m:dPr>
+            <m:e>
+              <m:r>
+                <w:rPr>
+                  <w:rFonts w:ascii="Cambria Math" w:hAnsi="Cambria Math"/>
+                </w:rPr>
+                <m:t>n+1</m:t>
+              </m:r>
+            </m:e>
+          </m:d>
+          <m:r>
+            <w:rPr>
+              <w:rFonts w:ascii="Cambria Math" w:hAnsi="Cambria Math"/>
+            </w:rPr>
+            <m:t>-2</m:t>
+          </m:r>
+          <w:bookmarkStart w:id="11" w:name="OLE_LINK12"/>
+          <w:bookmarkStart w:id="12" w:name="OLE_LINK13"/>
+          <m:d>
+            <m:dPr>
+              <m:begChr m:val="["/>
+              <m:endChr m:val="]"/>
+              <m:ctrlPr>
+                <w:rPr>
+                  <w:rFonts w:ascii="Cambria Math" w:hAnsi="Cambria Math"/>
+                  <w:i/>
+                </w:rPr>
+              </m:ctrlPr>
+            </m:dPr>
+            <m:e>
+              <m:f>
+                <m:fPr>
+                  <m:ctrlPr>
+                    <w:rPr>
+                      <w:rFonts w:ascii="Cambria Math" w:hAnsi="Cambria Math"/>
+                      <w:i/>
+                    </w:rPr>
+                  </m:ctrlPr>
+                </m:fPr>
+                <m:num>
+                  <m:r>
+                    <w:rPr>
+                      <w:rFonts w:ascii="Cambria Math" w:hAnsi="Cambria Math"/>
+                    </w:rPr>
+                    <m:t>1</m:t>
+                  </m:r>
+                </m:num>
+                <m:den>
+                  <m:r>
+                    <w:rPr>
+                      <w:rFonts w:ascii="Cambria Math" w:hAnsi="Cambria Math"/>
+                    </w:rPr>
+                    <m:t>6</m:t>
+                  </m:r>
+                </m:den>
+              </m:f>
+              <m:r>
+                <w:rPr>
+                  <w:rFonts w:ascii="Cambria Math" w:hAnsi="Cambria Math"/>
+                </w:rPr>
+                <m:t>n</m:t>
+              </m:r>
+              <m:d>
+                <m:dPr>
+                  <m:ctrlPr>
+                    <w:rPr>
+                      <w:rFonts w:ascii="Cambria Math" w:hAnsi="Cambria Math"/>
+                      <w:i/>
+                    </w:rPr>
+                  </m:ctrlPr>
+                </m:dPr>
+                <m:e>
+                  <m:r>
+                    <w:rPr>
+                      <w:rFonts w:ascii="Cambria Math" w:hAnsi="Cambria Math"/>
+                    </w:rPr>
+                    <m:t>n+1</m:t>
+                  </m:r>
+                </m:e>
+              </m:d>
+              <m:d>
+                <m:dPr>
+                  <m:ctrlPr>
+                    <w:rPr>
+                      <w:rFonts w:ascii="Cambria Math" w:hAnsi="Cambria Math"/>
+                      <w:i/>
+                    </w:rPr>
+                  </m:ctrlPr>
+                </m:dPr>
+                <m:e>
+                  <m:r>
+                    <w:rPr>
+                      <w:rFonts w:ascii="Cambria Math" w:hAnsi="Cambria Math"/>
+                    </w:rPr>
+                    <m:t>2n+1</m:t>
+                  </m:r>
+                </m:e>
+              </m:d>
+              <m:r>
+                <w:rPr>
+                  <w:rFonts w:ascii="Cambria Math" w:hAnsi="Cambria Math"/>
+                </w:rPr>
+                <m:t>-1</m:t>
+              </m:r>
+            </m:e>
+          </m:d>
+          <w:bookmarkEnd w:id="11"/>
+          <w:bookmarkEnd w:id="12"/>
+          <m:r>
+            <w:rPr>
+              <w:rFonts w:ascii="Cambria Math" w:hAnsi="Cambria Math"/>
+            </w:rPr>
+            <m:t>+</m:t>
+          </m:r>
+          <m:r>
+            <w:rPr>
+              <w:rFonts w:ascii="Cambria Math" w:hAnsi="Cambria Math"/>
+            </w:rPr>
+            <m:t>2</m:t>
+          </m:r>
+          <m:d>
+            <m:dPr>
+              <m:ctrlPr>
+                <w:rPr>
+                  <w:rFonts w:ascii="Cambria Math" w:hAnsi="Cambria Math"/>
+                  <w:i/>
+                </w:rPr>
+              </m:ctrlPr>
+            </m:dPr>
+            <m:e>
+              <m:r>
+                <w:rPr>
+                  <w:rFonts w:ascii="Cambria Math" w:hAnsi="Cambria Math"/>
+                </w:rPr>
+                <m:t>n+2</m:t>
+              </m:r>
+            </m:e>
+          </m:d>
+          <m:d>
+            <m:dPr>
+              <m:begChr m:val="["/>
+              <m:endChr m:val="]"/>
+              <m:ctrlPr>
+                <w:rPr>
+                  <w:rFonts w:ascii="Cambria Math" w:hAnsi="Cambria Math"/>
+                  <w:i/>
+                </w:rPr>
+              </m:ctrlPr>
+            </m:dPr>
+            <m:e>
+              <m:f>
+                <m:fPr>
+                  <m:ctrlPr>
+                    <w:rPr>
+                      <w:rFonts w:ascii="Cambria Math" w:hAnsi="Cambria Math"/>
+                      <w:i/>
+                    </w:rPr>
+                  </m:ctrlPr>
+                </m:fPr>
+                <m:num>
+                  <m:r>
+                    <w:rPr>
+                      <w:rFonts w:ascii="Cambria Math" w:hAnsi="Cambria Math"/>
+                    </w:rPr>
+                    <m:t>1</m:t>
+                  </m:r>
+                </m:num>
+                <m:den>
+                  <m:r>
+                    <w:rPr>
+                      <w:rFonts w:ascii="Cambria Math" w:hAnsi="Cambria Math"/>
+                    </w:rPr>
+                    <m:t>2</m:t>
+                  </m:r>
+                </m:den>
+              </m:f>
+              <m:r>
+                <w:rPr>
+                  <w:rFonts w:ascii="Cambria Math" w:hAnsi="Cambria Math"/>
+                </w:rPr>
+                <m:t>n</m:t>
+              </m:r>
+              <m:d>
+                <m:dPr>
+                  <m:ctrlPr>
+                    <w:rPr>
+                      <w:rFonts w:ascii="Cambria Math" w:hAnsi="Cambria Math"/>
+                      <w:i/>
+                    </w:rPr>
+                  </m:ctrlPr>
+                </m:dPr>
+                <m:e>
+                  <m:r>
+                    <w:rPr>
+                      <w:rFonts w:ascii="Cambria Math" w:hAnsi="Cambria Math"/>
+                    </w:rPr>
+                    <m:t>n+1</m:t>
+                  </m:r>
+                </m:e>
+              </m:d>
+              <m:r>
+                <w:rPr>
+                  <w:rFonts w:ascii="Cambria Math" w:hAnsi="Cambria Math"/>
+                </w:rPr>
+                <m:t>-1</m:t>
+              </m:r>
+            </m:e>
+          </m:d>
+          <m:r>
+            <w:rPr>
+              <w:rFonts w:ascii="Cambria Math" w:hAnsi="Cambria Math"/>
+            </w:rPr>
+            <m:t>=</m:t>
+          </m:r>
+          <m:f>
+            <m:fPr>
+              <m:ctrlPr>
+                <w:rPr>
+                  <w:rFonts w:ascii="Cambria Math" w:hAnsi="Cambria Math"/>
+                  <w:i/>
+                </w:rPr>
+              </m:ctrlPr>
+            </m:fPr>
+            <m:num>
+              <m:sSup>
+                <m:sSupPr>
+                  <m:ctrlPr>
+                    <w:rPr>
+                      <w:rFonts w:ascii="Cambria Math" w:hAnsi="Cambria Math"/>
+                      <w:i/>
+                    </w:rPr>
+                  </m:ctrlPr>
+                </m:sSupPr>
+                <m:e>
+                  <m:r>
+                    <w:rPr>
+                      <w:rFonts w:ascii="Cambria Math" w:hAnsi="Cambria Math"/>
+                    </w:rPr>
+                    <m:t>n</m:t>
+                  </m:r>
+                </m:e>
+                <m:sup>
+                  <m:r>
+                    <w:rPr>
+                      <w:rFonts w:ascii="Cambria Math" w:hAnsi="Cambria Math"/>
+                    </w:rPr>
+                    <m:t>3</m:t>
+                  </m:r>
+                </m:sup>
+              </m:sSup>
+              <m:r>
+                <w:rPr>
+                  <w:rFonts w:ascii="Cambria Math" w:hAnsi="Cambria Math"/>
+                </w:rPr>
+                <m:t>-n</m:t>
+              </m:r>
+            </m:num>
+            <m:den>
+              <m:r>
+                <w:rPr>
+                  <w:rFonts w:ascii="Cambria Math" w:hAnsi="Cambria Math"/>
+                </w:rPr>
+                <m:t>3</m:t>
+              </m:r>
+            </m:den>
+          </m:f>
+        </m:oMath>
+      </m:oMathPara>
+    </w:p>
+    <w:p>
+      <w:r>
+        <w:rPr>
+          <w:rFonts w:hint="eastAsia"/>
+        </w:rPr>
+        <w:t>15.2-5</w:t>
+      </w:r>
+    </w:p>
+    <w:p>
+      <w:pPr>
+        <w:rPr>
+          <w:rFonts w:hint="eastAsia"/>
+        </w:rPr>
+      </w:pPr>
+      <w:r>
+        <w:rPr>
+          <w:rFonts w:hint="eastAsia"/>
+        </w:rPr>
+        <w:t>归纳法</w:t>
+      </w:r>
+      <w:r>
+        <w:rPr>
+          <w:rFonts w:hint="eastAsia"/>
+        </w:rPr>
+        <w:t>.</w:t>
+      </w:r>
+    </w:p>
+    <w:p/>
+    <w:p>
+      <w:r>
+        <w:rPr>
+          <w:rFonts w:hint="eastAsia"/>
+        </w:rPr>
+        <w:t xml:space="preserve">15.3 </w:t>
+      </w:r>
+      <w:r>
+        <w:rPr>
+          <w:rFonts w:hint="eastAsia"/>
+        </w:rPr>
+        <w:t>动态规划基础</w:t>
+      </w:r>
+    </w:p>
+    <w:p>
+      <w:pPr>
+        <w:rPr>
+          <w:rFonts w:hint="eastAsia"/>
+        </w:rPr>
+      </w:pPr>
+      <w:r>
+        <w:rPr>
+          <w:rFonts w:hint="eastAsia"/>
+        </w:rPr>
+        <w:t>最优子结构</w:t>
+      </w:r>
+    </w:p>
+    <w:p>
+      <w:pPr>
+        <w:rPr>
+          <w:rFonts w:hint="eastAsia"/>
+        </w:rPr>
+      </w:pPr>
+      <w:r>
+        <w:rPr>
+          <w:rFonts w:hint="eastAsia"/>
+        </w:rPr>
+        <w:t>如果一个问题的最优解中包含了子问题最优解，则该问题具有最优子结构</w:t>
+      </w:r>
+      <w:r>
+        <w:rPr>
+          <w:rFonts w:hint="eastAsia"/>
+        </w:rPr>
+        <w:t>.</w:t>
+      </w:r>
+    </w:p>
+    <w:p>
+      <w:pPr>
+        <w:rPr>
+          <w:rFonts w:hint="eastAsia"/>
+        </w:rPr>
+      </w:pPr>
+      <w:r>
+        <w:rPr>
+          <w:rFonts w:hint="eastAsia"/>
+        </w:rPr>
+        <w:t>最优子结构在问题域中以两种方式变化：</w:t>
+      </w:r>
+    </w:p>
+    <w:p>
+      <w:pPr>
+        <w:rPr>
+          <w:rFonts w:hint="eastAsia"/>
+        </w:rPr>
+      </w:pPr>
+      <w:r>
+        <w:rPr>
+          <w:rFonts w:hint="eastAsia"/>
+        </w:rPr>
+        <w:t xml:space="preserve">1) </w:t>
+      </w:r>
+      <w:r>
+        <w:rPr>
+          <w:rFonts w:hint="eastAsia"/>
+        </w:rPr>
+        <w:t>有多少个子问题被使用在原问题的一个最优解中，以及</w:t>
+      </w:r>
+    </w:p>
+    <w:p>
+      <w:pPr>
+        <w:rPr>
+          <w:rFonts w:hint="eastAsia"/>
+        </w:rPr>
+      </w:pPr>
+      <w:r>
+        <w:rPr>
+          <w:rFonts w:hint="eastAsia"/>
+        </w:rPr>
+        <w:t xml:space="preserve">2) </w:t>
+      </w:r>
+      <w:r>
+        <w:rPr>
+          <w:rFonts w:hint="eastAsia"/>
+        </w:rPr>
+        <w:t>在决定一个最优解中使用哪些子问题时有多少个选择</w:t>
+      </w:r>
+      <w:r>
+        <w:rPr>
+          <w:rFonts w:hint="eastAsia"/>
+        </w:rPr>
+        <w:t>.</w:t>
+      </w:r>
+    </w:p>
+    <w:p>
+      <w:pPr>
+        <w:rPr>
+          <w:rFonts w:hint="eastAsia"/>
+        </w:rPr>
+      </w:pPr>
+      <w:r>
+        <w:rPr>
+          <w:rFonts w:hint="eastAsia"/>
+        </w:rPr>
+        <w:t>非正式地，一个动态规划算法的运行时间依赖于两个因素的成绩：</w:t>
+      </w:r>
+      <w:r>
+        <w:rPr>
+          <w:rFonts w:hint="eastAsia"/>
+        </w:rPr>
+        <w:t>子问题的总个数和每一个子问题有多少种选择</w:t>
+      </w:r>
+      <w:r>
+        <w:rPr>
+          <w:rFonts w:hint="eastAsia"/>
+        </w:rPr>
+        <w:t>.</w:t>
+      </w:r>
+    </w:p>
+    <w:p>
+      <w:pPr>
+        <w:rPr>
+          <w:rFonts w:hint="eastAsia"/>
+        </w:rPr>
+      </w:pPr>
+      <w:r>
+        <w:rPr>
+          <w:rFonts w:hint="eastAsia"/>
+        </w:rPr>
+        <w:t>动态规划以自底向上的方式来利用最优子结构</w:t>
+      </w:r>
+      <w:r>
+        <w:rPr>
+          <w:rFonts w:hint="eastAsia"/>
+        </w:rPr>
+        <w:t>.</w:t>
+      </w:r>
+      <w:r>
+        <w:rPr>
+          <w:rFonts w:hint="eastAsia"/>
+        </w:rPr>
+        <w:t>问题的代价通常是子问题的代价加上选择本身的开销</w:t>
+      </w:r>
+      <w:r>
+        <w:rPr>
+          <w:rFonts w:hint="eastAsia"/>
+        </w:rPr>
+        <w:t>.</w:t>
+      </w:r>
+    </w:p>
+    <w:p>
+      <w:pPr>
+        <w:rPr>
+          <w:rFonts w:hint="eastAsia"/>
+        </w:rPr>
+      </w:pPr>
+      <w:r>
+        <w:rPr>
+          <w:rFonts w:hint="eastAsia"/>
+        </w:rPr>
+        <w:t>一些细微之处</w:t>
+      </w:r>
+    </w:p>
     <w:p>
       <w:pPr>
         <w:rPr>
@@ -24747,25 +26169,8 @@
           <w:rFonts w:hint="eastAsia"/>
         </w:rPr>
       </w:pPr>
-      <w:r>
-        <w:rPr>
-          <w:rFonts w:hint="eastAsia"/>
-        </w:rPr>
-        <w:t>练习</w:t>
-      </w:r>
-    </w:p>
-    <w:p>
-      <w:pPr>
-        <w:rPr>
-          <w:rFonts w:hint="eastAsia"/>
-        </w:rPr>
-      </w:pPr>
-      <w:r>
-        <w:rPr>
-          <w:rFonts w:hint="eastAsia"/>
-        </w:rPr>
-        <w:t>15.2-4</w:t>
-      </w:r>
+      <w:bookmarkStart w:id="13" w:name="_GoBack"/>
+      <w:bookmarkEnd w:id="13"/>
     </w:p>
     <w:p>
       <w:pPr>
@@ -24780,103 +26185,27 @@
           <w:rFonts w:hint="eastAsia"/>
         </w:rPr>
       </w:pPr>
-      <w:r>
-        <w:rPr>
-          <w:rFonts w:hint="eastAsia"/>
-        </w:rPr>
-        <w:t>15.2-5</w:t>
-      </w:r>
-    </w:p>
-    <w:p>
-      <w:pPr>
-        <w:rPr>
-          <w:rFonts w:hint="eastAsia"/>
-        </w:rPr>
-      </w:pPr>
-    </w:p>
-    <w:p>
-      <w:pPr>
-        <w:rPr>
-          <w:rFonts w:hint="eastAsia"/>
-        </w:rPr>
-      </w:pPr>
-    </w:p>
-    <w:p>
-      <w:pPr>
-        <w:rPr>
-          <w:rFonts w:hint="eastAsia"/>
-        </w:rPr>
-      </w:pPr>
-      <w:r>
-        <w:rPr>
-          <w:rFonts w:hint="eastAsia"/>
-        </w:rPr>
-        <w:t xml:space="preserve">15.3 </w:t>
-      </w:r>
-      <w:r>
-        <w:rPr>
-          <w:rFonts w:hint="eastAsia"/>
-        </w:rPr>
-        <w:t>动态规划基础</w:t>
-      </w:r>
-    </w:p>
-    <w:p>
-      <w:pPr>
-        <w:rPr>
-          <w:rFonts w:hint="eastAsia"/>
-        </w:rPr>
-      </w:pPr>
     </w:p>
     <w:p/>
+    <w:p/>
+    <w:p/>
     <w:p>
-      <w:pPr>
-        <w:rPr>
-          <w:rFonts w:hint="eastAsia"/>
-        </w:rPr>
-      </w:pPr>
+      <w:r>
+        <w:rPr>
+          <w:rFonts w:hint="eastAsia"/>
+        </w:rPr>
+        <w:t xml:space="preserve">15.4 </w:t>
+      </w:r>
+      <w:r>
+        <w:rPr>
+          <w:rFonts w:hint="eastAsia"/>
+        </w:rPr>
+        <w:t>最长公共子序列</w:t>
+      </w:r>
     </w:p>
-    <w:p>
-      <w:pPr>
-        <w:rPr>
-          <w:rFonts w:hint="eastAsia"/>
-        </w:rPr>
-      </w:pPr>
-      <w:r>
-        <w:rPr>
-          <w:rFonts w:hint="eastAsia"/>
-        </w:rPr>
-        <w:t xml:space="preserve">15.4 </w:t>
-      </w:r>
-      <w:r>
-        <w:rPr>
-          <w:rFonts w:hint="eastAsia"/>
-        </w:rPr>
-        <w:t>最长公共子序列</w:t>
-      </w:r>
-    </w:p>
-    <w:p>
-      <w:pPr>
-        <w:rPr>
-          <w:rFonts w:hint="eastAsia"/>
-        </w:rPr>
-      </w:pPr>
-      <w:bookmarkStart w:id="6" w:name="_GoBack"/>
-      <w:bookmarkEnd w:id="6"/>
-    </w:p>
-    <w:p>
-      <w:pPr>
-        <w:rPr>
-          <w:rFonts w:hint="eastAsia"/>
-        </w:rPr>
-      </w:pPr>
-    </w:p>
-    <w:p>
-      <w:pPr>
-        <w:rPr>
-          <w:rFonts w:hint="eastAsia"/>
-        </w:rPr>
-      </w:pPr>
-    </w:p>
+    <w:p/>
+    <w:p/>
+    <w:p/>
     <w:p/>
     <w:sectPr>
       <w:pgSz w:w="11906" w:h="16838"/>
@@ -26507,7 +27836,7 @@
 </file>
 
 <file path=customXml/itemProps1.xml><?xml version="1.0" encoding="utf-8"?>
-<ds:datastoreItem xmlns:ds="http://schemas.openxmlformats.org/officeDocument/2006/customXml" ds:itemID="{D85D81F6-DD3E-4826-98B3-81CB91EE4B5A}">
+<ds:datastoreItem xmlns:ds="http://schemas.openxmlformats.org/officeDocument/2006/customXml" ds:itemID="{076C304F-1885-42AD-B2C9-DBAA9C0BE879}">
   <ds:schemaRefs>
     <ds:schemaRef ds:uri="http://schemas.openxmlformats.org/officeDocument/2006/bibliography"/>
   </ds:schemaRefs>

--- a/Introduction_to_Algorithms/Introduction_to_Algorithms.docx
+++ b/Introduction_to_Algorithms/Introduction_to_Algorithms.docx
@@ -215,21 +215,7 @@
         <w:rPr>
           <w:rFonts w:hint="eastAsia"/>
         </w:rPr>
-        <w:t>的</w:t>
-      </w:r>
-      <w:proofErr w:type="gramStart"/>
-      <w:r>
-        <w:rPr>
-          <w:rFonts w:hint="eastAsia"/>
-        </w:rPr>
-        <w:t>值常常</w:t>
-      </w:r>
-      <w:proofErr w:type="gramEnd"/>
-      <w:r>
-        <w:rPr>
-          <w:rFonts w:hint="eastAsia"/>
-        </w:rPr>
-        <w:t>是与</w:t>
+        <w:t>的值常常是与</w:t>
       </w:r>
       <m:oMath>
         <m:r>
@@ -246,21 +232,7 @@
         <w:rPr>
           <w:rFonts w:hint="eastAsia"/>
         </w:rPr>
-        <w:t>的整数次</w:t>
-      </w:r>
-      <w:proofErr w:type="gramStart"/>
-      <w:r>
-        <w:rPr>
-          <w:rFonts w:hint="eastAsia"/>
-        </w:rPr>
-        <w:t>幂</w:t>
-      </w:r>
-      <w:proofErr w:type="gramEnd"/>
-      <w:r>
-        <w:rPr>
-          <w:rFonts w:hint="eastAsia"/>
-        </w:rPr>
-        <w:t>不太接近的质数</w:t>
+        <w:t>的整数次幂不太接近的质数</w:t>
       </w:r>
       <w:r>
         <w:rPr>
@@ -720,19 +692,11 @@
         </w:rPr>
         <w:t xml:space="preserve"> </w:t>
       </w:r>
-      <w:proofErr w:type="gramStart"/>
-      <w:r>
-        <w:rPr>
-          <w:rFonts w:hint="eastAsia"/>
-        </w:rPr>
-        <w:t>二叉查找</w:t>
-      </w:r>
-      <w:proofErr w:type="gramEnd"/>
-      <w:r>
-        <w:rPr>
-          <w:rFonts w:hint="eastAsia"/>
-        </w:rPr>
-        <w:t>树</w:t>
+      <w:r>
+        <w:rPr>
+          <w:rFonts w:hint="eastAsia"/>
+        </w:rPr>
+        <w:t>二叉查找树</w:t>
       </w:r>
     </w:p>
     <w:p/>
@@ -743,19 +707,11 @@
         </w:rPr>
         <w:t xml:space="preserve">12.1 </w:t>
       </w:r>
-      <w:proofErr w:type="gramStart"/>
-      <w:r>
-        <w:rPr>
-          <w:rFonts w:hint="eastAsia"/>
-        </w:rPr>
-        <w:t>二叉查找</w:t>
-      </w:r>
-      <w:proofErr w:type="gramEnd"/>
-      <w:r>
-        <w:rPr>
-          <w:rFonts w:hint="eastAsia"/>
-        </w:rPr>
-        <w:t>树</w:t>
+      <w:r>
+        <w:rPr>
+          <w:rFonts w:hint="eastAsia"/>
+        </w:rPr>
+        <w:t>二叉查找树</w:t>
       </w:r>
     </w:p>
     <w:p>
@@ -773,19 +729,11 @@
           <m:t>x</m:t>
         </m:r>
       </m:oMath>
-      <w:proofErr w:type="gramStart"/>
-      <w:r>
-        <w:rPr>
-          <w:rFonts w:hint="eastAsia"/>
-        </w:rPr>
-        <w:t>是二叉查找</w:t>
-      </w:r>
-      <w:proofErr w:type="gramEnd"/>
-      <w:r>
-        <w:rPr>
-          <w:rFonts w:hint="eastAsia"/>
-        </w:rPr>
-        <w:t>树中的一个结点</w:t>
+      <w:r>
+        <w:rPr>
+          <w:rFonts w:hint="eastAsia"/>
+        </w:rPr>
+        <w:t>是二叉查找树中的一个结点</w:t>
       </w:r>
       <w:r>
         <w:rPr>
@@ -901,7 +849,6 @@
           <m:t>x</m:t>
         </m:r>
       </m:oMath>
-      <w:proofErr w:type="gramStart"/>
       <w:r>
         <w:rPr>
           <w:rFonts w:hint="eastAsia"/>
@@ -912,14 +859,7 @@
         <w:rPr>
           <w:rFonts w:hint="eastAsia"/>
         </w:rPr>
-        <w:t>子树</w:t>
-      </w:r>
-      <w:proofErr w:type="gramEnd"/>
-      <w:r>
-        <w:rPr>
-          <w:rFonts w:hint="eastAsia"/>
-        </w:rPr>
-        <w:t>的一个结点，则</w:t>
+        <w:t>子树的一个结点，则</w:t>
       </w:r>
       <m:oMath>
         <m:r>
@@ -1021,19 +961,11 @@
           <m:t>n</m:t>
         </m:r>
       </m:oMath>
-      <w:proofErr w:type="gramStart"/>
-      <w:r>
-        <w:rPr>
-          <w:rFonts w:hint="eastAsia"/>
-        </w:rPr>
-        <w:t>个</w:t>
-      </w:r>
-      <w:proofErr w:type="gramEnd"/>
-      <w:r>
-        <w:rPr>
-          <w:rFonts w:hint="eastAsia"/>
-        </w:rPr>
-        <w:t>结点的子树的根，</w:t>
+      <w:r>
+        <w:rPr>
+          <w:rFonts w:hint="eastAsia"/>
+        </w:rPr>
+        <w:t>个结点的子树的根，</w:t>
       </w:r>
       <w:r>
         <w:rPr>
@@ -1131,19 +1063,11 @@
           <m:t>n</m:t>
         </m:r>
       </m:oMath>
-      <w:proofErr w:type="gramStart"/>
-      <w:r>
-        <w:rPr>
-          <w:rFonts w:hint="eastAsia"/>
-        </w:rPr>
-        <w:t>个</w:t>
-      </w:r>
-      <w:proofErr w:type="gramEnd"/>
-      <w:r>
-        <w:rPr>
-          <w:rFonts w:hint="eastAsia"/>
-        </w:rPr>
-        <w:t>结点的子树的根，则调用</w:t>
+      <w:r>
+        <w:rPr>
+          <w:rFonts w:hint="eastAsia"/>
+        </w:rPr>
+        <w:t>个结点的子树的根，则调用</w:t>
       </w:r>
       <w:r>
         <w:rPr>
@@ -1692,30 +1616,8 @@
         <w:rPr>
           <w:rFonts w:hint="eastAsia"/>
         </w:rPr>
-        <w:t xml:space="preserve">t tell which subtree of a node contains the element to print before that node. </w:t>
-      </w:r>
-      <w:proofErr w:type="gramStart"/>
-      <w:r>
-        <w:rPr>
-          <w:rFonts w:hint="eastAsia"/>
-        </w:rPr>
-        <w:t xml:space="preserve">In a heap, the largest element smaller than the node could be in either </w:t>
-      </w:r>
-      <w:proofErr w:type="spellStart"/>
-      <w:r>
-        <w:rPr>
-          <w:rFonts w:hint="eastAsia"/>
-        </w:rPr>
-        <w:t>subree</w:t>
-      </w:r>
-      <w:proofErr w:type="spellEnd"/>
-      <w:r>
-        <w:rPr>
-          <w:rFonts w:hint="eastAsia"/>
-        </w:rPr>
-        <w:t>.</w:t>
-      </w:r>
-      <w:proofErr w:type="gramEnd"/>
+        <w:t>t tell which subtree of a node contains the element to print before that node. In a heap, the largest element smaller than the node could be in either subree.</w:t>
+      </w:r>
     </w:p>
     <w:p>
       <w:r>
@@ -1790,19 +1692,11 @@
         </w:rPr>
         <w:t xml:space="preserve">12.2 </w:t>
       </w:r>
-      <w:proofErr w:type="gramStart"/>
-      <w:r>
-        <w:rPr>
-          <w:rFonts w:hint="eastAsia"/>
-        </w:rPr>
-        <w:t>查询二叉查找</w:t>
-      </w:r>
-      <w:proofErr w:type="gramEnd"/>
-      <w:r>
-        <w:rPr>
-          <w:rFonts w:hint="eastAsia"/>
-        </w:rPr>
-        <w:t>树</w:t>
+      <w:r>
+        <w:rPr>
+          <w:rFonts w:hint="eastAsia"/>
+        </w:rPr>
+        <w:t>查询二叉查找树</w:t>
       </w:r>
     </w:p>
     <w:p>
@@ -1838,19 +1732,11 @@
           <m:t>h</m:t>
         </m:r>
       </m:oMath>
-      <w:proofErr w:type="gramStart"/>
-      <w:r>
-        <w:rPr>
-          <w:rFonts w:hint="eastAsia"/>
-        </w:rPr>
-        <w:t>的二叉查找</w:t>
-      </w:r>
-      <w:proofErr w:type="gramEnd"/>
-      <w:r>
-        <w:rPr>
-          <w:rFonts w:hint="eastAsia"/>
-        </w:rPr>
-        <w:t>树，动态集合操作</w:t>
+      <w:r>
+        <w:rPr>
+          <w:rFonts w:hint="eastAsia"/>
+        </w:rPr>
+        <w:t>的二叉查找树，动态集合操作</w:t>
       </w:r>
       <w:r>
         <w:rPr>
@@ -1963,19 +1849,11 @@
           <m:t>h</m:t>
         </m:r>
       </m:oMath>
-      <w:proofErr w:type="gramStart"/>
-      <w:r>
-        <w:rPr>
-          <w:rFonts w:hint="eastAsia"/>
-        </w:rPr>
-        <w:t>的二叉查找</w:t>
-      </w:r>
-      <w:proofErr w:type="gramEnd"/>
-      <w:r>
-        <w:rPr>
-          <w:rFonts w:hint="eastAsia"/>
-        </w:rPr>
-        <w:t>树，</w:t>
+      <w:r>
+        <w:rPr>
+          <w:rFonts w:hint="eastAsia"/>
+        </w:rPr>
+        <w:t>的二叉查找树，</w:t>
       </w:r>
       <w:r>
         <w:rPr>
@@ -2096,16 +1974,8 @@
         <w:rPr>
           <w:rFonts w:hint="eastAsia"/>
         </w:rPr>
-        <w:t xml:space="preserve">, that </w:t>
-      </w:r>
-      <w:proofErr w:type="gramStart"/>
-      <w:r>
-        <w:rPr>
-          <w:rFonts w:hint="eastAsia"/>
-        </w:rPr>
-        <w:t xml:space="preserve">is </w:t>
-      </w:r>
-      <w:proofErr w:type="gramEnd"/>
+        <w:t xml:space="preserve">, that is </w:t>
+      </w:r>
       <m:oMath>
         <m:r>
           <w:rPr>
@@ -2145,16 +2015,8 @@
         <w:rPr>
           <w:rFonts w:hint="eastAsia"/>
         </w:rPr>
-        <w:t>orst case</w:t>
-      </w:r>
-      <w:proofErr w:type="gramStart"/>
-      <w:r>
-        <w:rPr>
-          <w:rFonts w:hint="eastAsia"/>
-        </w:rPr>
-        <w:t xml:space="preserve">: </w:t>
-      </w:r>
-      <w:proofErr w:type="gramEnd"/>
+        <w:t xml:space="preserve">orst case: </w:t>
+      </w:r>
       <m:oMath>
         <m:r>
           <w:rPr>
@@ -2213,16 +2075,8 @@
         <w:rPr>
           <w:rFonts w:hint="eastAsia"/>
         </w:rPr>
-        <w:t>Best case</w:t>
-      </w:r>
-      <w:proofErr w:type="gramStart"/>
-      <w:r>
-        <w:rPr>
-          <w:rFonts w:hint="eastAsia"/>
-        </w:rPr>
-        <w:t xml:space="preserve">: </w:t>
-      </w:r>
-      <w:proofErr w:type="gramEnd"/>
+        <w:t xml:space="preserve">Best case: </w:t>
+      </w:r>
       <m:oMath>
         <m:r>
           <w:rPr>
@@ -2288,37 +2142,15 @@
         <w:rPr>
           <w:rFonts w:hint="eastAsia"/>
         </w:rPr>
-        <w:t>随机构造</w:t>
-      </w:r>
-      <w:proofErr w:type="gramStart"/>
-      <w:r>
-        <w:rPr>
-          <w:rFonts w:hint="eastAsia"/>
-        </w:rPr>
-        <w:t>的二叉查找</w:t>
-      </w:r>
-      <w:proofErr w:type="gramEnd"/>
-      <w:r>
-        <w:rPr>
-          <w:rFonts w:hint="eastAsia"/>
-        </w:rPr>
-        <w:t>树</w:t>
+        <w:t>随机构造的二叉查找树</w:t>
       </w:r>
     </w:p>
     <w:p>
-      <w:proofErr w:type="gramStart"/>
-      <w:r>
-        <w:rPr>
-          <w:rFonts w:hint="eastAsia"/>
-        </w:rPr>
-        <w:t>二叉查找</w:t>
-      </w:r>
-      <w:proofErr w:type="gramEnd"/>
-      <w:r>
-        <w:rPr>
-          <w:rFonts w:hint="eastAsia"/>
-        </w:rPr>
-        <w:t>树的各</w:t>
+      <w:r>
+        <w:rPr>
+          <w:rFonts w:hint="eastAsia"/>
+        </w:rPr>
+        <w:t>二叉查找树的各</w:t>
       </w:r>
       <w:r>
         <w:rPr>
@@ -2370,16 +2202,8 @@
         <w:rPr>
           <w:rFonts w:hint="eastAsia"/>
         </w:rPr>
-        <w:t xml:space="preserve">o the average node depth </w:t>
-      </w:r>
-      <w:proofErr w:type="gramStart"/>
-      <w:r>
-        <w:rPr>
-          <w:rFonts w:hint="eastAsia"/>
-        </w:rPr>
-        <w:t xml:space="preserve">is </w:t>
-      </w:r>
-      <w:proofErr w:type="gramEnd"/>
+        <w:t xml:space="preserve">o the average node depth is </w:t>
+      </w:r>
       <m:oMath>
         <m:r>
           <w:rPr>
@@ -2422,33 +2246,11 @@
           <m:t>n</m:t>
         </m:r>
       </m:oMath>
-      <w:proofErr w:type="gramStart"/>
-      <w:r>
-        <w:rPr>
-          <w:rFonts w:hint="eastAsia"/>
-        </w:rPr>
-        <w:t>个</w:t>
-      </w:r>
-      <w:proofErr w:type="gramEnd"/>
-      <w:r>
-        <w:rPr>
-          <w:rFonts w:hint="eastAsia"/>
-        </w:rPr>
-        <w:t>关键字上随机构造</w:t>
-      </w:r>
-      <w:proofErr w:type="gramStart"/>
-      <w:r>
-        <w:rPr>
-          <w:rFonts w:hint="eastAsia"/>
-        </w:rPr>
-        <w:t>的二叉查找</w:t>
-      </w:r>
-      <w:proofErr w:type="gramEnd"/>
-      <w:r>
-        <w:rPr>
-          <w:rFonts w:hint="eastAsia"/>
-        </w:rPr>
-        <w:t>树的期望高度为</w:t>
+      <w:r>
+        <w:rPr>
+          <w:rFonts w:hint="eastAsia"/>
+        </w:rPr>
+        <w:t>个关键字上随机构造的二叉查找树的期望高度为</w:t>
       </w:r>
       <m:oMath>
         <m:r>
@@ -2776,19 +2578,11 @@
           <m:t>n</m:t>
         </m:r>
       </m:oMath>
-      <w:proofErr w:type="gramStart"/>
-      <w:r>
-        <w:rPr>
-          <w:rFonts w:hint="eastAsia"/>
-        </w:rPr>
-        <w:t>个</w:t>
-      </w:r>
-      <w:proofErr w:type="gramEnd"/>
-      <w:r>
-        <w:rPr>
-          <w:rFonts w:hint="eastAsia"/>
-        </w:rPr>
-        <w:t>结点的</w:t>
+      <w:r>
+        <w:rPr>
+          <w:rFonts w:hint="eastAsia"/>
+        </w:rPr>
+        <w:t>个结点的</w:t>
       </w:r>
       <w:r>
         <w:rPr>
@@ -7433,21 +7227,7 @@
           <w:rFonts w:hint="eastAsia"/>
         </w:rPr>
         <w:lastRenderedPageBreak/>
-        <w:t>一棵</w:t>
-      </w:r>
-      <w:proofErr w:type="gramStart"/>
-      <w:r>
-        <w:rPr>
-          <w:rFonts w:hint="eastAsia"/>
-        </w:rPr>
-        <w:t>二叉查找树如果</w:t>
-      </w:r>
-      <w:proofErr w:type="gramEnd"/>
-      <w:r>
-        <w:rPr>
-          <w:rFonts w:hint="eastAsia"/>
-        </w:rPr>
-        <w:t>满足下面的红黑性质，则为一棵红黑树：</w:t>
+        <w:t>一棵二叉查找树如果满足下面的红黑性质，则为一棵红黑树：</w:t>
       </w:r>
     </w:p>
     <w:p>
@@ -7653,21 +7433,7 @@
         <w:rPr>
           <w:rFonts w:hint="eastAsia"/>
         </w:rPr>
-        <w:t>，其它</w:t>
-      </w:r>
-      <w:proofErr w:type="gramStart"/>
-      <w:r>
-        <w:rPr>
-          <w:rFonts w:hint="eastAsia"/>
-        </w:rPr>
-        <w:t>域可以</w:t>
-      </w:r>
-      <w:proofErr w:type="gramEnd"/>
-      <w:r>
-        <w:rPr>
-          <w:rFonts w:hint="eastAsia"/>
-        </w:rPr>
-        <w:t>设置成任意允许的值</w:t>
+        <w:t>，其它域可以设置成任意允许的值</w:t>
       </w:r>
       <w:r>
         <w:rPr>
@@ -7837,30 +7603,8 @@
         <w:rPr>
           <w:rFonts w:hint="eastAsia"/>
         </w:rPr>
-        <w:t>红黑树的</w:t>
-      </w:r>
-      <w:proofErr w:type="gramStart"/>
-      <w:r>
-        <w:rPr>
-          <w:rFonts w:hint="eastAsia"/>
-        </w:rPr>
-        <w:t>黑高度</w:t>
-      </w:r>
-      <w:proofErr w:type="gramEnd"/>
-      <w:r>
-        <w:rPr>
-          <w:rFonts w:hint="eastAsia"/>
-        </w:rPr>
-        <w:t>定义为根结点的</w:t>
-      </w:r>
-      <w:proofErr w:type="gramStart"/>
-      <w:r>
-        <w:rPr>
-          <w:rFonts w:hint="eastAsia"/>
-        </w:rPr>
-        <w:t>黑高度</w:t>
-      </w:r>
-      <w:proofErr w:type="gramEnd"/>
+        <w:t>红黑树的黑高度定义为根结点的黑高度</w:t>
+      </w:r>
       <w:r>
         <w:rPr>
           <w:rFonts w:hint="eastAsia"/>
@@ -7895,19 +7639,11 @@
           <m:t>n</m:t>
         </m:r>
       </m:oMath>
-      <w:proofErr w:type="gramStart"/>
-      <w:r>
-        <w:rPr>
-          <w:rFonts w:hint="eastAsia"/>
-        </w:rPr>
-        <w:t>个</w:t>
-      </w:r>
-      <w:proofErr w:type="gramEnd"/>
-      <w:r>
-        <w:rPr>
-          <w:rFonts w:hint="eastAsia"/>
-        </w:rPr>
-        <w:t>内结点的红黑树高度至多为</w:t>
+      <w:r>
+        <w:rPr>
+          <w:rFonts w:hint="eastAsia"/>
+        </w:rPr>
+        <w:t>个内结点的红黑树高度至多为</w:t>
       </w:r>
       <m:oMath>
         <m:r>
@@ -7933,14 +7669,12 @@
       </w:r>
     </w:p>
     <w:p>
-      <w:proofErr w:type="gramStart"/>
       <w:r>
         <w:rPr>
           <w:rFonts w:hint="eastAsia"/>
         </w:rPr>
         <w:t>先证明</w:t>
       </w:r>
-      <w:proofErr w:type="gramEnd"/>
       <w:r>
         <w:rPr>
           <w:rFonts w:hint="eastAsia"/>
@@ -7997,19 +7731,11 @@
           <m:t>-1</m:t>
         </m:r>
       </m:oMath>
-      <w:proofErr w:type="gramStart"/>
-      <w:r>
-        <w:rPr>
-          <w:rFonts w:hint="eastAsia"/>
-        </w:rPr>
-        <w:t>个</w:t>
-      </w:r>
-      <w:proofErr w:type="gramEnd"/>
-      <w:r>
-        <w:rPr>
-          <w:rFonts w:hint="eastAsia"/>
-        </w:rPr>
-        <w:t>内结点</w:t>
+      <w:r>
+        <w:rPr>
+          <w:rFonts w:hint="eastAsia"/>
+        </w:rPr>
+        <w:t>个内结点</w:t>
       </w:r>
       <w:r>
         <w:rPr>
@@ -8198,14 +7924,12 @@
           <m:t>-1=0</m:t>
         </m:r>
       </m:oMath>
-      <w:proofErr w:type="gramStart"/>
       <w:r>
         <w:rPr>
           <w:rFonts w:hint="eastAsia"/>
         </w:rPr>
         <w:t>个</w:t>
       </w:r>
-      <w:proofErr w:type="gramEnd"/>
       <w:r>
         <w:rPr>
           <w:rFonts w:hint="eastAsia"/>
@@ -8300,7 +8024,6 @@
         </w:rPr>
         <w:t>每个儿子的</w:t>
       </w:r>
-      <w:proofErr w:type="gramStart"/>
       <w:r>
         <w:rPr>
           <w:rFonts w:hint="eastAsia"/>
@@ -8311,14 +8034,7 @@
         <w:rPr>
           <w:rFonts w:hint="eastAsia"/>
         </w:rPr>
-        <w:t>高度</w:t>
-      </w:r>
-      <w:proofErr w:type="gramEnd"/>
-      <w:r>
-        <w:rPr>
-          <w:rFonts w:hint="eastAsia"/>
-        </w:rPr>
-        <w:t>为</w:t>
+        <w:t>高度为</w:t>
       </w:r>
       <m:oMath>
         <m:r>
@@ -8432,14 +8148,12 @@
           <m:t>-1</m:t>
         </m:r>
       </m:oMath>
-      <w:proofErr w:type="gramStart"/>
       <w:r>
         <w:rPr>
           <w:rFonts w:hint="eastAsia"/>
         </w:rPr>
         <w:t>个</w:t>
       </w:r>
-      <w:proofErr w:type="gramEnd"/>
       <w:r>
         <w:rPr>
           <w:rFonts w:hint="eastAsia"/>
@@ -8595,19 +8309,11 @@
           <m:t>-1</m:t>
         </m:r>
       </m:oMath>
-      <w:proofErr w:type="gramStart"/>
-      <w:r>
-        <w:rPr>
-          <w:rFonts w:hint="eastAsia"/>
-        </w:rPr>
-        <w:t>个</w:t>
-      </w:r>
-      <w:proofErr w:type="gramEnd"/>
-      <w:r>
-        <w:rPr>
-          <w:rFonts w:hint="eastAsia"/>
-        </w:rPr>
-        <w:t>内结点</w:t>
+      <w:r>
+        <w:rPr>
+          <w:rFonts w:hint="eastAsia"/>
+        </w:rPr>
+        <w:t>个内结点</w:t>
       </w:r>
       <w:r>
         <w:rPr>
@@ -8617,19 +8323,11 @@
       </w:r>
     </w:p>
     <w:p>
-      <w:proofErr w:type="gramStart"/>
-      <w:r>
-        <w:rPr>
-          <w:rFonts w:hint="eastAsia"/>
-        </w:rPr>
-        <w:t>设树的</w:t>
-      </w:r>
-      <w:proofErr w:type="gramEnd"/>
-      <w:r>
-        <w:rPr>
-          <w:rFonts w:hint="eastAsia"/>
-        </w:rPr>
-        <w:t>高度为</w:t>
+      <w:r>
+        <w:rPr>
+          <w:rFonts w:hint="eastAsia"/>
+        </w:rPr>
+        <w:t>设树的高度为</w:t>
       </w:r>
       <m:oMath>
         <m:r>
@@ -8679,21 +8377,7 @@
         <w:rPr>
           <w:rFonts w:hint="eastAsia"/>
         </w:rPr>
-        <w:t>根的</w:t>
-      </w:r>
-      <w:proofErr w:type="gramStart"/>
-      <w:r>
-        <w:rPr>
-          <w:rFonts w:hint="eastAsia"/>
-        </w:rPr>
-        <w:t>黑高度</w:t>
-      </w:r>
-      <w:proofErr w:type="gramEnd"/>
-      <w:r>
-        <w:rPr>
-          <w:rFonts w:hint="eastAsia"/>
-        </w:rPr>
-        <w:t>至少为</w:t>
+        <w:t>根的黑高度至少为</w:t>
       </w:r>
       <m:oMath>
         <m:f>
@@ -8909,16 +8593,8 @@
         <w:rPr>
           <w:rFonts w:hint="eastAsia"/>
         </w:rPr>
-        <w:t xml:space="preserve">has length at </w:t>
-      </w:r>
-      <w:proofErr w:type="gramStart"/>
-      <w:r>
-        <w:rPr>
-          <w:rFonts w:hint="eastAsia"/>
-        </w:rPr>
-        <w:t xml:space="preserve">least </w:t>
-      </w:r>
-      <w:proofErr w:type="gramEnd"/>
+        <w:t xml:space="preserve">has length at least </w:t>
+      </w:r>
       <m:oMath>
         <m:r>
           <w:rPr>
@@ -9145,19 +8821,11 @@
           <m:t>-1</m:t>
         </m:r>
       </m:oMath>
-      <w:proofErr w:type="gramStart"/>
-      <w:r>
-        <w:rPr>
-          <w:rFonts w:hint="eastAsia"/>
-        </w:rPr>
-        <w:t>个</w:t>
-      </w:r>
-      <w:proofErr w:type="gramEnd"/>
-      <w:r>
-        <w:rPr>
-          <w:rFonts w:hint="eastAsia"/>
-        </w:rPr>
-        <w:t>内结点</w:t>
+      <w:r>
+        <w:rPr>
+          <w:rFonts w:hint="eastAsia"/>
+        </w:rPr>
+        <w:t>个内结点</w:t>
       </w:r>
       <w:r>
         <w:rPr>
@@ -9258,19 +8926,11 @@
           <m:t>-1</m:t>
         </m:r>
       </m:oMath>
-      <w:proofErr w:type="gramStart"/>
-      <w:r>
-        <w:rPr>
-          <w:rFonts w:hint="eastAsia"/>
-        </w:rPr>
-        <w:t>个</w:t>
-      </w:r>
-      <w:proofErr w:type="gramEnd"/>
-      <w:r>
-        <w:rPr>
-          <w:rFonts w:hint="eastAsia"/>
-        </w:rPr>
-        <w:t>内结点</w:t>
+      <w:r>
+        <w:rPr>
+          <w:rFonts w:hint="eastAsia"/>
+        </w:rPr>
+        <w:t>个内结点</w:t>
       </w:r>
       <w:r>
         <w:rPr>
@@ -9462,21 +9122,7 @@
         <w:rPr>
           <w:rFonts w:hint="eastAsia"/>
         </w:rPr>
-        <w:t>可能的旋转数</w:t>
-      </w:r>
-      <w:proofErr w:type="gramStart"/>
-      <w:r>
-        <w:rPr>
-          <w:rFonts w:hint="eastAsia"/>
-        </w:rPr>
-        <w:t>等于边</w:t>
-      </w:r>
-      <w:proofErr w:type="gramEnd"/>
-      <w:r>
-        <w:rPr>
-          <w:rFonts w:hint="eastAsia"/>
-        </w:rPr>
-        <w:t>数</w:t>
+        <w:t>可能的旋转数等于边数</w:t>
       </w:r>
       <w:r>
         <w:rPr>
@@ -9708,16 +9354,8 @@
         <w:rPr>
           <w:rFonts w:hint="eastAsia"/>
         </w:rPr>
-        <w:t xml:space="preserve">a right rotation </w:t>
-      </w:r>
-      <w:proofErr w:type="gramStart"/>
-      <w:r>
-        <w:rPr>
-          <w:rFonts w:hint="eastAsia"/>
-        </w:rPr>
-        <w:t xml:space="preserve">on </w:t>
-      </w:r>
-      <w:proofErr w:type="gramEnd"/>
+        <w:t xml:space="preserve">a right rotation on </w:t>
+      </w:r>
       <m:oMath>
         <m:r>
           <w:rPr>
@@ -9756,16 +9394,8 @@
         <w:rPr>
           <w:rFonts w:hint="eastAsia"/>
         </w:rPr>
-        <w:t xml:space="preserve">in the right spine </w:t>
-      </w:r>
-      <w:proofErr w:type="gramStart"/>
-      <w:r>
-        <w:rPr>
-          <w:rFonts w:hint="eastAsia"/>
-        </w:rPr>
-        <w:t xml:space="preserve">by </w:t>
-      </w:r>
-      <w:proofErr w:type="gramEnd"/>
+        <w:t xml:space="preserve">in the right spine by </w:t>
+      </w:r>
       <m:oMath>
         <m:r>
           <m:rPr>
@@ -9934,21 +9564,7 @@
         <w:rPr>
           <w:rFonts w:hint="eastAsia"/>
         </w:rPr>
-        <w:t>转成</w:t>
-      </w:r>
-      <w:proofErr w:type="gramStart"/>
-      <w:r>
-        <w:rPr>
-          <w:rFonts w:hint="eastAsia"/>
-        </w:rPr>
-        <w:t>其它二叉查找</w:t>
-      </w:r>
-      <w:proofErr w:type="gramEnd"/>
-      <w:r>
-        <w:rPr>
-          <w:rFonts w:hint="eastAsia"/>
-        </w:rPr>
-        <w:t>树</w:t>
+        <w:t>转成其它二叉查找树</w:t>
       </w:r>
       <w:r>
         <w:rPr>
@@ -10046,19 +9662,11 @@
           <m:t>k</m:t>
         </m:r>
       </m:oMath>
-      <w:proofErr w:type="gramStart"/>
-      <w:r>
-        <w:rPr>
-          <w:rFonts w:hint="eastAsia"/>
-        </w:rPr>
-        <w:t>个</w:t>
-      </w:r>
-      <w:proofErr w:type="gramEnd"/>
-      <w:r>
-        <w:rPr>
-          <w:rFonts w:hint="eastAsia"/>
-        </w:rPr>
-        <w:t>结点，先通过</w:t>
+      <w:r>
+        <w:rPr>
+          <w:rFonts w:hint="eastAsia"/>
+        </w:rPr>
+        <w:t>个结点，先通过</w:t>
       </w:r>
       <m:oMath>
         <m:r>
@@ -10092,7 +9700,6 @@
         </w:rPr>
         <w:t>两者左子树结点数目相同，</w:t>
       </w:r>
-      <w:proofErr w:type="gramStart"/>
       <w:r>
         <w:rPr>
           <w:rFonts w:hint="eastAsia"/>
@@ -10109,14 +9716,7 @@
         <w:rPr>
           <w:rFonts w:hint="eastAsia"/>
         </w:rPr>
-        <w:t>子</w:t>
-      </w:r>
-      <w:proofErr w:type="gramEnd"/>
-      <w:r>
-        <w:rPr>
-          <w:rFonts w:hint="eastAsia"/>
-        </w:rPr>
-        <w:t>树</w:t>
+        <w:t>子树</w:t>
       </w:r>
       <w:r>
         <w:rPr>
@@ -10138,19 +9738,11 @@
           <m:t>r,s</m:t>
         </m:r>
       </m:oMath>
-      <w:proofErr w:type="gramStart"/>
-      <w:r>
-        <w:rPr>
-          <w:rFonts w:hint="eastAsia"/>
-        </w:rPr>
-        <w:t>个</w:t>
-      </w:r>
-      <w:proofErr w:type="gramEnd"/>
-      <w:r>
-        <w:rPr>
-          <w:rFonts w:hint="eastAsia"/>
-        </w:rPr>
-        <w:t>结点，那么</w:t>
+      <w:r>
+        <w:rPr>
+          <w:rFonts w:hint="eastAsia"/>
+        </w:rPr>
+        <w:t>个结点，那么</w:t>
       </w:r>
     </w:p>
     <w:p>
@@ -10360,21 +9952,7 @@
         <w:rPr>
           <w:rFonts w:hint="eastAsia"/>
         </w:rPr>
-        <w:t>如果红黑</w:t>
-      </w:r>
-      <w:proofErr w:type="gramStart"/>
-      <w:r>
-        <w:rPr>
-          <w:rFonts w:hint="eastAsia"/>
-        </w:rPr>
-        <w:t>树性质</w:t>
-      </w:r>
-      <w:proofErr w:type="gramEnd"/>
-      <w:r>
-        <w:rPr>
-          <w:rFonts w:hint="eastAsia"/>
-        </w:rPr>
-        <w:t>被破坏，则至多只有一个被破坏，不是</w:t>
+        <w:t>如果红黑树性质被破坏，则至多只有一个被破坏，不是</w:t>
       </w:r>
       <w:r>
         <w:rPr>
@@ -10420,19 +9998,11 @@
           <m:t>z</m:t>
         </m:r>
       </m:oMath>
-      <w:proofErr w:type="gramStart"/>
-      <w:r>
-        <w:rPr>
-          <w:rFonts w:hint="eastAsia"/>
-        </w:rPr>
-        <w:t>是根且是</w:t>
-      </w:r>
-      <w:proofErr w:type="gramEnd"/>
-      <w:r>
-        <w:rPr>
-          <w:rFonts w:hint="eastAsia"/>
-        </w:rPr>
-        <w:t>红的</w:t>
+      <w:r>
+        <w:rPr>
+          <w:rFonts w:hint="eastAsia"/>
+        </w:rPr>
+        <w:t>是根且是红的</w:t>
       </w:r>
       <w:r>
         <w:rPr>
@@ -10732,21 +10302,7 @@
         <w:rPr>
           <w:rFonts w:hint="eastAsia"/>
         </w:rPr>
-        <w:t>红色的</w:t>
-      </w:r>
-      <w:proofErr w:type="gramStart"/>
-      <w:r>
-        <w:rPr>
-          <w:rFonts w:hint="eastAsia"/>
-        </w:rPr>
-        <w:t>根必然</w:t>
-      </w:r>
-      <w:proofErr w:type="gramEnd"/>
-      <w:r>
-        <w:rPr>
-          <w:rFonts w:hint="eastAsia"/>
-        </w:rPr>
-        <w:t>是新增的结点</w:t>
+        <w:t>红色的根必然是新增的结点</w:t>
       </w:r>
       <m:oMath>
         <m:r>
@@ -11059,21 +10615,7 @@
         <w:rPr>
           <w:rFonts w:hint="eastAsia"/>
         </w:rPr>
-        <w:t>的</w:t>
-      </w:r>
-      <w:proofErr w:type="gramStart"/>
-      <w:r>
-        <w:rPr>
-          <w:rFonts w:hint="eastAsia"/>
-        </w:rPr>
-        <w:t>左孩子还是右孩子</w:t>
-      </w:r>
-      <w:proofErr w:type="gramEnd"/>
-      <w:r>
-        <w:rPr>
-          <w:rFonts w:hint="eastAsia"/>
-        </w:rPr>
-        <w:t>而定</w:t>
+        <w:t>的左孩子还是右孩子而定</w:t>
       </w:r>
       <w:r>
         <w:rPr>
@@ -11135,14 +10677,12 @@
         </w:rPr>
         <w:t>的</w:t>
       </w:r>
-      <w:proofErr w:type="gramStart"/>
       <w:r>
         <w:rPr>
           <w:rFonts w:hint="eastAsia"/>
         </w:rPr>
         <w:t>左孩子</w:t>
       </w:r>
-      <w:proofErr w:type="gramEnd"/>
       <w:r>
         <w:rPr>
           <w:rFonts w:hint="eastAsia"/>
@@ -12050,16 +11590,8 @@
         <w:rPr>
           <w:rFonts w:hint="eastAsia"/>
         </w:rPr>
-        <w:t>是</w:t>
-      </w:r>
-      <w:proofErr w:type="gramStart"/>
-      <w:r>
-        <w:rPr>
-          <w:rFonts w:hint="eastAsia"/>
-        </w:rPr>
-        <w:t>右孩子</w:t>
-      </w:r>
-      <w:proofErr w:type="gramEnd"/>
+        <w:t>是右孩子</w:t>
+      </w:r>
       <w:r>
         <w:rPr>
           <w:rFonts w:hint="eastAsia"/>
@@ -12126,14 +11658,7 @@
         <w:rPr>
           <w:rFonts w:hint="eastAsia"/>
         </w:rPr>
-        <w:t>是</w:t>
-      </w:r>
-      <w:proofErr w:type="gramStart"/>
-      <w:r>
-        <w:rPr>
-          <w:rFonts w:hint="eastAsia"/>
-        </w:rPr>
-        <w:t>左</w:t>
+        <w:t>是左</w:t>
       </w:r>
       <w:r>
         <w:rPr>
@@ -12141,7 +11666,6 @@
         </w:rPr>
         <w:t>孩子</w:t>
       </w:r>
-      <w:proofErr w:type="gramEnd"/>
       <w:r>
         <w:rPr>
           <w:rFonts w:hint="eastAsia"/>
@@ -12970,19 +12494,11 @@
         </w:rPr>
         <w:t>.</w:t>
       </w:r>
-      <w:proofErr w:type="gramStart"/>
-      <w:r>
-        <w:rPr>
-          <w:rFonts w:hint="eastAsia"/>
-        </w:rPr>
-        <w:t>故结束</w:t>
-      </w:r>
-      <w:proofErr w:type="gramEnd"/>
-      <w:r>
-        <w:rPr>
-          <w:rFonts w:hint="eastAsia"/>
-        </w:rPr>
-        <w:t>的时候红黑树的性质都成立</w:t>
+      <w:r>
+        <w:rPr>
+          <w:rFonts w:hint="eastAsia"/>
+        </w:rPr>
+        <w:t>故结束的时候红黑树的性质都成立</w:t>
       </w:r>
       <w:r>
         <w:rPr>
@@ -13184,7 +12700,6 @@
         </w:rPr>
         <w:t>追踪记录</w:t>
       </w:r>
-      <w:proofErr w:type="gramStart"/>
       <w:r>
         <w:rPr>
           <w:rFonts w:hint="eastAsia"/>
@@ -13197,7 +12712,6 @@
         </w:rPr>
         <w:t>到</w:t>
       </w:r>
-      <w:proofErr w:type="gramEnd"/>
       <w:r>
         <w:rPr>
           <w:rFonts w:hint="eastAsia"/>
@@ -14498,16 +14012,8 @@
         <w:rPr>
           <w:rFonts w:hint="eastAsia"/>
         </w:rPr>
-        <w:t>具有双重黑色</w:t>
-      </w:r>
-      <w:proofErr w:type="gramStart"/>
-      <w:r>
-        <w:rPr>
-          <w:rFonts w:hint="eastAsia"/>
-        </w:rPr>
-        <w:t>的非根结点</w:t>
-      </w:r>
-      <w:proofErr w:type="gramEnd"/>
+        <w:t>具有双重黑色的非根结点</w:t>
+      </w:r>
       <w:r>
         <w:rPr>
           <w:rFonts w:hint="eastAsia"/>
@@ -14540,27 +14046,13 @@
         <w:rPr>
           <w:rFonts w:hint="eastAsia"/>
         </w:rPr>
-        <w:t>的</w:t>
-      </w:r>
-      <w:proofErr w:type="gramStart"/>
-      <w:r>
-        <w:rPr>
-          <w:rFonts w:hint="eastAsia"/>
-        </w:rPr>
-        <w:t>左孩</w:t>
-      </w:r>
-      <w:r>
-        <w:rPr>
-          <w:rFonts w:hint="eastAsia"/>
-        </w:rPr>
-        <w:t>子</w:t>
-      </w:r>
-      <w:proofErr w:type="gramEnd"/>
-      <w:r>
-        <w:rPr>
-          <w:rFonts w:hint="eastAsia"/>
-        </w:rPr>
-        <w:t>的情况，</w:t>
+        <w:t>的左孩</w:t>
+      </w:r>
+      <w:r>
+        <w:rPr>
+          <w:rFonts w:hint="eastAsia"/>
+        </w:rPr>
+        <w:t>子的情况，</w:t>
       </w:r>
       <w:r>
         <w:rPr>
@@ -14580,16 +14072,8 @@
         <w:rPr>
           <w:rFonts w:hint="eastAsia"/>
         </w:rPr>
-        <w:t>的</w:t>
-      </w:r>
-      <w:proofErr w:type="gramStart"/>
-      <w:r>
-        <w:rPr>
-          <w:rFonts w:hint="eastAsia"/>
-        </w:rPr>
-        <w:t>右孩子</w:t>
-      </w:r>
-      <w:proofErr w:type="gramEnd"/>
+        <w:t>的右孩子</w:t>
+      </w:r>
       <w:r>
         <w:rPr>
           <w:rFonts w:hint="eastAsia"/>
@@ -14812,21 +14296,7 @@
         <w:rPr>
           <w:rFonts w:hint="eastAsia"/>
         </w:rPr>
-        <w:t>进行一次左旋，并没有</w:t>
-      </w:r>
-      <w:proofErr w:type="gramStart"/>
-      <w:r>
-        <w:rPr>
-          <w:rFonts w:hint="eastAsia"/>
-        </w:rPr>
-        <w:t>新破坏</w:t>
-      </w:r>
-      <w:proofErr w:type="gramEnd"/>
-      <w:r>
-        <w:rPr>
-          <w:rFonts w:hint="eastAsia"/>
-        </w:rPr>
-        <w:t>红黑树的性质</w:t>
+        <w:t>进行一次左旋，并没有新破坏红黑树的性质</w:t>
       </w:r>
       <w:r>
         <w:rPr>
@@ -15102,21 +14572,7 @@
         <w:rPr>
           <w:rFonts w:hint="eastAsia"/>
         </w:rPr>
-        <w:t>之中增加</w:t>
-      </w:r>
-      <w:proofErr w:type="gramStart"/>
-      <w:r>
-        <w:rPr>
-          <w:rFonts w:hint="eastAsia"/>
-        </w:rPr>
-        <w:t>一</w:t>
-      </w:r>
-      <w:proofErr w:type="gramEnd"/>
-      <w:r>
-        <w:rPr>
-          <w:rFonts w:hint="eastAsia"/>
-        </w:rPr>
-        <w:t>重新的黑色</w:t>
+        <w:t>之中增加一重新的黑色</w:t>
       </w:r>
       <w:r>
         <w:rPr>
@@ -15310,7 +14766,6 @@
         </w:rPr>
         <w:t>的</w:t>
       </w:r>
-      <w:proofErr w:type="gramStart"/>
       <w:r>
         <w:rPr>
           <w:rFonts w:hint="eastAsia"/>
@@ -15323,26 +14778,17 @@
         </w:rPr>
         <w:t>孩子</w:t>
       </w:r>
-      <w:proofErr w:type="gramEnd"/>
       <w:r>
         <w:rPr>
           <w:rFonts w:hint="eastAsia"/>
         </w:rPr>
         <w:t>是红色的，</w:t>
       </w:r>
-      <w:proofErr w:type="gramStart"/>
-      <w:r>
-        <w:rPr>
-          <w:rFonts w:hint="eastAsia"/>
-        </w:rPr>
-        <w:t>右孩子</w:t>
-      </w:r>
-      <w:proofErr w:type="gramEnd"/>
-      <w:r>
-        <w:rPr>
-          <w:rFonts w:hint="eastAsia"/>
-        </w:rPr>
-        <w:t>是黑色的</w:t>
+      <w:r>
+        <w:rPr>
+          <w:rFonts w:hint="eastAsia"/>
+        </w:rPr>
+        <w:t>右孩子是黑色的</w:t>
       </w:r>
       <w:r>
         <w:rPr>
@@ -15384,21 +14830,7 @@
         <w:rPr>
           <w:rFonts w:hint="eastAsia"/>
         </w:rPr>
-        <w:t>的</w:t>
-      </w:r>
-      <w:proofErr w:type="gramStart"/>
-      <w:r>
-        <w:rPr>
-          <w:rFonts w:hint="eastAsia"/>
-        </w:rPr>
-        <w:t>左孩子</w:t>
-      </w:r>
-      <w:proofErr w:type="gramEnd"/>
-      <w:r>
-        <w:rPr>
-          <w:rFonts w:hint="eastAsia"/>
-        </w:rPr>
-        <w:t>为黑色，</w:t>
+        <w:t>的左孩子为黑色，</w:t>
       </w:r>
       <w:r>
         <w:rPr>
@@ -15424,21 +14856,7 @@
         <w:rPr>
           <w:rFonts w:hint="eastAsia"/>
         </w:rPr>
-        <w:t>并没有</w:t>
-      </w:r>
-      <w:proofErr w:type="gramStart"/>
-      <w:r>
-        <w:rPr>
-          <w:rFonts w:hint="eastAsia"/>
-        </w:rPr>
-        <w:t>新破坏</w:t>
-      </w:r>
-      <w:proofErr w:type="gramEnd"/>
-      <w:r>
-        <w:rPr>
-          <w:rFonts w:hint="eastAsia"/>
-        </w:rPr>
-        <w:t>红黑树的性质</w:t>
+        <w:t>并没有新破坏红黑树的性质</w:t>
       </w:r>
       <w:r>
         <w:rPr>
@@ -15490,21 +14908,7 @@
         <w:rPr>
           <w:rFonts w:hint="eastAsia"/>
         </w:rPr>
-        <w:t>现在是一个有红色</w:t>
-      </w:r>
-      <w:proofErr w:type="gramStart"/>
-      <w:r>
-        <w:rPr>
-          <w:rFonts w:hint="eastAsia"/>
-        </w:rPr>
-        <w:t>右孩子</w:t>
-      </w:r>
-      <w:proofErr w:type="gramEnd"/>
-      <w:r>
-        <w:rPr>
-          <w:rFonts w:hint="eastAsia"/>
-        </w:rPr>
-        <w:t>的黑结点，</w:t>
+        <w:t>现在是一个有红色右孩子的黑结点，</w:t>
       </w:r>
       <w:r>
         <w:rPr>
@@ -15604,7 +15008,6 @@
         </w:rPr>
         <w:t>的</w:t>
       </w:r>
-      <w:proofErr w:type="gramStart"/>
       <w:r>
         <w:rPr>
           <w:rFonts w:hint="eastAsia"/>
@@ -15615,14 +15018,7 @@
         <w:rPr>
           <w:rFonts w:hint="eastAsia"/>
         </w:rPr>
-        <w:t>孩子</w:t>
-      </w:r>
-      <w:proofErr w:type="gramEnd"/>
-      <w:r>
-        <w:rPr>
-          <w:rFonts w:hint="eastAsia"/>
-        </w:rPr>
-        <w:t>是红色的</w:t>
+        <w:t>孩子是红色的</w:t>
       </w:r>
       <w:r>
         <w:rPr>
@@ -15692,16 +15088,8 @@
         <w:rPr>
           <w:rFonts w:hint="eastAsia"/>
         </w:rPr>
-        <w:t>的</w:t>
-      </w:r>
-      <w:proofErr w:type="gramStart"/>
-      <w:r>
-        <w:rPr>
-          <w:rFonts w:hint="eastAsia"/>
-        </w:rPr>
-        <w:t>右孩子</w:t>
-      </w:r>
-      <w:proofErr w:type="gramEnd"/>
+        <w:t>的右孩子</w:t>
+      </w:r>
       <w:r>
         <w:rPr>
           <w:rFonts w:hint="eastAsia"/>
@@ -17208,63 +16596,7 @@
         <w:t>D</w:t>
       </w:r>
       <w:r>
-        <w:t xml:space="preserve">ynamic programming is applicable when the </w:t>
-      </w:r>
-      <w:proofErr w:type="spellStart"/>
-      <w:r>
-        <w:t>subproblems</w:t>
-      </w:r>
-      <w:proofErr w:type="spellEnd"/>
-      <w:r>
-        <w:t xml:space="preserve"> are not independent, that is, when </w:t>
-      </w:r>
-      <w:proofErr w:type="spellStart"/>
-      <w:r>
-        <w:t>subproblems</w:t>
-      </w:r>
-      <w:proofErr w:type="spellEnd"/>
-      <w:r>
-        <w:t xml:space="preserve"> share </w:t>
-      </w:r>
-      <w:proofErr w:type="spellStart"/>
-      <w:r>
-        <w:t>subsubproblems</w:t>
-      </w:r>
-      <w:proofErr w:type="spellEnd"/>
-      <w:r>
-        <w:t xml:space="preserve">. In this context, a divide-and-conquer algorithm does more work than necessary, repeatedly solving the common </w:t>
-      </w:r>
-      <w:proofErr w:type="spellStart"/>
-      <w:r>
-        <w:t>subsubproblems</w:t>
-      </w:r>
-      <w:proofErr w:type="spellEnd"/>
-      <w:r>
-        <w:t xml:space="preserve">. A dynamic-programming algorithm solves every </w:t>
-      </w:r>
-      <w:proofErr w:type="spellStart"/>
-      <w:r>
-        <w:t>subsubproblem</w:t>
-      </w:r>
-      <w:proofErr w:type="spellEnd"/>
-      <w:r>
-        <w:t xml:space="preserve"> just once and then saves its answer in a table, thereby avoiding the work of </w:t>
-      </w:r>
-      <w:proofErr w:type="spellStart"/>
-      <w:r>
-        <w:t>recomputing</w:t>
-      </w:r>
-      <w:proofErr w:type="spellEnd"/>
-      <w:r>
-        <w:t xml:space="preserve"> the answer every time the </w:t>
-      </w:r>
-      <w:proofErr w:type="spellStart"/>
-      <w:r>
-        <w:t>subsubproblem</w:t>
-      </w:r>
-      <w:proofErr w:type="spellEnd"/>
-      <w:r>
-        <w:t xml:space="preserve"> is encountered.</w:t>
+        <w:t>ynamic programming is applicable when the subproblems are not independent, that is, when subproblems share subsubproblems. In this context, a divide-and-conquer algorithm does more work than necessary, repeatedly solving the common subsubproblems. A dynamic-programming algorithm solves every subsubproblem just once and then saves its answer in a table, thereby avoiding the work of recomputing the answer every time the subsubproblem is encountered.</w:t>
       </w:r>
     </w:p>
     <w:p>
@@ -17282,7 +16614,6 @@
         </w:rPr>
         <w:t xml:space="preserve">1) </w:t>
       </w:r>
-      <w:proofErr w:type="gramStart"/>
       <w:r>
         <w:rPr>
           <w:rFonts w:hint="eastAsia"/>
@@ -17290,11 +16621,7 @@
         <w:t>c</w:t>
       </w:r>
       <w:r>
-        <w:t>haracterize</w:t>
-      </w:r>
-      <w:proofErr w:type="gramEnd"/>
-      <w:r>
-        <w:t xml:space="preserve"> the structure of an optimal solution.</w:t>
+        <w:t>haracterize the structure of an optimal solution.</w:t>
       </w:r>
     </w:p>
     <w:p>
@@ -17304,7 +16631,6 @@
         </w:rPr>
         <w:t xml:space="preserve">2) </w:t>
       </w:r>
-      <w:proofErr w:type="gramStart"/>
       <w:r>
         <w:rPr>
           <w:rFonts w:hint="eastAsia"/>
@@ -17312,11 +16638,7 @@
         <w:t>r</w:t>
       </w:r>
       <w:r>
-        <w:t>ecursively</w:t>
-      </w:r>
-      <w:proofErr w:type="gramEnd"/>
-      <w:r>
-        <w:t xml:space="preserve"> define the value of an optimal solution.</w:t>
+        <w:t>ecursively define the value of an optimal solution.</w:t>
       </w:r>
     </w:p>
     <w:p>
@@ -17343,7 +16665,6 @@
         </w:rPr>
         <w:t xml:space="preserve">4) </w:t>
       </w:r>
-      <w:proofErr w:type="gramStart"/>
       <w:r>
         <w:rPr>
           <w:rFonts w:hint="eastAsia"/>
@@ -17351,11 +16672,7 @@
         <w:t>c</w:t>
       </w:r>
       <w:r>
-        <w:t>onstruct</w:t>
-      </w:r>
-      <w:proofErr w:type="gramEnd"/>
-      <w:r>
-        <w:t xml:space="preserve"> an optimal solution from computed information.</w:t>
+        <w:t>onstruct an optimal solution from computed information.</w:t>
       </w:r>
     </w:p>
     <w:p/>
@@ -17388,19 +16705,11 @@
           <m:t>n</m:t>
         </m:r>
       </m:oMath>
-      <w:proofErr w:type="gramStart"/>
-      <w:r>
-        <w:rPr>
-          <w:rFonts w:hint="eastAsia"/>
-        </w:rPr>
-        <w:t>个</w:t>
-      </w:r>
-      <w:proofErr w:type="gramEnd"/>
-      <w:r>
-        <w:rPr>
-          <w:rFonts w:hint="eastAsia"/>
-        </w:rPr>
-        <w:t>装配站</w:t>
+      <w:r>
+        <w:rPr>
+          <w:rFonts w:hint="eastAsia"/>
+        </w:rPr>
+        <w:t>个装配站</w:t>
       </w:r>
       <w:r>
         <w:rPr>
@@ -17442,19 +16751,11 @@
           <m:t>j</m:t>
         </m:r>
       </m:oMath>
-      <w:proofErr w:type="gramStart"/>
-      <w:r>
-        <w:rPr>
-          <w:rFonts w:hint="eastAsia"/>
-        </w:rPr>
-        <w:t>个</w:t>
-      </w:r>
-      <w:proofErr w:type="gramEnd"/>
-      <w:r>
-        <w:rPr>
-          <w:rFonts w:hint="eastAsia"/>
-        </w:rPr>
-        <w:t>装配站表示为</w:t>
+      <w:r>
+        <w:rPr>
+          <w:rFonts w:hint="eastAsia"/>
+        </w:rPr>
+        <w:t>个装配站表示为</w:t>
       </w:r>
       <m:oMath>
         <m:sSub>
@@ -17715,16 +17016,8 @@
         <w:rPr>
           <w:rFonts w:hint="eastAsia"/>
         </w:rPr>
-        <w:t>，装配</w:t>
-      </w:r>
-      <w:proofErr w:type="gramStart"/>
-      <w:r>
-        <w:rPr>
-          <w:rFonts w:hint="eastAsia"/>
-        </w:rPr>
-        <w:t>完离开</w:t>
-      </w:r>
-      <w:proofErr w:type="gramEnd"/>
+        <w:t>，装配完离开</w:t>
+      </w:r>
       <w:r>
         <w:rPr>
           <w:rFonts w:hint="eastAsia"/>
@@ -17961,13 +17254,8 @@
       </w:r>
     </w:p>
     <w:p>
-      <w:proofErr w:type="gramStart"/>
-      <w:r>
-        <w:t>the</w:t>
-      </w:r>
-      <w:proofErr w:type="gramEnd"/>
-      <w:r>
-        <w:t xml:space="preserve"> fastest way through station</w:t>
+      <w:r>
+        <w:t>the fastest way through station</w:t>
       </w:r>
       <w:r>
         <w:rPr>
@@ -18054,13 +17342,8 @@
       </w:r>
     </w:p>
     <w:p>
-      <w:proofErr w:type="gramStart"/>
-      <w:r>
-        <w:t>the</w:t>
-      </w:r>
-      <w:proofErr w:type="gramEnd"/>
-      <w:r>
-        <w:t xml:space="preserve"> fastest way through station</w:t>
+      <w:r>
+        <w:t>the fastest way through station</w:t>
       </w:r>
       <w:r>
         <w:rPr>
@@ -21287,19 +20570,11 @@
           <m:t>n</m:t>
         </m:r>
       </m:oMath>
-      <w:proofErr w:type="gramStart"/>
-      <w:r>
-        <w:rPr>
-          <w:rFonts w:hint="eastAsia"/>
-        </w:rPr>
-        <w:t>个</w:t>
-      </w:r>
-      <w:proofErr w:type="gramEnd"/>
-      <w:r>
-        <w:rPr>
-          <w:rFonts w:hint="eastAsia"/>
-        </w:rPr>
-        <w:t>矩阵构成一个链</w:t>
+      <w:r>
+        <w:rPr>
+          <w:rFonts w:hint="eastAsia"/>
+        </w:rPr>
+        <w:t>个矩阵构成一个链</w:t>
       </w:r>
       <m:oMath>
         <m:r>
@@ -21633,19 +20908,11 @@
           <m:t>n</m:t>
         </m:r>
       </m:oMath>
-      <w:proofErr w:type="gramStart"/>
-      <w:r>
-        <w:rPr>
-          <w:rFonts w:hint="eastAsia"/>
-        </w:rPr>
-        <w:t>个</w:t>
-      </w:r>
-      <w:proofErr w:type="gramEnd"/>
-      <w:r>
-        <w:rPr>
-          <w:rFonts w:hint="eastAsia"/>
-        </w:rPr>
-        <w:t>矩阵可能的全部加括号方案数</w:t>
+      <w:r>
+        <w:rPr>
+          <w:rFonts w:hint="eastAsia"/>
+        </w:rPr>
+        <w:t>个矩阵可能的全部加括号方案数</w:t>
       </w:r>
       <w:r>
         <w:rPr>
@@ -24706,13 +23973,7 @@
         <w:t>.</w:t>
       </w:r>
     </w:p>
-    <w:p/>
     <w:p>
-      <w:pPr>
-        <w:rPr>
-          <w:rFonts w:hint="eastAsia"/>
-        </w:rPr>
-      </w:pPr>
       <w:r>
         <w:rPr>
           <w:rFonts w:hint="eastAsia"/>
@@ -24721,11 +23982,6 @@
       </w:r>
     </w:p>
     <w:p>
-      <w:pPr>
-        <w:rPr>
-          <w:rFonts w:hint="eastAsia"/>
-        </w:rPr>
-      </w:pPr>
       <w:r>
         <w:rPr>
           <w:rFonts w:hint="eastAsia"/>
@@ -24734,132 +23990,50 @@
       </w:r>
     </w:p>
     <w:p>
-      <w:pPr>
-        <w:rPr>
-          <w:rFonts w:hint="eastAsia"/>
-        </w:rPr>
-      </w:pPr>
-      <w:r>
-        <w:t>MATRIX-CHAIN-</w:t>
-      </w:r>
-      <w:proofErr w:type="gramStart"/>
-      <w:r>
-        <w:t>MULTIPLY(</w:t>
-      </w:r>
-      <w:proofErr w:type="gramEnd"/>
-      <w:r>
-        <w:t xml:space="preserve">A, s, </w:t>
-      </w:r>
-      <w:proofErr w:type="spellStart"/>
-      <w:r>
-        <w:t>i</w:t>
-      </w:r>
-      <w:proofErr w:type="spellEnd"/>
-      <w:r>
-        <w:t>, j)</w:t>
+      <w:r>
+        <w:t>MATRIX-CHAIN-MULTIPLY(A, s, i, j)</w:t>
       </w:r>
     </w:p>
     <w:p>
-      <w:pPr>
-        <w:rPr>
-          <w:rFonts w:hint="eastAsia"/>
-        </w:rPr>
-      </w:pPr>
-      <w:proofErr w:type="gramStart"/>
-      <w:r>
-        <w:rPr>
-          <w:rFonts w:hint="eastAsia"/>
-        </w:rPr>
-        <w:t>if</w:t>
-      </w:r>
-      <w:proofErr w:type="gramEnd"/>
-      <w:r>
-        <w:rPr>
-          <w:rFonts w:hint="eastAsia"/>
-        </w:rPr>
-        <w:t xml:space="preserve"> </w:t>
-      </w:r>
-      <w:proofErr w:type="spellStart"/>
-      <w:r>
-        <w:rPr>
-          <w:rFonts w:hint="eastAsia"/>
-        </w:rPr>
-        <w:t>i</w:t>
-      </w:r>
-      <w:proofErr w:type="spellEnd"/>
-      <w:r>
-        <w:rPr>
-          <w:rFonts w:hint="eastAsia"/>
-        </w:rPr>
-        <w:t>=j</w:t>
+      <w:r>
+        <w:rPr>
+          <w:rFonts w:hint="eastAsia"/>
+        </w:rPr>
+        <w:t xml:space="preserve">if </w:t>
+      </w:r>
+      <w:r>
+        <w:rPr>
+          <w:rFonts w:hint="eastAsia"/>
+        </w:rPr>
+        <w:t>i=j</w:t>
       </w:r>
     </w:p>
     <w:p>
-      <w:pPr>
-        <w:rPr>
-          <w:rFonts w:hint="eastAsia"/>
-        </w:rPr>
-      </w:pPr>
       <w:r>
         <w:rPr>
           <w:rFonts w:hint="eastAsia"/>
         </w:rPr>
         <w:t xml:space="preserve">  </w:t>
       </w:r>
-      <w:proofErr w:type="gramStart"/>
-      <w:r>
-        <w:rPr>
-          <w:rFonts w:hint="eastAsia"/>
-        </w:rPr>
-        <w:t>return</w:t>
-      </w:r>
-      <w:proofErr w:type="gramEnd"/>
-      <w:r>
-        <w:rPr>
-          <w:rFonts w:hint="eastAsia"/>
-        </w:rPr>
-        <w:t xml:space="preserve"> </w:t>
-      </w:r>
-      <w:r>
-        <w:rPr>
-          <w:rFonts w:hint="eastAsia"/>
-        </w:rPr>
-        <w:t>A[</w:t>
-      </w:r>
-      <w:proofErr w:type="spellStart"/>
-      <w:r>
-        <w:rPr>
-          <w:rFonts w:hint="eastAsia"/>
-        </w:rPr>
-        <w:t>i</w:t>
-      </w:r>
-      <w:proofErr w:type="spellEnd"/>
-      <w:r>
-        <w:rPr>
-          <w:rFonts w:hint="eastAsia"/>
-        </w:rPr>
-        <w:t>];</w:t>
+      <w:r>
+        <w:rPr>
+          <w:rFonts w:hint="eastAsia"/>
+        </w:rPr>
+        <w:t xml:space="preserve">return </w:t>
+      </w:r>
+      <w:r>
+        <w:rPr>
+          <w:rFonts w:hint="eastAsia"/>
+        </w:rPr>
+        <w:t>A[i];</w:t>
       </w:r>
     </w:p>
     <w:p>
-      <w:pPr>
-        <w:rPr>
-          <w:rFonts w:hint="eastAsia"/>
-        </w:rPr>
-      </w:pPr>
-      <w:proofErr w:type="gramStart"/>
-      <w:r>
-        <w:rPr>
-          <w:rFonts w:hint="eastAsia"/>
-        </w:rPr>
-        <w:t>else</w:t>
-      </w:r>
-      <w:proofErr w:type="gramEnd"/>
-      <w:r>
-        <w:rPr>
-          <w:rFonts w:hint="eastAsia"/>
-        </w:rPr>
-        <w:t xml:space="preserve"> if </w:t>
+      <w:r>
+        <w:rPr>
+          <w:rFonts w:hint="eastAsia"/>
+        </w:rPr>
+        <w:t xml:space="preserve">else if </w:t>
       </w:r>
       <w:r>
         <w:t>i</w:t>
@@ -24872,30 +24046,11 @@
       </w:r>
     </w:p>
     <w:p>
-      <w:pPr>
-        <w:rPr>
-          <w:rFonts w:hint="eastAsia"/>
-        </w:rPr>
-      </w:pPr>
-      <w:r>
-        <w:rPr>
-          <w:rFonts w:hint="eastAsia"/>
-        </w:rPr>
-        <w:t xml:space="preserve">  </w:t>
-      </w:r>
-      <w:proofErr w:type="gramStart"/>
-      <w:r>
-        <w:rPr>
-          <w:rFonts w:hint="eastAsia"/>
-        </w:rPr>
-        <w:t>return</w:t>
-      </w:r>
-      <w:proofErr w:type="gramEnd"/>
-      <w:r>
-        <w:rPr>
-          <w:rFonts w:hint="eastAsia"/>
-        </w:rPr>
-        <w:t xml:space="preserve"> </w:t>
+      <w:r>
+        <w:rPr>
+          <w:rFonts w:hint="eastAsia"/>
+        </w:rPr>
+        <w:t xml:space="preserve">  return </w:t>
       </w:r>
       <w:r>
         <w:t>MATRIX</w:t>
@@ -24920,21 +24075,7 @@
         <w:rPr>
           <w:rFonts w:hint="eastAsia"/>
         </w:rPr>
-        <w:t>A[</w:t>
-      </w:r>
-      <w:proofErr w:type="spellStart"/>
-      <w:r>
-        <w:rPr>
-          <w:rFonts w:hint="eastAsia"/>
-        </w:rPr>
-        <w:t>i</w:t>
-      </w:r>
-      <w:proofErr w:type="spellEnd"/>
-      <w:r>
-        <w:rPr>
-          <w:rFonts w:hint="eastAsia"/>
-        </w:rPr>
-        <w:t>], A[j]</w:t>
+        <w:t>A[i], A[j]</w:t>
       </w:r>
       <w:r>
         <w:rPr>
@@ -24950,26 +24091,14 @@
       </w:r>
     </w:p>
     <w:p>
-      <w:pPr>
-        <w:rPr>
-          <w:rFonts w:hint="eastAsia"/>
-        </w:rPr>
-      </w:pPr>
-      <w:proofErr w:type="gramStart"/>
       <w:r>
         <w:rPr>
           <w:rFonts w:hint="eastAsia"/>
         </w:rPr>
         <w:t>else</w:t>
       </w:r>
-      <w:proofErr w:type="gramEnd"/>
     </w:p>
     <w:p>
-      <w:pPr>
-        <w:rPr>
-          <w:rFonts w:hint="eastAsia"/>
-        </w:rPr>
-      </w:pPr>
       <w:r>
         <w:rPr>
           <w:rFonts w:hint="eastAsia"/>
@@ -24983,44 +24112,26 @@
         <w:t xml:space="preserve">B1 = </w:t>
       </w:r>
       <w:r>
-        <w:t>MATRIX-CHAIN-</w:t>
-      </w:r>
-      <w:proofErr w:type="gramStart"/>
-      <w:r>
-        <w:t>MULTIPLY(</w:t>
-      </w:r>
-      <w:proofErr w:type="gramEnd"/>
-      <w:r>
-        <w:t xml:space="preserve">A, s, </w:t>
-      </w:r>
-      <w:proofErr w:type="spellStart"/>
-      <w:r>
+        <w:t xml:space="preserve">MATRIX-CHAIN-MULTIPLY(A, s, i, </w:t>
+      </w:r>
+      <w:r>
+        <w:rPr>
+          <w:rFonts w:hint="eastAsia"/>
+        </w:rPr>
+        <w:t>s[</w:t>
+      </w:r>
+      <w:r>
+        <w:rPr>
+          <w:rFonts w:hint="eastAsia"/>
+        </w:rPr>
         <w:t>i</w:t>
       </w:r>
-      <w:proofErr w:type="spellEnd"/>
-      <w:r>
-        <w:t xml:space="preserve">, </w:t>
-      </w:r>
-      <w:r>
-        <w:rPr>
-          <w:rFonts w:hint="eastAsia"/>
-        </w:rPr>
-        <w:t>s[</w:t>
-      </w:r>
-      <w:proofErr w:type="spellStart"/>
-      <w:r>
-        <w:rPr>
-          <w:rFonts w:hint="eastAsia"/>
-        </w:rPr>
-        <w:t>i</w:t>
-      </w:r>
       <w:r>
         <w:rPr>
           <w:rFonts w:hint="eastAsia"/>
         </w:rPr>
         <w:t>,j</w:t>
       </w:r>
-      <w:proofErr w:type="spellEnd"/>
       <w:r>
         <w:rPr>
           <w:rFonts w:hint="eastAsia"/>
@@ -25040,9 +24151,6 @@
     <w:p>
       <w:pPr>
         <w:ind w:firstLineChars="100" w:firstLine="240"/>
-        <w:rPr>
-          <w:rFonts w:hint="eastAsia"/>
-        </w:rPr>
       </w:pPr>
       <w:r>
         <w:rPr>
@@ -25057,28 +24165,13 @@
         <w:t xml:space="preserve"> = </w:t>
       </w:r>
       <w:r>
-        <w:t>MATRIX-CHAIN-</w:t>
-      </w:r>
-      <w:proofErr w:type="gramStart"/>
-      <w:r>
-        <w:t>MULTIPLY(</w:t>
-      </w:r>
-      <w:proofErr w:type="gramEnd"/>
-      <w:r>
-        <w:t xml:space="preserve">A, s, </w:t>
-      </w:r>
-      <w:r>
-        <w:rPr>
-          <w:rFonts w:hint="eastAsia"/>
-        </w:rPr>
-        <w:t>s[</w:t>
-      </w:r>
-      <w:proofErr w:type="spellStart"/>
-      <w:r>
-        <w:rPr>
-          <w:rFonts w:hint="eastAsia"/>
-        </w:rPr>
-        <w:t>i</w:t>
+        <w:t xml:space="preserve">MATRIX-CHAIN-MULTIPLY(A, s, </w:t>
+      </w:r>
+      <w:r>
+        <w:rPr>
+          <w:rFonts w:hint="eastAsia"/>
+        </w:rPr>
+        <w:t>s[i</w:t>
       </w:r>
       <w:r>
         <w:rPr>
@@ -25086,7 +24179,6 @@
         </w:rPr>
         <w:t>,j</w:t>
       </w:r>
-      <w:proofErr w:type="spellEnd"/>
       <w:r>
         <w:rPr>
           <w:rFonts w:hint="eastAsia"/>
@@ -25113,30 +24205,17 @@
       </w:r>
     </w:p>
     <w:p>
-      <w:pPr>
-        <w:rPr>
-          <w:rFonts w:hint="eastAsia"/>
-        </w:rPr>
-      </w:pPr>
       <w:r>
         <w:rPr>
           <w:rFonts w:hint="eastAsia"/>
         </w:rPr>
         <w:t xml:space="preserve">  </w:t>
       </w:r>
-      <w:proofErr w:type="gramStart"/>
-      <w:r>
-        <w:rPr>
-          <w:rFonts w:hint="eastAsia"/>
-        </w:rPr>
-        <w:t>return</w:t>
-      </w:r>
-      <w:proofErr w:type="gramEnd"/>
-      <w:r>
-        <w:rPr>
-          <w:rFonts w:hint="eastAsia"/>
-        </w:rPr>
-        <w:t xml:space="preserve"> </w:t>
+      <w:r>
+        <w:rPr>
+          <w:rFonts w:hint="eastAsia"/>
+        </w:rPr>
+        <w:t xml:space="preserve">return </w:t>
       </w:r>
       <w:r>
         <w:t>MATRIX</w:t>
@@ -25184,11 +24263,6 @@
       </w:r>
     </w:p>
     <w:p>
-      <w:pPr>
-        <w:rPr>
-          <w:rFonts w:hint="eastAsia"/>
-        </w:rPr>
-      </w:pPr>
       <w:bookmarkStart w:id="8" w:name="OLE_LINK11"/>
       <m:oMath>
         <m:r>
@@ -25257,11 +24331,6 @@
       </w:r>
     </w:p>
     <w:p>
-      <w:pPr>
-        <w:rPr>
-          <w:rFonts w:hint="eastAsia"/>
-        </w:rPr>
-      </w:pPr>
       <m:oMathPara>
         <m:oMath>
           <m:nary>
@@ -25395,13 +24464,7 @@
                     <w:rPr>
                       <w:rFonts w:ascii="Cambria Math" w:hAnsi="Cambria Math"/>
                     </w:rPr>
-                    <m:t>2</m:t>
-                  </m:r>
-                  <m:r>
-                    <w:rPr>
-                      <w:rFonts w:ascii="Cambria Math" w:hAnsi="Cambria Math"/>
-                    </w:rPr>
-                    <m:t>(l-1)</m:t>
+                    <m:t>2(l-1)</m:t>
                   </m:r>
                 </m:e>
               </m:nary>
@@ -25411,13 +24474,7 @@
             <w:rPr>
               <w:rFonts w:ascii="Cambria Math" w:hAnsi="Cambria Math"/>
             </w:rPr>
-            <m:t>=</m:t>
-          </m:r>
-          <m:r>
-            <w:rPr>
-              <w:rFonts w:ascii="Cambria Math" w:hAnsi="Cambria Math"/>
-            </w:rPr>
-            <m:t>2</m:t>
+            <m:t>=2</m:t>
           </m:r>
           <m:nary>
             <m:naryPr>
@@ -25477,13 +24534,7 @@
             <w:rPr>
               <w:rFonts w:ascii="Cambria Math" w:hAnsi="Cambria Math"/>
             </w:rPr>
-            <m:t>=</m:t>
-          </m:r>
-          <m:r>
-            <w:rPr>
-              <w:rFonts w:ascii="Cambria Math" w:hAnsi="Cambria Math"/>
-            </w:rPr>
-            <m:t>-2</m:t>
+            <m:t>=-2</m:t>
           </m:r>
           <m:d>
             <m:dPr>
@@ -25587,13 +24638,7 @@
             <w:rPr>
               <w:rFonts w:ascii="Cambria Math" w:hAnsi="Cambria Math"/>
             </w:rPr>
-            <m:t>+</m:t>
-          </m:r>
-          <m:r>
-            <w:rPr>
-              <w:rFonts w:ascii="Cambria Math" w:hAnsi="Cambria Math"/>
-            </w:rPr>
-            <m:t>2</m:t>
+            <m:t>+2</m:t>
           </m:r>
           <m:d>
             <m:dPr>
@@ -25653,13 +24698,7 @@
             <w:rPr>
               <w:rFonts w:ascii="Cambria Math" w:hAnsi="Cambria Math"/>
             </w:rPr>
-            <m:t>=</m:t>
-          </m:r>
-          <m:r>
-            <w:rPr>
-              <w:rFonts w:ascii="Cambria Math" w:hAnsi="Cambria Math"/>
-            </w:rPr>
-            <m:t>-2</m:t>
+            <m:t>=-2</m:t>
           </m:r>
           <m:d>
             <m:dPr>
@@ -25799,13 +24838,7 @@
             <w:rPr>
               <w:rFonts w:ascii="Cambria Math" w:hAnsi="Cambria Math"/>
             </w:rPr>
-            <m:t>+</m:t>
-          </m:r>
-          <m:r>
-            <w:rPr>
-              <w:rFonts w:ascii="Cambria Math" w:hAnsi="Cambria Math"/>
-            </w:rPr>
-            <m:t>2</m:t>
+            <m:t>+2</m:t>
           </m:r>
           <m:d>
             <m:dPr>
@@ -25965,11 +24998,6 @@
       </w:r>
     </w:p>
     <w:p>
-      <w:pPr>
-        <w:rPr>
-          <w:rFonts w:hint="eastAsia"/>
-        </w:rPr>
-      </w:pPr>
       <w:r>
         <w:rPr>
           <w:rFonts w:hint="eastAsia"/>
@@ -25999,16 +25027,121 @@
       </w:r>
     </w:p>
     <w:p>
-      <w:pPr>
-        <w:rPr>
-          <w:rFonts w:hint="eastAsia"/>
-        </w:rPr>
-      </w:pPr>
       <w:r>
         <w:rPr>
           <w:rFonts w:hint="eastAsia"/>
         </w:rPr>
         <w:t>最优子结构</w:t>
+      </w:r>
+    </w:p>
+    <w:p>
+      <w:r>
+        <w:rPr>
+          <w:rFonts w:hint="eastAsia"/>
+        </w:rPr>
+        <w:t>如果一个问题的最优解中包含了子问题最优解，则该问题具有最优子结构</w:t>
+      </w:r>
+      <w:r>
+        <w:rPr>
+          <w:rFonts w:hint="eastAsia"/>
+        </w:rPr>
+        <w:t>.</w:t>
+      </w:r>
+    </w:p>
+    <w:p>
+      <w:r>
+        <w:rPr>
+          <w:rFonts w:hint="eastAsia"/>
+        </w:rPr>
+        <w:t>最优子结构在问题域中以两种方式变化：</w:t>
+      </w:r>
+    </w:p>
+    <w:p>
+      <w:r>
+        <w:rPr>
+          <w:rFonts w:hint="eastAsia"/>
+        </w:rPr>
+        <w:t xml:space="preserve">1) </w:t>
+      </w:r>
+      <w:r>
+        <w:rPr>
+          <w:rFonts w:hint="eastAsia"/>
+        </w:rPr>
+        <w:t>有多少个子问题被使用在原问题的一个最优解中，以及</w:t>
+      </w:r>
+    </w:p>
+    <w:p>
+      <w:r>
+        <w:rPr>
+          <w:rFonts w:hint="eastAsia"/>
+        </w:rPr>
+        <w:t xml:space="preserve">2) </w:t>
+      </w:r>
+      <w:r>
+        <w:rPr>
+          <w:rFonts w:hint="eastAsia"/>
+        </w:rPr>
+        <w:t>在决定一个最优解中使用哪些子问题时有多少个选择</w:t>
+      </w:r>
+      <w:r>
+        <w:rPr>
+          <w:rFonts w:hint="eastAsia"/>
+        </w:rPr>
+        <w:t>.</w:t>
+      </w:r>
+    </w:p>
+    <w:p>
+      <w:r>
+        <w:rPr>
+          <w:rFonts w:hint="eastAsia"/>
+        </w:rPr>
+        <w:t>非正式地，一个动态规划算法的运行时间依赖于两个因素的成绩：</w:t>
+      </w:r>
+      <w:r>
+        <w:rPr>
+          <w:rFonts w:hint="eastAsia"/>
+        </w:rPr>
+        <w:t>子问题的总个数和每一个子问题有多少种选择</w:t>
+      </w:r>
+      <w:r>
+        <w:rPr>
+          <w:rFonts w:hint="eastAsia"/>
+        </w:rPr>
+        <w:t>.</w:t>
+      </w:r>
+    </w:p>
+    <w:p>
+      <w:r>
+        <w:rPr>
+          <w:rFonts w:hint="eastAsia"/>
+        </w:rPr>
+        <w:t>动态规划以自底向上的方式来利用最优子结构</w:t>
+      </w:r>
+      <w:r>
+        <w:rPr>
+          <w:rFonts w:hint="eastAsia"/>
+        </w:rPr>
+        <w:t>.</w:t>
+      </w:r>
+      <w:r>
+        <w:rPr>
+          <w:rFonts w:hint="eastAsia"/>
+        </w:rPr>
+        <w:t>问题的代价通常是子问题的代价加上选择本身的开销</w:t>
+      </w:r>
+      <w:r>
+        <w:rPr>
+          <w:rFonts w:hint="eastAsia"/>
+        </w:rPr>
+        <w:t>.</w:t>
+      </w:r>
+    </w:p>
+    <w:p>
+      <w:r>
+        <w:rPr>
+          <w:rFonts w:hint="eastAsia"/>
+        </w:rPr>
+        <w:t>一些细微之处</w:t>
       </w:r>
     </w:p>
     <w:p>
@@ -26021,8 +25154,44 @@
         <w:rPr>
           <w:rFonts w:hint="eastAsia"/>
         </w:rPr>
-        <w:t>如果一个问题的最优解中包含了子问题最优解，则该问题具有最优子结构</w:t>
-      </w:r>
+        <w:t>已知一个有向图</w:t>
+      </w:r>
+      <m:oMath>
+        <m:r>
+          <w:rPr>
+            <w:rFonts w:ascii="Cambria Math" w:hAnsi="Cambria Math"/>
+          </w:rPr>
+          <m:t>G=(V,E)</m:t>
+        </m:r>
+      </m:oMath>
+      <w:r>
+        <w:rPr>
+          <w:rFonts w:hint="eastAsia"/>
+        </w:rPr>
+        <w:t>和结点</w:t>
+      </w:r>
+      <m:oMath>
+        <m:r>
+          <w:rPr>
+            <w:rFonts w:ascii="Cambria Math" w:hAnsi="Cambria Math"/>
+          </w:rPr>
+          <m:t>u,</m:t>
+        </m:r>
+        <w:bookmarkStart w:id="13" w:name="OLE_LINK14"/>
+        <m:r>
+          <w:rPr>
+            <w:rFonts w:ascii="Cambria Math" w:hAnsi="Cambria Math"/>
+          </w:rPr>
+          <m:t>v</m:t>
+        </m:r>
+        <w:bookmarkEnd w:id="13"/>
+        <m:r>
+          <w:rPr>
+            <w:rFonts w:ascii="Cambria Math" w:hAnsi="Cambria Math"/>
+          </w:rPr>
+          <m:t>∈V</m:t>
+        </m:r>
+      </m:oMath>
       <w:r>
         <w:rPr>
           <w:rFonts w:hint="eastAsia"/>
@@ -26040,45 +25209,41 @@
         <w:rPr>
           <w:rFonts w:hint="eastAsia"/>
         </w:rPr>
-        <w:t>最优子结构在问题域中以两种方式变化：</w:t>
-      </w:r>
-    </w:p>
-    <w:p>
-      <w:pPr>
-        <w:rPr>
-          <w:rFonts w:hint="eastAsia"/>
-        </w:rPr>
-      </w:pPr>
-      <w:r>
-        <w:rPr>
-          <w:rFonts w:hint="eastAsia"/>
-        </w:rPr>
-        <w:t xml:space="preserve">1) </w:t>
-      </w:r>
-      <w:r>
-        <w:rPr>
-          <w:rFonts w:hint="eastAsia"/>
-        </w:rPr>
-        <w:t>有多少个子问题被使用在原问题的一个最优解中，以及</w:t>
-      </w:r>
-    </w:p>
-    <w:p>
-      <w:pPr>
-        <w:rPr>
-          <w:rFonts w:hint="eastAsia"/>
-        </w:rPr>
-      </w:pPr>
-      <w:r>
-        <w:rPr>
-          <w:rFonts w:hint="eastAsia"/>
-        </w:rPr>
-        <w:t xml:space="preserve">2) </w:t>
-      </w:r>
-      <w:r>
-        <w:rPr>
-          <w:rFonts w:hint="eastAsia"/>
-        </w:rPr>
-        <w:t>在决定一个最优解中使用哪些子问题时有多少个选择</w:t>
+        <w:t>无权最短路径</w:t>
+      </w:r>
+      <w:r>
+        <w:rPr>
+          <w:rFonts w:hint="eastAsia"/>
+        </w:rPr>
+        <w:t>：找出一条从</w:t>
+      </w:r>
+      <m:oMath>
+        <m:r>
+          <w:rPr>
+            <w:rFonts w:ascii="Cambria Math" w:hAnsi="Cambria Math"/>
+          </w:rPr>
+          <m:t>u</m:t>
+        </m:r>
+      </m:oMath>
+      <w:r>
+        <w:rPr>
+          <w:rFonts w:hint="eastAsia"/>
+        </w:rPr>
+        <w:t>到</w:t>
+      </w:r>
+      <m:oMath>
+        <m:r>
+          <w:rPr>
+            <w:rFonts w:ascii="Cambria Math" w:hAnsi="Cambria Math"/>
+          </w:rPr>
+          <m:t>v</m:t>
+        </m:r>
+      </m:oMath>
+      <w:r>
+        <w:rPr>
+          <w:rFonts w:hint="eastAsia"/>
+        </w:rPr>
+        <w:t>的包含最少边数的路径</w:t>
       </w:r>
       <w:r>
         <w:rPr>
@@ -26086,24 +25251,18 @@
         </w:rPr>
         <w:t>.</w:t>
       </w:r>
-    </w:p>
-    <w:p>
-      <w:pPr>
-        <w:rPr>
-          <w:rFonts w:hint="eastAsia"/>
-        </w:rPr>
-      </w:pPr>
-      <w:r>
-        <w:rPr>
-          <w:rFonts w:hint="eastAsia"/>
-        </w:rPr>
-        <w:t>非正式地，一个动态规划算法的运行时间依赖于两个因素的成绩：</w:t>
-      </w:r>
-      <w:r>
-        <w:rPr>
-          <w:rFonts w:hint="eastAsia"/>
-        </w:rPr>
-        <w:t>子问题的总个数和每一个子问题有多少种选择</w:t>
+      <w:r>
+        <w:rPr>
+          <w:rFonts w:hint="eastAsia"/>
+        </w:rPr>
+        <w:t>这样的一条路径必须是</w:t>
+      </w:r>
+      <w:r>
+        <w:rPr>
+          <w:rFonts w:hint="eastAsia"/>
+        </w:rPr>
+        <w:lastRenderedPageBreak/>
+        <w:t>不包含回路的简单路径</w:t>
       </w:r>
       <w:r>
         <w:rPr>
@@ -26111,73 +25270,6 @@
         </w:rPr>
         <w:t>.</w:t>
       </w:r>
-    </w:p>
-    <w:p>
-      <w:pPr>
-        <w:rPr>
-          <w:rFonts w:hint="eastAsia"/>
-        </w:rPr>
-      </w:pPr>
-      <w:r>
-        <w:rPr>
-          <w:rFonts w:hint="eastAsia"/>
-        </w:rPr>
-        <w:t>动态规划以自底向上的方式来利用最优子结构</w:t>
-      </w:r>
-      <w:r>
-        <w:rPr>
-          <w:rFonts w:hint="eastAsia"/>
-        </w:rPr>
-        <w:t>.</w:t>
-      </w:r>
-      <w:r>
-        <w:rPr>
-          <w:rFonts w:hint="eastAsia"/>
-        </w:rPr>
-        <w:t>问题的代价通常是子问题的代价加上选择本身的开销</w:t>
-      </w:r>
-      <w:r>
-        <w:rPr>
-          <w:rFonts w:hint="eastAsia"/>
-        </w:rPr>
-        <w:t>.</w:t>
-      </w:r>
-    </w:p>
-    <w:p>
-      <w:pPr>
-        <w:rPr>
-          <w:rFonts w:hint="eastAsia"/>
-        </w:rPr>
-      </w:pPr>
-      <w:r>
-        <w:rPr>
-          <w:rFonts w:hint="eastAsia"/>
-        </w:rPr>
-        <w:t>一些细微之处</w:t>
-      </w:r>
-    </w:p>
-    <w:p>
-      <w:pPr>
-        <w:rPr>
-          <w:rFonts w:hint="eastAsia"/>
-        </w:rPr>
-      </w:pPr>
-    </w:p>
-    <w:p>
-      <w:pPr>
-        <w:rPr>
-          <w:rFonts w:hint="eastAsia"/>
-        </w:rPr>
-      </w:pPr>
-      <w:bookmarkStart w:id="13" w:name="_GoBack"/>
-      <w:bookmarkEnd w:id="13"/>
-    </w:p>
-    <w:p>
-      <w:pPr>
-        <w:rPr>
-          <w:rFonts w:hint="eastAsia"/>
-        </w:rPr>
-      </w:pPr>
     </w:p>
     <w:p>
       <w:pPr>
@@ -26189,6 +25281,9 @@
     <w:p/>
     <w:p/>
     <w:p/>
+    <w:p/>
+    <w:p/>
+    <w:p/>
     <w:p>
       <w:r>
         <w:rPr>
@@ -26206,6 +25301,5792 @@
     <w:p/>
     <w:p/>
     <w:p/>
+    <w:p>
+      <w:pPr>
+        <w:rPr>
+          <w:rFonts w:hint="eastAsia"/>
+        </w:rPr>
+      </w:pPr>
+    </w:p>
+    <w:p>
+      <w:pPr>
+        <w:rPr>
+          <w:rFonts w:hint="eastAsia"/>
+        </w:rPr>
+      </w:pPr>
+    </w:p>
+    <w:p>
+      <w:pPr>
+        <w:rPr>
+          <w:rFonts w:hint="eastAsia"/>
+        </w:rPr>
+      </w:pPr>
+      <w:r>
+        <w:rPr>
+          <w:rFonts w:hint="eastAsia"/>
+        </w:rPr>
+        <w:t>第六部分</w:t>
+      </w:r>
+      <w:r>
+        <w:rPr>
+          <w:rFonts w:hint="eastAsia"/>
+        </w:rPr>
+        <w:t xml:space="preserve"> </w:t>
+      </w:r>
+      <w:r>
+        <w:rPr>
+          <w:rFonts w:hint="eastAsia"/>
+        </w:rPr>
+        <w:t>图算法</w:t>
+      </w:r>
+    </w:p>
+    <w:p>
+      <w:pPr>
+        <w:rPr>
+          <w:rFonts w:hint="eastAsia"/>
+        </w:rPr>
+      </w:pPr>
+    </w:p>
+    <w:p>
+      <w:pPr>
+        <w:rPr>
+          <w:rFonts w:hint="eastAsia"/>
+        </w:rPr>
+      </w:pPr>
+      <w:r>
+        <w:rPr>
+          <w:rFonts w:hint="eastAsia"/>
+        </w:rPr>
+        <w:t>引言</w:t>
+      </w:r>
+    </w:p>
+    <w:p>
+      <w:pPr>
+        <w:rPr>
+          <w:rFonts w:hint="eastAsia"/>
+        </w:rPr>
+      </w:pPr>
+      <w:bookmarkStart w:id="14" w:name="_GoBack"/>
+      <w:bookmarkEnd w:id="14"/>
+    </w:p>
+    <w:p>
+      <w:pPr>
+        <w:rPr>
+          <w:rFonts w:hint="eastAsia"/>
+        </w:rPr>
+      </w:pPr>
+      <w:r>
+        <w:rPr>
+          <w:rFonts w:hint="eastAsia"/>
+        </w:rPr>
+        <w:t>符号</w:t>
+      </w:r>
+      <m:oMath>
+        <m:r>
+          <w:rPr>
+            <w:rFonts w:ascii="Cambria Math" w:hAnsi="Cambria Math"/>
+          </w:rPr>
+          <m:t>V,E</m:t>
+        </m:r>
+      </m:oMath>
+      <w:r>
+        <w:rPr>
+          <w:rFonts w:hint="eastAsia"/>
+        </w:rPr>
+        <w:t>代表</w:t>
+      </w:r>
+      <m:oMath>
+        <m:d>
+          <m:dPr>
+            <m:begChr m:val="|"/>
+            <m:endChr m:val="|"/>
+            <m:ctrlPr>
+              <w:rPr>
+                <w:rFonts w:ascii="Cambria Math" w:hAnsi="Cambria Math"/>
+              </w:rPr>
+            </m:ctrlPr>
+          </m:dPr>
+          <m:e>
+            <m:r>
+              <w:rPr>
+                <w:rFonts w:ascii="Cambria Math" w:hAnsi="Cambria Math"/>
+              </w:rPr>
+              <m:t>V</m:t>
+            </m:r>
+          </m:e>
+        </m:d>
+        <m:r>
+          <w:rPr>
+            <w:rFonts w:ascii="Cambria Math" w:hAnsi="Cambria Math"/>
+          </w:rPr>
+          <m:t>,</m:t>
+        </m:r>
+        <m:d>
+          <m:dPr>
+            <m:begChr m:val="|"/>
+            <m:endChr m:val="|"/>
+            <m:ctrlPr>
+              <w:rPr>
+                <w:rFonts w:ascii="Cambria Math" w:hAnsi="Cambria Math"/>
+              </w:rPr>
+            </m:ctrlPr>
+          </m:dPr>
+          <m:e>
+            <m:r>
+              <w:rPr>
+                <w:rFonts w:ascii="Cambria Math" w:hAnsi="Cambria Math"/>
+              </w:rPr>
+              <m:t>E</m:t>
+            </m:r>
+          </m:e>
+        </m:d>
+      </m:oMath>
+      <w:r>
+        <w:rPr>
+          <w:rFonts w:hint="eastAsia"/>
+        </w:rPr>
+        <w:t>，</w:t>
+      </w:r>
+      <m:oMath>
+        <m:r>
+          <w:rPr>
+            <w:rFonts w:ascii="Cambria Math" w:hAnsi="Cambria Math"/>
+          </w:rPr>
+          <m:t>O(VE)</m:t>
+        </m:r>
+      </m:oMath>
+      <w:r>
+        <w:rPr>
+          <w:rFonts w:hint="eastAsia"/>
+        </w:rPr>
+        <w:t>意为</w:t>
+      </w:r>
+      <m:oMath>
+        <m:r>
+          <w:rPr>
+            <w:rFonts w:ascii="Cambria Math" w:hAnsi="Cambria Math"/>
+          </w:rPr>
+          <m:t>O(</m:t>
+        </m:r>
+        <m:d>
+          <m:dPr>
+            <m:begChr m:val="|"/>
+            <m:endChr m:val="|"/>
+            <m:ctrlPr>
+              <w:rPr>
+                <w:rFonts w:ascii="Cambria Math" w:hAnsi="Cambria Math"/>
+              </w:rPr>
+            </m:ctrlPr>
+          </m:dPr>
+          <m:e>
+            <m:r>
+              <w:rPr>
+                <w:rFonts w:ascii="Cambria Math" w:hAnsi="Cambria Math"/>
+              </w:rPr>
+              <m:t>V</m:t>
+            </m:r>
+          </m:e>
+        </m:d>
+        <m:d>
+          <m:dPr>
+            <m:begChr m:val="|"/>
+            <m:endChr m:val="|"/>
+            <m:ctrlPr>
+              <w:rPr>
+                <w:rFonts w:ascii="Cambria Math" w:hAnsi="Cambria Math"/>
+              </w:rPr>
+            </m:ctrlPr>
+          </m:dPr>
+          <m:e>
+            <m:r>
+              <w:rPr>
+                <w:rFonts w:ascii="Cambria Math" w:hAnsi="Cambria Math"/>
+              </w:rPr>
+              <m:t>E</m:t>
+            </m:r>
+          </m:e>
+        </m:d>
+        <m:r>
+          <w:rPr>
+            <w:rFonts w:ascii="Cambria Math" w:hAnsi="Cambria Math"/>
+          </w:rPr>
+          <m:t>)</m:t>
+        </m:r>
+      </m:oMath>
+      <w:r>
+        <w:rPr>
+          <w:rFonts w:hint="eastAsia"/>
+        </w:rPr>
+        <w:t>.</w:t>
+      </w:r>
+      <w:r>
+        <w:rPr>
+          <w:rFonts w:hint="eastAsia"/>
+        </w:rPr>
+        <w:t>用</w:t>
+      </w:r>
+      <m:oMath>
+        <m:r>
+          <w:rPr>
+            <w:rFonts w:ascii="Cambria Math" w:hAnsi="Cambria Math"/>
+          </w:rPr>
+          <m:t>V[G]</m:t>
+        </m:r>
+      </m:oMath>
+      <w:r>
+        <w:rPr>
+          <w:rFonts w:hint="eastAsia"/>
+        </w:rPr>
+        <w:t>表示图</w:t>
+      </w:r>
+      <m:oMath>
+        <m:r>
+          <w:rPr>
+            <w:rFonts w:ascii="Cambria Math" w:hAnsi="Cambria Math"/>
+          </w:rPr>
+          <m:t>G</m:t>
+        </m:r>
+      </m:oMath>
+      <w:r>
+        <w:rPr>
+          <w:rFonts w:hint="eastAsia"/>
+        </w:rPr>
+        <w:t>的顶点集，</w:t>
+      </w:r>
+      <m:oMath>
+        <m:r>
+          <w:rPr>
+            <w:rFonts w:ascii="Cambria Math" w:hAnsi="Cambria Math"/>
+          </w:rPr>
+          <m:t>E</m:t>
+        </m:r>
+        <m:r>
+          <w:rPr>
+            <w:rFonts w:ascii="Cambria Math" w:hAnsi="Cambria Math"/>
+          </w:rPr>
+          <m:t>[G]</m:t>
+        </m:r>
+      </m:oMath>
+      <w:r>
+        <w:rPr>
+          <w:rFonts w:hint="eastAsia"/>
+        </w:rPr>
+        <w:t>表示其边集</w:t>
+      </w:r>
+      <w:r>
+        <w:rPr>
+          <w:rFonts w:hint="eastAsia"/>
+        </w:rPr>
+        <w:t>.</w:t>
+      </w:r>
+    </w:p>
+    <w:p>
+      <w:pPr>
+        <w:rPr>
+          <w:rFonts w:hint="eastAsia"/>
+        </w:rPr>
+      </w:pPr>
+    </w:p>
+    <w:p>
+      <w:pPr>
+        <w:rPr>
+          <w:rFonts w:hint="eastAsia"/>
+        </w:rPr>
+      </w:pPr>
+    </w:p>
+    <w:p>
+      <w:pPr>
+        <w:rPr>
+          <w:rFonts w:hint="eastAsia"/>
+        </w:rPr>
+      </w:pPr>
+      <w:r>
+        <w:rPr>
+          <w:rFonts w:hint="eastAsia"/>
+        </w:rPr>
+        <w:t>第</w:t>
+      </w:r>
+      <w:r>
+        <w:rPr>
+          <w:rFonts w:hint="eastAsia"/>
+        </w:rPr>
+        <w:t>22</w:t>
+      </w:r>
+      <w:r>
+        <w:rPr>
+          <w:rFonts w:hint="eastAsia"/>
+        </w:rPr>
+        <w:t>章</w:t>
+      </w:r>
+      <w:r>
+        <w:rPr>
+          <w:rFonts w:hint="eastAsia"/>
+        </w:rPr>
+        <w:t xml:space="preserve">  </w:t>
+      </w:r>
+      <w:r>
+        <w:rPr>
+          <w:rFonts w:hint="eastAsia"/>
+        </w:rPr>
+        <w:t>图的基本算法</w:t>
+      </w:r>
+    </w:p>
+    <w:p>
+      <w:pPr>
+        <w:rPr>
+          <w:rFonts w:hint="eastAsia"/>
+        </w:rPr>
+      </w:pPr>
+    </w:p>
+    <w:p>
+      <w:pPr>
+        <w:rPr>
+          <w:rFonts w:hint="eastAsia"/>
+        </w:rPr>
+      </w:pPr>
+    </w:p>
+    <w:p>
+      <w:pPr>
+        <w:rPr>
+          <w:rFonts w:hint="eastAsia"/>
+        </w:rPr>
+      </w:pPr>
+    </w:p>
+    <w:p>
+      <w:pPr>
+        <w:rPr>
+          <w:rFonts w:hint="eastAsia"/>
+        </w:rPr>
+      </w:pPr>
+    </w:p>
+    <w:p>
+      <w:pPr>
+        <w:rPr>
+          <w:rFonts w:hint="eastAsia"/>
+        </w:rPr>
+      </w:pPr>
+    </w:p>
+    <w:p>
+      <w:pPr>
+        <w:rPr>
+          <w:rFonts w:hint="eastAsia"/>
+        </w:rPr>
+      </w:pPr>
+      <w:r>
+        <w:rPr>
+          <w:rFonts w:hint="eastAsia"/>
+        </w:rPr>
+        <w:t>第八部分</w:t>
+      </w:r>
+      <w:r>
+        <w:rPr>
+          <w:rFonts w:hint="eastAsia"/>
+        </w:rPr>
+        <w:t xml:space="preserve"> </w:t>
+      </w:r>
+      <w:r>
+        <w:rPr>
+          <w:rFonts w:hint="eastAsia"/>
+        </w:rPr>
+        <w:t>附录：数学基础知识</w:t>
+      </w:r>
+    </w:p>
+    <w:p>
+      <w:pPr>
+        <w:rPr>
+          <w:rFonts w:hint="eastAsia"/>
+        </w:rPr>
+      </w:pPr>
+    </w:p>
+    <w:p>
+      <w:pPr>
+        <w:rPr>
+          <w:rFonts w:hint="eastAsia"/>
+        </w:rPr>
+      </w:pPr>
+      <w:r>
+        <w:rPr>
+          <w:rFonts w:hint="eastAsia"/>
+        </w:rPr>
+        <w:t xml:space="preserve">B. </w:t>
+      </w:r>
+      <w:r>
+        <w:rPr>
+          <w:rFonts w:hint="eastAsia"/>
+        </w:rPr>
+        <w:t>集合等离散数学</w:t>
+      </w:r>
+      <w:r>
+        <w:rPr>
+          <w:rFonts w:hint="eastAsia"/>
+        </w:rPr>
+        <w:t>结构</w:t>
+      </w:r>
+    </w:p>
+    <w:p>
+      <w:pPr>
+        <w:rPr>
+          <w:rFonts w:hint="eastAsia"/>
+        </w:rPr>
+      </w:pPr>
+    </w:p>
+    <w:p>
+      <w:pPr>
+        <w:rPr>
+          <w:rFonts w:hint="eastAsia"/>
+        </w:rPr>
+      </w:pPr>
+      <w:r>
+        <w:rPr>
+          <w:rFonts w:hint="eastAsia"/>
+        </w:rPr>
+        <w:t xml:space="preserve">B.4 </w:t>
+      </w:r>
+      <w:r>
+        <w:rPr>
+          <w:rFonts w:hint="eastAsia"/>
+        </w:rPr>
+        <w:t>图</w:t>
+      </w:r>
+    </w:p>
+    <w:p>
+      <w:pPr>
+        <w:rPr>
+          <w:rFonts w:hint="eastAsia"/>
+        </w:rPr>
+      </w:pPr>
+      <w:r>
+        <w:rPr>
+          <w:rFonts w:hint="eastAsia"/>
+        </w:rPr>
+        <w:t>有向图</w:t>
+      </w:r>
+      <m:oMath>
+        <m:r>
+          <w:rPr>
+            <w:rFonts w:ascii="Cambria Math" w:hAnsi="Cambria Math"/>
+          </w:rPr>
+          <m:t>G</m:t>
+        </m:r>
+      </m:oMath>
+      <w:r>
+        <w:rPr>
+          <w:rFonts w:hint="eastAsia"/>
+        </w:rPr>
+        <w:t>是一对</w:t>
+      </w:r>
+      <m:oMath>
+        <m:r>
+          <w:rPr>
+            <w:rFonts w:ascii="Cambria Math" w:hAnsi="Cambria Math"/>
+          </w:rPr>
+          <m:t>(V,E)</m:t>
+        </m:r>
+      </m:oMath>
+      <w:r>
+        <w:rPr>
+          <w:rFonts w:hint="eastAsia"/>
+        </w:rPr>
+        <w:t>，其中</w:t>
+      </w:r>
+      <m:oMath>
+        <m:r>
+          <w:rPr>
+            <w:rFonts w:ascii="Cambria Math" w:hAnsi="Cambria Math"/>
+          </w:rPr>
+          <m:t>V</m:t>
+        </m:r>
+      </m:oMath>
+      <w:r>
+        <w:rPr>
+          <w:rFonts w:hint="eastAsia"/>
+        </w:rPr>
+        <w:t>是有穷集，</w:t>
+      </w:r>
+      <m:oMath>
+        <m:r>
+          <w:rPr>
+            <w:rFonts w:ascii="Cambria Math" w:hAnsi="Cambria Math"/>
+          </w:rPr>
+          <m:t>E</m:t>
+        </m:r>
+      </m:oMath>
+      <w:r>
+        <w:rPr>
+          <w:rFonts w:hint="eastAsia"/>
+        </w:rPr>
+        <w:t>是</w:t>
+      </w:r>
+      <m:oMath>
+        <m:r>
+          <w:rPr>
+            <w:rFonts w:ascii="Cambria Math" w:hAnsi="Cambria Math"/>
+          </w:rPr>
+          <m:t>V</m:t>
+        </m:r>
+      </m:oMath>
+      <w:r>
+        <w:rPr>
+          <w:rFonts w:hint="eastAsia"/>
+        </w:rPr>
+        <w:t>上的二元关系</w:t>
+      </w:r>
+      <w:r>
+        <w:rPr>
+          <w:rFonts w:hint="eastAsia"/>
+        </w:rPr>
+        <w:t>.</w:t>
+      </w:r>
+      <m:oMath>
+        <m:r>
+          <w:rPr>
+            <w:rFonts w:ascii="Cambria Math" w:hAnsi="Cambria Math"/>
+          </w:rPr>
+          <m:t xml:space="preserve"> </m:t>
+        </m:r>
+        <m:r>
+          <w:rPr>
+            <w:rFonts w:ascii="Cambria Math" w:hAnsi="Cambria Math"/>
+          </w:rPr>
+          <m:t>E</m:t>
+        </m:r>
+      </m:oMath>
+      <w:r>
+        <w:rPr>
+          <w:rFonts w:hint="eastAsia"/>
+        </w:rPr>
+        <w:t>集称为</w:t>
+      </w:r>
+      <m:oMath>
+        <m:r>
+          <w:rPr>
+            <w:rFonts w:ascii="Cambria Math" w:hAnsi="Cambria Math"/>
+          </w:rPr>
+          <m:t>G</m:t>
+        </m:r>
+      </m:oMath>
+      <w:r>
+        <w:rPr>
+          <w:rFonts w:hint="eastAsia"/>
+        </w:rPr>
+        <w:t>的边集合，它的元素称为边</w:t>
+      </w:r>
+      <w:r>
+        <w:rPr>
+          <w:rFonts w:hint="eastAsia"/>
+        </w:rPr>
+        <w:t>.</w:t>
+      </w:r>
+      <w:r>
+        <w:rPr>
+          <w:rFonts w:hint="eastAsia"/>
+        </w:rPr>
+        <w:t>自身环，即从顶点到自身的边，是可能的</w:t>
+      </w:r>
+      <w:r>
+        <w:rPr>
+          <w:rFonts w:hint="eastAsia"/>
+        </w:rPr>
+        <w:t>.</w:t>
+      </w:r>
+    </w:p>
+    <w:p>
+      <w:pPr>
+        <w:rPr>
+          <w:rFonts w:hint="eastAsia"/>
+        </w:rPr>
+      </w:pPr>
+      <w:r>
+        <w:rPr>
+          <w:rFonts w:hint="eastAsia"/>
+        </w:rPr>
+        <w:t>在一个无向图</w:t>
+      </w:r>
+      <m:oMath>
+        <m:r>
+          <w:rPr>
+            <w:rFonts w:ascii="Cambria Math" w:hAnsi="Cambria Math"/>
+          </w:rPr>
+          <m:t>G</m:t>
+        </m:r>
+        <m:r>
+          <w:rPr>
+            <w:rFonts w:ascii="Cambria Math" w:hAnsi="Cambria Math"/>
+          </w:rPr>
+          <m:t>=</m:t>
+        </m:r>
+        <m:r>
+          <w:rPr>
+            <w:rFonts w:ascii="Cambria Math" w:hAnsi="Cambria Math"/>
+          </w:rPr>
+          <m:t>(V,E)</m:t>
+        </m:r>
+      </m:oMath>
+      <w:r>
+        <w:rPr>
+          <w:rFonts w:hint="eastAsia"/>
+        </w:rPr>
+        <w:t>中，</w:t>
+      </w:r>
+      <w:r>
+        <w:rPr>
+          <w:rFonts w:hint="eastAsia"/>
+        </w:rPr>
+        <w:t>边集</w:t>
+      </w:r>
+      <m:oMath>
+        <m:r>
+          <w:rPr>
+            <w:rFonts w:ascii="Cambria Math" w:hAnsi="Cambria Math"/>
+          </w:rPr>
+          <m:t>E</m:t>
+        </m:r>
+      </m:oMath>
+      <w:r>
+        <w:rPr>
+          <w:rFonts w:hint="eastAsia"/>
+        </w:rPr>
+        <w:t>由</w:t>
+      </w:r>
+      <w:r>
+        <w:rPr>
+          <w:rFonts w:hint="eastAsia"/>
+        </w:rPr>
+        <w:t>无序顶点对而不是有序</w:t>
+      </w:r>
+      <w:r>
+        <w:rPr>
+          <w:rFonts w:hint="eastAsia"/>
+        </w:rPr>
+        <w:t>顶点</w:t>
+      </w:r>
+      <w:r>
+        <w:rPr>
+          <w:rFonts w:hint="eastAsia"/>
+        </w:rPr>
+        <w:t>对组成</w:t>
+      </w:r>
+      <w:r>
+        <w:rPr>
+          <w:rFonts w:hint="eastAsia"/>
+        </w:rPr>
+        <w:t>.</w:t>
+      </w:r>
+      <w:r>
+        <w:rPr>
+          <w:rFonts w:hint="eastAsia"/>
+        </w:rPr>
+        <w:t>在无向图中不允许自身带环，</w:t>
+      </w:r>
+      <w:r>
+        <w:rPr>
+          <w:rFonts w:hint="eastAsia"/>
+        </w:rPr>
+        <w:t>因此每个边都由两个不同的顶点组成</w:t>
+      </w:r>
+      <w:r>
+        <w:rPr>
+          <w:rFonts w:hint="eastAsia"/>
+        </w:rPr>
+        <w:t>.</w:t>
+      </w:r>
+    </w:p>
+    <w:p>
+      <w:pPr>
+        <w:rPr>
+          <w:rFonts w:hint="eastAsia"/>
+          <w:i/>
+        </w:rPr>
+      </w:pPr>
+      <w:r>
+        <w:rPr>
+          <w:rFonts w:hint="eastAsia"/>
+        </w:rPr>
+        <w:t>如果</w:t>
+      </w:r>
+      <m:oMath>
+        <m:r>
+          <w:rPr>
+            <w:rFonts w:ascii="Cambria Math" w:hAnsi="Cambria Math"/>
+          </w:rPr>
+          <m:t>(u,v)</m:t>
+        </m:r>
+      </m:oMath>
+      <w:r>
+        <w:rPr>
+          <w:rFonts w:hint="eastAsia"/>
+        </w:rPr>
+        <w:t>是</w:t>
+      </w:r>
+      <w:r>
+        <w:rPr>
+          <w:rFonts w:hint="eastAsia"/>
+        </w:rPr>
+        <w:t>有向图</w:t>
+      </w:r>
+      <m:oMath>
+        <m:r>
+          <w:rPr>
+            <w:rFonts w:ascii="Cambria Math" w:hAnsi="Cambria Math"/>
+          </w:rPr>
+          <m:t>G</m:t>
+        </m:r>
+        <m:r>
+          <w:rPr>
+            <w:rFonts w:ascii="Cambria Math" w:hAnsi="Cambria Math"/>
+          </w:rPr>
+          <m:t>=</m:t>
+        </m:r>
+        <m:r>
+          <w:rPr>
+            <w:rFonts w:ascii="Cambria Math" w:hAnsi="Cambria Math"/>
+          </w:rPr>
+          <m:t>(V,E)</m:t>
+        </m:r>
+      </m:oMath>
+      <w:r>
+        <w:rPr>
+          <w:rFonts w:hint="eastAsia"/>
+        </w:rPr>
+        <w:t>的一条边，则称</w:t>
+      </w:r>
+      <m:oMath>
+        <m:r>
+          <w:rPr>
+            <w:rFonts w:ascii="Cambria Math" w:hAnsi="Cambria Math"/>
+          </w:rPr>
+          <m:t>(u,v)</m:t>
+        </m:r>
+      </m:oMath>
+      <w:r>
+        <w:rPr>
+          <w:rFonts w:hint="eastAsia"/>
+        </w:rPr>
+        <w:t>离开顶点</w:t>
+      </w:r>
+      <m:oMath>
+        <m:r>
+          <w:rPr>
+            <w:rFonts w:ascii="Cambria Math" w:hAnsi="Cambria Math"/>
+          </w:rPr>
+          <m:t>u</m:t>
+        </m:r>
+      </m:oMath>
+      <w:r>
+        <w:rPr>
+          <w:rFonts w:hint="eastAsia"/>
+        </w:rPr>
+        <w:t>进入顶点</w:t>
+      </w:r>
+      <m:oMath>
+        <m:r>
+          <w:rPr>
+            <w:rFonts w:ascii="Cambria Math" w:hAnsi="Cambria Math"/>
+          </w:rPr>
+          <m:t>v</m:t>
+        </m:r>
+      </m:oMath>
+      <w:r>
+        <w:rPr>
+          <w:rFonts w:hint="eastAsia"/>
+        </w:rPr>
+        <w:t>.</w:t>
+      </w:r>
+      <w:r>
+        <w:rPr>
+          <w:rFonts w:hint="eastAsia"/>
+        </w:rPr>
+        <w:t xml:space="preserve"> </w:t>
+      </w:r>
+      <w:r>
+        <w:rPr>
+          <w:rFonts w:hint="eastAsia"/>
+        </w:rPr>
+        <w:t>如果</w:t>
+      </w:r>
+      <m:oMath>
+        <m:r>
+          <w:rPr>
+            <w:rFonts w:ascii="Cambria Math" w:hAnsi="Cambria Math"/>
+          </w:rPr>
+          <m:t>(u,v)</m:t>
+        </m:r>
+      </m:oMath>
+      <w:r>
+        <w:rPr>
+          <w:rFonts w:hint="eastAsia"/>
+        </w:rPr>
+        <w:t>是</w:t>
+      </w:r>
+      <w:r>
+        <w:rPr>
+          <w:rFonts w:hint="eastAsia"/>
+        </w:rPr>
+        <w:t>无</w:t>
+      </w:r>
+      <w:r>
+        <w:rPr>
+          <w:rFonts w:hint="eastAsia"/>
+        </w:rPr>
+        <w:t>向图</w:t>
+      </w:r>
+      <m:oMath>
+        <m:r>
+          <w:rPr>
+            <w:rFonts w:ascii="Cambria Math" w:hAnsi="Cambria Math"/>
+          </w:rPr>
+          <m:t>G</m:t>
+        </m:r>
+        <m:r>
+          <w:rPr>
+            <w:rFonts w:ascii="Cambria Math" w:hAnsi="Cambria Math"/>
+          </w:rPr>
+          <m:t>=</m:t>
+        </m:r>
+        <m:r>
+          <w:rPr>
+            <w:rFonts w:ascii="Cambria Math" w:hAnsi="Cambria Math"/>
+          </w:rPr>
+          <m:t>(V,E)</m:t>
+        </m:r>
+      </m:oMath>
+      <w:r>
+        <w:rPr>
+          <w:rFonts w:hint="eastAsia"/>
+        </w:rPr>
+        <w:t>的一条边，则称</w:t>
+      </w:r>
+      <m:oMath>
+        <m:r>
+          <w:rPr>
+            <w:rFonts w:ascii="Cambria Math" w:hAnsi="Cambria Math"/>
+          </w:rPr>
+          <m:t>(u,v)</m:t>
+        </m:r>
+      </m:oMath>
+      <w:r>
+        <w:rPr>
+          <w:rFonts w:hint="eastAsia"/>
+        </w:rPr>
+        <w:t>与顶点</w:t>
+      </w:r>
+      <m:oMath>
+        <m:r>
+          <w:rPr>
+            <w:rFonts w:ascii="Cambria Math" w:hAnsi="Cambria Math"/>
+          </w:rPr>
+          <m:t>u,v</m:t>
+        </m:r>
+      </m:oMath>
+      <w:r>
+        <w:rPr>
+          <w:rFonts w:hint="eastAsia"/>
+        </w:rPr>
+        <w:t>关联</w:t>
+      </w:r>
+      <w:r>
+        <w:rPr>
+          <w:rFonts w:hint="eastAsia"/>
+        </w:rPr>
+        <w:t>.</w:t>
+      </w:r>
+    </w:p>
+    <w:p>
+      <w:pPr>
+        <w:rPr>
+          <w:rFonts w:hint="eastAsia"/>
+        </w:rPr>
+      </w:pPr>
+      <w:r>
+        <w:rPr>
+          <w:rFonts w:hint="eastAsia"/>
+        </w:rPr>
+        <w:t>如果</w:t>
+      </w:r>
+      <m:oMath>
+        <m:r>
+          <w:rPr>
+            <w:rFonts w:ascii="Cambria Math" w:hAnsi="Cambria Math"/>
+          </w:rPr>
+          <m:t>(u,v)</m:t>
+        </m:r>
+      </m:oMath>
+      <w:r>
+        <w:rPr>
+          <w:rFonts w:hint="eastAsia"/>
+        </w:rPr>
+        <w:t>是</w:t>
+      </w:r>
+      <w:r>
+        <w:rPr>
+          <w:rFonts w:hint="eastAsia"/>
+        </w:rPr>
+        <w:t>图</w:t>
+      </w:r>
+      <m:oMath>
+        <m:r>
+          <w:rPr>
+            <w:rFonts w:ascii="Cambria Math" w:hAnsi="Cambria Math"/>
+          </w:rPr>
+          <m:t>G</m:t>
+        </m:r>
+        <m:r>
+          <w:rPr>
+            <w:rFonts w:ascii="Cambria Math" w:hAnsi="Cambria Math"/>
+          </w:rPr>
+          <m:t>=</m:t>
+        </m:r>
+        <m:r>
+          <w:rPr>
+            <w:rFonts w:ascii="Cambria Math" w:hAnsi="Cambria Math"/>
+          </w:rPr>
+          <m:t>(V,E)</m:t>
+        </m:r>
+      </m:oMath>
+      <w:r>
+        <w:rPr>
+          <w:rFonts w:hint="eastAsia"/>
+        </w:rPr>
+        <w:t>的一条边，则称</w:t>
+      </w:r>
+      <w:bookmarkStart w:id="15" w:name="OLE_LINK16"/>
+      <w:r>
+        <w:rPr>
+          <w:rFonts w:hint="eastAsia"/>
+        </w:rPr>
+        <w:t>顶点</w:t>
+      </w:r>
+      <m:oMath>
+        <m:r>
+          <w:rPr>
+            <w:rFonts w:ascii="Cambria Math" w:hAnsi="Cambria Math"/>
+          </w:rPr>
+          <m:t>v</m:t>
+        </m:r>
+      </m:oMath>
+      <w:r>
+        <w:rPr>
+          <w:rFonts w:hint="eastAsia"/>
+        </w:rPr>
+        <w:t>与顶点</w:t>
+      </w:r>
+      <m:oMath>
+        <m:r>
+          <w:rPr>
+            <w:rFonts w:ascii="Cambria Math" w:hAnsi="Cambria Math"/>
+          </w:rPr>
+          <m:t>u</m:t>
+        </m:r>
+      </m:oMath>
+      <w:r>
+        <w:rPr>
+          <w:rFonts w:hint="eastAsia"/>
+        </w:rPr>
+        <w:t>相邻</w:t>
+      </w:r>
+      <w:bookmarkEnd w:id="15"/>
+      <w:r>
+        <w:rPr>
+          <w:rFonts w:hint="eastAsia"/>
+        </w:rPr>
+        <w:t>.</w:t>
+      </w:r>
+      <w:r>
+        <w:rPr>
+          <w:rFonts w:hint="eastAsia"/>
+        </w:rPr>
+        <w:t>在有向图中，</w:t>
+      </w:r>
+      <w:r>
+        <w:rPr>
+          <w:rFonts w:hint="eastAsia"/>
+        </w:rPr>
+        <w:t>顶点</w:t>
+      </w:r>
+      <m:oMath>
+        <m:r>
+          <w:rPr>
+            <w:rFonts w:ascii="Cambria Math" w:hAnsi="Cambria Math"/>
+          </w:rPr>
+          <m:t>v</m:t>
+        </m:r>
+      </m:oMath>
+      <w:r>
+        <w:rPr>
+          <w:rFonts w:hint="eastAsia"/>
+        </w:rPr>
+        <w:t>与顶点</w:t>
+      </w:r>
+      <m:oMath>
+        <m:r>
+          <w:rPr>
+            <w:rFonts w:ascii="Cambria Math" w:hAnsi="Cambria Math"/>
+          </w:rPr>
+          <m:t>u</m:t>
+        </m:r>
+      </m:oMath>
+      <w:r>
+        <w:rPr>
+          <w:rFonts w:hint="eastAsia"/>
+        </w:rPr>
+        <w:t>相邻</w:t>
+      </w:r>
+      <w:r>
+        <w:rPr>
+          <w:rFonts w:hint="eastAsia"/>
+        </w:rPr>
+        <w:t>有时记为</w:t>
+      </w:r>
+      <m:oMath>
+        <m:r>
+          <w:rPr>
+            <w:rFonts w:ascii="Cambria Math" w:hAnsi="Cambria Math"/>
+          </w:rPr>
+          <m:t>u→v</m:t>
+        </m:r>
+      </m:oMath>
+      <w:r>
+        <w:rPr>
+          <w:rFonts w:hint="eastAsia"/>
+        </w:rPr>
+        <w:t>.</w:t>
+      </w:r>
+    </w:p>
+    <w:p>
+      <w:pPr>
+        <w:rPr>
+          <w:rFonts w:hint="eastAsia"/>
+        </w:rPr>
+      </w:pPr>
+      <w:r>
+        <w:rPr>
+          <w:rFonts w:hint="eastAsia"/>
+        </w:rPr>
+        <w:t>在无向图中，一个顶点的度是指与之关联的边的条数</w:t>
+      </w:r>
+      <w:r>
+        <w:rPr>
+          <w:rFonts w:hint="eastAsia"/>
+        </w:rPr>
+        <w:t>.</w:t>
+      </w:r>
+      <w:r>
+        <w:rPr>
+          <w:rFonts w:hint="eastAsia"/>
+        </w:rPr>
+        <w:t>如果一个顶点的度为</w:t>
+      </w:r>
+      <m:oMath>
+        <m:r>
+          <m:rPr>
+            <m:sty m:val="p"/>
+          </m:rPr>
+          <w:rPr>
+            <w:rFonts w:ascii="Cambria Math" w:hAnsi="Cambria Math"/>
+          </w:rPr>
+          <m:t>0</m:t>
+        </m:r>
+      </m:oMath>
+      <w:r>
+        <w:rPr>
+          <w:rFonts w:hint="eastAsia"/>
+        </w:rPr>
+        <w:t>，则称其是孤立的</w:t>
+      </w:r>
+      <w:r>
+        <w:rPr>
+          <w:rFonts w:hint="eastAsia"/>
+        </w:rPr>
+        <w:t>.</w:t>
+      </w:r>
+      <w:r>
+        <w:rPr>
+          <w:rFonts w:hint="eastAsia"/>
+        </w:rPr>
+        <w:t>在有向图中，</w:t>
+      </w:r>
+      <w:r>
+        <w:rPr>
+          <w:rFonts w:hint="eastAsia"/>
+        </w:rPr>
+        <w:t>顶点的出度是以它为起点的边的条数，入度是以它为终点的边的条数</w:t>
+      </w:r>
+      <w:r>
+        <w:rPr>
+          <w:rFonts w:hint="eastAsia"/>
+        </w:rPr>
+        <w:t>，度等于出度与</w:t>
+      </w:r>
+      <w:r>
+        <w:rPr>
+          <w:rFonts w:hint="eastAsia"/>
+        </w:rPr>
+        <w:t>入度之和</w:t>
+      </w:r>
+      <w:r>
+        <w:rPr>
+          <w:rFonts w:hint="eastAsia"/>
+        </w:rPr>
+        <w:t>.</w:t>
+      </w:r>
+    </w:p>
+    <w:p>
+      <w:pPr>
+        <w:rPr>
+          <w:rFonts w:hint="eastAsia"/>
+        </w:rPr>
+      </w:pPr>
+      <w:r>
+        <w:rPr>
+          <w:rFonts w:hint="eastAsia"/>
+        </w:rPr>
+        <w:lastRenderedPageBreak/>
+        <w:t>在图</w:t>
+      </w:r>
+      <m:oMath>
+        <m:r>
+          <w:rPr>
+            <w:rFonts w:ascii="Cambria Math" w:hAnsi="Cambria Math"/>
+          </w:rPr>
+          <m:t>G</m:t>
+        </m:r>
+        <m:r>
+          <w:rPr>
+            <w:rFonts w:ascii="Cambria Math" w:hAnsi="Cambria Math"/>
+          </w:rPr>
+          <m:t>=</m:t>
+        </m:r>
+        <m:r>
+          <w:rPr>
+            <w:rFonts w:ascii="Cambria Math" w:hAnsi="Cambria Math"/>
+          </w:rPr>
+          <m:t>(V,E)</m:t>
+        </m:r>
+      </m:oMath>
+      <w:r>
+        <w:rPr>
+          <w:rFonts w:hint="eastAsia"/>
+        </w:rPr>
+        <w:t>中，从顶点</w:t>
+      </w:r>
+      <m:oMath>
+        <m:r>
+          <w:rPr>
+            <w:rFonts w:ascii="Cambria Math" w:hAnsi="Cambria Math"/>
+          </w:rPr>
+          <m:t>u</m:t>
+        </m:r>
+      </m:oMath>
+      <w:r>
+        <w:rPr>
+          <w:rFonts w:hint="eastAsia"/>
+        </w:rPr>
+        <w:t>到顶点</w:t>
+      </w:r>
+      <m:oMath>
+        <m:sSup>
+          <m:sSupPr>
+            <m:ctrlPr>
+              <w:rPr>
+                <w:rFonts w:ascii="Cambria Math" w:hAnsi="Cambria Math"/>
+                <w:i/>
+              </w:rPr>
+            </m:ctrlPr>
+          </m:sSupPr>
+          <m:e>
+            <m:r>
+              <w:rPr>
+                <w:rFonts w:ascii="Cambria Math" w:hAnsi="Cambria Math"/>
+              </w:rPr>
+              <m:t>u</m:t>
+            </m:r>
+          </m:e>
+          <m:sup>
+            <m:r>
+              <w:rPr>
+                <w:rFonts w:ascii="Cambria Math" w:hAnsi="Cambria Math"/>
+              </w:rPr>
+              <m:t>'</m:t>
+            </m:r>
+          </m:sup>
+        </m:sSup>
+      </m:oMath>
+      <w:r>
+        <w:rPr>
+          <w:rFonts w:hint="eastAsia"/>
+        </w:rPr>
+        <w:t>且长度为</w:t>
+      </w:r>
+      <m:oMath>
+        <m:r>
+          <w:rPr>
+            <w:rFonts w:ascii="Cambria Math" w:hAnsi="Cambria Math"/>
+          </w:rPr>
+          <m:t>k</m:t>
+        </m:r>
+      </m:oMath>
+      <w:r>
+        <w:rPr>
+          <w:rFonts w:hint="eastAsia"/>
+        </w:rPr>
+        <w:t>的路径是顶点序列</w:t>
+      </w:r>
+      <w:bookmarkStart w:id="16" w:name="OLE_LINK18"/>
+      <w:bookmarkStart w:id="17" w:name="OLE_LINK19"/>
+      <m:oMath>
+        <m:d>
+          <m:dPr>
+            <m:begChr m:val="〈"/>
+            <m:endChr m:val="〉"/>
+            <m:ctrlPr>
+              <w:rPr>
+                <w:rFonts w:ascii="Cambria Math" w:hAnsi="Cambria Math"/>
+              </w:rPr>
+            </m:ctrlPr>
+          </m:dPr>
+          <m:e>
+            <m:sSub>
+              <m:sSubPr>
+                <m:ctrlPr>
+                  <w:rPr>
+                    <w:rFonts w:ascii="Cambria Math" w:hAnsi="Cambria Math"/>
+                    <w:i/>
+                  </w:rPr>
+                </m:ctrlPr>
+              </m:sSubPr>
+              <m:e>
+                <m:r>
+                  <w:rPr>
+                    <w:rFonts w:ascii="Cambria Math" w:hAnsi="Cambria Math"/>
+                  </w:rPr>
+                  <m:t>v</m:t>
+                </m:r>
+              </m:e>
+              <m:sub>
+                <m:r>
+                  <w:rPr>
+                    <w:rFonts w:ascii="Cambria Math" w:hAnsi="Cambria Math"/>
+                  </w:rPr>
+                  <m:t>0</m:t>
+                </m:r>
+              </m:sub>
+            </m:sSub>
+            <m:r>
+              <w:rPr>
+                <w:rFonts w:ascii="Cambria Math" w:hAnsi="Cambria Math"/>
+              </w:rPr>
+              <m:t>,…,</m:t>
+            </m:r>
+            <m:sSub>
+              <m:sSubPr>
+                <m:ctrlPr>
+                  <w:rPr>
+                    <w:rFonts w:ascii="Cambria Math" w:hAnsi="Cambria Math"/>
+                    <w:i/>
+                  </w:rPr>
+                </m:ctrlPr>
+              </m:sSubPr>
+              <m:e>
+                <m:r>
+                  <w:rPr>
+                    <w:rFonts w:ascii="Cambria Math" w:hAnsi="Cambria Math"/>
+                  </w:rPr>
+                  <m:t>v</m:t>
+                </m:r>
+              </m:e>
+              <m:sub>
+                <m:r>
+                  <w:rPr>
+                    <w:rFonts w:ascii="Cambria Math" w:hAnsi="Cambria Math"/>
+                  </w:rPr>
+                  <m:t>k</m:t>
+                </m:r>
+              </m:sub>
+            </m:sSub>
+          </m:e>
+        </m:d>
+      </m:oMath>
+      <w:bookmarkEnd w:id="16"/>
+      <w:bookmarkEnd w:id="17"/>
+      <w:r>
+        <w:rPr>
+          <w:rFonts w:hint="eastAsia"/>
+        </w:rPr>
+        <w:t>，且满足</w:t>
+      </w:r>
+      <m:oMath>
+        <m:sSub>
+          <m:sSubPr>
+            <m:ctrlPr>
+              <w:rPr>
+                <w:rFonts w:ascii="Cambria Math" w:hAnsi="Cambria Math"/>
+                <w:i/>
+              </w:rPr>
+            </m:ctrlPr>
+          </m:sSubPr>
+          <m:e>
+            <m:r>
+              <w:rPr>
+                <w:rFonts w:ascii="Cambria Math" w:hAnsi="Cambria Math"/>
+              </w:rPr>
+              <m:t>v</m:t>
+            </m:r>
+          </m:e>
+          <m:sub>
+            <m:r>
+              <w:rPr>
+                <w:rFonts w:ascii="Cambria Math" w:hAnsi="Cambria Math"/>
+              </w:rPr>
+              <m:t>0</m:t>
+            </m:r>
+          </m:sub>
+        </m:sSub>
+        <m:r>
+          <w:rPr>
+            <w:rFonts w:ascii="Cambria Math" w:hAnsi="Cambria Math"/>
+          </w:rPr>
+          <m:t>=</m:t>
+        </m:r>
+        <m:r>
+          <w:rPr>
+            <w:rFonts w:ascii="Cambria Math" w:hAnsi="Cambria Math"/>
+          </w:rPr>
+          <m:t>u</m:t>
+        </m:r>
+        <m:r>
+          <m:rPr>
+            <m:sty m:val="p"/>
+          </m:rPr>
+          <w:rPr>
+            <w:rFonts w:ascii="Cambria Math" w:hAnsi="Cambria Math"/>
+          </w:rPr>
+          <m:t>,</m:t>
+        </m:r>
+        <m:sSub>
+          <m:sSubPr>
+            <m:ctrlPr>
+              <w:rPr>
+                <w:rFonts w:ascii="Cambria Math" w:hAnsi="Cambria Math"/>
+                <w:i/>
+              </w:rPr>
+            </m:ctrlPr>
+          </m:sSubPr>
+          <m:e>
+            <m:r>
+              <w:rPr>
+                <w:rFonts w:ascii="Cambria Math" w:hAnsi="Cambria Math"/>
+              </w:rPr>
+              <m:t>v</m:t>
+            </m:r>
+          </m:e>
+          <m:sub>
+            <m:r>
+              <w:rPr>
+                <w:rFonts w:ascii="Cambria Math" w:hAnsi="Cambria Math"/>
+              </w:rPr>
+              <m:t>k</m:t>
+            </m:r>
+          </m:sub>
+        </m:sSub>
+        <m:r>
+          <w:rPr>
+            <w:rFonts w:ascii="Cambria Math" w:hAnsi="Cambria Math"/>
+          </w:rPr>
+          <m:t>=</m:t>
+        </m:r>
+        <m:sSup>
+          <m:sSupPr>
+            <m:ctrlPr>
+              <w:rPr>
+                <w:rFonts w:ascii="Cambria Math" w:hAnsi="Cambria Math"/>
+                <w:i/>
+              </w:rPr>
+            </m:ctrlPr>
+          </m:sSupPr>
+          <m:e>
+            <m:r>
+              <w:rPr>
+                <w:rFonts w:ascii="Cambria Math" w:hAnsi="Cambria Math"/>
+              </w:rPr>
+              <m:t>u</m:t>
+            </m:r>
+          </m:e>
+          <m:sup>
+            <m:r>
+              <w:rPr>
+                <w:rFonts w:ascii="Cambria Math" w:hAnsi="Cambria Math"/>
+              </w:rPr>
+              <m:t>'</m:t>
+            </m:r>
+          </m:sup>
+        </m:sSup>
+      </m:oMath>
+      <w:r>
+        <w:rPr>
+          <w:rFonts w:hint="eastAsia"/>
+        </w:rPr>
+        <w:t>且对</w:t>
+      </w:r>
+      <m:oMath>
+        <m:r>
+          <w:rPr>
+            <w:rFonts w:ascii="Cambria Math" w:hAnsi="Cambria Math"/>
+          </w:rPr>
+          <m:t>i=1,…,k</m:t>
+        </m:r>
+      </m:oMath>
+      <w:r>
+        <w:rPr>
+          <w:rFonts w:hint="eastAsia"/>
+        </w:rPr>
+        <w:t>有</w:t>
+      </w:r>
+      <m:oMath>
+        <m:d>
+          <m:dPr>
+            <m:ctrlPr>
+              <w:rPr>
+                <w:rFonts w:ascii="Cambria Math" w:hAnsi="Cambria Math"/>
+                <w:i/>
+              </w:rPr>
+            </m:ctrlPr>
+          </m:dPr>
+          <m:e>
+            <m:sSub>
+              <m:sSubPr>
+                <m:ctrlPr>
+                  <w:rPr>
+                    <w:rFonts w:ascii="Cambria Math" w:hAnsi="Cambria Math"/>
+                    <w:i/>
+                  </w:rPr>
+                </m:ctrlPr>
+              </m:sSubPr>
+              <m:e>
+                <m:r>
+                  <w:rPr>
+                    <w:rFonts w:ascii="Cambria Math" w:hAnsi="Cambria Math"/>
+                  </w:rPr>
+                  <m:t>v</m:t>
+                </m:r>
+              </m:e>
+              <m:sub>
+                <m:r>
+                  <w:rPr>
+                    <w:rFonts w:ascii="Cambria Math" w:hAnsi="Cambria Math"/>
+                  </w:rPr>
+                  <m:t>i-1</m:t>
+                </m:r>
+              </m:sub>
+            </m:sSub>
+            <m:r>
+              <w:rPr>
+                <w:rFonts w:ascii="Cambria Math" w:hAnsi="Cambria Math"/>
+              </w:rPr>
+              <m:t>,</m:t>
+            </m:r>
+            <m:sSub>
+              <m:sSubPr>
+                <m:ctrlPr>
+                  <w:rPr>
+                    <w:rFonts w:ascii="Cambria Math" w:hAnsi="Cambria Math"/>
+                    <w:i/>
+                  </w:rPr>
+                </m:ctrlPr>
+              </m:sSubPr>
+              <m:e>
+                <m:r>
+                  <w:rPr>
+                    <w:rFonts w:ascii="Cambria Math" w:hAnsi="Cambria Math"/>
+                  </w:rPr>
+                  <m:t>v</m:t>
+                </m:r>
+              </m:e>
+              <m:sub>
+                <m:r>
+                  <w:rPr>
+                    <w:rFonts w:ascii="Cambria Math" w:hAnsi="Cambria Math"/>
+                  </w:rPr>
+                  <m:t>i</m:t>
+                </m:r>
+              </m:sub>
+            </m:sSub>
+          </m:e>
+        </m:d>
+        <m:r>
+          <w:rPr>
+            <w:rFonts w:ascii="Cambria Math" w:hAnsi="Cambria Math"/>
+          </w:rPr>
+          <m:t>∈E</m:t>
+        </m:r>
+      </m:oMath>
+      <w:r>
+        <w:rPr>
+          <w:rFonts w:hint="eastAsia"/>
+        </w:rPr>
+        <w:t>.</w:t>
+      </w:r>
+      <w:r>
+        <w:rPr>
+          <w:rFonts w:hint="eastAsia"/>
+        </w:rPr>
+        <w:t>路径的长度就是路径中边的条数</w:t>
+      </w:r>
+      <w:r>
+        <w:rPr>
+          <w:rFonts w:hint="eastAsia"/>
+        </w:rPr>
+        <w:t>.</w:t>
+      </w:r>
+      <w:r>
+        <w:rPr>
+          <w:rFonts w:hint="eastAsia"/>
+        </w:rPr>
+        <w:t>路径包含顶点</w:t>
+      </w:r>
+      <m:oMath>
+        <m:sSub>
+          <m:sSubPr>
+            <m:ctrlPr>
+              <w:rPr>
+                <w:rFonts w:ascii="Cambria Math" w:hAnsi="Cambria Math"/>
+                <w:i/>
+              </w:rPr>
+            </m:ctrlPr>
+          </m:sSubPr>
+          <m:e>
+            <m:r>
+              <w:rPr>
+                <w:rFonts w:ascii="Cambria Math" w:hAnsi="Cambria Math"/>
+              </w:rPr>
+              <m:t>v</m:t>
+            </m:r>
+          </m:e>
+          <m:sub>
+            <m:r>
+              <w:rPr>
+                <w:rFonts w:ascii="Cambria Math" w:hAnsi="Cambria Math"/>
+              </w:rPr>
+              <m:t>0</m:t>
+            </m:r>
+          </m:sub>
+        </m:sSub>
+        <m:r>
+          <w:rPr>
+            <w:rFonts w:ascii="Cambria Math" w:hAnsi="Cambria Math"/>
+          </w:rPr>
+          <m:t>,…,</m:t>
+        </m:r>
+        <m:sSub>
+          <m:sSubPr>
+            <m:ctrlPr>
+              <w:rPr>
+                <w:rFonts w:ascii="Cambria Math" w:hAnsi="Cambria Math"/>
+                <w:i/>
+              </w:rPr>
+            </m:ctrlPr>
+          </m:sSubPr>
+          <m:e>
+            <m:r>
+              <w:rPr>
+                <w:rFonts w:ascii="Cambria Math" w:hAnsi="Cambria Math"/>
+              </w:rPr>
+              <m:t>v</m:t>
+            </m:r>
+          </m:e>
+          <m:sub>
+            <m:r>
+              <w:rPr>
+                <w:rFonts w:ascii="Cambria Math" w:hAnsi="Cambria Math"/>
+              </w:rPr>
+              <m:t>k</m:t>
+            </m:r>
+          </m:sub>
+        </m:sSub>
+      </m:oMath>
+      <w:r>
+        <w:rPr>
+          <w:rFonts w:hint="eastAsia"/>
+        </w:rPr>
+        <w:t>和边</w:t>
+      </w:r>
+      <m:oMath>
+        <m:d>
+          <m:dPr>
+            <m:ctrlPr>
+              <w:rPr>
+                <w:rFonts w:ascii="Cambria Math" w:hAnsi="Cambria Math"/>
+                <w:i/>
+              </w:rPr>
+            </m:ctrlPr>
+          </m:dPr>
+          <m:e>
+            <m:sSub>
+              <m:sSubPr>
+                <m:ctrlPr>
+                  <w:rPr>
+                    <w:rFonts w:ascii="Cambria Math" w:hAnsi="Cambria Math"/>
+                    <w:i/>
+                  </w:rPr>
+                </m:ctrlPr>
+              </m:sSubPr>
+              <m:e>
+                <m:r>
+                  <w:rPr>
+                    <w:rFonts w:ascii="Cambria Math" w:hAnsi="Cambria Math"/>
+                  </w:rPr>
+                  <m:t>v</m:t>
+                </m:r>
+              </m:e>
+              <m:sub>
+                <m:r>
+                  <w:rPr>
+                    <w:rFonts w:ascii="Cambria Math" w:hAnsi="Cambria Math"/>
+                  </w:rPr>
+                  <m:t>0</m:t>
+                </m:r>
+              </m:sub>
+            </m:sSub>
+            <m:r>
+              <w:rPr>
+                <w:rFonts w:ascii="Cambria Math" w:hAnsi="Cambria Math"/>
+              </w:rPr>
+              <m:t>,</m:t>
+            </m:r>
+            <m:sSub>
+              <m:sSubPr>
+                <m:ctrlPr>
+                  <w:rPr>
+                    <w:rFonts w:ascii="Cambria Math" w:hAnsi="Cambria Math"/>
+                    <w:i/>
+                  </w:rPr>
+                </m:ctrlPr>
+              </m:sSubPr>
+              <m:e>
+                <m:r>
+                  <w:rPr>
+                    <w:rFonts w:ascii="Cambria Math" w:hAnsi="Cambria Math"/>
+                  </w:rPr>
+                  <m:t>v</m:t>
+                </m:r>
+              </m:e>
+              <m:sub>
+                <m:r>
+                  <w:rPr>
+                    <w:rFonts w:ascii="Cambria Math" w:hAnsi="Cambria Math"/>
+                  </w:rPr>
+                  <m:t>1</m:t>
+                </m:r>
+              </m:sub>
+            </m:sSub>
+          </m:e>
+        </m:d>
+        <m:r>
+          <w:rPr>
+            <w:rFonts w:ascii="Cambria Math" w:hAnsi="Cambria Math"/>
+          </w:rPr>
+          <m:t>,…,</m:t>
+        </m:r>
+        <m:r>
+          <w:rPr>
+            <w:rFonts w:ascii="Cambria Math" w:hAnsi="Cambria Math"/>
+          </w:rPr>
+          <m:t xml:space="preserve"> </m:t>
+        </m:r>
+        <m:d>
+          <m:dPr>
+            <m:ctrlPr>
+              <w:rPr>
+                <w:rFonts w:ascii="Cambria Math" w:hAnsi="Cambria Math"/>
+                <w:i/>
+              </w:rPr>
+            </m:ctrlPr>
+          </m:dPr>
+          <m:e>
+            <m:sSub>
+              <m:sSubPr>
+                <m:ctrlPr>
+                  <w:rPr>
+                    <w:rFonts w:ascii="Cambria Math" w:hAnsi="Cambria Math"/>
+                    <w:i/>
+                  </w:rPr>
+                </m:ctrlPr>
+              </m:sSubPr>
+              <m:e>
+                <m:r>
+                  <w:rPr>
+                    <w:rFonts w:ascii="Cambria Math" w:hAnsi="Cambria Math"/>
+                  </w:rPr>
+                  <m:t>v</m:t>
+                </m:r>
+              </m:e>
+              <m:sub>
+                <m:r>
+                  <w:rPr>
+                    <w:rFonts w:ascii="Cambria Math" w:hAnsi="Cambria Math"/>
+                  </w:rPr>
+                  <m:t>k</m:t>
+                </m:r>
+                <m:r>
+                  <w:rPr>
+                    <w:rFonts w:ascii="Cambria Math" w:hAnsi="Cambria Math"/>
+                  </w:rPr>
+                  <m:t>-1</m:t>
+                </m:r>
+              </m:sub>
+            </m:sSub>
+            <m:r>
+              <w:rPr>
+                <w:rFonts w:ascii="Cambria Math" w:hAnsi="Cambria Math"/>
+              </w:rPr>
+              <m:t>,</m:t>
+            </m:r>
+            <m:sSub>
+              <m:sSubPr>
+                <m:ctrlPr>
+                  <w:rPr>
+                    <w:rFonts w:ascii="Cambria Math" w:hAnsi="Cambria Math"/>
+                    <w:i/>
+                  </w:rPr>
+                </m:ctrlPr>
+              </m:sSubPr>
+              <m:e>
+                <m:r>
+                  <w:rPr>
+                    <w:rFonts w:ascii="Cambria Math" w:hAnsi="Cambria Math"/>
+                  </w:rPr>
+                  <m:t>v</m:t>
+                </m:r>
+              </m:e>
+              <m:sub>
+                <m:r>
+                  <w:rPr>
+                    <w:rFonts w:ascii="Cambria Math" w:hAnsi="Cambria Math"/>
+                  </w:rPr>
+                  <m:t>k</m:t>
+                </m:r>
+              </m:sub>
+            </m:sSub>
+          </m:e>
+        </m:d>
+      </m:oMath>
+      <w:r>
+        <w:rPr>
+          <w:rFonts w:hint="eastAsia"/>
+        </w:rPr>
+        <w:t>.</w:t>
+      </w:r>
+      <w:r>
+        <w:rPr>
+          <w:rFonts w:hint="eastAsia"/>
+        </w:rPr>
+        <w:t>如果存在一条从</w:t>
+      </w:r>
+      <m:oMath>
+        <m:r>
+          <w:rPr>
+            <w:rFonts w:ascii="Cambria Math" w:hAnsi="Cambria Math"/>
+          </w:rPr>
+          <m:t>u</m:t>
+        </m:r>
+      </m:oMath>
+      <w:r>
+        <w:rPr>
+          <w:rFonts w:hint="eastAsia"/>
+        </w:rPr>
+        <w:t>到</w:t>
+      </w:r>
+      <w:bookmarkStart w:id="18" w:name="OLE_LINK17"/>
+      <m:oMath>
+        <m:sSup>
+          <m:sSupPr>
+            <m:ctrlPr>
+              <w:rPr>
+                <w:rFonts w:ascii="Cambria Math" w:hAnsi="Cambria Math"/>
+                <w:i/>
+              </w:rPr>
+            </m:ctrlPr>
+          </m:sSupPr>
+          <m:e>
+            <m:r>
+              <w:rPr>
+                <w:rFonts w:ascii="Cambria Math" w:hAnsi="Cambria Math"/>
+              </w:rPr>
+              <m:t>u</m:t>
+            </m:r>
+          </m:e>
+          <m:sup>
+            <m:r>
+              <w:rPr>
+                <w:rFonts w:ascii="Cambria Math" w:hAnsi="Cambria Math"/>
+              </w:rPr>
+              <m:t>'</m:t>
+            </m:r>
+          </m:sup>
+        </m:sSup>
+      </m:oMath>
+      <w:bookmarkEnd w:id="18"/>
+      <w:r>
+        <w:rPr>
+          <w:rFonts w:hint="eastAsia"/>
+        </w:rPr>
+        <w:t>的路径</w:t>
+      </w:r>
+      <m:oMath>
+        <m:r>
+          <w:rPr>
+            <w:rFonts w:ascii="Cambria Math" w:hAnsi="Cambria Math"/>
+          </w:rPr>
+          <m:t>P</m:t>
+        </m:r>
+      </m:oMath>
+      <w:r>
+        <w:rPr>
+          <w:rFonts w:hint="eastAsia"/>
+        </w:rPr>
+        <w:t>，则称</w:t>
+      </w:r>
+      <m:oMath>
+        <m:sSup>
+          <m:sSupPr>
+            <m:ctrlPr>
+              <w:rPr>
+                <w:rFonts w:ascii="Cambria Math" w:hAnsi="Cambria Math"/>
+                <w:i/>
+              </w:rPr>
+            </m:ctrlPr>
+          </m:sSupPr>
+          <m:e>
+            <m:r>
+              <w:rPr>
+                <w:rFonts w:ascii="Cambria Math" w:hAnsi="Cambria Math"/>
+              </w:rPr>
+              <m:t>u</m:t>
+            </m:r>
+          </m:e>
+          <m:sup>
+            <m:r>
+              <w:rPr>
+                <w:rFonts w:ascii="Cambria Math" w:hAnsi="Cambria Math"/>
+              </w:rPr>
+              <m:t>'</m:t>
+            </m:r>
+          </m:sup>
+        </m:sSup>
+      </m:oMath>
+      <w:r>
+        <w:rPr>
+          <w:rFonts w:hint="eastAsia"/>
+        </w:rPr>
+        <w:t>是从</w:t>
+      </w:r>
+      <m:oMath>
+        <m:r>
+          <w:rPr>
+            <w:rFonts w:ascii="Cambria Math" w:hAnsi="Cambria Math"/>
+          </w:rPr>
+          <m:t>u</m:t>
+        </m:r>
+      </m:oMath>
+      <w:r>
+        <w:rPr>
+          <w:rFonts w:hint="eastAsia"/>
+        </w:rPr>
+        <w:t>经由</w:t>
+      </w:r>
+      <m:oMath>
+        <m:r>
+          <w:rPr>
+            <w:rFonts w:ascii="Cambria Math" w:hAnsi="Cambria Math"/>
+          </w:rPr>
+          <m:t>P</m:t>
+        </m:r>
+      </m:oMath>
+      <w:r>
+        <w:rPr>
+          <w:rFonts w:hint="eastAsia"/>
+        </w:rPr>
+        <w:t>可达的</w:t>
+      </w:r>
+      <w:r>
+        <w:rPr>
+          <w:rFonts w:hint="eastAsia"/>
+        </w:rPr>
+        <w:t>.</w:t>
+      </w:r>
+      <w:r>
+        <w:rPr>
+          <w:rFonts w:hint="eastAsia"/>
+        </w:rPr>
+        <w:t>如果</w:t>
+      </w:r>
+      <m:oMath>
+        <m:r>
+          <w:rPr>
+            <w:rFonts w:ascii="Cambria Math" w:hAnsi="Cambria Math"/>
+          </w:rPr>
+          <m:t>G</m:t>
+        </m:r>
+      </m:oMath>
+      <w:r>
+        <w:rPr>
+          <w:rFonts w:hint="eastAsia"/>
+        </w:rPr>
+        <w:t>是有向的，可以记为</w:t>
+      </w:r>
+      <m:oMath>
+        <m:r>
+          <w:rPr>
+            <w:rFonts w:ascii="Cambria Math" w:hAnsi="Cambria Math"/>
+          </w:rPr>
+          <m:t>u</m:t>
+        </m:r>
+        <m:box>
+          <m:boxPr>
+            <m:opEmu m:val="1"/>
+            <m:ctrlPr>
+              <w:rPr>
+                <w:rFonts w:ascii="Cambria Math" w:hAnsi="Cambria Math"/>
+                <w:i/>
+              </w:rPr>
+            </m:ctrlPr>
+          </m:boxPr>
+          <m:e>
+            <m:groupChr>
+              <m:groupChrPr>
+                <m:chr m:val="→"/>
+                <m:vertJc m:val="bot"/>
+                <m:ctrlPr>
+                  <w:rPr>
+                    <w:rFonts w:ascii="Cambria Math" w:hAnsi="Cambria Math"/>
+                    <w:i/>
+                  </w:rPr>
+                </m:ctrlPr>
+              </m:groupChrPr>
+              <m:e>
+                <m:r>
+                  <w:rPr>
+                    <w:rFonts w:ascii="Cambria Math" w:hAnsi="Cambria Math"/>
+                  </w:rPr>
+                  <m:t>P</m:t>
+                </m:r>
+              </m:e>
+            </m:groupChr>
+          </m:e>
+        </m:box>
+        <m:sSup>
+          <m:sSupPr>
+            <m:ctrlPr>
+              <w:rPr>
+                <w:rFonts w:ascii="Cambria Math" w:hAnsi="Cambria Math"/>
+                <w:i/>
+              </w:rPr>
+            </m:ctrlPr>
+          </m:sSupPr>
+          <m:e>
+            <m:r>
+              <w:rPr>
+                <w:rFonts w:ascii="Cambria Math" w:hAnsi="Cambria Math"/>
+              </w:rPr>
+              <m:t>u</m:t>
+            </m:r>
+          </m:e>
+          <m:sup>
+            <m:r>
+              <w:rPr>
+                <w:rFonts w:ascii="Cambria Math" w:hAnsi="Cambria Math"/>
+              </w:rPr>
+              <m:t>'</m:t>
+            </m:r>
+          </m:sup>
+        </m:sSup>
+      </m:oMath>
+      <w:r>
+        <w:rPr>
+          <w:rFonts w:hint="eastAsia"/>
+        </w:rPr>
+        <w:t>.</w:t>
+      </w:r>
+      <w:r>
+        <w:rPr>
+          <w:rFonts w:hint="eastAsia"/>
+        </w:rPr>
+        <w:t>如果路径上各顶点均不重复，则称这样的路径为简单路径</w:t>
+      </w:r>
+      <w:r>
+        <w:rPr>
+          <w:rFonts w:hint="eastAsia"/>
+        </w:rPr>
+        <w:t>.</w:t>
+      </w:r>
+    </w:p>
+    <w:p>
+      <w:pPr>
+        <w:rPr>
+          <w:rFonts w:hint="eastAsia"/>
+        </w:rPr>
+      </w:pPr>
+      <w:r>
+        <w:rPr>
+          <w:rFonts w:hint="eastAsia"/>
+        </w:rPr>
+        <w:t>路径</w:t>
+      </w:r>
+      <m:oMath>
+        <m:r>
+          <w:rPr>
+            <w:rFonts w:ascii="Cambria Math" w:hAnsi="Cambria Math"/>
+          </w:rPr>
+          <m:t>P</m:t>
+        </m:r>
+        <m:r>
+          <w:rPr>
+            <w:rFonts w:ascii="Cambria Math" w:hAnsi="Cambria Math"/>
+          </w:rPr>
+          <m:t>=</m:t>
+        </m:r>
+        <m:d>
+          <m:dPr>
+            <m:begChr m:val="〈"/>
+            <m:endChr m:val="〉"/>
+            <m:ctrlPr>
+              <w:rPr>
+                <w:rFonts w:ascii="Cambria Math" w:hAnsi="Cambria Math"/>
+              </w:rPr>
+            </m:ctrlPr>
+          </m:dPr>
+          <m:e>
+            <m:sSub>
+              <m:sSubPr>
+                <m:ctrlPr>
+                  <w:rPr>
+                    <w:rFonts w:ascii="Cambria Math" w:hAnsi="Cambria Math"/>
+                    <w:i/>
+                  </w:rPr>
+                </m:ctrlPr>
+              </m:sSubPr>
+              <m:e>
+                <m:r>
+                  <w:rPr>
+                    <w:rFonts w:ascii="Cambria Math" w:hAnsi="Cambria Math"/>
+                  </w:rPr>
+                  <m:t>v</m:t>
+                </m:r>
+              </m:e>
+              <m:sub>
+                <m:r>
+                  <w:rPr>
+                    <w:rFonts w:ascii="Cambria Math" w:hAnsi="Cambria Math"/>
+                  </w:rPr>
+                  <m:t>0</m:t>
+                </m:r>
+              </m:sub>
+            </m:sSub>
+            <m:r>
+              <w:rPr>
+                <w:rFonts w:ascii="Cambria Math" w:hAnsi="Cambria Math"/>
+              </w:rPr>
+              <m:t>,…,</m:t>
+            </m:r>
+            <m:sSub>
+              <m:sSubPr>
+                <m:ctrlPr>
+                  <w:rPr>
+                    <w:rFonts w:ascii="Cambria Math" w:hAnsi="Cambria Math"/>
+                    <w:i/>
+                  </w:rPr>
+                </m:ctrlPr>
+              </m:sSubPr>
+              <m:e>
+                <m:r>
+                  <w:rPr>
+                    <w:rFonts w:ascii="Cambria Math" w:hAnsi="Cambria Math"/>
+                  </w:rPr>
+                  <m:t>v</m:t>
+                </m:r>
+              </m:e>
+              <m:sub>
+                <m:r>
+                  <w:rPr>
+                    <w:rFonts w:ascii="Cambria Math" w:hAnsi="Cambria Math"/>
+                  </w:rPr>
+                  <m:t>k</m:t>
+                </m:r>
+              </m:sub>
+            </m:sSub>
+          </m:e>
+        </m:d>
+      </m:oMath>
+      <w:r>
+        <w:rPr>
+          <w:rFonts w:hint="eastAsia"/>
+        </w:rPr>
+        <w:t>的子路径是它的顶点的一个连续子序列</w:t>
+      </w:r>
+      <w:r>
+        <w:rPr>
+          <w:rFonts w:hint="eastAsia"/>
+        </w:rPr>
+        <w:t>.</w:t>
+      </w:r>
+    </w:p>
+    <w:p>
+      <w:pPr>
+        <w:rPr>
+          <w:rFonts w:hint="eastAsia"/>
+        </w:rPr>
+      </w:pPr>
+      <w:r>
+        <w:rPr>
+          <w:rFonts w:hint="eastAsia"/>
+        </w:rPr>
+        <w:t>在有向图中，如果</w:t>
+      </w:r>
+      <m:oMath>
+        <m:sSub>
+          <m:sSubPr>
+            <m:ctrlPr>
+              <w:rPr>
+                <w:rFonts w:ascii="Cambria Math" w:hAnsi="Cambria Math"/>
+                <w:i/>
+              </w:rPr>
+            </m:ctrlPr>
+          </m:sSubPr>
+          <m:e>
+            <m:r>
+              <w:rPr>
+                <w:rFonts w:ascii="Cambria Math" w:hAnsi="Cambria Math"/>
+              </w:rPr>
+              <m:t>v</m:t>
+            </m:r>
+          </m:e>
+          <m:sub>
+            <m:r>
+              <w:rPr>
+                <w:rFonts w:ascii="Cambria Math" w:hAnsi="Cambria Math"/>
+              </w:rPr>
+              <m:t>0</m:t>
+            </m:r>
+          </m:sub>
+        </m:sSub>
+        <m:r>
+          <w:rPr>
+            <w:rFonts w:ascii="Cambria Math" w:hAnsi="Cambria Math"/>
+          </w:rPr>
+          <m:t>=</m:t>
+        </m:r>
+        <m:sSub>
+          <m:sSubPr>
+            <m:ctrlPr>
+              <w:rPr>
+                <w:rFonts w:ascii="Cambria Math" w:hAnsi="Cambria Math"/>
+                <w:i/>
+              </w:rPr>
+            </m:ctrlPr>
+          </m:sSubPr>
+          <m:e>
+            <m:r>
+              <w:rPr>
+                <w:rFonts w:ascii="Cambria Math" w:hAnsi="Cambria Math"/>
+              </w:rPr>
+              <m:t>v</m:t>
+            </m:r>
+          </m:e>
+          <m:sub>
+            <m:r>
+              <w:rPr>
+                <w:rFonts w:ascii="Cambria Math" w:hAnsi="Cambria Math"/>
+              </w:rPr>
+              <m:t>k</m:t>
+            </m:r>
+          </m:sub>
+        </m:sSub>
+      </m:oMath>
+      <w:r>
+        <w:rPr>
+          <w:rFonts w:hint="eastAsia"/>
+        </w:rPr>
+        <w:t>且路径至少包含一条边，则称路径</w:t>
+      </w:r>
+      <m:oMath>
+        <m:d>
+          <m:dPr>
+            <m:begChr m:val="〈"/>
+            <m:endChr m:val="〉"/>
+            <m:ctrlPr>
+              <w:rPr>
+                <w:rFonts w:ascii="Cambria Math" w:hAnsi="Cambria Math"/>
+              </w:rPr>
+            </m:ctrlPr>
+          </m:dPr>
+          <m:e>
+            <w:bookmarkStart w:id="19" w:name="OLE_LINK20"/>
+            <m:sSub>
+              <m:sSubPr>
+                <m:ctrlPr>
+                  <w:rPr>
+                    <w:rFonts w:ascii="Cambria Math" w:hAnsi="Cambria Math"/>
+                    <w:i/>
+                  </w:rPr>
+                </m:ctrlPr>
+              </m:sSubPr>
+              <m:e>
+                <m:r>
+                  <w:rPr>
+                    <w:rFonts w:ascii="Cambria Math" w:hAnsi="Cambria Math"/>
+                  </w:rPr>
+                  <m:t>v</m:t>
+                </m:r>
+              </m:e>
+              <m:sub>
+                <m:r>
+                  <w:rPr>
+                    <w:rFonts w:ascii="Cambria Math" w:hAnsi="Cambria Math"/>
+                  </w:rPr>
+                  <m:t>0</m:t>
+                </m:r>
+              </m:sub>
+            </m:sSub>
+            <m:r>
+              <w:rPr>
+                <w:rFonts w:ascii="Cambria Math" w:hAnsi="Cambria Math"/>
+              </w:rPr>
+              <m:t>,…,</m:t>
+            </m:r>
+            <m:sSub>
+              <m:sSubPr>
+                <m:ctrlPr>
+                  <w:rPr>
+                    <w:rFonts w:ascii="Cambria Math" w:hAnsi="Cambria Math"/>
+                    <w:i/>
+                  </w:rPr>
+                </m:ctrlPr>
+              </m:sSubPr>
+              <m:e>
+                <m:r>
+                  <w:rPr>
+                    <w:rFonts w:ascii="Cambria Math" w:hAnsi="Cambria Math"/>
+                  </w:rPr>
+                  <m:t>v</m:t>
+                </m:r>
+              </m:e>
+              <m:sub>
+                <m:r>
+                  <w:rPr>
+                    <w:rFonts w:ascii="Cambria Math" w:hAnsi="Cambria Math"/>
+                  </w:rPr>
+                  <m:t>k</m:t>
+                </m:r>
+              </m:sub>
+            </m:sSub>
+            <w:bookmarkEnd w:id="19"/>
+          </m:e>
+        </m:d>
+      </m:oMath>
+      <w:r>
+        <w:rPr>
+          <w:rFonts w:hint="eastAsia"/>
+        </w:rPr>
+        <w:t>形成回路</w:t>
+      </w:r>
+      <w:r>
+        <w:rPr>
+          <w:rFonts w:hint="eastAsia"/>
+        </w:rPr>
+        <w:t>.</w:t>
+      </w:r>
+      <w:r>
+        <w:rPr>
+          <w:rFonts w:hint="eastAsia"/>
+        </w:rPr>
+        <w:t>如果</w:t>
+      </w:r>
+      <m:oMath>
+        <m:sSub>
+          <m:sSubPr>
+            <m:ctrlPr>
+              <w:rPr>
+                <w:rFonts w:ascii="Cambria Math" w:hAnsi="Cambria Math"/>
+                <w:i/>
+              </w:rPr>
+            </m:ctrlPr>
+          </m:sSubPr>
+          <m:e>
+            <m:r>
+              <w:rPr>
+                <w:rFonts w:ascii="Cambria Math" w:hAnsi="Cambria Math"/>
+              </w:rPr>
+              <m:t>v</m:t>
+            </m:r>
+          </m:e>
+          <m:sub>
+            <m:r>
+              <w:rPr>
+                <w:rFonts w:ascii="Cambria Math" w:hAnsi="Cambria Math"/>
+              </w:rPr>
+              <m:t>1</m:t>
+            </m:r>
+          </m:sub>
+        </m:sSub>
+        <m:r>
+          <w:rPr>
+            <w:rFonts w:ascii="Cambria Math" w:hAnsi="Cambria Math"/>
+          </w:rPr>
+          <m:t>,…,</m:t>
+        </m:r>
+        <m:sSub>
+          <m:sSubPr>
+            <m:ctrlPr>
+              <w:rPr>
+                <w:rFonts w:ascii="Cambria Math" w:hAnsi="Cambria Math"/>
+                <w:i/>
+              </w:rPr>
+            </m:ctrlPr>
+          </m:sSubPr>
+          <m:e>
+            <m:r>
+              <w:rPr>
+                <w:rFonts w:ascii="Cambria Math" w:hAnsi="Cambria Math"/>
+              </w:rPr>
+              <m:t>v</m:t>
+            </m:r>
+          </m:e>
+          <m:sub>
+            <m:r>
+              <w:rPr>
+                <w:rFonts w:ascii="Cambria Math" w:hAnsi="Cambria Math"/>
+              </w:rPr>
+              <m:t>k</m:t>
+            </m:r>
+          </m:sub>
+        </m:sSub>
+      </m:oMath>
+      <w:r>
+        <w:rPr>
+          <w:rFonts w:hint="eastAsia"/>
+        </w:rPr>
+        <w:t>各不相同，则称回路为简单回路</w:t>
+      </w:r>
+      <w:r>
+        <w:rPr>
+          <w:rFonts w:hint="eastAsia"/>
+        </w:rPr>
+        <w:t>.</w:t>
+      </w:r>
+      <w:r>
+        <w:rPr>
+          <w:rFonts w:hint="eastAsia"/>
+        </w:rPr>
+        <w:t>自身环是长度为</w:t>
+      </w:r>
+      <m:oMath>
+        <m:r>
+          <m:rPr>
+            <m:sty m:val="p"/>
+          </m:rPr>
+          <w:rPr>
+            <w:rFonts w:ascii="Cambria Math" w:hAnsi="Cambria Math"/>
+          </w:rPr>
+          <m:t>1</m:t>
+        </m:r>
+      </m:oMath>
+      <w:r>
+        <w:rPr>
+          <w:rFonts w:hint="eastAsia"/>
+        </w:rPr>
+        <w:t>的回路</w:t>
+      </w:r>
+      <w:r>
+        <w:rPr>
+          <w:rFonts w:hint="eastAsia"/>
+        </w:rPr>
+        <w:t>.</w:t>
+      </w:r>
+      <w:r>
+        <w:rPr>
+          <w:rFonts w:hint="eastAsia"/>
+        </w:rPr>
+        <w:t>如果存在整数</w:t>
+      </w:r>
+      <m:oMath>
+        <m:r>
+          <w:rPr>
+            <w:rFonts w:ascii="Cambria Math" w:hAnsi="Cambria Math"/>
+          </w:rPr>
+          <m:t>j</m:t>
+        </m:r>
+      </m:oMath>
+      <w:r>
+        <w:rPr>
+          <w:rFonts w:hint="eastAsia"/>
+        </w:rPr>
+        <w:t>使得对</w:t>
+      </w:r>
+      <m:oMath>
+        <m:r>
+          <w:rPr>
+            <w:rFonts w:ascii="Cambria Math" w:hAnsi="Cambria Math"/>
+          </w:rPr>
+          <m:t>i=0,…,k-1</m:t>
+        </m:r>
+      </m:oMath>
+      <w:r>
+        <w:rPr>
+          <w:rFonts w:hint="eastAsia"/>
+        </w:rPr>
+        <w:t>有</w:t>
+      </w:r>
+      <m:oMath>
+        <m:sSubSup>
+          <m:sSubSupPr>
+            <m:ctrlPr>
+              <w:rPr>
+                <w:rFonts w:ascii="Cambria Math" w:hAnsi="Cambria Math"/>
+                <w:i/>
+              </w:rPr>
+            </m:ctrlPr>
+          </m:sSubSupPr>
+          <m:e>
+            <m:r>
+              <w:rPr>
+                <w:rFonts w:ascii="Cambria Math" w:hAnsi="Cambria Math"/>
+              </w:rPr>
+              <m:t>v</m:t>
+            </m:r>
+          </m:e>
+          <m:sub>
+            <m:r>
+              <w:rPr>
+                <w:rFonts w:ascii="Cambria Math" w:hAnsi="Cambria Math"/>
+              </w:rPr>
+              <m:t>i</m:t>
+            </m:r>
+          </m:sub>
+          <m:sup>
+            <m:r>
+              <w:rPr>
+                <w:rFonts w:ascii="Cambria Math" w:hAnsi="Cambria Math"/>
+              </w:rPr>
+              <m:t>'</m:t>
+            </m:r>
+          </m:sup>
+        </m:sSubSup>
+        <m:r>
+          <w:rPr>
+            <w:rFonts w:ascii="Cambria Math" w:hAnsi="Cambria Math"/>
+          </w:rPr>
+          <m:t>=</m:t>
+        </m:r>
+        <m:sSub>
+          <m:sSubPr>
+            <m:ctrlPr>
+              <w:rPr>
+                <w:rFonts w:ascii="Cambria Math" w:hAnsi="Cambria Math"/>
+                <w:i/>
+              </w:rPr>
+            </m:ctrlPr>
+          </m:sSubPr>
+          <m:e>
+            <m:r>
+              <w:rPr>
+                <w:rFonts w:ascii="Cambria Math" w:hAnsi="Cambria Math"/>
+              </w:rPr>
+              <m:t>v</m:t>
+            </m:r>
+          </m:e>
+          <m:sub>
+            <m:r>
+              <w:rPr>
+                <w:rFonts w:ascii="Cambria Math" w:hAnsi="Cambria Math"/>
+              </w:rPr>
+              <m:t>(i+j)modk</m:t>
+            </m:r>
+          </m:sub>
+        </m:sSub>
+      </m:oMath>
+      <w:r>
+        <w:rPr>
+          <w:rFonts w:hint="eastAsia"/>
+        </w:rPr>
+        <w:t>，则路径</w:t>
+      </w:r>
+      <m:oMath>
+        <m:d>
+          <m:dPr>
+            <m:begChr m:val="〈"/>
+            <m:endChr m:val="〉"/>
+            <m:ctrlPr>
+              <w:rPr>
+                <w:rFonts w:ascii="Cambria Math" w:hAnsi="Cambria Math"/>
+              </w:rPr>
+            </m:ctrlPr>
+          </m:dPr>
+          <m:e>
+            <m:sSub>
+              <m:sSubPr>
+                <m:ctrlPr>
+                  <w:rPr>
+                    <w:rFonts w:ascii="Cambria Math" w:hAnsi="Cambria Math"/>
+                    <w:i/>
+                  </w:rPr>
+                </m:ctrlPr>
+              </m:sSubPr>
+              <m:e>
+                <m:r>
+                  <w:rPr>
+                    <w:rFonts w:ascii="Cambria Math" w:hAnsi="Cambria Math"/>
+                  </w:rPr>
+                  <m:t>v</m:t>
+                </m:r>
+              </m:e>
+              <m:sub>
+                <m:r>
+                  <w:rPr>
+                    <w:rFonts w:ascii="Cambria Math" w:hAnsi="Cambria Math"/>
+                  </w:rPr>
+                  <m:t>0</m:t>
+                </m:r>
+              </m:sub>
+            </m:sSub>
+            <m:r>
+              <w:rPr>
+                <w:rFonts w:ascii="Cambria Math" w:hAnsi="Cambria Math"/>
+              </w:rPr>
+              <m:t>,</m:t>
+            </m:r>
+            <m:sSub>
+              <m:sSubPr>
+                <m:ctrlPr>
+                  <w:rPr>
+                    <w:rFonts w:ascii="Cambria Math" w:hAnsi="Cambria Math"/>
+                    <w:i/>
+                  </w:rPr>
+                </m:ctrlPr>
+              </m:sSubPr>
+              <m:e>
+                <m:r>
+                  <w:rPr>
+                    <w:rFonts w:ascii="Cambria Math" w:hAnsi="Cambria Math"/>
+                  </w:rPr>
+                  <m:t>v</m:t>
+                </m:r>
+              </m:e>
+              <m:sub>
+                <m:r>
+                  <w:rPr>
+                    <w:rFonts w:ascii="Cambria Math" w:hAnsi="Cambria Math"/>
+                  </w:rPr>
+                  <m:t>1</m:t>
+                </m:r>
+              </m:sub>
+            </m:sSub>
+            <m:r>
+              <w:rPr>
+                <w:rFonts w:ascii="Cambria Math" w:hAnsi="Cambria Math"/>
+              </w:rPr>
+              <m:t>,</m:t>
+            </m:r>
+            <m:r>
+              <w:rPr>
+                <w:rFonts w:ascii="Cambria Math" w:hAnsi="Cambria Math"/>
+              </w:rPr>
+              <m:t>…,</m:t>
+            </m:r>
+            <m:sSub>
+              <m:sSubPr>
+                <m:ctrlPr>
+                  <w:rPr>
+                    <w:rFonts w:ascii="Cambria Math" w:hAnsi="Cambria Math"/>
+                    <w:i/>
+                  </w:rPr>
+                </m:ctrlPr>
+              </m:sSubPr>
+              <m:e>
+                <m:r>
+                  <w:rPr>
+                    <w:rFonts w:ascii="Cambria Math" w:hAnsi="Cambria Math"/>
+                  </w:rPr>
+                  <m:t>v</m:t>
+                </m:r>
+              </m:e>
+              <m:sub>
+                <m:r>
+                  <w:rPr>
+                    <w:rFonts w:ascii="Cambria Math" w:hAnsi="Cambria Math"/>
+                  </w:rPr>
+                  <m:t>k-1</m:t>
+                </m:r>
+              </m:sub>
+            </m:sSub>
+            <m:r>
+              <w:rPr>
+                <w:rFonts w:ascii="Cambria Math" w:hAnsi="Cambria Math"/>
+              </w:rPr>
+              <m:t>,</m:t>
+            </m:r>
+            <m:sSub>
+              <m:sSubPr>
+                <m:ctrlPr>
+                  <w:rPr>
+                    <w:rFonts w:ascii="Cambria Math" w:hAnsi="Cambria Math"/>
+                    <w:i/>
+                  </w:rPr>
+                </m:ctrlPr>
+              </m:sSubPr>
+              <m:e>
+                <m:r>
+                  <w:rPr>
+                    <w:rFonts w:ascii="Cambria Math" w:hAnsi="Cambria Math"/>
+                  </w:rPr>
+                  <m:t>v</m:t>
+                </m:r>
+              </m:e>
+              <m:sub>
+                <m:r>
+                  <w:rPr>
+                    <w:rFonts w:ascii="Cambria Math" w:hAnsi="Cambria Math"/>
+                  </w:rPr>
+                  <m:t>0</m:t>
+                </m:r>
+              </m:sub>
+            </m:sSub>
+          </m:e>
+        </m:d>
+      </m:oMath>
+      <w:r>
+        <w:rPr>
+          <w:rFonts w:hint="eastAsia"/>
+        </w:rPr>
+        <w:t>与路径</w:t>
+      </w:r>
+      <m:oMath>
+        <m:d>
+          <m:dPr>
+            <m:begChr m:val="〈"/>
+            <m:endChr m:val="〉"/>
+            <m:ctrlPr>
+              <w:rPr>
+                <w:rFonts w:ascii="Cambria Math" w:hAnsi="Cambria Math"/>
+              </w:rPr>
+            </m:ctrlPr>
+          </m:dPr>
+          <m:e>
+            <m:sSubSup>
+              <m:sSubSupPr>
+                <m:ctrlPr>
+                  <w:rPr>
+                    <w:rFonts w:ascii="Cambria Math" w:hAnsi="Cambria Math"/>
+                    <w:i/>
+                  </w:rPr>
+                </m:ctrlPr>
+              </m:sSubSupPr>
+              <m:e>
+                <m:r>
+                  <w:rPr>
+                    <w:rFonts w:ascii="Cambria Math" w:hAnsi="Cambria Math"/>
+                  </w:rPr>
+                  <m:t>v</m:t>
+                </m:r>
+              </m:e>
+              <m:sub>
+                <m:r>
+                  <w:rPr>
+                    <w:rFonts w:ascii="Cambria Math" w:hAnsi="Cambria Math"/>
+                  </w:rPr>
+                  <m:t>0</m:t>
+                </m:r>
+              </m:sub>
+              <m:sup>
+                <m:r>
+                  <w:rPr>
+                    <w:rFonts w:ascii="Cambria Math" w:hAnsi="Cambria Math"/>
+                  </w:rPr>
+                  <m:t>'</m:t>
+                </m:r>
+              </m:sup>
+            </m:sSubSup>
+            <m:r>
+              <w:rPr>
+                <w:rFonts w:ascii="Cambria Math" w:hAnsi="Cambria Math"/>
+              </w:rPr>
+              <m:t>,</m:t>
+            </m:r>
+            <m:sSubSup>
+              <m:sSubSupPr>
+                <m:ctrlPr>
+                  <w:rPr>
+                    <w:rFonts w:ascii="Cambria Math" w:hAnsi="Cambria Math"/>
+                    <w:i/>
+                  </w:rPr>
+                </m:ctrlPr>
+              </m:sSubSupPr>
+              <m:e>
+                <m:r>
+                  <w:rPr>
+                    <w:rFonts w:ascii="Cambria Math" w:hAnsi="Cambria Math"/>
+                  </w:rPr>
+                  <m:t>v</m:t>
+                </m:r>
+              </m:e>
+              <m:sub>
+                <m:r>
+                  <w:rPr>
+                    <w:rFonts w:ascii="Cambria Math" w:hAnsi="Cambria Math"/>
+                  </w:rPr>
+                  <m:t>1</m:t>
+                </m:r>
+              </m:sub>
+              <m:sup>
+                <m:r>
+                  <w:rPr>
+                    <w:rFonts w:ascii="Cambria Math" w:hAnsi="Cambria Math"/>
+                  </w:rPr>
+                  <m:t>'</m:t>
+                </m:r>
+              </m:sup>
+            </m:sSubSup>
+            <m:r>
+              <w:rPr>
+                <w:rFonts w:ascii="Cambria Math" w:hAnsi="Cambria Math"/>
+              </w:rPr>
+              <m:t>,</m:t>
+            </m:r>
+            <m:r>
+              <w:rPr>
+                <w:rFonts w:ascii="Cambria Math" w:hAnsi="Cambria Math"/>
+              </w:rPr>
+              <m:t>…,</m:t>
+            </m:r>
+            <m:sSubSup>
+              <m:sSubSupPr>
+                <m:ctrlPr>
+                  <w:rPr>
+                    <w:rFonts w:ascii="Cambria Math" w:hAnsi="Cambria Math"/>
+                    <w:i/>
+                  </w:rPr>
+                </m:ctrlPr>
+              </m:sSubSupPr>
+              <m:e>
+                <m:r>
+                  <w:rPr>
+                    <w:rFonts w:ascii="Cambria Math" w:hAnsi="Cambria Math"/>
+                  </w:rPr>
+                  <m:t>v</m:t>
+                </m:r>
+              </m:e>
+              <m:sub>
+                <m:r>
+                  <w:rPr>
+                    <w:rFonts w:ascii="Cambria Math" w:hAnsi="Cambria Math"/>
+                  </w:rPr>
+                  <m:t>k-1</m:t>
+                </m:r>
+              </m:sub>
+              <m:sup>
+                <m:r>
+                  <w:rPr>
+                    <w:rFonts w:ascii="Cambria Math" w:hAnsi="Cambria Math"/>
+                  </w:rPr>
+                  <m:t>'</m:t>
+                </m:r>
+              </m:sup>
+            </m:sSubSup>
+            <m:r>
+              <w:rPr>
+                <w:rFonts w:ascii="Cambria Math" w:hAnsi="Cambria Math"/>
+              </w:rPr>
+              <m:t>,</m:t>
+            </m:r>
+            <m:sSubSup>
+              <m:sSubSupPr>
+                <m:ctrlPr>
+                  <w:rPr>
+                    <w:rFonts w:ascii="Cambria Math" w:hAnsi="Cambria Math"/>
+                    <w:i/>
+                  </w:rPr>
+                </m:ctrlPr>
+              </m:sSubSupPr>
+              <m:e>
+                <m:r>
+                  <w:rPr>
+                    <w:rFonts w:ascii="Cambria Math" w:hAnsi="Cambria Math"/>
+                  </w:rPr>
+                  <m:t>v</m:t>
+                </m:r>
+              </m:e>
+              <m:sub>
+                <m:r>
+                  <w:rPr>
+                    <w:rFonts w:ascii="Cambria Math" w:hAnsi="Cambria Math"/>
+                  </w:rPr>
+                  <m:t>0</m:t>
+                </m:r>
+              </m:sub>
+              <m:sup>
+                <m:r>
+                  <w:rPr>
+                    <w:rFonts w:ascii="Cambria Math" w:hAnsi="Cambria Math"/>
+                  </w:rPr>
+                  <m:t>'</m:t>
+                </m:r>
+              </m:sup>
+            </m:sSubSup>
+          </m:e>
+        </m:d>
+      </m:oMath>
+      <w:r>
+        <w:rPr>
+          <w:rFonts w:hint="eastAsia"/>
+        </w:rPr>
+        <w:t>形成相同的回路</w:t>
+      </w:r>
+      <w:r>
+        <w:rPr>
+          <w:rFonts w:hint="eastAsia"/>
+        </w:rPr>
+        <w:t>.</w:t>
+      </w:r>
+      <w:r>
+        <w:rPr>
+          <w:rFonts w:hint="eastAsia"/>
+        </w:rPr>
+        <w:t>一个不存在自身环的有向图称为简单图</w:t>
+      </w:r>
+      <w:r>
+        <w:rPr>
+          <w:rFonts w:hint="eastAsia"/>
+        </w:rPr>
+        <w:t>.</w:t>
+      </w:r>
+      <w:r>
+        <w:rPr>
+          <w:rFonts w:hint="eastAsia"/>
+        </w:rPr>
+        <w:t>在无向图中，</w:t>
+      </w:r>
+      <w:r>
+        <w:rPr>
+          <w:rFonts w:hint="eastAsia"/>
+        </w:rPr>
+        <w:t>如果</w:t>
+      </w:r>
+      <m:oMath>
+        <m:r>
+          <w:rPr>
+            <w:rFonts w:ascii="Cambria Math" w:hAnsi="Cambria Math"/>
+          </w:rPr>
+          <m:t>k≥3</m:t>
+        </m:r>
+        <m:r>
+          <m:rPr>
+            <m:sty m:val="p"/>
+          </m:rPr>
+          <w:rPr>
+            <w:rFonts w:ascii="Cambria Math" w:hAnsi="Cambria Math"/>
+          </w:rPr>
+          <m:t>,</m:t>
+        </m:r>
+        <m:sSub>
+          <m:sSubPr>
+            <m:ctrlPr>
+              <w:rPr>
+                <w:rFonts w:ascii="Cambria Math" w:hAnsi="Cambria Math"/>
+                <w:i/>
+              </w:rPr>
+            </m:ctrlPr>
+          </m:sSubPr>
+          <m:e>
+            <m:r>
+              <w:rPr>
+                <w:rFonts w:ascii="Cambria Math" w:hAnsi="Cambria Math"/>
+              </w:rPr>
+              <m:t>v</m:t>
+            </m:r>
+          </m:e>
+          <m:sub>
+            <m:r>
+              <w:rPr>
+                <w:rFonts w:ascii="Cambria Math" w:hAnsi="Cambria Math"/>
+              </w:rPr>
+              <m:t>0</m:t>
+            </m:r>
+          </m:sub>
+        </m:sSub>
+        <m:r>
+          <w:rPr>
+            <w:rFonts w:ascii="Cambria Math" w:hAnsi="Cambria Math"/>
+          </w:rPr>
+          <m:t>=</m:t>
+        </m:r>
+        <m:sSub>
+          <m:sSubPr>
+            <m:ctrlPr>
+              <w:rPr>
+                <w:rFonts w:ascii="Cambria Math" w:hAnsi="Cambria Math"/>
+                <w:i/>
+              </w:rPr>
+            </m:ctrlPr>
+          </m:sSubPr>
+          <m:e>
+            <m:r>
+              <w:rPr>
+                <w:rFonts w:ascii="Cambria Math" w:hAnsi="Cambria Math"/>
+              </w:rPr>
+              <m:t>v</m:t>
+            </m:r>
+          </m:e>
+          <m:sub>
+            <m:r>
+              <w:rPr>
+                <w:rFonts w:ascii="Cambria Math" w:hAnsi="Cambria Math"/>
+              </w:rPr>
+              <m:t>k</m:t>
+            </m:r>
+          </m:sub>
+        </m:sSub>
+      </m:oMath>
+      <w:r>
+        <w:rPr>
+          <w:rFonts w:hint="eastAsia"/>
+        </w:rPr>
+        <w:t>且</w:t>
+      </w:r>
+      <m:oMath>
+        <m:sSub>
+          <m:sSubPr>
+            <m:ctrlPr>
+              <w:rPr>
+                <w:rFonts w:ascii="Cambria Math" w:hAnsi="Cambria Math"/>
+                <w:i/>
+              </w:rPr>
+            </m:ctrlPr>
+          </m:sSubPr>
+          <m:e>
+            <m:r>
+              <w:rPr>
+                <w:rFonts w:ascii="Cambria Math" w:hAnsi="Cambria Math"/>
+              </w:rPr>
+              <m:t>v</m:t>
+            </m:r>
+          </m:e>
+          <m:sub>
+            <m:r>
+              <w:rPr>
+                <w:rFonts w:ascii="Cambria Math" w:hAnsi="Cambria Math"/>
+              </w:rPr>
+              <m:t>1</m:t>
+            </m:r>
+          </m:sub>
+        </m:sSub>
+        <m:r>
+          <w:rPr>
+            <w:rFonts w:ascii="Cambria Math" w:hAnsi="Cambria Math"/>
+          </w:rPr>
+          <m:t>,…,</m:t>
+        </m:r>
+        <m:sSub>
+          <m:sSubPr>
+            <m:ctrlPr>
+              <w:rPr>
+                <w:rFonts w:ascii="Cambria Math" w:hAnsi="Cambria Math"/>
+                <w:i/>
+              </w:rPr>
+            </m:ctrlPr>
+          </m:sSubPr>
+          <m:e>
+            <m:r>
+              <w:rPr>
+                <w:rFonts w:ascii="Cambria Math" w:hAnsi="Cambria Math"/>
+              </w:rPr>
+              <m:t>v</m:t>
+            </m:r>
+          </m:e>
+          <m:sub>
+            <m:r>
+              <w:rPr>
+                <w:rFonts w:ascii="Cambria Math" w:hAnsi="Cambria Math"/>
+              </w:rPr>
+              <m:t>k</m:t>
+            </m:r>
+          </m:sub>
+        </m:sSub>
+      </m:oMath>
+      <w:r>
+        <w:rPr>
+          <w:rFonts w:hint="eastAsia"/>
+        </w:rPr>
+        <w:t>各不相同，</w:t>
+      </w:r>
+      <w:r>
+        <w:rPr>
+          <w:rFonts w:hint="eastAsia"/>
+        </w:rPr>
+        <w:t>则路径</w:t>
+      </w:r>
+      <m:oMath>
+        <m:d>
+          <m:dPr>
+            <m:begChr m:val="〈"/>
+            <m:endChr m:val="〉"/>
+            <m:ctrlPr>
+              <w:rPr>
+                <w:rFonts w:ascii="Cambria Math" w:hAnsi="Cambria Math"/>
+              </w:rPr>
+            </m:ctrlPr>
+          </m:dPr>
+          <m:e>
+            <m:sSub>
+              <m:sSubPr>
+                <m:ctrlPr>
+                  <w:rPr>
+                    <w:rFonts w:ascii="Cambria Math" w:hAnsi="Cambria Math"/>
+                    <w:i/>
+                  </w:rPr>
+                </m:ctrlPr>
+              </m:sSubPr>
+              <m:e>
+                <m:r>
+                  <w:rPr>
+                    <w:rFonts w:ascii="Cambria Math" w:hAnsi="Cambria Math"/>
+                  </w:rPr>
+                  <m:t>v</m:t>
+                </m:r>
+              </m:e>
+              <m:sub>
+                <m:r>
+                  <w:rPr>
+                    <w:rFonts w:ascii="Cambria Math" w:hAnsi="Cambria Math"/>
+                  </w:rPr>
+                  <m:t>0</m:t>
+                </m:r>
+              </m:sub>
+            </m:sSub>
+            <m:r>
+              <w:rPr>
+                <w:rFonts w:ascii="Cambria Math" w:hAnsi="Cambria Math"/>
+              </w:rPr>
+              <m:t>,…,</m:t>
+            </m:r>
+            <m:sSub>
+              <m:sSubPr>
+                <m:ctrlPr>
+                  <w:rPr>
+                    <w:rFonts w:ascii="Cambria Math" w:hAnsi="Cambria Math"/>
+                    <w:i/>
+                  </w:rPr>
+                </m:ctrlPr>
+              </m:sSubPr>
+              <m:e>
+                <m:r>
+                  <w:rPr>
+                    <w:rFonts w:ascii="Cambria Math" w:hAnsi="Cambria Math"/>
+                  </w:rPr>
+                  <m:t>v</m:t>
+                </m:r>
+              </m:e>
+              <m:sub>
+                <m:r>
+                  <w:rPr>
+                    <w:rFonts w:ascii="Cambria Math" w:hAnsi="Cambria Math"/>
+                  </w:rPr>
+                  <m:t>k</m:t>
+                </m:r>
+              </m:sub>
+            </m:sSub>
+          </m:e>
+        </m:d>
+      </m:oMath>
+      <w:r>
+        <w:rPr>
+          <w:rFonts w:hint="eastAsia"/>
+        </w:rPr>
+        <w:t>形成</w:t>
+      </w:r>
+      <w:r>
+        <w:rPr>
+          <w:rFonts w:hint="eastAsia"/>
+        </w:rPr>
+        <w:t>简单</w:t>
+      </w:r>
+      <w:r>
+        <w:rPr>
+          <w:rFonts w:hint="eastAsia"/>
+        </w:rPr>
+        <w:t>回路</w:t>
+      </w:r>
+      <w:r>
+        <w:rPr>
+          <w:rFonts w:hint="eastAsia"/>
+        </w:rPr>
+        <w:t>.</w:t>
+      </w:r>
+      <w:r>
+        <w:rPr>
+          <w:rFonts w:hint="eastAsia"/>
+        </w:rPr>
+        <w:t>不存在回路的图是无回路图</w:t>
+      </w:r>
+      <w:r>
+        <w:rPr>
+          <w:rFonts w:hint="eastAsia"/>
+        </w:rPr>
+        <w:t>.</w:t>
+      </w:r>
+    </w:p>
+    <w:p>
+      <w:pPr>
+        <w:rPr>
+          <w:rFonts w:hint="eastAsia"/>
+        </w:rPr>
+      </w:pPr>
+      <w:r>
+        <w:rPr>
+          <w:rFonts w:hint="eastAsia"/>
+        </w:rPr>
+        <w:t>如果无向图的每对顶点都有路径相连，则称其为连通图</w:t>
+      </w:r>
+      <w:r>
+        <w:rPr>
+          <w:rFonts w:hint="eastAsia"/>
+        </w:rPr>
+        <w:t>.</w:t>
+      </w:r>
+      <w:r>
+        <w:rPr>
+          <w:rFonts w:hint="eastAsia"/>
+        </w:rPr>
+        <w:t>在“可达”关系下，顶点的等价类称为图的连通分支</w:t>
+      </w:r>
+      <w:r>
+        <w:rPr>
+          <w:rFonts w:hint="eastAsia"/>
+        </w:rPr>
+        <w:t>.</w:t>
+      </w:r>
+      <w:r>
+        <w:rPr>
+          <w:rFonts w:hint="eastAsia"/>
+        </w:rPr>
+        <w:t>如果无向图仅有一个连通分支，即每个顶点都是其它顶点可达的，则称其为连通的</w:t>
+      </w:r>
+      <w:r>
+        <w:rPr>
+          <w:rFonts w:hint="eastAsia"/>
+        </w:rPr>
+        <w:t>.</w:t>
+      </w:r>
+    </w:p>
+    <w:p>
+      <w:pPr>
+        <w:rPr>
+          <w:rFonts w:hint="eastAsia"/>
+        </w:rPr>
+      </w:pPr>
+      <w:r>
+        <w:rPr>
+          <w:rFonts w:hint="eastAsia"/>
+        </w:rPr>
+        <w:t>如果有向图中每对顶点都相互可达，则称其为强连通图</w:t>
+      </w:r>
+      <w:r>
+        <w:rPr>
+          <w:rFonts w:hint="eastAsia"/>
+        </w:rPr>
+        <w:t>.</w:t>
+      </w:r>
+      <w:r>
+        <w:rPr>
+          <w:rFonts w:hint="eastAsia"/>
+        </w:rPr>
+        <w:t>在相互可达关系下顶点的等价类称为有向图的强连通分支</w:t>
+      </w:r>
+      <w:r>
+        <w:rPr>
+          <w:rFonts w:hint="eastAsia"/>
+        </w:rPr>
+        <w:t>.</w:t>
+      </w:r>
+      <w:r>
+        <w:rPr>
+          <w:rFonts w:hint="eastAsia"/>
+        </w:rPr>
+        <w:t>如果有向图仅有一个强连通分支，则称其是强连通的</w:t>
+      </w:r>
+      <w:r>
+        <w:rPr>
+          <w:rFonts w:hint="eastAsia"/>
+        </w:rPr>
+        <w:t>.</w:t>
+      </w:r>
+    </w:p>
+    <w:p>
+      <w:pPr>
+        <w:rPr>
+          <w:rFonts w:hint="eastAsia"/>
+        </w:rPr>
+      </w:pPr>
+      <w:r>
+        <w:rPr>
+          <w:rFonts w:hint="eastAsia"/>
+        </w:rPr>
+        <w:t>如果存在双射</w:t>
+      </w:r>
+      <m:oMath>
+        <m:r>
+          <w:rPr>
+            <w:rFonts w:ascii="Cambria Math" w:hAnsi="Cambria Math"/>
+          </w:rPr>
+          <m:t>f:V→</m:t>
+        </m:r>
+        <m:sSup>
+          <m:sSupPr>
+            <m:ctrlPr>
+              <w:rPr>
+                <w:rFonts w:ascii="Cambria Math" w:hAnsi="Cambria Math"/>
+                <w:i/>
+              </w:rPr>
+            </m:ctrlPr>
+          </m:sSupPr>
+          <m:e>
+            <m:r>
+              <w:rPr>
+                <w:rFonts w:ascii="Cambria Math" w:hAnsi="Cambria Math"/>
+              </w:rPr>
+              <m:t>V</m:t>
+            </m:r>
+          </m:e>
+          <m:sup>
+            <m:r>
+              <w:rPr>
+                <w:rFonts w:ascii="Cambria Math" w:hAnsi="Cambria Math"/>
+              </w:rPr>
+              <m:t>'</m:t>
+            </m:r>
+          </m:sup>
+        </m:sSup>
+      </m:oMath>
+      <w:r>
+        <w:rPr>
+          <w:rFonts w:hint="eastAsia"/>
+        </w:rPr>
+        <w:t>，使得当且仅当</w:t>
+      </w:r>
+      <m:oMath>
+        <m:d>
+          <m:dPr>
+            <m:ctrlPr>
+              <w:rPr>
+                <w:rFonts w:ascii="Cambria Math" w:hAnsi="Cambria Math"/>
+                <w:i/>
+              </w:rPr>
+            </m:ctrlPr>
+          </m:dPr>
+          <m:e>
+            <m:r>
+              <w:rPr>
+                <w:rFonts w:ascii="Cambria Math" w:hAnsi="Cambria Math"/>
+              </w:rPr>
+              <m:t>f</m:t>
+            </m:r>
+            <m:d>
+              <m:dPr>
+                <m:ctrlPr>
+                  <w:rPr>
+                    <w:rFonts w:ascii="Cambria Math" w:hAnsi="Cambria Math"/>
+                    <w:i/>
+                  </w:rPr>
+                </m:ctrlPr>
+              </m:dPr>
+              <m:e>
+                <m:r>
+                  <w:rPr>
+                    <w:rFonts w:ascii="Cambria Math" w:hAnsi="Cambria Math"/>
+                  </w:rPr>
+                  <m:t>u</m:t>
+                </m:r>
+              </m:e>
+            </m:d>
+            <m:r>
+              <w:rPr>
+                <w:rFonts w:ascii="Cambria Math" w:hAnsi="Cambria Math"/>
+              </w:rPr>
+              <m:t>,f</m:t>
+            </m:r>
+            <m:d>
+              <m:dPr>
+                <m:ctrlPr>
+                  <w:rPr>
+                    <w:rFonts w:ascii="Cambria Math" w:hAnsi="Cambria Math"/>
+                    <w:i/>
+                  </w:rPr>
+                </m:ctrlPr>
+              </m:dPr>
+              <m:e>
+                <m:r>
+                  <w:rPr>
+                    <w:rFonts w:ascii="Cambria Math" w:hAnsi="Cambria Math"/>
+                  </w:rPr>
+                  <m:t>v</m:t>
+                </m:r>
+              </m:e>
+            </m:d>
+          </m:e>
+        </m:d>
+        <m:r>
+          <w:rPr>
+            <w:rFonts w:ascii="Cambria Math" w:hAnsi="Cambria Math"/>
+          </w:rPr>
+          <m:t>∈</m:t>
+        </m:r>
+        <m:sSup>
+          <m:sSupPr>
+            <m:ctrlPr>
+              <w:rPr>
+                <w:rFonts w:ascii="Cambria Math" w:hAnsi="Cambria Math"/>
+                <w:i/>
+              </w:rPr>
+            </m:ctrlPr>
+          </m:sSupPr>
+          <m:e>
+            <m:r>
+              <w:rPr>
+                <w:rFonts w:ascii="Cambria Math" w:hAnsi="Cambria Math"/>
+              </w:rPr>
+              <m:t>E</m:t>
+            </m:r>
+          </m:e>
+          <m:sup>
+            <m:r>
+              <w:rPr>
+                <w:rFonts w:ascii="Cambria Math" w:hAnsi="Cambria Math"/>
+              </w:rPr>
+              <m:t>'</m:t>
+            </m:r>
+          </m:sup>
+        </m:sSup>
+      </m:oMath>
+      <w:r>
+        <w:rPr>
+          <w:rFonts w:hint="eastAsia"/>
+        </w:rPr>
+        <w:t>时</w:t>
+      </w:r>
+      <m:oMath>
+        <m:d>
+          <m:dPr>
+            <m:ctrlPr>
+              <w:rPr>
+                <w:rFonts w:ascii="Cambria Math" w:hAnsi="Cambria Math"/>
+                <w:i/>
+              </w:rPr>
+            </m:ctrlPr>
+          </m:dPr>
+          <m:e>
+            <m:r>
+              <w:rPr>
+                <w:rFonts w:ascii="Cambria Math" w:hAnsi="Cambria Math"/>
+              </w:rPr>
+              <m:t>u,v</m:t>
+            </m:r>
+          </m:e>
+        </m:d>
+        <m:r>
+          <w:rPr>
+            <w:rFonts w:ascii="Cambria Math" w:hAnsi="Cambria Math"/>
+          </w:rPr>
+          <m:t>∈E</m:t>
+        </m:r>
+      </m:oMath>
+      <w:r>
+        <w:rPr>
+          <w:rFonts w:hint="eastAsia"/>
+        </w:rPr>
+        <w:t>，则称图</w:t>
+      </w:r>
+      <m:oMath>
+        <m:r>
+          <w:rPr>
+            <w:rFonts w:ascii="Cambria Math" w:hAnsi="Cambria Math"/>
+          </w:rPr>
+          <m:t>G</m:t>
+        </m:r>
+        <m:r>
+          <w:rPr>
+            <w:rFonts w:ascii="Cambria Math" w:hAnsi="Cambria Math"/>
+          </w:rPr>
+          <m:t>=</m:t>
+        </m:r>
+        <m:r>
+          <w:rPr>
+            <w:rFonts w:ascii="Cambria Math" w:hAnsi="Cambria Math"/>
+          </w:rPr>
+          <m:t>(V,E)</m:t>
+        </m:r>
+      </m:oMath>
+      <w:r>
+        <w:rPr>
+          <w:rFonts w:hint="eastAsia"/>
+        </w:rPr>
+        <w:t>与图</w:t>
+      </w:r>
+      <m:oMath>
+        <m:sSup>
+          <m:sSupPr>
+            <m:ctrlPr>
+              <w:rPr>
+                <w:rFonts w:ascii="Cambria Math" w:hAnsi="Cambria Math"/>
+                <w:i/>
+              </w:rPr>
+            </m:ctrlPr>
+          </m:sSupPr>
+          <m:e>
+            <m:r>
+              <w:rPr>
+                <w:rFonts w:ascii="Cambria Math" w:hAnsi="Cambria Math"/>
+              </w:rPr>
+              <m:t>G</m:t>
+            </m:r>
+          </m:e>
+          <m:sup>
+            <m:r>
+              <w:rPr>
+                <w:rFonts w:ascii="Cambria Math" w:hAnsi="Cambria Math"/>
+              </w:rPr>
+              <m:t>'</m:t>
+            </m:r>
+          </m:sup>
+        </m:sSup>
+        <m:r>
+          <w:rPr>
+            <w:rFonts w:ascii="Cambria Math" w:hAnsi="Cambria Math"/>
+          </w:rPr>
+          <m:t>=</m:t>
+        </m:r>
+        <m:r>
+          <w:rPr>
+            <w:rFonts w:ascii="Cambria Math" w:hAnsi="Cambria Math"/>
+          </w:rPr>
+          <m:t>(</m:t>
+        </m:r>
+        <m:sSup>
+          <m:sSupPr>
+            <m:ctrlPr>
+              <w:rPr>
+                <w:rFonts w:ascii="Cambria Math" w:hAnsi="Cambria Math"/>
+                <w:i/>
+              </w:rPr>
+            </m:ctrlPr>
+          </m:sSupPr>
+          <m:e>
+            <m:r>
+              <w:rPr>
+                <w:rFonts w:ascii="Cambria Math" w:hAnsi="Cambria Math"/>
+              </w:rPr>
+              <m:t>V</m:t>
+            </m:r>
+          </m:e>
+          <m:sup>
+            <m:r>
+              <w:rPr>
+                <w:rFonts w:ascii="Cambria Math" w:hAnsi="Cambria Math"/>
+              </w:rPr>
+              <m:t>'</m:t>
+            </m:r>
+          </m:sup>
+        </m:sSup>
+        <m:r>
+          <w:rPr>
+            <w:rFonts w:ascii="Cambria Math" w:hAnsi="Cambria Math"/>
+          </w:rPr>
+          <m:t>,</m:t>
+        </m:r>
+        <m:sSup>
+          <m:sSupPr>
+            <m:ctrlPr>
+              <w:rPr>
+                <w:rFonts w:ascii="Cambria Math" w:hAnsi="Cambria Math"/>
+                <w:i/>
+              </w:rPr>
+            </m:ctrlPr>
+          </m:sSupPr>
+          <m:e>
+            <m:r>
+              <w:rPr>
+                <w:rFonts w:ascii="Cambria Math" w:hAnsi="Cambria Math"/>
+              </w:rPr>
+              <m:t>E</m:t>
+            </m:r>
+          </m:e>
+          <m:sup>
+            <m:r>
+              <w:rPr>
+                <w:rFonts w:ascii="Cambria Math" w:hAnsi="Cambria Math"/>
+              </w:rPr>
+              <m:t>'</m:t>
+            </m:r>
+          </m:sup>
+        </m:sSup>
+        <m:r>
+          <w:rPr>
+            <w:rFonts w:ascii="Cambria Math" w:hAnsi="Cambria Math"/>
+          </w:rPr>
+          <m:t>)</m:t>
+        </m:r>
+      </m:oMath>
+      <w:r>
+        <w:rPr>
+          <w:rFonts w:hint="eastAsia"/>
+        </w:rPr>
+        <w:t>同构</w:t>
+      </w:r>
+      <w:r>
+        <w:rPr>
+          <w:rFonts w:hint="eastAsia"/>
+        </w:rPr>
+        <w:t>.</w:t>
+      </w:r>
+      <w:r>
+        <w:rPr>
+          <w:rFonts w:hint="eastAsia"/>
+        </w:rPr>
+        <w:t>即可以在保持</w:t>
+      </w:r>
+      <m:oMath>
+        <m:r>
+          <w:rPr>
+            <w:rFonts w:ascii="Cambria Math" w:hAnsi="Cambria Math"/>
+          </w:rPr>
+          <m:t>G</m:t>
+        </m:r>
+      </m:oMath>
+      <w:r>
+        <w:rPr>
+          <w:rFonts w:hint="eastAsia"/>
+        </w:rPr>
+        <w:t>和</w:t>
+      </w:r>
+      <m:oMath>
+        <m:sSup>
+          <m:sSupPr>
+            <m:ctrlPr>
+              <w:rPr>
+                <w:rFonts w:ascii="Cambria Math" w:hAnsi="Cambria Math"/>
+                <w:i/>
+              </w:rPr>
+            </m:ctrlPr>
+          </m:sSupPr>
+          <m:e>
+            <m:r>
+              <w:rPr>
+                <w:rFonts w:ascii="Cambria Math" w:hAnsi="Cambria Math"/>
+              </w:rPr>
+              <m:t>G</m:t>
+            </m:r>
+          </m:e>
+          <m:sup>
+            <m:r>
+              <w:rPr>
+                <w:rFonts w:ascii="Cambria Math" w:hAnsi="Cambria Math"/>
+              </w:rPr>
+              <m:t>'</m:t>
+            </m:r>
+          </m:sup>
+        </m:sSup>
+      </m:oMath>
+      <w:r>
+        <w:rPr>
+          <w:rFonts w:hint="eastAsia"/>
+        </w:rPr>
+        <w:t>中相应边的情况下，将</w:t>
+      </w:r>
+      <m:oMath>
+        <m:r>
+          <w:rPr>
+            <w:rFonts w:ascii="Cambria Math" w:hAnsi="Cambria Math"/>
+          </w:rPr>
+          <m:t>G</m:t>
+        </m:r>
+      </m:oMath>
+      <w:r>
+        <w:rPr>
+          <w:rFonts w:hint="eastAsia"/>
+        </w:rPr>
+        <w:t>中的顶点重新标注成</w:t>
+      </w:r>
+      <m:oMath>
+        <m:sSup>
+          <m:sSupPr>
+            <m:ctrlPr>
+              <w:rPr>
+                <w:rFonts w:ascii="Cambria Math" w:hAnsi="Cambria Math"/>
+                <w:i/>
+              </w:rPr>
+            </m:ctrlPr>
+          </m:sSupPr>
+          <m:e>
+            <m:r>
+              <w:rPr>
+                <w:rFonts w:ascii="Cambria Math" w:hAnsi="Cambria Math"/>
+              </w:rPr>
+              <m:t>G</m:t>
+            </m:r>
+          </m:e>
+          <m:sup>
+            <m:r>
+              <w:rPr>
+                <w:rFonts w:ascii="Cambria Math" w:hAnsi="Cambria Math"/>
+              </w:rPr>
+              <m:t>'</m:t>
+            </m:r>
+          </m:sup>
+        </m:sSup>
+      </m:oMath>
+      <w:r>
+        <w:rPr>
+          <w:rFonts w:hint="eastAsia"/>
+        </w:rPr>
+        <w:t>中的顶点</w:t>
+      </w:r>
+      <w:r>
+        <w:rPr>
+          <w:rFonts w:hint="eastAsia"/>
+        </w:rPr>
+        <w:t>.</w:t>
+      </w:r>
+    </w:p>
+    <w:p>
+      <w:pPr>
+        <w:rPr>
+          <w:rFonts w:hint="eastAsia"/>
+        </w:rPr>
+      </w:pPr>
+      <w:r>
+        <w:rPr>
+          <w:rFonts w:hint="eastAsia"/>
+        </w:rPr>
+        <w:t>如果</w:t>
+      </w:r>
+      <m:oMath>
+        <m:sSup>
+          <m:sSupPr>
+            <m:ctrlPr>
+              <w:rPr>
+                <w:rFonts w:ascii="Cambria Math" w:hAnsi="Cambria Math"/>
+                <w:i/>
+              </w:rPr>
+            </m:ctrlPr>
+          </m:sSupPr>
+          <m:e>
+            <m:r>
+              <w:rPr>
+                <w:rFonts w:ascii="Cambria Math" w:hAnsi="Cambria Math"/>
+              </w:rPr>
+              <m:t>V</m:t>
+            </m:r>
+          </m:e>
+          <m:sup>
+            <m:r>
+              <w:rPr>
+                <w:rFonts w:ascii="Cambria Math" w:hAnsi="Cambria Math"/>
+              </w:rPr>
+              <m:t>'</m:t>
+            </m:r>
+          </m:sup>
+        </m:sSup>
+        <m:r>
+          <w:rPr>
+            <w:rFonts w:ascii="Cambria Math" w:hAnsi="Cambria Math"/>
+          </w:rPr>
+          <m:t>⊆V,</m:t>
+        </m:r>
+        <m:sSup>
+          <m:sSupPr>
+            <m:ctrlPr>
+              <w:rPr>
+                <w:rFonts w:ascii="Cambria Math" w:hAnsi="Cambria Math"/>
+                <w:i/>
+              </w:rPr>
+            </m:ctrlPr>
+          </m:sSupPr>
+          <m:e>
+            <m:r>
+              <w:rPr>
+                <w:rFonts w:ascii="Cambria Math" w:hAnsi="Cambria Math"/>
+              </w:rPr>
+              <m:t>E</m:t>
+            </m:r>
+          </m:e>
+          <m:sup>
+            <m:r>
+              <w:rPr>
+                <w:rFonts w:ascii="Cambria Math" w:hAnsi="Cambria Math"/>
+              </w:rPr>
+              <m:t>'</m:t>
+            </m:r>
+          </m:sup>
+        </m:sSup>
+        <m:r>
+          <w:rPr>
+            <w:rFonts w:ascii="Cambria Math" w:hAnsi="Cambria Math"/>
+          </w:rPr>
+          <m:t>⊆</m:t>
+        </m:r>
+        <m:r>
+          <w:rPr>
+            <w:rFonts w:ascii="Cambria Math" w:hAnsi="Cambria Math"/>
+          </w:rPr>
+          <m:t>E</m:t>
+        </m:r>
+      </m:oMath>
+      <w:r>
+        <w:rPr>
+          <w:rFonts w:hint="eastAsia"/>
+        </w:rPr>
+        <w:t>，则称图</w:t>
+      </w:r>
+      <m:oMath>
+        <m:sSup>
+          <m:sSupPr>
+            <m:ctrlPr>
+              <w:rPr>
+                <w:rFonts w:ascii="Cambria Math" w:hAnsi="Cambria Math"/>
+                <w:i/>
+              </w:rPr>
+            </m:ctrlPr>
+          </m:sSupPr>
+          <m:e>
+            <m:r>
+              <w:rPr>
+                <w:rFonts w:ascii="Cambria Math" w:hAnsi="Cambria Math"/>
+              </w:rPr>
+              <m:t>G</m:t>
+            </m:r>
+          </m:e>
+          <m:sup>
+            <m:r>
+              <w:rPr>
+                <w:rFonts w:ascii="Cambria Math" w:hAnsi="Cambria Math"/>
+              </w:rPr>
+              <m:t>'</m:t>
+            </m:r>
+          </m:sup>
+        </m:sSup>
+        <m:r>
+          <w:rPr>
+            <w:rFonts w:ascii="Cambria Math" w:hAnsi="Cambria Math"/>
+          </w:rPr>
+          <m:t>=</m:t>
+        </m:r>
+        <m:r>
+          <w:rPr>
+            <w:rFonts w:ascii="Cambria Math" w:hAnsi="Cambria Math"/>
+          </w:rPr>
+          <m:t>(</m:t>
+        </m:r>
+        <m:sSup>
+          <m:sSupPr>
+            <m:ctrlPr>
+              <w:rPr>
+                <w:rFonts w:ascii="Cambria Math" w:hAnsi="Cambria Math"/>
+                <w:i/>
+              </w:rPr>
+            </m:ctrlPr>
+          </m:sSupPr>
+          <m:e>
+            <m:r>
+              <w:rPr>
+                <w:rFonts w:ascii="Cambria Math" w:hAnsi="Cambria Math"/>
+              </w:rPr>
+              <m:t>V</m:t>
+            </m:r>
+          </m:e>
+          <m:sup>
+            <m:r>
+              <w:rPr>
+                <w:rFonts w:ascii="Cambria Math" w:hAnsi="Cambria Math"/>
+              </w:rPr>
+              <m:t>'</m:t>
+            </m:r>
+          </m:sup>
+        </m:sSup>
+        <m:r>
+          <w:rPr>
+            <w:rFonts w:ascii="Cambria Math" w:hAnsi="Cambria Math"/>
+          </w:rPr>
+          <m:t>,</m:t>
+        </m:r>
+        <m:sSup>
+          <m:sSupPr>
+            <m:ctrlPr>
+              <w:rPr>
+                <w:rFonts w:ascii="Cambria Math" w:hAnsi="Cambria Math"/>
+                <w:i/>
+              </w:rPr>
+            </m:ctrlPr>
+          </m:sSupPr>
+          <m:e>
+            <m:r>
+              <w:rPr>
+                <w:rFonts w:ascii="Cambria Math" w:hAnsi="Cambria Math"/>
+              </w:rPr>
+              <m:t>E</m:t>
+            </m:r>
+          </m:e>
+          <m:sup>
+            <m:r>
+              <w:rPr>
+                <w:rFonts w:ascii="Cambria Math" w:hAnsi="Cambria Math"/>
+              </w:rPr>
+              <m:t>'</m:t>
+            </m:r>
+          </m:sup>
+        </m:sSup>
+        <m:r>
+          <w:rPr>
+            <w:rFonts w:ascii="Cambria Math" w:hAnsi="Cambria Math"/>
+          </w:rPr>
+          <m:t>)</m:t>
+        </m:r>
+      </m:oMath>
+      <w:r>
+        <w:rPr>
+          <w:rFonts w:hint="eastAsia"/>
+        </w:rPr>
+        <w:t>是图</w:t>
+      </w:r>
+      <m:oMath>
+        <m:r>
+          <w:rPr>
+            <w:rFonts w:ascii="Cambria Math" w:hAnsi="Cambria Math"/>
+          </w:rPr>
+          <m:t>G</m:t>
+        </m:r>
+        <m:r>
+          <w:rPr>
+            <w:rFonts w:ascii="Cambria Math" w:hAnsi="Cambria Math"/>
+          </w:rPr>
+          <m:t>=</m:t>
+        </m:r>
+        <m:r>
+          <w:rPr>
+            <w:rFonts w:ascii="Cambria Math" w:hAnsi="Cambria Math"/>
+          </w:rPr>
+          <m:t>(V,E)</m:t>
+        </m:r>
+      </m:oMath>
+      <w:r>
+        <w:rPr>
+          <w:rFonts w:hint="eastAsia"/>
+        </w:rPr>
+        <w:t>的子图</w:t>
+      </w:r>
+      <w:r>
+        <w:rPr>
+          <w:rFonts w:hint="eastAsia"/>
+        </w:rPr>
+        <w:t>.</w:t>
+      </w:r>
+      <w:r>
+        <w:rPr>
+          <w:rFonts w:hint="eastAsia"/>
+        </w:rPr>
+        <w:t>给定集合</w:t>
+      </w:r>
+      <m:oMath>
+        <m:sSup>
+          <m:sSupPr>
+            <m:ctrlPr>
+              <w:rPr>
+                <w:rFonts w:ascii="Cambria Math" w:hAnsi="Cambria Math"/>
+                <w:i/>
+              </w:rPr>
+            </m:ctrlPr>
+          </m:sSupPr>
+          <m:e>
+            <m:r>
+              <w:rPr>
+                <w:rFonts w:ascii="Cambria Math" w:hAnsi="Cambria Math"/>
+              </w:rPr>
+              <m:t>V</m:t>
+            </m:r>
+          </m:e>
+          <m:sup>
+            <m:r>
+              <w:rPr>
+                <w:rFonts w:ascii="Cambria Math" w:hAnsi="Cambria Math"/>
+              </w:rPr>
+              <m:t>'</m:t>
+            </m:r>
+          </m:sup>
+        </m:sSup>
+        <m:r>
+          <w:rPr>
+            <w:rFonts w:ascii="Cambria Math" w:hAnsi="Cambria Math"/>
+          </w:rPr>
+          <m:t>⊆V</m:t>
+        </m:r>
+      </m:oMath>
+      <w:r>
+        <w:rPr>
+          <w:rFonts w:hint="eastAsia"/>
+        </w:rPr>
+        <w:t>，</w:t>
+      </w:r>
+      <m:oMath>
+        <m:r>
+          <w:rPr>
+            <w:rFonts w:ascii="Cambria Math" w:hAnsi="Cambria Math"/>
+          </w:rPr>
+          <m:t>G</m:t>
+        </m:r>
+      </m:oMath>
+      <w:r>
+        <w:rPr>
+          <w:rFonts w:hint="eastAsia"/>
+        </w:rPr>
+        <w:t>中关于</w:t>
+      </w:r>
+      <m:oMath>
+        <m:sSup>
+          <m:sSupPr>
+            <m:ctrlPr>
+              <w:rPr>
+                <w:rFonts w:ascii="Cambria Math" w:hAnsi="Cambria Math"/>
+                <w:i/>
+              </w:rPr>
+            </m:ctrlPr>
+          </m:sSupPr>
+          <m:e>
+            <m:r>
+              <w:rPr>
+                <w:rFonts w:ascii="Cambria Math" w:hAnsi="Cambria Math"/>
+              </w:rPr>
+              <m:t>V</m:t>
+            </m:r>
+          </m:e>
+          <m:sup>
+            <m:r>
+              <w:rPr>
+                <w:rFonts w:ascii="Cambria Math" w:hAnsi="Cambria Math"/>
+              </w:rPr>
+              <m:t>'</m:t>
+            </m:r>
+          </m:sup>
+        </m:sSup>
+      </m:oMath>
+      <w:r>
+        <w:rPr>
+          <w:rFonts w:hint="eastAsia"/>
+        </w:rPr>
+        <w:t>的子图是图</w:t>
+      </w:r>
+      <m:oMath>
+        <m:sSup>
+          <m:sSupPr>
+            <m:ctrlPr>
+              <w:rPr>
+                <w:rFonts w:ascii="Cambria Math" w:hAnsi="Cambria Math"/>
+                <w:i/>
+              </w:rPr>
+            </m:ctrlPr>
+          </m:sSupPr>
+          <m:e>
+            <m:r>
+              <w:rPr>
+                <w:rFonts w:ascii="Cambria Math" w:hAnsi="Cambria Math"/>
+              </w:rPr>
+              <m:t>G</m:t>
+            </m:r>
+          </m:e>
+          <m:sup>
+            <m:r>
+              <w:rPr>
+                <w:rFonts w:ascii="Cambria Math" w:hAnsi="Cambria Math"/>
+              </w:rPr>
+              <m:t>'</m:t>
+            </m:r>
+          </m:sup>
+        </m:sSup>
+        <m:r>
+          <w:rPr>
+            <w:rFonts w:ascii="Cambria Math" w:hAnsi="Cambria Math"/>
+          </w:rPr>
+          <m:t>=</m:t>
+        </m:r>
+        <m:r>
+          <w:rPr>
+            <w:rFonts w:ascii="Cambria Math" w:hAnsi="Cambria Math"/>
+          </w:rPr>
+          <m:t>(</m:t>
+        </m:r>
+        <m:sSup>
+          <m:sSupPr>
+            <m:ctrlPr>
+              <w:rPr>
+                <w:rFonts w:ascii="Cambria Math" w:hAnsi="Cambria Math"/>
+                <w:i/>
+              </w:rPr>
+            </m:ctrlPr>
+          </m:sSupPr>
+          <m:e>
+            <m:r>
+              <w:rPr>
+                <w:rFonts w:ascii="Cambria Math" w:hAnsi="Cambria Math"/>
+              </w:rPr>
+              <m:t>V</m:t>
+            </m:r>
+          </m:e>
+          <m:sup>
+            <m:r>
+              <w:rPr>
+                <w:rFonts w:ascii="Cambria Math" w:hAnsi="Cambria Math"/>
+              </w:rPr>
+              <m:t>'</m:t>
+            </m:r>
+          </m:sup>
+        </m:sSup>
+        <m:r>
+          <w:rPr>
+            <w:rFonts w:ascii="Cambria Math" w:hAnsi="Cambria Math"/>
+          </w:rPr>
+          <m:t>,</m:t>
+        </m:r>
+        <m:sSup>
+          <m:sSupPr>
+            <m:ctrlPr>
+              <w:rPr>
+                <w:rFonts w:ascii="Cambria Math" w:hAnsi="Cambria Math"/>
+                <w:i/>
+              </w:rPr>
+            </m:ctrlPr>
+          </m:sSupPr>
+          <m:e>
+            <m:r>
+              <w:rPr>
+                <w:rFonts w:ascii="Cambria Math" w:hAnsi="Cambria Math"/>
+              </w:rPr>
+              <m:t>E</m:t>
+            </m:r>
+          </m:e>
+          <m:sup>
+            <m:r>
+              <w:rPr>
+                <w:rFonts w:ascii="Cambria Math" w:hAnsi="Cambria Math"/>
+              </w:rPr>
+              <m:t>'</m:t>
+            </m:r>
+          </m:sup>
+        </m:sSup>
+        <m:r>
+          <w:rPr>
+            <w:rFonts w:ascii="Cambria Math" w:hAnsi="Cambria Math"/>
+          </w:rPr>
+          <m:t>)</m:t>
+        </m:r>
+      </m:oMath>
+      <w:r>
+        <w:rPr>
+          <w:rFonts w:hint="eastAsia"/>
+        </w:rPr>
+        <w:t>其中</w:t>
+      </w:r>
+      <m:oMath>
+        <m:sSup>
+          <m:sSupPr>
+            <m:ctrlPr>
+              <w:rPr>
+                <w:rFonts w:ascii="Cambria Math" w:hAnsi="Cambria Math"/>
+                <w:i/>
+              </w:rPr>
+            </m:ctrlPr>
+          </m:sSupPr>
+          <m:e>
+            <m:r>
+              <w:rPr>
+                <w:rFonts w:ascii="Cambria Math" w:hAnsi="Cambria Math"/>
+              </w:rPr>
+              <m:t>E</m:t>
+            </m:r>
+          </m:e>
+          <m:sup>
+            <m:r>
+              <w:rPr>
+                <w:rFonts w:ascii="Cambria Math" w:hAnsi="Cambria Math"/>
+              </w:rPr>
+              <m:t>'</m:t>
+            </m:r>
+          </m:sup>
+        </m:sSup>
+        <m:r>
+          <w:rPr>
+            <w:rFonts w:ascii="Cambria Math" w:hAnsi="Cambria Math"/>
+          </w:rPr>
+          <m:t>={</m:t>
+        </m:r>
+        <m:d>
+          <m:dPr>
+            <m:ctrlPr>
+              <w:rPr>
+                <w:rFonts w:ascii="Cambria Math" w:hAnsi="Cambria Math"/>
+                <w:i/>
+              </w:rPr>
+            </m:ctrlPr>
+          </m:dPr>
+          <m:e>
+            <m:r>
+              <w:rPr>
+                <w:rFonts w:ascii="Cambria Math" w:hAnsi="Cambria Math"/>
+              </w:rPr>
+              <m:t>u,v</m:t>
+            </m:r>
+          </m:e>
+        </m:d>
+        <m:r>
+          <w:rPr>
+            <w:rFonts w:ascii="Cambria Math" w:hAnsi="Cambria Math"/>
+          </w:rPr>
+          <m:t>∈E:u,v∈</m:t>
+        </m:r>
+        <m:sSup>
+          <m:sSupPr>
+            <m:ctrlPr>
+              <w:rPr>
+                <w:rFonts w:ascii="Cambria Math" w:hAnsi="Cambria Math"/>
+                <w:i/>
+              </w:rPr>
+            </m:ctrlPr>
+          </m:sSupPr>
+          <m:e>
+            <m:r>
+              <w:rPr>
+                <w:rFonts w:ascii="Cambria Math" w:hAnsi="Cambria Math"/>
+              </w:rPr>
+              <m:t>V</m:t>
+            </m:r>
+          </m:e>
+          <m:sup>
+            <m:r>
+              <w:rPr>
+                <w:rFonts w:ascii="Cambria Math" w:hAnsi="Cambria Math"/>
+              </w:rPr>
+              <m:t>'</m:t>
+            </m:r>
+          </m:sup>
+        </m:sSup>
+        <m:r>
+          <w:rPr>
+            <w:rFonts w:ascii="Cambria Math" w:hAnsi="Cambria Math"/>
+          </w:rPr>
+          <m:t>}</m:t>
+        </m:r>
+      </m:oMath>
+      <w:r>
+        <w:rPr>
+          <w:rFonts w:hint="eastAsia"/>
+        </w:rPr>
+        <w:t>.</w:t>
+      </w:r>
+    </w:p>
+    <w:p>
+      <w:pPr>
+        <w:rPr>
+          <w:rFonts w:hint="eastAsia"/>
+        </w:rPr>
+      </w:pPr>
+      <w:r>
+        <w:rPr>
+          <w:rFonts w:hint="eastAsia"/>
+        </w:rPr>
+        <w:t>给定一个无向图</w:t>
+      </w:r>
+      <m:oMath>
+        <m:r>
+          <w:rPr>
+            <w:rFonts w:ascii="Cambria Math" w:hAnsi="Cambria Math"/>
+          </w:rPr>
+          <m:t>G</m:t>
+        </m:r>
+        <m:r>
+          <w:rPr>
+            <w:rFonts w:ascii="Cambria Math" w:hAnsi="Cambria Math"/>
+          </w:rPr>
+          <m:t>=</m:t>
+        </m:r>
+        <m:r>
+          <w:rPr>
+            <w:rFonts w:ascii="Cambria Math" w:hAnsi="Cambria Math"/>
+          </w:rPr>
+          <m:t>(V,E)</m:t>
+        </m:r>
+      </m:oMath>
+      <w:r>
+        <w:rPr>
+          <w:rFonts w:hint="eastAsia"/>
+        </w:rPr>
+        <w:t>，它的有向版本是有向图</w:t>
+      </w:r>
+      <m:oMath>
+        <m:sSup>
+          <m:sSupPr>
+            <m:ctrlPr>
+              <w:rPr>
+                <w:rFonts w:ascii="Cambria Math" w:hAnsi="Cambria Math"/>
+                <w:i/>
+              </w:rPr>
+            </m:ctrlPr>
+          </m:sSupPr>
+          <m:e>
+            <m:r>
+              <w:rPr>
+                <w:rFonts w:ascii="Cambria Math" w:hAnsi="Cambria Math"/>
+              </w:rPr>
+              <m:t>G</m:t>
+            </m:r>
+          </m:e>
+          <m:sup>
+            <m:r>
+              <w:rPr>
+                <w:rFonts w:ascii="Cambria Math" w:hAnsi="Cambria Math"/>
+              </w:rPr>
+              <m:t>'</m:t>
+            </m:r>
+          </m:sup>
+        </m:sSup>
+        <m:r>
+          <w:rPr>
+            <w:rFonts w:ascii="Cambria Math" w:hAnsi="Cambria Math"/>
+          </w:rPr>
+          <m:t>=</m:t>
+        </m:r>
+        <m:r>
+          <w:rPr>
+            <w:rFonts w:ascii="Cambria Math" w:hAnsi="Cambria Math"/>
+          </w:rPr>
+          <m:t>(</m:t>
+        </m:r>
+        <m:r>
+          <w:rPr>
+            <w:rFonts w:ascii="Cambria Math" w:hAnsi="Cambria Math"/>
+          </w:rPr>
+          <m:t>V</m:t>
+        </m:r>
+        <m:r>
+          <w:rPr>
+            <w:rFonts w:ascii="Cambria Math" w:hAnsi="Cambria Math"/>
+          </w:rPr>
+          <m:t>,</m:t>
+        </m:r>
+        <m:sSup>
+          <m:sSupPr>
+            <m:ctrlPr>
+              <w:rPr>
+                <w:rFonts w:ascii="Cambria Math" w:hAnsi="Cambria Math"/>
+                <w:i/>
+              </w:rPr>
+            </m:ctrlPr>
+          </m:sSupPr>
+          <m:e>
+            <m:r>
+              <w:rPr>
+                <w:rFonts w:ascii="Cambria Math" w:hAnsi="Cambria Math"/>
+              </w:rPr>
+              <m:t>E</m:t>
+            </m:r>
+          </m:e>
+          <m:sup>
+            <m:r>
+              <w:rPr>
+                <w:rFonts w:ascii="Cambria Math" w:hAnsi="Cambria Math"/>
+              </w:rPr>
+              <m:t>'</m:t>
+            </m:r>
+          </m:sup>
+        </m:sSup>
+        <m:r>
+          <w:rPr>
+            <w:rFonts w:ascii="Cambria Math" w:hAnsi="Cambria Math"/>
+          </w:rPr>
+          <m:t>)</m:t>
+        </m:r>
+      </m:oMath>
+      <w:r>
+        <w:rPr>
+          <w:rFonts w:hint="eastAsia"/>
+        </w:rPr>
+        <w:t>，其中</w:t>
+      </w:r>
+      <m:oMath>
+        <m:d>
+          <m:dPr>
+            <m:ctrlPr>
+              <w:rPr>
+                <w:rFonts w:ascii="Cambria Math" w:hAnsi="Cambria Math"/>
+                <w:i/>
+              </w:rPr>
+            </m:ctrlPr>
+          </m:dPr>
+          <m:e>
+            <m:r>
+              <w:rPr>
+                <w:rFonts w:ascii="Cambria Math" w:hAnsi="Cambria Math"/>
+              </w:rPr>
+              <m:t>u,v</m:t>
+            </m:r>
+          </m:e>
+        </m:d>
+        <m:r>
+          <w:rPr>
+            <w:rFonts w:ascii="Cambria Math" w:hAnsi="Cambria Math"/>
+          </w:rPr>
+          <m:t>∈</m:t>
+        </m:r>
+        <m:sSup>
+          <m:sSupPr>
+            <m:ctrlPr>
+              <w:rPr>
+                <w:rFonts w:ascii="Cambria Math" w:hAnsi="Cambria Math"/>
+                <w:i/>
+              </w:rPr>
+            </m:ctrlPr>
+          </m:sSupPr>
+          <m:e>
+            <m:r>
+              <w:rPr>
+                <w:rFonts w:ascii="Cambria Math" w:hAnsi="Cambria Math"/>
+              </w:rPr>
+              <m:t>E</m:t>
+            </m:r>
+          </m:e>
+          <m:sup>
+            <m:r>
+              <w:rPr>
+                <w:rFonts w:ascii="Cambria Math" w:hAnsi="Cambria Math"/>
+              </w:rPr>
+              <m:t>'</m:t>
+            </m:r>
+          </m:sup>
+        </m:sSup>
+      </m:oMath>
+      <w:r>
+        <w:rPr>
+          <w:rFonts w:hint="eastAsia"/>
+        </w:rPr>
+        <w:t>当且仅当</w:t>
+      </w:r>
+      <m:oMath>
+        <m:d>
+          <m:dPr>
+            <m:ctrlPr>
+              <w:rPr>
+                <w:rFonts w:ascii="Cambria Math" w:hAnsi="Cambria Math"/>
+                <w:i/>
+              </w:rPr>
+            </m:ctrlPr>
+          </m:dPr>
+          <m:e>
+            <m:r>
+              <w:rPr>
+                <w:rFonts w:ascii="Cambria Math" w:hAnsi="Cambria Math"/>
+              </w:rPr>
+              <m:t>u,v</m:t>
+            </m:r>
+          </m:e>
+        </m:d>
+        <m:r>
+          <w:rPr>
+            <w:rFonts w:ascii="Cambria Math" w:hAnsi="Cambria Math"/>
+          </w:rPr>
+          <m:t>∈</m:t>
+        </m:r>
+        <m:r>
+          <w:rPr>
+            <w:rFonts w:ascii="Cambria Math" w:hAnsi="Cambria Math"/>
+          </w:rPr>
+          <m:t>E</m:t>
+        </m:r>
+      </m:oMath>
+      <w:r>
+        <w:rPr>
+          <w:rFonts w:hint="eastAsia"/>
+        </w:rPr>
+        <w:t>.</w:t>
+      </w:r>
+      <w:r>
+        <w:rPr>
+          <w:rFonts w:hint="eastAsia"/>
+        </w:rPr>
+        <w:t>即图</w:t>
+      </w:r>
+      <m:oMath>
+        <m:r>
+          <w:rPr>
+            <w:rFonts w:ascii="Cambria Math" w:hAnsi="Cambria Math"/>
+          </w:rPr>
+          <m:t>G</m:t>
+        </m:r>
+      </m:oMath>
+      <w:r>
+        <w:rPr>
+          <w:rFonts w:hint="eastAsia"/>
+        </w:rPr>
+        <w:t>中每条无向边</w:t>
+      </w:r>
+      <m:oMath>
+        <m:d>
+          <m:dPr>
+            <m:ctrlPr>
+              <w:rPr>
+                <w:rFonts w:ascii="Cambria Math" w:hAnsi="Cambria Math"/>
+                <w:i/>
+              </w:rPr>
+            </m:ctrlPr>
+          </m:dPr>
+          <m:e>
+            <m:r>
+              <w:rPr>
+                <w:rFonts w:ascii="Cambria Math" w:hAnsi="Cambria Math"/>
+              </w:rPr>
+              <m:t>u,v</m:t>
+            </m:r>
+          </m:e>
+        </m:d>
+      </m:oMath>
+      <w:r>
+        <w:rPr>
+          <w:rFonts w:hint="eastAsia"/>
+        </w:rPr>
+        <w:t>在有向图中被两条有向边</w:t>
+      </w:r>
+      <m:oMath>
+        <m:d>
+          <m:dPr>
+            <m:ctrlPr>
+              <w:rPr>
+                <w:rFonts w:ascii="Cambria Math" w:hAnsi="Cambria Math"/>
+                <w:i/>
+              </w:rPr>
+            </m:ctrlPr>
+          </m:dPr>
+          <m:e>
+            <m:r>
+              <w:rPr>
+                <w:rFonts w:ascii="Cambria Math" w:hAnsi="Cambria Math"/>
+              </w:rPr>
+              <m:t>u,v</m:t>
+            </m:r>
+          </m:e>
+        </m:d>
+      </m:oMath>
+      <w:r>
+        <w:rPr>
+          <w:rFonts w:hint="eastAsia"/>
+        </w:rPr>
+        <w:t>和</w:t>
+      </w:r>
+      <m:oMath>
+        <m:d>
+          <m:dPr>
+            <m:ctrlPr>
+              <w:rPr>
+                <w:rFonts w:ascii="Cambria Math" w:hAnsi="Cambria Math"/>
+                <w:i/>
+              </w:rPr>
+            </m:ctrlPr>
+          </m:dPr>
+          <m:e>
+            <m:r>
+              <w:rPr>
+                <w:rFonts w:ascii="Cambria Math" w:hAnsi="Cambria Math"/>
+              </w:rPr>
+              <m:t>v</m:t>
+            </m:r>
+            <m:r>
+              <w:rPr>
+                <w:rFonts w:ascii="Cambria Math" w:hAnsi="Cambria Math"/>
+              </w:rPr>
+              <m:t>,</m:t>
+            </m:r>
+            <m:r>
+              <w:rPr>
+                <w:rFonts w:ascii="Cambria Math" w:hAnsi="Cambria Math"/>
+              </w:rPr>
+              <m:t>u</m:t>
+            </m:r>
+          </m:e>
+        </m:d>
+      </m:oMath>
+      <w:r>
+        <w:rPr>
+          <w:rFonts w:hint="eastAsia"/>
+        </w:rPr>
+        <w:t>代替</w:t>
+      </w:r>
+      <w:r>
+        <w:rPr>
+          <w:rFonts w:hint="eastAsia"/>
+        </w:rPr>
+        <w:t>.</w:t>
+      </w:r>
+    </w:p>
+    <w:p>
+      <w:pPr>
+        <w:rPr>
+          <w:rFonts w:hint="eastAsia"/>
+        </w:rPr>
+      </w:pPr>
+      <w:r>
+        <w:rPr>
+          <w:rFonts w:hint="eastAsia"/>
+        </w:rPr>
+        <w:t>给定一个有向图</w:t>
+      </w:r>
+      <m:oMath>
+        <m:r>
+          <w:rPr>
+            <w:rFonts w:ascii="Cambria Math" w:hAnsi="Cambria Math"/>
+          </w:rPr>
+          <m:t>G</m:t>
+        </m:r>
+        <m:r>
+          <w:rPr>
+            <w:rFonts w:ascii="Cambria Math" w:hAnsi="Cambria Math"/>
+          </w:rPr>
+          <m:t>=</m:t>
+        </m:r>
+        <m:r>
+          <w:rPr>
+            <w:rFonts w:ascii="Cambria Math" w:hAnsi="Cambria Math"/>
+          </w:rPr>
+          <m:t>(V,E)</m:t>
+        </m:r>
+      </m:oMath>
+      <w:r>
+        <w:rPr>
+          <w:rFonts w:hint="eastAsia"/>
+        </w:rPr>
+        <w:t>，它的无</w:t>
+      </w:r>
+      <w:r>
+        <w:rPr>
+          <w:rFonts w:hint="eastAsia"/>
+        </w:rPr>
+        <w:t>向版本是无</w:t>
+      </w:r>
+      <w:r>
+        <w:rPr>
+          <w:rFonts w:hint="eastAsia"/>
+        </w:rPr>
+        <w:t>向图</w:t>
+      </w:r>
+      <m:oMath>
+        <m:sSup>
+          <m:sSupPr>
+            <m:ctrlPr>
+              <w:rPr>
+                <w:rFonts w:ascii="Cambria Math" w:hAnsi="Cambria Math"/>
+                <w:i/>
+              </w:rPr>
+            </m:ctrlPr>
+          </m:sSupPr>
+          <m:e>
+            <m:r>
+              <w:rPr>
+                <w:rFonts w:ascii="Cambria Math" w:hAnsi="Cambria Math"/>
+              </w:rPr>
+              <m:t>G</m:t>
+            </m:r>
+          </m:e>
+          <m:sup>
+            <m:r>
+              <w:rPr>
+                <w:rFonts w:ascii="Cambria Math" w:hAnsi="Cambria Math"/>
+              </w:rPr>
+              <m:t>'</m:t>
+            </m:r>
+          </m:sup>
+        </m:sSup>
+        <m:r>
+          <w:rPr>
+            <w:rFonts w:ascii="Cambria Math" w:hAnsi="Cambria Math"/>
+          </w:rPr>
+          <m:t>=</m:t>
+        </m:r>
+        <m:r>
+          <w:rPr>
+            <w:rFonts w:ascii="Cambria Math" w:hAnsi="Cambria Math"/>
+          </w:rPr>
+          <m:t>(</m:t>
+        </m:r>
+        <m:r>
+          <w:rPr>
+            <w:rFonts w:ascii="Cambria Math" w:hAnsi="Cambria Math"/>
+          </w:rPr>
+          <m:t>V</m:t>
+        </m:r>
+        <m:r>
+          <w:rPr>
+            <w:rFonts w:ascii="Cambria Math" w:hAnsi="Cambria Math"/>
+          </w:rPr>
+          <m:t>,</m:t>
+        </m:r>
+        <m:sSup>
+          <m:sSupPr>
+            <m:ctrlPr>
+              <w:rPr>
+                <w:rFonts w:ascii="Cambria Math" w:hAnsi="Cambria Math"/>
+                <w:i/>
+              </w:rPr>
+            </m:ctrlPr>
+          </m:sSupPr>
+          <m:e>
+            <m:r>
+              <w:rPr>
+                <w:rFonts w:ascii="Cambria Math" w:hAnsi="Cambria Math"/>
+              </w:rPr>
+              <m:t>E</m:t>
+            </m:r>
+          </m:e>
+          <m:sup>
+            <m:r>
+              <w:rPr>
+                <w:rFonts w:ascii="Cambria Math" w:hAnsi="Cambria Math"/>
+              </w:rPr>
+              <m:t>'</m:t>
+            </m:r>
+          </m:sup>
+        </m:sSup>
+        <m:r>
+          <w:rPr>
+            <w:rFonts w:ascii="Cambria Math" w:hAnsi="Cambria Math"/>
+          </w:rPr>
+          <m:t>)</m:t>
+        </m:r>
+      </m:oMath>
+      <w:r>
+        <w:rPr>
+          <w:rFonts w:hint="eastAsia"/>
+        </w:rPr>
+        <w:t>，其中</w:t>
+      </w:r>
+      <m:oMath>
+        <m:d>
+          <m:dPr>
+            <m:ctrlPr>
+              <w:rPr>
+                <w:rFonts w:ascii="Cambria Math" w:hAnsi="Cambria Math"/>
+                <w:i/>
+              </w:rPr>
+            </m:ctrlPr>
+          </m:dPr>
+          <m:e>
+            <m:r>
+              <w:rPr>
+                <w:rFonts w:ascii="Cambria Math" w:hAnsi="Cambria Math"/>
+              </w:rPr>
+              <m:t>u,v</m:t>
+            </m:r>
+          </m:e>
+        </m:d>
+        <m:r>
+          <w:rPr>
+            <w:rFonts w:ascii="Cambria Math" w:hAnsi="Cambria Math"/>
+          </w:rPr>
+          <m:t>∈</m:t>
+        </m:r>
+        <m:sSup>
+          <m:sSupPr>
+            <m:ctrlPr>
+              <w:rPr>
+                <w:rFonts w:ascii="Cambria Math" w:hAnsi="Cambria Math"/>
+                <w:i/>
+              </w:rPr>
+            </m:ctrlPr>
+          </m:sSupPr>
+          <m:e>
+            <m:r>
+              <w:rPr>
+                <w:rFonts w:ascii="Cambria Math" w:hAnsi="Cambria Math"/>
+              </w:rPr>
+              <m:t>E</m:t>
+            </m:r>
+          </m:e>
+          <m:sup>
+            <m:r>
+              <w:rPr>
+                <w:rFonts w:ascii="Cambria Math" w:hAnsi="Cambria Math"/>
+              </w:rPr>
+              <m:t>'</m:t>
+            </m:r>
+          </m:sup>
+        </m:sSup>
+      </m:oMath>
+      <w:r>
+        <w:rPr>
+          <w:rFonts w:hint="eastAsia"/>
+        </w:rPr>
+        <w:t>当且仅当</w:t>
+      </w:r>
+      <m:oMath>
+        <m:d>
+          <m:dPr>
+            <m:ctrlPr>
+              <w:rPr>
+                <w:rFonts w:ascii="Cambria Math" w:hAnsi="Cambria Math"/>
+                <w:i/>
+              </w:rPr>
+            </m:ctrlPr>
+          </m:dPr>
+          <m:e>
+            <m:r>
+              <w:rPr>
+                <w:rFonts w:ascii="Cambria Math" w:hAnsi="Cambria Math"/>
+              </w:rPr>
+              <m:t>u,v</m:t>
+            </m:r>
+          </m:e>
+        </m:d>
+        <m:r>
+          <w:rPr>
+            <w:rFonts w:ascii="Cambria Math" w:hAnsi="Cambria Math"/>
+          </w:rPr>
+          <m:t>∈</m:t>
+        </m:r>
+        <m:r>
+          <w:rPr>
+            <w:rFonts w:ascii="Cambria Math" w:hAnsi="Cambria Math"/>
+          </w:rPr>
+          <m:t>E</m:t>
+        </m:r>
+      </m:oMath>
+      <w:r>
+        <w:rPr>
+          <w:rFonts w:hint="eastAsia"/>
+        </w:rPr>
+        <w:t>且</w:t>
+      </w:r>
+      <m:oMath>
+        <m:r>
+          <w:rPr>
+            <w:rFonts w:ascii="Cambria Math" w:hAnsi="Cambria Math"/>
+          </w:rPr>
+          <m:t>u</m:t>
+        </m:r>
+        <m:r>
+          <w:rPr>
+            <w:rFonts w:ascii="Cambria Math" w:hAnsi="Cambria Math"/>
+          </w:rPr>
+          <m:t>≠</m:t>
+        </m:r>
+        <m:r>
+          <w:rPr>
+            <w:rFonts w:ascii="Cambria Math" w:hAnsi="Cambria Math"/>
+          </w:rPr>
+          <m:t>v</m:t>
+        </m:r>
+      </m:oMath>
+      <w:r>
+        <w:rPr>
+          <w:rFonts w:hint="eastAsia"/>
+        </w:rPr>
+        <w:t>.</w:t>
+      </w:r>
+      <w:r>
+        <w:rPr>
+          <w:rFonts w:hint="eastAsia"/>
+        </w:rPr>
+        <w:t>即</w:t>
+      </w:r>
+      <w:r>
+        <w:rPr>
+          <w:rFonts w:hint="eastAsia"/>
+        </w:rPr>
+        <w:t>无向图包含</w:t>
+      </w:r>
+      <m:oMath>
+        <m:r>
+          <w:rPr>
+            <w:rFonts w:ascii="Cambria Math" w:hAnsi="Cambria Math"/>
+          </w:rPr>
+          <m:t>G</m:t>
+        </m:r>
+      </m:oMath>
+      <w:r>
+        <w:rPr>
+          <w:rFonts w:hint="eastAsia"/>
+        </w:rPr>
+        <w:t>中去掉方向的边，并且去除了自身环</w:t>
+      </w:r>
+      <w:r>
+        <w:rPr>
+          <w:rFonts w:hint="eastAsia"/>
+        </w:rPr>
+        <w:t>.</w:t>
+      </w:r>
+    </w:p>
+    <w:p>
+      <w:pPr>
+        <w:rPr>
+          <w:rFonts w:hint="eastAsia"/>
+        </w:rPr>
+      </w:pPr>
+      <w:r>
+        <w:rPr>
+          <w:rFonts w:hint="eastAsia"/>
+        </w:rPr>
+        <w:t>在有向图</w:t>
+      </w:r>
+      <m:oMath>
+        <m:r>
+          <w:rPr>
+            <w:rFonts w:ascii="Cambria Math" w:hAnsi="Cambria Math"/>
+          </w:rPr>
+          <m:t>G</m:t>
+        </m:r>
+        <m:r>
+          <w:rPr>
+            <w:rFonts w:ascii="Cambria Math" w:hAnsi="Cambria Math"/>
+          </w:rPr>
+          <m:t>=</m:t>
+        </m:r>
+        <m:r>
+          <w:rPr>
+            <w:rFonts w:ascii="Cambria Math" w:hAnsi="Cambria Math"/>
+          </w:rPr>
+          <m:t>(V,E)</m:t>
+        </m:r>
+      </m:oMath>
+      <w:r>
+        <w:rPr>
+          <w:rFonts w:hint="eastAsia"/>
+        </w:rPr>
+        <w:t>中，顶点</w:t>
+      </w:r>
+      <m:oMath>
+        <m:r>
+          <w:rPr>
+            <w:rFonts w:ascii="Cambria Math" w:hAnsi="Cambria Math"/>
+          </w:rPr>
+          <m:t>u</m:t>
+        </m:r>
+      </m:oMath>
+      <w:r>
+        <w:rPr>
+          <w:rFonts w:hint="eastAsia"/>
+        </w:rPr>
+        <w:t>的邻居是</w:t>
+      </w:r>
+      <m:oMath>
+        <m:r>
+          <w:rPr>
+            <w:rFonts w:ascii="Cambria Math" w:hAnsi="Cambria Math"/>
+          </w:rPr>
+          <m:t>G</m:t>
+        </m:r>
+      </m:oMath>
+      <w:r>
+        <w:rPr>
+          <w:rFonts w:hint="eastAsia"/>
+        </w:rPr>
+        <w:t>的无向版本中与</w:t>
+      </w:r>
+      <m:oMath>
+        <m:r>
+          <w:rPr>
+            <w:rFonts w:ascii="Cambria Math" w:hAnsi="Cambria Math"/>
+          </w:rPr>
+          <m:t>u</m:t>
+        </m:r>
+      </m:oMath>
+      <w:r>
+        <w:rPr>
+          <w:rFonts w:hint="eastAsia"/>
+        </w:rPr>
+        <w:t>邻接的顶点</w:t>
+      </w:r>
+      <w:r>
+        <w:rPr>
+          <w:rFonts w:hint="eastAsia"/>
+        </w:rPr>
+        <w:t>.</w:t>
+      </w:r>
+      <w:r>
+        <w:rPr>
+          <w:rFonts w:hint="eastAsia"/>
+        </w:rPr>
+        <w:t>在无向图中如果</w:t>
+      </w:r>
+      <m:oMath>
+        <m:r>
+          <w:rPr>
+            <w:rFonts w:ascii="Cambria Math" w:hAnsi="Cambria Math"/>
+          </w:rPr>
+          <m:t>u</m:t>
+        </m:r>
+      </m:oMath>
+      <w:r>
+        <w:rPr>
+          <w:rFonts w:hint="eastAsia"/>
+        </w:rPr>
+        <w:t>和</w:t>
+      </w:r>
+      <m:oMath>
+        <m:r>
+          <w:rPr>
+            <w:rFonts w:ascii="Cambria Math" w:hAnsi="Cambria Math"/>
+          </w:rPr>
+          <m:t>v</m:t>
+        </m:r>
+      </m:oMath>
+      <w:r>
+        <w:rPr>
+          <w:rFonts w:hint="eastAsia"/>
+        </w:rPr>
+        <w:t>邻接，则它们是邻居</w:t>
+      </w:r>
+      <w:r>
+        <w:rPr>
+          <w:rFonts w:hint="eastAsia"/>
+        </w:rPr>
+        <w:t>.</w:t>
+      </w:r>
+    </w:p>
+    <w:p>
+      <w:pPr>
+        <w:rPr>
+          <w:rFonts w:hint="eastAsia"/>
+        </w:rPr>
+      </w:pPr>
+      <w:r>
+        <w:rPr>
+          <w:rFonts w:hint="eastAsia"/>
+        </w:rPr>
+        <w:t>每对顶点都邻接的无向图称为完全图</w:t>
+      </w:r>
+      <w:r>
+        <w:rPr>
+          <w:rFonts w:hint="eastAsia"/>
+        </w:rPr>
+        <w:t>.</w:t>
+      </w:r>
+      <w:r>
+        <w:rPr>
+          <w:rFonts w:hint="eastAsia"/>
+        </w:rPr>
+        <w:t>如果无向图</w:t>
+      </w:r>
+      <m:oMath>
+        <m:r>
+          <w:rPr>
+            <w:rFonts w:ascii="Cambria Math" w:hAnsi="Cambria Math"/>
+          </w:rPr>
+          <m:t>G</m:t>
+        </m:r>
+        <m:r>
+          <w:rPr>
+            <w:rFonts w:ascii="Cambria Math" w:hAnsi="Cambria Math"/>
+          </w:rPr>
+          <m:t>=</m:t>
+        </m:r>
+        <m:r>
+          <w:rPr>
+            <w:rFonts w:ascii="Cambria Math" w:hAnsi="Cambria Math"/>
+          </w:rPr>
+          <m:t>(V,E)</m:t>
+        </m:r>
+      </m:oMath>
+      <w:r>
+        <w:rPr>
+          <w:rFonts w:hint="eastAsia"/>
+        </w:rPr>
+        <w:t>的顶点</w:t>
+      </w:r>
+      <m:oMath>
+        <m:r>
+          <w:rPr>
+            <w:rFonts w:ascii="Cambria Math" w:hAnsi="Cambria Math"/>
+          </w:rPr>
+          <m:t>V</m:t>
+        </m:r>
+      </m:oMath>
+      <w:r>
+        <w:rPr>
+          <w:rFonts w:hint="eastAsia"/>
+        </w:rPr>
+        <w:t>可以划分为两个集合</w:t>
+      </w:r>
+      <m:oMath>
+        <m:sSub>
+          <m:sSubPr>
+            <m:ctrlPr>
+              <w:rPr>
+                <w:rFonts w:ascii="Cambria Math" w:hAnsi="Cambria Math"/>
+                <w:i/>
+              </w:rPr>
+            </m:ctrlPr>
+          </m:sSubPr>
+          <m:e>
+            <m:r>
+              <w:rPr>
+                <w:rFonts w:ascii="Cambria Math" w:hAnsi="Cambria Math"/>
+              </w:rPr>
+              <m:t>V</m:t>
+            </m:r>
+          </m:e>
+          <m:sub>
+            <m:r>
+              <w:rPr>
+                <w:rFonts w:ascii="Cambria Math" w:hAnsi="Cambria Math"/>
+              </w:rPr>
+              <m:t>1</m:t>
+            </m:r>
+          </m:sub>
+        </m:sSub>
+        <m:r>
+          <w:rPr>
+            <w:rFonts w:ascii="Cambria Math" w:hAnsi="Cambria Math"/>
+          </w:rPr>
+          <m:t>,</m:t>
+        </m:r>
+        <m:sSub>
+          <m:sSubPr>
+            <m:ctrlPr>
+              <w:rPr>
+                <w:rFonts w:ascii="Cambria Math" w:hAnsi="Cambria Math"/>
+                <w:i/>
+              </w:rPr>
+            </m:ctrlPr>
+          </m:sSubPr>
+          <m:e>
+            <m:r>
+              <w:rPr>
+                <w:rFonts w:ascii="Cambria Math" w:hAnsi="Cambria Math"/>
+              </w:rPr>
+              <m:t>V</m:t>
+            </m:r>
+          </m:e>
+          <m:sub>
+            <m:r>
+              <w:rPr>
+                <w:rFonts w:ascii="Cambria Math" w:hAnsi="Cambria Math"/>
+              </w:rPr>
+              <m:t>2</m:t>
+            </m:r>
+          </m:sub>
+        </m:sSub>
+      </m:oMath>
+      <w:r>
+        <w:rPr>
+          <w:rFonts w:hint="eastAsia"/>
+        </w:rPr>
+        <w:t>，使得对</w:t>
+      </w:r>
+      <m:oMath>
+        <m:d>
+          <m:dPr>
+            <m:ctrlPr>
+              <w:rPr>
+                <w:rFonts w:ascii="Cambria Math" w:hAnsi="Cambria Math"/>
+                <w:i/>
+              </w:rPr>
+            </m:ctrlPr>
+          </m:dPr>
+          <m:e>
+            <m:r>
+              <w:rPr>
+                <w:rFonts w:ascii="Cambria Math" w:hAnsi="Cambria Math"/>
+              </w:rPr>
+              <m:t>u,v</m:t>
+            </m:r>
+          </m:e>
+        </m:d>
+        <m:r>
+          <w:rPr>
+            <w:rFonts w:ascii="Cambria Math" w:hAnsi="Cambria Math"/>
+          </w:rPr>
+          <m:t>∈</m:t>
+        </m:r>
+        <m:r>
+          <w:rPr>
+            <w:rFonts w:ascii="Cambria Math" w:hAnsi="Cambria Math"/>
+          </w:rPr>
+          <m:t>E</m:t>
+        </m:r>
+      </m:oMath>
+      <w:r>
+        <w:rPr>
+          <w:rFonts w:hint="eastAsia"/>
+        </w:rPr>
+        <w:t>有</w:t>
+      </w:r>
+      <m:oMath>
+        <m:r>
+          <w:rPr>
+            <w:rFonts w:ascii="Cambria Math" w:hAnsi="Cambria Math"/>
+          </w:rPr>
+          <m:t>u</m:t>
+        </m:r>
+        <m:r>
+          <w:rPr>
+            <w:rFonts w:ascii="Cambria Math" w:hAnsi="Cambria Math"/>
+          </w:rPr>
+          <m:t>∈</m:t>
+        </m:r>
+        <m:sSub>
+          <m:sSubPr>
+            <m:ctrlPr>
+              <w:rPr>
+                <w:rFonts w:ascii="Cambria Math" w:hAnsi="Cambria Math"/>
+                <w:i/>
+              </w:rPr>
+            </m:ctrlPr>
+          </m:sSubPr>
+          <m:e>
+            <m:r>
+              <w:rPr>
+                <w:rFonts w:ascii="Cambria Math" w:hAnsi="Cambria Math"/>
+              </w:rPr>
+              <m:t>V</m:t>
+            </m:r>
+          </m:e>
+          <m:sub>
+            <m:r>
+              <w:rPr>
+                <w:rFonts w:ascii="Cambria Math" w:hAnsi="Cambria Math"/>
+              </w:rPr>
+              <m:t>1</m:t>
+            </m:r>
+          </m:sub>
+        </m:sSub>
+        <m:r>
+          <w:rPr>
+            <w:rFonts w:ascii="Cambria Math" w:hAnsi="Cambria Math"/>
+          </w:rPr>
+          <m:t>,</m:t>
+        </m:r>
+        <m:r>
+          <w:rPr>
+            <w:rFonts w:ascii="Cambria Math" w:hAnsi="Cambria Math"/>
+          </w:rPr>
+          <m:t>v∈</m:t>
+        </m:r>
+        <m:sSub>
+          <m:sSubPr>
+            <m:ctrlPr>
+              <w:rPr>
+                <w:rFonts w:ascii="Cambria Math" w:hAnsi="Cambria Math"/>
+                <w:i/>
+              </w:rPr>
+            </m:ctrlPr>
+          </m:sSubPr>
+          <m:e>
+            <m:r>
+              <w:rPr>
+                <w:rFonts w:ascii="Cambria Math" w:hAnsi="Cambria Math"/>
+              </w:rPr>
+              <m:t>V</m:t>
+            </m:r>
+          </m:e>
+          <m:sub>
+            <m:r>
+              <w:rPr>
+                <w:rFonts w:ascii="Cambria Math" w:hAnsi="Cambria Math"/>
+              </w:rPr>
+              <m:t>2</m:t>
+            </m:r>
+          </m:sub>
+        </m:sSub>
+      </m:oMath>
+      <w:r>
+        <w:rPr>
+          <w:rFonts w:hint="eastAsia"/>
+        </w:rPr>
+        <w:t>，则称</w:t>
+      </w:r>
+      <m:oMath>
+        <m:r>
+          <w:rPr>
+            <w:rFonts w:ascii="Cambria Math" w:hAnsi="Cambria Math"/>
+          </w:rPr>
+          <m:t>G</m:t>
+        </m:r>
+      </m:oMath>
+      <w:r>
+        <w:rPr>
+          <w:rFonts w:hint="eastAsia"/>
+        </w:rPr>
+        <w:t>为二分图</w:t>
+      </w:r>
+      <w:r>
+        <w:rPr>
+          <w:rFonts w:hint="eastAsia"/>
+        </w:rPr>
+        <w:t>.</w:t>
+      </w:r>
+    </w:p>
+    <w:p>
+      <w:pPr>
+        <w:rPr>
+          <w:rFonts w:hint="eastAsia"/>
+        </w:rPr>
+      </w:pPr>
+      <w:r>
+        <w:rPr>
+          <w:rFonts w:hint="eastAsia"/>
+        </w:rPr>
+        <w:t>无回路的无向图称为森林</w:t>
+      </w:r>
+      <w:r>
+        <w:rPr>
+          <w:rFonts w:hint="eastAsia"/>
+        </w:rPr>
+        <w:t>，连通的、无回路的无向图是自由树</w:t>
+      </w:r>
+      <w:r>
+        <w:rPr>
+          <w:rFonts w:hint="eastAsia"/>
+        </w:rPr>
+        <w:t>，称为</w:t>
+      </w:r>
+      <w:r>
+        <w:rPr>
+          <w:rFonts w:hint="eastAsia"/>
+        </w:rPr>
+        <w:t>dag</w:t>
+      </w:r>
+      <w:r>
+        <w:rPr>
+          <w:rFonts w:hint="eastAsia"/>
+        </w:rPr>
+        <w:t>.</w:t>
+      </w:r>
+    </w:p>
+    <w:p>
+      <w:pPr>
+        <w:rPr>
+          <w:rFonts w:hint="eastAsia"/>
+        </w:rPr>
+      </w:pPr>
+      <w:r>
+        <w:rPr>
+          <w:rFonts w:hint="eastAsia"/>
+        </w:rPr>
+        <w:t>沿边</w:t>
+      </w:r>
+      <m:oMath>
+        <m:d>
+          <m:dPr>
+            <m:ctrlPr>
+              <w:rPr>
+                <w:rFonts w:ascii="Cambria Math" w:hAnsi="Cambria Math"/>
+                <w:i/>
+              </w:rPr>
+            </m:ctrlPr>
+          </m:dPr>
+          <m:e>
+            <m:r>
+              <w:rPr>
+                <w:rFonts w:ascii="Cambria Math" w:hAnsi="Cambria Math"/>
+              </w:rPr>
+              <m:t>u,v</m:t>
+            </m:r>
+          </m:e>
+        </m:d>
+      </m:oMath>
+      <w:r>
+        <w:rPr>
+          <w:rFonts w:hint="eastAsia"/>
+        </w:rPr>
+        <w:t>收缩无向图</w:t>
+      </w:r>
+      <m:oMath>
+        <m:r>
+          <w:rPr>
+            <w:rFonts w:ascii="Cambria Math" w:hAnsi="Cambria Math"/>
+          </w:rPr>
+          <m:t>G</m:t>
+        </m:r>
+        <m:r>
+          <w:rPr>
+            <w:rFonts w:ascii="Cambria Math" w:hAnsi="Cambria Math"/>
+          </w:rPr>
+          <m:t>=</m:t>
+        </m:r>
+        <m:r>
+          <w:rPr>
+            <w:rFonts w:ascii="Cambria Math" w:hAnsi="Cambria Math"/>
+          </w:rPr>
+          <m:t>(V,E)</m:t>
+        </m:r>
+      </m:oMath>
+      <w:r>
+        <w:rPr>
+          <w:rFonts w:hint="eastAsia"/>
+        </w:rPr>
+        <w:t>得到图</w:t>
+      </w:r>
+      <m:oMath>
+        <m:sSup>
+          <m:sSupPr>
+            <m:ctrlPr>
+              <w:rPr>
+                <w:rFonts w:ascii="Cambria Math" w:hAnsi="Cambria Math"/>
+                <w:i/>
+              </w:rPr>
+            </m:ctrlPr>
+          </m:sSupPr>
+          <m:e>
+            <m:r>
+              <w:rPr>
+                <w:rFonts w:ascii="Cambria Math" w:hAnsi="Cambria Math"/>
+              </w:rPr>
+              <m:t>G</m:t>
+            </m:r>
+          </m:e>
+          <m:sup>
+            <m:r>
+              <w:rPr>
+                <w:rFonts w:ascii="Cambria Math" w:hAnsi="Cambria Math"/>
+              </w:rPr>
+              <m:t>'</m:t>
+            </m:r>
+          </m:sup>
+        </m:sSup>
+        <m:r>
+          <w:rPr>
+            <w:rFonts w:ascii="Cambria Math" w:hAnsi="Cambria Math"/>
+          </w:rPr>
+          <m:t>=</m:t>
+        </m:r>
+        <m:r>
+          <w:rPr>
+            <w:rFonts w:ascii="Cambria Math" w:hAnsi="Cambria Math"/>
+          </w:rPr>
+          <m:t>(</m:t>
+        </m:r>
+        <m:sSup>
+          <m:sSupPr>
+            <m:ctrlPr>
+              <w:rPr>
+                <w:rFonts w:ascii="Cambria Math" w:hAnsi="Cambria Math"/>
+                <w:i/>
+              </w:rPr>
+            </m:ctrlPr>
+          </m:sSupPr>
+          <m:e>
+            <m:r>
+              <w:rPr>
+                <w:rFonts w:ascii="Cambria Math" w:hAnsi="Cambria Math"/>
+              </w:rPr>
+              <m:t>V</m:t>
+            </m:r>
+          </m:e>
+          <m:sup>
+            <m:r>
+              <w:rPr>
+                <w:rFonts w:ascii="Cambria Math" w:hAnsi="Cambria Math"/>
+              </w:rPr>
+              <m:t>'</m:t>
+            </m:r>
+          </m:sup>
+        </m:sSup>
+        <m:r>
+          <w:rPr>
+            <w:rFonts w:ascii="Cambria Math" w:hAnsi="Cambria Math"/>
+          </w:rPr>
+          <m:t>,</m:t>
+        </m:r>
+        <m:sSup>
+          <m:sSupPr>
+            <m:ctrlPr>
+              <w:rPr>
+                <w:rFonts w:ascii="Cambria Math" w:hAnsi="Cambria Math"/>
+                <w:i/>
+              </w:rPr>
+            </m:ctrlPr>
+          </m:sSupPr>
+          <m:e>
+            <m:r>
+              <w:rPr>
+                <w:rFonts w:ascii="Cambria Math" w:hAnsi="Cambria Math"/>
+              </w:rPr>
+              <m:t>E</m:t>
+            </m:r>
+          </m:e>
+          <m:sup>
+            <m:r>
+              <w:rPr>
+                <w:rFonts w:ascii="Cambria Math" w:hAnsi="Cambria Math"/>
+              </w:rPr>
+              <m:t>'</m:t>
+            </m:r>
+          </m:sup>
+        </m:sSup>
+        <m:r>
+          <w:rPr>
+            <w:rFonts w:ascii="Cambria Math" w:hAnsi="Cambria Math"/>
+          </w:rPr>
+          <m:t>)</m:t>
+        </m:r>
+      </m:oMath>
+      <w:r>
+        <w:rPr>
+          <w:rFonts w:hint="eastAsia"/>
+        </w:rPr>
+        <w:t>，其中</w:t>
+      </w:r>
+      <m:oMath>
+        <m:sSup>
+          <m:sSupPr>
+            <m:ctrlPr>
+              <w:rPr>
+                <w:rFonts w:ascii="Cambria Math" w:hAnsi="Cambria Math"/>
+                <w:i/>
+              </w:rPr>
+            </m:ctrlPr>
+          </m:sSupPr>
+          <m:e>
+            <m:r>
+              <w:rPr>
+                <w:rFonts w:ascii="Cambria Math" w:hAnsi="Cambria Math"/>
+              </w:rPr>
+              <m:t>V</m:t>
+            </m:r>
+          </m:e>
+          <m:sup>
+            <m:r>
+              <w:rPr>
+                <w:rFonts w:ascii="Cambria Math" w:hAnsi="Cambria Math"/>
+              </w:rPr>
+              <m:t>'</m:t>
+            </m:r>
+          </m:sup>
+        </m:sSup>
+        <m:r>
+          <w:rPr>
+            <w:rFonts w:ascii="Cambria Math" w:hAnsi="Cambria Math"/>
+          </w:rPr>
+          <m:t>=V-</m:t>
+        </m:r>
+        <m:d>
+          <m:dPr>
+            <m:begChr m:val="{"/>
+            <m:endChr m:val="}"/>
+            <m:ctrlPr>
+              <w:rPr>
+                <w:rFonts w:ascii="Cambria Math" w:hAnsi="Cambria Math"/>
+                <w:i/>
+              </w:rPr>
+            </m:ctrlPr>
+          </m:dPr>
+          <m:e>
+            <m:r>
+              <w:rPr>
+                <w:rFonts w:ascii="Cambria Math" w:hAnsi="Cambria Math"/>
+              </w:rPr>
+              <m:t>u,v</m:t>
+            </m:r>
+          </m:e>
+        </m:d>
+        <m:r>
+          <w:rPr>
+            <w:rFonts w:ascii="Cambria Math" w:hAnsi="Cambria Math"/>
+          </w:rPr>
+          <m:t>∪{x}</m:t>
+        </m:r>
+      </m:oMath>
+      <w:r>
+        <w:rPr>
+          <w:rFonts w:hint="eastAsia"/>
+        </w:rPr>
+        <w:t>，</w:t>
+      </w:r>
+      <m:oMath>
+        <m:r>
+          <w:rPr>
+            <w:rFonts w:ascii="Cambria Math" w:hAnsi="Cambria Math"/>
+          </w:rPr>
+          <m:t>x</m:t>
+        </m:r>
+      </m:oMath>
+      <w:r>
+        <w:rPr>
+          <w:rFonts w:hint="eastAsia"/>
+        </w:rPr>
+        <w:t>是新顶点</w:t>
+      </w:r>
+      <w:r>
+        <w:rPr>
+          <w:rFonts w:hint="eastAsia"/>
+        </w:rPr>
+        <w:t>.</w:t>
+      </w:r>
+      <w:r>
+        <w:rPr>
+          <w:rFonts w:hint="eastAsia"/>
+        </w:rPr>
+        <w:t>边集</w:t>
+      </w:r>
+      <m:oMath>
+        <m:sSup>
+          <m:sSupPr>
+            <m:ctrlPr>
+              <w:rPr>
+                <w:rFonts w:ascii="Cambria Math" w:hAnsi="Cambria Math"/>
+                <w:i/>
+              </w:rPr>
+            </m:ctrlPr>
+          </m:sSupPr>
+          <m:e>
+            <m:r>
+              <w:rPr>
+                <w:rFonts w:ascii="Cambria Math" w:hAnsi="Cambria Math"/>
+              </w:rPr>
+              <m:t>E</m:t>
+            </m:r>
+          </m:e>
+          <m:sup>
+            <m:r>
+              <w:rPr>
+                <w:rFonts w:ascii="Cambria Math" w:hAnsi="Cambria Math"/>
+              </w:rPr>
+              <m:t>'</m:t>
+            </m:r>
+          </m:sup>
+        </m:sSup>
+      </m:oMath>
+      <w:r>
+        <w:rPr>
+          <w:rFonts w:hint="eastAsia"/>
+        </w:rPr>
+        <w:t>通过从</w:t>
+      </w:r>
+      <m:oMath>
+        <m:r>
+          <w:rPr>
+            <w:rFonts w:ascii="Cambria Math" w:hAnsi="Cambria Math"/>
+          </w:rPr>
+          <m:t>E</m:t>
+        </m:r>
+      </m:oMath>
+      <w:r>
+        <w:rPr>
+          <w:rFonts w:hint="eastAsia"/>
+        </w:rPr>
+        <w:t>中删除</w:t>
+      </w:r>
+      <w:r>
+        <w:rPr>
+          <w:rFonts w:hint="eastAsia"/>
+        </w:rPr>
+        <w:t>边</w:t>
+      </w:r>
+      <m:oMath>
+        <m:d>
+          <m:dPr>
+            <m:ctrlPr>
+              <w:rPr>
+                <w:rFonts w:ascii="Cambria Math" w:hAnsi="Cambria Math"/>
+                <w:i/>
+              </w:rPr>
+            </m:ctrlPr>
+          </m:dPr>
+          <m:e>
+            <m:r>
+              <w:rPr>
+                <w:rFonts w:ascii="Cambria Math" w:hAnsi="Cambria Math"/>
+              </w:rPr>
+              <m:t>u,v</m:t>
+            </m:r>
+          </m:e>
+        </m:d>
+      </m:oMath>
+      <w:r>
+        <w:rPr>
+          <w:rFonts w:hint="eastAsia"/>
+        </w:rPr>
+        <w:t>，对每个射到</w:t>
+      </w:r>
+      <m:oMath>
+        <m:r>
+          <w:rPr>
+            <w:rFonts w:ascii="Cambria Math" w:hAnsi="Cambria Math"/>
+          </w:rPr>
+          <m:t>u,v</m:t>
+        </m:r>
+      </m:oMath>
+      <w:r>
+        <w:rPr>
+          <w:rFonts w:hint="eastAsia"/>
+        </w:rPr>
+        <w:t>的顶点</w:t>
+      </w:r>
+      <m:oMath>
+        <m:r>
+          <w:rPr>
+            <w:rFonts w:ascii="Cambria Math" w:hAnsi="Cambria Math"/>
+          </w:rPr>
+          <m:t>w</m:t>
+        </m:r>
+      </m:oMath>
+      <w:r>
+        <w:rPr>
+          <w:rFonts w:hint="eastAsia"/>
+        </w:rPr>
+        <w:t>删除</w:t>
+      </w:r>
+      <m:oMath>
+        <m:d>
+          <m:dPr>
+            <m:ctrlPr>
+              <w:rPr>
+                <w:rFonts w:ascii="Cambria Math" w:hAnsi="Cambria Math"/>
+                <w:i/>
+              </w:rPr>
+            </m:ctrlPr>
+          </m:dPr>
+          <m:e>
+            <m:r>
+              <w:rPr>
+                <w:rFonts w:ascii="Cambria Math" w:hAnsi="Cambria Math"/>
+              </w:rPr>
+              <m:t>u,w</m:t>
+            </m:r>
+          </m:e>
+        </m:d>
+        <m:r>
+          <w:rPr>
+            <w:rFonts w:ascii="Cambria Math" w:hAnsi="Cambria Math"/>
+          </w:rPr>
+          <m:t>,(v,w)</m:t>
+        </m:r>
+      </m:oMath>
+      <w:r>
+        <w:rPr>
+          <w:rFonts w:hint="eastAsia"/>
+        </w:rPr>
+        <w:t>，添加新边</w:t>
+      </w:r>
+      <m:oMath>
+        <m:r>
+          <w:rPr>
+            <w:rFonts w:ascii="Cambria Math" w:hAnsi="Cambria Math"/>
+          </w:rPr>
+          <m:t>(</m:t>
+        </m:r>
+        <m:r>
+          <w:rPr>
+            <w:rFonts w:ascii="Cambria Math" w:hAnsi="Cambria Math"/>
+          </w:rPr>
+          <m:t>x</m:t>
+        </m:r>
+        <m:r>
+          <w:rPr>
+            <w:rFonts w:ascii="Cambria Math" w:hAnsi="Cambria Math"/>
+          </w:rPr>
+          <m:t>,w)</m:t>
+        </m:r>
+      </m:oMath>
+      <w:r>
+        <w:rPr>
+          <w:rFonts w:hint="eastAsia"/>
+        </w:rPr>
+        <w:t>得到</w:t>
+      </w:r>
+      <w:r>
+        <w:rPr>
+          <w:rFonts w:hint="eastAsia"/>
+        </w:rPr>
+        <w:t>.</w:t>
+      </w:r>
+    </w:p>
+    <w:p>
+      <w:pPr>
+        <w:rPr>
+          <w:rFonts w:hint="eastAsia"/>
+        </w:rPr>
+      </w:pPr>
+      <w:r>
+        <w:rPr>
+          <w:rFonts w:hint="eastAsia"/>
+        </w:rPr>
+        <w:t>练习</w:t>
+      </w:r>
+    </w:p>
+    <w:p>
+      <w:pPr>
+        <w:rPr>
+          <w:rFonts w:hint="eastAsia"/>
+        </w:rPr>
+      </w:pPr>
+      <w:r>
+        <w:rPr>
+          <w:rFonts w:hint="eastAsia"/>
+        </w:rPr>
+        <w:t>B.4-1</w:t>
+      </w:r>
+    </w:p>
+    <w:p>
+      <w:pPr>
+        <w:rPr>
+          <w:rFonts w:hint="eastAsia"/>
+        </w:rPr>
+      </w:pPr>
+    </w:p>
+    <w:p>
+      <w:pPr>
+        <w:rPr>
+          <w:rFonts w:hint="eastAsia"/>
+        </w:rPr>
+      </w:pPr>
+    </w:p>
+    <w:p>
+      <w:pPr>
+        <w:rPr>
+          <w:rFonts w:hint="eastAsia"/>
+        </w:rPr>
+      </w:pPr>
+    </w:p>
+    <w:p>
+      <w:pPr>
+        <w:rPr>
+          <w:rFonts w:hint="eastAsia"/>
+        </w:rPr>
+      </w:pPr>
+    </w:p>
+    <w:p>
+      <w:pPr>
+        <w:rPr>
+          <w:rFonts w:hint="eastAsia"/>
+        </w:rPr>
+      </w:pPr>
+    </w:p>
+    <w:p>
+      <w:pPr>
+        <w:rPr>
+          <w:rFonts w:hint="eastAsia"/>
+        </w:rPr>
+      </w:pPr>
+    </w:p>
+    <w:p>
+      <w:pPr>
+        <w:rPr>
+          <w:rFonts w:hint="eastAsia"/>
+        </w:rPr>
+      </w:pPr>
+    </w:p>
+    <w:p>
+      <w:pPr>
+        <w:rPr>
+          <w:rFonts w:hint="eastAsia"/>
+        </w:rPr>
+      </w:pPr>
+    </w:p>
+    <w:p>
+      <w:pPr>
+        <w:rPr>
+          <w:rFonts w:hint="eastAsia"/>
+        </w:rPr>
+      </w:pPr>
+    </w:p>
     <w:p/>
     <w:sectPr>
       <w:pgSz w:w="11906" w:h="16838"/>
@@ -27836,7 +32717,7 @@
 </file>
 
 <file path=customXml/itemProps1.xml><?xml version="1.0" encoding="utf-8"?>
-<ds:datastoreItem xmlns:ds="http://schemas.openxmlformats.org/officeDocument/2006/customXml" ds:itemID="{076C304F-1885-42AD-B2C9-DBAA9C0BE879}">
+<ds:datastoreItem xmlns:ds="http://schemas.openxmlformats.org/officeDocument/2006/customXml" ds:itemID="{C1679DBB-7F31-43F8-8F52-EBC66773E0E0}">
   <ds:schemaRefs>
     <ds:schemaRef ds:uri="http://schemas.openxmlformats.org/officeDocument/2006/bibliography"/>
   </ds:schemaRefs>

--- a/Introduction_to_Algorithms/Introduction_to_Algorithms.docx
+++ b/Introduction_to_Algorithms/Introduction_to_Algorithms.docx
@@ -25145,11 +25145,6 @@
       </w:r>
     </w:p>
     <w:p>
-      <w:pPr>
-        <w:rPr>
-          <w:rFonts w:hint="eastAsia"/>
-        </w:rPr>
-      </w:pPr>
       <w:r>
         <w:rPr>
           <w:rFonts w:hint="eastAsia"/>
@@ -25200,11 +25195,6 @@
       </w:r>
     </w:p>
     <w:p>
-      <w:pPr>
-        <w:rPr>
-          <w:rFonts w:hint="eastAsia"/>
-        </w:rPr>
-      </w:pPr>
       <w:r>
         <w:rPr>
           <w:rFonts w:hint="eastAsia"/>
@@ -25270,13 +25260,6 @@
         </w:rPr>
         <w:t>.</w:t>
       </w:r>
-    </w:p>
-    <w:p>
-      <w:pPr>
-        <w:rPr>
-          <w:rFonts w:hint="eastAsia"/>
-        </w:rPr>
-      </w:pPr>
     </w:p>
     <w:p/>
     <w:p/>
@@ -25284,6 +25267,7 @@
     <w:p/>
     <w:p/>
     <w:p/>
+    <w:p/>
     <w:p>
       <w:r>
         <w:rPr>
@@ -25301,80 +25285,39 @@
     <w:p/>
     <w:p/>
     <w:p/>
+    <w:p/>
+    <w:p/>
     <w:p>
-      <w:pPr>
-        <w:rPr>
-          <w:rFonts w:hint="eastAsia"/>
-        </w:rPr>
-      </w:pPr>
+      <w:r>
+        <w:rPr>
+          <w:rFonts w:hint="eastAsia"/>
+        </w:rPr>
+        <w:t>第六部分</w:t>
+      </w:r>
+      <w:r>
+        <w:rPr>
+          <w:rFonts w:hint="eastAsia"/>
+        </w:rPr>
+        <w:t xml:space="preserve"> </w:t>
+      </w:r>
+      <w:r>
+        <w:rPr>
+          <w:rFonts w:hint="eastAsia"/>
+        </w:rPr>
+        <w:t>图算法</w:t>
+      </w:r>
     </w:p>
+    <w:p/>
     <w:p>
-      <w:pPr>
-        <w:rPr>
-          <w:rFonts w:hint="eastAsia"/>
-        </w:rPr>
-      </w:pPr>
+      <w:r>
+        <w:rPr>
+          <w:rFonts w:hint="eastAsia"/>
+        </w:rPr>
+        <w:t>引言</w:t>
+      </w:r>
     </w:p>
+    <w:p/>
     <w:p>
-      <w:pPr>
-        <w:rPr>
-          <w:rFonts w:hint="eastAsia"/>
-        </w:rPr>
-      </w:pPr>
-      <w:r>
-        <w:rPr>
-          <w:rFonts w:hint="eastAsia"/>
-        </w:rPr>
-        <w:t>第六部分</w:t>
-      </w:r>
-      <w:r>
-        <w:rPr>
-          <w:rFonts w:hint="eastAsia"/>
-        </w:rPr>
-        <w:t xml:space="preserve"> </w:t>
-      </w:r>
-      <w:r>
-        <w:rPr>
-          <w:rFonts w:hint="eastAsia"/>
-        </w:rPr>
-        <w:t>图算法</w:t>
-      </w:r>
-    </w:p>
-    <w:p>
-      <w:pPr>
-        <w:rPr>
-          <w:rFonts w:hint="eastAsia"/>
-        </w:rPr>
-      </w:pPr>
-    </w:p>
-    <w:p>
-      <w:pPr>
-        <w:rPr>
-          <w:rFonts w:hint="eastAsia"/>
-        </w:rPr>
-      </w:pPr>
-      <w:r>
-        <w:rPr>
-          <w:rFonts w:hint="eastAsia"/>
-        </w:rPr>
-        <w:t>引言</w:t>
-      </w:r>
-    </w:p>
-    <w:p>
-      <w:pPr>
-        <w:rPr>
-          <w:rFonts w:hint="eastAsia"/>
-        </w:rPr>
-      </w:pPr>
-      <w:bookmarkStart w:id="14" w:name="_GoBack"/>
-      <w:bookmarkEnd w:id="14"/>
-    </w:p>
-    <w:p>
-      <w:pPr>
-        <w:rPr>
-          <w:rFonts w:hint="eastAsia"/>
-        </w:rPr>
-      </w:pPr>
       <w:r>
         <w:rPr>
           <w:rFonts w:hint="eastAsia"/>
@@ -25558,20 +25501,323 @@
           <w:rPr>
             <w:rFonts w:ascii="Cambria Math" w:hAnsi="Cambria Math"/>
           </w:rPr>
+          <m:t>E[G]</m:t>
+        </m:r>
+      </m:oMath>
+      <w:r>
+        <w:rPr>
+          <w:rFonts w:hint="eastAsia"/>
+        </w:rPr>
+        <w:t>表示其边集</w:t>
+      </w:r>
+      <w:r>
+        <w:rPr>
+          <w:rFonts w:hint="eastAsia"/>
+        </w:rPr>
+        <w:t>.</w:t>
+      </w:r>
+    </w:p>
+    <w:p/>
+    <w:p/>
+    <w:p>
+      <w:r>
+        <w:rPr>
+          <w:rFonts w:hint="eastAsia"/>
+        </w:rPr>
+        <w:t>第</w:t>
+      </w:r>
+      <w:r>
+        <w:rPr>
+          <w:rFonts w:hint="eastAsia"/>
+        </w:rPr>
+        <w:t>22</w:t>
+      </w:r>
+      <w:r>
+        <w:rPr>
+          <w:rFonts w:hint="eastAsia"/>
+        </w:rPr>
+        <w:t>章</w:t>
+      </w:r>
+      <w:r>
+        <w:rPr>
+          <w:rFonts w:hint="eastAsia"/>
+        </w:rPr>
+        <w:t xml:space="preserve">  </w:t>
+      </w:r>
+      <w:r>
+        <w:rPr>
+          <w:rFonts w:hint="eastAsia"/>
+        </w:rPr>
+        <w:t>图的基本算法</w:t>
+      </w:r>
+    </w:p>
+    <w:p/>
+    <w:p/>
+    <w:p/>
+    <w:p/>
+    <w:p/>
+    <w:p>
+      <w:r>
+        <w:rPr>
+          <w:rFonts w:hint="eastAsia"/>
+        </w:rPr>
+        <w:t>第八部分</w:t>
+      </w:r>
+      <w:r>
+        <w:rPr>
+          <w:rFonts w:hint="eastAsia"/>
+        </w:rPr>
+        <w:t xml:space="preserve"> </w:t>
+      </w:r>
+      <w:r>
+        <w:rPr>
+          <w:rFonts w:hint="eastAsia"/>
+        </w:rPr>
+        <w:t>附录：数学基础知识</w:t>
+      </w:r>
+    </w:p>
+    <w:p/>
+    <w:p>
+      <w:r>
+        <w:rPr>
+          <w:rFonts w:hint="eastAsia"/>
+        </w:rPr>
+        <w:t xml:space="preserve">B. </w:t>
+      </w:r>
+      <w:r>
+        <w:rPr>
+          <w:rFonts w:hint="eastAsia"/>
+        </w:rPr>
+        <w:t>集合等离散数学</w:t>
+      </w:r>
+      <w:r>
+        <w:rPr>
+          <w:rFonts w:hint="eastAsia"/>
+        </w:rPr>
+        <w:t>结构</w:t>
+      </w:r>
+    </w:p>
+    <w:p/>
+    <w:p>
+      <w:r>
+        <w:rPr>
+          <w:rFonts w:hint="eastAsia"/>
+        </w:rPr>
+        <w:t xml:space="preserve">B.4 </w:t>
+      </w:r>
+      <w:r>
+        <w:rPr>
+          <w:rFonts w:hint="eastAsia"/>
+        </w:rPr>
+        <w:t>图</w:t>
+      </w:r>
+    </w:p>
+    <w:p>
+      <w:r>
+        <w:rPr>
+          <w:rFonts w:hint="eastAsia"/>
+        </w:rPr>
+        <w:t>有向图</w:t>
+      </w:r>
+      <m:oMath>
+        <m:r>
+          <w:rPr>
+            <w:rFonts w:ascii="Cambria Math" w:hAnsi="Cambria Math"/>
+          </w:rPr>
+          <m:t>G</m:t>
+        </m:r>
+      </m:oMath>
+      <w:r>
+        <w:rPr>
+          <w:rFonts w:hint="eastAsia"/>
+        </w:rPr>
+        <w:t>是一对</w:t>
+      </w:r>
+      <m:oMath>
+        <m:r>
+          <w:rPr>
+            <w:rFonts w:ascii="Cambria Math" w:hAnsi="Cambria Math"/>
+          </w:rPr>
+          <m:t>(V,E)</m:t>
+        </m:r>
+      </m:oMath>
+      <w:r>
+        <w:rPr>
+          <w:rFonts w:hint="eastAsia"/>
+        </w:rPr>
+        <w:t>，其中</w:t>
+      </w:r>
+      <m:oMath>
+        <m:r>
+          <w:rPr>
+            <w:rFonts w:ascii="Cambria Math" w:hAnsi="Cambria Math"/>
+          </w:rPr>
+          <m:t>V</m:t>
+        </m:r>
+      </m:oMath>
+      <w:r>
+        <w:rPr>
+          <w:rFonts w:hint="eastAsia"/>
+        </w:rPr>
+        <w:t>是有穷集，</w:t>
+      </w:r>
+      <m:oMath>
+        <m:r>
+          <w:rPr>
+            <w:rFonts w:ascii="Cambria Math" w:hAnsi="Cambria Math"/>
+          </w:rPr>
           <m:t>E</m:t>
         </m:r>
-        <m:r>
-          <w:rPr>
-            <w:rFonts w:ascii="Cambria Math" w:hAnsi="Cambria Math"/>
-          </w:rPr>
-          <m:t>[G]</m:t>
-        </m:r>
-      </m:oMath>
-      <w:r>
-        <w:rPr>
-          <w:rFonts w:hint="eastAsia"/>
-        </w:rPr>
-        <w:t>表示其边集</w:t>
+      </m:oMath>
+      <w:r>
+        <w:rPr>
+          <w:rFonts w:hint="eastAsia"/>
+        </w:rPr>
+        <w:t>是</w:t>
+      </w:r>
+      <m:oMath>
+        <m:r>
+          <w:rPr>
+            <w:rFonts w:ascii="Cambria Math" w:hAnsi="Cambria Math"/>
+          </w:rPr>
+          <m:t>V</m:t>
+        </m:r>
+      </m:oMath>
+      <w:r>
+        <w:rPr>
+          <w:rFonts w:hint="eastAsia"/>
+        </w:rPr>
+        <w:t>上的二元关系</w:t>
+      </w:r>
+      <w:r>
+        <w:rPr>
+          <w:rFonts w:hint="eastAsia"/>
+        </w:rPr>
+        <w:t>.</w:t>
+      </w:r>
+      <m:oMath>
+        <m:r>
+          <w:rPr>
+            <w:rFonts w:ascii="Cambria Math" w:hAnsi="Cambria Math"/>
+          </w:rPr>
+          <m:t xml:space="preserve"> E</m:t>
+        </m:r>
+      </m:oMath>
+      <w:r>
+        <w:rPr>
+          <w:rFonts w:hint="eastAsia"/>
+        </w:rPr>
+        <w:t>集称为</w:t>
+      </w:r>
+      <m:oMath>
+        <m:r>
+          <w:rPr>
+            <w:rFonts w:ascii="Cambria Math" w:hAnsi="Cambria Math"/>
+          </w:rPr>
+          <m:t>G</m:t>
+        </m:r>
+      </m:oMath>
+      <w:r>
+        <w:rPr>
+          <w:rFonts w:hint="eastAsia"/>
+        </w:rPr>
+        <w:t>的边集合，它的元素称为边</w:t>
+      </w:r>
+      <w:r>
+        <w:rPr>
+          <w:rFonts w:hint="eastAsia"/>
+        </w:rPr>
+        <w:t>.</w:t>
+      </w:r>
+      <w:r>
+        <w:rPr>
+          <w:rFonts w:hint="eastAsia"/>
+        </w:rPr>
+        <w:t>自身环，即从顶点到自身的边，是可能的</w:t>
+      </w:r>
+      <w:r>
+        <w:rPr>
+          <w:rFonts w:hint="eastAsia"/>
+        </w:rPr>
+        <w:t>.</w:t>
+      </w:r>
+    </w:p>
+    <w:p>
+      <w:r>
+        <w:rPr>
+          <w:rFonts w:hint="eastAsia"/>
+        </w:rPr>
+        <w:t>在一个无向图</w:t>
+      </w:r>
+      <m:oMath>
+        <m:r>
+          <w:rPr>
+            <w:rFonts w:ascii="Cambria Math" w:hAnsi="Cambria Math"/>
+          </w:rPr>
+          <m:t>G=(V,E)</m:t>
+        </m:r>
+      </m:oMath>
+      <w:r>
+        <w:rPr>
+          <w:rFonts w:hint="eastAsia"/>
+        </w:rPr>
+        <w:t>中，</w:t>
+      </w:r>
+      <w:r>
+        <w:rPr>
+          <w:rFonts w:hint="eastAsia"/>
+        </w:rPr>
+        <w:t>边集</w:t>
+      </w:r>
+      <m:oMath>
+        <m:r>
+          <w:rPr>
+            <w:rFonts w:ascii="Cambria Math" w:hAnsi="Cambria Math"/>
+          </w:rPr>
+          <m:t>E</m:t>
+        </m:r>
+      </m:oMath>
+      <w:r>
+        <w:rPr>
+          <w:rFonts w:hint="eastAsia"/>
+        </w:rPr>
+        <w:t>由</w:t>
+      </w:r>
+      <w:r>
+        <w:rPr>
+          <w:rFonts w:hint="eastAsia"/>
+        </w:rPr>
+        <w:t>无序顶点对而不是有序</w:t>
+      </w:r>
+      <w:r>
+        <w:rPr>
+          <w:rFonts w:hint="eastAsia"/>
+        </w:rPr>
+        <w:t>顶点</w:t>
+      </w:r>
+      <w:r>
+        <w:rPr>
+          <w:rFonts w:hint="eastAsia"/>
+        </w:rPr>
+        <w:t>对组成</w:t>
+      </w:r>
+      <w:r>
+        <w:rPr>
+          <w:rFonts w:hint="eastAsia"/>
+        </w:rPr>
+        <w:t>.</w:t>
+      </w:r>
+      <w:r>
+        <w:rPr>
+          <w:rFonts w:hint="eastAsia"/>
+        </w:rPr>
+        <w:t>在无向图中不允许自身带环，</w:t>
+      </w:r>
+      <w:r>
+        <w:rPr>
+          <w:rFonts w:hint="eastAsia"/>
+        </w:rPr>
+        <w:t>因此每个边都由两个不同的顶点组成</w:t>
       </w:r>
       <w:r>
         <w:rPr>
@@ -25583,781 +25829,317 @@
     <w:p>
       <w:pPr>
         <w:rPr>
-          <w:rFonts w:hint="eastAsia"/>
+          <w:i/>
         </w:rPr>
       </w:pPr>
+      <w:r>
+        <w:rPr>
+          <w:rFonts w:hint="eastAsia"/>
+        </w:rPr>
+        <w:t>如果</w:t>
+      </w:r>
+      <m:oMath>
+        <m:r>
+          <w:rPr>
+            <w:rFonts w:ascii="Cambria Math" w:hAnsi="Cambria Math"/>
+          </w:rPr>
+          <m:t>(u,v)</m:t>
+        </m:r>
+      </m:oMath>
+      <w:r>
+        <w:rPr>
+          <w:rFonts w:hint="eastAsia"/>
+        </w:rPr>
+        <w:t>是</w:t>
+      </w:r>
+      <w:r>
+        <w:rPr>
+          <w:rFonts w:hint="eastAsia"/>
+        </w:rPr>
+        <w:t>有向图</w:t>
+      </w:r>
+      <m:oMath>
+        <m:r>
+          <w:rPr>
+            <w:rFonts w:ascii="Cambria Math" w:hAnsi="Cambria Math"/>
+          </w:rPr>
+          <m:t>G=(V,E)</m:t>
+        </m:r>
+      </m:oMath>
+      <w:r>
+        <w:rPr>
+          <w:rFonts w:hint="eastAsia"/>
+        </w:rPr>
+        <w:t>的一条边，则称</w:t>
+      </w:r>
+      <m:oMath>
+        <m:r>
+          <w:rPr>
+            <w:rFonts w:ascii="Cambria Math" w:hAnsi="Cambria Math"/>
+          </w:rPr>
+          <m:t>(u,v)</m:t>
+        </m:r>
+      </m:oMath>
+      <w:r>
+        <w:rPr>
+          <w:rFonts w:hint="eastAsia"/>
+        </w:rPr>
+        <w:t>离开顶点</w:t>
+      </w:r>
+      <m:oMath>
+        <m:r>
+          <w:rPr>
+            <w:rFonts w:ascii="Cambria Math" w:hAnsi="Cambria Math"/>
+          </w:rPr>
+          <m:t>u</m:t>
+        </m:r>
+      </m:oMath>
+      <w:r>
+        <w:rPr>
+          <w:rFonts w:hint="eastAsia"/>
+        </w:rPr>
+        <w:t>进入顶点</w:t>
+      </w:r>
+      <m:oMath>
+        <m:r>
+          <w:rPr>
+            <w:rFonts w:ascii="Cambria Math" w:hAnsi="Cambria Math"/>
+          </w:rPr>
+          <m:t>v</m:t>
+        </m:r>
+      </m:oMath>
+      <w:r>
+        <w:rPr>
+          <w:rFonts w:hint="eastAsia"/>
+        </w:rPr>
+        <w:t>.</w:t>
+      </w:r>
+      <w:r>
+        <w:rPr>
+          <w:rFonts w:hint="eastAsia"/>
+        </w:rPr>
+        <w:t xml:space="preserve"> </w:t>
+      </w:r>
+      <w:r>
+        <w:rPr>
+          <w:rFonts w:hint="eastAsia"/>
+        </w:rPr>
+        <w:t>如果</w:t>
+      </w:r>
+      <m:oMath>
+        <m:r>
+          <w:rPr>
+            <w:rFonts w:ascii="Cambria Math" w:hAnsi="Cambria Math"/>
+          </w:rPr>
+          <m:t>(u,v)</m:t>
+        </m:r>
+      </m:oMath>
+      <w:r>
+        <w:rPr>
+          <w:rFonts w:hint="eastAsia"/>
+        </w:rPr>
+        <w:t>是</w:t>
+      </w:r>
+      <w:r>
+        <w:rPr>
+          <w:rFonts w:hint="eastAsia"/>
+        </w:rPr>
+        <w:t>无</w:t>
+      </w:r>
+      <w:r>
+        <w:rPr>
+          <w:rFonts w:hint="eastAsia"/>
+        </w:rPr>
+        <w:t>向图</w:t>
+      </w:r>
+      <m:oMath>
+        <m:r>
+          <w:rPr>
+            <w:rFonts w:ascii="Cambria Math" w:hAnsi="Cambria Math"/>
+          </w:rPr>
+          <m:t>G=(V,E)</m:t>
+        </m:r>
+      </m:oMath>
+      <w:r>
+        <w:rPr>
+          <w:rFonts w:hint="eastAsia"/>
+        </w:rPr>
+        <w:t>的一条边，则称</w:t>
+      </w:r>
+      <m:oMath>
+        <m:r>
+          <w:rPr>
+            <w:rFonts w:ascii="Cambria Math" w:hAnsi="Cambria Math"/>
+          </w:rPr>
+          <m:t>(u,v)</m:t>
+        </m:r>
+      </m:oMath>
+      <w:r>
+        <w:rPr>
+          <w:rFonts w:hint="eastAsia"/>
+        </w:rPr>
+        <w:t>与顶点</w:t>
+      </w:r>
+      <m:oMath>
+        <m:r>
+          <w:rPr>
+            <w:rFonts w:ascii="Cambria Math" w:hAnsi="Cambria Math"/>
+          </w:rPr>
+          <m:t>u,v</m:t>
+        </m:r>
+      </m:oMath>
+      <w:r>
+        <w:rPr>
+          <w:rFonts w:hint="eastAsia"/>
+        </w:rPr>
+        <w:t>关联</w:t>
+      </w:r>
+      <w:r>
+        <w:rPr>
+          <w:rFonts w:hint="eastAsia"/>
+        </w:rPr>
+        <w:t>.</w:t>
+      </w:r>
     </w:p>
     <w:p>
-      <w:pPr>
-        <w:rPr>
-          <w:rFonts w:hint="eastAsia"/>
-        </w:rPr>
-      </w:pPr>
+      <w:r>
+        <w:rPr>
+          <w:rFonts w:hint="eastAsia"/>
+        </w:rPr>
+        <w:t>如果</w:t>
+      </w:r>
+      <m:oMath>
+        <m:r>
+          <w:rPr>
+            <w:rFonts w:ascii="Cambria Math" w:hAnsi="Cambria Math"/>
+          </w:rPr>
+          <m:t>(u,v)</m:t>
+        </m:r>
+      </m:oMath>
+      <w:r>
+        <w:rPr>
+          <w:rFonts w:hint="eastAsia"/>
+        </w:rPr>
+        <w:t>是</w:t>
+      </w:r>
+      <w:r>
+        <w:rPr>
+          <w:rFonts w:hint="eastAsia"/>
+        </w:rPr>
+        <w:t>图</w:t>
+      </w:r>
+      <m:oMath>
+        <m:r>
+          <w:rPr>
+            <w:rFonts w:ascii="Cambria Math" w:hAnsi="Cambria Math"/>
+          </w:rPr>
+          <m:t>G=(V,E)</m:t>
+        </m:r>
+      </m:oMath>
+      <w:r>
+        <w:rPr>
+          <w:rFonts w:hint="eastAsia"/>
+        </w:rPr>
+        <w:t>的一条边，则称</w:t>
+      </w:r>
+      <w:bookmarkStart w:id="14" w:name="OLE_LINK16"/>
+      <w:r>
+        <w:rPr>
+          <w:rFonts w:hint="eastAsia"/>
+        </w:rPr>
+        <w:t>顶点</w:t>
+      </w:r>
+      <m:oMath>
+        <m:r>
+          <w:rPr>
+            <w:rFonts w:ascii="Cambria Math" w:hAnsi="Cambria Math"/>
+          </w:rPr>
+          <m:t>v</m:t>
+        </m:r>
+      </m:oMath>
+      <w:r>
+        <w:rPr>
+          <w:rFonts w:hint="eastAsia"/>
+        </w:rPr>
+        <w:t>与顶点</w:t>
+      </w:r>
+      <m:oMath>
+        <m:r>
+          <w:rPr>
+            <w:rFonts w:ascii="Cambria Math" w:hAnsi="Cambria Math"/>
+          </w:rPr>
+          <m:t>u</m:t>
+        </m:r>
+      </m:oMath>
+      <w:r>
+        <w:rPr>
+          <w:rFonts w:hint="eastAsia"/>
+        </w:rPr>
+        <w:t>相邻</w:t>
+      </w:r>
+      <w:bookmarkEnd w:id="14"/>
+      <w:r>
+        <w:rPr>
+          <w:rFonts w:hint="eastAsia"/>
+        </w:rPr>
+        <w:t>.</w:t>
+      </w:r>
+      <w:r>
+        <w:rPr>
+          <w:rFonts w:hint="eastAsia"/>
+        </w:rPr>
+        <w:t>在有向图中，</w:t>
+      </w:r>
+      <w:r>
+        <w:rPr>
+          <w:rFonts w:hint="eastAsia"/>
+        </w:rPr>
+        <w:t>顶点</w:t>
+      </w:r>
+      <m:oMath>
+        <m:r>
+          <w:rPr>
+            <w:rFonts w:ascii="Cambria Math" w:hAnsi="Cambria Math"/>
+          </w:rPr>
+          <m:t>v</m:t>
+        </m:r>
+      </m:oMath>
+      <w:r>
+        <w:rPr>
+          <w:rFonts w:hint="eastAsia"/>
+        </w:rPr>
+        <w:t>与顶点</w:t>
+      </w:r>
+      <m:oMath>
+        <m:r>
+          <w:rPr>
+            <w:rFonts w:ascii="Cambria Math" w:hAnsi="Cambria Math"/>
+          </w:rPr>
+          <m:t>u</m:t>
+        </m:r>
+      </m:oMath>
+      <w:r>
+        <w:rPr>
+          <w:rFonts w:hint="eastAsia"/>
+        </w:rPr>
+        <w:t>相邻有时记为</w:t>
+      </w:r>
+      <m:oMath>
+        <m:r>
+          <w:rPr>
+            <w:rFonts w:ascii="Cambria Math" w:hAnsi="Cambria Math"/>
+          </w:rPr>
+          <m:t>u→v</m:t>
+        </m:r>
+      </m:oMath>
+      <w:r>
+        <w:rPr>
+          <w:rFonts w:hint="eastAsia"/>
+        </w:rPr>
+        <w:t>.</w:t>
+      </w:r>
     </w:p>
     <w:p>
-      <w:pPr>
-        <w:rPr>
-          <w:rFonts w:hint="eastAsia"/>
-        </w:rPr>
-      </w:pPr>
-      <w:r>
-        <w:rPr>
-          <w:rFonts w:hint="eastAsia"/>
-        </w:rPr>
-        <w:t>第</w:t>
-      </w:r>
-      <w:r>
-        <w:rPr>
-          <w:rFonts w:hint="eastAsia"/>
-        </w:rPr>
-        <w:t>22</w:t>
-      </w:r>
-      <w:r>
-        <w:rPr>
-          <w:rFonts w:hint="eastAsia"/>
-        </w:rPr>
-        <w:t>章</w:t>
-      </w:r>
-      <w:r>
-        <w:rPr>
-          <w:rFonts w:hint="eastAsia"/>
-        </w:rPr>
-        <w:t xml:space="preserve">  </w:t>
-      </w:r>
-      <w:r>
-        <w:rPr>
-          <w:rFonts w:hint="eastAsia"/>
-        </w:rPr>
-        <w:t>图的基本算法</w:t>
-      </w:r>
-    </w:p>
-    <w:p>
-      <w:pPr>
-        <w:rPr>
-          <w:rFonts w:hint="eastAsia"/>
-        </w:rPr>
-      </w:pPr>
-    </w:p>
-    <w:p>
-      <w:pPr>
-        <w:rPr>
-          <w:rFonts w:hint="eastAsia"/>
-        </w:rPr>
-      </w:pPr>
-    </w:p>
-    <w:p>
-      <w:pPr>
-        <w:rPr>
-          <w:rFonts w:hint="eastAsia"/>
-        </w:rPr>
-      </w:pPr>
-    </w:p>
-    <w:p>
-      <w:pPr>
-        <w:rPr>
-          <w:rFonts w:hint="eastAsia"/>
-        </w:rPr>
-      </w:pPr>
-    </w:p>
-    <w:p>
-      <w:pPr>
-        <w:rPr>
-          <w:rFonts w:hint="eastAsia"/>
-        </w:rPr>
-      </w:pPr>
-    </w:p>
-    <w:p>
-      <w:pPr>
-        <w:rPr>
-          <w:rFonts w:hint="eastAsia"/>
-        </w:rPr>
-      </w:pPr>
-      <w:r>
-        <w:rPr>
-          <w:rFonts w:hint="eastAsia"/>
-        </w:rPr>
-        <w:t>第八部分</w:t>
-      </w:r>
-      <w:r>
-        <w:rPr>
-          <w:rFonts w:hint="eastAsia"/>
-        </w:rPr>
-        <w:t xml:space="preserve"> </w:t>
-      </w:r>
-      <w:r>
-        <w:rPr>
-          <w:rFonts w:hint="eastAsia"/>
-        </w:rPr>
-        <w:t>附录：数学基础知识</w:t>
-      </w:r>
-    </w:p>
-    <w:p>
-      <w:pPr>
-        <w:rPr>
-          <w:rFonts w:hint="eastAsia"/>
-        </w:rPr>
-      </w:pPr>
-    </w:p>
-    <w:p>
-      <w:pPr>
-        <w:rPr>
-          <w:rFonts w:hint="eastAsia"/>
-        </w:rPr>
-      </w:pPr>
-      <w:r>
-        <w:rPr>
-          <w:rFonts w:hint="eastAsia"/>
-        </w:rPr>
-        <w:t xml:space="preserve">B. </w:t>
-      </w:r>
-      <w:r>
-        <w:rPr>
-          <w:rFonts w:hint="eastAsia"/>
-        </w:rPr>
-        <w:t>集合等离散数学</w:t>
-      </w:r>
-      <w:r>
-        <w:rPr>
-          <w:rFonts w:hint="eastAsia"/>
-        </w:rPr>
-        <w:t>结构</w:t>
-      </w:r>
-    </w:p>
-    <w:p>
-      <w:pPr>
-        <w:rPr>
-          <w:rFonts w:hint="eastAsia"/>
-        </w:rPr>
-      </w:pPr>
-    </w:p>
-    <w:p>
-      <w:pPr>
-        <w:rPr>
-          <w:rFonts w:hint="eastAsia"/>
-        </w:rPr>
-      </w:pPr>
-      <w:r>
-        <w:rPr>
-          <w:rFonts w:hint="eastAsia"/>
-        </w:rPr>
-        <w:t xml:space="preserve">B.4 </w:t>
-      </w:r>
-      <w:r>
-        <w:rPr>
-          <w:rFonts w:hint="eastAsia"/>
-        </w:rPr>
-        <w:t>图</w:t>
-      </w:r>
-    </w:p>
-    <w:p>
-      <w:pPr>
-        <w:rPr>
-          <w:rFonts w:hint="eastAsia"/>
-        </w:rPr>
-      </w:pPr>
-      <w:r>
-        <w:rPr>
-          <w:rFonts w:hint="eastAsia"/>
-        </w:rPr>
-        <w:t>有向图</w:t>
-      </w:r>
-      <m:oMath>
-        <m:r>
-          <w:rPr>
-            <w:rFonts w:ascii="Cambria Math" w:hAnsi="Cambria Math"/>
-          </w:rPr>
-          <m:t>G</m:t>
-        </m:r>
-      </m:oMath>
-      <w:r>
-        <w:rPr>
-          <w:rFonts w:hint="eastAsia"/>
-        </w:rPr>
-        <w:t>是一对</w:t>
-      </w:r>
-      <m:oMath>
-        <m:r>
-          <w:rPr>
-            <w:rFonts w:ascii="Cambria Math" w:hAnsi="Cambria Math"/>
-          </w:rPr>
-          <m:t>(V,E)</m:t>
-        </m:r>
-      </m:oMath>
-      <w:r>
-        <w:rPr>
-          <w:rFonts w:hint="eastAsia"/>
-        </w:rPr>
-        <w:t>，其中</w:t>
-      </w:r>
-      <m:oMath>
-        <m:r>
-          <w:rPr>
-            <w:rFonts w:ascii="Cambria Math" w:hAnsi="Cambria Math"/>
-          </w:rPr>
-          <m:t>V</m:t>
-        </m:r>
-      </m:oMath>
-      <w:r>
-        <w:rPr>
-          <w:rFonts w:hint="eastAsia"/>
-        </w:rPr>
-        <w:t>是有穷集，</w:t>
-      </w:r>
-      <m:oMath>
-        <m:r>
-          <w:rPr>
-            <w:rFonts w:ascii="Cambria Math" w:hAnsi="Cambria Math"/>
-          </w:rPr>
-          <m:t>E</m:t>
-        </m:r>
-      </m:oMath>
-      <w:r>
-        <w:rPr>
-          <w:rFonts w:hint="eastAsia"/>
-        </w:rPr>
-        <w:t>是</w:t>
-      </w:r>
-      <m:oMath>
-        <m:r>
-          <w:rPr>
-            <w:rFonts w:ascii="Cambria Math" w:hAnsi="Cambria Math"/>
-          </w:rPr>
-          <m:t>V</m:t>
-        </m:r>
-      </m:oMath>
-      <w:r>
-        <w:rPr>
-          <w:rFonts w:hint="eastAsia"/>
-        </w:rPr>
-        <w:t>上的二元关系</w:t>
-      </w:r>
-      <w:r>
-        <w:rPr>
-          <w:rFonts w:hint="eastAsia"/>
-        </w:rPr>
-        <w:t>.</w:t>
-      </w:r>
-      <m:oMath>
-        <m:r>
-          <w:rPr>
-            <w:rFonts w:ascii="Cambria Math" w:hAnsi="Cambria Math"/>
-          </w:rPr>
-          <m:t xml:space="preserve"> </m:t>
-        </m:r>
-        <m:r>
-          <w:rPr>
-            <w:rFonts w:ascii="Cambria Math" w:hAnsi="Cambria Math"/>
-          </w:rPr>
-          <m:t>E</m:t>
-        </m:r>
-      </m:oMath>
-      <w:r>
-        <w:rPr>
-          <w:rFonts w:hint="eastAsia"/>
-        </w:rPr>
-        <w:t>集称为</w:t>
-      </w:r>
-      <m:oMath>
-        <m:r>
-          <w:rPr>
-            <w:rFonts w:ascii="Cambria Math" w:hAnsi="Cambria Math"/>
-          </w:rPr>
-          <m:t>G</m:t>
-        </m:r>
-      </m:oMath>
-      <w:r>
-        <w:rPr>
-          <w:rFonts w:hint="eastAsia"/>
-        </w:rPr>
-        <w:t>的边集合，它的元素称为边</w:t>
-      </w:r>
-      <w:r>
-        <w:rPr>
-          <w:rFonts w:hint="eastAsia"/>
-        </w:rPr>
-        <w:t>.</w:t>
-      </w:r>
-      <w:r>
-        <w:rPr>
-          <w:rFonts w:hint="eastAsia"/>
-        </w:rPr>
-        <w:t>自身环，即从顶点到自身的边，是可能的</w:t>
-      </w:r>
-      <w:r>
-        <w:rPr>
-          <w:rFonts w:hint="eastAsia"/>
-        </w:rPr>
-        <w:t>.</w:t>
-      </w:r>
-    </w:p>
-    <w:p>
-      <w:pPr>
-        <w:rPr>
-          <w:rFonts w:hint="eastAsia"/>
-        </w:rPr>
-      </w:pPr>
-      <w:r>
-        <w:rPr>
-          <w:rFonts w:hint="eastAsia"/>
-        </w:rPr>
-        <w:t>在一个无向图</w:t>
-      </w:r>
-      <m:oMath>
-        <m:r>
-          <w:rPr>
-            <w:rFonts w:ascii="Cambria Math" w:hAnsi="Cambria Math"/>
-          </w:rPr>
-          <m:t>G</m:t>
-        </m:r>
-        <m:r>
-          <w:rPr>
-            <w:rFonts w:ascii="Cambria Math" w:hAnsi="Cambria Math"/>
-          </w:rPr>
-          <m:t>=</m:t>
-        </m:r>
-        <m:r>
-          <w:rPr>
-            <w:rFonts w:ascii="Cambria Math" w:hAnsi="Cambria Math"/>
-          </w:rPr>
-          <m:t>(V,E)</m:t>
-        </m:r>
-      </m:oMath>
-      <w:r>
-        <w:rPr>
-          <w:rFonts w:hint="eastAsia"/>
-        </w:rPr>
-        <w:t>中，</w:t>
-      </w:r>
-      <w:r>
-        <w:rPr>
-          <w:rFonts w:hint="eastAsia"/>
-        </w:rPr>
-        <w:t>边集</w:t>
-      </w:r>
-      <m:oMath>
-        <m:r>
-          <w:rPr>
-            <w:rFonts w:ascii="Cambria Math" w:hAnsi="Cambria Math"/>
-          </w:rPr>
-          <m:t>E</m:t>
-        </m:r>
-      </m:oMath>
-      <w:r>
-        <w:rPr>
-          <w:rFonts w:hint="eastAsia"/>
-        </w:rPr>
-        <w:t>由</w:t>
-      </w:r>
-      <w:r>
-        <w:rPr>
-          <w:rFonts w:hint="eastAsia"/>
-        </w:rPr>
-        <w:t>无序顶点对而不是有序</w:t>
-      </w:r>
-      <w:r>
-        <w:rPr>
-          <w:rFonts w:hint="eastAsia"/>
-        </w:rPr>
-        <w:t>顶点</w:t>
-      </w:r>
-      <w:r>
-        <w:rPr>
-          <w:rFonts w:hint="eastAsia"/>
-        </w:rPr>
-        <w:t>对组成</w:t>
-      </w:r>
-      <w:r>
-        <w:rPr>
-          <w:rFonts w:hint="eastAsia"/>
-        </w:rPr>
-        <w:t>.</w:t>
-      </w:r>
-      <w:r>
-        <w:rPr>
-          <w:rFonts w:hint="eastAsia"/>
-        </w:rPr>
-        <w:t>在无向图中不允许自身带环，</w:t>
-      </w:r>
-      <w:r>
-        <w:rPr>
-          <w:rFonts w:hint="eastAsia"/>
-        </w:rPr>
-        <w:t>因此每个边都由两个不同的顶点组成</w:t>
-      </w:r>
-      <w:r>
-        <w:rPr>
-          <w:rFonts w:hint="eastAsia"/>
-        </w:rPr>
-        <w:t>.</w:t>
-      </w:r>
-    </w:p>
-    <w:p>
-      <w:pPr>
-        <w:rPr>
-          <w:rFonts w:hint="eastAsia"/>
-          <w:i/>
-        </w:rPr>
-      </w:pPr>
-      <w:r>
-        <w:rPr>
-          <w:rFonts w:hint="eastAsia"/>
-        </w:rPr>
-        <w:t>如果</w:t>
-      </w:r>
-      <m:oMath>
-        <m:r>
-          <w:rPr>
-            <w:rFonts w:ascii="Cambria Math" w:hAnsi="Cambria Math"/>
-          </w:rPr>
-          <m:t>(u,v)</m:t>
-        </m:r>
-      </m:oMath>
-      <w:r>
-        <w:rPr>
-          <w:rFonts w:hint="eastAsia"/>
-        </w:rPr>
-        <w:t>是</w:t>
-      </w:r>
-      <w:r>
-        <w:rPr>
-          <w:rFonts w:hint="eastAsia"/>
-        </w:rPr>
-        <w:t>有向图</w:t>
-      </w:r>
-      <m:oMath>
-        <m:r>
-          <w:rPr>
-            <w:rFonts w:ascii="Cambria Math" w:hAnsi="Cambria Math"/>
-          </w:rPr>
-          <m:t>G</m:t>
-        </m:r>
-        <m:r>
-          <w:rPr>
-            <w:rFonts w:ascii="Cambria Math" w:hAnsi="Cambria Math"/>
-          </w:rPr>
-          <m:t>=</m:t>
-        </m:r>
-        <m:r>
-          <w:rPr>
-            <w:rFonts w:ascii="Cambria Math" w:hAnsi="Cambria Math"/>
-          </w:rPr>
-          <m:t>(V,E)</m:t>
-        </m:r>
-      </m:oMath>
-      <w:r>
-        <w:rPr>
-          <w:rFonts w:hint="eastAsia"/>
-        </w:rPr>
-        <w:t>的一条边，则称</w:t>
-      </w:r>
-      <m:oMath>
-        <m:r>
-          <w:rPr>
-            <w:rFonts w:ascii="Cambria Math" w:hAnsi="Cambria Math"/>
-          </w:rPr>
-          <m:t>(u,v)</m:t>
-        </m:r>
-      </m:oMath>
-      <w:r>
-        <w:rPr>
-          <w:rFonts w:hint="eastAsia"/>
-        </w:rPr>
-        <w:t>离开顶点</w:t>
-      </w:r>
-      <m:oMath>
-        <m:r>
-          <w:rPr>
-            <w:rFonts w:ascii="Cambria Math" w:hAnsi="Cambria Math"/>
-          </w:rPr>
-          <m:t>u</m:t>
-        </m:r>
-      </m:oMath>
-      <w:r>
-        <w:rPr>
-          <w:rFonts w:hint="eastAsia"/>
-        </w:rPr>
-        <w:t>进入顶点</w:t>
-      </w:r>
-      <m:oMath>
-        <m:r>
-          <w:rPr>
-            <w:rFonts w:ascii="Cambria Math" w:hAnsi="Cambria Math"/>
-          </w:rPr>
-          <m:t>v</m:t>
-        </m:r>
-      </m:oMath>
-      <w:r>
-        <w:rPr>
-          <w:rFonts w:hint="eastAsia"/>
-        </w:rPr>
-        <w:t>.</w:t>
-      </w:r>
-      <w:r>
-        <w:rPr>
-          <w:rFonts w:hint="eastAsia"/>
-        </w:rPr>
-        <w:t xml:space="preserve"> </w:t>
-      </w:r>
-      <w:r>
-        <w:rPr>
-          <w:rFonts w:hint="eastAsia"/>
-        </w:rPr>
-        <w:t>如果</w:t>
-      </w:r>
-      <m:oMath>
-        <m:r>
-          <w:rPr>
-            <w:rFonts w:ascii="Cambria Math" w:hAnsi="Cambria Math"/>
-          </w:rPr>
-          <m:t>(u,v)</m:t>
-        </m:r>
-      </m:oMath>
-      <w:r>
-        <w:rPr>
-          <w:rFonts w:hint="eastAsia"/>
-        </w:rPr>
-        <w:t>是</w:t>
-      </w:r>
-      <w:r>
-        <w:rPr>
-          <w:rFonts w:hint="eastAsia"/>
-        </w:rPr>
-        <w:t>无</w:t>
-      </w:r>
-      <w:r>
-        <w:rPr>
-          <w:rFonts w:hint="eastAsia"/>
-        </w:rPr>
-        <w:t>向图</w:t>
-      </w:r>
-      <m:oMath>
-        <m:r>
-          <w:rPr>
-            <w:rFonts w:ascii="Cambria Math" w:hAnsi="Cambria Math"/>
-          </w:rPr>
-          <m:t>G</m:t>
-        </m:r>
-        <m:r>
-          <w:rPr>
-            <w:rFonts w:ascii="Cambria Math" w:hAnsi="Cambria Math"/>
-          </w:rPr>
-          <m:t>=</m:t>
-        </m:r>
-        <m:r>
-          <w:rPr>
-            <w:rFonts w:ascii="Cambria Math" w:hAnsi="Cambria Math"/>
-          </w:rPr>
-          <m:t>(V,E)</m:t>
-        </m:r>
-      </m:oMath>
-      <w:r>
-        <w:rPr>
-          <w:rFonts w:hint="eastAsia"/>
-        </w:rPr>
-        <w:t>的一条边，则称</w:t>
-      </w:r>
-      <m:oMath>
-        <m:r>
-          <w:rPr>
-            <w:rFonts w:ascii="Cambria Math" w:hAnsi="Cambria Math"/>
-          </w:rPr>
-          <m:t>(u,v)</m:t>
-        </m:r>
-      </m:oMath>
-      <w:r>
-        <w:rPr>
-          <w:rFonts w:hint="eastAsia"/>
-        </w:rPr>
-        <w:t>与顶点</w:t>
-      </w:r>
-      <m:oMath>
-        <m:r>
-          <w:rPr>
-            <w:rFonts w:ascii="Cambria Math" w:hAnsi="Cambria Math"/>
-          </w:rPr>
-          <m:t>u,v</m:t>
-        </m:r>
-      </m:oMath>
-      <w:r>
-        <w:rPr>
-          <w:rFonts w:hint="eastAsia"/>
-        </w:rPr>
-        <w:t>关联</w:t>
-      </w:r>
-      <w:r>
-        <w:rPr>
-          <w:rFonts w:hint="eastAsia"/>
-        </w:rPr>
-        <w:t>.</w:t>
-      </w:r>
-    </w:p>
-    <w:p>
-      <w:pPr>
-        <w:rPr>
-          <w:rFonts w:hint="eastAsia"/>
-        </w:rPr>
-      </w:pPr>
-      <w:r>
-        <w:rPr>
-          <w:rFonts w:hint="eastAsia"/>
-        </w:rPr>
-        <w:t>如果</w:t>
-      </w:r>
-      <m:oMath>
-        <m:r>
-          <w:rPr>
-            <w:rFonts w:ascii="Cambria Math" w:hAnsi="Cambria Math"/>
-          </w:rPr>
-          <m:t>(u,v)</m:t>
-        </m:r>
-      </m:oMath>
-      <w:r>
-        <w:rPr>
-          <w:rFonts w:hint="eastAsia"/>
-        </w:rPr>
-        <w:t>是</w:t>
-      </w:r>
-      <w:r>
-        <w:rPr>
-          <w:rFonts w:hint="eastAsia"/>
-        </w:rPr>
-        <w:t>图</w:t>
-      </w:r>
-      <m:oMath>
-        <m:r>
-          <w:rPr>
-            <w:rFonts w:ascii="Cambria Math" w:hAnsi="Cambria Math"/>
-          </w:rPr>
-          <m:t>G</m:t>
-        </m:r>
-        <m:r>
-          <w:rPr>
-            <w:rFonts w:ascii="Cambria Math" w:hAnsi="Cambria Math"/>
-          </w:rPr>
-          <m:t>=</m:t>
-        </m:r>
-        <m:r>
-          <w:rPr>
-            <w:rFonts w:ascii="Cambria Math" w:hAnsi="Cambria Math"/>
-          </w:rPr>
-          <m:t>(V,E)</m:t>
-        </m:r>
-      </m:oMath>
-      <w:r>
-        <w:rPr>
-          <w:rFonts w:hint="eastAsia"/>
-        </w:rPr>
-        <w:t>的一条边，则称</w:t>
-      </w:r>
-      <w:bookmarkStart w:id="15" w:name="OLE_LINK16"/>
-      <w:r>
-        <w:rPr>
-          <w:rFonts w:hint="eastAsia"/>
-        </w:rPr>
-        <w:t>顶点</w:t>
-      </w:r>
-      <m:oMath>
-        <m:r>
-          <w:rPr>
-            <w:rFonts w:ascii="Cambria Math" w:hAnsi="Cambria Math"/>
-          </w:rPr>
-          <m:t>v</m:t>
-        </m:r>
-      </m:oMath>
-      <w:r>
-        <w:rPr>
-          <w:rFonts w:hint="eastAsia"/>
-        </w:rPr>
-        <w:t>与顶点</w:t>
-      </w:r>
-      <m:oMath>
-        <m:r>
-          <w:rPr>
-            <w:rFonts w:ascii="Cambria Math" w:hAnsi="Cambria Math"/>
-          </w:rPr>
-          <m:t>u</m:t>
-        </m:r>
-      </m:oMath>
-      <w:r>
-        <w:rPr>
-          <w:rFonts w:hint="eastAsia"/>
-        </w:rPr>
-        <w:t>相邻</w:t>
-      </w:r>
-      <w:bookmarkEnd w:id="15"/>
-      <w:r>
-        <w:rPr>
-          <w:rFonts w:hint="eastAsia"/>
-        </w:rPr>
-        <w:t>.</w:t>
-      </w:r>
-      <w:r>
-        <w:rPr>
-          <w:rFonts w:hint="eastAsia"/>
-        </w:rPr>
-        <w:t>在有向图中，</w:t>
-      </w:r>
-      <w:r>
-        <w:rPr>
-          <w:rFonts w:hint="eastAsia"/>
-        </w:rPr>
-        <w:t>顶点</w:t>
-      </w:r>
-      <m:oMath>
-        <m:r>
-          <w:rPr>
-            <w:rFonts w:ascii="Cambria Math" w:hAnsi="Cambria Math"/>
-          </w:rPr>
-          <m:t>v</m:t>
-        </m:r>
-      </m:oMath>
-      <w:r>
-        <w:rPr>
-          <w:rFonts w:hint="eastAsia"/>
-        </w:rPr>
-        <w:t>与顶点</w:t>
-      </w:r>
-      <m:oMath>
-        <m:r>
-          <w:rPr>
-            <w:rFonts w:ascii="Cambria Math" w:hAnsi="Cambria Math"/>
-          </w:rPr>
-          <m:t>u</m:t>
-        </m:r>
-      </m:oMath>
-      <w:r>
-        <w:rPr>
-          <w:rFonts w:hint="eastAsia"/>
-        </w:rPr>
-        <w:t>相邻</w:t>
-      </w:r>
-      <w:r>
-        <w:rPr>
-          <w:rFonts w:hint="eastAsia"/>
-        </w:rPr>
-        <w:t>有时记为</w:t>
-      </w:r>
-      <m:oMath>
-        <m:r>
-          <w:rPr>
-            <w:rFonts w:ascii="Cambria Math" w:hAnsi="Cambria Math"/>
-          </w:rPr>
-          <m:t>u→v</m:t>
-        </m:r>
-      </m:oMath>
-      <w:r>
-        <w:rPr>
-          <w:rFonts w:hint="eastAsia"/>
-        </w:rPr>
-        <w:t>.</w:t>
-      </w:r>
-    </w:p>
-    <w:p>
-      <w:pPr>
-        <w:rPr>
-          <w:rFonts w:hint="eastAsia"/>
-        </w:rPr>
-      </w:pPr>
       <w:r>
         <w:rPr>
           <w:rFonts w:hint="eastAsia"/>
@@ -26431,11 +26213,6 @@
       </w:r>
     </w:p>
     <w:p>
-      <w:pPr>
-        <w:rPr>
-          <w:rFonts w:hint="eastAsia"/>
-        </w:rPr>
-      </w:pPr>
       <w:r>
         <w:rPr>
           <w:rFonts w:hint="eastAsia"/>
@@ -26448,19 +26225,7 @@
           <w:rPr>
             <w:rFonts w:ascii="Cambria Math" w:hAnsi="Cambria Math"/>
           </w:rPr>
-          <m:t>G</m:t>
-        </m:r>
-        <m:r>
-          <w:rPr>
-            <w:rFonts w:ascii="Cambria Math" w:hAnsi="Cambria Math"/>
-          </w:rPr>
-          <m:t>=</m:t>
-        </m:r>
-        <m:r>
-          <w:rPr>
-            <w:rFonts w:ascii="Cambria Math" w:hAnsi="Cambria Math"/>
-          </w:rPr>
-          <m:t>(V,E)</m:t>
+          <m:t>G=(V,E)</m:t>
         </m:r>
       </m:oMath>
       <w:r>
@@ -26531,8 +26296,8 @@
         </w:rPr>
         <w:t>的路径是顶点序列</w:t>
       </w:r>
-      <w:bookmarkStart w:id="16" w:name="OLE_LINK18"/>
-      <w:bookmarkStart w:id="17" w:name="OLE_LINK19"/>
+      <w:bookmarkStart w:id="15" w:name="OLE_LINK18"/>
+      <w:bookmarkStart w:id="16" w:name="OLE_LINK19"/>
       <m:oMath>
         <m:d>
           <m:dPr>
@@ -26606,8 +26371,8 @@
           </m:e>
         </m:d>
       </m:oMath>
+      <w:bookmarkEnd w:id="15"/>
       <w:bookmarkEnd w:id="16"/>
-      <w:bookmarkEnd w:id="17"/>
       <w:r>
         <w:rPr>
           <w:rFonts w:hint="eastAsia"/>
@@ -26645,13 +26410,7 @@
           <w:rPr>
             <w:rFonts w:ascii="Cambria Math" w:hAnsi="Cambria Math"/>
           </w:rPr>
-          <m:t>=</m:t>
-        </m:r>
-        <m:r>
-          <w:rPr>
-            <w:rFonts w:ascii="Cambria Math" w:hAnsi="Cambria Math"/>
-          </w:rPr>
-          <m:t>u</m:t>
+          <m:t>=u</m:t>
         </m:r>
         <m:r>
           <m:rPr>
@@ -26984,13 +26743,7 @@
           <w:rPr>
             <w:rFonts w:ascii="Cambria Math" w:hAnsi="Cambria Math"/>
           </w:rPr>
-          <m:t>,…,</m:t>
-        </m:r>
-        <m:r>
-          <w:rPr>
-            <w:rFonts w:ascii="Cambria Math" w:hAnsi="Cambria Math"/>
-          </w:rPr>
-          <m:t xml:space="preserve"> </m:t>
+          <m:t xml:space="preserve">,…, </m:t>
         </m:r>
         <m:d>
           <m:dPr>
@@ -27024,13 +26777,7 @@
                   <w:rPr>
                     <w:rFonts w:ascii="Cambria Math" w:hAnsi="Cambria Math"/>
                   </w:rPr>
-                  <m:t>k</m:t>
-                </m:r>
-                <m:r>
-                  <w:rPr>
-                    <w:rFonts w:ascii="Cambria Math" w:hAnsi="Cambria Math"/>
-                  </w:rPr>
-                  <m:t>-1</m:t>
+                  <m:t>k-1</m:t>
                 </m:r>
               </m:sub>
             </m:sSub>
@@ -27095,7 +26842,7 @@
         </w:rPr>
         <w:t>到</w:t>
       </w:r>
-      <w:bookmarkStart w:id="18" w:name="OLE_LINK17"/>
+      <w:bookmarkStart w:id="17" w:name="OLE_LINK17"/>
       <m:oMath>
         <m:sSup>
           <m:sSupPr>
@@ -27124,7 +26871,7 @@
           </m:sup>
         </m:sSup>
       </m:oMath>
-      <w:bookmarkEnd w:id="18"/>
+      <w:bookmarkEnd w:id="17"/>
       <w:r>
         <w:rPr>
           <w:rFonts w:hint="eastAsia"/>
@@ -27320,11 +27067,6 @@
       </w:r>
     </w:p>
     <w:p>
-      <w:pPr>
-        <w:rPr>
-          <w:rFonts w:hint="eastAsia"/>
-        </w:rPr>
-      </w:pPr>
       <w:r>
         <w:rPr>
           <w:rFonts w:hint="eastAsia"/>
@@ -27336,13 +27078,7 @@
           <w:rPr>
             <w:rFonts w:ascii="Cambria Math" w:hAnsi="Cambria Math"/>
           </w:rPr>
-          <m:t>P</m:t>
-        </m:r>
-        <m:r>
-          <w:rPr>
-            <w:rFonts w:ascii="Cambria Math" w:hAnsi="Cambria Math"/>
-          </w:rPr>
-          <m:t>=</m:t>
+          <m:t>P=</m:t>
         </m:r>
         <m:d>
           <m:dPr>
@@ -27430,11 +27166,6 @@
       </w:r>
     </w:p>
     <w:p>
-      <w:pPr>
-        <w:rPr>
-          <w:rFonts w:hint="eastAsia"/>
-        </w:rPr>
-      </w:pPr>
       <w:r>
         <w:rPr>
           <w:rFonts w:hint="eastAsia"/>
@@ -27519,7 +27250,7 @@
             </m:ctrlPr>
           </m:dPr>
           <m:e>
-            <w:bookmarkStart w:id="19" w:name="OLE_LINK20"/>
+            <w:bookmarkStart w:id="18" w:name="OLE_LINK20"/>
             <m:sSub>
               <m:sSubPr>
                 <m:ctrlPr>
@@ -27578,7 +27309,7 @@
                 </m:r>
               </m:sub>
             </m:sSub>
-            <w:bookmarkEnd w:id="19"/>
+            <w:bookmarkEnd w:id="18"/>
           </m:e>
         </m:d>
       </m:oMath>
@@ -27883,13 +27614,7 @@
               <w:rPr>
                 <w:rFonts w:ascii="Cambria Math" w:hAnsi="Cambria Math"/>
               </w:rPr>
-              <m:t>,</m:t>
-            </m:r>
-            <m:r>
-              <w:rPr>
-                <w:rFonts w:ascii="Cambria Math" w:hAnsi="Cambria Math"/>
-              </w:rPr>
-              <m:t>…,</m:t>
+              <m:t>,…,</m:t>
             </m:r>
             <m:sSub>
               <m:sSubPr>
@@ -28048,13 +27773,7 @@
               <w:rPr>
                 <w:rFonts w:ascii="Cambria Math" w:hAnsi="Cambria Math"/>
               </w:rPr>
-              <m:t>,</m:t>
-            </m:r>
-            <m:r>
-              <w:rPr>
-                <w:rFonts w:ascii="Cambria Math" w:hAnsi="Cambria Math"/>
-              </w:rPr>
-              <m:t>…,</m:t>
+              <m:t>,…,</m:t>
             </m:r>
             <m:sSubSup>
               <m:sSubSupPr>
@@ -28433,11 +28152,6 @@
       </w:r>
     </w:p>
     <w:p>
-      <w:pPr>
-        <w:rPr>
-          <w:rFonts w:hint="eastAsia"/>
-        </w:rPr>
-      </w:pPr>
       <w:r>
         <w:rPr>
           <w:rFonts w:hint="eastAsia"/>
@@ -28476,11 +28190,6 @@
       </w:r>
     </w:p>
     <w:p>
-      <w:pPr>
-        <w:rPr>
-          <w:rFonts w:hint="eastAsia"/>
-        </w:rPr>
-      </w:pPr>
       <w:r>
         <w:rPr>
           <w:rFonts w:hint="eastAsia"/>
@@ -28519,11 +28228,6 @@
       </w:r>
     </w:p>
     <w:p>
-      <w:pPr>
-        <w:rPr>
-          <w:rFonts w:hint="eastAsia"/>
-        </w:rPr>
-      </w:pPr>
       <w:r>
         <w:rPr>
           <w:rFonts w:hint="eastAsia"/>
@@ -28707,19 +28411,7 @@
           <w:rPr>
             <w:rFonts w:ascii="Cambria Math" w:hAnsi="Cambria Math"/>
           </w:rPr>
-          <m:t>G</m:t>
-        </m:r>
-        <m:r>
-          <w:rPr>
-            <w:rFonts w:ascii="Cambria Math" w:hAnsi="Cambria Math"/>
-          </w:rPr>
-          <m:t>=</m:t>
-        </m:r>
-        <m:r>
-          <w:rPr>
-            <w:rFonts w:ascii="Cambria Math" w:hAnsi="Cambria Math"/>
-          </w:rPr>
-          <m:t>(V,E)</m:t>
+          <m:t>G=(V,E)</m:t>
         </m:r>
       </m:oMath>
       <w:r>
@@ -28759,13 +28451,7 @@
           <w:rPr>
             <w:rFonts w:ascii="Cambria Math" w:hAnsi="Cambria Math"/>
           </w:rPr>
-          <m:t>=</m:t>
-        </m:r>
-        <m:r>
-          <w:rPr>
-            <w:rFonts w:ascii="Cambria Math" w:hAnsi="Cambria Math"/>
-          </w:rPr>
-          <m:t>(</m:t>
+          <m:t>=(</m:t>
         </m:r>
         <m:sSup>
           <m:sSupPr>
@@ -28954,11 +28640,6 @@
       </w:r>
     </w:p>
     <w:p>
-      <w:pPr>
-        <w:rPr>
-          <w:rFonts w:hint="eastAsia"/>
-        </w:rPr>
-      </w:pPr>
       <w:r>
         <w:rPr>
           <w:rFonts w:hint="eastAsia"/>
@@ -29028,13 +28709,7 @@
           <w:rPr>
             <w:rFonts w:ascii="Cambria Math" w:hAnsi="Cambria Math"/>
           </w:rPr>
-          <m:t>⊆</m:t>
-        </m:r>
-        <m:r>
-          <w:rPr>
-            <w:rFonts w:ascii="Cambria Math" w:hAnsi="Cambria Math"/>
-          </w:rPr>
-          <m:t>E</m:t>
+          <m:t>⊆E</m:t>
         </m:r>
       </m:oMath>
       <w:r>
@@ -29074,13 +28749,7 @@
           <w:rPr>
             <w:rFonts w:ascii="Cambria Math" w:hAnsi="Cambria Math"/>
           </w:rPr>
-          <m:t>=</m:t>
-        </m:r>
-        <m:r>
-          <w:rPr>
-            <w:rFonts w:ascii="Cambria Math" w:hAnsi="Cambria Math"/>
-          </w:rPr>
-          <m:t>(</m:t>
+          <m:t>=(</m:t>
         </m:r>
         <m:sSup>
           <m:sSupPr>
@@ -29158,19 +28827,7 @@
           <w:rPr>
             <w:rFonts w:ascii="Cambria Math" w:hAnsi="Cambria Math"/>
           </w:rPr>
-          <m:t>G</m:t>
-        </m:r>
-        <m:r>
-          <w:rPr>
-            <w:rFonts w:ascii="Cambria Math" w:hAnsi="Cambria Math"/>
-          </w:rPr>
-          <m:t>=</m:t>
-        </m:r>
-        <m:r>
-          <w:rPr>
-            <w:rFonts w:ascii="Cambria Math" w:hAnsi="Cambria Math"/>
-          </w:rPr>
-          <m:t>(V,E)</m:t>
+          <m:t>G=(V,E)</m:t>
         </m:r>
       </m:oMath>
       <w:r>
@@ -29310,13 +28967,7 @@
           <w:rPr>
             <w:rFonts w:ascii="Cambria Math" w:hAnsi="Cambria Math"/>
           </w:rPr>
-          <m:t>=</m:t>
-        </m:r>
-        <m:r>
-          <w:rPr>
-            <w:rFonts w:ascii="Cambria Math" w:hAnsi="Cambria Math"/>
-          </w:rPr>
-          <m:t>(</m:t>
+          <m:t>=(</m:t>
         </m:r>
         <m:sSup>
           <m:sSupPr>
@@ -29487,11 +29138,6 @@
       </w:r>
     </w:p>
     <w:p>
-      <w:pPr>
-        <w:rPr>
-          <w:rFonts w:hint="eastAsia"/>
-        </w:rPr>
-      </w:pPr>
       <w:r>
         <w:rPr>
           <w:rFonts w:hint="eastAsia"/>
@@ -29503,19 +29149,7 @@
           <w:rPr>
             <w:rFonts w:ascii="Cambria Math" w:hAnsi="Cambria Math"/>
           </w:rPr>
-          <m:t>G</m:t>
-        </m:r>
-        <m:r>
-          <w:rPr>
-            <w:rFonts w:ascii="Cambria Math" w:hAnsi="Cambria Math"/>
-          </w:rPr>
-          <m:t>=</m:t>
-        </m:r>
-        <m:r>
-          <w:rPr>
-            <w:rFonts w:ascii="Cambria Math" w:hAnsi="Cambria Math"/>
-          </w:rPr>
-          <m:t>(V,E)</m:t>
+          <m:t>G=(V,E)</m:t>
         </m:r>
       </m:oMath>
       <w:r>
@@ -29555,25 +29189,7 @@
           <w:rPr>
             <w:rFonts w:ascii="Cambria Math" w:hAnsi="Cambria Math"/>
           </w:rPr>
-          <m:t>=</m:t>
-        </m:r>
-        <m:r>
-          <w:rPr>
-            <w:rFonts w:ascii="Cambria Math" w:hAnsi="Cambria Math"/>
-          </w:rPr>
-          <m:t>(</m:t>
-        </m:r>
-        <m:r>
-          <w:rPr>
-            <w:rFonts w:ascii="Cambria Math" w:hAnsi="Cambria Math"/>
-          </w:rPr>
-          <m:t>V</m:t>
-        </m:r>
-        <m:r>
-          <w:rPr>
-            <w:rFonts w:ascii="Cambria Math" w:hAnsi="Cambria Math"/>
-          </w:rPr>
-          <m:t>,</m:t>
+          <m:t>=(V,</m:t>
         </m:r>
         <m:sSup>
           <m:sSupPr>
@@ -29695,13 +29311,7 @@
           <w:rPr>
             <w:rFonts w:ascii="Cambria Math" w:hAnsi="Cambria Math"/>
           </w:rPr>
-          <m:t>∈</m:t>
-        </m:r>
-        <m:r>
-          <w:rPr>
-            <w:rFonts w:ascii="Cambria Math" w:hAnsi="Cambria Math"/>
-          </w:rPr>
-          <m:t>E</m:t>
+          <m:t>∈E</m:t>
         </m:r>
       </m:oMath>
       <w:r>
@@ -29797,19 +29407,7 @@
               <w:rPr>
                 <w:rFonts w:ascii="Cambria Math" w:hAnsi="Cambria Math"/>
               </w:rPr>
-              <m:t>v</m:t>
-            </m:r>
-            <m:r>
-              <w:rPr>
-                <w:rFonts w:ascii="Cambria Math" w:hAnsi="Cambria Math"/>
-              </w:rPr>
-              <m:t>,</m:t>
-            </m:r>
-            <m:r>
-              <w:rPr>
-                <w:rFonts w:ascii="Cambria Math" w:hAnsi="Cambria Math"/>
-              </w:rPr>
-              <m:t>u</m:t>
+              <m:t>v,u</m:t>
             </m:r>
           </m:e>
         </m:d>
@@ -29828,11 +29426,6 @@
       </w:r>
     </w:p>
     <w:p>
-      <w:pPr>
-        <w:rPr>
-          <w:rFonts w:hint="eastAsia"/>
-        </w:rPr>
-      </w:pPr>
       <w:r>
         <w:rPr>
           <w:rFonts w:hint="eastAsia"/>
@@ -29844,19 +29437,7 @@
           <w:rPr>
             <w:rFonts w:ascii="Cambria Math" w:hAnsi="Cambria Math"/>
           </w:rPr>
-          <m:t>G</m:t>
-        </m:r>
-        <m:r>
-          <w:rPr>
-            <w:rFonts w:ascii="Cambria Math" w:hAnsi="Cambria Math"/>
-          </w:rPr>
-          <m:t>=</m:t>
-        </m:r>
-        <m:r>
-          <w:rPr>
-            <w:rFonts w:ascii="Cambria Math" w:hAnsi="Cambria Math"/>
-          </w:rPr>
-          <m:t>(V,E)</m:t>
+          <m:t>G=(V,E)</m:t>
         </m:r>
       </m:oMath>
       <w:r>
@@ -29908,25 +29489,7 @@
           <w:rPr>
             <w:rFonts w:ascii="Cambria Math" w:hAnsi="Cambria Math"/>
           </w:rPr>
-          <m:t>=</m:t>
-        </m:r>
-        <m:r>
-          <w:rPr>
-            <w:rFonts w:ascii="Cambria Math" w:hAnsi="Cambria Math"/>
-          </w:rPr>
-          <m:t>(</m:t>
-        </m:r>
-        <m:r>
-          <w:rPr>
-            <w:rFonts w:ascii="Cambria Math" w:hAnsi="Cambria Math"/>
-          </w:rPr>
-          <m:t>V</m:t>
-        </m:r>
-        <m:r>
-          <w:rPr>
-            <w:rFonts w:ascii="Cambria Math" w:hAnsi="Cambria Math"/>
-          </w:rPr>
-          <m:t>,</m:t>
+          <m:t>=(V,</m:t>
         </m:r>
         <m:sSup>
           <m:sSupPr>
@@ -30048,13 +29611,7 @@
           <w:rPr>
             <w:rFonts w:ascii="Cambria Math" w:hAnsi="Cambria Math"/>
           </w:rPr>
-          <m:t>∈</m:t>
-        </m:r>
-        <m:r>
-          <w:rPr>
-            <w:rFonts w:ascii="Cambria Math" w:hAnsi="Cambria Math"/>
-          </w:rPr>
-          <m:t>E</m:t>
+          <m:t>∈E</m:t>
         </m:r>
       </m:oMath>
       <w:r>
@@ -30068,19 +29625,7 @@
           <w:rPr>
             <w:rFonts w:ascii="Cambria Math" w:hAnsi="Cambria Math"/>
           </w:rPr>
-          <m:t>u</m:t>
-        </m:r>
-        <m:r>
-          <w:rPr>
-            <w:rFonts w:ascii="Cambria Math" w:hAnsi="Cambria Math"/>
-          </w:rPr>
-          <m:t>≠</m:t>
-        </m:r>
-        <m:r>
-          <w:rPr>
-            <w:rFonts w:ascii="Cambria Math" w:hAnsi="Cambria Math"/>
-          </w:rPr>
-          <m:t>v</m:t>
+          <m:t>u≠v</m:t>
         </m:r>
       </m:oMath>
       <w:r>
@@ -30123,11 +29668,6 @@
       </w:r>
     </w:p>
     <w:p>
-      <w:pPr>
-        <w:rPr>
-          <w:rFonts w:hint="eastAsia"/>
-        </w:rPr>
-      </w:pPr>
       <w:r>
         <w:rPr>
           <w:rFonts w:hint="eastAsia"/>
@@ -30139,19 +29679,7 @@
           <w:rPr>
             <w:rFonts w:ascii="Cambria Math" w:hAnsi="Cambria Math"/>
           </w:rPr>
-          <m:t>G</m:t>
-        </m:r>
-        <m:r>
-          <w:rPr>
-            <w:rFonts w:ascii="Cambria Math" w:hAnsi="Cambria Math"/>
-          </w:rPr>
-          <m:t>=</m:t>
-        </m:r>
-        <m:r>
-          <w:rPr>
-            <w:rFonts w:ascii="Cambria Math" w:hAnsi="Cambria Math"/>
-          </w:rPr>
-          <m:t>(V,E)</m:t>
+          <m:t>G=(V,E)</m:t>
         </m:r>
       </m:oMath>
       <w:r>
@@ -30250,11 +29778,6 @@
       </w:r>
     </w:p>
     <w:p>
-      <w:pPr>
-        <w:rPr>
-          <w:rFonts w:hint="eastAsia"/>
-        </w:rPr>
-      </w:pPr>
       <w:r>
         <w:rPr>
           <w:rFonts w:hint="eastAsia"/>
@@ -30278,19 +29801,7 @@
           <w:rPr>
             <w:rFonts w:ascii="Cambria Math" w:hAnsi="Cambria Math"/>
           </w:rPr>
-          <m:t>G</m:t>
-        </m:r>
-        <m:r>
-          <w:rPr>
-            <w:rFonts w:ascii="Cambria Math" w:hAnsi="Cambria Math"/>
-          </w:rPr>
-          <m:t>=</m:t>
-        </m:r>
-        <m:r>
-          <w:rPr>
-            <w:rFonts w:ascii="Cambria Math" w:hAnsi="Cambria Math"/>
-          </w:rPr>
-          <m:t>(V,E)</m:t>
+          <m:t>G=(V,E)</m:t>
         </m:r>
       </m:oMath>
       <w:r>
@@ -30402,13 +29913,7 @@
           <w:rPr>
             <w:rFonts w:ascii="Cambria Math" w:hAnsi="Cambria Math"/>
           </w:rPr>
-          <m:t>∈</m:t>
-        </m:r>
-        <m:r>
-          <w:rPr>
-            <w:rFonts w:ascii="Cambria Math" w:hAnsi="Cambria Math"/>
-          </w:rPr>
-          <m:t>E</m:t>
+          <m:t>∈E</m:t>
         </m:r>
       </m:oMath>
       <w:r>
@@ -30422,13 +29927,7 @@
           <w:rPr>
             <w:rFonts w:ascii="Cambria Math" w:hAnsi="Cambria Math"/>
           </w:rPr>
-          <m:t>u</m:t>
-        </m:r>
-        <m:r>
-          <w:rPr>
-            <w:rFonts w:ascii="Cambria Math" w:hAnsi="Cambria Math"/>
-          </w:rPr>
-          <m:t>∈</m:t>
+          <m:t>u∈</m:t>
         </m:r>
         <m:sSub>
           <m:sSubPr>
@@ -30460,13 +29959,7 @@
           <w:rPr>
             <w:rFonts w:ascii="Cambria Math" w:hAnsi="Cambria Math"/>
           </w:rPr>
-          <m:t>,</m:t>
-        </m:r>
-        <m:r>
-          <w:rPr>
-            <w:rFonts w:ascii="Cambria Math" w:hAnsi="Cambria Math"/>
-          </w:rPr>
-          <m:t>v∈</m:t>
+          <m:t>,v∈</m:t>
         </m:r>
         <m:sSub>
           <m:sSubPr>
@@ -30523,11 +30016,6 @@
       </w:r>
     </w:p>
     <w:p>
-      <w:pPr>
-        <w:rPr>
-          <w:rFonts w:hint="eastAsia"/>
-        </w:rPr>
-      </w:pPr>
       <w:r>
         <w:rPr>
           <w:rFonts w:hint="eastAsia"/>
@@ -30560,11 +30048,6 @@
       </w:r>
     </w:p>
     <w:p>
-      <w:pPr>
-        <w:rPr>
-          <w:rFonts w:hint="eastAsia"/>
-        </w:rPr>
-      </w:pPr>
       <w:r>
         <w:rPr>
           <w:rFonts w:hint="eastAsia"/>
@@ -30602,19 +30085,7 @@
           <w:rPr>
             <w:rFonts w:ascii="Cambria Math" w:hAnsi="Cambria Math"/>
           </w:rPr>
-          <m:t>G</m:t>
-        </m:r>
-        <m:r>
-          <w:rPr>
-            <w:rFonts w:ascii="Cambria Math" w:hAnsi="Cambria Math"/>
-          </w:rPr>
-          <m:t>=</m:t>
-        </m:r>
-        <m:r>
-          <w:rPr>
-            <w:rFonts w:ascii="Cambria Math" w:hAnsi="Cambria Math"/>
-          </w:rPr>
-          <m:t>(V,E)</m:t>
+          <m:t>G=(V,E)</m:t>
         </m:r>
       </m:oMath>
       <w:r>
@@ -30654,13 +30125,7 @@
           <w:rPr>
             <w:rFonts w:ascii="Cambria Math" w:hAnsi="Cambria Math"/>
           </w:rPr>
-          <m:t>=</m:t>
-        </m:r>
-        <m:r>
-          <w:rPr>
-            <w:rFonts w:ascii="Cambria Math" w:hAnsi="Cambria Math"/>
-          </w:rPr>
-          <m:t>(</m:t>
+          <m:t>=(</m:t>
         </m:r>
         <m:sSup>
           <m:sSupPr>
@@ -30970,19 +30435,7 @@
           <w:rPr>
             <w:rFonts w:ascii="Cambria Math" w:hAnsi="Cambria Math"/>
           </w:rPr>
-          <m:t>(</m:t>
-        </m:r>
-        <m:r>
-          <w:rPr>
-            <w:rFonts w:ascii="Cambria Math" w:hAnsi="Cambria Math"/>
-          </w:rPr>
-          <m:t>x</m:t>
-        </m:r>
-        <m:r>
-          <w:rPr>
-            <w:rFonts w:ascii="Cambria Math" w:hAnsi="Cambria Math"/>
-          </w:rPr>
-          <m:t>,w)</m:t>
+          <m:t>(x,w)</m:t>
         </m:r>
       </m:oMath>
       <w:r>
@@ -30996,6 +30449,22 @@
           <w:rFonts w:hint="eastAsia"/>
         </w:rPr>
         <w:t>.</w:t>
+      </w:r>
+    </w:p>
+    <w:p>
+      <w:r>
+        <w:rPr>
+          <w:rFonts w:hint="eastAsia"/>
+        </w:rPr>
+        <w:t>练习</w:t>
+      </w:r>
+    </w:p>
+    <w:p>
+      <w:r>
+        <w:rPr>
+          <w:rFonts w:hint="eastAsia"/>
+        </w:rPr>
+        <w:t>B.4-1</w:t>
       </w:r>
     </w:p>
     <w:p>
@@ -31008,7 +30477,109 @@
         <w:rPr>
           <w:rFonts w:hint="eastAsia"/>
         </w:rPr>
-        <w:t>练习</w:t>
+        <w:t>握手引理：</w:t>
+      </w:r>
+      <w:r>
+        <w:rPr>
+          <w:rFonts w:hint="eastAsia"/>
+        </w:rPr>
+        <w:t>如果</w:t>
+      </w:r>
+      <m:oMath>
+        <m:r>
+          <w:rPr>
+            <w:rFonts w:ascii="Cambria Math" w:hAnsi="Cambria Math"/>
+          </w:rPr>
+          <m:t>G=(V,E)</m:t>
+        </m:r>
+      </m:oMath>
+      <w:r>
+        <w:rPr>
+          <w:rFonts w:hint="eastAsia"/>
+        </w:rPr>
+        <w:t>是无向图，那么</w:t>
+      </w:r>
+      <m:oMath>
+        <m:nary>
+          <m:naryPr>
+            <m:chr m:val="∑"/>
+            <m:limLoc m:val="undOvr"/>
+            <m:supHide m:val="1"/>
+            <m:ctrlPr>
+              <w:rPr>
+                <w:rFonts w:ascii="Cambria Math" w:hAnsi="Cambria Math"/>
+                <w:i/>
+              </w:rPr>
+            </m:ctrlPr>
+          </m:naryPr>
+          <m:sub>
+            <m:r>
+              <w:rPr>
+                <w:rFonts w:ascii="Cambria Math" w:hAnsi="Cambria Math"/>
+              </w:rPr>
+              <m:t>v∈V</m:t>
+            </m:r>
+          </m:sub>
+          <m:sup/>
+          <m:e>
+            <m:r>
+              <w:rPr>
+                <w:rFonts w:ascii="Cambria Math" w:hAnsi="Cambria Math"/>
+              </w:rPr>
+              <m:t>degree</m:t>
+            </m:r>
+            <m:d>
+              <m:dPr>
+                <m:ctrlPr>
+                  <w:rPr>
+                    <w:rFonts w:ascii="Cambria Math" w:hAnsi="Cambria Math"/>
+                    <w:i/>
+                  </w:rPr>
+                </m:ctrlPr>
+              </m:dPr>
+              <m:e>
+                <m:r>
+                  <w:rPr>
+                    <w:rFonts w:ascii="Cambria Math" w:hAnsi="Cambria Math"/>
+                  </w:rPr>
+                  <m:t>v</m:t>
+                </m:r>
+              </m:e>
+            </m:d>
+          </m:e>
+        </m:nary>
+        <m:r>
+          <w:rPr>
+            <w:rFonts w:ascii="Cambria Math" w:hAnsi="Cambria Math"/>
+          </w:rPr>
+          <m:t>=2</m:t>
+        </m:r>
+        <m:d>
+          <m:dPr>
+            <m:begChr m:val="|"/>
+            <m:endChr m:val="|"/>
+            <m:ctrlPr>
+              <w:rPr>
+                <w:rFonts w:ascii="Cambria Math" w:hAnsi="Cambria Math"/>
+                <w:i/>
+              </w:rPr>
+            </m:ctrlPr>
+          </m:dPr>
+          <m:e>
+            <m:r>
+              <w:rPr>
+                <w:rFonts w:ascii="Cambria Math" w:hAnsi="Cambria Math"/>
+              </w:rPr>
+              <m:t>E</m:t>
+            </m:r>
+          </m:e>
+        </m:d>
+      </m:oMath>
+      <w:r>
+        <w:rPr>
+          <w:rFonts w:hint="eastAsia"/>
+        </w:rPr>
+        <w:t>.</w:t>
       </w:r>
     </w:p>
     <w:p>
@@ -31021,7 +30592,7 @@
         <w:rPr>
           <w:rFonts w:hint="eastAsia"/>
         </w:rPr>
-        <w:t>B.4-1</w:t>
+        <w:t>B.4-3</w:t>
       </w:r>
     </w:p>
     <w:p>
@@ -31030,6 +30601,32 @@
           <w:rFonts w:hint="eastAsia"/>
         </w:rPr>
       </w:pPr>
+      <w:r>
+        <w:rPr>
+          <w:rFonts w:hint="eastAsia"/>
+        </w:rPr>
+        <w:t>对顶点数</w:t>
+      </w:r>
+      <m:oMath>
+        <m:r>
+          <w:rPr>
+            <w:rFonts w:ascii="Cambria Math" w:hAnsi="Cambria Math"/>
+          </w:rPr>
+          <m:t>n</m:t>
+        </m:r>
+      </m:oMath>
+      <w:r>
+        <w:rPr>
+          <w:rFonts w:hint="eastAsia"/>
+        </w:rPr>
+        <w:t>使用归纳法</w:t>
+      </w:r>
+      <w:r>
+        <w:rPr>
+          <w:rFonts w:hint="eastAsia"/>
+        </w:rPr>
+        <w:t>.</w:t>
+      </w:r>
     </w:p>
     <w:p>
       <w:pPr>
@@ -31037,56 +30634,17 @@
           <w:rFonts w:hint="eastAsia"/>
         </w:rPr>
       </w:pPr>
+      <w:bookmarkStart w:id="19" w:name="_GoBack"/>
+      <w:bookmarkEnd w:id="19"/>
     </w:p>
-    <w:p>
-      <w:pPr>
-        <w:rPr>
-          <w:rFonts w:hint="eastAsia"/>
-        </w:rPr>
-      </w:pPr>
-    </w:p>
-    <w:p>
-      <w:pPr>
-        <w:rPr>
-          <w:rFonts w:hint="eastAsia"/>
-        </w:rPr>
-      </w:pPr>
-    </w:p>
-    <w:p>
-      <w:pPr>
-        <w:rPr>
-          <w:rFonts w:hint="eastAsia"/>
-        </w:rPr>
-      </w:pPr>
-    </w:p>
-    <w:p>
-      <w:pPr>
-        <w:rPr>
-          <w:rFonts w:hint="eastAsia"/>
-        </w:rPr>
-      </w:pPr>
-    </w:p>
-    <w:p>
-      <w:pPr>
-        <w:rPr>
-          <w:rFonts w:hint="eastAsia"/>
-        </w:rPr>
-      </w:pPr>
-    </w:p>
-    <w:p>
-      <w:pPr>
-        <w:rPr>
-          <w:rFonts w:hint="eastAsia"/>
-        </w:rPr>
-      </w:pPr>
-    </w:p>
-    <w:p>
-      <w:pPr>
-        <w:rPr>
-          <w:rFonts w:hint="eastAsia"/>
-        </w:rPr>
-      </w:pPr>
-    </w:p>
+    <w:p/>
+    <w:p/>
+    <w:p/>
+    <w:p/>
+    <w:p/>
+    <w:p/>
+    <w:p/>
+    <w:p/>
     <w:p/>
     <w:sectPr>
       <w:pgSz w:w="11906" w:h="16838"/>
@@ -32717,7 +32275,7 @@
 </file>
 
 <file path=customXml/itemProps1.xml><?xml version="1.0" encoding="utf-8"?>
-<ds:datastoreItem xmlns:ds="http://schemas.openxmlformats.org/officeDocument/2006/customXml" ds:itemID="{C1679DBB-7F31-43F8-8F52-EBC66773E0E0}">
+<ds:datastoreItem xmlns:ds="http://schemas.openxmlformats.org/officeDocument/2006/customXml" ds:itemID="{62C0B78B-AE80-4C35-AA90-4048C997E148}">
   <ds:schemaRefs>
     <ds:schemaRef ds:uri="http://schemas.openxmlformats.org/officeDocument/2006/bibliography"/>
   </ds:schemaRefs>

--- a/Introduction_to_Algorithms/Introduction_to_Algorithms.docx
+++ b/Introduction_to_Algorithms/Introduction_to_Algorithms.docx
@@ -25261,9 +25261,684 @@
         <w:t>.</w:t>
       </w:r>
     </w:p>
-    <w:p/>
-    <w:p/>
-    <w:p/>
+    <w:p>
+      <w:pPr>
+        <w:rPr>
+          <w:rFonts w:hint="eastAsia"/>
+        </w:rPr>
+      </w:pPr>
+      <w:r>
+        <w:rPr>
+          <w:rFonts w:hint="eastAsia"/>
+        </w:rPr>
+        <w:t>无权最长简单路径</w:t>
+      </w:r>
+      <w:r>
+        <w:rPr>
+          <w:rFonts w:hint="eastAsia"/>
+        </w:rPr>
+        <w:t>：找出一条</w:t>
+      </w:r>
+      <m:oMath>
+        <m:r>
+          <w:rPr>
+            <w:rFonts w:ascii="Cambria Math" w:hAnsi="Cambria Math"/>
+          </w:rPr>
+          <m:t>u</m:t>
+        </m:r>
+      </m:oMath>
+      <w:r>
+        <w:rPr>
+          <w:rFonts w:hint="eastAsia"/>
+        </w:rPr>
+        <w:t>到</w:t>
+      </w:r>
+      <m:oMath>
+        <m:r>
+          <w:rPr>
+            <w:rFonts w:ascii="Cambria Math" w:hAnsi="Cambria Math"/>
+          </w:rPr>
+          <m:t>v</m:t>
+        </m:r>
+      </m:oMath>
+      <w:r>
+        <w:rPr>
+          <w:rFonts w:hint="eastAsia"/>
+        </w:rPr>
+        <w:t>的包含最多</w:t>
+      </w:r>
+      <w:r>
+        <w:rPr>
+          <w:rFonts w:hint="eastAsia"/>
+        </w:rPr>
+        <w:t>边数的</w:t>
+      </w:r>
+      <w:r>
+        <w:rPr>
+          <w:rFonts w:hint="eastAsia"/>
+        </w:rPr>
+        <w:t>简单</w:t>
+      </w:r>
+      <w:r>
+        <w:rPr>
+          <w:rFonts w:hint="eastAsia"/>
+        </w:rPr>
+        <w:t>路径</w:t>
+      </w:r>
+      <w:r>
+        <w:rPr>
+          <w:rFonts w:hint="eastAsia"/>
+        </w:rPr>
+        <w:t>.</w:t>
+      </w:r>
+    </w:p>
+    <w:p>
+      <w:pPr>
+        <w:rPr>
+          <w:rFonts w:hint="eastAsia"/>
+        </w:rPr>
+      </w:pPr>
+      <w:r>
+        <w:rPr>
+          <w:rFonts w:hint="eastAsia"/>
+        </w:rPr>
+        <w:t>无权最短路径具有最优子结构</w:t>
+      </w:r>
+      <w:r>
+        <w:rPr>
+          <w:rFonts w:hint="eastAsia"/>
+        </w:rPr>
+        <w:t>.</w:t>
+      </w:r>
+      <w:r>
+        <w:rPr>
+          <w:rFonts w:hint="eastAsia"/>
+        </w:rPr>
+        <w:t>假设</w:t>
+      </w:r>
+      <m:oMath>
+        <m:r>
+          <w:rPr>
+            <w:rFonts w:ascii="Cambria Math" w:hAnsi="Cambria Math"/>
+          </w:rPr>
+          <m:t>u≠v</m:t>
+        </m:r>
+      </m:oMath>
+      <w:r>
+        <w:rPr>
+          <w:rFonts w:hint="eastAsia"/>
+        </w:rPr>
+        <w:t>，</w:t>
+      </w:r>
+      <w:r>
+        <w:rPr>
+          <w:rFonts w:hint="eastAsia"/>
+        </w:rPr>
+        <w:t>任何从</w:t>
+      </w:r>
+      <m:oMath>
+        <m:r>
+          <w:rPr>
+            <w:rFonts w:ascii="Cambria Math" w:hAnsi="Cambria Math"/>
+          </w:rPr>
+          <m:t>u</m:t>
+        </m:r>
+      </m:oMath>
+      <w:r>
+        <w:rPr>
+          <w:rFonts w:hint="eastAsia"/>
+        </w:rPr>
+        <w:t>到</w:t>
+      </w:r>
+      <m:oMath>
+        <m:r>
+          <w:rPr>
+            <w:rFonts w:ascii="Cambria Math" w:hAnsi="Cambria Math"/>
+          </w:rPr>
+          <m:t>v</m:t>
+        </m:r>
+      </m:oMath>
+      <w:r>
+        <w:rPr>
+          <w:rFonts w:hint="eastAsia"/>
+        </w:rPr>
+        <w:t>的</w:t>
+      </w:r>
+      <w:r>
+        <w:rPr>
+          <w:rFonts w:hint="eastAsia"/>
+        </w:rPr>
+        <w:t>路径</w:t>
+      </w:r>
+      <m:oMath>
+        <m:r>
+          <w:rPr>
+            <w:rFonts w:ascii="Cambria Math" w:hAnsi="Cambria Math"/>
+          </w:rPr>
+          <m:t>p</m:t>
+        </m:r>
+      </m:oMath>
+      <w:r>
+        <w:rPr>
+          <w:rFonts w:hint="eastAsia"/>
+        </w:rPr>
+        <w:t>必然包含一个中间顶点</w:t>
+      </w:r>
+      <m:oMath>
+        <m:r>
+          <w:rPr>
+            <w:rFonts w:ascii="Cambria Math" w:hAnsi="Cambria Math"/>
+          </w:rPr>
+          <m:t>w</m:t>
+        </m:r>
+      </m:oMath>
+      <w:r>
+        <w:rPr>
+          <w:rFonts w:hint="eastAsia"/>
+        </w:rPr>
+        <w:t>.</w:t>
+      </w:r>
+      <w:r>
+        <w:rPr>
+          <w:rFonts w:hint="eastAsia"/>
+        </w:rPr>
+        <w:t>路径</w:t>
+      </w:r>
+      <m:oMath>
+        <m:r>
+          <w:rPr>
+            <w:rFonts w:ascii="Cambria Math" w:hAnsi="Cambria Math"/>
+          </w:rPr>
+          <m:t>u</m:t>
+        </m:r>
+        <m:box>
+          <m:boxPr>
+            <m:opEmu m:val="1"/>
+            <m:ctrlPr>
+              <w:rPr>
+                <w:rFonts w:ascii="Cambria Math" w:hAnsi="Cambria Math"/>
+                <w:i/>
+              </w:rPr>
+            </m:ctrlPr>
+          </m:boxPr>
+          <m:e>
+            <m:groupChr>
+              <m:groupChrPr>
+                <m:chr m:val="→"/>
+                <m:vertJc m:val="bot"/>
+                <m:ctrlPr>
+                  <w:rPr>
+                    <w:rFonts w:ascii="Cambria Math" w:hAnsi="Cambria Math"/>
+                    <w:i/>
+                  </w:rPr>
+                </m:ctrlPr>
+              </m:groupChrPr>
+              <m:e>
+                <m:r>
+                  <w:rPr>
+                    <w:rFonts w:ascii="Cambria Math" w:hAnsi="Cambria Math"/>
+                  </w:rPr>
+                  <m:t>p</m:t>
+                </m:r>
+              </m:e>
+            </m:groupChr>
+          </m:e>
+        </m:box>
+        <m:r>
+          <w:rPr>
+            <w:rFonts w:ascii="Cambria Math" w:hAnsi="Cambria Math"/>
+          </w:rPr>
+          <m:t>v</m:t>
+        </m:r>
+      </m:oMath>
+      <w:r>
+        <w:rPr>
+          <w:rFonts w:hint="eastAsia"/>
+        </w:rPr>
+        <w:t>可以分解为子路径</w:t>
+      </w:r>
+      <m:oMath>
+        <m:r>
+          <w:rPr>
+            <w:rFonts w:ascii="Cambria Math" w:hAnsi="Cambria Math"/>
+          </w:rPr>
+          <m:t>u</m:t>
+        </m:r>
+        <m:box>
+          <m:boxPr>
+            <m:opEmu m:val="1"/>
+            <m:ctrlPr>
+              <w:rPr>
+                <w:rFonts w:ascii="Cambria Math" w:hAnsi="Cambria Math"/>
+                <w:i/>
+              </w:rPr>
+            </m:ctrlPr>
+          </m:boxPr>
+          <m:e>
+            <m:groupChr>
+              <m:groupChrPr>
+                <m:chr m:val="→"/>
+                <m:vertJc m:val="bot"/>
+                <m:ctrlPr>
+                  <w:rPr>
+                    <w:rFonts w:ascii="Cambria Math" w:hAnsi="Cambria Math"/>
+                    <w:i/>
+                  </w:rPr>
+                </m:ctrlPr>
+              </m:groupChrPr>
+              <m:e>
+                <m:sSub>
+                  <m:sSubPr>
+                    <m:ctrlPr>
+                      <w:rPr>
+                        <w:rFonts w:ascii="Cambria Math" w:hAnsi="Cambria Math"/>
+                        <w:i/>
+                      </w:rPr>
+                    </m:ctrlPr>
+                  </m:sSubPr>
+                  <m:e>
+                    <m:r>
+                      <w:rPr>
+                        <w:rFonts w:ascii="Cambria Math" w:hAnsi="Cambria Math"/>
+                      </w:rPr>
+                      <m:t>p</m:t>
+                    </m:r>
+                  </m:e>
+                  <m:sub>
+                    <m:r>
+                      <w:rPr>
+                        <w:rFonts w:ascii="Cambria Math" w:hAnsi="Cambria Math"/>
+                      </w:rPr>
+                      <m:t>1</m:t>
+                    </m:r>
+                  </m:sub>
+                </m:sSub>
+              </m:e>
+            </m:groupChr>
+          </m:e>
+        </m:box>
+        <m:r>
+          <w:rPr>
+            <w:rFonts w:ascii="Cambria Math" w:hAnsi="Cambria Math"/>
+          </w:rPr>
+          <m:t>w</m:t>
+        </m:r>
+        <m:box>
+          <m:boxPr>
+            <m:opEmu m:val="1"/>
+            <m:ctrlPr>
+              <w:rPr>
+                <w:rFonts w:ascii="Cambria Math" w:hAnsi="Cambria Math"/>
+                <w:i/>
+              </w:rPr>
+            </m:ctrlPr>
+          </m:boxPr>
+          <m:e>
+            <m:groupChr>
+              <m:groupChrPr>
+                <m:chr m:val="→"/>
+                <m:vertJc m:val="bot"/>
+                <m:ctrlPr>
+                  <w:rPr>
+                    <w:rFonts w:ascii="Cambria Math" w:hAnsi="Cambria Math"/>
+                    <w:i/>
+                  </w:rPr>
+                </m:ctrlPr>
+              </m:groupChrPr>
+              <m:e>
+                <m:sSub>
+                  <m:sSubPr>
+                    <m:ctrlPr>
+                      <w:rPr>
+                        <w:rFonts w:ascii="Cambria Math" w:hAnsi="Cambria Math"/>
+                        <w:i/>
+                      </w:rPr>
+                    </m:ctrlPr>
+                  </m:sSubPr>
+                  <m:e>
+                    <m:r>
+                      <w:rPr>
+                        <w:rFonts w:ascii="Cambria Math" w:hAnsi="Cambria Math"/>
+                      </w:rPr>
+                      <m:t>p</m:t>
+                    </m:r>
+                  </m:e>
+                  <m:sub>
+                    <m:r>
+                      <w:rPr>
+                        <w:rFonts w:ascii="Cambria Math" w:hAnsi="Cambria Math"/>
+                      </w:rPr>
+                      <m:t>2</m:t>
+                    </m:r>
+                  </m:sub>
+                </m:sSub>
+              </m:e>
+            </m:groupChr>
+          </m:e>
+        </m:box>
+        <m:r>
+          <w:rPr>
+            <w:rFonts w:ascii="Cambria Math" w:hAnsi="Cambria Math"/>
+          </w:rPr>
+          <m:t>v</m:t>
+        </m:r>
+      </m:oMath>
+      <w:r>
+        <w:rPr>
+          <w:rFonts w:hint="eastAsia"/>
+        </w:rPr>
+        <w:t>.</w:t>
+      </w:r>
+      <w:r>
+        <w:rPr>
+          <w:rFonts w:hint="eastAsia"/>
+        </w:rPr>
+        <w:t>如果</w:t>
+      </w:r>
+      <m:oMath>
+        <m:r>
+          <w:rPr>
+            <w:rFonts w:ascii="Cambria Math" w:hAnsi="Cambria Math"/>
+          </w:rPr>
+          <m:t>p</m:t>
+        </m:r>
+      </m:oMath>
+      <w:r>
+        <w:rPr>
+          <w:rFonts w:hint="eastAsia"/>
+        </w:rPr>
+        <w:t>是</w:t>
+      </w:r>
+      <w:r>
+        <w:rPr>
+          <w:rFonts w:hint="eastAsia"/>
+        </w:rPr>
+        <w:t>从</w:t>
+      </w:r>
+      <m:oMath>
+        <m:r>
+          <w:rPr>
+            <w:rFonts w:ascii="Cambria Math" w:hAnsi="Cambria Math"/>
+          </w:rPr>
+          <m:t>u</m:t>
+        </m:r>
+      </m:oMath>
+      <w:r>
+        <w:rPr>
+          <w:rFonts w:hint="eastAsia"/>
+        </w:rPr>
+        <w:t>到</w:t>
+      </w:r>
+      <m:oMath>
+        <m:r>
+          <w:rPr>
+            <w:rFonts w:ascii="Cambria Math" w:hAnsi="Cambria Math"/>
+          </w:rPr>
+          <m:t>v</m:t>
+        </m:r>
+      </m:oMath>
+      <w:r>
+        <w:rPr>
+          <w:rFonts w:hint="eastAsia"/>
+        </w:rPr>
+        <w:t>的</w:t>
+      </w:r>
+      <w:r>
+        <w:rPr>
+          <w:rFonts w:hint="eastAsia"/>
+        </w:rPr>
+        <w:t>最短</w:t>
+      </w:r>
+      <w:r>
+        <w:rPr>
+          <w:rFonts w:hint="eastAsia"/>
+        </w:rPr>
+        <w:t>路径</w:t>
+      </w:r>
+      <w:r>
+        <w:rPr>
+          <w:rFonts w:hint="eastAsia"/>
+        </w:rPr>
+        <w:t>，那么</w:t>
+      </w:r>
+      <m:oMath>
+        <m:sSub>
+          <m:sSubPr>
+            <m:ctrlPr>
+              <w:rPr>
+                <w:rFonts w:ascii="Cambria Math" w:hAnsi="Cambria Math"/>
+                <w:i/>
+              </w:rPr>
+            </m:ctrlPr>
+          </m:sSubPr>
+          <m:e>
+            <m:r>
+              <w:rPr>
+                <w:rFonts w:ascii="Cambria Math" w:hAnsi="Cambria Math"/>
+              </w:rPr>
+              <m:t>p</m:t>
+            </m:r>
+          </m:e>
+          <m:sub>
+            <m:r>
+              <w:rPr>
+                <w:rFonts w:ascii="Cambria Math" w:hAnsi="Cambria Math"/>
+              </w:rPr>
+              <m:t>1</m:t>
+            </m:r>
+          </m:sub>
+        </m:sSub>
+      </m:oMath>
+      <w:r>
+        <w:rPr>
+          <w:rFonts w:hint="eastAsia"/>
+        </w:rPr>
+        <w:t>必定是</w:t>
+      </w:r>
+      <w:r>
+        <w:rPr>
+          <w:rFonts w:hint="eastAsia"/>
+        </w:rPr>
+        <w:t>从</w:t>
+      </w:r>
+      <m:oMath>
+        <m:r>
+          <w:rPr>
+            <w:rFonts w:ascii="Cambria Math" w:hAnsi="Cambria Math"/>
+          </w:rPr>
+          <m:t>u</m:t>
+        </m:r>
+      </m:oMath>
+      <w:r>
+        <w:rPr>
+          <w:rFonts w:hint="eastAsia"/>
+        </w:rPr>
+        <w:t>到</w:t>
+      </w:r>
+      <m:oMath>
+        <m:r>
+          <w:rPr>
+            <w:rFonts w:ascii="Cambria Math" w:hAnsi="Cambria Math"/>
+          </w:rPr>
+          <m:t>w</m:t>
+        </m:r>
+      </m:oMath>
+      <w:r>
+        <w:rPr>
+          <w:rFonts w:hint="eastAsia"/>
+        </w:rPr>
+        <w:t>的</w:t>
+      </w:r>
+      <w:r>
+        <w:rPr>
+          <w:rFonts w:hint="eastAsia"/>
+        </w:rPr>
+        <w:t>一条</w:t>
+      </w:r>
+      <w:r>
+        <w:rPr>
+          <w:rFonts w:hint="eastAsia"/>
+        </w:rPr>
+        <w:t>最短路径，</w:t>
+      </w:r>
+      <m:oMath>
+        <m:sSub>
+          <m:sSubPr>
+            <m:ctrlPr>
+              <w:rPr>
+                <w:rFonts w:ascii="Cambria Math" w:hAnsi="Cambria Math"/>
+                <w:i/>
+              </w:rPr>
+            </m:ctrlPr>
+          </m:sSubPr>
+          <m:e>
+            <m:r>
+              <w:rPr>
+                <w:rFonts w:ascii="Cambria Math" w:hAnsi="Cambria Math"/>
+              </w:rPr>
+              <m:t>p</m:t>
+            </m:r>
+          </m:e>
+          <m:sub>
+            <m:r>
+              <w:rPr>
+                <w:rFonts w:ascii="Cambria Math" w:hAnsi="Cambria Math"/>
+              </w:rPr>
+              <m:t>2</m:t>
+            </m:r>
+          </m:sub>
+        </m:sSub>
+      </m:oMath>
+      <w:r>
+        <w:rPr>
+          <w:rFonts w:hint="eastAsia"/>
+        </w:rPr>
+        <w:t>必定是从</w:t>
+      </w:r>
+      <m:oMath>
+        <m:r>
+          <w:rPr>
+            <w:rFonts w:ascii="Cambria Math" w:hAnsi="Cambria Math"/>
+          </w:rPr>
+          <m:t>w</m:t>
+        </m:r>
+      </m:oMath>
+      <w:r>
+        <w:rPr>
+          <w:rFonts w:hint="eastAsia"/>
+        </w:rPr>
+        <w:t>到</w:t>
+      </w:r>
+      <m:oMath>
+        <m:r>
+          <w:rPr>
+            <w:rFonts w:ascii="Cambria Math" w:hAnsi="Cambria Math"/>
+          </w:rPr>
+          <m:t>v</m:t>
+        </m:r>
+      </m:oMath>
+      <w:r>
+        <w:rPr>
+          <w:rFonts w:hint="eastAsia"/>
+        </w:rPr>
+        <w:t>的一条最短路径</w:t>
+      </w:r>
+      <w:r>
+        <w:rPr>
+          <w:rFonts w:hint="eastAsia"/>
+        </w:rPr>
+        <w:t>.</w:t>
+      </w:r>
+    </w:p>
+    <w:p>
+      <w:pPr>
+        <w:rPr>
+          <w:rFonts w:hint="eastAsia"/>
+        </w:rPr>
+      </w:pPr>
+      <w:r>
+        <w:rPr>
+          <w:rFonts w:hint="eastAsia"/>
+        </w:rPr>
+        <w:t>无权最长简单路径</w:t>
+      </w:r>
+      <w:r>
+        <w:rPr>
+          <w:rFonts w:hint="eastAsia"/>
+        </w:rPr>
+        <w:t>问题没有最优子结构</w:t>
+      </w:r>
+      <w:r>
+        <w:rPr>
+          <w:rFonts w:hint="eastAsia"/>
+        </w:rPr>
+        <w:t>，两个子问题不是独立的</w:t>
+      </w:r>
+      <w:r>
+        <w:rPr>
+          <w:rFonts w:hint="eastAsia"/>
+        </w:rPr>
+        <w:t>.</w:t>
+      </w:r>
+    </w:p>
+    <w:p>
+      <w:pPr>
+        <w:rPr>
+          <w:rFonts w:hint="eastAsia"/>
+        </w:rPr>
+      </w:pPr>
+      <w:r>
+        <w:rPr>
+          <w:rFonts w:hint="eastAsia"/>
+        </w:rPr>
+        <w:t>重叠子问题</w:t>
+      </w:r>
+    </w:p>
+    <w:p>
+      <w:pPr>
+        <w:rPr>
+          <w:rFonts w:hint="eastAsia"/>
+        </w:rPr>
+      </w:pPr>
+      <w:r>
+        <w:rPr>
+          <w:rFonts w:hint="eastAsia"/>
+        </w:rPr>
+        <w:t>当一个递归算法不断地调用同一问题时，</w:t>
+      </w:r>
+      <w:r>
+        <w:rPr>
+          <w:rFonts w:hint="eastAsia"/>
+        </w:rPr>
+        <w:t>我们说该最优问题包含重叠子问题</w:t>
+      </w:r>
+      <w:r>
+        <w:rPr>
+          <w:rFonts w:hint="eastAsia"/>
+        </w:rPr>
+        <w:t>.</w:t>
+      </w:r>
+      <w:r>
+        <w:rPr>
+          <w:rFonts w:hint="eastAsia"/>
+        </w:rPr>
+        <w:t>动态规划算法总是充分利用重叠子问题，</w:t>
+      </w:r>
+      <w:r>
+        <w:rPr>
+          <w:rFonts w:hint="eastAsia"/>
+        </w:rPr>
+        <w:t>每个子问题只解一次，把解保存在一个需要时就可以查看的表中，而每次查表的时间为常数</w:t>
+      </w:r>
+      <w:r>
+        <w:rPr>
+          <w:rFonts w:hint="eastAsia"/>
+        </w:rPr>
+        <w:t>.</w:t>
+      </w:r>
+      <w:bookmarkStart w:id="14" w:name="_GoBack"/>
+      <w:bookmarkEnd w:id="14"/>
+    </w:p>
     <w:p/>
     <w:p/>
     <w:p/>
@@ -25836,6 +26511,7 @@
         <w:rPr>
           <w:rFonts w:hint="eastAsia"/>
         </w:rPr>
+        <w:lastRenderedPageBreak/>
         <w:t>如果</w:t>
       </w:r>
       <m:oMath>
@@ -26042,7 +26718,7 @@
         </w:rPr>
         <w:t>的一条边，则称</w:t>
       </w:r>
-      <w:bookmarkStart w:id="14" w:name="OLE_LINK16"/>
+      <w:bookmarkStart w:id="15" w:name="OLE_LINK16"/>
       <w:r>
         <w:rPr>
           <w:rFonts w:hint="eastAsia"/>
@@ -26077,7 +26753,7 @@
         </w:rPr>
         <w:t>相邻</w:t>
       </w:r>
-      <w:bookmarkEnd w:id="14"/>
+      <w:bookmarkEnd w:id="15"/>
       <w:r>
         <w:rPr>
           <w:rFonts w:hint="eastAsia"/>
@@ -26217,7 +26893,6 @@
         <w:rPr>
           <w:rFonts w:hint="eastAsia"/>
         </w:rPr>
-        <w:lastRenderedPageBreak/>
         <w:t>在图</w:t>
       </w:r>
       <m:oMath>
@@ -26296,8 +26971,8 @@
         </w:rPr>
         <w:t>的路径是顶点序列</w:t>
       </w:r>
-      <w:bookmarkStart w:id="15" w:name="OLE_LINK18"/>
-      <w:bookmarkStart w:id="16" w:name="OLE_LINK19"/>
+      <w:bookmarkStart w:id="16" w:name="OLE_LINK18"/>
+      <w:bookmarkStart w:id="17" w:name="OLE_LINK19"/>
       <m:oMath>
         <m:d>
           <m:dPr>
@@ -26371,8 +27046,8 @@
           </m:e>
         </m:d>
       </m:oMath>
-      <w:bookmarkEnd w:id="15"/>
       <w:bookmarkEnd w:id="16"/>
+      <w:bookmarkEnd w:id="17"/>
       <w:r>
         <w:rPr>
           <w:rFonts w:hint="eastAsia"/>
@@ -26842,7 +27517,7 @@
         </w:rPr>
         <w:t>到</w:t>
       </w:r>
-      <w:bookmarkStart w:id="17" w:name="OLE_LINK17"/>
+      <w:bookmarkStart w:id="18" w:name="OLE_LINK17"/>
       <m:oMath>
         <m:sSup>
           <m:sSupPr>
@@ -26871,7 +27546,7 @@
           </m:sup>
         </m:sSup>
       </m:oMath>
-      <w:bookmarkEnd w:id="17"/>
+      <w:bookmarkEnd w:id="18"/>
       <w:r>
         <w:rPr>
           <w:rFonts w:hint="eastAsia"/>
@@ -27250,7 +27925,7 @@
             </m:ctrlPr>
           </m:dPr>
           <m:e>
-            <w:bookmarkStart w:id="18" w:name="OLE_LINK20"/>
+            <w:bookmarkStart w:id="19" w:name="OLE_LINK20"/>
             <m:sSub>
               <m:sSubPr>
                 <m:ctrlPr>
@@ -27309,7 +27984,7 @@
                 </m:r>
               </m:sub>
             </m:sSub>
-            <w:bookmarkEnd w:id="18"/>
+            <w:bookmarkEnd w:id="19"/>
           </m:e>
         </m:d>
       </m:oMath>
@@ -30269,6 +30944,7 @@
           <w:rPr>
             <w:rFonts w:ascii="Cambria Math" w:hAnsi="Cambria Math"/>
           </w:rPr>
+          <w:lastRenderedPageBreak/>
           <m:t>x</m:t>
         </m:r>
       </m:oMath>
@@ -30468,11 +31144,6 @@
       </w:r>
     </w:p>
     <w:p>
-      <w:pPr>
-        <w:rPr>
-          <w:rFonts w:hint="eastAsia"/>
-        </w:rPr>
-      </w:pPr>
       <w:r>
         <w:rPr>
           <w:rFonts w:hint="eastAsia"/>
@@ -30583,11 +31254,6 @@
       </w:r>
     </w:p>
     <w:p>
-      <w:pPr>
-        <w:rPr>
-          <w:rFonts w:hint="eastAsia"/>
-        </w:rPr>
-      </w:pPr>
       <w:r>
         <w:rPr>
           <w:rFonts w:hint="eastAsia"/>
@@ -30596,11 +31262,6 @@
       </w:r>
     </w:p>
     <w:p>
-      <w:pPr>
-        <w:rPr>
-          <w:rFonts w:hint="eastAsia"/>
-        </w:rPr>
-      </w:pPr>
       <w:r>
         <w:rPr>
           <w:rFonts w:hint="eastAsia"/>
@@ -30628,15 +31289,7 @@
         <w:t>.</w:t>
       </w:r>
     </w:p>
-    <w:p>
-      <w:pPr>
-        <w:rPr>
-          <w:rFonts w:hint="eastAsia"/>
-        </w:rPr>
-      </w:pPr>
-      <w:bookmarkStart w:id="19" w:name="_GoBack"/>
-      <w:bookmarkEnd w:id="19"/>
-    </w:p>
+    <w:p/>
     <w:p/>
     <w:p/>
     <w:p/>
@@ -32275,7 +32928,7 @@
 </file>
 
 <file path=customXml/itemProps1.xml><?xml version="1.0" encoding="utf-8"?>
-<ds:datastoreItem xmlns:ds="http://schemas.openxmlformats.org/officeDocument/2006/customXml" ds:itemID="{62C0B78B-AE80-4C35-AA90-4048C997E148}">
+<ds:datastoreItem xmlns:ds="http://schemas.openxmlformats.org/officeDocument/2006/customXml" ds:itemID="{D9791169-4603-463C-9FF5-2518B0EDBECE}">
   <ds:schemaRefs>
     <ds:schemaRef ds:uri="http://schemas.openxmlformats.org/officeDocument/2006/bibliography"/>
   </ds:schemaRefs>

--- a/Introduction_to_Algorithms/Introduction_to_Algorithms.docx
+++ b/Introduction_to_Algorithms/Introduction_to_Algorithms.docx
@@ -25262,11 +25262,6 @@
       </w:r>
     </w:p>
     <w:p>
-      <w:pPr>
-        <w:rPr>
-          <w:rFonts w:hint="eastAsia"/>
-        </w:rPr>
-      </w:pPr>
       <w:r>
         <w:rPr>
           <w:rFonts w:hint="eastAsia"/>
@@ -25333,11 +25328,6 @@
       </w:r>
     </w:p>
     <w:p>
-      <w:pPr>
-        <w:rPr>
-          <w:rFonts w:hint="eastAsia"/>
-        </w:rPr>
-      </w:pPr>
       <w:r>
         <w:rPr>
           <w:rFonts w:hint="eastAsia"/>
@@ -25402,13 +25392,7 @@
         <w:rPr>
           <w:rFonts w:hint="eastAsia"/>
         </w:rPr>
-        <w:t>的</w:t>
-      </w:r>
-      <w:r>
-        <w:rPr>
-          <w:rFonts w:hint="eastAsia"/>
-        </w:rPr>
-        <w:t>路径</w:t>
+        <w:t>的路径</w:t>
       </w:r>
       <m:oMath>
         <m:r>
@@ -25681,19 +25665,7 @@
         <w:rPr>
           <w:rFonts w:hint="eastAsia"/>
         </w:rPr>
-        <w:t>的</w:t>
-      </w:r>
-      <w:r>
-        <w:rPr>
-          <w:rFonts w:hint="eastAsia"/>
-        </w:rPr>
-        <w:t>最短</w:t>
-      </w:r>
-      <w:r>
-        <w:rPr>
-          <w:rFonts w:hint="eastAsia"/>
-        </w:rPr>
-        <w:t>路径</w:t>
+        <w:t>的最短路径</w:t>
       </w:r>
       <w:r>
         <w:rPr>
@@ -25851,28 +25823,63 @@
       </w:r>
     </w:p>
     <w:p>
-      <w:pPr>
-        <w:rPr>
-          <w:rFonts w:hint="eastAsia"/>
-        </w:rPr>
-      </w:pPr>
-      <w:r>
-        <w:rPr>
-          <w:rFonts w:hint="eastAsia"/>
-        </w:rPr>
-        <w:t>无权最长简单路径</w:t>
-      </w:r>
-      <w:r>
-        <w:rPr>
-          <w:rFonts w:hint="eastAsia"/>
-        </w:rPr>
-        <w:t>问题没有最优子结构</w:t>
+      <w:r>
+        <w:rPr>
+          <w:rFonts w:hint="eastAsia"/>
+        </w:rPr>
+        <w:t>无权最长简单路径问题没有最优子结构</w:t>
       </w:r>
       <w:r>
         <w:rPr>
           <w:rFonts w:hint="eastAsia"/>
         </w:rPr>
         <w:t>，两个子问题不是独立的</w:t>
+      </w:r>
+      <w:r>
+        <w:rPr>
+          <w:rFonts w:hint="eastAsia"/>
+        </w:rPr>
+        <w:t>.</w:t>
+      </w:r>
+    </w:p>
+    <w:p>
+      <w:r>
+        <w:rPr>
+          <w:rFonts w:hint="eastAsia"/>
+        </w:rPr>
+        <w:t>重叠子问题</w:t>
+      </w:r>
+    </w:p>
+    <w:p>
+      <w:r>
+        <w:rPr>
+          <w:rFonts w:hint="eastAsia"/>
+        </w:rPr>
+        <w:t>当一个递归算法不断地调用同一问题时，</w:t>
+      </w:r>
+      <w:r>
+        <w:rPr>
+          <w:rFonts w:hint="eastAsia"/>
+        </w:rPr>
+        <w:t>我们说该最优问题包含重叠子问题</w:t>
+      </w:r>
+      <w:r>
+        <w:rPr>
+          <w:rFonts w:hint="eastAsia"/>
+        </w:rPr>
+        <w:t>.</w:t>
+      </w:r>
+      <w:r>
+        <w:rPr>
+          <w:rFonts w:hint="eastAsia"/>
+        </w:rPr>
+        <w:t>动态规划算法总是充分利用重叠子问题，</w:t>
+      </w:r>
+      <w:r>
+        <w:rPr>
+          <w:rFonts w:hint="eastAsia"/>
+        </w:rPr>
+        <w:t>每个子问题只解一次，把解保存在一个需要时就可以查看的表中，而每次查表的时间为常数</w:t>
       </w:r>
       <w:r>
         <w:rPr>
@@ -25891,7 +25898,79 @@
         <w:rPr>
           <w:rFonts w:hint="eastAsia"/>
         </w:rPr>
-        <w:t>重叠子问题</w:t>
+        <w:t>令</w:t>
+      </w:r>
+      <m:oMath>
+        <m:r>
+          <w:rPr>
+            <w:rFonts w:ascii="Cambria Math" w:hAnsi="Cambria Math"/>
+          </w:rPr>
+          <m:t>T(n)</m:t>
+        </m:r>
+      </m:oMath>
+      <w:r>
+        <w:rPr>
+          <w:rFonts w:hint="eastAsia"/>
+        </w:rPr>
+        <w:t>表示调用</w:t>
+      </w:r>
+      <w:r>
+        <w:rPr>
+          <w:rFonts w:hint="eastAsia"/>
+        </w:rPr>
+        <w:t>RECURSIVE</w:t>
+      </w:r>
+      <w:r>
+        <w:rPr>
+          <w:rFonts w:hint="eastAsia"/>
+        </w:rPr>
+        <w:t>-MATRIX</w:t>
+      </w:r>
+      <w:r>
+        <w:rPr>
+          <w:rFonts w:hint="eastAsia"/>
+        </w:rPr>
+        <w:t>-CHAIN</w:t>
+      </w:r>
+      <w:r>
+        <w:rPr>
+          <w:rFonts w:hint="eastAsia"/>
+        </w:rPr>
+        <w:t>来计算</w:t>
+      </w:r>
+      <m:oMath>
+        <m:r>
+          <w:rPr>
+            <w:rFonts w:ascii="Cambria Math" w:hAnsi="Cambria Math"/>
+          </w:rPr>
+          <m:t>n</m:t>
+        </m:r>
+      </m:oMath>
+      <w:r>
+        <w:rPr>
+          <w:rFonts w:hint="eastAsia"/>
+        </w:rPr>
+        <w:t>个矩阵的链的一个最优加全部括号要花费的时间，那么</w:t>
+      </w:r>
+      <w:r>
+        <w:rPr>
+          <w:rFonts w:hint="eastAsia"/>
+        </w:rPr>
+        <w:t>当</w:t>
+      </w:r>
+      <m:oMath>
+        <m:r>
+          <w:rPr>
+            <w:rFonts w:ascii="Cambria Math" w:hAnsi="Cambria Math"/>
+          </w:rPr>
+          <m:t>n&gt;1</m:t>
+        </m:r>
+      </m:oMath>
+      <w:r>
+        <w:rPr>
+          <w:rFonts w:hint="eastAsia"/>
+        </w:rPr>
+        <w:t>时</w:t>
       </w:r>
     </w:p>
     <w:p>
@@ -25900,17 +25979,233 @@
           <w:rFonts w:hint="eastAsia"/>
         </w:rPr>
       </w:pPr>
-      <w:r>
-        <w:rPr>
-          <w:rFonts w:hint="eastAsia"/>
-        </w:rPr>
-        <w:t>当一个递归算法不断地调用同一问题时，</w:t>
-      </w:r>
-      <w:r>
-        <w:rPr>
-          <w:rFonts w:hint="eastAsia"/>
-        </w:rPr>
-        <w:t>我们说该最优问题包含重叠子问题</w:t>
+      <m:oMathPara>
+        <m:oMath>
+          <m:r>
+            <w:rPr>
+              <w:rFonts w:ascii="Cambria Math" w:hAnsi="Cambria Math"/>
+            </w:rPr>
+            <m:t>T</m:t>
+          </m:r>
+          <m:d>
+            <m:dPr>
+              <m:ctrlPr>
+                <w:rPr>
+                  <w:rFonts w:ascii="Cambria Math" w:hAnsi="Cambria Math"/>
+                  <w:i/>
+                </w:rPr>
+              </m:ctrlPr>
+            </m:dPr>
+            <m:e>
+              <m:r>
+                <w:rPr>
+                  <w:rFonts w:ascii="Cambria Math" w:hAnsi="Cambria Math"/>
+                </w:rPr>
+                <m:t>n</m:t>
+              </m:r>
+            </m:e>
+          </m:d>
+          <m:r>
+            <w:rPr>
+              <w:rFonts w:ascii="Cambria Math" w:hAnsi="Cambria Math"/>
+            </w:rPr>
+            <m:t>≥1+</m:t>
+          </m:r>
+          <m:nary>
+            <m:naryPr>
+              <m:chr m:val="∑"/>
+              <m:limLoc m:val="undOvr"/>
+              <m:ctrlPr>
+                <w:rPr>
+                  <w:rFonts w:ascii="Cambria Math" w:hAnsi="Cambria Math"/>
+                  <w:i/>
+                </w:rPr>
+              </m:ctrlPr>
+            </m:naryPr>
+            <m:sub>
+              <m:r>
+                <w:rPr>
+                  <w:rFonts w:ascii="Cambria Math" w:hAnsi="Cambria Math"/>
+                </w:rPr>
+                <m:t>k=1</m:t>
+              </m:r>
+            </m:sub>
+            <m:sup>
+              <m:r>
+                <w:rPr>
+                  <w:rFonts w:ascii="Cambria Math" w:hAnsi="Cambria Math"/>
+                </w:rPr>
+                <m:t>n-1</m:t>
+              </m:r>
+            </m:sup>
+            <m:e>
+              <m:d>
+                <m:dPr>
+                  <m:ctrlPr>
+                    <w:rPr>
+                      <w:rFonts w:ascii="Cambria Math" w:hAnsi="Cambria Math"/>
+                      <w:i/>
+                    </w:rPr>
+                  </m:ctrlPr>
+                </m:dPr>
+                <m:e>
+                  <m:r>
+                    <w:rPr>
+                      <w:rFonts w:ascii="Cambria Math" w:hAnsi="Cambria Math"/>
+                    </w:rPr>
+                    <m:t>T</m:t>
+                  </m:r>
+                  <m:d>
+                    <m:dPr>
+                      <m:ctrlPr>
+                        <w:rPr>
+                          <w:rFonts w:ascii="Cambria Math" w:hAnsi="Cambria Math"/>
+                          <w:i/>
+                        </w:rPr>
+                      </m:ctrlPr>
+                    </m:dPr>
+                    <m:e>
+                      <m:r>
+                        <w:rPr>
+                          <w:rFonts w:ascii="Cambria Math" w:hAnsi="Cambria Math"/>
+                        </w:rPr>
+                        <m:t>k</m:t>
+                      </m:r>
+                    </m:e>
+                  </m:d>
+                  <m:r>
+                    <w:rPr>
+                      <w:rFonts w:ascii="Cambria Math" w:hAnsi="Cambria Math"/>
+                    </w:rPr>
+                    <m:t>+T</m:t>
+                  </m:r>
+                  <m:d>
+                    <m:dPr>
+                      <m:ctrlPr>
+                        <w:rPr>
+                          <w:rFonts w:ascii="Cambria Math" w:hAnsi="Cambria Math"/>
+                          <w:i/>
+                        </w:rPr>
+                      </m:ctrlPr>
+                    </m:dPr>
+                    <m:e>
+                      <m:r>
+                        <w:rPr>
+                          <w:rFonts w:ascii="Cambria Math" w:hAnsi="Cambria Math"/>
+                        </w:rPr>
+                        <m:t>n-k</m:t>
+                      </m:r>
+                    </m:e>
+                  </m:d>
+                  <m:r>
+                    <w:rPr>
+                      <w:rFonts w:ascii="Cambria Math" w:hAnsi="Cambria Math"/>
+                    </w:rPr>
+                    <m:t>+1</m:t>
+                  </m:r>
+                </m:e>
+              </m:d>
+            </m:e>
+          </m:nary>
+          <m:r>
+            <w:rPr>
+              <w:rFonts w:ascii="Cambria Math" w:hAnsi="Cambria Math"/>
+            </w:rPr>
+            <m:t>=2</m:t>
+          </m:r>
+          <m:nary>
+            <m:naryPr>
+              <m:chr m:val="∑"/>
+              <m:limLoc m:val="undOvr"/>
+              <m:ctrlPr>
+                <w:rPr>
+                  <w:rFonts w:ascii="Cambria Math" w:hAnsi="Cambria Math"/>
+                  <w:i/>
+                </w:rPr>
+              </m:ctrlPr>
+            </m:naryPr>
+            <m:sub>
+              <m:r>
+                <w:rPr>
+                  <w:rFonts w:ascii="Cambria Math" w:hAnsi="Cambria Math"/>
+                </w:rPr>
+                <m:t>i</m:t>
+              </m:r>
+              <m:r>
+                <w:rPr>
+                  <w:rFonts w:ascii="Cambria Math" w:hAnsi="Cambria Math"/>
+                </w:rPr>
+                <m:t>=1</m:t>
+              </m:r>
+            </m:sub>
+            <m:sup>
+              <m:r>
+                <w:rPr>
+                  <w:rFonts w:ascii="Cambria Math" w:hAnsi="Cambria Math"/>
+                </w:rPr>
+                <m:t>n-1</m:t>
+              </m:r>
+            </m:sup>
+            <m:e>
+              <m:r>
+                <w:rPr>
+                  <w:rFonts w:ascii="Cambria Math" w:hAnsi="Cambria Math"/>
+                </w:rPr>
+                <m:t>T</m:t>
+              </m:r>
+              <m:d>
+                <m:dPr>
+                  <m:ctrlPr>
+                    <w:rPr>
+                      <w:rFonts w:ascii="Cambria Math" w:hAnsi="Cambria Math"/>
+                      <w:i/>
+                    </w:rPr>
+                  </m:ctrlPr>
+                </m:dPr>
+                <m:e>
+                  <m:r>
+                    <w:rPr>
+                      <w:rFonts w:ascii="Cambria Math" w:hAnsi="Cambria Math"/>
+                    </w:rPr>
+                    <m:t>i</m:t>
+                  </m:r>
+                </m:e>
+              </m:d>
+            </m:e>
+          </m:nary>
+          <m:r>
+            <w:rPr>
+              <w:rFonts w:ascii="Cambria Math" w:hAnsi="Cambria Math"/>
+            </w:rPr>
+            <m:t>+n</m:t>
+          </m:r>
+        </m:oMath>
+      </m:oMathPara>
+    </w:p>
+    <w:p>
+      <w:pPr>
+        <w:rPr>
+          <w:rFonts w:hint="eastAsia"/>
+        </w:rPr>
+      </w:pPr>
+      <w:r>
+        <w:rPr>
+          <w:rFonts w:hint="eastAsia"/>
+        </w:rPr>
+        <w:t>做备忘录</w:t>
+      </w:r>
+    </w:p>
+    <w:p>
+      <w:pPr>
+        <w:rPr>
+          <w:rFonts w:hint="eastAsia"/>
+        </w:rPr>
+      </w:pPr>
+      <w:r>
+        <w:rPr>
+          <w:rFonts w:hint="eastAsia"/>
+        </w:rPr>
+        <w:t>加了备忘的递归算法为每一个子问题的解在表中记录一个表项</w:t>
       </w:r>
       <w:r>
         <w:rPr>
@@ -25922,13 +26217,7 @@
         <w:rPr>
           <w:rFonts w:hint="eastAsia"/>
         </w:rPr>
-        <w:t>动态规划算法总是充分利用重叠子问题，</w:t>
-      </w:r>
-      <w:r>
-        <w:rPr>
-          <w:rFonts w:hint="eastAsia"/>
-        </w:rPr>
-        <w:t>每个子问题只解一次，把解保存在一个需要时就可以查看的表中，而每次查表的时间为常数</w:t>
+        <w:t>开始时，每个表项都包含一个特殊的值，以表示该表项有待填入</w:t>
       </w:r>
       <w:r>
         <w:rPr>
@@ -25936,10 +26225,67 @@
         </w:rPr>
         <w:t>.</w:t>
       </w:r>
+      <w:r>
+        <w:rPr>
+          <w:rFonts w:hint="eastAsia"/>
+        </w:rPr>
+        <w:t>当在递归算法的执行中第一次遇到一个子问题时，就计算它的解并填入表中</w:t>
+      </w:r>
+      <w:r>
+        <w:rPr>
+          <w:rFonts w:hint="eastAsia"/>
+        </w:rPr>
+        <w:t>.</w:t>
+      </w:r>
+      <w:r>
+        <w:rPr>
+          <w:rFonts w:hint="eastAsia"/>
+        </w:rPr>
+        <w:t>以后每次遇到该子问题时，只要查看并返回表中先前填入的值即可</w:t>
+      </w:r>
+      <w:r>
+        <w:rPr>
+          <w:rFonts w:hint="eastAsia"/>
+        </w:rPr>
+        <w:t>.</w:t>
+      </w:r>
+    </w:p>
+    <w:p>
+      <w:pPr>
+        <w:rPr>
+          <w:rFonts w:hint="eastAsia"/>
+        </w:rPr>
+      </w:pPr>
+      <w:r>
+        <w:rPr>
+          <w:rFonts w:hint="eastAsia"/>
+        </w:rPr>
+        <w:t>练习</w:t>
+      </w:r>
+    </w:p>
+    <w:p>
+      <w:pPr>
+        <w:rPr>
+          <w:rFonts w:hint="eastAsia"/>
+        </w:rPr>
+      </w:pPr>
       <w:bookmarkStart w:id="14" w:name="_GoBack"/>
       <w:bookmarkEnd w:id="14"/>
     </w:p>
-    <w:p/>
+    <w:p>
+      <w:pPr>
+        <w:rPr>
+          <w:rFonts w:hint="eastAsia"/>
+        </w:rPr>
+      </w:pPr>
+    </w:p>
+    <w:p>
+      <w:pPr>
+        <w:rPr>
+          <w:rFonts w:hint="eastAsia"/>
+        </w:rPr>
+      </w:pPr>
+    </w:p>
     <w:p/>
     <w:p/>
     <w:p/>
@@ -26511,7 +26857,6 @@
         <w:rPr>
           <w:rFonts w:hint="eastAsia"/>
         </w:rPr>
-        <w:lastRenderedPageBreak/>
         <w:t>如果</w:t>
       </w:r>
       <m:oMath>
@@ -29319,6 +29664,7 @@
         <w:rPr>
           <w:rFonts w:hint="eastAsia"/>
         </w:rPr>
+        <w:lastRenderedPageBreak/>
         <w:t>如果</w:t>
       </w:r>
       <m:oMath>
@@ -30944,7 +31290,6 @@
           <w:rPr>
             <w:rFonts w:ascii="Cambria Math" w:hAnsi="Cambria Math"/>
           </w:rPr>
-          <w:lastRenderedPageBreak/>
           <m:t>x</m:t>
         </m:r>
       </m:oMath>
@@ -32928,7 +33273,7 @@
 </file>
 
 <file path=customXml/itemProps1.xml><?xml version="1.0" encoding="utf-8"?>
-<ds:datastoreItem xmlns:ds="http://schemas.openxmlformats.org/officeDocument/2006/customXml" ds:itemID="{D9791169-4603-463C-9FF5-2518B0EDBECE}">
+<ds:datastoreItem xmlns:ds="http://schemas.openxmlformats.org/officeDocument/2006/customXml" ds:itemID="{AD9A9910-6410-4438-BB16-165A4506D82F}">
   <ds:schemaRefs>
     <ds:schemaRef ds:uri="http://schemas.openxmlformats.org/officeDocument/2006/bibliography"/>
   </ds:schemaRefs>

--- a/Introduction_to_Algorithms/Introduction_to_Algorithms.docx
+++ b/Introduction_to_Algorithms/Introduction_to_Algorithms.docx
@@ -25889,11 +25889,6 @@
       </w:r>
     </w:p>
     <w:p>
-      <w:pPr>
-        <w:rPr>
-          <w:rFonts w:hint="eastAsia"/>
-        </w:rPr>
-      </w:pPr>
       <w:r>
         <w:rPr>
           <w:rFonts w:hint="eastAsia"/>
@@ -25974,11 +25969,6 @@
       </w:r>
     </w:p>
     <w:p>
-      <w:pPr>
-        <w:rPr>
-          <w:rFonts w:hint="eastAsia"/>
-        </w:rPr>
-      </w:pPr>
       <m:oMathPara>
         <m:oMath>
           <m:r>
@@ -26129,13 +26119,7 @@
                 <w:rPr>
                   <w:rFonts w:ascii="Cambria Math" w:hAnsi="Cambria Math"/>
                 </w:rPr>
-                <m:t>i</m:t>
-              </m:r>
-              <m:r>
-                <w:rPr>
-                  <w:rFonts w:ascii="Cambria Math" w:hAnsi="Cambria Math"/>
-                </w:rPr>
-                <m:t>=1</m:t>
+                <m:t>i=1</m:t>
               </m:r>
             </m:sub>
             <m:sup>
@@ -26183,16 +26167,69 @@
       </m:oMathPara>
     </w:p>
     <w:p>
-      <w:pPr>
-        <w:rPr>
-          <w:rFonts w:hint="eastAsia"/>
-        </w:rPr>
-      </w:pPr>
       <w:r>
         <w:rPr>
           <w:rFonts w:hint="eastAsia"/>
         </w:rPr>
         <w:t>做备忘录</w:t>
+      </w:r>
+    </w:p>
+    <w:p>
+      <w:r>
+        <w:rPr>
+          <w:rFonts w:hint="eastAsia"/>
+        </w:rPr>
+        <w:t>加了备忘的递归算法为每一个子问题的解在表中记录一个表项</w:t>
+      </w:r>
+      <w:r>
+        <w:rPr>
+          <w:rFonts w:hint="eastAsia"/>
+        </w:rPr>
+        <w:t>.</w:t>
+      </w:r>
+      <w:r>
+        <w:rPr>
+          <w:rFonts w:hint="eastAsia"/>
+        </w:rPr>
+        <w:t>开始时，每个表项都包含一个特殊的值，以表示该表项有待填入</w:t>
+      </w:r>
+      <w:r>
+        <w:rPr>
+          <w:rFonts w:hint="eastAsia"/>
+        </w:rPr>
+        <w:t>.</w:t>
+      </w:r>
+      <w:r>
+        <w:rPr>
+          <w:rFonts w:hint="eastAsia"/>
+        </w:rPr>
+        <w:t>当在递归算法的执行中第一次遇到一个子问题时，就计算它的解并填入表中</w:t>
+      </w:r>
+      <w:r>
+        <w:rPr>
+          <w:rFonts w:hint="eastAsia"/>
+        </w:rPr>
+        <w:t>.</w:t>
+      </w:r>
+      <w:r>
+        <w:rPr>
+          <w:rFonts w:hint="eastAsia"/>
+        </w:rPr>
+        <w:t>以后每次遇到该子问题时，只要查看并返回表中先前填入的值即可</w:t>
+      </w:r>
+      <w:r>
+        <w:rPr>
+          <w:rFonts w:hint="eastAsia"/>
+        </w:rPr>
+        <w:t>.</w:t>
+      </w:r>
+    </w:p>
+    <w:p>
+      <w:r>
+        <w:rPr>
+          <w:rFonts w:hint="eastAsia"/>
+        </w:rPr>
+        <w:t>练习</w:t>
       </w:r>
     </w:p>
     <w:p>
@@ -26205,87 +26242,15 @@
         <w:rPr>
           <w:rFonts w:hint="eastAsia"/>
         </w:rPr>
-        <w:t>加了备忘的递归算法为每一个子问题的解在表中记录一个表项</w:t>
-      </w:r>
-      <w:r>
-        <w:rPr>
-          <w:rFonts w:hint="eastAsia"/>
-        </w:rPr>
-        <w:t>.</w:t>
-      </w:r>
-      <w:r>
-        <w:rPr>
-          <w:rFonts w:hint="eastAsia"/>
-        </w:rPr>
-        <w:t>开始时，每个表项都包含一个特殊的值，以表示该表项有待填入</w:t>
-      </w:r>
-      <w:r>
-        <w:rPr>
-          <w:rFonts w:hint="eastAsia"/>
-        </w:rPr>
-        <w:t>.</w:t>
-      </w:r>
-      <w:r>
-        <w:rPr>
-          <w:rFonts w:hint="eastAsia"/>
-        </w:rPr>
-        <w:t>当在递归算法的执行中第一次遇到一个子问题时，就计算它的解并填入表中</w:t>
-      </w:r>
-      <w:r>
-        <w:rPr>
-          <w:rFonts w:hint="eastAsia"/>
-        </w:rPr>
-        <w:t>.</w:t>
-      </w:r>
-      <w:r>
-        <w:rPr>
-          <w:rFonts w:hint="eastAsia"/>
-        </w:rPr>
-        <w:t>以后每次遇到该子问题时，只要查看并返回表中先前填入的值即可</w:t>
-      </w:r>
-      <w:r>
-        <w:rPr>
-          <w:rFonts w:hint="eastAsia"/>
-        </w:rPr>
-        <w:t>.</w:t>
+        <w:t>15.3-1</w:t>
       </w:r>
     </w:p>
     <w:p>
-      <w:pPr>
-        <w:rPr>
-          <w:rFonts w:hint="eastAsia"/>
-        </w:rPr>
-      </w:pPr>
-      <w:r>
-        <w:rPr>
-          <w:rFonts w:hint="eastAsia"/>
-        </w:rPr>
-        <w:t>练习</w:t>
-      </w:r>
-    </w:p>
-    <w:p>
-      <w:pPr>
-        <w:rPr>
-          <w:rFonts w:hint="eastAsia"/>
-        </w:rPr>
-      </w:pPr>
       <w:bookmarkStart w:id="14" w:name="_GoBack"/>
       <w:bookmarkEnd w:id="14"/>
     </w:p>
-    <w:p>
-      <w:pPr>
-        <w:rPr>
-          <w:rFonts w:hint="eastAsia"/>
-        </w:rPr>
-      </w:pPr>
-    </w:p>
-    <w:p>
-      <w:pPr>
-        <w:rPr>
-          <w:rFonts w:hint="eastAsia"/>
-        </w:rPr>
-      </w:pPr>
-    </w:p>
+    <w:p/>
+    <w:p/>
     <w:p/>
     <w:p/>
     <w:p/>
@@ -29616,7 +29581,14 @@
         <w:rPr>
           <w:rFonts w:hint="eastAsia"/>
         </w:rPr>
-        <w:t>中的顶点重新标注成</w:t>
+        <w:t>中</w:t>
+      </w:r>
+      <w:r>
+        <w:rPr>
+          <w:rFonts w:hint="eastAsia"/>
+        </w:rPr>
+        <w:lastRenderedPageBreak/>
+        <w:t>的顶点重新标注成</w:t>
       </w:r>
       <m:oMath>
         <m:sSup>
@@ -29664,7 +29636,6 @@
         <w:rPr>
           <w:rFonts w:hint="eastAsia"/>
         </w:rPr>
-        <w:lastRenderedPageBreak/>
         <w:t>如果</w:t>
       </w:r>
       <m:oMath>
@@ -33273,7 +33244,7 @@
 </file>
 
 <file path=customXml/itemProps1.xml><?xml version="1.0" encoding="utf-8"?>
-<ds:datastoreItem xmlns:ds="http://schemas.openxmlformats.org/officeDocument/2006/customXml" ds:itemID="{AD9A9910-6410-4438-BB16-165A4506D82F}">
+<ds:datastoreItem xmlns:ds="http://schemas.openxmlformats.org/officeDocument/2006/customXml" ds:itemID="{0FF3FCE0-3C23-41FA-AA00-A81594A6D384}">
   <ds:schemaRefs>
     <ds:schemaRef ds:uri="http://schemas.openxmlformats.org/officeDocument/2006/bibliography"/>
   </ds:schemaRefs>

--- a/Introduction_to_Algorithms/Introduction_to_Algorithms.docx
+++ b/Introduction_to_Algorithms/Introduction_to_Algorithms.docx
@@ -25945,7 +25945,55 @@
         <w:rPr>
           <w:rFonts w:hint="eastAsia"/>
         </w:rPr>
-        <w:t>个矩阵的链的一个最优加全部括号要花费的时间，那么</w:t>
+        <w:t>个矩阵的链的一个最优加全部括号要花费的时间，</w:t>
+      </w:r>
+      <w:bookmarkStart w:id="14" w:name="OLE_LINK15"/>
+      <w:r>
+        <w:rPr>
+          <w:rFonts w:hint="eastAsia"/>
+        </w:rPr>
+        <w:t>那么</w:t>
+      </w:r>
+      <m:oMath>
+        <m:r>
+          <w:rPr>
+            <w:rFonts w:ascii="Cambria Math" w:hAnsi="Cambria Math"/>
+          </w:rPr>
+          <m:t>T</m:t>
+        </m:r>
+        <m:d>
+          <m:dPr>
+            <m:ctrlPr>
+              <w:rPr>
+                <w:rFonts w:ascii="Cambria Math" w:hAnsi="Cambria Math"/>
+                <w:i/>
+              </w:rPr>
+            </m:ctrlPr>
+          </m:dPr>
+          <m:e>
+            <m:r>
+              <w:rPr>
+                <w:rFonts w:ascii="Cambria Math" w:hAnsi="Cambria Math"/>
+              </w:rPr>
+              <m:t>1</m:t>
+            </m:r>
+          </m:e>
+        </m:d>
+        <m:r>
+          <m:rPr>
+            <m:sty m:val="p"/>
+          </m:rPr>
+          <w:rPr>
+            <w:rFonts w:ascii="Cambria Math" w:hAnsi="Cambria Math"/>
+          </w:rPr>
+          <m:t>≥1</m:t>
+        </m:r>
+      </m:oMath>
+      <w:r>
+        <w:rPr>
+          <w:rFonts w:hint="eastAsia"/>
+        </w:rPr>
+        <w:t>，</w:t>
       </w:r>
       <w:r>
         <w:rPr>
@@ -25967,6 +26015,7 @@
         </w:rPr>
         <w:t>时</w:t>
       </w:r>
+      <w:bookmarkEnd w:id="14"/>
     </w:p>
     <w:p>
       <m:oMathPara>
@@ -26233,11 +26282,6 @@
       </w:r>
     </w:p>
     <w:p>
-      <w:pPr>
-        <w:rPr>
-          <w:rFonts w:hint="eastAsia"/>
-        </w:rPr>
-      </w:pPr>
       <w:r>
         <w:rPr>
           <w:rFonts w:hint="eastAsia"/>
@@ -26246,8 +26290,5353 @@
       </w:r>
     </w:p>
     <w:p>
-      <w:bookmarkStart w:id="14" w:name="_GoBack"/>
-      <w:bookmarkEnd w:id="14"/>
+      <w:pPr>
+        <w:rPr>
+          <w:rFonts w:hint="eastAsia"/>
+        </w:rPr>
+      </w:pPr>
+      <w:r>
+        <w:rPr>
+          <w:rFonts w:hint="eastAsia"/>
+        </w:rPr>
+        <w:t>对每一个可能的把矩阵链分开的位置，递归算法</w:t>
+      </w:r>
+      <w:r>
+        <w:rPr>
+          <w:rFonts w:hint="eastAsia"/>
+        </w:rPr>
+        <w:t>会寻找左边的</w:t>
+      </w:r>
+      <w:r>
+        <w:rPr>
+          <w:rFonts w:hint="eastAsia"/>
+        </w:rPr>
+        <w:t>最优加全部括号</w:t>
+      </w:r>
+      <w:r>
+        <w:rPr>
+          <w:rFonts w:hint="eastAsia"/>
+        </w:rPr>
+        <w:t>和右边的</w:t>
+      </w:r>
+      <w:r>
+        <w:rPr>
+          <w:rFonts w:hint="eastAsia"/>
+        </w:rPr>
+        <w:t>最优加全部括号</w:t>
+      </w:r>
+      <w:r>
+        <w:rPr>
+          <w:rFonts w:hint="eastAsia"/>
+        </w:rPr>
+        <w:t>，</w:t>
+      </w:r>
+      <w:r>
+        <w:rPr>
+          <w:rFonts w:hint="eastAsia"/>
+        </w:rPr>
+        <w:t>并把这两者组合</w:t>
+      </w:r>
+      <w:r>
+        <w:rPr>
+          <w:rFonts w:hint="eastAsia"/>
+        </w:rPr>
+        <w:t>.</w:t>
+      </w:r>
+    </w:p>
+    <w:p>
+      <w:pPr>
+        <w:rPr>
+          <w:rFonts w:hint="eastAsia"/>
+        </w:rPr>
+      </w:pPr>
+      <w:r>
+        <w:rPr>
+          <w:rFonts w:hint="eastAsia"/>
+        </w:rPr>
+        <w:t>根据</w:t>
+      </w:r>
+      <w:r>
+        <w:rPr>
+          <w:rFonts w:hint="eastAsia"/>
+        </w:rPr>
+        <w:t>第</w:t>
+      </w:r>
+      <w:r>
+        <w:rPr>
+          <w:rFonts w:hint="eastAsia"/>
+        </w:rPr>
+        <w:t>12</w:t>
+      </w:r>
+      <w:r>
+        <w:rPr>
+          <w:rFonts w:hint="eastAsia"/>
+        </w:rPr>
+        <w:t>章</w:t>
+      </w:r>
+      <w:r>
+        <w:rPr>
+          <w:rFonts w:hint="eastAsia"/>
+        </w:rPr>
+        <w:t>思考题</w:t>
+      </w:r>
+      <w:r>
+        <w:rPr>
+          <w:rFonts w:hint="eastAsia"/>
+        </w:rPr>
+        <w:t>12-4</w:t>
+      </w:r>
+      <w:r>
+        <w:rPr>
+          <w:rFonts w:hint="eastAsia"/>
+        </w:rPr>
+        <w:t>，</w:t>
+      </w:r>
+      <w:r>
+        <w:rPr>
+          <w:rFonts w:hint="eastAsia"/>
+        </w:rPr>
+        <w:t>枚举所有可能的复杂度为</w:t>
+      </w:r>
+      <m:oMath>
+        <m:r>
+          <w:rPr>
+            <w:rFonts w:ascii="Cambria Math" w:hAnsi="Cambria Math"/>
+          </w:rPr>
+          <m:t>Ω</m:t>
+        </m:r>
+        <m:d>
+          <m:dPr>
+            <m:ctrlPr>
+              <w:rPr>
+                <w:rFonts w:ascii="Cambria Math" w:hAnsi="Cambria Math"/>
+                <w:i/>
+              </w:rPr>
+            </m:ctrlPr>
+          </m:dPr>
+          <m:e>
+            <m:sSup>
+              <m:sSupPr>
+                <m:ctrlPr>
+                  <w:rPr>
+                    <w:rFonts w:ascii="Cambria Math" w:hAnsi="Cambria Math"/>
+                    <w:i/>
+                  </w:rPr>
+                </m:ctrlPr>
+              </m:sSupPr>
+              <m:e>
+                <m:r>
+                  <w:rPr>
+                    <w:rFonts w:ascii="Cambria Math" w:hAnsi="Cambria Math"/>
+                  </w:rPr>
+                  <m:t>n</m:t>
+                </m:r>
+              </m:e>
+              <m:sup>
+                <m:r>
+                  <w:rPr>
+                    <w:rFonts w:ascii="Cambria Math" w:hAnsi="Cambria Math"/>
+                  </w:rPr>
+                  <m:t>-</m:t>
+                </m:r>
+                <m:f>
+                  <m:fPr>
+                    <m:ctrlPr>
+                      <w:rPr>
+                        <w:rFonts w:ascii="Cambria Math" w:hAnsi="Cambria Math"/>
+                        <w:i/>
+                      </w:rPr>
+                    </m:ctrlPr>
+                  </m:fPr>
+                  <m:num>
+                    <m:r>
+                      <w:rPr>
+                        <w:rFonts w:ascii="Cambria Math" w:hAnsi="Cambria Math"/>
+                      </w:rPr>
+                      <m:t>3</m:t>
+                    </m:r>
+                  </m:num>
+                  <m:den>
+                    <m:r>
+                      <w:rPr>
+                        <w:rFonts w:ascii="Cambria Math" w:hAnsi="Cambria Math"/>
+                      </w:rPr>
+                      <m:t>2</m:t>
+                    </m:r>
+                  </m:den>
+                </m:f>
+              </m:sup>
+            </m:sSup>
+            <m:sSup>
+              <m:sSupPr>
+                <m:ctrlPr>
+                  <w:rPr>
+                    <w:rFonts w:ascii="Cambria Math" w:hAnsi="Cambria Math"/>
+                    <w:i/>
+                  </w:rPr>
+                </m:ctrlPr>
+              </m:sSupPr>
+              <m:e>
+                <m:r>
+                  <w:rPr>
+                    <w:rFonts w:ascii="Cambria Math" w:hAnsi="Cambria Math"/>
+                  </w:rPr>
+                  <m:t>4</m:t>
+                </m:r>
+              </m:e>
+              <m:sup>
+                <m:r>
+                  <w:rPr>
+                    <w:rFonts w:ascii="Cambria Math" w:hAnsi="Cambria Math"/>
+                  </w:rPr>
+                  <m:t>n</m:t>
+                </m:r>
+              </m:sup>
+            </m:sSup>
+          </m:e>
+        </m:d>
+      </m:oMath>
+      <w:r>
+        <w:rPr>
+          <w:rFonts w:hint="eastAsia"/>
+        </w:rPr>
+        <w:t>.</w:t>
+      </w:r>
+    </w:p>
+    <w:p>
+      <w:pPr>
+        <w:rPr>
+          <w:rFonts w:hint="eastAsia"/>
+        </w:rPr>
+      </w:pPr>
+      <w:r>
+        <w:rPr>
+          <w:rFonts w:hint="eastAsia"/>
+        </w:rPr>
+        <w:t>假设递归算法其余步骤用时至多为</w:t>
+      </w:r>
+      <m:oMath>
+        <m:r>
+          <w:rPr>
+            <w:rFonts w:ascii="Cambria Math" w:hAnsi="Cambria Math"/>
+          </w:rPr>
+          <m:t>c</m:t>
+        </m:r>
+      </m:oMath>
+      <w:r>
+        <w:rPr>
+          <w:rFonts w:hint="eastAsia"/>
+        </w:rPr>
+        <w:t>，</w:t>
+      </w:r>
+      <w:r>
+        <w:rPr>
+          <w:rFonts w:hint="eastAsia"/>
+        </w:rPr>
+        <w:t>那么</w:t>
+      </w:r>
+      <m:oMath>
+        <m:r>
+          <w:rPr>
+            <w:rFonts w:ascii="Cambria Math" w:hAnsi="Cambria Math"/>
+          </w:rPr>
+          <m:t>T</m:t>
+        </m:r>
+        <m:d>
+          <m:dPr>
+            <m:ctrlPr>
+              <w:rPr>
+                <w:rFonts w:ascii="Cambria Math" w:hAnsi="Cambria Math"/>
+                <w:i/>
+              </w:rPr>
+            </m:ctrlPr>
+          </m:dPr>
+          <m:e>
+            <m:r>
+              <w:rPr>
+                <w:rFonts w:ascii="Cambria Math" w:hAnsi="Cambria Math"/>
+              </w:rPr>
+              <m:t>1</m:t>
+            </m:r>
+          </m:e>
+        </m:d>
+        <m:r>
+          <w:rPr>
+            <w:rFonts w:ascii="Cambria Math" w:hAnsi="Cambria Math"/>
+          </w:rPr>
+          <m:t>≤c</m:t>
+        </m:r>
+      </m:oMath>
+      <w:r>
+        <w:rPr>
+          <w:rFonts w:hint="eastAsia"/>
+        </w:rPr>
+        <w:t>，当</w:t>
+      </w:r>
+      <m:oMath>
+        <m:r>
+          <w:rPr>
+            <w:rFonts w:ascii="Cambria Math" w:hAnsi="Cambria Math"/>
+          </w:rPr>
+          <m:t>n&gt;1</m:t>
+        </m:r>
+      </m:oMath>
+      <w:r>
+        <w:rPr>
+          <w:rFonts w:hint="eastAsia"/>
+        </w:rPr>
+        <w:t>时</w:t>
+      </w:r>
+    </w:p>
+    <w:p>
+      <m:oMathPara>
+        <m:oMath>
+          <m:r>
+            <w:rPr>
+              <w:rFonts w:ascii="Cambria Math" w:hAnsi="Cambria Math"/>
+            </w:rPr>
+            <m:t>T</m:t>
+          </m:r>
+          <m:d>
+            <m:dPr>
+              <m:ctrlPr>
+                <w:rPr>
+                  <w:rFonts w:ascii="Cambria Math" w:hAnsi="Cambria Math"/>
+                  <w:i/>
+                </w:rPr>
+              </m:ctrlPr>
+            </m:dPr>
+            <m:e>
+              <m:r>
+                <w:rPr>
+                  <w:rFonts w:ascii="Cambria Math" w:hAnsi="Cambria Math"/>
+                </w:rPr>
+                <m:t>n</m:t>
+              </m:r>
+            </m:e>
+          </m:d>
+          <m:r>
+            <w:rPr>
+              <w:rFonts w:ascii="Cambria Math" w:hAnsi="Cambria Math"/>
+            </w:rPr>
+            <m:t>≤</m:t>
+          </m:r>
+          <m:r>
+            <w:rPr>
+              <w:rFonts w:ascii="Cambria Math" w:hAnsi="Cambria Math"/>
+            </w:rPr>
+            <m:t>c</m:t>
+          </m:r>
+          <m:r>
+            <w:rPr>
+              <w:rFonts w:ascii="Cambria Math" w:hAnsi="Cambria Math"/>
+            </w:rPr>
+            <m:t>+</m:t>
+          </m:r>
+          <m:nary>
+            <m:naryPr>
+              <m:chr m:val="∑"/>
+              <m:limLoc m:val="undOvr"/>
+              <m:ctrlPr>
+                <w:rPr>
+                  <w:rFonts w:ascii="Cambria Math" w:hAnsi="Cambria Math"/>
+                  <w:i/>
+                </w:rPr>
+              </m:ctrlPr>
+            </m:naryPr>
+            <m:sub>
+              <m:r>
+                <w:rPr>
+                  <w:rFonts w:ascii="Cambria Math" w:hAnsi="Cambria Math"/>
+                </w:rPr>
+                <m:t>k=1</m:t>
+              </m:r>
+            </m:sub>
+            <m:sup>
+              <m:r>
+                <w:rPr>
+                  <w:rFonts w:ascii="Cambria Math" w:hAnsi="Cambria Math"/>
+                </w:rPr>
+                <m:t>n-1</m:t>
+              </m:r>
+            </m:sup>
+            <m:e>
+              <m:d>
+                <m:dPr>
+                  <m:ctrlPr>
+                    <w:rPr>
+                      <w:rFonts w:ascii="Cambria Math" w:hAnsi="Cambria Math"/>
+                      <w:i/>
+                    </w:rPr>
+                  </m:ctrlPr>
+                </m:dPr>
+                <m:e>
+                  <m:r>
+                    <w:rPr>
+                      <w:rFonts w:ascii="Cambria Math" w:hAnsi="Cambria Math"/>
+                    </w:rPr>
+                    <m:t>T</m:t>
+                  </m:r>
+                  <m:d>
+                    <m:dPr>
+                      <m:ctrlPr>
+                        <w:rPr>
+                          <w:rFonts w:ascii="Cambria Math" w:hAnsi="Cambria Math"/>
+                          <w:i/>
+                        </w:rPr>
+                      </m:ctrlPr>
+                    </m:dPr>
+                    <m:e>
+                      <m:r>
+                        <w:rPr>
+                          <w:rFonts w:ascii="Cambria Math" w:hAnsi="Cambria Math"/>
+                        </w:rPr>
+                        <m:t>k</m:t>
+                      </m:r>
+                    </m:e>
+                  </m:d>
+                  <m:r>
+                    <w:rPr>
+                      <w:rFonts w:ascii="Cambria Math" w:hAnsi="Cambria Math"/>
+                    </w:rPr>
+                    <m:t>+T</m:t>
+                  </m:r>
+                  <m:d>
+                    <m:dPr>
+                      <m:ctrlPr>
+                        <w:rPr>
+                          <w:rFonts w:ascii="Cambria Math" w:hAnsi="Cambria Math"/>
+                          <w:i/>
+                        </w:rPr>
+                      </m:ctrlPr>
+                    </m:dPr>
+                    <m:e>
+                      <m:r>
+                        <w:rPr>
+                          <w:rFonts w:ascii="Cambria Math" w:hAnsi="Cambria Math"/>
+                        </w:rPr>
+                        <m:t>n-k</m:t>
+                      </m:r>
+                    </m:e>
+                  </m:d>
+                  <m:r>
+                    <w:rPr>
+                      <w:rFonts w:ascii="Cambria Math" w:hAnsi="Cambria Math"/>
+                    </w:rPr>
+                    <m:t>+</m:t>
+                  </m:r>
+                  <m:r>
+                    <w:rPr>
+                      <w:rFonts w:ascii="Cambria Math" w:hAnsi="Cambria Math"/>
+                    </w:rPr>
+                    <m:t>c</m:t>
+                  </m:r>
+                </m:e>
+              </m:d>
+            </m:e>
+          </m:nary>
+          <m:r>
+            <w:rPr>
+              <w:rFonts w:ascii="Cambria Math" w:hAnsi="Cambria Math"/>
+            </w:rPr>
+            <m:t>=</m:t>
+          </m:r>
+          <m:r>
+            <w:rPr>
+              <w:rFonts w:ascii="Cambria Math" w:hAnsi="Cambria Math"/>
+            </w:rPr>
+            <m:t>2</m:t>
+          </m:r>
+          <m:nary>
+            <m:naryPr>
+              <m:chr m:val="∑"/>
+              <m:limLoc m:val="undOvr"/>
+              <m:ctrlPr>
+                <w:rPr>
+                  <w:rFonts w:ascii="Cambria Math" w:hAnsi="Cambria Math"/>
+                  <w:i/>
+                </w:rPr>
+              </m:ctrlPr>
+            </m:naryPr>
+            <m:sub>
+              <m:r>
+                <w:rPr>
+                  <w:rFonts w:ascii="Cambria Math" w:hAnsi="Cambria Math"/>
+                </w:rPr>
+                <m:t>i=1</m:t>
+              </m:r>
+            </m:sub>
+            <m:sup>
+              <m:r>
+                <w:rPr>
+                  <w:rFonts w:ascii="Cambria Math" w:hAnsi="Cambria Math"/>
+                </w:rPr>
+                <m:t>n-1</m:t>
+              </m:r>
+            </m:sup>
+            <m:e>
+              <m:r>
+                <w:rPr>
+                  <w:rFonts w:ascii="Cambria Math" w:hAnsi="Cambria Math"/>
+                </w:rPr>
+                <m:t>T</m:t>
+              </m:r>
+              <m:d>
+                <m:dPr>
+                  <m:ctrlPr>
+                    <w:rPr>
+                      <w:rFonts w:ascii="Cambria Math" w:hAnsi="Cambria Math"/>
+                      <w:i/>
+                    </w:rPr>
+                  </m:ctrlPr>
+                </m:dPr>
+                <m:e>
+                  <m:r>
+                    <w:rPr>
+                      <w:rFonts w:ascii="Cambria Math" w:hAnsi="Cambria Math"/>
+                    </w:rPr>
+                    <m:t>i</m:t>
+                  </m:r>
+                </m:e>
+              </m:d>
+            </m:e>
+          </m:nary>
+          <m:r>
+            <w:rPr>
+              <w:rFonts w:ascii="Cambria Math" w:hAnsi="Cambria Math"/>
+            </w:rPr>
+            <m:t>+</m:t>
+          </m:r>
+          <m:r>
+            <w:rPr>
+              <w:rFonts w:ascii="Cambria Math" w:hAnsi="Cambria Math"/>
+            </w:rPr>
+            <m:t>c</m:t>
+          </m:r>
+          <m:r>
+            <w:rPr>
+              <w:rFonts w:ascii="Cambria Math" w:hAnsi="Cambria Math"/>
+            </w:rPr>
+            <m:t>n</m:t>
+          </m:r>
+        </m:oMath>
+      </m:oMathPara>
+    </w:p>
+    <w:p>
+      <w:pPr>
+        <w:rPr>
+          <w:rFonts w:hint="eastAsia"/>
+        </w:rPr>
+      </w:pPr>
+      <w:r>
+        <w:rPr>
+          <w:rFonts w:hint="eastAsia"/>
+        </w:rPr>
+        <w:t>设</w:t>
+      </w:r>
+      <m:oMath>
+        <m:r>
+          <w:rPr>
+            <w:rFonts w:ascii="Cambria Math" w:hAnsi="Cambria Math"/>
+          </w:rPr>
+          <m:t>i≤n-1</m:t>
+        </m:r>
+      </m:oMath>
+      <w:r>
+        <w:rPr>
+          <w:rFonts w:hint="eastAsia"/>
+        </w:rPr>
+        <w:t>时，有</w:t>
+      </w:r>
+      <m:oMath>
+        <m:r>
+          <w:rPr>
+            <w:rFonts w:ascii="Cambria Math" w:hAnsi="Cambria Math"/>
+          </w:rPr>
+          <m:t>T</m:t>
+        </m:r>
+        <m:d>
+          <m:dPr>
+            <m:ctrlPr>
+              <w:rPr>
+                <w:rFonts w:ascii="Cambria Math" w:hAnsi="Cambria Math"/>
+                <w:i/>
+              </w:rPr>
+            </m:ctrlPr>
+          </m:dPr>
+          <m:e>
+            <m:r>
+              <w:rPr>
+                <w:rFonts w:ascii="Cambria Math" w:hAnsi="Cambria Math"/>
+              </w:rPr>
+              <m:t>i</m:t>
+            </m:r>
+          </m:e>
+        </m:d>
+        <m:r>
+          <w:rPr>
+            <w:rFonts w:ascii="Cambria Math" w:hAnsi="Cambria Math"/>
+          </w:rPr>
+          <m:t>≤c</m:t>
+        </m:r>
+        <w:bookmarkStart w:id="15" w:name="OLE_LINK21"/>
+        <m:r>
+          <w:rPr>
+            <w:rFonts w:ascii="Cambria Math" w:hAnsi="Cambria Math"/>
+          </w:rPr>
+          <m:t>i</m:t>
+        </m:r>
+        <m:sSup>
+          <m:sSupPr>
+            <m:ctrlPr>
+              <w:rPr>
+                <w:rFonts w:ascii="Cambria Math" w:hAnsi="Cambria Math"/>
+                <w:i/>
+              </w:rPr>
+            </m:ctrlPr>
+          </m:sSupPr>
+          <m:e>
+            <m:r>
+              <w:rPr>
+                <w:rFonts w:ascii="Cambria Math" w:hAnsi="Cambria Math"/>
+              </w:rPr>
+              <m:t>3</m:t>
+            </m:r>
+          </m:e>
+          <m:sup>
+            <m:r>
+              <w:rPr>
+                <w:rFonts w:ascii="Cambria Math" w:hAnsi="Cambria Math"/>
+              </w:rPr>
+              <m:t>i-1</m:t>
+            </m:r>
+          </m:sup>
+        </m:sSup>
+      </m:oMath>
+      <w:bookmarkEnd w:id="15"/>
+      <w:r>
+        <w:rPr>
+          <w:rFonts w:hint="eastAsia"/>
+        </w:rPr>
+        <w:t>，那么</w:t>
+      </w:r>
+    </w:p>
+    <w:p>
+      <w:pPr>
+        <w:rPr>
+          <w:rFonts w:hint="eastAsia"/>
+        </w:rPr>
+      </w:pPr>
+      <m:oMathPara>
+        <m:oMath>
+          <m:r>
+            <w:rPr>
+              <w:rFonts w:ascii="Cambria Math" w:hAnsi="Cambria Math"/>
+            </w:rPr>
+            <m:t>T</m:t>
+          </m:r>
+          <m:d>
+            <m:dPr>
+              <m:ctrlPr>
+                <w:rPr>
+                  <w:rFonts w:ascii="Cambria Math" w:hAnsi="Cambria Math"/>
+                  <w:i/>
+                </w:rPr>
+              </m:ctrlPr>
+            </m:dPr>
+            <m:e>
+              <m:r>
+                <w:rPr>
+                  <w:rFonts w:ascii="Cambria Math" w:hAnsi="Cambria Math"/>
+                </w:rPr>
+                <m:t>n</m:t>
+              </m:r>
+            </m:e>
+          </m:d>
+          <w:bookmarkStart w:id="16" w:name="OLE_LINK22"/>
+          <m:r>
+            <w:rPr>
+              <w:rFonts w:ascii="Cambria Math" w:hAnsi="Cambria Math"/>
+            </w:rPr>
+            <m:t>≤2c</m:t>
+          </m:r>
+          <m:nary>
+            <m:naryPr>
+              <m:chr m:val="∑"/>
+              <m:limLoc m:val="undOvr"/>
+              <m:ctrlPr>
+                <w:rPr>
+                  <w:rFonts w:ascii="Cambria Math" w:hAnsi="Cambria Math"/>
+                  <w:i/>
+                </w:rPr>
+              </m:ctrlPr>
+            </m:naryPr>
+            <m:sub>
+              <m:r>
+                <w:rPr>
+                  <w:rFonts w:ascii="Cambria Math" w:hAnsi="Cambria Math"/>
+                </w:rPr>
+                <m:t>i=1</m:t>
+              </m:r>
+            </m:sub>
+            <m:sup>
+              <m:r>
+                <w:rPr>
+                  <w:rFonts w:ascii="Cambria Math" w:hAnsi="Cambria Math"/>
+                </w:rPr>
+                <m:t>n-1</m:t>
+              </m:r>
+            </m:sup>
+            <m:e>
+              <m:r>
+                <w:rPr>
+                  <w:rFonts w:ascii="Cambria Math" w:hAnsi="Cambria Math"/>
+                </w:rPr>
+                <m:t>i</m:t>
+              </m:r>
+              <m:sSup>
+                <m:sSupPr>
+                  <m:ctrlPr>
+                    <w:rPr>
+                      <w:rFonts w:ascii="Cambria Math" w:hAnsi="Cambria Math"/>
+                      <w:i/>
+                    </w:rPr>
+                  </m:ctrlPr>
+                </m:sSupPr>
+                <m:e>
+                  <m:r>
+                    <w:rPr>
+                      <w:rFonts w:ascii="Cambria Math" w:hAnsi="Cambria Math"/>
+                    </w:rPr>
+                    <m:t>3</m:t>
+                  </m:r>
+                </m:e>
+                <m:sup>
+                  <m:r>
+                    <w:rPr>
+                      <w:rFonts w:ascii="Cambria Math" w:hAnsi="Cambria Math"/>
+                    </w:rPr>
+                    <m:t>i-1</m:t>
+                  </m:r>
+                </m:sup>
+              </m:sSup>
+            </m:e>
+          </m:nary>
+          <m:r>
+            <w:rPr>
+              <w:rFonts w:ascii="Cambria Math" w:hAnsi="Cambria Math"/>
+            </w:rPr>
+            <m:t>+c</m:t>
+          </m:r>
+          <m:r>
+            <w:rPr>
+              <w:rFonts w:ascii="Cambria Math" w:hAnsi="Cambria Math"/>
+            </w:rPr>
+            <m:t>n</m:t>
+          </m:r>
+          <w:bookmarkEnd w:id="16"/>
+          <m:r>
+            <w:rPr>
+              <w:rFonts w:ascii="Cambria Math" w:hAnsi="Cambria Math"/>
+            </w:rPr>
+            <m:t>=c</m:t>
+          </m:r>
+          <m:d>
+            <m:dPr>
+              <m:ctrlPr>
+                <w:rPr>
+                  <w:rFonts w:ascii="Cambria Math" w:hAnsi="Cambria Math"/>
+                  <w:i/>
+                </w:rPr>
+              </m:ctrlPr>
+            </m:dPr>
+            <m:e>
+              <m:r>
+                <w:rPr>
+                  <w:rFonts w:ascii="Cambria Math" w:hAnsi="Cambria Math"/>
+                </w:rPr>
+                <m:t>2</m:t>
+              </m:r>
+              <m:nary>
+                <m:naryPr>
+                  <m:chr m:val="∑"/>
+                  <m:limLoc m:val="undOvr"/>
+                  <m:ctrlPr>
+                    <w:rPr>
+                      <w:rFonts w:ascii="Cambria Math" w:hAnsi="Cambria Math"/>
+                      <w:i/>
+                    </w:rPr>
+                  </m:ctrlPr>
+                </m:naryPr>
+                <m:sub>
+                  <m:r>
+                    <w:rPr>
+                      <w:rFonts w:ascii="Cambria Math" w:hAnsi="Cambria Math"/>
+                    </w:rPr>
+                    <m:t>i=1</m:t>
+                  </m:r>
+                </m:sub>
+                <m:sup>
+                  <m:r>
+                    <w:rPr>
+                      <w:rFonts w:ascii="Cambria Math" w:hAnsi="Cambria Math"/>
+                    </w:rPr>
+                    <m:t>n-1</m:t>
+                  </m:r>
+                </m:sup>
+                <m:e>
+                  <m:r>
+                    <w:rPr>
+                      <w:rFonts w:ascii="Cambria Math" w:hAnsi="Cambria Math"/>
+                    </w:rPr>
+                    <m:t>i</m:t>
+                  </m:r>
+                  <m:sSup>
+                    <m:sSupPr>
+                      <m:ctrlPr>
+                        <w:rPr>
+                          <w:rFonts w:ascii="Cambria Math" w:hAnsi="Cambria Math"/>
+                          <w:i/>
+                        </w:rPr>
+                      </m:ctrlPr>
+                    </m:sSupPr>
+                    <m:e>
+                      <m:r>
+                        <w:rPr>
+                          <w:rFonts w:ascii="Cambria Math" w:hAnsi="Cambria Math"/>
+                        </w:rPr>
+                        <m:t>3</m:t>
+                      </m:r>
+                    </m:e>
+                    <m:sup>
+                      <m:r>
+                        <w:rPr>
+                          <w:rFonts w:ascii="Cambria Math" w:hAnsi="Cambria Math"/>
+                        </w:rPr>
+                        <m:t>i-1</m:t>
+                      </m:r>
+                    </m:sup>
+                  </m:sSup>
+                </m:e>
+              </m:nary>
+              <m:r>
+                <w:rPr>
+                  <w:rFonts w:ascii="Cambria Math" w:hAnsi="Cambria Math"/>
+                </w:rPr>
+                <m:t>+n</m:t>
+              </m:r>
+            </m:e>
+          </m:d>
+          <m:r>
+            <w:rPr>
+              <w:rFonts w:ascii="Cambria Math" w:hAnsi="Cambria Math"/>
+            </w:rPr>
+            <m:t>=</m:t>
+          </m:r>
+          <m:r>
+            <w:rPr>
+              <w:rFonts w:ascii="Cambria Math" w:hAnsi="Cambria Math"/>
+            </w:rPr>
+            <m:t>c</m:t>
+          </m:r>
+          <m:d>
+            <m:dPr>
+              <m:ctrlPr>
+                <w:rPr>
+                  <w:rFonts w:ascii="Cambria Math" w:hAnsi="Cambria Math"/>
+                  <w:i/>
+                </w:rPr>
+              </m:ctrlPr>
+            </m:dPr>
+            <m:e>
+              <m:f>
+                <m:fPr>
+                  <m:ctrlPr>
+                    <w:rPr>
+                      <w:rFonts w:ascii="Cambria Math" w:hAnsi="Cambria Math"/>
+                      <w:i/>
+                    </w:rPr>
+                  </m:ctrlPr>
+                </m:fPr>
+                <m:num>
+                  <m:d>
+                    <m:dPr>
+                      <m:ctrlPr>
+                        <w:rPr>
+                          <w:rFonts w:ascii="Cambria Math" w:hAnsi="Cambria Math"/>
+                          <w:i/>
+                        </w:rPr>
+                      </m:ctrlPr>
+                    </m:dPr>
+                    <m:e>
+                      <m:r>
+                        <w:rPr>
+                          <w:rFonts w:ascii="Cambria Math" w:hAnsi="Cambria Math"/>
+                        </w:rPr>
+                        <m:t>n-1</m:t>
+                      </m:r>
+                    </m:e>
+                  </m:d>
+                  <m:sSup>
+                    <m:sSupPr>
+                      <m:ctrlPr>
+                        <w:rPr>
+                          <w:rFonts w:ascii="Cambria Math" w:hAnsi="Cambria Math"/>
+                          <w:i/>
+                        </w:rPr>
+                      </m:ctrlPr>
+                    </m:sSupPr>
+                    <m:e>
+                      <m:r>
+                        <w:rPr>
+                          <w:rFonts w:ascii="Cambria Math" w:hAnsi="Cambria Math"/>
+                        </w:rPr>
+                        <m:t>3</m:t>
+                      </m:r>
+                    </m:e>
+                    <m:sup>
+                      <m:r>
+                        <w:rPr>
+                          <w:rFonts w:ascii="Cambria Math" w:hAnsi="Cambria Math"/>
+                        </w:rPr>
+                        <m:t>n</m:t>
+                      </m:r>
+                    </m:sup>
+                  </m:sSup>
+                  <m:r>
+                    <w:rPr>
+                      <w:rFonts w:ascii="Cambria Math" w:hAnsi="Cambria Math"/>
+                    </w:rPr>
+                    <m:t>-n</m:t>
+                  </m:r>
+                  <m:sSup>
+                    <m:sSupPr>
+                      <m:ctrlPr>
+                        <w:rPr>
+                          <w:rFonts w:ascii="Cambria Math" w:hAnsi="Cambria Math"/>
+                          <w:i/>
+                        </w:rPr>
+                      </m:ctrlPr>
+                    </m:sSupPr>
+                    <m:e>
+                      <m:r>
+                        <w:rPr>
+                          <w:rFonts w:ascii="Cambria Math" w:hAnsi="Cambria Math"/>
+                        </w:rPr>
+                        <m:t>3</m:t>
+                      </m:r>
+                    </m:e>
+                    <m:sup>
+                      <m:r>
+                        <w:rPr>
+                          <w:rFonts w:ascii="Cambria Math" w:hAnsi="Cambria Math"/>
+                        </w:rPr>
+                        <m:t>n</m:t>
+                      </m:r>
+                      <m:r>
+                        <w:rPr>
+                          <w:rFonts w:ascii="Cambria Math" w:hAnsi="Cambria Math"/>
+                        </w:rPr>
+                        <m:t>-1</m:t>
+                      </m:r>
+                    </m:sup>
+                  </m:sSup>
+                  <m:r>
+                    <w:rPr>
+                      <w:rFonts w:ascii="Cambria Math" w:hAnsi="Cambria Math"/>
+                    </w:rPr>
+                    <m:t>+1</m:t>
+                  </m:r>
+                </m:num>
+                <m:den>
+                  <m:r>
+                    <w:rPr>
+                      <w:rFonts w:ascii="Cambria Math" w:hAnsi="Cambria Math"/>
+                    </w:rPr>
+                    <m:t>2</m:t>
+                  </m:r>
+                </m:den>
+              </m:f>
+              <m:r>
+                <w:rPr>
+                  <w:rFonts w:ascii="Cambria Math" w:hAnsi="Cambria Math"/>
+                </w:rPr>
+                <m:t>+n</m:t>
+              </m:r>
+            </m:e>
+          </m:d>
+          <m:r>
+            <w:rPr>
+              <w:rFonts w:ascii="Cambria Math" w:hAnsi="Cambria Math"/>
+            </w:rPr>
+            <m:t>=</m:t>
+          </m:r>
+          <m:r>
+            <w:rPr>
+              <w:rFonts w:ascii="Cambria Math" w:hAnsi="Cambria Math"/>
+            </w:rPr>
+            <m:t>cn</m:t>
+          </m:r>
+          <m:sSup>
+            <m:sSupPr>
+              <m:ctrlPr>
+                <w:rPr>
+                  <w:rFonts w:ascii="Cambria Math" w:hAnsi="Cambria Math"/>
+                  <w:i/>
+                </w:rPr>
+              </m:ctrlPr>
+            </m:sSupPr>
+            <m:e>
+              <m:r>
+                <w:rPr>
+                  <w:rFonts w:ascii="Cambria Math" w:hAnsi="Cambria Math"/>
+                </w:rPr>
+                <m:t>3</m:t>
+              </m:r>
+            </m:e>
+            <m:sup>
+              <m:r>
+                <w:rPr>
+                  <w:rFonts w:ascii="Cambria Math" w:hAnsi="Cambria Math"/>
+                </w:rPr>
+                <m:t>n-1</m:t>
+              </m:r>
+            </m:sup>
+          </m:sSup>
+          <m:r>
+            <w:rPr>
+              <w:rFonts w:ascii="Cambria Math" w:hAnsi="Cambria Math"/>
+            </w:rPr>
+            <m:t>+</m:t>
+          </m:r>
+          <m:f>
+            <m:fPr>
+              <m:ctrlPr>
+                <w:rPr>
+                  <w:rFonts w:ascii="Cambria Math" w:hAnsi="Cambria Math"/>
+                  <w:i/>
+                </w:rPr>
+              </m:ctrlPr>
+            </m:fPr>
+            <m:num>
+              <m:r>
+                <w:rPr>
+                  <w:rFonts w:ascii="Cambria Math" w:hAnsi="Cambria Math"/>
+                </w:rPr>
+                <m:t>c</m:t>
+              </m:r>
+            </m:num>
+            <m:den>
+              <m:r>
+                <w:rPr>
+                  <w:rFonts w:ascii="Cambria Math" w:hAnsi="Cambria Math"/>
+                </w:rPr>
+                <m:t>2</m:t>
+              </m:r>
+            </m:den>
+          </m:f>
+          <m:d>
+            <m:dPr>
+              <m:ctrlPr>
+                <w:rPr>
+                  <w:rFonts w:ascii="Cambria Math" w:hAnsi="Cambria Math"/>
+                  <w:i/>
+                </w:rPr>
+              </m:ctrlPr>
+            </m:dPr>
+            <m:e>
+              <m:r>
+                <w:rPr>
+                  <w:rFonts w:ascii="Cambria Math" w:hAnsi="Cambria Math"/>
+                </w:rPr>
+                <m:t>-</m:t>
+              </m:r>
+              <m:sSup>
+                <m:sSupPr>
+                  <m:ctrlPr>
+                    <w:rPr>
+                      <w:rFonts w:ascii="Cambria Math" w:hAnsi="Cambria Math"/>
+                      <w:i/>
+                    </w:rPr>
+                  </m:ctrlPr>
+                </m:sSupPr>
+                <m:e>
+                  <m:r>
+                    <w:rPr>
+                      <w:rFonts w:ascii="Cambria Math" w:hAnsi="Cambria Math"/>
+                    </w:rPr>
+                    <m:t>3</m:t>
+                  </m:r>
+                </m:e>
+                <m:sup>
+                  <m:r>
+                    <w:rPr>
+                      <w:rFonts w:ascii="Cambria Math" w:hAnsi="Cambria Math"/>
+                    </w:rPr>
+                    <m:t>n</m:t>
+                  </m:r>
+                </m:sup>
+              </m:sSup>
+              <m:r>
+                <w:rPr>
+                  <w:rFonts w:ascii="Cambria Math" w:hAnsi="Cambria Math"/>
+                </w:rPr>
+                <m:t>+1+2n</m:t>
+              </m:r>
+            </m:e>
+          </m:d>
+          <m:r>
+            <w:rPr>
+              <w:rFonts w:ascii="Cambria Math" w:hAnsi="Cambria Math"/>
+            </w:rPr>
+            <m:t>≤</m:t>
+          </m:r>
+          <m:r>
+            <w:rPr>
+              <w:rFonts w:ascii="Cambria Math" w:hAnsi="Cambria Math"/>
+            </w:rPr>
+            <m:t>cn</m:t>
+          </m:r>
+          <m:sSup>
+            <m:sSupPr>
+              <m:ctrlPr>
+                <w:rPr>
+                  <w:rFonts w:ascii="Cambria Math" w:hAnsi="Cambria Math"/>
+                  <w:i/>
+                </w:rPr>
+              </m:ctrlPr>
+            </m:sSupPr>
+            <m:e>
+              <m:r>
+                <w:rPr>
+                  <w:rFonts w:ascii="Cambria Math" w:hAnsi="Cambria Math"/>
+                </w:rPr>
+                <m:t>3</m:t>
+              </m:r>
+            </m:e>
+            <m:sup>
+              <m:r>
+                <w:rPr>
+                  <w:rFonts w:ascii="Cambria Math" w:hAnsi="Cambria Math"/>
+                </w:rPr>
+                <m:t>n-1</m:t>
+              </m:r>
+            </m:sup>
+          </m:sSup>
+        </m:oMath>
+      </m:oMathPara>
+    </w:p>
+    <w:p/>
+    <w:p>
+      <w:r>
+        <w:rPr>
+          <w:rFonts w:hint="eastAsia"/>
+        </w:rPr>
+        <w:t xml:space="preserve">15.4 </w:t>
+      </w:r>
+      <w:r>
+        <w:rPr>
+          <w:rFonts w:hint="eastAsia"/>
+        </w:rPr>
+        <w:t>最长公共子序列</w:t>
+      </w:r>
+    </w:p>
+    <w:p>
+      <w:pPr>
+        <w:rPr>
+          <w:rFonts w:hint="eastAsia"/>
+        </w:rPr>
+      </w:pPr>
+      <w:r>
+        <w:rPr>
+          <w:rFonts w:hint="eastAsia"/>
+        </w:rPr>
+        <w:t>给定一个序列</w:t>
+      </w:r>
+      <m:oMath>
+        <m:r>
+          <w:rPr>
+            <w:rFonts w:ascii="Cambria Math" w:hAnsi="Cambria Math"/>
+          </w:rPr>
+          <m:t>X=</m:t>
+        </m:r>
+        <m:d>
+          <m:dPr>
+            <m:begChr m:val="〈"/>
+            <m:endChr m:val="〉"/>
+            <m:ctrlPr>
+              <w:rPr>
+                <w:rFonts w:ascii="Cambria Math" w:hAnsi="Cambria Math"/>
+                <w:i/>
+              </w:rPr>
+            </m:ctrlPr>
+          </m:dPr>
+          <m:e>
+            <m:sSub>
+              <m:sSubPr>
+                <m:ctrlPr>
+                  <w:rPr>
+                    <w:rFonts w:ascii="Cambria Math" w:hAnsi="Cambria Math"/>
+                    <w:i/>
+                  </w:rPr>
+                </m:ctrlPr>
+              </m:sSubPr>
+              <m:e>
+                <m:r>
+                  <w:rPr>
+                    <w:rFonts w:ascii="Cambria Math" w:hAnsi="Cambria Math"/>
+                  </w:rPr>
+                  <m:t>x</m:t>
+                </m:r>
+              </m:e>
+              <m:sub>
+                <m:r>
+                  <w:rPr>
+                    <w:rFonts w:ascii="Cambria Math" w:hAnsi="Cambria Math"/>
+                  </w:rPr>
+                  <m:t>1</m:t>
+                </m:r>
+              </m:sub>
+            </m:sSub>
+            <m:r>
+              <w:rPr>
+                <w:rFonts w:ascii="Cambria Math" w:hAnsi="Cambria Math"/>
+              </w:rPr>
+              <m:t>,</m:t>
+            </m:r>
+            <m:sSub>
+              <m:sSubPr>
+                <m:ctrlPr>
+                  <w:rPr>
+                    <w:rFonts w:ascii="Cambria Math" w:hAnsi="Cambria Math"/>
+                    <w:i/>
+                  </w:rPr>
+                </m:ctrlPr>
+              </m:sSubPr>
+              <m:e>
+                <m:r>
+                  <w:rPr>
+                    <w:rFonts w:ascii="Cambria Math" w:hAnsi="Cambria Math"/>
+                  </w:rPr>
+                  <m:t>x</m:t>
+                </m:r>
+              </m:e>
+              <m:sub>
+                <m:r>
+                  <w:rPr>
+                    <w:rFonts w:ascii="Cambria Math" w:hAnsi="Cambria Math"/>
+                  </w:rPr>
+                  <m:t>2</m:t>
+                </m:r>
+              </m:sub>
+            </m:sSub>
+            <m:r>
+              <w:rPr>
+                <w:rFonts w:ascii="Cambria Math" w:hAnsi="Cambria Math"/>
+              </w:rPr>
+              <m:t>,…,</m:t>
+            </m:r>
+            <m:sSub>
+              <m:sSubPr>
+                <m:ctrlPr>
+                  <w:rPr>
+                    <w:rFonts w:ascii="Cambria Math" w:hAnsi="Cambria Math"/>
+                    <w:i/>
+                  </w:rPr>
+                </m:ctrlPr>
+              </m:sSubPr>
+              <m:e>
+                <m:r>
+                  <w:rPr>
+                    <w:rFonts w:ascii="Cambria Math" w:hAnsi="Cambria Math"/>
+                  </w:rPr>
+                  <m:t>x</m:t>
+                </m:r>
+              </m:e>
+              <m:sub>
+                <m:r>
+                  <w:rPr>
+                    <w:rFonts w:ascii="Cambria Math" w:hAnsi="Cambria Math"/>
+                  </w:rPr>
+                  <m:t>m</m:t>
+                </m:r>
+              </m:sub>
+            </m:sSub>
+          </m:e>
+        </m:d>
+      </m:oMath>
+      <w:r>
+        <w:rPr>
+          <w:rFonts w:hint="eastAsia"/>
+        </w:rPr>
+        <w:t>，另一个序列</w:t>
+      </w:r>
+      <m:oMath>
+        <m:r>
+          <w:rPr>
+            <w:rFonts w:ascii="Cambria Math" w:hAnsi="Cambria Math"/>
+          </w:rPr>
+          <m:t>Z</m:t>
+        </m:r>
+        <m:r>
+          <w:rPr>
+            <w:rFonts w:ascii="Cambria Math" w:hAnsi="Cambria Math"/>
+          </w:rPr>
+          <m:t>=</m:t>
+        </m:r>
+        <m:d>
+          <m:dPr>
+            <m:begChr m:val="〈"/>
+            <m:endChr m:val="〉"/>
+            <m:ctrlPr>
+              <w:rPr>
+                <w:rFonts w:ascii="Cambria Math" w:hAnsi="Cambria Math"/>
+                <w:i/>
+              </w:rPr>
+            </m:ctrlPr>
+          </m:dPr>
+          <m:e>
+            <m:sSub>
+              <m:sSubPr>
+                <m:ctrlPr>
+                  <w:rPr>
+                    <w:rFonts w:ascii="Cambria Math" w:hAnsi="Cambria Math"/>
+                    <w:i/>
+                  </w:rPr>
+                </m:ctrlPr>
+              </m:sSubPr>
+              <m:e>
+                <m:r>
+                  <w:rPr>
+                    <w:rFonts w:ascii="Cambria Math" w:hAnsi="Cambria Math"/>
+                  </w:rPr>
+                  <m:t>z</m:t>
+                </m:r>
+              </m:e>
+              <m:sub>
+                <m:r>
+                  <w:rPr>
+                    <w:rFonts w:ascii="Cambria Math" w:hAnsi="Cambria Math"/>
+                  </w:rPr>
+                  <m:t>1</m:t>
+                </m:r>
+              </m:sub>
+            </m:sSub>
+            <m:r>
+              <w:rPr>
+                <w:rFonts w:ascii="Cambria Math" w:hAnsi="Cambria Math"/>
+              </w:rPr>
+              <m:t>,</m:t>
+            </m:r>
+            <m:sSub>
+              <m:sSubPr>
+                <m:ctrlPr>
+                  <w:rPr>
+                    <w:rFonts w:ascii="Cambria Math" w:hAnsi="Cambria Math"/>
+                    <w:i/>
+                  </w:rPr>
+                </m:ctrlPr>
+              </m:sSubPr>
+              <m:e>
+                <m:r>
+                  <w:rPr>
+                    <w:rFonts w:ascii="Cambria Math" w:hAnsi="Cambria Math"/>
+                  </w:rPr>
+                  <m:t>z</m:t>
+                </m:r>
+              </m:e>
+              <m:sub>
+                <m:r>
+                  <w:rPr>
+                    <w:rFonts w:ascii="Cambria Math" w:hAnsi="Cambria Math"/>
+                  </w:rPr>
+                  <m:t>2</m:t>
+                </m:r>
+              </m:sub>
+            </m:sSub>
+            <m:r>
+              <w:rPr>
+                <w:rFonts w:ascii="Cambria Math" w:hAnsi="Cambria Math"/>
+              </w:rPr>
+              <m:t>,…,</m:t>
+            </m:r>
+            <m:sSub>
+              <m:sSubPr>
+                <m:ctrlPr>
+                  <w:rPr>
+                    <w:rFonts w:ascii="Cambria Math" w:hAnsi="Cambria Math"/>
+                    <w:i/>
+                  </w:rPr>
+                </m:ctrlPr>
+              </m:sSubPr>
+              <m:e>
+                <m:r>
+                  <w:rPr>
+                    <w:rFonts w:ascii="Cambria Math" w:hAnsi="Cambria Math"/>
+                  </w:rPr>
+                  <m:t>z</m:t>
+                </m:r>
+              </m:e>
+              <m:sub>
+                <m:r>
+                  <w:rPr>
+                    <w:rFonts w:ascii="Cambria Math" w:hAnsi="Cambria Math"/>
+                  </w:rPr>
+                  <m:t>k</m:t>
+                </m:r>
+              </m:sub>
+            </m:sSub>
+          </m:e>
+        </m:d>
+      </m:oMath>
+      <w:r>
+        <w:rPr>
+          <w:rFonts w:hint="eastAsia"/>
+        </w:rPr>
+        <w:t>是</w:t>
+      </w:r>
+      <m:oMath>
+        <m:r>
+          <w:rPr>
+            <w:rFonts w:ascii="Cambria Math" w:hAnsi="Cambria Math"/>
+          </w:rPr>
+          <m:t>X</m:t>
+        </m:r>
+      </m:oMath>
+      <w:r>
+        <w:rPr>
+          <w:rFonts w:hint="eastAsia"/>
+        </w:rPr>
+        <w:t>的一个子序列，</w:t>
+      </w:r>
+      <w:r>
+        <w:rPr>
+          <w:rFonts w:hint="eastAsia"/>
+        </w:rPr>
+        <w:t>如果存在</w:t>
+      </w:r>
+      <m:oMath>
+        <m:r>
+          <w:rPr>
+            <w:rFonts w:ascii="Cambria Math" w:hAnsi="Cambria Math"/>
+          </w:rPr>
+          <m:t>X</m:t>
+        </m:r>
+      </m:oMath>
+      <w:r>
+        <w:rPr>
+          <w:rFonts w:hint="eastAsia"/>
+        </w:rPr>
+        <w:t>的一个严格递增下标序列</w:t>
+      </w:r>
+      <m:oMath>
+        <m:d>
+          <m:dPr>
+            <m:begChr m:val="〈"/>
+            <m:endChr m:val="〉"/>
+            <m:ctrlPr>
+              <w:rPr>
+                <w:rFonts w:ascii="Cambria Math" w:hAnsi="Cambria Math"/>
+                <w:i/>
+              </w:rPr>
+            </m:ctrlPr>
+          </m:dPr>
+          <m:e>
+            <w:bookmarkStart w:id="17" w:name="OLE_LINK23"/>
+            <m:sSub>
+              <m:sSubPr>
+                <m:ctrlPr>
+                  <w:rPr>
+                    <w:rFonts w:ascii="Cambria Math" w:hAnsi="Cambria Math"/>
+                    <w:i/>
+                  </w:rPr>
+                </m:ctrlPr>
+              </m:sSubPr>
+              <m:e>
+                <m:r>
+                  <w:rPr>
+                    <w:rFonts w:ascii="Cambria Math" w:hAnsi="Cambria Math"/>
+                  </w:rPr>
+                  <m:t>i</m:t>
+                </m:r>
+              </m:e>
+              <m:sub>
+                <m:r>
+                  <w:rPr>
+                    <w:rFonts w:ascii="Cambria Math" w:hAnsi="Cambria Math"/>
+                  </w:rPr>
+                  <m:t>1</m:t>
+                </m:r>
+              </m:sub>
+            </m:sSub>
+            <w:bookmarkEnd w:id="17"/>
+            <m:r>
+              <w:rPr>
+                <w:rFonts w:ascii="Cambria Math" w:hAnsi="Cambria Math"/>
+              </w:rPr>
+              <m:t>,</m:t>
+            </m:r>
+            <m:sSub>
+              <m:sSubPr>
+                <m:ctrlPr>
+                  <w:rPr>
+                    <w:rFonts w:ascii="Cambria Math" w:hAnsi="Cambria Math"/>
+                    <w:i/>
+                  </w:rPr>
+                </m:ctrlPr>
+              </m:sSubPr>
+              <m:e>
+                <m:r>
+                  <w:rPr>
+                    <w:rFonts w:ascii="Cambria Math" w:hAnsi="Cambria Math"/>
+                  </w:rPr>
+                  <m:t>i</m:t>
+                </m:r>
+              </m:e>
+              <m:sub>
+                <m:r>
+                  <w:rPr>
+                    <w:rFonts w:ascii="Cambria Math" w:hAnsi="Cambria Math"/>
+                  </w:rPr>
+                  <m:t>2</m:t>
+                </m:r>
+              </m:sub>
+            </m:sSub>
+            <m:r>
+              <w:rPr>
+                <w:rFonts w:ascii="Cambria Math" w:hAnsi="Cambria Math"/>
+              </w:rPr>
+              <m:t>,…,</m:t>
+            </m:r>
+            <m:sSub>
+              <m:sSubPr>
+                <m:ctrlPr>
+                  <w:rPr>
+                    <w:rFonts w:ascii="Cambria Math" w:hAnsi="Cambria Math"/>
+                    <w:i/>
+                  </w:rPr>
+                </m:ctrlPr>
+              </m:sSubPr>
+              <m:e>
+                <m:r>
+                  <w:rPr>
+                    <w:rFonts w:ascii="Cambria Math" w:hAnsi="Cambria Math"/>
+                  </w:rPr>
+                  <m:t>i</m:t>
+                </m:r>
+              </m:e>
+              <m:sub>
+                <m:r>
+                  <w:rPr>
+                    <w:rFonts w:ascii="Cambria Math" w:hAnsi="Cambria Math"/>
+                  </w:rPr>
+                  <m:t>k</m:t>
+                </m:r>
+              </m:sub>
+            </m:sSub>
+          </m:e>
+        </m:d>
+      </m:oMath>
+      <w:r>
+        <w:rPr>
+          <w:rFonts w:hint="eastAsia"/>
+        </w:rPr>
+        <w:t>，使得对于所有的</w:t>
+      </w:r>
+      <m:oMath>
+        <m:r>
+          <w:rPr>
+            <w:rFonts w:ascii="Cambria Math" w:hAnsi="Cambria Math"/>
+          </w:rPr>
+          <m:t>j=1,…,k</m:t>
+        </m:r>
+      </m:oMath>
+      <w:r>
+        <w:rPr>
+          <w:rFonts w:hint="eastAsia"/>
+        </w:rPr>
+        <w:t>有</w:t>
+      </w:r>
+      <m:oMath>
+        <m:sSub>
+          <m:sSubPr>
+            <m:ctrlPr>
+              <w:rPr>
+                <w:rFonts w:ascii="Cambria Math" w:hAnsi="Cambria Math"/>
+                <w:i/>
+              </w:rPr>
+            </m:ctrlPr>
+          </m:sSubPr>
+          <m:e>
+            <m:r>
+              <w:rPr>
+                <w:rFonts w:ascii="Cambria Math" w:hAnsi="Cambria Math"/>
+              </w:rPr>
+              <m:t>x</m:t>
+            </m:r>
+          </m:e>
+          <m:sub>
+            <m:sSub>
+              <m:sSubPr>
+                <m:ctrlPr>
+                  <w:rPr>
+                    <w:rFonts w:ascii="Cambria Math" w:hAnsi="Cambria Math"/>
+                    <w:i/>
+                  </w:rPr>
+                </m:ctrlPr>
+              </m:sSubPr>
+              <m:e>
+                <m:r>
+                  <w:rPr>
+                    <w:rFonts w:ascii="Cambria Math" w:hAnsi="Cambria Math"/>
+                  </w:rPr>
+                  <m:t>i</m:t>
+                </m:r>
+              </m:e>
+              <m:sub>
+                <m:r>
+                  <w:rPr>
+                    <w:rFonts w:ascii="Cambria Math" w:hAnsi="Cambria Math"/>
+                  </w:rPr>
+                  <m:t>j</m:t>
+                </m:r>
+              </m:sub>
+            </m:sSub>
+          </m:sub>
+        </m:sSub>
+        <m:r>
+          <w:rPr>
+            <w:rFonts w:ascii="Cambria Math" w:hAnsi="Cambria Math"/>
+          </w:rPr>
+          <m:t>=</m:t>
+        </m:r>
+        <m:sSub>
+          <m:sSubPr>
+            <m:ctrlPr>
+              <w:rPr>
+                <w:rFonts w:ascii="Cambria Math" w:hAnsi="Cambria Math"/>
+                <w:i/>
+              </w:rPr>
+            </m:ctrlPr>
+          </m:sSubPr>
+          <m:e>
+            <m:r>
+              <w:rPr>
+                <w:rFonts w:ascii="Cambria Math" w:hAnsi="Cambria Math"/>
+              </w:rPr>
+              <m:t>z</m:t>
+            </m:r>
+          </m:e>
+          <m:sub>
+            <m:r>
+              <w:rPr>
+                <w:rFonts w:ascii="Cambria Math" w:hAnsi="Cambria Math"/>
+              </w:rPr>
+              <m:t>j</m:t>
+            </m:r>
+          </m:sub>
+        </m:sSub>
+      </m:oMath>
+      <w:r>
+        <w:rPr>
+          <w:rFonts w:hint="eastAsia"/>
+        </w:rPr>
+        <w:t>.</w:t>
+      </w:r>
+    </w:p>
+    <w:p>
+      <w:pPr>
+        <w:rPr>
+          <w:rFonts w:hint="eastAsia"/>
+        </w:rPr>
+      </w:pPr>
+      <w:r>
+        <w:rPr>
+          <w:rFonts w:hint="eastAsia"/>
+        </w:rPr>
+        <w:t>给定两个序列</w:t>
+      </w:r>
+      <m:oMath>
+        <m:r>
+          <w:rPr>
+            <w:rFonts w:ascii="Cambria Math" w:hAnsi="Cambria Math"/>
+          </w:rPr>
+          <m:t>X</m:t>
+        </m:r>
+      </m:oMath>
+      <w:r>
+        <w:rPr>
+          <w:rFonts w:hint="eastAsia"/>
+        </w:rPr>
+        <w:t>和</w:t>
+      </w:r>
+      <m:oMath>
+        <m:r>
+          <w:rPr>
+            <w:rFonts w:ascii="Cambria Math" w:hAnsi="Cambria Math"/>
+          </w:rPr>
+          <m:t>Y</m:t>
+        </m:r>
+      </m:oMath>
+      <w:r>
+        <w:rPr>
+          <w:rFonts w:hint="eastAsia"/>
+        </w:rPr>
+        <w:t>，</w:t>
+      </w:r>
+      <w:r>
+        <w:rPr>
+          <w:rFonts w:hint="eastAsia"/>
+        </w:rPr>
+        <w:t>如果</w:t>
+      </w:r>
+      <m:oMath>
+        <m:r>
+          <w:rPr>
+            <w:rFonts w:ascii="Cambria Math" w:hAnsi="Cambria Math"/>
+          </w:rPr>
+          <m:t>Z</m:t>
+        </m:r>
+      </m:oMath>
+      <w:r>
+        <w:rPr>
+          <w:rFonts w:hint="eastAsia"/>
+        </w:rPr>
+        <w:t>既是</w:t>
+      </w:r>
+      <m:oMath>
+        <m:r>
+          <w:rPr>
+            <w:rFonts w:ascii="Cambria Math" w:hAnsi="Cambria Math"/>
+          </w:rPr>
+          <m:t>X</m:t>
+        </m:r>
+      </m:oMath>
+      <w:r>
+        <w:rPr>
+          <w:rFonts w:hint="eastAsia"/>
+        </w:rPr>
+        <w:t>的一个子序列又是</w:t>
+      </w:r>
+      <m:oMath>
+        <m:r>
+          <w:rPr>
+            <w:rFonts w:ascii="Cambria Math" w:hAnsi="Cambria Math"/>
+          </w:rPr>
+          <m:t>Y</m:t>
+        </m:r>
+      </m:oMath>
+      <w:r>
+        <w:rPr>
+          <w:rFonts w:hint="eastAsia"/>
+        </w:rPr>
+        <w:t>的一个子序列</w:t>
+      </w:r>
+      <w:r>
+        <w:rPr>
+          <w:rFonts w:hint="eastAsia"/>
+        </w:rPr>
+        <w:t>，那么称</w:t>
+      </w:r>
+      <m:oMath>
+        <m:r>
+          <w:rPr>
+            <w:rFonts w:ascii="Cambria Math" w:hAnsi="Cambria Math"/>
+          </w:rPr>
+          <m:t>Z</m:t>
+        </m:r>
+      </m:oMath>
+      <w:r>
+        <w:rPr>
+          <w:rFonts w:hint="eastAsia"/>
+        </w:rPr>
+        <w:t>是</w:t>
+      </w:r>
+      <m:oMath>
+        <m:r>
+          <w:rPr>
+            <w:rFonts w:ascii="Cambria Math" w:hAnsi="Cambria Math"/>
+          </w:rPr>
+          <w:lastRenderedPageBreak/>
+          <m:t>X</m:t>
+        </m:r>
+      </m:oMath>
+      <w:r>
+        <w:rPr>
+          <w:rFonts w:hint="eastAsia"/>
+        </w:rPr>
+        <w:t>和</w:t>
+      </w:r>
+      <m:oMath>
+        <m:r>
+          <w:rPr>
+            <w:rFonts w:ascii="Cambria Math" w:hAnsi="Cambria Math"/>
+          </w:rPr>
+          <m:t>Y</m:t>
+        </m:r>
+      </m:oMath>
+      <w:r>
+        <w:rPr>
+          <w:rFonts w:hint="eastAsia"/>
+        </w:rPr>
+        <w:t>的公共子序列</w:t>
+      </w:r>
+      <w:r>
+        <w:rPr>
+          <w:rFonts w:hint="eastAsia"/>
+        </w:rPr>
+        <w:t>.</w:t>
+      </w:r>
+    </w:p>
+    <w:p>
+      <w:pPr>
+        <w:rPr>
+          <w:rFonts w:hint="eastAsia"/>
+        </w:rPr>
+      </w:pPr>
+      <w:r>
+        <w:rPr>
+          <w:rFonts w:hint="eastAsia"/>
+        </w:rPr>
+        <w:t>在最长子序列问题中，</w:t>
+      </w:r>
+      <w:r>
+        <w:rPr>
+          <w:rFonts w:hint="eastAsia"/>
+        </w:rPr>
+        <w:t>给定两个序列</w:t>
+      </w:r>
+      <m:oMath>
+        <m:r>
+          <w:rPr>
+            <w:rFonts w:ascii="Cambria Math" w:hAnsi="Cambria Math"/>
+          </w:rPr>
+          <m:t>X=</m:t>
+        </m:r>
+        <m:d>
+          <m:dPr>
+            <m:begChr m:val="〈"/>
+            <m:endChr m:val="〉"/>
+            <m:ctrlPr>
+              <w:rPr>
+                <w:rFonts w:ascii="Cambria Math" w:hAnsi="Cambria Math"/>
+                <w:i/>
+              </w:rPr>
+            </m:ctrlPr>
+          </m:dPr>
+          <m:e>
+            <m:sSub>
+              <m:sSubPr>
+                <m:ctrlPr>
+                  <w:rPr>
+                    <w:rFonts w:ascii="Cambria Math" w:hAnsi="Cambria Math"/>
+                    <w:i/>
+                  </w:rPr>
+                </m:ctrlPr>
+              </m:sSubPr>
+              <m:e>
+                <m:r>
+                  <w:rPr>
+                    <w:rFonts w:ascii="Cambria Math" w:hAnsi="Cambria Math"/>
+                  </w:rPr>
+                  <m:t>x</m:t>
+                </m:r>
+              </m:e>
+              <m:sub>
+                <m:r>
+                  <w:rPr>
+                    <w:rFonts w:ascii="Cambria Math" w:hAnsi="Cambria Math"/>
+                  </w:rPr>
+                  <m:t>1</m:t>
+                </m:r>
+              </m:sub>
+            </m:sSub>
+            <m:r>
+              <w:rPr>
+                <w:rFonts w:ascii="Cambria Math" w:hAnsi="Cambria Math"/>
+              </w:rPr>
+              <m:t>,</m:t>
+            </m:r>
+            <m:sSub>
+              <m:sSubPr>
+                <m:ctrlPr>
+                  <w:rPr>
+                    <w:rFonts w:ascii="Cambria Math" w:hAnsi="Cambria Math"/>
+                    <w:i/>
+                  </w:rPr>
+                </m:ctrlPr>
+              </m:sSubPr>
+              <m:e>
+                <m:r>
+                  <w:rPr>
+                    <w:rFonts w:ascii="Cambria Math" w:hAnsi="Cambria Math"/>
+                  </w:rPr>
+                  <m:t>x</m:t>
+                </m:r>
+              </m:e>
+              <m:sub>
+                <m:r>
+                  <w:rPr>
+                    <w:rFonts w:ascii="Cambria Math" w:hAnsi="Cambria Math"/>
+                  </w:rPr>
+                  <m:t>2</m:t>
+                </m:r>
+              </m:sub>
+            </m:sSub>
+            <m:r>
+              <w:rPr>
+                <w:rFonts w:ascii="Cambria Math" w:hAnsi="Cambria Math"/>
+              </w:rPr>
+              <m:t>,…,</m:t>
+            </m:r>
+            <m:sSub>
+              <m:sSubPr>
+                <m:ctrlPr>
+                  <w:rPr>
+                    <w:rFonts w:ascii="Cambria Math" w:hAnsi="Cambria Math"/>
+                    <w:i/>
+                  </w:rPr>
+                </m:ctrlPr>
+              </m:sSubPr>
+              <m:e>
+                <m:r>
+                  <w:rPr>
+                    <w:rFonts w:ascii="Cambria Math" w:hAnsi="Cambria Math"/>
+                  </w:rPr>
+                  <m:t>x</m:t>
+                </m:r>
+              </m:e>
+              <m:sub>
+                <m:r>
+                  <w:rPr>
+                    <w:rFonts w:ascii="Cambria Math" w:hAnsi="Cambria Math"/>
+                  </w:rPr>
+                  <m:t>m</m:t>
+                </m:r>
+              </m:sub>
+            </m:sSub>
+          </m:e>
+        </m:d>
+      </m:oMath>
+      <w:r>
+        <w:rPr>
+          <w:rFonts w:hint="eastAsia"/>
+        </w:rPr>
+        <w:t>和</w:t>
+      </w:r>
+      <m:oMath>
+        <m:r>
+          <w:rPr>
+            <w:rFonts w:ascii="Cambria Math" w:hAnsi="Cambria Math"/>
+          </w:rPr>
+          <m:t>Y</m:t>
+        </m:r>
+        <m:r>
+          <w:rPr>
+            <w:rFonts w:ascii="Cambria Math" w:hAnsi="Cambria Math"/>
+          </w:rPr>
+          <m:t>=</m:t>
+        </m:r>
+        <m:d>
+          <m:dPr>
+            <m:begChr m:val="〈"/>
+            <m:endChr m:val="〉"/>
+            <m:ctrlPr>
+              <w:rPr>
+                <w:rFonts w:ascii="Cambria Math" w:hAnsi="Cambria Math"/>
+                <w:i/>
+              </w:rPr>
+            </m:ctrlPr>
+          </m:dPr>
+          <m:e>
+            <m:sSub>
+              <m:sSubPr>
+                <m:ctrlPr>
+                  <w:rPr>
+                    <w:rFonts w:ascii="Cambria Math" w:hAnsi="Cambria Math"/>
+                    <w:i/>
+                  </w:rPr>
+                </m:ctrlPr>
+              </m:sSubPr>
+              <m:e>
+                <m:r>
+                  <w:rPr>
+                    <w:rFonts w:ascii="Cambria Math" w:hAnsi="Cambria Math"/>
+                  </w:rPr>
+                  <m:t>y</m:t>
+                </m:r>
+              </m:e>
+              <m:sub>
+                <m:r>
+                  <w:rPr>
+                    <w:rFonts w:ascii="Cambria Math" w:hAnsi="Cambria Math"/>
+                  </w:rPr>
+                  <m:t>1</m:t>
+                </m:r>
+              </m:sub>
+            </m:sSub>
+            <m:r>
+              <w:rPr>
+                <w:rFonts w:ascii="Cambria Math" w:hAnsi="Cambria Math"/>
+              </w:rPr>
+              <m:t>,</m:t>
+            </m:r>
+            <m:sSub>
+              <m:sSubPr>
+                <m:ctrlPr>
+                  <w:rPr>
+                    <w:rFonts w:ascii="Cambria Math" w:hAnsi="Cambria Math"/>
+                    <w:i/>
+                  </w:rPr>
+                </m:ctrlPr>
+              </m:sSubPr>
+              <m:e>
+                <m:r>
+                  <w:rPr>
+                    <w:rFonts w:ascii="Cambria Math" w:hAnsi="Cambria Math"/>
+                  </w:rPr>
+                  <m:t>y</m:t>
+                </m:r>
+              </m:e>
+              <m:sub>
+                <m:r>
+                  <w:rPr>
+                    <w:rFonts w:ascii="Cambria Math" w:hAnsi="Cambria Math"/>
+                  </w:rPr>
+                  <m:t>2</m:t>
+                </m:r>
+              </m:sub>
+            </m:sSub>
+            <m:r>
+              <w:rPr>
+                <w:rFonts w:ascii="Cambria Math" w:hAnsi="Cambria Math"/>
+              </w:rPr>
+              <m:t>,…,</m:t>
+            </m:r>
+            <m:sSub>
+              <m:sSubPr>
+                <m:ctrlPr>
+                  <w:rPr>
+                    <w:rFonts w:ascii="Cambria Math" w:hAnsi="Cambria Math"/>
+                    <w:i/>
+                  </w:rPr>
+                </m:ctrlPr>
+              </m:sSubPr>
+              <m:e>
+                <m:r>
+                  <w:rPr>
+                    <w:rFonts w:ascii="Cambria Math" w:hAnsi="Cambria Math"/>
+                  </w:rPr>
+                  <m:t>y</m:t>
+                </m:r>
+              </m:e>
+              <m:sub>
+                <m:r>
+                  <w:rPr>
+                    <w:rFonts w:ascii="Cambria Math" w:hAnsi="Cambria Math"/>
+                  </w:rPr>
+                  <m:t>n</m:t>
+                </m:r>
+              </m:sub>
+            </m:sSub>
+          </m:e>
+        </m:d>
+      </m:oMath>
+      <w:r>
+        <w:rPr>
+          <w:rFonts w:hint="eastAsia"/>
+        </w:rPr>
+        <w:t>，希望找出</w:t>
+      </w:r>
+      <m:oMath>
+        <m:r>
+          <w:rPr>
+            <w:rFonts w:ascii="Cambria Math" w:hAnsi="Cambria Math"/>
+          </w:rPr>
+          <m:t>X</m:t>
+        </m:r>
+      </m:oMath>
+      <w:r>
+        <w:rPr>
+          <w:rFonts w:hint="eastAsia"/>
+        </w:rPr>
+        <w:t>和</w:t>
+      </w:r>
+      <m:oMath>
+        <m:r>
+          <w:rPr>
+            <w:rFonts w:ascii="Cambria Math" w:hAnsi="Cambria Math"/>
+          </w:rPr>
+          <m:t>Y</m:t>
+        </m:r>
+      </m:oMath>
+      <w:r>
+        <w:rPr>
+          <w:rFonts w:hint="eastAsia"/>
+        </w:rPr>
+        <w:t>的最大长度的公共子序列</w:t>
+      </w:r>
+      <w:r>
+        <w:rPr>
+          <w:rFonts w:hint="eastAsia"/>
+        </w:rPr>
+        <w:t>.</w:t>
+      </w:r>
+    </w:p>
+    <w:p>
+      <w:pPr>
+        <w:rPr>
+          <w:rFonts w:hint="eastAsia"/>
+        </w:rPr>
+      </w:pPr>
+      <w:r>
+        <w:rPr>
+          <w:rFonts w:hint="eastAsia"/>
+        </w:rPr>
+        <w:t>步骤</w:t>
+      </w:r>
+      <w:r>
+        <w:rPr>
+          <w:rFonts w:hint="eastAsia"/>
+        </w:rPr>
+        <w:t>1</w:t>
+      </w:r>
+      <w:r>
+        <w:rPr>
+          <w:rFonts w:hint="eastAsia"/>
+        </w:rPr>
+        <w:t>：</w:t>
+      </w:r>
+      <w:r>
+        <w:rPr>
+          <w:rFonts w:hint="eastAsia"/>
+        </w:rPr>
+        <w:t>描述一个最长公共子序列</w:t>
+      </w:r>
+    </w:p>
+    <w:p>
+      <w:pPr>
+        <w:rPr>
+          <w:rFonts w:hint="eastAsia"/>
+        </w:rPr>
+      </w:pPr>
+      <w:r>
+        <w:rPr>
+          <w:rFonts w:hint="eastAsia"/>
+        </w:rPr>
+        <w:t>给定一个序列</w:t>
+      </w:r>
+      <m:oMath>
+        <m:r>
+          <w:rPr>
+            <w:rFonts w:ascii="Cambria Math" w:hAnsi="Cambria Math"/>
+          </w:rPr>
+          <m:t>X=</m:t>
+        </m:r>
+        <m:d>
+          <m:dPr>
+            <m:begChr m:val="〈"/>
+            <m:endChr m:val="〉"/>
+            <m:ctrlPr>
+              <w:rPr>
+                <w:rFonts w:ascii="Cambria Math" w:hAnsi="Cambria Math"/>
+                <w:i/>
+              </w:rPr>
+            </m:ctrlPr>
+          </m:dPr>
+          <m:e>
+            <m:sSub>
+              <m:sSubPr>
+                <m:ctrlPr>
+                  <w:rPr>
+                    <w:rFonts w:ascii="Cambria Math" w:hAnsi="Cambria Math"/>
+                    <w:i/>
+                  </w:rPr>
+                </m:ctrlPr>
+              </m:sSubPr>
+              <m:e>
+                <m:r>
+                  <w:rPr>
+                    <w:rFonts w:ascii="Cambria Math" w:hAnsi="Cambria Math"/>
+                  </w:rPr>
+                  <m:t>x</m:t>
+                </m:r>
+              </m:e>
+              <m:sub>
+                <m:r>
+                  <w:rPr>
+                    <w:rFonts w:ascii="Cambria Math" w:hAnsi="Cambria Math"/>
+                  </w:rPr>
+                  <m:t>1</m:t>
+                </m:r>
+              </m:sub>
+            </m:sSub>
+            <m:r>
+              <w:rPr>
+                <w:rFonts w:ascii="Cambria Math" w:hAnsi="Cambria Math"/>
+              </w:rPr>
+              <m:t>,</m:t>
+            </m:r>
+            <m:sSub>
+              <m:sSubPr>
+                <m:ctrlPr>
+                  <w:rPr>
+                    <w:rFonts w:ascii="Cambria Math" w:hAnsi="Cambria Math"/>
+                    <w:i/>
+                  </w:rPr>
+                </m:ctrlPr>
+              </m:sSubPr>
+              <m:e>
+                <m:r>
+                  <w:rPr>
+                    <w:rFonts w:ascii="Cambria Math" w:hAnsi="Cambria Math"/>
+                  </w:rPr>
+                  <m:t>x</m:t>
+                </m:r>
+              </m:e>
+              <m:sub>
+                <m:r>
+                  <w:rPr>
+                    <w:rFonts w:ascii="Cambria Math" w:hAnsi="Cambria Math"/>
+                  </w:rPr>
+                  <m:t>2</m:t>
+                </m:r>
+              </m:sub>
+            </m:sSub>
+            <m:r>
+              <w:rPr>
+                <w:rFonts w:ascii="Cambria Math" w:hAnsi="Cambria Math"/>
+              </w:rPr>
+              <m:t>,…,</m:t>
+            </m:r>
+            <m:sSub>
+              <m:sSubPr>
+                <m:ctrlPr>
+                  <w:rPr>
+                    <w:rFonts w:ascii="Cambria Math" w:hAnsi="Cambria Math"/>
+                    <w:i/>
+                  </w:rPr>
+                </m:ctrlPr>
+              </m:sSubPr>
+              <m:e>
+                <m:r>
+                  <w:rPr>
+                    <w:rFonts w:ascii="Cambria Math" w:hAnsi="Cambria Math"/>
+                  </w:rPr>
+                  <m:t>x</m:t>
+                </m:r>
+              </m:e>
+              <m:sub>
+                <m:r>
+                  <w:rPr>
+                    <w:rFonts w:ascii="Cambria Math" w:hAnsi="Cambria Math"/>
+                  </w:rPr>
+                  <m:t>m</m:t>
+                </m:r>
+              </m:sub>
+            </m:sSub>
+          </m:e>
+        </m:d>
+      </m:oMath>
+      <w:r>
+        <w:rPr>
+          <w:rFonts w:hint="eastAsia"/>
+        </w:rPr>
+        <w:t>，对于</w:t>
+      </w:r>
+      <m:oMath>
+        <m:r>
+          <w:rPr>
+            <w:rFonts w:ascii="Cambria Math" w:hAnsi="Cambria Math"/>
+          </w:rPr>
+          <m:t>i=0,…,m</m:t>
+        </m:r>
+      </m:oMath>
+      <w:r>
+        <w:rPr>
+          <w:rFonts w:hint="eastAsia"/>
+        </w:rPr>
+        <w:t>，定义</w:t>
+      </w:r>
+      <m:oMath>
+        <m:r>
+          <w:rPr>
+            <w:rFonts w:ascii="Cambria Math" w:hAnsi="Cambria Math"/>
+          </w:rPr>
+          <m:t>X</m:t>
+        </m:r>
+      </m:oMath>
+      <w:r>
+        <w:rPr>
+          <w:rFonts w:hint="eastAsia"/>
+        </w:rPr>
+        <w:t>的第</w:t>
+      </w:r>
+      <m:oMath>
+        <m:r>
+          <w:rPr>
+            <w:rFonts w:ascii="Cambria Math" w:hAnsi="Cambria Math"/>
+          </w:rPr>
+          <m:t>i</m:t>
+        </m:r>
+      </m:oMath>
+      <w:r>
+        <w:rPr>
+          <w:rFonts w:hint="eastAsia"/>
+        </w:rPr>
+        <w:t>个前缀</w:t>
+      </w:r>
+      <m:oMath>
+        <m:sSub>
+          <m:sSubPr>
+            <m:ctrlPr>
+              <w:rPr>
+                <w:rFonts w:ascii="Cambria Math" w:hAnsi="Cambria Math"/>
+                <w:i/>
+              </w:rPr>
+            </m:ctrlPr>
+          </m:sSubPr>
+          <m:e>
+            <m:r>
+              <w:rPr>
+                <w:rFonts w:ascii="Cambria Math" w:hAnsi="Cambria Math"/>
+              </w:rPr>
+              <m:t>X</m:t>
+            </m:r>
+          </m:e>
+          <m:sub>
+            <m:r>
+              <w:rPr>
+                <w:rFonts w:ascii="Cambria Math" w:hAnsi="Cambria Math"/>
+              </w:rPr>
+              <m:t>i</m:t>
+            </m:r>
+          </m:sub>
+        </m:sSub>
+        <m:r>
+          <w:rPr>
+            <w:rFonts w:ascii="Cambria Math" w:hAnsi="Cambria Math"/>
+          </w:rPr>
+          <m:t>=</m:t>
+        </m:r>
+        <m:d>
+          <m:dPr>
+            <m:begChr m:val="〈"/>
+            <m:endChr m:val="〉"/>
+            <m:ctrlPr>
+              <w:rPr>
+                <w:rFonts w:ascii="Cambria Math" w:hAnsi="Cambria Math"/>
+                <w:i/>
+              </w:rPr>
+            </m:ctrlPr>
+          </m:dPr>
+          <m:e>
+            <m:sSub>
+              <m:sSubPr>
+                <m:ctrlPr>
+                  <w:rPr>
+                    <w:rFonts w:ascii="Cambria Math" w:hAnsi="Cambria Math"/>
+                    <w:i/>
+                  </w:rPr>
+                </m:ctrlPr>
+              </m:sSubPr>
+              <m:e>
+                <m:r>
+                  <w:rPr>
+                    <w:rFonts w:ascii="Cambria Math" w:hAnsi="Cambria Math"/>
+                  </w:rPr>
+                  <m:t>x</m:t>
+                </m:r>
+              </m:e>
+              <m:sub>
+                <m:r>
+                  <w:rPr>
+                    <w:rFonts w:ascii="Cambria Math" w:hAnsi="Cambria Math"/>
+                  </w:rPr>
+                  <m:t>1</m:t>
+                </m:r>
+              </m:sub>
+            </m:sSub>
+            <m:r>
+              <w:rPr>
+                <w:rFonts w:ascii="Cambria Math" w:hAnsi="Cambria Math"/>
+              </w:rPr>
+              <m:t>,…,</m:t>
+            </m:r>
+            <m:sSub>
+              <m:sSubPr>
+                <m:ctrlPr>
+                  <w:rPr>
+                    <w:rFonts w:ascii="Cambria Math" w:hAnsi="Cambria Math"/>
+                    <w:i/>
+                  </w:rPr>
+                </m:ctrlPr>
+              </m:sSubPr>
+              <m:e>
+                <m:r>
+                  <w:rPr>
+                    <w:rFonts w:ascii="Cambria Math" w:hAnsi="Cambria Math"/>
+                  </w:rPr>
+                  <m:t>x</m:t>
+                </m:r>
+              </m:e>
+              <m:sub>
+                <m:r>
+                  <w:rPr>
+                    <w:rFonts w:ascii="Cambria Math" w:hAnsi="Cambria Math"/>
+                  </w:rPr>
+                  <m:t>i</m:t>
+                </m:r>
+              </m:sub>
+            </m:sSub>
+          </m:e>
+        </m:d>
+      </m:oMath>
+      <w:r>
+        <w:rPr>
+          <w:rFonts w:hint="eastAsia"/>
+        </w:rPr>
+        <w:t>，其中</w:t>
+      </w:r>
+      <m:oMath>
+        <m:sSub>
+          <m:sSubPr>
+            <m:ctrlPr>
+              <w:rPr>
+                <w:rFonts w:ascii="Cambria Math" w:hAnsi="Cambria Math"/>
+                <w:i/>
+              </w:rPr>
+            </m:ctrlPr>
+          </m:sSubPr>
+          <m:e>
+            <m:r>
+              <w:rPr>
+                <w:rFonts w:ascii="Cambria Math" w:hAnsi="Cambria Math"/>
+              </w:rPr>
+              <m:t>X</m:t>
+            </m:r>
+          </m:e>
+          <m:sub>
+            <m:r>
+              <w:rPr>
+                <w:rFonts w:ascii="Cambria Math" w:hAnsi="Cambria Math"/>
+              </w:rPr>
+              <m:t>0</m:t>
+            </m:r>
+          </m:sub>
+        </m:sSub>
+      </m:oMath>
+      <w:r>
+        <w:rPr>
+          <w:rFonts w:hint="eastAsia"/>
+        </w:rPr>
+        <w:t>是个空序列</w:t>
+      </w:r>
+      <w:r>
+        <w:rPr>
+          <w:rFonts w:hint="eastAsia"/>
+        </w:rPr>
+        <w:t>.</w:t>
+      </w:r>
+    </w:p>
+    <w:p>
+      <w:pPr>
+        <w:rPr>
+          <w:rFonts w:hint="eastAsia"/>
+        </w:rPr>
+      </w:pPr>
+      <w:r>
+        <w:rPr>
+          <w:rFonts w:hint="eastAsia"/>
+        </w:rPr>
+        <w:t>定理</w:t>
+      </w:r>
+      <w:r>
+        <w:rPr>
+          <w:rFonts w:hint="eastAsia"/>
+        </w:rPr>
+        <w:t>15.1</w:t>
+      </w:r>
+      <w:r>
+        <w:rPr>
+          <w:rFonts w:hint="eastAsia"/>
+        </w:rPr>
+        <w:t>(</w:t>
+      </w:r>
+      <w:r>
+        <w:rPr>
+          <w:rFonts w:hint="eastAsia"/>
+        </w:rPr>
+        <w:t>LCS</w:t>
+      </w:r>
+      <w:r>
+        <w:rPr>
+          <w:rFonts w:hint="eastAsia"/>
+        </w:rPr>
+        <w:t>的最优子结构</w:t>
+      </w:r>
+      <w:r>
+        <w:rPr>
+          <w:rFonts w:hint="eastAsia"/>
+        </w:rPr>
+        <w:t>)</w:t>
+      </w:r>
+      <w:r>
+        <w:rPr>
+          <w:rFonts w:hint="eastAsia"/>
+        </w:rPr>
+        <w:t xml:space="preserve"> </w:t>
+      </w:r>
+      <w:r>
+        <w:rPr>
+          <w:rFonts w:hint="eastAsia"/>
+        </w:rPr>
+        <w:t>设</w:t>
+      </w:r>
+      <m:oMath>
+        <m:r>
+          <w:rPr>
+            <w:rFonts w:ascii="Cambria Math" w:hAnsi="Cambria Math"/>
+          </w:rPr>
+          <m:t>X=</m:t>
+        </m:r>
+        <m:d>
+          <m:dPr>
+            <m:begChr m:val="〈"/>
+            <m:endChr m:val="〉"/>
+            <m:ctrlPr>
+              <w:rPr>
+                <w:rFonts w:ascii="Cambria Math" w:hAnsi="Cambria Math"/>
+                <w:i/>
+              </w:rPr>
+            </m:ctrlPr>
+          </m:dPr>
+          <m:e>
+            <m:sSub>
+              <m:sSubPr>
+                <m:ctrlPr>
+                  <w:rPr>
+                    <w:rFonts w:ascii="Cambria Math" w:hAnsi="Cambria Math"/>
+                    <w:i/>
+                  </w:rPr>
+                </m:ctrlPr>
+              </m:sSubPr>
+              <m:e>
+                <m:r>
+                  <w:rPr>
+                    <w:rFonts w:ascii="Cambria Math" w:hAnsi="Cambria Math"/>
+                  </w:rPr>
+                  <m:t>x</m:t>
+                </m:r>
+              </m:e>
+              <m:sub>
+                <m:r>
+                  <w:rPr>
+                    <w:rFonts w:ascii="Cambria Math" w:hAnsi="Cambria Math"/>
+                  </w:rPr>
+                  <m:t>1</m:t>
+                </m:r>
+              </m:sub>
+            </m:sSub>
+            <m:r>
+              <w:rPr>
+                <w:rFonts w:ascii="Cambria Math" w:hAnsi="Cambria Math"/>
+              </w:rPr>
+              <m:t>,</m:t>
+            </m:r>
+            <m:sSub>
+              <m:sSubPr>
+                <m:ctrlPr>
+                  <w:rPr>
+                    <w:rFonts w:ascii="Cambria Math" w:hAnsi="Cambria Math"/>
+                    <w:i/>
+                  </w:rPr>
+                </m:ctrlPr>
+              </m:sSubPr>
+              <m:e>
+                <m:r>
+                  <w:rPr>
+                    <w:rFonts w:ascii="Cambria Math" w:hAnsi="Cambria Math"/>
+                  </w:rPr>
+                  <m:t>x</m:t>
+                </m:r>
+              </m:e>
+              <m:sub>
+                <m:r>
+                  <w:rPr>
+                    <w:rFonts w:ascii="Cambria Math" w:hAnsi="Cambria Math"/>
+                  </w:rPr>
+                  <m:t>2</m:t>
+                </m:r>
+              </m:sub>
+            </m:sSub>
+            <m:r>
+              <w:rPr>
+                <w:rFonts w:ascii="Cambria Math" w:hAnsi="Cambria Math"/>
+              </w:rPr>
+              <m:t>,…,</m:t>
+            </m:r>
+            <m:sSub>
+              <m:sSubPr>
+                <m:ctrlPr>
+                  <w:rPr>
+                    <w:rFonts w:ascii="Cambria Math" w:hAnsi="Cambria Math"/>
+                    <w:i/>
+                  </w:rPr>
+                </m:ctrlPr>
+              </m:sSubPr>
+              <m:e>
+                <m:r>
+                  <w:rPr>
+                    <w:rFonts w:ascii="Cambria Math" w:hAnsi="Cambria Math"/>
+                  </w:rPr>
+                  <m:t>x</m:t>
+                </m:r>
+              </m:e>
+              <m:sub>
+                <m:r>
+                  <w:rPr>
+                    <w:rFonts w:ascii="Cambria Math" w:hAnsi="Cambria Math"/>
+                  </w:rPr>
+                  <m:t>m</m:t>
+                </m:r>
+              </m:sub>
+            </m:sSub>
+          </m:e>
+        </m:d>
+      </m:oMath>
+      <w:r>
+        <w:rPr>
+          <w:rFonts w:hint="eastAsia"/>
+        </w:rPr>
+        <w:t>和</w:t>
+      </w:r>
+      <m:oMath>
+        <m:r>
+          <w:rPr>
+            <w:rFonts w:ascii="Cambria Math" w:hAnsi="Cambria Math"/>
+          </w:rPr>
+          <m:t>Y</m:t>
+        </m:r>
+        <m:r>
+          <w:rPr>
+            <w:rFonts w:ascii="Cambria Math" w:hAnsi="Cambria Math"/>
+          </w:rPr>
+          <m:t>=</m:t>
+        </m:r>
+        <m:d>
+          <m:dPr>
+            <m:begChr m:val="〈"/>
+            <m:endChr m:val="〉"/>
+            <m:ctrlPr>
+              <w:rPr>
+                <w:rFonts w:ascii="Cambria Math" w:hAnsi="Cambria Math"/>
+                <w:i/>
+              </w:rPr>
+            </m:ctrlPr>
+          </m:dPr>
+          <m:e>
+            <m:sSub>
+              <m:sSubPr>
+                <m:ctrlPr>
+                  <w:rPr>
+                    <w:rFonts w:ascii="Cambria Math" w:hAnsi="Cambria Math"/>
+                    <w:i/>
+                  </w:rPr>
+                </m:ctrlPr>
+              </m:sSubPr>
+              <m:e>
+                <m:r>
+                  <w:rPr>
+                    <w:rFonts w:ascii="Cambria Math" w:hAnsi="Cambria Math"/>
+                  </w:rPr>
+                  <m:t>y</m:t>
+                </m:r>
+              </m:e>
+              <m:sub>
+                <m:r>
+                  <w:rPr>
+                    <w:rFonts w:ascii="Cambria Math" w:hAnsi="Cambria Math"/>
+                  </w:rPr>
+                  <m:t>1</m:t>
+                </m:r>
+              </m:sub>
+            </m:sSub>
+            <m:r>
+              <w:rPr>
+                <w:rFonts w:ascii="Cambria Math" w:hAnsi="Cambria Math"/>
+              </w:rPr>
+              <m:t>,</m:t>
+            </m:r>
+            <m:sSub>
+              <m:sSubPr>
+                <m:ctrlPr>
+                  <w:rPr>
+                    <w:rFonts w:ascii="Cambria Math" w:hAnsi="Cambria Math"/>
+                    <w:i/>
+                  </w:rPr>
+                </m:ctrlPr>
+              </m:sSubPr>
+              <m:e>
+                <m:r>
+                  <w:rPr>
+                    <w:rFonts w:ascii="Cambria Math" w:hAnsi="Cambria Math"/>
+                  </w:rPr>
+                  <m:t>y</m:t>
+                </m:r>
+              </m:e>
+              <m:sub>
+                <m:r>
+                  <w:rPr>
+                    <w:rFonts w:ascii="Cambria Math" w:hAnsi="Cambria Math"/>
+                  </w:rPr>
+                  <m:t>2</m:t>
+                </m:r>
+              </m:sub>
+            </m:sSub>
+            <m:r>
+              <w:rPr>
+                <w:rFonts w:ascii="Cambria Math" w:hAnsi="Cambria Math"/>
+              </w:rPr>
+              <m:t>,…,</m:t>
+            </m:r>
+            <m:sSub>
+              <m:sSubPr>
+                <m:ctrlPr>
+                  <w:rPr>
+                    <w:rFonts w:ascii="Cambria Math" w:hAnsi="Cambria Math"/>
+                    <w:i/>
+                  </w:rPr>
+                </m:ctrlPr>
+              </m:sSubPr>
+              <m:e>
+                <m:r>
+                  <w:rPr>
+                    <w:rFonts w:ascii="Cambria Math" w:hAnsi="Cambria Math"/>
+                  </w:rPr>
+                  <m:t>y</m:t>
+                </m:r>
+              </m:e>
+              <m:sub>
+                <m:r>
+                  <w:rPr>
+                    <w:rFonts w:ascii="Cambria Math" w:hAnsi="Cambria Math"/>
+                  </w:rPr>
+                  <m:t>n</m:t>
+                </m:r>
+              </m:sub>
+            </m:sSub>
+          </m:e>
+        </m:d>
+      </m:oMath>
+      <w:r>
+        <w:rPr>
+          <w:rFonts w:hint="eastAsia"/>
+        </w:rPr>
+        <w:t>为两个序列，并设</w:t>
+      </w:r>
+      <m:oMath>
+        <m:r>
+          <w:rPr>
+            <w:rFonts w:ascii="Cambria Math" w:hAnsi="Cambria Math"/>
+          </w:rPr>
+          <m:t>Z</m:t>
+        </m:r>
+        <m:r>
+          <w:rPr>
+            <w:rFonts w:ascii="Cambria Math" w:hAnsi="Cambria Math"/>
+          </w:rPr>
+          <m:t>=</m:t>
+        </m:r>
+        <m:d>
+          <m:dPr>
+            <m:begChr m:val="〈"/>
+            <m:endChr m:val="〉"/>
+            <m:ctrlPr>
+              <w:rPr>
+                <w:rFonts w:ascii="Cambria Math" w:hAnsi="Cambria Math"/>
+                <w:i/>
+              </w:rPr>
+            </m:ctrlPr>
+          </m:dPr>
+          <m:e>
+            <m:sSub>
+              <m:sSubPr>
+                <m:ctrlPr>
+                  <w:rPr>
+                    <w:rFonts w:ascii="Cambria Math" w:hAnsi="Cambria Math"/>
+                    <w:i/>
+                  </w:rPr>
+                </m:ctrlPr>
+              </m:sSubPr>
+              <m:e>
+                <m:r>
+                  <w:rPr>
+                    <w:rFonts w:ascii="Cambria Math" w:hAnsi="Cambria Math"/>
+                  </w:rPr>
+                  <m:t>z</m:t>
+                </m:r>
+              </m:e>
+              <m:sub>
+                <m:r>
+                  <w:rPr>
+                    <w:rFonts w:ascii="Cambria Math" w:hAnsi="Cambria Math"/>
+                  </w:rPr>
+                  <m:t>1</m:t>
+                </m:r>
+              </m:sub>
+            </m:sSub>
+            <m:r>
+              <w:rPr>
+                <w:rFonts w:ascii="Cambria Math" w:hAnsi="Cambria Math"/>
+              </w:rPr>
+              <m:t>,</m:t>
+            </m:r>
+            <m:sSub>
+              <m:sSubPr>
+                <m:ctrlPr>
+                  <w:rPr>
+                    <w:rFonts w:ascii="Cambria Math" w:hAnsi="Cambria Math"/>
+                    <w:i/>
+                  </w:rPr>
+                </m:ctrlPr>
+              </m:sSubPr>
+              <m:e>
+                <m:r>
+                  <w:rPr>
+                    <w:rFonts w:ascii="Cambria Math" w:hAnsi="Cambria Math"/>
+                  </w:rPr>
+                  <m:t>z</m:t>
+                </m:r>
+              </m:e>
+              <m:sub>
+                <m:r>
+                  <w:rPr>
+                    <w:rFonts w:ascii="Cambria Math" w:hAnsi="Cambria Math"/>
+                  </w:rPr>
+                  <m:t>2</m:t>
+                </m:r>
+              </m:sub>
+            </m:sSub>
+            <m:r>
+              <w:rPr>
+                <w:rFonts w:ascii="Cambria Math" w:hAnsi="Cambria Math"/>
+              </w:rPr>
+              <m:t>,…,</m:t>
+            </m:r>
+            <m:sSub>
+              <m:sSubPr>
+                <m:ctrlPr>
+                  <w:rPr>
+                    <w:rFonts w:ascii="Cambria Math" w:hAnsi="Cambria Math"/>
+                    <w:i/>
+                  </w:rPr>
+                </m:ctrlPr>
+              </m:sSubPr>
+              <m:e>
+                <m:r>
+                  <w:rPr>
+                    <w:rFonts w:ascii="Cambria Math" w:hAnsi="Cambria Math"/>
+                  </w:rPr>
+                  <m:t>z</m:t>
+                </m:r>
+              </m:e>
+              <m:sub>
+                <m:r>
+                  <w:rPr>
+                    <w:rFonts w:ascii="Cambria Math" w:hAnsi="Cambria Math"/>
+                  </w:rPr>
+                  <m:t>k</m:t>
+                </m:r>
+              </m:sub>
+            </m:sSub>
+          </m:e>
+        </m:d>
+      </m:oMath>
+      <w:r>
+        <w:rPr>
+          <w:rFonts w:hint="eastAsia"/>
+        </w:rPr>
+        <w:t>为</w:t>
+      </w:r>
+      <m:oMath>
+        <m:r>
+          <w:rPr>
+            <w:rFonts w:ascii="Cambria Math" w:hAnsi="Cambria Math"/>
+          </w:rPr>
+          <m:t>X</m:t>
+        </m:r>
+      </m:oMath>
+      <w:r>
+        <w:rPr>
+          <w:rFonts w:hint="eastAsia"/>
+        </w:rPr>
+        <w:t>和</w:t>
+      </w:r>
+      <m:oMath>
+        <m:r>
+          <w:rPr>
+            <w:rFonts w:ascii="Cambria Math" w:hAnsi="Cambria Math"/>
+          </w:rPr>
+          <m:t>Y</m:t>
+        </m:r>
+      </m:oMath>
+      <w:r>
+        <w:rPr>
+          <w:rFonts w:hint="eastAsia"/>
+        </w:rPr>
+        <w:t>的任意一个</w:t>
+      </w:r>
+      <w:r>
+        <w:rPr>
+          <w:rFonts w:hint="eastAsia"/>
+        </w:rPr>
+        <w:t>LCS.</w:t>
+      </w:r>
+    </w:p>
+    <w:p>
+      <w:pPr>
+        <w:rPr>
+          <w:rFonts w:hint="eastAsia"/>
+        </w:rPr>
+      </w:pPr>
+      <w:r>
+        <w:rPr>
+          <w:rFonts w:hint="eastAsia"/>
+        </w:rPr>
+        <w:t xml:space="preserve">1) </w:t>
+      </w:r>
+      <w:r>
+        <w:rPr>
+          <w:rFonts w:hint="eastAsia"/>
+        </w:rPr>
+        <w:t>如果</w:t>
+      </w:r>
+      <m:oMath>
+        <m:sSub>
+          <m:sSubPr>
+            <m:ctrlPr>
+              <w:rPr>
+                <w:rFonts w:ascii="Cambria Math" w:hAnsi="Cambria Math"/>
+                <w:i/>
+              </w:rPr>
+            </m:ctrlPr>
+          </m:sSubPr>
+          <m:e>
+            <m:r>
+              <w:rPr>
+                <w:rFonts w:ascii="Cambria Math" w:hAnsi="Cambria Math"/>
+              </w:rPr>
+              <m:t>x</m:t>
+            </m:r>
+          </m:e>
+          <m:sub>
+            <m:r>
+              <w:rPr>
+                <w:rFonts w:ascii="Cambria Math" w:hAnsi="Cambria Math"/>
+              </w:rPr>
+              <m:t>m</m:t>
+            </m:r>
+          </m:sub>
+        </m:sSub>
+        <m:r>
+          <w:rPr>
+            <w:rFonts w:ascii="Cambria Math" w:hAnsi="Cambria Math"/>
+          </w:rPr>
+          <m:t>=</m:t>
+        </m:r>
+        <m:sSub>
+          <m:sSubPr>
+            <m:ctrlPr>
+              <w:rPr>
+                <w:rFonts w:ascii="Cambria Math" w:hAnsi="Cambria Math"/>
+                <w:i/>
+              </w:rPr>
+            </m:ctrlPr>
+          </m:sSubPr>
+          <m:e>
+            <m:r>
+              <w:rPr>
+                <w:rFonts w:ascii="Cambria Math" w:hAnsi="Cambria Math"/>
+              </w:rPr>
+              <m:t>y</m:t>
+            </m:r>
+          </m:e>
+          <m:sub>
+            <m:r>
+              <w:rPr>
+                <w:rFonts w:ascii="Cambria Math" w:hAnsi="Cambria Math"/>
+              </w:rPr>
+              <m:t>n</m:t>
+            </m:r>
+          </m:sub>
+        </m:sSub>
+      </m:oMath>
+      <w:r>
+        <w:rPr>
+          <w:rFonts w:hint="eastAsia"/>
+        </w:rPr>
+        <w:t>，那么</w:t>
+      </w:r>
+      <m:oMath>
+        <m:sSub>
+          <m:sSubPr>
+            <m:ctrlPr>
+              <w:rPr>
+                <w:rFonts w:ascii="Cambria Math" w:hAnsi="Cambria Math"/>
+                <w:i/>
+              </w:rPr>
+            </m:ctrlPr>
+          </m:sSubPr>
+          <m:e>
+            <m:r>
+              <w:rPr>
+                <w:rFonts w:ascii="Cambria Math" w:hAnsi="Cambria Math"/>
+              </w:rPr>
+              <m:t>z</m:t>
+            </m:r>
+          </m:e>
+          <m:sub>
+            <m:r>
+              <w:rPr>
+                <w:rFonts w:ascii="Cambria Math" w:hAnsi="Cambria Math"/>
+              </w:rPr>
+              <m:t>k</m:t>
+            </m:r>
+          </m:sub>
+        </m:sSub>
+        <m:r>
+          <w:rPr>
+            <w:rFonts w:ascii="Cambria Math" w:hAnsi="Cambria Math"/>
+          </w:rPr>
+          <m:t>=</m:t>
+        </m:r>
+        <m:sSub>
+          <m:sSubPr>
+            <m:ctrlPr>
+              <w:rPr>
+                <w:rFonts w:ascii="Cambria Math" w:hAnsi="Cambria Math"/>
+                <w:i/>
+              </w:rPr>
+            </m:ctrlPr>
+          </m:sSubPr>
+          <m:e>
+            <m:r>
+              <w:rPr>
+                <w:rFonts w:ascii="Cambria Math" w:hAnsi="Cambria Math"/>
+              </w:rPr>
+              <m:t>x</m:t>
+            </m:r>
+          </m:e>
+          <m:sub>
+            <m:r>
+              <w:rPr>
+                <w:rFonts w:ascii="Cambria Math" w:hAnsi="Cambria Math"/>
+              </w:rPr>
+              <m:t>m</m:t>
+            </m:r>
+          </m:sub>
+        </m:sSub>
+        <m:r>
+          <w:rPr>
+            <w:rFonts w:ascii="Cambria Math" w:hAnsi="Cambria Math"/>
+          </w:rPr>
+          <m:t>=</m:t>
+        </m:r>
+        <m:sSub>
+          <m:sSubPr>
+            <m:ctrlPr>
+              <w:rPr>
+                <w:rFonts w:ascii="Cambria Math" w:hAnsi="Cambria Math"/>
+                <w:i/>
+              </w:rPr>
+            </m:ctrlPr>
+          </m:sSubPr>
+          <m:e>
+            <m:r>
+              <w:rPr>
+                <w:rFonts w:ascii="Cambria Math" w:hAnsi="Cambria Math"/>
+              </w:rPr>
+              <m:t>y</m:t>
+            </m:r>
+          </m:e>
+          <m:sub>
+            <m:r>
+              <w:rPr>
+                <w:rFonts w:ascii="Cambria Math" w:hAnsi="Cambria Math"/>
+              </w:rPr>
+              <m:t>n</m:t>
+            </m:r>
+          </m:sub>
+        </m:sSub>
+      </m:oMath>
+      <w:r>
+        <w:rPr>
+          <w:rFonts w:hint="eastAsia"/>
+        </w:rPr>
+        <w:t>，而且</w:t>
+      </w:r>
+      <m:oMath>
+        <m:sSub>
+          <m:sSubPr>
+            <m:ctrlPr>
+              <w:rPr>
+                <w:rFonts w:ascii="Cambria Math" w:hAnsi="Cambria Math"/>
+                <w:i/>
+              </w:rPr>
+            </m:ctrlPr>
+          </m:sSubPr>
+          <m:e>
+            <m:r>
+              <w:rPr>
+                <w:rFonts w:ascii="Cambria Math" w:hAnsi="Cambria Math"/>
+              </w:rPr>
+              <m:t>Z</m:t>
+            </m:r>
+          </m:e>
+          <m:sub>
+            <m:r>
+              <w:rPr>
+                <w:rFonts w:ascii="Cambria Math" w:hAnsi="Cambria Math"/>
+              </w:rPr>
+              <m:t>k-1</m:t>
+            </m:r>
+          </m:sub>
+        </m:sSub>
+      </m:oMath>
+      <w:r>
+        <w:rPr>
+          <w:rFonts w:hint="eastAsia"/>
+        </w:rPr>
+        <w:t>是</w:t>
+      </w:r>
+      <m:oMath>
+        <m:sSub>
+          <m:sSubPr>
+            <m:ctrlPr>
+              <w:rPr>
+                <w:rFonts w:ascii="Cambria Math" w:hAnsi="Cambria Math"/>
+                <w:i/>
+              </w:rPr>
+            </m:ctrlPr>
+          </m:sSubPr>
+          <m:e>
+            <m:r>
+              <w:rPr>
+                <w:rFonts w:ascii="Cambria Math" w:hAnsi="Cambria Math"/>
+              </w:rPr>
+              <m:t>X</m:t>
+            </m:r>
+          </m:e>
+          <m:sub>
+            <m:r>
+              <w:rPr>
+                <w:rFonts w:ascii="Cambria Math" w:hAnsi="Cambria Math"/>
+              </w:rPr>
+              <m:t>m</m:t>
+            </m:r>
+            <m:r>
+              <w:rPr>
+                <w:rFonts w:ascii="Cambria Math" w:hAnsi="Cambria Math"/>
+              </w:rPr>
+              <m:t>-1</m:t>
+            </m:r>
+          </m:sub>
+        </m:sSub>
+      </m:oMath>
+      <w:r>
+        <w:rPr>
+          <w:rFonts w:hint="eastAsia"/>
+        </w:rPr>
+        <w:t>和</w:t>
+      </w:r>
+      <w:bookmarkStart w:id="18" w:name="OLE_LINK24"/>
+      <m:oMath>
+        <m:sSub>
+          <m:sSubPr>
+            <m:ctrlPr>
+              <w:rPr>
+                <w:rFonts w:ascii="Cambria Math" w:hAnsi="Cambria Math"/>
+                <w:i/>
+              </w:rPr>
+            </m:ctrlPr>
+          </m:sSubPr>
+          <m:e>
+            <m:r>
+              <w:rPr>
+                <w:rFonts w:ascii="Cambria Math" w:hAnsi="Cambria Math"/>
+              </w:rPr>
+              <m:t>Y</m:t>
+            </m:r>
+          </m:e>
+          <m:sub>
+            <m:r>
+              <w:rPr>
+                <w:rFonts w:ascii="Cambria Math" w:hAnsi="Cambria Math"/>
+              </w:rPr>
+              <m:t>n</m:t>
+            </m:r>
+            <m:r>
+              <w:rPr>
+                <w:rFonts w:ascii="Cambria Math" w:hAnsi="Cambria Math"/>
+              </w:rPr>
+              <m:t>-1</m:t>
+            </m:r>
+          </m:sub>
+        </m:sSub>
+      </m:oMath>
+      <w:r>
+        <w:rPr>
+          <w:rFonts w:hint="eastAsia"/>
+        </w:rPr>
+        <w:t>的一个</w:t>
+      </w:r>
+      <w:r>
+        <w:rPr>
+          <w:rFonts w:hint="eastAsia"/>
+        </w:rPr>
+        <w:t>LCS</w:t>
+      </w:r>
+      <w:bookmarkEnd w:id="18"/>
+      <w:r>
+        <w:rPr>
+          <w:rFonts w:hint="eastAsia"/>
+        </w:rPr>
+        <w:t>.</w:t>
+      </w:r>
+    </w:p>
+    <w:p>
+      <w:pPr>
+        <w:rPr>
+          <w:rFonts w:hint="eastAsia"/>
+        </w:rPr>
+      </w:pPr>
+      <w:r>
+        <w:rPr>
+          <w:rFonts w:hint="eastAsia"/>
+        </w:rPr>
+        <w:t xml:space="preserve">2) </w:t>
+      </w:r>
+      <w:r>
+        <w:rPr>
+          <w:rFonts w:hint="eastAsia"/>
+        </w:rPr>
+        <w:t>如果</w:t>
+      </w:r>
+      <m:oMath>
+        <m:sSub>
+          <m:sSubPr>
+            <m:ctrlPr>
+              <w:rPr>
+                <w:rFonts w:ascii="Cambria Math" w:hAnsi="Cambria Math"/>
+                <w:i/>
+              </w:rPr>
+            </m:ctrlPr>
+          </m:sSubPr>
+          <m:e>
+            <m:r>
+              <w:rPr>
+                <w:rFonts w:ascii="Cambria Math" w:hAnsi="Cambria Math"/>
+              </w:rPr>
+              <m:t>x</m:t>
+            </m:r>
+          </m:e>
+          <m:sub>
+            <m:r>
+              <w:rPr>
+                <w:rFonts w:ascii="Cambria Math" w:hAnsi="Cambria Math"/>
+              </w:rPr>
+              <m:t>m</m:t>
+            </m:r>
+          </m:sub>
+        </m:sSub>
+        <m:r>
+          <w:rPr>
+            <w:rFonts w:ascii="Cambria Math" w:hAnsi="Cambria Math"/>
+          </w:rPr>
+          <m:t>≠</m:t>
+        </m:r>
+        <m:sSub>
+          <m:sSubPr>
+            <m:ctrlPr>
+              <w:rPr>
+                <w:rFonts w:ascii="Cambria Math" w:hAnsi="Cambria Math"/>
+                <w:i/>
+              </w:rPr>
+            </m:ctrlPr>
+          </m:sSubPr>
+          <m:e>
+            <m:r>
+              <w:rPr>
+                <w:rFonts w:ascii="Cambria Math" w:hAnsi="Cambria Math"/>
+              </w:rPr>
+              <m:t>y</m:t>
+            </m:r>
+          </m:e>
+          <m:sub>
+            <m:r>
+              <w:rPr>
+                <w:rFonts w:ascii="Cambria Math" w:hAnsi="Cambria Math"/>
+              </w:rPr>
+              <m:t>n</m:t>
+            </m:r>
+          </m:sub>
+        </m:sSub>
+      </m:oMath>
+      <w:r>
+        <w:rPr>
+          <w:rFonts w:hint="eastAsia"/>
+        </w:rPr>
+        <w:t>，那么</w:t>
+      </w:r>
+      <m:oMath>
+        <m:sSub>
+          <m:sSubPr>
+            <m:ctrlPr>
+              <w:rPr>
+                <w:rFonts w:ascii="Cambria Math" w:hAnsi="Cambria Math"/>
+                <w:i/>
+              </w:rPr>
+            </m:ctrlPr>
+          </m:sSubPr>
+          <m:e>
+            <m:r>
+              <w:rPr>
+                <w:rFonts w:ascii="Cambria Math" w:hAnsi="Cambria Math"/>
+              </w:rPr>
+              <m:t>z</m:t>
+            </m:r>
+          </m:e>
+          <m:sub>
+            <m:r>
+              <w:rPr>
+                <w:rFonts w:ascii="Cambria Math" w:hAnsi="Cambria Math"/>
+              </w:rPr>
+              <m:t>k</m:t>
+            </m:r>
+          </m:sub>
+        </m:sSub>
+        <m:r>
+          <w:rPr>
+            <w:rFonts w:ascii="Cambria Math" w:hAnsi="Cambria Math"/>
+          </w:rPr>
+          <m:t>≠</m:t>
+        </m:r>
+        <m:sSub>
+          <m:sSubPr>
+            <m:ctrlPr>
+              <w:rPr>
+                <w:rFonts w:ascii="Cambria Math" w:hAnsi="Cambria Math"/>
+                <w:i/>
+              </w:rPr>
+            </m:ctrlPr>
+          </m:sSubPr>
+          <m:e>
+            <m:r>
+              <w:rPr>
+                <w:rFonts w:ascii="Cambria Math" w:hAnsi="Cambria Math"/>
+              </w:rPr>
+              <m:t>x</m:t>
+            </m:r>
+          </m:e>
+          <m:sub>
+            <m:r>
+              <w:rPr>
+                <w:rFonts w:ascii="Cambria Math" w:hAnsi="Cambria Math"/>
+              </w:rPr>
+              <m:t>m</m:t>
+            </m:r>
+          </m:sub>
+        </m:sSub>
+      </m:oMath>
+      <w:r>
+        <w:rPr>
+          <w:rFonts w:hint="eastAsia"/>
+        </w:rPr>
+        <w:t>蕴含</w:t>
+      </w:r>
+      <m:oMath>
+        <m:r>
+          <w:rPr>
+            <w:rFonts w:ascii="Cambria Math" w:hAnsi="Cambria Math"/>
+          </w:rPr>
+          <m:t>Z</m:t>
+        </m:r>
+      </m:oMath>
+      <w:r>
+        <w:rPr>
+          <w:rFonts w:hint="eastAsia"/>
+        </w:rPr>
+        <w:t>是</w:t>
+      </w:r>
+      <m:oMath>
+        <m:sSub>
+          <m:sSubPr>
+            <m:ctrlPr>
+              <w:rPr>
+                <w:rFonts w:ascii="Cambria Math" w:hAnsi="Cambria Math"/>
+                <w:i/>
+              </w:rPr>
+            </m:ctrlPr>
+          </m:sSubPr>
+          <m:e>
+            <m:r>
+              <w:rPr>
+                <w:rFonts w:ascii="Cambria Math" w:hAnsi="Cambria Math"/>
+              </w:rPr>
+              <m:t>X</m:t>
+            </m:r>
+          </m:e>
+          <m:sub>
+            <m:r>
+              <w:rPr>
+                <w:rFonts w:ascii="Cambria Math" w:hAnsi="Cambria Math"/>
+              </w:rPr>
+              <m:t>m-1</m:t>
+            </m:r>
+          </m:sub>
+        </m:sSub>
+      </m:oMath>
+      <w:r>
+        <w:rPr>
+          <w:rFonts w:hint="eastAsia"/>
+        </w:rPr>
+        <w:t>和</w:t>
+      </w:r>
+      <m:oMath>
+        <m:r>
+          <w:rPr>
+            <w:rFonts w:ascii="Cambria Math" w:hAnsi="Cambria Math"/>
+          </w:rPr>
+          <m:t>Y</m:t>
+        </m:r>
+      </m:oMath>
+      <w:r>
+        <w:rPr>
+          <w:rFonts w:hint="eastAsia"/>
+        </w:rPr>
+        <w:t>的一个</w:t>
+      </w:r>
+      <w:r>
+        <w:rPr>
+          <w:rFonts w:hint="eastAsia"/>
+        </w:rPr>
+        <w:t>LCS.</w:t>
+      </w:r>
+    </w:p>
+    <w:p>
+      <w:pPr>
+        <w:rPr>
+          <w:rFonts w:hint="eastAsia"/>
+        </w:rPr>
+      </w:pPr>
+      <w:r>
+        <w:rPr>
+          <w:rFonts w:hint="eastAsia"/>
+        </w:rPr>
+        <w:t xml:space="preserve">3) </w:t>
+      </w:r>
+      <w:r>
+        <w:rPr>
+          <w:rFonts w:hint="eastAsia"/>
+        </w:rPr>
+        <w:t>如果</w:t>
+      </w:r>
+      <m:oMath>
+        <m:sSub>
+          <m:sSubPr>
+            <m:ctrlPr>
+              <w:rPr>
+                <w:rFonts w:ascii="Cambria Math" w:hAnsi="Cambria Math"/>
+                <w:i/>
+              </w:rPr>
+            </m:ctrlPr>
+          </m:sSubPr>
+          <m:e>
+            <m:r>
+              <w:rPr>
+                <w:rFonts w:ascii="Cambria Math" w:hAnsi="Cambria Math"/>
+              </w:rPr>
+              <m:t>x</m:t>
+            </m:r>
+          </m:e>
+          <m:sub>
+            <m:r>
+              <w:rPr>
+                <w:rFonts w:ascii="Cambria Math" w:hAnsi="Cambria Math"/>
+              </w:rPr>
+              <m:t>m</m:t>
+            </m:r>
+          </m:sub>
+        </m:sSub>
+        <m:r>
+          <w:rPr>
+            <w:rFonts w:ascii="Cambria Math" w:hAnsi="Cambria Math"/>
+          </w:rPr>
+          <m:t>≠</m:t>
+        </m:r>
+        <m:sSub>
+          <m:sSubPr>
+            <m:ctrlPr>
+              <w:rPr>
+                <w:rFonts w:ascii="Cambria Math" w:hAnsi="Cambria Math"/>
+                <w:i/>
+              </w:rPr>
+            </m:ctrlPr>
+          </m:sSubPr>
+          <m:e>
+            <m:r>
+              <w:rPr>
+                <w:rFonts w:ascii="Cambria Math" w:hAnsi="Cambria Math"/>
+              </w:rPr>
+              <m:t>y</m:t>
+            </m:r>
+          </m:e>
+          <m:sub>
+            <m:r>
+              <w:rPr>
+                <w:rFonts w:ascii="Cambria Math" w:hAnsi="Cambria Math"/>
+              </w:rPr>
+              <m:t>n</m:t>
+            </m:r>
+          </m:sub>
+        </m:sSub>
+      </m:oMath>
+      <w:r>
+        <w:rPr>
+          <w:rFonts w:hint="eastAsia"/>
+        </w:rPr>
+        <w:t>，那么</w:t>
+      </w:r>
+      <m:oMath>
+        <m:sSub>
+          <m:sSubPr>
+            <m:ctrlPr>
+              <w:rPr>
+                <w:rFonts w:ascii="Cambria Math" w:hAnsi="Cambria Math"/>
+                <w:i/>
+              </w:rPr>
+            </m:ctrlPr>
+          </m:sSubPr>
+          <m:e>
+            <m:r>
+              <w:rPr>
+                <w:rFonts w:ascii="Cambria Math" w:hAnsi="Cambria Math"/>
+              </w:rPr>
+              <m:t>z</m:t>
+            </m:r>
+          </m:e>
+          <m:sub>
+            <m:r>
+              <w:rPr>
+                <w:rFonts w:ascii="Cambria Math" w:hAnsi="Cambria Math"/>
+              </w:rPr>
+              <m:t>k</m:t>
+            </m:r>
+          </m:sub>
+        </m:sSub>
+        <m:r>
+          <w:rPr>
+            <w:rFonts w:ascii="Cambria Math" w:hAnsi="Cambria Math"/>
+          </w:rPr>
+          <m:t>≠</m:t>
+        </m:r>
+        <m:sSub>
+          <m:sSubPr>
+            <m:ctrlPr>
+              <w:rPr>
+                <w:rFonts w:ascii="Cambria Math" w:hAnsi="Cambria Math"/>
+                <w:i/>
+              </w:rPr>
+            </m:ctrlPr>
+          </m:sSubPr>
+          <m:e>
+            <m:r>
+              <w:rPr>
+                <w:rFonts w:ascii="Cambria Math" w:hAnsi="Cambria Math"/>
+              </w:rPr>
+              <m:t>y</m:t>
+            </m:r>
+          </m:e>
+          <m:sub>
+            <m:r>
+              <w:rPr>
+                <w:rFonts w:ascii="Cambria Math" w:hAnsi="Cambria Math"/>
+              </w:rPr>
+              <m:t>n</m:t>
+            </m:r>
+          </m:sub>
+        </m:sSub>
+      </m:oMath>
+      <w:r>
+        <w:rPr>
+          <w:rFonts w:hint="eastAsia"/>
+        </w:rPr>
+        <w:t>蕴含</w:t>
+      </w:r>
+      <m:oMath>
+        <m:r>
+          <w:rPr>
+            <w:rFonts w:ascii="Cambria Math" w:hAnsi="Cambria Math"/>
+          </w:rPr>
+          <m:t>Z</m:t>
+        </m:r>
+      </m:oMath>
+      <w:r>
+        <w:rPr>
+          <w:rFonts w:hint="eastAsia"/>
+        </w:rPr>
+        <w:t>是</w:t>
+      </w:r>
+      <m:oMath>
+        <m:r>
+          <w:rPr>
+            <w:rFonts w:ascii="Cambria Math" w:hAnsi="Cambria Math"/>
+          </w:rPr>
+          <m:t>X</m:t>
+        </m:r>
+      </m:oMath>
+      <w:r>
+        <w:rPr>
+          <w:rFonts w:hint="eastAsia"/>
+        </w:rPr>
+        <w:t>和</w:t>
+      </w:r>
+      <m:oMath>
+        <m:sSub>
+          <m:sSubPr>
+            <m:ctrlPr>
+              <w:rPr>
+                <w:rFonts w:ascii="Cambria Math" w:hAnsi="Cambria Math"/>
+                <w:i/>
+              </w:rPr>
+            </m:ctrlPr>
+          </m:sSubPr>
+          <m:e>
+            <m:r>
+              <w:rPr>
+                <w:rFonts w:ascii="Cambria Math" w:hAnsi="Cambria Math"/>
+              </w:rPr>
+              <m:t>Y</m:t>
+            </m:r>
+          </m:e>
+          <m:sub>
+            <m:r>
+              <w:rPr>
+                <w:rFonts w:ascii="Cambria Math" w:hAnsi="Cambria Math"/>
+              </w:rPr>
+              <m:t>n-1</m:t>
+            </m:r>
+          </m:sub>
+        </m:sSub>
+      </m:oMath>
+      <w:r>
+        <w:rPr>
+          <w:rFonts w:hint="eastAsia"/>
+        </w:rPr>
+        <w:t>的一个</w:t>
+      </w:r>
+      <w:r>
+        <w:rPr>
+          <w:rFonts w:hint="eastAsia"/>
+        </w:rPr>
+        <w:t>LCS</w:t>
+      </w:r>
+      <w:r>
+        <w:rPr>
+          <w:rFonts w:hint="eastAsia"/>
+        </w:rPr>
+        <w:t>.</w:t>
+      </w:r>
+    </w:p>
+    <w:p>
+      <w:pPr>
+        <w:rPr>
+          <w:rFonts w:hint="eastAsia"/>
+        </w:rPr>
+      </w:pPr>
+      <w:r>
+        <w:rPr>
+          <w:rFonts w:hint="eastAsia"/>
+        </w:rPr>
+        <w:t>定理</w:t>
+      </w:r>
+      <w:r>
+        <w:rPr>
+          <w:rFonts w:hint="eastAsia"/>
+        </w:rPr>
+        <w:t>15.1</w:t>
+      </w:r>
+      <w:r>
+        <w:rPr>
+          <w:rFonts w:hint="eastAsia"/>
+        </w:rPr>
+        <w:t>表明</w:t>
+      </w:r>
+      <w:r>
+        <w:rPr>
+          <w:rFonts w:hint="eastAsia"/>
+        </w:rPr>
+        <w:t>两个序列的</w:t>
+      </w:r>
+      <w:r>
+        <w:rPr>
+          <w:rFonts w:hint="eastAsia"/>
+        </w:rPr>
+        <w:t>LCS</w:t>
+      </w:r>
+      <w:r>
+        <w:rPr>
+          <w:rFonts w:hint="eastAsia"/>
+        </w:rPr>
+        <w:t>也包含了两个序列的前缀的一个</w:t>
+      </w:r>
+      <w:r>
+        <w:rPr>
+          <w:rFonts w:hint="eastAsia"/>
+        </w:rPr>
+        <w:t>LCS</w:t>
+      </w:r>
+      <w:r>
+        <w:rPr>
+          <w:rFonts w:hint="eastAsia"/>
+        </w:rPr>
+        <w:t>，这说明</w:t>
+      </w:r>
+      <w:r>
+        <w:rPr>
+          <w:rFonts w:hint="eastAsia"/>
+        </w:rPr>
+        <w:t>LCS</w:t>
+      </w:r>
+      <w:r>
+        <w:rPr>
+          <w:rFonts w:hint="eastAsia"/>
+        </w:rPr>
+        <w:t>问题具有最优子结构性质</w:t>
+      </w:r>
+      <w:r>
+        <w:rPr>
+          <w:rFonts w:hint="eastAsia"/>
+        </w:rPr>
+        <w:t>.</w:t>
+      </w:r>
+    </w:p>
+    <w:p>
+      <w:pPr>
+        <w:rPr>
+          <w:rFonts w:hint="eastAsia"/>
+        </w:rPr>
+      </w:pPr>
+      <w:r>
+        <w:rPr>
+          <w:rFonts w:hint="eastAsia"/>
+        </w:rPr>
+        <w:t>步骤</w:t>
+      </w:r>
+      <w:r>
+        <w:rPr>
+          <w:rFonts w:hint="eastAsia"/>
+        </w:rPr>
+        <w:t>2</w:t>
+      </w:r>
+      <w:r>
+        <w:rPr>
+          <w:rFonts w:hint="eastAsia"/>
+        </w:rPr>
+        <w:t>：一个递归解</w:t>
+      </w:r>
+    </w:p>
+    <w:p>
+      <w:pPr>
+        <w:rPr>
+          <w:rFonts w:hint="eastAsia"/>
+        </w:rPr>
+      </w:pPr>
+      <w:r>
+        <w:rPr>
+          <w:rFonts w:hint="eastAsia"/>
+        </w:rPr>
+        <w:t>定义</w:t>
+      </w:r>
+      <m:oMath>
+        <m:r>
+          <w:rPr>
+            <w:rFonts w:ascii="Cambria Math" w:hAnsi="Cambria Math"/>
+          </w:rPr>
+          <m:t>c</m:t>
+        </m:r>
+        <m:d>
+          <m:dPr>
+            <m:begChr m:val="["/>
+            <m:endChr m:val="]"/>
+            <m:ctrlPr>
+              <w:rPr>
+                <w:rFonts w:ascii="Cambria Math" w:hAnsi="Cambria Math"/>
+                <w:i/>
+              </w:rPr>
+            </m:ctrlPr>
+          </m:dPr>
+          <m:e>
+            <m:r>
+              <w:rPr>
+                <w:rFonts w:ascii="Cambria Math" w:hAnsi="Cambria Math"/>
+              </w:rPr>
+              <m:t>i,j</m:t>
+            </m:r>
+          </m:e>
+        </m:d>
+      </m:oMath>
+      <w:r>
+        <w:rPr>
+          <w:rFonts w:hint="eastAsia"/>
+        </w:rPr>
+        <w:t>为序列</w:t>
+      </w:r>
+      <m:oMath>
+        <m:sSub>
+          <m:sSubPr>
+            <m:ctrlPr>
+              <w:rPr>
+                <w:rFonts w:ascii="Cambria Math" w:hAnsi="Cambria Math"/>
+                <w:i/>
+              </w:rPr>
+            </m:ctrlPr>
+          </m:sSubPr>
+          <m:e>
+            <m:r>
+              <w:rPr>
+                <w:rFonts w:ascii="Cambria Math" w:hAnsi="Cambria Math"/>
+              </w:rPr>
+              <m:t>X</m:t>
+            </m:r>
+          </m:e>
+          <m:sub>
+            <m:r>
+              <w:rPr>
+                <w:rFonts w:ascii="Cambria Math" w:hAnsi="Cambria Math"/>
+              </w:rPr>
+              <m:t>i</m:t>
+            </m:r>
+          </m:sub>
+        </m:sSub>
+      </m:oMath>
+      <w:r>
+        <w:rPr>
+          <w:rFonts w:hint="eastAsia"/>
+        </w:rPr>
+        <w:t>和</w:t>
+      </w:r>
+      <m:oMath>
+        <m:sSub>
+          <m:sSubPr>
+            <m:ctrlPr>
+              <w:rPr>
+                <w:rFonts w:ascii="Cambria Math" w:hAnsi="Cambria Math"/>
+                <w:i/>
+              </w:rPr>
+            </m:ctrlPr>
+          </m:sSubPr>
+          <m:e>
+            <m:r>
+              <w:rPr>
+                <w:rFonts w:ascii="Cambria Math" w:hAnsi="Cambria Math"/>
+              </w:rPr>
+              <m:t>Y</m:t>
+            </m:r>
+          </m:e>
+          <m:sub>
+            <m:r>
+              <w:rPr>
+                <w:rFonts w:ascii="Cambria Math" w:hAnsi="Cambria Math"/>
+              </w:rPr>
+              <m:t>j</m:t>
+            </m:r>
+          </m:sub>
+        </m:sSub>
+      </m:oMath>
+      <w:r>
+        <w:rPr>
+          <w:rFonts w:hint="eastAsia"/>
+        </w:rPr>
+        <w:t>的一个</w:t>
+      </w:r>
+      <w:r>
+        <w:rPr>
+          <w:rFonts w:hint="eastAsia"/>
+        </w:rPr>
+        <w:t>LCS</w:t>
+      </w:r>
+      <w:r>
+        <w:rPr>
+          <w:rFonts w:hint="eastAsia"/>
+        </w:rPr>
+        <w:t>的长度，可得递归式</w:t>
+      </w:r>
+    </w:p>
+    <w:p>
+      <w:pPr>
+        <w:rPr>
+          <w:rFonts w:hint="eastAsia"/>
+          <w:i/>
+        </w:rPr>
+      </w:pPr>
+      <m:oMathPara>
+        <m:oMath>
+          <m:r>
+            <w:rPr>
+              <w:rFonts w:ascii="Cambria Math" w:hAnsi="Cambria Math"/>
+            </w:rPr>
+            <m:t>c</m:t>
+          </m:r>
+          <m:d>
+            <m:dPr>
+              <m:begChr m:val="["/>
+              <m:endChr m:val="]"/>
+              <m:ctrlPr>
+                <w:rPr>
+                  <w:rFonts w:ascii="Cambria Math" w:hAnsi="Cambria Math"/>
+                  <w:i/>
+                </w:rPr>
+              </m:ctrlPr>
+            </m:dPr>
+            <m:e>
+              <m:r>
+                <w:rPr>
+                  <w:rFonts w:ascii="Cambria Math" w:hAnsi="Cambria Math"/>
+                </w:rPr>
+                <m:t>i,j</m:t>
+              </m:r>
+            </m:e>
+          </m:d>
+          <m:r>
+            <w:rPr>
+              <w:rFonts w:ascii="Cambria Math" w:hAnsi="Cambria Math"/>
+            </w:rPr>
+            <m:t>=</m:t>
+          </m:r>
+          <m:d>
+            <m:dPr>
+              <m:begChr m:val="{"/>
+              <m:endChr m:val=""/>
+              <m:ctrlPr>
+                <w:rPr>
+                  <w:rFonts w:ascii="Cambria Math" w:hAnsi="Cambria Math"/>
+                  <w:i/>
+                </w:rPr>
+              </m:ctrlPr>
+            </m:dPr>
+            <m:e>
+              <m:eqArr>
+                <m:eqArrPr>
+                  <m:ctrlPr>
+                    <w:rPr>
+                      <w:rFonts w:ascii="Cambria Math" w:hAnsi="Cambria Math"/>
+                      <w:i/>
+                    </w:rPr>
+                  </m:ctrlPr>
+                </m:eqArrPr>
+                <m:e>
+                  <m:r>
+                    <w:rPr>
+                      <w:rFonts w:ascii="Cambria Math" w:hAnsi="Cambria Math"/>
+                    </w:rPr>
+                    <m:t>0,i=0 or j=0</m:t>
+                  </m:r>
+                </m:e>
+                <m:e>
+                  <m:r>
+                    <w:rPr>
+                      <w:rFonts w:ascii="Cambria Math" w:hAnsi="Cambria Math"/>
+                    </w:rPr>
+                    <m:t>c</m:t>
+                  </m:r>
+                  <m:d>
+                    <m:dPr>
+                      <m:begChr m:val="["/>
+                      <m:endChr m:val="]"/>
+                      <m:ctrlPr>
+                        <w:rPr>
+                          <w:rFonts w:ascii="Cambria Math" w:hAnsi="Cambria Math"/>
+                          <w:i/>
+                        </w:rPr>
+                      </m:ctrlPr>
+                    </m:dPr>
+                    <m:e>
+                      <m:r>
+                        <w:rPr>
+                          <w:rFonts w:ascii="Cambria Math" w:hAnsi="Cambria Math"/>
+                        </w:rPr>
+                        <m:t>i-1,j-1</m:t>
+                      </m:r>
+                    </m:e>
+                  </m:d>
+                  <m:r>
+                    <w:rPr>
+                      <w:rFonts w:ascii="Cambria Math" w:hAnsi="Cambria Math"/>
+                    </w:rPr>
+                    <m:t>+1,i,j&gt;0,</m:t>
+                  </m:r>
+                  <m:sSub>
+                    <m:sSubPr>
+                      <m:ctrlPr>
+                        <w:rPr>
+                          <w:rFonts w:ascii="Cambria Math" w:hAnsi="Cambria Math"/>
+                          <w:i/>
+                        </w:rPr>
+                      </m:ctrlPr>
+                    </m:sSubPr>
+                    <m:e>
+                      <m:r>
+                        <w:rPr>
+                          <w:rFonts w:ascii="Cambria Math" w:hAnsi="Cambria Math"/>
+                        </w:rPr>
+                        <m:t>x</m:t>
+                      </m:r>
+                    </m:e>
+                    <m:sub>
+                      <m:r>
+                        <w:rPr>
+                          <w:rFonts w:ascii="Cambria Math" w:hAnsi="Cambria Math"/>
+                        </w:rPr>
+                        <m:t>i</m:t>
+                      </m:r>
+                    </m:sub>
+                  </m:sSub>
+                  <m:r>
+                    <w:rPr>
+                      <w:rFonts w:ascii="Cambria Math" w:hAnsi="Cambria Math"/>
+                    </w:rPr>
+                    <m:t>=</m:t>
+                  </m:r>
+                  <m:sSub>
+                    <m:sSubPr>
+                      <m:ctrlPr>
+                        <w:rPr>
+                          <w:rFonts w:ascii="Cambria Math" w:hAnsi="Cambria Math"/>
+                          <w:i/>
+                        </w:rPr>
+                      </m:ctrlPr>
+                    </m:sSubPr>
+                    <m:e>
+                      <m:r>
+                        <w:rPr>
+                          <w:rFonts w:ascii="Cambria Math" w:hAnsi="Cambria Math"/>
+                        </w:rPr>
+                        <m:t>y</m:t>
+                      </m:r>
+                    </m:e>
+                    <m:sub>
+                      <m:r>
+                        <w:rPr>
+                          <w:rFonts w:ascii="Cambria Math" w:hAnsi="Cambria Math"/>
+                        </w:rPr>
+                        <m:t>j</m:t>
+                      </m:r>
+                    </m:sub>
+                  </m:sSub>
+                </m:e>
+                <m:e>
+                  <m:func>
+                    <m:funcPr>
+                      <m:ctrlPr>
+                        <w:rPr>
+                          <w:rFonts w:ascii="Cambria Math" w:hAnsi="Cambria Math"/>
+                          <w:i/>
+                        </w:rPr>
+                      </m:ctrlPr>
+                    </m:funcPr>
+                    <m:fName>
+                      <m:r>
+                        <w:rPr>
+                          <w:rFonts w:ascii="Cambria Math" w:hAnsi="Cambria Math"/>
+                        </w:rPr>
+                        <m:t>max</m:t>
+                      </m:r>
+                    </m:fName>
+                    <m:e>
+                      <m:d>
+                        <m:dPr>
+                          <m:ctrlPr>
+                            <w:rPr>
+                              <w:rFonts w:ascii="Cambria Math" w:hAnsi="Cambria Math"/>
+                              <w:i/>
+                            </w:rPr>
+                          </m:ctrlPr>
+                        </m:dPr>
+                        <m:e>
+                          <m:r>
+                            <w:rPr>
+                              <w:rFonts w:ascii="Cambria Math" w:hAnsi="Cambria Math"/>
+                            </w:rPr>
+                            <m:t>c</m:t>
+                          </m:r>
+                          <m:d>
+                            <m:dPr>
+                              <m:begChr m:val="["/>
+                              <m:endChr m:val="]"/>
+                              <m:ctrlPr>
+                                <w:rPr>
+                                  <w:rFonts w:ascii="Cambria Math" w:hAnsi="Cambria Math"/>
+                                  <w:i/>
+                                </w:rPr>
+                              </m:ctrlPr>
+                            </m:dPr>
+                            <m:e>
+                              <m:r>
+                                <w:rPr>
+                                  <w:rFonts w:ascii="Cambria Math" w:hAnsi="Cambria Math"/>
+                                </w:rPr>
+                                <m:t>i-1,j</m:t>
+                              </m:r>
+                            </m:e>
+                          </m:d>
+                          <m:r>
+                            <w:rPr>
+                              <w:rFonts w:ascii="Cambria Math" w:hAnsi="Cambria Math"/>
+                            </w:rPr>
+                            <m:t>,c</m:t>
+                          </m:r>
+                          <m:d>
+                            <m:dPr>
+                              <m:begChr m:val="["/>
+                              <m:endChr m:val="]"/>
+                              <m:ctrlPr>
+                                <w:rPr>
+                                  <w:rFonts w:ascii="Cambria Math" w:hAnsi="Cambria Math"/>
+                                  <w:i/>
+                                </w:rPr>
+                              </m:ctrlPr>
+                            </m:dPr>
+                            <m:e>
+                              <m:r>
+                                <w:rPr>
+                                  <w:rFonts w:ascii="Cambria Math" w:hAnsi="Cambria Math"/>
+                                </w:rPr>
+                                <m:t>i</m:t>
+                              </m:r>
+                              <m:r>
+                                <w:rPr>
+                                  <w:rFonts w:ascii="Cambria Math" w:hAnsi="Cambria Math"/>
+                                </w:rPr>
+                                <m:t>,</m:t>
+                              </m:r>
+                              <m:r>
+                                <w:rPr>
+                                  <w:rFonts w:ascii="Cambria Math" w:hAnsi="Cambria Math"/>
+                                </w:rPr>
+                                <m:t>j</m:t>
+                              </m:r>
+                              <m:r>
+                                <w:rPr>
+                                  <w:rFonts w:ascii="Cambria Math" w:hAnsi="Cambria Math"/>
+                                </w:rPr>
+                                <m:t>-1</m:t>
+                              </m:r>
+                            </m:e>
+                          </m:d>
+                        </m:e>
+                      </m:d>
+                    </m:e>
+                  </m:func>
+                  <m:r>
+                    <w:rPr>
+                      <w:rFonts w:ascii="Cambria Math" w:hAnsi="Cambria Math"/>
+                    </w:rPr>
+                    <m:t>,i,j&gt;0,</m:t>
+                  </m:r>
+                  <m:sSub>
+                    <m:sSubPr>
+                      <m:ctrlPr>
+                        <w:rPr>
+                          <w:rFonts w:ascii="Cambria Math" w:hAnsi="Cambria Math"/>
+                          <w:i/>
+                        </w:rPr>
+                      </m:ctrlPr>
+                    </m:sSubPr>
+                    <m:e>
+                      <m:r>
+                        <w:rPr>
+                          <w:rFonts w:ascii="Cambria Math" w:hAnsi="Cambria Math"/>
+                        </w:rPr>
+                        <m:t>x</m:t>
+                      </m:r>
+                    </m:e>
+                    <m:sub>
+                      <m:r>
+                        <w:rPr>
+                          <w:rFonts w:ascii="Cambria Math" w:hAnsi="Cambria Math"/>
+                        </w:rPr>
+                        <m:t>i</m:t>
+                      </m:r>
+                    </m:sub>
+                  </m:sSub>
+                  <m:r>
+                    <w:rPr>
+                      <w:rFonts w:ascii="Cambria Math" w:hAnsi="Cambria Math"/>
+                    </w:rPr>
+                    <m:t>≠</m:t>
+                  </m:r>
+                  <m:sSub>
+                    <m:sSubPr>
+                      <m:ctrlPr>
+                        <w:rPr>
+                          <w:rFonts w:ascii="Cambria Math" w:hAnsi="Cambria Math"/>
+                          <w:i/>
+                        </w:rPr>
+                      </m:ctrlPr>
+                    </m:sSubPr>
+                    <m:e>
+                      <m:r>
+                        <w:rPr>
+                          <w:rFonts w:ascii="Cambria Math" w:hAnsi="Cambria Math"/>
+                        </w:rPr>
+                        <m:t>y</m:t>
+                      </m:r>
+                    </m:e>
+                    <m:sub>
+                      <m:r>
+                        <w:rPr>
+                          <w:rFonts w:ascii="Cambria Math" w:hAnsi="Cambria Math"/>
+                        </w:rPr>
+                        <m:t>j</m:t>
+                      </m:r>
+                    </m:sub>
+                  </m:sSub>
+                </m:e>
+              </m:eqArr>
+            </m:e>
+          </m:d>
+        </m:oMath>
+      </m:oMathPara>
+    </w:p>
+    <w:p>
+      <w:pPr>
+        <w:rPr>
+          <w:rFonts w:hint="eastAsia"/>
+        </w:rPr>
+      </w:pPr>
+      <w:r>
+        <w:rPr>
+          <w:rFonts w:hint="eastAsia"/>
+        </w:rPr>
+        <w:t>注意</w:t>
+      </w:r>
+      <w:r>
+        <w:rPr>
+          <w:rFonts w:hint="eastAsia"/>
+        </w:rPr>
+        <w:t>LCS</w:t>
+      </w:r>
+      <w:r>
+        <w:rPr>
+          <w:rFonts w:hint="eastAsia"/>
+        </w:rPr>
+        <w:t>会因为</w:t>
+      </w:r>
+      <w:r>
+        <w:rPr>
+          <w:rFonts w:hint="eastAsia"/>
+        </w:rPr>
+        <w:t>问题的条件而排除子问题</w:t>
+      </w:r>
+      <w:r>
+        <w:rPr>
+          <w:rFonts w:hint="eastAsia"/>
+        </w:rPr>
+        <w:t>.</w:t>
+      </w:r>
+    </w:p>
+    <w:p>
+      <w:pPr>
+        <w:rPr>
+          <w:rFonts w:hint="eastAsia"/>
+        </w:rPr>
+      </w:pPr>
+      <w:r>
+        <w:rPr>
+          <w:rFonts w:hint="eastAsia"/>
+        </w:rPr>
+        <w:t>步骤</w:t>
+      </w:r>
+      <w:r>
+        <w:rPr>
+          <w:rFonts w:hint="eastAsia"/>
+        </w:rPr>
+        <w:t>3</w:t>
+      </w:r>
+      <w:r>
+        <w:rPr>
+          <w:rFonts w:hint="eastAsia"/>
+        </w:rPr>
+        <w:t>：</w:t>
+      </w:r>
+      <w:r>
+        <w:rPr>
+          <w:rFonts w:hint="eastAsia"/>
+        </w:rPr>
+        <w:t>计算</w:t>
+      </w:r>
+      <w:r>
+        <w:rPr>
+          <w:rFonts w:hint="eastAsia"/>
+        </w:rPr>
+        <w:t>LCS</w:t>
+      </w:r>
+      <w:r>
+        <w:rPr>
+          <w:rFonts w:hint="eastAsia"/>
+        </w:rPr>
+        <w:t>的长度</w:t>
+      </w:r>
+    </w:p>
+    <w:p>
+      <w:pPr>
+        <w:rPr>
+          <w:rFonts w:hint="eastAsia"/>
+        </w:rPr>
+      </w:pPr>
+      <w:r>
+        <w:rPr>
+          <w:rFonts w:hint="eastAsia"/>
+        </w:rPr>
+        <w:t>把</w:t>
+      </w:r>
+      <m:oMath>
+        <m:r>
+          <w:rPr>
+            <w:rFonts w:ascii="Cambria Math" w:hAnsi="Cambria Math"/>
+          </w:rPr>
+          <m:t>c</m:t>
+        </m:r>
+        <m:d>
+          <m:dPr>
+            <m:begChr m:val="["/>
+            <m:endChr m:val="]"/>
+            <m:ctrlPr>
+              <w:rPr>
+                <w:rFonts w:ascii="Cambria Math" w:hAnsi="Cambria Math"/>
+                <w:i/>
+              </w:rPr>
+            </m:ctrlPr>
+          </m:dPr>
+          <m:e>
+            <m:r>
+              <w:rPr>
+                <w:rFonts w:ascii="Cambria Math" w:hAnsi="Cambria Math"/>
+              </w:rPr>
+              <m:t>i,j</m:t>
+            </m:r>
+          </m:e>
+        </m:d>
+      </m:oMath>
+      <w:r>
+        <w:rPr>
+          <w:rFonts w:hint="eastAsia"/>
+        </w:rPr>
+        <w:t>的值填入表</w:t>
+      </w:r>
+      <m:oMath>
+        <m:r>
+          <w:rPr>
+            <w:rFonts w:ascii="Cambria Math" w:hAnsi="Cambria Math"/>
+          </w:rPr>
+          <m:t>c</m:t>
+        </m:r>
+        <m:d>
+          <m:dPr>
+            <m:begChr m:val="["/>
+            <m:endChr m:val="]"/>
+            <m:ctrlPr>
+              <w:rPr>
+                <w:rFonts w:ascii="Cambria Math" w:hAnsi="Cambria Math"/>
+                <w:i/>
+              </w:rPr>
+            </m:ctrlPr>
+          </m:dPr>
+          <m:e>
+            <m:r>
+              <w:rPr>
+                <w:rFonts w:ascii="Cambria Math" w:hAnsi="Cambria Math"/>
+              </w:rPr>
+              <m:t>0…m</m:t>
+            </m:r>
+            <m:r>
+              <w:rPr>
+                <w:rFonts w:ascii="Cambria Math" w:hAnsi="Cambria Math"/>
+              </w:rPr>
+              <m:t>,</m:t>
+            </m:r>
+            <m:r>
+              <w:rPr>
+                <w:rFonts w:ascii="Cambria Math" w:hAnsi="Cambria Math"/>
+              </w:rPr>
+              <m:t>0…n</m:t>
+            </m:r>
+          </m:e>
+        </m:d>
+      </m:oMath>
+      <w:r>
+        <w:rPr>
+          <w:rFonts w:hint="eastAsia"/>
+        </w:rPr>
+        <w:t>中，</w:t>
+      </w:r>
+      <w:r>
+        <w:rPr>
+          <w:rFonts w:hint="eastAsia"/>
+        </w:rPr>
+        <w:t>同时维护表</w:t>
+      </w:r>
+      <m:oMath>
+        <m:r>
+          <w:rPr>
+            <w:rFonts w:ascii="Cambria Math" w:hAnsi="Cambria Math"/>
+          </w:rPr>
+          <m:t>b</m:t>
+        </m:r>
+        <m:d>
+          <m:dPr>
+            <m:begChr m:val="["/>
+            <m:endChr m:val="]"/>
+            <m:ctrlPr>
+              <w:rPr>
+                <w:rFonts w:ascii="Cambria Math" w:hAnsi="Cambria Math"/>
+                <w:i/>
+              </w:rPr>
+            </m:ctrlPr>
+          </m:dPr>
+          <m:e>
+            <m:r>
+              <w:rPr>
+                <w:rFonts w:ascii="Cambria Math" w:hAnsi="Cambria Math"/>
+              </w:rPr>
+              <m:t>1</m:t>
+            </m:r>
+            <m:r>
+              <w:rPr>
+                <w:rFonts w:ascii="Cambria Math" w:hAnsi="Cambria Math"/>
+              </w:rPr>
+              <m:t>…m</m:t>
+            </m:r>
+            <m:r>
+              <w:rPr>
+                <w:rFonts w:ascii="Cambria Math" w:hAnsi="Cambria Math"/>
+              </w:rPr>
+              <m:t>,</m:t>
+            </m:r>
+            <m:r>
+              <w:rPr>
+                <w:rFonts w:ascii="Cambria Math" w:hAnsi="Cambria Math"/>
+              </w:rPr>
+              <m:t>1</m:t>
+            </m:r>
+            <m:r>
+              <w:rPr>
+                <w:rFonts w:ascii="Cambria Math" w:hAnsi="Cambria Math"/>
+              </w:rPr>
+              <m:t>…n</m:t>
+            </m:r>
+          </m:e>
+        </m:d>
+      </m:oMath>
+      <w:r>
+        <w:rPr>
+          <w:rFonts w:hint="eastAsia"/>
+        </w:rPr>
+        <w:t>以简化最优解的构造</w:t>
+      </w:r>
+      <w:r>
+        <w:rPr>
+          <w:rFonts w:hint="eastAsia"/>
+        </w:rPr>
+        <w:t>，其中的表项</w:t>
+      </w:r>
+      <m:oMath>
+        <m:r>
+          <w:rPr>
+            <w:rFonts w:ascii="Cambria Math" w:hAnsi="Cambria Math"/>
+          </w:rPr>
+          <m:t>b</m:t>
+        </m:r>
+        <m:d>
+          <m:dPr>
+            <m:begChr m:val="["/>
+            <m:endChr m:val="]"/>
+            <m:ctrlPr>
+              <w:rPr>
+                <w:rFonts w:ascii="Cambria Math" w:hAnsi="Cambria Math"/>
+                <w:i/>
+              </w:rPr>
+            </m:ctrlPr>
+          </m:dPr>
+          <m:e>
+            <m:r>
+              <w:rPr>
+                <w:rFonts w:ascii="Cambria Math" w:hAnsi="Cambria Math"/>
+              </w:rPr>
+              <m:t>i,j</m:t>
+            </m:r>
+          </m:e>
+        </m:d>
+      </m:oMath>
+      <w:r>
+        <w:rPr>
+          <w:rFonts w:hint="eastAsia"/>
+        </w:rPr>
+        <w:t>对应于计算</w:t>
+      </w:r>
+      <m:oMath>
+        <m:r>
+          <w:rPr>
+            <w:rFonts w:ascii="Cambria Math" w:hAnsi="Cambria Math"/>
+          </w:rPr>
+          <m:t>c</m:t>
+        </m:r>
+        <m:d>
+          <m:dPr>
+            <m:begChr m:val="["/>
+            <m:endChr m:val="]"/>
+            <m:ctrlPr>
+              <w:rPr>
+                <w:rFonts w:ascii="Cambria Math" w:hAnsi="Cambria Math"/>
+                <w:i/>
+              </w:rPr>
+            </m:ctrlPr>
+          </m:dPr>
+          <m:e>
+            <m:r>
+              <w:rPr>
+                <w:rFonts w:ascii="Cambria Math" w:hAnsi="Cambria Math"/>
+              </w:rPr>
+              <m:t>i,j</m:t>
+            </m:r>
+          </m:e>
+        </m:d>
+      </m:oMath>
+      <w:r>
+        <w:rPr>
+          <w:rFonts w:hint="eastAsia"/>
+        </w:rPr>
+        <w:t>时选择的最优子问题的解</w:t>
+      </w:r>
+      <w:r>
+        <w:rPr>
+          <w:rFonts w:hint="eastAsia"/>
+        </w:rPr>
+        <w:t>.</w:t>
+      </w:r>
+    </w:p>
+    <w:p>
+      <w:pPr>
+        <w:rPr>
+          <w:rFonts w:hint="eastAsia"/>
+        </w:rPr>
+      </w:pPr>
+      <w:r>
+        <w:rPr>
+          <w:rFonts w:hint="eastAsia"/>
+        </w:rPr>
+        <w:t>对</w:t>
+      </w:r>
+      <m:oMath>
+        <m:r>
+          <w:rPr>
+            <w:rFonts w:ascii="Cambria Math" w:hAnsi="Cambria Math"/>
+          </w:rPr>
+          <m:t>i,j&gt;0</m:t>
+        </m:r>
+      </m:oMath>
+      <w:r>
+        <w:rPr>
+          <w:rFonts w:hint="eastAsia"/>
+        </w:rPr>
+        <w:t>，</w:t>
+      </w:r>
+      <m:oMath>
+        <m:r>
+          <w:rPr>
+            <w:rFonts w:ascii="Cambria Math" w:hAnsi="Cambria Math"/>
+          </w:rPr>
+          <m:t>c</m:t>
+        </m:r>
+        <m:d>
+          <m:dPr>
+            <m:begChr m:val="["/>
+            <m:endChr m:val="]"/>
+            <m:ctrlPr>
+              <w:rPr>
+                <w:rFonts w:ascii="Cambria Math" w:hAnsi="Cambria Math"/>
+                <w:i/>
+              </w:rPr>
+            </m:ctrlPr>
+          </m:dPr>
+          <m:e>
+            <m:r>
+              <w:rPr>
+                <w:rFonts w:ascii="Cambria Math" w:hAnsi="Cambria Math"/>
+              </w:rPr>
+              <m:t>i,j</m:t>
+            </m:r>
+          </m:e>
+        </m:d>
+      </m:oMath>
+      <w:r>
+        <w:rPr>
+          <w:rFonts w:hint="eastAsia"/>
+        </w:rPr>
+        <w:t>仅依赖于是否有</w:t>
+      </w:r>
+      <m:oMath>
+        <m:sSub>
+          <m:sSubPr>
+            <m:ctrlPr>
+              <w:rPr>
+                <w:rFonts w:ascii="Cambria Math" w:hAnsi="Cambria Math"/>
+                <w:i/>
+              </w:rPr>
+            </m:ctrlPr>
+          </m:sSubPr>
+          <m:e>
+            <m:r>
+              <w:rPr>
+                <w:rFonts w:ascii="Cambria Math" w:hAnsi="Cambria Math"/>
+              </w:rPr>
+              <m:t>x</m:t>
+            </m:r>
+          </m:e>
+          <m:sub>
+            <m:r>
+              <w:rPr>
+                <w:rFonts w:ascii="Cambria Math" w:hAnsi="Cambria Math"/>
+              </w:rPr>
+              <m:t>i</m:t>
+            </m:r>
+          </m:sub>
+        </m:sSub>
+        <m:r>
+          <w:rPr>
+            <w:rFonts w:ascii="Cambria Math" w:hAnsi="Cambria Math"/>
+          </w:rPr>
+          <m:t>=</m:t>
+        </m:r>
+        <m:sSub>
+          <m:sSubPr>
+            <m:ctrlPr>
+              <w:rPr>
+                <w:rFonts w:ascii="Cambria Math" w:hAnsi="Cambria Math"/>
+                <w:i/>
+              </w:rPr>
+            </m:ctrlPr>
+          </m:sSubPr>
+          <m:e>
+            <m:r>
+              <w:rPr>
+                <w:rFonts w:ascii="Cambria Math" w:hAnsi="Cambria Math"/>
+              </w:rPr>
+              <m:t>y</m:t>
+            </m:r>
+          </m:e>
+          <m:sub>
+            <m:r>
+              <w:rPr>
+                <w:rFonts w:ascii="Cambria Math" w:hAnsi="Cambria Math"/>
+              </w:rPr>
+              <m:t>j</m:t>
+            </m:r>
+          </m:sub>
+        </m:sSub>
+      </m:oMath>
+      <w:r>
+        <w:rPr>
+          <w:rFonts w:hint="eastAsia"/>
+        </w:rPr>
+        <w:t>，以及项</w:t>
+      </w:r>
+      <m:oMath>
+        <m:r>
+          <w:rPr>
+            <w:rFonts w:ascii="Cambria Math" w:hAnsi="Cambria Math"/>
+          </w:rPr>
+          <m:t>c</m:t>
+        </m:r>
+        <m:d>
+          <m:dPr>
+            <m:begChr m:val="["/>
+            <m:endChr m:val="]"/>
+            <m:ctrlPr>
+              <w:rPr>
+                <w:rFonts w:ascii="Cambria Math" w:hAnsi="Cambria Math"/>
+                <w:i/>
+              </w:rPr>
+            </m:ctrlPr>
+          </m:dPr>
+          <m:e>
+            <m:r>
+              <w:rPr>
+                <w:rFonts w:ascii="Cambria Math" w:hAnsi="Cambria Math"/>
+              </w:rPr>
+              <m:t>i-1,j-1</m:t>
+            </m:r>
+          </m:e>
+        </m:d>
+        <m:r>
+          <w:rPr>
+            <w:rFonts w:ascii="Cambria Math" w:hAnsi="Cambria Math"/>
+          </w:rPr>
+          <m:t>,</m:t>
+        </m:r>
+        <m:r>
+          <w:rPr>
+            <w:rFonts w:ascii="Cambria Math" w:hAnsi="Cambria Math"/>
+          </w:rPr>
+          <m:t>c</m:t>
+        </m:r>
+        <m:d>
+          <m:dPr>
+            <m:begChr m:val="["/>
+            <m:endChr m:val="]"/>
+            <m:ctrlPr>
+              <w:rPr>
+                <w:rFonts w:ascii="Cambria Math" w:hAnsi="Cambria Math"/>
+                <w:i/>
+              </w:rPr>
+            </m:ctrlPr>
+          </m:dPr>
+          <m:e>
+            <m:r>
+              <w:rPr>
+                <w:rFonts w:ascii="Cambria Math" w:hAnsi="Cambria Math"/>
+              </w:rPr>
+              <m:t>i-1,j</m:t>
+            </m:r>
+          </m:e>
+        </m:d>
+        <m:r>
+          <w:rPr>
+            <w:rFonts w:ascii="Cambria Math" w:hAnsi="Cambria Math"/>
+          </w:rPr>
+          <m:t>,c</m:t>
+        </m:r>
+        <m:d>
+          <m:dPr>
+            <m:begChr m:val="["/>
+            <m:endChr m:val="]"/>
+            <m:ctrlPr>
+              <w:rPr>
+                <w:rFonts w:ascii="Cambria Math" w:hAnsi="Cambria Math"/>
+                <w:i/>
+              </w:rPr>
+            </m:ctrlPr>
+          </m:dPr>
+          <m:e>
+            <m:r>
+              <w:rPr>
+                <w:rFonts w:ascii="Cambria Math" w:hAnsi="Cambria Math"/>
+              </w:rPr>
+              <m:t>i</m:t>
+            </m:r>
+            <m:r>
+              <w:rPr>
+                <w:rFonts w:ascii="Cambria Math" w:hAnsi="Cambria Math"/>
+              </w:rPr>
+              <m:t>,</m:t>
+            </m:r>
+            <m:r>
+              <w:rPr>
+                <w:rFonts w:ascii="Cambria Math" w:hAnsi="Cambria Math"/>
+              </w:rPr>
+              <m:t>j</m:t>
+            </m:r>
+            <m:r>
+              <w:rPr>
+                <w:rFonts w:ascii="Cambria Math" w:hAnsi="Cambria Math"/>
+              </w:rPr>
+              <m:t>-1</m:t>
+            </m:r>
+          </m:e>
+        </m:d>
+      </m:oMath>
+      <w:r>
+        <w:rPr>
+          <w:rFonts w:hint="eastAsia"/>
+        </w:rPr>
+        <w:t>的值</w:t>
+      </w:r>
+      <w:r>
+        <w:rPr>
+          <w:rFonts w:hint="eastAsia"/>
+        </w:rPr>
+        <w:t>，这几个都在</w:t>
+      </w:r>
+      <m:oMath>
+        <m:r>
+          <w:rPr>
+            <w:rFonts w:ascii="Cambria Math" w:hAnsi="Cambria Math"/>
+          </w:rPr>
+          <m:t>c</m:t>
+        </m:r>
+        <m:d>
+          <m:dPr>
+            <m:begChr m:val="["/>
+            <m:endChr m:val="]"/>
+            <m:ctrlPr>
+              <w:rPr>
+                <w:rFonts w:ascii="Cambria Math" w:hAnsi="Cambria Math"/>
+                <w:i/>
+              </w:rPr>
+            </m:ctrlPr>
+          </m:dPr>
+          <m:e>
+            <m:r>
+              <w:rPr>
+                <w:rFonts w:ascii="Cambria Math" w:hAnsi="Cambria Math"/>
+              </w:rPr>
+              <m:t>i,j</m:t>
+            </m:r>
+          </m:e>
+        </m:d>
+      </m:oMath>
+      <w:r>
+        <w:rPr>
+          <w:rFonts w:hint="eastAsia"/>
+        </w:rPr>
+        <w:t>之前计算</w:t>
+      </w:r>
+      <w:r>
+        <w:rPr>
+          <w:rFonts w:hint="eastAsia"/>
+        </w:rPr>
+        <w:t>.</w:t>
+      </w:r>
+    </w:p>
+    <w:p>
+      <w:pPr>
+        <w:rPr>
+          <w:rFonts w:hint="eastAsia"/>
+        </w:rPr>
+      </w:pPr>
+      <w:r>
+        <w:rPr>
+          <w:rFonts w:hint="eastAsia"/>
+        </w:rPr>
+        <w:t>步骤</w:t>
+      </w:r>
+      <w:r>
+        <w:rPr>
+          <w:rFonts w:hint="eastAsia"/>
+        </w:rPr>
+        <w:t>4</w:t>
+      </w:r>
+      <w:r>
+        <w:rPr>
+          <w:rFonts w:hint="eastAsia"/>
+        </w:rPr>
+        <w:t>：构造一个</w:t>
+      </w:r>
+      <w:r>
+        <w:rPr>
+          <w:rFonts w:hint="eastAsia"/>
+        </w:rPr>
+        <w:t>LCS</w:t>
+      </w:r>
+    </w:p>
+    <w:p>
+      <w:pPr>
+        <w:rPr>
+          <w:rFonts w:hint="eastAsia"/>
+        </w:rPr>
+      </w:pPr>
+      <w:r>
+        <w:rPr>
+          <w:rFonts w:hint="eastAsia"/>
+        </w:rPr>
+        <w:t>由</w:t>
+      </w:r>
+      <w:r>
+        <w:rPr>
+          <w:rFonts w:hint="eastAsia"/>
+        </w:rPr>
+        <w:t>表</w:t>
+      </w:r>
+      <m:oMath>
+        <m:r>
+          <w:rPr>
+            <w:rFonts w:ascii="Cambria Math" w:hAnsi="Cambria Math"/>
+          </w:rPr>
+          <m:t>b</m:t>
+        </m:r>
+      </m:oMath>
+      <w:r>
+        <w:rPr>
+          <w:rFonts w:hint="eastAsia"/>
+        </w:rPr>
+        <w:t>用来快速构造</w:t>
+      </w:r>
+      <m:oMath>
+        <m:r>
+          <w:rPr>
+            <w:rFonts w:ascii="Cambria Math" w:hAnsi="Cambria Math"/>
+          </w:rPr>
+          <m:t>X=</m:t>
+        </m:r>
+        <m:d>
+          <m:dPr>
+            <m:begChr m:val="〈"/>
+            <m:endChr m:val="〉"/>
+            <m:ctrlPr>
+              <w:rPr>
+                <w:rFonts w:ascii="Cambria Math" w:hAnsi="Cambria Math"/>
+                <w:i/>
+              </w:rPr>
+            </m:ctrlPr>
+          </m:dPr>
+          <m:e>
+            <m:sSub>
+              <m:sSubPr>
+                <m:ctrlPr>
+                  <w:rPr>
+                    <w:rFonts w:ascii="Cambria Math" w:hAnsi="Cambria Math"/>
+                    <w:i/>
+                  </w:rPr>
+                </m:ctrlPr>
+              </m:sSubPr>
+              <m:e>
+                <m:r>
+                  <w:rPr>
+                    <w:rFonts w:ascii="Cambria Math" w:hAnsi="Cambria Math"/>
+                  </w:rPr>
+                  <m:t>x</m:t>
+                </m:r>
+              </m:e>
+              <m:sub>
+                <m:r>
+                  <w:rPr>
+                    <w:rFonts w:ascii="Cambria Math" w:hAnsi="Cambria Math"/>
+                  </w:rPr>
+                  <m:t>1</m:t>
+                </m:r>
+              </m:sub>
+            </m:sSub>
+            <m:r>
+              <w:rPr>
+                <w:rFonts w:ascii="Cambria Math" w:hAnsi="Cambria Math"/>
+              </w:rPr>
+              <m:t>,</m:t>
+            </m:r>
+            <m:sSub>
+              <m:sSubPr>
+                <m:ctrlPr>
+                  <w:rPr>
+                    <w:rFonts w:ascii="Cambria Math" w:hAnsi="Cambria Math"/>
+                    <w:i/>
+                  </w:rPr>
+                </m:ctrlPr>
+              </m:sSubPr>
+              <m:e>
+                <m:r>
+                  <w:rPr>
+                    <w:rFonts w:ascii="Cambria Math" w:hAnsi="Cambria Math"/>
+                  </w:rPr>
+                  <m:t>x</m:t>
+                </m:r>
+              </m:e>
+              <m:sub>
+                <m:r>
+                  <w:rPr>
+                    <w:rFonts w:ascii="Cambria Math" w:hAnsi="Cambria Math"/>
+                  </w:rPr>
+                  <m:t>2</m:t>
+                </m:r>
+              </m:sub>
+            </m:sSub>
+            <m:r>
+              <w:rPr>
+                <w:rFonts w:ascii="Cambria Math" w:hAnsi="Cambria Math"/>
+              </w:rPr>
+              <m:t>,…,</m:t>
+            </m:r>
+            <m:sSub>
+              <m:sSubPr>
+                <m:ctrlPr>
+                  <w:rPr>
+                    <w:rFonts w:ascii="Cambria Math" w:hAnsi="Cambria Math"/>
+                    <w:i/>
+                  </w:rPr>
+                </m:ctrlPr>
+              </m:sSubPr>
+              <m:e>
+                <m:r>
+                  <w:rPr>
+                    <w:rFonts w:ascii="Cambria Math" w:hAnsi="Cambria Math"/>
+                  </w:rPr>
+                  <m:t>x</m:t>
+                </m:r>
+              </m:e>
+              <m:sub>
+                <m:r>
+                  <w:rPr>
+                    <w:rFonts w:ascii="Cambria Math" w:hAnsi="Cambria Math"/>
+                  </w:rPr>
+                  <m:t>m</m:t>
+                </m:r>
+              </m:sub>
+            </m:sSub>
+          </m:e>
+        </m:d>
+      </m:oMath>
+      <w:r>
+        <w:rPr>
+          <w:rFonts w:hint="eastAsia"/>
+        </w:rPr>
+        <w:t>和</w:t>
+      </w:r>
+      <m:oMath>
+        <m:r>
+          <w:rPr>
+            <w:rFonts w:ascii="Cambria Math" w:hAnsi="Cambria Math"/>
+          </w:rPr>
+          <m:t>Y</m:t>
+        </m:r>
+        <m:r>
+          <w:rPr>
+            <w:rFonts w:ascii="Cambria Math" w:hAnsi="Cambria Math"/>
+          </w:rPr>
+          <m:t>=</m:t>
+        </m:r>
+        <m:d>
+          <m:dPr>
+            <m:begChr m:val="〈"/>
+            <m:endChr m:val="〉"/>
+            <m:ctrlPr>
+              <w:rPr>
+                <w:rFonts w:ascii="Cambria Math" w:hAnsi="Cambria Math"/>
+                <w:i/>
+              </w:rPr>
+            </m:ctrlPr>
+          </m:dPr>
+          <m:e>
+            <m:sSub>
+              <m:sSubPr>
+                <m:ctrlPr>
+                  <w:rPr>
+                    <w:rFonts w:ascii="Cambria Math" w:hAnsi="Cambria Math"/>
+                    <w:i/>
+                  </w:rPr>
+                </m:ctrlPr>
+              </m:sSubPr>
+              <m:e>
+                <m:r>
+                  <w:rPr>
+                    <w:rFonts w:ascii="Cambria Math" w:hAnsi="Cambria Math"/>
+                  </w:rPr>
+                  <m:t>y</m:t>
+                </m:r>
+              </m:e>
+              <m:sub>
+                <m:r>
+                  <w:rPr>
+                    <w:rFonts w:ascii="Cambria Math" w:hAnsi="Cambria Math"/>
+                  </w:rPr>
+                  <m:t>1</m:t>
+                </m:r>
+              </m:sub>
+            </m:sSub>
+            <m:r>
+              <w:rPr>
+                <w:rFonts w:ascii="Cambria Math" w:hAnsi="Cambria Math"/>
+              </w:rPr>
+              <m:t>,</m:t>
+            </m:r>
+            <m:sSub>
+              <m:sSubPr>
+                <m:ctrlPr>
+                  <w:rPr>
+                    <w:rFonts w:ascii="Cambria Math" w:hAnsi="Cambria Math"/>
+                    <w:i/>
+                  </w:rPr>
+                </m:ctrlPr>
+              </m:sSubPr>
+              <m:e>
+                <m:r>
+                  <w:rPr>
+                    <w:rFonts w:ascii="Cambria Math" w:hAnsi="Cambria Math"/>
+                  </w:rPr>
+                  <m:t>y</m:t>
+                </m:r>
+              </m:e>
+              <m:sub>
+                <m:r>
+                  <w:rPr>
+                    <w:rFonts w:ascii="Cambria Math" w:hAnsi="Cambria Math"/>
+                  </w:rPr>
+                  <m:t>2</m:t>
+                </m:r>
+              </m:sub>
+            </m:sSub>
+            <m:r>
+              <w:rPr>
+                <w:rFonts w:ascii="Cambria Math" w:hAnsi="Cambria Math"/>
+              </w:rPr>
+              <m:t>,…,</m:t>
+            </m:r>
+            <m:sSub>
+              <m:sSubPr>
+                <m:ctrlPr>
+                  <w:rPr>
+                    <w:rFonts w:ascii="Cambria Math" w:hAnsi="Cambria Math"/>
+                    <w:i/>
+                  </w:rPr>
+                </m:ctrlPr>
+              </m:sSubPr>
+              <m:e>
+                <m:r>
+                  <w:rPr>
+                    <w:rFonts w:ascii="Cambria Math" w:hAnsi="Cambria Math"/>
+                  </w:rPr>
+                  <m:t>y</m:t>
+                </m:r>
+              </m:e>
+              <m:sub>
+                <m:r>
+                  <w:rPr>
+                    <w:rFonts w:ascii="Cambria Math" w:hAnsi="Cambria Math"/>
+                  </w:rPr>
+                  <m:t>n</m:t>
+                </m:r>
+              </m:sub>
+            </m:sSub>
+          </m:e>
+        </m:d>
+      </m:oMath>
+      <w:r>
+        <w:rPr>
+          <w:rFonts w:hint="eastAsia"/>
+        </w:rPr>
+        <w:t>的一个</w:t>
+      </w:r>
+      <w:r>
+        <w:rPr>
+          <w:rFonts w:hint="eastAsia"/>
+        </w:rPr>
+        <w:t>LCS.</w:t>
+      </w:r>
+    </w:p>
+    <w:p>
+      <w:pPr>
+        <w:rPr>
+          <w:rFonts w:hint="eastAsia"/>
+        </w:rPr>
+      </w:pPr>
+      <w:r>
+        <w:rPr>
+          <w:rFonts w:hint="eastAsia"/>
+        </w:rPr>
+        <w:t>I</w:t>
+      </w:r>
+      <w:r>
+        <w:t xml:space="preserve">f we need to reconstruct the elements of an LCS, the smaller table does not keep enough information </w:t>
+      </w:r>
+      <w:r>
+        <w:t xml:space="preserve">to retrace our steps in </w:t>
+      </w:r>
+      <m:oMath>
+        <m:r>
+          <w:rPr>
+            <w:rFonts w:ascii="Cambria Math" w:hAnsi="Cambria Math"/>
+          </w:rPr>
+          <m:t>O(m+n)</m:t>
+        </m:r>
+      </m:oMath>
+      <w:r>
+        <w:t xml:space="preserve"> time.</w:t>
+      </w:r>
+    </w:p>
+    <w:p>
+      <w:pPr>
+        <w:rPr>
+          <w:rFonts w:hint="eastAsia"/>
+        </w:rPr>
+      </w:pPr>
+      <w:r>
+        <w:rPr>
+          <w:rFonts w:hint="eastAsia"/>
+        </w:rPr>
+        <w:t>练习</w:t>
+      </w:r>
+    </w:p>
+    <w:p>
+      <w:pPr>
+        <w:rPr>
+          <w:rFonts w:hint="eastAsia"/>
+        </w:rPr>
+      </w:pPr>
+      <w:r>
+        <w:rPr>
+          <w:rFonts w:hint="eastAsia"/>
+        </w:rPr>
+        <w:t>15.4-3</w:t>
+      </w:r>
+    </w:p>
+    <w:p>
+      <w:pPr>
+        <w:rPr>
+          <w:rFonts w:hint="eastAsia"/>
+        </w:rPr>
+      </w:pPr>
+    </w:p>
+    <w:p>
+      <w:pPr>
+        <w:rPr>
+          <w:rFonts w:hint="eastAsia"/>
+        </w:rPr>
+      </w:pPr>
+      <w:r>
+        <w:rPr>
+          <w:rFonts w:hint="eastAsia"/>
+        </w:rPr>
+        <w:t>15.4-4</w:t>
+      </w:r>
+    </w:p>
+    <w:p>
+      <w:pPr>
+        <w:rPr>
+          <w:rFonts w:hint="eastAsia"/>
+        </w:rPr>
+      </w:pPr>
+    </w:p>
+    <w:p>
+      <w:pPr>
+        <w:rPr>
+          <w:rFonts w:hint="eastAsia"/>
+        </w:rPr>
+      </w:pPr>
+      <w:r>
+        <w:rPr>
+          <w:rFonts w:hint="eastAsia"/>
+        </w:rPr>
+        <w:t>15.4-5</w:t>
+      </w:r>
+    </w:p>
+    <w:p>
+      <w:pPr>
+        <w:rPr>
+          <w:rFonts w:hint="eastAsia"/>
+        </w:rPr>
+      </w:pPr>
+    </w:p>
+    <w:p>
+      <w:pPr>
+        <w:rPr>
+          <w:rFonts w:hint="eastAsia"/>
+        </w:rPr>
+      </w:pPr>
+      <w:r>
+        <w:rPr>
+          <w:rFonts w:hint="eastAsia"/>
+        </w:rPr>
+        <w:t>15.4-6</w:t>
+      </w:r>
+    </w:p>
+    <w:p>
+      <w:pPr>
+        <w:rPr>
+          <w:rFonts w:hint="eastAsia"/>
+        </w:rPr>
+      </w:pPr>
+    </w:p>
+    <w:p>
+      <w:pPr>
+        <w:rPr>
+          <w:rFonts w:hint="eastAsia"/>
+        </w:rPr>
+      </w:pPr>
+      <w:bookmarkStart w:id="19" w:name="_GoBack"/>
+      <w:bookmarkEnd w:id="19"/>
+    </w:p>
+    <w:p>
+      <w:pPr>
+        <w:rPr>
+          <w:rFonts w:hint="eastAsia"/>
+        </w:rPr>
+      </w:pPr>
+    </w:p>
+    <w:p>
+      <w:pPr>
+        <w:rPr>
+          <w:rFonts w:hint="eastAsia"/>
+        </w:rPr>
+      </w:pPr>
+    </w:p>
+    <w:p>
+      <w:pPr>
+        <w:rPr>
+          <w:rFonts w:hint="eastAsia"/>
+        </w:rPr>
+      </w:pPr>
+    </w:p>
+    <w:p>
+      <w:pPr>
+        <w:rPr>
+          <w:rFonts w:hint="eastAsia"/>
+        </w:rPr>
+      </w:pPr>
+    </w:p>
+    <w:p>
+      <w:pPr>
+        <w:rPr>
+          <w:rFonts w:hint="eastAsia"/>
+        </w:rPr>
+      </w:pPr>
+    </w:p>
+    <w:p>
+      <w:pPr>
+        <w:rPr>
+          <w:rFonts w:hint="eastAsia"/>
+        </w:rPr>
+      </w:pPr>
+    </w:p>
+    <w:p>
+      <w:pPr>
+        <w:rPr>
+          <w:rFonts w:hint="eastAsia"/>
+        </w:rPr>
+      </w:pPr>
+    </w:p>
+    <w:p>
+      <w:pPr>
+        <w:rPr>
+          <w:rFonts w:hint="eastAsia"/>
+        </w:rPr>
+      </w:pPr>
+    </w:p>
+    <w:p>
+      <w:pPr>
+        <w:rPr>
+          <w:rFonts w:hint="eastAsia"/>
+        </w:rPr>
+      </w:pPr>
+    </w:p>
+    <w:p>
+      <w:pPr>
+        <w:rPr>
+          <w:rFonts w:hint="eastAsia"/>
+        </w:rPr>
+      </w:pPr>
+    </w:p>
+    <w:p>
+      <w:pPr>
+        <w:rPr>
+          <w:rFonts w:hint="eastAsia"/>
+        </w:rPr>
+      </w:pPr>
+    </w:p>
+    <w:p>
+      <w:pPr>
+        <w:rPr>
+          <w:rFonts w:hint="eastAsia"/>
+        </w:rPr>
+      </w:pPr>
     </w:p>
     <w:p/>
     <w:p/>
@@ -26259,13 +31648,262 @@
         <w:rPr>
           <w:rFonts w:hint="eastAsia"/>
         </w:rPr>
-        <w:t xml:space="preserve">15.4 </w:t>
-      </w:r>
-      <w:r>
-        <w:rPr>
-          <w:rFonts w:hint="eastAsia"/>
-        </w:rPr>
-        <w:t>最长公共子序列</w:t>
+        <w:t>第六部分</w:t>
+      </w:r>
+      <w:r>
+        <w:rPr>
+          <w:rFonts w:hint="eastAsia"/>
+        </w:rPr>
+        <w:t xml:space="preserve"> </w:t>
+      </w:r>
+      <w:r>
+        <w:rPr>
+          <w:rFonts w:hint="eastAsia"/>
+        </w:rPr>
+        <w:t>图算法</w:t>
+      </w:r>
+    </w:p>
+    <w:p/>
+    <w:p>
+      <w:r>
+        <w:rPr>
+          <w:rFonts w:hint="eastAsia"/>
+        </w:rPr>
+        <w:t>引言</w:t>
+      </w:r>
+    </w:p>
+    <w:p>
+      <w:r>
+        <w:rPr>
+          <w:rFonts w:hint="eastAsia"/>
+        </w:rPr>
+        <w:t>符号</w:t>
+      </w:r>
+      <m:oMath>
+        <m:r>
+          <w:rPr>
+            <w:rFonts w:ascii="Cambria Math" w:hAnsi="Cambria Math"/>
+          </w:rPr>
+          <m:t>V,E</m:t>
+        </m:r>
+      </m:oMath>
+      <w:r>
+        <w:rPr>
+          <w:rFonts w:hint="eastAsia"/>
+        </w:rPr>
+        <w:t>代表</w:t>
+      </w:r>
+      <m:oMath>
+        <m:d>
+          <m:dPr>
+            <m:begChr m:val="|"/>
+            <m:endChr m:val="|"/>
+            <m:ctrlPr>
+              <w:rPr>
+                <w:rFonts w:ascii="Cambria Math" w:hAnsi="Cambria Math"/>
+              </w:rPr>
+            </m:ctrlPr>
+          </m:dPr>
+          <m:e>
+            <m:r>
+              <w:rPr>
+                <w:rFonts w:ascii="Cambria Math" w:hAnsi="Cambria Math"/>
+              </w:rPr>
+              <m:t>V</m:t>
+            </m:r>
+          </m:e>
+        </m:d>
+        <m:r>
+          <w:rPr>
+            <w:rFonts w:ascii="Cambria Math" w:hAnsi="Cambria Math"/>
+          </w:rPr>
+          <m:t>,</m:t>
+        </m:r>
+        <m:d>
+          <m:dPr>
+            <m:begChr m:val="|"/>
+            <m:endChr m:val="|"/>
+            <m:ctrlPr>
+              <w:rPr>
+                <w:rFonts w:ascii="Cambria Math" w:hAnsi="Cambria Math"/>
+              </w:rPr>
+            </m:ctrlPr>
+          </m:dPr>
+          <m:e>
+            <m:r>
+              <w:rPr>
+                <w:rFonts w:ascii="Cambria Math" w:hAnsi="Cambria Math"/>
+              </w:rPr>
+              <m:t>E</m:t>
+            </m:r>
+          </m:e>
+        </m:d>
+      </m:oMath>
+      <w:r>
+        <w:rPr>
+          <w:rFonts w:hint="eastAsia"/>
+        </w:rPr>
+        <w:t>，</w:t>
+      </w:r>
+      <m:oMath>
+        <m:r>
+          <w:rPr>
+            <w:rFonts w:ascii="Cambria Math" w:hAnsi="Cambria Math"/>
+          </w:rPr>
+          <m:t>O(VE)</m:t>
+        </m:r>
+      </m:oMath>
+      <w:r>
+        <w:rPr>
+          <w:rFonts w:hint="eastAsia"/>
+        </w:rPr>
+        <w:t>意为</w:t>
+      </w:r>
+      <m:oMath>
+        <m:r>
+          <w:rPr>
+            <w:rFonts w:ascii="Cambria Math" w:hAnsi="Cambria Math"/>
+          </w:rPr>
+          <m:t>O(</m:t>
+        </m:r>
+        <m:d>
+          <m:dPr>
+            <m:begChr m:val="|"/>
+            <m:endChr m:val="|"/>
+            <m:ctrlPr>
+              <w:rPr>
+                <w:rFonts w:ascii="Cambria Math" w:hAnsi="Cambria Math"/>
+              </w:rPr>
+            </m:ctrlPr>
+          </m:dPr>
+          <m:e>
+            <m:r>
+              <w:rPr>
+                <w:rFonts w:ascii="Cambria Math" w:hAnsi="Cambria Math"/>
+              </w:rPr>
+              <m:t>V</m:t>
+            </m:r>
+          </m:e>
+        </m:d>
+        <m:d>
+          <m:dPr>
+            <m:begChr m:val="|"/>
+            <m:endChr m:val="|"/>
+            <m:ctrlPr>
+              <w:rPr>
+                <w:rFonts w:ascii="Cambria Math" w:hAnsi="Cambria Math"/>
+              </w:rPr>
+            </m:ctrlPr>
+          </m:dPr>
+          <m:e>
+            <m:r>
+              <w:rPr>
+                <w:rFonts w:ascii="Cambria Math" w:hAnsi="Cambria Math"/>
+              </w:rPr>
+              <m:t>E</m:t>
+            </m:r>
+          </m:e>
+        </m:d>
+        <m:r>
+          <w:rPr>
+            <w:rFonts w:ascii="Cambria Math" w:hAnsi="Cambria Math"/>
+          </w:rPr>
+          <m:t>)</m:t>
+        </m:r>
+      </m:oMath>
+      <w:r>
+        <w:rPr>
+          <w:rFonts w:hint="eastAsia"/>
+        </w:rPr>
+        <w:t>.</w:t>
+      </w:r>
+      <w:r>
+        <w:rPr>
+          <w:rFonts w:hint="eastAsia"/>
+        </w:rPr>
+        <w:t>用</w:t>
+      </w:r>
+      <m:oMath>
+        <m:r>
+          <w:rPr>
+            <w:rFonts w:ascii="Cambria Math" w:hAnsi="Cambria Math"/>
+          </w:rPr>
+          <m:t>V[G]</m:t>
+        </m:r>
+      </m:oMath>
+      <w:r>
+        <w:rPr>
+          <w:rFonts w:hint="eastAsia"/>
+        </w:rPr>
+        <w:t>表示图</w:t>
+      </w:r>
+      <m:oMath>
+        <m:r>
+          <w:rPr>
+            <w:rFonts w:ascii="Cambria Math" w:hAnsi="Cambria Math"/>
+          </w:rPr>
+          <m:t>G</m:t>
+        </m:r>
+      </m:oMath>
+      <w:r>
+        <w:rPr>
+          <w:rFonts w:hint="eastAsia"/>
+        </w:rPr>
+        <w:t>的顶点集，</w:t>
+      </w:r>
+      <m:oMath>
+        <m:r>
+          <w:rPr>
+            <w:rFonts w:ascii="Cambria Math" w:hAnsi="Cambria Math"/>
+          </w:rPr>
+          <m:t>E[G]</m:t>
+        </m:r>
+      </m:oMath>
+      <w:r>
+        <w:rPr>
+          <w:rFonts w:hint="eastAsia"/>
+        </w:rPr>
+        <w:t>表示其边集</w:t>
+      </w:r>
+      <w:r>
+        <w:rPr>
+          <w:rFonts w:hint="eastAsia"/>
+        </w:rPr>
+        <w:t>.</w:t>
+      </w:r>
+    </w:p>
+    <w:p/>
+    <w:p/>
+    <w:p>
+      <w:r>
+        <w:rPr>
+          <w:rFonts w:hint="eastAsia"/>
+        </w:rPr>
+        <w:t>第</w:t>
+      </w:r>
+      <w:r>
+        <w:rPr>
+          <w:rFonts w:hint="eastAsia"/>
+        </w:rPr>
+        <w:t>22</w:t>
+      </w:r>
+      <w:r>
+        <w:rPr>
+          <w:rFonts w:hint="eastAsia"/>
+        </w:rPr>
+        <w:t>章</w:t>
+      </w:r>
+      <w:r>
+        <w:rPr>
+          <w:rFonts w:hint="eastAsia"/>
+        </w:rPr>
+        <w:t xml:space="preserve">  </w:t>
+      </w:r>
+      <w:r>
+        <w:rPr>
+          <w:rFonts w:hint="eastAsia"/>
+        </w:rPr>
+        <w:t>图的基本算法</w:t>
       </w:r>
     </w:p>
     <w:p/>
@@ -26278,7 +31916,7 @@
         <w:rPr>
           <w:rFonts w:hint="eastAsia"/>
         </w:rPr>
-        <w:t>第六部分</w:t>
+        <w:t>第八部分</w:t>
       </w:r>
       <w:r>
         <w:rPr>
@@ -26290,7 +31928,7 @@
         <w:rPr>
           <w:rFonts w:hint="eastAsia"/>
         </w:rPr>
-        <w:t>图算法</w:t>
+        <w:t>附录：数学基础知识</w:t>
       </w:r>
     </w:p>
     <w:p/>
@@ -26299,7 +31937,19 @@
         <w:rPr>
           <w:rFonts w:hint="eastAsia"/>
         </w:rPr>
-        <w:t>引言</w:t>
+        <w:t xml:space="preserve">B. </w:t>
+      </w:r>
+      <w:r>
+        <w:rPr>
+          <w:rFonts w:hint="eastAsia"/>
+        </w:rPr>
+        <w:t>集合等离散数学</w:t>
+      </w:r>
+      <w:r>
+        <w:rPr>
+          <w:rFonts w:hint="eastAsia"/>
+        </w:rPr>
+        <w:t>结构</w:t>
       </w:r>
     </w:p>
     <w:p/>
@@ -26308,287 +31958,6 @@
         <w:rPr>
           <w:rFonts w:hint="eastAsia"/>
         </w:rPr>
-        <w:t>符号</w:t>
-      </w:r>
-      <m:oMath>
-        <m:r>
-          <w:rPr>
-            <w:rFonts w:ascii="Cambria Math" w:hAnsi="Cambria Math"/>
-          </w:rPr>
-          <m:t>V,E</m:t>
-        </m:r>
-      </m:oMath>
-      <w:r>
-        <w:rPr>
-          <w:rFonts w:hint="eastAsia"/>
-        </w:rPr>
-        <w:t>代表</w:t>
-      </w:r>
-      <m:oMath>
-        <m:d>
-          <m:dPr>
-            <m:begChr m:val="|"/>
-            <m:endChr m:val="|"/>
-            <m:ctrlPr>
-              <w:rPr>
-                <w:rFonts w:ascii="Cambria Math" w:hAnsi="Cambria Math"/>
-              </w:rPr>
-            </m:ctrlPr>
-          </m:dPr>
-          <m:e>
-            <m:r>
-              <w:rPr>
-                <w:rFonts w:ascii="Cambria Math" w:hAnsi="Cambria Math"/>
-              </w:rPr>
-              <m:t>V</m:t>
-            </m:r>
-          </m:e>
-        </m:d>
-        <m:r>
-          <w:rPr>
-            <w:rFonts w:ascii="Cambria Math" w:hAnsi="Cambria Math"/>
-          </w:rPr>
-          <m:t>,</m:t>
-        </m:r>
-        <m:d>
-          <m:dPr>
-            <m:begChr m:val="|"/>
-            <m:endChr m:val="|"/>
-            <m:ctrlPr>
-              <w:rPr>
-                <w:rFonts w:ascii="Cambria Math" w:hAnsi="Cambria Math"/>
-              </w:rPr>
-            </m:ctrlPr>
-          </m:dPr>
-          <m:e>
-            <m:r>
-              <w:rPr>
-                <w:rFonts w:ascii="Cambria Math" w:hAnsi="Cambria Math"/>
-              </w:rPr>
-              <m:t>E</m:t>
-            </m:r>
-          </m:e>
-        </m:d>
-      </m:oMath>
-      <w:r>
-        <w:rPr>
-          <w:rFonts w:hint="eastAsia"/>
-        </w:rPr>
-        <w:t>，</w:t>
-      </w:r>
-      <m:oMath>
-        <m:r>
-          <w:rPr>
-            <w:rFonts w:ascii="Cambria Math" w:hAnsi="Cambria Math"/>
-          </w:rPr>
-          <m:t>O(VE)</m:t>
-        </m:r>
-      </m:oMath>
-      <w:r>
-        <w:rPr>
-          <w:rFonts w:hint="eastAsia"/>
-        </w:rPr>
-        <w:t>意为</w:t>
-      </w:r>
-      <m:oMath>
-        <m:r>
-          <w:rPr>
-            <w:rFonts w:ascii="Cambria Math" w:hAnsi="Cambria Math"/>
-          </w:rPr>
-          <m:t>O(</m:t>
-        </m:r>
-        <m:d>
-          <m:dPr>
-            <m:begChr m:val="|"/>
-            <m:endChr m:val="|"/>
-            <m:ctrlPr>
-              <w:rPr>
-                <w:rFonts w:ascii="Cambria Math" w:hAnsi="Cambria Math"/>
-              </w:rPr>
-            </m:ctrlPr>
-          </m:dPr>
-          <m:e>
-            <m:r>
-              <w:rPr>
-                <w:rFonts w:ascii="Cambria Math" w:hAnsi="Cambria Math"/>
-              </w:rPr>
-              <m:t>V</m:t>
-            </m:r>
-          </m:e>
-        </m:d>
-        <m:d>
-          <m:dPr>
-            <m:begChr m:val="|"/>
-            <m:endChr m:val="|"/>
-            <m:ctrlPr>
-              <w:rPr>
-                <w:rFonts w:ascii="Cambria Math" w:hAnsi="Cambria Math"/>
-              </w:rPr>
-            </m:ctrlPr>
-          </m:dPr>
-          <m:e>
-            <m:r>
-              <w:rPr>
-                <w:rFonts w:ascii="Cambria Math" w:hAnsi="Cambria Math"/>
-              </w:rPr>
-              <m:t>E</m:t>
-            </m:r>
-          </m:e>
-        </m:d>
-        <m:r>
-          <w:rPr>
-            <w:rFonts w:ascii="Cambria Math" w:hAnsi="Cambria Math"/>
-          </w:rPr>
-          <m:t>)</m:t>
-        </m:r>
-      </m:oMath>
-      <w:r>
-        <w:rPr>
-          <w:rFonts w:hint="eastAsia"/>
-        </w:rPr>
-        <w:t>.</w:t>
-      </w:r>
-      <w:r>
-        <w:rPr>
-          <w:rFonts w:hint="eastAsia"/>
-        </w:rPr>
-        <w:t>用</w:t>
-      </w:r>
-      <m:oMath>
-        <m:r>
-          <w:rPr>
-            <w:rFonts w:ascii="Cambria Math" w:hAnsi="Cambria Math"/>
-          </w:rPr>
-          <m:t>V[G]</m:t>
-        </m:r>
-      </m:oMath>
-      <w:r>
-        <w:rPr>
-          <w:rFonts w:hint="eastAsia"/>
-        </w:rPr>
-        <w:t>表示图</w:t>
-      </w:r>
-      <m:oMath>
-        <m:r>
-          <w:rPr>
-            <w:rFonts w:ascii="Cambria Math" w:hAnsi="Cambria Math"/>
-          </w:rPr>
-          <m:t>G</m:t>
-        </m:r>
-      </m:oMath>
-      <w:r>
-        <w:rPr>
-          <w:rFonts w:hint="eastAsia"/>
-        </w:rPr>
-        <w:t>的顶点集，</w:t>
-      </w:r>
-      <m:oMath>
-        <m:r>
-          <w:rPr>
-            <w:rFonts w:ascii="Cambria Math" w:hAnsi="Cambria Math"/>
-          </w:rPr>
-          <m:t>E[G]</m:t>
-        </m:r>
-      </m:oMath>
-      <w:r>
-        <w:rPr>
-          <w:rFonts w:hint="eastAsia"/>
-        </w:rPr>
-        <w:t>表示其边集</w:t>
-      </w:r>
-      <w:r>
-        <w:rPr>
-          <w:rFonts w:hint="eastAsia"/>
-        </w:rPr>
-        <w:t>.</w:t>
-      </w:r>
-    </w:p>
-    <w:p/>
-    <w:p/>
-    <w:p>
-      <w:r>
-        <w:rPr>
-          <w:rFonts w:hint="eastAsia"/>
-        </w:rPr>
-        <w:t>第</w:t>
-      </w:r>
-      <w:r>
-        <w:rPr>
-          <w:rFonts w:hint="eastAsia"/>
-        </w:rPr>
-        <w:t>22</w:t>
-      </w:r>
-      <w:r>
-        <w:rPr>
-          <w:rFonts w:hint="eastAsia"/>
-        </w:rPr>
-        <w:t>章</w:t>
-      </w:r>
-      <w:r>
-        <w:rPr>
-          <w:rFonts w:hint="eastAsia"/>
-        </w:rPr>
-        <w:t xml:space="preserve">  </w:t>
-      </w:r>
-      <w:r>
-        <w:rPr>
-          <w:rFonts w:hint="eastAsia"/>
-        </w:rPr>
-        <w:t>图的基本算法</w:t>
-      </w:r>
-    </w:p>
-    <w:p/>
-    <w:p/>
-    <w:p/>
-    <w:p/>
-    <w:p/>
-    <w:p>
-      <w:r>
-        <w:rPr>
-          <w:rFonts w:hint="eastAsia"/>
-        </w:rPr>
-        <w:t>第八部分</w:t>
-      </w:r>
-      <w:r>
-        <w:rPr>
-          <w:rFonts w:hint="eastAsia"/>
-        </w:rPr>
-        <w:t xml:space="preserve"> </w:t>
-      </w:r>
-      <w:r>
-        <w:rPr>
-          <w:rFonts w:hint="eastAsia"/>
-        </w:rPr>
-        <w:t>附录：数学基础知识</w:t>
-      </w:r>
-    </w:p>
-    <w:p/>
-    <w:p>
-      <w:r>
-        <w:rPr>
-          <w:rFonts w:hint="eastAsia"/>
-        </w:rPr>
-        <w:t xml:space="preserve">B. </w:t>
-      </w:r>
-      <w:r>
-        <w:rPr>
-          <w:rFonts w:hint="eastAsia"/>
-        </w:rPr>
-        <w:t>集合等离散数学</w:t>
-      </w:r>
-      <w:r>
-        <w:rPr>
-          <w:rFonts w:hint="eastAsia"/>
-        </w:rPr>
-        <w:t>结构</w:t>
-      </w:r>
-    </w:p>
-    <w:p/>
-    <w:p>
-      <w:r>
-        <w:rPr>
-          <w:rFonts w:hint="eastAsia"/>
-        </w:rPr>
         <w:t xml:space="preserve">B.4 </w:t>
       </w:r>
       <w:r>
@@ -27028,7 +32397,7 @@
         </w:rPr>
         <w:t>的一条边，则称</w:t>
       </w:r>
-      <w:bookmarkStart w:id="15" w:name="OLE_LINK16"/>
+      <w:bookmarkStart w:id="20" w:name="OLE_LINK16"/>
       <w:r>
         <w:rPr>
           <w:rFonts w:hint="eastAsia"/>
@@ -27063,7 +32432,7 @@
         </w:rPr>
         <w:t>相邻</w:t>
       </w:r>
-      <w:bookmarkEnd w:id="15"/>
+      <w:bookmarkEnd w:id="20"/>
       <w:r>
         <w:rPr>
           <w:rFonts w:hint="eastAsia"/>
@@ -27281,8 +32650,8 @@
         </w:rPr>
         <w:t>的路径是顶点序列</w:t>
       </w:r>
-      <w:bookmarkStart w:id="16" w:name="OLE_LINK18"/>
-      <w:bookmarkStart w:id="17" w:name="OLE_LINK19"/>
+      <w:bookmarkStart w:id="21" w:name="OLE_LINK18"/>
+      <w:bookmarkStart w:id="22" w:name="OLE_LINK19"/>
       <m:oMath>
         <m:d>
           <m:dPr>
@@ -27356,8 +32725,8 @@
           </m:e>
         </m:d>
       </m:oMath>
-      <w:bookmarkEnd w:id="16"/>
-      <w:bookmarkEnd w:id="17"/>
+      <w:bookmarkEnd w:id="21"/>
+      <w:bookmarkEnd w:id="22"/>
       <w:r>
         <w:rPr>
           <w:rFonts w:hint="eastAsia"/>
@@ -27573,7 +32942,14 @@
         <w:rPr>
           <w:rFonts w:hint="eastAsia"/>
         </w:rPr>
-        <w:t>路径的长度就是路径中边的条数</w:t>
+        <w:t>路径的长度就是路径中边的</w:t>
+      </w:r>
+      <w:r>
+        <w:rPr>
+          <w:rFonts w:hint="eastAsia"/>
+        </w:rPr>
+        <w:lastRenderedPageBreak/>
+        <w:t>条数</w:t>
       </w:r>
       <w:r>
         <w:rPr>
@@ -27827,7 +33203,7 @@
         </w:rPr>
         <w:t>到</w:t>
       </w:r>
-      <w:bookmarkStart w:id="18" w:name="OLE_LINK17"/>
+      <w:bookmarkStart w:id="23" w:name="OLE_LINK17"/>
       <m:oMath>
         <m:sSup>
           <m:sSupPr>
@@ -27856,7 +33232,7 @@
           </m:sup>
         </m:sSup>
       </m:oMath>
-      <w:bookmarkEnd w:id="18"/>
+      <w:bookmarkEnd w:id="23"/>
       <w:r>
         <w:rPr>
           <w:rFonts w:hint="eastAsia"/>
@@ -28235,7 +33611,7 @@
             </m:ctrlPr>
           </m:dPr>
           <m:e>
-            <w:bookmarkStart w:id="19" w:name="OLE_LINK20"/>
+            <w:bookmarkStart w:id="24" w:name="OLE_LINK20"/>
             <m:sSub>
               <m:sSubPr>
                 <m:ctrlPr>
@@ -28294,7 +33670,7 @@
                 </m:r>
               </m:sub>
             </m:sSub>
-            <w:bookmarkEnd w:id="19"/>
+            <w:bookmarkEnd w:id="24"/>
           </m:e>
         </m:d>
       </m:oMath>
@@ -29581,14 +34957,7 @@
         <w:rPr>
           <w:rFonts w:hint="eastAsia"/>
         </w:rPr>
-        <w:t>中</w:t>
-      </w:r>
-      <w:r>
-        <w:rPr>
-          <w:rFonts w:hint="eastAsia"/>
-        </w:rPr>
-        <w:lastRenderedPageBreak/>
-        <w:t>的顶点重新标注成</w:t>
+        <w:t>中的顶点重新标注成</w:t>
       </w:r>
       <m:oMath>
         <m:sSup>
@@ -33244,7 +38613,7 @@
 </file>
 
 <file path=customXml/itemProps1.xml><?xml version="1.0" encoding="utf-8"?>
-<ds:datastoreItem xmlns:ds="http://schemas.openxmlformats.org/officeDocument/2006/customXml" ds:itemID="{0FF3FCE0-3C23-41FA-AA00-A81594A6D384}">
+<ds:datastoreItem xmlns:ds="http://schemas.openxmlformats.org/officeDocument/2006/customXml" ds:itemID="{A42A706D-86FB-4CEF-94F4-9C5187B78001}">
   <ds:schemaRefs>
     <ds:schemaRef ds:uri="http://schemas.openxmlformats.org/officeDocument/2006/bibliography"/>
   </ds:schemaRefs>

--- a/Introduction_to_Algorithms/Introduction_to_Algorithms.docx
+++ b/Introduction_to_Algorithms/Introduction_to_Algorithms.docx
@@ -215,7 +215,21 @@
         <w:rPr>
           <w:rFonts w:hint="eastAsia"/>
         </w:rPr>
-        <w:t>的值常常是与</w:t>
+        <w:t>的</w:t>
+      </w:r>
+      <w:proofErr w:type="gramStart"/>
+      <w:r>
+        <w:rPr>
+          <w:rFonts w:hint="eastAsia"/>
+        </w:rPr>
+        <w:t>值常常</w:t>
+      </w:r>
+      <w:proofErr w:type="gramEnd"/>
+      <w:r>
+        <w:rPr>
+          <w:rFonts w:hint="eastAsia"/>
+        </w:rPr>
+        <w:t>是与</w:t>
       </w:r>
       <m:oMath>
         <m:r>
@@ -232,7 +246,21 @@
         <w:rPr>
           <w:rFonts w:hint="eastAsia"/>
         </w:rPr>
-        <w:t>的整数次幂不太接近的质数</w:t>
+        <w:t>的整数次</w:t>
+      </w:r>
+      <w:proofErr w:type="gramStart"/>
+      <w:r>
+        <w:rPr>
+          <w:rFonts w:hint="eastAsia"/>
+        </w:rPr>
+        <w:t>幂</w:t>
+      </w:r>
+      <w:proofErr w:type="gramEnd"/>
+      <w:r>
+        <w:rPr>
+          <w:rFonts w:hint="eastAsia"/>
+        </w:rPr>
+        <w:t>不太接近的质数</w:t>
       </w:r>
       <w:r>
         <w:rPr>
@@ -692,11 +720,19 @@
         </w:rPr>
         <w:t xml:space="preserve"> </w:t>
       </w:r>
-      <w:r>
-        <w:rPr>
-          <w:rFonts w:hint="eastAsia"/>
-        </w:rPr>
-        <w:t>二叉查找树</w:t>
+      <w:proofErr w:type="gramStart"/>
+      <w:r>
+        <w:rPr>
+          <w:rFonts w:hint="eastAsia"/>
+        </w:rPr>
+        <w:t>二叉查找</w:t>
+      </w:r>
+      <w:proofErr w:type="gramEnd"/>
+      <w:r>
+        <w:rPr>
+          <w:rFonts w:hint="eastAsia"/>
+        </w:rPr>
+        <w:t>树</w:t>
       </w:r>
     </w:p>
     <w:p/>
@@ -707,11 +743,19 @@
         </w:rPr>
         <w:t xml:space="preserve">12.1 </w:t>
       </w:r>
-      <w:r>
-        <w:rPr>
-          <w:rFonts w:hint="eastAsia"/>
-        </w:rPr>
-        <w:t>二叉查找树</w:t>
+      <w:proofErr w:type="gramStart"/>
+      <w:r>
+        <w:rPr>
+          <w:rFonts w:hint="eastAsia"/>
+        </w:rPr>
+        <w:t>二叉查找</w:t>
+      </w:r>
+      <w:proofErr w:type="gramEnd"/>
+      <w:r>
+        <w:rPr>
+          <w:rFonts w:hint="eastAsia"/>
+        </w:rPr>
+        <w:t>树</w:t>
       </w:r>
     </w:p>
     <w:p>
@@ -729,11 +773,19 @@
           <m:t>x</m:t>
         </m:r>
       </m:oMath>
-      <w:r>
-        <w:rPr>
-          <w:rFonts w:hint="eastAsia"/>
-        </w:rPr>
-        <w:t>是二叉查找树中的一个结点</w:t>
+      <w:proofErr w:type="gramStart"/>
+      <w:r>
+        <w:rPr>
+          <w:rFonts w:hint="eastAsia"/>
+        </w:rPr>
+        <w:t>是二叉查找</w:t>
+      </w:r>
+      <w:proofErr w:type="gramEnd"/>
+      <w:r>
+        <w:rPr>
+          <w:rFonts w:hint="eastAsia"/>
+        </w:rPr>
+        <w:t>树中的一个结点</w:t>
       </w:r>
       <w:r>
         <w:rPr>
@@ -849,6 +901,7 @@
           <m:t>x</m:t>
         </m:r>
       </m:oMath>
+      <w:proofErr w:type="gramStart"/>
       <w:r>
         <w:rPr>
           <w:rFonts w:hint="eastAsia"/>
@@ -859,7 +912,14 @@
         <w:rPr>
           <w:rFonts w:hint="eastAsia"/>
         </w:rPr>
-        <w:t>子树的一个结点，则</w:t>
+        <w:t>子树</w:t>
+      </w:r>
+      <w:proofErr w:type="gramEnd"/>
+      <w:r>
+        <w:rPr>
+          <w:rFonts w:hint="eastAsia"/>
+        </w:rPr>
+        <w:t>的一个结点，则</w:t>
       </w:r>
       <m:oMath>
         <m:r>
@@ -961,11 +1021,19 @@
           <m:t>n</m:t>
         </m:r>
       </m:oMath>
-      <w:r>
-        <w:rPr>
-          <w:rFonts w:hint="eastAsia"/>
-        </w:rPr>
-        <w:t>个结点的子树的根，</w:t>
+      <w:proofErr w:type="gramStart"/>
+      <w:r>
+        <w:rPr>
+          <w:rFonts w:hint="eastAsia"/>
+        </w:rPr>
+        <w:t>个</w:t>
+      </w:r>
+      <w:proofErr w:type="gramEnd"/>
+      <w:r>
+        <w:rPr>
+          <w:rFonts w:hint="eastAsia"/>
+        </w:rPr>
+        <w:t>结点的子树的根，</w:t>
       </w:r>
       <w:r>
         <w:rPr>
@@ -1063,11 +1131,19 @@
           <m:t>n</m:t>
         </m:r>
       </m:oMath>
-      <w:r>
-        <w:rPr>
-          <w:rFonts w:hint="eastAsia"/>
-        </w:rPr>
-        <w:t>个结点的子树的根，则调用</w:t>
+      <w:proofErr w:type="gramStart"/>
+      <w:r>
+        <w:rPr>
+          <w:rFonts w:hint="eastAsia"/>
+        </w:rPr>
+        <w:t>个</w:t>
+      </w:r>
+      <w:proofErr w:type="gramEnd"/>
+      <w:r>
+        <w:rPr>
+          <w:rFonts w:hint="eastAsia"/>
+        </w:rPr>
+        <w:t>结点的子树的根，则调用</w:t>
       </w:r>
       <w:r>
         <w:rPr>
@@ -1616,8 +1692,30 @@
         <w:rPr>
           <w:rFonts w:hint="eastAsia"/>
         </w:rPr>
-        <w:t>t tell which subtree of a node contains the element to print before that node. In a heap, the largest element smaller than the node could be in either subree.</w:t>
-      </w:r>
+        <w:t xml:space="preserve">t tell which subtree of a node contains the element to print before that node. </w:t>
+      </w:r>
+      <w:proofErr w:type="gramStart"/>
+      <w:r>
+        <w:rPr>
+          <w:rFonts w:hint="eastAsia"/>
+        </w:rPr>
+        <w:t xml:space="preserve">In a heap, the largest element smaller than the node could be in either </w:t>
+      </w:r>
+      <w:proofErr w:type="spellStart"/>
+      <w:r>
+        <w:rPr>
+          <w:rFonts w:hint="eastAsia"/>
+        </w:rPr>
+        <w:t>subree</w:t>
+      </w:r>
+      <w:proofErr w:type="spellEnd"/>
+      <w:r>
+        <w:rPr>
+          <w:rFonts w:hint="eastAsia"/>
+        </w:rPr>
+        <w:t>.</w:t>
+      </w:r>
+      <w:proofErr w:type="gramEnd"/>
     </w:p>
     <w:p>
       <w:r>
@@ -1692,11 +1790,19 @@
         </w:rPr>
         <w:t xml:space="preserve">12.2 </w:t>
       </w:r>
-      <w:r>
-        <w:rPr>
-          <w:rFonts w:hint="eastAsia"/>
-        </w:rPr>
-        <w:t>查询二叉查找树</w:t>
+      <w:proofErr w:type="gramStart"/>
+      <w:r>
+        <w:rPr>
+          <w:rFonts w:hint="eastAsia"/>
+        </w:rPr>
+        <w:t>查询二叉查找</w:t>
+      </w:r>
+      <w:proofErr w:type="gramEnd"/>
+      <w:r>
+        <w:rPr>
+          <w:rFonts w:hint="eastAsia"/>
+        </w:rPr>
+        <w:t>树</w:t>
       </w:r>
     </w:p>
     <w:p>
@@ -1732,11 +1838,19 @@
           <m:t>h</m:t>
         </m:r>
       </m:oMath>
-      <w:r>
-        <w:rPr>
-          <w:rFonts w:hint="eastAsia"/>
-        </w:rPr>
-        <w:t>的二叉查找树，动态集合操作</w:t>
+      <w:proofErr w:type="gramStart"/>
+      <w:r>
+        <w:rPr>
+          <w:rFonts w:hint="eastAsia"/>
+        </w:rPr>
+        <w:t>的二叉查找</w:t>
+      </w:r>
+      <w:proofErr w:type="gramEnd"/>
+      <w:r>
+        <w:rPr>
+          <w:rFonts w:hint="eastAsia"/>
+        </w:rPr>
+        <w:t>树，动态集合操作</w:t>
       </w:r>
       <w:r>
         <w:rPr>
@@ -1849,11 +1963,19 @@
           <m:t>h</m:t>
         </m:r>
       </m:oMath>
-      <w:r>
-        <w:rPr>
-          <w:rFonts w:hint="eastAsia"/>
-        </w:rPr>
-        <w:t>的二叉查找树，</w:t>
+      <w:proofErr w:type="gramStart"/>
+      <w:r>
+        <w:rPr>
+          <w:rFonts w:hint="eastAsia"/>
+        </w:rPr>
+        <w:t>的二叉查找</w:t>
+      </w:r>
+      <w:proofErr w:type="gramEnd"/>
+      <w:r>
+        <w:rPr>
+          <w:rFonts w:hint="eastAsia"/>
+        </w:rPr>
+        <w:t>树，</w:t>
       </w:r>
       <w:r>
         <w:rPr>
@@ -1974,8 +2096,16 @@
         <w:rPr>
           <w:rFonts w:hint="eastAsia"/>
         </w:rPr>
-        <w:t xml:space="preserve">, that is </w:t>
-      </w:r>
+        <w:t xml:space="preserve">, that </w:t>
+      </w:r>
+      <w:proofErr w:type="gramStart"/>
+      <w:r>
+        <w:rPr>
+          <w:rFonts w:hint="eastAsia"/>
+        </w:rPr>
+        <w:t xml:space="preserve">is </w:t>
+      </w:r>
+      <w:proofErr w:type="gramEnd"/>
       <m:oMath>
         <m:r>
           <w:rPr>
@@ -2015,8 +2145,16 @@
         <w:rPr>
           <w:rFonts w:hint="eastAsia"/>
         </w:rPr>
-        <w:t xml:space="preserve">orst case: </w:t>
-      </w:r>
+        <w:t>orst case</w:t>
+      </w:r>
+      <w:proofErr w:type="gramStart"/>
+      <w:r>
+        <w:rPr>
+          <w:rFonts w:hint="eastAsia"/>
+        </w:rPr>
+        <w:t xml:space="preserve">: </w:t>
+      </w:r>
+      <w:proofErr w:type="gramEnd"/>
       <m:oMath>
         <m:r>
           <w:rPr>
@@ -2075,8 +2213,16 @@
         <w:rPr>
           <w:rFonts w:hint="eastAsia"/>
         </w:rPr>
-        <w:t xml:space="preserve">Best case: </w:t>
-      </w:r>
+        <w:t>Best case</w:t>
+      </w:r>
+      <w:proofErr w:type="gramStart"/>
+      <w:r>
+        <w:rPr>
+          <w:rFonts w:hint="eastAsia"/>
+        </w:rPr>
+        <w:t xml:space="preserve">: </w:t>
+      </w:r>
+      <w:proofErr w:type="gramEnd"/>
       <m:oMath>
         <m:r>
           <w:rPr>
@@ -2142,15 +2288,37 @@
         <w:rPr>
           <w:rFonts w:hint="eastAsia"/>
         </w:rPr>
-        <w:t>随机构造的二叉查找树</w:t>
+        <w:t>随机构造</w:t>
+      </w:r>
+      <w:proofErr w:type="gramStart"/>
+      <w:r>
+        <w:rPr>
+          <w:rFonts w:hint="eastAsia"/>
+        </w:rPr>
+        <w:t>的二叉查找</w:t>
+      </w:r>
+      <w:proofErr w:type="gramEnd"/>
+      <w:r>
+        <w:rPr>
+          <w:rFonts w:hint="eastAsia"/>
+        </w:rPr>
+        <w:t>树</w:t>
       </w:r>
     </w:p>
     <w:p>
-      <w:r>
-        <w:rPr>
-          <w:rFonts w:hint="eastAsia"/>
-        </w:rPr>
-        <w:t>二叉查找树的各</w:t>
+      <w:proofErr w:type="gramStart"/>
+      <w:r>
+        <w:rPr>
+          <w:rFonts w:hint="eastAsia"/>
+        </w:rPr>
+        <w:t>二叉查找</w:t>
+      </w:r>
+      <w:proofErr w:type="gramEnd"/>
+      <w:r>
+        <w:rPr>
+          <w:rFonts w:hint="eastAsia"/>
+        </w:rPr>
+        <w:t>树的各</w:t>
       </w:r>
       <w:r>
         <w:rPr>
@@ -2202,8 +2370,16 @@
         <w:rPr>
           <w:rFonts w:hint="eastAsia"/>
         </w:rPr>
-        <w:t xml:space="preserve">o the average node depth is </w:t>
-      </w:r>
+        <w:t xml:space="preserve">o the average node depth </w:t>
+      </w:r>
+      <w:proofErr w:type="gramStart"/>
+      <w:r>
+        <w:rPr>
+          <w:rFonts w:hint="eastAsia"/>
+        </w:rPr>
+        <w:t xml:space="preserve">is </w:t>
+      </w:r>
+      <w:proofErr w:type="gramEnd"/>
       <m:oMath>
         <m:r>
           <w:rPr>
@@ -2246,11 +2422,33 @@
           <m:t>n</m:t>
         </m:r>
       </m:oMath>
-      <w:r>
-        <w:rPr>
-          <w:rFonts w:hint="eastAsia"/>
-        </w:rPr>
-        <w:t>个关键字上随机构造的二叉查找树的期望高度为</w:t>
+      <w:proofErr w:type="gramStart"/>
+      <w:r>
+        <w:rPr>
+          <w:rFonts w:hint="eastAsia"/>
+        </w:rPr>
+        <w:t>个</w:t>
+      </w:r>
+      <w:proofErr w:type="gramEnd"/>
+      <w:r>
+        <w:rPr>
+          <w:rFonts w:hint="eastAsia"/>
+        </w:rPr>
+        <w:t>关键字上随机构造</w:t>
+      </w:r>
+      <w:proofErr w:type="gramStart"/>
+      <w:r>
+        <w:rPr>
+          <w:rFonts w:hint="eastAsia"/>
+        </w:rPr>
+        <w:t>的二叉查找</w:t>
+      </w:r>
+      <w:proofErr w:type="gramEnd"/>
+      <w:r>
+        <w:rPr>
+          <w:rFonts w:hint="eastAsia"/>
+        </w:rPr>
+        <w:t>树的期望高度为</w:t>
       </w:r>
       <m:oMath>
         <m:r>
@@ -2578,11 +2776,19 @@
           <m:t>n</m:t>
         </m:r>
       </m:oMath>
-      <w:r>
-        <w:rPr>
-          <w:rFonts w:hint="eastAsia"/>
-        </w:rPr>
-        <w:t>个结点的</w:t>
+      <w:proofErr w:type="gramStart"/>
+      <w:r>
+        <w:rPr>
+          <w:rFonts w:hint="eastAsia"/>
+        </w:rPr>
+        <w:t>个</w:t>
+      </w:r>
+      <w:proofErr w:type="gramEnd"/>
+      <w:r>
+        <w:rPr>
+          <w:rFonts w:hint="eastAsia"/>
+        </w:rPr>
+        <w:t>结点的</w:t>
       </w:r>
       <w:r>
         <w:rPr>
@@ -7227,7 +7433,21 @@
           <w:rFonts w:hint="eastAsia"/>
         </w:rPr>
         <w:lastRenderedPageBreak/>
-        <w:t>一棵二叉查找树如果满足下面的红黑性质，则为一棵红黑树：</w:t>
+        <w:t>一棵</w:t>
+      </w:r>
+      <w:proofErr w:type="gramStart"/>
+      <w:r>
+        <w:rPr>
+          <w:rFonts w:hint="eastAsia"/>
+        </w:rPr>
+        <w:t>二叉查找树如果</w:t>
+      </w:r>
+      <w:proofErr w:type="gramEnd"/>
+      <w:r>
+        <w:rPr>
+          <w:rFonts w:hint="eastAsia"/>
+        </w:rPr>
+        <w:t>满足下面的红黑性质，则为一棵红黑树：</w:t>
       </w:r>
     </w:p>
     <w:p>
@@ -7433,7 +7653,21 @@
         <w:rPr>
           <w:rFonts w:hint="eastAsia"/>
         </w:rPr>
-        <w:t>，其它域可以设置成任意允许的值</w:t>
+        <w:t>，其它</w:t>
+      </w:r>
+      <w:proofErr w:type="gramStart"/>
+      <w:r>
+        <w:rPr>
+          <w:rFonts w:hint="eastAsia"/>
+        </w:rPr>
+        <w:t>域可以</w:t>
+      </w:r>
+      <w:proofErr w:type="gramEnd"/>
+      <w:r>
+        <w:rPr>
+          <w:rFonts w:hint="eastAsia"/>
+        </w:rPr>
+        <w:t>设置成任意允许的值</w:t>
       </w:r>
       <w:r>
         <w:rPr>
@@ -7603,8 +7837,30 @@
         <w:rPr>
           <w:rFonts w:hint="eastAsia"/>
         </w:rPr>
-        <w:t>红黑树的黑高度定义为根结点的黑高度</w:t>
-      </w:r>
+        <w:t>红黑树的</w:t>
+      </w:r>
+      <w:proofErr w:type="gramStart"/>
+      <w:r>
+        <w:rPr>
+          <w:rFonts w:hint="eastAsia"/>
+        </w:rPr>
+        <w:t>黑高度</w:t>
+      </w:r>
+      <w:proofErr w:type="gramEnd"/>
+      <w:r>
+        <w:rPr>
+          <w:rFonts w:hint="eastAsia"/>
+        </w:rPr>
+        <w:t>定义为根结点的</w:t>
+      </w:r>
+      <w:proofErr w:type="gramStart"/>
+      <w:r>
+        <w:rPr>
+          <w:rFonts w:hint="eastAsia"/>
+        </w:rPr>
+        <w:t>黑高度</w:t>
+      </w:r>
+      <w:proofErr w:type="gramEnd"/>
       <w:r>
         <w:rPr>
           <w:rFonts w:hint="eastAsia"/>
@@ -7639,11 +7895,19 @@
           <m:t>n</m:t>
         </m:r>
       </m:oMath>
-      <w:r>
-        <w:rPr>
-          <w:rFonts w:hint="eastAsia"/>
-        </w:rPr>
-        <w:t>个内结点的红黑树高度至多为</w:t>
+      <w:proofErr w:type="gramStart"/>
+      <w:r>
+        <w:rPr>
+          <w:rFonts w:hint="eastAsia"/>
+        </w:rPr>
+        <w:t>个</w:t>
+      </w:r>
+      <w:proofErr w:type="gramEnd"/>
+      <w:r>
+        <w:rPr>
+          <w:rFonts w:hint="eastAsia"/>
+        </w:rPr>
+        <w:t>内结点的红黑树高度至多为</w:t>
       </w:r>
       <m:oMath>
         <m:r>
@@ -7669,12 +7933,14 @@
       </w:r>
     </w:p>
     <w:p>
+      <w:proofErr w:type="gramStart"/>
       <w:r>
         <w:rPr>
           <w:rFonts w:hint="eastAsia"/>
         </w:rPr>
         <w:t>先证明</w:t>
       </w:r>
+      <w:proofErr w:type="gramEnd"/>
       <w:r>
         <w:rPr>
           <w:rFonts w:hint="eastAsia"/>
@@ -7731,11 +7997,19 @@
           <m:t>-1</m:t>
         </m:r>
       </m:oMath>
-      <w:r>
-        <w:rPr>
-          <w:rFonts w:hint="eastAsia"/>
-        </w:rPr>
-        <w:t>个内结点</w:t>
+      <w:proofErr w:type="gramStart"/>
+      <w:r>
+        <w:rPr>
+          <w:rFonts w:hint="eastAsia"/>
+        </w:rPr>
+        <w:t>个</w:t>
+      </w:r>
+      <w:proofErr w:type="gramEnd"/>
+      <w:r>
+        <w:rPr>
+          <w:rFonts w:hint="eastAsia"/>
+        </w:rPr>
+        <w:t>内结点</w:t>
       </w:r>
       <w:r>
         <w:rPr>
@@ -7924,12 +8198,14 @@
           <m:t>-1=0</m:t>
         </m:r>
       </m:oMath>
+      <w:proofErr w:type="gramStart"/>
       <w:r>
         <w:rPr>
           <w:rFonts w:hint="eastAsia"/>
         </w:rPr>
         <w:t>个</w:t>
       </w:r>
+      <w:proofErr w:type="gramEnd"/>
       <w:r>
         <w:rPr>
           <w:rFonts w:hint="eastAsia"/>
@@ -8024,6 +8300,7 @@
         </w:rPr>
         <w:t>每个儿子的</w:t>
       </w:r>
+      <w:proofErr w:type="gramStart"/>
       <w:r>
         <w:rPr>
           <w:rFonts w:hint="eastAsia"/>
@@ -8034,7 +8311,14 @@
         <w:rPr>
           <w:rFonts w:hint="eastAsia"/>
         </w:rPr>
-        <w:t>高度为</w:t>
+        <w:t>高度</w:t>
+      </w:r>
+      <w:proofErr w:type="gramEnd"/>
+      <w:r>
+        <w:rPr>
+          <w:rFonts w:hint="eastAsia"/>
+        </w:rPr>
+        <w:t>为</w:t>
       </w:r>
       <m:oMath>
         <m:r>
@@ -8148,12 +8432,14 @@
           <m:t>-1</m:t>
         </m:r>
       </m:oMath>
+      <w:proofErr w:type="gramStart"/>
       <w:r>
         <w:rPr>
           <w:rFonts w:hint="eastAsia"/>
         </w:rPr>
         <w:t>个</w:t>
       </w:r>
+      <w:proofErr w:type="gramEnd"/>
       <w:r>
         <w:rPr>
           <w:rFonts w:hint="eastAsia"/>
@@ -8309,11 +8595,19 @@
           <m:t>-1</m:t>
         </m:r>
       </m:oMath>
-      <w:r>
-        <w:rPr>
-          <w:rFonts w:hint="eastAsia"/>
-        </w:rPr>
-        <w:t>个内结点</w:t>
+      <w:proofErr w:type="gramStart"/>
+      <w:r>
+        <w:rPr>
+          <w:rFonts w:hint="eastAsia"/>
+        </w:rPr>
+        <w:t>个</w:t>
+      </w:r>
+      <w:proofErr w:type="gramEnd"/>
+      <w:r>
+        <w:rPr>
+          <w:rFonts w:hint="eastAsia"/>
+        </w:rPr>
+        <w:t>内结点</w:t>
       </w:r>
       <w:r>
         <w:rPr>
@@ -8323,11 +8617,19 @@
       </w:r>
     </w:p>
     <w:p>
-      <w:r>
-        <w:rPr>
-          <w:rFonts w:hint="eastAsia"/>
-        </w:rPr>
-        <w:t>设树的高度为</w:t>
+      <w:proofErr w:type="gramStart"/>
+      <w:r>
+        <w:rPr>
+          <w:rFonts w:hint="eastAsia"/>
+        </w:rPr>
+        <w:t>设树的</w:t>
+      </w:r>
+      <w:proofErr w:type="gramEnd"/>
+      <w:r>
+        <w:rPr>
+          <w:rFonts w:hint="eastAsia"/>
+        </w:rPr>
+        <w:t>高度为</w:t>
       </w:r>
       <m:oMath>
         <m:r>
@@ -8377,7 +8679,21 @@
         <w:rPr>
           <w:rFonts w:hint="eastAsia"/>
         </w:rPr>
-        <w:t>根的黑高度至少为</w:t>
+        <w:t>根的</w:t>
+      </w:r>
+      <w:proofErr w:type="gramStart"/>
+      <w:r>
+        <w:rPr>
+          <w:rFonts w:hint="eastAsia"/>
+        </w:rPr>
+        <w:t>黑高度</w:t>
+      </w:r>
+      <w:proofErr w:type="gramEnd"/>
+      <w:r>
+        <w:rPr>
+          <w:rFonts w:hint="eastAsia"/>
+        </w:rPr>
+        <w:t>至少为</w:t>
       </w:r>
       <m:oMath>
         <m:f>
@@ -8593,8 +8909,16 @@
         <w:rPr>
           <w:rFonts w:hint="eastAsia"/>
         </w:rPr>
-        <w:t xml:space="preserve">has length at least </w:t>
-      </w:r>
+        <w:t xml:space="preserve">has length at </w:t>
+      </w:r>
+      <w:proofErr w:type="gramStart"/>
+      <w:r>
+        <w:rPr>
+          <w:rFonts w:hint="eastAsia"/>
+        </w:rPr>
+        <w:t xml:space="preserve">least </w:t>
+      </w:r>
+      <w:proofErr w:type="gramEnd"/>
       <m:oMath>
         <m:r>
           <w:rPr>
@@ -8821,11 +9145,19 @@
           <m:t>-1</m:t>
         </m:r>
       </m:oMath>
-      <w:r>
-        <w:rPr>
-          <w:rFonts w:hint="eastAsia"/>
-        </w:rPr>
-        <w:t>个内结点</w:t>
+      <w:proofErr w:type="gramStart"/>
+      <w:r>
+        <w:rPr>
+          <w:rFonts w:hint="eastAsia"/>
+        </w:rPr>
+        <w:t>个</w:t>
+      </w:r>
+      <w:proofErr w:type="gramEnd"/>
+      <w:r>
+        <w:rPr>
+          <w:rFonts w:hint="eastAsia"/>
+        </w:rPr>
+        <w:t>内结点</w:t>
       </w:r>
       <w:r>
         <w:rPr>
@@ -8926,11 +9258,19 @@
           <m:t>-1</m:t>
         </m:r>
       </m:oMath>
-      <w:r>
-        <w:rPr>
-          <w:rFonts w:hint="eastAsia"/>
-        </w:rPr>
-        <w:t>个内结点</w:t>
+      <w:proofErr w:type="gramStart"/>
+      <w:r>
+        <w:rPr>
+          <w:rFonts w:hint="eastAsia"/>
+        </w:rPr>
+        <w:t>个</w:t>
+      </w:r>
+      <w:proofErr w:type="gramEnd"/>
+      <w:r>
+        <w:rPr>
+          <w:rFonts w:hint="eastAsia"/>
+        </w:rPr>
+        <w:t>内结点</w:t>
       </w:r>
       <w:r>
         <w:rPr>
@@ -9122,7 +9462,21 @@
         <w:rPr>
           <w:rFonts w:hint="eastAsia"/>
         </w:rPr>
-        <w:t>可能的旋转数等于边数</w:t>
+        <w:t>可能的旋转数</w:t>
+      </w:r>
+      <w:proofErr w:type="gramStart"/>
+      <w:r>
+        <w:rPr>
+          <w:rFonts w:hint="eastAsia"/>
+        </w:rPr>
+        <w:t>等于边</w:t>
+      </w:r>
+      <w:proofErr w:type="gramEnd"/>
+      <w:r>
+        <w:rPr>
+          <w:rFonts w:hint="eastAsia"/>
+        </w:rPr>
+        <w:t>数</w:t>
       </w:r>
       <w:r>
         <w:rPr>
@@ -9354,8 +9708,16 @@
         <w:rPr>
           <w:rFonts w:hint="eastAsia"/>
         </w:rPr>
-        <w:t xml:space="preserve">a right rotation on </w:t>
-      </w:r>
+        <w:t xml:space="preserve">a right rotation </w:t>
+      </w:r>
+      <w:proofErr w:type="gramStart"/>
+      <w:r>
+        <w:rPr>
+          <w:rFonts w:hint="eastAsia"/>
+        </w:rPr>
+        <w:t xml:space="preserve">on </w:t>
+      </w:r>
+      <w:proofErr w:type="gramEnd"/>
       <m:oMath>
         <m:r>
           <w:rPr>
@@ -9394,8 +9756,16 @@
         <w:rPr>
           <w:rFonts w:hint="eastAsia"/>
         </w:rPr>
-        <w:t xml:space="preserve">in the right spine by </w:t>
-      </w:r>
+        <w:t xml:space="preserve">in the right spine </w:t>
+      </w:r>
+      <w:proofErr w:type="gramStart"/>
+      <w:r>
+        <w:rPr>
+          <w:rFonts w:hint="eastAsia"/>
+        </w:rPr>
+        <w:t xml:space="preserve">by </w:t>
+      </w:r>
+      <w:proofErr w:type="gramEnd"/>
       <m:oMath>
         <m:r>
           <m:rPr>
@@ -9564,7 +9934,21 @@
         <w:rPr>
           <w:rFonts w:hint="eastAsia"/>
         </w:rPr>
-        <w:t>转成其它二叉查找树</w:t>
+        <w:t>转成</w:t>
+      </w:r>
+      <w:proofErr w:type="gramStart"/>
+      <w:r>
+        <w:rPr>
+          <w:rFonts w:hint="eastAsia"/>
+        </w:rPr>
+        <w:t>其它二叉查找</w:t>
+      </w:r>
+      <w:proofErr w:type="gramEnd"/>
+      <w:r>
+        <w:rPr>
+          <w:rFonts w:hint="eastAsia"/>
+        </w:rPr>
+        <w:t>树</w:t>
       </w:r>
       <w:r>
         <w:rPr>
@@ -9662,11 +10046,19 @@
           <m:t>k</m:t>
         </m:r>
       </m:oMath>
-      <w:r>
-        <w:rPr>
-          <w:rFonts w:hint="eastAsia"/>
-        </w:rPr>
-        <w:t>个结点，先通过</w:t>
+      <w:proofErr w:type="gramStart"/>
+      <w:r>
+        <w:rPr>
+          <w:rFonts w:hint="eastAsia"/>
+        </w:rPr>
+        <w:t>个</w:t>
+      </w:r>
+      <w:proofErr w:type="gramEnd"/>
+      <w:r>
+        <w:rPr>
+          <w:rFonts w:hint="eastAsia"/>
+        </w:rPr>
+        <w:t>结点，先通过</w:t>
       </w:r>
       <m:oMath>
         <m:r>
@@ -9700,6 +10092,7 @@
         </w:rPr>
         <w:t>两者左子树结点数目相同，</w:t>
       </w:r>
+      <w:proofErr w:type="gramStart"/>
       <w:r>
         <w:rPr>
           <w:rFonts w:hint="eastAsia"/>
@@ -9716,7 +10109,14 @@
         <w:rPr>
           <w:rFonts w:hint="eastAsia"/>
         </w:rPr>
-        <w:t>子树</w:t>
+        <w:t>子</w:t>
+      </w:r>
+      <w:proofErr w:type="gramEnd"/>
+      <w:r>
+        <w:rPr>
+          <w:rFonts w:hint="eastAsia"/>
+        </w:rPr>
+        <w:t>树</w:t>
       </w:r>
       <w:r>
         <w:rPr>
@@ -9738,11 +10138,19 @@
           <m:t>r,s</m:t>
         </m:r>
       </m:oMath>
-      <w:r>
-        <w:rPr>
-          <w:rFonts w:hint="eastAsia"/>
-        </w:rPr>
-        <w:t>个结点，那么</w:t>
+      <w:proofErr w:type="gramStart"/>
+      <w:r>
+        <w:rPr>
+          <w:rFonts w:hint="eastAsia"/>
+        </w:rPr>
+        <w:t>个</w:t>
+      </w:r>
+      <w:proofErr w:type="gramEnd"/>
+      <w:r>
+        <w:rPr>
+          <w:rFonts w:hint="eastAsia"/>
+        </w:rPr>
+        <w:t>结点，那么</w:t>
       </w:r>
     </w:p>
     <w:p>
@@ -9952,7 +10360,21 @@
         <w:rPr>
           <w:rFonts w:hint="eastAsia"/>
         </w:rPr>
-        <w:t>如果红黑树性质被破坏，则至多只有一个被破坏，不是</w:t>
+        <w:t>如果红黑</w:t>
+      </w:r>
+      <w:proofErr w:type="gramStart"/>
+      <w:r>
+        <w:rPr>
+          <w:rFonts w:hint="eastAsia"/>
+        </w:rPr>
+        <w:t>树性质</w:t>
+      </w:r>
+      <w:proofErr w:type="gramEnd"/>
+      <w:r>
+        <w:rPr>
+          <w:rFonts w:hint="eastAsia"/>
+        </w:rPr>
+        <w:t>被破坏，则至多只有一个被破坏，不是</w:t>
       </w:r>
       <w:r>
         <w:rPr>
@@ -9998,11 +10420,19 @@
           <m:t>z</m:t>
         </m:r>
       </m:oMath>
-      <w:r>
-        <w:rPr>
-          <w:rFonts w:hint="eastAsia"/>
-        </w:rPr>
-        <w:t>是根且是红的</w:t>
+      <w:proofErr w:type="gramStart"/>
+      <w:r>
+        <w:rPr>
+          <w:rFonts w:hint="eastAsia"/>
+        </w:rPr>
+        <w:t>是根且是</w:t>
+      </w:r>
+      <w:proofErr w:type="gramEnd"/>
+      <w:r>
+        <w:rPr>
+          <w:rFonts w:hint="eastAsia"/>
+        </w:rPr>
+        <w:t>红的</w:t>
       </w:r>
       <w:r>
         <w:rPr>
@@ -10302,7 +10732,21 @@
         <w:rPr>
           <w:rFonts w:hint="eastAsia"/>
         </w:rPr>
-        <w:t>红色的根必然是新增的结点</w:t>
+        <w:t>红色的</w:t>
+      </w:r>
+      <w:proofErr w:type="gramStart"/>
+      <w:r>
+        <w:rPr>
+          <w:rFonts w:hint="eastAsia"/>
+        </w:rPr>
+        <w:t>根必然</w:t>
+      </w:r>
+      <w:proofErr w:type="gramEnd"/>
+      <w:r>
+        <w:rPr>
+          <w:rFonts w:hint="eastAsia"/>
+        </w:rPr>
+        <w:t>是新增的结点</w:t>
       </w:r>
       <m:oMath>
         <m:r>
@@ -10615,7 +11059,21 @@
         <w:rPr>
           <w:rFonts w:hint="eastAsia"/>
         </w:rPr>
-        <w:t>的左孩子还是右孩子而定</w:t>
+        <w:t>的</w:t>
+      </w:r>
+      <w:proofErr w:type="gramStart"/>
+      <w:r>
+        <w:rPr>
+          <w:rFonts w:hint="eastAsia"/>
+        </w:rPr>
+        <w:t>左孩子还是右孩子</w:t>
+      </w:r>
+      <w:proofErr w:type="gramEnd"/>
+      <w:r>
+        <w:rPr>
+          <w:rFonts w:hint="eastAsia"/>
+        </w:rPr>
+        <w:t>而定</w:t>
       </w:r>
       <w:r>
         <w:rPr>
@@ -10677,12 +11135,14 @@
         </w:rPr>
         <w:t>的</w:t>
       </w:r>
+      <w:proofErr w:type="gramStart"/>
       <w:r>
         <w:rPr>
           <w:rFonts w:hint="eastAsia"/>
         </w:rPr>
         <w:t>左孩子</w:t>
       </w:r>
+      <w:proofErr w:type="gramEnd"/>
       <w:r>
         <w:rPr>
           <w:rFonts w:hint="eastAsia"/>
@@ -11590,8 +12050,16 @@
         <w:rPr>
           <w:rFonts w:hint="eastAsia"/>
         </w:rPr>
-        <w:t>是右孩子</w:t>
-      </w:r>
+        <w:t>是</w:t>
+      </w:r>
+      <w:proofErr w:type="gramStart"/>
+      <w:r>
+        <w:rPr>
+          <w:rFonts w:hint="eastAsia"/>
+        </w:rPr>
+        <w:t>右孩子</w:t>
+      </w:r>
+      <w:proofErr w:type="gramEnd"/>
       <w:r>
         <w:rPr>
           <w:rFonts w:hint="eastAsia"/>
@@ -11658,7 +12126,14 @@
         <w:rPr>
           <w:rFonts w:hint="eastAsia"/>
         </w:rPr>
-        <w:t>是左</w:t>
+        <w:t>是</w:t>
+      </w:r>
+      <w:proofErr w:type="gramStart"/>
+      <w:r>
+        <w:rPr>
+          <w:rFonts w:hint="eastAsia"/>
+        </w:rPr>
+        <w:t>左</w:t>
       </w:r>
       <w:r>
         <w:rPr>
@@ -11666,6 +12141,7 @@
         </w:rPr>
         <w:t>孩子</w:t>
       </w:r>
+      <w:proofErr w:type="gramEnd"/>
       <w:r>
         <w:rPr>
           <w:rFonts w:hint="eastAsia"/>
@@ -12494,11 +12970,19 @@
         </w:rPr>
         <w:t>.</w:t>
       </w:r>
-      <w:r>
-        <w:rPr>
-          <w:rFonts w:hint="eastAsia"/>
-        </w:rPr>
-        <w:t>故结束的时候红黑树的性质都成立</w:t>
+      <w:proofErr w:type="gramStart"/>
+      <w:r>
+        <w:rPr>
+          <w:rFonts w:hint="eastAsia"/>
+        </w:rPr>
+        <w:t>故结束</w:t>
+      </w:r>
+      <w:proofErr w:type="gramEnd"/>
+      <w:r>
+        <w:rPr>
+          <w:rFonts w:hint="eastAsia"/>
+        </w:rPr>
+        <w:t>的时候红黑树的性质都成立</w:t>
       </w:r>
       <w:r>
         <w:rPr>
@@ -12700,6 +13184,7 @@
         </w:rPr>
         <w:t>追踪记录</w:t>
       </w:r>
+      <w:proofErr w:type="gramStart"/>
       <w:r>
         <w:rPr>
           <w:rFonts w:hint="eastAsia"/>
@@ -12712,6 +13197,7 @@
         </w:rPr>
         <w:t>到</w:t>
       </w:r>
+      <w:proofErr w:type="gramEnd"/>
       <w:r>
         <w:rPr>
           <w:rFonts w:hint="eastAsia"/>
@@ -14012,8 +14498,16 @@
         <w:rPr>
           <w:rFonts w:hint="eastAsia"/>
         </w:rPr>
-        <w:t>具有双重黑色的非根结点</w:t>
-      </w:r>
+        <w:t>具有双重黑色</w:t>
+      </w:r>
+      <w:proofErr w:type="gramStart"/>
+      <w:r>
+        <w:rPr>
+          <w:rFonts w:hint="eastAsia"/>
+        </w:rPr>
+        <w:t>的非根结点</w:t>
+      </w:r>
+      <w:proofErr w:type="gramEnd"/>
       <w:r>
         <w:rPr>
           <w:rFonts w:hint="eastAsia"/>
@@ -14046,13 +14540,27 @@
         <w:rPr>
           <w:rFonts w:hint="eastAsia"/>
         </w:rPr>
-        <w:t>的左孩</w:t>
-      </w:r>
-      <w:r>
-        <w:rPr>
-          <w:rFonts w:hint="eastAsia"/>
-        </w:rPr>
-        <w:t>子的情况，</w:t>
+        <w:t>的</w:t>
+      </w:r>
+      <w:proofErr w:type="gramStart"/>
+      <w:r>
+        <w:rPr>
+          <w:rFonts w:hint="eastAsia"/>
+        </w:rPr>
+        <w:t>左孩</w:t>
+      </w:r>
+      <w:r>
+        <w:rPr>
+          <w:rFonts w:hint="eastAsia"/>
+        </w:rPr>
+        <w:t>子</w:t>
+      </w:r>
+      <w:proofErr w:type="gramEnd"/>
+      <w:r>
+        <w:rPr>
+          <w:rFonts w:hint="eastAsia"/>
+        </w:rPr>
+        <w:t>的情况，</w:t>
       </w:r>
       <w:r>
         <w:rPr>
@@ -14072,8 +14580,16 @@
         <w:rPr>
           <w:rFonts w:hint="eastAsia"/>
         </w:rPr>
-        <w:t>的右孩子</w:t>
-      </w:r>
+        <w:t>的</w:t>
+      </w:r>
+      <w:proofErr w:type="gramStart"/>
+      <w:r>
+        <w:rPr>
+          <w:rFonts w:hint="eastAsia"/>
+        </w:rPr>
+        <w:t>右孩子</w:t>
+      </w:r>
+      <w:proofErr w:type="gramEnd"/>
       <w:r>
         <w:rPr>
           <w:rFonts w:hint="eastAsia"/>
@@ -14296,7 +14812,21 @@
         <w:rPr>
           <w:rFonts w:hint="eastAsia"/>
         </w:rPr>
-        <w:t>进行一次左旋，并没有新破坏红黑树的性质</w:t>
+        <w:t>进行一次左旋，并没有</w:t>
+      </w:r>
+      <w:proofErr w:type="gramStart"/>
+      <w:r>
+        <w:rPr>
+          <w:rFonts w:hint="eastAsia"/>
+        </w:rPr>
+        <w:t>新破坏</w:t>
+      </w:r>
+      <w:proofErr w:type="gramEnd"/>
+      <w:r>
+        <w:rPr>
+          <w:rFonts w:hint="eastAsia"/>
+        </w:rPr>
+        <w:t>红黑树的性质</w:t>
       </w:r>
       <w:r>
         <w:rPr>
@@ -14572,7 +15102,21 @@
         <w:rPr>
           <w:rFonts w:hint="eastAsia"/>
         </w:rPr>
-        <w:t>之中增加一重新的黑色</w:t>
+        <w:t>之中增加</w:t>
+      </w:r>
+      <w:proofErr w:type="gramStart"/>
+      <w:r>
+        <w:rPr>
+          <w:rFonts w:hint="eastAsia"/>
+        </w:rPr>
+        <w:t>一</w:t>
+      </w:r>
+      <w:proofErr w:type="gramEnd"/>
+      <w:r>
+        <w:rPr>
+          <w:rFonts w:hint="eastAsia"/>
+        </w:rPr>
+        <w:t>重新的黑色</w:t>
       </w:r>
       <w:r>
         <w:rPr>
@@ -14766,6 +15310,7 @@
         </w:rPr>
         <w:t>的</w:t>
       </w:r>
+      <w:proofErr w:type="gramStart"/>
       <w:r>
         <w:rPr>
           <w:rFonts w:hint="eastAsia"/>
@@ -14778,17 +15323,26 @@
         </w:rPr>
         <w:t>孩子</w:t>
       </w:r>
+      <w:proofErr w:type="gramEnd"/>
       <w:r>
         <w:rPr>
           <w:rFonts w:hint="eastAsia"/>
         </w:rPr>
         <w:t>是红色的，</w:t>
       </w:r>
-      <w:r>
-        <w:rPr>
-          <w:rFonts w:hint="eastAsia"/>
-        </w:rPr>
-        <w:t>右孩子是黑色的</w:t>
+      <w:proofErr w:type="gramStart"/>
+      <w:r>
+        <w:rPr>
+          <w:rFonts w:hint="eastAsia"/>
+        </w:rPr>
+        <w:t>右孩子</w:t>
+      </w:r>
+      <w:proofErr w:type="gramEnd"/>
+      <w:r>
+        <w:rPr>
+          <w:rFonts w:hint="eastAsia"/>
+        </w:rPr>
+        <w:t>是黑色的</w:t>
       </w:r>
       <w:r>
         <w:rPr>
@@ -14830,7 +15384,21 @@
         <w:rPr>
           <w:rFonts w:hint="eastAsia"/>
         </w:rPr>
-        <w:t>的左孩子为黑色，</w:t>
+        <w:t>的</w:t>
+      </w:r>
+      <w:proofErr w:type="gramStart"/>
+      <w:r>
+        <w:rPr>
+          <w:rFonts w:hint="eastAsia"/>
+        </w:rPr>
+        <w:t>左孩子</w:t>
+      </w:r>
+      <w:proofErr w:type="gramEnd"/>
+      <w:r>
+        <w:rPr>
+          <w:rFonts w:hint="eastAsia"/>
+        </w:rPr>
+        <w:t>为黑色，</w:t>
       </w:r>
       <w:r>
         <w:rPr>
@@ -14856,7 +15424,21 @@
         <w:rPr>
           <w:rFonts w:hint="eastAsia"/>
         </w:rPr>
-        <w:t>并没有新破坏红黑树的性质</w:t>
+        <w:t>并没有</w:t>
+      </w:r>
+      <w:proofErr w:type="gramStart"/>
+      <w:r>
+        <w:rPr>
+          <w:rFonts w:hint="eastAsia"/>
+        </w:rPr>
+        <w:t>新破坏</w:t>
+      </w:r>
+      <w:proofErr w:type="gramEnd"/>
+      <w:r>
+        <w:rPr>
+          <w:rFonts w:hint="eastAsia"/>
+        </w:rPr>
+        <w:t>红黑树的性质</w:t>
       </w:r>
       <w:r>
         <w:rPr>
@@ -14908,7 +15490,21 @@
         <w:rPr>
           <w:rFonts w:hint="eastAsia"/>
         </w:rPr>
-        <w:t>现在是一个有红色右孩子的黑结点，</w:t>
+        <w:t>现在是一个有红色</w:t>
+      </w:r>
+      <w:proofErr w:type="gramStart"/>
+      <w:r>
+        <w:rPr>
+          <w:rFonts w:hint="eastAsia"/>
+        </w:rPr>
+        <w:t>右孩子</w:t>
+      </w:r>
+      <w:proofErr w:type="gramEnd"/>
+      <w:r>
+        <w:rPr>
+          <w:rFonts w:hint="eastAsia"/>
+        </w:rPr>
+        <w:t>的黑结点，</w:t>
       </w:r>
       <w:r>
         <w:rPr>
@@ -15008,6 +15604,7 @@
         </w:rPr>
         <w:t>的</w:t>
       </w:r>
+      <w:proofErr w:type="gramStart"/>
       <w:r>
         <w:rPr>
           <w:rFonts w:hint="eastAsia"/>
@@ -15018,7 +15615,14 @@
         <w:rPr>
           <w:rFonts w:hint="eastAsia"/>
         </w:rPr>
-        <w:t>孩子是红色的</w:t>
+        <w:t>孩子</w:t>
+      </w:r>
+      <w:proofErr w:type="gramEnd"/>
+      <w:r>
+        <w:rPr>
+          <w:rFonts w:hint="eastAsia"/>
+        </w:rPr>
+        <w:t>是红色的</w:t>
       </w:r>
       <w:r>
         <w:rPr>
@@ -15088,8 +15692,16 @@
         <w:rPr>
           <w:rFonts w:hint="eastAsia"/>
         </w:rPr>
-        <w:t>的右孩子</w:t>
-      </w:r>
+        <w:t>的</w:t>
+      </w:r>
+      <w:proofErr w:type="gramStart"/>
+      <w:r>
+        <w:rPr>
+          <w:rFonts w:hint="eastAsia"/>
+        </w:rPr>
+        <w:t>右孩子</w:t>
+      </w:r>
+      <w:proofErr w:type="gramEnd"/>
       <w:r>
         <w:rPr>
           <w:rFonts w:hint="eastAsia"/>
@@ -16596,7 +17208,63 @@
         <w:t>D</w:t>
       </w:r>
       <w:r>
-        <w:t>ynamic programming is applicable when the subproblems are not independent, that is, when subproblems share subsubproblems. In this context, a divide-and-conquer algorithm does more work than necessary, repeatedly solving the common subsubproblems. A dynamic-programming algorithm solves every subsubproblem just once and then saves its answer in a table, thereby avoiding the work of recomputing the answer every time the subsubproblem is encountered.</w:t>
+        <w:t xml:space="preserve">ynamic programming is applicable when the </w:t>
+      </w:r>
+      <w:proofErr w:type="spellStart"/>
+      <w:r>
+        <w:t>subproblems</w:t>
+      </w:r>
+      <w:proofErr w:type="spellEnd"/>
+      <w:r>
+        <w:t xml:space="preserve"> are not independent, that is, when </w:t>
+      </w:r>
+      <w:proofErr w:type="spellStart"/>
+      <w:r>
+        <w:t>subproblems</w:t>
+      </w:r>
+      <w:proofErr w:type="spellEnd"/>
+      <w:r>
+        <w:t xml:space="preserve"> share </w:t>
+      </w:r>
+      <w:proofErr w:type="spellStart"/>
+      <w:r>
+        <w:t>subsubproblems</w:t>
+      </w:r>
+      <w:proofErr w:type="spellEnd"/>
+      <w:r>
+        <w:t xml:space="preserve">. In this context, a divide-and-conquer algorithm does more work than necessary, repeatedly solving the common </w:t>
+      </w:r>
+      <w:proofErr w:type="spellStart"/>
+      <w:r>
+        <w:t>subsubproblems</w:t>
+      </w:r>
+      <w:proofErr w:type="spellEnd"/>
+      <w:r>
+        <w:t xml:space="preserve">. A dynamic-programming algorithm solves every </w:t>
+      </w:r>
+      <w:proofErr w:type="spellStart"/>
+      <w:r>
+        <w:t>subsubproblem</w:t>
+      </w:r>
+      <w:proofErr w:type="spellEnd"/>
+      <w:r>
+        <w:t xml:space="preserve"> just once and then saves its answer in a table, thereby avoiding the work of </w:t>
+      </w:r>
+      <w:proofErr w:type="spellStart"/>
+      <w:r>
+        <w:t>recomputing</w:t>
+      </w:r>
+      <w:proofErr w:type="spellEnd"/>
+      <w:r>
+        <w:t xml:space="preserve"> the answer every time the </w:t>
+      </w:r>
+      <w:proofErr w:type="spellStart"/>
+      <w:r>
+        <w:t>subsubproblem</w:t>
+      </w:r>
+      <w:proofErr w:type="spellEnd"/>
+      <w:r>
+        <w:t xml:space="preserve"> is encountered.</w:t>
       </w:r>
     </w:p>
     <w:p>
@@ -16614,6 +17282,7 @@
         </w:rPr>
         <w:t xml:space="preserve">1) </w:t>
       </w:r>
+      <w:proofErr w:type="gramStart"/>
       <w:r>
         <w:rPr>
           <w:rFonts w:hint="eastAsia"/>
@@ -16621,7 +17290,11 @@
         <w:t>c</w:t>
       </w:r>
       <w:r>
-        <w:t>haracterize the structure of an optimal solution.</w:t>
+        <w:t>haracterize</w:t>
+      </w:r>
+      <w:proofErr w:type="gramEnd"/>
+      <w:r>
+        <w:t xml:space="preserve"> the structure of an optimal solution.</w:t>
       </w:r>
     </w:p>
     <w:p>
@@ -16631,6 +17304,7 @@
         </w:rPr>
         <w:t xml:space="preserve">2) </w:t>
       </w:r>
+      <w:proofErr w:type="gramStart"/>
       <w:r>
         <w:rPr>
           <w:rFonts w:hint="eastAsia"/>
@@ -16638,7 +17312,11 @@
         <w:t>r</w:t>
       </w:r>
       <w:r>
-        <w:t>ecursively define the value of an optimal solution.</w:t>
+        <w:t>ecursively</w:t>
+      </w:r>
+      <w:proofErr w:type="gramEnd"/>
+      <w:r>
+        <w:t xml:space="preserve"> define the value of an optimal solution.</w:t>
       </w:r>
     </w:p>
     <w:p>
@@ -16665,6 +17343,7 @@
         </w:rPr>
         <w:t xml:space="preserve">4) </w:t>
       </w:r>
+      <w:proofErr w:type="gramStart"/>
       <w:r>
         <w:rPr>
           <w:rFonts w:hint="eastAsia"/>
@@ -16672,7 +17351,11 @@
         <w:t>c</w:t>
       </w:r>
       <w:r>
-        <w:t>onstruct an optimal solution from computed information.</w:t>
+        <w:t>onstruct</w:t>
+      </w:r>
+      <w:proofErr w:type="gramEnd"/>
+      <w:r>
+        <w:t xml:space="preserve"> an optimal solution from computed information.</w:t>
       </w:r>
     </w:p>
     <w:p/>
@@ -16705,11 +17388,19 @@
           <m:t>n</m:t>
         </m:r>
       </m:oMath>
-      <w:r>
-        <w:rPr>
-          <w:rFonts w:hint="eastAsia"/>
-        </w:rPr>
-        <w:t>个装配站</w:t>
+      <w:proofErr w:type="gramStart"/>
+      <w:r>
+        <w:rPr>
+          <w:rFonts w:hint="eastAsia"/>
+        </w:rPr>
+        <w:t>个</w:t>
+      </w:r>
+      <w:proofErr w:type="gramEnd"/>
+      <w:r>
+        <w:rPr>
+          <w:rFonts w:hint="eastAsia"/>
+        </w:rPr>
+        <w:t>装配站</w:t>
       </w:r>
       <w:r>
         <w:rPr>
@@ -16751,11 +17442,19 @@
           <m:t>j</m:t>
         </m:r>
       </m:oMath>
-      <w:r>
-        <w:rPr>
-          <w:rFonts w:hint="eastAsia"/>
-        </w:rPr>
-        <w:t>个装配站表示为</w:t>
+      <w:proofErr w:type="gramStart"/>
+      <w:r>
+        <w:rPr>
+          <w:rFonts w:hint="eastAsia"/>
+        </w:rPr>
+        <w:t>个</w:t>
+      </w:r>
+      <w:proofErr w:type="gramEnd"/>
+      <w:r>
+        <w:rPr>
+          <w:rFonts w:hint="eastAsia"/>
+        </w:rPr>
+        <w:t>装配站表示为</w:t>
       </w:r>
       <m:oMath>
         <m:sSub>
@@ -17016,8 +17715,16 @@
         <w:rPr>
           <w:rFonts w:hint="eastAsia"/>
         </w:rPr>
-        <w:t>，装配完离开</w:t>
-      </w:r>
+        <w:t>，装配</w:t>
+      </w:r>
+      <w:proofErr w:type="gramStart"/>
+      <w:r>
+        <w:rPr>
+          <w:rFonts w:hint="eastAsia"/>
+        </w:rPr>
+        <w:t>完离开</w:t>
+      </w:r>
+      <w:proofErr w:type="gramEnd"/>
       <w:r>
         <w:rPr>
           <w:rFonts w:hint="eastAsia"/>
@@ -17254,8 +17961,13 @@
       </w:r>
     </w:p>
     <w:p>
-      <w:r>
-        <w:t>the fastest way through station</w:t>
+      <w:proofErr w:type="gramStart"/>
+      <w:r>
+        <w:t>the</w:t>
+      </w:r>
+      <w:proofErr w:type="gramEnd"/>
+      <w:r>
+        <w:t xml:space="preserve"> fastest way through station</w:t>
       </w:r>
       <w:r>
         <w:rPr>
@@ -17342,8 +18054,13 @@
       </w:r>
     </w:p>
     <w:p>
-      <w:r>
-        <w:t>the fastest way through station</w:t>
+      <w:proofErr w:type="gramStart"/>
+      <w:r>
+        <w:t>the</w:t>
+      </w:r>
+      <w:proofErr w:type="gramEnd"/>
+      <w:r>
+        <w:t xml:space="preserve"> fastest way through station</w:t>
       </w:r>
       <w:r>
         <w:rPr>
@@ -20570,11 +21287,19 @@
           <m:t>n</m:t>
         </m:r>
       </m:oMath>
-      <w:r>
-        <w:rPr>
-          <w:rFonts w:hint="eastAsia"/>
-        </w:rPr>
-        <w:t>个矩阵构成一个链</w:t>
+      <w:proofErr w:type="gramStart"/>
+      <w:r>
+        <w:rPr>
+          <w:rFonts w:hint="eastAsia"/>
+        </w:rPr>
+        <w:t>个</w:t>
+      </w:r>
+      <w:proofErr w:type="gramEnd"/>
+      <w:r>
+        <w:rPr>
+          <w:rFonts w:hint="eastAsia"/>
+        </w:rPr>
+        <w:t>矩阵构成一个链</w:t>
       </w:r>
       <m:oMath>
         <m:r>
@@ -20908,11 +21633,19 @@
           <m:t>n</m:t>
         </m:r>
       </m:oMath>
-      <w:r>
-        <w:rPr>
-          <w:rFonts w:hint="eastAsia"/>
-        </w:rPr>
-        <w:t>个矩阵可能的全部加括号方案数</w:t>
+      <w:proofErr w:type="gramStart"/>
+      <w:r>
+        <w:rPr>
+          <w:rFonts w:hint="eastAsia"/>
+        </w:rPr>
+        <w:t>个</w:t>
+      </w:r>
+      <w:proofErr w:type="gramEnd"/>
+      <w:r>
+        <w:rPr>
+          <w:rFonts w:hint="eastAsia"/>
+        </w:rPr>
+        <w:t>矩阵可能的全部加括号方案数</w:t>
       </w:r>
       <w:r>
         <w:rPr>
@@ -23991,21 +24724,53 @@
     </w:p>
     <w:p>
       <w:r>
-        <w:t>MATRIX-CHAIN-MULTIPLY(A, s, i, j)</w:t>
+        <w:t>MATRIX-CHAIN-</w:t>
+      </w:r>
+      <w:proofErr w:type="gramStart"/>
+      <w:r>
+        <w:t>MULTIPLY(</w:t>
+      </w:r>
+      <w:proofErr w:type="gramEnd"/>
+      <w:r>
+        <w:t xml:space="preserve">A, s, </w:t>
+      </w:r>
+      <w:proofErr w:type="spellStart"/>
+      <w:r>
+        <w:t>i</w:t>
+      </w:r>
+      <w:proofErr w:type="spellEnd"/>
+      <w:r>
+        <w:t>, j)</w:t>
       </w:r>
     </w:p>
     <w:p>
-      <w:r>
-        <w:rPr>
-          <w:rFonts w:hint="eastAsia"/>
-        </w:rPr>
-        <w:t xml:space="preserve">if </w:t>
-      </w:r>
-      <w:r>
-        <w:rPr>
-          <w:rFonts w:hint="eastAsia"/>
-        </w:rPr>
-        <w:t>i=j</w:t>
+      <w:proofErr w:type="gramStart"/>
+      <w:r>
+        <w:rPr>
+          <w:rFonts w:hint="eastAsia"/>
+        </w:rPr>
+        <w:t>if</w:t>
+      </w:r>
+      <w:proofErr w:type="gramEnd"/>
+      <w:r>
+        <w:rPr>
+          <w:rFonts w:hint="eastAsia"/>
+        </w:rPr>
+        <w:t xml:space="preserve"> </w:t>
+      </w:r>
+      <w:proofErr w:type="spellStart"/>
+      <w:r>
+        <w:rPr>
+          <w:rFonts w:hint="eastAsia"/>
+        </w:rPr>
+        <w:t>i</w:t>
+      </w:r>
+      <w:proofErr w:type="spellEnd"/>
+      <w:r>
+        <w:rPr>
+          <w:rFonts w:hint="eastAsia"/>
+        </w:rPr>
+        <w:t>=j</w:t>
       </w:r>
     </w:p>
     <w:p>
@@ -24015,25 +24780,55 @@
         </w:rPr>
         <w:t xml:space="preserve">  </w:t>
       </w:r>
-      <w:r>
-        <w:rPr>
-          <w:rFonts w:hint="eastAsia"/>
-        </w:rPr>
-        <w:t xml:space="preserve">return </w:t>
-      </w:r>
-      <w:r>
-        <w:rPr>
-          <w:rFonts w:hint="eastAsia"/>
-        </w:rPr>
-        <w:t>A[i];</w:t>
+      <w:proofErr w:type="gramStart"/>
+      <w:r>
+        <w:rPr>
+          <w:rFonts w:hint="eastAsia"/>
+        </w:rPr>
+        <w:t>return</w:t>
+      </w:r>
+      <w:proofErr w:type="gramEnd"/>
+      <w:r>
+        <w:rPr>
+          <w:rFonts w:hint="eastAsia"/>
+        </w:rPr>
+        <w:t xml:space="preserve"> </w:t>
+      </w:r>
+      <w:r>
+        <w:rPr>
+          <w:rFonts w:hint="eastAsia"/>
+        </w:rPr>
+        <w:t>A[</w:t>
+      </w:r>
+      <w:proofErr w:type="spellStart"/>
+      <w:r>
+        <w:rPr>
+          <w:rFonts w:hint="eastAsia"/>
+        </w:rPr>
+        <w:t>i</w:t>
+      </w:r>
+      <w:proofErr w:type="spellEnd"/>
+      <w:r>
+        <w:rPr>
+          <w:rFonts w:hint="eastAsia"/>
+        </w:rPr>
+        <w:t>];</w:t>
       </w:r>
     </w:p>
     <w:p>
-      <w:r>
-        <w:rPr>
-          <w:rFonts w:hint="eastAsia"/>
-        </w:rPr>
-        <w:t xml:space="preserve">else if </w:t>
+      <w:proofErr w:type="gramStart"/>
+      <w:r>
+        <w:rPr>
+          <w:rFonts w:hint="eastAsia"/>
+        </w:rPr>
+        <w:t>else</w:t>
+      </w:r>
+      <w:proofErr w:type="gramEnd"/>
+      <w:r>
+        <w:rPr>
+          <w:rFonts w:hint="eastAsia"/>
+        </w:rPr>
+        <w:t xml:space="preserve"> if </w:t>
       </w:r>
       <w:r>
         <w:t>i</w:t>
@@ -24050,7 +24845,21 @@
         <w:rPr>
           <w:rFonts w:hint="eastAsia"/>
         </w:rPr>
-        <w:t xml:space="preserve">  return </w:t>
+        <w:t xml:space="preserve">  </w:t>
+      </w:r>
+      <w:proofErr w:type="gramStart"/>
+      <w:r>
+        <w:rPr>
+          <w:rFonts w:hint="eastAsia"/>
+        </w:rPr>
+        <w:t>return</w:t>
+      </w:r>
+      <w:proofErr w:type="gramEnd"/>
+      <w:r>
+        <w:rPr>
+          <w:rFonts w:hint="eastAsia"/>
+        </w:rPr>
+        <w:t xml:space="preserve"> </w:t>
       </w:r>
       <w:r>
         <w:t>MATRIX</w:t>
@@ -24075,7 +24884,21 @@
         <w:rPr>
           <w:rFonts w:hint="eastAsia"/>
         </w:rPr>
-        <w:t>A[i], A[j]</w:t>
+        <w:t>A[</w:t>
+      </w:r>
+      <w:proofErr w:type="spellStart"/>
+      <w:r>
+        <w:rPr>
+          <w:rFonts w:hint="eastAsia"/>
+        </w:rPr>
+        <w:t>i</w:t>
+      </w:r>
+      <w:proofErr w:type="spellEnd"/>
+      <w:r>
+        <w:rPr>
+          <w:rFonts w:hint="eastAsia"/>
+        </w:rPr>
+        <w:t>], A[j]</w:t>
       </w:r>
       <w:r>
         <w:rPr>
@@ -24091,12 +24914,14 @@
       </w:r>
     </w:p>
     <w:p>
+      <w:proofErr w:type="gramStart"/>
       <w:r>
         <w:rPr>
           <w:rFonts w:hint="eastAsia"/>
         </w:rPr>
         <w:t>else</w:t>
       </w:r>
+      <w:proofErr w:type="gramEnd"/>
     </w:p>
     <w:p>
       <w:r>
@@ -24112,7 +24937,23 @@
         <w:t xml:space="preserve">B1 = </w:t>
       </w:r>
       <w:r>
-        <w:t xml:space="preserve">MATRIX-CHAIN-MULTIPLY(A, s, i, </w:t>
+        <w:t>MATRIX-CHAIN-</w:t>
+      </w:r>
+      <w:proofErr w:type="gramStart"/>
+      <w:r>
+        <w:t>MULTIPLY(</w:t>
+      </w:r>
+      <w:proofErr w:type="gramEnd"/>
+      <w:r>
+        <w:t xml:space="preserve">A, s, </w:t>
+      </w:r>
+      <w:proofErr w:type="spellStart"/>
+      <w:r>
+        <w:t>i</w:t>
+      </w:r>
+      <w:proofErr w:type="spellEnd"/>
+      <w:r>
+        <w:t xml:space="preserve">, </w:t>
       </w:r>
       <w:r>
         <w:rPr>
@@ -24120,6 +24961,7 @@
         </w:rPr>
         <w:t>s[</w:t>
       </w:r>
+      <w:proofErr w:type="spellStart"/>
       <w:r>
         <w:rPr>
           <w:rFonts w:hint="eastAsia"/>
@@ -24132,6 +24974,7 @@
         </w:rPr>
         <w:t>,j</w:t>
       </w:r>
+      <w:proofErr w:type="spellEnd"/>
       <w:r>
         <w:rPr>
           <w:rFonts w:hint="eastAsia"/>
@@ -24165,13 +25008,28 @@
         <w:t xml:space="preserve"> = </w:t>
       </w:r>
       <w:r>
-        <w:t xml:space="preserve">MATRIX-CHAIN-MULTIPLY(A, s, </w:t>
-      </w:r>
-      <w:r>
-        <w:rPr>
-          <w:rFonts w:hint="eastAsia"/>
-        </w:rPr>
-        <w:t>s[i</w:t>
+        <w:t>MATRIX-CHAIN-</w:t>
+      </w:r>
+      <w:proofErr w:type="gramStart"/>
+      <w:r>
+        <w:t>MULTIPLY(</w:t>
+      </w:r>
+      <w:proofErr w:type="gramEnd"/>
+      <w:r>
+        <w:t xml:space="preserve">A, s, </w:t>
+      </w:r>
+      <w:r>
+        <w:rPr>
+          <w:rFonts w:hint="eastAsia"/>
+        </w:rPr>
+        <w:t>s[</w:t>
+      </w:r>
+      <w:proofErr w:type="spellStart"/>
+      <w:r>
+        <w:rPr>
+          <w:rFonts w:hint="eastAsia"/>
+        </w:rPr>
+        <w:t>i</w:t>
       </w:r>
       <w:r>
         <w:rPr>
@@ -24179,6 +25037,7 @@
         </w:rPr>
         <w:t>,j</w:t>
       </w:r>
+      <w:proofErr w:type="spellEnd"/>
       <w:r>
         <w:rPr>
           <w:rFonts w:hint="eastAsia"/>
@@ -24211,11 +25070,19 @@
         </w:rPr>
         <w:t xml:space="preserve">  </w:t>
       </w:r>
-      <w:r>
-        <w:rPr>
-          <w:rFonts w:hint="eastAsia"/>
-        </w:rPr>
-        <w:t xml:space="preserve">return </w:t>
+      <w:proofErr w:type="gramStart"/>
+      <w:r>
+        <w:rPr>
+          <w:rFonts w:hint="eastAsia"/>
+        </w:rPr>
+        <w:t>return</w:t>
+      </w:r>
+      <w:proofErr w:type="gramEnd"/>
+      <w:r>
+        <w:rPr>
+          <w:rFonts w:hint="eastAsia"/>
+        </w:rPr>
+        <w:t xml:space="preserve"> </w:t>
       </w:r>
       <w:r>
         <w:t>MATRIX</w:t>
@@ -25233,7 +26100,21 @@
         <w:rPr>
           <w:rFonts w:hint="eastAsia"/>
         </w:rPr>
-        <w:t>的包含最少边数的路径</w:t>
+        <w:t>的包含</w:t>
+      </w:r>
+      <w:proofErr w:type="gramStart"/>
+      <w:r>
+        <w:rPr>
+          <w:rFonts w:hint="eastAsia"/>
+        </w:rPr>
+        <w:t>最少边</w:t>
+      </w:r>
+      <w:proofErr w:type="gramEnd"/>
+      <w:r>
+        <w:rPr>
+          <w:rFonts w:hint="eastAsia"/>
+        </w:rPr>
+        <w:t>数的路径</w:t>
       </w:r>
       <w:r>
         <w:rPr>
@@ -25300,7 +26181,21 @@
         <w:rPr>
           <w:rFonts w:hint="eastAsia"/>
         </w:rPr>
-        <w:t>的包含最多</w:t>
+        <w:t>的包含</w:t>
+      </w:r>
+      <w:proofErr w:type="gramStart"/>
+      <w:r>
+        <w:rPr>
+          <w:rFonts w:hint="eastAsia"/>
+        </w:rPr>
+        <w:t>最</w:t>
+      </w:r>
+      <w:proofErr w:type="gramEnd"/>
+      <w:r>
+        <w:rPr>
+          <w:rFonts w:hint="eastAsia"/>
+        </w:rPr>
+        <w:t>多</w:t>
       </w:r>
       <w:r>
         <w:rPr>
@@ -25941,11 +26836,19 @@
           <m:t>n</m:t>
         </m:r>
       </m:oMath>
-      <w:r>
-        <w:rPr>
-          <w:rFonts w:hint="eastAsia"/>
-        </w:rPr>
-        <w:t>个矩阵的链的一个最优加全部括号要花费的时间，</w:t>
+      <w:proofErr w:type="gramStart"/>
+      <w:r>
+        <w:rPr>
+          <w:rFonts w:hint="eastAsia"/>
+        </w:rPr>
+        <w:t>个</w:t>
+      </w:r>
+      <w:proofErr w:type="gramEnd"/>
+      <w:r>
+        <w:rPr>
+          <w:rFonts w:hint="eastAsia"/>
+        </w:rPr>
+        <w:t>矩阵的链的一个最优加全部括号要花费的时间，</w:t>
       </w:r>
       <w:bookmarkStart w:id="14" w:name="OLE_LINK15"/>
       <w:r>
@@ -26252,7 +27155,21 @@
         <w:rPr>
           <w:rFonts w:hint="eastAsia"/>
         </w:rPr>
-        <w:t>当在递归算法的执行中第一次遇到一个子问题时，就计算它的解并填入表中</w:t>
+        <w:t>当在递归算法的执行中第一次遇到</w:t>
+      </w:r>
+      <w:proofErr w:type="gramStart"/>
+      <w:r>
+        <w:rPr>
+          <w:rFonts w:hint="eastAsia"/>
+        </w:rPr>
+        <w:t>一</w:t>
+      </w:r>
+      <w:proofErr w:type="gramEnd"/>
+      <w:r>
+        <w:rPr>
+          <w:rFonts w:hint="eastAsia"/>
+        </w:rPr>
+        <w:t>个子问题时，就计算它的解并填入表中</w:t>
       </w:r>
       <w:r>
         <w:rPr>
@@ -26290,11 +27207,6 @@
       </w:r>
     </w:p>
     <w:p>
-      <w:pPr>
-        <w:rPr>
-          <w:rFonts w:hint="eastAsia"/>
-        </w:rPr>
-      </w:pPr>
       <w:r>
         <w:rPr>
           <w:rFonts w:hint="eastAsia"/>
@@ -26345,11 +27257,6 @@
       </w:r>
     </w:p>
     <w:p>
-      <w:pPr>
-        <w:rPr>
-          <w:rFonts w:hint="eastAsia"/>
-        </w:rPr>
-      </w:pPr>
       <w:r>
         <w:rPr>
           <w:rFonts w:hint="eastAsia"/>
@@ -26504,11 +27411,6 @@
       </w:r>
     </w:p>
     <w:p>
-      <w:pPr>
-        <w:rPr>
-          <w:rFonts w:hint="eastAsia"/>
-        </w:rPr>
-      </w:pPr>
       <w:r>
         <w:rPr>
           <w:rFonts w:hint="eastAsia"/>
@@ -26619,19 +27521,7 @@
             <w:rPr>
               <w:rFonts w:ascii="Cambria Math" w:hAnsi="Cambria Math"/>
             </w:rPr>
-            <m:t>≤</m:t>
-          </m:r>
-          <m:r>
-            <w:rPr>
-              <w:rFonts w:ascii="Cambria Math" w:hAnsi="Cambria Math"/>
-            </w:rPr>
-            <m:t>c</m:t>
-          </m:r>
-          <m:r>
-            <w:rPr>
-              <w:rFonts w:ascii="Cambria Math" w:hAnsi="Cambria Math"/>
-            </w:rPr>
-            <m:t>+</m:t>
+            <m:t>≤c+</m:t>
           </m:r>
           <m:nary>
             <m:naryPr>
@@ -26723,13 +27613,7 @@
                     <w:rPr>
                       <w:rFonts w:ascii="Cambria Math" w:hAnsi="Cambria Math"/>
                     </w:rPr>
-                    <m:t>+</m:t>
-                  </m:r>
-                  <m:r>
-                    <w:rPr>
-                      <w:rFonts w:ascii="Cambria Math" w:hAnsi="Cambria Math"/>
-                    </w:rPr>
-                    <m:t>c</m:t>
+                    <m:t>+c</m:t>
                   </m:r>
                 </m:e>
               </m:d>
@@ -26739,13 +27623,7 @@
             <w:rPr>
               <w:rFonts w:ascii="Cambria Math" w:hAnsi="Cambria Math"/>
             </w:rPr>
-            <m:t>=</m:t>
-          </m:r>
-          <m:r>
-            <w:rPr>
-              <w:rFonts w:ascii="Cambria Math" w:hAnsi="Cambria Math"/>
-            </w:rPr>
-            <m:t>2</m:t>
+            <m:t>=2</m:t>
           </m:r>
           <m:nary>
             <m:naryPr>
@@ -26805,29 +27683,12 @@
             <w:rPr>
               <w:rFonts w:ascii="Cambria Math" w:hAnsi="Cambria Math"/>
             </w:rPr>
-            <m:t>+</m:t>
-          </m:r>
-          <m:r>
-            <w:rPr>
-              <w:rFonts w:ascii="Cambria Math" w:hAnsi="Cambria Math"/>
-            </w:rPr>
-            <m:t>c</m:t>
-          </m:r>
-          <m:r>
-            <w:rPr>
-              <w:rFonts w:ascii="Cambria Math" w:hAnsi="Cambria Math"/>
-            </w:rPr>
-            <m:t>n</m:t>
+            <m:t>+cn</m:t>
           </m:r>
         </m:oMath>
       </m:oMathPara>
     </w:p>
     <w:p>
-      <w:pPr>
-        <w:rPr>
-          <w:rFonts w:hint="eastAsia"/>
-        </w:rPr>
-      </w:pPr>
       <w:r>
         <w:rPr>
           <w:rFonts w:hint="eastAsia"/>
@@ -26922,11 +27783,6 @@
       </w:r>
     </w:p>
     <w:p>
-      <w:pPr>
-        <w:rPr>
-          <w:rFonts w:hint="eastAsia"/>
-        </w:rPr>
-      </w:pPr>
       <m:oMathPara>
         <m:oMath>
           <m:r>
@@ -27026,13 +27882,7 @@
             <w:rPr>
               <w:rFonts w:ascii="Cambria Math" w:hAnsi="Cambria Math"/>
             </w:rPr>
-            <m:t>+c</m:t>
-          </m:r>
-          <m:r>
-            <w:rPr>
-              <w:rFonts w:ascii="Cambria Math" w:hAnsi="Cambria Math"/>
-            </w:rPr>
-            <m:t>n</m:t>
+            <m:t>+cn</m:t>
           </m:r>
           <w:bookmarkEnd w:id="16"/>
           <m:r>
@@ -27131,13 +27981,7 @@
             <w:rPr>
               <w:rFonts w:ascii="Cambria Math" w:hAnsi="Cambria Math"/>
             </w:rPr>
-            <m:t>=</m:t>
-          </m:r>
-          <m:r>
-            <w:rPr>
-              <w:rFonts w:ascii="Cambria Math" w:hAnsi="Cambria Math"/>
-            </w:rPr>
-            <m:t>c</m:t>
+            <m:t>=c</m:t>
           </m:r>
           <m:d>
             <m:dPr>
@@ -27231,13 +28075,7 @@
                         <w:rPr>
                           <w:rFonts w:ascii="Cambria Math" w:hAnsi="Cambria Math"/>
                         </w:rPr>
-                        <m:t>n</m:t>
-                      </m:r>
-                      <m:r>
-                        <w:rPr>
-                          <w:rFonts w:ascii="Cambria Math" w:hAnsi="Cambria Math"/>
-                        </w:rPr>
-                        <m:t>-1</m:t>
+                        <m:t>n-1</m:t>
                       </m:r>
                     </m:sup>
                   </m:sSup>
@@ -27269,13 +28107,7 @@
             <w:rPr>
               <w:rFonts w:ascii="Cambria Math" w:hAnsi="Cambria Math"/>
             </w:rPr>
-            <m:t>=</m:t>
-          </m:r>
-          <m:r>
-            <w:rPr>
-              <w:rFonts w:ascii="Cambria Math" w:hAnsi="Cambria Math"/>
-            </w:rPr>
-            <m:t>cn</m:t>
+            <m:t>=cn</m:t>
           </m:r>
           <m:sSup>
             <m:sSupPr>
@@ -27389,13 +28221,7 @@
             <w:rPr>
               <w:rFonts w:ascii="Cambria Math" w:hAnsi="Cambria Math"/>
             </w:rPr>
-            <m:t>≤</m:t>
-          </m:r>
-          <m:r>
-            <w:rPr>
-              <w:rFonts w:ascii="Cambria Math" w:hAnsi="Cambria Math"/>
-            </w:rPr>
-            <m:t>cn</m:t>
+            <m:t>≤cn</m:t>
           </m:r>
           <m:sSup>
             <m:sSupPr>
@@ -27442,11 +28268,6 @@
       </w:r>
     </w:p>
     <w:p>
-      <w:pPr>
-        <w:rPr>
-          <w:rFonts w:hint="eastAsia"/>
-        </w:rPr>
-      </w:pPr>
       <w:r>
         <w:rPr>
           <w:rFonts w:hint="eastAsia"/>
@@ -27576,13 +28397,7 @@
           <w:rPr>
             <w:rFonts w:ascii="Cambria Math" w:hAnsi="Cambria Math"/>
           </w:rPr>
-          <m:t>Z</m:t>
-        </m:r>
-        <m:r>
-          <w:rPr>
-            <w:rFonts w:ascii="Cambria Math" w:hAnsi="Cambria Math"/>
-          </w:rPr>
-          <m:t>=</m:t>
+          <m:t>Z=</m:t>
         </m:r>
         <m:d>
           <m:dPr>
@@ -27707,7 +28522,21 @@
         <w:rPr>
           <w:rFonts w:hint="eastAsia"/>
         </w:rPr>
-        <w:t>的一个子序列，</w:t>
+        <w:t>的</w:t>
+      </w:r>
+      <w:proofErr w:type="gramStart"/>
+      <w:r>
+        <w:rPr>
+          <w:rFonts w:hint="eastAsia"/>
+        </w:rPr>
+        <w:t>一</w:t>
+      </w:r>
+      <w:proofErr w:type="gramEnd"/>
+      <w:r>
+        <w:rPr>
+          <w:rFonts w:hint="eastAsia"/>
+        </w:rPr>
+        <w:t>个子序列，</w:t>
       </w:r>
       <w:r>
         <w:rPr>
@@ -27945,11 +28774,6 @@
       </w:r>
     </w:p>
     <w:p>
-      <w:pPr>
-        <w:rPr>
-          <w:rFonts w:hint="eastAsia"/>
-        </w:rPr>
-      </w:pPr>
       <w:r>
         <w:rPr>
           <w:rFonts w:hint="eastAsia"/>
@@ -28016,7 +28840,21 @@
         <w:rPr>
           <w:rFonts w:hint="eastAsia"/>
         </w:rPr>
-        <w:t>的一个子序列又是</w:t>
+        <w:t>的</w:t>
+      </w:r>
+      <w:proofErr w:type="gramStart"/>
+      <w:r>
+        <w:rPr>
+          <w:rFonts w:hint="eastAsia"/>
+        </w:rPr>
+        <w:t>一</w:t>
+      </w:r>
+      <w:proofErr w:type="gramEnd"/>
+      <w:r>
+        <w:rPr>
+          <w:rFonts w:hint="eastAsia"/>
+        </w:rPr>
+        <w:t>个子序列又是</w:t>
       </w:r>
       <m:oMath>
         <m:r>
@@ -28030,7 +28868,21 @@
         <w:rPr>
           <w:rFonts w:hint="eastAsia"/>
         </w:rPr>
-        <w:t>的一个子序列</w:t>
+        <w:t>的</w:t>
+      </w:r>
+      <w:proofErr w:type="gramStart"/>
+      <w:r>
+        <w:rPr>
+          <w:rFonts w:hint="eastAsia"/>
+        </w:rPr>
+        <w:t>一</w:t>
+      </w:r>
+      <w:proofErr w:type="gramEnd"/>
+      <w:r>
+        <w:rPr>
+          <w:rFonts w:hint="eastAsia"/>
+        </w:rPr>
+        <w:t>个子序列</w:t>
       </w:r>
       <w:r>
         <w:rPr>
@@ -28089,16 +28941,25 @@
       </w:r>
     </w:p>
     <w:p>
-      <w:pPr>
-        <w:rPr>
-          <w:rFonts w:hint="eastAsia"/>
-        </w:rPr>
-      </w:pPr>
-      <w:r>
-        <w:rPr>
-          <w:rFonts w:hint="eastAsia"/>
-        </w:rPr>
-        <w:t>在最长子序列问题中，</w:t>
+      <w:r>
+        <w:rPr>
+          <w:rFonts w:hint="eastAsia"/>
+        </w:rPr>
+        <w:t>在</w:t>
+      </w:r>
+      <w:proofErr w:type="gramStart"/>
+      <w:r>
+        <w:rPr>
+          <w:rFonts w:hint="eastAsia"/>
+        </w:rPr>
+        <w:t>最</w:t>
+      </w:r>
+      <w:proofErr w:type="gramEnd"/>
+      <w:r>
+        <w:rPr>
+          <w:rFonts w:hint="eastAsia"/>
+        </w:rPr>
+        <w:t>长子序列问题中，</w:t>
       </w:r>
       <w:r>
         <w:rPr>
@@ -28229,13 +29090,7 @@
           <w:rPr>
             <w:rFonts w:ascii="Cambria Math" w:hAnsi="Cambria Math"/>
           </w:rPr>
-          <m:t>Y</m:t>
-        </m:r>
-        <m:r>
-          <w:rPr>
-            <w:rFonts w:ascii="Cambria Math" w:hAnsi="Cambria Math"/>
-          </w:rPr>
-          <m:t>=</m:t>
+          <m:t>Y=</m:t>
         </m:r>
         <m:d>
           <m:dPr>
@@ -28384,11 +29239,6 @@
       </w:r>
     </w:p>
     <w:p>
-      <w:pPr>
-        <w:rPr>
-          <w:rFonts w:hint="eastAsia"/>
-        </w:rPr>
-      </w:pPr>
       <w:r>
         <w:rPr>
           <w:rFonts w:hint="eastAsia"/>
@@ -28415,11 +29265,6 @@
       </w:r>
     </w:p>
     <w:p>
-      <w:pPr>
-        <w:rPr>
-          <w:rFonts w:hint="eastAsia"/>
-        </w:rPr>
-      </w:pPr>
       <w:r>
         <w:rPr>
           <w:rFonts w:hint="eastAsia"/>
@@ -28580,11 +29425,19 @@
           <m:t>i</m:t>
         </m:r>
       </m:oMath>
-      <w:r>
-        <w:rPr>
-          <w:rFonts w:hint="eastAsia"/>
-        </w:rPr>
-        <w:t>个前缀</w:t>
+      <w:proofErr w:type="gramStart"/>
+      <w:r>
+        <w:rPr>
+          <w:rFonts w:hint="eastAsia"/>
+        </w:rPr>
+        <w:t>个</w:t>
+      </w:r>
+      <w:proofErr w:type="gramEnd"/>
+      <w:r>
+        <w:rPr>
+          <w:rFonts w:hint="eastAsia"/>
+        </w:rPr>
+        <w:t>前缀</w:t>
       </w:r>
       <m:oMath>
         <m:sSub>
@@ -28740,11 +29593,6 @@
       </w:r>
     </w:p>
     <w:p>
-      <w:pPr>
-        <w:rPr>
-          <w:rFonts w:hint="eastAsia"/>
-        </w:rPr>
-      </w:pPr>
       <w:r>
         <w:rPr>
           <w:rFonts w:hint="eastAsia"/>
@@ -28916,13 +29764,7 @@
           <w:rPr>
             <w:rFonts w:ascii="Cambria Math" w:hAnsi="Cambria Math"/>
           </w:rPr>
-          <m:t>Y</m:t>
-        </m:r>
-        <m:r>
-          <w:rPr>
-            <w:rFonts w:ascii="Cambria Math" w:hAnsi="Cambria Math"/>
-          </w:rPr>
-          <m:t>=</m:t>
+          <m:t>Y=</m:t>
         </m:r>
         <m:d>
           <m:dPr>
@@ -29040,13 +29882,7 @@
           <w:rPr>
             <w:rFonts w:ascii="Cambria Math" w:hAnsi="Cambria Math"/>
           </w:rPr>
-          <m:t>Z</m:t>
-        </m:r>
-        <m:r>
-          <w:rPr>
-            <w:rFonts w:ascii="Cambria Math" w:hAnsi="Cambria Math"/>
-          </w:rPr>
-          <m:t>=</m:t>
+          <m:t>Z=</m:t>
         </m:r>
         <m:d>
           <m:dPr>
@@ -29195,11 +30031,6 @@
       </w:r>
     </w:p>
     <w:p>
-      <w:pPr>
-        <w:rPr>
-          <w:rFonts w:hint="eastAsia"/>
-        </w:rPr>
-      </w:pPr>
       <w:r>
         <w:rPr>
           <w:rFonts w:hint="eastAsia"/>
@@ -29433,13 +30264,7 @@
               <w:rPr>
                 <w:rFonts w:ascii="Cambria Math" w:hAnsi="Cambria Math"/>
               </w:rPr>
-              <m:t>m</m:t>
-            </m:r>
-            <m:r>
-              <w:rPr>
-                <w:rFonts w:ascii="Cambria Math" w:hAnsi="Cambria Math"/>
-              </w:rPr>
-              <m:t>-1</m:t>
+              <m:t>m-1</m:t>
             </m:r>
           </m:sub>
         </m:sSub>
@@ -29474,13 +30299,7 @@
               <w:rPr>
                 <w:rFonts w:ascii="Cambria Math" w:hAnsi="Cambria Math"/>
               </w:rPr>
-              <m:t>n</m:t>
-            </m:r>
-            <m:r>
-              <w:rPr>
-                <w:rFonts w:ascii="Cambria Math" w:hAnsi="Cambria Math"/>
-              </w:rPr>
-              <m:t>-1</m:t>
+              <m:t>n-1</m:t>
             </m:r>
           </m:sub>
         </m:sSub>
@@ -29506,11 +30325,6 @@
       </w:r>
     </w:p>
     <w:p>
-      <w:pPr>
-        <w:rPr>
-          <w:rFonts w:hint="eastAsia"/>
-        </w:rPr>
-      </w:pPr>
       <w:r>
         <w:rPr>
           <w:rFonts w:hint="eastAsia"/>
@@ -29725,11 +30539,6 @@
       </w:r>
     </w:p>
     <w:p>
-      <w:pPr>
-        <w:rPr>
-          <w:rFonts w:hint="eastAsia"/>
-        </w:rPr>
-      </w:pPr>
       <w:r>
         <w:rPr>
           <w:rFonts w:hint="eastAsia"/>
@@ -29940,21 +30749,10 @@
         <w:rPr>
           <w:rFonts w:hint="eastAsia"/>
         </w:rPr>
-        <w:t>LCS</w:t>
-      </w:r>
-      <w:r>
-        <w:rPr>
-          <w:rFonts w:hint="eastAsia"/>
-        </w:rPr>
-        <w:t>.</w:t>
+        <w:t>LCS.</w:t>
       </w:r>
     </w:p>
     <w:p>
-      <w:pPr>
-        <w:rPr>
-          <w:rFonts w:hint="eastAsia"/>
-        </w:rPr>
-      </w:pPr>
       <w:r>
         <w:rPr>
           <w:rFonts w:hint="eastAsia"/>
@@ -30023,11 +30821,6 @@
       </w:r>
     </w:p>
     <w:p>
-      <w:pPr>
-        <w:rPr>
-          <w:rFonts w:hint="eastAsia"/>
-        </w:rPr>
-      </w:pPr>
       <w:r>
         <w:rPr>
           <w:rFonts w:hint="eastAsia"/>
@@ -30048,11 +30841,6 @@
       </w:r>
     </w:p>
     <w:p>
-      <w:pPr>
-        <w:rPr>
-          <w:rFonts w:hint="eastAsia"/>
-        </w:rPr>
-      </w:pPr>
       <w:r>
         <w:rPr>
           <w:rFonts w:hint="eastAsia"/>
@@ -30177,7 +30965,6 @@
     <w:p>
       <w:pPr>
         <w:rPr>
-          <w:rFonts w:hint="eastAsia"/>
           <w:i/>
         </w:rPr>
       </w:pPr>
@@ -30413,25 +31200,7 @@
                                 <w:rPr>
                                   <w:rFonts w:ascii="Cambria Math" w:hAnsi="Cambria Math"/>
                                 </w:rPr>
-                                <m:t>i</m:t>
-                              </m:r>
-                              <m:r>
-                                <w:rPr>
-                                  <w:rFonts w:ascii="Cambria Math" w:hAnsi="Cambria Math"/>
-                                </w:rPr>
-                                <m:t>,</m:t>
-                              </m:r>
-                              <m:r>
-                                <w:rPr>
-                                  <w:rFonts w:ascii="Cambria Math" w:hAnsi="Cambria Math"/>
-                                </w:rPr>
-                                <m:t>j</m:t>
-                              </m:r>
-                              <m:r>
-                                <w:rPr>
-                                  <w:rFonts w:ascii="Cambria Math" w:hAnsi="Cambria Math"/>
-                                </w:rPr>
-                                <m:t>-1</m:t>
+                                <m:t>i,j-1</m:t>
                               </m:r>
                             </m:e>
                           </m:d>
@@ -30511,11 +31280,6 @@
       </m:oMathPara>
     </w:p>
     <w:p>
-      <w:pPr>
-        <w:rPr>
-          <w:rFonts w:hint="eastAsia"/>
-        </w:rPr>
-      </w:pPr>
       <w:r>
         <w:rPr>
           <w:rFonts w:hint="eastAsia"/>
@@ -30548,11 +31312,6 @@
       </w:r>
     </w:p>
     <w:p>
-      <w:pPr>
-        <w:rPr>
-          <w:rFonts w:hint="eastAsia"/>
-        </w:rPr>
-      </w:pPr>
       <w:r>
         <w:rPr>
           <w:rFonts w:hint="eastAsia"/>
@@ -30591,11 +31350,6 @@
       </w:r>
     </w:p>
     <w:p>
-      <w:pPr>
-        <w:rPr>
-          <w:rFonts w:hint="eastAsia"/>
-        </w:rPr>
-      </w:pPr>
       <w:r>
         <w:rPr>
           <w:rFonts w:hint="eastAsia"/>
@@ -30659,19 +31413,7 @@
               <w:rPr>
                 <w:rFonts w:ascii="Cambria Math" w:hAnsi="Cambria Math"/>
               </w:rPr>
-              <m:t>0…m</m:t>
-            </m:r>
-            <m:r>
-              <w:rPr>
-                <w:rFonts w:ascii="Cambria Math" w:hAnsi="Cambria Math"/>
-              </w:rPr>
-              <m:t>,</m:t>
-            </m:r>
-            <m:r>
-              <w:rPr>
-                <w:rFonts w:ascii="Cambria Math" w:hAnsi="Cambria Math"/>
-              </w:rPr>
-              <m:t>0…n</m:t>
+              <m:t>0…m,0…n</m:t>
             </m:r>
           </m:e>
         </m:d>
@@ -30711,31 +31453,7 @@
               <w:rPr>
                 <w:rFonts w:ascii="Cambria Math" w:hAnsi="Cambria Math"/>
               </w:rPr>
-              <m:t>1</m:t>
-            </m:r>
-            <m:r>
-              <w:rPr>
-                <w:rFonts w:ascii="Cambria Math" w:hAnsi="Cambria Math"/>
-              </w:rPr>
-              <m:t>…m</m:t>
-            </m:r>
-            <m:r>
-              <w:rPr>
-                <w:rFonts w:ascii="Cambria Math" w:hAnsi="Cambria Math"/>
-              </w:rPr>
-              <m:t>,</m:t>
-            </m:r>
-            <m:r>
-              <w:rPr>
-                <w:rFonts w:ascii="Cambria Math" w:hAnsi="Cambria Math"/>
-              </w:rPr>
-              <m:t>1</m:t>
-            </m:r>
-            <m:r>
-              <w:rPr>
-                <w:rFonts w:ascii="Cambria Math" w:hAnsi="Cambria Math"/>
-              </w:rPr>
-              <m:t>…n</m:t>
+              <m:t>1…m,1…n</m:t>
             </m:r>
           </m:e>
         </m:d>
@@ -30828,11 +31546,6 @@
       </w:r>
     </w:p>
     <w:p>
-      <w:pPr>
-        <w:rPr>
-          <w:rFonts w:hint="eastAsia"/>
-        </w:rPr>
-      </w:pPr>
       <w:r>
         <w:rPr>
           <w:rFonts w:hint="eastAsia"/>
@@ -30984,13 +31697,7 @@
           <w:rPr>
             <w:rFonts w:ascii="Cambria Math" w:hAnsi="Cambria Math"/>
           </w:rPr>
-          <m:t>,</m:t>
-        </m:r>
-        <m:r>
-          <w:rPr>
-            <w:rFonts w:ascii="Cambria Math" w:hAnsi="Cambria Math"/>
-          </w:rPr>
-          <m:t>c</m:t>
+          <m:t>,c</m:t>
         </m:r>
         <m:d>
           <m:dPr>
@@ -31034,25 +31741,7 @@
               <w:rPr>
                 <w:rFonts w:ascii="Cambria Math" w:hAnsi="Cambria Math"/>
               </w:rPr>
-              <m:t>i</m:t>
-            </m:r>
-            <m:r>
-              <w:rPr>
-                <w:rFonts w:ascii="Cambria Math" w:hAnsi="Cambria Math"/>
-              </w:rPr>
-              <m:t>,</m:t>
-            </m:r>
-            <m:r>
-              <w:rPr>
-                <w:rFonts w:ascii="Cambria Math" w:hAnsi="Cambria Math"/>
-              </w:rPr>
-              <m:t>j</m:t>
-            </m:r>
-            <m:r>
-              <w:rPr>
-                <w:rFonts w:ascii="Cambria Math" w:hAnsi="Cambria Math"/>
-              </w:rPr>
-              <m:t>-1</m:t>
+              <m:t>i,j-1</m:t>
             </m:r>
           </m:e>
         </m:d>
@@ -31111,11 +31800,6 @@
       </w:r>
     </w:p>
     <w:p>
-      <w:pPr>
-        <w:rPr>
-          <w:rFonts w:hint="eastAsia"/>
-        </w:rPr>
-      </w:pPr>
       <w:r>
         <w:rPr>
           <w:rFonts w:hint="eastAsia"/>
@@ -31142,11 +31826,6 @@
       </w:r>
     </w:p>
     <w:p>
-      <w:pPr>
-        <w:rPr>
-          <w:rFonts w:hint="eastAsia"/>
-        </w:rPr>
-      </w:pPr>
       <w:r>
         <w:rPr>
           <w:rFonts w:hint="eastAsia"/>
@@ -31296,13 +31975,7 @@
           <w:rPr>
             <w:rFonts w:ascii="Cambria Math" w:hAnsi="Cambria Math"/>
           </w:rPr>
-          <m:t>Y</m:t>
-        </m:r>
-        <m:r>
-          <w:rPr>
-            <w:rFonts w:ascii="Cambria Math" w:hAnsi="Cambria Math"/>
-          </w:rPr>
-          <m:t>=</m:t>
+          <m:t>Y=</m:t>
         </m:r>
         <m:d>
           <m:dPr>
@@ -31423,11 +32096,6 @@
       </w:r>
     </w:p>
     <w:p>
-      <w:pPr>
-        <w:rPr>
-          <w:rFonts w:hint="eastAsia"/>
-        </w:rPr>
-      </w:pPr>
       <w:r>
         <w:rPr>
           <w:rFonts w:hint="eastAsia"/>
@@ -31453,11 +32121,6 @@
       </w:r>
     </w:p>
     <w:p>
-      <w:pPr>
-        <w:rPr>
-          <w:rFonts w:hint="eastAsia"/>
-        </w:rPr>
-      </w:pPr>
       <w:r>
         <w:rPr>
           <w:rFonts w:hint="eastAsia"/>
@@ -31466,11 +32129,6 @@
       </w:r>
     </w:p>
     <w:p>
-      <w:pPr>
-        <w:rPr>
-          <w:rFonts w:hint="eastAsia"/>
-        </w:rPr>
-      </w:pPr>
       <w:r>
         <w:rPr>
           <w:rFonts w:hint="eastAsia"/>
@@ -31479,164 +32137,375 @@
       </w:r>
     </w:p>
     <w:p>
-      <w:pPr>
-        <w:rPr>
-          <w:rFonts w:hint="eastAsia"/>
-        </w:rPr>
-      </w:pPr>
+      <w:r>
+        <w:rPr>
+          <w:rFonts w:hint="eastAsia"/>
+        </w:rPr>
+        <w:t>需要</w:t>
+      </w:r>
+      <w:r>
+        <w:rPr>
+          <w:rFonts w:hint="eastAsia"/>
+        </w:rPr>
+        <w:t>LCS</w:t>
+      </w:r>
+      <w:r>
+        <w:rPr>
+          <w:rFonts w:hint="eastAsia"/>
+        </w:rPr>
+        <w:t>-</w:t>
+      </w:r>
+      <w:r>
+        <w:rPr>
+          <w:rFonts w:hint="eastAsia"/>
+        </w:rPr>
+        <w:t>LENGTH</w:t>
+      </w:r>
+      <w:r>
+        <w:rPr>
+          <w:rFonts w:hint="eastAsia"/>
+        </w:rPr>
+        <w:t>和</w:t>
+      </w:r>
+      <w:r>
+        <w:rPr>
+          <w:rFonts w:hint="eastAsia"/>
+        </w:rPr>
+        <w:t>LOOKUP-LENGTH</w:t>
+      </w:r>
+      <w:r>
+        <w:rPr>
+          <w:rFonts w:hint="eastAsia"/>
+        </w:rPr>
+        <w:t>两个函数，</w:t>
+      </w:r>
+      <w:r>
+        <w:rPr>
+          <w:rFonts w:hint="eastAsia"/>
+        </w:rPr>
+        <w:t>LCS-LENGTH</w:t>
+      </w:r>
+      <w:r>
+        <w:rPr>
+          <w:rFonts w:hint="eastAsia"/>
+        </w:rPr>
+        <w:t>调用</w:t>
+      </w:r>
+      <w:bookmarkStart w:id="19" w:name="_GoBack"/>
+      <w:bookmarkEnd w:id="19"/>
+      <w:r>
+        <w:rPr>
+          <w:rFonts w:hint="eastAsia"/>
+        </w:rPr>
+        <w:t>LOOKUP-LENGTH</w:t>
+      </w:r>
     </w:p>
     <w:p>
-      <w:pPr>
-        <w:rPr>
-          <w:rFonts w:hint="eastAsia"/>
-        </w:rPr>
-      </w:pPr>
       <w:r>
         <w:rPr>
           <w:rFonts w:hint="eastAsia"/>
         </w:rPr>
         <w:t>15.4-4</w:t>
+      </w:r>
+    </w:p>
+    <w:p/>
+    <w:p>
+      <w:r>
+        <w:rPr>
+          <w:rFonts w:hint="eastAsia"/>
+        </w:rPr>
+        <w:t>15.4-5</w:t>
+      </w:r>
+    </w:p>
+    <w:p/>
+    <w:p>
+      <w:r>
+        <w:rPr>
+          <w:rFonts w:hint="eastAsia"/>
+        </w:rPr>
+        <w:t>15.4-6</w:t>
+      </w:r>
+    </w:p>
+    <w:p/>
+    <w:p/>
+    <w:p/>
+    <w:p/>
+    <w:p/>
+    <w:p/>
+    <w:p/>
+    <w:p/>
+    <w:p/>
+    <w:p/>
+    <w:p/>
+    <w:p/>
+    <w:p/>
+    <w:p/>
+    <w:p/>
+    <w:p/>
+    <w:p/>
+    <w:p/>
+    <w:p>
+      <w:r>
+        <w:rPr>
+          <w:rFonts w:hint="eastAsia"/>
+        </w:rPr>
+        <w:t>第六部分</w:t>
+      </w:r>
+      <w:r>
+        <w:rPr>
+          <w:rFonts w:hint="eastAsia"/>
+        </w:rPr>
+        <w:t xml:space="preserve"> </w:t>
+      </w:r>
+      <w:r>
+        <w:rPr>
+          <w:rFonts w:hint="eastAsia"/>
+        </w:rPr>
+        <w:t>图算法</w:t>
+      </w:r>
+    </w:p>
+    <w:p/>
+    <w:p>
+      <w:r>
+        <w:rPr>
+          <w:rFonts w:hint="eastAsia"/>
+        </w:rPr>
+        <w:t>引言</w:t>
       </w:r>
     </w:p>
     <w:p>
-      <w:pPr>
-        <w:rPr>
-          <w:rFonts w:hint="eastAsia"/>
-        </w:rPr>
-      </w:pPr>
+      <w:r>
+        <w:rPr>
+          <w:rFonts w:hint="eastAsia"/>
+        </w:rPr>
+        <w:t>符号</w:t>
+      </w:r>
+      <m:oMath>
+        <m:r>
+          <w:rPr>
+            <w:rFonts w:ascii="Cambria Math" w:hAnsi="Cambria Math"/>
+          </w:rPr>
+          <m:t>V,E</m:t>
+        </m:r>
+      </m:oMath>
+      <w:r>
+        <w:rPr>
+          <w:rFonts w:hint="eastAsia"/>
+        </w:rPr>
+        <w:t>代表</w:t>
+      </w:r>
+      <m:oMath>
+        <m:d>
+          <m:dPr>
+            <m:begChr m:val="|"/>
+            <m:endChr m:val="|"/>
+            <m:ctrlPr>
+              <w:rPr>
+                <w:rFonts w:ascii="Cambria Math" w:hAnsi="Cambria Math"/>
+              </w:rPr>
+            </m:ctrlPr>
+          </m:dPr>
+          <m:e>
+            <m:r>
+              <w:rPr>
+                <w:rFonts w:ascii="Cambria Math" w:hAnsi="Cambria Math"/>
+              </w:rPr>
+              <m:t>V</m:t>
+            </m:r>
+          </m:e>
+        </m:d>
+        <m:r>
+          <w:rPr>
+            <w:rFonts w:ascii="Cambria Math" w:hAnsi="Cambria Math"/>
+          </w:rPr>
+          <m:t>,</m:t>
+        </m:r>
+        <m:d>
+          <m:dPr>
+            <m:begChr m:val="|"/>
+            <m:endChr m:val="|"/>
+            <m:ctrlPr>
+              <w:rPr>
+                <w:rFonts w:ascii="Cambria Math" w:hAnsi="Cambria Math"/>
+              </w:rPr>
+            </m:ctrlPr>
+          </m:dPr>
+          <m:e>
+            <m:r>
+              <w:rPr>
+                <w:rFonts w:ascii="Cambria Math" w:hAnsi="Cambria Math"/>
+              </w:rPr>
+              <m:t>E</m:t>
+            </m:r>
+          </m:e>
+        </m:d>
+      </m:oMath>
+      <w:r>
+        <w:rPr>
+          <w:rFonts w:hint="eastAsia"/>
+        </w:rPr>
+        <w:t>，</w:t>
+      </w:r>
+      <m:oMath>
+        <m:r>
+          <w:rPr>
+            <w:rFonts w:ascii="Cambria Math" w:hAnsi="Cambria Math"/>
+          </w:rPr>
+          <m:t>O(VE)</m:t>
+        </m:r>
+      </m:oMath>
+      <w:r>
+        <w:rPr>
+          <w:rFonts w:hint="eastAsia"/>
+        </w:rPr>
+        <w:t>意为</w:t>
+      </w:r>
+      <m:oMath>
+        <m:r>
+          <w:rPr>
+            <w:rFonts w:ascii="Cambria Math" w:hAnsi="Cambria Math"/>
+          </w:rPr>
+          <m:t>O(</m:t>
+        </m:r>
+        <m:d>
+          <m:dPr>
+            <m:begChr m:val="|"/>
+            <m:endChr m:val="|"/>
+            <m:ctrlPr>
+              <w:rPr>
+                <w:rFonts w:ascii="Cambria Math" w:hAnsi="Cambria Math"/>
+              </w:rPr>
+            </m:ctrlPr>
+          </m:dPr>
+          <m:e>
+            <m:r>
+              <w:rPr>
+                <w:rFonts w:ascii="Cambria Math" w:hAnsi="Cambria Math"/>
+              </w:rPr>
+              <m:t>V</m:t>
+            </m:r>
+          </m:e>
+        </m:d>
+        <m:d>
+          <m:dPr>
+            <m:begChr m:val="|"/>
+            <m:endChr m:val="|"/>
+            <m:ctrlPr>
+              <w:rPr>
+                <w:rFonts w:ascii="Cambria Math" w:hAnsi="Cambria Math"/>
+              </w:rPr>
+            </m:ctrlPr>
+          </m:dPr>
+          <m:e>
+            <m:r>
+              <w:rPr>
+                <w:rFonts w:ascii="Cambria Math" w:hAnsi="Cambria Math"/>
+              </w:rPr>
+              <m:t>E</m:t>
+            </m:r>
+          </m:e>
+        </m:d>
+        <m:r>
+          <w:rPr>
+            <w:rFonts w:ascii="Cambria Math" w:hAnsi="Cambria Math"/>
+          </w:rPr>
+          <m:t>)</m:t>
+        </m:r>
+      </m:oMath>
+      <w:r>
+        <w:rPr>
+          <w:rFonts w:hint="eastAsia"/>
+        </w:rPr>
+        <w:t>.</w:t>
+      </w:r>
+      <w:r>
+        <w:rPr>
+          <w:rFonts w:hint="eastAsia"/>
+        </w:rPr>
+        <w:t>用</w:t>
+      </w:r>
+      <m:oMath>
+        <m:r>
+          <w:rPr>
+            <w:rFonts w:ascii="Cambria Math" w:hAnsi="Cambria Math"/>
+          </w:rPr>
+          <m:t>V[G]</m:t>
+        </m:r>
+      </m:oMath>
+      <w:r>
+        <w:rPr>
+          <w:rFonts w:hint="eastAsia"/>
+        </w:rPr>
+        <w:t>表示图</w:t>
+      </w:r>
+      <m:oMath>
+        <m:r>
+          <w:rPr>
+            <w:rFonts w:ascii="Cambria Math" w:hAnsi="Cambria Math"/>
+          </w:rPr>
+          <m:t>G</m:t>
+        </m:r>
+      </m:oMath>
+      <w:r>
+        <w:rPr>
+          <w:rFonts w:hint="eastAsia"/>
+        </w:rPr>
+        <w:t>的顶点集，</w:t>
+      </w:r>
+      <m:oMath>
+        <m:r>
+          <w:rPr>
+            <w:rFonts w:ascii="Cambria Math" w:hAnsi="Cambria Math"/>
+          </w:rPr>
+          <m:t>E[G]</m:t>
+        </m:r>
+      </m:oMath>
+      <w:r>
+        <w:rPr>
+          <w:rFonts w:hint="eastAsia"/>
+        </w:rPr>
+        <w:t>表示其边集</w:t>
+      </w:r>
+      <w:r>
+        <w:rPr>
+          <w:rFonts w:hint="eastAsia"/>
+        </w:rPr>
+        <w:t>.</w:t>
+      </w:r>
     </w:p>
+    <w:p/>
+    <w:p/>
     <w:p>
-      <w:pPr>
-        <w:rPr>
-          <w:rFonts w:hint="eastAsia"/>
-        </w:rPr>
-      </w:pPr>
-      <w:r>
-        <w:rPr>
-          <w:rFonts w:hint="eastAsia"/>
-        </w:rPr>
-        <w:t>15.4-5</w:t>
-      </w:r>
-    </w:p>
-    <w:p>
-      <w:pPr>
-        <w:rPr>
-          <w:rFonts w:hint="eastAsia"/>
-        </w:rPr>
-      </w:pPr>
-    </w:p>
-    <w:p>
-      <w:pPr>
-        <w:rPr>
-          <w:rFonts w:hint="eastAsia"/>
-        </w:rPr>
-      </w:pPr>
-      <w:r>
-        <w:rPr>
-          <w:rFonts w:hint="eastAsia"/>
-        </w:rPr>
-        <w:t>15.4-6</w:t>
-      </w:r>
-    </w:p>
-    <w:p>
-      <w:pPr>
-        <w:rPr>
-          <w:rFonts w:hint="eastAsia"/>
-        </w:rPr>
-      </w:pPr>
-    </w:p>
-    <w:p>
-      <w:pPr>
-        <w:rPr>
-          <w:rFonts w:hint="eastAsia"/>
-        </w:rPr>
-      </w:pPr>
-      <w:bookmarkStart w:id="19" w:name="_GoBack"/>
-      <w:bookmarkEnd w:id="19"/>
-    </w:p>
-    <w:p>
-      <w:pPr>
-        <w:rPr>
-          <w:rFonts w:hint="eastAsia"/>
-        </w:rPr>
-      </w:pPr>
-    </w:p>
-    <w:p>
-      <w:pPr>
-        <w:rPr>
-          <w:rFonts w:hint="eastAsia"/>
-        </w:rPr>
-      </w:pPr>
-    </w:p>
-    <w:p>
-      <w:pPr>
-        <w:rPr>
-          <w:rFonts w:hint="eastAsia"/>
-        </w:rPr>
-      </w:pPr>
-    </w:p>
-    <w:p>
-      <w:pPr>
-        <w:rPr>
-          <w:rFonts w:hint="eastAsia"/>
-        </w:rPr>
-      </w:pPr>
-    </w:p>
-    <w:p>
-      <w:pPr>
-        <w:rPr>
-          <w:rFonts w:hint="eastAsia"/>
-        </w:rPr>
-      </w:pPr>
-    </w:p>
-    <w:p>
-      <w:pPr>
-        <w:rPr>
-          <w:rFonts w:hint="eastAsia"/>
-        </w:rPr>
-      </w:pPr>
-    </w:p>
-    <w:p>
-      <w:pPr>
-        <w:rPr>
-          <w:rFonts w:hint="eastAsia"/>
-        </w:rPr>
-      </w:pPr>
-    </w:p>
-    <w:p>
-      <w:pPr>
-        <w:rPr>
-          <w:rFonts w:hint="eastAsia"/>
-        </w:rPr>
-      </w:pPr>
-    </w:p>
-    <w:p>
-      <w:pPr>
-        <w:rPr>
-          <w:rFonts w:hint="eastAsia"/>
-        </w:rPr>
-      </w:pPr>
-    </w:p>
-    <w:p>
-      <w:pPr>
-        <w:rPr>
-          <w:rFonts w:hint="eastAsia"/>
-        </w:rPr>
-      </w:pPr>
-    </w:p>
-    <w:p>
-      <w:pPr>
-        <w:rPr>
-          <w:rFonts w:hint="eastAsia"/>
-        </w:rPr>
-      </w:pPr>
-    </w:p>
-    <w:p>
-      <w:pPr>
-        <w:rPr>
-          <w:rFonts w:hint="eastAsia"/>
-        </w:rPr>
-      </w:pPr>
+      <w:r>
+        <w:rPr>
+          <w:rFonts w:hint="eastAsia"/>
+        </w:rPr>
+        <w:t>第</w:t>
+      </w:r>
+      <w:r>
+        <w:rPr>
+          <w:rFonts w:hint="eastAsia"/>
+        </w:rPr>
+        <w:t>22</w:t>
+      </w:r>
+      <w:r>
+        <w:rPr>
+          <w:rFonts w:hint="eastAsia"/>
+        </w:rPr>
+        <w:t>章</w:t>
+      </w:r>
+      <w:r>
+        <w:rPr>
+          <w:rFonts w:hint="eastAsia"/>
+        </w:rPr>
+        <w:t xml:space="preserve">  </w:t>
+      </w:r>
+      <w:r>
+        <w:rPr>
+          <w:rFonts w:hint="eastAsia"/>
+        </w:rPr>
+        <w:t>图的基本算法</w:t>
+      </w:r>
     </w:p>
     <w:p/>
     <w:p/>
@@ -31648,7 +32517,7 @@
         <w:rPr>
           <w:rFonts w:hint="eastAsia"/>
         </w:rPr>
-        <w:t>第六部分</w:t>
+        <w:t>第八部分</w:t>
       </w:r>
       <w:r>
         <w:rPr>
@@ -31660,7 +32529,7 @@
         <w:rPr>
           <w:rFonts w:hint="eastAsia"/>
         </w:rPr>
-        <w:t>图算法</w:t>
+        <w:t>附录：数学基础知识</w:t>
       </w:r>
     </w:p>
     <w:p/>
@@ -31669,266 +32538,19 @@
         <w:rPr>
           <w:rFonts w:hint="eastAsia"/>
         </w:rPr>
-        <w:t>引言</w:t>
-      </w:r>
-    </w:p>
-    <w:p>
-      <w:r>
-        <w:rPr>
-          <w:rFonts w:hint="eastAsia"/>
-        </w:rPr>
-        <w:t>符号</w:t>
-      </w:r>
-      <m:oMath>
-        <m:r>
-          <w:rPr>
-            <w:rFonts w:ascii="Cambria Math" w:hAnsi="Cambria Math"/>
-          </w:rPr>
-          <m:t>V,E</m:t>
-        </m:r>
-      </m:oMath>
-      <w:r>
-        <w:rPr>
-          <w:rFonts w:hint="eastAsia"/>
-        </w:rPr>
-        <w:t>代表</w:t>
-      </w:r>
-      <m:oMath>
-        <m:d>
-          <m:dPr>
-            <m:begChr m:val="|"/>
-            <m:endChr m:val="|"/>
-            <m:ctrlPr>
-              <w:rPr>
-                <w:rFonts w:ascii="Cambria Math" w:hAnsi="Cambria Math"/>
-              </w:rPr>
-            </m:ctrlPr>
-          </m:dPr>
-          <m:e>
-            <m:r>
-              <w:rPr>
-                <w:rFonts w:ascii="Cambria Math" w:hAnsi="Cambria Math"/>
-              </w:rPr>
-              <m:t>V</m:t>
-            </m:r>
-          </m:e>
-        </m:d>
-        <m:r>
-          <w:rPr>
-            <w:rFonts w:ascii="Cambria Math" w:hAnsi="Cambria Math"/>
-          </w:rPr>
-          <m:t>,</m:t>
-        </m:r>
-        <m:d>
-          <m:dPr>
-            <m:begChr m:val="|"/>
-            <m:endChr m:val="|"/>
-            <m:ctrlPr>
-              <w:rPr>
-                <w:rFonts w:ascii="Cambria Math" w:hAnsi="Cambria Math"/>
-              </w:rPr>
-            </m:ctrlPr>
-          </m:dPr>
-          <m:e>
-            <m:r>
-              <w:rPr>
-                <w:rFonts w:ascii="Cambria Math" w:hAnsi="Cambria Math"/>
-              </w:rPr>
-              <m:t>E</m:t>
-            </m:r>
-          </m:e>
-        </m:d>
-      </m:oMath>
-      <w:r>
-        <w:rPr>
-          <w:rFonts w:hint="eastAsia"/>
-        </w:rPr>
-        <w:t>，</w:t>
-      </w:r>
-      <m:oMath>
-        <m:r>
-          <w:rPr>
-            <w:rFonts w:ascii="Cambria Math" w:hAnsi="Cambria Math"/>
-          </w:rPr>
-          <m:t>O(VE)</m:t>
-        </m:r>
-      </m:oMath>
-      <w:r>
-        <w:rPr>
-          <w:rFonts w:hint="eastAsia"/>
-        </w:rPr>
-        <w:t>意为</w:t>
-      </w:r>
-      <m:oMath>
-        <m:r>
-          <w:rPr>
-            <w:rFonts w:ascii="Cambria Math" w:hAnsi="Cambria Math"/>
-          </w:rPr>
-          <m:t>O(</m:t>
-        </m:r>
-        <m:d>
-          <m:dPr>
-            <m:begChr m:val="|"/>
-            <m:endChr m:val="|"/>
-            <m:ctrlPr>
-              <w:rPr>
-                <w:rFonts w:ascii="Cambria Math" w:hAnsi="Cambria Math"/>
-              </w:rPr>
-            </m:ctrlPr>
-          </m:dPr>
-          <m:e>
-            <m:r>
-              <w:rPr>
-                <w:rFonts w:ascii="Cambria Math" w:hAnsi="Cambria Math"/>
-              </w:rPr>
-              <m:t>V</m:t>
-            </m:r>
-          </m:e>
-        </m:d>
-        <m:d>
-          <m:dPr>
-            <m:begChr m:val="|"/>
-            <m:endChr m:val="|"/>
-            <m:ctrlPr>
-              <w:rPr>
-                <w:rFonts w:ascii="Cambria Math" w:hAnsi="Cambria Math"/>
-              </w:rPr>
-            </m:ctrlPr>
-          </m:dPr>
-          <m:e>
-            <m:r>
-              <w:rPr>
-                <w:rFonts w:ascii="Cambria Math" w:hAnsi="Cambria Math"/>
-              </w:rPr>
-              <m:t>E</m:t>
-            </m:r>
-          </m:e>
-        </m:d>
-        <m:r>
-          <w:rPr>
-            <w:rFonts w:ascii="Cambria Math" w:hAnsi="Cambria Math"/>
-          </w:rPr>
-          <m:t>)</m:t>
-        </m:r>
-      </m:oMath>
-      <w:r>
-        <w:rPr>
-          <w:rFonts w:hint="eastAsia"/>
-        </w:rPr>
-        <w:t>.</w:t>
-      </w:r>
-      <w:r>
-        <w:rPr>
-          <w:rFonts w:hint="eastAsia"/>
-        </w:rPr>
-        <w:t>用</w:t>
-      </w:r>
-      <m:oMath>
-        <m:r>
-          <w:rPr>
-            <w:rFonts w:ascii="Cambria Math" w:hAnsi="Cambria Math"/>
-          </w:rPr>
-          <m:t>V[G]</m:t>
-        </m:r>
-      </m:oMath>
-      <w:r>
-        <w:rPr>
-          <w:rFonts w:hint="eastAsia"/>
-        </w:rPr>
-        <w:t>表示图</w:t>
-      </w:r>
-      <m:oMath>
-        <m:r>
-          <w:rPr>
-            <w:rFonts w:ascii="Cambria Math" w:hAnsi="Cambria Math"/>
-          </w:rPr>
-          <m:t>G</m:t>
-        </m:r>
-      </m:oMath>
-      <w:r>
-        <w:rPr>
-          <w:rFonts w:hint="eastAsia"/>
-        </w:rPr>
-        <w:t>的顶点集，</w:t>
-      </w:r>
-      <m:oMath>
-        <m:r>
-          <w:rPr>
-            <w:rFonts w:ascii="Cambria Math" w:hAnsi="Cambria Math"/>
-          </w:rPr>
-          <m:t>E[G]</m:t>
-        </m:r>
-      </m:oMath>
-      <w:r>
-        <w:rPr>
-          <w:rFonts w:hint="eastAsia"/>
-        </w:rPr>
-        <w:t>表示其边集</w:t>
-      </w:r>
-      <w:r>
-        <w:rPr>
-          <w:rFonts w:hint="eastAsia"/>
-        </w:rPr>
-        <w:t>.</w:t>
-      </w:r>
-    </w:p>
-    <w:p/>
-    <w:p/>
-    <w:p>
-      <w:r>
-        <w:rPr>
-          <w:rFonts w:hint="eastAsia"/>
-        </w:rPr>
-        <w:t>第</w:t>
-      </w:r>
-      <w:r>
-        <w:rPr>
-          <w:rFonts w:hint="eastAsia"/>
-        </w:rPr>
-        <w:t>22</w:t>
-      </w:r>
-      <w:r>
-        <w:rPr>
-          <w:rFonts w:hint="eastAsia"/>
-        </w:rPr>
-        <w:t>章</w:t>
-      </w:r>
-      <w:r>
-        <w:rPr>
-          <w:rFonts w:hint="eastAsia"/>
-        </w:rPr>
-        <w:t xml:space="preserve">  </w:t>
-      </w:r>
-      <w:r>
-        <w:rPr>
-          <w:rFonts w:hint="eastAsia"/>
-        </w:rPr>
-        <w:t>图的基本算法</w:t>
-      </w:r>
-    </w:p>
-    <w:p/>
-    <w:p/>
-    <w:p/>
-    <w:p/>
-    <w:p/>
-    <w:p>
-      <w:r>
-        <w:rPr>
-          <w:rFonts w:hint="eastAsia"/>
-        </w:rPr>
-        <w:t>第八部分</w:t>
-      </w:r>
-      <w:r>
-        <w:rPr>
-          <w:rFonts w:hint="eastAsia"/>
-        </w:rPr>
-        <w:t xml:space="preserve"> </w:t>
-      </w:r>
-      <w:r>
-        <w:rPr>
-          <w:rFonts w:hint="eastAsia"/>
-        </w:rPr>
-        <w:t>附录：数学基础知识</w:t>
+        <w:t xml:space="preserve">B. </w:t>
+      </w:r>
+      <w:r>
+        <w:rPr>
+          <w:rFonts w:hint="eastAsia"/>
+        </w:rPr>
+        <w:t>集合等离散数学</w:t>
+      </w:r>
+      <w:r>
+        <w:rPr>
+          <w:rFonts w:hint="eastAsia"/>
+        </w:rPr>
+        <w:t>结构</w:t>
       </w:r>
     </w:p>
     <w:p/>
@@ -31937,27 +32559,6 @@
         <w:rPr>
           <w:rFonts w:hint="eastAsia"/>
         </w:rPr>
-        <w:t xml:space="preserve">B. </w:t>
-      </w:r>
-      <w:r>
-        <w:rPr>
-          <w:rFonts w:hint="eastAsia"/>
-        </w:rPr>
-        <w:t>集合等离散数学</w:t>
-      </w:r>
-      <w:r>
-        <w:rPr>
-          <w:rFonts w:hint="eastAsia"/>
-        </w:rPr>
-        <w:t>结构</w:t>
-      </w:r>
-    </w:p>
-    <w:p/>
-    <w:p>
-      <w:r>
-        <w:rPr>
-          <w:rFonts w:hint="eastAsia"/>
-        </w:rPr>
         <w:t xml:space="preserve">B.4 </w:t>
       </w:r>
       <w:r>
@@ -32076,8 +32677,16 @@
         <w:rPr>
           <w:rFonts w:hint="eastAsia"/>
         </w:rPr>
-        <w:t>的边集合，它的元素称为边</w:t>
-      </w:r>
+        <w:t>的边集合，它的元素</w:t>
+      </w:r>
+      <w:proofErr w:type="gramStart"/>
+      <w:r>
+        <w:rPr>
+          <w:rFonts w:hint="eastAsia"/>
+        </w:rPr>
+        <w:t>称为边</w:t>
+      </w:r>
+      <w:proofErr w:type="gramEnd"/>
       <w:r>
         <w:rPr>
           <w:rFonts w:hint="eastAsia"/>
@@ -32172,7 +32781,21 @@
         <w:rPr>
           <w:rFonts w:hint="eastAsia"/>
         </w:rPr>
-        <w:t>因此每个边都由两个不同的顶点组成</w:t>
+        <w:t>因此</w:t>
+      </w:r>
+      <w:proofErr w:type="gramStart"/>
+      <w:r>
+        <w:rPr>
+          <w:rFonts w:hint="eastAsia"/>
+        </w:rPr>
+        <w:t>每个边</w:t>
+      </w:r>
+      <w:proofErr w:type="gramEnd"/>
+      <w:r>
+        <w:rPr>
+          <w:rFonts w:hint="eastAsia"/>
+        </w:rPr>
+        <w:t>都由两个不同的顶点组成</w:t>
       </w:r>
       <w:r>
         <w:rPr>
@@ -32546,19 +33169,61 @@
         <w:rPr>
           <w:rFonts w:hint="eastAsia"/>
         </w:rPr>
-        <w:t>顶点的出度是以它为起点的边的条数，入度是以它为终点的边的条数</w:t>
-      </w:r>
-      <w:r>
-        <w:rPr>
-          <w:rFonts w:hint="eastAsia"/>
-        </w:rPr>
-        <w:t>，度等于出度与</w:t>
-      </w:r>
-      <w:r>
-        <w:rPr>
-          <w:rFonts w:hint="eastAsia"/>
-        </w:rPr>
-        <w:t>入度之和</w:t>
+        <w:t>顶点</w:t>
+      </w:r>
+      <w:proofErr w:type="gramStart"/>
+      <w:r>
+        <w:rPr>
+          <w:rFonts w:hint="eastAsia"/>
+        </w:rPr>
+        <w:t>的出度是</w:t>
+      </w:r>
+      <w:proofErr w:type="gramEnd"/>
+      <w:r>
+        <w:rPr>
+          <w:rFonts w:hint="eastAsia"/>
+        </w:rPr>
+        <w:t>以它为起点的边的条数，</w:t>
+      </w:r>
+      <w:proofErr w:type="gramStart"/>
+      <w:r>
+        <w:rPr>
+          <w:rFonts w:hint="eastAsia"/>
+        </w:rPr>
+        <w:t>入度是</w:t>
+      </w:r>
+      <w:proofErr w:type="gramEnd"/>
+      <w:r>
+        <w:rPr>
+          <w:rFonts w:hint="eastAsia"/>
+        </w:rPr>
+        <w:t>以它为终点的边的条数</w:t>
+      </w:r>
+      <w:r>
+        <w:rPr>
+          <w:rFonts w:hint="eastAsia"/>
+        </w:rPr>
+        <w:t>，度等于</w:t>
+      </w:r>
+      <w:proofErr w:type="gramStart"/>
+      <w:r>
+        <w:rPr>
+          <w:rFonts w:hint="eastAsia"/>
+        </w:rPr>
+        <w:t>出度与</w:t>
+      </w:r>
+      <w:r>
+        <w:rPr>
+          <w:rFonts w:hint="eastAsia"/>
+        </w:rPr>
+        <w:t>入度</w:t>
+      </w:r>
+      <w:proofErr w:type="gramEnd"/>
+      <w:r>
+        <w:rPr>
+          <w:rFonts w:hint="eastAsia"/>
+        </w:rPr>
+        <w:t>之和</w:t>
       </w:r>
       <w:r>
         <w:rPr>
@@ -33027,8 +33692,16 @@
         <w:rPr>
           <w:rFonts w:hint="eastAsia"/>
         </w:rPr>
-        <w:t>和边</w:t>
-      </w:r>
+        <w:t>和</w:t>
+      </w:r>
+      <w:proofErr w:type="gramStart"/>
+      <w:r>
+        <w:rPr>
+          <w:rFonts w:hint="eastAsia"/>
+        </w:rPr>
+        <w:t>边</w:t>
+      </w:r>
+      <w:proofErr w:type="gramEnd"/>
       <m:oMath>
         <m:d>
           <m:dPr>
@@ -38613,7 +39286,7 @@
 </file>
 
 <file path=customXml/itemProps1.xml><?xml version="1.0" encoding="utf-8"?>
-<ds:datastoreItem xmlns:ds="http://schemas.openxmlformats.org/officeDocument/2006/customXml" ds:itemID="{A42A706D-86FB-4CEF-94F4-9C5187B78001}">
+<ds:datastoreItem xmlns:ds="http://schemas.openxmlformats.org/officeDocument/2006/customXml" ds:itemID="{5BD05D46-EEFF-4B7B-82E3-C677C36C0114}">
   <ds:schemaRefs>
     <ds:schemaRef ds:uri="http://schemas.openxmlformats.org/officeDocument/2006/bibliography"/>
   </ds:schemaRefs>

--- a/Introduction_to_Algorithms/Introduction_to_Algorithms.docx
+++ b/Introduction_to_Algorithms/Introduction_to_Algorithms.docx
@@ -32191,24 +32191,210 @@
         </w:rPr>
         <w:t>调用</w:t>
       </w:r>
+      <w:r>
+        <w:rPr>
+          <w:rFonts w:hint="eastAsia"/>
+        </w:rPr>
+        <w:t>LOOKUP-LENGTH</w:t>
+      </w:r>
+    </w:p>
+    <w:p>
+      <w:r>
+        <w:rPr>
+          <w:rFonts w:hint="eastAsia"/>
+        </w:rPr>
+        <w:t>15.4-4</w:t>
+      </w:r>
+    </w:p>
+    <w:p>
+      <w:pPr>
+        <w:rPr>
+          <w:rFonts w:hint="eastAsia"/>
+        </w:rPr>
+      </w:pPr>
+      <w:r>
+        <w:rPr>
+          <w:rFonts w:hint="eastAsia"/>
+        </w:rPr>
+        <w:t>只保存正在计算的一行和前面</w:t>
+      </w:r>
+      <w:r>
+        <w:rPr>
+          <w:rFonts w:hint="eastAsia"/>
+        </w:rPr>
+        <w:t>一行即可，注意到</w:t>
+      </w:r>
+      <m:oMath>
+        <m:r>
+          <w:rPr>
+            <w:rFonts w:ascii="Cambria Math" w:hAnsi="Cambria Math"/>
+          </w:rPr>
+          <m:t>c</m:t>
+        </m:r>
+        <m:d>
+          <m:dPr>
+            <m:begChr m:val="["/>
+            <m:endChr m:val="]"/>
+            <m:ctrlPr>
+              <w:rPr>
+                <w:rFonts w:ascii="Cambria Math" w:hAnsi="Cambria Math"/>
+                <w:i/>
+              </w:rPr>
+            </m:ctrlPr>
+          </m:dPr>
+          <m:e>
+            <m:r>
+              <w:rPr>
+                <w:rFonts w:ascii="Cambria Math" w:hAnsi="Cambria Math"/>
+              </w:rPr>
+              <m:t>i,</m:t>
+            </m:r>
+            <m:r>
+              <w:rPr>
+                <w:rFonts w:ascii="Cambria Math" w:hAnsi="Cambria Math"/>
+              </w:rPr>
+              <m:t>0</m:t>
+            </m:r>
+          </m:e>
+        </m:d>
+        <m:r>
+          <w:rPr>
+            <w:rFonts w:ascii="Cambria Math" w:hAnsi="Cambria Math"/>
+          </w:rPr>
+          <m:t>,</m:t>
+        </m:r>
+        <m:r>
+          <w:rPr>
+            <w:rFonts w:ascii="Cambria Math" w:hAnsi="Cambria Math"/>
+          </w:rPr>
+          <m:t>c</m:t>
+        </m:r>
+        <m:d>
+          <m:dPr>
+            <m:begChr m:val="["/>
+            <m:endChr m:val="]"/>
+            <m:ctrlPr>
+              <w:rPr>
+                <w:rFonts w:ascii="Cambria Math" w:hAnsi="Cambria Math"/>
+                <w:i/>
+              </w:rPr>
+            </m:ctrlPr>
+          </m:dPr>
+          <m:e>
+            <m:r>
+              <w:rPr>
+                <w:rFonts w:ascii="Cambria Math" w:hAnsi="Cambria Math"/>
+              </w:rPr>
+              <m:t>0</m:t>
+            </m:r>
+            <m:r>
+              <w:rPr>
+                <w:rFonts w:ascii="Cambria Math" w:hAnsi="Cambria Math"/>
+              </w:rPr>
+              <m:t>,</m:t>
+            </m:r>
+            <m:r>
+              <w:rPr>
+                <w:rFonts w:ascii="Cambria Math" w:hAnsi="Cambria Math"/>
+              </w:rPr>
+              <m:t>j</m:t>
+            </m:r>
+          </m:e>
+        </m:d>
+      </m:oMath>
+      <w:r>
+        <w:rPr>
+          <w:rFonts w:hint="eastAsia"/>
+        </w:rPr>
+        <w:t>都为</w:t>
+      </w:r>
+      <m:oMath>
+        <m:r>
+          <m:rPr>
+            <m:sty m:val="p"/>
+          </m:rPr>
+          <w:rPr>
+            <w:rFonts w:ascii="Cambria Math" w:hAnsi="Cambria Math"/>
+          </w:rPr>
+          <m:t>0</m:t>
+        </m:r>
+      </m:oMath>
+      <w:r>
+        <w:rPr>
+          <w:rFonts w:hint="eastAsia"/>
+        </w:rPr>
+        <w:t>，所以只需要</w:t>
+      </w:r>
+      <m:oMath>
+        <m:r>
+          <w:rPr>
+            <w:rFonts w:ascii="Cambria Math" w:hAnsi="Cambria Math"/>
+          </w:rPr>
+          <m:t>2min⁡(m,n)</m:t>
+        </m:r>
+      </m:oMath>
+      <w:r>
+        <w:rPr>
+          <w:rFonts w:hint="eastAsia"/>
+        </w:rPr>
+        <w:t>的空间</w:t>
+      </w:r>
+      <w:r>
+        <w:rPr>
+          <w:rFonts w:hint="eastAsia"/>
+        </w:rPr>
+        <w:t>.</w:t>
+      </w:r>
+    </w:p>
+    <w:p>
+      <w:pPr>
+        <w:rPr>
+          <w:rFonts w:hint="eastAsia"/>
+        </w:rPr>
+      </w:pPr>
+      <w:r>
+        <w:rPr>
+          <w:rFonts w:hint="eastAsia"/>
+        </w:rPr>
+        <w:t>注意分隔，一行的空间就足够了</w:t>
+      </w:r>
+      <w:r>
+        <w:rPr>
+          <w:rFonts w:hint="eastAsia"/>
+        </w:rPr>
+        <w:t>，递推式中之前的</w:t>
+      </w:r>
       <w:bookmarkStart w:id="19" w:name="_GoBack"/>
       <w:bookmarkEnd w:id="19"/>
-      <w:r>
-        <w:rPr>
-          <w:rFonts w:hint="eastAsia"/>
-        </w:rPr>
-        <w:t>LOOKUP-LENGTH</w:t>
+      <m:oMath>
+        <m:r>
+          <w:rPr>
+            <w:rFonts w:ascii="Cambria Math" w:hAnsi="Cambria Math"/>
+          </w:rPr>
+          <m:t>c[i-1,j-1]</m:t>
+        </m:r>
+      </m:oMath>
+      <w:r>
+        <w:rPr>
+          <w:rFonts w:hint="eastAsia"/>
+        </w:rPr>
+        <w:t>存为一个临时变量</w:t>
+      </w:r>
+      <m:oMath>
+        <m:r>
+          <w:rPr>
+            <w:rFonts w:ascii="Cambria Math" w:hAnsi="Cambria Math"/>
+          </w:rPr>
+          <m:t>p</m:t>
+        </m:r>
+      </m:oMath>
+      <w:r>
+        <w:rPr>
+          <w:rFonts w:hint="eastAsia"/>
+        </w:rPr>
+        <w:t>.</w:t>
       </w:r>
     </w:p>
-    <w:p>
-      <w:r>
-        <w:rPr>
-          <w:rFonts w:hint="eastAsia"/>
-        </w:rPr>
-        <w:t>15.4-4</w:t>
-      </w:r>
-    </w:p>
-    <w:p/>
     <w:p>
       <w:r>
         <w:rPr>
@@ -33197,7 +33383,14 @@
         <w:rPr>
           <w:rFonts w:hint="eastAsia"/>
         </w:rPr>
-        <w:t>以它为终点的边的条数</w:t>
+        <w:t>以它</w:t>
+      </w:r>
+      <w:r>
+        <w:rPr>
+          <w:rFonts w:hint="eastAsia"/>
+        </w:rPr>
+        <w:lastRenderedPageBreak/>
+        <w:t>为终点的边的条数</w:t>
       </w:r>
       <w:r>
         <w:rPr>
@@ -33607,14 +33800,7 @@
         <w:rPr>
           <w:rFonts w:hint="eastAsia"/>
         </w:rPr>
-        <w:t>路径的长度就是路径中边的</w:t>
-      </w:r>
-      <w:r>
-        <w:rPr>
-          <w:rFonts w:hint="eastAsia"/>
-        </w:rPr>
-        <w:lastRenderedPageBreak/>
-        <w:t>条数</w:t>
+        <w:t>路径的长度就是路径中边的条数</w:t>
       </w:r>
       <w:r>
         <w:rPr>
@@ -37624,6 +37810,7 @@
         <w:rPr>
           <w:rFonts w:hint="eastAsia"/>
         </w:rPr>
+        <w:lastRenderedPageBreak/>
         <w:t>对顶点数</w:t>
       </w:r>
       <m:oMath>
@@ -39286,7 +39473,7 @@
 </file>
 
 <file path=customXml/itemProps1.xml><?xml version="1.0" encoding="utf-8"?>
-<ds:datastoreItem xmlns:ds="http://schemas.openxmlformats.org/officeDocument/2006/customXml" ds:itemID="{5BD05D46-EEFF-4B7B-82E3-C677C36C0114}">
+<ds:datastoreItem xmlns:ds="http://schemas.openxmlformats.org/officeDocument/2006/customXml" ds:itemID="{D8A58CEF-6818-494E-8ECE-6D6CA98AF73C}">
   <ds:schemaRefs>
     <ds:schemaRef ds:uri="http://schemas.openxmlformats.org/officeDocument/2006/bibliography"/>
   </ds:schemaRefs>

--- a/Introduction_to_Algorithms/Introduction_to_Algorithms.docx
+++ b/Introduction_to_Algorithms/Introduction_to_Algorithms.docx
@@ -2288,37 +2288,15 @@
         <w:rPr>
           <w:rFonts w:hint="eastAsia"/>
         </w:rPr>
-        <w:t>随机构造</w:t>
-      </w:r>
-      <w:proofErr w:type="gramStart"/>
-      <w:r>
-        <w:rPr>
-          <w:rFonts w:hint="eastAsia"/>
-        </w:rPr>
-        <w:t>的二叉查找</w:t>
-      </w:r>
-      <w:proofErr w:type="gramEnd"/>
-      <w:r>
-        <w:rPr>
-          <w:rFonts w:hint="eastAsia"/>
-        </w:rPr>
-        <w:t>树</w:t>
+        <w:t>随机构造的二叉查找树</w:t>
       </w:r>
     </w:p>
     <w:p>
-      <w:proofErr w:type="gramStart"/>
-      <w:r>
-        <w:rPr>
-          <w:rFonts w:hint="eastAsia"/>
-        </w:rPr>
-        <w:t>二叉查找</w:t>
-      </w:r>
-      <w:proofErr w:type="gramEnd"/>
-      <w:r>
-        <w:rPr>
-          <w:rFonts w:hint="eastAsia"/>
-        </w:rPr>
-        <w:t>树的各</w:t>
+      <w:r>
+        <w:rPr>
+          <w:rFonts w:hint="eastAsia"/>
+        </w:rPr>
+        <w:t>二叉查找树的各</w:t>
       </w:r>
       <w:r>
         <w:rPr>
@@ -2370,16 +2348,8 @@
         <w:rPr>
           <w:rFonts w:hint="eastAsia"/>
         </w:rPr>
-        <w:t xml:space="preserve">o the average node depth </w:t>
-      </w:r>
-      <w:proofErr w:type="gramStart"/>
-      <w:r>
-        <w:rPr>
-          <w:rFonts w:hint="eastAsia"/>
-        </w:rPr>
-        <w:t xml:space="preserve">is </w:t>
-      </w:r>
-      <w:proofErr w:type="gramEnd"/>
+        <w:t xml:space="preserve">o the average node depth is </w:t>
+      </w:r>
       <m:oMath>
         <m:r>
           <w:rPr>
@@ -2422,33 +2392,11 @@
           <m:t>n</m:t>
         </m:r>
       </m:oMath>
-      <w:proofErr w:type="gramStart"/>
-      <w:r>
-        <w:rPr>
-          <w:rFonts w:hint="eastAsia"/>
-        </w:rPr>
-        <w:t>个</w:t>
-      </w:r>
-      <w:proofErr w:type="gramEnd"/>
-      <w:r>
-        <w:rPr>
-          <w:rFonts w:hint="eastAsia"/>
-        </w:rPr>
-        <w:t>关键字上随机构造</w:t>
-      </w:r>
-      <w:proofErr w:type="gramStart"/>
-      <w:r>
-        <w:rPr>
-          <w:rFonts w:hint="eastAsia"/>
-        </w:rPr>
-        <w:t>的二叉查找</w:t>
-      </w:r>
-      <w:proofErr w:type="gramEnd"/>
-      <w:r>
-        <w:rPr>
-          <w:rFonts w:hint="eastAsia"/>
-        </w:rPr>
-        <w:t>树的期望高度为</w:t>
+      <w:r>
+        <w:rPr>
+          <w:rFonts w:hint="eastAsia"/>
+        </w:rPr>
+        <w:t>个关键字上随机构造的二叉查找树的期望高度为</w:t>
       </w:r>
       <m:oMath>
         <m:r>
@@ -2776,19 +2724,11 @@
           <m:t>n</m:t>
         </m:r>
       </m:oMath>
-      <w:proofErr w:type="gramStart"/>
-      <w:r>
-        <w:rPr>
-          <w:rFonts w:hint="eastAsia"/>
-        </w:rPr>
-        <w:t>个</w:t>
-      </w:r>
-      <w:proofErr w:type="gramEnd"/>
-      <w:r>
-        <w:rPr>
-          <w:rFonts w:hint="eastAsia"/>
-        </w:rPr>
-        <w:t>结点的</w:t>
+      <w:r>
+        <w:rPr>
+          <w:rFonts w:hint="eastAsia"/>
+        </w:rPr>
+        <w:t>个结点的</w:t>
       </w:r>
       <w:r>
         <w:rPr>
@@ -7433,21 +7373,7 @@
           <w:rFonts w:hint="eastAsia"/>
         </w:rPr>
         <w:lastRenderedPageBreak/>
-        <w:t>一棵</w:t>
-      </w:r>
-      <w:proofErr w:type="gramStart"/>
-      <w:r>
-        <w:rPr>
-          <w:rFonts w:hint="eastAsia"/>
-        </w:rPr>
-        <w:t>二叉查找树如果</w:t>
-      </w:r>
-      <w:proofErr w:type="gramEnd"/>
-      <w:r>
-        <w:rPr>
-          <w:rFonts w:hint="eastAsia"/>
-        </w:rPr>
-        <w:t>满足下面的红黑性质，则为一棵红黑树：</w:t>
+        <w:t>一棵二叉查找树如果满足下面的红黑性质，则为一棵红黑树：</w:t>
       </w:r>
     </w:p>
     <w:p>
@@ -7653,21 +7579,7 @@
         <w:rPr>
           <w:rFonts w:hint="eastAsia"/>
         </w:rPr>
-        <w:t>，其它</w:t>
-      </w:r>
-      <w:proofErr w:type="gramStart"/>
-      <w:r>
-        <w:rPr>
-          <w:rFonts w:hint="eastAsia"/>
-        </w:rPr>
-        <w:t>域可以</w:t>
-      </w:r>
-      <w:proofErr w:type="gramEnd"/>
-      <w:r>
-        <w:rPr>
-          <w:rFonts w:hint="eastAsia"/>
-        </w:rPr>
-        <w:t>设置成任意允许的值</w:t>
+        <w:t>，其它域可以设置成任意允许的值</w:t>
       </w:r>
       <w:r>
         <w:rPr>
@@ -7837,30 +7749,8 @@
         <w:rPr>
           <w:rFonts w:hint="eastAsia"/>
         </w:rPr>
-        <w:t>红黑树的</w:t>
-      </w:r>
-      <w:proofErr w:type="gramStart"/>
-      <w:r>
-        <w:rPr>
-          <w:rFonts w:hint="eastAsia"/>
-        </w:rPr>
-        <w:t>黑高度</w:t>
-      </w:r>
-      <w:proofErr w:type="gramEnd"/>
-      <w:r>
-        <w:rPr>
-          <w:rFonts w:hint="eastAsia"/>
-        </w:rPr>
-        <w:t>定义为根结点的</w:t>
-      </w:r>
-      <w:proofErr w:type="gramStart"/>
-      <w:r>
-        <w:rPr>
-          <w:rFonts w:hint="eastAsia"/>
-        </w:rPr>
-        <w:t>黑高度</w:t>
-      </w:r>
-      <w:proofErr w:type="gramEnd"/>
+        <w:t>红黑树的黑高度定义为根结点的黑高度</w:t>
+      </w:r>
       <w:r>
         <w:rPr>
           <w:rFonts w:hint="eastAsia"/>
@@ -7895,19 +7785,11 @@
           <m:t>n</m:t>
         </m:r>
       </m:oMath>
-      <w:proofErr w:type="gramStart"/>
-      <w:r>
-        <w:rPr>
-          <w:rFonts w:hint="eastAsia"/>
-        </w:rPr>
-        <w:t>个</w:t>
-      </w:r>
-      <w:proofErr w:type="gramEnd"/>
-      <w:r>
-        <w:rPr>
-          <w:rFonts w:hint="eastAsia"/>
-        </w:rPr>
-        <w:t>内结点的红黑树高度至多为</w:t>
+      <w:r>
+        <w:rPr>
+          <w:rFonts w:hint="eastAsia"/>
+        </w:rPr>
+        <w:t>个内结点的红黑树高度至多为</w:t>
       </w:r>
       <m:oMath>
         <m:r>
@@ -7933,14 +7815,12 @@
       </w:r>
     </w:p>
     <w:p>
-      <w:proofErr w:type="gramStart"/>
       <w:r>
         <w:rPr>
           <w:rFonts w:hint="eastAsia"/>
         </w:rPr>
         <w:t>先证明</w:t>
       </w:r>
-      <w:proofErr w:type="gramEnd"/>
       <w:r>
         <w:rPr>
           <w:rFonts w:hint="eastAsia"/>
@@ -7997,19 +7877,11 @@
           <m:t>-1</m:t>
         </m:r>
       </m:oMath>
-      <w:proofErr w:type="gramStart"/>
-      <w:r>
-        <w:rPr>
-          <w:rFonts w:hint="eastAsia"/>
-        </w:rPr>
-        <w:t>个</w:t>
-      </w:r>
-      <w:proofErr w:type="gramEnd"/>
-      <w:r>
-        <w:rPr>
-          <w:rFonts w:hint="eastAsia"/>
-        </w:rPr>
-        <w:t>内结点</w:t>
+      <w:r>
+        <w:rPr>
+          <w:rFonts w:hint="eastAsia"/>
+        </w:rPr>
+        <w:t>个内结点</w:t>
       </w:r>
       <w:r>
         <w:rPr>
@@ -8198,14 +8070,12 @@
           <m:t>-1=0</m:t>
         </m:r>
       </m:oMath>
-      <w:proofErr w:type="gramStart"/>
       <w:r>
         <w:rPr>
           <w:rFonts w:hint="eastAsia"/>
         </w:rPr>
         <w:t>个</w:t>
       </w:r>
-      <w:proofErr w:type="gramEnd"/>
       <w:r>
         <w:rPr>
           <w:rFonts w:hint="eastAsia"/>
@@ -8300,7 +8170,6 @@
         </w:rPr>
         <w:t>每个儿子的</w:t>
       </w:r>
-      <w:proofErr w:type="gramStart"/>
       <w:r>
         <w:rPr>
           <w:rFonts w:hint="eastAsia"/>
@@ -8311,14 +8180,7 @@
         <w:rPr>
           <w:rFonts w:hint="eastAsia"/>
         </w:rPr>
-        <w:t>高度</w:t>
-      </w:r>
-      <w:proofErr w:type="gramEnd"/>
-      <w:r>
-        <w:rPr>
-          <w:rFonts w:hint="eastAsia"/>
-        </w:rPr>
-        <w:t>为</w:t>
+        <w:t>高度为</w:t>
       </w:r>
       <m:oMath>
         <m:r>
@@ -8432,14 +8294,12 @@
           <m:t>-1</m:t>
         </m:r>
       </m:oMath>
-      <w:proofErr w:type="gramStart"/>
       <w:r>
         <w:rPr>
           <w:rFonts w:hint="eastAsia"/>
         </w:rPr>
         <w:t>个</w:t>
       </w:r>
-      <w:proofErr w:type="gramEnd"/>
       <w:r>
         <w:rPr>
           <w:rFonts w:hint="eastAsia"/>
@@ -8595,19 +8455,11 @@
           <m:t>-1</m:t>
         </m:r>
       </m:oMath>
-      <w:proofErr w:type="gramStart"/>
-      <w:r>
-        <w:rPr>
-          <w:rFonts w:hint="eastAsia"/>
-        </w:rPr>
-        <w:t>个</w:t>
-      </w:r>
-      <w:proofErr w:type="gramEnd"/>
-      <w:r>
-        <w:rPr>
-          <w:rFonts w:hint="eastAsia"/>
-        </w:rPr>
-        <w:t>内结点</w:t>
+      <w:r>
+        <w:rPr>
+          <w:rFonts w:hint="eastAsia"/>
+        </w:rPr>
+        <w:t>个内结点</w:t>
       </w:r>
       <w:r>
         <w:rPr>
@@ -8617,19 +8469,11 @@
       </w:r>
     </w:p>
     <w:p>
-      <w:proofErr w:type="gramStart"/>
-      <w:r>
-        <w:rPr>
-          <w:rFonts w:hint="eastAsia"/>
-        </w:rPr>
-        <w:t>设树的</w:t>
-      </w:r>
-      <w:proofErr w:type="gramEnd"/>
-      <w:r>
-        <w:rPr>
-          <w:rFonts w:hint="eastAsia"/>
-        </w:rPr>
-        <w:t>高度为</w:t>
+      <w:r>
+        <w:rPr>
+          <w:rFonts w:hint="eastAsia"/>
+        </w:rPr>
+        <w:t>设树的高度为</w:t>
       </w:r>
       <m:oMath>
         <m:r>
@@ -8679,21 +8523,7 @@
         <w:rPr>
           <w:rFonts w:hint="eastAsia"/>
         </w:rPr>
-        <w:t>根的</w:t>
-      </w:r>
-      <w:proofErr w:type="gramStart"/>
-      <w:r>
-        <w:rPr>
-          <w:rFonts w:hint="eastAsia"/>
-        </w:rPr>
-        <w:t>黑高度</w:t>
-      </w:r>
-      <w:proofErr w:type="gramEnd"/>
-      <w:r>
-        <w:rPr>
-          <w:rFonts w:hint="eastAsia"/>
-        </w:rPr>
-        <w:t>至少为</w:t>
+        <w:t>根的黑高度至少为</w:t>
       </w:r>
       <m:oMath>
         <m:f>
@@ -8909,16 +8739,8 @@
         <w:rPr>
           <w:rFonts w:hint="eastAsia"/>
         </w:rPr>
-        <w:t xml:space="preserve">has length at </w:t>
-      </w:r>
-      <w:proofErr w:type="gramStart"/>
-      <w:r>
-        <w:rPr>
-          <w:rFonts w:hint="eastAsia"/>
-        </w:rPr>
-        <w:t xml:space="preserve">least </w:t>
-      </w:r>
-      <w:proofErr w:type="gramEnd"/>
+        <w:t xml:space="preserve">has length at least </w:t>
+      </w:r>
       <m:oMath>
         <m:r>
           <w:rPr>
@@ -9145,19 +8967,11 @@
           <m:t>-1</m:t>
         </m:r>
       </m:oMath>
-      <w:proofErr w:type="gramStart"/>
-      <w:r>
-        <w:rPr>
-          <w:rFonts w:hint="eastAsia"/>
-        </w:rPr>
-        <w:t>个</w:t>
-      </w:r>
-      <w:proofErr w:type="gramEnd"/>
-      <w:r>
-        <w:rPr>
-          <w:rFonts w:hint="eastAsia"/>
-        </w:rPr>
-        <w:t>内结点</w:t>
+      <w:r>
+        <w:rPr>
+          <w:rFonts w:hint="eastAsia"/>
+        </w:rPr>
+        <w:t>个内结点</w:t>
       </w:r>
       <w:r>
         <w:rPr>
@@ -9258,19 +9072,11 @@
           <m:t>-1</m:t>
         </m:r>
       </m:oMath>
-      <w:proofErr w:type="gramStart"/>
-      <w:r>
-        <w:rPr>
-          <w:rFonts w:hint="eastAsia"/>
-        </w:rPr>
-        <w:t>个</w:t>
-      </w:r>
-      <w:proofErr w:type="gramEnd"/>
-      <w:r>
-        <w:rPr>
-          <w:rFonts w:hint="eastAsia"/>
-        </w:rPr>
-        <w:t>内结点</w:t>
+      <w:r>
+        <w:rPr>
+          <w:rFonts w:hint="eastAsia"/>
+        </w:rPr>
+        <w:t>个内结点</w:t>
       </w:r>
       <w:r>
         <w:rPr>
@@ -9462,21 +9268,7 @@
         <w:rPr>
           <w:rFonts w:hint="eastAsia"/>
         </w:rPr>
-        <w:t>可能的旋转数</w:t>
-      </w:r>
-      <w:proofErr w:type="gramStart"/>
-      <w:r>
-        <w:rPr>
-          <w:rFonts w:hint="eastAsia"/>
-        </w:rPr>
-        <w:t>等于边</w:t>
-      </w:r>
-      <w:proofErr w:type="gramEnd"/>
-      <w:r>
-        <w:rPr>
-          <w:rFonts w:hint="eastAsia"/>
-        </w:rPr>
-        <w:t>数</w:t>
+        <w:t>可能的旋转数等于边数</w:t>
       </w:r>
       <w:r>
         <w:rPr>
@@ -9708,16 +9500,8 @@
         <w:rPr>
           <w:rFonts w:hint="eastAsia"/>
         </w:rPr>
-        <w:t xml:space="preserve">a right rotation </w:t>
-      </w:r>
-      <w:proofErr w:type="gramStart"/>
-      <w:r>
-        <w:rPr>
-          <w:rFonts w:hint="eastAsia"/>
-        </w:rPr>
-        <w:t xml:space="preserve">on </w:t>
-      </w:r>
-      <w:proofErr w:type="gramEnd"/>
+        <w:t xml:space="preserve">a right rotation on </w:t>
+      </w:r>
       <m:oMath>
         <m:r>
           <w:rPr>
@@ -9756,16 +9540,8 @@
         <w:rPr>
           <w:rFonts w:hint="eastAsia"/>
         </w:rPr>
-        <w:t xml:space="preserve">in the right spine </w:t>
-      </w:r>
-      <w:proofErr w:type="gramStart"/>
-      <w:r>
-        <w:rPr>
-          <w:rFonts w:hint="eastAsia"/>
-        </w:rPr>
-        <w:t xml:space="preserve">by </w:t>
-      </w:r>
-      <w:proofErr w:type="gramEnd"/>
+        <w:t xml:space="preserve">in the right spine by </w:t>
+      </w:r>
       <m:oMath>
         <m:r>
           <m:rPr>
@@ -9934,21 +9710,7 @@
         <w:rPr>
           <w:rFonts w:hint="eastAsia"/>
         </w:rPr>
-        <w:t>转成</w:t>
-      </w:r>
-      <w:proofErr w:type="gramStart"/>
-      <w:r>
-        <w:rPr>
-          <w:rFonts w:hint="eastAsia"/>
-        </w:rPr>
-        <w:t>其它二叉查找</w:t>
-      </w:r>
-      <w:proofErr w:type="gramEnd"/>
-      <w:r>
-        <w:rPr>
-          <w:rFonts w:hint="eastAsia"/>
-        </w:rPr>
-        <w:t>树</w:t>
+        <w:t>转成其它二叉查找树</w:t>
       </w:r>
       <w:r>
         <w:rPr>
@@ -10046,19 +9808,11 @@
           <m:t>k</m:t>
         </m:r>
       </m:oMath>
-      <w:proofErr w:type="gramStart"/>
-      <w:r>
-        <w:rPr>
-          <w:rFonts w:hint="eastAsia"/>
-        </w:rPr>
-        <w:t>个</w:t>
-      </w:r>
-      <w:proofErr w:type="gramEnd"/>
-      <w:r>
-        <w:rPr>
-          <w:rFonts w:hint="eastAsia"/>
-        </w:rPr>
-        <w:t>结点，先通过</w:t>
+      <w:r>
+        <w:rPr>
+          <w:rFonts w:hint="eastAsia"/>
+        </w:rPr>
+        <w:t>个结点，先通过</w:t>
       </w:r>
       <m:oMath>
         <m:r>
@@ -10092,7 +9846,6 @@
         </w:rPr>
         <w:t>两者左子树结点数目相同，</w:t>
       </w:r>
-      <w:proofErr w:type="gramStart"/>
       <w:r>
         <w:rPr>
           <w:rFonts w:hint="eastAsia"/>
@@ -10109,14 +9862,7 @@
         <w:rPr>
           <w:rFonts w:hint="eastAsia"/>
         </w:rPr>
-        <w:t>子</w:t>
-      </w:r>
-      <w:proofErr w:type="gramEnd"/>
-      <w:r>
-        <w:rPr>
-          <w:rFonts w:hint="eastAsia"/>
-        </w:rPr>
-        <w:t>树</w:t>
+        <w:t>子树</w:t>
       </w:r>
       <w:r>
         <w:rPr>
@@ -10138,19 +9884,11 @@
           <m:t>r,s</m:t>
         </m:r>
       </m:oMath>
-      <w:proofErr w:type="gramStart"/>
-      <w:r>
-        <w:rPr>
-          <w:rFonts w:hint="eastAsia"/>
-        </w:rPr>
-        <w:t>个</w:t>
-      </w:r>
-      <w:proofErr w:type="gramEnd"/>
-      <w:r>
-        <w:rPr>
-          <w:rFonts w:hint="eastAsia"/>
-        </w:rPr>
-        <w:t>结点，那么</w:t>
+      <w:r>
+        <w:rPr>
+          <w:rFonts w:hint="eastAsia"/>
+        </w:rPr>
+        <w:t>个结点，那么</w:t>
       </w:r>
     </w:p>
     <w:p>
@@ -10360,21 +10098,7 @@
         <w:rPr>
           <w:rFonts w:hint="eastAsia"/>
         </w:rPr>
-        <w:t>如果红黑</w:t>
-      </w:r>
-      <w:proofErr w:type="gramStart"/>
-      <w:r>
-        <w:rPr>
-          <w:rFonts w:hint="eastAsia"/>
-        </w:rPr>
-        <w:t>树性质</w:t>
-      </w:r>
-      <w:proofErr w:type="gramEnd"/>
-      <w:r>
-        <w:rPr>
-          <w:rFonts w:hint="eastAsia"/>
-        </w:rPr>
-        <w:t>被破坏，则至多只有一个被破坏，不是</w:t>
+        <w:t>如果红黑树性质被破坏，则至多只有一个被破坏，不是</w:t>
       </w:r>
       <w:r>
         <w:rPr>
@@ -10420,19 +10144,11 @@
           <m:t>z</m:t>
         </m:r>
       </m:oMath>
-      <w:proofErr w:type="gramStart"/>
-      <w:r>
-        <w:rPr>
-          <w:rFonts w:hint="eastAsia"/>
-        </w:rPr>
-        <w:t>是根且是</w:t>
-      </w:r>
-      <w:proofErr w:type="gramEnd"/>
-      <w:r>
-        <w:rPr>
-          <w:rFonts w:hint="eastAsia"/>
-        </w:rPr>
-        <w:t>红的</w:t>
+      <w:r>
+        <w:rPr>
+          <w:rFonts w:hint="eastAsia"/>
+        </w:rPr>
+        <w:t>是根且是红的</w:t>
       </w:r>
       <w:r>
         <w:rPr>
@@ -10732,21 +10448,7 @@
         <w:rPr>
           <w:rFonts w:hint="eastAsia"/>
         </w:rPr>
-        <w:t>红色的</w:t>
-      </w:r>
-      <w:proofErr w:type="gramStart"/>
-      <w:r>
-        <w:rPr>
-          <w:rFonts w:hint="eastAsia"/>
-        </w:rPr>
-        <w:t>根必然</w:t>
-      </w:r>
-      <w:proofErr w:type="gramEnd"/>
-      <w:r>
-        <w:rPr>
-          <w:rFonts w:hint="eastAsia"/>
-        </w:rPr>
-        <w:t>是新增的结点</w:t>
+        <w:t>红色的根必然是新增的结点</w:t>
       </w:r>
       <m:oMath>
         <m:r>
@@ -11059,21 +10761,7 @@
         <w:rPr>
           <w:rFonts w:hint="eastAsia"/>
         </w:rPr>
-        <w:t>的</w:t>
-      </w:r>
-      <w:proofErr w:type="gramStart"/>
-      <w:r>
-        <w:rPr>
-          <w:rFonts w:hint="eastAsia"/>
-        </w:rPr>
-        <w:t>左孩子还是右孩子</w:t>
-      </w:r>
-      <w:proofErr w:type="gramEnd"/>
-      <w:r>
-        <w:rPr>
-          <w:rFonts w:hint="eastAsia"/>
-        </w:rPr>
-        <w:t>而定</w:t>
+        <w:t>的左孩子还是右孩子而定</w:t>
       </w:r>
       <w:r>
         <w:rPr>
@@ -11135,14 +10823,12 @@
         </w:rPr>
         <w:t>的</w:t>
       </w:r>
-      <w:proofErr w:type="gramStart"/>
       <w:r>
         <w:rPr>
           <w:rFonts w:hint="eastAsia"/>
         </w:rPr>
         <w:t>左孩子</w:t>
       </w:r>
-      <w:proofErr w:type="gramEnd"/>
       <w:r>
         <w:rPr>
           <w:rFonts w:hint="eastAsia"/>
@@ -12050,16 +11736,8 @@
         <w:rPr>
           <w:rFonts w:hint="eastAsia"/>
         </w:rPr>
-        <w:t>是</w:t>
-      </w:r>
-      <w:proofErr w:type="gramStart"/>
-      <w:r>
-        <w:rPr>
-          <w:rFonts w:hint="eastAsia"/>
-        </w:rPr>
-        <w:t>右孩子</w:t>
-      </w:r>
-      <w:proofErr w:type="gramEnd"/>
+        <w:t>是右孩子</w:t>
+      </w:r>
       <w:r>
         <w:rPr>
           <w:rFonts w:hint="eastAsia"/>
@@ -12126,14 +11804,7 @@
         <w:rPr>
           <w:rFonts w:hint="eastAsia"/>
         </w:rPr>
-        <w:t>是</w:t>
-      </w:r>
-      <w:proofErr w:type="gramStart"/>
-      <w:r>
-        <w:rPr>
-          <w:rFonts w:hint="eastAsia"/>
-        </w:rPr>
-        <w:t>左</w:t>
+        <w:t>是左</w:t>
       </w:r>
       <w:r>
         <w:rPr>
@@ -12141,7 +11812,6 @@
         </w:rPr>
         <w:t>孩子</w:t>
       </w:r>
-      <w:proofErr w:type="gramEnd"/>
       <w:r>
         <w:rPr>
           <w:rFonts w:hint="eastAsia"/>
@@ -12970,19 +12640,11 @@
         </w:rPr>
         <w:t>.</w:t>
       </w:r>
-      <w:proofErr w:type="gramStart"/>
-      <w:r>
-        <w:rPr>
-          <w:rFonts w:hint="eastAsia"/>
-        </w:rPr>
-        <w:t>故结束</w:t>
-      </w:r>
-      <w:proofErr w:type="gramEnd"/>
-      <w:r>
-        <w:rPr>
-          <w:rFonts w:hint="eastAsia"/>
-        </w:rPr>
-        <w:t>的时候红黑树的性质都成立</w:t>
+      <w:r>
+        <w:rPr>
+          <w:rFonts w:hint="eastAsia"/>
+        </w:rPr>
+        <w:t>故结束的时候红黑树的性质都成立</w:t>
       </w:r>
       <w:r>
         <w:rPr>
@@ -13184,7 +12846,6 @@
         </w:rPr>
         <w:t>追踪记录</w:t>
       </w:r>
-      <w:proofErr w:type="gramStart"/>
       <w:r>
         <w:rPr>
           <w:rFonts w:hint="eastAsia"/>
@@ -13197,7 +12858,6 @@
         </w:rPr>
         <w:t>到</w:t>
       </w:r>
-      <w:proofErr w:type="gramEnd"/>
       <w:r>
         <w:rPr>
           <w:rFonts w:hint="eastAsia"/>
@@ -14498,16 +14158,8 @@
         <w:rPr>
           <w:rFonts w:hint="eastAsia"/>
         </w:rPr>
-        <w:t>具有双重黑色</w:t>
-      </w:r>
-      <w:proofErr w:type="gramStart"/>
-      <w:r>
-        <w:rPr>
-          <w:rFonts w:hint="eastAsia"/>
-        </w:rPr>
-        <w:t>的非根结点</w:t>
-      </w:r>
-      <w:proofErr w:type="gramEnd"/>
+        <w:t>具有双重黑色的非根结点</w:t>
+      </w:r>
       <w:r>
         <w:rPr>
           <w:rFonts w:hint="eastAsia"/>
@@ -14540,27 +14192,13 @@
         <w:rPr>
           <w:rFonts w:hint="eastAsia"/>
         </w:rPr>
-        <w:t>的</w:t>
-      </w:r>
-      <w:proofErr w:type="gramStart"/>
-      <w:r>
-        <w:rPr>
-          <w:rFonts w:hint="eastAsia"/>
-        </w:rPr>
-        <w:t>左孩</w:t>
-      </w:r>
-      <w:r>
-        <w:rPr>
-          <w:rFonts w:hint="eastAsia"/>
-        </w:rPr>
-        <w:t>子</w:t>
-      </w:r>
-      <w:proofErr w:type="gramEnd"/>
-      <w:r>
-        <w:rPr>
-          <w:rFonts w:hint="eastAsia"/>
-        </w:rPr>
-        <w:t>的情况，</w:t>
+        <w:t>的左孩</w:t>
+      </w:r>
+      <w:r>
+        <w:rPr>
+          <w:rFonts w:hint="eastAsia"/>
+        </w:rPr>
+        <w:t>子的情况，</w:t>
       </w:r>
       <w:r>
         <w:rPr>
@@ -14580,16 +14218,8 @@
         <w:rPr>
           <w:rFonts w:hint="eastAsia"/>
         </w:rPr>
-        <w:t>的</w:t>
-      </w:r>
-      <w:proofErr w:type="gramStart"/>
-      <w:r>
-        <w:rPr>
-          <w:rFonts w:hint="eastAsia"/>
-        </w:rPr>
-        <w:t>右孩子</w:t>
-      </w:r>
-      <w:proofErr w:type="gramEnd"/>
+        <w:t>的右孩子</w:t>
+      </w:r>
       <w:r>
         <w:rPr>
           <w:rFonts w:hint="eastAsia"/>
@@ -14812,21 +14442,7 @@
         <w:rPr>
           <w:rFonts w:hint="eastAsia"/>
         </w:rPr>
-        <w:t>进行一次左旋，并没有</w:t>
-      </w:r>
-      <w:proofErr w:type="gramStart"/>
-      <w:r>
-        <w:rPr>
-          <w:rFonts w:hint="eastAsia"/>
-        </w:rPr>
-        <w:t>新破坏</w:t>
-      </w:r>
-      <w:proofErr w:type="gramEnd"/>
-      <w:r>
-        <w:rPr>
-          <w:rFonts w:hint="eastAsia"/>
-        </w:rPr>
-        <w:t>红黑树的性质</w:t>
+        <w:t>进行一次左旋，并没有新破坏红黑树的性质</w:t>
       </w:r>
       <w:r>
         <w:rPr>
@@ -15102,21 +14718,7 @@
         <w:rPr>
           <w:rFonts w:hint="eastAsia"/>
         </w:rPr>
-        <w:t>之中增加</w:t>
-      </w:r>
-      <w:proofErr w:type="gramStart"/>
-      <w:r>
-        <w:rPr>
-          <w:rFonts w:hint="eastAsia"/>
-        </w:rPr>
-        <w:t>一</w:t>
-      </w:r>
-      <w:proofErr w:type="gramEnd"/>
-      <w:r>
-        <w:rPr>
-          <w:rFonts w:hint="eastAsia"/>
-        </w:rPr>
-        <w:t>重新的黑色</w:t>
+        <w:t>之中增加一重新的黑色</w:t>
       </w:r>
       <w:r>
         <w:rPr>
@@ -15310,7 +14912,6 @@
         </w:rPr>
         <w:t>的</w:t>
       </w:r>
-      <w:proofErr w:type="gramStart"/>
       <w:r>
         <w:rPr>
           <w:rFonts w:hint="eastAsia"/>
@@ -15323,26 +14924,17 @@
         </w:rPr>
         <w:t>孩子</w:t>
       </w:r>
-      <w:proofErr w:type="gramEnd"/>
       <w:r>
         <w:rPr>
           <w:rFonts w:hint="eastAsia"/>
         </w:rPr>
         <w:t>是红色的，</w:t>
       </w:r>
-      <w:proofErr w:type="gramStart"/>
-      <w:r>
-        <w:rPr>
-          <w:rFonts w:hint="eastAsia"/>
-        </w:rPr>
-        <w:t>右孩子</w:t>
-      </w:r>
-      <w:proofErr w:type="gramEnd"/>
-      <w:r>
-        <w:rPr>
-          <w:rFonts w:hint="eastAsia"/>
-        </w:rPr>
-        <w:t>是黑色的</w:t>
+      <w:r>
+        <w:rPr>
+          <w:rFonts w:hint="eastAsia"/>
+        </w:rPr>
+        <w:t>右孩子是黑色的</w:t>
       </w:r>
       <w:r>
         <w:rPr>
@@ -15384,21 +14976,7 @@
         <w:rPr>
           <w:rFonts w:hint="eastAsia"/>
         </w:rPr>
-        <w:t>的</w:t>
-      </w:r>
-      <w:proofErr w:type="gramStart"/>
-      <w:r>
-        <w:rPr>
-          <w:rFonts w:hint="eastAsia"/>
-        </w:rPr>
-        <w:t>左孩子</w:t>
-      </w:r>
-      <w:proofErr w:type="gramEnd"/>
-      <w:r>
-        <w:rPr>
-          <w:rFonts w:hint="eastAsia"/>
-        </w:rPr>
-        <w:t>为黑色，</w:t>
+        <w:t>的左孩子为黑色，</w:t>
       </w:r>
       <w:r>
         <w:rPr>
@@ -15424,21 +15002,7 @@
         <w:rPr>
           <w:rFonts w:hint="eastAsia"/>
         </w:rPr>
-        <w:t>并没有</w:t>
-      </w:r>
-      <w:proofErr w:type="gramStart"/>
-      <w:r>
-        <w:rPr>
-          <w:rFonts w:hint="eastAsia"/>
-        </w:rPr>
-        <w:t>新破坏</w:t>
-      </w:r>
-      <w:proofErr w:type="gramEnd"/>
-      <w:r>
-        <w:rPr>
-          <w:rFonts w:hint="eastAsia"/>
-        </w:rPr>
-        <w:t>红黑树的性质</w:t>
+        <w:t>并没有新破坏红黑树的性质</w:t>
       </w:r>
       <w:r>
         <w:rPr>
@@ -15490,21 +15054,7 @@
         <w:rPr>
           <w:rFonts w:hint="eastAsia"/>
         </w:rPr>
-        <w:t>现在是一个有红色</w:t>
-      </w:r>
-      <w:proofErr w:type="gramStart"/>
-      <w:r>
-        <w:rPr>
-          <w:rFonts w:hint="eastAsia"/>
-        </w:rPr>
-        <w:t>右孩子</w:t>
-      </w:r>
-      <w:proofErr w:type="gramEnd"/>
-      <w:r>
-        <w:rPr>
-          <w:rFonts w:hint="eastAsia"/>
-        </w:rPr>
-        <w:t>的黑结点，</w:t>
+        <w:t>现在是一个有红色右孩子的黑结点，</w:t>
       </w:r>
       <w:r>
         <w:rPr>
@@ -15604,7 +15154,6 @@
         </w:rPr>
         <w:t>的</w:t>
       </w:r>
-      <w:proofErr w:type="gramStart"/>
       <w:r>
         <w:rPr>
           <w:rFonts w:hint="eastAsia"/>
@@ -15615,14 +15164,7 @@
         <w:rPr>
           <w:rFonts w:hint="eastAsia"/>
         </w:rPr>
-        <w:t>孩子</w:t>
-      </w:r>
-      <w:proofErr w:type="gramEnd"/>
-      <w:r>
-        <w:rPr>
-          <w:rFonts w:hint="eastAsia"/>
-        </w:rPr>
-        <w:t>是红色的</w:t>
+        <w:t>孩子是红色的</w:t>
       </w:r>
       <w:r>
         <w:rPr>
@@ -15692,16 +15234,8 @@
         <w:rPr>
           <w:rFonts w:hint="eastAsia"/>
         </w:rPr>
-        <w:t>的</w:t>
-      </w:r>
-      <w:proofErr w:type="gramStart"/>
-      <w:r>
-        <w:rPr>
-          <w:rFonts w:hint="eastAsia"/>
-        </w:rPr>
-        <w:t>右孩子</w:t>
-      </w:r>
-      <w:proofErr w:type="gramEnd"/>
+        <w:t>的右孩子</w:t>
+      </w:r>
       <w:r>
         <w:rPr>
           <w:rFonts w:hint="eastAsia"/>
@@ -17282,7 +16816,6 @@
         </w:rPr>
         <w:t xml:space="preserve">1) </w:t>
       </w:r>
-      <w:proofErr w:type="gramStart"/>
       <w:r>
         <w:rPr>
           <w:rFonts w:hint="eastAsia"/>
@@ -17290,11 +16823,7 @@
         <w:t>c</w:t>
       </w:r>
       <w:r>
-        <w:t>haracterize</w:t>
-      </w:r>
-      <w:proofErr w:type="gramEnd"/>
-      <w:r>
-        <w:t xml:space="preserve"> the structure of an optimal solution.</w:t>
+        <w:t>haracterize the structure of an optimal solution.</w:t>
       </w:r>
     </w:p>
     <w:p>
@@ -17304,7 +16833,6 @@
         </w:rPr>
         <w:t xml:space="preserve">2) </w:t>
       </w:r>
-      <w:proofErr w:type="gramStart"/>
       <w:r>
         <w:rPr>
           <w:rFonts w:hint="eastAsia"/>
@@ -17312,11 +16840,7 @@
         <w:t>r</w:t>
       </w:r>
       <w:r>
-        <w:t>ecursively</w:t>
-      </w:r>
-      <w:proofErr w:type="gramEnd"/>
-      <w:r>
-        <w:t xml:space="preserve"> define the value of an optimal solution.</w:t>
+        <w:t>ecursively define the value of an optimal solution.</w:t>
       </w:r>
     </w:p>
     <w:p>
@@ -17343,7 +16867,6 @@
         </w:rPr>
         <w:t xml:space="preserve">4) </w:t>
       </w:r>
-      <w:proofErr w:type="gramStart"/>
       <w:r>
         <w:rPr>
           <w:rFonts w:hint="eastAsia"/>
@@ -17351,11 +16874,7 @@
         <w:t>c</w:t>
       </w:r>
       <w:r>
-        <w:t>onstruct</w:t>
-      </w:r>
-      <w:proofErr w:type="gramEnd"/>
-      <w:r>
-        <w:t xml:space="preserve"> an optimal solution from computed information.</w:t>
+        <w:t>onstruct an optimal solution from computed information.</w:t>
       </w:r>
     </w:p>
     <w:p/>
@@ -17388,19 +16907,11 @@
           <m:t>n</m:t>
         </m:r>
       </m:oMath>
-      <w:proofErr w:type="gramStart"/>
-      <w:r>
-        <w:rPr>
-          <w:rFonts w:hint="eastAsia"/>
-        </w:rPr>
-        <w:t>个</w:t>
-      </w:r>
-      <w:proofErr w:type="gramEnd"/>
-      <w:r>
-        <w:rPr>
-          <w:rFonts w:hint="eastAsia"/>
-        </w:rPr>
-        <w:t>装配站</w:t>
+      <w:r>
+        <w:rPr>
+          <w:rFonts w:hint="eastAsia"/>
+        </w:rPr>
+        <w:t>个装配站</w:t>
       </w:r>
       <w:r>
         <w:rPr>
@@ -17442,19 +16953,11 @@
           <m:t>j</m:t>
         </m:r>
       </m:oMath>
-      <w:proofErr w:type="gramStart"/>
-      <w:r>
-        <w:rPr>
-          <w:rFonts w:hint="eastAsia"/>
-        </w:rPr>
-        <w:t>个</w:t>
-      </w:r>
-      <w:proofErr w:type="gramEnd"/>
-      <w:r>
-        <w:rPr>
-          <w:rFonts w:hint="eastAsia"/>
-        </w:rPr>
-        <w:t>装配站表示为</w:t>
+      <w:r>
+        <w:rPr>
+          <w:rFonts w:hint="eastAsia"/>
+        </w:rPr>
+        <w:t>个装配站表示为</w:t>
       </w:r>
       <m:oMath>
         <m:sSub>
@@ -17715,16 +17218,8 @@
         <w:rPr>
           <w:rFonts w:hint="eastAsia"/>
         </w:rPr>
-        <w:t>，装配</w:t>
-      </w:r>
-      <w:proofErr w:type="gramStart"/>
-      <w:r>
-        <w:rPr>
-          <w:rFonts w:hint="eastAsia"/>
-        </w:rPr>
-        <w:t>完离开</w:t>
-      </w:r>
-      <w:proofErr w:type="gramEnd"/>
+        <w:t>，装配完离开</w:t>
+      </w:r>
       <w:r>
         <w:rPr>
           <w:rFonts w:hint="eastAsia"/>
@@ -17961,13 +17456,8 @@
       </w:r>
     </w:p>
     <w:p>
-      <w:proofErr w:type="gramStart"/>
-      <w:r>
-        <w:t>the</w:t>
-      </w:r>
-      <w:proofErr w:type="gramEnd"/>
-      <w:r>
-        <w:t xml:space="preserve"> fastest way through station</w:t>
+      <w:r>
+        <w:t>the fastest way through station</w:t>
       </w:r>
       <w:r>
         <w:rPr>
@@ -18054,13 +17544,8 @@
       </w:r>
     </w:p>
     <w:p>
-      <w:proofErr w:type="gramStart"/>
-      <w:r>
-        <w:t>the</w:t>
-      </w:r>
-      <w:proofErr w:type="gramEnd"/>
-      <w:r>
-        <w:t xml:space="preserve"> fastest way through station</w:t>
+      <w:r>
+        <w:t>the fastest way through station</w:t>
       </w:r>
       <w:r>
         <w:rPr>
@@ -21287,19 +20772,11 @@
           <m:t>n</m:t>
         </m:r>
       </m:oMath>
-      <w:proofErr w:type="gramStart"/>
-      <w:r>
-        <w:rPr>
-          <w:rFonts w:hint="eastAsia"/>
-        </w:rPr>
-        <w:t>个</w:t>
-      </w:r>
-      <w:proofErr w:type="gramEnd"/>
-      <w:r>
-        <w:rPr>
-          <w:rFonts w:hint="eastAsia"/>
-        </w:rPr>
-        <w:t>矩阵构成一个链</w:t>
+      <w:r>
+        <w:rPr>
+          <w:rFonts w:hint="eastAsia"/>
+        </w:rPr>
+        <w:t>个矩阵构成一个链</w:t>
       </w:r>
       <m:oMath>
         <m:r>
@@ -21633,19 +21110,11 @@
           <m:t>n</m:t>
         </m:r>
       </m:oMath>
-      <w:proofErr w:type="gramStart"/>
-      <w:r>
-        <w:rPr>
-          <w:rFonts w:hint="eastAsia"/>
-        </w:rPr>
-        <w:t>个</w:t>
-      </w:r>
-      <w:proofErr w:type="gramEnd"/>
-      <w:r>
-        <w:rPr>
-          <w:rFonts w:hint="eastAsia"/>
-        </w:rPr>
-        <w:t>矩阵可能的全部加括号方案数</w:t>
+      <w:r>
+        <w:rPr>
+          <w:rFonts w:hint="eastAsia"/>
+        </w:rPr>
+        <w:t>个矩阵可能的全部加括号方案数</w:t>
       </w:r>
       <w:r>
         <w:rPr>
@@ -24724,15 +24193,7 @@
     </w:p>
     <w:p>
       <w:r>
-        <w:t>MATRIX-CHAIN-</w:t>
-      </w:r>
-      <w:proofErr w:type="gramStart"/>
-      <w:r>
-        <w:t>MULTIPLY(</w:t>
-      </w:r>
-      <w:proofErr w:type="gramEnd"/>
-      <w:r>
-        <w:t xml:space="preserve">A, s, </w:t>
+        <w:t xml:space="preserve">MATRIX-CHAIN-MULTIPLY(A, s, </w:t>
       </w:r>
       <w:proofErr w:type="spellStart"/>
       <w:r>
@@ -24744,19 +24205,11 @@
       </w:r>
     </w:p>
     <w:p>
-      <w:proofErr w:type="gramStart"/>
-      <w:r>
-        <w:rPr>
-          <w:rFonts w:hint="eastAsia"/>
-        </w:rPr>
-        <w:t>if</w:t>
-      </w:r>
-      <w:proofErr w:type="gramEnd"/>
-      <w:r>
-        <w:rPr>
-          <w:rFonts w:hint="eastAsia"/>
-        </w:rPr>
-        <w:t xml:space="preserve"> </w:t>
+      <w:r>
+        <w:rPr>
+          <w:rFonts w:hint="eastAsia"/>
+        </w:rPr>
+        <w:t xml:space="preserve">if </w:t>
       </w:r>
       <w:proofErr w:type="spellStart"/>
       <w:r>
@@ -24780,19 +24233,11 @@
         </w:rPr>
         <w:t xml:space="preserve">  </w:t>
       </w:r>
-      <w:proofErr w:type="gramStart"/>
-      <w:r>
-        <w:rPr>
-          <w:rFonts w:hint="eastAsia"/>
-        </w:rPr>
-        <w:t>return</w:t>
-      </w:r>
-      <w:proofErr w:type="gramEnd"/>
-      <w:r>
-        <w:rPr>
-          <w:rFonts w:hint="eastAsia"/>
-        </w:rPr>
-        <w:t xml:space="preserve"> </w:t>
+      <w:r>
+        <w:rPr>
+          <w:rFonts w:hint="eastAsia"/>
+        </w:rPr>
+        <w:t xml:space="preserve">return </w:t>
       </w:r>
       <w:r>
         <w:rPr>
@@ -24816,19 +24261,11 @@
       </w:r>
     </w:p>
     <w:p>
-      <w:proofErr w:type="gramStart"/>
-      <w:r>
-        <w:rPr>
-          <w:rFonts w:hint="eastAsia"/>
-        </w:rPr>
-        <w:t>else</w:t>
-      </w:r>
-      <w:proofErr w:type="gramEnd"/>
-      <w:r>
-        <w:rPr>
-          <w:rFonts w:hint="eastAsia"/>
-        </w:rPr>
-        <w:t xml:space="preserve"> if </w:t>
+      <w:r>
+        <w:rPr>
+          <w:rFonts w:hint="eastAsia"/>
+        </w:rPr>
+        <w:t xml:space="preserve">else if </w:t>
       </w:r>
       <w:r>
         <w:t>i</w:t>
@@ -24845,21 +24282,7 @@
         <w:rPr>
           <w:rFonts w:hint="eastAsia"/>
         </w:rPr>
-        <w:t xml:space="preserve">  </w:t>
-      </w:r>
-      <w:proofErr w:type="gramStart"/>
-      <w:r>
-        <w:rPr>
-          <w:rFonts w:hint="eastAsia"/>
-        </w:rPr>
-        <w:t>return</w:t>
-      </w:r>
-      <w:proofErr w:type="gramEnd"/>
-      <w:r>
-        <w:rPr>
-          <w:rFonts w:hint="eastAsia"/>
-        </w:rPr>
-        <w:t xml:space="preserve"> </w:t>
+        <w:t xml:space="preserve">  return </w:t>
       </w:r>
       <w:r>
         <w:t>MATRIX</w:t>
@@ -24914,14 +24337,12 @@
       </w:r>
     </w:p>
     <w:p>
-      <w:proofErr w:type="gramStart"/>
       <w:r>
         <w:rPr>
           <w:rFonts w:hint="eastAsia"/>
         </w:rPr>
         <w:t>else</w:t>
       </w:r>
-      <w:proofErr w:type="gramEnd"/>
     </w:p>
     <w:p>
       <w:r>
@@ -24937,15 +24358,7 @@
         <w:t xml:space="preserve">B1 = </w:t>
       </w:r>
       <w:r>
-        <w:t>MATRIX-CHAIN-</w:t>
-      </w:r>
-      <w:proofErr w:type="gramStart"/>
-      <w:r>
-        <w:t>MULTIPLY(</w:t>
-      </w:r>
-      <w:proofErr w:type="gramEnd"/>
-      <w:r>
-        <w:t xml:space="preserve">A, s, </w:t>
+        <w:t xml:space="preserve">MATRIX-CHAIN-MULTIPLY(A, s, </w:t>
       </w:r>
       <w:proofErr w:type="spellStart"/>
       <w:r>
@@ -25008,15 +24421,7 @@
         <w:t xml:space="preserve"> = </w:t>
       </w:r>
       <w:r>
-        <w:t>MATRIX-CHAIN-</w:t>
-      </w:r>
-      <w:proofErr w:type="gramStart"/>
-      <w:r>
-        <w:t>MULTIPLY(</w:t>
-      </w:r>
-      <w:proofErr w:type="gramEnd"/>
-      <w:r>
-        <w:t xml:space="preserve">A, s, </w:t>
+        <w:t xml:space="preserve">MATRIX-CHAIN-MULTIPLY(A, s, </w:t>
       </w:r>
       <w:r>
         <w:rPr>
@@ -25070,19 +24475,11 @@
         </w:rPr>
         <w:t xml:space="preserve">  </w:t>
       </w:r>
-      <w:proofErr w:type="gramStart"/>
-      <w:r>
-        <w:rPr>
-          <w:rFonts w:hint="eastAsia"/>
-        </w:rPr>
-        <w:t>return</w:t>
-      </w:r>
-      <w:proofErr w:type="gramEnd"/>
-      <w:r>
-        <w:rPr>
-          <w:rFonts w:hint="eastAsia"/>
-        </w:rPr>
-        <w:t xml:space="preserve"> </w:t>
+      <w:r>
+        <w:rPr>
+          <w:rFonts w:hint="eastAsia"/>
+        </w:rPr>
+        <w:t xml:space="preserve">return </w:t>
       </w:r>
       <w:r>
         <w:t>MATRIX</w:t>
@@ -26100,21 +25497,7 @@
         <w:rPr>
           <w:rFonts w:hint="eastAsia"/>
         </w:rPr>
-        <w:t>的包含</w:t>
-      </w:r>
-      <w:proofErr w:type="gramStart"/>
-      <w:r>
-        <w:rPr>
-          <w:rFonts w:hint="eastAsia"/>
-        </w:rPr>
-        <w:t>最少边</w:t>
-      </w:r>
-      <w:proofErr w:type="gramEnd"/>
-      <w:r>
-        <w:rPr>
-          <w:rFonts w:hint="eastAsia"/>
-        </w:rPr>
-        <w:t>数的路径</w:t>
+        <w:t>的包含最少边数的路径</w:t>
       </w:r>
       <w:r>
         <w:rPr>
@@ -26181,21 +25564,7 @@
         <w:rPr>
           <w:rFonts w:hint="eastAsia"/>
         </w:rPr>
-        <w:t>的包含</w:t>
-      </w:r>
-      <w:proofErr w:type="gramStart"/>
-      <w:r>
-        <w:rPr>
-          <w:rFonts w:hint="eastAsia"/>
-        </w:rPr>
-        <w:t>最</w:t>
-      </w:r>
-      <w:proofErr w:type="gramEnd"/>
-      <w:r>
-        <w:rPr>
-          <w:rFonts w:hint="eastAsia"/>
-        </w:rPr>
-        <w:t>多</w:t>
+        <w:t>的包含最多</w:t>
       </w:r>
       <w:r>
         <w:rPr>
@@ -26836,19 +26205,11 @@
           <m:t>n</m:t>
         </m:r>
       </m:oMath>
-      <w:proofErr w:type="gramStart"/>
-      <w:r>
-        <w:rPr>
-          <w:rFonts w:hint="eastAsia"/>
-        </w:rPr>
-        <w:t>个</w:t>
-      </w:r>
-      <w:proofErr w:type="gramEnd"/>
-      <w:r>
-        <w:rPr>
-          <w:rFonts w:hint="eastAsia"/>
-        </w:rPr>
-        <w:t>矩阵的链的一个最优加全部括号要花费的时间，</w:t>
+      <w:r>
+        <w:rPr>
+          <w:rFonts w:hint="eastAsia"/>
+        </w:rPr>
+        <w:t>个矩阵的链的一个最优加全部括号要花费的时间，</w:t>
       </w:r>
       <w:bookmarkStart w:id="14" w:name="OLE_LINK15"/>
       <w:r>
@@ -27155,21 +26516,7 @@
         <w:rPr>
           <w:rFonts w:hint="eastAsia"/>
         </w:rPr>
-        <w:t>当在递归算法的执行中第一次遇到</w:t>
-      </w:r>
-      <w:proofErr w:type="gramStart"/>
-      <w:r>
-        <w:rPr>
-          <w:rFonts w:hint="eastAsia"/>
-        </w:rPr>
-        <w:t>一</w:t>
-      </w:r>
-      <w:proofErr w:type="gramEnd"/>
-      <w:r>
-        <w:rPr>
-          <w:rFonts w:hint="eastAsia"/>
-        </w:rPr>
-        <w:t>个子问题时，就计算它的解并填入表中</w:t>
+        <w:t>当在递归算法的执行中第一次遇到一个子问题时，就计算它的解并填入表中</w:t>
       </w:r>
       <w:r>
         <w:rPr>
@@ -28522,21 +27869,7 @@
         <w:rPr>
           <w:rFonts w:hint="eastAsia"/>
         </w:rPr>
-        <w:t>的</w:t>
-      </w:r>
-      <w:proofErr w:type="gramStart"/>
-      <w:r>
-        <w:rPr>
-          <w:rFonts w:hint="eastAsia"/>
-        </w:rPr>
-        <w:t>一</w:t>
-      </w:r>
-      <w:proofErr w:type="gramEnd"/>
-      <w:r>
-        <w:rPr>
-          <w:rFonts w:hint="eastAsia"/>
-        </w:rPr>
-        <w:t>个子序列，</w:t>
+        <w:t>的一个子序列，</w:t>
       </w:r>
       <w:r>
         <w:rPr>
@@ -28840,21 +28173,7 @@
         <w:rPr>
           <w:rFonts w:hint="eastAsia"/>
         </w:rPr>
-        <w:t>的</w:t>
-      </w:r>
-      <w:proofErr w:type="gramStart"/>
-      <w:r>
-        <w:rPr>
-          <w:rFonts w:hint="eastAsia"/>
-        </w:rPr>
-        <w:t>一</w:t>
-      </w:r>
-      <w:proofErr w:type="gramEnd"/>
-      <w:r>
-        <w:rPr>
-          <w:rFonts w:hint="eastAsia"/>
-        </w:rPr>
-        <w:t>个子序列又是</w:t>
+        <w:t>的一个子序列又是</w:t>
       </w:r>
       <m:oMath>
         <m:r>
@@ -28868,21 +28187,7 @@
         <w:rPr>
           <w:rFonts w:hint="eastAsia"/>
         </w:rPr>
-        <w:t>的</w:t>
-      </w:r>
-      <w:proofErr w:type="gramStart"/>
-      <w:r>
-        <w:rPr>
-          <w:rFonts w:hint="eastAsia"/>
-        </w:rPr>
-        <w:t>一</w:t>
-      </w:r>
-      <w:proofErr w:type="gramEnd"/>
-      <w:r>
-        <w:rPr>
-          <w:rFonts w:hint="eastAsia"/>
-        </w:rPr>
-        <w:t>个子序列</w:t>
+        <w:t>的一个子序列</w:t>
       </w:r>
       <w:r>
         <w:rPr>
@@ -28945,21 +28250,7 @@
         <w:rPr>
           <w:rFonts w:hint="eastAsia"/>
         </w:rPr>
-        <w:t>在</w:t>
-      </w:r>
-      <w:proofErr w:type="gramStart"/>
-      <w:r>
-        <w:rPr>
-          <w:rFonts w:hint="eastAsia"/>
-        </w:rPr>
-        <w:t>最</w:t>
-      </w:r>
-      <w:proofErr w:type="gramEnd"/>
-      <w:r>
-        <w:rPr>
-          <w:rFonts w:hint="eastAsia"/>
-        </w:rPr>
-        <w:t>长子序列问题中，</w:t>
+        <w:t>在最长子序列问题中，</w:t>
       </w:r>
       <w:r>
         <w:rPr>
@@ -29425,19 +28716,11 @@
           <m:t>i</m:t>
         </m:r>
       </m:oMath>
-      <w:proofErr w:type="gramStart"/>
-      <w:r>
-        <w:rPr>
-          <w:rFonts w:hint="eastAsia"/>
-        </w:rPr>
-        <w:t>个</w:t>
-      </w:r>
-      <w:proofErr w:type="gramEnd"/>
-      <w:r>
-        <w:rPr>
-          <w:rFonts w:hint="eastAsia"/>
-        </w:rPr>
-        <w:t>前缀</w:t>
+      <w:r>
+        <w:rPr>
+          <w:rFonts w:hint="eastAsia"/>
+        </w:rPr>
+        <w:t>个前缀</w:t>
       </w:r>
       <m:oMath>
         <m:sSub>
@@ -32207,11 +31490,6 @@
       </w:r>
     </w:p>
     <w:p>
-      <w:pPr>
-        <w:rPr>
-          <w:rFonts w:hint="eastAsia"/>
-        </w:rPr>
-      </w:pPr>
       <w:r>
         <w:rPr>
           <w:rFonts w:hint="eastAsia"/>
@@ -32247,13 +31525,7 @@
               <w:rPr>
                 <w:rFonts w:ascii="Cambria Math" w:hAnsi="Cambria Math"/>
               </w:rPr>
-              <m:t>i,</m:t>
-            </m:r>
-            <m:r>
-              <w:rPr>
-                <w:rFonts w:ascii="Cambria Math" w:hAnsi="Cambria Math"/>
-              </w:rPr>
-              <m:t>0</m:t>
+              <m:t>i,0</m:t>
             </m:r>
           </m:e>
         </m:d>
@@ -32261,13 +31533,7 @@
           <w:rPr>
             <w:rFonts w:ascii="Cambria Math" w:hAnsi="Cambria Math"/>
           </w:rPr>
-          <m:t>,</m:t>
-        </m:r>
-        <m:r>
-          <w:rPr>
-            <w:rFonts w:ascii="Cambria Math" w:hAnsi="Cambria Math"/>
-          </w:rPr>
-          <m:t>c</m:t>
+          <m:t>,c</m:t>
         </m:r>
         <m:d>
           <m:dPr>
@@ -32285,19 +31551,7 @@
               <w:rPr>
                 <w:rFonts w:ascii="Cambria Math" w:hAnsi="Cambria Math"/>
               </w:rPr>
-              <m:t>0</m:t>
-            </m:r>
-            <m:r>
-              <w:rPr>
-                <w:rFonts w:ascii="Cambria Math" w:hAnsi="Cambria Math"/>
-              </w:rPr>
-              <m:t>,</m:t>
-            </m:r>
-            <m:r>
-              <w:rPr>
-                <w:rFonts w:ascii="Cambria Math" w:hAnsi="Cambria Math"/>
-              </w:rPr>
-              <m:t>j</m:t>
+              <m:t>0,j</m:t>
             </m:r>
           </m:e>
         </m:d>
@@ -32347,6 +31601,56 @@
       </w:r>
     </w:p>
     <w:p>
+      <w:r>
+        <w:rPr>
+          <w:rFonts w:hint="eastAsia"/>
+        </w:rPr>
+        <w:t>注意分隔，一行的空间就足够了</w:t>
+      </w:r>
+      <w:r>
+        <w:rPr>
+          <w:rFonts w:hint="eastAsia"/>
+        </w:rPr>
+        <w:t>，递推式中之前的</w:t>
+      </w:r>
+      <m:oMath>
+        <m:r>
+          <w:rPr>
+            <w:rFonts w:ascii="Cambria Math" w:hAnsi="Cambria Math"/>
+          </w:rPr>
+          <m:t>c[i-1,j-1]</m:t>
+        </m:r>
+      </m:oMath>
+      <w:r>
+        <w:rPr>
+          <w:rFonts w:hint="eastAsia"/>
+        </w:rPr>
+        <w:t>存为一个临时变量</w:t>
+      </w:r>
+      <m:oMath>
+        <m:r>
+          <w:rPr>
+            <w:rFonts w:ascii="Cambria Math" w:hAnsi="Cambria Math"/>
+          </w:rPr>
+          <m:t>p</m:t>
+        </m:r>
+      </m:oMath>
+      <w:r>
+        <w:rPr>
+          <w:rFonts w:hint="eastAsia"/>
+        </w:rPr>
+        <w:t>.</w:t>
+      </w:r>
+    </w:p>
+    <w:p>
+      <w:r>
+        <w:rPr>
+          <w:rFonts w:hint="eastAsia"/>
+        </w:rPr>
+        <w:t>15.4-5</w:t>
+      </w:r>
+    </w:p>
+    <w:p>
       <w:pPr>
         <w:rPr>
           <w:rFonts w:hint="eastAsia"/>
@@ -32356,54 +31660,17 @@
         <w:rPr>
           <w:rFonts w:hint="eastAsia"/>
         </w:rPr>
-        <w:t>注意分隔，一行的空间就足够了</w:t>
-      </w:r>
-      <w:r>
-        <w:rPr>
-          <w:rFonts w:hint="eastAsia"/>
-        </w:rPr>
-        <w:t>，递推式中之前的</w:t>
+        <w:t>排序，然后寻找</w:t>
+      </w:r>
+      <w:r>
+        <w:rPr>
+          <w:rFonts w:hint="eastAsia"/>
+        </w:rPr>
+        <w:t>LCS.</w:t>
       </w:r>
       <w:bookmarkStart w:id="19" w:name="_GoBack"/>
       <w:bookmarkEnd w:id="19"/>
-      <m:oMath>
-        <m:r>
-          <w:rPr>
-            <w:rFonts w:ascii="Cambria Math" w:hAnsi="Cambria Math"/>
-          </w:rPr>
-          <m:t>c[i-1,j-1]</m:t>
-        </m:r>
-      </m:oMath>
-      <w:r>
-        <w:rPr>
-          <w:rFonts w:hint="eastAsia"/>
-        </w:rPr>
-        <w:t>存为一个临时变量</w:t>
-      </w:r>
-      <m:oMath>
-        <m:r>
-          <w:rPr>
-            <w:rFonts w:ascii="Cambria Math" w:hAnsi="Cambria Math"/>
-          </w:rPr>
-          <m:t>p</m:t>
-        </m:r>
-      </m:oMath>
-      <w:r>
-        <w:rPr>
-          <w:rFonts w:hint="eastAsia"/>
-        </w:rPr>
-        <w:t>.</w:t>
-      </w:r>
     </w:p>
-    <w:p>
-      <w:r>
-        <w:rPr>
-          <w:rFonts w:hint="eastAsia"/>
-        </w:rPr>
-        <w:t>15.4-5</w:t>
-      </w:r>
-    </w:p>
-    <w:p/>
     <w:p>
       <w:r>
         <w:rPr>
@@ -39473,7 +38740,7 @@
 </file>
 
 <file path=customXml/itemProps1.xml><?xml version="1.0" encoding="utf-8"?>
-<ds:datastoreItem xmlns:ds="http://schemas.openxmlformats.org/officeDocument/2006/customXml" ds:itemID="{D8A58CEF-6818-494E-8ECE-6D6CA98AF73C}">
+<ds:datastoreItem xmlns:ds="http://schemas.openxmlformats.org/officeDocument/2006/customXml" ds:itemID="{BAE67D5B-4AFA-45BE-8158-732860355077}">
   <ds:schemaRefs>
     <ds:schemaRef ds:uri="http://schemas.openxmlformats.org/officeDocument/2006/bibliography"/>
   </ds:schemaRefs>

--- a/Introduction_to_Algorithms/Introduction_to_Algorithms.docx
+++ b/Introduction_to_Algorithms/Introduction_to_Algorithms.docx
@@ -31651,6 +31651,28 @@
       </w:r>
     </w:p>
     <w:p>
+      <w:r>
+        <w:rPr>
+          <w:rFonts w:hint="eastAsia"/>
+        </w:rPr>
+        <w:t>排序，然后寻找</w:t>
+      </w:r>
+      <w:r>
+        <w:rPr>
+          <w:rFonts w:hint="eastAsia"/>
+        </w:rPr>
+        <w:t>LCS.</w:t>
+      </w:r>
+    </w:p>
+    <w:p>
+      <w:r>
+        <w:rPr>
+          <w:rFonts w:hint="eastAsia"/>
+        </w:rPr>
+        <w:t>15.4-6</w:t>
+      </w:r>
+    </w:p>
+    <w:p>
       <w:pPr>
         <w:rPr>
           <w:rFonts w:hint="eastAsia"/>
@@ -31660,24 +31682,4296 @@
         <w:rPr>
           <w:rFonts w:hint="eastAsia"/>
         </w:rPr>
-        <w:t>排序，然后寻找</w:t>
-      </w:r>
-      <w:r>
-        <w:rPr>
-          <w:rFonts w:hint="eastAsia"/>
-        </w:rPr>
-        <w:t>LCS.</w:t>
+        <w:t>设</w:t>
+      </w:r>
+      <w:r>
+        <w:rPr>
+          <w:rFonts w:hint="eastAsia"/>
+        </w:rPr>
+        <w:t>输入序列为</w:t>
+      </w:r>
+      <m:oMath>
+        <m:r>
+          <w:rPr>
+            <w:rFonts w:ascii="Cambria Math" w:hAnsi="Cambria Math"/>
+          </w:rPr>
+          <m:t>X</m:t>
+        </m:r>
+      </m:oMath>
+      <w:r>
+        <w:rPr>
+          <w:rFonts w:hint="eastAsia"/>
+        </w:rPr>
+        <w:t>，长度为</w:t>
+      </w:r>
+      <m:oMath>
+        <m:r>
+          <w:rPr>
+            <w:rFonts w:ascii="Cambria Math" w:hAnsi="Cambria Math"/>
+          </w:rPr>
+          <m:t>n</m:t>
+        </m:r>
+      </m:oMath>
+      <w:r>
+        <w:rPr>
+          <w:rFonts w:hint="eastAsia"/>
+        </w:rPr>
+        <w:t>，</w:t>
+      </w:r>
+      <w:r>
+        <w:rPr>
+          <w:rFonts w:hint="eastAsia"/>
+        </w:rPr>
+        <w:t>第</w:t>
+      </w:r>
+      <m:oMath>
+        <m:r>
+          <w:rPr>
+            <w:rFonts w:ascii="Cambria Math" w:hAnsi="Cambria Math"/>
+          </w:rPr>
+          <m:t>i</m:t>
+        </m:r>
+      </m:oMath>
+      <w:proofErr w:type="gramStart"/>
+      <w:r>
+        <w:rPr>
+          <w:rFonts w:hint="eastAsia"/>
+        </w:rPr>
+        <w:t>个</w:t>
+      </w:r>
+      <w:proofErr w:type="gramEnd"/>
+      <w:r>
+        <w:rPr>
+          <w:rFonts w:hint="eastAsia"/>
+        </w:rPr>
+        <w:t>前缀</w:t>
+      </w:r>
+      <m:oMath>
+        <m:sSub>
+          <m:sSubPr>
+            <m:ctrlPr>
+              <w:rPr>
+                <w:rFonts w:ascii="Cambria Math" w:hAnsi="Cambria Math"/>
+                <w:i/>
+              </w:rPr>
+            </m:ctrlPr>
+          </m:sSubPr>
+          <m:e>
+            <m:r>
+              <w:rPr>
+                <w:rFonts w:ascii="Cambria Math" w:hAnsi="Cambria Math"/>
+              </w:rPr>
+              <m:t>X</m:t>
+            </m:r>
+          </m:e>
+          <m:sub>
+            <m:r>
+              <w:rPr>
+                <w:rFonts w:ascii="Cambria Math" w:hAnsi="Cambria Math"/>
+              </w:rPr>
+              <m:t>i</m:t>
+            </m:r>
+          </m:sub>
+        </m:sSub>
+        <m:r>
+          <w:rPr>
+            <w:rFonts w:ascii="Cambria Math" w:hAnsi="Cambria Math"/>
+          </w:rPr>
+          <m:t>=</m:t>
+        </m:r>
+        <m:d>
+          <m:dPr>
+            <m:begChr m:val="〈"/>
+            <m:endChr m:val="〉"/>
+            <m:ctrlPr>
+              <w:rPr>
+                <w:rFonts w:ascii="Cambria Math" w:hAnsi="Cambria Math"/>
+                <w:i/>
+              </w:rPr>
+            </m:ctrlPr>
+          </m:dPr>
+          <m:e>
+            <m:sSub>
+              <m:sSubPr>
+                <m:ctrlPr>
+                  <w:rPr>
+                    <w:rFonts w:ascii="Cambria Math" w:hAnsi="Cambria Math"/>
+                    <w:i/>
+                  </w:rPr>
+                </m:ctrlPr>
+              </m:sSubPr>
+              <m:e>
+                <m:r>
+                  <w:rPr>
+                    <w:rFonts w:ascii="Cambria Math" w:hAnsi="Cambria Math"/>
+                  </w:rPr>
+                  <m:t>x</m:t>
+                </m:r>
+              </m:e>
+              <m:sub>
+                <m:r>
+                  <w:rPr>
+                    <w:rFonts w:ascii="Cambria Math" w:hAnsi="Cambria Math"/>
+                  </w:rPr>
+                  <m:t>1</m:t>
+                </m:r>
+              </m:sub>
+            </m:sSub>
+            <m:r>
+              <w:rPr>
+                <w:rFonts w:ascii="Cambria Math" w:hAnsi="Cambria Math"/>
+              </w:rPr>
+              <m:t>,…,</m:t>
+            </m:r>
+            <m:sSub>
+              <m:sSubPr>
+                <m:ctrlPr>
+                  <w:rPr>
+                    <w:rFonts w:ascii="Cambria Math" w:hAnsi="Cambria Math"/>
+                    <w:i/>
+                  </w:rPr>
+                </m:ctrlPr>
+              </m:sSubPr>
+              <m:e>
+                <m:r>
+                  <w:rPr>
+                    <w:rFonts w:ascii="Cambria Math" w:hAnsi="Cambria Math"/>
+                  </w:rPr>
+                  <m:t>x</m:t>
+                </m:r>
+              </m:e>
+              <m:sub>
+                <m:r>
+                  <w:rPr>
+                    <w:rFonts w:ascii="Cambria Math" w:hAnsi="Cambria Math"/>
+                  </w:rPr>
+                  <m:t>i</m:t>
+                </m:r>
+              </m:sub>
+            </m:sSub>
+          </m:e>
+        </m:d>
+        <m:r>
+          <w:rPr>
+            <w:rFonts w:ascii="Cambria Math" w:hAnsi="Cambria Math"/>
+          </w:rPr>
+          <m:t>(</m:t>
+        </m:r>
+        <m:r>
+          <w:rPr>
+            <w:rFonts w:ascii="Cambria Math" w:hAnsi="Cambria Math"/>
+          </w:rPr>
+          <m:t>1≤i≤n</m:t>
+        </m:r>
+        <m:r>
+          <w:rPr>
+            <w:rFonts w:ascii="Cambria Math" w:hAnsi="Cambria Math"/>
+          </w:rPr>
+          <m:t>)</m:t>
+        </m:r>
+      </m:oMath>
+      <w:r>
+        <w:rPr>
+          <w:rFonts w:hint="eastAsia"/>
+        </w:rPr>
+        <w:t>.</w:t>
+      </w:r>
+      <w:r>
+        <w:rPr>
+          <w:rFonts w:hint="eastAsia"/>
+        </w:rPr>
+        <w:t>设</w:t>
+      </w:r>
+      <m:oMath>
+        <m:sSub>
+          <m:sSubPr>
+            <m:ctrlPr>
+              <w:rPr>
+                <w:rFonts w:ascii="Cambria Math" w:hAnsi="Cambria Math"/>
+                <w:i/>
+              </w:rPr>
+            </m:ctrlPr>
+          </m:sSubPr>
+          <m:e>
+            <m:r>
+              <w:rPr>
+                <w:rFonts w:ascii="Cambria Math" w:hAnsi="Cambria Math"/>
+              </w:rPr>
+              <m:t>X</m:t>
+            </m:r>
+          </m:e>
+          <m:sub>
+            <m:r>
+              <w:rPr>
+                <w:rFonts w:ascii="Cambria Math" w:hAnsi="Cambria Math"/>
+              </w:rPr>
+              <m:t>i</m:t>
+            </m:r>
+          </m:sub>
+        </m:sSub>
+      </m:oMath>
+      <w:r>
+        <w:rPr>
+          <w:rFonts w:hint="eastAsia"/>
+        </w:rPr>
+        <w:t>的最长递增子序列长度为</w:t>
+      </w:r>
+      <m:oMath>
+        <m:sSub>
+          <m:sSubPr>
+            <m:ctrlPr>
+              <w:rPr>
+                <w:rFonts w:ascii="Cambria Math" w:hAnsi="Cambria Math"/>
+                <w:i/>
+              </w:rPr>
+            </m:ctrlPr>
+          </m:sSubPr>
+          <m:e>
+            <m:r>
+              <w:rPr>
+                <w:rFonts w:ascii="Cambria Math" w:hAnsi="Cambria Math"/>
+              </w:rPr>
+              <m:t>L</m:t>
+            </m:r>
+          </m:e>
+          <m:sub>
+            <m:r>
+              <w:rPr>
+                <w:rFonts w:ascii="Cambria Math" w:hAnsi="Cambria Math"/>
+              </w:rPr>
+              <m:t>i</m:t>
+            </m:r>
+          </m:sub>
+        </m:sSub>
+        <m:r>
+          <w:rPr>
+            <w:rFonts w:ascii="Cambria Math" w:hAnsi="Cambria Math"/>
+          </w:rPr>
+          <m:t>(1≤</m:t>
+        </m:r>
+        <m:sSub>
+          <m:sSubPr>
+            <m:ctrlPr>
+              <w:rPr>
+                <w:rFonts w:ascii="Cambria Math" w:hAnsi="Cambria Math"/>
+                <w:i/>
+              </w:rPr>
+            </m:ctrlPr>
+          </m:sSubPr>
+          <m:e>
+            <m:r>
+              <w:rPr>
+                <w:rFonts w:ascii="Cambria Math" w:hAnsi="Cambria Math"/>
+              </w:rPr>
+              <m:t>L</m:t>
+            </m:r>
+          </m:e>
+          <m:sub>
+            <m:r>
+              <w:rPr>
+                <w:rFonts w:ascii="Cambria Math" w:hAnsi="Cambria Math"/>
+              </w:rPr>
+              <m:t>i</m:t>
+            </m:r>
+          </m:sub>
+        </m:sSub>
+        <m:r>
+          <w:rPr>
+            <w:rFonts w:ascii="Cambria Math" w:hAnsi="Cambria Math"/>
+          </w:rPr>
+          <m:t>≤i)</m:t>
+        </m:r>
+      </m:oMath>
+      <w:r>
+        <w:rPr>
+          <w:rFonts w:hint="eastAsia"/>
+        </w:rPr>
+        <w:t>，</w:t>
+      </w:r>
+      <w:r>
+        <w:rPr>
+          <w:rFonts w:hint="eastAsia"/>
+        </w:rPr>
+        <w:t>在</w:t>
+      </w:r>
+      <m:oMath>
+        <m:sSub>
+          <m:sSubPr>
+            <m:ctrlPr>
+              <w:rPr>
+                <w:rFonts w:ascii="Cambria Math" w:hAnsi="Cambria Math"/>
+                <w:i/>
+              </w:rPr>
+            </m:ctrlPr>
+          </m:sSubPr>
+          <m:e>
+            <m:r>
+              <w:rPr>
+                <w:rFonts w:ascii="Cambria Math" w:hAnsi="Cambria Math"/>
+              </w:rPr>
+              <m:t>X</m:t>
+            </m:r>
+          </m:e>
+          <m:sub>
+            <m:r>
+              <w:rPr>
+                <w:rFonts w:ascii="Cambria Math" w:hAnsi="Cambria Math"/>
+              </w:rPr>
+              <m:t>i</m:t>
+            </m:r>
+          </m:sub>
+        </m:sSub>
+      </m:oMath>
+      <w:r>
+        <w:rPr>
+          <w:rFonts w:hint="eastAsia"/>
+        </w:rPr>
+        <w:t>中</w:t>
+      </w:r>
+      <w:r>
+        <w:rPr>
+          <w:rFonts w:hint="eastAsia"/>
+        </w:rPr>
+        <w:t>长度为</w:t>
+      </w:r>
+      <m:oMath>
+        <m:r>
+          <w:rPr>
+            <w:rFonts w:ascii="Cambria Math" w:hAnsi="Cambria Math"/>
+          </w:rPr>
+          <m:t>j</m:t>
+        </m:r>
+        <m:r>
+          <w:rPr>
+            <w:rFonts w:ascii="Cambria Math" w:hAnsi="Cambria Math"/>
+          </w:rPr>
+          <m:t>(1≤</m:t>
+        </m:r>
+        <m:r>
+          <w:rPr>
+            <w:rFonts w:ascii="Cambria Math" w:hAnsi="Cambria Math"/>
+          </w:rPr>
+          <m:t>j</m:t>
+        </m:r>
+        <m:r>
+          <w:rPr>
+            <w:rFonts w:ascii="Cambria Math" w:hAnsi="Cambria Math"/>
+          </w:rPr>
+          <m:t>≤</m:t>
+        </m:r>
+        <m:sSub>
+          <m:sSubPr>
+            <m:ctrlPr>
+              <w:rPr>
+                <w:rFonts w:ascii="Cambria Math" w:hAnsi="Cambria Math"/>
+                <w:i/>
+              </w:rPr>
+            </m:ctrlPr>
+          </m:sSubPr>
+          <m:e>
+            <m:r>
+              <w:rPr>
+                <w:rFonts w:ascii="Cambria Math" w:hAnsi="Cambria Math"/>
+              </w:rPr>
+              <m:t>L</m:t>
+            </m:r>
+          </m:e>
+          <m:sub>
+            <m:r>
+              <w:rPr>
+                <w:rFonts w:ascii="Cambria Math" w:hAnsi="Cambria Math"/>
+              </w:rPr>
+              <m:t>i</m:t>
+            </m:r>
+          </m:sub>
+        </m:sSub>
+        <m:r>
+          <w:rPr>
+            <w:rFonts w:ascii="Cambria Math" w:hAnsi="Cambria Math"/>
+          </w:rPr>
+          <m:t>)</m:t>
+        </m:r>
+      </m:oMath>
+      <w:r>
+        <w:rPr>
+          <w:rFonts w:hint="eastAsia"/>
+        </w:rPr>
+        <w:t>的递增子序列</w:t>
+      </w:r>
+      <w:r>
+        <w:rPr>
+          <w:rFonts w:hint="eastAsia"/>
+        </w:rPr>
+        <w:t>可能</w:t>
+      </w:r>
+      <w:r>
+        <w:rPr>
+          <w:rFonts w:hint="eastAsia"/>
+        </w:rPr>
+        <w:t>会有</w:t>
+      </w:r>
+      <w:r>
+        <w:rPr>
+          <w:rFonts w:hint="eastAsia"/>
+        </w:rPr>
+        <w:lastRenderedPageBreak/>
+        <w:t>多个，</w:t>
+      </w:r>
+      <w:r>
+        <w:rPr>
+          <w:rFonts w:hint="eastAsia"/>
+        </w:rPr>
+        <w:t>记其中</w:t>
+      </w:r>
+      <w:r>
+        <w:rPr>
+          <w:rFonts w:hint="eastAsia"/>
+        </w:rPr>
+        <w:t>最大元素也就是最后一个元素最小的子序列为</w:t>
+      </w:r>
+      <m:oMath>
+        <m:sSub>
+          <m:sSubPr>
+            <m:ctrlPr>
+              <w:rPr>
+                <w:rFonts w:ascii="Cambria Math" w:hAnsi="Cambria Math"/>
+                <w:i/>
+              </w:rPr>
+            </m:ctrlPr>
+          </m:sSubPr>
+          <m:e>
+            <m:r>
+              <w:rPr>
+                <w:rFonts w:ascii="Cambria Math" w:hAnsi="Cambria Math"/>
+              </w:rPr>
+              <m:t>S</m:t>
+            </m:r>
+          </m:e>
+          <m:sub>
+            <m:r>
+              <w:rPr>
+                <w:rFonts w:ascii="Cambria Math" w:hAnsi="Cambria Math"/>
+              </w:rPr>
+              <m:t>i</m:t>
+            </m:r>
+            <m:r>
+              <w:rPr>
+                <w:rFonts w:ascii="Cambria Math" w:hAnsi="Cambria Math"/>
+              </w:rPr>
+              <m:t>,j</m:t>
+            </m:r>
+          </m:sub>
+        </m:sSub>
+      </m:oMath>
+      <w:r>
+        <w:rPr>
+          <w:rFonts w:hint="eastAsia"/>
+        </w:rPr>
+        <w:t>，其</w:t>
+      </w:r>
+      <w:r>
+        <w:rPr>
+          <w:rFonts w:hint="eastAsia"/>
+        </w:rPr>
+        <w:t>最后一个元素为</w:t>
+      </w:r>
+      <m:oMath>
+        <m:sSub>
+          <m:sSubPr>
+            <m:ctrlPr>
+              <w:rPr>
+                <w:rFonts w:ascii="Cambria Math" w:hAnsi="Cambria Math"/>
+                <w:i/>
+              </w:rPr>
+            </m:ctrlPr>
+          </m:sSubPr>
+          <m:e>
+            <m:r>
+              <w:rPr>
+                <w:rFonts w:ascii="Cambria Math" w:hAnsi="Cambria Math"/>
+              </w:rPr>
+              <m:t>y</m:t>
+            </m:r>
+          </m:e>
+          <m:sub>
+            <m:r>
+              <w:rPr>
+                <w:rFonts w:ascii="Cambria Math" w:hAnsi="Cambria Math"/>
+              </w:rPr>
+              <m:t>i</m:t>
+            </m:r>
+            <m:r>
+              <w:rPr>
+                <w:rFonts w:ascii="Cambria Math" w:hAnsi="Cambria Math"/>
+              </w:rPr>
+              <m:t>,j</m:t>
+            </m:r>
+          </m:sub>
+        </m:sSub>
+      </m:oMath>
+      <w:r>
+        <w:rPr>
+          <w:rFonts w:hint="eastAsia"/>
+        </w:rPr>
+        <w:t>，那么有</w:t>
+      </w:r>
+      <m:oMath>
+        <m:sSub>
+          <m:sSubPr>
+            <m:ctrlPr>
+              <w:rPr>
+                <w:rFonts w:ascii="Cambria Math" w:hAnsi="Cambria Math"/>
+                <w:i/>
+              </w:rPr>
+            </m:ctrlPr>
+          </m:sSubPr>
+          <m:e>
+            <m:r>
+              <w:rPr>
+                <w:rFonts w:ascii="Cambria Math" w:hAnsi="Cambria Math"/>
+              </w:rPr>
+              <m:t>y</m:t>
+            </m:r>
+          </m:e>
+          <m:sub>
+            <m:r>
+              <w:rPr>
+                <w:rFonts w:ascii="Cambria Math" w:hAnsi="Cambria Math"/>
+              </w:rPr>
+              <m:t>i</m:t>
+            </m:r>
+            <m:r>
+              <w:rPr>
+                <w:rFonts w:ascii="Cambria Math" w:hAnsi="Cambria Math"/>
+              </w:rPr>
+              <m:t>,j</m:t>
+            </m:r>
+          </m:sub>
+        </m:sSub>
+        <m:r>
+          <w:rPr>
+            <w:rFonts w:ascii="Cambria Math" w:hAnsi="Cambria Math"/>
+          </w:rPr>
+          <m:t>≤</m:t>
+        </m:r>
+        <m:sSub>
+          <m:sSubPr>
+            <m:ctrlPr>
+              <w:rPr>
+                <w:rFonts w:ascii="Cambria Math" w:hAnsi="Cambria Math"/>
+                <w:i/>
+              </w:rPr>
+            </m:ctrlPr>
+          </m:sSubPr>
+          <m:e>
+            <m:r>
+              <w:rPr>
+                <w:rFonts w:ascii="Cambria Math" w:hAnsi="Cambria Math"/>
+              </w:rPr>
+              <m:t>y</m:t>
+            </m:r>
+          </m:e>
+          <m:sub>
+            <m:r>
+              <w:rPr>
+                <w:rFonts w:ascii="Cambria Math" w:hAnsi="Cambria Math"/>
+              </w:rPr>
+              <m:t>i</m:t>
+            </m:r>
+            <m:r>
+              <w:rPr>
+                <w:rFonts w:ascii="Cambria Math" w:hAnsi="Cambria Math"/>
+              </w:rPr>
+              <m:t>,j</m:t>
+            </m:r>
+            <m:r>
+              <w:rPr>
+                <w:rFonts w:ascii="Cambria Math" w:hAnsi="Cambria Math"/>
+              </w:rPr>
+              <m:t>+1</m:t>
+            </m:r>
+          </m:sub>
+        </m:sSub>
+      </m:oMath>
+      <w:r>
+        <w:rPr>
+          <w:rFonts w:hint="eastAsia"/>
+        </w:rPr>
+        <w:t>.</w:t>
+      </w:r>
+      <w:r>
+        <w:rPr>
+          <w:rFonts w:hint="eastAsia"/>
+        </w:rPr>
+        <w:t>假设有</w:t>
+      </w:r>
+      <m:oMath>
+        <m:sSub>
+          <m:sSubPr>
+            <m:ctrlPr>
+              <w:rPr>
+                <w:rFonts w:ascii="Cambria Math" w:hAnsi="Cambria Math"/>
+                <w:i/>
+              </w:rPr>
+            </m:ctrlPr>
+          </m:sSubPr>
+          <m:e>
+            <m:r>
+              <w:rPr>
+                <w:rFonts w:ascii="Cambria Math" w:hAnsi="Cambria Math"/>
+              </w:rPr>
+              <m:t>y</m:t>
+            </m:r>
+          </m:e>
+          <m:sub>
+            <m:r>
+              <w:rPr>
+                <w:rFonts w:ascii="Cambria Math" w:hAnsi="Cambria Math"/>
+              </w:rPr>
+              <m:t>i</m:t>
+            </m:r>
+            <m:r>
+              <w:rPr>
+                <w:rFonts w:ascii="Cambria Math" w:hAnsi="Cambria Math"/>
+              </w:rPr>
+              <m:t>,j</m:t>
+            </m:r>
+          </m:sub>
+        </m:sSub>
+        <m:r>
+          <w:rPr>
+            <w:rFonts w:ascii="Cambria Math" w:hAnsi="Cambria Math"/>
+          </w:rPr>
+          <m:t>&gt;</m:t>
+        </m:r>
+        <m:sSub>
+          <m:sSubPr>
+            <m:ctrlPr>
+              <w:rPr>
+                <w:rFonts w:ascii="Cambria Math" w:hAnsi="Cambria Math"/>
+                <w:i/>
+              </w:rPr>
+            </m:ctrlPr>
+          </m:sSubPr>
+          <m:e>
+            <m:r>
+              <w:rPr>
+                <w:rFonts w:ascii="Cambria Math" w:hAnsi="Cambria Math"/>
+              </w:rPr>
+              <m:t>y</m:t>
+            </m:r>
+          </m:e>
+          <m:sub>
+            <m:r>
+              <w:rPr>
+                <w:rFonts w:ascii="Cambria Math" w:hAnsi="Cambria Math"/>
+              </w:rPr>
+              <m:t>i</m:t>
+            </m:r>
+            <m:r>
+              <w:rPr>
+                <w:rFonts w:ascii="Cambria Math" w:hAnsi="Cambria Math"/>
+              </w:rPr>
+              <m:t>,j+1</m:t>
+            </m:r>
+          </m:sub>
+        </m:sSub>
+      </m:oMath>
+      <w:r>
+        <w:rPr>
+          <w:rFonts w:hint="eastAsia"/>
+        </w:rPr>
+        <w:t>，</w:t>
+      </w:r>
+      <w:r>
+        <w:rPr>
+          <w:rFonts w:hint="eastAsia"/>
+        </w:rPr>
+        <w:t>那么在长度为</w:t>
+      </w:r>
+      <m:oMath>
+        <m:r>
+          <w:rPr>
+            <w:rFonts w:ascii="Cambria Math" w:hAnsi="Cambria Math"/>
+          </w:rPr>
+          <m:t>j</m:t>
+        </m:r>
+        <m:r>
+          <w:rPr>
+            <w:rFonts w:ascii="Cambria Math" w:hAnsi="Cambria Math"/>
+          </w:rPr>
+          <m:t>+1</m:t>
+        </m:r>
+      </m:oMath>
+      <w:r>
+        <w:rPr>
+          <w:rFonts w:hint="eastAsia"/>
+        </w:rPr>
+        <w:t>的递增子序列</w:t>
+      </w:r>
+      <m:oMath>
+        <m:sSub>
+          <m:sSubPr>
+            <m:ctrlPr>
+              <w:rPr>
+                <w:rFonts w:ascii="Cambria Math" w:hAnsi="Cambria Math"/>
+                <w:i/>
+              </w:rPr>
+            </m:ctrlPr>
+          </m:sSubPr>
+          <m:e>
+            <m:r>
+              <w:rPr>
+                <w:rFonts w:ascii="Cambria Math" w:hAnsi="Cambria Math"/>
+              </w:rPr>
+              <m:t>S</m:t>
+            </m:r>
+          </m:e>
+          <m:sub>
+            <m:r>
+              <w:rPr>
+                <w:rFonts w:ascii="Cambria Math" w:hAnsi="Cambria Math"/>
+              </w:rPr>
+              <m:t>i</m:t>
+            </m:r>
+            <m:r>
+              <w:rPr>
+                <w:rFonts w:ascii="Cambria Math" w:hAnsi="Cambria Math"/>
+              </w:rPr>
+              <m:t>,j</m:t>
+            </m:r>
+            <m:r>
+              <w:rPr>
+                <w:rFonts w:ascii="Cambria Math" w:hAnsi="Cambria Math"/>
+              </w:rPr>
+              <m:t>+1</m:t>
+            </m:r>
+          </m:sub>
+        </m:sSub>
+      </m:oMath>
+      <w:r>
+        <w:rPr>
+          <w:rFonts w:hint="eastAsia"/>
+        </w:rPr>
+        <w:t>中选择后</w:t>
+      </w:r>
+      <m:oMath>
+        <m:r>
+          <w:rPr>
+            <w:rFonts w:ascii="Cambria Math" w:hAnsi="Cambria Math"/>
+          </w:rPr>
+          <m:t>j</m:t>
+        </m:r>
+      </m:oMath>
+      <w:proofErr w:type="gramStart"/>
+      <w:r>
+        <w:rPr>
+          <w:rFonts w:hint="eastAsia"/>
+        </w:rPr>
+        <w:t>个</w:t>
+      </w:r>
+      <w:proofErr w:type="gramEnd"/>
+      <w:r>
+        <w:rPr>
+          <w:rFonts w:hint="eastAsia"/>
+        </w:rPr>
+        <w:t>元素构成长度为</w:t>
+      </w:r>
+      <m:oMath>
+        <m:r>
+          <w:rPr>
+            <w:rFonts w:ascii="Cambria Math" w:hAnsi="Cambria Math"/>
+          </w:rPr>
+          <m:t>j</m:t>
+        </m:r>
+      </m:oMath>
+      <w:r>
+        <w:rPr>
+          <w:rFonts w:hint="eastAsia"/>
+        </w:rPr>
+        <w:t>的递增子序列，其最后一个元素</w:t>
+      </w:r>
+      <m:oMath>
+        <m:sSub>
+          <m:sSubPr>
+            <m:ctrlPr>
+              <w:rPr>
+                <w:rFonts w:ascii="Cambria Math" w:hAnsi="Cambria Math"/>
+                <w:i/>
+              </w:rPr>
+            </m:ctrlPr>
+          </m:sSubPr>
+          <m:e>
+            <m:r>
+              <w:rPr>
+                <w:rFonts w:ascii="Cambria Math" w:hAnsi="Cambria Math"/>
+              </w:rPr>
+              <m:t>y</m:t>
+            </m:r>
+          </m:e>
+          <m:sub>
+            <m:r>
+              <w:rPr>
+                <w:rFonts w:ascii="Cambria Math" w:hAnsi="Cambria Math"/>
+              </w:rPr>
+              <m:t>i</m:t>
+            </m:r>
+            <m:r>
+              <w:rPr>
+                <w:rFonts w:ascii="Cambria Math" w:hAnsi="Cambria Math"/>
+              </w:rPr>
+              <m:t>,j+1</m:t>
+            </m:r>
+          </m:sub>
+        </m:sSub>
+        <m:r>
+          <w:rPr>
+            <w:rFonts w:ascii="Cambria Math" w:hAnsi="Cambria Math"/>
+          </w:rPr>
+          <m:t>&lt;</m:t>
+        </m:r>
+        <m:sSub>
+          <m:sSubPr>
+            <m:ctrlPr>
+              <w:rPr>
+                <w:rFonts w:ascii="Cambria Math" w:hAnsi="Cambria Math"/>
+                <w:i/>
+              </w:rPr>
+            </m:ctrlPr>
+          </m:sSubPr>
+          <m:e>
+            <m:r>
+              <w:rPr>
+                <w:rFonts w:ascii="Cambria Math" w:hAnsi="Cambria Math"/>
+              </w:rPr>
+              <m:t>y</m:t>
+            </m:r>
+          </m:e>
+          <m:sub>
+            <m:r>
+              <w:rPr>
+                <w:rFonts w:ascii="Cambria Math" w:hAnsi="Cambria Math"/>
+              </w:rPr>
+              <m:t>i</m:t>
+            </m:r>
+            <m:r>
+              <w:rPr>
+                <w:rFonts w:ascii="Cambria Math" w:hAnsi="Cambria Math"/>
+              </w:rPr>
+              <m:t>,j</m:t>
+            </m:r>
+          </m:sub>
+        </m:sSub>
+      </m:oMath>
+      <w:r>
+        <w:rPr>
+          <w:rFonts w:hint="eastAsia"/>
+        </w:rPr>
+        <w:t>，与</w:t>
+      </w:r>
+      <m:oMath>
+        <m:sSub>
+          <m:sSubPr>
+            <m:ctrlPr>
+              <w:rPr>
+                <w:rFonts w:ascii="Cambria Math" w:hAnsi="Cambria Math"/>
+                <w:i/>
+              </w:rPr>
+            </m:ctrlPr>
+          </m:sSubPr>
+          <m:e>
+            <m:r>
+              <w:rPr>
+                <w:rFonts w:ascii="Cambria Math" w:hAnsi="Cambria Math"/>
+              </w:rPr>
+              <m:t>S</m:t>
+            </m:r>
+          </m:e>
+          <m:sub>
+            <m:r>
+              <w:rPr>
+                <w:rFonts w:ascii="Cambria Math" w:hAnsi="Cambria Math"/>
+              </w:rPr>
+              <m:t>i</m:t>
+            </m:r>
+            <m:r>
+              <w:rPr>
+                <w:rFonts w:ascii="Cambria Math" w:hAnsi="Cambria Math"/>
+              </w:rPr>
+              <m:t>,j</m:t>
+            </m:r>
+          </m:sub>
+        </m:sSub>
+      </m:oMath>
+      <w:r>
+        <w:rPr>
+          <w:rFonts w:hint="eastAsia"/>
+        </w:rPr>
+        <w:t>是长度为</w:t>
+      </w:r>
+      <m:oMath>
+        <m:r>
+          <w:rPr>
+            <w:rFonts w:ascii="Cambria Math" w:hAnsi="Cambria Math"/>
+          </w:rPr>
+          <m:t>j</m:t>
+        </m:r>
+      </m:oMath>
+      <w:r>
+        <w:rPr>
+          <w:rFonts w:hint="eastAsia"/>
+        </w:rPr>
+        <w:t>的递增子序列中最后一个元素最小的矛盾</w:t>
+      </w:r>
+      <w:r>
+        <w:rPr>
+          <w:rFonts w:hint="eastAsia"/>
+        </w:rPr>
+        <w:t>.</w:t>
+      </w:r>
+      <w:r>
+        <w:rPr>
+          <w:rFonts w:hint="eastAsia"/>
+        </w:rPr>
+        <w:t>可知有</w:t>
+      </w:r>
+      <m:oMath>
+        <m:sSub>
+          <m:sSubPr>
+            <m:ctrlPr>
+              <w:rPr>
+                <w:rFonts w:ascii="Cambria Math" w:hAnsi="Cambria Math"/>
+                <w:i/>
+              </w:rPr>
+            </m:ctrlPr>
+          </m:sSubPr>
+          <m:e>
+            <m:r>
+              <w:rPr>
+                <w:rFonts w:ascii="Cambria Math" w:hAnsi="Cambria Math"/>
+              </w:rPr>
+              <m:t>y</m:t>
+            </m:r>
+          </m:e>
+          <m:sub>
+            <m:r>
+              <w:rPr>
+                <w:rFonts w:ascii="Cambria Math" w:hAnsi="Cambria Math"/>
+              </w:rPr>
+              <m:t>i</m:t>
+            </m:r>
+            <m:r>
+              <w:rPr>
+                <w:rFonts w:ascii="Cambria Math" w:hAnsi="Cambria Math"/>
+              </w:rPr>
+              <m:t>,</m:t>
+            </m:r>
+            <m:r>
+              <w:rPr>
+                <w:rFonts w:ascii="Cambria Math" w:hAnsi="Cambria Math"/>
+              </w:rPr>
+              <m:t>1</m:t>
+            </m:r>
+          </m:sub>
+        </m:sSub>
+        <m:r>
+          <w:rPr>
+            <w:rFonts w:ascii="Cambria Math" w:hAnsi="Cambria Math"/>
+          </w:rPr>
+          <m:t>≤…≤</m:t>
+        </m:r>
+        <m:sSub>
+          <m:sSubPr>
+            <m:ctrlPr>
+              <w:rPr>
+                <w:rFonts w:ascii="Cambria Math" w:hAnsi="Cambria Math"/>
+                <w:i/>
+              </w:rPr>
+            </m:ctrlPr>
+          </m:sSubPr>
+          <m:e>
+            <m:r>
+              <w:rPr>
+                <w:rFonts w:ascii="Cambria Math" w:hAnsi="Cambria Math"/>
+              </w:rPr>
+              <m:t>y</m:t>
+            </m:r>
+          </m:e>
+          <m:sub>
+            <m:r>
+              <w:rPr>
+                <w:rFonts w:ascii="Cambria Math" w:hAnsi="Cambria Math"/>
+              </w:rPr>
+              <m:t>i</m:t>
+            </m:r>
+            <m:r>
+              <w:rPr>
+                <w:rFonts w:ascii="Cambria Math" w:hAnsi="Cambria Math"/>
+              </w:rPr>
+              <m:t>,j</m:t>
+            </m:r>
+          </m:sub>
+        </m:sSub>
+        <m:r>
+          <w:rPr>
+            <w:rFonts w:ascii="Cambria Math" w:hAnsi="Cambria Math"/>
+          </w:rPr>
+          <m:t>≤</m:t>
+        </m:r>
+        <m:sSub>
+          <m:sSubPr>
+            <m:ctrlPr>
+              <w:rPr>
+                <w:rFonts w:ascii="Cambria Math" w:hAnsi="Cambria Math"/>
+                <w:i/>
+              </w:rPr>
+            </m:ctrlPr>
+          </m:sSubPr>
+          <m:e>
+            <m:r>
+              <w:rPr>
+                <w:rFonts w:ascii="Cambria Math" w:hAnsi="Cambria Math"/>
+              </w:rPr>
+              <m:t>y</m:t>
+            </m:r>
+          </m:e>
+          <m:sub>
+            <m:r>
+              <w:rPr>
+                <w:rFonts w:ascii="Cambria Math" w:hAnsi="Cambria Math"/>
+              </w:rPr>
+              <m:t>i</m:t>
+            </m:r>
+            <m:r>
+              <w:rPr>
+                <w:rFonts w:ascii="Cambria Math" w:hAnsi="Cambria Math"/>
+              </w:rPr>
+              <m:t>,j+1</m:t>
+            </m:r>
+          </m:sub>
+        </m:sSub>
+        <m:r>
+          <w:rPr>
+            <w:rFonts w:ascii="Cambria Math" w:hAnsi="Cambria Math"/>
+          </w:rPr>
+          <m:t>≤…≤</m:t>
+        </m:r>
+        <m:sSub>
+          <m:sSubPr>
+            <m:ctrlPr>
+              <w:rPr>
+                <w:rFonts w:ascii="Cambria Math" w:hAnsi="Cambria Math"/>
+                <w:i/>
+              </w:rPr>
+            </m:ctrlPr>
+          </m:sSubPr>
+          <m:e>
+            <m:r>
+              <w:rPr>
+                <w:rFonts w:ascii="Cambria Math" w:hAnsi="Cambria Math"/>
+              </w:rPr>
+              <m:t>y</m:t>
+            </m:r>
+          </m:e>
+          <m:sub>
+            <m:r>
+              <w:rPr>
+                <w:rFonts w:ascii="Cambria Math" w:hAnsi="Cambria Math"/>
+              </w:rPr>
+              <m:t>i</m:t>
+            </m:r>
+            <m:r>
+              <w:rPr>
+                <w:rFonts w:ascii="Cambria Math" w:hAnsi="Cambria Math"/>
+              </w:rPr>
+              <m:t>,</m:t>
+            </m:r>
+            <m:sSub>
+              <m:sSubPr>
+                <m:ctrlPr>
+                  <w:rPr>
+                    <w:rFonts w:ascii="Cambria Math" w:hAnsi="Cambria Math"/>
+                    <w:i/>
+                  </w:rPr>
+                </m:ctrlPr>
+              </m:sSubPr>
+              <m:e>
+                <m:r>
+                  <w:rPr>
+                    <w:rFonts w:ascii="Cambria Math" w:hAnsi="Cambria Math"/>
+                  </w:rPr>
+                  <m:t>L</m:t>
+                </m:r>
+              </m:e>
+              <m:sub>
+                <m:r>
+                  <w:rPr>
+                    <w:rFonts w:ascii="Cambria Math" w:hAnsi="Cambria Math"/>
+                  </w:rPr>
+                  <m:t>i</m:t>
+                </m:r>
+              </m:sub>
+            </m:sSub>
+          </m:sub>
+        </m:sSub>
+      </m:oMath>
+      <w:r>
+        <w:rPr>
+          <w:rFonts w:hint="eastAsia"/>
+        </w:rPr>
+        <w:t>.</w:t>
+      </w:r>
+      <w:r>
+        <w:rPr>
+          <w:rFonts w:hint="eastAsia"/>
+        </w:rPr>
+        <w:t>特别地，</w:t>
+      </w:r>
+      <m:oMath>
+        <m:sSub>
+          <m:sSubPr>
+            <m:ctrlPr>
+              <w:rPr>
+                <w:rFonts w:ascii="Cambria Math" w:hAnsi="Cambria Math"/>
+                <w:i/>
+              </w:rPr>
+            </m:ctrlPr>
+          </m:sSubPr>
+          <m:e>
+            <m:r>
+              <w:rPr>
+                <w:rFonts w:ascii="Cambria Math" w:hAnsi="Cambria Math"/>
+              </w:rPr>
+              <m:t>y</m:t>
+            </m:r>
+          </m:e>
+          <m:sub>
+            <m:r>
+              <w:rPr>
+                <w:rFonts w:ascii="Cambria Math" w:hAnsi="Cambria Math"/>
+              </w:rPr>
+              <m:t>i</m:t>
+            </m:r>
+            <m:r>
+              <w:rPr>
+                <w:rFonts w:ascii="Cambria Math" w:hAnsi="Cambria Math"/>
+              </w:rPr>
+              <m:t>,1</m:t>
+            </m:r>
+          </m:sub>
+        </m:sSub>
+      </m:oMath>
+      <w:r>
+        <w:rPr>
+          <w:rFonts w:hint="eastAsia"/>
+        </w:rPr>
+        <w:t>是</w:t>
+      </w:r>
+      <m:oMath>
+        <m:sSub>
+          <m:sSubPr>
+            <m:ctrlPr>
+              <w:rPr>
+                <w:rFonts w:ascii="Cambria Math" w:hAnsi="Cambria Math"/>
+                <w:i/>
+              </w:rPr>
+            </m:ctrlPr>
+          </m:sSubPr>
+          <m:e>
+            <m:r>
+              <w:rPr>
+                <w:rFonts w:ascii="Cambria Math" w:hAnsi="Cambria Math"/>
+              </w:rPr>
+              <m:t>X</m:t>
+            </m:r>
+          </m:e>
+          <m:sub>
+            <m:r>
+              <w:rPr>
+                <w:rFonts w:ascii="Cambria Math" w:hAnsi="Cambria Math"/>
+              </w:rPr>
+              <m:t>i</m:t>
+            </m:r>
+          </m:sub>
+        </m:sSub>
+      </m:oMath>
+      <w:r>
+        <w:rPr>
+          <w:rFonts w:hint="eastAsia"/>
+        </w:rPr>
+        <w:t>中最小的元素</w:t>
+      </w:r>
+      <w:r>
+        <w:rPr>
+          <w:rFonts w:hint="eastAsia"/>
+        </w:rPr>
+        <w:t>.</w:t>
+      </w:r>
+    </w:p>
+    <w:p>
+      <w:pPr>
+        <w:rPr>
+          <w:rFonts w:hint="eastAsia"/>
+        </w:rPr>
+      </w:pPr>
+      <w:r>
+        <w:rPr>
+          <w:rFonts w:hint="eastAsia"/>
+        </w:rPr>
+        <w:t>对某个</w:t>
+      </w:r>
+      <m:oMath>
+        <m:sSub>
+          <m:sSubPr>
+            <m:ctrlPr>
+              <w:rPr>
+                <w:rFonts w:ascii="Cambria Math" w:hAnsi="Cambria Math"/>
+                <w:i/>
+              </w:rPr>
+            </m:ctrlPr>
+          </m:sSubPr>
+          <m:e>
+            <m:r>
+              <w:rPr>
+                <w:rFonts w:ascii="Cambria Math" w:hAnsi="Cambria Math"/>
+              </w:rPr>
+              <m:t>X</m:t>
+            </m:r>
+          </m:e>
+          <m:sub>
+            <m:r>
+              <w:rPr>
+                <w:rFonts w:ascii="Cambria Math" w:hAnsi="Cambria Math"/>
+              </w:rPr>
+              <m:t>i</m:t>
+            </m:r>
+          </m:sub>
+        </m:sSub>
+      </m:oMath>
+      <w:r>
+        <w:rPr>
+          <w:rFonts w:hint="eastAsia"/>
+        </w:rPr>
+        <w:t>，假设其</w:t>
+      </w:r>
+      <w:r>
+        <w:rPr>
+          <w:rFonts w:hint="eastAsia"/>
+        </w:rPr>
+        <w:t>相应的</w:t>
+      </w:r>
+      <m:oMath>
+        <m:sSub>
+          <m:sSubPr>
+            <m:ctrlPr>
+              <w:rPr>
+                <w:rFonts w:ascii="Cambria Math" w:hAnsi="Cambria Math"/>
+                <w:i/>
+              </w:rPr>
+            </m:ctrlPr>
+          </m:sSubPr>
+          <m:e>
+            <m:r>
+              <w:rPr>
+                <w:rFonts w:ascii="Cambria Math" w:hAnsi="Cambria Math"/>
+              </w:rPr>
+              <m:t>L</m:t>
+            </m:r>
+          </m:e>
+          <m:sub>
+            <m:r>
+              <w:rPr>
+                <w:rFonts w:ascii="Cambria Math" w:hAnsi="Cambria Math"/>
+              </w:rPr>
+              <m:t>i</m:t>
+            </m:r>
+          </m:sub>
+        </m:sSub>
+        <m:r>
+          <w:rPr>
+            <w:rFonts w:ascii="Cambria Math" w:hAnsi="Cambria Math"/>
+          </w:rPr>
+          <m:t>,</m:t>
+        </m:r>
+        <m:sSub>
+          <m:sSubPr>
+            <m:ctrlPr>
+              <w:rPr>
+                <w:rFonts w:ascii="Cambria Math" w:hAnsi="Cambria Math"/>
+                <w:i/>
+              </w:rPr>
+            </m:ctrlPr>
+          </m:sSubPr>
+          <m:e>
+            <m:r>
+              <w:rPr>
+                <w:rFonts w:ascii="Cambria Math" w:hAnsi="Cambria Math"/>
+              </w:rPr>
+              <m:t>S</m:t>
+            </m:r>
+          </m:e>
+          <m:sub>
+            <m:r>
+              <w:rPr>
+                <w:rFonts w:ascii="Cambria Math" w:hAnsi="Cambria Math"/>
+              </w:rPr>
+              <m:t>i</m:t>
+            </m:r>
+            <m:r>
+              <w:rPr>
+                <w:rFonts w:ascii="Cambria Math" w:hAnsi="Cambria Math"/>
+              </w:rPr>
+              <m:t>,j</m:t>
+            </m:r>
+          </m:sub>
+        </m:sSub>
+        <m:r>
+          <w:rPr>
+            <w:rFonts w:ascii="Cambria Math" w:hAnsi="Cambria Math"/>
+          </w:rPr>
+          <m:t>,</m:t>
+        </m:r>
+        <m:sSub>
+          <m:sSubPr>
+            <m:ctrlPr>
+              <w:rPr>
+                <w:rFonts w:ascii="Cambria Math" w:hAnsi="Cambria Math"/>
+                <w:i/>
+              </w:rPr>
+            </m:ctrlPr>
+          </m:sSubPr>
+          <m:e>
+            <m:r>
+              <w:rPr>
+                <w:rFonts w:ascii="Cambria Math" w:hAnsi="Cambria Math"/>
+              </w:rPr>
+              <m:t>y</m:t>
+            </m:r>
+          </m:e>
+          <m:sub>
+            <m:r>
+              <w:rPr>
+                <w:rFonts w:ascii="Cambria Math" w:hAnsi="Cambria Math"/>
+              </w:rPr>
+              <m:t>i</m:t>
+            </m:r>
+            <m:r>
+              <w:rPr>
+                <w:rFonts w:ascii="Cambria Math" w:hAnsi="Cambria Math"/>
+              </w:rPr>
+              <m:t>,j</m:t>
+            </m:r>
+          </m:sub>
+        </m:sSub>
+        <m:r>
+          <w:rPr>
+            <w:rFonts w:ascii="Cambria Math" w:hAnsi="Cambria Math"/>
+          </w:rPr>
+          <m:t>(1≤</m:t>
+        </m:r>
+        <m:r>
+          <w:rPr>
+            <w:rFonts w:ascii="Cambria Math" w:hAnsi="Cambria Math"/>
+          </w:rPr>
+          <m:t>j</m:t>
+        </m:r>
+        <m:r>
+          <w:rPr>
+            <w:rFonts w:ascii="Cambria Math" w:hAnsi="Cambria Math"/>
+          </w:rPr>
+          <m:t>≤</m:t>
+        </m:r>
+        <m:sSub>
+          <m:sSubPr>
+            <m:ctrlPr>
+              <w:rPr>
+                <w:rFonts w:ascii="Cambria Math" w:hAnsi="Cambria Math"/>
+                <w:i/>
+              </w:rPr>
+            </m:ctrlPr>
+          </m:sSubPr>
+          <m:e>
+            <m:r>
+              <w:rPr>
+                <w:rFonts w:ascii="Cambria Math" w:hAnsi="Cambria Math"/>
+              </w:rPr>
+              <m:t>L</m:t>
+            </m:r>
+          </m:e>
+          <m:sub>
+            <m:r>
+              <w:rPr>
+                <w:rFonts w:ascii="Cambria Math" w:hAnsi="Cambria Math"/>
+              </w:rPr>
+              <m:t>i</m:t>
+            </m:r>
+          </m:sub>
+        </m:sSub>
+        <m:r>
+          <w:rPr>
+            <w:rFonts w:ascii="Cambria Math" w:hAnsi="Cambria Math"/>
+          </w:rPr>
+          <m:t>)</m:t>
+        </m:r>
+      </m:oMath>
+      <w:r>
+        <w:rPr>
+          <w:rFonts w:hint="eastAsia"/>
+        </w:rPr>
+        <w:t>已知，考察</w:t>
+      </w:r>
+      <m:oMath>
+        <m:sSub>
+          <m:sSubPr>
+            <m:ctrlPr>
+              <w:rPr>
+                <w:rFonts w:ascii="Cambria Math" w:hAnsi="Cambria Math"/>
+                <w:i/>
+              </w:rPr>
+            </m:ctrlPr>
+          </m:sSubPr>
+          <m:e>
+            <m:r>
+              <w:rPr>
+                <w:rFonts w:ascii="Cambria Math" w:hAnsi="Cambria Math"/>
+              </w:rPr>
+              <m:t>X</m:t>
+            </m:r>
+          </m:e>
+          <m:sub>
+            <m:r>
+              <w:rPr>
+                <w:rFonts w:ascii="Cambria Math" w:hAnsi="Cambria Math"/>
+              </w:rPr>
+              <m:t>i</m:t>
+            </m:r>
+          </m:sub>
+        </m:sSub>
+      </m:oMath>
+      <w:r>
+        <w:rPr>
+          <w:rFonts w:hint="eastAsia"/>
+        </w:rPr>
+        <w:t>加入</w:t>
+      </w:r>
+      <w:r>
+        <w:rPr>
+          <w:rFonts w:hint="eastAsia"/>
+        </w:rPr>
+        <w:t>元素</w:t>
+      </w:r>
+      <m:oMath>
+        <m:sSub>
+          <m:sSubPr>
+            <m:ctrlPr>
+              <w:rPr>
+                <w:rFonts w:ascii="Cambria Math" w:hAnsi="Cambria Math"/>
+                <w:i/>
+              </w:rPr>
+            </m:ctrlPr>
+          </m:sSubPr>
+          <m:e>
+            <m:r>
+              <w:rPr>
+                <w:rFonts w:ascii="Cambria Math" w:hAnsi="Cambria Math"/>
+              </w:rPr>
+              <m:t>x</m:t>
+            </m:r>
+          </m:e>
+          <m:sub>
+            <m:r>
+              <w:rPr>
+                <w:rFonts w:ascii="Cambria Math" w:hAnsi="Cambria Math"/>
+              </w:rPr>
+              <m:t>i</m:t>
+            </m:r>
+            <m:r>
+              <w:rPr>
+                <w:rFonts w:ascii="Cambria Math" w:hAnsi="Cambria Math"/>
+              </w:rPr>
+              <m:t>+1</m:t>
+            </m:r>
+          </m:sub>
+        </m:sSub>
+      </m:oMath>
+      <w:r>
+        <w:rPr>
+          <w:rFonts w:hint="eastAsia"/>
+        </w:rPr>
+        <w:t>成</w:t>
+      </w:r>
+      <w:r>
+        <w:rPr>
+          <w:rFonts w:hint="eastAsia"/>
+        </w:rPr>
+        <w:t>为</w:t>
+      </w:r>
+      <m:oMath>
+        <m:sSub>
+          <m:sSubPr>
+            <m:ctrlPr>
+              <w:rPr>
+                <w:rFonts w:ascii="Cambria Math" w:hAnsi="Cambria Math"/>
+                <w:i/>
+              </w:rPr>
+            </m:ctrlPr>
+          </m:sSubPr>
+          <m:e>
+            <m:r>
+              <w:rPr>
+                <w:rFonts w:ascii="Cambria Math" w:hAnsi="Cambria Math"/>
+              </w:rPr>
+              <m:t>X</m:t>
+            </m:r>
+          </m:e>
+          <m:sub>
+            <m:r>
+              <w:rPr>
+                <w:rFonts w:ascii="Cambria Math" w:hAnsi="Cambria Math"/>
+              </w:rPr>
+              <m:t>i</m:t>
+            </m:r>
+            <m:r>
+              <w:rPr>
+                <w:rFonts w:ascii="Cambria Math" w:hAnsi="Cambria Math"/>
+              </w:rPr>
+              <m:t>+1</m:t>
+            </m:r>
+          </m:sub>
+        </m:sSub>
+      </m:oMath>
+      <w:r>
+        <w:rPr>
+          <w:rFonts w:hint="eastAsia"/>
+        </w:rPr>
+        <w:t>后的变化</w:t>
+      </w:r>
+      <w:r>
+        <w:rPr>
+          <w:rFonts w:hint="eastAsia"/>
+        </w:rPr>
+        <w:t>.</w:t>
+      </w:r>
+    </w:p>
+    <w:p>
+      <w:pPr>
+        <w:rPr>
+          <w:rFonts w:hint="eastAsia"/>
+        </w:rPr>
+      </w:pPr>
+      <w:r>
+        <w:rPr>
+          <w:rFonts w:hint="eastAsia"/>
+        </w:rPr>
+        <w:t>如果</w:t>
+      </w:r>
+      <m:oMath>
+        <m:sSub>
+          <m:sSubPr>
+            <m:ctrlPr>
+              <w:rPr>
+                <w:rFonts w:ascii="Cambria Math" w:hAnsi="Cambria Math"/>
+                <w:i/>
+              </w:rPr>
+            </m:ctrlPr>
+          </m:sSubPr>
+          <m:e>
+            <m:r>
+              <w:rPr>
+                <w:rFonts w:ascii="Cambria Math" w:hAnsi="Cambria Math"/>
+              </w:rPr>
+              <m:t>x</m:t>
+            </m:r>
+          </m:e>
+          <m:sub>
+            <m:r>
+              <w:rPr>
+                <w:rFonts w:ascii="Cambria Math" w:hAnsi="Cambria Math"/>
+              </w:rPr>
+              <m:t>i+1</m:t>
+            </m:r>
+          </m:sub>
+        </m:sSub>
+        <m:r>
+          <w:rPr>
+            <w:rFonts w:ascii="Cambria Math" w:hAnsi="Cambria Math"/>
+          </w:rPr>
+          <m:t>&lt;</m:t>
+        </m:r>
+        <m:sSub>
+          <m:sSubPr>
+            <m:ctrlPr>
+              <w:rPr>
+                <w:rFonts w:ascii="Cambria Math" w:hAnsi="Cambria Math"/>
+                <w:i/>
+              </w:rPr>
+            </m:ctrlPr>
+          </m:sSubPr>
+          <m:e>
+            <m:r>
+              <w:rPr>
+                <w:rFonts w:ascii="Cambria Math" w:hAnsi="Cambria Math"/>
+              </w:rPr>
+              <m:t>y</m:t>
+            </m:r>
+          </m:e>
+          <m:sub>
+            <m:r>
+              <w:rPr>
+                <w:rFonts w:ascii="Cambria Math" w:hAnsi="Cambria Math"/>
+              </w:rPr>
+              <m:t>i</m:t>
+            </m:r>
+            <m:r>
+              <w:rPr>
+                <w:rFonts w:ascii="Cambria Math" w:hAnsi="Cambria Math"/>
+              </w:rPr>
+              <m:t>,</m:t>
+            </m:r>
+            <m:r>
+              <w:rPr>
+                <w:rFonts w:ascii="Cambria Math" w:hAnsi="Cambria Math"/>
+              </w:rPr>
+              <m:t>1</m:t>
+            </m:r>
+          </m:sub>
+        </m:sSub>
+      </m:oMath>
+      <w:r>
+        <w:rPr>
+          <w:rFonts w:hint="eastAsia"/>
+        </w:rPr>
+        <w:t>，那么</w:t>
+      </w:r>
+      <m:oMath>
+        <m:sSub>
+          <m:sSubPr>
+            <m:ctrlPr>
+              <w:rPr>
+                <w:rFonts w:ascii="Cambria Math" w:hAnsi="Cambria Math"/>
+                <w:i/>
+              </w:rPr>
+            </m:ctrlPr>
+          </m:sSubPr>
+          <m:e>
+            <m:r>
+              <w:rPr>
+                <w:rFonts w:ascii="Cambria Math" w:hAnsi="Cambria Math"/>
+              </w:rPr>
+              <m:t>x</m:t>
+            </m:r>
+          </m:e>
+          <m:sub>
+            <m:r>
+              <w:rPr>
+                <w:rFonts w:ascii="Cambria Math" w:hAnsi="Cambria Math"/>
+              </w:rPr>
+              <m:t>i+1</m:t>
+            </m:r>
+          </m:sub>
+        </m:sSub>
+      </m:oMath>
+      <w:r>
+        <w:rPr>
+          <w:rFonts w:hint="eastAsia"/>
+        </w:rPr>
+        <w:t>就是</w:t>
+      </w:r>
+      <m:oMath>
+        <m:sSub>
+          <m:sSubPr>
+            <m:ctrlPr>
+              <w:rPr>
+                <w:rFonts w:ascii="Cambria Math" w:hAnsi="Cambria Math"/>
+                <w:i/>
+              </w:rPr>
+            </m:ctrlPr>
+          </m:sSubPr>
+          <m:e>
+            <m:r>
+              <w:rPr>
+                <w:rFonts w:ascii="Cambria Math" w:hAnsi="Cambria Math"/>
+              </w:rPr>
+              <m:t>X</m:t>
+            </m:r>
+          </m:e>
+          <m:sub>
+            <m:r>
+              <w:rPr>
+                <w:rFonts w:ascii="Cambria Math" w:hAnsi="Cambria Math"/>
+              </w:rPr>
+              <m:t>i+1</m:t>
+            </m:r>
+          </m:sub>
+        </m:sSub>
+      </m:oMath>
+      <w:r>
+        <w:rPr>
+          <w:rFonts w:hint="eastAsia"/>
+        </w:rPr>
+        <w:t>中的最小元素，</w:t>
+      </w:r>
+      <m:oMath>
+        <m:sSub>
+          <m:sSubPr>
+            <m:ctrlPr>
+              <w:rPr>
+                <w:rFonts w:ascii="Cambria Math" w:hAnsi="Cambria Math"/>
+                <w:i/>
+              </w:rPr>
+            </m:ctrlPr>
+          </m:sSubPr>
+          <m:e>
+            <m:r>
+              <w:rPr>
+                <w:rFonts w:ascii="Cambria Math" w:hAnsi="Cambria Math"/>
+              </w:rPr>
+              <m:t>x</m:t>
+            </m:r>
+          </m:e>
+          <m:sub>
+            <m:r>
+              <w:rPr>
+                <w:rFonts w:ascii="Cambria Math" w:hAnsi="Cambria Math"/>
+              </w:rPr>
+              <m:t>i+1</m:t>
+            </m:r>
+          </m:sub>
+        </m:sSub>
+      </m:oMath>
+      <w:r>
+        <w:rPr>
+          <w:rFonts w:hint="eastAsia"/>
+        </w:rPr>
+        <w:t>成为</w:t>
+      </w:r>
+      <m:oMath>
+        <m:sSub>
+          <m:sSubPr>
+            <m:ctrlPr>
+              <w:rPr>
+                <w:rFonts w:ascii="Cambria Math" w:hAnsi="Cambria Math"/>
+                <w:i/>
+              </w:rPr>
+            </m:ctrlPr>
+          </m:sSubPr>
+          <m:e>
+            <m:r>
+              <w:rPr>
+                <w:rFonts w:ascii="Cambria Math" w:hAnsi="Cambria Math"/>
+              </w:rPr>
+              <m:t>y</m:t>
+            </m:r>
+          </m:e>
+          <m:sub>
+            <m:r>
+              <w:rPr>
+                <w:rFonts w:ascii="Cambria Math" w:hAnsi="Cambria Math"/>
+              </w:rPr>
+              <m:t>i</m:t>
+            </m:r>
+            <m:r>
+              <w:rPr>
+                <w:rFonts w:ascii="Cambria Math" w:hAnsi="Cambria Math"/>
+              </w:rPr>
+              <m:t>+1,1</m:t>
+            </m:r>
+          </m:sub>
+        </m:sSub>
+      </m:oMath>
+      <w:r>
+        <w:rPr>
+          <w:rFonts w:hint="eastAsia"/>
+        </w:rPr>
+        <w:t>.</w:t>
+      </w:r>
+      <w:r>
+        <w:rPr>
+          <w:rFonts w:hint="eastAsia"/>
+        </w:rPr>
+        <w:t>因为</w:t>
+      </w:r>
+      <m:oMath>
+        <m:sSub>
+          <m:sSubPr>
+            <m:ctrlPr>
+              <w:rPr>
+                <w:rFonts w:ascii="Cambria Math" w:hAnsi="Cambria Math"/>
+                <w:i/>
+              </w:rPr>
+            </m:ctrlPr>
+          </m:sSubPr>
+          <m:e>
+            <m:r>
+              <w:rPr>
+                <w:rFonts w:ascii="Cambria Math" w:hAnsi="Cambria Math"/>
+              </w:rPr>
+              <m:t>x</m:t>
+            </m:r>
+          </m:e>
+          <m:sub>
+            <m:r>
+              <w:rPr>
+                <w:rFonts w:ascii="Cambria Math" w:hAnsi="Cambria Math"/>
+              </w:rPr>
+              <m:t>i+1</m:t>
+            </m:r>
+          </m:sub>
+        </m:sSub>
+      </m:oMath>
+      <w:r>
+        <w:rPr>
+          <w:rFonts w:hint="eastAsia"/>
+        </w:rPr>
+        <w:t>是</w:t>
+      </w:r>
+      <m:oMath>
+        <m:sSub>
+          <m:sSubPr>
+            <m:ctrlPr>
+              <w:rPr>
+                <w:rFonts w:ascii="Cambria Math" w:hAnsi="Cambria Math"/>
+                <w:i/>
+              </w:rPr>
+            </m:ctrlPr>
+          </m:sSubPr>
+          <m:e>
+            <m:r>
+              <w:rPr>
+                <w:rFonts w:ascii="Cambria Math" w:hAnsi="Cambria Math"/>
+              </w:rPr>
+              <m:t>X</m:t>
+            </m:r>
+          </m:e>
+          <m:sub>
+            <m:r>
+              <w:rPr>
+                <w:rFonts w:ascii="Cambria Math" w:hAnsi="Cambria Math"/>
+              </w:rPr>
+              <m:t>i+1</m:t>
+            </m:r>
+          </m:sub>
+        </m:sSub>
+      </m:oMath>
+      <w:r>
+        <w:rPr>
+          <w:rFonts w:hint="eastAsia"/>
+        </w:rPr>
+        <w:t>中的最小元素</w:t>
+      </w:r>
+      <w:r>
+        <w:rPr>
+          <w:rFonts w:hint="eastAsia"/>
+        </w:rPr>
+        <w:t>，所以</w:t>
+      </w:r>
+      <w:r>
+        <w:rPr>
+          <w:rFonts w:hint="eastAsia"/>
+        </w:rPr>
+        <w:t>并不会改变</w:t>
+      </w:r>
+      <w:r>
+        <w:rPr>
+          <w:rFonts w:hint="eastAsia"/>
+        </w:rPr>
+        <w:t>长度</w:t>
+      </w:r>
+      <m:oMath>
+        <m:r>
+          <w:rPr>
+            <w:rFonts w:ascii="Cambria Math" w:hAnsi="Cambria Math"/>
+          </w:rPr>
+          <m:t>j</m:t>
+        </m:r>
+        <m:r>
+          <w:rPr>
+            <w:rFonts w:ascii="Cambria Math" w:hAnsi="Cambria Math"/>
+          </w:rPr>
+          <m:t>≥2</m:t>
+        </m:r>
+      </m:oMath>
+      <w:r>
+        <w:rPr>
+          <w:rFonts w:hint="eastAsia"/>
+        </w:rPr>
+        <w:t>的递增子序列</w:t>
+      </w:r>
+      <w:r>
+        <w:rPr>
+          <w:rFonts w:hint="eastAsia"/>
+        </w:rPr>
+        <w:t>.</w:t>
+      </w:r>
+      <w:r>
+        <w:rPr>
+          <w:rFonts w:hint="eastAsia"/>
+        </w:rPr>
+        <w:t>于是</w:t>
+      </w:r>
+      <w:r>
+        <w:rPr>
+          <w:rFonts w:hint="eastAsia"/>
+        </w:rPr>
+        <w:t>此时</w:t>
+      </w:r>
+      <m:oMath>
+        <m:sSub>
+          <m:sSubPr>
+            <m:ctrlPr>
+              <w:rPr>
+                <w:rFonts w:ascii="Cambria Math" w:hAnsi="Cambria Math"/>
+                <w:i/>
+              </w:rPr>
+            </m:ctrlPr>
+          </m:sSubPr>
+          <m:e>
+            <m:r>
+              <w:rPr>
+                <w:rFonts w:ascii="Cambria Math" w:hAnsi="Cambria Math"/>
+              </w:rPr>
+              <m:t>L</m:t>
+            </m:r>
+          </m:e>
+          <m:sub>
+            <m:r>
+              <w:rPr>
+                <w:rFonts w:ascii="Cambria Math" w:hAnsi="Cambria Math"/>
+              </w:rPr>
+              <m:t>i</m:t>
+            </m:r>
+            <m:r>
+              <w:rPr>
+                <w:rFonts w:ascii="Cambria Math" w:hAnsi="Cambria Math"/>
+              </w:rPr>
+              <m:t>+1</m:t>
+            </m:r>
+          </m:sub>
+        </m:sSub>
+        <m:r>
+          <w:rPr>
+            <w:rFonts w:ascii="Cambria Math" w:hAnsi="Cambria Math"/>
+          </w:rPr>
+          <m:t>=</m:t>
+        </m:r>
+        <m:sSub>
+          <m:sSubPr>
+            <m:ctrlPr>
+              <w:rPr>
+                <w:rFonts w:ascii="Cambria Math" w:hAnsi="Cambria Math"/>
+                <w:i/>
+              </w:rPr>
+            </m:ctrlPr>
+          </m:sSubPr>
+          <m:e>
+            <m:r>
+              <w:rPr>
+                <w:rFonts w:ascii="Cambria Math" w:hAnsi="Cambria Math"/>
+              </w:rPr>
+              <m:t>L</m:t>
+            </m:r>
+          </m:e>
+          <m:sub>
+            <m:r>
+              <w:rPr>
+                <w:rFonts w:ascii="Cambria Math" w:hAnsi="Cambria Math"/>
+              </w:rPr>
+              <m:t>i</m:t>
+            </m:r>
+          </m:sub>
+        </m:sSub>
+        <m:r>
+          <w:rPr>
+            <w:rFonts w:ascii="Cambria Math" w:hAnsi="Cambria Math"/>
+          </w:rPr>
+          <m:t>,</m:t>
+        </m:r>
+        <m:sSub>
+          <m:sSubPr>
+            <m:ctrlPr>
+              <w:rPr>
+                <w:rFonts w:ascii="Cambria Math" w:hAnsi="Cambria Math"/>
+                <w:i/>
+              </w:rPr>
+            </m:ctrlPr>
+          </m:sSubPr>
+          <m:e>
+            <m:r>
+              <w:rPr>
+                <w:rFonts w:ascii="Cambria Math" w:hAnsi="Cambria Math"/>
+              </w:rPr>
+              <m:t>S</m:t>
+            </m:r>
+          </m:e>
+          <m:sub>
+            <m:r>
+              <w:rPr>
+                <w:rFonts w:ascii="Cambria Math" w:hAnsi="Cambria Math"/>
+              </w:rPr>
+              <m:t>i</m:t>
+            </m:r>
+            <m:r>
+              <w:rPr>
+                <w:rFonts w:ascii="Cambria Math" w:hAnsi="Cambria Math"/>
+              </w:rPr>
+              <m:t>+1</m:t>
+            </m:r>
+            <m:r>
+              <w:rPr>
+                <w:rFonts w:ascii="Cambria Math" w:hAnsi="Cambria Math"/>
+              </w:rPr>
+              <m:t>,j</m:t>
+            </m:r>
+          </m:sub>
+        </m:sSub>
+        <m:r>
+          <w:rPr>
+            <w:rFonts w:ascii="Cambria Math" w:hAnsi="Cambria Math"/>
+          </w:rPr>
+          <m:t>=</m:t>
+        </m:r>
+        <m:sSub>
+          <m:sSubPr>
+            <m:ctrlPr>
+              <w:rPr>
+                <w:rFonts w:ascii="Cambria Math" w:hAnsi="Cambria Math"/>
+                <w:i/>
+              </w:rPr>
+            </m:ctrlPr>
+          </m:sSubPr>
+          <m:e>
+            <m:r>
+              <w:rPr>
+                <w:rFonts w:ascii="Cambria Math" w:hAnsi="Cambria Math"/>
+              </w:rPr>
+              <m:t>S</m:t>
+            </m:r>
+          </m:e>
+          <m:sub>
+            <m:r>
+              <w:rPr>
+                <w:rFonts w:ascii="Cambria Math" w:hAnsi="Cambria Math"/>
+              </w:rPr>
+              <m:t>i</m:t>
+            </m:r>
+            <m:r>
+              <w:rPr>
+                <w:rFonts w:ascii="Cambria Math" w:hAnsi="Cambria Math"/>
+              </w:rPr>
+              <m:t>,j</m:t>
+            </m:r>
+          </m:sub>
+        </m:sSub>
+        <m:r>
+          <w:rPr>
+            <w:rFonts w:ascii="Cambria Math" w:hAnsi="Cambria Math"/>
+          </w:rPr>
+          <m:t>,</m:t>
+        </m:r>
+        <m:sSub>
+          <m:sSubPr>
+            <m:ctrlPr>
+              <w:rPr>
+                <w:rFonts w:ascii="Cambria Math" w:hAnsi="Cambria Math"/>
+                <w:i/>
+              </w:rPr>
+            </m:ctrlPr>
+          </m:sSubPr>
+          <m:e>
+            <m:r>
+              <w:rPr>
+                <w:rFonts w:ascii="Cambria Math" w:hAnsi="Cambria Math"/>
+              </w:rPr>
+              <m:t>y</m:t>
+            </m:r>
+          </m:e>
+          <m:sub>
+            <m:r>
+              <w:rPr>
+                <w:rFonts w:ascii="Cambria Math" w:hAnsi="Cambria Math"/>
+              </w:rPr>
+              <m:t>i</m:t>
+            </m:r>
+            <m:r>
+              <w:rPr>
+                <w:rFonts w:ascii="Cambria Math" w:hAnsi="Cambria Math"/>
+              </w:rPr>
+              <m:t>+1,j</m:t>
+            </m:r>
+          </m:sub>
+        </m:sSub>
+        <m:r>
+          <w:rPr>
+            <w:rFonts w:ascii="Cambria Math" w:hAnsi="Cambria Math"/>
+          </w:rPr>
+          <m:t>=</m:t>
+        </m:r>
+        <m:sSub>
+          <m:sSubPr>
+            <m:ctrlPr>
+              <w:rPr>
+                <w:rFonts w:ascii="Cambria Math" w:hAnsi="Cambria Math"/>
+                <w:i/>
+              </w:rPr>
+            </m:ctrlPr>
+          </m:sSubPr>
+          <m:e>
+            <m:r>
+              <w:rPr>
+                <w:rFonts w:ascii="Cambria Math" w:hAnsi="Cambria Math"/>
+              </w:rPr>
+              <m:t>y</m:t>
+            </m:r>
+          </m:e>
+          <m:sub>
+            <m:r>
+              <w:rPr>
+                <w:rFonts w:ascii="Cambria Math" w:hAnsi="Cambria Math"/>
+              </w:rPr>
+              <m:t>i</m:t>
+            </m:r>
+            <m:r>
+              <w:rPr>
+                <w:rFonts w:ascii="Cambria Math" w:hAnsi="Cambria Math"/>
+              </w:rPr>
+              <m:t>,j</m:t>
+            </m:r>
+          </m:sub>
+        </m:sSub>
+        <m:r>
+          <w:rPr>
+            <w:rFonts w:ascii="Cambria Math" w:hAnsi="Cambria Math"/>
+          </w:rPr>
+          <m:t>(</m:t>
+        </m:r>
+        <m:r>
+          <w:rPr>
+            <w:rFonts w:ascii="Cambria Math" w:hAnsi="Cambria Math"/>
+          </w:rPr>
+          <m:t>j≥2</m:t>
+        </m:r>
+        <m:r>
+          <w:rPr>
+            <w:rFonts w:ascii="Cambria Math" w:hAnsi="Cambria Math"/>
+          </w:rPr>
+          <m:t>)</m:t>
+        </m:r>
+      </m:oMath>
+      <w:r>
+        <w:rPr>
+          <w:rFonts w:hint="eastAsia"/>
+        </w:rPr>
+        <w:t>.</w:t>
+      </w:r>
+    </w:p>
+    <w:p>
+      <w:pPr>
+        <w:rPr>
+          <w:rFonts w:hint="eastAsia"/>
+        </w:rPr>
+      </w:pPr>
+      <w:r>
+        <w:rPr>
+          <w:rFonts w:hint="eastAsia"/>
+        </w:rPr>
+        <w:t>如果</w:t>
+      </w:r>
+      <m:oMath>
+        <m:sSub>
+          <m:sSubPr>
+            <m:ctrlPr>
+              <w:rPr>
+                <w:rFonts w:ascii="Cambria Math" w:hAnsi="Cambria Math"/>
+                <w:i/>
+              </w:rPr>
+            </m:ctrlPr>
+          </m:sSubPr>
+          <m:e>
+            <m:r>
+              <w:rPr>
+                <w:rFonts w:ascii="Cambria Math" w:hAnsi="Cambria Math"/>
+              </w:rPr>
+              <m:t>x</m:t>
+            </m:r>
+          </m:e>
+          <m:sub>
+            <m:r>
+              <w:rPr>
+                <w:rFonts w:ascii="Cambria Math" w:hAnsi="Cambria Math"/>
+              </w:rPr>
+              <m:t>i+1</m:t>
+            </m:r>
+          </m:sub>
+        </m:sSub>
+        <m:r>
+          <w:rPr>
+            <w:rFonts w:ascii="Cambria Math" w:hAnsi="Cambria Math"/>
+          </w:rPr>
+          <m:t>≥</m:t>
+        </m:r>
+        <m:sSub>
+          <m:sSubPr>
+            <m:ctrlPr>
+              <w:rPr>
+                <w:rFonts w:ascii="Cambria Math" w:hAnsi="Cambria Math"/>
+                <w:i/>
+              </w:rPr>
+            </m:ctrlPr>
+          </m:sSubPr>
+          <m:e>
+            <m:r>
+              <w:rPr>
+                <w:rFonts w:ascii="Cambria Math" w:hAnsi="Cambria Math"/>
+              </w:rPr>
+              <m:t>y</m:t>
+            </m:r>
+          </m:e>
+          <m:sub>
+            <m:r>
+              <w:rPr>
+                <w:rFonts w:ascii="Cambria Math" w:hAnsi="Cambria Math"/>
+              </w:rPr>
+              <m:t>i</m:t>
+            </m:r>
+            <m:r>
+              <w:rPr>
+                <w:rFonts w:ascii="Cambria Math" w:hAnsi="Cambria Math"/>
+              </w:rPr>
+              <m:t>,</m:t>
+            </m:r>
+            <m:sSub>
+              <m:sSubPr>
+                <m:ctrlPr>
+                  <w:rPr>
+                    <w:rFonts w:ascii="Cambria Math" w:hAnsi="Cambria Math"/>
+                    <w:i/>
+                  </w:rPr>
+                </m:ctrlPr>
+              </m:sSubPr>
+              <m:e>
+                <m:r>
+                  <w:rPr>
+                    <w:rFonts w:ascii="Cambria Math" w:hAnsi="Cambria Math"/>
+                  </w:rPr>
+                  <m:t>L</m:t>
+                </m:r>
+              </m:e>
+              <m:sub>
+                <m:r>
+                  <w:rPr>
+                    <w:rFonts w:ascii="Cambria Math" w:hAnsi="Cambria Math"/>
+                  </w:rPr>
+                  <m:t>i</m:t>
+                </m:r>
+              </m:sub>
+            </m:sSub>
+          </m:sub>
+        </m:sSub>
+      </m:oMath>
+      <w:r>
+        <w:rPr>
+          <w:rFonts w:hint="eastAsia"/>
+        </w:rPr>
+        <w:t>，</w:t>
+      </w:r>
+      <m:oMath>
+        <m:sSub>
+          <m:sSubPr>
+            <m:ctrlPr>
+              <w:rPr>
+                <w:rFonts w:ascii="Cambria Math" w:hAnsi="Cambria Math"/>
+                <w:i/>
+              </w:rPr>
+            </m:ctrlPr>
+          </m:sSubPr>
+          <m:e>
+            <m:r>
+              <w:rPr>
+                <w:rFonts w:ascii="Cambria Math" w:hAnsi="Cambria Math"/>
+              </w:rPr>
+              <m:t>S</m:t>
+            </m:r>
+          </m:e>
+          <m:sub>
+            <m:r>
+              <w:rPr>
+                <w:rFonts w:ascii="Cambria Math" w:hAnsi="Cambria Math"/>
+              </w:rPr>
+              <m:t>i</m:t>
+            </m:r>
+            <m:r>
+              <w:rPr>
+                <w:rFonts w:ascii="Cambria Math" w:hAnsi="Cambria Math"/>
+              </w:rPr>
+              <m:t>,</m:t>
+            </m:r>
+            <m:sSub>
+              <m:sSubPr>
+                <m:ctrlPr>
+                  <w:rPr>
+                    <w:rFonts w:ascii="Cambria Math" w:hAnsi="Cambria Math"/>
+                    <w:i/>
+                  </w:rPr>
+                </m:ctrlPr>
+              </m:sSubPr>
+              <m:e>
+                <m:r>
+                  <w:rPr>
+                    <w:rFonts w:ascii="Cambria Math" w:hAnsi="Cambria Math"/>
+                  </w:rPr>
+                  <m:t>L</m:t>
+                </m:r>
+              </m:e>
+              <m:sub>
+                <m:r>
+                  <w:rPr>
+                    <w:rFonts w:ascii="Cambria Math" w:hAnsi="Cambria Math"/>
+                  </w:rPr>
+                  <m:t>i</m:t>
+                </m:r>
+              </m:sub>
+            </m:sSub>
+          </m:sub>
+        </m:sSub>
+      </m:oMath>
+      <w:r>
+        <w:rPr>
+          <w:rFonts w:hint="eastAsia"/>
+        </w:rPr>
+        <w:t>并入</w:t>
+      </w:r>
+      <m:oMath>
+        <m:sSub>
+          <m:sSubPr>
+            <m:ctrlPr>
+              <w:rPr>
+                <w:rFonts w:ascii="Cambria Math" w:hAnsi="Cambria Math"/>
+                <w:i/>
+              </w:rPr>
+            </m:ctrlPr>
+          </m:sSubPr>
+          <m:e>
+            <m:r>
+              <w:rPr>
+                <w:rFonts w:ascii="Cambria Math" w:hAnsi="Cambria Math"/>
+              </w:rPr>
+              <m:t>x</m:t>
+            </m:r>
+          </m:e>
+          <m:sub>
+            <m:r>
+              <w:rPr>
+                <w:rFonts w:ascii="Cambria Math" w:hAnsi="Cambria Math"/>
+              </w:rPr>
+              <m:t>i+1</m:t>
+            </m:r>
+          </m:sub>
+        </m:sSub>
+      </m:oMath>
+      <w:r>
+        <w:rPr>
+          <w:rFonts w:hint="eastAsia"/>
+        </w:rPr>
+        <w:t>会得到一个长</w:t>
+      </w:r>
+      <m:oMath>
+        <m:sSub>
+          <m:sSubPr>
+            <m:ctrlPr>
+              <w:rPr>
+                <w:rFonts w:ascii="Cambria Math" w:hAnsi="Cambria Math"/>
+                <w:i/>
+              </w:rPr>
+            </m:ctrlPr>
+          </m:sSubPr>
+          <m:e>
+            <m:r>
+              <w:rPr>
+                <w:rFonts w:ascii="Cambria Math" w:hAnsi="Cambria Math"/>
+              </w:rPr>
+              <m:t>L</m:t>
+            </m:r>
+          </m:e>
+          <m:sub>
+            <m:r>
+              <w:rPr>
+                <w:rFonts w:ascii="Cambria Math" w:hAnsi="Cambria Math"/>
+              </w:rPr>
+              <m:t>i</m:t>
+            </m:r>
+          </m:sub>
+        </m:sSub>
+        <m:r>
+          <w:rPr>
+            <w:rFonts w:ascii="Cambria Math" w:hAnsi="Cambria Math"/>
+          </w:rPr>
+          <m:t>+1</m:t>
+        </m:r>
+      </m:oMath>
+      <w:r>
+        <w:rPr>
+          <w:rFonts w:hint="eastAsia"/>
+        </w:rPr>
+        <w:t>的递增子序列</w:t>
+      </w:r>
+      <w:r>
+        <w:rPr>
+          <w:rFonts w:hint="eastAsia"/>
+        </w:rPr>
+        <w:t>.</w:t>
+      </w:r>
+      <w:r>
+        <w:rPr>
+          <w:rFonts w:hint="eastAsia"/>
+        </w:rPr>
+        <w:t>如果</w:t>
+      </w:r>
+      <m:oMath>
+        <m:sSub>
+          <m:sSubPr>
+            <m:ctrlPr>
+              <w:rPr>
+                <w:rFonts w:ascii="Cambria Math" w:hAnsi="Cambria Math"/>
+                <w:i/>
+              </w:rPr>
+            </m:ctrlPr>
+          </m:sSubPr>
+          <m:e>
+            <m:r>
+              <w:rPr>
+                <w:rFonts w:ascii="Cambria Math" w:hAnsi="Cambria Math"/>
+              </w:rPr>
+              <m:t>X</m:t>
+            </m:r>
+          </m:e>
+          <m:sub>
+            <m:r>
+              <w:rPr>
+                <w:rFonts w:ascii="Cambria Math" w:hAnsi="Cambria Math"/>
+              </w:rPr>
+              <m:t>i+1</m:t>
+            </m:r>
+          </m:sub>
+        </m:sSub>
+      </m:oMath>
+      <w:r>
+        <w:rPr>
+          <w:rFonts w:hint="eastAsia"/>
+        </w:rPr>
+        <w:t>中</w:t>
+      </w:r>
+      <w:r>
+        <w:rPr>
+          <w:rFonts w:hint="eastAsia"/>
+        </w:rPr>
+        <w:t>最长</w:t>
+      </w:r>
+      <w:r>
+        <w:rPr>
+          <w:rFonts w:hint="eastAsia"/>
+        </w:rPr>
+        <w:t>递增子序列长度大于</w:t>
+      </w:r>
+      <m:oMath>
+        <m:sSub>
+          <m:sSubPr>
+            <m:ctrlPr>
+              <w:rPr>
+                <w:rFonts w:ascii="Cambria Math" w:hAnsi="Cambria Math"/>
+                <w:i/>
+              </w:rPr>
+            </m:ctrlPr>
+          </m:sSubPr>
+          <m:e>
+            <m:r>
+              <w:rPr>
+                <w:rFonts w:ascii="Cambria Math" w:hAnsi="Cambria Math"/>
+              </w:rPr>
+              <m:t>L</m:t>
+            </m:r>
+          </m:e>
+          <m:sub>
+            <m:r>
+              <w:rPr>
+                <w:rFonts w:ascii="Cambria Math" w:hAnsi="Cambria Math"/>
+              </w:rPr>
+              <m:t>i</m:t>
+            </m:r>
+          </m:sub>
+        </m:sSub>
+        <m:r>
+          <w:rPr>
+            <w:rFonts w:ascii="Cambria Math" w:hAnsi="Cambria Math"/>
+          </w:rPr>
+          <m:t>+1</m:t>
+        </m:r>
+      </m:oMath>
+      <w:r>
+        <w:rPr>
+          <w:rFonts w:hint="eastAsia"/>
+        </w:rPr>
+        <w:t>，那么</w:t>
+      </w:r>
+      <w:r>
+        <w:rPr>
+          <w:rFonts w:hint="eastAsia"/>
+        </w:rPr>
+        <w:t>其</w:t>
+      </w:r>
+      <w:r>
+        <w:rPr>
+          <w:rFonts w:hint="eastAsia"/>
+        </w:rPr>
+        <w:t>属于</w:t>
+      </w:r>
+      <m:oMath>
+        <m:sSub>
+          <m:sSubPr>
+            <m:ctrlPr>
+              <w:rPr>
+                <w:rFonts w:ascii="Cambria Math" w:hAnsi="Cambria Math"/>
+                <w:i/>
+              </w:rPr>
+            </m:ctrlPr>
+          </m:sSubPr>
+          <m:e>
+            <m:r>
+              <w:rPr>
+                <w:rFonts w:ascii="Cambria Math" w:hAnsi="Cambria Math"/>
+              </w:rPr>
+              <m:t>X</m:t>
+            </m:r>
+          </m:e>
+          <m:sub>
+            <m:r>
+              <w:rPr>
+                <w:rFonts w:ascii="Cambria Math" w:hAnsi="Cambria Math"/>
+              </w:rPr>
+              <m:t>i</m:t>
+            </m:r>
+          </m:sub>
+        </m:sSub>
+      </m:oMath>
+      <w:r>
+        <w:rPr>
+          <w:rFonts w:hint="eastAsia"/>
+        </w:rPr>
+        <w:t>的部分</w:t>
+      </w:r>
+      <w:r>
+        <w:rPr>
+          <w:rFonts w:hint="eastAsia"/>
+        </w:rPr>
+        <w:t>长度</w:t>
+      </w:r>
+      <w:r>
+        <w:rPr>
+          <w:rFonts w:hint="eastAsia"/>
+        </w:rPr>
+        <w:t>会大于</w:t>
+      </w:r>
+      <m:oMath>
+        <m:sSub>
+          <m:sSubPr>
+            <m:ctrlPr>
+              <w:rPr>
+                <w:rFonts w:ascii="Cambria Math" w:hAnsi="Cambria Math"/>
+                <w:i/>
+              </w:rPr>
+            </m:ctrlPr>
+          </m:sSubPr>
+          <m:e>
+            <m:r>
+              <w:rPr>
+                <w:rFonts w:ascii="Cambria Math" w:hAnsi="Cambria Math"/>
+              </w:rPr>
+              <m:t>L</m:t>
+            </m:r>
+          </m:e>
+          <m:sub>
+            <m:r>
+              <w:rPr>
+                <w:rFonts w:ascii="Cambria Math" w:hAnsi="Cambria Math"/>
+              </w:rPr>
+              <m:t>i</m:t>
+            </m:r>
+          </m:sub>
+        </m:sSub>
+      </m:oMath>
+      <w:r>
+        <w:rPr>
+          <w:rFonts w:hint="eastAsia"/>
+        </w:rPr>
+        <w:t>，与</w:t>
+      </w:r>
+      <m:oMath>
+        <m:sSub>
+          <m:sSubPr>
+            <m:ctrlPr>
+              <w:rPr>
+                <w:rFonts w:ascii="Cambria Math" w:hAnsi="Cambria Math"/>
+                <w:i/>
+              </w:rPr>
+            </m:ctrlPr>
+          </m:sSubPr>
+          <m:e>
+            <m:r>
+              <w:rPr>
+                <w:rFonts w:ascii="Cambria Math" w:hAnsi="Cambria Math"/>
+              </w:rPr>
+              <m:t>L</m:t>
+            </m:r>
+          </m:e>
+          <m:sub>
+            <m:r>
+              <w:rPr>
+                <w:rFonts w:ascii="Cambria Math" w:hAnsi="Cambria Math"/>
+              </w:rPr>
+              <m:t>i</m:t>
+            </m:r>
+          </m:sub>
+        </m:sSub>
+      </m:oMath>
+      <w:r>
+        <w:rPr>
+          <w:rFonts w:hint="eastAsia"/>
+        </w:rPr>
+        <w:t>是</w:t>
+      </w:r>
+      <m:oMath>
+        <m:sSub>
+          <m:sSubPr>
+            <m:ctrlPr>
+              <w:rPr>
+                <w:rFonts w:ascii="Cambria Math" w:hAnsi="Cambria Math"/>
+                <w:i/>
+              </w:rPr>
+            </m:ctrlPr>
+          </m:sSubPr>
+          <m:e>
+            <m:r>
+              <w:rPr>
+                <w:rFonts w:ascii="Cambria Math" w:hAnsi="Cambria Math"/>
+              </w:rPr>
+              <m:t>X</m:t>
+            </m:r>
+          </m:e>
+          <m:sub>
+            <m:r>
+              <w:rPr>
+                <w:rFonts w:ascii="Cambria Math" w:hAnsi="Cambria Math"/>
+              </w:rPr>
+              <m:t>i</m:t>
+            </m:r>
+          </m:sub>
+        </m:sSub>
+      </m:oMath>
+      <w:r>
+        <w:rPr>
+          <w:rFonts w:hint="eastAsia"/>
+        </w:rPr>
+        <w:t>中</w:t>
+      </w:r>
+      <w:r>
+        <w:rPr>
+          <w:rFonts w:hint="eastAsia"/>
+        </w:rPr>
+        <w:t>最长递增子序列长度</w:t>
+      </w:r>
+      <w:r>
+        <w:rPr>
+          <w:rFonts w:hint="eastAsia"/>
+        </w:rPr>
+        <w:t>相</w:t>
+      </w:r>
+      <w:r>
+        <w:rPr>
+          <w:rFonts w:hint="eastAsia"/>
+        </w:rPr>
+        <w:t>矛盾</w:t>
+      </w:r>
+      <w:r>
+        <w:rPr>
+          <w:rFonts w:hint="eastAsia"/>
+        </w:rPr>
+        <w:t>.</w:t>
+      </w:r>
+      <w:r>
+        <w:rPr>
+          <w:rFonts w:hint="eastAsia"/>
+        </w:rPr>
+        <w:t>于是</w:t>
+      </w:r>
+      <w:r>
+        <w:rPr>
+          <w:rFonts w:hint="eastAsia"/>
+        </w:rPr>
+        <w:t>此时</w:t>
+      </w:r>
+      <m:oMath>
+        <m:sSub>
+          <m:sSubPr>
+            <m:ctrlPr>
+              <w:rPr>
+                <w:rFonts w:ascii="Cambria Math" w:hAnsi="Cambria Math"/>
+                <w:i/>
+              </w:rPr>
+            </m:ctrlPr>
+          </m:sSubPr>
+          <m:e>
+            <m:r>
+              <w:rPr>
+                <w:rFonts w:ascii="Cambria Math" w:hAnsi="Cambria Math"/>
+              </w:rPr>
+              <m:t>L</m:t>
+            </m:r>
+          </m:e>
+          <m:sub>
+            <m:r>
+              <w:rPr>
+                <w:rFonts w:ascii="Cambria Math" w:hAnsi="Cambria Math"/>
+              </w:rPr>
+              <m:t>i</m:t>
+            </m:r>
+            <m:r>
+              <w:rPr>
+                <w:rFonts w:ascii="Cambria Math" w:hAnsi="Cambria Math"/>
+              </w:rPr>
+              <m:t>+1</m:t>
+            </m:r>
+          </m:sub>
+        </m:sSub>
+        <m:r>
+          <w:rPr>
+            <w:rFonts w:ascii="Cambria Math" w:hAnsi="Cambria Math"/>
+          </w:rPr>
+          <m:t>=</m:t>
+        </m:r>
+        <m:sSub>
+          <m:sSubPr>
+            <m:ctrlPr>
+              <w:rPr>
+                <w:rFonts w:ascii="Cambria Math" w:hAnsi="Cambria Math"/>
+                <w:i/>
+              </w:rPr>
+            </m:ctrlPr>
+          </m:sSubPr>
+          <m:e>
+            <m:r>
+              <w:rPr>
+                <w:rFonts w:ascii="Cambria Math" w:hAnsi="Cambria Math"/>
+              </w:rPr>
+              <m:t>L</m:t>
+            </m:r>
+          </m:e>
+          <m:sub>
+            <m:r>
+              <w:rPr>
+                <w:rFonts w:ascii="Cambria Math" w:hAnsi="Cambria Math"/>
+              </w:rPr>
+              <m:t>i</m:t>
+            </m:r>
+          </m:sub>
+        </m:sSub>
+        <m:r>
+          <w:rPr>
+            <w:rFonts w:ascii="Cambria Math" w:hAnsi="Cambria Math"/>
+          </w:rPr>
+          <m:t>+1</m:t>
+        </m:r>
+      </m:oMath>
+      <w:r>
+        <w:rPr>
+          <w:rFonts w:hint="eastAsia"/>
+        </w:rPr>
+        <w:t>.</w:t>
+      </w:r>
+      <w:r>
+        <w:rPr>
+          <w:rFonts w:hint="eastAsia"/>
+        </w:rPr>
+        <w:t>若</w:t>
+      </w:r>
+      <w:r>
+        <w:rPr>
+          <w:rFonts w:hint="eastAsia"/>
+        </w:rPr>
+        <w:t>所有</w:t>
+      </w:r>
+      <w:r>
+        <w:rPr>
+          <w:rFonts w:hint="eastAsia"/>
+        </w:rPr>
+        <w:t>长度</w:t>
+      </w:r>
+      <w:r>
+        <w:rPr>
+          <w:rFonts w:hint="eastAsia"/>
+        </w:rPr>
+        <w:t>为</w:t>
+      </w:r>
+      <m:oMath>
+        <m:sSub>
+          <m:sSubPr>
+            <m:ctrlPr>
+              <w:rPr>
+                <w:rFonts w:ascii="Cambria Math" w:hAnsi="Cambria Math"/>
+                <w:i/>
+              </w:rPr>
+            </m:ctrlPr>
+          </m:sSubPr>
+          <m:e>
+            <m:r>
+              <w:rPr>
+                <w:rFonts w:ascii="Cambria Math" w:hAnsi="Cambria Math"/>
+              </w:rPr>
+              <m:t>L</m:t>
+            </m:r>
+          </m:e>
+          <m:sub>
+            <m:r>
+              <w:rPr>
+                <w:rFonts w:ascii="Cambria Math" w:hAnsi="Cambria Math"/>
+              </w:rPr>
+              <m:t>i</m:t>
+            </m:r>
+            <m:r>
+              <w:rPr>
+                <w:rFonts w:ascii="Cambria Math" w:hAnsi="Cambria Math"/>
+              </w:rPr>
+              <m:t>+1</m:t>
+            </m:r>
+          </m:sub>
+        </m:sSub>
+      </m:oMath>
+      <w:r>
+        <w:rPr>
+          <w:rFonts w:hint="eastAsia"/>
+        </w:rPr>
+        <w:t>的</w:t>
+      </w:r>
+      <w:r>
+        <w:rPr>
+          <w:rFonts w:hint="eastAsia"/>
+        </w:rPr>
+        <w:t>递增</w:t>
+      </w:r>
+      <w:r>
+        <w:rPr>
+          <w:rFonts w:hint="eastAsia"/>
+        </w:rPr>
+        <w:t>子序列</w:t>
+      </w:r>
+      <w:r>
+        <w:rPr>
+          <w:rFonts w:hint="eastAsia"/>
+        </w:rPr>
+        <w:t>中</w:t>
+      </w:r>
+      <w:r>
+        <w:rPr>
+          <w:rFonts w:hint="eastAsia"/>
+        </w:rPr>
+        <w:t>最后一个</w:t>
+      </w:r>
+      <w:r>
+        <w:rPr>
+          <w:rFonts w:hint="eastAsia"/>
+        </w:rPr>
+        <w:t>元素</w:t>
+      </w:r>
+      <w:r>
+        <w:rPr>
+          <w:rFonts w:hint="eastAsia"/>
+        </w:rPr>
+        <w:t>最小者不是</w:t>
+      </w:r>
+      <m:oMath>
+        <m:sSub>
+          <m:sSubPr>
+            <m:ctrlPr>
+              <w:rPr>
+                <w:rFonts w:ascii="Cambria Math" w:hAnsi="Cambria Math"/>
+                <w:i/>
+              </w:rPr>
+            </m:ctrlPr>
+          </m:sSubPr>
+          <m:e>
+            <m:r>
+              <w:rPr>
+                <w:rFonts w:ascii="Cambria Math" w:hAnsi="Cambria Math"/>
+              </w:rPr>
+              <m:t>x</m:t>
+            </m:r>
+          </m:e>
+          <m:sub>
+            <m:r>
+              <w:rPr>
+                <w:rFonts w:ascii="Cambria Math" w:hAnsi="Cambria Math"/>
+              </w:rPr>
+              <m:t>i+1</m:t>
+            </m:r>
+          </m:sub>
+        </m:sSub>
+      </m:oMath>
+      <w:r>
+        <w:rPr>
+          <w:rFonts w:hint="eastAsia"/>
+        </w:rPr>
+        <w:t>，那么</w:t>
+      </w:r>
+      <m:oMath>
+        <m:sSub>
+          <m:sSubPr>
+            <m:ctrlPr>
+              <w:rPr>
+                <w:rFonts w:ascii="Cambria Math" w:hAnsi="Cambria Math"/>
+                <w:i/>
+              </w:rPr>
+            </m:ctrlPr>
+          </m:sSubPr>
+          <m:e>
+            <m:r>
+              <w:rPr>
+                <w:rFonts w:ascii="Cambria Math" w:hAnsi="Cambria Math"/>
+              </w:rPr>
+              <m:t>X</m:t>
+            </m:r>
+          </m:e>
+          <m:sub>
+            <m:r>
+              <w:rPr>
+                <w:rFonts w:ascii="Cambria Math" w:hAnsi="Cambria Math"/>
+              </w:rPr>
+              <m:t>i</m:t>
+            </m:r>
+          </m:sub>
+        </m:sSub>
+      </m:oMath>
+      <w:r>
+        <w:rPr>
+          <w:rFonts w:hint="eastAsia"/>
+        </w:rPr>
+        <w:t>中必然有</w:t>
+      </w:r>
+      <w:r>
+        <w:rPr>
+          <w:rFonts w:hint="eastAsia"/>
+        </w:rPr>
+        <w:t>长</w:t>
+      </w:r>
+      <m:oMath>
+        <m:sSub>
+          <m:sSubPr>
+            <m:ctrlPr>
+              <w:rPr>
+                <w:rFonts w:ascii="Cambria Math" w:hAnsi="Cambria Math"/>
+                <w:i/>
+              </w:rPr>
+            </m:ctrlPr>
+          </m:sSubPr>
+          <m:e>
+            <m:r>
+              <w:rPr>
+                <w:rFonts w:ascii="Cambria Math" w:hAnsi="Cambria Math"/>
+              </w:rPr>
+              <m:t>L</m:t>
+            </m:r>
+          </m:e>
+          <m:sub>
+            <m:r>
+              <w:rPr>
+                <w:rFonts w:ascii="Cambria Math" w:hAnsi="Cambria Math"/>
+              </w:rPr>
+              <m:t>i</m:t>
+            </m:r>
+            <m:r>
+              <w:rPr>
+                <w:rFonts w:ascii="Cambria Math" w:hAnsi="Cambria Math"/>
+              </w:rPr>
+              <m:t>+1</m:t>
+            </m:r>
+          </m:sub>
+        </m:sSub>
+      </m:oMath>
+      <w:r>
+        <w:rPr>
+          <w:rFonts w:hint="eastAsia"/>
+        </w:rPr>
+        <w:t>的递增子序列，矛盾</w:t>
+      </w:r>
+      <w:r>
+        <w:rPr>
+          <w:rFonts w:hint="eastAsia"/>
+        </w:rPr>
+        <w:t>.</w:t>
+      </w:r>
+      <w:r>
+        <w:rPr>
+          <w:rFonts w:hint="eastAsia"/>
+        </w:rPr>
+        <w:t>于是此时</w:t>
+      </w:r>
+      <m:oMath>
+        <m:sSub>
+          <m:sSubPr>
+            <m:ctrlPr>
+              <w:rPr>
+                <w:rFonts w:ascii="Cambria Math" w:hAnsi="Cambria Math"/>
+                <w:i/>
+              </w:rPr>
+            </m:ctrlPr>
+          </m:sSubPr>
+          <m:e>
+            <m:r>
+              <w:rPr>
+                <w:rFonts w:ascii="Cambria Math" w:hAnsi="Cambria Math"/>
+              </w:rPr>
+              <m:t>S</m:t>
+            </m:r>
+          </m:e>
+          <m:sub>
+            <m:r>
+              <w:rPr>
+                <w:rFonts w:ascii="Cambria Math" w:hAnsi="Cambria Math"/>
+              </w:rPr>
+              <m:t>i</m:t>
+            </m:r>
+            <m:r>
+              <w:rPr>
+                <w:rFonts w:ascii="Cambria Math" w:hAnsi="Cambria Math"/>
+              </w:rPr>
+              <m:t>+1,</m:t>
+            </m:r>
+            <m:sSub>
+              <m:sSubPr>
+                <m:ctrlPr>
+                  <w:rPr>
+                    <w:rFonts w:ascii="Cambria Math" w:hAnsi="Cambria Math"/>
+                    <w:i/>
+                  </w:rPr>
+                </m:ctrlPr>
+              </m:sSubPr>
+              <m:e>
+                <m:r>
+                  <w:rPr>
+                    <w:rFonts w:ascii="Cambria Math" w:hAnsi="Cambria Math"/>
+                  </w:rPr>
+                  <m:t>L</m:t>
+                </m:r>
+              </m:e>
+              <m:sub>
+                <m:r>
+                  <w:rPr>
+                    <w:rFonts w:ascii="Cambria Math" w:hAnsi="Cambria Math"/>
+                  </w:rPr>
+                  <m:t>i</m:t>
+                </m:r>
+                <m:r>
+                  <w:rPr>
+                    <w:rFonts w:ascii="Cambria Math" w:hAnsi="Cambria Math"/>
+                  </w:rPr>
+                  <m:t>+1</m:t>
+                </m:r>
+              </m:sub>
+            </m:sSub>
+          </m:sub>
+        </m:sSub>
+        <m:r>
+          <w:rPr>
+            <w:rFonts w:ascii="Cambria Math" w:hAnsi="Cambria Math"/>
+          </w:rPr>
+          <m:t>=</m:t>
+        </m:r>
+        <m:sSub>
+          <m:sSubPr>
+            <m:ctrlPr>
+              <w:rPr>
+                <w:rFonts w:ascii="Cambria Math" w:hAnsi="Cambria Math"/>
+                <w:i/>
+              </w:rPr>
+            </m:ctrlPr>
+          </m:sSubPr>
+          <m:e>
+            <m:r>
+              <w:rPr>
+                <w:rFonts w:ascii="Cambria Math" w:hAnsi="Cambria Math"/>
+              </w:rPr>
+              <m:t>S</m:t>
+            </m:r>
+          </m:e>
+          <m:sub>
+            <m:r>
+              <w:rPr>
+                <w:rFonts w:ascii="Cambria Math" w:hAnsi="Cambria Math"/>
+              </w:rPr>
+              <m:t>i</m:t>
+            </m:r>
+            <m:r>
+              <w:rPr>
+                <w:rFonts w:ascii="Cambria Math" w:hAnsi="Cambria Math"/>
+              </w:rPr>
+              <m:t>,</m:t>
+            </m:r>
+            <m:sSub>
+              <m:sSubPr>
+                <m:ctrlPr>
+                  <w:rPr>
+                    <w:rFonts w:ascii="Cambria Math" w:hAnsi="Cambria Math"/>
+                    <w:i/>
+                  </w:rPr>
+                </m:ctrlPr>
+              </m:sSubPr>
+              <m:e>
+                <m:r>
+                  <w:rPr>
+                    <w:rFonts w:ascii="Cambria Math" w:hAnsi="Cambria Math"/>
+                  </w:rPr>
+                  <m:t>L</m:t>
+                </m:r>
+              </m:e>
+              <m:sub>
+                <m:r>
+                  <w:rPr>
+                    <w:rFonts w:ascii="Cambria Math" w:hAnsi="Cambria Math"/>
+                  </w:rPr>
+                  <m:t>i</m:t>
+                </m:r>
+              </m:sub>
+            </m:sSub>
+          </m:sub>
+        </m:sSub>
+        <m:r>
+          <w:rPr>
+            <w:rFonts w:ascii="Cambria Math" w:hAnsi="Cambria Math"/>
+          </w:rPr>
+          <m:t>∪</m:t>
+        </m:r>
+        <m:d>
+          <m:dPr>
+            <m:begChr m:val="{"/>
+            <m:endChr m:val="}"/>
+            <m:ctrlPr>
+              <w:rPr>
+                <w:rFonts w:ascii="Cambria Math" w:hAnsi="Cambria Math"/>
+                <w:i/>
+              </w:rPr>
+            </m:ctrlPr>
+          </m:dPr>
+          <m:e>
+            <m:sSub>
+              <m:sSubPr>
+                <m:ctrlPr>
+                  <w:rPr>
+                    <w:rFonts w:ascii="Cambria Math" w:hAnsi="Cambria Math"/>
+                    <w:i/>
+                  </w:rPr>
+                </m:ctrlPr>
+              </m:sSubPr>
+              <m:e>
+                <m:r>
+                  <w:rPr>
+                    <w:rFonts w:ascii="Cambria Math" w:hAnsi="Cambria Math"/>
+                  </w:rPr>
+                  <m:t>x</m:t>
+                </m:r>
+              </m:e>
+              <m:sub>
+                <m:r>
+                  <w:rPr>
+                    <w:rFonts w:ascii="Cambria Math" w:hAnsi="Cambria Math"/>
+                  </w:rPr>
+                  <m:t>i+1</m:t>
+                </m:r>
+              </m:sub>
+            </m:sSub>
+          </m:e>
+        </m:d>
+        <m:r>
+          <w:rPr>
+            <w:rFonts w:ascii="Cambria Math" w:hAnsi="Cambria Math"/>
+          </w:rPr>
+          <m:t>,</m:t>
+        </m:r>
+        <m:sSub>
+          <m:sSubPr>
+            <m:ctrlPr>
+              <w:rPr>
+                <w:rFonts w:ascii="Cambria Math" w:hAnsi="Cambria Math"/>
+                <w:i/>
+              </w:rPr>
+            </m:ctrlPr>
+          </m:sSubPr>
+          <m:e>
+            <m:r>
+              <w:rPr>
+                <w:rFonts w:ascii="Cambria Math" w:hAnsi="Cambria Math"/>
+              </w:rPr>
+              <m:t>y</m:t>
+            </m:r>
+          </m:e>
+          <m:sub>
+            <m:r>
+              <w:rPr>
+                <w:rFonts w:ascii="Cambria Math" w:hAnsi="Cambria Math"/>
+              </w:rPr>
+              <m:t>i</m:t>
+            </m:r>
+            <m:r>
+              <w:rPr>
+                <w:rFonts w:ascii="Cambria Math" w:hAnsi="Cambria Math"/>
+              </w:rPr>
+              <m:t>+1,</m:t>
+            </m:r>
+            <m:sSub>
+              <m:sSubPr>
+                <m:ctrlPr>
+                  <w:rPr>
+                    <w:rFonts w:ascii="Cambria Math" w:hAnsi="Cambria Math"/>
+                    <w:i/>
+                  </w:rPr>
+                </m:ctrlPr>
+              </m:sSubPr>
+              <m:e>
+                <m:r>
+                  <w:rPr>
+                    <w:rFonts w:ascii="Cambria Math" w:hAnsi="Cambria Math"/>
+                  </w:rPr>
+                  <m:t>L</m:t>
+                </m:r>
+              </m:e>
+              <m:sub>
+                <m:r>
+                  <w:rPr>
+                    <w:rFonts w:ascii="Cambria Math" w:hAnsi="Cambria Math"/>
+                  </w:rPr>
+                  <m:t>i</m:t>
+                </m:r>
+                <m:r>
+                  <w:rPr>
+                    <w:rFonts w:ascii="Cambria Math" w:hAnsi="Cambria Math"/>
+                  </w:rPr>
+                  <m:t>+1</m:t>
+                </m:r>
+              </m:sub>
+            </m:sSub>
+          </m:sub>
+        </m:sSub>
+        <m:r>
+          <w:rPr>
+            <w:rFonts w:ascii="Cambria Math" w:hAnsi="Cambria Math"/>
+          </w:rPr>
+          <m:t>=</m:t>
+        </m:r>
+        <m:sSub>
+          <m:sSubPr>
+            <m:ctrlPr>
+              <w:rPr>
+                <w:rFonts w:ascii="Cambria Math" w:hAnsi="Cambria Math"/>
+                <w:i/>
+              </w:rPr>
+            </m:ctrlPr>
+          </m:sSubPr>
+          <m:e>
+            <m:r>
+              <w:rPr>
+                <w:rFonts w:ascii="Cambria Math" w:hAnsi="Cambria Math"/>
+              </w:rPr>
+              <m:t>x</m:t>
+            </m:r>
+          </m:e>
+          <m:sub>
+            <m:r>
+              <w:rPr>
+                <w:rFonts w:ascii="Cambria Math" w:hAnsi="Cambria Math"/>
+              </w:rPr>
+              <m:t>i+1</m:t>
+            </m:r>
+          </m:sub>
+        </m:sSub>
+      </m:oMath>
+      <w:r>
+        <w:rPr>
+          <w:rFonts w:hint="eastAsia"/>
+        </w:rPr>
+        <w:t>.</w:t>
+      </w:r>
+      <w:r>
+        <w:rPr>
+          <w:rFonts w:hint="eastAsia"/>
+        </w:rPr>
+        <w:t>对于</w:t>
+      </w:r>
+      <m:oMath>
+        <m:r>
+          <w:rPr>
+            <w:rFonts w:ascii="Cambria Math" w:hAnsi="Cambria Math"/>
+          </w:rPr>
+          <m:t>j</m:t>
+        </m:r>
+        <m:r>
+          <w:rPr>
+            <w:rFonts w:ascii="Cambria Math" w:hAnsi="Cambria Math"/>
+          </w:rPr>
+          <m:t>&lt;</m:t>
+        </m:r>
+        <m:sSub>
+          <m:sSubPr>
+            <m:ctrlPr>
+              <w:rPr>
+                <w:rFonts w:ascii="Cambria Math" w:hAnsi="Cambria Math"/>
+                <w:i/>
+              </w:rPr>
+            </m:ctrlPr>
+          </m:sSubPr>
+          <m:e>
+            <m:r>
+              <w:rPr>
+                <w:rFonts w:ascii="Cambria Math" w:hAnsi="Cambria Math"/>
+              </w:rPr>
+              <m:t>L</m:t>
+            </m:r>
+          </m:e>
+          <m:sub>
+            <m:r>
+              <w:rPr>
+                <w:rFonts w:ascii="Cambria Math" w:hAnsi="Cambria Math"/>
+              </w:rPr>
+              <m:t>i</m:t>
+            </m:r>
+          </m:sub>
+        </m:sSub>
+      </m:oMath>
+      <w:r>
+        <w:rPr>
+          <w:rFonts w:hint="eastAsia"/>
+        </w:rPr>
+        <w:t>的</w:t>
+      </w:r>
+      <w:r>
+        <w:rPr>
+          <w:rFonts w:hint="eastAsia"/>
+        </w:rPr>
+        <w:t>情形</w:t>
+      </w:r>
+      <w:r>
+        <w:rPr>
+          <w:rFonts w:hint="eastAsia"/>
+        </w:rPr>
+        <w:t>，</w:t>
+      </w:r>
+      <m:oMath>
+        <m:sSub>
+          <m:sSubPr>
+            <m:ctrlPr>
+              <w:rPr>
+                <w:rFonts w:ascii="Cambria Math" w:hAnsi="Cambria Math"/>
+                <w:i/>
+              </w:rPr>
+            </m:ctrlPr>
+          </m:sSubPr>
+          <m:e>
+            <m:r>
+              <w:rPr>
+                <w:rFonts w:ascii="Cambria Math" w:hAnsi="Cambria Math"/>
+              </w:rPr>
+              <m:t>x</m:t>
+            </m:r>
+          </m:e>
+          <m:sub>
+            <m:r>
+              <w:rPr>
+                <w:rFonts w:ascii="Cambria Math" w:hAnsi="Cambria Math"/>
+              </w:rPr>
+              <m:t>i+1</m:t>
+            </m:r>
+          </m:sub>
+        </m:sSub>
+        <m:r>
+          <w:rPr>
+            <w:rFonts w:ascii="Cambria Math" w:hAnsi="Cambria Math"/>
+          </w:rPr>
+          <m:t>≥</m:t>
+        </m:r>
+        <m:sSub>
+          <m:sSubPr>
+            <m:ctrlPr>
+              <w:rPr>
+                <w:rFonts w:ascii="Cambria Math" w:hAnsi="Cambria Math"/>
+                <w:i/>
+              </w:rPr>
+            </m:ctrlPr>
+          </m:sSubPr>
+          <m:e>
+            <m:r>
+              <w:rPr>
+                <w:rFonts w:ascii="Cambria Math" w:hAnsi="Cambria Math"/>
+              </w:rPr>
+              <m:t>y</m:t>
+            </m:r>
+          </m:e>
+          <m:sub>
+            <m:r>
+              <w:rPr>
+                <w:rFonts w:ascii="Cambria Math" w:hAnsi="Cambria Math"/>
+              </w:rPr>
+              <m:t>i</m:t>
+            </m:r>
+            <m:r>
+              <w:rPr>
+                <w:rFonts w:ascii="Cambria Math" w:hAnsi="Cambria Math"/>
+              </w:rPr>
+              <m:t>,</m:t>
+            </m:r>
+            <m:sSub>
+              <m:sSubPr>
+                <m:ctrlPr>
+                  <w:rPr>
+                    <w:rFonts w:ascii="Cambria Math" w:hAnsi="Cambria Math"/>
+                    <w:i/>
+                  </w:rPr>
+                </m:ctrlPr>
+              </m:sSubPr>
+              <m:e>
+                <m:r>
+                  <w:rPr>
+                    <w:rFonts w:ascii="Cambria Math" w:hAnsi="Cambria Math"/>
+                  </w:rPr>
+                  <m:t>L</m:t>
+                </m:r>
+              </m:e>
+              <m:sub>
+                <m:r>
+                  <w:rPr>
+                    <w:rFonts w:ascii="Cambria Math" w:hAnsi="Cambria Math"/>
+                  </w:rPr>
+                  <m:t>i</m:t>
+                </m:r>
+              </m:sub>
+            </m:sSub>
+          </m:sub>
+        </m:sSub>
+        <m:r>
+          <w:rPr>
+            <w:rFonts w:ascii="Cambria Math" w:hAnsi="Cambria Math"/>
+          </w:rPr>
+          <m:t>≥</m:t>
+        </m:r>
+        <m:sSub>
+          <m:sSubPr>
+            <m:ctrlPr>
+              <w:rPr>
+                <w:rFonts w:ascii="Cambria Math" w:hAnsi="Cambria Math"/>
+                <w:i/>
+              </w:rPr>
+            </m:ctrlPr>
+          </m:sSubPr>
+          <m:e>
+            <m:r>
+              <w:rPr>
+                <w:rFonts w:ascii="Cambria Math" w:hAnsi="Cambria Math"/>
+              </w:rPr>
+              <m:t>y</m:t>
+            </m:r>
+          </m:e>
+          <m:sub>
+            <m:r>
+              <w:rPr>
+                <w:rFonts w:ascii="Cambria Math" w:hAnsi="Cambria Math"/>
+              </w:rPr>
+              <m:t>i</m:t>
+            </m:r>
+            <m:r>
+              <w:rPr>
+                <w:rFonts w:ascii="Cambria Math" w:hAnsi="Cambria Math"/>
+              </w:rPr>
+              <m:t>,j+1</m:t>
+            </m:r>
+          </m:sub>
+        </m:sSub>
+        <m:r>
+          <w:rPr>
+            <w:rFonts w:ascii="Cambria Math" w:hAnsi="Cambria Math"/>
+          </w:rPr>
+          <m:t>≥</m:t>
+        </m:r>
+        <m:sSub>
+          <m:sSubPr>
+            <m:ctrlPr>
+              <w:rPr>
+                <w:rFonts w:ascii="Cambria Math" w:hAnsi="Cambria Math"/>
+                <w:i/>
+              </w:rPr>
+            </m:ctrlPr>
+          </m:sSubPr>
+          <m:e>
+            <m:r>
+              <w:rPr>
+                <w:rFonts w:ascii="Cambria Math" w:hAnsi="Cambria Math"/>
+              </w:rPr>
+              <m:t>y</m:t>
+            </m:r>
+          </m:e>
+          <m:sub>
+            <m:r>
+              <w:rPr>
+                <w:rFonts w:ascii="Cambria Math" w:hAnsi="Cambria Math"/>
+              </w:rPr>
+              <m:t>i</m:t>
+            </m:r>
+            <m:r>
+              <w:rPr>
+                <w:rFonts w:ascii="Cambria Math" w:hAnsi="Cambria Math"/>
+              </w:rPr>
+              <m:t>,j</m:t>
+            </m:r>
+          </m:sub>
+        </m:sSub>
+      </m:oMath>
+      <w:r>
+        <w:rPr>
+          <w:rFonts w:hint="eastAsia"/>
+        </w:rPr>
+        <w:t>，</w:t>
+      </w:r>
+      <m:oMath>
+        <m:sSub>
+          <m:sSubPr>
+            <m:ctrlPr>
+              <w:rPr>
+                <w:rFonts w:ascii="Cambria Math" w:hAnsi="Cambria Math"/>
+                <w:i/>
+              </w:rPr>
+            </m:ctrlPr>
+          </m:sSubPr>
+          <m:e>
+            <m:r>
+              <w:rPr>
+                <w:rFonts w:ascii="Cambria Math" w:hAnsi="Cambria Math"/>
+              </w:rPr>
+              <m:t>S</m:t>
+            </m:r>
+          </m:e>
+          <m:sub>
+            <m:r>
+              <w:rPr>
+                <w:rFonts w:ascii="Cambria Math" w:hAnsi="Cambria Math"/>
+              </w:rPr>
+              <m:t>i</m:t>
+            </m:r>
+            <m:r>
+              <w:rPr>
+                <w:rFonts w:ascii="Cambria Math" w:hAnsi="Cambria Math"/>
+              </w:rPr>
+              <m:t>,j</m:t>
+            </m:r>
+          </m:sub>
+        </m:sSub>
+      </m:oMath>
+      <w:r>
+        <w:rPr>
+          <w:rFonts w:hint="eastAsia"/>
+        </w:rPr>
+        <w:t>并入</w:t>
+      </w:r>
+      <m:oMath>
+        <m:sSub>
+          <m:sSubPr>
+            <m:ctrlPr>
+              <w:rPr>
+                <w:rFonts w:ascii="Cambria Math" w:hAnsi="Cambria Math"/>
+                <w:i/>
+              </w:rPr>
+            </m:ctrlPr>
+          </m:sSubPr>
+          <m:e>
+            <m:r>
+              <w:rPr>
+                <w:rFonts w:ascii="Cambria Math" w:hAnsi="Cambria Math"/>
+              </w:rPr>
+              <m:t>x</m:t>
+            </m:r>
+          </m:e>
+          <m:sub>
+            <m:r>
+              <w:rPr>
+                <w:rFonts w:ascii="Cambria Math" w:hAnsi="Cambria Math"/>
+              </w:rPr>
+              <m:t>i+1</m:t>
+            </m:r>
+          </m:sub>
+        </m:sSub>
+      </m:oMath>
+      <w:r>
+        <w:rPr>
+          <w:rFonts w:hint="eastAsia"/>
+        </w:rPr>
+        <w:t>会得到</w:t>
+      </w:r>
+      <w:r>
+        <w:rPr>
+          <w:rFonts w:hint="eastAsia"/>
+        </w:rPr>
+        <w:t>长度</w:t>
+      </w:r>
+      <w:r>
+        <w:rPr>
+          <w:rFonts w:hint="eastAsia"/>
+        </w:rPr>
+        <w:t>为</w:t>
+      </w:r>
+      <m:oMath>
+        <m:r>
+          <w:rPr>
+            <w:rFonts w:ascii="Cambria Math" w:hAnsi="Cambria Math"/>
+          </w:rPr>
+          <m:t>j+1</m:t>
+        </m:r>
+      </m:oMath>
+      <w:r>
+        <w:rPr>
+          <w:rFonts w:hint="eastAsia"/>
+        </w:rPr>
+        <w:t>的</w:t>
+      </w:r>
+      <w:r>
+        <w:rPr>
+          <w:rFonts w:hint="eastAsia"/>
+        </w:rPr>
+        <w:t>递增子序列，但是</w:t>
+      </w:r>
+      <w:r>
+        <w:rPr>
+          <w:rFonts w:hint="eastAsia"/>
+        </w:rPr>
+        <w:t>之前已经存在</w:t>
+      </w:r>
+      <m:oMath>
+        <m:sSub>
+          <m:sSubPr>
+            <m:ctrlPr>
+              <w:rPr>
+                <w:rFonts w:ascii="Cambria Math" w:hAnsi="Cambria Math"/>
+                <w:i/>
+              </w:rPr>
+            </m:ctrlPr>
+          </m:sSubPr>
+          <m:e>
+            <m:r>
+              <w:rPr>
+                <w:rFonts w:ascii="Cambria Math" w:hAnsi="Cambria Math"/>
+              </w:rPr>
+              <m:t>S</m:t>
+            </m:r>
+          </m:e>
+          <m:sub>
+            <m:r>
+              <w:rPr>
+                <w:rFonts w:ascii="Cambria Math" w:hAnsi="Cambria Math"/>
+              </w:rPr>
+              <m:t>i</m:t>
+            </m:r>
+            <m:r>
+              <w:rPr>
+                <w:rFonts w:ascii="Cambria Math" w:hAnsi="Cambria Math"/>
+              </w:rPr>
+              <m:t>,j</m:t>
+            </m:r>
+            <m:r>
+              <w:rPr>
+                <w:rFonts w:ascii="Cambria Math" w:hAnsi="Cambria Math"/>
+              </w:rPr>
+              <m:t>+1</m:t>
+            </m:r>
+          </m:sub>
+        </m:sSub>
+      </m:oMath>
+      <w:r>
+        <w:rPr>
+          <w:rFonts w:hint="eastAsia"/>
+        </w:rPr>
+        <w:t>，而且</w:t>
+      </w:r>
+      <m:oMath>
+        <m:sSub>
+          <m:sSubPr>
+            <m:ctrlPr>
+              <w:rPr>
+                <w:rFonts w:ascii="Cambria Math" w:hAnsi="Cambria Math"/>
+                <w:i/>
+              </w:rPr>
+            </m:ctrlPr>
+          </m:sSubPr>
+          <m:e>
+            <m:r>
+              <w:rPr>
+                <w:rFonts w:ascii="Cambria Math" w:hAnsi="Cambria Math"/>
+              </w:rPr>
+              <m:t>x</m:t>
+            </m:r>
+          </m:e>
+          <m:sub>
+            <m:r>
+              <w:rPr>
+                <w:rFonts w:ascii="Cambria Math" w:hAnsi="Cambria Math"/>
+              </w:rPr>
+              <m:t>i+1</m:t>
+            </m:r>
+          </m:sub>
+        </m:sSub>
+        <m:r>
+          <w:rPr>
+            <w:rFonts w:ascii="Cambria Math" w:hAnsi="Cambria Math"/>
+          </w:rPr>
+          <m:t>≥</m:t>
+        </m:r>
+        <m:sSub>
+          <m:sSubPr>
+            <m:ctrlPr>
+              <w:rPr>
+                <w:rFonts w:ascii="Cambria Math" w:hAnsi="Cambria Math"/>
+                <w:i/>
+              </w:rPr>
+            </m:ctrlPr>
+          </m:sSubPr>
+          <m:e>
+            <m:r>
+              <w:rPr>
+                <w:rFonts w:ascii="Cambria Math" w:hAnsi="Cambria Math"/>
+              </w:rPr>
+              <m:t>y</m:t>
+            </m:r>
+          </m:e>
+          <m:sub>
+            <m:r>
+              <w:rPr>
+                <w:rFonts w:ascii="Cambria Math" w:hAnsi="Cambria Math"/>
+              </w:rPr>
+              <m:t>i</m:t>
+            </m:r>
+            <m:r>
+              <w:rPr>
+                <w:rFonts w:ascii="Cambria Math" w:hAnsi="Cambria Math"/>
+              </w:rPr>
+              <m:t>,</m:t>
+            </m:r>
+            <m:sSub>
+              <m:sSubPr>
+                <m:ctrlPr>
+                  <w:rPr>
+                    <w:rFonts w:ascii="Cambria Math" w:hAnsi="Cambria Math"/>
+                    <w:i/>
+                  </w:rPr>
+                </m:ctrlPr>
+              </m:sSubPr>
+              <m:e>
+                <m:r>
+                  <w:rPr>
+                    <w:rFonts w:ascii="Cambria Math" w:hAnsi="Cambria Math"/>
+                  </w:rPr>
+                  <m:t>L</m:t>
+                </m:r>
+              </m:e>
+              <m:sub>
+                <m:r>
+                  <w:rPr>
+                    <w:rFonts w:ascii="Cambria Math" w:hAnsi="Cambria Math"/>
+                  </w:rPr>
+                  <m:t>i</m:t>
+                </m:r>
+              </m:sub>
+            </m:sSub>
+          </m:sub>
+        </m:sSub>
+        <m:r>
+          <w:rPr>
+            <w:rFonts w:ascii="Cambria Math" w:hAnsi="Cambria Math"/>
+          </w:rPr>
+          <m:t>≥</m:t>
+        </m:r>
+        <m:sSub>
+          <m:sSubPr>
+            <m:ctrlPr>
+              <w:rPr>
+                <w:rFonts w:ascii="Cambria Math" w:hAnsi="Cambria Math"/>
+                <w:i/>
+              </w:rPr>
+            </m:ctrlPr>
+          </m:sSubPr>
+          <m:e>
+            <m:r>
+              <w:rPr>
+                <w:rFonts w:ascii="Cambria Math" w:hAnsi="Cambria Math"/>
+              </w:rPr>
+              <m:t>y</m:t>
+            </m:r>
+          </m:e>
+          <m:sub>
+            <m:r>
+              <w:rPr>
+                <w:rFonts w:ascii="Cambria Math" w:hAnsi="Cambria Math"/>
+              </w:rPr>
+              <m:t>i</m:t>
+            </m:r>
+            <m:r>
+              <w:rPr>
+                <w:rFonts w:ascii="Cambria Math" w:hAnsi="Cambria Math"/>
+              </w:rPr>
+              <m:t>,j+1</m:t>
+            </m:r>
+          </m:sub>
+        </m:sSub>
+      </m:oMath>
+      <w:r>
+        <w:rPr>
+          <w:rFonts w:hint="eastAsia"/>
+        </w:rPr>
+        <w:t>，所以这个新序列并不</w:t>
+      </w:r>
+      <w:r>
+        <w:rPr>
+          <w:rFonts w:hint="eastAsia"/>
+        </w:rPr>
+        <w:t>是长度为</w:t>
+      </w:r>
+      <m:oMath>
+        <m:r>
+          <w:rPr>
+            <w:rFonts w:ascii="Cambria Math" w:hAnsi="Cambria Math"/>
+          </w:rPr>
+          <m:t>j+1</m:t>
+        </m:r>
+      </m:oMath>
+      <w:r>
+        <w:rPr>
+          <w:rFonts w:hint="eastAsia"/>
+        </w:rPr>
+        <w:t>的递增子序列</w:t>
+      </w:r>
+      <w:r>
+        <w:rPr>
+          <w:rFonts w:hint="eastAsia"/>
+        </w:rPr>
+        <w:t>中最后一个元素最小者</w:t>
+      </w:r>
+      <w:r>
+        <w:rPr>
+          <w:rFonts w:hint="eastAsia"/>
+        </w:rPr>
+        <w:t>.</w:t>
+      </w:r>
+      <w:r>
+        <w:rPr>
+          <w:rFonts w:hint="eastAsia"/>
+        </w:rPr>
+        <w:t>于是此时</w:t>
+      </w:r>
+      <m:oMath>
+        <m:sSub>
+          <m:sSubPr>
+            <m:ctrlPr>
+              <w:rPr>
+                <w:rFonts w:ascii="Cambria Math" w:hAnsi="Cambria Math"/>
+                <w:i/>
+              </w:rPr>
+            </m:ctrlPr>
+          </m:sSubPr>
+          <m:e>
+            <m:r>
+              <w:rPr>
+                <w:rFonts w:ascii="Cambria Math" w:hAnsi="Cambria Math"/>
+              </w:rPr>
+              <m:t>S</m:t>
+            </m:r>
+          </m:e>
+          <m:sub>
+            <m:r>
+              <w:rPr>
+                <w:rFonts w:ascii="Cambria Math" w:hAnsi="Cambria Math"/>
+              </w:rPr>
+              <m:t>i</m:t>
+            </m:r>
+            <m:r>
+              <w:rPr>
+                <w:rFonts w:ascii="Cambria Math" w:hAnsi="Cambria Math"/>
+              </w:rPr>
+              <m:t>+1,j</m:t>
+            </m:r>
+          </m:sub>
+        </m:sSub>
+        <m:r>
+          <w:rPr>
+            <w:rFonts w:ascii="Cambria Math" w:hAnsi="Cambria Math"/>
+          </w:rPr>
+          <m:t>=</m:t>
+        </m:r>
+        <m:sSub>
+          <m:sSubPr>
+            <m:ctrlPr>
+              <w:rPr>
+                <w:rFonts w:ascii="Cambria Math" w:hAnsi="Cambria Math"/>
+                <w:i/>
+              </w:rPr>
+            </m:ctrlPr>
+          </m:sSubPr>
+          <m:e>
+            <m:r>
+              <w:rPr>
+                <w:rFonts w:ascii="Cambria Math" w:hAnsi="Cambria Math"/>
+              </w:rPr>
+              <m:t>S</m:t>
+            </m:r>
+          </m:e>
+          <m:sub>
+            <m:r>
+              <w:rPr>
+                <w:rFonts w:ascii="Cambria Math" w:hAnsi="Cambria Math"/>
+              </w:rPr>
+              <m:t>i</m:t>
+            </m:r>
+            <m:r>
+              <w:rPr>
+                <w:rFonts w:ascii="Cambria Math" w:hAnsi="Cambria Math"/>
+              </w:rPr>
+              <m:t>,j</m:t>
+            </m:r>
+          </m:sub>
+        </m:sSub>
+        <m:r>
+          <w:rPr>
+            <w:rFonts w:ascii="Cambria Math" w:hAnsi="Cambria Math"/>
+          </w:rPr>
+          <m:t>,</m:t>
+        </m:r>
+        <m:sSub>
+          <m:sSubPr>
+            <m:ctrlPr>
+              <w:rPr>
+                <w:rFonts w:ascii="Cambria Math" w:hAnsi="Cambria Math"/>
+                <w:i/>
+              </w:rPr>
+            </m:ctrlPr>
+          </m:sSubPr>
+          <m:e>
+            <m:r>
+              <w:rPr>
+                <w:rFonts w:ascii="Cambria Math" w:hAnsi="Cambria Math"/>
+              </w:rPr>
+              <m:t>y</m:t>
+            </m:r>
+          </m:e>
+          <m:sub>
+            <m:r>
+              <w:rPr>
+                <w:rFonts w:ascii="Cambria Math" w:hAnsi="Cambria Math"/>
+              </w:rPr>
+              <m:t>i</m:t>
+            </m:r>
+            <m:r>
+              <w:rPr>
+                <w:rFonts w:ascii="Cambria Math" w:hAnsi="Cambria Math"/>
+              </w:rPr>
+              <m:t>+1,j</m:t>
+            </m:r>
+          </m:sub>
+        </m:sSub>
+        <m:r>
+          <w:rPr>
+            <w:rFonts w:ascii="Cambria Math" w:hAnsi="Cambria Math"/>
+          </w:rPr>
+          <m:t>=</m:t>
+        </m:r>
+        <m:sSub>
+          <m:sSubPr>
+            <m:ctrlPr>
+              <w:rPr>
+                <w:rFonts w:ascii="Cambria Math" w:hAnsi="Cambria Math"/>
+                <w:i/>
+              </w:rPr>
+            </m:ctrlPr>
+          </m:sSubPr>
+          <m:e>
+            <m:r>
+              <w:rPr>
+                <w:rFonts w:ascii="Cambria Math" w:hAnsi="Cambria Math"/>
+              </w:rPr>
+              <m:t>y</m:t>
+            </m:r>
+          </m:e>
+          <m:sub>
+            <m:r>
+              <w:rPr>
+                <w:rFonts w:ascii="Cambria Math" w:hAnsi="Cambria Math"/>
+              </w:rPr>
+              <m:t>i</m:t>
+            </m:r>
+            <m:r>
+              <w:rPr>
+                <w:rFonts w:ascii="Cambria Math" w:hAnsi="Cambria Math"/>
+              </w:rPr>
+              <m:t>,j</m:t>
+            </m:r>
+          </m:sub>
+        </m:sSub>
+        <m:r>
+          <w:rPr>
+            <w:rFonts w:ascii="Cambria Math" w:hAnsi="Cambria Math"/>
+          </w:rPr>
+          <m:t>(j</m:t>
+        </m:r>
+        <m:r>
+          <w:rPr>
+            <w:rFonts w:ascii="Cambria Math" w:hAnsi="Cambria Math"/>
+          </w:rPr>
+          <m:t>≤</m:t>
+        </m:r>
+        <m:sSub>
+          <m:sSubPr>
+            <m:ctrlPr>
+              <w:rPr>
+                <w:rFonts w:ascii="Cambria Math" w:hAnsi="Cambria Math"/>
+                <w:i/>
+              </w:rPr>
+            </m:ctrlPr>
+          </m:sSubPr>
+          <m:e>
+            <m:r>
+              <w:rPr>
+                <w:rFonts w:ascii="Cambria Math" w:hAnsi="Cambria Math"/>
+              </w:rPr>
+              <m:t>L</m:t>
+            </m:r>
+          </m:e>
+          <m:sub>
+            <m:r>
+              <w:rPr>
+                <w:rFonts w:ascii="Cambria Math" w:hAnsi="Cambria Math"/>
+              </w:rPr>
+              <m:t>i</m:t>
+            </m:r>
+          </m:sub>
+        </m:sSub>
+        <m:r>
+          <w:rPr>
+            <w:rFonts w:ascii="Cambria Math" w:hAnsi="Cambria Math"/>
+          </w:rPr>
+          <m:t>)</m:t>
+        </m:r>
+      </m:oMath>
+      <w:r>
+        <w:rPr>
+          <w:rFonts w:hint="eastAsia"/>
+        </w:rPr>
+        <w:t>.</w:t>
+      </w:r>
+    </w:p>
+    <w:p>
+      <w:pPr>
+        <w:rPr>
+          <w:rFonts w:hint="eastAsia"/>
+        </w:rPr>
+      </w:pPr>
+      <w:r>
+        <w:rPr>
+          <w:rFonts w:hint="eastAsia"/>
+        </w:rPr>
+        <w:t>如果</w:t>
+      </w:r>
+      <m:oMath>
+        <m:sSub>
+          <m:sSubPr>
+            <m:ctrlPr>
+              <w:rPr>
+                <w:rFonts w:ascii="Cambria Math" w:hAnsi="Cambria Math"/>
+                <w:i/>
+              </w:rPr>
+            </m:ctrlPr>
+          </m:sSubPr>
+          <m:e>
+            <m:r>
+              <w:rPr>
+                <w:rFonts w:ascii="Cambria Math" w:hAnsi="Cambria Math"/>
+              </w:rPr>
+              <m:t>y</m:t>
+            </m:r>
+          </m:e>
+          <m:sub>
+            <m:r>
+              <w:rPr>
+                <w:rFonts w:ascii="Cambria Math" w:hAnsi="Cambria Math"/>
+              </w:rPr>
+              <m:t>i</m:t>
+            </m:r>
+            <m:r>
+              <w:rPr>
+                <w:rFonts w:ascii="Cambria Math" w:hAnsi="Cambria Math"/>
+              </w:rPr>
+              <m:t>,</m:t>
+            </m:r>
+            <m:r>
+              <w:rPr>
+                <w:rFonts w:ascii="Cambria Math" w:hAnsi="Cambria Math"/>
+              </w:rPr>
+              <m:t>s</m:t>
+            </m:r>
+          </m:sub>
+        </m:sSub>
+        <m:r>
+          <w:rPr>
+            <w:rFonts w:ascii="Cambria Math" w:hAnsi="Cambria Math"/>
+          </w:rPr>
+          <m:t>≤</m:t>
+        </m:r>
+        <m:sSub>
+          <m:sSubPr>
+            <m:ctrlPr>
+              <w:rPr>
+                <w:rFonts w:ascii="Cambria Math" w:hAnsi="Cambria Math"/>
+                <w:i/>
+              </w:rPr>
+            </m:ctrlPr>
+          </m:sSubPr>
+          <m:e>
+            <m:r>
+              <w:rPr>
+                <w:rFonts w:ascii="Cambria Math" w:hAnsi="Cambria Math"/>
+              </w:rPr>
+              <m:t>x</m:t>
+            </m:r>
+          </m:e>
+          <m:sub>
+            <m:r>
+              <w:rPr>
+                <w:rFonts w:ascii="Cambria Math" w:hAnsi="Cambria Math"/>
+              </w:rPr>
+              <m:t>i+1</m:t>
+            </m:r>
+          </m:sub>
+        </m:sSub>
+        <m:r>
+          <w:rPr>
+            <w:rFonts w:ascii="Cambria Math" w:hAnsi="Cambria Math"/>
+          </w:rPr>
+          <m:t>&lt;</m:t>
+        </m:r>
+        <m:sSub>
+          <m:sSubPr>
+            <m:ctrlPr>
+              <w:rPr>
+                <w:rFonts w:ascii="Cambria Math" w:hAnsi="Cambria Math"/>
+                <w:i/>
+              </w:rPr>
+            </m:ctrlPr>
+          </m:sSubPr>
+          <m:e>
+            <m:r>
+              <w:rPr>
+                <w:rFonts w:ascii="Cambria Math" w:hAnsi="Cambria Math"/>
+              </w:rPr>
+              <m:t>y</m:t>
+            </m:r>
+          </m:e>
+          <m:sub>
+            <m:r>
+              <w:rPr>
+                <w:rFonts w:ascii="Cambria Math" w:hAnsi="Cambria Math"/>
+              </w:rPr>
+              <m:t>i</m:t>
+            </m:r>
+            <m:r>
+              <w:rPr>
+                <w:rFonts w:ascii="Cambria Math" w:hAnsi="Cambria Math"/>
+              </w:rPr>
+              <m:t>,s</m:t>
+            </m:r>
+            <m:r>
+              <w:rPr>
+                <w:rFonts w:ascii="Cambria Math" w:hAnsi="Cambria Math"/>
+              </w:rPr>
+              <m:t>+1</m:t>
+            </m:r>
+          </m:sub>
+        </m:sSub>
+      </m:oMath>
+      <w:r>
+        <w:rPr>
+          <w:rFonts w:hint="eastAsia"/>
+        </w:rPr>
+        <w:t>，</w:t>
       </w:r>
       <w:bookmarkStart w:id="19" w:name="_GoBack"/>
       <w:bookmarkEnd w:id="19"/>
     </w:p>
     <w:p>
-      <w:r>
-        <w:rPr>
-          <w:rFonts w:hint="eastAsia"/>
-        </w:rPr>
-        <w:t>15.4-6</w:t>
-      </w:r>
+      <w:pPr>
+        <w:rPr>
+          <w:rFonts w:hint="eastAsia"/>
+        </w:rPr>
+      </w:pPr>
+    </w:p>
+    <w:p>
+      <w:pPr>
+        <w:rPr>
+          <w:rFonts w:hint="eastAsia"/>
+        </w:rPr>
+      </w:pPr>
+    </w:p>
+    <w:p>
+      <w:pPr>
+        <w:rPr>
+          <w:rFonts w:hint="eastAsia"/>
+        </w:rPr>
+      </w:pPr>
+    </w:p>
+    <w:p>
+      <w:pPr>
+        <w:rPr>
+          <w:rFonts w:hint="eastAsia"/>
+        </w:rPr>
+      </w:pPr>
+    </w:p>
+    <w:p>
+      <w:pPr>
+        <w:rPr>
+          <w:rFonts w:hint="eastAsia"/>
+        </w:rPr>
+      </w:pPr>
+    </w:p>
+    <w:p>
+      <w:pPr>
+        <w:rPr>
+          <w:rFonts w:hint="eastAsia"/>
+        </w:rPr>
+      </w:pPr>
+    </w:p>
+    <w:p>
+      <w:pPr>
+        <w:rPr>
+          <w:rFonts w:hint="eastAsia"/>
+        </w:rPr>
+      </w:pPr>
+    </w:p>
+    <w:p>
+      <w:pPr>
+        <w:rPr>
+          <w:rFonts w:hint="eastAsia"/>
+        </w:rPr>
+      </w:pPr>
+    </w:p>
+    <w:p>
+      <w:pPr>
+        <w:rPr>
+          <w:rFonts w:hint="eastAsia"/>
+          <w:i/>
+        </w:rPr>
+      </w:pPr>
+    </w:p>
+    <w:p>
+      <w:pPr>
+        <w:rPr>
+          <w:i/>
+        </w:rPr>
+      </w:pPr>
     </w:p>
     <w:p/>
     <w:p/>
@@ -31695,8 +35989,6 @@
     <w:p/>
     <w:p/>
     <w:p/>
-    <w:p/>
-    <w:p/>
     <w:p>
       <w:r>
         <w:rPr>
@@ -32650,14 +36942,7 @@
         <w:rPr>
           <w:rFonts w:hint="eastAsia"/>
         </w:rPr>
-        <w:t>以它</w:t>
-      </w:r>
-      <w:r>
-        <w:rPr>
-          <w:rFonts w:hint="eastAsia"/>
-        </w:rPr>
-        <w:lastRenderedPageBreak/>
-        <w:t>为终点的边的条数</w:t>
+        <w:t>以它为终点的边的条数</w:t>
       </w:r>
       <w:r>
         <w:rPr>
@@ -32856,7 +37141,14 @@
         <w:rPr>
           <w:rFonts w:hint="eastAsia"/>
         </w:rPr>
-        <w:t>，且满足</w:t>
+        <w:t>，且</w:t>
+      </w:r>
+      <w:r>
+        <w:rPr>
+          <w:rFonts w:hint="eastAsia"/>
+        </w:rPr>
+        <w:lastRenderedPageBreak/>
+        <w:t>满足</w:t>
       </w:r>
       <m:oMath>
         <m:sSub>
@@ -37077,7 +41369,6 @@
         <w:rPr>
           <w:rFonts w:hint="eastAsia"/>
         </w:rPr>
-        <w:lastRenderedPageBreak/>
         <w:t>对顶点数</w:t>
       </w:r>
       <m:oMath>
@@ -38740,7 +43031,7 @@
 </file>
 
 <file path=customXml/itemProps1.xml><?xml version="1.0" encoding="utf-8"?>
-<ds:datastoreItem xmlns:ds="http://schemas.openxmlformats.org/officeDocument/2006/customXml" ds:itemID="{BAE67D5B-4AFA-45BE-8158-732860355077}">
+<ds:datastoreItem xmlns:ds="http://schemas.openxmlformats.org/officeDocument/2006/customXml" ds:itemID="{6C66DA6D-304A-4534-A46B-9505825B9477}">
   <ds:schemaRefs>
     <ds:schemaRef ds:uri="http://schemas.openxmlformats.org/officeDocument/2006/bibliography"/>
   </ds:schemaRefs>

--- a/Introduction_to_Algorithms/Introduction_to_Algorithms.docx
+++ b/Introduction_to_Algorithms/Introduction_to_Algorithms.docx
@@ -2288,15 +2288,37 @@
         <w:rPr>
           <w:rFonts w:hint="eastAsia"/>
         </w:rPr>
-        <w:t>随机构造的二叉查找树</w:t>
+        <w:t>随机构造</w:t>
+      </w:r>
+      <w:proof